--- a/Registro de cambios.docx
+++ b/Registro de cambios.docx
@@ -4,7 +4,7 @@
   <w:body>
     <w:p>
       <w:pPr>
-        <w:pStyle w:val="138"/>
+        <w:pStyle w:val="833"/>
         <w:pBdr/>
         <w:spacing/>
         <w:ind/>
@@ -17,7 +17,7 @@
     </w:p>
     <w:p>
       <w:pPr>
-        <w:pStyle w:val="141"/>
+        <w:pStyle w:val="836"/>
         <w:pBdr/>
         <w:spacing/>
         <w:ind/>
@@ -30,7 +30,7 @@
     </w:p>
     <w:p>
       <w:pPr>
-        <w:pStyle w:val="664"/>
+        <w:pStyle w:val="895"/>
         <w:numPr>
           <w:ilvl w:val="0"/>
           <w:numId w:val="1"/>
@@ -45,11 +45,15 @@
       <w:r>
         <w:t xml:space="preserve">Creado el archivo 'readme' con lo básico del proyecto.</w:t>
       </w:r>
-      <w:r/>
+      <w:r>
+        <w:rPr>
+          <w:highlight w:val="none"/>
+        </w:rPr>
+      </w:r>
     </w:p>
     <w:p>
       <w:pPr>
-        <w:pStyle w:val="664"/>
+        <w:pStyle w:val="895"/>
         <w:numPr>
           <w:ilvl w:val="0"/>
           <w:numId w:val="1"/>
@@ -73,10 +77,15 @@
           <w:highlight w:val="none"/>
         </w:rPr>
       </w:r>
+      <w:r>
+        <w:rPr>
+          <w:highlight w:val="none"/>
+        </w:rPr>
+      </w:r>
     </w:p>
     <w:p>
       <w:pPr>
-        <w:pStyle w:val="664"/>
+        <w:pStyle w:val="895"/>
         <w:numPr>
           <w:ilvl w:val="0"/>
           <w:numId w:val="1"/>
@@ -100,10 +109,15 @@
           <w:highlight w:val="none"/>
         </w:rPr>
       </w:r>
+      <w:r>
+        <w:rPr>
+          <w:highlight w:val="none"/>
+        </w:rPr>
+      </w:r>
     </w:p>
     <w:p>
       <w:pPr>
-        <w:pStyle w:val="664"/>
+        <w:pStyle w:val="895"/>
         <w:numPr>
           <w:ilvl w:val="0"/>
           <w:numId w:val="1"/>
@@ -127,10 +141,15 @@
           <w:highlight w:val="none"/>
         </w:rPr>
       </w:r>
+      <w:r>
+        <w:rPr>
+          <w:highlight w:val="none"/>
+        </w:rPr>
+      </w:r>
     </w:p>
     <w:p>
       <w:pPr>
-        <w:pStyle w:val="141"/>
+        <w:pStyle w:val="836"/>
         <w:pBdr/>
         <w:spacing/>
         <w:ind/>
@@ -147,10 +166,11 @@
           <w:highlight w:val="none"/>
         </w:rPr>
       </w:r>
+      <w:r/>
     </w:p>
     <w:p>
       <w:pPr>
-        <w:pStyle w:val="664"/>
+        <w:pStyle w:val="895"/>
         <w:numPr>
           <w:ilvl w:val="0"/>
           <w:numId w:val="2"/>
@@ -165,11 +185,15 @@
       <w:r>
         <w:t xml:space="preserve">Creado el archivo ".sql" de la base de datos del proyecto.</w:t>
       </w:r>
-      <w:r/>
+      <w:r>
+        <w:rPr>
+          <w:highlight w:val="none"/>
+        </w:rPr>
+      </w:r>
     </w:p>
     <w:p>
       <w:pPr>
-        <w:pStyle w:val="664"/>
+        <w:pStyle w:val="895"/>
         <w:numPr>
           <w:ilvl w:val="0"/>
           <w:numId w:val="2"/>
@@ -192,10 +216,15 @@
           <w:highlight w:val="none"/>
         </w:rPr>
       </w:r>
+      <w:r>
+        <w:rPr>
+          <w:highlight w:val="none"/>
+        </w:rPr>
+      </w:r>
     </w:p>
     <w:p>
       <w:pPr>
-        <w:pStyle w:val="141"/>
+        <w:pStyle w:val="836"/>
         <w:pBdr/>
         <w:spacing/>
         <w:ind/>
@@ -212,10 +241,11 @@
           <w:highlight w:val="none"/>
         </w:rPr>
       </w:r>
+      <w:r/>
     </w:p>
     <w:p>
       <w:pPr>
-        <w:pStyle w:val="664"/>
+        <w:pStyle w:val="895"/>
         <w:numPr>
           <w:ilvl w:val="0"/>
           <w:numId w:val="3"/>
@@ -230,11 +260,15 @@
       <w:r>
         <w:t xml:space="preserve">Creado el resto de la estructura del proyecto y otras pequeñas modificaciones.</w:t>
       </w:r>
-      <w:r/>
+      <w:r>
+        <w:rPr>
+          <w:highlight w:val="none"/>
+        </w:rPr>
+      </w:r>
     </w:p>
     <w:p>
       <w:pPr>
-        <w:pStyle w:val="141"/>
+        <w:pStyle w:val="836"/>
         <w:pBdr/>
         <w:spacing/>
         <w:ind/>
@@ -251,10 +285,11 @@
           <w:highlight w:val="none"/>
         </w:rPr>
       </w:r>
+      <w:r/>
     </w:p>
     <w:p>
       <w:pPr>
-        <w:pStyle w:val="664"/>
+        <w:pStyle w:val="895"/>
         <w:numPr>
           <w:ilvl w:val="0"/>
           <w:numId w:val="4"/>
@@ -269,11 +304,15 @@
       <w:r>
         <w:t xml:space="preserve">Creado el "index" de la página y anotado en el 'readme' que cualquiera puede reportar errores.</w:t>
       </w:r>
-      <w:r/>
+      <w:r>
+        <w:rPr>
+          <w:highlight w:val="none"/>
+        </w:rPr>
+      </w:r>
     </w:p>
     <w:p>
       <w:pPr>
-        <w:pStyle w:val="664"/>
+        <w:pStyle w:val="895"/>
         <w:numPr>
           <w:ilvl w:val="0"/>
           <w:numId w:val="4"/>
@@ -296,10 +335,15 @@
           <w:highlight w:val="none"/>
         </w:rPr>
       </w:r>
+      <w:r>
+        <w:rPr>
+          <w:highlight w:val="none"/>
+        </w:rPr>
+      </w:r>
     </w:p>
     <w:p>
       <w:pPr>
-        <w:pStyle w:val="664"/>
+        <w:pStyle w:val="895"/>
         <w:numPr>
           <w:ilvl w:val="0"/>
           <w:numId w:val="4"/>
@@ -322,10 +366,15 @@
           <w:highlight w:val="none"/>
         </w:rPr>
       </w:r>
+      <w:r>
+        <w:rPr>
+          <w:highlight w:val="none"/>
+        </w:rPr>
+      </w:r>
     </w:p>
     <w:p>
       <w:pPr>
-        <w:pStyle w:val="141"/>
+        <w:pStyle w:val="836"/>
         <w:pBdr/>
         <w:spacing/>
         <w:ind/>
@@ -342,10 +391,11 @@
           <w:highlight w:val="none"/>
         </w:rPr>
       </w:r>
+      <w:r/>
     </w:p>
     <w:p>
       <w:pPr>
-        <w:pStyle w:val="664"/>
+        <w:pStyle w:val="895"/>
         <w:numPr>
           <w:ilvl w:val="0"/>
           <w:numId w:val="5"/>
@@ -360,11 +410,15 @@
       <w:r>
         <w:t xml:space="preserve">Creado el controlador de películas.</w:t>
       </w:r>
-      <w:r/>
+      <w:r>
+        <w:rPr>
+          <w:highlight w:val="none"/>
+        </w:rPr>
+      </w:r>
     </w:p>
     <w:p>
       <w:pPr>
-        <w:pStyle w:val="664"/>
+        <w:pStyle w:val="895"/>
         <w:numPr>
           <w:ilvl w:val="0"/>
           <w:numId w:val="5"/>
@@ -387,10 +441,15 @@
           <w:highlight w:val="none"/>
         </w:rPr>
       </w:r>
+      <w:r>
+        <w:rPr>
+          <w:highlight w:val="none"/>
+        </w:rPr>
+      </w:r>
     </w:p>
     <w:p>
       <w:pPr>
-        <w:pStyle w:val="664"/>
+        <w:pStyle w:val="895"/>
         <w:numPr>
           <w:ilvl w:val="0"/>
           <w:numId w:val="5"/>
@@ -413,6 +472,51 @@
           <w:highlight w:val="none"/>
         </w:rPr>
       </w:r>
+      <w:r>
+        <w:rPr>
+          <w:highlight w:val="none"/>
+        </w:rPr>
+      </w:r>
+    </w:p>
+    <w:p>
+      <w:pPr>
+        <w:pStyle w:val="836"/>
+        <w:pBdr/>
+        <w:spacing/>
+        <w:ind/>
+        <w:rPr/>
+      </w:pPr>
+      <w:r>
+        <w:rPr>
+          <w:highlight w:val="none"/>
+        </w:rPr>
+      </w:r>
+      <w:r>
+        <w:rPr>
+          <w:highlight w:val="none"/>
+        </w:rPr>
+        <w:t xml:space="preserve">27/03/2025</w:t>
+      </w:r>
+      <w:r/>
+    </w:p>
+    <w:p>
+      <w:pPr>
+        <w:pStyle w:val="895"/>
+        <w:numPr>
+          <w:ilvl w:val="0"/>
+          <w:numId w:val="6"/>
+        </w:numPr>
+        <w:pBdr/>
+        <w:spacing/>
+        <w:ind/>
+        <w:rPr>
+          <w:highlight w:val="none"/>
+        </w:rPr>
+      </w:pPr>
+      <w:r>
+        <w:t xml:space="preserve">Creado el modelo de usuarios.</w:t>
+      </w:r>
+      <w:r/>
     </w:p>
     <w:p>
       <w:pPr>
@@ -454,7 +558,6 @@
         <w:ind/>
         <w:rPr/>
       </w:pPr>
-      <w:r/>
       <w:r>
         <w:separator/>
       </w:r>
@@ -469,7 +572,6 @@
         <w:ind/>
         <w:rPr/>
       </w:pPr>
-      <w:r/>
       <w:r>
         <w:continuationSeparator/>
       </w:r>
@@ -489,7 +591,6 @@
         <w:ind/>
         <w:rPr/>
       </w:pPr>
-      <w:r/>
       <w:r>
         <w:separator/>
       </w:r>
@@ -504,7 +605,6 @@
         <w:ind/>
         <w:rPr/>
       </w:pPr>
-      <w:r/>
       <w:r>
         <w:continuationSeparator/>
       </w:r>
@@ -1238,6 +1338,152 @@
         <w:pBdr/>
         <w:spacing/>
         <w:ind w:hanging="360" w:left="6480"/>
+      </w:pPr>
+      <w:rPr>
+        <w:rFonts w:hint="default" w:ascii="Wingdings" w:hAnsi="Wingdings" w:eastAsia="Wingdings" w:cs="Wingdings"/>
+      </w:rPr>
+      <w:start w:val="1"/>
+      <w:suff w:val="tab"/>
+    </w:lvl>
+  </w:abstractNum>
+  <w:abstractNum w:abstractNumId="5">
+    <w:lvl w:ilvl="0">
+      <w:isLgl w:val="false"/>
+      <w:lvlJc w:val="left"/>
+      <w:lvlText w:val="·"/>
+      <w:numFmt w:val="bullet"/>
+      <w:pPr>
+        <w:pBdr/>
+        <w:spacing/>
+        <w:ind w:hanging="360" w:left="709"/>
+      </w:pPr>
+      <w:rPr>
+        <w:rFonts w:hint="default" w:ascii="Symbol" w:hAnsi="Symbol" w:eastAsia="Symbol" w:cs="Symbol"/>
+      </w:rPr>
+      <w:start w:val="1"/>
+      <w:suff w:val="tab"/>
+    </w:lvl>
+    <w:lvl w:ilvl="1">
+      <w:isLgl w:val="false"/>
+      <w:lvlJc w:val="left"/>
+      <w:lvlText w:val="o"/>
+      <w:numFmt w:val="bullet"/>
+      <w:pPr>
+        <w:pBdr/>
+        <w:spacing/>
+        <w:ind w:hanging="360" w:left="1429"/>
+      </w:pPr>
+      <w:rPr>
+        <w:rFonts w:hint="default" w:ascii="Courier New" w:hAnsi="Courier New" w:eastAsia="Courier New" w:cs="Courier New"/>
+      </w:rPr>
+      <w:start w:val="1"/>
+      <w:suff w:val="tab"/>
+    </w:lvl>
+    <w:lvl w:ilvl="2">
+      <w:isLgl w:val="false"/>
+      <w:lvlJc w:val="left"/>
+      <w:lvlText w:val="§"/>
+      <w:numFmt w:val="bullet"/>
+      <w:pPr>
+        <w:pBdr/>
+        <w:spacing/>
+        <w:ind w:hanging="360" w:left="2149"/>
+      </w:pPr>
+      <w:rPr>
+        <w:rFonts w:hint="default" w:ascii="Wingdings" w:hAnsi="Wingdings" w:eastAsia="Wingdings" w:cs="Wingdings"/>
+      </w:rPr>
+      <w:start w:val="1"/>
+      <w:suff w:val="tab"/>
+    </w:lvl>
+    <w:lvl w:ilvl="3">
+      <w:isLgl w:val="false"/>
+      <w:lvlJc w:val="left"/>
+      <w:lvlText w:val="·"/>
+      <w:numFmt w:val="bullet"/>
+      <w:pPr>
+        <w:pBdr/>
+        <w:spacing/>
+        <w:ind w:hanging="360" w:left="2869"/>
+      </w:pPr>
+      <w:rPr>
+        <w:rFonts w:hint="default" w:ascii="Symbol" w:hAnsi="Symbol" w:eastAsia="Symbol" w:cs="Symbol"/>
+      </w:rPr>
+      <w:start w:val="1"/>
+      <w:suff w:val="tab"/>
+    </w:lvl>
+    <w:lvl w:ilvl="4">
+      <w:isLgl w:val="false"/>
+      <w:lvlJc w:val="left"/>
+      <w:lvlText w:val="o"/>
+      <w:numFmt w:val="bullet"/>
+      <w:pPr>
+        <w:pBdr/>
+        <w:spacing/>
+        <w:ind w:hanging="360" w:left="3589"/>
+      </w:pPr>
+      <w:rPr>
+        <w:rFonts w:hint="default" w:ascii="Courier New" w:hAnsi="Courier New" w:eastAsia="Courier New" w:cs="Courier New"/>
+      </w:rPr>
+      <w:start w:val="1"/>
+      <w:suff w:val="tab"/>
+    </w:lvl>
+    <w:lvl w:ilvl="5">
+      <w:isLgl w:val="false"/>
+      <w:lvlJc w:val="left"/>
+      <w:lvlText w:val="§"/>
+      <w:numFmt w:val="bullet"/>
+      <w:pPr>
+        <w:pBdr/>
+        <w:spacing/>
+        <w:ind w:hanging="360" w:left="4309"/>
+      </w:pPr>
+      <w:rPr>
+        <w:rFonts w:hint="default" w:ascii="Wingdings" w:hAnsi="Wingdings" w:eastAsia="Wingdings" w:cs="Wingdings"/>
+      </w:rPr>
+      <w:start w:val="1"/>
+      <w:suff w:val="tab"/>
+    </w:lvl>
+    <w:lvl w:ilvl="6">
+      <w:isLgl w:val="false"/>
+      <w:lvlJc w:val="left"/>
+      <w:lvlText w:val="·"/>
+      <w:numFmt w:val="bullet"/>
+      <w:pPr>
+        <w:pBdr/>
+        <w:spacing/>
+        <w:ind w:hanging="360" w:left="5029"/>
+      </w:pPr>
+      <w:rPr>
+        <w:rFonts w:hint="default" w:ascii="Symbol" w:hAnsi="Symbol" w:eastAsia="Symbol" w:cs="Symbol"/>
+      </w:rPr>
+      <w:start w:val="1"/>
+      <w:suff w:val="tab"/>
+    </w:lvl>
+    <w:lvl w:ilvl="7">
+      <w:isLgl w:val="false"/>
+      <w:lvlJc w:val="left"/>
+      <w:lvlText w:val="o"/>
+      <w:numFmt w:val="bullet"/>
+      <w:pPr>
+        <w:pBdr/>
+        <w:spacing/>
+        <w:ind w:hanging="360" w:left="5749"/>
+      </w:pPr>
+      <w:rPr>
+        <w:rFonts w:hint="default" w:ascii="Courier New" w:hAnsi="Courier New" w:eastAsia="Courier New" w:cs="Courier New"/>
+      </w:rPr>
+      <w:start w:val="1"/>
+      <w:suff w:val="tab"/>
+    </w:lvl>
+    <w:lvl w:ilvl="8">
+      <w:isLgl w:val="false"/>
+      <w:lvlJc w:val="left"/>
+      <w:lvlText w:val="§"/>
+      <w:numFmt w:val="bullet"/>
+      <w:pPr>
+        <w:pBdr/>
+        <w:spacing/>
+        <w:ind w:hanging="360" w:left="6469"/>
       </w:pPr>
       <w:rPr>
         <w:rFonts w:hint="default" w:ascii="Wingdings" w:hAnsi="Wingdings" w:eastAsia="Wingdings" w:cs="Wingdings"/>
@@ -1260,6 +1506,9 @@
   </w:num>
   <w:num w:numId="5">
     <w:abstractNumId w:val="4"/>
+  </w:num>
+  <w:num w:numId="6">
+    <w:abstractNumId w:val="5"/>
   </w:num>
 </w:numbering>
 </file>
@@ -1422,9 +1671,9 @@
     <w:lsdException w:name="Bibliography" w:uiPriority="37"/>
     <w:lsdException w:name="TOC Heading" w:uiPriority="39" w:qFormat="1"/>
   </w:latentStyles>
-  <w:style w:type="table" w:styleId="11">
+  <w:style w:type="table" w:styleId="707">
     <w:name w:val="Table Grid"/>
-    <w:basedOn w:val="661"/>
+    <w:basedOn w:val="892"/>
     <w:uiPriority w:val="59"/>
     <w:pPr>
       <w:pBdr/>
@@ -1621,9 +1870,9 @@
       </w:tcPr>
     </w:tblStylePr>
   </w:style>
-  <w:style w:type="table" w:styleId="12">
+  <w:style w:type="table" w:styleId="708">
     <w:name w:val="Table Grid Light"/>
-    <w:basedOn w:val="661"/>
+    <w:basedOn w:val="892"/>
     <w:uiPriority w:val="59"/>
     <w:pPr>
       <w:pBdr/>
@@ -1820,9 +2069,9 @@
       </w:tcPr>
     </w:tblStylePr>
   </w:style>
-  <w:style w:type="table" w:styleId="13">
+  <w:style w:type="table" w:styleId="709">
     <w:name w:val="Plain Table 1"/>
-    <w:basedOn w:val="661"/>
+    <w:basedOn w:val="892"/>
     <w:uiPriority w:val="59"/>
     <w:pPr>
       <w:pBdr/>
@@ -2045,9 +2294,9 @@
       </w:tcPr>
     </w:tblStylePr>
   </w:style>
-  <w:style w:type="table" w:styleId="14">
+  <w:style w:type="table" w:styleId="710">
     <w:name w:val="Plain Table 2"/>
-    <w:basedOn w:val="661"/>
+    <w:basedOn w:val="892"/>
     <w:uiPriority w:val="59"/>
     <w:pPr>
       <w:pBdr/>
@@ -2278,9 +2527,9 @@
       </w:tcPr>
     </w:tblStylePr>
   </w:style>
-  <w:style w:type="table" w:styleId="15">
+  <w:style w:type="table" w:styleId="711">
     <w:name w:val="Plain Table 3"/>
-    <w:basedOn w:val="661"/>
+    <w:basedOn w:val="892"/>
     <w:uiPriority w:val="99"/>
     <w:pPr>
       <w:pBdr/>
@@ -2508,9 +2757,9 @@
       </w:tcPr>
     </w:tblStylePr>
   </w:style>
-  <w:style w:type="table" w:styleId="16">
+  <w:style w:type="table" w:styleId="712">
     <w:name w:val="Plain Table 4"/>
-    <w:basedOn w:val="661"/>
+    <w:basedOn w:val="892"/>
     <w:uiPriority w:val="99"/>
     <w:pPr>
       <w:pBdr/>
@@ -2724,9 +2973,9 @@
       </w:tcPr>
     </w:tblStylePr>
   </w:style>
-  <w:style w:type="table" w:styleId="17">
+  <w:style w:type="table" w:styleId="713">
     <w:name w:val="Plain Table 5"/>
-    <w:basedOn w:val="661"/>
+    <w:basedOn w:val="892"/>
     <w:uiPriority w:val="99"/>
     <w:pPr>
       <w:pBdr/>
@@ -2957,9 +3206,9 @@
       </w:tcPr>
     </w:tblStylePr>
   </w:style>
-  <w:style w:type="table" w:styleId="18">
+  <w:style w:type="table" w:styleId="714">
     <w:name w:val="Grid Table 1 Light"/>
-    <w:basedOn w:val="661"/>
+    <w:basedOn w:val="892"/>
     <w:uiPriority w:val="99"/>
     <w:pPr>
       <w:pBdr/>
@@ -3180,9 +3429,9 @@
       </w:tcPr>
     </w:tblStylePr>
   </w:style>
-  <w:style w:type="table" w:styleId="19">
+  <w:style w:type="table" w:styleId="715">
     <w:name w:val="Grid Table 1 Light - Accent 1"/>
-    <w:basedOn w:val="661"/>
+    <w:basedOn w:val="892"/>
     <w:uiPriority w:val="99"/>
     <w:pPr>
       <w:pBdr/>
@@ -3403,9 +3652,9 @@
       </w:tcPr>
     </w:tblStylePr>
   </w:style>
-  <w:style w:type="table" w:styleId="20">
+  <w:style w:type="table" w:styleId="716">
     <w:name w:val="Grid Table 1 Light - Accent 2"/>
-    <w:basedOn w:val="661"/>
+    <w:basedOn w:val="892"/>
     <w:uiPriority w:val="99"/>
     <w:pPr>
       <w:pBdr/>
@@ -3626,9 +3875,9 @@
       </w:tcPr>
     </w:tblStylePr>
   </w:style>
-  <w:style w:type="table" w:styleId="21">
+  <w:style w:type="table" w:styleId="717">
     <w:name w:val="Grid Table 1 Light - Accent 3"/>
-    <w:basedOn w:val="661"/>
+    <w:basedOn w:val="892"/>
     <w:uiPriority w:val="99"/>
     <w:pPr>
       <w:pBdr/>
@@ -3849,9 +4098,9 @@
       </w:tcPr>
     </w:tblStylePr>
   </w:style>
-  <w:style w:type="table" w:styleId="22">
+  <w:style w:type="table" w:styleId="718">
     <w:name w:val="Grid Table 1 Light - Accent 4"/>
-    <w:basedOn w:val="661"/>
+    <w:basedOn w:val="892"/>
     <w:uiPriority w:val="99"/>
     <w:pPr>
       <w:pBdr/>
@@ -4072,9 +4321,9 @@
       </w:tcPr>
     </w:tblStylePr>
   </w:style>
-  <w:style w:type="table" w:styleId="23">
+  <w:style w:type="table" w:styleId="719">
     <w:name w:val="Grid Table 1 Light - Accent 5"/>
-    <w:basedOn w:val="661"/>
+    <w:basedOn w:val="892"/>
     <w:uiPriority w:val="99"/>
     <w:pPr>
       <w:pBdr/>
@@ -4295,9 +4544,9 @@
       </w:tcPr>
     </w:tblStylePr>
   </w:style>
-  <w:style w:type="table" w:styleId="24">
+  <w:style w:type="table" w:styleId="720">
     <w:name w:val="Grid Table 1 Light - Accent 6"/>
-    <w:basedOn w:val="661"/>
+    <w:basedOn w:val="892"/>
     <w:uiPriority w:val="99"/>
     <w:pPr>
       <w:pBdr/>
@@ -4518,9 +4767,9 @@
       </w:tcPr>
     </w:tblStylePr>
   </w:style>
-  <w:style w:type="table" w:styleId="25">
+  <w:style w:type="table" w:styleId="721">
     <w:name w:val="Grid Table 2"/>
-    <w:basedOn w:val="661"/>
+    <w:basedOn w:val="892"/>
     <w:uiPriority w:val="99"/>
     <w:pPr>
       <w:pBdr/>
@@ -4750,9 +4999,9 @@
       </w:tcPr>
     </w:tblStylePr>
   </w:style>
-  <w:style w:type="table" w:styleId="26">
+  <w:style w:type="table" w:styleId="722">
     <w:name w:val="Grid Table 2 - Accent 1"/>
-    <w:basedOn w:val="661"/>
+    <w:basedOn w:val="892"/>
     <w:uiPriority w:val="99"/>
     <w:pPr>
       <w:pBdr/>
@@ -4982,9 +5231,9 @@
       </w:tcPr>
     </w:tblStylePr>
   </w:style>
-  <w:style w:type="table" w:styleId="27">
+  <w:style w:type="table" w:styleId="723">
     <w:name w:val="Grid Table 2 - Accent 2"/>
-    <w:basedOn w:val="661"/>
+    <w:basedOn w:val="892"/>
     <w:uiPriority w:val="99"/>
     <w:pPr>
       <w:pBdr/>
@@ -5214,9 +5463,9 @@
       </w:tcPr>
     </w:tblStylePr>
   </w:style>
-  <w:style w:type="table" w:styleId="28">
+  <w:style w:type="table" w:styleId="724">
     <w:name w:val="Grid Table 2 - Accent 3"/>
-    <w:basedOn w:val="661"/>
+    <w:basedOn w:val="892"/>
     <w:uiPriority w:val="99"/>
     <w:pPr>
       <w:pBdr/>
@@ -5446,9 +5695,9 @@
       </w:tcPr>
     </w:tblStylePr>
   </w:style>
-  <w:style w:type="table" w:styleId="29">
+  <w:style w:type="table" w:styleId="725">
     <w:name w:val="Grid Table 2 - Accent 4"/>
-    <w:basedOn w:val="661"/>
+    <w:basedOn w:val="892"/>
     <w:uiPriority w:val="99"/>
     <w:pPr>
       <w:pBdr/>
@@ -5678,9 +5927,9 @@
       </w:tcPr>
     </w:tblStylePr>
   </w:style>
-  <w:style w:type="table" w:styleId="30">
+  <w:style w:type="table" w:styleId="726">
     <w:name w:val="Grid Table 2 - Accent 5"/>
-    <w:basedOn w:val="661"/>
+    <w:basedOn w:val="892"/>
     <w:uiPriority w:val="99"/>
     <w:pPr>
       <w:pBdr/>
@@ -5910,9 +6159,9 @@
       </w:tcPr>
     </w:tblStylePr>
   </w:style>
-  <w:style w:type="table" w:styleId="31">
+  <w:style w:type="table" w:styleId="727">
     <w:name w:val="Grid Table 2 - Accent 6"/>
-    <w:basedOn w:val="661"/>
+    <w:basedOn w:val="892"/>
     <w:uiPriority w:val="99"/>
     <w:pPr>
       <w:pBdr/>
@@ -6142,9 +6391,9 @@
       </w:tcPr>
     </w:tblStylePr>
   </w:style>
-  <w:style w:type="table" w:styleId="32">
+  <w:style w:type="table" w:styleId="728">
     <w:name w:val="Grid Table 3"/>
-    <w:basedOn w:val="661"/>
+    <w:basedOn w:val="892"/>
     <w:uiPriority w:val="99"/>
     <w:pPr>
       <w:pBdr/>
@@ -6243,29 +6492,6 @@
         <w:tblBorders/>
       </w:tblPr>
       <w:tcPr>
-        <w:shd w:color="ffffff"/>
-        <w:tcBorders>
-          <w:top w:val="none" w:color="000000" w:sz="4" w:space="0"/>
-          <w:left w:val="none" w:color="000000" w:sz="4" w:space="0"/>
-          <w:bottom w:val="none" w:color="000000" w:sz="4" w:space="0"/>
-          <w:right w:val="none" w:color="000000" w:sz="4" w:space="0"/>
-        </w:tcBorders>
-      </w:tcPr>
-    </w:tblStylePr>
-    <w:tblStylePr w:type="firstRow">
-      <w:rPr>
-        <w:b/>
-        <w:color w:val="404040"/>
-      </w:rPr>
-      <w:pPr>
-        <w:pBdr/>
-        <w:spacing/>
-        <w:ind/>
-      </w:pPr>
-      <w:tblPr>
-        <w:tblBorders/>
-      </w:tblPr>
-      <w:tcPr>
         <w:shd w:val="clear" w:color="ffffff"/>
         <w:tcBorders>
           <w:top w:val="none" w:color="000000" w:sz="4" w:space="0"/>
@@ -6275,30 +6501,7 @@
         </w:tcBorders>
       </w:tcPr>
     </w:tblStylePr>
-    <w:tblStylePr w:type="lastCol">
-      <w:rPr>
-        <w:i/>
-        <w:color w:val="404040"/>
-      </w:rPr>
-      <w:pPr>
-        <w:pBdr/>
-        <w:spacing/>
-        <w:ind/>
-      </w:pPr>
-      <w:tblPr>
-        <w:tblBorders/>
-      </w:tblPr>
-      <w:tcPr>
-        <w:shd w:color="ffffff"/>
-        <w:tcBorders>
-          <w:top w:val="none" w:color="000000" w:sz="4" w:space="0"/>
-          <w:left w:val="none" w:color="000000" w:sz="4" w:space="0"/>
-          <w:bottom w:val="none" w:color="000000" w:sz="4" w:space="0"/>
-          <w:right w:val="none" w:color="000000" w:sz="4" w:space="0"/>
-        </w:tcBorders>
-      </w:tcPr>
-    </w:tblStylePr>
-    <w:tblStylePr w:type="lastRow">
+    <w:tblStylePr w:type="firstRow">
       <w:rPr>
         <w:b/>
         <w:color w:val="404040"/>
@@ -6321,6 +6524,52 @@
         </w:tcBorders>
       </w:tcPr>
     </w:tblStylePr>
+    <w:tblStylePr w:type="lastCol">
+      <w:rPr>
+        <w:i/>
+        <w:color w:val="404040"/>
+      </w:rPr>
+      <w:pPr>
+        <w:pBdr/>
+        <w:spacing/>
+        <w:ind/>
+      </w:pPr>
+      <w:tblPr>
+        <w:tblBorders/>
+      </w:tblPr>
+      <w:tcPr>
+        <w:shd w:val="clear" w:color="ffffff"/>
+        <w:tcBorders>
+          <w:top w:val="none" w:color="000000" w:sz="4" w:space="0"/>
+          <w:left w:val="none" w:color="000000" w:sz="4" w:space="0"/>
+          <w:bottom w:val="none" w:color="000000" w:sz="4" w:space="0"/>
+          <w:right w:val="none" w:color="000000" w:sz="4" w:space="0"/>
+        </w:tcBorders>
+      </w:tcPr>
+    </w:tblStylePr>
+    <w:tblStylePr w:type="lastRow">
+      <w:rPr>
+        <w:b/>
+        <w:color w:val="404040"/>
+      </w:rPr>
+      <w:pPr>
+        <w:pBdr/>
+        <w:spacing/>
+        <w:ind/>
+      </w:pPr>
+      <w:tblPr>
+        <w:tblBorders/>
+      </w:tblPr>
+      <w:tcPr>
+        <w:shd w:val="clear" w:color="ffffff"/>
+        <w:tcBorders>
+          <w:top w:val="none" w:color="000000" w:sz="4" w:space="0"/>
+          <w:left w:val="none" w:color="000000" w:sz="4" w:space="0"/>
+          <w:bottom w:val="none" w:color="000000" w:sz="4" w:space="0"/>
+          <w:right w:val="none" w:color="000000" w:sz="4" w:space="0"/>
+        </w:tcBorders>
+      </w:tcPr>
+    </w:tblStylePr>
     <w:tblStylePr w:type="nwCell">
       <w:pPr>
         <w:pBdr/>
@@ -6387,9 +6636,9 @@
       </w:tcPr>
     </w:tblStylePr>
   </w:style>
-  <w:style w:type="table" w:styleId="33">
+  <w:style w:type="table" w:styleId="729">
     <w:name w:val="Grid Table 3 - Accent 1"/>
-    <w:basedOn w:val="661"/>
+    <w:basedOn w:val="892"/>
     <w:uiPriority w:val="99"/>
     <w:pPr>
       <w:pBdr/>
@@ -6488,29 +6737,6 @@
         <w:tblBorders/>
       </w:tblPr>
       <w:tcPr>
-        <w:shd w:color="ffffff"/>
-        <w:tcBorders>
-          <w:top w:val="none" w:color="000000" w:sz="4" w:space="0"/>
-          <w:left w:val="none" w:color="000000" w:sz="4" w:space="0"/>
-          <w:bottom w:val="none" w:color="000000" w:sz="4" w:space="0"/>
-          <w:right w:val="none" w:color="000000" w:sz="4" w:space="0"/>
-        </w:tcBorders>
-      </w:tcPr>
-    </w:tblStylePr>
-    <w:tblStylePr w:type="firstRow">
-      <w:rPr>
-        <w:b/>
-        <w:color w:val="404040"/>
-      </w:rPr>
-      <w:pPr>
-        <w:pBdr/>
-        <w:spacing/>
-        <w:ind/>
-      </w:pPr>
-      <w:tblPr>
-        <w:tblBorders/>
-      </w:tblPr>
-      <w:tcPr>
         <w:shd w:val="clear" w:color="ffffff"/>
         <w:tcBorders>
           <w:top w:val="none" w:color="000000" w:sz="4" w:space="0"/>
@@ -6520,30 +6746,7 @@
         </w:tcBorders>
       </w:tcPr>
     </w:tblStylePr>
-    <w:tblStylePr w:type="lastCol">
-      <w:rPr>
-        <w:i/>
-        <w:color w:val="404040"/>
-      </w:rPr>
-      <w:pPr>
-        <w:pBdr/>
-        <w:spacing/>
-        <w:ind/>
-      </w:pPr>
-      <w:tblPr>
-        <w:tblBorders/>
-      </w:tblPr>
-      <w:tcPr>
-        <w:shd w:color="ffffff"/>
-        <w:tcBorders>
-          <w:top w:val="none" w:color="000000" w:sz="4" w:space="0"/>
-          <w:left w:val="none" w:color="000000" w:sz="4" w:space="0"/>
-          <w:bottom w:val="none" w:color="000000" w:sz="4" w:space="0"/>
-          <w:right w:val="none" w:color="000000" w:sz="4" w:space="0"/>
-        </w:tcBorders>
-      </w:tcPr>
-    </w:tblStylePr>
-    <w:tblStylePr w:type="lastRow">
+    <w:tblStylePr w:type="firstRow">
       <w:rPr>
         <w:b/>
         <w:color w:val="404040"/>
@@ -6566,6 +6769,52 @@
         </w:tcBorders>
       </w:tcPr>
     </w:tblStylePr>
+    <w:tblStylePr w:type="lastCol">
+      <w:rPr>
+        <w:i/>
+        <w:color w:val="404040"/>
+      </w:rPr>
+      <w:pPr>
+        <w:pBdr/>
+        <w:spacing/>
+        <w:ind/>
+      </w:pPr>
+      <w:tblPr>
+        <w:tblBorders/>
+      </w:tblPr>
+      <w:tcPr>
+        <w:shd w:val="clear" w:color="ffffff"/>
+        <w:tcBorders>
+          <w:top w:val="none" w:color="000000" w:sz="4" w:space="0"/>
+          <w:left w:val="none" w:color="000000" w:sz="4" w:space="0"/>
+          <w:bottom w:val="none" w:color="000000" w:sz="4" w:space="0"/>
+          <w:right w:val="none" w:color="000000" w:sz="4" w:space="0"/>
+        </w:tcBorders>
+      </w:tcPr>
+    </w:tblStylePr>
+    <w:tblStylePr w:type="lastRow">
+      <w:rPr>
+        <w:b/>
+        <w:color w:val="404040"/>
+      </w:rPr>
+      <w:pPr>
+        <w:pBdr/>
+        <w:spacing/>
+        <w:ind/>
+      </w:pPr>
+      <w:tblPr>
+        <w:tblBorders/>
+      </w:tblPr>
+      <w:tcPr>
+        <w:shd w:val="clear" w:color="ffffff"/>
+        <w:tcBorders>
+          <w:top w:val="none" w:color="000000" w:sz="4" w:space="0"/>
+          <w:left w:val="none" w:color="000000" w:sz="4" w:space="0"/>
+          <w:bottom w:val="none" w:color="000000" w:sz="4" w:space="0"/>
+          <w:right w:val="none" w:color="000000" w:sz="4" w:space="0"/>
+        </w:tcBorders>
+      </w:tcPr>
+    </w:tblStylePr>
     <w:tblStylePr w:type="nwCell">
       <w:pPr>
         <w:pBdr/>
@@ -6632,9 +6881,9 @@
       </w:tcPr>
     </w:tblStylePr>
   </w:style>
-  <w:style w:type="table" w:styleId="34">
+  <w:style w:type="table" w:styleId="730">
     <w:name w:val="Grid Table 3 - Accent 2"/>
-    <w:basedOn w:val="661"/>
+    <w:basedOn w:val="892"/>
     <w:uiPriority w:val="99"/>
     <w:pPr>
       <w:pBdr/>
@@ -6733,29 +6982,6 @@
         <w:tblBorders/>
       </w:tblPr>
       <w:tcPr>
-        <w:shd w:color="ffffff"/>
-        <w:tcBorders>
-          <w:top w:val="none" w:color="000000" w:sz="4" w:space="0"/>
-          <w:left w:val="none" w:color="000000" w:sz="4" w:space="0"/>
-          <w:bottom w:val="none" w:color="000000" w:sz="4" w:space="0"/>
-          <w:right w:val="none" w:color="000000" w:sz="4" w:space="0"/>
-        </w:tcBorders>
-      </w:tcPr>
-    </w:tblStylePr>
-    <w:tblStylePr w:type="firstRow">
-      <w:rPr>
-        <w:b/>
-        <w:color w:val="404040"/>
-      </w:rPr>
-      <w:pPr>
-        <w:pBdr/>
-        <w:spacing/>
-        <w:ind/>
-      </w:pPr>
-      <w:tblPr>
-        <w:tblBorders/>
-      </w:tblPr>
-      <w:tcPr>
         <w:shd w:val="clear" w:color="ffffff"/>
         <w:tcBorders>
           <w:top w:val="none" w:color="000000" w:sz="4" w:space="0"/>
@@ -6765,30 +6991,7 @@
         </w:tcBorders>
       </w:tcPr>
     </w:tblStylePr>
-    <w:tblStylePr w:type="lastCol">
-      <w:rPr>
-        <w:i/>
-        <w:color w:val="404040"/>
-      </w:rPr>
-      <w:pPr>
-        <w:pBdr/>
-        <w:spacing/>
-        <w:ind/>
-      </w:pPr>
-      <w:tblPr>
-        <w:tblBorders/>
-      </w:tblPr>
-      <w:tcPr>
-        <w:shd w:color="ffffff"/>
-        <w:tcBorders>
-          <w:top w:val="none" w:color="000000" w:sz="4" w:space="0"/>
-          <w:left w:val="none" w:color="000000" w:sz="4" w:space="0"/>
-          <w:bottom w:val="none" w:color="000000" w:sz="4" w:space="0"/>
-          <w:right w:val="none" w:color="000000" w:sz="4" w:space="0"/>
-        </w:tcBorders>
-      </w:tcPr>
-    </w:tblStylePr>
-    <w:tblStylePr w:type="lastRow">
+    <w:tblStylePr w:type="firstRow">
       <w:rPr>
         <w:b/>
         <w:color w:val="404040"/>
@@ -6811,6 +7014,52 @@
         </w:tcBorders>
       </w:tcPr>
     </w:tblStylePr>
+    <w:tblStylePr w:type="lastCol">
+      <w:rPr>
+        <w:i/>
+        <w:color w:val="404040"/>
+      </w:rPr>
+      <w:pPr>
+        <w:pBdr/>
+        <w:spacing/>
+        <w:ind/>
+      </w:pPr>
+      <w:tblPr>
+        <w:tblBorders/>
+      </w:tblPr>
+      <w:tcPr>
+        <w:shd w:val="clear" w:color="ffffff"/>
+        <w:tcBorders>
+          <w:top w:val="none" w:color="000000" w:sz="4" w:space="0"/>
+          <w:left w:val="none" w:color="000000" w:sz="4" w:space="0"/>
+          <w:bottom w:val="none" w:color="000000" w:sz="4" w:space="0"/>
+          <w:right w:val="none" w:color="000000" w:sz="4" w:space="0"/>
+        </w:tcBorders>
+      </w:tcPr>
+    </w:tblStylePr>
+    <w:tblStylePr w:type="lastRow">
+      <w:rPr>
+        <w:b/>
+        <w:color w:val="404040"/>
+      </w:rPr>
+      <w:pPr>
+        <w:pBdr/>
+        <w:spacing/>
+        <w:ind/>
+      </w:pPr>
+      <w:tblPr>
+        <w:tblBorders/>
+      </w:tblPr>
+      <w:tcPr>
+        <w:shd w:val="clear" w:color="ffffff"/>
+        <w:tcBorders>
+          <w:top w:val="none" w:color="000000" w:sz="4" w:space="0"/>
+          <w:left w:val="none" w:color="000000" w:sz="4" w:space="0"/>
+          <w:bottom w:val="none" w:color="000000" w:sz="4" w:space="0"/>
+          <w:right w:val="none" w:color="000000" w:sz="4" w:space="0"/>
+        </w:tcBorders>
+      </w:tcPr>
+    </w:tblStylePr>
     <w:tblStylePr w:type="nwCell">
       <w:pPr>
         <w:pBdr/>
@@ -6877,9 +7126,9 @@
       </w:tcPr>
     </w:tblStylePr>
   </w:style>
-  <w:style w:type="table" w:styleId="35">
+  <w:style w:type="table" w:styleId="731">
     <w:name w:val="Grid Table 3 - Accent 3"/>
-    <w:basedOn w:val="661"/>
+    <w:basedOn w:val="892"/>
     <w:uiPriority w:val="99"/>
     <w:pPr>
       <w:pBdr/>
@@ -6978,29 +7227,6 @@
         <w:tblBorders/>
       </w:tblPr>
       <w:tcPr>
-        <w:shd w:color="ffffff"/>
-        <w:tcBorders>
-          <w:top w:val="none" w:color="000000" w:sz="4" w:space="0"/>
-          <w:left w:val="none" w:color="000000" w:sz="4" w:space="0"/>
-          <w:bottom w:val="none" w:color="000000" w:sz="4" w:space="0"/>
-          <w:right w:val="none" w:color="000000" w:sz="4" w:space="0"/>
-        </w:tcBorders>
-      </w:tcPr>
-    </w:tblStylePr>
-    <w:tblStylePr w:type="firstRow">
-      <w:rPr>
-        <w:b/>
-        <w:color w:val="404040"/>
-      </w:rPr>
-      <w:pPr>
-        <w:pBdr/>
-        <w:spacing/>
-        <w:ind/>
-      </w:pPr>
-      <w:tblPr>
-        <w:tblBorders/>
-      </w:tblPr>
-      <w:tcPr>
         <w:shd w:val="clear" w:color="ffffff"/>
         <w:tcBorders>
           <w:top w:val="none" w:color="000000" w:sz="4" w:space="0"/>
@@ -7010,30 +7236,7 @@
         </w:tcBorders>
       </w:tcPr>
     </w:tblStylePr>
-    <w:tblStylePr w:type="lastCol">
-      <w:rPr>
-        <w:i/>
-        <w:color w:val="404040"/>
-      </w:rPr>
-      <w:pPr>
-        <w:pBdr/>
-        <w:spacing/>
-        <w:ind/>
-      </w:pPr>
-      <w:tblPr>
-        <w:tblBorders/>
-      </w:tblPr>
-      <w:tcPr>
-        <w:shd w:color="ffffff"/>
-        <w:tcBorders>
-          <w:top w:val="none" w:color="000000" w:sz="4" w:space="0"/>
-          <w:left w:val="none" w:color="000000" w:sz="4" w:space="0"/>
-          <w:bottom w:val="none" w:color="000000" w:sz="4" w:space="0"/>
-          <w:right w:val="none" w:color="000000" w:sz="4" w:space="0"/>
-        </w:tcBorders>
-      </w:tcPr>
-    </w:tblStylePr>
-    <w:tblStylePr w:type="lastRow">
+    <w:tblStylePr w:type="firstRow">
       <w:rPr>
         <w:b/>
         <w:color w:val="404040"/>
@@ -7056,6 +7259,52 @@
         </w:tcBorders>
       </w:tcPr>
     </w:tblStylePr>
+    <w:tblStylePr w:type="lastCol">
+      <w:rPr>
+        <w:i/>
+        <w:color w:val="404040"/>
+      </w:rPr>
+      <w:pPr>
+        <w:pBdr/>
+        <w:spacing/>
+        <w:ind/>
+      </w:pPr>
+      <w:tblPr>
+        <w:tblBorders/>
+      </w:tblPr>
+      <w:tcPr>
+        <w:shd w:val="clear" w:color="ffffff"/>
+        <w:tcBorders>
+          <w:top w:val="none" w:color="000000" w:sz="4" w:space="0"/>
+          <w:left w:val="none" w:color="000000" w:sz="4" w:space="0"/>
+          <w:bottom w:val="none" w:color="000000" w:sz="4" w:space="0"/>
+          <w:right w:val="none" w:color="000000" w:sz="4" w:space="0"/>
+        </w:tcBorders>
+      </w:tcPr>
+    </w:tblStylePr>
+    <w:tblStylePr w:type="lastRow">
+      <w:rPr>
+        <w:b/>
+        <w:color w:val="404040"/>
+      </w:rPr>
+      <w:pPr>
+        <w:pBdr/>
+        <w:spacing/>
+        <w:ind/>
+      </w:pPr>
+      <w:tblPr>
+        <w:tblBorders/>
+      </w:tblPr>
+      <w:tcPr>
+        <w:shd w:val="clear" w:color="ffffff"/>
+        <w:tcBorders>
+          <w:top w:val="none" w:color="000000" w:sz="4" w:space="0"/>
+          <w:left w:val="none" w:color="000000" w:sz="4" w:space="0"/>
+          <w:bottom w:val="none" w:color="000000" w:sz="4" w:space="0"/>
+          <w:right w:val="none" w:color="000000" w:sz="4" w:space="0"/>
+        </w:tcBorders>
+      </w:tcPr>
+    </w:tblStylePr>
     <w:tblStylePr w:type="nwCell">
       <w:pPr>
         <w:pBdr/>
@@ -7122,9 +7371,9 @@
       </w:tcPr>
     </w:tblStylePr>
   </w:style>
-  <w:style w:type="table" w:styleId="36">
+  <w:style w:type="table" w:styleId="732">
     <w:name w:val="Grid Table 3 - Accent 4"/>
-    <w:basedOn w:val="661"/>
+    <w:basedOn w:val="892"/>
     <w:uiPriority w:val="99"/>
     <w:pPr>
       <w:pBdr/>
@@ -7223,29 +7472,6 @@
         <w:tblBorders/>
       </w:tblPr>
       <w:tcPr>
-        <w:shd w:color="ffffff"/>
-        <w:tcBorders>
-          <w:top w:val="none" w:color="000000" w:sz="4" w:space="0"/>
-          <w:left w:val="none" w:color="000000" w:sz="4" w:space="0"/>
-          <w:bottom w:val="none" w:color="000000" w:sz="4" w:space="0"/>
-          <w:right w:val="none" w:color="000000" w:sz="4" w:space="0"/>
-        </w:tcBorders>
-      </w:tcPr>
-    </w:tblStylePr>
-    <w:tblStylePr w:type="firstRow">
-      <w:rPr>
-        <w:b/>
-        <w:color w:val="404040"/>
-      </w:rPr>
-      <w:pPr>
-        <w:pBdr/>
-        <w:spacing/>
-        <w:ind/>
-      </w:pPr>
-      <w:tblPr>
-        <w:tblBorders/>
-      </w:tblPr>
-      <w:tcPr>
         <w:shd w:val="clear" w:color="ffffff"/>
         <w:tcBorders>
           <w:top w:val="none" w:color="000000" w:sz="4" w:space="0"/>
@@ -7255,30 +7481,7 @@
         </w:tcBorders>
       </w:tcPr>
     </w:tblStylePr>
-    <w:tblStylePr w:type="lastCol">
-      <w:rPr>
-        <w:i/>
-        <w:color w:val="404040"/>
-      </w:rPr>
-      <w:pPr>
-        <w:pBdr/>
-        <w:spacing/>
-        <w:ind/>
-      </w:pPr>
-      <w:tblPr>
-        <w:tblBorders/>
-      </w:tblPr>
-      <w:tcPr>
-        <w:shd w:color="ffffff"/>
-        <w:tcBorders>
-          <w:top w:val="none" w:color="000000" w:sz="4" w:space="0"/>
-          <w:left w:val="none" w:color="000000" w:sz="4" w:space="0"/>
-          <w:bottom w:val="none" w:color="000000" w:sz="4" w:space="0"/>
-          <w:right w:val="none" w:color="000000" w:sz="4" w:space="0"/>
-        </w:tcBorders>
-      </w:tcPr>
-    </w:tblStylePr>
-    <w:tblStylePr w:type="lastRow">
+    <w:tblStylePr w:type="firstRow">
       <w:rPr>
         <w:b/>
         <w:color w:val="404040"/>
@@ -7301,6 +7504,52 @@
         </w:tcBorders>
       </w:tcPr>
     </w:tblStylePr>
+    <w:tblStylePr w:type="lastCol">
+      <w:rPr>
+        <w:i/>
+        <w:color w:val="404040"/>
+      </w:rPr>
+      <w:pPr>
+        <w:pBdr/>
+        <w:spacing/>
+        <w:ind/>
+      </w:pPr>
+      <w:tblPr>
+        <w:tblBorders/>
+      </w:tblPr>
+      <w:tcPr>
+        <w:shd w:val="clear" w:color="ffffff"/>
+        <w:tcBorders>
+          <w:top w:val="none" w:color="000000" w:sz="4" w:space="0"/>
+          <w:left w:val="none" w:color="000000" w:sz="4" w:space="0"/>
+          <w:bottom w:val="none" w:color="000000" w:sz="4" w:space="0"/>
+          <w:right w:val="none" w:color="000000" w:sz="4" w:space="0"/>
+        </w:tcBorders>
+      </w:tcPr>
+    </w:tblStylePr>
+    <w:tblStylePr w:type="lastRow">
+      <w:rPr>
+        <w:b/>
+        <w:color w:val="404040"/>
+      </w:rPr>
+      <w:pPr>
+        <w:pBdr/>
+        <w:spacing/>
+        <w:ind/>
+      </w:pPr>
+      <w:tblPr>
+        <w:tblBorders/>
+      </w:tblPr>
+      <w:tcPr>
+        <w:shd w:val="clear" w:color="ffffff"/>
+        <w:tcBorders>
+          <w:top w:val="none" w:color="000000" w:sz="4" w:space="0"/>
+          <w:left w:val="none" w:color="000000" w:sz="4" w:space="0"/>
+          <w:bottom w:val="none" w:color="000000" w:sz="4" w:space="0"/>
+          <w:right w:val="none" w:color="000000" w:sz="4" w:space="0"/>
+        </w:tcBorders>
+      </w:tcPr>
+    </w:tblStylePr>
     <w:tblStylePr w:type="nwCell">
       <w:pPr>
         <w:pBdr/>
@@ -7367,9 +7616,9 @@
       </w:tcPr>
     </w:tblStylePr>
   </w:style>
-  <w:style w:type="table" w:styleId="37">
+  <w:style w:type="table" w:styleId="733">
     <w:name w:val="Grid Table 3 - Accent 5"/>
-    <w:basedOn w:val="661"/>
+    <w:basedOn w:val="892"/>
     <w:uiPriority w:val="99"/>
     <w:pPr>
       <w:pBdr/>
@@ -7468,29 +7717,6 @@
         <w:tblBorders/>
       </w:tblPr>
       <w:tcPr>
-        <w:shd w:color="ffffff"/>
-        <w:tcBorders>
-          <w:top w:val="none" w:color="000000" w:sz="4" w:space="0"/>
-          <w:left w:val="none" w:color="000000" w:sz="4" w:space="0"/>
-          <w:bottom w:val="none" w:color="000000" w:sz="4" w:space="0"/>
-          <w:right w:val="none" w:color="000000" w:sz="4" w:space="0"/>
-        </w:tcBorders>
-      </w:tcPr>
-    </w:tblStylePr>
-    <w:tblStylePr w:type="firstRow">
-      <w:rPr>
-        <w:b/>
-        <w:color w:val="404040"/>
-      </w:rPr>
-      <w:pPr>
-        <w:pBdr/>
-        <w:spacing/>
-        <w:ind/>
-      </w:pPr>
-      <w:tblPr>
-        <w:tblBorders/>
-      </w:tblPr>
-      <w:tcPr>
         <w:shd w:val="clear" w:color="ffffff"/>
         <w:tcBorders>
           <w:top w:val="none" w:color="000000" w:sz="4" w:space="0"/>
@@ -7500,30 +7726,7 @@
         </w:tcBorders>
       </w:tcPr>
     </w:tblStylePr>
-    <w:tblStylePr w:type="lastCol">
-      <w:rPr>
-        <w:i/>
-        <w:color w:val="404040"/>
-      </w:rPr>
-      <w:pPr>
-        <w:pBdr/>
-        <w:spacing/>
-        <w:ind/>
-      </w:pPr>
-      <w:tblPr>
-        <w:tblBorders/>
-      </w:tblPr>
-      <w:tcPr>
-        <w:shd w:color="ffffff"/>
-        <w:tcBorders>
-          <w:top w:val="none" w:color="000000" w:sz="4" w:space="0"/>
-          <w:left w:val="none" w:color="000000" w:sz="4" w:space="0"/>
-          <w:bottom w:val="none" w:color="000000" w:sz="4" w:space="0"/>
-          <w:right w:val="none" w:color="000000" w:sz="4" w:space="0"/>
-        </w:tcBorders>
-      </w:tcPr>
-    </w:tblStylePr>
-    <w:tblStylePr w:type="lastRow">
+    <w:tblStylePr w:type="firstRow">
       <w:rPr>
         <w:b/>
         <w:color w:val="404040"/>
@@ -7546,6 +7749,52 @@
         </w:tcBorders>
       </w:tcPr>
     </w:tblStylePr>
+    <w:tblStylePr w:type="lastCol">
+      <w:rPr>
+        <w:i/>
+        <w:color w:val="404040"/>
+      </w:rPr>
+      <w:pPr>
+        <w:pBdr/>
+        <w:spacing/>
+        <w:ind/>
+      </w:pPr>
+      <w:tblPr>
+        <w:tblBorders/>
+      </w:tblPr>
+      <w:tcPr>
+        <w:shd w:val="clear" w:color="ffffff"/>
+        <w:tcBorders>
+          <w:top w:val="none" w:color="000000" w:sz="4" w:space="0"/>
+          <w:left w:val="none" w:color="000000" w:sz="4" w:space="0"/>
+          <w:bottom w:val="none" w:color="000000" w:sz="4" w:space="0"/>
+          <w:right w:val="none" w:color="000000" w:sz="4" w:space="0"/>
+        </w:tcBorders>
+      </w:tcPr>
+    </w:tblStylePr>
+    <w:tblStylePr w:type="lastRow">
+      <w:rPr>
+        <w:b/>
+        <w:color w:val="404040"/>
+      </w:rPr>
+      <w:pPr>
+        <w:pBdr/>
+        <w:spacing/>
+        <w:ind/>
+      </w:pPr>
+      <w:tblPr>
+        <w:tblBorders/>
+      </w:tblPr>
+      <w:tcPr>
+        <w:shd w:val="clear" w:color="ffffff"/>
+        <w:tcBorders>
+          <w:top w:val="none" w:color="000000" w:sz="4" w:space="0"/>
+          <w:left w:val="none" w:color="000000" w:sz="4" w:space="0"/>
+          <w:bottom w:val="none" w:color="000000" w:sz="4" w:space="0"/>
+          <w:right w:val="none" w:color="000000" w:sz="4" w:space="0"/>
+        </w:tcBorders>
+      </w:tcPr>
+    </w:tblStylePr>
     <w:tblStylePr w:type="nwCell">
       <w:pPr>
         <w:pBdr/>
@@ -7612,9 +7861,9 @@
       </w:tcPr>
     </w:tblStylePr>
   </w:style>
-  <w:style w:type="table" w:styleId="38">
+  <w:style w:type="table" w:styleId="734">
     <w:name w:val="Grid Table 3 - Accent 6"/>
-    <w:basedOn w:val="661"/>
+    <w:basedOn w:val="892"/>
     <w:uiPriority w:val="99"/>
     <w:pPr>
       <w:pBdr/>
@@ -7713,29 +7962,6 @@
         <w:tblBorders/>
       </w:tblPr>
       <w:tcPr>
-        <w:shd w:color="ffffff"/>
-        <w:tcBorders>
-          <w:top w:val="none" w:color="000000" w:sz="4" w:space="0"/>
-          <w:left w:val="none" w:color="000000" w:sz="4" w:space="0"/>
-          <w:bottom w:val="none" w:color="000000" w:sz="4" w:space="0"/>
-          <w:right w:val="none" w:color="000000" w:sz="4" w:space="0"/>
-        </w:tcBorders>
-      </w:tcPr>
-    </w:tblStylePr>
-    <w:tblStylePr w:type="firstRow">
-      <w:rPr>
-        <w:b/>
-        <w:color w:val="404040"/>
-      </w:rPr>
-      <w:pPr>
-        <w:pBdr/>
-        <w:spacing/>
-        <w:ind/>
-      </w:pPr>
-      <w:tblPr>
-        <w:tblBorders/>
-      </w:tblPr>
-      <w:tcPr>
         <w:shd w:val="clear" w:color="ffffff"/>
         <w:tcBorders>
           <w:top w:val="none" w:color="000000" w:sz="4" w:space="0"/>
@@ -7745,30 +7971,7 @@
         </w:tcBorders>
       </w:tcPr>
     </w:tblStylePr>
-    <w:tblStylePr w:type="lastCol">
-      <w:rPr>
-        <w:i/>
-        <w:color w:val="404040"/>
-      </w:rPr>
-      <w:pPr>
-        <w:pBdr/>
-        <w:spacing/>
-        <w:ind/>
-      </w:pPr>
-      <w:tblPr>
-        <w:tblBorders/>
-      </w:tblPr>
-      <w:tcPr>
-        <w:shd w:color="ffffff"/>
-        <w:tcBorders>
-          <w:top w:val="none" w:color="000000" w:sz="4" w:space="0"/>
-          <w:left w:val="none" w:color="000000" w:sz="4" w:space="0"/>
-          <w:bottom w:val="none" w:color="000000" w:sz="4" w:space="0"/>
-          <w:right w:val="none" w:color="000000" w:sz="4" w:space="0"/>
-        </w:tcBorders>
-      </w:tcPr>
-    </w:tblStylePr>
-    <w:tblStylePr w:type="lastRow">
+    <w:tblStylePr w:type="firstRow">
       <w:rPr>
         <w:b/>
         <w:color w:val="404040"/>
@@ -7791,6 +7994,52 @@
         </w:tcBorders>
       </w:tcPr>
     </w:tblStylePr>
+    <w:tblStylePr w:type="lastCol">
+      <w:rPr>
+        <w:i/>
+        <w:color w:val="404040"/>
+      </w:rPr>
+      <w:pPr>
+        <w:pBdr/>
+        <w:spacing/>
+        <w:ind/>
+      </w:pPr>
+      <w:tblPr>
+        <w:tblBorders/>
+      </w:tblPr>
+      <w:tcPr>
+        <w:shd w:val="clear" w:color="ffffff"/>
+        <w:tcBorders>
+          <w:top w:val="none" w:color="000000" w:sz="4" w:space="0"/>
+          <w:left w:val="none" w:color="000000" w:sz="4" w:space="0"/>
+          <w:bottom w:val="none" w:color="000000" w:sz="4" w:space="0"/>
+          <w:right w:val="none" w:color="000000" w:sz="4" w:space="0"/>
+        </w:tcBorders>
+      </w:tcPr>
+    </w:tblStylePr>
+    <w:tblStylePr w:type="lastRow">
+      <w:rPr>
+        <w:b/>
+        <w:color w:val="404040"/>
+      </w:rPr>
+      <w:pPr>
+        <w:pBdr/>
+        <w:spacing/>
+        <w:ind/>
+      </w:pPr>
+      <w:tblPr>
+        <w:tblBorders/>
+      </w:tblPr>
+      <w:tcPr>
+        <w:shd w:val="clear" w:color="ffffff"/>
+        <w:tcBorders>
+          <w:top w:val="none" w:color="000000" w:sz="4" w:space="0"/>
+          <w:left w:val="none" w:color="000000" w:sz="4" w:space="0"/>
+          <w:bottom w:val="none" w:color="000000" w:sz="4" w:space="0"/>
+          <w:right w:val="none" w:color="000000" w:sz="4" w:space="0"/>
+        </w:tcBorders>
+      </w:tcPr>
+    </w:tblStylePr>
     <w:tblStylePr w:type="nwCell">
       <w:pPr>
         <w:pBdr/>
@@ -7857,9 +8106,9 @@
       </w:tcPr>
     </w:tblStylePr>
   </w:style>
-  <w:style w:type="table" w:styleId="39">
+  <w:style w:type="table" w:styleId="735">
     <w:name w:val="Grid Table 4"/>
-    <w:basedOn w:val="661"/>
+    <w:basedOn w:val="892"/>
     <w:uiPriority w:val="59"/>
     <w:pPr>
       <w:pBdr/>
@@ -8090,9 +8339,9 @@
       </w:tcPr>
     </w:tblStylePr>
   </w:style>
-  <w:style w:type="table" w:styleId="40">
+  <w:style w:type="table" w:styleId="736">
     <w:name w:val="Grid Table 4 - Accent 1"/>
-    <w:basedOn w:val="661"/>
+    <w:basedOn w:val="892"/>
     <w:uiPriority w:val="59"/>
     <w:pPr>
       <w:pBdr/>
@@ -8323,9 +8572,9 @@
       </w:tcPr>
     </w:tblStylePr>
   </w:style>
-  <w:style w:type="table" w:styleId="41">
+  <w:style w:type="table" w:styleId="737">
     <w:name w:val="Grid Table 4 - Accent 2"/>
-    <w:basedOn w:val="661"/>
+    <w:basedOn w:val="892"/>
     <w:uiPriority w:val="59"/>
     <w:pPr>
       <w:pBdr/>
@@ -8556,9 +8805,9 @@
       </w:tcPr>
     </w:tblStylePr>
   </w:style>
-  <w:style w:type="table" w:styleId="42">
+  <w:style w:type="table" w:styleId="738">
     <w:name w:val="Grid Table 4 - Accent 3"/>
-    <w:basedOn w:val="661"/>
+    <w:basedOn w:val="892"/>
     <w:uiPriority w:val="59"/>
     <w:pPr>
       <w:pBdr/>
@@ -8789,9 +9038,9 @@
       </w:tcPr>
     </w:tblStylePr>
   </w:style>
-  <w:style w:type="table" w:styleId="43">
+  <w:style w:type="table" w:styleId="739">
     <w:name w:val="Grid Table 4 - Accent 4"/>
-    <w:basedOn w:val="661"/>
+    <w:basedOn w:val="892"/>
     <w:uiPriority w:val="59"/>
     <w:pPr>
       <w:pBdr/>
@@ -9022,9 +9271,9 @@
       </w:tcPr>
     </w:tblStylePr>
   </w:style>
-  <w:style w:type="table" w:styleId="44">
+  <w:style w:type="table" w:styleId="740">
     <w:name w:val="Grid Table 4 - Accent 5"/>
-    <w:basedOn w:val="661"/>
+    <w:basedOn w:val="892"/>
     <w:uiPriority w:val="59"/>
     <w:pPr>
       <w:pBdr/>
@@ -9255,9 +9504,9 @@
       </w:tcPr>
     </w:tblStylePr>
   </w:style>
-  <w:style w:type="table" w:styleId="45">
+  <w:style w:type="table" w:styleId="741">
     <w:name w:val="Grid Table 4 - Accent 6"/>
-    <w:basedOn w:val="661"/>
+    <w:basedOn w:val="892"/>
     <w:uiPriority w:val="59"/>
     <w:pPr>
       <w:pBdr/>
@@ -9488,9 +9737,9 @@
       </w:tcPr>
     </w:tblStylePr>
   </w:style>
-  <w:style w:type="table" w:styleId="46">
+  <w:style w:type="table" w:styleId="742">
     <w:name w:val="Grid Table 5 Dark"/>
-    <w:basedOn w:val="661"/>
+    <w:basedOn w:val="892"/>
     <w:uiPriority w:val="99"/>
     <w:pPr>
       <w:pBdr/>
@@ -9716,9 +9965,9 @@
       </w:tcPr>
     </w:tblStylePr>
   </w:style>
-  <w:style w:type="table" w:styleId="47">
+  <w:style w:type="table" w:styleId="743">
     <w:name w:val="Grid Table 5 Dark- Accent 1"/>
-    <w:basedOn w:val="661"/>
+    <w:basedOn w:val="892"/>
     <w:uiPriority w:val="99"/>
     <w:pPr>
       <w:pBdr/>
@@ -9944,9 +10193,9 @@
       </w:tcPr>
     </w:tblStylePr>
   </w:style>
-  <w:style w:type="table" w:styleId="48">
+  <w:style w:type="table" w:styleId="744">
     <w:name w:val="Grid Table 5 Dark - Accent 2"/>
-    <w:basedOn w:val="661"/>
+    <w:basedOn w:val="892"/>
     <w:uiPriority w:val="99"/>
     <w:pPr>
       <w:pBdr/>
@@ -10172,9 +10421,9 @@
       </w:tcPr>
     </w:tblStylePr>
   </w:style>
-  <w:style w:type="table" w:styleId="49">
+  <w:style w:type="table" w:styleId="745">
     <w:name w:val="Grid Table 5 Dark - Accent 3"/>
-    <w:basedOn w:val="661"/>
+    <w:basedOn w:val="892"/>
     <w:uiPriority w:val="99"/>
     <w:pPr>
       <w:pBdr/>
@@ -10400,9 +10649,9 @@
       </w:tcPr>
     </w:tblStylePr>
   </w:style>
-  <w:style w:type="table" w:styleId="50">
+  <w:style w:type="table" w:styleId="746">
     <w:name w:val="Grid Table 5 Dark- Accent 4"/>
-    <w:basedOn w:val="661"/>
+    <w:basedOn w:val="892"/>
     <w:uiPriority w:val="99"/>
     <w:pPr>
       <w:pBdr/>
@@ -10628,9 +10877,9 @@
       </w:tcPr>
     </w:tblStylePr>
   </w:style>
-  <w:style w:type="table" w:styleId="51">
+  <w:style w:type="table" w:styleId="747">
     <w:name w:val="Grid Table 5 Dark - Accent 5"/>
-    <w:basedOn w:val="661"/>
+    <w:basedOn w:val="892"/>
     <w:uiPriority w:val="99"/>
     <w:pPr>
       <w:pBdr/>
@@ -10856,9 +11105,9 @@
       </w:tcPr>
     </w:tblStylePr>
   </w:style>
-  <w:style w:type="table" w:styleId="52">
+  <w:style w:type="table" w:styleId="748">
     <w:name w:val="Grid Table 5 Dark - Accent 6"/>
-    <w:basedOn w:val="661"/>
+    <w:basedOn w:val="892"/>
     <w:uiPriority w:val="99"/>
     <w:pPr>
       <w:pBdr/>
@@ -11084,9 +11333,9 @@
       </w:tcPr>
     </w:tblStylePr>
   </w:style>
-  <w:style w:type="table" w:styleId="53">
+  <w:style w:type="table" w:styleId="749">
     <w:name w:val="Grid Table 6 Colorful"/>
-    <w:basedOn w:val="661"/>
+    <w:basedOn w:val="892"/>
     <w:uiPriority w:val="99"/>
     <w:pPr>
       <w:pBdr/>
@@ -11314,9 +11563,9 @@
       </w:tcPr>
     </w:tblStylePr>
   </w:style>
-  <w:style w:type="table" w:styleId="54">
+  <w:style w:type="table" w:styleId="750">
     <w:name w:val="Grid Table 6 Colorful - Accent 1"/>
-    <w:basedOn w:val="661"/>
+    <w:basedOn w:val="892"/>
     <w:uiPriority w:val="99"/>
     <w:pPr>
       <w:pBdr/>
@@ -11544,9 +11793,9 @@
       </w:tcPr>
     </w:tblStylePr>
   </w:style>
-  <w:style w:type="table" w:styleId="55">
+  <w:style w:type="table" w:styleId="751">
     <w:name w:val="Grid Table 6 Colorful - Accent 2"/>
-    <w:basedOn w:val="661"/>
+    <w:basedOn w:val="892"/>
     <w:uiPriority w:val="99"/>
     <w:pPr>
       <w:pBdr/>
@@ -11774,9 +12023,9 @@
       </w:tcPr>
     </w:tblStylePr>
   </w:style>
-  <w:style w:type="table" w:styleId="56">
+  <w:style w:type="table" w:styleId="752">
     <w:name w:val="Grid Table 6 Colorful - Accent 3"/>
-    <w:basedOn w:val="661"/>
+    <w:basedOn w:val="892"/>
     <w:uiPriority w:val="99"/>
     <w:pPr>
       <w:pBdr/>
@@ -12004,9 +12253,9 @@
       </w:tcPr>
     </w:tblStylePr>
   </w:style>
-  <w:style w:type="table" w:styleId="57">
+  <w:style w:type="table" w:styleId="753">
     <w:name w:val="Grid Table 6 Colorful - Accent 4"/>
-    <w:basedOn w:val="661"/>
+    <w:basedOn w:val="892"/>
     <w:uiPriority w:val="99"/>
     <w:pPr>
       <w:pBdr/>
@@ -12234,9 +12483,9 @@
       </w:tcPr>
     </w:tblStylePr>
   </w:style>
-  <w:style w:type="table" w:styleId="58">
+  <w:style w:type="table" w:styleId="754">
     <w:name w:val="Grid Table 6 Colorful - Accent 5"/>
-    <w:basedOn w:val="661"/>
+    <w:basedOn w:val="892"/>
     <w:uiPriority w:val="99"/>
     <w:pPr>
       <w:pBdr/>
@@ -12464,9 +12713,9 @@
       </w:tcPr>
     </w:tblStylePr>
   </w:style>
-  <w:style w:type="table" w:styleId="59">
+  <w:style w:type="table" w:styleId="755">
     <w:name w:val="Grid Table 6 Colorful - Accent 6"/>
-    <w:basedOn w:val="661"/>
+    <w:basedOn w:val="892"/>
     <w:uiPriority w:val="99"/>
     <w:pPr>
       <w:pBdr/>
@@ -12694,9 +12943,9 @@
       </w:tcPr>
     </w:tblStylePr>
   </w:style>
-  <w:style w:type="table" w:styleId="60">
+  <w:style w:type="table" w:styleId="756">
     <w:name w:val="Grid Table 7 Colorful"/>
-    <w:basedOn w:val="661"/>
+    <w:basedOn w:val="892"/>
     <w:uiPriority w:val="99"/>
     <w:pPr>
       <w:pBdr/>
@@ -12798,11 +13047,11 @@
         <w:tblBorders/>
       </w:tblPr>
       <w:tcPr>
-        <w:shd w:color="ffffff"/>
+        <w:shd w:val="clear" w:color="ffffff"/>
         <w:tcBorders>
-          <w:top w:val="none"/>
-          <w:left w:val="none"/>
-          <w:bottom w:val="none"/>
+          <w:top w:val="none" w:color="000000" w:sz="4" w:space="0"/>
+          <w:left w:val="none" w:color="000000" w:sz="4" w:space="0"/>
+          <w:bottom w:val="none" w:color="000000" w:sz="4" w:space="0"/>
           <w:right w:val="single" w:color="000000" w:themeColor="text1" w:themeTint="80" w:sz="4" w:space="0"/>
         </w:tcBorders>
       </w:tcPr>
@@ -12825,10 +13074,10 @@
       <w:tcPr>
         <w:shd w:val="clear" w:color="ffffff" w:themeColor="light1" w:fill="ffffff" w:themeFill="light1"/>
         <w:tcBorders>
-          <w:top w:val="none"/>
-          <w:left w:val="none"/>
+          <w:top w:val="none" w:color="000000" w:sz="4" w:space="0"/>
+          <w:left w:val="none" w:color="000000" w:sz="4" w:space="0"/>
           <w:bottom w:val="single" w:color="000000" w:themeColor="text1" w:themeTint="80" w:sz="4" w:space="0"/>
-          <w:right w:val="none"/>
+          <w:right w:val="none" w:color="000000" w:sz="4" w:space="0"/>
         </w:tcBorders>
       </w:tcPr>
     </w:tblStylePr>
@@ -12848,12 +13097,12 @@
         <w:tblBorders/>
       </w:tblPr>
       <w:tcPr>
-        <w:shd w:color="ffffff"/>
+        <w:shd w:val="clear" w:color="ffffff"/>
         <w:tcBorders>
-          <w:top w:val="none"/>
+          <w:top w:val="none" w:color="000000" w:sz="4" w:space="0"/>
           <w:left w:val="single" w:color="000000" w:themeColor="text1" w:themeTint="80" w:sz="4" w:space="0"/>
-          <w:bottom w:val="none"/>
-          <w:right w:val="none"/>
+          <w:bottom w:val="none" w:color="000000" w:sz="4" w:space="0"/>
+          <w:right w:val="none" w:color="000000" w:sz="4" w:space="0"/>
         </w:tcBorders>
       </w:tcPr>
     </w:tblStylePr>
@@ -12876,9 +13125,9 @@
         <w:shd w:val="clear" w:color="ffffff" w:themeColor="light1" w:fill="ffffff" w:themeFill="light1"/>
         <w:tcBorders>
           <w:top w:val="single" w:color="000000" w:themeColor="text1" w:themeTint="80" w:sz="4" w:space="0"/>
-          <w:left w:val="none"/>
-          <w:bottom w:val="none"/>
-          <w:right w:val="none"/>
+          <w:left w:val="none" w:color="000000" w:sz="4" w:space="0"/>
+          <w:bottom w:val="none" w:color="000000" w:sz="4" w:space="0"/>
+          <w:right w:val="none" w:color="000000" w:sz="4" w:space="0"/>
         </w:tcBorders>
       </w:tcPr>
     </w:tblStylePr>
@@ -12948,9 +13197,9 @@
       </w:tcPr>
     </w:tblStylePr>
   </w:style>
-  <w:style w:type="table" w:styleId="61">
+  <w:style w:type="table" w:styleId="757">
     <w:name w:val="Grid Table 7 Colorful - Accent 1"/>
-    <w:basedOn w:val="661"/>
+    <w:basedOn w:val="892"/>
     <w:uiPriority w:val="99"/>
     <w:pPr>
       <w:pBdr/>
@@ -13052,11 +13301,11 @@
         <w:tblBorders/>
       </w:tblPr>
       <w:tcPr>
-        <w:shd w:color="ffffff"/>
+        <w:shd w:val="clear" w:color="ffffff"/>
         <w:tcBorders>
-          <w:top w:val="none"/>
-          <w:left w:val="none"/>
-          <w:bottom w:val="none"/>
+          <w:top w:val="none" w:color="000000" w:sz="4" w:space="0"/>
+          <w:left w:val="none" w:color="000000" w:sz="4" w:space="0"/>
+          <w:bottom w:val="none" w:color="000000" w:sz="4" w:space="0"/>
           <w:right w:val="single" w:color="000000" w:themeColor="accent1" w:themeTint="80" w:sz="4" w:space="0"/>
         </w:tcBorders>
       </w:tcPr>
@@ -13079,10 +13328,10 @@
       <w:tcPr>
         <w:shd w:val="clear" w:color="ffffff" w:themeColor="light1" w:fill="ffffff" w:themeFill="light1"/>
         <w:tcBorders>
-          <w:top w:val="none"/>
-          <w:left w:val="none"/>
+          <w:top w:val="none" w:color="000000" w:sz="4" w:space="0"/>
+          <w:left w:val="none" w:color="000000" w:sz="4" w:space="0"/>
           <w:bottom w:val="single" w:color="000000" w:themeColor="accent1" w:themeTint="80" w:sz="4" w:space="0"/>
-          <w:right w:val="none"/>
+          <w:right w:val="none" w:color="000000" w:sz="4" w:space="0"/>
         </w:tcBorders>
       </w:tcPr>
     </w:tblStylePr>
@@ -13102,12 +13351,12 @@
         <w:tblBorders/>
       </w:tblPr>
       <w:tcPr>
-        <w:shd w:color="ffffff"/>
+        <w:shd w:val="clear" w:color="ffffff"/>
         <w:tcBorders>
-          <w:top w:val="none"/>
+          <w:top w:val="none" w:color="000000" w:sz="4" w:space="0"/>
           <w:left w:val="single" w:color="000000" w:themeColor="accent1" w:themeTint="80" w:sz="4" w:space="0"/>
-          <w:bottom w:val="none"/>
-          <w:right w:val="none"/>
+          <w:bottom w:val="none" w:color="000000" w:sz="4" w:space="0"/>
+          <w:right w:val="none" w:color="000000" w:sz="4" w:space="0"/>
         </w:tcBorders>
       </w:tcPr>
     </w:tblStylePr>
@@ -13130,9 +13379,9 @@
         <w:shd w:val="clear" w:color="ffffff" w:themeColor="light1" w:fill="ffffff" w:themeFill="light1"/>
         <w:tcBorders>
           <w:top w:val="single" w:color="000000" w:themeColor="accent1" w:themeTint="80" w:sz="4" w:space="0"/>
-          <w:left w:val="none"/>
-          <w:bottom w:val="none"/>
-          <w:right w:val="none"/>
+          <w:left w:val="none" w:color="000000" w:sz="4" w:space="0"/>
+          <w:bottom w:val="none" w:color="000000" w:sz="4" w:space="0"/>
+          <w:right w:val="none" w:color="000000" w:sz="4" w:space="0"/>
         </w:tcBorders>
       </w:tcPr>
     </w:tblStylePr>
@@ -13202,9 +13451,9 @@
       </w:tcPr>
     </w:tblStylePr>
   </w:style>
-  <w:style w:type="table" w:styleId="62">
+  <w:style w:type="table" w:styleId="758">
     <w:name w:val="Grid Table 7 Colorful - Accent 2"/>
-    <w:basedOn w:val="661"/>
+    <w:basedOn w:val="892"/>
     <w:uiPriority w:val="99"/>
     <w:pPr>
       <w:pBdr/>
@@ -13306,11 +13555,11 @@
         <w:tblBorders/>
       </w:tblPr>
       <w:tcPr>
-        <w:shd w:color="ffffff"/>
+        <w:shd w:val="clear" w:color="ffffff"/>
         <w:tcBorders>
-          <w:top w:val="none"/>
-          <w:left w:val="none"/>
-          <w:bottom w:val="none"/>
+          <w:top w:val="none" w:color="000000" w:sz="4" w:space="0"/>
+          <w:left w:val="none" w:color="000000" w:sz="4" w:space="0"/>
+          <w:bottom w:val="none" w:color="000000" w:sz="4" w:space="0"/>
           <w:right w:val="single" w:color="000000" w:themeColor="accent2" w:themeTint="97" w:sz="4" w:space="0"/>
         </w:tcBorders>
       </w:tcPr>
@@ -13333,10 +13582,10 @@
       <w:tcPr>
         <w:shd w:val="clear" w:color="ffffff" w:themeColor="light1" w:fill="ffffff" w:themeFill="light1"/>
         <w:tcBorders>
-          <w:top w:val="none"/>
-          <w:left w:val="none"/>
+          <w:top w:val="none" w:color="000000" w:sz="4" w:space="0"/>
+          <w:left w:val="none" w:color="000000" w:sz="4" w:space="0"/>
           <w:bottom w:val="single" w:color="000000" w:themeColor="accent2" w:themeTint="97" w:sz="4" w:space="0"/>
-          <w:right w:val="none"/>
+          <w:right w:val="none" w:color="000000" w:sz="4" w:space="0"/>
         </w:tcBorders>
       </w:tcPr>
     </w:tblStylePr>
@@ -13356,12 +13605,12 @@
         <w:tblBorders/>
       </w:tblPr>
       <w:tcPr>
-        <w:shd w:color="ffffff"/>
+        <w:shd w:val="clear" w:color="ffffff"/>
         <w:tcBorders>
-          <w:top w:val="none"/>
+          <w:top w:val="none" w:color="000000" w:sz="4" w:space="0"/>
           <w:left w:val="single" w:color="000000" w:themeColor="accent2" w:themeTint="97" w:sz="4" w:space="0"/>
-          <w:bottom w:val="none"/>
-          <w:right w:val="none"/>
+          <w:bottom w:val="none" w:color="000000" w:sz="4" w:space="0"/>
+          <w:right w:val="none" w:color="000000" w:sz="4" w:space="0"/>
         </w:tcBorders>
       </w:tcPr>
     </w:tblStylePr>
@@ -13384,9 +13633,9 @@
         <w:shd w:val="clear" w:color="ffffff" w:themeColor="light1" w:fill="ffffff" w:themeFill="light1"/>
         <w:tcBorders>
           <w:top w:val="single" w:color="000000" w:themeColor="accent2" w:themeTint="97" w:sz="4" w:space="0"/>
-          <w:left w:val="none"/>
-          <w:bottom w:val="none"/>
-          <w:right w:val="none"/>
+          <w:left w:val="none" w:color="000000" w:sz="4" w:space="0"/>
+          <w:bottom w:val="none" w:color="000000" w:sz="4" w:space="0"/>
+          <w:right w:val="none" w:color="000000" w:sz="4" w:space="0"/>
         </w:tcBorders>
       </w:tcPr>
     </w:tblStylePr>
@@ -13456,9 +13705,9 @@
       </w:tcPr>
     </w:tblStylePr>
   </w:style>
-  <w:style w:type="table" w:styleId="63">
+  <w:style w:type="table" w:styleId="759">
     <w:name w:val="Grid Table 7 Colorful - Accent 3"/>
-    <w:basedOn w:val="661"/>
+    <w:basedOn w:val="892"/>
     <w:uiPriority w:val="99"/>
     <w:pPr>
       <w:pBdr/>
@@ -13560,11 +13809,11 @@
         <w:tblBorders/>
       </w:tblPr>
       <w:tcPr>
-        <w:shd w:color="ffffff"/>
+        <w:shd w:val="clear" w:color="ffffff"/>
         <w:tcBorders>
-          <w:top w:val="none"/>
-          <w:left w:val="none"/>
-          <w:bottom w:val="none"/>
+          <w:top w:val="none" w:color="000000" w:sz="4" w:space="0"/>
+          <w:left w:val="none" w:color="000000" w:sz="4" w:space="0"/>
+          <w:bottom w:val="none" w:color="000000" w:sz="4" w:space="0"/>
           <w:right w:val="single" w:color="000000" w:themeColor="accent3" w:themeTint="FE" w:sz="4" w:space="0"/>
         </w:tcBorders>
       </w:tcPr>
@@ -13587,10 +13836,10 @@
       <w:tcPr>
         <w:shd w:val="clear" w:color="ffffff" w:themeColor="light1" w:fill="ffffff" w:themeFill="light1"/>
         <w:tcBorders>
-          <w:top w:val="none"/>
-          <w:left w:val="none"/>
+          <w:top w:val="none" w:color="000000" w:sz="4" w:space="0"/>
+          <w:left w:val="none" w:color="000000" w:sz="4" w:space="0"/>
           <w:bottom w:val="single" w:color="000000" w:themeColor="accent3" w:themeTint="FE" w:sz="4" w:space="0"/>
-          <w:right w:val="none"/>
+          <w:right w:val="none" w:color="000000" w:sz="4" w:space="0"/>
         </w:tcBorders>
       </w:tcPr>
     </w:tblStylePr>
@@ -13610,12 +13859,12 @@
         <w:tblBorders/>
       </w:tblPr>
       <w:tcPr>
-        <w:shd w:color="ffffff"/>
+        <w:shd w:val="clear" w:color="ffffff"/>
         <w:tcBorders>
-          <w:top w:val="none"/>
+          <w:top w:val="none" w:color="000000" w:sz="4" w:space="0"/>
           <w:left w:val="single" w:color="000000" w:themeColor="accent3" w:themeTint="FE" w:sz="4" w:space="0"/>
-          <w:bottom w:val="none"/>
-          <w:right w:val="none"/>
+          <w:bottom w:val="none" w:color="000000" w:sz="4" w:space="0"/>
+          <w:right w:val="none" w:color="000000" w:sz="4" w:space="0"/>
         </w:tcBorders>
       </w:tcPr>
     </w:tblStylePr>
@@ -13638,9 +13887,9 @@
         <w:shd w:val="clear" w:color="ffffff" w:themeColor="light1" w:fill="ffffff" w:themeFill="light1"/>
         <w:tcBorders>
           <w:top w:val="single" w:color="000000" w:themeColor="accent3" w:themeTint="FE" w:sz="4" w:space="0"/>
-          <w:left w:val="none"/>
-          <w:bottom w:val="none"/>
-          <w:right w:val="none"/>
+          <w:left w:val="none" w:color="000000" w:sz="4" w:space="0"/>
+          <w:bottom w:val="none" w:color="000000" w:sz="4" w:space="0"/>
+          <w:right w:val="none" w:color="000000" w:sz="4" w:space="0"/>
         </w:tcBorders>
       </w:tcPr>
     </w:tblStylePr>
@@ -13710,9 +13959,9 @@
       </w:tcPr>
     </w:tblStylePr>
   </w:style>
-  <w:style w:type="table" w:styleId="64">
+  <w:style w:type="table" w:styleId="760">
     <w:name w:val="Grid Table 7 Colorful - Accent 4"/>
-    <w:basedOn w:val="661"/>
+    <w:basedOn w:val="892"/>
     <w:uiPriority w:val="99"/>
     <w:pPr>
       <w:pBdr/>
@@ -13814,11 +14063,11 @@
         <w:tblBorders/>
       </w:tblPr>
       <w:tcPr>
-        <w:shd w:color="ffffff"/>
+        <w:shd w:val="clear" w:color="ffffff"/>
         <w:tcBorders>
-          <w:top w:val="none"/>
-          <w:left w:val="none"/>
-          <w:bottom w:val="none"/>
+          <w:top w:val="none" w:color="000000" w:sz="4" w:space="0"/>
+          <w:left w:val="none" w:color="000000" w:sz="4" w:space="0"/>
+          <w:bottom w:val="none" w:color="000000" w:sz="4" w:space="0"/>
           <w:right w:val="single" w:color="000000" w:themeColor="accent4" w:themeTint="9A" w:sz="4" w:space="0"/>
         </w:tcBorders>
       </w:tcPr>
@@ -13841,10 +14090,10 @@
       <w:tcPr>
         <w:shd w:val="clear" w:color="ffffff" w:themeColor="light1" w:fill="ffffff" w:themeFill="light1"/>
         <w:tcBorders>
-          <w:top w:val="none"/>
-          <w:left w:val="none"/>
+          <w:top w:val="none" w:color="000000" w:sz="4" w:space="0"/>
+          <w:left w:val="none" w:color="000000" w:sz="4" w:space="0"/>
           <w:bottom w:val="single" w:color="000000" w:themeColor="accent4" w:themeTint="9A" w:sz="4" w:space="0"/>
-          <w:right w:val="none"/>
+          <w:right w:val="none" w:color="000000" w:sz="4" w:space="0"/>
         </w:tcBorders>
       </w:tcPr>
     </w:tblStylePr>
@@ -13864,12 +14113,12 @@
         <w:tblBorders/>
       </w:tblPr>
       <w:tcPr>
-        <w:shd w:color="ffffff"/>
+        <w:shd w:val="clear" w:color="ffffff"/>
         <w:tcBorders>
-          <w:top w:val="none"/>
+          <w:top w:val="none" w:color="000000" w:sz="4" w:space="0"/>
           <w:left w:val="single" w:color="000000" w:themeColor="accent4" w:themeTint="9A" w:sz="4" w:space="0"/>
-          <w:bottom w:val="none"/>
-          <w:right w:val="none"/>
+          <w:bottom w:val="none" w:color="000000" w:sz="4" w:space="0"/>
+          <w:right w:val="none" w:color="000000" w:sz="4" w:space="0"/>
         </w:tcBorders>
       </w:tcPr>
     </w:tblStylePr>
@@ -13892,9 +14141,9 @@
         <w:shd w:val="clear" w:color="ffffff" w:themeColor="light1" w:fill="ffffff" w:themeFill="light1"/>
         <w:tcBorders>
           <w:top w:val="single" w:color="000000" w:themeColor="accent4" w:themeTint="9A" w:sz="4" w:space="0"/>
-          <w:left w:val="none"/>
-          <w:bottom w:val="none"/>
-          <w:right w:val="none"/>
+          <w:left w:val="none" w:color="000000" w:sz="4" w:space="0"/>
+          <w:bottom w:val="none" w:color="000000" w:sz="4" w:space="0"/>
+          <w:right w:val="none" w:color="000000" w:sz="4" w:space="0"/>
         </w:tcBorders>
       </w:tcPr>
     </w:tblStylePr>
@@ -13964,9 +14213,9 @@
       </w:tcPr>
     </w:tblStylePr>
   </w:style>
-  <w:style w:type="table" w:styleId="65">
+  <w:style w:type="table" w:styleId="761">
     <w:name w:val="Grid Table 7 Colorful - Accent 5"/>
-    <w:basedOn w:val="661"/>
+    <w:basedOn w:val="892"/>
     <w:uiPriority w:val="99"/>
     <w:pPr>
       <w:pBdr/>
@@ -14068,11 +14317,11 @@
         <w:tblBorders/>
       </w:tblPr>
       <w:tcPr>
-        <w:shd w:color="ffffff"/>
+        <w:shd w:val="clear" w:color="ffffff"/>
         <w:tcBorders>
-          <w:top w:val="none"/>
-          <w:left w:val="none"/>
-          <w:bottom w:val="none"/>
+          <w:top w:val="none" w:color="000000" w:sz="4" w:space="0"/>
+          <w:left w:val="none" w:color="000000" w:sz="4" w:space="0"/>
+          <w:bottom w:val="none" w:color="000000" w:sz="4" w:space="0"/>
           <w:right w:val="single" w:color="000000" w:themeColor="accent5" w:themeTint="90" w:sz="4" w:space="0"/>
         </w:tcBorders>
       </w:tcPr>
@@ -14095,10 +14344,10 @@
       <w:tcPr>
         <w:shd w:val="clear" w:color="ffffff" w:themeColor="light1" w:fill="ffffff" w:themeFill="light1"/>
         <w:tcBorders>
-          <w:top w:val="none"/>
-          <w:left w:val="none"/>
+          <w:top w:val="none" w:color="000000" w:sz="4" w:space="0"/>
+          <w:left w:val="none" w:color="000000" w:sz="4" w:space="0"/>
           <w:bottom w:val="single" w:color="000000" w:themeColor="accent5" w:themeTint="90" w:sz="4" w:space="0"/>
-          <w:right w:val="none"/>
+          <w:right w:val="none" w:color="000000" w:sz="4" w:space="0"/>
         </w:tcBorders>
       </w:tcPr>
     </w:tblStylePr>
@@ -14118,12 +14367,12 @@
         <w:tblBorders/>
       </w:tblPr>
       <w:tcPr>
-        <w:shd w:color="ffffff"/>
+        <w:shd w:val="clear" w:color="ffffff"/>
         <w:tcBorders>
-          <w:top w:val="none"/>
+          <w:top w:val="none" w:color="000000" w:sz="4" w:space="0"/>
           <w:left w:val="single" w:color="000000" w:themeColor="accent5" w:themeTint="90" w:sz="4" w:space="0"/>
-          <w:bottom w:val="none"/>
-          <w:right w:val="none"/>
+          <w:bottom w:val="none" w:color="000000" w:sz="4" w:space="0"/>
+          <w:right w:val="none" w:color="000000" w:sz="4" w:space="0"/>
         </w:tcBorders>
       </w:tcPr>
     </w:tblStylePr>
@@ -14146,9 +14395,9 @@
         <w:shd w:val="clear" w:color="ffffff" w:themeColor="light1" w:fill="ffffff" w:themeFill="light1"/>
         <w:tcBorders>
           <w:top w:val="single" w:color="000000" w:themeColor="accent5" w:themeTint="90" w:sz="4" w:space="0"/>
-          <w:left w:val="none"/>
-          <w:bottom w:val="none"/>
-          <w:right w:val="none"/>
+          <w:left w:val="none" w:color="000000" w:sz="4" w:space="0"/>
+          <w:bottom w:val="none" w:color="000000" w:sz="4" w:space="0"/>
+          <w:right w:val="none" w:color="000000" w:sz="4" w:space="0"/>
         </w:tcBorders>
       </w:tcPr>
     </w:tblStylePr>
@@ -14218,9 +14467,9 @@
       </w:tcPr>
     </w:tblStylePr>
   </w:style>
-  <w:style w:type="table" w:styleId="66">
+  <w:style w:type="table" w:styleId="762">
     <w:name w:val="Grid Table 7 Colorful - Accent 6"/>
-    <w:basedOn w:val="661"/>
+    <w:basedOn w:val="892"/>
     <w:uiPriority w:val="99"/>
     <w:pPr>
       <w:pBdr/>
@@ -14322,11 +14571,11 @@
         <w:tblBorders/>
       </w:tblPr>
       <w:tcPr>
-        <w:shd w:color="ffffff"/>
+        <w:shd w:val="clear" w:color="ffffff"/>
         <w:tcBorders>
-          <w:top w:val="none"/>
-          <w:left w:val="none"/>
-          <w:bottom w:val="none"/>
+          <w:top w:val="none" w:color="000000" w:sz="4" w:space="0"/>
+          <w:left w:val="none" w:color="000000" w:sz="4" w:space="0"/>
+          <w:bottom w:val="none" w:color="000000" w:sz="4" w:space="0"/>
           <w:right w:val="single" w:color="000000" w:themeColor="accent6" w:themeTint="90" w:sz="4" w:space="0"/>
         </w:tcBorders>
       </w:tcPr>
@@ -14349,10 +14598,10 @@
       <w:tcPr>
         <w:shd w:val="clear" w:color="ffffff" w:themeColor="light1" w:fill="ffffff" w:themeFill="light1"/>
         <w:tcBorders>
-          <w:top w:val="none"/>
-          <w:left w:val="none"/>
+          <w:top w:val="none" w:color="000000" w:sz="4" w:space="0"/>
+          <w:left w:val="none" w:color="000000" w:sz="4" w:space="0"/>
           <w:bottom w:val="single" w:color="000000" w:themeColor="accent6" w:themeTint="90" w:sz="4" w:space="0"/>
-          <w:right w:val="none"/>
+          <w:right w:val="none" w:color="000000" w:sz="4" w:space="0"/>
         </w:tcBorders>
       </w:tcPr>
     </w:tblStylePr>
@@ -14372,12 +14621,12 @@
         <w:tblBorders/>
       </w:tblPr>
       <w:tcPr>
-        <w:shd w:color="ffffff"/>
+        <w:shd w:val="clear" w:color="ffffff"/>
         <w:tcBorders>
-          <w:top w:val="none"/>
+          <w:top w:val="none" w:color="000000" w:sz="4" w:space="0"/>
           <w:left w:val="single" w:color="000000" w:themeColor="accent6" w:themeTint="90" w:sz="4" w:space="0"/>
-          <w:bottom w:val="none"/>
-          <w:right w:val="none"/>
+          <w:bottom w:val="none" w:color="000000" w:sz="4" w:space="0"/>
+          <w:right w:val="none" w:color="000000" w:sz="4" w:space="0"/>
         </w:tcBorders>
       </w:tcPr>
     </w:tblStylePr>
@@ -14400,9 +14649,9 @@
         <w:shd w:val="clear" w:color="ffffff" w:themeColor="light1" w:fill="ffffff" w:themeFill="light1"/>
         <w:tcBorders>
           <w:top w:val="single" w:color="000000" w:themeColor="accent6" w:themeTint="90" w:sz="4" w:space="0"/>
-          <w:left w:val="none"/>
-          <w:bottom w:val="none"/>
-          <w:right w:val="none"/>
+          <w:left w:val="none" w:color="000000" w:sz="4" w:space="0"/>
+          <w:bottom w:val="none" w:color="000000" w:sz="4" w:space="0"/>
+          <w:right w:val="none" w:color="000000" w:sz="4" w:space="0"/>
         </w:tcBorders>
       </w:tcPr>
     </w:tblStylePr>
@@ -14472,9 +14721,9 @@
       </w:tcPr>
     </w:tblStylePr>
   </w:style>
-  <w:style w:type="table" w:styleId="67">
+  <w:style w:type="table" w:styleId="763">
     <w:name w:val="List Table 1 Light"/>
-    <w:basedOn w:val="661"/>
+    <w:basedOn w:val="892"/>
     <w:uiPriority w:val="99"/>
     <w:pPr>
       <w:pBdr/>
@@ -14688,9 +14937,9 @@
       </w:tcPr>
     </w:tblStylePr>
   </w:style>
-  <w:style w:type="table" w:styleId="68">
+  <w:style w:type="table" w:styleId="764">
     <w:name w:val="List Table 1 Light - Accent 1"/>
-    <w:basedOn w:val="661"/>
+    <w:basedOn w:val="892"/>
     <w:uiPriority w:val="99"/>
     <w:pPr>
       <w:pBdr/>
@@ -14904,9 +15153,9 @@
       </w:tcPr>
     </w:tblStylePr>
   </w:style>
-  <w:style w:type="table" w:styleId="69">
+  <w:style w:type="table" w:styleId="765">
     <w:name w:val="List Table 1 Light - Accent 2"/>
-    <w:basedOn w:val="661"/>
+    <w:basedOn w:val="892"/>
     <w:uiPriority w:val="99"/>
     <w:pPr>
       <w:pBdr/>
@@ -15120,9 +15369,9 @@
       </w:tcPr>
     </w:tblStylePr>
   </w:style>
-  <w:style w:type="table" w:styleId="70">
+  <w:style w:type="table" w:styleId="766">
     <w:name w:val="List Table 1 Light - Accent 3"/>
-    <w:basedOn w:val="661"/>
+    <w:basedOn w:val="892"/>
     <w:uiPriority w:val="99"/>
     <w:pPr>
       <w:pBdr/>
@@ -15336,9 +15585,9 @@
       </w:tcPr>
     </w:tblStylePr>
   </w:style>
-  <w:style w:type="table" w:styleId="71">
+  <w:style w:type="table" w:styleId="767">
     <w:name w:val="List Table 1 Light - Accent 4"/>
-    <w:basedOn w:val="661"/>
+    <w:basedOn w:val="892"/>
     <w:uiPriority w:val="99"/>
     <w:pPr>
       <w:pBdr/>
@@ -15552,9 +15801,9 @@
       </w:tcPr>
     </w:tblStylePr>
   </w:style>
-  <w:style w:type="table" w:styleId="72">
+  <w:style w:type="table" w:styleId="768">
     <w:name w:val="List Table 1 Light - Accent 5"/>
-    <w:basedOn w:val="661"/>
+    <w:basedOn w:val="892"/>
     <w:uiPriority w:val="99"/>
     <w:pPr>
       <w:pBdr/>
@@ -15768,9 +16017,9 @@
       </w:tcPr>
     </w:tblStylePr>
   </w:style>
-  <w:style w:type="table" w:styleId="73">
+  <w:style w:type="table" w:styleId="769">
     <w:name w:val="List Table 1 Light - Accent 6"/>
-    <w:basedOn w:val="661"/>
+    <w:basedOn w:val="892"/>
     <w:uiPriority w:val="99"/>
     <w:pPr>
       <w:pBdr/>
@@ -15984,9 +16233,9 @@
       </w:tcPr>
     </w:tblStylePr>
   </w:style>
-  <w:style w:type="table" w:styleId="74">
+  <w:style w:type="table" w:styleId="770">
     <w:name w:val="List Table 2"/>
-    <w:basedOn w:val="661"/>
+    <w:basedOn w:val="892"/>
     <w:uiPriority w:val="99"/>
     <w:pPr>
       <w:pBdr/>
@@ -16222,9 +16471,9 @@
       </w:tcPr>
     </w:tblStylePr>
   </w:style>
-  <w:style w:type="table" w:styleId="75">
+  <w:style w:type="table" w:styleId="771">
     <w:name w:val="List Table 2 - Accent 1"/>
-    <w:basedOn w:val="661"/>
+    <w:basedOn w:val="892"/>
     <w:uiPriority w:val="99"/>
     <w:pPr>
       <w:pBdr/>
@@ -16460,9 +16709,9 @@
       </w:tcPr>
     </w:tblStylePr>
   </w:style>
-  <w:style w:type="table" w:styleId="76">
+  <w:style w:type="table" w:styleId="772">
     <w:name w:val="List Table 2 - Accent 2"/>
-    <w:basedOn w:val="661"/>
+    <w:basedOn w:val="892"/>
     <w:uiPriority w:val="99"/>
     <w:pPr>
       <w:pBdr/>
@@ -16698,9 +16947,9 @@
       </w:tcPr>
     </w:tblStylePr>
   </w:style>
-  <w:style w:type="table" w:styleId="77">
+  <w:style w:type="table" w:styleId="773">
     <w:name w:val="List Table 2 - Accent 3"/>
-    <w:basedOn w:val="661"/>
+    <w:basedOn w:val="892"/>
     <w:uiPriority w:val="99"/>
     <w:pPr>
       <w:pBdr/>
@@ -16936,9 +17185,9 @@
       </w:tcPr>
     </w:tblStylePr>
   </w:style>
-  <w:style w:type="table" w:styleId="78">
+  <w:style w:type="table" w:styleId="774">
     <w:name w:val="List Table 2 - Accent 4"/>
-    <w:basedOn w:val="661"/>
+    <w:basedOn w:val="892"/>
     <w:uiPriority w:val="99"/>
     <w:pPr>
       <w:pBdr/>
@@ -17174,9 +17423,9 @@
       </w:tcPr>
     </w:tblStylePr>
   </w:style>
-  <w:style w:type="table" w:styleId="79">
+  <w:style w:type="table" w:styleId="775">
     <w:name w:val="List Table 2 - Accent 5"/>
-    <w:basedOn w:val="661"/>
+    <w:basedOn w:val="892"/>
     <w:uiPriority w:val="99"/>
     <w:pPr>
       <w:pBdr/>
@@ -17412,9 +17661,9 @@
       </w:tcPr>
     </w:tblStylePr>
   </w:style>
-  <w:style w:type="table" w:styleId="80">
+  <w:style w:type="table" w:styleId="776">
     <w:name w:val="List Table 2 - Accent 6"/>
-    <w:basedOn w:val="661"/>
+    <w:basedOn w:val="892"/>
     <w:uiPriority w:val="99"/>
     <w:pPr>
       <w:pBdr/>
@@ -17650,9 +17899,9 @@
       </w:tcPr>
     </w:tblStylePr>
   </w:style>
-  <w:style w:type="table" w:styleId="81">
+  <w:style w:type="table" w:styleId="777">
     <w:name w:val="List Table 3"/>
-    <w:basedOn w:val="661"/>
+    <w:basedOn w:val="892"/>
     <w:uiPriority w:val="99"/>
     <w:pPr>
       <w:pBdr/>
@@ -17878,9 +18127,9 @@
       </w:tcPr>
     </w:tblStylePr>
   </w:style>
-  <w:style w:type="table" w:styleId="82">
+  <w:style w:type="table" w:styleId="778">
     <w:name w:val="List Table 3 - Accent 1"/>
-    <w:basedOn w:val="661"/>
+    <w:basedOn w:val="892"/>
     <w:uiPriority w:val="99"/>
     <w:pPr>
       <w:pBdr/>
@@ -18106,9 +18355,9 @@
       </w:tcPr>
     </w:tblStylePr>
   </w:style>
-  <w:style w:type="table" w:styleId="83">
+  <w:style w:type="table" w:styleId="779">
     <w:name w:val="List Table 3 - Accent 2"/>
-    <w:basedOn w:val="661"/>
+    <w:basedOn w:val="892"/>
     <w:uiPriority w:val="99"/>
     <w:pPr>
       <w:pBdr/>
@@ -18334,9 +18583,9 @@
       </w:tcPr>
     </w:tblStylePr>
   </w:style>
-  <w:style w:type="table" w:styleId="84">
+  <w:style w:type="table" w:styleId="780">
     <w:name w:val="List Table 3 - Accent 3"/>
-    <w:basedOn w:val="661"/>
+    <w:basedOn w:val="892"/>
     <w:uiPriority w:val="99"/>
     <w:pPr>
       <w:pBdr/>
@@ -18562,9 +18811,9 @@
       </w:tcPr>
     </w:tblStylePr>
   </w:style>
-  <w:style w:type="table" w:styleId="85">
+  <w:style w:type="table" w:styleId="781">
     <w:name w:val="List Table 3 - Accent 4"/>
-    <w:basedOn w:val="661"/>
+    <w:basedOn w:val="892"/>
     <w:uiPriority w:val="99"/>
     <w:pPr>
       <w:pBdr/>
@@ -18790,9 +19039,9 @@
       </w:tcPr>
     </w:tblStylePr>
   </w:style>
-  <w:style w:type="table" w:styleId="86">
+  <w:style w:type="table" w:styleId="782">
     <w:name w:val="List Table 3 - Accent 5"/>
-    <w:basedOn w:val="661"/>
+    <w:basedOn w:val="892"/>
     <w:uiPriority w:val="99"/>
     <w:pPr>
       <w:pBdr/>
@@ -19018,9 +19267,9 @@
       </w:tcPr>
     </w:tblStylePr>
   </w:style>
-  <w:style w:type="table" w:styleId="87">
+  <w:style w:type="table" w:styleId="783">
     <w:name w:val="List Table 3 - Accent 6"/>
-    <w:basedOn w:val="661"/>
+    <w:basedOn w:val="892"/>
     <w:uiPriority w:val="99"/>
     <w:pPr>
       <w:pBdr/>
@@ -19246,9 +19495,9 @@
       </w:tcPr>
     </w:tblStylePr>
   </w:style>
-  <w:style w:type="table" w:styleId="88">
+  <w:style w:type="table" w:styleId="784">
     <w:name w:val="List Table 4"/>
-    <w:basedOn w:val="661"/>
+    <w:basedOn w:val="892"/>
     <w:uiPriority w:val="99"/>
     <w:pPr>
       <w:pBdr/>
@@ -19471,9 +19720,9 @@
       </w:tcPr>
     </w:tblStylePr>
   </w:style>
-  <w:style w:type="table" w:styleId="89">
+  <w:style w:type="table" w:styleId="785">
     <w:name w:val="List Table 4 - Accent 1"/>
-    <w:basedOn w:val="661"/>
+    <w:basedOn w:val="892"/>
     <w:uiPriority w:val="99"/>
     <w:pPr>
       <w:pBdr/>
@@ -19696,9 +19945,9 @@
       </w:tcPr>
     </w:tblStylePr>
   </w:style>
-  <w:style w:type="table" w:styleId="90">
+  <w:style w:type="table" w:styleId="786">
     <w:name w:val="List Table 4 - Accent 2"/>
-    <w:basedOn w:val="661"/>
+    <w:basedOn w:val="892"/>
     <w:uiPriority w:val="99"/>
     <w:pPr>
       <w:pBdr/>
@@ -19921,9 +20170,9 @@
       </w:tcPr>
     </w:tblStylePr>
   </w:style>
-  <w:style w:type="table" w:styleId="91">
+  <w:style w:type="table" w:styleId="787">
     <w:name w:val="List Table 4 - Accent 3"/>
-    <w:basedOn w:val="661"/>
+    <w:basedOn w:val="892"/>
     <w:uiPriority w:val="99"/>
     <w:pPr>
       <w:pBdr/>
@@ -20146,9 +20395,9 @@
       </w:tcPr>
     </w:tblStylePr>
   </w:style>
-  <w:style w:type="table" w:styleId="92">
+  <w:style w:type="table" w:styleId="788">
     <w:name w:val="List Table 4 - Accent 4"/>
-    <w:basedOn w:val="661"/>
+    <w:basedOn w:val="892"/>
     <w:uiPriority w:val="99"/>
     <w:pPr>
       <w:pBdr/>
@@ -20371,9 +20620,9 @@
       </w:tcPr>
     </w:tblStylePr>
   </w:style>
-  <w:style w:type="table" w:styleId="93">
+  <w:style w:type="table" w:styleId="789">
     <w:name w:val="List Table 4 - Accent 5"/>
-    <w:basedOn w:val="661"/>
+    <w:basedOn w:val="892"/>
     <w:uiPriority w:val="99"/>
     <w:pPr>
       <w:pBdr/>
@@ -20596,9 +20845,9 @@
       </w:tcPr>
     </w:tblStylePr>
   </w:style>
-  <w:style w:type="table" w:styleId="94">
+  <w:style w:type="table" w:styleId="790">
     <w:name w:val="List Table 4 - Accent 6"/>
-    <w:basedOn w:val="661"/>
+    <w:basedOn w:val="892"/>
     <w:uiPriority w:val="99"/>
     <w:pPr>
       <w:pBdr/>
@@ -20821,9 +21070,9 @@
       </w:tcPr>
     </w:tblStylePr>
   </w:style>
-  <w:style w:type="table" w:styleId="95">
+  <w:style w:type="table" w:styleId="791">
     <w:name w:val="List Table 5 Dark"/>
-    <w:basedOn w:val="661"/>
+    <w:basedOn w:val="892"/>
     <w:uiPriority w:val="99"/>
     <w:pPr>
       <w:pBdr/>
@@ -21063,9 +21312,9 @@
       </w:tcPr>
     </w:tblStylePr>
   </w:style>
-  <w:style w:type="table" w:styleId="96">
+  <w:style w:type="table" w:styleId="792">
     <w:name w:val="List Table 5 Dark - Accent 1"/>
-    <w:basedOn w:val="661"/>
+    <w:basedOn w:val="892"/>
     <w:uiPriority w:val="99"/>
     <w:pPr>
       <w:pBdr/>
@@ -21305,9 +21554,9 @@
       </w:tcPr>
     </w:tblStylePr>
   </w:style>
-  <w:style w:type="table" w:styleId="97">
+  <w:style w:type="table" w:styleId="793">
     <w:name w:val="List Table 5 Dark - Accent 2"/>
-    <w:basedOn w:val="661"/>
+    <w:basedOn w:val="892"/>
     <w:uiPriority w:val="99"/>
     <w:pPr>
       <w:pBdr/>
@@ -21547,9 +21796,9 @@
       </w:tcPr>
     </w:tblStylePr>
   </w:style>
-  <w:style w:type="table" w:styleId="98">
+  <w:style w:type="table" w:styleId="794">
     <w:name w:val="List Table 5 Dark - Accent 3"/>
-    <w:basedOn w:val="661"/>
+    <w:basedOn w:val="892"/>
     <w:uiPriority w:val="99"/>
     <w:pPr>
       <w:pBdr/>
@@ -21789,9 +22038,9 @@
       </w:tcPr>
     </w:tblStylePr>
   </w:style>
-  <w:style w:type="table" w:styleId="99">
+  <w:style w:type="table" w:styleId="795">
     <w:name w:val="List Table 5 Dark - Accent 4"/>
-    <w:basedOn w:val="661"/>
+    <w:basedOn w:val="892"/>
     <w:uiPriority w:val="99"/>
     <w:pPr>
       <w:pBdr/>
@@ -22031,9 +22280,9 @@
       </w:tcPr>
     </w:tblStylePr>
   </w:style>
-  <w:style w:type="table" w:styleId="100">
+  <w:style w:type="table" w:styleId="796">
     <w:name w:val="List Table 5 Dark - Accent 5"/>
-    <w:basedOn w:val="661"/>
+    <w:basedOn w:val="892"/>
     <w:uiPriority w:val="99"/>
     <w:pPr>
       <w:pBdr/>
@@ -22273,9 +22522,9 @@
       </w:tcPr>
     </w:tblStylePr>
   </w:style>
-  <w:style w:type="table" w:styleId="101">
+  <w:style w:type="table" w:styleId="797">
     <w:name w:val="List Table 5 Dark - Accent 6"/>
-    <w:basedOn w:val="661"/>
+    <w:basedOn w:val="892"/>
     <w:uiPriority w:val="99"/>
     <w:pPr>
       <w:pBdr/>
@@ -22515,9 +22764,9 @@
       </w:tcPr>
     </w:tblStylePr>
   </w:style>
-  <w:style w:type="table" w:styleId="102">
+  <w:style w:type="table" w:styleId="798">
     <w:name w:val="List Table 6 Colorful"/>
-    <w:basedOn w:val="661"/>
+    <w:basedOn w:val="892"/>
     <w:uiPriority w:val="99"/>
     <w:pPr>
       <w:pBdr/>
@@ -22738,9 +22987,9 @@
       </w:tcPr>
     </w:tblStylePr>
   </w:style>
-  <w:style w:type="table" w:styleId="103">
+  <w:style w:type="table" w:styleId="799">
     <w:name w:val="List Table 6 Colorful - Accent 1"/>
-    <w:basedOn w:val="661"/>
+    <w:basedOn w:val="892"/>
     <w:uiPriority w:val="99"/>
     <w:pPr>
       <w:pBdr/>
@@ -22961,9 +23210,9 @@
       </w:tcPr>
     </w:tblStylePr>
   </w:style>
-  <w:style w:type="table" w:styleId="104">
+  <w:style w:type="table" w:styleId="800">
     <w:name w:val="List Table 6 Colorful - Accent 2"/>
-    <w:basedOn w:val="661"/>
+    <w:basedOn w:val="892"/>
     <w:uiPriority w:val="99"/>
     <w:pPr>
       <w:pBdr/>
@@ -23184,9 +23433,9 @@
       </w:tcPr>
     </w:tblStylePr>
   </w:style>
-  <w:style w:type="table" w:styleId="105">
+  <w:style w:type="table" w:styleId="801">
     <w:name w:val="List Table 6 Colorful - Accent 3"/>
-    <w:basedOn w:val="661"/>
+    <w:basedOn w:val="892"/>
     <w:uiPriority w:val="99"/>
     <w:pPr>
       <w:pBdr/>
@@ -23407,9 +23656,9 @@
       </w:tcPr>
     </w:tblStylePr>
   </w:style>
-  <w:style w:type="table" w:styleId="106">
+  <w:style w:type="table" w:styleId="802">
     <w:name w:val="List Table 6 Colorful - Accent 4"/>
-    <w:basedOn w:val="661"/>
+    <w:basedOn w:val="892"/>
     <w:uiPriority w:val="99"/>
     <w:pPr>
       <w:pBdr/>
@@ -23630,9 +23879,9 @@
       </w:tcPr>
     </w:tblStylePr>
   </w:style>
-  <w:style w:type="table" w:styleId="107">
+  <w:style w:type="table" w:styleId="803">
     <w:name w:val="List Table 6 Colorful - Accent 5"/>
-    <w:basedOn w:val="661"/>
+    <w:basedOn w:val="892"/>
     <w:uiPriority w:val="99"/>
     <w:pPr>
       <w:pBdr/>
@@ -23853,9 +24102,9 @@
       </w:tcPr>
     </w:tblStylePr>
   </w:style>
-  <w:style w:type="table" w:styleId="108">
+  <w:style w:type="table" w:styleId="804">
     <w:name w:val="List Table 6 Colorful - Accent 6"/>
-    <w:basedOn w:val="661"/>
+    <w:basedOn w:val="892"/>
     <w:uiPriority w:val="99"/>
     <w:pPr>
       <w:pBdr/>
@@ -24076,9 +24325,9 @@
       </w:tcPr>
     </w:tblStylePr>
   </w:style>
-  <w:style w:type="table" w:styleId="109">
+  <w:style w:type="table" w:styleId="805">
     <w:name w:val="List Table 7 Colorful"/>
-    <w:basedOn w:val="661"/>
+    <w:basedOn w:val="892"/>
     <w:uiPriority w:val="99"/>
     <w:pPr>
       <w:pBdr/>
@@ -24177,11 +24426,11 @@
         <w:tblBorders/>
       </w:tblPr>
       <w:tcPr>
-        <w:shd w:color="ffffff"/>
+        <w:shd w:val="clear" w:color="ffffff"/>
         <w:tcBorders>
-          <w:top w:val="none"/>
-          <w:left w:val="none"/>
-          <w:bottom w:val="none"/>
+          <w:top w:val="none" w:color="000000" w:sz="4" w:space="0"/>
+          <w:left w:val="none" w:color="000000" w:sz="4" w:space="0"/>
+          <w:bottom w:val="none" w:color="000000" w:sz="4" w:space="0"/>
           <w:right w:val="single" w:color="000000" w:themeColor="text1" w:themeTint="80" w:sz="4" w:space="0"/>
         </w:tcBorders>
       </w:tcPr>
@@ -24204,10 +24453,10 @@
       <w:tcPr>
         <w:shd w:val="clear" w:color="ffffff" w:themeColor="light1" w:fill="ffffff" w:themeFill="light1"/>
         <w:tcBorders>
-          <w:top w:val="none"/>
-          <w:left w:val="none"/>
+          <w:top w:val="none" w:color="000000" w:sz="4" w:space="0"/>
+          <w:left w:val="none" w:color="000000" w:sz="4" w:space="0"/>
           <w:bottom w:val="single" w:color="000000" w:themeColor="text1" w:themeTint="80" w:sz="4" w:space="0"/>
-          <w:right w:val="none"/>
+          <w:right w:val="none" w:color="000000" w:sz="4" w:space="0"/>
         </w:tcBorders>
       </w:tcPr>
     </w:tblStylePr>
@@ -24227,12 +24476,12 @@
         <w:tblBorders/>
       </w:tblPr>
       <w:tcPr>
-        <w:shd w:color="ffffff"/>
+        <w:shd w:val="clear" w:color="ffffff"/>
         <w:tcBorders>
-          <w:top w:val="none"/>
+          <w:top w:val="none" w:color="000000" w:sz="4" w:space="0"/>
           <w:left w:val="single" w:color="000000" w:themeColor="text1" w:themeTint="80" w:sz="4" w:space="0"/>
-          <w:bottom w:val="none"/>
-          <w:right w:val="none"/>
+          <w:bottom w:val="none" w:color="000000" w:sz="4" w:space="0"/>
+          <w:right w:val="none" w:color="000000" w:sz="4" w:space="0"/>
         </w:tcBorders>
       </w:tcPr>
     </w:tblStylePr>
@@ -24255,9 +24504,9 @@
         <w:shd w:val="clear" w:color="ffffff" w:themeColor="light1" w:fill="ffffff" w:themeFill="light1"/>
         <w:tcBorders>
           <w:top w:val="single" w:color="000000" w:themeColor="text1" w:themeTint="80" w:sz="4" w:space="0"/>
-          <w:left w:val="none"/>
-          <w:bottom w:val="none"/>
-          <w:right w:val="none"/>
+          <w:left w:val="none" w:color="000000" w:sz="4" w:space="0"/>
+          <w:bottom w:val="none" w:color="000000" w:sz="4" w:space="0"/>
+          <w:right w:val="none" w:color="000000" w:sz="4" w:space="0"/>
         </w:tcBorders>
       </w:tcPr>
     </w:tblStylePr>
@@ -24332,9 +24581,9 @@
       </w:tcPr>
     </w:tblStylePr>
   </w:style>
-  <w:style w:type="table" w:styleId="110">
+  <w:style w:type="table" w:styleId="806">
     <w:name w:val="List Table 7 Colorful - Accent 1"/>
-    <w:basedOn w:val="661"/>
+    <w:basedOn w:val="892"/>
     <w:uiPriority w:val="99"/>
     <w:pPr>
       <w:pBdr/>
@@ -24433,11 +24682,11 @@
         <w:tblBorders/>
       </w:tblPr>
       <w:tcPr>
-        <w:shd w:color="ffffff"/>
+        <w:shd w:val="clear" w:color="ffffff"/>
         <w:tcBorders>
-          <w:top w:val="none"/>
-          <w:left w:val="none"/>
-          <w:bottom w:val="none"/>
+          <w:top w:val="none" w:color="000000" w:sz="4" w:space="0"/>
+          <w:left w:val="none" w:color="000000" w:sz="4" w:space="0"/>
+          <w:bottom w:val="none" w:color="000000" w:sz="4" w:space="0"/>
           <w:right w:val="single" w:color="000000" w:themeColor="accent1" w:sz="4" w:space="0"/>
         </w:tcBorders>
       </w:tcPr>
@@ -24460,10 +24709,10 @@
       <w:tcPr>
         <w:shd w:val="clear" w:color="ffffff" w:themeColor="light1" w:fill="ffffff" w:themeFill="light1"/>
         <w:tcBorders>
-          <w:top w:val="none"/>
-          <w:left w:val="none"/>
+          <w:top w:val="none" w:color="000000" w:sz="4" w:space="0"/>
+          <w:left w:val="none" w:color="000000" w:sz="4" w:space="0"/>
           <w:bottom w:val="single" w:color="000000" w:themeColor="accent1" w:sz="4" w:space="0"/>
-          <w:right w:val="none"/>
+          <w:right w:val="none" w:color="000000" w:sz="4" w:space="0"/>
         </w:tcBorders>
       </w:tcPr>
     </w:tblStylePr>
@@ -24483,12 +24732,12 @@
         <w:tblBorders/>
       </w:tblPr>
       <w:tcPr>
-        <w:shd w:color="ffffff"/>
+        <w:shd w:val="clear" w:color="ffffff"/>
         <w:tcBorders>
-          <w:top w:val="none"/>
+          <w:top w:val="none" w:color="000000" w:sz="4" w:space="0"/>
           <w:left w:val="single" w:color="000000" w:themeColor="accent1" w:sz="4" w:space="0"/>
-          <w:bottom w:val="none"/>
-          <w:right w:val="none"/>
+          <w:bottom w:val="none" w:color="000000" w:sz="4" w:space="0"/>
+          <w:right w:val="none" w:color="000000" w:sz="4" w:space="0"/>
         </w:tcBorders>
       </w:tcPr>
     </w:tblStylePr>
@@ -24511,9 +24760,9 @@
         <w:shd w:val="clear" w:color="ffffff" w:themeColor="light1" w:fill="ffffff" w:themeFill="light1"/>
         <w:tcBorders>
           <w:top w:val="single" w:color="000000" w:themeColor="accent1" w:sz="4" w:space="0"/>
-          <w:left w:val="none"/>
-          <w:bottom w:val="none"/>
-          <w:right w:val="none"/>
+          <w:left w:val="none" w:color="000000" w:sz="4" w:space="0"/>
+          <w:bottom w:val="none" w:color="000000" w:sz="4" w:space="0"/>
+          <w:right w:val="none" w:color="000000" w:sz="4" w:space="0"/>
         </w:tcBorders>
       </w:tcPr>
     </w:tblStylePr>
@@ -24588,9 +24837,9 @@
       </w:tcPr>
     </w:tblStylePr>
   </w:style>
-  <w:style w:type="table" w:styleId="111">
+  <w:style w:type="table" w:styleId="807">
     <w:name w:val="List Table 7 Colorful - Accent 2"/>
-    <w:basedOn w:val="661"/>
+    <w:basedOn w:val="892"/>
     <w:uiPriority w:val="99"/>
     <w:pPr>
       <w:pBdr/>
@@ -24689,11 +24938,11 @@
         <w:tblBorders/>
       </w:tblPr>
       <w:tcPr>
-        <w:shd w:color="ffffff"/>
+        <w:shd w:val="clear" w:color="ffffff"/>
         <w:tcBorders>
-          <w:top w:val="none"/>
-          <w:left w:val="none"/>
-          <w:bottom w:val="none"/>
+          <w:top w:val="none" w:color="000000" w:sz="4" w:space="0"/>
+          <w:left w:val="none" w:color="000000" w:sz="4" w:space="0"/>
+          <w:bottom w:val="none" w:color="000000" w:sz="4" w:space="0"/>
           <w:right w:val="single" w:color="000000" w:themeColor="accent2" w:themeTint="97" w:sz="4" w:space="0"/>
         </w:tcBorders>
       </w:tcPr>
@@ -24716,10 +24965,10 @@
       <w:tcPr>
         <w:shd w:val="clear" w:color="ffffff" w:themeColor="light1" w:fill="ffffff" w:themeFill="light1"/>
         <w:tcBorders>
-          <w:top w:val="none"/>
-          <w:left w:val="none"/>
+          <w:top w:val="none" w:color="000000" w:sz="4" w:space="0"/>
+          <w:left w:val="none" w:color="000000" w:sz="4" w:space="0"/>
           <w:bottom w:val="single" w:color="000000" w:themeColor="accent2" w:themeTint="97" w:sz="4" w:space="0"/>
-          <w:right w:val="none"/>
+          <w:right w:val="none" w:color="000000" w:sz="4" w:space="0"/>
         </w:tcBorders>
       </w:tcPr>
     </w:tblStylePr>
@@ -24739,12 +24988,12 @@
         <w:tblBorders/>
       </w:tblPr>
       <w:tcPr>
-        <w:shd w:color="ffffff"/>
+        <w:shd w:val="clear" w:color="ffffff"/>
         <w:tcBorders>
-          <w:top w:val="none"/>
+          <w:top w:val="none" w:color="000000" w:sz="4" w:space="0"/>
           <w:left w:val="single" w:color="000000" w:themeColor="accent2" w:themeTint="97" w:sz="4" w:space="0"/>
-          <w:bottom w:val="none"/>
-          <w:right w:val="none"/>
+          <w:bottom w:val="none" w:color="000000" w:sz="4" w:space="0"/>
+          <w:right w:val="none" w:color="000000" w:sz="4" w:space="0"/>
         </w:tcBorders>
       </w:tcPr>
     </w:tblStylePr>
@@ -24767,9 +25016,9 @@
         <w:shd w:val="clear" w:color="ffffff" w:themeColor="light1" w:fill="ffffff" w:themeFill="light1"/>
         <w:tcBorders>
           <w:top w:val="single" w:color="000000" w:themeColor="accent2" w:themeTint="97" w:sz="4" w:space="0"/>
-          <w:left w:val="none"/>
-          <w:bottom w:val="none"/>
-          <w:right w:val="none"/>
+          <w:left w:val="none" w:color="000000" w:sz="4" w:space="0"/>
+          <w:bottom w:val="none" w:color="000000" w:sz="4" w:space="0"/>
+          <w:right w:val="none" w:color="000000" w:sz="4" w:space="0"/>
         </w:tcBorders>
       </w:tcPr>
     </w:tblStylePr>
@@ -24844,9 +25093,9 @@
       </w:tcPr>
     </w:tblStylePr>
   </w:style>
-  <w:style w:type="table" w:styleId="112">
+  <w:style w:type="table" w:styleId="808">
     <w:name w:val="List Table 7 Colorful - Accent 3"/>
-    <w:basedOn w:val="661"/>
+    <w:basedOn w:val="892"/>
     <w:uiPriority w:val="99"/>
     <w:pPr>
       <w:pBdr/>
@@ -24945,11 +25194,11 @@
         <w:tblBorders/>
       </w:tblPr>
       <w:tcPr>
-        <w:shd w:color="ffffff"/>
+        <w:shd w:val="clear" w:color="ffffff"/>
         <w:tcBorders>
-          <w:top w:val="none"/>
-          <w:left w:val="none"/>
-          <w:bottom w:val="none"/>
+          <w:top w:val="none" w:color="000000" w:sz="4" w:space="0"/>
+          <w:left w:val="none" w:color="000000" w:sz="4" w:space="0"/>
+          <w:bottom w:val="none" w:color="000000" w:sz="4" w:space="0"/>
           <w:right w:val="single" w:color="000000" w:themeColor="accent3" w:themeTint="98" w:sz="4" w:space="0"/>
         </w:tcBorders>
       </w:tcPr>
@@ -24972,10 +25221,10 @@
       <w:tcPr>
         <w:shd w:val="clear" w:color="ffffff" w:themeColor="light1" w:fill="ffffff" w:themeFill="light1"/>
         <w:tcBorders>
-          <w:top w:val="none"/>
-          <w:left w:val="none"/>
+          <w:top w:val="none" w:color="000000" w:sz="4" w:space="0"/>
+          <w:left w:val="none" w:color="000000" w:sz="4" w:space="0"/>
           <w:bottom w:val="single" w:color="000000" w:themeColor="accent3" w:themeTint="98" w:sz="4" w:space="0"/>
-          <w:right w:val="none"/>
+          <w:right w:val="none" w:color="000000" w:sz="4" w:space="0"/>
         </w:tcBorders>
       </w:tcPr>
     </w:tblStylePr>
@@ -24995,12 +25244,12 @@
         <w:tblBorders/>
       </w:tblPr>
       <w:tcPr>
-        <w:shd w:color="ffffff"/>
+        <w:shd w:val="clear" w:color="ffffff"/>
         <w:tcBorders>
-          <w:top w:val="none"/>
+          <w:top w:val="none" w:color="000000" w:sz="4" w:space="0"/>
           <w:left w:val="single" w:color="000000" w:themeColor="accent3" w:themeTint="98" w:sz="4" w:space="0"/>
-          <w:bottom w:val="none"/>
-          <w:right w:val="none"/>
+          <w:bottom w:val="none" w:color="000000" w:sz="4" w:space="0"/>
+          <w:right w:val="none" w:color="000000" w:sz="4" w:space="0"/>
         </w:tcBorders>
       </w:tcPr>
     </w:tblStylePr>
@@ -25023,9 +25272,9 @@
         <w:shd w:val="clear" w:color="ffffff" w:themeColor="light1" w:fill="ffffff" w:themeFill="light1"/>
         <w:tcBorders>
           <w:top w:val="single" w:color="000000" w:themeColor="accent3" w:themeTint="98" w:sz="4" w:space="0"/>
-          <w:left w:val="none"/>
-          <w:bottom w:val="none"/>
-          <w:right w:val="none"/>
+          <w:left w:val="none" w:color="000000" w:sz="4" w:space="0"/>
+          <w:bottom w:val="none" w:color="000000" w:sz="4" w:space="0"/>
+          <w:right w:val="none" w:color="000000" w:sz="4" w:space="0"/>
         </w:tcBorders>
       </w:tcPr>
     </w:tblStylePr>
@@ -25100,9 +25349,9 @@
       </w:tcPr>
     </w:tblStylePr>
   </w:style>
-  <w:style w:type="table" w:styleId="113">
+  <w:style w:type="table" w:styleId="809">
     <w:name w:val="List Table 7 Colorful - Accent 4"/>
-    <w:basedOn w:val="661"/>
+    <w:basedOn w:val="892"/>
     <w:uiPriority w:val="99"/>
     <w:pPr>
       <w:pBdr/>
@@ -25201,11 +25450,11 @@
         <w:tblBorders/>
       </w:tblPr>
       <w:tcPr>
-        <w:shd w:color="ffffff"/>
+        <w:shd w:val="clear" w:color="ffffff"/>
         <w:tcBorders>
-          <w:top w:val="none"/>
-          <w:left w:val="none"/>
-          <w:bottom w:val="none"/>
+          <w:top w:val="none" w:color="000000" w:sz="4" w:space="0"/>
+          <w:left w:val="none" w:color="000000" w:sz="4" w:space="0"/>
+          <w:bottom w:val="none" w:color="000000" w:sz="4" w:space="0"/>
           <w:right w:val="single" w:color="000000" w:themeColor="accent4" w:themeTint="9A" w:sz="4" w:space="0"/>
         </w:tcBorders>
       </w:tcPr>
@@ -25228,10 +25477,10 @@
       <w:tcPr>
         <w:shd w:val="clear" w:color="ffffff" w:themeColor="light1" w:fill="ffffff" w:themeFill="light1"/>
         <w:tcBorders>
-          <w:top w:val="none"/>
-          <w:left w:val="none"/>
+          <w:top w:val="none" w:color="000000" w:sz="4" w:space="0"/>
+          <w:left w:val="none" w:color="000000" w:sz="4" w:space="0"/>
           <w:bottom w:val="single" w:color="000000" w:themeColor="accent4" w:themeTint="9A" w:sz="4" w:space="0"/>
-          <w:right w:val="none"/>
+          <w:right w:val="none" w:color="000000" w:sz="4" w:space="0"/>
         </w:tcBorders>
       </w:tcPr>
     </w:tblStylePr>
@@ -25251,12 +25500,12 @@
         <w:tblBorders/>
       </w:tblPr>
       <w:tcPr>
-        <w:shd w:color="ffffff"/>
+        <w:shd w:val="clear" w:color="ffffff"/>
         <w:tcBorders>
-          <w:top w:val="none"/>
+          <w:top w:val="none" w:color="000000" w:sz="4" w:space="0"/>
           <w:left w:val="single" w:color="000000" w:themeColor="accent4" w:themeTint="9A" w:sz="4" w:space="0"/>
-          <w:bottom w:val="none"/>
-          <w:right w:val="none"/>
+          <w:bottom w:val="none" w:color="000000" w:sz="4" w:space="0"/>
+          <w:right w:val="none" w:color="000000" w:sz="4" w:space="0"/>
         </w:tcBorders>
       </w:tcPr>
     </w:tblStylePr>
@@ -25279,9 +25528,9 @@
         <w:shd w:val="clear" w:color="ffffff" w:themeColor="light1" w:fill="ffffff" w:themeFill="light1"/>
         <w:tcBorders>
           <w:top w:val="single" w:color="000000" w:themeColor="accent4" w:themeTint="9A" w:sz="4" w:space="0"/>
-          <w:left w:val="none"/>
-          <w:bottom w:val="none"/>
-          <w:right w:val="none"/>
+          <w:left w:val="none" w:color="000000" w:sz="4" w:space="0"/>
+          <w:bottom w:val="none" w:color="000000" w:sz="4" w:space="0"/>
+          <w:right w:val="none" w:color="000000" w:sz="4" w:space="0"/>
         </w:tcBorders>
       </w:tcPr>
     </w:tblStylePr>
@@ -25356,9 +25605,9 @@
       </w:tcPr>
     </w:tblStylePr>
   </w:style>
-  <w:style w:type="table" w:styleId="114">
+  <w:style w:type="table" w:styleId="810">
     <w:name w:val="List Table 7 Colorful - Accent 5"/>
-    <w:basedOn w:val="661"/>
+    <w:basedOn w:val="892"/>
     <w:uiPriority w:val="99"/>
     <w:pPr>
       <w:pBdr/>
@@ -25457,11 +25706,11 @@
         <w:tblBorders/>
       </w:tblPr>
       <w:tcPr>
-        <w:shd w:color="ffffff"/>
+        <w:shd w:val="clear" w:color="ffffff"/>
         <w:tcBorders>
-          <w:top w:val="none"/>
-          <w:left w:val="none"/>
-          <w:bottom w:val="none"/>
+          <w:top w:val="none" w:color="000000" w:sz="4" w:space="0"/>
+          <w:left w:val="none" w:color="000000" w:sz="4" w:space="0"/>
+          <w:bottom w:val="none" w:color="000000" w:sz="4" w:space="0"/>
           <w:right w:val="single" w:color="000000" w:themeColor="accent5" w:themeTint="9A" w:sz="4" w:space="0"/>
         </w:tcBorders>
       </w:tcPr>
@@ -25484,10 +25733,10 @@
       <w:tcPr>
         <w:shd w:val="clear" w:color="ffffff" w:themeColor="light1" w:fill="ffffff" w:themeFill="light1"/>
         <w:tcBorders>
-          <w:top w:val="none"/>
-          <w:left w:val="none"/>
+          <w:top w:val="none" w:color="000000" w:sz="4" w:space="0"/>
+          <w:left w:val="none" w:color="000000" w:sz="4" w:space="0"/>
           <w:bottom w:val="single" w:color="000000" w:themeColor="accent5" w:themeTint="9A" w:sz="4" w:space="0"/>
-          <w:right w:val="none"/>
+          <w:right w:val="none" w:color="000000" w:sz="4" w:space="0"/>
         </w:tcBorders>
       </w:tcPr>
     </w:tblStylePr>
@@ -25507,12 +25756,12 @@
         <w:tblBorders/>
       </w:tblPr>
       <w:tcPr>
-        <w:shd w:color="ffffff"/>
+        <w:shd w:val="clear" w:color="ffffff"/>
         <w:tcBorders>
-          <w:top w:val="none"/>
+          <w:top w:val="none" w:color="000000" w:sz="4" w:space="0"/>
           <w:left w:val="single" w:color="000000" w:themeColor="accent5" w:themeTint="9A" w:sz="4" w:space="0"/>
-          <w:bottom w:val="none"/>
-          <w:right w:val="none"/>
+          <w:bottom w:val="none" w:color="000000" w:sz="4" w:space="0"/>
+          <w:right w:val="none" w:color="000000" w:sz="4" w:space="0"/>
         </w:tcBorders>
       </w:tcPr>
     </w:tblStylePr>
@@ -25535,9 +25784,9 @@
         <w:shd w:val="clear" w:color="ffffff" w:themeColor="light1" w:fill="ffffff" w:themeFill="light1"/>
         <w:tcBorders>
           <w:top w:val="single" w:color="000000" w:themeColor="accent5" w:themeTint="9A" w:sz="4" w:space="0"/>
-          <w:left w:val="none"/>
-          <w:bottom w:val="none"/>
-          <w:right w:val="none"/>
+          <w:left w:val="none" w:color="000000" w:sz="4" w:space="0"/>
+          <w:bottom w:val="none" w:color="000000" w:sz="4" w:space="0"/>
+          <w:right w:val="none" w:color="000000" w:sz="4" w:space="0"/>
         </w:tcBorders>
       </w:tcPr>
     </w:tblStylePr>
@@ -25612,9 +25861,9 @@
       </w:tcPr>
     </w:tblStylePr>
   </w:style>
-  <w:style w:type="table" w:styleId="115">
+  <w:style w:type="table" w:styleId="811">
     <w:name w:val="List Table 7 Colorful - Accent 6"/>
-    <w:basedOn w:val="661"/>
+    <w:basedOn w:val="892"/>
     <w:uiPriority w:val="99"/>
     <w:pPr>
       <w:pBdr/>
@@ -25713,11 +25962,11 @@
         <w:tblBorders/>
       </w:tblPr>
       <w:tcPr>
-        <w:shd w:color="ffffff"/>
+        <w:shd w:val="clear" w:color="ffffff"/>
         <w:tcBorders>
-          <w:top w:val="none"/>
-          <w:left w:val="none"/>
-          <w:bottom w:val="none"/>
+          <w:top w:val="none" w:color="000000" w:sz="4" w:space="0"/>
+          <w:left w:val="none" w:color="000000" w:sz="4" w:space="0"/>
+          <w:bottom w:val="none" w:color="000000" w:sz="4" w:space="0"/>
           <w:right w:val="single" w:color="000000" w:themeColor="accent6" w:themeTint="98" w:sz="4" w:space="0"/>
         </w:tcBorders>
       </w:tcPr>
@@ -25740,10 +25989,10 @@
       <w:tcPr>
         <w:shd w:val="clear" w:color="ffffff" w:themeColor="light1" w:fill="ffffff" w:themeFill="light1"/>
         <w:tcBorders>
-          <w:top w:val="none"/>
-          <w:left w:val="none"/>
+          <w:top w:val="none" w:color="000000" w:sz="4" w:space="0"/>
+          <w:left w:val="none" w:color="000000" w:sz="4" w:space="0"/>
           <w:bottom w:val="single" w:color="000000" w:themeColor="accent6" w:themeTint="98" w:sz="4" w:space="0"/>
-          <w:right w:val="none"/>
+          <w:right w:val="none" w:color="000000" w:sz="4" w:space="0"/>
         </w:tcBorders>
       </w:tcPr>
     </w:tblStylePr>
@@ -25763,12 +26012,12 @@
         <w:tblBorders/>
       </w:tblPr>
       <w:tcPr>
-        <w:shd w:color="ffffff"/>
+        <w:shd w:val="clear" w:color="ffffff"/>
         <w:tcBorders>
-          <w:top w:val="none"/>
+          <w:top w:val="none" w:color="000000" w:sz="4" w:space="0"/>
           <w:left w:val="single" w:color="000000" w:themeColor="accent6" w:themeTint="98" w:sz="4" w:space="0"/>
-          <w:bottom w:val="none"/>
-          <w:right w:val="none"/>
+          <w:bottom w:val="none" w:color="000000" w:sz="4" w:space="0"/>
+          <w:right w:val="none" w:color="000000" w:sz="4" w:space="0"/>
         </w:tcBorders>
       </w:tcPr>
     </w:tblStylePr>
@@ -25791,9 +26040,9 @@
         <w:shd w:val="clear" w:color="ffffff" w:themeColor="light1" w:fill="ffffff" w:themeFill="light1"/>
         <w:tcBorders>
           <w:top w:val="single" w:color="000000" w:themeColor="accent6" w:themeTint="98" w:sz="4" w:space="0"/>
-          <w:left w:val="none"/>
-          <w:bottom w:val="none"/>
-          <w:right w:val="none"/>
+          <w:left w:val="none" w:color="000000" w:sz="4" w:space="0"/>
+          <w:bottom w:val="none" w:color="000000" w:sz="4" w:space="0"/>
+          <w:right w:val="none" w:color="000000" w:sz="4" w:space="0"/>
         </w:tcBorders>
       </w:tcPr>
     </w:tblStylePr>
@@ -25868,9 +26117,9 @@
       </w:tcPr>
     </w:tblStylePr>
   </w:style>
-  <w:style w:type="table" w:styleId="116">
+  <w:style w:type="table" w:styleId="812">
     <w:name w:val="Lined - Accent"/>
-    <w:basedOn w:val="661"/>
+    <w:basedOn w:val="892"/>
     <w:uiPriority w:val="99"/>
     <w:pPr>
       <w:pBdr/>
@@ -26105,9 +26354,9 @@
       </w:tcPr>
     </w:tblStylePr>
   </w:style>
-  <w:style w:type="table" w:styleId="117">
+  <w:style w:type="table" w:styleId="813">
     <w:name w:val="Lined - Accent 1"/>
-    <w:basedOn w:val="661"/>
+    <w:basedOn w:val="892"/>
     <w:uiPriority w:val="99"/>
     <w:pPr>
       <w:pBdr/>
@@ -26342,9 +26591,9 @@
       </w:tcPr>
     </w:tblStylePr>
   </w:style>
-  <w:style w:type="table" w:styleId="118">
+  <w:style w:type="table" w:styleId="814">
     <w:name w:val="Lined - Accent 2"/>
-    <w:basedOn w:val="661"/>
+    <w:basedOn w:val="892"/>
     <w:uiPriority w:val="99"/>
     <w:pPr>
       <w:pBdr/>
@@ -26579,9 +26828,9 @@
       </w:tcPr>
     </w:tblStylePr>
   </w:style>
-  <w:style w:type="table" w:styleId="119">
+  <w:style w:type="table" w:styleId="815">
     <w:name w:val="Lined - Accent 3"/>
-    <w:basedOn w:val="661"/>
+    <w:basedOn w:val="892"/>
     <w:uiPriority w:val="99"/>
     <w:pPr>
       <w:pBdr/>
@@ -26816,9 +27065,9 @@
       </w:tcPr>
     </w:tblStylePr>
   </w:style>
-  <w:style w:type="table" w:styleId="120">
+  <w:style w:type="table" w:styleId="816">
     <w:name w:val="Lined - Accent 4"/>
-    <w:basedOn w:val="661"/>
+    <w:basedOn w:val="892"/>
     <w:uiPriority w:val="99"/>
     <w:pPr>
       <w:pBdr/>
@@ -27053,9 +27302,9 @@
       </w:tcPr>
     </w:tblStylePr>
   </w:style>
-  <w:style w:type="table" w:styleId="121">
+  <w:style w:type="table" w:styleId="817">
     <w:name w:val="Lined - Accent 5"/>
-    <w:basedOn w:val="661"/>
+    <w:basedOn w:val="892"/>
     <w:uiPriority w:val="99"/>
     <w:pPr>
       <w:pBdr/>
@@ -27290,9 +27539,9 @@
       </w:tcPr>
     </w:tblStylePr>
   </w:style>
-  <w:style w:type="table" w:styleId="122">
+  <w:style w:type="table" w:styleId="818">
     <w:name w:val="Lined - Accent 6"/>
-    <w:basedOn w:val="661"/>
+    <w:basedOn w:val="892"/>
     <w:uiPriority w:val="99"/>
     <w:pPr>
       <w:pBdr/>
@@ -27527,9 +27776,9 @@
       </w:tcPr>
     </w:tblStylePr>
   </w:style>
-  <w:style w:type="table" w:styleId="123">
+  <w:style w:type="table" w:styleId="819">
     <w:name w:val="Bordered &amp; Lined - Accent"/>
-    <w:basedOn w:val="661"/>
+    <w:basedOn w:val="892"/>
     <w:uiPriority w:val="99"/>
     <w:pPr>
       <w:pBdr/>
@@ -27771,9 +28020,9 @@
       </w:tcPr>
     </w:tblStylePr>
   </w:style>
-  <w:style w:type="table" w:styleId="124">
+  <w:style w:type="table" w:styleId="820">
     <w:name w:val="Bordered &amp; Lined - Accent 1"/>
-    <w:basedOn w:val="661"/>
+    <w:basedOn w:val="892"/>
     <w:uiPriority w:val="99"/>
     <w:pPr>
       <w:pBdr/>
@@ -28015,9 +28264,9 @@
       </w:tcPr>
     </w:tblStylePr>
   </w:style>
-  <w:style w:type="table" w:styleId="125">
+  <w:style w:type="table" w:styleId="821">
     <w:name w:val="Bordered &amp; Lined - Accent 2"/>
-    <w:basedOn w:val="661"/>
+    <w:basedOn w:val="892"/>
     <w:uiPriority w:val="99"/>
     <w:pPr>
       <w:pBdr/>
@@ -28259,9 +28508,9 @@
       </w:tcPr>
     </w:tblStylePr>
   </w:style>
-  <w:style w:type="table" w:styleId="126">
+  <w:style w:type="table" w:styleId="822">
     <w:name w:val="Bordered &amp; Lined - Accent 3"/>
-    <w:basedOn w:val="661"/>
+    <w:basedOn w:val="892"/>
     <w:uiPriority w:val="99"/>
     <w:pPr>
       <w:pBdr/>
@@ -28503,9 +28752,9 @@
       </w:tcPr>
     </w:tblStylePr>
   </w:style>
-  <w:style w:type="table" w:styleId="127">
+  <w:style w:type="table" w:styleId="823">
     <w:name w:val="Bordered &amp; Lined - Accent 4"/>
-    <w:basedOn w:val="661"/>
+    <w:basedOn w:val="892"/>
     <w:uiPriority w:val="99"/>
     <w:pPr>
       <w:pBdr/>
@@ -28747,9 +28996,9 @@
       </w:tcPr>
     </w:tblStylePr>
   </w:style>
-  <w:style w:type="table" w:styleId="128">
+  <w:style w:type="table" w:styleId="824">
     <w:name w:val="Bordered &amp; Lined - Accent 5"/>
-    <w:basedOn w:val="661"/>
+    <w:basedOn w:val="892"/>
     <w:uiPriority w:val="99"/>
     <w:pPr>
       <w:pBdr/>
@@ -28991,9 +29240,9 @@
       </w:tcPr>
     </w:tblStylePr>
   </w:style>
-  <w:style w:type="table" w:styleId="129">
+  <w:style w:type="table" w:styleId="825">
     <w:name w:val="Bordered &amp; Lined - Accent 6"/>
-    <w:basedOn w:val="661"/>
+    <w:basedOn w:val="892"/>
     <w:uiPriority w:val="99"/>
     <w:pPr>
       <w:pBdr/>
@@ -29235,9 +29484,9 @@
       </w:tcPr>
     </w:tblStylePr>
   </w:style>
-  <w:style w:type="table" w:styleId="130">
+  <w:style w:type="table" w:styleId="826">
     <w:name w:val="Bordered"/>
-    <w:basedOn w:val="661"/>
+    <w:basedOn w:val="892"/>
     <w:uiPriority w:val="99"/>
     <w:pPr>
       <w:pBdr/>
@@ -29466,9 +29715,9 @@
       </w:tcPr>
     </w:tblStylePr>
   </w:style>
-  <w:style w:type="table" w:styleId="131">
+  <w:style w:type="table" w:styleId="827">
     <w:name w:val="Bordered - Accent 1"/>
-    <w:basedOn w:val="661"/>
+    <w:basedOn w:val="892"/>
     <w:uiPriority w:val="99"/>
     <w:pPr>
       <w:pBdr/>
@@ -29697,9 +29946,9 @@
       </w:tcPr>
     </w:tblStylePr>
   </w:style>
-  <w:style w:type="table" w:styleId="132">
+  <w:style w:type="table" w:styleId="828">
     <w:name w:val="Bordered - Accent 2"/>
-    <w:basedOn w:val="661"/>
+    <w:basedOn w:val="892"/>
     <w:uiPriority w:val="99"/>
     <w:pPr>
       <w:pBdr/>
@@ -29928,9 +30177,9 @@
       </w:tcPr>
     </w:tblStylePr>
   </w:style>
-  <w:style w:type="table" w:styleId="133">
+  <w:style w:type="table" w:styleId="829">
     <w:name w:val="Bordered - Accent 3"/>
-    <w:basedOn w:val="661"/>
+    <w:basedOn w:val="892"/>
     <w:uiPriority w:val="99"/>
     <w:pPr>
       <w:pBdr/>
@@ -30159,9 +30408,9 @@
       </w:tcPr>
     </w:tblStylePr>
   </w:style>
-  <w:style w:type="table" w:styleId="134">
+  <w:style w:type="table" w:styleId="830">
     <w:name w:val="Bordered - Accent 4"/>
-    <w:basedOn w:val="661"/>
+    <w:basedOn w:val="892"/>
     <w:uiPriority w:val="99"/>
     <w:pPr>
       <w:pBdr/>
@@ -30390,9 +30639,9 @@
       </w:tcPr>
     </w:tblStylePr>
   </w:style>
-  <w:style w:type="table" w:styleId="135">
+  <w:style w:type="table" w:styleId="831">
     <w:name w:val="Bordered - Accent 5"/>
-    <w:basedOn w:val="661"/>
+    <w:basedOn w:val="892"/>
     <w:uiPriority w:val="99"/>
     <w:pPr>
       <w:pBdr/>
@@ -30621,9 +30870,9 @@
       </w:tcPr>
     </w:tblStylePr>
   </w:style>
-  <w:style w:type="table" w:styleId="136">
+  <w:style w:type="table" w:styleId="832">
     <w:name w:val="Bordered - Accent 6"/>
-    <w:basedOn w:val="661"/>
+    <w:basedOn w:val="892"/>
     <w:uiPriority w:val="99"/>
     <w:pPr>
       <w:pBdr/>
@@ -30852,11 +31101,11 @@
       </w:tcPr>
     </w:tblStylePr>
   </w:style>
-  <w:style w:type="paragraph" w:styleId="138">
+  <w:style w:type="paragraph" w:styleId="833">
     <w:name w:val="Heading 1"/>
-    <w:basedOn w:val="660"/>
-    <w:next w:val="660"/>
-    <w:link w:val="149"/>
+    <w:basedOn w:val="891"/>
+    <w:next w:val="891"/>
+    <w:link w:val="843"/>
     <w:uiPriority w:val="9"/>
     <w:qFormat/>
     <w:pPr>
@@ -30874,11 +31123,11 @@
       <w:szCs w:val="40"/>
     </w:rPr>
   </w:style>
-  <w:style w:type="paragraph" w:styleId="139">
+  <w:style w:type="paragraph" w:styleId="834">
     <w:name w:val="Heading 2"/>
-    <w:basedOn w:val="660"/>
-    <w:next w:val="660"/>
-    <w:link w:val="150"/>
+    <w:basedOn w:val="891"/>
+    <w:next w:val="891"/>
+    <w:link w:val="844"/>
     <w:uiPriority w:val="9"/>
     <w:unhideWhenUsed/>
     <w:qFormat/>
@@ -30897,11 +31146,11 @@
       <w:szCs w:val="32"/>
     </w:rPr>
   </w:style>
-  <w:style w:type="paragraph" w:styleId="140">
+  <w:style w:type="paragraph" w:styleId="835">
     <w:name w:val="Heading 3"/>
-    <w:basedOn w:val="660"/>
-    <w:next w:val="660"/>
-    <w:link w:val="151"/>
+    <w:basedOn w:val="891"/>
+    <w:next w:val="891"/>
+    <w:link w:val="845"/>
     <w:uiPriority w:val="9"/>
     <w:unhideWhenUsed/>
     <w:qFormat/>
@@ -30920,11 +31169,11 @@
       <w:szCs w:val="28"/>
     </w:rPr>
   </w:style>
-  <w:style w:type="paragraph" w:styleId="141">
+  <w:style w:type="paragraph" w:styleId="836">
     <w:name w:val="Heading 4"/>
-    <w:basedOn w:val="660"/>
-    <w:next w:val="660"/>
-    <w:link w:val="152"/>
+    <w:basedOn w:val="891"/>
+    <w:next w:val="891"/>
+    <w:link w:val="846"/>
     <w:uiPriority w:val="9"/>
     <w:unhideWhenUsed/>
     <w:qFormat/>
@@ -30943,11 +31192,11 @@
       <w:color w:val="0f4761" w:themeColor="accent1" w:themeShade="BF"/>
     </w:rPr>
   </w:style>
-  <w:style w:type="paragraph" w:styleId="142">
+  <w:style w:type="paragraph" w:styleId="837">
     <w:name w:val="Heading 5"/>
-    <w:basedOn w:val="660"/>
-    <w:next w:val="660"/>
-    <w:link w:val="153"/>
+    <w:basedOn w:val="891"/>
+    <w:next w:val="891"/>
+    <w:link w:val="847"/>
     <w:uiPriority w:val="9"/>
     <w:unhideWhenUsed/>
     <w:qFormat/>
@@ -30964,11 +31213,11 @@
       <w:color w:val="0f4761" w:themeColor="accent1" w:themeShade="BF"/>
     </w:rPr>
   </w:style>
-  <w:style w:type="paragraph" w:styleId="143">
+  <w:style w:type="paragraph" w:styleId="838">
     <w:name w:val="Heading 6"/>
-    <w:basedOn w:val="660"/>
-    <w:next w:val="660"/>
-    <w:link w:val="154"/>
+    <w:basedOn w:val="891"/>
+    <w:next w:val="891"/>
+    <w:link w:val="848"/>
     <w:uiPriority w:val="9"/>
     <w:unhideWhenUsed/>
     <w:qFormat/>
@@ -30987,11 +31236,11 @@
       <w:color w:val="595959" w:themeColor="text1" w:themeTint="A6"/>
     </w:rPr>
   </w:style>
-  <w:style w:type="paragraph" w:styleId="144">
+  <w:style w:type="paragraph" w:styleId="839">
     <w:name w:val="Heading 7"/>
-    <w:basedOn w:val="660"/>
-    <w:next w:val="660"/>
-    <w:link w:val="155"/>
+    <w:basedOn w:val="891"/>
+    <w:next w:val="891"/>
+    <w:link w:val="849"/>
     <w:uiPriority w:val="9"/>
     <w:unhideWhenUsed/>
     <w:qFormat/>
@@ -31008,11 +31257,11 @@
       <w:color w:val="595959" w:themeColor="text1" w:themeTint="A6"/>
     </w:rPr>
   </w:style>
-  <w:style w:type="paragraph" w:styleId="145">
+  <w:style w:type="paragraph" w:styleId="840">
     <w:name w:val="Heading 8"/>
-    <w:basedOn w:val="660"/>
-    <w:next w:val="660"/>
-    <w:link w:val="156"/>
+    <w:basedOn w:val="891"/>
+    <w:next w:val="891"/>
+    <w:link w:val="850"/>
     <w:uiPriority w:val="9"/>
     <w:unhideWhenUsed/>
     <w:qFormat/>
@@ -31031,11 +31280,11 @@
       <w:color w:val="272727" w:themeColor="text1" w:themeTint="D8"/>
     </w:rPr>
   </w:style>
-  <w:style w:type="paragraph" w:styleId="146">
+  <w:style w:type="paragraph" w:styleId="841">
     <w:name w:val="Heading 9"/>
-    <w:basedOn w:val="660"/>
-    <w:next w:val="660"/>
-    <w:link w:val="157"/>
+    <w:basedOn w:val="891"/>
+    <w:next w:val="891"/>
+    <w:link w:val="851"/>
     <w:uiPriority w:val="9"/>
     <w:unhideWhenUsed/>
     <w:qFormat/>
@@ -31054,7 +31303,7 @@
       <w:color w:val="272727" w:themeColor="text1" w:themeTint="D8"/>
     </w:rPr>
   </w:style>
-  <w:style w:type="character" w:styleId="147" w:default="1">
+  <w:style w:type="character" w:styleId="842" w:default="1">
     <w:name w:val="Default Paragraph Font"/>
     <w:uiPriority w:val="1"/>
     <w:semiHidden/>
@@ -31065,10 +31314,10 @@
       <w:ind/>
     </w:pPr>
   </w:style>
-  <w:style w:type="character" w:styleId="149">
+  <w:style w:type="character" w:styleId="843">
     <w:name w:val="Heading 1 Char"/>
-    <w:basedOn w:val="147"/>
-    <w:link w:val="138"/>
+    <w:basedOn w:val="842"/>
+    <w:link w:val="833"/>
     <w:uiPriority w:val="9"/>
     <w:pPr>
       <w:pBdr/>
@@ -31082,10 +31331,10 @@
       <w:szCs w:val="40"/>
     </w:rPr>
   </w:style>
-  <w:style w:type="character" w:styleId="150">
+  <w:style w:type="character" w:styleId="844">
     <w:name w:val="Heading 2 Char"/>
-    <w:basedOn w:val="147"/>
-    <w:link w:val="139"/>
+    <w:basedOn w:val="842"/>
+    <w:link w:val="834"/>
     <w:uiPriority w:val="9"/>
     <w:pPr>
       <w:pBdr/>
@@ -31099,10 +31348,10 @@
       <w:szCs w:val="32"/>
     </w:rPr>
   </w:style>
-  <w:style w:type="character" w:styleId="151">
+  <w:style w:type="character" w:styleId="845">
     <w:name w:val="Heading 3 Char"/>
-    <w:basedOn w:val="147"/>
-    <w:link w:val="140"/>
+    <w:basedOn w:val="842"/>
+    <w:link w:val="835"/>
     <w:uiPriority w:val="9"/>
     <w:pPr>
       <w:pBdr/>
@@ -31116,10 +31365,10 @@
       <w:szCs w:val="28"/>
     </w:rPr>
   </w:style>
-  <w:style w:type="character" w:styleId="152">
+  <w:style w:type="character" w:styleId="846">
     <w:name w:val="Heading 4 Char"/>
-    <w:basedOn w:val="147"/>
-    <w:link w:val="141"/>
+    <w:basedOn w:val="842"/>
+    <w:link w:val="836"/>
     <w:uiPriority w:val="9"/>
     <w:pPr>
       <w:pBdr/>
@@ -31133,10 +31382,10 @@
       <w:color w:val="0f4761" w:themeColor="accent1" w:themeShade="BF"/>
     </w:rPr>
   </w:style>
-  <w:style w:type="character" w:styleId="153">
+  <w:style w:type="character" w:styleId="847">
     <w:name w:val="Heading 5 Char"/>
-    <w:basedOn w:val="147"/>
-    <w:link w:val="142"/>
+    <w:basedOn w:val="842"/>
+    <w:link w:val="837"/>
     <w:uiPriority w:val="9"/>
     <w:pPr>
       <w:pBdr/>
@@ -31148,10 +31397,10 @@
       <w:color w:val="0f4761" w:themeColor="accent1" w:themeShade="BF"/>
     </w:rPr>
   </w:style>
-  <w:style w:type="character" w:styleId="154">
+  <w:style w:type="character" w:styleId="848">
     <w:name w:val="Heading 6 Char"/>
-    <w:basedOn w:val="147"/>
-    <w:link w:val="143"/>
+    <w:basedOn w:val="842"/>
+    <w:link w:val="838"/>
     <w:uiPriority w:val="9"/>
     <w:pPr>
       <w:pBdr/>
@@ -31165,10 +31414,10 @@
       <w:color w:val="595959" w:themeColor="text1" w:themeTint="A6"/>
     </w:rPr>
   </w:style>
-  <w:style w:type="character" w:styleId="155">
+  <w:style w:type="character" w:styleId="849">
     <w:name w:val="Heading 7 Char"/>
-    <w:basedOn w:val="147"/>
-    <w:link w:val="144"/>
+    <w:basedOn w:val="842"/>
+    <w:link w:val="839"/>
     <w:uiPriority w:val="9"/>
     <w:pPr>
       <w:pBdr/>
@@ -31180,10 +31429,10 @@
       <w:color w:val="595959" w:themeColor="text1" w:themeTint="A6"/>
     </w:rPr>
   </w:style>
-  <w:style w:type="character" w:styleId="156">
+  <w:style w:type="character" w:styleId="850">
     <w:name w:val="Heading 8 Char"/>
-    <w:basedOn w:val="147"/>
-    <w:link w:val="145"/>
+    <w:basedOn w:val="842"/>
+    <w:link w:val="840"/>
     <w:uiPriority w:val="9"/>
     <w:pPr>
       <w:pBdr/>
@@ -31197,10 +31446,10 @@
       <w:color w:val="272727" w:themeColor="text1" w:themeTint="D8"/>
     </w:rPr>
   </w:style>
-  <w:style w:type="character" w:styleId="157">
+  <w:style w:type="character" w:styleId="851">
     <w:name w:val="Heading 9 Char"/>
-    <w:basedOn w:val="147"/>
-    <w:link w:val="146"/>
+    <w:basedOn w:val="842"/>
+    <w:link w:val="841"/>
     <w:uiPriority w:val="9"/>
     <w:pPr>
       <w:pBdr/>
@@ -31214,11 +31463,11 @@
       <w:color w:val="272727" w:themeColor="text1" w:themeTint="D8"/>
     </w:rPr>
   </w:style>
-  <w:style w:type="paragraph" w:styleId="158">
+  <w:style w:type="paragraph" w:styleId="852">
     <w:name w:val="Title"/>
-    <w:basedOn w:val="660"/>
-    <w:next w:val="660"/>
-    <w:link w:val="159"/>
+    <w:basedOn w:val="891"/>
+    <w:next w:val="891"/>
+    <w:link w:val="853"/>
     <w:uiPriority w:val="10"/>
     <w:qFormat/>
     <w:pPr>
@@ -31234,10 +31483,10 @@
       <w:szCs w:val="56"/>
     </w:rPr>
   </w:style>
-  <w:style w:type="character" w:styleId="159">
+  <w:style w:type="character" w:styleId="853">
     <w:name w:val="Title Char"/>
-    <w:basedOn w:val="147"/>
-    <w:link w:val="158"/>
+    <w:basedOn w:val="842"/>
+    <w:link w:val="852"/>
     <w:uiPriority w:val="10"/>
     <w:pPr>
       <w:pBdr/>
@@ -31251,11 +31500,11 @@
       <w:szCs w:val="56"/>
     </w:rPr>
   </w:style>
-  <w:style w:type="paragraph" w:styleId="160">
+  <w:style w:type="paragraph" w:styleId="854">
     <w:name w:val="Subtitle"/>
-    <w:basedOn w:val="660"/>
-    <w:next w:val="660"/>
-    <w:link w:val="161"/>
+    <w:basedOn w:val="891"/>
+    <w:next w:val="891"/>
+    <w:link w:val="855"/>
     <w:uiPriority w:val="11"/>
     <w:qFormat/>
     <w:pPr>
@@ -31273,10 +31522,10 @@
       <w:szCs w:val="28"/>
     </w:rPr>
   </w:style>
-  <w:style w:type="character" w:styleId="161">
+  <w:style w:type="character" w:styleId="855">
     <w:name w:val="Subtitle Char"/>
-    <w:basedOn w:val="147"/>
-    <w:link w:val="160"/>
+    <w:basedOn w:val="842"/>
+    <w:link w:val="854"/>
     <w:uiPriority w:val="11"/>
     <w:pPr>
       <w:pBdr/>
@@ -31290,11 +31539,11 @@
       <w:szCs w:val="28"/>
     </w:rPr>
   </w:style>
-  <w:style w:type="paragraph" w:styleId="162">
+  <w:style w:type="paragraph" w:styleId="856">
     <w:name w:val="Quote"/>
-    <w:basedOn w:val="660"/>
-    <w:next w:val="660"/>
-    <w:link w:val="163"/>
+    <w:basedOn w:val="891"/>
+    <w:next w:val="891"/>
+    <w:link w:val="857"/>
     <w:uiPriority w:val="29"/>
     <w:qFormat/>
     <w:pPr>
@@ -31309,10 +31558,10 @@
       <w:color w:val="404040" w:themeColor="text1" w:themeTint="BF"/>
     </w:rPr>
   </w:style>
-  <w:style w:type="character" w:styleId="163">
+  <w:style w:type="character" w:styleId="857">
     <w:name w:val="Quote Char"/>
-    <w:basedOn w:val="147"/>
-    <w:link w:val="162"/>
+    <w:basedOn w:val="842"/>
+    <w:link w:val="856"/>
     <w:uiPriority w:val="29"/>
     <w:pPr>
       <w:pBdr/>
@@ -31325,9 +31574,9 @@
       <w:color w:val="404040" w:themeColor="text1" w:themeTint="BF"/>
     </w:rPr>
   </w:style>
-  <w:style w:type="character" w:styleId="165">
+  <w:style w:type="character" w:styleId="858">
     <w:name w:val="Intense Emphasis"/>
-    <w:basedOn w:val="147"/>
+    <w:basedOn w:val="842"/>
     <w:uiPriority w:val="21"/>
     <w:qFormat/>
     <w:pPr>
@@ -31341,11 +31590,11 @@
       <w:color w:val="0f4761" w:themeColor="accent1" w:themeShade="BF"/>
     </w:rPr>
   </w:style>
-  <w:style w:type="paragraph" w:styleId="166">
+  <w:style w:type="paragraph" w:styleId="859">
     <w:name w:val="Intense Quote"/>
-    <w:basedOn w:val="660"/>
-    <w:next w:val="660"/>
-    <w:link w:val="167"/>
+    <w:basedOn w:val="891"/>
+    <w:next w:val="891"/>
+    <w:link w:val="860"/>
     <w:uiPriority w:val="30"/>
     <w:qFormat/>
     <w:pPr>
@@ -31363,10 +31612,10 @@
       <w:color w:val="0f4761" w:themeColor="accent1" w:themeShade="BF"/>
     </w:rPr>
   </w:style>
-  <w:style w:type="character" w:styleId="167">
+  <w:style w:type="character" w:styleId="860">
     <w:name w:val="Intense Quote Char"/>
-    <w:basedOn w:val="147"/>
-    <w:link w:val="166"/>
+    <w:basedOn w:val="842"/>
+    <w:link w:val="859"/>
     <w:uiPriority w:val="30"/>
     <w:pPr>
       <w:pBdr/>
@@ -31379,9 +31628,9 @@
       <w:color w:val="0f4761" w:themeColor="accent1" w:themeShade="BF"/>
     </w:rPr>
   </w:style>
-  <w:style w:type="character" w:styleId="168">
+  <w:style w:type="character" w:styleId="861">
     <w:name w:val="Intense Reference"/>
-    <w:basedOn w:val="147"/>
+    <w:basedOn w:val="842"/>
     <w:uiPriority w:val="32"/>
     <w:qFormat/>
     <w:pPr>
@@ -31397,9 +31646,9 @@
       <w:spacing w:val="5"/>
     </w:rPr>
   </w:style>
-  <w:style w:type="character" w:styleId="170">
+  <w:style w:type="character" w:styleId="862">
     <w:name w:val="Subtle Emphasis"/>
-    <w:basedOn w:val="147"/>
+    <w:basedOn w:val="842"/>
     <w:uiPriority w:val="19"/>
     <w:qFormat/>
     <w:pPr>
@@ -31413,9 +31662,9 @@
       <w:color w:val="404040" w:themeColor="text1" w:themeTint="BF"/>
     </w:rPr>
   </w:style>
-  <w:style w:type="character" w:styleId="171">
+  <w:style w:type="character" w:styleId="863">
     <w:name w:val="Emphasis"/>
-    <w:basedOn w:val="147"/>
+    <w:basedOn w:val="842"/>
     <w:uiPriority w:val="20"/>
     <w:qFormat/>
     <w:pPr>
@@ -31428,9 +31677,9 @@
       <w:iCs/>
     </w:rPr>
   </w:style>
-  <w:style w:type="character" w:styleId="172">
+  <w:style w:type="character" w:styleId="864">
     <w:name w:val="Strong"/>
-    <w:basedOn w:val="147"/>
+    <w:basedOn w:val="842"/>
     <w:uiPriority w:val="22"/>
     <w:qFormat/>
     <w:pPr>
@@ -31443,9 +31692,9 @@
       <w:bCs/>
     </w:rPr>
   </w:style>
-  <w:style w:type="character" w:styleId="173">
+  <w:style w:type="character" w:styleId="865">
     <w:name w:val="Subtle Reference"/>
-    <w:basedOn w:val="147"/>
+    <w:basedOn w:val="842"/>
     <w:uiPriority w:val="31"/>
     <w:qFormat/>
     <w:pPr>
@@ -31458,9 +31707,9 @@
       <w:color w:val="5a5a5a" w:themeColor="text1" w:themeTint="A5"/>
     </w:rPr>
   </w:style>
-  <w:style w:type="character" w:styleId="174">
+  <w:style w:type="character" w:styleId="866">
     <w:name w:val="Book Title"/>
-    <w:basedOn w:val="147"/>
+    <w:basedOn w:val="842"/>
     <w:uiPriority w:val="33"/>
     <w:qFormat/>
     <w:pPr>
@@ -31476,10 +31725,10 @@
       <w:spacing w:val="5"/>
     </w:rPr>
   </w:style>
-  <w:style w:type="paragraph" w:styleId="175">
+  <w:style w:type="paragraph" w:styleId="867">
     <w:name w:val="Header"/>
-    <w:basedOn w:val="660"/>
-    <w:link w:val="176"/>
+    <w:basedOn w:val="891"/>
+    <w:link w:val="868"/>
     <w:uiPriority w:val="99"/>
     <w:unhideWhenUsed/>
     <w:pPr>
@@ -31492,10 +31741,10 @@
       <w:ind/>
     </w:pPr>
   </w:style>
-  <w:style w:type="character" w:styleId="176">
+  <w:style w:type="character" w:styleId="868">
     <w:name w:val="Header Char"/>
-    <w:basedOn w:val="147"/>
-    <w:link w:val="175"/>
+    <w:basedOn w:val="842"/>
+    <w:link w:val="867"/>
     <w:uiPriority w:val="99"/>
     <w:pPr>
       <w:pBdr/>
@@ -31503,10 +31752,10 @@
       <w:ind/>
     </w:pPr>
   </w:style>
-  <w:style w:type="paragraph" w:styleId="177">
+  <w:style w:type="paragraph" w:styleId="869">
     <w:name w:val="Footer"/>
-    <w:basedOn w:val="660"/>
-    <w:link w:val="178"/>
+    <w:basedOn w:val="891"/>
+    <w:link w:val="870"/>
     <w:uiPriority w:val="99"/>
     <w:unhideWhenUsed/>
     <w:pPr>
@@ -31519,10 +31768,10 @@
       <w:ind/>
     </w:pPr>
   </w:style>
-  <w:style w:type="character" w:styleId="178">
+  <w:style w:type="character" w:styleId="870">
     <w:name w:val="Footer Char"/>
-    <w:basedOn w:val="147"/>
-    <w:link w:val="177"/>
+    <w:basedOn w:val="842"/>
+    <w:link w:val="869"/>
     <w:uiPriority w:val="99"/>
     <w:pPr>
       <w:pBdr/>
@@ -31530,10 +31779,10 @@
       <w:ind/>
     </w:pPr>
   </w:style>
-  <w:style w:type="paragraph" w:styleId="179">
+  <w:style w:type="paragraph" w:styleId="871">
     <w:name w:val="Caption"/>
-    <w:basedOn w:val="660"/>
-    <w:next w:val="660"/>
+    <w:basedOn w:val="891"/>
+    <w:next w:val="891"/>
     <w:uiPriority w:val="35"/>
     <w:unhideWhenUsed/>
     <w:qFormat/>
@@ -31550,10 +31799,10 @@
       <w:szCs w:val="18"/>
     </w:rPr>
   </w:style>
-  <w:style w:type="paragraph" w:styleId="180">
+  <w:style w:type="paragraph" w:styleId="872">
     <w:name w:val="footnote text"/>
-    <w:basedOn w:val="660"/>
-    <w:link w:val="181"/>
+    <w:basedOn w:val="891"/>
+    <w:link w:val="873"/>
     <w:uiPriority w:val="99"/>
     <w:semiHidden/>
     <w:unhideWhenUsed/>
@@ -31567,10 +31816,10 @@
       <w:szCs w:val="20"/>
     </w:rPr>
   </w:style>
-  <w:style w:type="character" w:styleId="181">
+  <w:style w:type="character" w:styleId="873">
     <w:name w:val="Footnote Text Char"/>
-    <w:basedOn w:val="147"/>
-    <w:link w:val="180"/>
+    <w:basedOn w:val="842"/>
+    <w:link w:val="872"/>
     <w:uiPriority w:val="99"/>
     <w:semiHidden/>
     <w:pPr>
@@ -31583,9 +31832,9 @@
       <w:szCs w:val="20"/>
     </w:rPr>
   </w:style>
-  <w:style w:type="character" w:styleId="182">
+  <w:style w:type="character" w:styleId="874">
     <w:name w:val="footnote reference"/>
-    <w:basedOn w:val="147"/>
+    <w:basedOn w:val="842"/>
     <w:uiPriority w:val="99"/>
     <w:semiHidden/>
     <w:unhideWhenUsed/>
@@ -31598,10 +31847,10 @@
       <w:vertAlign w:val="superscript"/>
     </w:rPr>
   </w:style>
-  <w:style w:type="paragraph" w:styleId="183">
+  <w:style w:type="paragraph" w:styleId="875">
     <w:name w:val="endnote text"/>
-    <w:basedOn w:val="660"/>
-    <w:link w:val="184"/>
+    <w:basedOn w:val="891"/>
+    <w:link w:val="876"/>
     <w:uiPriority w:val="99"/>
     <w:semiHidden/>
     <w:unhideWhenUsed/>
@@ -31615,10 +31864,10 @@
       <w:szCs w:val="20"/>
     </w:rPr>
   </w:style>
-  <w:style w:type="character" w:styleId="184">
+  <w:style w:type="character" w:styleId="876">
     <w:name w:val="Endnote Text Char"/>
-    <w:basedOn w:val="147"/>
-    <w:link w:val="183"/>
+    <w:basedOn w:val="842"/>
+    <w:link w:val="875"/>
     <w:uiPriority w:val="99"/>
     <w:semiHidden/>
     <w:pPr>
@@ -31631,9 +31880,9 @@
       <w:szCs w:val="20"/>
     </w:rPr>
   </w:style>
-  <w:style w:type="character" w:styleId="185">
+  <w:style w:type="character" w:styleId="877">
     <w:name w:val="endnote reference"/>
-    <w:basedOn w:val="147"/>
+    <w:basedOn w:val="842"/>
     <w:uiPriority w:val="99"/>
     <w:semiHidden/>
     <w:unhideWhenUsed/>
@@ -31646,9 +31895,9 @@
       <w:vertAlign w:val="superscript"/>
     </w:rPr>
   </w:style>
-  <w:style w:type="character" w:styleId="186">
+  <w:style w:type="character" w:styleId="878">
     <w:name w:val="Hyperlink"/>
-    <w:basedOn w:val="147"/>
+    <w:basedOn w:val="842"/>
     <w:uiPriority w:val="99"/>
     <w:unhideWhenUsed/>
     <w:pPr>
@@ -31661,9 +31910,9 @@
       <w:u w:val="single"/>
     </w:rPr>
   </w:style>
-  <w:style w:type="character" w:styleId="187">
+  <w:style w:type="character" w:styleId="879">
     <w:name w:val="FollowedHyperlink"/>
-    <w:basedOn w:val="147"/>
+    <w:basedOn w:val="842"/>
     <w:uiPriority w:val="99"/>
     <w:semiHidden/>
     <w:unhideWhenUsed/>
@@ -31677,10 +31926,10 @@
       <w:u w:val="single"/>
     </w:rPr>
   </w:style>
-  <w:style w:type="paragraph" w:styleId="188">
+  <w:style w:type="paragraph" w:styleId="880">
     <w:name w:val="toc 1"/>
-    <w:basedOn w:val="660"/>
-    <w:next w:val="660"/>
+    <w:basedOn w:val="891"/>
+    <w:next w:val="891"/>
     <w:uiPriority w:val="39"/>
     <w:unhideWhenUsed/>
     <w:pPr>
@@ -31689,10 +31938,10 @@
       <w:ind/>
     </w:pPr>
   </w:style>
-  <w:style w:type="paragraph" w:styleId="189">
+  <w:style w:type="paragraph" w:styleId="881">
     <w:name w:val="toc 2"/>
-    <w:basedOn w:val="660"/>
-    <w:next w:val="660"/>
+    <w:basedOn w:val="891"/>
+    <w:next w:val="891"/>
     <w:uiPriority w:val="39"/>
     <w:unhideWhenUsed/>
     <w:pPr>
@@ -31701,10 +31950,10 @@
       <w:ind w:left="220"/>
     </w:pPr>
   </w:style>
-  <w:style w:type="paragraph" w:styleId="190">
+  <w:style w:type="paragraph" w:styleId="882">
     <w:name w:val="toc 3"/>
-    <w:basedOn w:val="660"/>
-    <w:next w:val="660"/>
+    <w:basedOn w:val="891"/>
+    <w:next w:val="891"/>
     <w:uiPriority w:val="39"/>
     <w:unhideWhenUsed/>
     <w:pPr>
@@ -31713,10 +31962,10 @@
       <w:ind w:left="440"/>
     </w:pPr>
   </w:style>
-  <w:style w:type="paragraph" w:styleId="191">
+  <w:style w:type="paragraph" w:styleId="883">
     <w:name w:val="toc 4"/>
-    <w:basedOn w:val="660"/>
-    <w:next w:val="660"/>
+    <w:basedOn w:val="891"/>
+    <w:next w:val="891"/>
     <w:uiPriority w:val="39"/>
     <w:unhideWhenUsed/>
     <w:pPr>
@@ -31725,10 +31974,10 @@
       <w:ind w:left="660"/>
     </w:pPr>
   </w:style>
-  <w:style w:type="paragraph" w:styleId="192">
+  <w:style w:type="paragraph" w:styleId="884">
     <w:name w:val="toc 5"/>
-    <w:basedOn w:val="660"/>
-    <w:next w:val="660"/>
+    <w:basedOn w:val="891"/>
+    <w:next w:val="891"/>
     <w:uiPriority w:val="39"/>
     <w:unhideWhenUsed/>
     <w:pPr>
@@ -31737,10 +31986,10 @@
       <w:ind w:left="880"/>
     </w:pPr>
   </w:style>
-  <w:style w:type="paragraph" w:styleId="193">
+  <w:style w:type="paragraph" w:styleId="885">
     <w:name w:val="toc 6"/>
-    <w:basedOn w:val="660"/>
-    <w:next w:val="660"/>
+    <w:basedOn w:val="891"/>
+    <w:next w:val="891"/>
     <w:uiPriority w:val="39"/>
     <w:unhideWhenUsed/>
     <w:pPr>
@@ -31749,10 +31998,10 @@
       <w:ind w:left="1100"/>
     </w:pPr>
   </w:style>
-  <w:style w:type="paragraph" w:styleId="194">
+  <w:style w:type="paragraph" w:styleId="886">
     <w:name w:val="toc 7"/>
-    <w:basedOn w:val="660"/>
-    <w:next w:val="660"/>
+    <w:basedOn w:val="891"/>
+    <w:next w:val="891"/>
     <w:uiPriority w:val="39"/>
     <w:unhideWhenUsed/>
     <w:pPr>
@@ -31761,10 +32010,10 @@
       <w:ind w:left="1320"/>
     </w:pPr>
   </w:style>
-  <w:style w:type="paragraph" w:styleId="195">
+  <w:style w:type="paragraph" w:styleId="887">
     <w:name w:val="toc 8"/>
-    <w:basedOn w:val="660"/>
-    <w:next w:val="660"/>
+    <w:basedOn w:val="891"/>
+    <w:next w:val="891"/>
     <w:uiPriority w:val="39"/>
     <w:unhideWhenUsed/>
     <w:pPr>
@@ -31773,10 +32022,10 @@
       <w:ind w:left="1540"/>
     </w:pPr>
   </w:style>
-  <w:style w:type="paragraph" w:styleId="196">
+  <w:style w:type="paragraph" w:styleId="888">
     <w:name w:val="toc 9"/>
-    <w:basedOn w:val="660"/>
-    <w:next w:val="660"/>
+    <w:basedOn w:val="891"/>
+    <w:next w:val="891"/>
     <w:uiPriority w:val="39"/>
     <w:unhideWhenUsed/>
     <w:pPr>
@@ -31785,7 +32034,7 @@
       <w:ind w:left="1760"/>
     </w:pPr>
   </w:style>
-  <w:style w:type="paragraph" w:styleId="206">
+  <w:style w:type="paragraph" w:styleId="889">
     <w:name w:val="TOC Heading"/>
     <w:uiPriority w:val="39"/>
     <w:unhideWhenUsed/>
@@ -31795,10 +32044,10 @@
       <w:ind/>
     </w:pPr>
   </w:style>
-  <w:style w:type="paragraph" w:styleId="207">
+  <w:style w:type="paragraph" w:styleId="890">
     <w:name w:val="table of figures"/>
-    <w:basedOn w:val="660"/>
-    <w:next w:val="660"/>
+    <w:basedOn w:val="891"/>
+    <w:next w:val="891"/>
     <w:uiPriority w:val="99"/>
     <w:unhideWhenUsed/>
     <w:pPr>
@@ -31807,7 +32056,7 @@
       <w:ind/>
     </w:pPr>
   </w:style>
-  <w:style w:type="paragraph" w:styleId="660" w:default="1">
+  <w:style w:type="paragraph" w:styleId="891" w:default="1">
     <w:name w:val="Normal"/>
     <w:qFormat/>
     <w:pPr>
@@ -31816,7 +32065,7 @@
       <w:ind/>
     </w:pPr>
   </w:style>
-  <w:style w:type="table" w:styleId="661" w:default="1">
+  <w:style w:type="table" w:styleId="892" w:default="1">
     <w:name w:val="Normal Table"/>
     <w:uiPriority w:val="99"/>
     <w:semiHidden/>
@@ -32009,7 +32258,7 @@
       </w:tcPr>
     </w:tblStylePr>
   </w:style>
-  <w:style w:type="numbering" w:styleId="662" w:default="1">
+  <w:style w:type="numbering" w:styleId="893" w:default="1">
     <w:name w:val="No List"/>
     <w:uiPriority w:val="99"/>
     <w:semiHidden/>
@@ -32020,9 +32269,9 @@
       <w:ind/>
     </w:pPr>
   </w:style>
-  <w:style w:type="paragraph" w:styleId="663">
+  <w:style w:type="paragraph" w:styleId="894">
     <w:name w:val="No Spacing"/>
-    <w:basedOn w:val="660"/>
+    <w:basedOn w:val="891"/>
     <w:uiPriority w:val="1"/>
     <w:qFormat/>
     <w:pPr>
@@ -32031,9 +32280,9 @@
       <w:ind/>
     </w:pPr>
   </w:style>
-  <w:style w:type="paragraph" w:styleId="664">
+  <w:style w:type="paragraph" w:styleId="895">
     <w:name w:val="List Paragraph"/>
-    <w:basedOn w:val="660"/>
+    <w:basedOn w:val="891"/>
     <w:uiPriority w:val="34"/>
     <w:qFormat/>
     <w:pPr>

--- a/Registro de cambios.docx
+++ b/Registro de cambios.docx
@@ -4,7 +4,7 @@
   <w:body>
     <w:p>
       <w:pPr>
-        <w:pStyle w:val="833"/>
+        <w:pStyle w:val="835"/>
         <w:pBdr/>
         <w:spacing/>
         <w:ind/>
@@ -17,7 +17,7 @@
     </w:p>
     <w:p>
       <w:pPr>
-        <w:pStyle w:val="836"/>
+        <w:pStyle w:val="838"/>
         <w:pBdr/>
         <w:spacing/>
         <w:ind/>
@@ -30,7 +30,7 @@
     </w:p>
     <w:p>
       <w:pPr>
-        <w:pStyle w:val="895"/>
+        <w:pStyle w:val="897"/>
         <w:numPr>
           <w:ilvl w:val="0"/>
           <w:numId w:val="1"/>
@@ -50,10 +50,15 @@
           <w:highlight w:val="none"/>
         </w:rPr>
       </w:r>
+      <w:r>
+        <w:rPr>
+          <w:highlight w:val="none"/>
+        </w:rPr>
+      </w:r>
     </w:p>
     <w:p>
       <w:pPr>
-        <w:pStyle w:val="895"/>
+        <w:pStyle w:val="897"/>
         <w:numPr>
           <w:ilvl w:val="0"/>
           <w:numId w:val="1"/>
@@ -85,7 +90,7 @@
     </w:p>
     <w:p>
       <w:pPr>
-        <w:pStyle w:val="895"/>
+        <w:pStyle w:val="897"/>
         <w:numPr>
           <w:ilvl w:val="0"/>
           <w:numId w:val="1"/>
@@ -117,7 +122,7 @@
     </w:p>
     <w:p>
       <w:pPr>
-        <w:pStyle w:val="895"/>
+        <w:pStyle w:val="897"/>
         <w:numPr>
           <w:ilvl w:val="0"/>
           <w:numId w:val="1"/>
@@ -149,7 +154,7 @@
     </w:p>
     <w:p>
       <w:pPr>
-        <w:pStyle w:val="836"/>
+        <w:pStyle w:val="838"/>
         <w:pBdr/>
         <w:spacing/>
         <w:ind/>
@@ -170,7 +175,7 @@
     </w:p>
     <w:p>
       <w:pPr>
-        <w:pStyle w:val="895"/>
+        <w:pStyle w:val="897"/>
         <w:numPr>
           <w:ilvl w:val="0"/>
           <w:numId w:val="2"/>
@@ -190,10 +195,15 @@
           <w:highlight w:val="none"/>
         </w:rPr>
       </w:r>
+      <w:r>
+        <w:rPr>
+          <w:highlight w:val="none"/>
+        </w:rPr>
+      </w:r>
     </w:p>
     <w:p>
       <w:pPr>
-        <w:pStyle w:val="895"/>
+        <w:pStyle w:val="897"/>
         <w:numPr>
           <w:ilvl w:val="0"/>
           <w:numId w:val="2"/>
@@ -224,7 +234,7 @@
     </w:p>
     <w:p>
       <w:pPr>
-        <w:pStyle w:val="836"/>
+        <w:pStyle w:val="838"/>
         <w:pBdr/>
         <w:spacing/>
         <w:ind/>
@@ -245,7 +255,7 @@
     </w:p>
     <w:p>
       <w:pPr>
-        <w:pStyle w:val="895"/>
+        <w:pStyle w:val="897"/>
         <w:numPr>
           <w:ilvl w:val="0"/>
           <w:numId w:val="3"/>
@@ -265,10 +275,15 @@
           <w:highlight w:val="none"/>
         </w:rPr>
       </w:r>
+      <w:r>
+        <w:rPr>
+          <w:highlight w:val="none"/>
+        </w:rPr>
+      </w:r>
     </w:p>
     <w:p>
       <w:pPr>
-        <w:pStyle w:val="836"/>
+        <w:pStyle w:val="838"/>
         <w:pBdr/>
         <w:spacing/>
         <w:ind/>
@@ -289,7 +304,7 @@
     </w:p>
     <w:p>
       <w:pPr>
-        <w:pStyle w:val="895"/>
+        <w:pStyle w:val="897"/>
         <w:numPr>
           <w:ilvl w:val="0"/>
           <w:numId w:val="4"/>
@@ -309,10 +324,15 @@
           <w:highlight w:val="none"/>
         </w:rPr>
       </w:r>
+      <w:r>
+        <w:rPr>
+          <w:highlight w:val="none"/>
+        </w:rPr>
+      </w:r>
     </w:p>
     <w:p>
       <w:pPr>
-        <w:pStyle w:val="895"/>
+        <w:pStyle w:val="897"/>
         <w:numPr>
           <w:ilvl w:val="0"/>
           <w:numId w:val="4"/>
@@ -343,7 +363,7 @@
     </w:p>
     <w:p>
       <w:pPr>
-        <w:pStyle w:val="895"/>
+        <w:pStyle w:val="897"/>
         <w:numPr>
           <w:ilvl w:val="0"/>
           <w:numId w:val="4"/>
@@ -374,7 +394,7 @@
     </w:p>
     <w:p>
       <w:pPr>
-        <w:pStyle w:val="836"/>
+        <w:pStyle w:val="838"/>
         <w:pBdr/>
         <w:spacing/>
         <w:ind/>
@@ -395,7 +415,7 @@
     </w:p>
     <w:p>
       <w:pPr>
-        <w:pStyle w:val="895"/>
+        <w:pStyle w:val="897"/>
         <w:numPr>
           <w:ilvl w:val="0"/>
           <w:numId w:val="5"/>
@@ -415,10 +435,15 @@
           <w:highlight w:val="none"/>
         </w:rPr>
       </w:r>
+      <w:r>
+        <w:rPr>
+          <w:highlight w:val="none"/>
+        </w:rPr>
+      </w:r>
     </w:p>
     <w:p>
       <w:pPr>
-        <w:pStyle w:val="895"/>
+        <w:pStyle w:val="897"/>
         <w:numPr>
           <w:ilvl w:val="0"/>
           <w:numId w:val="5"/>
@@ -449,7 +474,7 @@
     </w:p>
     <w:p>
       <w:pPr>
-        <w:pStyle w:val="895"/>
+        <w:pStyle w:val="897"/>
         <w:numPr>
           <w:ilvl w:val="0"/>
           <w:numId w:val="5"/>
@@ -480,7 +505,7 @@
     </w:p>
     <w:p>
       <w:pPr>
-        <w:pStyle w:val="836"/>
+        <w:pStyle w:val="838"/>
         <w:pBdr/>
         <w:spacing/>
         <w:ind/>
@@ -501,7 +526,7 @@
     </w:p>
     <w:p>
       <w:pPr>
-        <w:pStyle w:val="895"/>
+        <w:pStyle w:val="897"/>
         <w:numPr>
           <w:ilvl w:val="0"/>
           <w:numId w:val="6"/>
@@ -516,7 +541,77 @@
       <w:r>
         <w:t xml:space="preserve">Creado el modelo de usuarios.</w:t>
       </w:r>
+      <w:r>
+        <w:rPr>
+          <w:highlight w:val="none"/>
+        </w:rPr>
+      </w:r>
+    </w:p>
+    <w:p>
+      <w:pPr>
+        <w:pStyle w:val="838"/>
+        <w:pBdr/>
+        <w:spacing/>
+        <w:ind/>
+        <w:rPr/>
+      </w:pPr>
+      <w:r>
+        <w:rPr>
+          <w:highlight w:val="none"/>
+        </w:rPr>
+      </w:r>
+      <w:r>
+        <w:rPr>
+          <w:highlight w:val="none"/>
+        </w:rPr>
+        <w:t xml:space="preserve">28/03/2025</w:t>
+      </w:r>
       <w:r/>
+    </w:p>
+    <w:p>
+      <w:pPr>
+        <w:pStyle w:val="897"/>
+        <w:numPr>
+          <w:ilvl w:val="0"/>
+          <w:numId w:val="7"/>
+        </w:numPr>
+        <w:pBdr/>
+        <w:spacing/>
+        <w:ind/>
+        <w:rPr>
+          <w:highlight w:val="none"/>
+        </w:rPr>
+      </w:pPr>
+      <w:r>
+        <w:t xml:space="preserve">Solucionado un pequeño error visual en el archivo 'readme'.</w:t>
+      </w:r>
+      <w:r/>
+    </w:p>
+    <w:p>
+      <w:pPr>
+        <w:pStyle w:val="897"/>
+        <w:numPr>
+          <w:ilvl w:val="0"/>
+          <w:numId w:val="7"/>
+        </w:numPr>
+        <w:pBdr/>
+        <w:spacing/>
+        <w:ind/>
+        <w:rPr>
+          <w:highlight w:val="none"/>
+        </w:rPr>
+      </w:pPr>
+      <w:r>
+        <w:rPr>
+          <w:highlight w:val="none"/>
+        </w:rPr>
+        <w:t xml:space="preserve">Creado el controlador de usuarios y corregido un error (estaba llamando a películas) en el modelo de usuarios.</w:t>
+      </w:r>
+      <w:r>
+        <w:rPr>
+          <w:highlight w:val="none"/>
+        </w:rPr>
+      </w:r>
     </w:p>
     <w:p>
       <w:pPr>
@@ -1492,6 +1587,152 @@
       <w:suff w:val="tab"/>
     </w:lvl>
   </w:abstractNum>
+  <w:abstractNum w:abstractNumId="6">
+    <w:lvl w:ilvl="0">
+      <w:isLgl w:val="false"/>
+      <w:lvlJc w:val="left"/>
+      <w:lvlText w:val="·"/>
+      <w:numFmt w:val="bullet"/>
+      <w:pPr>
+        <w:pBdr/>
+        <w:spacing/>
+        <w:ind w:hanging="360" w:left="720"/>
+      </w:pPr>
+      <w:rPr>
+        <w:rFonts w:hint="default" w:ascii="Symbol" w:hAnsi="Symbol" w:eastAsia="Symbol" w:cs="Symbol"/>
+      </w:rPr>
+      <w:start w:val="1"/>
+      <w:suff w:val="tab"/>
+    </w:lvl>
+    <w:lvl w:ilvl="1">
+      <w:isLgl w:val="false"/>
+      <w:lvlJc w:val="left"/>
+      <w:lvlText w:val="o"/>
+      <w:numFmt w:val="bullet"/>
+      <w:pPr>
+        <w:pBdr/>
+        <w:spacing/>
+        <w:ind w:hanging="360" w:left="1440"/>
+      </w:pPr>
+      <w:rPr>
+        <w:rFonts w:hint="default" w:ascii="Courier New" w:hAnsi="Courier New" w:eastAsia="Courier New" w:cs="Courier New"/>
+      </w:rPr>
+      <w:start w:val="1"/>
+      <w:suff w:val="tab"/>
+    </w:lvl>
+    <w:lvl w:ilvl="2">
+      <w:isLgl w:val="false"/>
+      <w:lvlJc w:val="left"/>
+      <w:lvlText w:val="§"/>
+      <w:numFmt w:val="bullet"/>
+      <w:pPr>
+        <w:pBdr/>
+        <w:spacing/>
+        <w:ind w:hanging="360" w:left="2160"/>
+      </w:pPr>
+      <w:rPr>
+        <w:rFonts w:hint="default" w:ascii="Wingdings" w:hAnsi="Wingdings" w:eastAsia="Wingdings" w:cs="Wingdings"/>
+      </w:rPr>
+      <w:start w:val="1"/>
+      <w:suff w:val="tab"/>
+    </w:lvl>
+    <w:lvl w:ilvl="3">
+      <w:isLgl w:val="false"/>
+      <w:lvlJc w:val="left"/>
+      <w:lvlText w:val="·"/>
+      <w:numFmt w:val="bullet"/>
+      <w:pPr>
+        <w:pBdr/>
+        <w:spacing/>
+        <w:ind w:hanging="360" w:left="2880"/>
+      </w:pPr>
+      <w:rPr>
+        <w:rFonts w:hint="default" w:ascii="Symbol" w:hAnsi="Symbol" w:eastAsia="Symbol" w:cs="Symbol"/>
+      </w:rPr>
+      <w:start w:val="1"/>
+      <w:suff w:val="tab"/>
+    </w:lvl>
+    <w:lvl w:ilvl="4">
+      <w:isLgl w:val="false"/>
+      <w:lvlJc w:val="left"/>
+      <w:lvlText w:val="o"/>
+      <w:numFmt w:val="bullet"/>
+      <w:pPr>
+        <w:pBdr/>
+        <w:spacing/>
+        <w:ind w:hanging="360" w:left="3600"/>
+      </w:pPr>
+      <w:rPr>
+        <w:rFonts w:hint="default" w:ascii="Courier New" w:hAnsi="Courier New" w:eastAsia="Courier New" w:cs="Courier New"/>
+      </w:rPr>
+      <w:start w:val="1"/>
+      <w:suff w:val="tab"/>
+    </w:lvl>
+    <w:lvl w:ilvl="5">
+      <w:isLgl w:val="false"/>
+      <w:lvlJc w:val="left"/>
+      <w:lvlText w:val="§"/>
+      <w:numFmt w:val="bullet"/>
+      <w:pPr>
+        <w:pBdr/>
+        <w:spacing/>
+        <w:ind w:hanging="360" w:left="4320"/>
+      </w:pPr>
+      <w:rPr>
+        <w:rFonts w:hint="default" w:ascii="Wingdings" w:hAnsi="Wingdings" w:eastAsia="Wingdings" w:cs="Wingdings"/>
+      </w:rPr>
+      <w:start w:val="1"/>
+      <w:suff w:val="tab"/>
+    </w:lvl>
+    <w:lvl w:ilvl="6">
+      <w:isLgl w:val="false"/>
+      <w:lvlJc w:val="left"/>
+      <w:lvlText w:val="·"/>
+      <w:numFmt w:val="bullet"/>
+      <w:pPr>
+        <w:pBdr/>
+        <w:spacing/>
+        <w:ind w:hanging="360" w:left="5040"/>
+      </w:pPr>
+      <w:rPr>
+        <w:rFonts w:hint="default" w:ascii="Symbol" w:hAnsi="Symbol" w:eastAsia="Symbol" w:cs="Symbol"/>
+      </w:rPr>
+      <w:start w:val="1"/>
+      <w:suff w:val="tab"/>
+    </w:lvl>
+    <w:lvl w:ilvl="7">
+      <w:isLgl w:val="false"/>
+      <w:lvlJc w:val="left"/>
+      <w:lvlText w:val="o"/>
+      <w:numFmt w:val="bullet"/>
+      <w:pPr>
+        <w:pBdr/>
+        <w:spacing/>
+        <w:ind w:hanging="360" w:left="5760"/>
+      </w:pPr>
+      <w:rPr>
+        <w:rFonts w:hint="default" w:ascii="Courier New" w:hAnsi="Courier New" w:eastAsia="Courier New" w:cs="Courier New"/>
+      </w:rPr>
+      <w:start w:val="1"/>
+      <w:suff w:val="tab"/>
+    </w:lvl>
+    <w:lvl w:ilvl="8">
+      <w:isLgl w:val="false"/>
+      <w:lvlJc w:val="left"/>
+      <w:lvlText w:val="§"/>
+      <w:numFmt w:val="bullet"/>
+      <w:pPr>
+        <w:pBdr/>
+        <w:spacing/>
+        <w:ind w:hanging="360" w:left="6480"/>
+      </w:pPr>
+      <w:rPr>
+        <w:rFonts w:hint="default" w:ascii="Wingdings" w:hAnsi="Wingdings" w:eastAsia="Wingdings" w:cs="Wingdings"/>
+      </w:rPr>
+      <w:start w:val="1"/>
+      <w:suff w:val="tab"/>
+    </w:lvl>
+  </w:abstractNum>
   <w:num w:numId="1">
     <w:abstractNumId w:val="0"/>
   </w:num>
@@ -1509,6 +1750,9 @@
   </w:num>
   <w:num w:numId="6">
     <w:abstractNumId w:val="5"/>
+  </w:num>
+  <w:num w:numId="7">
+    <w:abstractNumId w:val="6"/>
   </w:num>
 </w:numbering>
 </file>
@@ -1671,9 +1915,9 @@
     <w:lsdException w:name="Bibliography" w:uiPriority="37"/>
     <w:lsdException w:name="TOC Heading" w:uiPriority="39" w:qFormat="1"/>
   </w:latentStyles>
-  <w:style w:type="table" w:styleId="707">
+  <w:style w:type="table" w:styleId="709">
     <w:name w:val="Table Grid"/>
-    <w:basedOn w:val="892"/>
+    <w:basedOn w:val="894"/>
     <w:uiPriority w:val="59"/>
     <w:pPr>
       <w:pBdr/>
@@ -1870,9 +2114,9 @@
       </w:tcPr>
     </w:tblStylePr>
   </w:style>
-  <w:style w:type="table" w:styleId="708">
+  <w:style w:type="table" w:styleId="710">
     <w:name w:val="Table Grid Light"/>
-    <w:basedOn w:val="892"/>
+    <w:basedOn w:val="894"/>
     <w:uiPriority w:val="59"/>
     <w:pPr>
       <w:pBdr/>
@@ -2069,9 +2313,9 @@
       </w:tcPr>
     </w:tblStylePr>
   </w:style>
-  <w:style w:type="table" w:styleId="709">
+  <w:style w:type="table" w:styleId="711">
     <w:name w:val="Plain Table 1"/>
-    <w:basedOn w:val="892"/>
+    <w:basedOn w:val="894"/>
     <w:uiPriority w:val="59"/>
     <w:pPr>
       <w:pBdr/>
@@ -2294,9 +2538,9 @@
       </w:tcPr>
     </w:tblStylePr>
   </w:style>
-  <w:style w:type="table" w:styleId="710">
+  <w:style w:type="table" w:styleId="712">
     <w:name w:val="Plain Table 2"/>
-    <w:basedOn w:val="892"/>
+    <w:basedOn w:val="894"/>
     <w:uiPriority w:val="59"/>
     <w:pPr>
       <w:pBdr/>
@@ -2527,9 +2771,9 @@
       </w:tcPr>
     </w:tblStylePr>
   </w:style>
-  <w:style w:type="table" w:styleId="711">
+  <w:style w:type="table" w:styleId="713">
     <w:name w:val="Plain Table 3"/>
-    <w:basedOn w:val="892"/>
+    <w:basedOn w:val="894"/>
     <w:uiPriority w:val="99"/>
     <w:pPr>
       <w:pBdr/>
@@ -2757,9 +3001,9 @@
       </w:tcPr>
     </w:tblStylePr>
   </w:style>
-  <w:style w:type="table" w:styleId="712">
+  <w:style w:type="table" w:styleId="714">
     <w:name w:val="Plain Table 4"/>
-    <w:basedOn w:val="892"/>
+    <w:basedOn w:val="894"/>
     <w:uiPriority w:val="99"/>
     <w:pPr>
       <w:pBdr/>
@@ -2973,9 +3217,9 @@
       </w:tcPr>
     </w:tblStylePr>
   </w:style>
-  <w:style w:type="table" w:styleId="713">
+  <w:style w:type="table" w:styleId="715">
     <w:name w:val="Plain Table 5"/>
-    <w:basedOn w:val="892"/>
+    <w:basedOn w:val="894"/>
     <w:uiPriority w:val="99"/>
     <w:pPr>
       <w:pBdr/>
@@ -3206,9 +3450,9 @@
       </w:tcPr>
     </w:tblStylePr>
   </w:style>
-  <w:style w:type="table" w:styleId="714">
+  <w:style w:type="table" w:styleId="716">
     <w:name w:val="Grid Table 1 Light"/>
-    <w:basedOn w:val="892"/>
+    <w:basedOn w:val="894"/>
     <w:uiPriority w:val="99"/>
     <w:pPr>
       <w:pBdr/>
@@ -3429,9 +3673,9 @@
       </w:tcPr>
     </w:tblStylePr>
   </w:style>
-  <w:style w:type="table" w:styleId="715">
+  <w:style w:type="table" w:styleId="717">
     <w:name w:val="Grid Table 1 Light - Accent 1"/>
-    <w:basedOn w:val="892"/>
+    <w:basedOn w:val="894"/>
     <w:uiPriority w:val="99"/>
     <w:pPr>
       <w:pBdr/>
@@ -3652,9 +3896,9 @@
       </w:tcPr>
     </w:tblStylePr>
   </w:style>
-  <w:style w:type="table" w:styleId="716">
+  <w:style w:type="table" w:styleId="718">
     <w:name w:val="Grid Table 1 Light - Accent 2"/>
-    <w:basedOn w:val="892"/>
+    <w:basedOn w:val="894"/>
     <w:uiPriority w:val="99"/>
     <w:pPr>
       <w:pBdr/>
@@ -3875,9 +4119,9 @@
       </w:tcPr>
     </w:tblStylePr>
   </w:style>
-  <w:style w:type="table" w:styleId="717">
+  <w:style w:type="table" w:styleId="719">
     <w:name w:val="Grid Table 1 Light - Accent 3"/>
-    <w:basedOn w:val="892"/>
+    <w:basedOn w:val="894"/>
     <w:uiPriority w:val="99"/>
     <w:pPr>
       <w:pBdr/>
@@ -4098,9 +4342,9 @@
       </w:tcPr>
     </w:tblStylePr>
   </w:style>
-  <w:style w:type="table" w:styleId="718">
+  <w:style w:type="table" w:styleId="720">
     <w:name w:val="Grid Table 1 Light - Accent 4"/>
-    <w:basedOn w:val="892"/>
+    <w:basedOn w:val="894"/>
     <w:uiPriority w:val="99"/>
     <w:pPr>
       <w:pBdr/>
@@ -4321,9 +4565,9 @@
       </w:tcPr>
     </w:tblStylePr>
   </w:style>
-  <w:style w:type="table" w:styleId="719">
+  <w:style w:type="table" w:styleId="721">
     <w:name w:val="Grid Table 1 Light - Accent 5"/>
-    <w:basedOn w:val="892"/>
+    <w:basedOn w:val="894"/>
     <w:uiPriority w:val="99"/>
     <w:pPr>
       <w:pBdr/>
@@ -4544,9 +4788,9 @@
       </w:tcPr>
     </w:tblStylePr>
   </w:style>
-  <w:style w:type="table" w:styleId="720">
+  <w:style w:type="table" w:styleId="722">
     <w:name w:val="Grid Table 1 Light - Accent 6"/>
-    <w:basedOn w:val="892"/>
+    <w:basedOn w:val="894"/>
     <w:uiPriority w:val="99"/>
     <w:pPr>
       <w:pBdr/>
@@ -4767,9 +5011,9 @@
       </w:tcPr>
     </w:tblStylePr>
   </w:style>
-  <w:style w:type="table" w:styleId="721">
+  <w:style w:type="table" w:styleId="723">
     <w:name w:val="Grid Table 2"/>
-    <w:basedOn w:val="892"/>
+    <w:basedOn w:val="894"/>
     <w:uiPriority w:val="99"/>
     <w:pPr>
       <w:pBdr/>
@@ -4999,9 +5243,9 @@
       </w:tcPr>
     </w:tblStylePr>
   </w:style>
-  <w:style w:type="table" w:styleId="722">
+  <w:style w:type="table" w:styleId="724">
     <w:name w:val="Grid Table 2 - Accent 1"/>
-    <w:basedOn w:val="892"/>
+    <w:basedOn w:val="894"/>
     <w:uiPriority w:val="99"/>
     <w:pPr>
       <w:pBdr/>
@@ -5231,9 +5475,9 @@
       </w:tcPr>
     </w:tblStylePr>
   </w:style>
-  <w:style w:type="table" w:styleId="723">
+  <w:style w:type="table" w:styleId="725">
     <w:name w:val="Grid Table 2 - Accent 2"/>
-    <w:basedOn w:val="892"/>
+    <w:basedOn w:val="894"/>
     <w:uiPriority w:val="99"/>
     <w:pPr>
       <w:pBdr/>
@@ -5463,9 +5707,9 @@
       </w:tcPr>
     </w:tblStylePr>
   </w:style>
-  <w:style w:type="table" w:styleId="724">
+  <w:style w:type="table" w:styleId="726">
     <w:name w:val="Grid Table 2 - Accent 3"/>
-    <w:basedOn w:val="892"/>
+    <w:basedOn w:val="894"/>
     <w:uiPriority w:val="99"/>
     <w:pPr>
       <w:pBdr/>
@@ -5695,9 +5939,9 @@
       </w:tcPr>
     </w:tblStylePr>
   </w:style>
-  <w:style w:type="table" w:styleId="725">
+  <w:style w:type="table" w:styleId="727">
     <w:name w:val="Grid Table 2 - Accent 4"/>
-    <w:basedOn w:val="892"/>
+    <w:basedOn w:val="894"/>
     <w:uiPriority w:val="99"/>
     <w:pPr>
       <w:pBdr/>
@@ -5927,9 +6171,9 @@
       </w:tcPr>
     </w:tblStylePr>
   </w:style>
-  <w:style w:type="table" w:styleId="726">
+  <w:style w:type="table" w:styleId="728">
     <w:name w:val="Grid Table 2 - Accent 5"/>
-    <w:basedOn w:val="892"/>
+    <w:basedOn w:val="894"/>
     <w:uiPriority w:val="99"/>
     <w:pPr>
       <w:pBdr/>
@@ -6159,9 +6403,9 @@
       </w:tcPr>
     </w:tblStylePr>
   </w:style>
-  <w:style w:type="table" w:styleId="727">
+  <w:style w:type="table" w:styleId="729">
     <w:name w:val="Grid Table 2 - Accent 6"/>
-    <w:basedOn w:val="892"/>
+    <w:basedOn w:val="894"/>
     <w:uiPriority w:val="99"/>
     <w:pPr>
       <w:pBdr/>
@@ -6391,9 +6635,9 @@
       </w:tcPr>
     </w:tblStylePr>
   </w:style>
-  <w:style w:type="table" w:styleId="728">
+  <w:style w:type="table" w:styleId="730">
     <w:name w:val="Grid Table 3"/>
-    <w:basedOn w:val="892"/>
+    <w:basedOn w:val="894"/>
     <w:uiPriority w:val="99"/>
     <w:pPr>
       <w:pBdr/>
@@ -6636,9 +6880,9 @@
       </w:tcPr>
     </w:tblStylePr>
   </w:style>
-  <w:style w:type="table" w:styleId="729">
+  <w:style w:type="table" w:styleId="731">
     <w:name w:val="Grid Table 3 - Accent 1"/>
-    <w:basedOn w:val="892"/>
+    <w:basedOn w:val="894"/>
     <w:uiPriority w:val="99"/>
     <w:pPr>
       <w:pBdr/>
@@ -6881,9 +7125,9 @@
       </w:tcPr>
     </w:tblStylePr>
   </w:style>
-  <w:style w:type="table" w:styleId="730">
+  <w:style w:type="table" w:styleId="732">
     <w:name w:val="Grid Table 3 - Accent 2"/>
-    <w:basedOn w:val="892"/>
+    <w:basedOn w:val="894"/>
     <w:uiPriority w:val="99"/>
     <w:pPr>
       <w:pBdr/>
@@ -7126,9 +7370,9 @@
       </w:tcPr>
     </w:tblStylePr>
   </w:style>
-  <w:style w:type="table" w:styleId="731">
+  <w:style w:type="table" w:styleId="733">
     <w:name w:val="Grid Table 3 - Accent 3"/>
-    <w:basedOn w:val="892"/>
+    <w:basedOn w:val="894"/>
     <w:uiPriority w:val="99"/>
     <w:pPr>
       <w:pBdr/>
@@ -7371,9 +7615,9 @@
       </w:tcPr>
     </w:tblStylePr>
   </w:style>
-  <w:style w:type="table" w:styleId="732">
+  <w:style w:type="table" w:styleId="734">
     <w:name w:val="Grid Table 3 - Accent 4"/>
-    <w:basedOn w:val="892"/>
+    <w:basedOn w:val="894"/>
     <w:uiPriority w:val="99"/>
     <w:pPr>
       <w:pBdr/>
@@ -7616,9 +7860,9 @@
       </w:tcPr>
     </w:tblStylePr>
   </w:style>
-  <w:style w:type="table" w:styleId="733">
+  <w:style w:type="table" w:styleId="735">
     <w:name w:val="Grid Table 3 - Accent 5"/>
-    <w:basedOn w:val="892"/>
+    <w:basedOn w:val="894"/>
     <w:uiPriority w:val="99"/>
     <w:pPr>
       <w:pBdr/>
@@ -7861,9 +8105,9 @@
       </w:tcPr>
     </w:tblStylePr>
   </w:style>
-  <w:style w:type="table" w:styleId="734">
+  <w:style w:type="table" w:styleId="736">
     <w:name w:val="Grid Table 3 - Accent 6"/>
-    <w:basedOn w:val="892"/>
+    <w:basedOn w:val="894"/>
     <w:uiPriority w:val="99"/>
     <w:pPr>
       <w:pBdr/>
@@ -8106,9 +8350,9 @@
       </w:tcPr>
     </w:tblStylePr>
   </w:style>
-  <w:style w:type="table" w:styleId="735">
+  <w:style w:type="table" w:styleId="737">
     <w:name w:val="Grid Table 4"/>
-    <w:basedOn w:val="892"/>
+    <w:basedOn w:val="894"/>
     <w:uiPriority w:val="59"/>
     <w:pPr>
       <w:pBdr/>
@@ -8339,9 +8583,9 @@
       </w:tcPr>
     </w:tblStylePr>
   </w:style>
-  <w:style w:type="table" w:styleId="736">
+  <w:style w:type="table" w:styleId="738">
     <w:name w:val="Grid Table 4 - Accent 1"/>
-    <w:basedOn w:val="892"/>
+    <w:basedOn w:val="894"/>
     <w:uiPriority w:val="59"/>
     <w:pPr>
       <w:pBdr/>
@@ -8572,9 +8816,9 @@
       </w:tcPr>
     </w:tblStylePr>
   </w:style>
-  <w:style w:type="table" w:styleId="737">
+  <w:style w:type="table" w:styleId="739">
     <w:name w:val="Grid Table 4 - Accent 2"/>
-    <w:basedOn w:val="892"/>
+    <w:basedOn w:val="894"/>
     <w:uiPriority w:val="59"/>
     <w:pPr>
       <w:pBdr/>
@@ -8805,9 +9049,9 @@
       </w:tcPr>
     </w:tblStylePr>
   </w:style>
-  <w:style w:type="table" w:styleId="738">
+  <w:style w:type="table" w:styleId="740">
     <w:name w:val="Grid Table 4 - Accent 3"/>
-    <w:basedOn w:val="892"/>
+    <w:basedOn w:val="894"/>
     <w:uiPriority w:val="59"/>
     <w:pPr>
       <w:pBdr/>
@@ -9038,9 +9282,9 @@
       </w:tcPr>
     </w:tblStylePr>
   </w:style>
-  <w:style w:type="table" w:styleId="739">
+  <w:style w:type="table" w:styleId="741">
     <w:name w:val="Grid Table 4 - Accent 4"/>
-    <w:basedOn w:val="892"/>
+    <w:basedOn w:val="894"/>
     <w:uiPriority w:val="59"/>
     <w:pPr>
       <w:pBdr/>
@@ -9271,9 +9515,9 @@
       </w:tcPr>
     </w:tblStylePr>
   </w:style>
-  <w:style w:type="table" w:styleId="740">
+  <w:style w:type="table" w:styleId="742">
     <w:name w:val="Grid Table 4 - Accent 5"/>
-    <w:basedOn w:val="892"/>
+    <w:basedOn w:val="894"/>
     <w:uiPriority w:val="59"/>
     <w:pPr>
       <w:pBdr/>
@@ -9504,9 +9748,9 @@
       </w:tcPr>
     </w:tblStylePr>
   </w:style>
-  <w:style w:type="table" w:styleId="741">
+  <w:style w:type="table" w:styleId="743">
     <w:name w:val="Grid Table 4 - Accent 6"/>
-    <w:basedOn w:val="892"/>
+    <w:basedOn w:val="894"/>
     <w:uiPriority w:val="59"/>
     <w:pPr>
       <w:pBdr/>
@@ -9737,9 +9981,9 @@
       </w:tcPr>
     </w:tblStylePr>
   </w:style>
-  <w:style w:type="table" w:styleId="742">
+  <w:style w:type="table" w:styleId="744">
     <w:name w:val="Grid Table 5 Dark"/>
-    <w:basedOn w:val="892"/>
+    <w:basedOn w:val="894"/>
     <w:uiPriority w:val="99"/>
     <w:pPr>
       <w:pBdr/>
@@ -9965,9 +10209,9 @@
       </w:tcPr>
     </w:tblStylePr>
   </w:style>
-  <w:style w:type="table" w:styleId="743">
+  <w:style w:type="table" w:styleId="745">
     <w:name w:val="Grid Table 5 Dark- Accent 1"/>
-    <w:basedOn w:val="892"/>
+    <w:basedOn w:val="894"/>
     <w:uiPriority w:val="99"/>
     <w:pPr>
       <w:pBdr/>
@@ -10193,9 +10437,9 @@
       </w:tcPr>
     </w:tblStylePr>
   </w:style>
-  <w:style w:type="table" w:styleId="744">
+  <w:style w:type="table" w:styleId="746">
     <w:name w:val="Grid Table 5 Dark - Accent 2"/>
-    <w:basedOn w:val="892"/>
+    <w:basedOn w:val="894"/>
     <w:uiPriority w:val="99"/>
     <w:pPr>
       <w:pBdr/>
@@ -10421,9 +10665,9 @@
       </w:tcPr>
     </w:tblStylePr>
   </w:style>
-  <w:style w:type="table" w:styleId="745">
+  <w:style w:type="table" w:styleId="747">
     <w:name w:val="Grid Table 5 Dark - Accent 3"/>
-    <w:basedOn w:val="892"/>
+    <w:basedOn w:val="894"/>
     <w:uiPriority w:val="99"/>
     <w:pPr>
       <w:pBdr/>
@@ -10649,9 +10893,9 @@
       </w:tcPr>
     </w:tblStylePr>
   </w:style>
-  <w:style w:type="table" w:styleId="746">
+  <w:style w:type="table" w:styleId="748">
     <w:name w:val="Grid Table 5 Dark- Accent 4"/>
-    <w:basedOn w:val="892"/>
+    <w:basedOn w:val="894"/>
     <w:uiPriority w:val="99"/>
     <w:pPr>
       <w:pBdr/>
@@ -10877,9 +11121,9 @@
       </w:tcPr>
     </w:tblStylePr>
   </w:style>
-  <w:style w:type="table" w:styleId="747">
+  <w:style w:type="table" w:styleId="749">
     <w:name w:val="Grid Table 5 Dark - Accent 5"/>
-    <w:basedOn w:val="892"/>
+    <w:basedOn w:val="894"/>
     <w:uiPriority w:val="99"/>
     <w:pPr>
       <w:pBdr/>
@@ -11105,9 +11349,9 @@
       </w:tcPr>
     </w:tblStylePr>
   </w:style>
-  <w:style w:type="table" w:styleId="748">
+  <w:style w:type="table" w:styleId="750">
     <w:name w:val="Grid Table 5 Dark - Accent 6"/>
-    <w:basedOn w:val="892"/>
+    <w:basedOn w:val="894"/>
     <w:uiPriority w:val="99"/>
     <w:pPr>
       <w:pBdr/>
@@ -11333,9 +11577,9 @@
       </w:tcPr>
     </w:tblStylePr>
   </w:style>
-  <w:style w:type="table" w:styleId="749">
+  <w:style w:type="table" w:styleId="751">
     <w:name w:val="Grid Table 6 Colorful"/>
-    <w:basedOn w:val="892"/>
+    <w:basedOn w:val="894"/>
     <w:uiPriority w:val="99"/>
     <w:pPr>
       <w:pBdr/>
@@ -11563,9 +11807,9 @@
       </w:tcPr>
     </w:tblStylePr>
   </w:style>
-  <w:style w:type="table" w:styleId="750">
+  <w:style w:type="table" w:styleId="752">
     <w:name w:val="Grid Table 6 Colorful - Accent 1"/>
-    <w:basedOn w:val="892"/>
+    <w:basedOn w:val="894"/>
     <w:uiPriority w:val="99"/>
     <w:pPr>
       <w:pBdr/>
@@ -11793,9 +12037,9 @@
       </w:tcPr>
     </w:tblStylePr>
   </w:style>
-  <w:style w:type="table" w:styleId="751">
+  <w:style w:type="table" w:styleId="753">
     <w:name w:val="Grid Table 6 Colorful - Accent 2"/>
-    <w:basedOn w:val="892"/>
+    <w:basedOn w:val="894"/>
     <w:uiPriority w:val="99"/>
     <w:pPr>
       <w:pBdr/>
@@ -12023,9 +12267,9 @@
       </w:tcPr>
     </w:tblStylePr>
   </w:style>
-  <w:style w:type="table" w:styleId="752">
+  <w:style w:type="table" w:styleId="754">
     <w:name w:val="Grid Table 6 Colorful - Accent 3"/>
-    <w:basedOn w:val="892"/>
+    <w:basedOn w:val="894"/>
     <w:uiPriority w:val="99"/>
     <w:pPr>
       <w:pBdr/>
@@ -12253,9 +12497,9 @@
       </w:tcPr>
     </w:tblStylePr>
   </w:style>
-  <w:style w:type="table" w:styleId="753">
+  <w:style w:type="table" w:styleId="755">
     <w:name w:val="Grid Table 6 Colorful - Accent 4"/>
-    <w:basedOn w:val="892"/>
+    <w:basedOn w:val="894"/>
     <w:uiPriority w:val="99"/>
     <w:pPr>
       <w:pBdr/>
@@ -12483,9 +12727,9 @@
       </w:tcPr>
     </w:tblStylePr>
   </w:style>
-  <w:style w:type="table" w:styleId="754">
+  <w:style w:type="table" w:styleId="756">
     <w:name w:val="Grid Table 6 Colorful - Accent 5"/>
-    <w:basedOn w:val="892"/>
+    <w:basedOn w:val="894"/>
     <w:uiPriority w:val="99"/>
     <w:pPr>
       <w:pBdr/>
@@ -12713,9 +12957,9 @@
       </w:tcPr>
     </w:tblStylePr>
   </w:style>
-  <w:style w:type="table" w:styleId="755">
+  <w:style w:type="table" w:styleId="757">
     <w:name w:val="Grid Table 6 Colorful - Accent 6"/>
-    <w:basedOn w:val="892"/>
+    <w:basedOn w:val="894"/>
     <w:uiPriority w:val="99"/>
     <w:pPr>
       <w:pBdr/>
@@ -12943,9 +13187,9 @@
       </w:tcPr>
     </w:tblStylePr>
   </w:style>
-  <w:style w:type="table" w:styleId="756">
+  <w:style w:type="table" w:styleId="758">
     <w:name w:val="Grid Table 7 Colorful"/>
-    <w:basedOn w:val="892"/>
+    <w:basedOn w:val="894"/>
     <w:uiPriority w:val="99"/>
     <w:pPr>
       <w:pBdr/>
@@ -13197,9 +13441,9 @@
       </w:tcPr>
     </w:tblStylePr>
   </w:style>
-  <w:style w:type="table" w:styleId="757">
+  <w:style w:type="table" w:styleId="759">
     <w:name w:val="Grid Table 7 Colorful - Accent 1"/>
-    <w:basedOn w:val="892"/>
+    <w:basedOn w:val="894"/>
     <w:uiPriority w:val="99"/>
     <w:pPr>
       <w:pBdr/>
@@ -13451,9 +13695,9 @@
       </w:tcPr>
     </w:tblStylePr>
   </w:style>
-  <w:style w:type="table" w:styleId="758">
+  <w:style w:type="table" w:styleId="760">
     <w:name w:val="Grid Table 7 Colorful - Accent 2"/>
-    <w:basedOn w:val="892"/>
+    <w:basedOn w:val="894"/>
     <w:uiPriority w:val="99"/>
     <w:pPr>
       <w:pBdr/>
@@ -13705,9 +13949,9 @@
       </w:tcPr>
     </w:tblStylePr>
   </w:style>
-  <w:style w:type="table" w:styleId="759">
+  <w:style w:type="table" w:styleId="761">
     <w:name w:val="Grid Table 7 Colorful - Accent 3"/>
-    <w:basedOn w:val="892"/>
+    <w:basedOn w:val="894"/>
     <w:uiPriority w:val="99"/>
     <w:pPr>
       <w:pBdr/>
@@ -13959,9 +14203,9 @@
       </w:tcPr>
     </w:tblStylePr>
   </w:style>
-  <w:style w:type="table" w:styleId="760">
+  <w:style w:type="table" w:styleId="762">
     <w:name w:val="Grid Table 7 Colorful - Accent 4"/>
-    <w:basedOn w:val="892"/>
+    <w:basedOn w:val="894"/>
     <w:uiPriority w:val="99"/>
     <w:pPr>
       <w:pBdr/>
@@ -14213,9 +14457,9 @@
       </w:tcPr>
     </w:tblStylePr>
   </w:style>
-  <w:style w:type="table" w:styleId="761">
+  <w:style w:type="table" w:styleId="763">
     <w:name w:val="Grid Table 7 Colorful - Accent 5"/>
-    <w:basedOn w:val="892"/>
+    <w:basedOn w:val="894"/>
     <w:uiPriority w:val="99"/>
     <w:pPr>
       <w:pBdr/>
@@ -14467,9 +14711,9 @@
       </w:tcPr>
     </w:tblStylePr>
   </w:style>
-  <w:style w:type="table" w:styleId="762">
+  <w:style w:type="table" w:styleId="764">
     <w:name w:val="Grid Table 7 Colorful - Accent 6"/>
-    <w:basedOn w:val="892"/>
+    <w:basedOn w:val="894"/>
     <w:uiPriority w:val="99"/>
     <w:pPr>
       <w:pBdr/>
@@ -14721,9 +14965,9 @@
       </w:tcPr>
     </w:tblStylePr>
   </w:style>
-  <w:style w:type="table" w:styleId="763">
+  <w:style w:type="table" w:styleId="765">
     <w:name w:val="List Table 1 Light"/>
-    <w:basedOn w:val="892"/>
+    <w:basedOn w:val="894"/>
     <w:uiPriority w:val="99"/>
     <w:pPr>
       <w:pBdr/>
@@ -14937,9 +15181,9 @@
       </w:tcPr>
     </w:tblStylePr>
   </w:style>
-  <w:style w:type="table" w:styleId="764">
+  <w:style w:type="table" w:styleId="766">
     <w:name w:val="List Table 1 Light - Accent 1"/>
-    <w:basedOn w:val="892"/>
+    <w:basedOn w:val="894"/>
     <w:uiPriority w:val="99"/>
     <w:pPr>
       <w:pBdr/>
@@ -15153,9 +15397,9 @@
       </w:tcPr>
     </w:tblStylePr>
   </w:style>
-  <w:style w:type="table" w:styleId="765">
+  <w:style w:type="table" w:styleId="767">
     <w:name w:val="List Table 1 Light - Accent 2"/>
-    <w:basedOn w:val="892"/>
+    <w:basedOn w:val="894"/>
     <w:uiPriority w:val="99"/>
     <w:pPr>
       <w:pBdr/>
@@ -15369,9 +15613,9 @@
       </w:tcPr>
     </w:tblStylePr>
   </w:style>
-  <w:style w:type="table" w:styleId="766">
+  <w:style w:type="table" w:styleId="768">
     <w:name w:val="List Table 1 Light - Accent 3"/>
-    <w:basedOn w:val="892"/>
+    <w:basedOn w:val="894"/>
     <w:uiPriority w:val="99"/>
     <w:pPr>
       <w:pBdr/>
@@ -15585,9 +15829,9 @@
       </w:tcPr>
     </w:tblStylePr>
   </w:style>
-  <w:style w:type="table" w:styleId="767">
+  <w:style w:type="table" w:styleId="769">
     <w:name w:val="List Table 1 Light - Accent 4"/>
-    <w:basedOn w:val="892"/>
+    <w:basedOn w:val="894"/>
     <w:uiPriority w:val="99"/>
     <w:pPr>
       <w:pBdr/>
@@ -15801,9 +16045,9 @@
       </w:tcPr>
     </w:tblStylePr>
   </w:style>
-  <w:style w:type="table" w:styleId="768">
+  <w:style w:type="table" w:styleId="770">
     <w:name w:val="List Table 1 Light - Accent 5"/>
-    <w:basedOn w:val="892"/>
+    <w:basedOn w:val="894"/>
     <w:uiPriority w:val="99"/>
     <w:pPr>
       <w:pBdr/>
@@ -16017,9 +16261,9 @@
       </w:tcPr>
     </w:tblStylePr>
   </w:style>
-  <w:style w:type="table" w:styleId="769">
+  <w:style w:type="table" w:styleId="771">
     <w:name w:val="List Table 1 Light - Accent 6"/>
-    <w:basedOn w:val="892"/>
+    <w:basedOn w:val="894"/>
     <w:uiPriority w:val="99"/>
     <w:pPr>
       <w:pBdr/>
@@ -16233,9 +16477,9 @@
       </w:tcPr>
     </w:tblStylePr>
   </w:style>
-  <w:style w:type="table" w:styleId="770">
+  <w:style w:type="table" w:styleId="772">
     <w:name w:val="List Table 2"/>
-    <w:basedOn w:val="892"/>
+    <w:basedOn w:val="894"/>
     <w:uiPriority w:val="99"/>
     <w:pPr>
       <w:pBdr/>
@@ -16471,9 +16715,9 @@
       </w:tcPr>
     </w:tblStylePr>
   </w:style>
-  <w:style w:type="table" w:styleId="771">
+  <w:style w:type="table" w:styleId="773">
     <w:name w:val="List Table 2 - Accent 1"/>
-    <w:basedOn w:val="892"/>
+    <w:basedOn w:val="894"/>
     <w:uiPriority w:val="99"/>
     <w:pPr>
       <w:pBdr/>
@@ -16709,9 +16953,9 @@
       </w:tcPr>
     </w:tblStylePr>
   </w:style>
-  <w:style w:type="table" w:styleId="772">
+  <w:style w:type="table" w:styleId="774">
     <w:name w:val="List Table 2 - Accent 2"/>
-    <w:basedOn w:val="892"/>
+    <w:basedOn w:val="894"/>
     <w:uiPriority w:val="99"/>
     <w:pPr>
       <w:pBdr/>
@@ -16947,9 +17191,9 @@
       </w:tcPr>
     </w:tblStylePr>
   </w:style>
-  <w:style w:type="table" w:styleId="773">
+  <w:style w:type="table" w:styleId="775">
     <w:name w:val="List Table 2 - Accent 3"/>
-    <w:basedOn w:val="892"/>
+    <w:basedOn w:val="894"/>
     <w:uiPriority w:val="99"/>
     <w:pPr>
       <w:pBdr/>
@@ -17185,9 +17429,9 @@
       </w:tcPr>
     </w:tblStylePr>
   </w:style>
-  <w:style w:type="table" w:styleId="774">
+  <w:style w:type="table" w:styleId="776">
     <w:name w:val="List Table 2 - Accent 4"/>
-    <w:basedOn w:val="892"/>
+    <w:basedOn w:val="894"/>
     <w:uiPriority w:val="99"/>
     <w:pPr>
       <w:pBdr/>
@@ -17423,9 +17667,9 @@
       </w:tcPr>
     </w:tblStylePr>
   </w:style>
-  <w:style w:type="table" w:styleId="775">
+  <w:style w:type="table" w:styleId="777">
     <w:name w:val="List Table 2 - Accent 5"/>
-    <w:basedOn w:val="892"/>
+    <w:basedOn w:val="894"/>
     <w:uiPriority w:val="99"/>
     <w:pPr>
       <w:pBdr/>
@@ -17661,9 +17905,9 @@
       </w:tcPr>
     </w:tblStylePr>
   </w:style>
-  <w:style w:type="table" w:styleId="776">
+  <w:style w:type="table" w:styleId="778">
     <w:name w:val="List Table 2 - Accent 6"/>
-    <w:basedOn w:val="892"/>
+    <w:basedOn w:val="894"/>
     <w:uiPriority w:val="99"/>
     <w:pPr>
       <w:pBdr/>
@@ -17899,9 +18143,9 @@
       </w:tcPr>
     </w:tblStylePr>
   </w:style>
-  <w:style w:type="table" w:styleId="777">
+  <w:style w:type="table" w:styleId="779">
     <w:name w:val="List Table 3"/>
-    <w:basedOn w:val="892"/>
+    <w:basedOn w:val="894"/>
     <w:uiPriority w:val="99"/>
     <w:pPr>
       <w:pBdr/>
@@ -18127,9 +18371,9 @@
       </w:tcPr>
     </w:tblStylePr>
   </w:style>
-  <w:style w:type="table" w:styleId="778">
+  <w:style w:type="table" w:styleId="780">
     <w:name w:val="List Table 3 - Accent 1"/>
-    <w:basedOn w:val="892"/>
+    <w:basedOn w:val="894"/>
     <w:uiPriority w:val="99"/>
     <w:pPr>
       <w:pBdr/>
@@ -18355,9 +18599,9 @@
       </w:tcPr>
     </w:tblStylePr>
   </w:style>
-  <w:style w:type="table" w:styleId="779">
+  <w:style w:type="table" w:styleId="781">
     <w:name w:val="List Table 3 - Accent 2"/>
-    <w:basedOn w:val="892"/>
+    <w:basedOn w:val="894"/>
     <w:uiPriority w:val="99"/>
     <w:pPr>
       <w:pBdr/>
@@ -18583,9 +18827,9 @@
       </w:tcPr>
     </w:tblStylePr>
   </w:style>
-  <w:style w:type="table" w:styleId="780">
+  <w:style w:type="table" w:styleId="782">
     <w:name w:val="List Table 3 - Accent 3"/>
-    <w:basedOn w:val="892"/>
+    <w:basedOn w:val="894"/>
     <w:uiPriority w:val="99"/>
     <w:pPr>
       <w:pBdr/>
@@ -18811,9 +19055,9 @@
       </w:tcPr>
     </w:tblStylePr>
   </w:style>
-  <w:style w:type="table" w:styleId="781">
+  <w:style w:type="table" w:styleId="783">
     <w:name w:val="List Table 3 - Accent 4"/>
-    <w:basedOn w:val="892"/>
+    <w:basedOn w:val="894"/>
     <w:uiPriority w:val="99"/>
     <w:pPr>
       <w:pBdr/>
@@ -19039,9 +19283,9 @@
       </w:tcPr>
     </w:tblStylePr>
   </w:style>
-  <w:style w:type="table" w:styleId="782">
+  <w:style w:type="table" w:styleId="784">
     <w:name w:val="List Table 3 - Accent 5"/>
-    <w:basedOn w:val="892"/>
+    <w:basedOn w:val="894"/>
     <w:uiPriority w:val="99"/>
     <w:pPr>
       <w:pBdr/>
@@ -19267,9 +19511,9 @@
       </w:tcPr>
     </w:tblStylePr>
   </w:style>
-  <w:style w:type="table" w:styleId="783">
+  <w:style w:type="table" w:styleId="785">
     <w:name w:val="List Table 3 - Accent 6"/>
-    <w:basedOn w:val="892"/>
+    <w:basedOn w:val="894"/>
     <w:uiPriority w:val="99"/>
     <w:pPr>
       <w:pBdr/>
@@ -19495,9 +19739,9 @@
       </w:tcPr>
     </w:tblStylePr>
   </w:style>
-  <w:style w:type="table" w:styleId="784">
+  <w:style w:type="table" w:styleId="786">
     <w:name w:val="List Table 4"/>
-    <w:basedOn w:val="892"/>
+    <w:basedOn w:val="894"/>
     <w:uiPriority w:val="99"/>
     <w:pPr>
       <w:pBdr/>
@@ -19720,9 +19964,9 @@
       </w:tcPr>
     </w:tblStylePr>
   </w:style>
-  <w:style w:type="table" w:styleId="785">
+  <w:style w:type="table" w:styleId="787">
     <w:name w:val="List Table 4 - Accent 1"/>
-    <w:basedOn w:val="892"/>
+    <w:basedOn w:val="894"/>
     <w:uiPriority w:val="99"/>
     <w:pPr>
       <w:pBdr/>
@@ -19945,9 +20189,9 @@
       </w:tcPr>
     </w:tblStylePr>
   </w:style>
-  <w:style w:type="table" w:styleId="786">
+  <w:style w:type="table" w:styleId="788">
     <w:name w:val="List Table 4 - Accent 2"/>
-    <w:basedOn w:val="892"/>
+    <w:basedOn w:val="894"/>
     <w:uiPriority w:val="99"/>
     <w:pPr>
       <w:pBdr/>
@@ -20170,9 +20414,9 @@
       </w:tcPr>
     </w:tblStylePr>
   </w:style>
-  <w:style w:type="table" w:styleId="787">
+  <w:style w:type="table" w:styleId="789">
     <w:name w:val="List Table 4 - Accent 3"/>
-    <w:basedOn w:val="892"/>
+    <w:basedOn w:val="894"/>
     <w:uiPriority w:val="99"/>
     <w:pPr>
       <w:pBdr/>
@@ -20395,9 +20639,9 @@
       </w:tcPr>
     </w:tblStylePr>
   </w:style>
-  <w:style w:type="table" w:styleId="788">
+  <w:style w:type="table" w:styleId="790">
     <w:name w:val="List Table 4 - Accent 4"/>
-    <w:basedOn w:val="892"/>
+    <w:basedOn w:val="894"/>
     <w:uiPriority w:val="99"/>
     <w:pPr>
       <w:pBdr/>
@@ -20620,9 +20864,9 @@
       </w:tcPr>
     </w:tblStylePr>
   </w:style>
-  <w:style w:type="table" w:styleId="789">
+  <w:style w:type="table" w:styleId="791">
     <w:name w:val="List Table 4 - Accent 5"/>
-    <w:basedOn w:val="892"/>
+    <w:basedOn w:val="894"/>
     <w:uiPriority w:val="99"/>
     <w:pPr>
       <w:pBdr/>
@@ -20845,9 +21089,9 @@
       </w:tcPr>
     </w:tblStylePr>
   </w:style>
-  <w:style w:type="table" w:styleId="790">
+  <w:style w:type="table" w:styleId="792">
     <w:name w:val="List Table 4 - Accent 6"/>
-    <w:basedOn w:val="892"/>
+    <w:basedOn w:val="894"/>
     <w:uiPriority w:val="99"/>
     <w:pPr>
       <w:pBdr/>
@@ -21070,9 +21314,9 @@
       </w:tcPr>
     </w:tblStylePr>
   </w:style>
-  <w:style w:type="table" w:styleId="791">
+  <w:style w:type="table" w:styleId="793">
     <w:name w:val="List Table 5 Dark"/>
-    <w:basedOn w:val="892"/>
+    <w:basedOn w:val="894"/>
     <w:uiPriority w:val="99"/>
     <w:pPr>
       <w:pBdr/>
@@ -21312,9 +21556,9 @@
       </w:tcPr>
     </w:tblStylePr>
   </w:style>
-  <w:style w:type="table" w:styleId="792">
+  <w:style w:type="table" w:styleId="794">
     <w:name w:val="List Table 5 Dark - Accent 1"/>
-    <w:basedOn w:val="892"/>
+    <w:basedOn w:val="894"/>
     <w:uiPriority w:val="99"/>
     <w:pPr>
       <w:pBdr/>
@@ -21554,9 +21798,9 @@
       </w:tcPr>
     </w:tblStylePr>
   </w:style>
-  <w:style w:type="table" w:styleId="793">
+  <w:style w:type="table" w:styleId="795">
     <w:name w:val="List Table 5 Dark - Accent 2"/>
-    <w:basedOn w:val="892"/>
+    <w:basedOn w:val="894"/>
     <w:uiPriority w:val="99"/>
     <w:pPr>
       <w:pBdr/>
@@ -21796,9 +22040,9 @@
       </w:tcPr>
     </w:tblStylePr>
   </w:style>
-  <w:style w:type="table" w:styleId="794">
+  <w:style w:type="table" w:styleId="796">
     <w:name w:val="List Table 5 Dark - Accent 3"/>
-    <w:basedOn w:val="892"/>
+    <w:basedOn w:val="894"/>
     <w:uiPriority w:val="99"/>
     <w:pPr>
       <w:pBdr/>
@@ -22038,9 +22282,9 @@
       </w:tcPr>
     </w:tblStylePr>
   </w:style>
-  <w:style w:type="table" w:styleId="795">
+  <w:style w:type="table" w:styleId="797">
     <w:name w:val="List Table 5 Dark - Accent 4"/>
-    <w:basedOn w:val="892"/>
+    <w:basedOn w:val="894"/>
     <w:uiPriority w:val="99"/>
     <w:pPr>
       <w:pBdr/>
@@ -22280,9 +22524,9 @@
       </w:tcPr>
     </w:tblStylePr>
   </w:style>
-  <w:style w:type="table" w:styleId="796">
+  <w:style w:type="table" w:styleId="798">
     <w:name w:val="List Table 5 Dark - Accent 5"/>
-    <w:basedOn w:val="892"/>
+    <w:basedOn w:val="894"/>
     <w:uiPriority w:val="99"/>
     <w:pPr>
       <w:pBdr/>
@@ -22522,9 +22766,9 @@
       </w:tcPr>
     </w:tblStylePr>
   </w:style>
-  <w:style w:type="table" w:styleId="797">
+  <w:style w:type="table" w:styleId="799">
     <w:name w:val="List Table 5 Dark - Accent 6"/>
-    <w:basedOn w:val="892"/>
+    <w:basedOn w:val="894"/>
     <w:uiPriority w:val="99"/>
     <w:pPr>
       <w:pBdr/>
@@ -22764,9 +23008,9 @@
       </w:tcPr>
     </w:tblStylePr>
   </w:style>
-  <w:style w:type="table" w:styleId="798">
+  <w:style w:type="table" w:styleId="800">
     <w:name w:val="List Table 6 Colorful"/>
-    <w:basedOn w:val="892"/>
+    <w:basedOn w:val="894"/>
     <w:uiPriority w:val="99"/>
     <w:pPr>
       <w:pBdr/>
@@ -22987,9 +23231,9 @@
       </w:tcPr>
     </w:tblStylePr>
   </w:style>
-  <w:style w:type="table" w:styleId="799">
+  <w:style w:type="table" w:styleId="801">
     <w:name w:val="List Table 6 Colorful - Accent 1"/>
-    <w:basedOn w:val="892"/>
+    <w:basedOn w:val="894"/>
     <w:uiPriority w:val="99"/>
     <w:pPr>
       <w:pBdr/>
@@ -23210,9 +23454,9 @@
       </w:tcPr>
     </w:tblStylePr>
   </w:style>
-  <w:style w:type="table" w:styleId="800">
+  <w:style w:type="table" w:styleId="802">
     <w:name w:val="List Table 6 Colorful - Accent 2"/>
-    <w:basedOn w:val="892"/>
+    <w:basedOn w:val="894"/>
     <w:uiPriority w:val="99"/>
     <w:pPr>
       <w:pBdr/>
@@ -23433,9 +23677,9 @@
       </w:tcPr>
     </w:tblStylePr>
   </w:style>
-  <w:style w:type="table" w:styleId="801">
+  <w:style w:type="table" w:styleId="803">
     <w:name w:val="List Table 6 Colorful - Accent 3"/>
-    <w:basedOn w:val="892"/>
+    <w:basedOn w:val="894"/>
     <w:uiPriority w:val="99"/>
     <w:pPr>
       <w:pBdr/>
@@ -23656,9 +23900,9 @@
       </w:tcPr>
     </w:tblStylePr>
   </w:style>
-  <w:style w:type="table" w:styleId="802">
+  <w:style w:type="table" w:styleId="804">
     <w:name w:val="List Table 6 Colorful - Accent 4"/>
-    <w:basedOn w:val="892"/>
+    <w:basedOn w:val="894"/>
     <w:uiPriority w:val="99"/>
     <w:pPr>
       <w:pBdr/>
@@ -23879,9 +24123,9 @@
       </w:tcPr>
     </w:tblStylePr>
   </w:style>
-  <w:style w:type="table" w:styleId="803">
+  <w:style w:type="table" w:styleId="805">
     <w:name w:val="List Table 6 Colorful - Accent 5"/>
-    <w:basedOn w:val="892"/>
+    <w:basedOn w:val="894"/>
     <w:uiPriority w:val="99"/>
     <w:pPr>
       <w:pBdr/>
@@ -24102,9 +24346,9 @@
       </w:tcPr>
     </w:tblStylePr>
   </w:style>
-  <w:style w:type="table" w:styleId="804">
+  <w:style w:type="table" w:styleId="806">
     <w:name w:val="List Table 6 Colorful - Accent 6"/>
-    <w:basedOn w:val="892"/>
+    <w:basedOn w:val="894"/>
     <w:uiPriority w:val="99"/>
     <w:pPr>
       <w:pBdr/>
@@ -24325,9 +24569,9 @@
       </w:tcPr>
     </w:tblStylePr>
   </w:style>
-  <w:style w:type="table" w:styleId="805">
+  <w:style w:type="table" w:styleId="807">
     <w:name w:val="List Table 7 Colorful"/>
-    <w:basedOn w:val="892"/>
+    <w:basedOn w:val="894"/>
     <w:uiPriority w:val="99"/>
     <w:pPr>
       <w:pBdr/>
@@ -24581,9 +24825,9 @@
       </w:tcPr>
     </w:tblStylePr>
   </w:style>
-  <w:style w:type="table" w:styleId="806">
+  <w:style w:type="table" w:styleId="808">
     <w:name w:val="List Table 7 Colorful - Accent 1"/>
-    <w:basedOn w:val="892"/>
+    <w:basedOn w:val="894"/>
     <w:uiPriority w:val="99"/>
     <w:pPr>
       <w:pBdr/>
@@ -24837,9 +25081,9 @@
       </w:tcPr>
     </w:tblStylePr>
   </w:style>
-  <w:style w:type="table" w:styleId="807">
+  <w:style w:type="table" w:styleId="809">
     <w:name w:val="List Table 7 Colorful - Accent 2"/>
-    <w:basedOn w:val="892"/>
+    <w:basedOn w:val="894"/>
     <w:uiPriority w:val="99"/>
     <w:pPr>
       <w:pBdr/>
@@ -25093,9 +25337,9 @@
       </w:tcPr>
     </w:tblStylePr>
   </w:style>
-  <w:style w:type="table" w:styleId="808">
+  <w:style w:type="table" w:styleId="810">
     <w:name w:val="List Table 7 Colorful - Accent 3"/>
-    <w:basedOn w:val="892"/>
+    <w:basedOn w:val="894"/>
     <w:uiPriority w:val="99"/>
     <w:pPr>
       <w:pBdr/>
@@ -25349,9 +25593,9 @@
       </w:tcPr>
     </w:tblStylePr>
   </w:style>
-  <w:style w:type="table" w:styleId="809">
+  <w:style w:type="table" w:styleId="811">
     <w:name w:val="List Table 7 Colorful - Accent 4"/>
-    <w:basedOn w:val="892"/>
+    <w:basedOn w:val="894"/>
     <w:uiPriority w:val="99"/>
     <w:pPr>
       <w:pBdr/>
@@ -25605,9 +25849,9 @@
       </w:tcPr>
     </w:tblStylePr>
   </w:style>
-  <w:style w:type="table" w:styleId="810">
+  <w:style w:type="table" w:styleId="812">
     <w:name w:val="List Table 7 Colorful - Accent 5"/>
-    <w:basedOn w:val="892"/>
+    <w:basedOn w:val="894"/>
     <w:uiPriority w:val="99"/>
     <w:pPr>
       <w:pBdr/>
@@ -25861,9 +26105,9 @@
       </w:tcPr>
     </w:tblStylePr>
   </w:style>
-  <w:style w:type="table" w:styleId="811">
+  <w:style w:type="table" w:styleId="813">
     <w:name w:val="List Table 7 Colorful - Accent 6"/>
-    <w:basedOn w:val="892"/>
+    <w:basedOn w:val="894"/>
     <w:uiPriority w:val="99"/>
     <w:pPr>
       <w:pBdr/>
@@ -26117,9 +26361,9 @@
       </w:tcPr>
     </w:tblStylePr>
   </w:style>
-  <w:style w:type="table" w:styleId="812">
+  <w:style w:type="table" w:styleId="814">
     <w:name w:val="Lined - Accent"/>
-    <w:basedOn w:val="892"/>
+    <w:basedOn w:val="894"/>
     <w:uiPriority w:val="99"/>
     <w:pPr>
       <w:pBdr/>
@@ -26354,9 +26598,9 @@
       </w:tcPr>
     </w:tblStylePr>
   </w:style>
-  <w:style w:type="table" w:styleId="813">
+  <w:style w:type="table" w:styleId="815">
     <w:name w:val="Lined - Accent 1"/>
-    <w:basedOn w:val="892"/>
+    <w:basedOn w:val="894"/>
     <w:uiPriority w:val="99"/>
     <w:pPr>
       <w:pBdr/>
@@ -26591,9 +26835,9 @@
       </w:tcPr>
     </w:tblStylePr>
   </w:style>
-  <w:style w:type="table" w:styleId="814">
+  <w:style w:type="table" w:styleId="816">
     <w:name w:val="Lined - Accent 2"/>
-    <w:basedOn w:val="892"/>
+    <w:basedOn w:val="894"/>
     <w:uiPriority w:val="99"/>
     <w:pPr>
       <w:pBdr/>
@@ -26828,9 +27072,9 @@
       </w:tcPr>
     </w:tblStylePr>
   </w:style>
-  <w:style w:type="table" w:styleId="815">
+  <w:style w:type="table" w:styleId="817">
     <w:name w:val="Lined - Accent 3"/>
-    <w:basedOn w:val="892"/>
+    <w:basedOn w:val="894"/>
     <w:uiPriority w:val="99"/>
     <w:pPr>
       <w:pBdr/>
@@ -27065,9 +27309,9 @@
       </w:tcPr>
     </w:tblStylePr>
   </w:style>
-  <w:style w:type="table" w:styleId="816">
+  <w:style w:type="table" w:styleId="818">
     <w:name w:val="Lined - Accent 4"/>
-    <w:basedOn w:val="892"/>
+    <w:basedOn w:val="894"/>
     <w:uiPriority w:val="99"/>
     <w:pPr>
       <w:pBdr/>
@@ -27302,9 +27546,9 @@
       </w:tcPr>
     </w:tblStylePr>
   </w:style>
-  <w:style w:type="table" w:styleId="817">
+  <w:style w:type="table" w:styleId="819">
     <w:name w:val="Lined - Accent 5"/>
-    <w:basedOn w:val="892"/>
+    <w:basedOn w:val="894"/>
     <w:uiPriority w:val="99"/>
     <w:pPr>
       <w:pBdr/>
@@ -27539,9 +27783,9 @@
       </w:tcPr>
     </w:tblStylePr>
   </w:style>
-  <w:style w:type="table" w:styleId="818">
+  <w:style w:type="table" w:styleId="820">
     <w:name w:val="Lined - Accent 6"/>
-    <w:basedOn w:val="892"/>
+    <w:basedOn w:val="894"/>
     <w:uiPriority w:val="99"/>
     <w:pPr>
       <w:pBdr/>
@@ -27776,9 +28020,9 @@
       </w:tcPr>
     </w:tblStylePr>
   </w:style>
-  <w:style w:type="table" w:styleId="819">
+  <w:style w:type="table" w:styleId="821">
     <w:name w:val="Bordered &amp; Lined - Accent"/>
-    <w:basedOn w:val="892"/>
+    <w:basedOn w:val="894"/>
     <w:uiPriority w:val="99"/>
     <w:pPr>
       <w:pBdr/>
@@ -28020,9 +28264,9 @@
       </w:tcPr>
     </w:tblStylePr>
   </w:style>
-  <w:style w:type="table" w:styleId="820">
+  <w:style w:type="table" w:styleId="822">
     <w:name w:val="Bordered &amp; Lined - Accent 1"/>
-    <w:basedOn w:val="892"/>
+    <w:basedOn w:val="894"/>
     <w:uiPriority w:val="99"/>
     <w:pPr>
       <w:pBdr/>
@@ -28264,9 +28508,9 @@
       </w:tcPr>
     </w:tblStylePr>
   </w:style>
-  <w:style w:type="table" w:styleId="821">
+  <w:style w:type="table" w:styleId="823">
     <w:name w:val="Bordered &amp; Lined - Accent 2"/>
-    <w:basedOn w:val="892"/>
+    <w:basedOn w:val="894"/>
     <w:uiPriority w:val="99"/>
     <w:pPr>
       <w:pBdr/>
@@ -28508,9 +28752,9 @@
       </w:tcPr>
     </w:tblStylePr>
   </w:style>
-  <w:style w:type="table" w:styleId="822">
+  <w:style w:type="table" w:styleId="824">
     <w:name w:val="Bordered &amp; Lined - Accent 3"/>
-    <w:basedOn w:val="892"/>
+    <w:basedOn w:val="894"/>
     <w:uiPriority w:val="99"/>
     <w:pPr>
       <w:pBdr/>
@@ -28752,9 +28996,9 @@
       </w:tcPr>
     </w:tblStylePr>
   </w:style>
-  <w:style w:type="table" w:styleId="823">
+  <w:style w:type="table" w:styleId="825">
     <w:name w:val="Bordered &amp; Lined - Accent 4"/>
-    <w:basedOn w:val="892"/>
+    <w:basedOn w:val="894"/>
     <w:uiPriority w:val="99"/>
     <w:pPr>
       <w:pBdr/>
@@ -28996,9 +29240,9 @@
       </w:tcPr>
     </w:tblStylePr>
   </w:style>
-  <w:style w:type="table" w:styleId="824">
+  <w:style w:type="table" w:styleId="826">
     <w:name w:val="Bordered &amp; Lined - Accent 5"/>
-    <w:basedOn w:val="892"/>
+    <w:basedOn w:val="894"/>
     <w:uiPriority w:val="99"/>
     <w:pPr>
       <w:pBdr/>
@@ -29240,9 +29484,9 @@
       </w:tcPr>
     </w:tblStylePr>
   </w:style>
-  <w:style w:type="table" w:styleId="825">
+  <w:style w:type="table" w:styleId="827">
     <w:name w:val="Bordered &amp; Lined - Accent 6"/>
-    <w:basedOn w:val="892"/>
+    <w:basedOn w:val="894"/>
     <w:uiPriority w:val="99"/>
     <w:pPr>
       <w:pBdr/>
@@ -29484,9 +29728,9 @@
       </w:tcPr>
     </w:tblStylePr>
   </w:style>
-  <w:style w:type="table" w:styleId="826">
+  <w:style w:type="table" w:styleId="828">
     <w:name w:val="Bordered"/>
-    <w:basedOn w:val="892"/>
+    <w:basedOn w:val="894"/>
     <w:uiPriority w:val="99"/>
     <w:pPr>
       <w:pBdr/>
@@ -29715,9 +29959,9 @@
       </w:tcPr>
     </w:tblStylePr>
   </w:style>
-  <w:style w:type="table" w:styleId="827">
+  <w:style w:type="table" w:styleId="829">
     <w:name w:val="Bordered - Accent 1"/>
-    <w:basedOn w:val="892"/>
+    <w:basedOn w:val="894"/>
     <w:uiPriority w:val="99"/>
     <w:pPr>
       <w:pBdr/>
@@ -29946,9 +30190,9 @@
       </w:tcPr>
     </w:tblStylePr>
   </w:style>
-  <w:style w:type="table" w:styleId="828">
+  <w:style w:type="table" w:styleId="830">
     <w:name w:val="Bordered - Accent 2"/>
-    <w:basedOn w:val="892"/>
+    <w:basedOn w:val="894"/>
     <w:uiPriority w:val="99"/>
     <w:pPr>
       <w:pBdr/>
@@ -30177,9 +30421,9 @@
       </w:tcPr>
     </w:tblStylePr>
   </w:style>
-  <w:style w:type="table" w:styleId="829">
+  <w:style w:type="table" w:styleId="831">
     <w:name w:val="Bordered - Accent 3"/>
-    <w:basedOn w:val="892"/>
+    <w:basedOn w:val="894"/>
     <w:uiPriority w:val="99"/>
     <w:pPr>
       <w:pBdr/>
@@ -30408,9 +30652,9 @@
       </w:tcPr>
     </w:tblStylePr>
   </w:style>
-  <w:style w:type="table" w:styleId="830">
+  <w:style w:type="table" w:styleId="832">
     <w:name w:val="Bordered - Accent 4"/>
-    <w:basedOn w:val="892"/>
+    <w:basedOn w:val="894"/>
     <w:uiPriority w:val="99"/>
     <w:pPr>
       <w:pBdr/>
@@ -30639,9 +30883,9 @@
       </w:tcPr>
     </w:tblStylePr>
   </w:style>
-  <w:style w:type="table" w:styleId="831">
+  <w:style w:type="table" w:styleId="833">
     <w:name w:val="Bordered - Accent 5"/>
-    <w:basedOn w:val="892"/>
+    <w:basedOn w:val="894"/>
     <w:uiPriority w:val="99"/>
     <w:pPr>
       <w:pBdr/>
@@ -30870,9 +31114,9 @@
       </w:tcPr>
     </w:tblStylePr>
   </w:style>
-  <w:style w:type="table" w:styleId="832">
+  <w:style w:type="table" w:styleId="834">
     <w:name w:val="Bordered - Accent 6"/>
-    <w:basedOn w:val="892"/>
+    <w:basedOn w:val="894"/>
     <w:uiPriority w:val="99"/>
     <w:pPr>
       <w:pBdr/>
@@ -31101,11 +31345,11 @@
       </w:tcPr>
     </w:tblStylePr>
   </w:style>
-  <w:style w:type="paragraph" w:styleId="833">
+  <w:style w:type="paragraph" w:styleId="835">
     <w:name w:val="Heading 1"/>
-    <w:basedOn w:val="891"/>
-    <w:next w:val="891"/>
-    <w:link w:val="843"/>
+    <w:basedOn w:val="893"/>
+    <w:next w:val="893"/>
+    <w:link w:val="845"/>
     <w:uiPriority w:val="9"/>
     <w:qFormat/>
     <w:pPr>
@@ -31123,11 +31367,11 @@
       <w:szCs w:val="40"/>
     </w:rPr>
   </w:style>
-  <w:style w:type="paragraph" w:styleId="834">
+  <w:style w:type="paragraph" w:styleId="836">
     <w:name w:val="Heading 2"/>
-    <w:basedOn w:val="891"/>
-    <w:next w:val="891"/>
-    <w:link w:val="844"/>
+    <w:basedOn w:val="893"/>
+    <w:next w:val="893"/>
+    <w:link w:val="846"/>
     <w:uiPriority w:val="9"/>
     <w:unhideWhenUsed/>
     <w:qFormat/>
@@ -31146,11 +31390,11 @@
       <w:szCs w:val="32"/>
     </w:rPr>
   </w:style>
-  <w:style w:type="paragraph" w:styleId="835">
+  <w:style w:type="paragraph" w:styleId="837">
     <w:name w:val="Heading 3"/>
-    <w:basedOn w:val="891"/>
-    <w:next w:val="891"/>
-    <w:link w:val="845"/>
+    <w:basedOn w:val="893"/>
+    <w:next w:val="893"/>
+    <w:link w:val="847"/>
     <w:uiPriority w:val="9"/>
     <w:unhideWhenUsed/>
     <w:qFormat/>
@@ -31169,11 +31413,11 @@
       <w:szCs w:val="28"/>
     </w:rPr>
   </w:style>
-  <w:style w:type="paragraph" w:styleId="836">
+  <w:style w:type="paragraph" w:styleId="838">
     <w:name w:val="Heading 4"/>
-    <w:basedOn w:val="891"/>
-    <w:next w:val="891"/>
-    <w:link w:val="846"/>
+    <w:basedOn w:val="893"/>
+    <w:next w:val="893"/>
+    <w:link w:val="848"/>
     <w:uiPriority w:val="9"/>
     <w:unhideWhenUsed/>
     <w:qFormat/>
@@ -31192,11 +31436,11 @@
       <w:color w:val="0f4761" w:themeColor="accent1" w:themeShade="BF"/>
     </w:rPr>
   </w:style>
-  <w:style w:type="paragraph" w:styleId="837">
+  <w:style w:type="paragraph" w:styleId="839">
     <w:name w:val="Heading 5"/>
-    <w:basedOn w:val="891"/>
-    <w:next w:val="891"/>
-    <w:link w:val="847"/>
+    <w:basedOn w:val="893"/>
+    <w:next w:val="893"/>
+    <w:link w:val="849"/>
     <w:uiPriority w:val="9"/>
     <w:unhideWhenUsed/>
     <w:qFormat/>
@@ -31213,11 +31457,11 @@
       <w:color w:val="0f4761" w:themeColor="accent1" w:themeShade="BF"/>
     </w:rPr>
   </w:style>
-  <w:style w:type="paragraph" w:styleId="838">
+  <w:style w:type="paragraph" w:styleId="840">
     <w:name w:val="Heading 6"/>
-    <w:basedOn w:val="891"/>
-    <w:next w:val="891"/>
-    <w:link w:val="848"/>
+    <w:basedOn w:val="893"/>
+    <w:next w:val="893"/>
+    <w:link w:val="850"/>
     <w:uiPriority w:val="9"/>
     <w:unhideWhenUsed/>
     <w:qFormat/>
@@ -31236,11 +31480,11 @@
       <w:color w:val="595959" w:themeColor="text1" w:themeTint="A6"/>
     </w:rPr>
   </w:style>
-  <w:style w:type="paragraph" w:styleId="839">
+  <w:style w:type="paragraph" w:styleId="841">
     <w:name w:val="Heading 7"/>
-    <w:basedOn w:val="891"/>
-    <w:next w:val="891"/>
-    <w:link w:val="849"/>
+    <w:basedOn w:val="893"/>
+    <w:next w:val="893"/>
+    <w:link w:val="851"/>
     <w:uiPriority w:val="9"/>
     <w:unhideWhenUsed/>
     <w:qFormat/>
@@ -31257,11 +31501,11 @@
       <w:color w:val="595959" w:themeColor="text1" w:themeTint="A6"/>
     </w:rPr>
   </w:style>
-  <w:style w:type="paragraph" w:styleId="840">
+  <w:style w:type="paragraph" w:styleId="842">
     <w:name w:val="Heading 8"/>
-    <w:basedOn w:val="891"/>
-    <w:next w:val="891"/>
-    <w:link w:val="850"/>
+    <w:basedOn w:val="893"/>
+    <w:next w:val="893"/>
+    <w:link w:val="852"/>
     <w:uiPriority w:val="9"/>
     <w:unhideWhenUsed/>
     <w:qFormat/>
@@ -31280,11 +31524,11 @@
       <w:color w:val="272727" w:themeColor="text1" w:themeTint="D8"/>
     </w:rPr>
   </w:style>
-  <w:style w:type="paragraph" w:styleId="841">
+  <w:style w:type="paragraph" w:styleId="843">
     <w:name w:val="Heading 9"/>
-    <w:basedOn w:val="891"/>
-    <w:next w:val="891"/>
-    <w:link w:val="851"/>
+    <w:basedOn w:val="893"/>
+    <w:next w:val="893"/>
+    <w:link w:val="853"/>
     <w:uiPriority w:val="9"/>
     <w:unhideWhenUsed/>
     <w:qFormat/>
@@ -31303,7 +31547,7 @@
       <w:color w:val="272727" w:themeColor="text1" w:themeTint="D8"/>
     </w:rPr>
   </w:style>
-  <w:style w:type="character" w:styleId="842" w:default="1">
+  <w:style w:type="character" w:styleId="844" w:default="1">
     <w:name w:val="Default Paragraph Font"/>
     <w:uiPriority w:val="1"/>
     <w:semiHidden/>
@@ -31314,10 +31558,10 @@
       <w:ind/>
     </w:pPr>
   </w:style>
-  <w:style w:type="character" w:styleId="843">
+  <w:style w:type="character" w:styleId="845">
     <w:name w:val="Heading 1 Char"/>
-    <w:basedOn w:val="842"/>
-    <w:link w:val="833"/>
+    <w:basedOn w:val="844"/>
+    <w:link w:val="835"/>
     <w:uiPriority w:val="9"/>
     <w:pPr>
       <w:pBdr/>
@@ -31331,10 +31575,10 @@
       <w:szCs w:val="40"/>
     </w:rPr>
   </w:style>
-  <w:style w:type="character" w:styleId="844">
+  <w:style w:type="character" w:styleId="846">
     <w:name w:val="Heading 2 Char"/>
-    <w:basedOn w:val="842"/>
-    <w:link w:val="834"/>
+    <w:basedOn w:val="844"/>
+    <w:link w:val="836"/>
     <w:uiPriority w:val="9"/>
     <w:pPr>
       <w:pBdr/>
@@ -31348,10 +31592,10 @@
       <w:szCs w:val="32"/>
     </w:rPr>
   </w:style>
-  <w:style w:type="character" w:styleId="845">
+  <w:style w:type="character" w:styleId="847">
     <w:name w:val="Heading 3 Char"/>
-    <w:basedOn w:val="842"/>
-    <w:link w:val="835"/>
+    <w:basedOn w:val="844"/>
+    <w:link w:val="837"/>
     <w:uiPriority w:val="9"/>
     <w:pPr>
       <w:pBdr/>
@@ -31365,10 +31609,10 @@
       <w:szCs w:val="28"/>
     </w:rPr>
   </w:style>
-  <w:style w:type="character" w:styleId="846">
+  <w:style w:type="character" w:styleId="848">
     <w:name w:val="Heading 4 Char"/>
-    <w:basedOn w:val="842"/>
-    <w:link w:val="836"/>
+    <w:basedOn w:val="844"/>
+    <w:link w:val="838"/>
     <w:uiPriority w:val="9"/>
     <w:pPr>
       <w:pBdr/>
@@ -31382,10 +31626,10 @@
       <w:color w:val="0f4761" w:themeColor="accent1" w:themeShade="BF"/>
     </w:rPr>
   </w:style>
-  <w:style w:type="character" w:styleId="847">
+  <w:style w:type="character" w:styleId="849">
     <w:name w:val="Heading 5 Char"/>
-    <w:basedOn w:val="842"/>
-    <w:link w:val="837"/>
+    <w:basedOn w:val="844"/>
+    <w:link w:val="839"/>
     <w:uiPriority w:val="9"/>
     <w:pPr>
       <w:pBdr/>
@@ -31397,10 +31641,10 @@
       <w:color w:val="0f4761" w:themeColor="accent1" w:themeShade="BF"/>
     </w:rPr>
   </w:style>
-  <w:style w:type="character" w:styleId="848">
+  <w:style w:type="character" w:styleId="850">
     <w:name w:val="Heading 6 Char"/>
-    <w:basedOn w:val="842"/>
-    <w:link w:val="838"/>
+    <w:basedOn w:val="844"/>
+    <w:link w:val="840"/>
     <w:uiPriority w:val="9"/>
     <w:pPr>
       <w:pBdr/>
@@ -31414,10 +31658,10 @@
       <w:color w:val="595959" w:themeColor="text1" w:themeTint="A6"/>
     </w:rPr>
   </w:style>
-  <w:style w:type="character" w:styleId="849">
+  <w:style w:type="character" w:styleId="851">
     <w:name w:val="Heading 7 Char"/>
-    <w:basedOn w:val="842"/>
-    <w:link w:val="839"/>
+    <w:basedOn w:val="844"/>
+    <w:link w:val="841"/>
     <w:uiPriority w:val="9"/>
     <w:pPr>
       <w:pBdr/>
@@ -31429,10 +31673,10 @@
       <w:color w:val="595959" w:themeColor="text1" w:themeTint="A6"/>
     </w:rPr>
   </w:style>
-  <w:style w:type="character" w:styleId="850">
+  <w:style w:type="character" w:styleId="852">
     <w:name w:val="Heading 8 Char"/>
-    <w:basedOn w:val="842"/>
-    <w:link w:val="840"/>
+    <w:basedOn w:val="844"/>
+    <w:link w:val="842"/>
     <w:uiPriority w:val="9"/>
     <w:pPr>
       <w:pBdr/>
@@ -31446,10 +31690,10 @@
       <w:color w:val="272727" w:themeColor="text1" w:themeTint="D8"/>
     </w:rPr>
   </w:style>
-  <w:style w:type="character" w:styleId="851">
+  <w:style w:type="character" w:styleId="853">
     <w:name w:val="Heading 9 Char"/>
-    <w:basedOn w:val="842"/>
-    <w:link w:val="841"/>
+    <w:basedOn w:val="844"/>
+    <w:link w:val="843"/>
     <w:uiPriority w:val="9"/>
     <w:pPr>
       <w:pBdr/>
@@ -31463,11 +31707,11 @@
       <w:color w:val="272727" w:themeColor="text1" w:themeTint="D8"/>
     </w:rPr>
   </w:style>
-  <w:style w:type="paragraph" w:styleId="852">
+  <w:style w:type="paragraph" w:styleId="854">
     <w:name w:val="Title"/>
-    <w:basedOn w:val="891"/>
-    <w:next w:val="891"/>
-    <w:link w:val="853"/>
+    <w:basedOn w:val="893"/>
+    <w:next w:val="893"/>
+    <w:link w:val="855"/>
     <w:uiPriority w:val="10"/>
     <w:qFormat/>
     <w:pPr>
@@ -31483,10 +31727,10 @@
       <w:szCs w:val="56"/>
     </w:rPr>
   </w:style>
-  <w:style w:type="character" w:styleId="853">
+  <w:style w:type="character" w:styleId="855">
     <w:name w:val="Title Char"/>
-    <w:basedOn w:val="842"/>
-    <w:link w:val="852"/>
+    <w:basedOn w:val="844"/>
+    <w:link w:val="854"/>
     <w:uiPriority w:val="10"/>
     <w:pPr>
       <w:pBdr/>
@@ -31500,11 +31744,11 @@
       <w:szCs w:val="56"/>
     </w:rPr>
   </w:style>
-  <w:style w:type="paragraph" w:styleId="854">
+  <w:style w:type="paragraph" w:styleId="856">
     <w:name w:val="Subtitle"/>
-    <w:basedOn w:val="891"/>
-    <w:next w:val="891"/>
-    <w:link w:val="855"/>
+    <w:basedOn w:val="893"/>
+    <w:next w:val="893"/>
+    <w:link w:val="857"/>
     <w:uiPriority w:val="11"/>
     <w:qFormat/>
     <w:pPr>
@@ -31522,10 +31766,10 @@
       <w:szCs w:val="28"/>
     </w:rPr>
   </w:style>
-  <w:style w:type="character" w:styleId="855">
+  <w:style w:type="character" w:styleId="857">
     <w:name w:val="Subtitle Char"/>
-    <w:basedOn w:val="842"/>
-    <w:link w:val="854"/>
+    <w:basedOn w:val="844"/>
+    <w:link w:val="856"/>
     <w:uiPriority w:val="11"/>
     <w:pPr>
       <w:pBdr/>
@@ -31539,11 +31783,11 @@
       <w:szCs w:val="28"/>
     </w:rPr>
   </w:style>
-  <w:style w:type="paragraph" w:styleId="856">
+  <w:style w:type="paragraph" w:styleId="858">
     <w:name w:val="Quote"/>
-    <w:basedOn w:val="891"/>
-    <w:next w:val="891"/>
-    <w:link w:val="857"/>
+    <w:basedOn w:val="893"/>
+    <w:next w:val="893"/>
+    <w:link w:val="859"/>
     <w:uiPriority w:val="29"/>
     <w:qFormat/>
     <w:pPr>
@@ -31558,10 +31802,10 @@
       <w:color w:val="404040" w:themeColor="text1" w:themeTint="BF"/>
     </w:rPr>
   </w:style>
-  <w:style w:type="character" w:styleId="857">
+  <w:style w:type="character" w:styleId="859">
     <w:name w:val="Quote Char"/>
-    <w:basedOn w:val="842"/>
-    <w:link w:val="856"/>
+    <w:basedOn w:val="844"/>
+    <w:link w:val="858"/>
     <w:uiPriority w:val="29"/>
     <w:pPr>
       <w:pBdr/>
@@ -31574,9 +31818,9 @@
       <w:color w:val="404040" w:themeColor="text1" w:themeTint="BF"/>
     </w:rPr>
   </w:style>
-  <w:style w:type="character" w:styleId="858">
+  <w:style w:type="character" w:styleId="860">
     <w:name w:val="Intense Emphasis"/>
-    <w:basedOn w:val="842"/>
+    <w:basedOn w:val="844"/>
     <w:uiPriority w:val="21"/>
     <w:qFormat/>
     <w:pPr>
@@ -31590,11 +31834,11 @@
       <w:color w:val="0f4761" w:themeColor="accent1" w:themeShade="BF"/>
     </w:rPr>
   </w:style>
-  <w:style w:type="paragraph" w:styleId="859">
+  <w:style w:type="paragraph" w:styleId="861">
     <w:name w:val="Intense Quote"/>
-    <w:basedOn w:val="891"/>
-    <w:next w:val="891"/>
-    <w:link w:val="860"/>
+    <w:basedOn w:val="893"/>
+    <w:next w:val="893"/>
+    <w:link w:val="862"/>
     <w:uiPriority w:val="30"/>
     <w:qFormat/>
     <w:pPr>
@@ -31612,10 +31856,10 @@
       <w:color w:val="0f4761" w:themeColor="accent1" w:themeShade="BF"/>
     </w:rPr>
   </w:style>
-  <w:style w:type="character" w:styleId="860">
+  <w:style w:type="character" w:styleId="862">
     <w:name w:val="Intense Quote Char"/>
-    <w:basedOn w:val="842"/>
-    <w:link w:val="859"/>
+    <w:basedOn w:val="844"/>
+    <w:link w:val="861"/>
     <w:uiPriority w:val="30"/>
     <w:pPr>
       <w:pBdr/>
@@ -31628,9 +31872,9 @@
       <w:color w:val="0f4761" w:themeColor="accent1" w:themeShade="BF"/>
     </w:rPr>
   </w:style>
-  <w:style w:type="character" w:styleId="861">
+  <w:style w:type="character" w:styleId="863">
     <w:name w:val="Intense Reference"/>
-    <w:basedOn w:val="842"/>
+    <w:basedOn w:val="844"/>
     <w:uiPriority w:val="32"/>
     <w:qFormat/>
     <w:pPr>
@@ -31646,9 +31890,9 @@
       <w:spacing w:val="5"/>
     </w:rPr>
   </w:style>
-  <w:style w:type="character" w:styleId="862">
+  <w:style w:type="character" w:styleId="864">
     <w:name w:val="Subtle Emphasis"/>
-    <w:basedOn w:val="842"/>
+    <w:basedOn w:val="844"/>
     <w:uiPriority w:val="19"/>
     <w:qFormat/>
     <w:pPr>
@@ -31662,9 +31906,9 @@
       <w:color w:val="404040" w:themeColor="text1" w:themeTint="BF"/>
     </w:rPr>
   </w:style>
-  <w:style w:type="character" w:styleId="863">
+  <w:style w:type="character" w:styleId="865">
     <w:name w:val="Emphasis"/>
-    <w:basedOn w:val="842"/>
+    <w:basedOn w:val="844"/>
     <w:uiPriority w:val="20"/>
     <w:qFormat/>
     <w:pPr>
@@ -31677,9 +31921,9 @@
       <w:iCs/>
     </w:rPr>
   </w:style>
-  <w:style w:type="character" w:styleId="864">
+  <w:style w:type="character" w:styleId="866">
     <w:name w:val="Strong"/>
-    <w:basedOn w:val="842"/>
+    <w:basedOn w:val="844"/>
     <w:uiPriority w:val="22"/>
     <w:qFormat/>
     <w:pPr>
@@ -31692,9 +31936,9 @@
       <w:bCs/>
     </w:rPr>
   </w:style>
-  <w:style w:type="character" w:styleId="865">
+  <w:style w:type="character" w:styleId="867">
     <w:name w:val="Subtle Reference"/>
-    <w:basedOn w:val="842"/>
+    <w:basedOn w:val="844"/>
     <w:uiPriority w:val="31"/>
     <w:qFormat/>
     <w:pPr>
@@ -31707,9 +31951,9 @@
       <w:color w:val="5a5a5a" w:themeColor="text1" w:themeTint="A5"/>
     </w:rPr>
   </w:style>
-  <w:style w:type="character" w:styleId="866">
+  <w:style w:type="character" w:styleId="868">
     <w:name w:val="Book Title"/>
-    <w:basedOn w:val="842"/>
+    <w:basedOn w:val="844"/>
     <w:uiPriority w:val="33"/>
     <w:qFormat/>
     <w:pPr>
@@ -31725,36 +31969,9 @@
       <w:spacing w:val="5"/>
     </w:rPr>
   </w:style>
-  <w:style w:type="paragraph" w:styleId="867">
+  <w:style w:type="paragraph" w:styleId="869">
     <w:name w:val="Header"/>
-    <w:basedOn w:val="891"/>
-    <w:link w:val="868"/>
-    <w:uiPriority w:val="99"/>
-    <w:unhideWhenUsed/>
-    <w:pPr>
-      <w:pBdr/>
-      <w:tabs>
-        <w:tab w:val="center" w:leader="none" w:pos="4844"/>
-        <w:tab w:val="right" w:leader="none" w:pos="9689"/>
-      </w:tabs>
-      <w:spacing w:after="0" w:line="240" w:lineRule="auto"/>
-      <w:ind/>
-    </w:pPr>
-  </w:style>
-  <w:style w:type="character" w:styleId="868">
-    <w:name w:val="Header Char"/>
-    <w:basedOn w:val="842"/>
-    <w:link w:val="867"/>
-    <w:uiPriority w:val="99"/>
-    <w:pPr>
-      <w:pBdr/>
-      <w:spacing/>
-      <w:ind/>
-    </w:pPr>
-  </w:style>
-  <w:style w:type="paragraph" w:styleId="869">
-    <w:name w:val="Footer"/>
-    <w:basedOn w:val="891"/>
+    <w:basedOn w:val="893"/>
     <w:link w:val="870"/>
     <w:uiPriority w:val="99"/>
     <w:unhideWhenUsed/>
@@ -31769,8 +31986,8 @@
     </w:pPr>
   </w:style>
   <w:style w:type="character" w:styleId="870">
-    <w:name w:val="Footer Char"/>
-    <w:basedOn w:val="842"/>
+    <w:name w:val="Header Char"/>
+    <w:basedOn w:val="844"/>
     <w:link w:val="869"/>
     <w:uiPriority w:val="99"/>
     <w:pPr>
@@ -31780,9 +31997,36 @@
     </w:pPr>
   </w:style>
   <w:style w:type="paragraph" w:styleId="871">
+    <w:name w:val="Footer"/>
+    <w:basedOn w:val="893"/>
+    <w:link w:val="872"/>
+    <w:uiPriority w:val="99"/>
+    <w:unhideWhenUsed/>
+    <w:pPr>
+      <w:pBdr/>
+      <w:tabs>
+        <w:tab w:val="center" w:leader="none" w:pos="4844"/>
+        <w:tab w:val="right" w:leader="none" w:pos="9689"/>
+      </w:tabs>
+      <w:spacing w:after="0" w:line="240" w:lineRule="auto"/>
+      <w:ind/>
+    </w:pPr>
+  </w:style>
+  <w:style w:type="character" w:styleId="872">
+    <w:name w:val="Footer Char"/>
+    <w:basedOn w:val="844"/>
+    <w:link w:val="871"/>
+    <w:uiPriority w:val="99"/>
+    <w:pPr>
+      <w:pBdr/>
+      <w:spacing/>
+      <w:ind/>
+    </w:pPr>
+  </w:style>
+  <w:style w:type="paragraph" w:styleId="873">
     <w:name w:val="Caption"/>
-    <w:basedOn w:val="891"/>
-    <w:next w:val="891"/>
+    <w:basedOn w:val="893"/>
+    <w:next w:val="893"/>
     <w:uiPriority w:val="35"/>
     <w:unhideWhenUsed/>
     <w:qFormat/>
@@ -31799,10 +32043,10 @@
       <w:szCs w:val="18"/>
     </w:rPr>
   </w:style>
-  <w:style w:type="paragraph" w:styleId="872">
+  <w:style w:type="paragraph" w:styleId="874">
     <w:name w:val="footnote text"/>
-    <w:basedOn w:val="891"/>
-    <w:link w:val="873"/>
+    <w:basedOn w:val="893"/>
+    <w:link w:val="875"/>
     <w:uiPriority w:val="99"/>
     <w:semiHidden/>
     <w:unhideWhenUsed/>
@@ -31816,10 +32060,10 @@
       <w:szCs w:val="20"/>
     </w:rPr>
   </w:style>
-  <w:style w:type="character" w:styleId="873">
+  <w:style w:type="character" w:styleId="875">
     <w:name w:val="Footnote Text Char"/>
-    <w:basedOn w:val="842"/>
-    <w:link w:val="872"/>
+    <w:basedOn w:val="844"/>
+    <w:link w:val="874"/>
     <w:uiPriority w:val="99"/>
     <w:semiHidden/>
     <w:pPr>
@@ -31832,9 +32076,9 @@
       <w:szCs w:val="20"/>
     </w:rPr>
   </w:style>
-  <w:style w:type="character" w:styleId="874">
+  <w:style w:type="character" w:styleId="876">
     <w:name w:val="footnote reference"/>
-    <w:basedOn w:val="842"/>
+    <w:basedOn w:val="844"/>
     <w:uiPriority w:val="99"/>
     <w:semiHidden/>
     <w:unhideWhenUsed/>
@@ -31847,10 +32091,10 @@
       <w:vertAlign w:val="superscript"/>
     </w:rPr>
   </w:style>
-  <w:style w:type="paragraph" w:styleId="875">
+  <w:style w:type="paragraph" w:styleId="877">
     <w:name w:val="endnote text"/>
-    <w:basedOn w:val="891"/>
-    <w:link w:val="876"/>
+    <w:basedOn w:val="893"/>
+    <w:link w:val="878"/>
     <w:uiPriority w:val="99"/>
     <w:semiHidden/>
     <w:unhideWhenUsed/>
@@ -31864,10 +32108,10 @@
       <w:szCs w:val="20"/>
     </w:rPr>
   </w:style>
-  <w:style w:type="character" w:styleId="876">
+  <w:style w:type="character" w:styleId="878">
     <w:name w:val="Endnote Text Char"/>
-    <w:basedOn w:val="842"/>
-    <w:link w:val="875"/>
+    <w:basedOn w:val="844"/>
+    <w:link w:val="877"/>
     <w:uiPriority w:val="99"/>
     <w:semiHidden/>
     <w:pPr>
@@ -31880,9 +32124,9 @@
       <w:szCs w:val="20"/>
     </w:rPr>
   </w:style>
-  <w:style w:type="character" w:styleId="877">
+  <w:style w:type="character" w:styleId="879">
     <w:name w:val="endnote reference"/>
-    <w:basedOn w:val="842"/>
+    <w:basedOn w:val="844"/>
     <w:uiPriority w:val="99"/>
     <w:semiHidden/>
     <w:unhideWhenUsed/>
@@ -31895,9 +32139,9 @@
       <w:vertAlign w:val="superscript"/>
     </w:rPr>
   </w:style>
-  <w:style w:type="character" w:styleId="878">
+  <w:style w:type="character" w:styleId="880">
     <w:name w:val="Hyperlink"/>
-    <w:basedOn w:val="842"/>
+    <w:basedOn w:val="844"/>
     <w:uiPriority w:val="99"/>
     <w:unhideWhenUsed/>
     <w:pPr>
@@ -31910,9 +32154,9 @@
       <w:u w:val="single"/>
     </w:rPr>
   </w:style>
-  <w:style w:type="character" w:styleId="879">
+  <w:style w:type="character" w:styleId="881">
     <w:name w:val="FollowedHyperlink"/>
-    <w:basedOn w:val="842"/>
+    <w:basedOn w:val="844"/>
     <w:uiPriority w:val="99"/>
     <w:semiHidden/>
     <w:unhideWhenUsed/>
@@ -31926,10 +32170,10 @@
       <w:u w:val="single"/>
     </w:rPr>
   </w:style>
-  <w:style w:type="paragraph" w:styleId="880">
+  <w:style w:type="paragraph" w:styleId="882">
     <w:name w:val="toc 1"/>
-    <w:basedOn w:val="891"/>
-    <w:next w:val="891"/>
+    <w:basedOn w:val="893"/>
+    <w:next w:val="893"/>
     <w:uiPriority w:val="39"/>
     <w:unhideWhenUsed/>
     <w:pPr>
@@ -31938,10 +32182,10 @@
       <w:ind/>
     </w:pPr>
   </w:style>
-  <w:style w:type="paragraph" w:styleId="881">
+  <w:style w:type="paragraph" w:styleId="883">
     <w:name w:val="toc 2"/>
-    <w:basedOn w:val="891"/>
-    <w:next w:val="891"/>
+    <w:basedOn w:val="893"/>
+    <w:next w:val="893"/>
     <w:uiPriority w:val="39"/>
     <w:unhideWhenUsed/>
     <w:pPr>
@@ -31950,10 +32194,10 @@
       <w:ind w:left="220"/>
     </w:pPr>
   </w:style>
-  <w:style w:type="paragraph" w:styleId="882">
+  <w:style w:type="paragraph" w:styleId="884">
     <w:name w:val="toc 3"/>
-    <w:basedOn w:val="891"/>
-    <w:next w:val="891"/>
+    <w:basedOn w:val="893"/>
+    <w:next w:val="893"/>
     <w:uiPriority w:val="39"/>
     <w:unhideWhenUsed/>
     <w:pPr>
@@ -31962,10 +32206,10 @@
       <w:ind w:left="440"/>
     </w:pPr>
   </w:style>
-  <w:style w:type="paragraph" w:styleId="883">
+  <w:style w:type="paragraph" w:styleId="885">
     <w:name w:val="toc 4"/>
-    <w:basedOn w:val="891"/>
-    <w:next w:val="891"/>
+    <w:basedOn w:val="893"/>
+    <w:next w:val="893"/>
     <w:uiPriority w:val="39"/>
     <w:unhideWhenUsed/>
     <w:pPr>
@@ -31974,10 +32218,10 @@
       <w:ind w:left="660"/>
     </w:pPr>
   </w:style>
-  <w:style w:type="paragraph" w:styleId="884">
+  <w:style w:type="paragraph" w:styleId="886">
     <w:name w:val="toc 5"/>
-    <w:basedOn w:val="891"/>
-    <w:next w:val="891"/>
+    <w:basedOn w:val="893"/>
+    <w:next w:val="893"/>
     <w:uiPriority w:val="39"/>
     <w:unhideWhenUsed/>
     <w:pPr>
@@ -31986,10 +32230,10 @@
       <w:ind w:left="880"/>
     </w:pPr>
   </w:style>
-  <w:style w:type="paragraph" w:styleId="885">
+  <w:style w:type="paragraph" w:styleId="887">
     <w:name w:val="toc 6"/>
-    <w:basedOn w:val="891"/>
-    <w:next w:val="891"/>
+    <w:basedOn w:val="893"/>
+    <w:next w:val="893"/>
     <w:uiPriority w:val="39"/>
     <w:unhideWhenUsed/>
     <w:pPr>
@@ -31998,10 +32242,10 @@
       <w:ind w:left="1100"/>
     </w:pPr>
   </w:style>
-  <w:style w:type="paragraph" w:styleId="886">
+  <w:style w:type="paragraph" w:styleId="888">
     <w:name w:val="toc 7"/>
-    <w:basedOn w:val="891"/>
-    <w:next w:val="891"/>
+    <w:basedOn w:val="893"/>
+    <w:next w:val="893"/>
     <w:uiPriority w:val="39"/>
     <w:unhideWhenUsed/>
     <w:pPr>
@@ -32010,10 +32254,10 @@
       <w:ind w:left="1320"/>
     </w:pPr>
   </w:style>
-  <w:style w:type="paragraph" w:styleId="887">
+  <w:style w:type="paragraph" w:styleId="889">
     <w:name w:val="toc 8"/>
-    <w:basedOn w:val="891"/>
-    <w:next w:val="891"/>
+    <w:basedOn w:val="893"/>
+    <w:next w:val="893"/>
     <w:uiPriority w:val="39"/>
     <w:unhideWhenUsed/>
     <w:pPr>
@@ -32022,10 +32266,10 @@
       <w:ind w:left="1540"/>
     </w:pPr>
   </w:style>
-  <w:style w:type="paragraph" w:styleId="888">
+  <w:style w:type="paragraph" w:styleId="890">
     <w:name w:val="toc 9"/>
-    <w:basedOn w:val="891"/>
-    <w:next w:val="891"/>
+    <w:basedOn w:val="893"/>
+    <w:next w:val="893"/>
     <w:uiPriority w:val="39"/>
     <w:unhideWhenUsed/>
     <w:pPr>
@@ -32034,7 +32278,7 @@
       <w:ind w:left="1760"/>
     </w:pPr>
   </w:style>
-  <w:style w:type="paragraph" w:styleId="889">
+  <w:style w:type="paragraph" w:styleId="891">
     <w:name w:val="TOC Heading"/>
     <w:uiPriority w:val="39"/>
     <w:unhideWhenUsed/>
@@ -32044,10 +32288,10 @@
       <w:ind/>
     </w:pPr>
   </w:style>
-  <w:style w:type="paragraph" w:styleId="890">
+  <w:style w:type="paragraph" w:styleId="892">
     <w:name w:val="table of figures"/>
-    <w:basedOn w:val="891"/>
-    <w:next w:val="891"/>
+    <w:basedOn w:val="893"/>
+    <w:next w:val="893"/>
     <w:uiPriority w:val="99"/>
     <w:unhideWhenUsed/>
     <w:pPr>
@@ -32056,7 +32300,7 @@
       <w:ind/>
     </w:pPr>
   </w:style>
-  <w:style w:type="paragraph" w:styleId="891" w:default="1">
+  <w:style w:type="paragraph" w:styleId="893" w:default="1">
     <w:name w:val="Normal"/>
     <w:qFormat/>
     <w:pPr>
@@ -32065,7 +32309,7 @@
       <w:ind/>
     </w:pPr>
   </w:style>
-  <w:style w:type="table" w:styleId="892" w:default="1">
+  <w:style w:type="table" w:styleId="894" w:default="1">
     <w:name w:val="Normal Table"/>
     <w:uiPriority w:val="99"/>
     <w:semiHidden/>
@@ -32258,7 +32502,7 @@
       </w:tcPr>
     </w:tblStylePr>
   </w:style>
-  <w:style w:type="numbering" w:styleId="893" w:default="1">
+  <w:style w:type="numbering" w:styleId="895" w:default="1">
     <w:name w:val="No List"/>
     <w:uiPriority w:val="99"/>
     <w:semiHidden/>
@@ -32269,9 +32513,9 @@
       <w:ind/>
     </w:pPr>
   </w:style>
-  <w:style w:type="paragraph" w:styleId="894">
+  <w:style w:type="paragraph" w:styleId="896">
     <w:name w:val="No Spacing"/>
-    <w:basedOn w:val="891"/>
+    <w:basedOn w:val="893"/>
     <w:uiPriority w:val="1"/>
     <w:qFormat/>
     <w:pPr>
@@ -32280,9 +32524,9 @@
       <w:ind/>
     </w:pPr>
   </w:style>
-  <w:style w:type="paragraph" w:styleId="895">
+  <w:style w:type="paragraph" w:styleId="897">
     <w:name w:val="List Paragraph"/>
-    <w:basedOn w:val="891"/>
+    <w:basedOn w:val="893"/>
     <w:uiPriority w:val="34"/>
     <w:qFormat/>
     <w:pPr>

--- a/Registro de cambios.docx
+++ b/Registro de cambios.docx
@@ -4,7 +4,7 @@
   <w:body>
     <w:p>
       <w:pPr>
-        <w:pStyle w:val="835"/>
+        <w:pStyle w:val="837"/>
         <w:pBdr/>
         <w:spacing/>
         <w:ind/>
@@ -17,7 +17,7 @@
     </w:p>
     <w:p>
       <w:pPr>
-        <w:pStyle w:val="838"/>
+        <w:pStyle w:val="840"/>
         <w:pBdr/>
         <w:spacing/>
         <w:ind/>
@@ -30,7 +30,7 @@
     </w:p>
     <w:p>
       <w:pPr>
-        <w:pStyle w:val="897"/>
+        <w:pStyle w:val="899"/>
         <w:numPr>
           <w:ilvl w:val="0"/>
           <w:numId w:val="1"/>
@@ -58,7 +58,7 @@
     </w:p>
     <w:p>
       <w:pPr>
-        <w:pStyle w:val="897"/>
+        <w:pStyle w:val="899"/>
         <w:numPr>
           <w:ilvl w:val="0"/>
           <w:numId w:val="1"/>
@@ -90,7 +90,7 @@
     </w:p>
     <w:p>
       <w:pPr>
-        <w:pStyle w:val="897"/>
+        <w:pStyle w:val="899"/>
         <w:numPr>
           <w:ilvl w:val="0"/>
           <w:numId w:val="1"/>
@@ -122,7 +122,7 @@
     </w:p>
     <w:p>
       <w:pPr>
-        <w:pStyle w:val="897"/>
+        <w:pStyle w:val="899"/>
         <w:numPr>
           <w:ilvl w:val="0"/>
           <w:numId w:val="1"/>
@@ -154,7 +154,7 @@
     </w:p>
     <w:p>
       <w:pPr>
-        <w:pStyle w:val="838"/>
+        <w:pStyle w:val="840"/>
         <w:pBdr/>
         <w:spacing/>
         <w:ind/>
@@ -175,7 +175,7 @@
     </w:p>
     <w:p>
       <w:pPr>
-        <w:pStyle w:val="897"/>
+        <w:pStyle w:val="899"/>
         <w:numPr>
           <w:ilvl w:val="0"/>
           <w:numId w:val="2"/>
@@ -203,7 +203,7 @@
     </w:p>
     <w:p>
       <w:pPr>
-        <w:pStyle w:val="897"/>
+        <w:pStyle w:val="899"/>
         <w:numPr>
           <w:ilvl w:val="0"/>
           <w:numId w:val="2"/>
@@ -234,7 +234,7 @@
     </w:p>
     <w:p>
       <w:pPr>
-        <w:pStyle w:val="838"/>
+        <w:pStyle w:val="840"/>
         <w:pBdr/>
         <w:spacing/>
         <w:ind/>
@@ -255,7 +255,7 @@
     </w:p>
     <w:p>
       <w:pPr>
-        <w:pStyle w:val="897"/>
+        <w:pStyle w:val="899"/>
         <w:numPr>
           <w:ilvl w:val="0"/>
           <w:numId w:val="3"/>
@@ -283,7 +283,7 @@
     </w:p>
     <w:p>
       <w:pPr>
-        <w:pStyle w:val="838"/>
+        <w:pStyle w:val="840"/>
         <w:pBdr/>
         <w:spacing/>
         <w:ind/>
@@ -304,7 +304,7 @@
     </w:p>
     <w:p>
       <w:pPr>
-        <w:pStyle w:val="897"/>
+        <w:pStyle w:val="899"/>
         <w:numPr>
           <w:ilvl w:val="0"/>
           <w:numId w:val="4"/>
@@ -332,7 +332,7 @@
     </w:p>
     <w:p>
       <w:pPr>
-        <w:pStyle w:val="897"/>
+        <w:pStyle w:val="899"/>
         <w:numPr>
           <w:ilvl w:val="0"/>
           <w:numId w:val="4"/>
@@ -363,7 +363,7 @@
     </w:p>
     <w:p>
       <w:pPr>
-        <w:pStyle w:val="897"/>
+        <w:pStyle w:val="899"/>
         <w:numPr>
           <w:ilvl w:val="0"/>
           <w:numId w:val="4"/>
@@ -394,7 +394,7 @@
     </w:p>
     <w:p>
       <w:pPr>
-        <w:pStyle w:val="838"/>
+        <w:pStyle w:val="840"/>
         <w:pBdr/>
         <w:spacing/>
         <w:ind/>
@@ -415,7 +415,7 @@
     </w:p>
     <w:p>
       <w:pPr>
-        <w:pStyle w:val="897"/>
+        <w:pStyle w:val="899"/>
         <w:numPr>
           <w:ilvl w:val="0"/>
           <w:numId w:val="5"/>
@@ -443,7 +443,7 @@
     </w:p>
     <w:p>
       <w:pPr>
-        <w:pStyle w:val="897"/>
+        <w:pStyle w:val="899"/>
         <w:numPr>
           <w:ilvl w:val="0"/>
           <w:numId w:val="5"/>
@@ -474,7 +474,7 @@
     </w:p>
     <w:p>
       <w:pPr>
-        <w:pStyle w:val="897"/>
+        <w:pStyle w:val="899"/>
         <w:numPr>
           <w:ilvl w:val="0"/>
           <w:numId w:val="5"/>
@@ -505,7 +505,7 @@
     </w:p>
     <w:p>
       <w:pPr>
-        <w:pStyle w:val="838"/>
+        <w:pStyle w:val="840"/>
         <w:pBdr/>
         <w:spacing/>
         <w:ind/>
@@ -526,7 +526,7 @@
     </w:p>
     <w:p>
       <w:pPr>
-        <w:pStyle w:val="897"/>
+        <w:pStyle w:val="899"/>
         <w:numPr>
           <w:ilvl w:val="0"/>
           <w:numId w:val="6"/>
@@ -546,10 +546,15 @@
           <w:highlight w:val="none"/>
         </w:rPr>
       </w:r>
+      <w:r>
+        <w:rPr>
+          <w:highlight w:val="none"/>
+        </w:rPr>
+      </w:r>
     </w:p>
     <w:p>
       <w:pPr>
-        <w:pStyle w:val="838"/>
+        <w:pStyle w:val="840"/>
         <w:pBdr/>
         <w:spacing/>
         <w:ind/>
@@ -570,7 +575,7 @@
     </w:p>
     <w:p>
       <w:pPr>
-        <w:pStyle w:val="897"/>
+        <w:pStyle w:val="899"/>
         <w:numPr>
           <w:ilvl w:val="0"/>
           <w:numId w:val="7"/>
@@ -585,11 +590,15 @@
       <w:r>
         <w:t xml:space="preserve">Solucionado un pequeño error visual en el archivo 'readme'.</w:t>
       </w:r>
-      <w:r/>
+      <w:r>
+        <w:rPr>
+          <w:highlight w:val="none"/>
+        </w:rPr>
+      </w:r>
     </w:p>
     <w:p>
       <w:pPr>
-        <w:pStyle w:val="897"/>
+        <w:pStyle w:val="899"/>
         <w:numPr>
           <w:ilvl w:val="0"/>
           <w:numId w:val="7"/>
@@ -612,13 +621,244 @@
           <w:highlight w:val="none"/>
         </w:rPr>
       </w:r>
+      <w:r>
+        <w:rPr>
+          <w:highlight w:val="none"/>
+        </w:rPr>
+      </w:r>
     </w:p>
     <w:p>
       <w:pPr>
+        <w:pStyle w:val="840"/>
         <w:pBdr/>
         <w:spacing/>
         <w:ind/>
         <w:rPr/>
+      </w:pPr>
+      <w:r>
+        <w:rPr>
+          <w:highlight w:val="none"/>
+        </w:rPr>
+      </w:r>
+      <w:r>
+        <w:rPr>
+          <w:highlight w:val="none"/>
+        </w:rPr>
+        <w:t xml:space="preserve">30/03/2025</w:t>
+      </w:r>
+      <w:r/>
+    </w:p>
+    <w:p>
+      <w:pPr>
+        <w:pStyle w:val="899"/>
+        <w:numPr>
+          <w:ilvl w:val="0"/>
+          <w:numId w:val="8"/>
+        </w:numPr>
+        <w:pBdr/>
+        <w:spacing/>
+        <w:ind/>
+        <w:rPr>
+          <w:highlight w:val="none"/>
+        </w:rPr>
+      </w:pPr>
+      <w:r>
+        <w:t xml:space="preserve">Creado el modelo de series.</w:t>
+      </w:r>
+      <w:r/>
+    </w:p>
+    <w:p>
+      <w:pPr>
+        <w:pStyle w:val="899"/>
+        <w:numPr>
+          <w:ilvl w:val="0"/>
+          <w:numId w:val="8"/>
+        </w:numPr>
+        <w:pBdr/>
+        <w:spacing/>
+        <w:ind/>
+        <w:rPr>
+          <w:highlight w:val="none"/>
+        </w:rPr>
+      </w:pPr>
+      <w:r>
+        <w:rPr>
+          <w:highlight w:val="none"/>
+        </w:rPr>
+        <w:t xml:space="preserve">Creado el controlador de series.</w:t>
+      </w:r>
+      <w:r>
+        <w:rPr>
+          <w:highlight w:val="none"/>
+        </w:rPr>
+      </w:r>
+    </w:p>
+    <w:p>
+      <w:pPr>
+        <w:pStyle w:val="840"/>
+        <w:pBdr/>
+        <w:spacing/>
+        <w:ind/>
+        <w:rPr/>
+      </w:pPr>
+      <w:r>
+        <w:rPr>
+          <w:highlight w:val="none"/>
+        </w:rPr>
+        <w:t xml:space="preserve">31/03/2025</w:t>
+      </w:r>
+      <w:r>
+        <w:rPr>
+          <w:highlight w:val="none"/>
+        </w:rPr>
+      </w:r>
+    </w:p>
+    <w:p>
+      <w:pPr>
+        <w:pStyle w:val="899"/>
+        <w:numPr>
+          <w:ilvl w:val="0"/>
+          <w:numId w:val="9"/>
+        </w:numPr>
+        <w:pBdr/>
+        <w:spacing/>
+        <w:ind/>
+        <w:rPr>
+          <w:highlight w:val="none"/>
+        </w:rPr>
+      </w:pPr>
+      <w:r>
+        <w:t xml:space="preserve">Creada la vista 'index' de películas.</w:t>
+      </w:r>
+      <w:r/>
+    </w:p>
+    <w:p>
+      <w:pPr>
+        <w:pStyle w:val="899"/>
+        <w:numPr>
+          <w:ilvl w:val="0"/>
+          <w:numId w:val="9"/>
+        </w:numPr>
+        <w:pBdr/>
+        <w:spacing/>
+        <w:ind/>
+        <w:rPr>
+          <w:highlight w:val="none"/>
+        </w:rPr>
+      </w:pPr>
+      <w:r>
+        <w:rPr>
+          <w:highlight w:val="none"/>
+        </w:rPr>
+        <w:t xml:space="preserve">Creada la vista 'create' de películas.</w:t>
+      </w:r>
+      <w:r>
+        <w:rPr>
+          <w:highlight w:val="none"/>
+        </w:rPr>
+      </w:r>
+    </w:p>
+    <w:p>
+      <w:pPr>
+        <w:pStyle w:val="899"/>
+        <w:numPr>
+          <w:ilvl w:val="0"/>
+          <w:numId w:val="9"/>
+        </w:numPr>
+        <w:pBdr/>
+        <w:spacing/>
+        <w:ind/>
+        <w:rPr>
+          <w:highlight w:val="none"/>
+        </w:rPr>
+      </w:pPr>
+      <w:r>
+        <w:rPr>
+          <w:highlight w:val="none"/>
+        </w:rPr>
+        <w:t xml:space="preserve">Modificado el controlador de películas para el correcto manejo de imágenes.</w:t>
+      </w:r>
+      <w:r>
+        <w:rPr>
+          <w:highlight w:val="none"/>
+        </w:rPr>
+      </w:r>
+    </w:p>
+    <w:p>
+      <w:pPr>
+        <w:pStyle w:val="899"/>
+        <w:numPr>
+          <w:ilvl w:val="0"/>
+          <w:numId w:val="9"/>
+        </w:numPr>
+        <w:pBdr/>
+        <w:spacing/>
+        <w:ind/>
+        <w:rPr>
+          <w:highlight w:val="none"/>
+        </w:rPr>
+      </w:pPr>
+      <w:r>
+        <w:rPr>
+          <w:highlight w:val="none"/>
+        </w:rPr>
+        <w:t xml:space="preserve">Actualizado el fichero '.gitignore' para ignorar las imágenes de las películas.</w:t>
+      </w:r>
+      <w:r>
+        <w:rPr>
+          <w:highlight w:val="none"/>
+        </w:rPr>
+      </w:r>
+      <w:r>
+        <w:rPr>
+          <w:highlight w:val="none"/>
+        </w:rPr>
+      </w:r>
+      <w:r>
+        <w:rPr>
+          <w:highlight w:val="none"/>
+        </w:rPr>
+      </w:r>
+      <w:r>
+        <w:rPr>
+          <w:highlight w:val="none"/>
+        </w:rPr>
+      </w:r>
+    </w:p>
+    <w:p>
+      <w:pPr>
+        <w:pStyle w:val="899"/>
+        <w:numPr>
+          <w:ilvl w:val="0"/>
+          <w:numId w:val="9"/>
+        </w:numPr>
+        <w:pBdr/>
+        <w:spacing/>
+        <w:ind/>
+        <w:rPr>
+          <w:highlight w:val="none"/>
+        </w:rPr>
+      </w:pPr>
+      <w:r>
+        <w:rPr>
+          <w:highlight w:val="none"/>
+        </w:rPr>
+        <w:t xml:space="preserve">Añadido contenido a la presentación de evolución de estilo visual.</w:t>
+      </w:r>
+      <w:r>
+        <w:rPr>
+          <w:highlight w:val="none"/>
+        </w:rPr>
+      </w:r>
+    </w:p>
+    <w:p>
+      <w:pPr>
+        <w:pBdr/>
+        <w:spacing/>
+        <w:ind w:firstLine="0" w:left="0"/>
+        <w:rPr>
+          <w:highlight w:val="none"/>
+        </w:rPr>
       </w:pPr>
       <w:r>
         <w:rPr>
@@ -1733,6 +1973,298 @@
       <w:suff w:val="tab"/>
     </w:lvl>
   </w:abstractNum>
+  <w:abstractNum w:abstractNumId="7">
+    <w:lvl w:ilvl="0">
+      <w:isLgl w:val="false"/>
+      <w:lvlJc w:val="left"/>
+      <w:lvlText w:val="·"/>
+      <w:numFmt w:val="bullet"/>
+      <w:pPr>
+        <w:pBdr/>
+        <w:spacing/>
+        <w:ind w:hanging="360" w:left="720"/>
+      </w:pPr>
+      <w:rPr>
+        <w:rFonts w:hint="default" w:ascii="Symbol" w:hAnsi="Symbol" w:eastAsia="Symbol" w:cs="Symbol"/>
+      </w:rPr>
+      <w:start w:val="1"/>
+      <w:suff w:val="tab"/>
+    </w:lvl>
+    <w:lvl w:ilvl="1">
+      <w:isLgl w:val="false"/>
+      <w:lvlJc w:val="left"/>
+      <w:lvlText w:val="o"/>
+      <w:numFmt w:val="bullet"/>
+      <w:pPr>
+        <w:pBdr/>
+        <w:spacing/>
+        <w:ind w:hanging="360" w:left="1440"/>
+      </w:pPr>
+      <w:rPr>
+        <w:rFonts w:hint="default" w:ascii="Courier New" w:hAnsi="Courier New" w:eastAsia="Courier New" w:cs="Courier New"/>
+      </w:rPr>
+      <w:start w:val="1"/>
+      <w:suff w:val="tab"/>
+    </w:lvl>
+    <w:lvl w:ilvl="2">
+      <w:isLgl w:val="false"/>
+      <w:lvlJc w:val="left"/>
+      <w:lvlText w:val="§"/>
+      <w:numFmt w:val="bullet"/>
+      <w:pPr>
+        <w:pBdr/>
+        <w:spacing/>
+        <w:ind w:hanging="360" w:left="2160"/>
+      </w:pPr>
+      <w:rPr>
+        <w:rFonts w:hint="default" w:ascii="Wingdings" w:hAnsi="Wingdings" w:eastAsia="Wingdings" w:cs="Wingdings"/>
+      </w:rPr>
+      <w:start w:val="1"/>
+      <w:suff w:val="tab"/>
+    </w:lvl>
+    <w:lvl w:ilvl="3">
+      <w:isLgl w:val="false"/>
+      <w:lvlJc w:val="left"/>
+      <w:lvlText w:val="·"/>
+      <w:numFmt w:val="bullet"/>
+      <w:pPr>
+        <w:pBdr/>
+        <w:spacing/>
+        <w:ind w:hanging="360" w:left="2880"/>
+      </w:pPr>
+      <w:rPr>
+        <w:rFonts w:hint="default" w:ascii="Symbol" w:hAnsi="Symbol" w:eastAsia="Symbol" w:cs="Symbol"/>
+      </w:rPr>
+      <w:start w:val="1"/>
+      <w:suff w:val="tab"/>
+    </w:lvl>
+    <w:lvl w:ilvl="4">
+      <w:isLgl w:val="false"/>
+      <w:lvlJc w:val="left"/>
+      <w:lvlText w:val="o"/>
+      <w:numFmt w:val="bullet"/>
+      <w:pPr>
+        <w:pBdr/>
+        <w:spacing/>
+        <w:ind w:hanging="360" w:left="3600"/>
+      </w:pPr>
+      <w:rPr>
+        <w:rFonts w:hint="default" w:ascii="Courier New" w:hAnsi="Courier New" w:eastAsia="Courier New" w:cs="Courier New"/>
+      </w:rPr>
+      <w:start w:val="1"/>
+      <w:suff w:val="tab"/>
+    </w:lvl>
+    <w:lvl w:ilvl="5">
+      <w:isLgl w:val="false"/>
+      <w:lvlJc w:val="left"/>
+      <w:lvlText w:val="§"/>
+      <w:numFmt w:val="bullet"/>
+      <w:pPr>
+        <w:pBdr/>
+        <w:spacing/>
+        <w:ind w:hanging="360" w:left="4320"/>
+      </w:pPr>
+      <w:rPr>
+        <w:rFonts w:hint="default" w:ascii="Wingdings" w:hAnsi="Wingdings" w:eastAsia="Wingdings" w:cs="Wingdings"/>
+      </w:rPr>
+      <w:start w:val="1"/>
+      <w:suff w:val="tab"/>
+    </w:lvl>
+    <w:lvl w:ilvl="6">
+      <w:isLgl w:val="false"/>
+      <w:lvlJc w:val="left"/>
+      <w:lvlText w:val="·"/>
+      <w:numFmt w:val="bullet"/>
+      <w:pPr>
+        <w:pBdr/>
+        <w:spacing/>
+        <w:ind w:hanging="360" w:left="5040"/>
+      </w:pPr>
+      <w:rPr>
+        <w:rFonts w:hint="default" w:ascii="Symbol" w:hAnsi="Symbol" w:eastAsia="Symbol" w:cs="Symbol"/>
+      </w:rPr>
+      <w:start w:val="1"/>
+      <w:suff w:val="tab"/>
+    </w:lvl>
+    <w:lvl w:ilvl="7">
+      <w:isLgl w:val="false"/>
+      <w:lvlJc w:val="left"/>
+      <w:lvlText w:val="o"/>
+      <w:numFmt w:val="bullet"/>
+      <w:pPr>
+        <w:pBdr/>
+        <w:spacing/>
+        <w:ind w:hanging="360" w:left="5760"/>
+      </w:pPr>
+      <w:rPr>
+        <w:rFonts w:hint="default" w:ascii="Courier New" w:hAnsi="Courier New" w:eastAsia="Courier New" w:cs="Courier New"/>
+      </w:rPr>
+      <w:start w:val="1"/>
+      <w:suff w:val="tab"/>
+    </w:lvl>
+    <w:lvl w:ilvl="8">
+      <w:isLgl w:val="false"/>
+      <w:lvlJc w:val="left"/>
+      <w:lvlText w:val="§"/>
+      <w:numFmt w:val="bullet"/>
+      <w:pPr>
+        <w:pBdr/>
+        <w:spacing/>
+        <w:ind w:hanging="360" w:left="6480"/>
+      </w:pPr>
+      <w:rPr>
+        <w:rFonts w:hint="default" w:ascii="Wingdings" w:hAnsi="Wingdings" w:eastAsia="Wingdings" w:cs="Wingdings"/>
+      </w:rPr>
+      <w:start w:val="1"/>
+      <w:suff w:val="tab"/>
+    </w:lvl>
+  </w:abstractNum>
+  <w:abstractNum w:abstractNumId="8">
+    <w:lvl w:ilvl="0">
+      <w:isLgl w:val="false"/>
+      <w:lvlJc w:val="left"/>
+      <w:lvlText w:val="·"/>
+      <w:numFmt w:val="bullet"/>
+      <w:pPr>
+        <w:pBdr/>
+        <w:spacing/>
+        <w:ind w:hanging="360" w:left="720"/>
+      </w:pPr>
+      <w:rPr>
+        <w:rFonts w:hint="default" w:ascii="Symbol" w:hAnsi="Symbol" w:eastAsia="Symbol" w:cs="Symbol"/>
+      </w:rPr>
+      <w:start w:val="1"/>
+      <w:suff w:val="tab"/>
+    </w:lvl>
+    <w:lvl w:ilvl="1">
+      <w:isLgl w:val="false"/>
+      <w:lvlJc w:val="left"/>
+      <w:lvlText w:val="o"/>
+      <w:numFmt w:val="bullet"/>
+      <w:pPr>
+        <w:pBdr/>
+        <w:spacing/>
+        <w:ind w:hanging="360" w:left="1440"/>
+      </w:pPr>
+      <w:rPr>
+        <w:rFonts w:hint="default" w:ascii="Courier New" w:hAnsi="Courier New" w:eastAsia="Courier New" w:cs="Courier New"/>
+      </w:rPr>
+      <w:start w:val="1"/>
+      <w:suff w:val="tab"/>
+    </w:lvl>
+    <w:lvl w:ilvl="2">
+      <w:isLgl w:val="false"/>
+      <w:lvlJc w:val="left"/>
+      <w:lvlText w:val="§"/>
+      <w:numFmt w:val="bullet"/>
+      <w:pPr>
+        <w:pBdr/>
+        <w:spacing/>
+        <w:ind w:hanging="360" w:left="2160"/>
+      </w:pPr>
+      <w:rPr>
+        <w:rFonts w:hint="default" w:ascii="Wingdings" w:hAnsi="Wingdings" w:eastAsia="Wingdings" w:cs="Wingdings"/>
+      </w:rPr>
+      <w:start w:val="1"/>
+      <w:suff w:val="tab"/>
+    </w:lvl>
+    <w:lvl w:ilvl="3">
+      <w:isLgl w:val="false"/>
+      <w:lvlJc w:val="left"/>
+      <w:lvlText w:val="·"/>
+      <w:numFmt w:val="bullet"/>
+      <w:pPr>
+        <w:pBdr/>
+        <w:spacing/>
+        <w:ind w:hanging="360" w:left="2880"/>
+      </w:pPr>
+      <w:rPr>
+        <w:rFonts w:hint="default" w:ascii="Symbol" w:hAnsi="Symbol" w:eastAsia="Symbol" w:cs="Symbol"/>
+      </w:rPr>
+      <w:start w:val="1"/>
+      <w:suff w:val="tab"/>
+    </w:lvl>
+    <w:lvl w:ilvl="4">
+      <w:isLgl w:val="false"/>
+      <w:lvlJc w:val="left"/>
+      <w:lvlText w:val="o"/>
+      <w:numFmt w:val="bullet"/>
+      <w:pPr>
+        <w:pBdr/>
+        <w:spacing/>
+        <w:ind w:hanging="360" w:left="3600"/>
+      </w:pPr>
+      <w:rPr>
+        <w:rFonts w:hint="default" w:ascii="Courier New" w:hAnsi="Courier New" w:eastAsia="Courier New" w:cs="Courier New"/>
+      </w:rPr>
+      <w:start w:val="1"/>
+      <w:suff w:val="tab"/>
+    </w:lvl>
+    <w:lvl w:ilvl="5">
+      <w:isLgl w:val="false"/>
+      <w:lvlJc w:val="left"/>
+      <w:lvlText w:val="§"/>
+      <w:numFmt w:val="bullet"/>
+      <w:pPr>
+        <w:pBdr/>
+        <w:spacing/>
+        <w:ind w:hanging="360" w:left="4320"/>
+      </w:pPr>
+      <w:rPr>
+        <w:rFonts w:hint="default" w:ascii="Wingdings" w:hAnsi="Wingdings" w:eastAsia="Wingdings" w:cs="Wingdings"/>
+      </w:rPr>
+      <w:start w:val="1"/>
+      <w:suff w:val="tab"/>
+    </w:lvl>
+    <w:lvl w:ilvl="6">
+      <w:isLgl w:val="false"/>
+      <w:lvlJc w:val="left"/>
+      <w:lvlText w:val="·"/>
+      <w:numFmt w:val="bullet"/>
+      <w:pPr>
+        <w:pBdr/>
+        <w:spacing/>
+        <w:ind w:hanging="360" w:left="5040"/>
+      </w:pPr>
+      <w:rPr>
+        <w:rFonts w:hint="default" w:ascii="Symbol" w:hAnsi="Symbol" w:eastAsia="Symbol" w:cs="Symbol"/>
+      </w:rPr>
+      <w:start w:val="1"/>
+      <w:suff w:val="tab"/>
+    </w:lvl>
+    <w:lvl w:ilvl="7">
+      <w:isLgl w:val="false"/>
+      <w:lvlJc w:val="left"/>
+      <w:lvlText w:val="o"/>
+      <w:numFmt w:val="bullet"/>
+      <w:pPr>
+        <w:pBdr/>
+        <w:spacing/>
+        <w:ind w:hanging="360" w:left="5760"/>
+      </w:pPr>
+      <w:rPr>
+        <w:rFonts w:hint="default" w:ascii="Courier New" w:hAnsi="Courier New" w:eastAsia="Courier New" w:cs="Courier New"/>
+      </w:rPr>
+      <w:start w:val="1"/>
+      <w:suff w:val="tab"/>
+    </w:lvl>
+    <w:lvl w:ilvl="8">
+      <w:isLgl w:val="false"/>
+      <w:lvlJc w:val="left"/>
+      <w:lvlText w:val="§"/>
+      <w:numFmt w:val="bullet"/>
+      <w:pPr>
+        <w:pBdr/>
+        <w:spacing/>
+        <w:ind w:hanging="360" w:left="6480"/>
+      </w:pPr>
+      <w:rPr>
+        <w:rFonts w:hint="default" w:ascii="Wingdings" w:hAnsi="Wingdings" w:eastAsia="Wingdings" w:cs="Wingdings"/>
+      </w:rPr>
+      <w:start w:val="1"/>
+      <w:suff w:val="tab"/>
+    </w:lvl>
+  </w:abstractNum>
   <w:num w:numId="1">
     <w:abstractNumId w:val="0"/>
   </w:num>
@@ -1753,6 +2285,12 @@
   </w:num>
   <w:num w:numId="7">
     <w:abstractNumId w:val="6"/>
+  </w:num>
+  <w:num w:numId="8">
+    <w:abstractNumId w:val="7"/>
+  </w:num>
+  <w:num w:numId="9">
+    <w:abstractNumId w:val="8"/>
   </w:num>
 </w:numbering>
 </file>
@@ -1915,9 +2453,9 @@
     <w:lsdException w:name="Bibliography" w:uiPriority="37"/>
     <w:lsdException w:name="TOC Heading" w:uiPriority="39" w:qFormat="1"/>
   </w:latentStyles>
-  <w:style w:type="table" w:styleId="709">
+  <w:style w:type="table" w:styleId="711">
     <w:name w:val="Table Grid"/>
-    <w:basedOn w:val="894"/>
+    <w:basedOn w:val="896"/>
     <w:uiPriority w:val="59"/>
     <w:pPr>
       <w:pBdr/>
@@ -2114,9 +2652,9 @@
       </w:tcPr>
     </w:tblStylePr>
   </w:style>
-  <w:style w:type="table" w:styleId="710">
+  <w:style w:type="table" w:styleId="712">
     <w:name w:val="Table Grid Light"/>
-    <w:basedOn w:val="894"/>
+    <w:basedOn w:val="896"/>
     <w:uiPriority w:val="59"/>
     <w:pPr>
       <w:pBdr/>
@@ -2313,9 +2851,9 @@
       </w:tcPr>
     </w:tblStylePr>
   </w:style>
-  <w:style w:type="table" w:styleId="711">
+  <w:style w:type="table" w:styleId="713">
     <w:name w:val="Plain Table 1"/>
-    <w:basedOn w:val="894"/>
+    <w:basedOn w:val="896"/>
     <w:uiPriority w:val="59"/>
     <w:pPr>
       <w:pBdr/>
@@ -2538,9 +3076,9 @@
       </w:tcPr>
     </w:tblStylePr>
   </w:style>
-  <w:style w:type="table" w:styleId="712">
+  <w:style w:type="table" w:styleId="714">
     <w:name w:val="Plain Table 2"/>
-    <w:basedOn w:val="894"/>
+    <w:basedOn w:val="896"/>
     <w:uiPriority w:val="59"/>
     <w:pPr>
       <w:pBdr/>
@@ -2771,9 +3309,9 @@
       </w:tcPr>
     </w:tblStylePr>
   </w:style>
-  <w:style w:type="table" w:styleId="713">
+  <w:style w:type="table" w:styleId="715">
     <w:name w:val="Plain Table 3"/>
-    <w:basedOn w:val="894"/>
+    <w:basedOn w:val="896"/>
     <w:uiPriority w:val="99"/>
     <w:pPr>
       <w:pBdr/>
@@ -3001,9 +3539,9 @@
       </w:tcPr>
     </w:tblStylePr>
   </w:style>
-  <w:style w:type="table" w:styleId="714">
+  <w:style w:type="table" w:styleId="716">
     <w:name w:val="Plain Table 4"/>
-    <w:basedOn w:val="894"/>
+    <w:basedOn w:val="896"/>
     <w:uiPriority w:val="99"/>
     <w:pPr>
       <w:pBdr/>
@@ -3217,9 +3755,9 @@
       </w:tcPr>
     </w:tblStylePr>
   </w:style>
-  <w:style w:type="table" w:styleId="715">
+  <w:style w:type="table" w:styleId="717">
     <w:name w:val="Plain Table 5"/>
-    <w:basedOn w:val="894"/>
+    <w:basedOn w:val="896"/>
     <w:uiPriority w:val="99"/>
     <w:pPr>
       <w:pBdr/>
@@ -3450,9 +3988,9 @@
       </w:tcPr>
     </w:tblStylePr>
   </w:style>
-  <w:style w:type="table" w:styleId="716">
+  <w:style w:type="table" w:styleId="718">
     <w:name w:val="Grid Table 1 Light"/>
-    <w:basedOn w:val="894"/>
+    <w:basedOn w:val="896"/>
     <w:uiPriority w:val="99"/>
     <w:pPr>
       <w:pBdr/>
@@ -3673,9 +4211,9 @@
       </w:tcPr>
     </w:tblStylePr>
   </w:style>
-  <w:style w:type="table" w:styleId="717">
+  <w:style w:type="table" w:styleId="719">
     <w:name w:val="Grid Table 1 Light - Accent 1"/>
-    <w:basedOn w:val="894"/>
+    <w:basedOn w:val="896"/>
     <w:uiPriority w:val="99"/>
     <w:pPr>
       <w:pBdr/>
@@ -3896,9 +4434,9 @@
       </w:tcPr>
     </w:tblStylePr>
   </w:style>
-  <w:style w:type="table" w:styleId="718">
+  <w:style w:type="table" w:styleId="720">
     <w:name w:val="Grid Table 1 Light - Accent 2"/>
-    <w:basedOn w:val="894"/>
+    <w:basedOn w:val="896"/>
     <w:uiPriority w:val="99"/>
     <w:pPr>
       <w:pBdr/>
@@ -4119,9 +4657,9 @@
       </w:tcPr>
     </w:tblStylePr>
   </w:style>
-  <w:style w:type="table" w:styleId="719">
+  <w:style w:type="table" w:styleId="721">
     <w:name w:val="Grid Table 1 Light - Accent 3"/>
-    <w:basedOn w:val="894"/>
+    <w:basedOn w:val="896"/>
     <w:uiPriority w:val="99"/>
     <w:pPr>
       <w:pBdr/>
@@ -4342,9 +4880,9 @@
       </w:tcPr>
     </w:tblStylePr>
   </w:style>
-  <w:style w:type="table" w:styleId="720">
+  <w:style w:type="table" w:styleId="722">
     <w:name w:val="Grid Table 1 Light - Accent 4"/>
-    <w:basedOn w:val="894"/>
+    <w:basedOn w:val="896"/>
     <w:uiPriority w:val="99"/>
     <w:pPr>
       <w:pBdr/>
@@ -4565,9 +5103,9 @@
       </w:tcPr>
     </w:tblStylePr>
   </w:style>
-  <w:style w:type="table" w:styleId="721">
+  <w:style w:type="table" w:styleId="723">
     <w:name w:val="Grid Table 1 Light - Accent 5"/>
-    <w:basedOn w:val="894"/>
+    <w:basedOn w:val="896"/>
     <w:uiPriority w:val="99"/>
     <w:pPr>
       <w:pBdr/>
@@ -4788,9 +5326,9 @@
       </w:tcPr>
     </w:tblStylePr>
   </w:style>
-  <w:style w:type="table" w:styleId="722">
+  <w:style w:type="table" w:styleId="724">
     <w:name w:val="Grid Table 1 Light - Accent 6"/>
-    <w:basedOn w:val="894"/>
+    <w:basedOn w:val="896"/>
     <w:uiPriority w:val="99"/>
     <w:pPr>
       <w:pBdr/>
@@ -5011,9 +5549,9 @@
       </w:tcPr>
     </w:tblStylePr>
   </w:style>
-  <w:style w:type="table" w:styleId="723">
+  <w:style w:type="table" w:styleId="725">
     <w:name w:val="Grid Table 2"/>
-    <w:basedOn w:val="894"/>
+    <w:basedOn w:val="896"/>
     <w:uiPriority w:val="99"/>
     <w:pPr>
       <w:pBdr/>
@@ -5243,9 +5781,9 @@
       </w:tcPr>
     </w:tblStylePr>
   </w:style>
-  <w:style w:type="table" w:styleId="724">
+  <w:style w:type="table" w:styleId="726">
     <w:name w:val="Grid Table 2 - Accent 1"/>
-    <w:basedOn w:val="894"/>
+    <w:basedOn w:val="896"/>
     <w:uiPriority w:val="99"/>
     <w:pPr>
       <w:pBdr/>
@@ -5475,9 +6013,9 @@
       </w:tcPr>
     </w:tblStylePr>
   </w:style>
-  <w:style w:type="table" w:styleId="725">
+  <w:style w:type="table" w:styleId="727">
     <w:name w:val="Grid Table 2 - Accent 2"/>
-    <w:basedOn w:val="894"/>
+    <w:basedOn w:val="896"/>
     <w:uiPriority w:val="99"/>
     <w:pPr>
       <w:pBdr/>
@@ -5707,9 +6245,9 @@
       </w:tcPr>
     </w:tblStylePr>
   </w:style>
-  <w:style w:type="table" w:styleId="726">
+  <w:style w:type="table" w:styleId="728">
     <w:name w:val="Grid Table 2 - Accent 3"/>
-    <w:basedOn w:val="894"/>
+    <w:basedOn w:val="896"/>
     <w:uiPriority w:val="99"/>
     <w:pPr>
       <w:pBdr/>
@@ -5939,9 +6477,9 @@
       </w:tcPr>
     </w:tblStylePr>
   </w:style>
-  <w:style w:type="table" w:styleId="727">
+  <w:style w:type="table" w:styleId="729">
     <w:name w:val="Grid Table 2 - Accent 4"/>
-    <w:basedOn w:val="894"/>
+    <w:basedOn w:val="896"/>
     <w:uiPriority w:val="99"/>
     <w:pPr>
       <w:pBdr/>
@@ -6171,9 +6709,9 @@
       </w:tcPr>
     </w:tblStylePr>
   </w:style>
-  <w:style w:type="table" w:styleId="728">
+  <w:style w:type="table" w:styleId="730">
     <w:name w:val="Grid Table 2 - Accent 5"/>
-    <w:basedOn w:val="894"/>
+    <w:basedOn w:val="896"/>
     <w:uiPriority w:val="99"/>
     <w:pPr>
       <w:pBdr/>
@@ -6403,9 +6941,9 @@
       </w:tcPr>
     </w:tblStylePr>
   </w:style>
-  <w:style w:type="table" w:styleId="729">
+  <w:style w:type="table" w:styleId="731">
     <w:name w:val="Grid Table 2 - Accent 6"/>
-    <w:basedOn w:val="894"/>
+    <w:basedOn w:val="896"/>
     <w:uiPriority w:val="99"/>
     <w:pPr>
       <w:pBdr/>
@@ -6635,9 +7173,9 @@
       </w:tcPr>
     </w:tblStylePr>
   </w:style>
-  <w:style w:type="table" w:styleId="730">
+  <w:style w:type="table" w:styleId="732">
     <w:name w:val="Grid Table 3"/>
-    <w:basedOn w:val="894"/>
+    <w:basedOn w:val="896"/>
     <w:uiPriority w:val="99"/>
     <w:pPr>
       <w:pBdr/>
@@ -6880,9 +7418,9 @@
       </w:tcPr>
     </w:tblStylePr>
   </w:style>
-  <w:style w:type="table" w:styleId="731">
+  <w:style w:type="table" w:styleId="733">
     <w:name w:val="Grid Table 3 - Accent 1"/>
-    <w:basedOn w:val="894"/>
+    <w:basedOn w:val="896"/>
     <w:uiPriority w:val="99"/>
     <w:pPr>
       <w:pBdr/>
@@ -7125,9 +7663,9 @@
       </w:tcPr>
     </w:tblStylePr>
   </w:style>
-  <w:style w:type="table" w:styleId="732">
+  <w:style w:type="table" w:styleId="734">
     <w:name w:val="Grid Table 3 - Accent 2"/>
-    <w:basedOn w:val="894"/>
+    <w:basedOn w:val="896"/>
     <w:uiPriority w:val="99"/>
     <w:pPr>
       <w:pBdr/>
@@ -7370,9 +7908,9 @@
       </w:tcPr>
     </w:tblStylePr>
   </w:style>
-  <w:style w:type="table" w:styleId="733">
+  <w:style w:type="table" w:styleId="735">
     <w:name w:val="Grid Table 3 - Accent 3"/>
-    <w:basedOn w:val="894"/>
+    <w:basedOn w:val="896"/>
     <w:uiPriority w:val="99"/>
     <w:pPr>
       <w:pBdr/>
@@ -7615,9 +8153,9 @@
       </w:tcPr>
     </w:tblStylePr>
   </w:style>
-  <w:style w:type="table" w:styleId="734">
+  <w:style w:type="table" w:styleId="736">
     <w:name w:val="Grid Table 3 - Accent 4"/>
-    <w:basedOn w:val="894"/>
+    <w:basedOn w:val="896"/>
     <w:uiPriority w:val="99"/>
     <w:pPr>
       <w:pBdr/>
@@ -7860,9 +8398,9 @@
       </w:tcPr>
     </w:tblStylePr>
   </w:style>
-  <w:style w:type="table" w:styleId="735">
+  <w:style w:type="table" w:styleId="737">
     <w:name w:val="Grid Table 3 - Accent 5"/>
-    <w:basedOn w:val="894"/>
+    <w:basedOn w:val="896"/>
     <w:uiPriority w:val="99"/>
     <w:pPr>
       <w:pBdr/>
@@ -8105,9 +8643,9 @@
       </w:tcPr>
     </w:tblStylePr>
   </w:style>
-  <w:style w:type="table" w:styleId="736">
+  <w:style w:type="table" w:styleId="738">
     <w:name w:val="Grid Table 3 - Accent 6"/>
-    <w:basedOn w:val="894"/>
+    <w:basedOn w:val="896"/>
     <w:uiPriority w:val="99"/>
     <w:pPr>
       <w:pBdr/>
@@ -8350,9 +8888,9 @@
       </w:tcPr>
     </w:tblStylePr>
   </w:style>
-  <w:style w:type="table" w:styleId="737">
+  <w:style w:type="table" w:styleId="739">
     <w:name w:val="Grid Table 4"/>
-    <w:basedOn w:val="894"/>
+    <w:basedOn w:val="896"/>
     <w:uiPriority w:val="59"/>
     <w:pPr>
       <w:pBdr/>
@@ -8583,9 +9121,9 @@
       </w:tcPr>
     </w:tblStylePr>
   </w:style>
-  <w:style w:type="table" w:styleId="738">
+  <w:style w:type="table" w:styleId="740">
     <w:name w:val="Grid Table 4 - Accent 1"/>
-    <w:basedOn w:val="894"/>
+    <w:basedOn w:val="896"/>
     <w:uiPriority w:val="59"/>
     <w:pPr>
       <w:pBdr/>
@@ -8816,9 +9354,9 @@
       </w:tcPr>
     </w:tblStylePr>
   </w:style>
-  <w:style w:type="table" w:styleId="739">
+  <w:style w:type="table" w:styleId="741">
     <w:name w:val="Grid Table 4 - Accent 2"/>
-    <w:basedOn w:val="894"/>
+    <w:basedOn w:val="896"/>
     <w:uiPriority w:val="59"/>
     <w:pPr>
       <w:pBdr/>
@@ -9049,9 +9587,9 @@
       </w:tcPr>
     </w:tblStylePr>
   </w:style>
-  <w:style w:type="table" w:styleId="740">
+  <w:style w:type="table" w:styleId="742">
     <w:name w:val="Grid Table 4 - Accent 3"/>
-    <w:basedOn w:val="894"/>
+    <w:basedOn w:val="896"/>
     <w:uiPriority w:val="59"/>
     <w:pPr>
       <w:pBdr/>
@@ -9282,9 +9820,9 @@
       </w:tcPr>
     </w:tblStylePr>
   </w:style>
-  <w:style w:type="table" w:styleId="741">
+  <w:style w:type="table" w:styleId="743">
     <w:name w:val="Grid Table 4 - Accent 4"/>
-    <w:basedOn w:val="894"/>
+    <w:basedOn w:val="896"/>
     <w:uiPriority w:val="59"/>
     <w:pPr>
       <w:pBdr/>
@@ -9515,9 +10053,9 @@
       </w:tcPr>
     </w:tblStylePr>
   </w:style>
-  <w:style w:type="table" w:styleId="742">
+  <w:style w:type="table" w:styleId="744">
     <w:name w:val="Grid Table 4 - Accent 5"/>
-    <w:basedOn w:val="894"/>
+    <w:basedOn w:val="896"/>
     <w:uiPriority w:val="59"/>
     <w:pPr>
       <w:pBdr/>
@@ -9748,9 +10286,9 @@
       </w:tcPr>
     </w:tblStylePr>
   </w:style>
-  <w:style w:type="table" w:styleId="743">
+  <w:style w:type="table" w:styleId="745">
     <w:name w:val="Grid Table 4 - Accent 6"/>
-    <w:basedOn w:val="894"/>
+    <w:basedOn w:val="896"/>
     <w:uiPriority w:val="59"/>
     <w:pPr>
       <w:pBdr/>
@@ -9981,9 +10519,9 @@
       </w:tcPr>
     </w:tblStylePr>
   </w:style>
-  <w:style w:type="table" w:styleId="744">
+  <w:style w:type="table" w:styleId="746">
     <w:name w:val="Grid Table 5 Dark"/>
-    <w:basedOn w:val="894"/>
+    <w:basedOn w:val="896"/>
     <w:uiPriority w:val="99"/>
     <w:pPr>
       <w:pBdr/>
@@ -10209,9 +10747,9 @@
       </w:tcPr>
     </w:tblStylePr>
   </w:style>
-  <w:style w:type="table" w:styleId="745">
+  <w:style w:type="table" w:styleId="747">
     <w:name w:val="Grid Table 5 Dark- Accent 1"/>
-    <w:basedOn w:val="894"/>
+    <w:basedOn w:val="896"/>
     <w:uiPriority w:val="99"/>
     <w:pPr>
       <w:pBdr/>
@@ -10437,9 +10975,9 @@
       </w:tcPr>
     </w:tblStylePr>
   </w:style>
-  <w:style w:type="table" w:styleId="746">
+  <w:style w:type="table" w:styleId="748">
     <w:name w:val="Grid Table 5 Dark - Accent 2"/>
-    <w:basedOn w:val="894"/>
+    <w:basedOn w:val="896"/>
     <w:uiPriority w:val="99"/>
     <w:pPr>
       <w:pBdr/>
@@ -10665,9 +11203,9 @@
       </w:tcPr>
     </w:tblStylePr>
   </w:style>
-  <w:style w:type="table" w:styleId="747">
+  <w:style w:type="table" w:styleId="749">
     <w:name w:val="Grid Table 5 Dark - Accent 3"/>
-    <w:basedOn w:val="894"/>
+    <w:basedOn w:val="896"/>
     <w:uiPriority w:val="99"/>
     <w:pPr>
       <w:pBdr/>
@@ -10893,9 +11431,9 @@
       </w:tcPr>
     </w:tblStylePr>
   </w:style>
-  <w:style w:type="table" w:styleId="748">
+  <w:style w:type="table" w:styleId="750">
     <w:name w:val="Grid Table 5 Dark- Accent 4"/>
-    <w:basedOn w:val="894"/>
+    <w:basedOn w:val="896"/>
     <w:uiPriority w:val="99"/>
     <w:pPr>
       <w:pBdr/>
@@ -11121,9 +11659,9 @@
       </w:tcPr>
     </w:tblStylePr>
   </w:style>
-  <w:style w:type="table" w:styleId="749">
+  <w:style w:type="table" w:styleId="751">
     <w:name w:val="Grid Table 5 Dark - Accent 5"/>
-    <w:basedOn w:val="894"/>
+    <w:basedOn w:val="896"/>
     <w:uiPriority w:val="99"/>
     <w:pPr>
       <w:pBdr/>
@@ -11349,9 +11887,9 @@
       </w:tcPr>
     </w:tblStylePr>
   </w:style>
-  <w:style w:type="table" w:styleId="750">
+  <w:style w:type="table" w:styleId="752">
     <w:name w:val="Grid Table 5 Dark - Accent 6"/>
-    <w:basedOn w:val="894"/>
+    <w:basedOn w:val="896"/>
     <w:uiPriority w:val="99"/>
     <w:pPr>
       <w:pBdr/>
@@ -11577,9 +12115,9 @@
       </w:tcPr>
     </w:tblStylePr>
   </w:style>
-  <w:style w:type="table" w:styleId="751">
+  <w:style w:type="table" w:styleId="753">
     <w:name w:val="Grid Table 6 Colorful"/>
-    <w:basedOn w:val="894"/>
+    <w:basedOn w:val="896"/>
     <w:uiPriority w:val="99"/>
     <w:pPr>
       <w:pBdr/>
@@ -11807,9 +12345,9 @@
       </w:tcPr>
     </w:tblStylePr>
   </w:style>
-  <w:style w:type="table" w:styleId="752">
+  <w:style w:type="table" w:styleId="754">
     <w:name w:val="Grid Table 6 Colorful - Accent 1"/>
-    <w:basedOn w:val="894"/>
+    <w:basedOn w:val="896"/>
     <w:uiPriority w:val="99"/>
     <w:pPr>
       <w:pBdr/>
@@ -12037,9 +12575,9 @@
       </w:tcPr>
     </w:tblStylePr>
   </w:style>
-  <w:style w:type="table" w:styleId="753">
+  <w:style w:type="table" w:styleId="755">
     <w:name w:val="Grid Table 6 Colorful - Accent 2"/>
-    <w:basedOn w:val="894"/>
+    <w:basedOn w:val="896"/>
     <w:uiPriority w:val="99"/>
     <w:pPr>
       <w:pBdr/>
@@ -12267,9 +12805,9 @@
       </w:tcPr>
     </w:tblStylePr>
   </w:style>
-  <w:style w:type="table" w:styleId="754">
+  <w:style w:type="table" w:styleId="756">
     <w:name w:val="Grid Table 6 Colorful - Accent 3"/>
-    <w:basedOn w:val="894"/>
+    <w:basedOn w:val="896"/>
     <w:uiPriority w:val="99"/>
     <w:pPr>
       <w:pBdr/>
@@ -12497,9 +13035,9 @@
       </w:tcPr>
     </w:tblStylePr>
   </w:style>
-  <w:style w:type="table" w:styleId="755">
+  <w:style w:type="table" w:styleId="757">
     <w:name w:val="Grid Table 6 Colorful - Accent 4"/>
-    <w:basedOn w:val="894"/>
+    <w:basedOn w:val="896"/>
     <w:uiPriority w:val="99"/>
     <w:pPr>
       <w:pBdr/>
@@ -12727,9 +13265,9 @@
       </w:tcPr>
     </w:tblStylePr>
   </w:style>
-  <w:style w:type="table" w:styleId="756">
+  <w:style w:type="table" w:styleId="758">
     <w:name w:val="Grid Table 6 Colorful - Accent 5"/>
-    <w:basedOn w:val="894"/>
+    <w:basedOn w:val="896"/>
     <w:uiPriority w:val="99"/>
     <w:pPr>
       <w:pBdr/>
@@ -12957,9 +13495,9 @@
       </w:tcPr>
     </w:tblStylePr>
   </w:style>
-  <w:style w:type="table" w:styleId="757">
+  <w:style w:type="table" w:styleId="759">
     <w:name w:val="Grid Table 6 Colorful - Accent 6"/>
-    <w:basedOn w:val="894"/>
+    <w:basedOn w:val="896"/>
     <w:uiPriority w:val="99"/>
     <w:pPr>
       <w:pBdr/>
@@ -13187,9 +13725,9 @@
       </w:tcPr>
     </w:tblStylePr>
   </w:style>
-  <w:style w:type="table" w:styleId="758">
+  <w:style w:type="table" w:styleId="760">
     <w:name w:val="Grid Table 7 Colorful"/>
-    <w:basedOn w:val="894"/>
+    <w:basedOn w:val="896"/>
     <w:uiPriority w:val="99"/>
     <w:pPr>
       <w:pBdr/>
@@ -13441,9 +13979,9 @@
       </w:tcPr>
     </w:tblStylePr>
   </w:style>
-  <w:style w:type="table" w:styleId="759">
+  <w:style w:type="table" w:styleId="761">
     <w:name w:val="Grid Table 7 Colorful - Accent 1"/>
-    <w:basedOn w:val="894"/>
+    <w:basedOn w:val="896"/>
     <w:uiPriority w:val="99"/>
     <w:pPr>
       <w:pBdr/>
@@ -13695,9 +14233,9 @@
       </w:tcPr>
     </w:tblStylePr>
   </w:style>
-  <w:style w:type="table" w:styleId="760">
+  <w:style w:type="table" w:styleId="762">
     <w:name w:val="Grid Table 7 Colorful - Accent 2"/>
-    <w:basedOn w:val="894"/>
+    <w:basedOn w:val="896"/>
     <w:uiPriority w:val="99"/>
     <w:pPr>
       <w:pBdr/>
@@ -13949,9 +14487,9 @@
       </w:tcPr>
     </w:tblStylePr>
   </w:style>
-  <w:style w:type="table" w:styleId="761">
+  <w:style w:type="table" w:styleId="763">
     <w:name w:val="Grid Table 7 Colorful - Accent 3"/>
-    <w:basedOn w:val="894"/>
+    <w:basedOn w:val="896"/>
     <w:uiPriority w:val="99"/>
     <w:pPr>
       <w:pBdr/>
@@ -14203,9 +14741,9 @@
       </w:tcPr>
     </w:tblStylePr>
   </w:style>
-  <w:style w:type="table" w:styleId="762">
+  <w:style w:type="table" w:styleId="764">
     <w:name w:val="Grid Table 7 Colorful - Accent 4"/>
-    <w:basedOn w:val="894"/>
+    <w:basedOn w:val="896"/>
     <w:uiPriority w:val="99"/>
     <w:pPr>
       <w:pBdr/>
@@ -14457,9 +14995,9 @@
       </w:tcPr>
     </w:tblStylePr>
   </w:style>
-  <w:style w:type="table" w:styleId="763">
+  <w:style w:type="table" w:styleId="765">
     <w:name w:val="Grid Table 7 Colorful - Accent 5"/>
-    <w:basedOn w:val="894"/>
+    <w:basedOn w:val="896"/>
     <w:uiPriority w:val="99"/>
     <w:pPr>
       <w:pBdr/>
@@ -14711,9 +15249,9 @@
       </w:tcPr>
     </w:tblStylePr>
   </w:style>
-  <w:style w:type="table" w:styleId="764">
+  <w:style w:type="table" w:styleId="766">
     <w:name w:val="Grid Table 7 Colorful - Accent 6"/>
-    <w:basedOn w:val="894"/>
+    <w:basedOn w:val="896"/>
     <w:uiPriority w:val="99"/>
     <w:pPr>
       <w:pBdr/>
@@ -14965,9 +15503,9 @@
       </w:tcPr>
     </w:tblStylePr>
   </w:style>
-  <w:style w:type="table" w:styleId="765">
+  <w:style w:type="table" w:styleId="767">
     <w:name w:val="List Table 1 Light"/>
-    <w:basedOn w:val="894"/>
+    <w:basedOn w:val="896"/>
     <w:uiPriority w:val="99"/>
     <w:pPr>
       <w:pBdr/>
@@ -15181,9 +15719,9 @@
       </w:tcPr>
     </w:tblStylePr>
   </w:style>
-  <w:style w:type="table" w:styleId="766">
+  <w:style w:type="table" w:styleId="768">
     <w:name w:val="List Table 1 Light - Accent 1"/>
-    <w:basedOn w:val="894"/>
+    <w:basedOn w:val="896"/>
     <w:uiPriority w:val="99"/>
     <w:pPr>
       <w:pBdr/>
@@ -15397,9 +15935,9 @@
       </w:tcPr>
     </w:tblStylePr>
   </w:style>
-  <w:style w:type="table" w:styleId="767">
+  <w:style w:type="table" w:styleId="769">
     <w:name w:val="List Table 1 Light - Accent 2"/>
-    <w:basedOn w:val="894"/>
+    <w:basedOn w:val="896"/>
     <w:uiPriority w:val="99"/>
     <w:pPr>
       <w:pBdr/>
@@ -15613,9 +16151,9 @@
       </w:tcPr>
     </w:tblStylePr>
   </w:style>
-  <w:style w:type="table" w:styleId="768">
+  <w:style w:type="table" w:styleId="770">
     <w:name w:val="List Table 1 Light - Accent 3"/>
-    <w:basedOn w:val="894"/>
+    <w:basedOn w:val="896"/>
     <w:uiPriority w:val="99"/>
     <w:pPr>
       <w:pBdr/>
@@ -15829,9 +16367,9 @@
       </w:tcPr>
     </w:tblStylePr>
   </w:style>
-  <w:style w:type="table" w:styleId="769">
+  <w:style w:type="table" w:styleId="771">
     <w:name w:val="List Table 1 Light - Accent 4"/>
-    <w:basedOn w:val="894"/>
+    <w:basedOn w:val="896"/>
     <w:uiPriority w:val="99"/>
     <w:pPr>
       <w:pBdr/>
@@ -16045,9 +16583,9 @@
       </w:tcPr>
     </w:tblStylePr>
   </w:style>
-  <w:style w:type="table" w:styleId="770">
+  <w:style w:type="table" w:styleId="772">
     <w:name w:val="List Table 1 Light - Accent 5"/>
-    <w:basedOn w:val="894"/>
+    <w:basedOn w:val="896"/>
     <w:uiPriority w:val="99"/>
     <w:pPr>
       <w:pBdr/>
@@ -16261,9 +16799,9 @@
       </w:tcPr>
     </w:tblStylePr>
   </w:style>
-  <w:style w:type="table" w:styleId="771">
+  <w:style w:type="table" w:styleId="773">
     <w:name w:val="List Table 1 Light - Accent 6"/>
-    <w:basedOn w:val="894"/>
+    <w:basedOn w:val="896"/>
     <w:uiPriority w:val="99"/>
     <w:pPr>
       <w:pBdr/>
@@ -16477,9 +17015,9 @@
       </w:tcPr>
     </w:tblStylePr>
   </w:style>
-  <w:style w:type="table" w:styleId="772">
+  <w:style w:type="table" w:styleId="774">
     <w:name w:val="List Table 2"/>
-    <w:basedOn w:val="894"/>
+    <w:basedOn w:val="896"/>
     <w:uiPriority w:val="99"/>
     <w:pPr>
       <w:pBdr/>
@@ -16715,9 +17253,9 @@
       </w:tcPr>
     </w:tblStylePr>
   </w:style>
-  <w:style w:type="table" w:styleId="773">
+  <w:style w:type="table" w:styleId="775">
     <w:name w:val="List Table 2 - Accent 1"/>
-    <w:basedOn w:val="894"/>
+    <w:basedOn w:val="896"/>
     <w:uiPriority w:val="99"/>
     <w:pPr>
       <w:pBdr/>
@@ -16953,9 +17491,9 @@
       </w:tcPr>
     </w:tblStylePr>
   </w:style>
-  <w:style w:type="table" w:styleId="774">
+  <w:style w:type="table" w:styleId="776">
     <w:name w:val="List Table 2 - Accent 2"/>
-    <w:basedOn w:val="894"/>
+    <w:basedOn w:val="896"/>
     <w:uiPriority w:val="99"/>
     <w:pPr>
       <w:pBdr/>
@@ -17191,9 +17729,9 @@
       </w:tcPr>
     </w:tblStylePr>
   </w:style>
-  <w:style w:type="table" w:styleId="775">
+  <w:style w:type="table" w:styleId="777">
     <w:name w:val="List Table 2 - Accent 3"/>
-    <w:basedOn w:val="894"/>
+    <w:basedOn w:val="896"/>
     <w:uiPriority w:val="99"/>
     <w:pPr>
       <w:pBdr/>
@@ -17429,9 +17967,9 @@
       </w:tcPr>
     </w:tblStylePr>
   </w:style>
-  <w:style w:type="table" w:styleId="776">
+  <w:style w:type="table" w:styleId="778">
     <w:name w:val="List Table 2 - Accent 4"/>
-    <w:basedOn w:val="894"/>
+    <w:basedOn w:val="896"/>
     <w:uiPriority w:val="99"/>
     <w:pPr>
       <w:pBdr/>
@@ -17667,9 +18205,9 @@
       </w:tcPr>
     </w:tblStylePr>
   </w:style>
-  <w:style w:type="table" w:styleId="777">
+  <w:style w:type="table" w:styleId="779">
     <w:name w:val="List Table 2 - Accent 5"/>
-    <w:basedOn w:val="894"/>
+    <w:basedOn w:val="896"/>
     <w:uiPriority w:val="99"/>
     <w:pPr>
       <w:pBdr/>
@@ -17905,9 +18443,9 @@
       </w:tcPr>
     </w:tblStylePr>
   </w:style>
-  <w:style w:type="table" w:styleId="778">
+  <w:style w:type="table" w:styleId="780">
     <w:name w:val="List Table 2 - Accent 6"/>
-    <w:basedOn w:val="894"/>
+    <w:basedOn w:val="896"/>
     <w:uiPriority w:val="99"/>
     <w:pPr>
       <w:pBdr/>
@@ -18143,9 +18681,9 @@
       </w:tcPr>
     </w:tblStylePr>
   </w:style>
-  <w:style w:type="table" w:styleId="779">
+  <w:style w:type="table" w:styleId="781">
     <w:name w:val="List Table 3"/>
-    <w:basedOn w:val="894"/>
+    <w:basedOn w:val="896"/>
     <w:uiPriority w:val="99"/>
     <w:pPr>
       <w:pBdr/>
@@ -18371,9 +18909,9 @@
       </w:tcPr>
     </w:tblStylePr>
   </w:style>
-  <w:style w:type="table" w:styleId="780">
+  <w:style w:type="table" w:styleId="782">
     <w:name w:val="List Table 3 - Accent 1"/>
-    <w:basedOn w:val="894"/>
+    <w:basedOn w:val="896"/>
     <w:uiPriority w:val="99"/>
     <w:pPr>
       <w:pBdr/>
@@ -18599,9 +19137,9 @@
       </w:tcPr>
     </w:tblStylePr>
   </w:style>
-  <w:style w:type="table" w:styleId="781">
+  <w:style w:type="table" w:styleId="783">
     <w:name w:val="List Table 3 - Accent 2"/>
-    <w:basedOn w:val="894"/>
+    <w:basedOn w:val="896"/>
     <w:uiPriority w:val="99"/>
     <w:pPr>
       <w:pBdr/>
@@ -18827,9 +19365,9 @@
       </w:tcPr>
     </w:tblStylePr>
   </w:style>
-  <w:style w:type="table" w:styleId="782">
+  <w:style w:type="table" w:styleId="784">
     <w:name w:val="List Table 3 - Accent 3"/>
-    <w:basedOn w:val="894"/>
+    <w:basedOn w:val="896"/>
     <w:uiPriority w:val="99"/>
     <w:pPr>
       <w:pBdr/>
@@ -19055,9 +19593,9 @@
       </w:tcPr>
     </w:tblStylePr>
   </w:style>
-  <w:style w:type="table" w:styleId="783">
+  <w:style w:type="table" w:styleId="785">
     <w:name w:val="List Table 3 - Accent 4"/>
-    <w:basedOn w:val="894"/>
+    <w:basedOn w:val="896"/>
     <w:uiPriority w:val="99"/>
     <w:pPr>
       <w:pBdr/>
@@ -19283,9 +19821,9 @@
       </w:tcPr>
     </w:tblStylePr>
   </w:style>
-  <w:style w:type="table" w:styleId="784">
+  <w:style w:type="table" w:styleId="786">
     <w:name w:val="List Table 3 - Accent 5"/>
-    <w:basedOn w:val="894"/>
+    <w:basedOn w:val="896"/>
     <w:uiPriority w:val="99"/>
     <w:pPr>
       <w:pBdr/>
@@ -19511,9 +20049,9 @@
       </w:tcPr>
     </w:tblStylePr>
   </w:style>
-  <w:style w:type="table" w:styleId="785">
+  <w:style w:type="table" w:styleId="787">
     <w:name w:val="List Table 3 - Accent 6"/>
-    <w:basedOn w:val="894"/>
+    <w:basedOn w:val="896"/>
     <w:uiPriority w:val="99"/>
     <w:pPr>
       <w:pBdr/>
@@ -19739,9 +20277,9 @@
       </w:tcPr>
     </w:tblStylePr>
   </w:style>
-  <w:style w:type="table" w:styleId="786">
+  <w:style w:type="table" w:styleId="788">
     <w:name w:val="List Table 4"/>
-    <w:basedOn w:val="894"/>
+    <w:basedOn w:val="896"/>
     <w:uiPriority w:val="99"/>
     <w:pPr>
       <w:pBdr/>
@@ -19964,9 +20502,9 @@
       </w:tcPr>
     </w:tblStylePr>
   </w:style>
-  <w:style w:type="table" w:styleId="787">
+  <w:style w:type="table" w:styleId="789">
     <w:name w:val="List Table 4 - Accent 1"/>
-    <w:basedOn w:val="894"/>
+    <w:basedOn w:val="896"/>
     <w:uiPriority w:val="99"/>
     <w:pPr>
       <w:pBdr/>
@@ -20189,9 +20727,9 @@
       </w:tcPr>
     </w:tblStylePr>
   </w:style>
-  <w:style w:type="table" w:styleId="788">
+  <w:style w:type="table" w:styleId="790">
     <w:name w:val="List Table 4 - Accent 2"/>
-    <w:basedOn w:val="894"/>
+    <w:basedOn w:val="896"/>
     <w:uiPriority w:val="99"/>
     <w:pPr>
       <w:pBdr/>
@@ -20414,9 +20952,9 @@
       </w:tcPr>
     </w:tblStylePr>
   </w:style>
-  <w:style w:type="table" w:styleId="789">
+  <w:style w:type="table" w:styleId="791">
     <w:name w:val="List Table 4 - Accent 3"/>
-    <w:basedOn w:val="894"/>
+    <w:basedOn w:val="896"/>
     <w:uiPriority w:val="99"/>
     <w:pPr>
       <w:pBdr/>
@@ -20639,9 +21177,9 @@
       </w:tcPr>
     </w:tblStylePr>
   </w:style>
-  <w:style w:type="table" w:styleId="790">
+  <w:style w:type="table" w:styleId="792">
     <w:name w:val="List Table 4 - Accent 4"/>
-    <w:basedOn w:val="894"/>
+    <w:basedOn w:val="896"/>
     <w:uiPriority w:val="99"/>
     <w:pPr>
       <w:pBdr/>
@@ -20864,9 +21402,9 @@
       </w:tcPr>
     </w:tblStylePr>
   </w:style>
-  <w:style w:type="table" w:styleId="791">
+  <w:style w:type="table" w:styleId="793">
     <w:name w:val="List Table 4 - Accent 5"/>
-    <w:basedOn w:val="894"/>
+    <w:basedOn w:val="896"/>
     <w:uiPriority w:val="99"/>
     <w:pPr>
       <w:pBdr/>
@@ -21089,9 +21627,9 @@
       </w:tcPr>
     </w:tblStylePr>
   </w:style>
-  <w:style w:type="table" w:styleId="792">
+  <w:style w:type="table" w:styleId="794">
     <w:name w:val="List Table 4 - Accent 6"/>
-    <w:basedOn w:val="894"/>
+    <w:basedOn w:val="896"/>
     <w:uiPriority w:val="99"/>
     <w:pPr>
       <w:pBdr/>
@@ -21314,9 +21852,9 @@
       </w:tcPr>
     </w:tblStylePr>
   </w:style>
-  <w:style w:type="table" w:styleId="793">
+  <w:style w:type="table" w:styleId="795">
     <w:name w:val="List Table 5 Dark"/>
-    <w:basedOn w:val="894"/>
+    <w:basedOn w:val="896"/>
     <w:uiPriority w:val="99"/>
     <w:pPr>
       <w:pBdr/>
@@ -21556,9 +22094,9 @@
       </w:tcPr>
     </w:tblStylePr>
   </w:style>
-  <w:style w:type="table" w:styleId="794">
+  <w:style w:type="table" w:styleId="796">
     <w:name w:val="List Table 5 Dark - Accent 1"/>
-    <w:basedOn w:val="894"/>
+    <w:basedOn w:val="896"/>
     <w:uiPriority w:val="99"/>
     <w:pPr>
       <w:pBdr/>
@@ -21798,9 +22336,9 @@
       </w:tcPr>
     </w:tblStylePr>
   </w:style>
-  <w:style w:type="table" w:styleId="795">
+  <w:style w:type="table" w:styleId="797">
     <w:name w:val="List Table 5 Dark - Accent 2"/>
-    <w:basedOn w:val="894"/>
+    <w:basedOn w:val="896"/>
     <w:uiPriority w:val="99"/>
     <w:pPr>
       <w:pBdr/>
@@ -22040,9 +22578,9 @@
       </w:tcPr>
     </w:tblStylePr>
   </w:style>
-  <w:style w:type="table" w:styleId="796">
+  <w:style w:type="table" w:styleId="798">
     <w:name w:val="List Table 5 Dark - Accent 3"/>
-    <w:basedOn w:val="894"/>
+    <w:basedOn w:val="896"/>
     <w:uiPriority w:val="99"/>
     <w:pPr>
       <w:pBdr/>
@@ -22282,9 +22820,9 @@
       </w:tcPr>
     </w:tblStylePr>
   </w:style>
-  <w:style w:type="table" w:styleId="797">
+  <w:style w:type="table" w:styleId="799">
     <w:name w:val="List Table 5 Dark - Accent 4"/>
-    <w:basedOn w:val="894"/>
+    <w:basedOn w:val="896"/>
     <w:uiPriority w:val="99"/>
     <w:pPr>
       <w:pBdr/>
@@ -22524,9 +23062,9 @@
       </w:tcPr>
     </w:tblStylePr>
   </w:style>
-  <w:style w:type="table" w:styleId="798">
+  <w:style w:type="table" w:styleId="800">
     <w:name w:val="List Table 5 Dark - Accent 5"/>
-    <w:basedOn w:val="894"/>
+    <w:basedOn w:val="896"/>
     <w:uiPriority w:val="99"/>
     <w:pPr>
       <w:pBdr/>
@@ -22766,9 +23304,9 @@
       </w:tcPr>
     </w:tblStylePr>
   </w:style>
-  <w:style w:type="table" w:styleId="799">
+  <w:style w:type="table" w:styleId="801">
     <w:name w:val="List Table 5 Dark - Accent 6"/>
-    <w:basedOn w:val="894"/>
+    <w:basedOn w:val="896"/>
     <w:uiPriority w:val="99"/>
     <w:pPr>
       <w:pBdr/>
@@ -23008,9 +23546,9 @@
       </w:tcPr>
     </w:tblStylePr>
   </w:style>
-  <w:style w:type="table" w:styleId="800">
+  <w:style w:type="table" w:styleId="802">
     <w:name w:val="List Table 6 Colorful"/>
-    <w:basedOn w:val="894"/>
+    <w:basedOn w:val="896"/>
     <w:uiPriority w:val="99"/>
     <w:pPr>
       <w:pBdr/>
@@ -23231,9 +23769,9 @@
       </w:tcPr>
     </w:tblStylePr>
   </w:style>
-  <w:style w:type="table" w:styleId="801">
+  <w:style w:type="table" w:styleId="803">
     <w:name w:val="List Table 6 Colorful - Accent 1"/>
-    <w:basedOn w:val="894"/>
+    <w:basedOn w:val="896"/>
     <w:uiPriority w:val="99"/>
     <w:pPr>
       <w:pBdr/>
@@ -23454,9 +23992,9 @@
       </w:tcPr>
     </w:tblStylePr>
   </w:style>
-  <w:style w:type="table" w:styleId="802">
+  <w:style w:type="table" w:styleId="804">
     <w:name w:val="List Table 6 Colorful - Accent 2"/>
-    <w:basedOn w:val="894"/>
+    <w:basedOn w:val="896"/>
     <w:uiPriority w:val="99"/>
     <w:pPr>
       <w:pBdr/>
@@ -23677,9 +24215,9 @@
       </w:tcPr>
     </w:tblStylePr>
   </w:style>
-  <w:style w:type="table" w:styleId="803">
+  <w:style w:type="table" w:styleId="805">
     <w:name w:val="List Table 6 Colorful - Accent 3"/>
-    <w:basedOn w:val="894"/>
+    <w:basedOn w:val="896"/>
     <w:uiPriority w:val="99"/>
     <w:pPr>
       <w:pBdr/>
@@ -23900,9 +24438,9 @@
       </w:tcPr>
     </w:tblStylePr>
   </w:style>
-  <w:style w:type="table" w:styleId="804">
+  <w:style w:type="table" w:styleId="806">
     <w:name w:val="List Table 6 Colorful - Accent 4"/>
-    <w:basedOn w:val="894"/>
+    <w:basedOn w:val="896"/>
     <w:uiPriority w:val="99"/>
     <w:pPr>
       <w:pBdr/>
@@ -24123,9 +24661,9 @@
       </w:tcPr>
     </w:tblStylePr>
   </w:style>
-  <w:style w:type="table" w:styleId="805">
+  <w:style w:type="table" w:styleId="807">
     <w:name w:val="List Table 6 Colorful - Accent 5"/>
-    <w:basedOn w:val="894"/>
+    <w:basedOn w:val="896"/>
     <w:uiPriority w:val="99"/>
     <w:pPr>
       <w:pBdr/>
@@ -24346,9 +24884,9 @@
       </w:tcPr>
     </w:tblStylePr>
   </w:style>
-  <w:style w:type="table" w:styleId="806">
+  <w:style w:type="table" w:styleId="808">
     <w:name w:val="List Table 6 Colorful - Accent 6"/>
-    <w:basedOn w:val="894"/>
+    <w:basedOn w:val="896"/>
     <w:uiPriority w:val="99"/>
     <w:pPr>
       <w:pBdr/>
@@ -24569,9 +25107,9 @@
       </w:tcPr>
     </w:tblStylePr>
   </w:style>
-  <w:style w:type="table" w:styleId="807">
+  <w:style w:type="table" w:styleId="809">
     <w:name w:val="List Table 7 Colorful"/>
-    <w:basedOn w:val="894"/>
+    <w:basedOn w:val="896"/>
     <w:uiPriority w:val="99"/>
     <w:pPr>
       <w:pBdr/>
@@ -24825,9 +25363,9 @@
       </w:tcPr>
     </w:tblStylePr>
   </w:style>
-  <w:style w:type="table" w:styleId="808">
+  <w:style w:type="table" w:styleId="810">
     <w:name w:val="List Table 7 Colorful - Accent 1"/>
-    <w:basedOn w:val="894"/>
+    <w:basedOn w:val="896"/>
     <w:uiPriority w:val="99"/>
     <w:pPr>
       <w:pBdr/>
@@ -25081,9 +25619,9 @@
       </w:tcPr>
     </w:tblStylePr>
   </w:style>
-  <w:style w:type="table" w:styleId="809">
+  <w:style w:type="table" w:styleId="811">
     <w:name w:val="List Table 7 Colorful - Accent 2"/>
-    <w:basedOn w:val="894"/>
+    <w:basedOn w:val="896"/>
     <w:uiPriority w:val="99"/>
     <w:pPr>
       <w:pBdr/>
@@ -25337,9 +25875,9 @@
       </w:tcPr>
     </w:tblStylePr>
   </w:style>
-  <w:style w:type="table" w:styleId="810">
+  <w:style w:type="table" w:styleId="812">
     <w:name w:val="List Table 7 Colorful - Accent 3"/>
-    <w:basedOn w:val="894"/>
+    <w:basedOn w:val="896"/>
     <w:uiPriority w:val="99"/>
     <w:pPr>
       <w:pBdr/>
@@ -25593,9 +26131,9 @@
       </w:tcPr>
     </w:tblStylePr>
   </w:style>
-  <w:style w:type="table" w:styleId="811">
+  <w:style w:type="table" w:styleId="813">
     <w:name w:val="List Table 7 Colorful - Accent 4"/>
-    <w:basedOn w:val="894"/>
+    <w:basedOn w:val="896"/>
     <w:uiPriority w:val="99"/>
     <w:pPr>
       <w:pBdr/>
@@ -25849,9 +26387,9 @@
       </w:tcPr>
     </w:tblStylePr>
   </w:style>
-  <w:style w:type="table" w:styleId="812">
+  <w:style w:type="table" w:styleId="814">
     <w:name w:val="List Table 7 Colorful - Accent 5"/>
-    <w:basedOn w:val="894"/>
+    <w:basedOn w:val="896"/>
     <w:uiPriority w:val="99"/>
     <w:pPr>
       <w:pBdr/>
@@ -26105,9 +26643,9 @@
       </w:tcPr>
     </w:tblStylePr>
   </w:style>
-  <w:style w:type="table" w:styleId="813">
+  <w:style w:type="table" w:styleId="815">
     <w:name w:val="List Table 7 Colorful - Accent 6"/>
-    <w:basedOn w:val="894"/>
+    <w:basedOn w:val="896"/>
     <w:uiPriority w:val="99"/>
     <w:pPr>
       <w:pBdr/>
@@ -26361,9 +26899,9 @@
       </w:tcPr>
     </w:tblStylePr>
   </w:style>
-  <w:style w:type="table" w:styleId="814">
+  <w:style w:type="table" w:styleId="816">
     <w:name w:val="Lined - Accent"/>
-    <w:basedOn w:val="894"/>
+    <w:basedOn w:val="896"/>
     <w:uiPriority w:val="99"/>
     <w:pPr>
       <w:pBdr/>
@@ -26598,9 +27136,9 @@
       </w:tcPr>
     </w:tblStylePr>
   </w:style>
-  <w:style w:type="table" w:styleId="815">
+  <w:style w:type="table" w:styleId="817">
     <w:name w:val="Lined - Accent 1"/>
-    <w:basedOn w:val="894"/>
+    <w:basedOn w:val="896"/>
     <w:uiPriority w:val="99"/>
     <w:pPr>
       <w:pBdr/>
@@ -26835,9 +27373,9 @@
       </w:tcPr>
     </w:tblStylePr>
   </w:style>
-  <w:style w:type="table" w:styleId="816">
+  <w:style w:type="table" w:styleId="818">
     <w:name w:val="Lined - Accent 2"/>
-    <w:basedOn w:val="894"/>
+    <w:basedOn w:val="896"/>
     <w:uiPriority w:val="99"/>
     <w:pPr>
       <w:pBdr/>
@@ -27072,9 +27610,9 @@
       </w:tcPr>
     </w:tblStylePr>
   </w:style>
-  <w:style w:type="table" w:styleId="817">
+  <w:style w:type="table" w:styleId="819">
     <w:name w:val="Lined - Accent 3"/>
-    <w:basedOn w:val="894"/>
+    <w:basedOn w:val="896"/>
     <w:uiPriority w:val="99"/>
     <w:pPr>
       <w:pBdr/>
@@ -27309,9 +27847,9 @@
       </w:tcPr>
     </w:tblStylePr>
   </w:style>
-  <w:style w:type="table" w:styleId="818">
+  <w:style w:type="table" w:styleId="820">
     <w:name w:val="Lined - Accent 4"/>
-    <w:basedOn w:val="894"/>
+    <w:basedOn w:val="896"/>
     <w:uiPriority w:val="99"/>
     <w:pPr>
       <w:pBdr/>
@@ -27546,9 +28084,9 @@
       </w:tcPr>
     </w:tblStylePr>
   </w:style>
-  <w:style w:type="table" w:styleId="819">
+  <w:style w:type="table" w:styleId="821">
     <w:name w:val="Lined - Accent 5"/>
-    <w:basedOn w:val="894"/>
+    <w:basedOn w:val="896"/>
     <w:uiPriority w:val="99"/>
     <w:pPr>
       <w:pBdr/>
@@ -27783,9 +28321,9 @@
       </w:tcPr>
     </w:tblStylePr>
   </w:style>
-  <w:style w:type="table" w:styleId="820">
+  <w:style w:type="table" w:styleId="822">
     <w:name w:val="Lined - Accent 6"/>
-    <w:basedOn w:val="894"/>
+    <w:basedOn w:val="896"/>
     <w:uiPriority w:val="99"/>
     <w:pPr>
       <w:pBdr/>
@@ -28020,9 +28558,9 @@
       </w:tcPr>
     </w:tblStylePr>
   </w:style>
-  <w:style w:type="table" w:styleId="821">
+  <w:style w:type="table" w:styleId="823">
     <w:name w:val="Bordered &amp; Lined - Accent"/>
-    <w:basedOn w:val="894"/>
+    <w:basedOn w:val="896"/>
     <w:uiPriority w:val="99"/>
     <w:pPr>
       <w:pBdr/>
@@ -28264,9 +28802,9 @@
       </w:tcPr>
     </w:tblStylePr>
   </w:style>
-  <w:style w:type="table" w:styleId="822">
+  <w:style w:type="table" w:styleId="824">
     <w:name w:val="Bordered &amp; Lined - Accent 1"/>
-    <w:basedOn w:val="894"/>
+    <w:basedOn w:val="896"/>
     <w:uiPriority w:val="99"/>
     <w:pPr>
       <w:pBdr/>
@@ -28508,9 +29046,9 @@
       </w:tcPr>
     </w:tblStylePr>
   </w:style>
-  <w:style w:type="table" w:styleId="823">
+  <w:style w:type="table" w:styleId="825">
     <w:name w:val="Bordered &amp; Lined - Accent 2"/>
-    <w:basedOn w:val="894"/>
+    <w:basedOn w:val="896"/>
     <w:uiPriority w:val="99"/>
     <w:pPr>
       <w:pBdr/>
@@ -28752,9 +29290,9 @@
       </w:tcPr>
     </w:tblStylePr>
   </w:style>
-  <w:style w:type="table" w:styleId="824">
+  <w:style w:type="table" w:styleId="826">
     <w:name w:val="Bordered &amp; Lined - Accent 3"/>
-    <w:basedOn w:val="894"/>
+    <w:basedOn w:val="896"/>
     <w:uiPriority w:val="99"/>
     <w:pPr>
       <w:pBdr/>
@@ -28996,9 +29534,9 @@
       </w:tcPr>
     </w:tblStylePr>
   </w:style>
-  <w:style w:type="table" w:styleId="825">
+  <w:style w:type="table" w:styleId="827">
     <w:name w:val="Bordered &amp; Lined - Accent 4"/>
-    <w:basedOn w:val="894"/>
+    <w:basedOn w:val="896"/>
     <w:uiPriority w:val="99"/>
     <w:pPr>
       <w:pBdr/>
@@ -29240,9 +29778,9 @@
       </w:tcPr>
     </w:tblStylePr>
   </w:style>
-  <w:style w:type="table" w:styleId="826">
+  <w:style w:type="table" w:styleId="828">
     <w:name w:val="Bordered &amp; Lined - Accent 5"/>
-    <w:basedOn w:val="894"/>
+    <w:basedOn w:val="896"/>
     <w:uiPriority w:val="99"/>
     <w:pPr>
       <w:pBdr/>
@@ -29484,9 +30022,9 @@
       </w:tcPr>
     </w:tblStylePr>
   </w:style>
-  <w:style w:type="table" w:styleId="827">
+  <w:style w:type="table" w:styleId="829">
     <w:name w:val="Bordered &amp; Lined - Accent 6"/>
-    <w:basedOn w:val="894"/>
+    <w:basedOn w:val="896"/>
     <w:uiPriority w:val="99"/>
     <w:pPr>
       <w:pBdr/>
@@ -29728,9 +30266,9 @@
       </w:tcPr>
     </w:tblStylePr>
   </w:style>
-  <w:style w:type="table" w:styleId="828">
+  <w:style w:type="table" w:styleId="830">
     <w:name w:val="Bordered"/>
-    <w:basedOn w:val="894"/>
+    <w:basedOn w:val="896"/>
     <w:uiPriority w:val="99"/>
     <w:pPr>
       <w:pBdr/>
@@ -29959,9 +30497,9 @@
       </w:tcPr>
     </w:tblStylePr>
   </w:style>
-  <w:style w:type="table" w:styleId="829">
+  <w:style w:type="table" w:styleId="831">
     <w:name w:val="Bordered - Accent 1"/>
-    <w:basedOn w:val="894"/>
+    <w:basedOn w:val="896"/>
     <w:uiPriority w:val="99"/>
     <w:pPr>
       <w:pBdr/>
@@ -30190,9 +30728,9 @@
       </w:tcPr>
     </w:tblStylePr>
   </w:style>
-  <w:style w:type="table" w:styleId="830">
+  <w:style w:type="table" w:styleId="832">
     <w:name w:val="Bordered - Accent 2"/>
-    <w:basedOn w:val="894"/>
+    <w:basedOn w:val="896"/>
     <w:uiPriority w:val="99"/>
     <w:pPr>
       <w:pBdr/>
@@ -30421,9 +30959,9 @@
       </w:tcPr>
     </w:tblStylePr>
   </w:style>
-  <w:style w:type="table" w:styleId="831">
+  <w:style w:type="table" w:styleId="833">
     <w:name w:val="Bordered - Accent 3"/>
-    <w:basedOn w:val="894"/>
+    <w:basedOn w:val="896"/>
     <w:uiPriority w:val="99"/>
     <w:pPr>
       <w:pBdr/>
@@ -30652,9 +31190,9 @@
       </w:tcPr>
     </w:tblStylePr>
   </w:style>
-  <w:style w:type="table" w:styleId="832">
+  <w:style w:type="table" w:styleId="834">
     <w:name w:val="Bordered - Accent 4"/>
-    <w:basedOn w:val="894"/>
+    <w:basedOn w:val="896"/>
     <w:uiPriority w:val="99"/>
     <w:pPr>
       <w:pBdr/>
@@ -30883,9 +31421,9 @@
       </w:tcPr>
     </w:tblStylePr>
   </w:style>
-  <w:style w:type="table" w:styleId="833">
+  <w:style w:type="table" w:styleId="835">
     <w:name w:val="Bordered - Accent 5"/>
-    <w:basedOn w:val="894"/>
+    <w:basedOn w:val="896"/>
     <w:uiPriority w:val="99"/>
     <w:pPr>
       <w:pBdr/>
@@ -31114,9 +31652,9 @@
       </w:tcPr>
     </w:tblStylePr>
   </w:style>
-  <w:style w:type="table" w:styleId="834">
+  <w:style w:type="table" w:styleId="836">
     <w:name w:val="Bordered - Accent 6"/>
-    <w:basedOn w:val="894"/>
+    <w:basedOn w:val="896"/>
     <w:uiPriority w:val="99"/>
     <w:pPr>
       <w:pBdr/>
@@ -31345,11 +31883,11 @@
       </w:tcPr>
     </w:tblStylePr>
   </w:style>
-  <w:style w:type="paragraph" w:styleId="835">
+  <w:style w:type="paragraph" w:styleId="837">
     <w:name w:val="Heading 1"/>
-    <w:basedOn w:val="893"/>
-    <w:next w:val="893"/>
-    <w:link w:val="845"/>
+    <w:basedOn w:val="895"/>
+    <w:next w:val="895"/>
+    <w:link w:val="847"/>
     <w:uiPriority w:val="9"/>
     <w:qFormat/>
     <w:pPr>
@@ -31367,11 +31905,11 @@
       <w:szCs w:val="40"/>
     </w:rPr>
   </w:style>
-  <w:style w:type="paragraph" w:styleId="836">
+  <w:style w:type="paragraph" w:styleId="838">
     <w:name w:val="Heading 2"/>
-    <w:basedOn w:val="893"/>
-    <w:next w:val="893"/>
-    <w:link w:val="846"/>
+    <w:basedOn w:val="895"/>
+    <w:next w:val="895"/>
+    <w:link w:val="848"/>
     <w:uiPriority w:val="9"/>
     <w:unhideWhenUsed/>
     <w:qFormat/>
@@ -31390,11 +31928,11 @@
       <w:szCs w:val="32"/>
     </w:rPr>
   </w:style>
-  <w:style w:type="paragraph" w:styleId="837">
+  <w:style w:type="paragraph" w:styleId="839">
     <w:name w:val="Heading 3"/>
-    <w:basedOn w:val="893"/>
-    <w:next w:val="893"/>
-    <w:link w:val="847"/>
+    <w:basedOn w:val="895"/>
+    <w:next w:val="895"/>
+    <w:link w:val="849"/>
     <w:uiPriority w:val="9"/>
     <w:unhideWhenUsed/>
     <w:qFormat/>
@@ -31413,11 +31951,11 @@
       <w:szCs w:val="28"/>
     </w:rPr>
   </w:style>
-  <w:style w:type="paragraph" w:styleId="838">
+  <w:style w:type="paragraph" w:styleId="840">
     <w:name w:val="Heading 4"/>
-    <w:basedOn w:val="893"/>
-    <w:next w:val="893"/>
-    <w:link w:val="848"/>
+    <w:basedOn w:val="895"/>
+    <w:next w:val="895"/>
+    <w:link w:val="850"/>
     <w:uiPriority w:val="9"/>
     <w:unhideWhenUsed/>
     <w:qFormat/>
@@ -31436,11 +31974,11 @@
       <w:color w:val="0f4761" w:themeColor="accent1" w:themeShade="BF"/>
     </w:rPr>
   </w:style>
-  <w:style w:type="paragraph" w:styleId="839">
+  <w:style w:type="paragraph" w:styleId="841">
     <w:name w:val="Heading 5"/>
-    <w:basedOn w:val="893"/>
-    <w:next w:val="893"/>
-    <w:link w:val="849"/>
+    <w:basedOn w:val="895"/>
+    <w:next w:val="895"/>
+    <w:link w:val="851"/>
     <w:uiPriority w:val="9"/>
     <w:unhideWhenUsed/>
     <w:qFormat/>
@@ -31457,11 +31995,11 @@
       <w:color w:val="0f4761" w:themeColor="accent1" w:themeShade="BF"/>
     </w:rPr>
   </w:style>
-  <w:style w:type="paragraph" w:styleId="840">
+  <w:style w:type="paragraph" w:styleId="842">
     <w:name w:val="Heading 6"/>
-    <w:basedOn w:val="893"/>
-    <w:next w:val="893"/>
-    <w:link w:val="850"/>
+    <w:basedOn w:val="895"/>
+    <w:next w:val="895"/>
+    <w:link w:val="852"/>
     <w:uiPriority w:val="9"/>
     <w:unhideWhenUsed/>
     <w:qFormat/>
@@ -31480,11 +32018,11 @@
       <w:color w:val="595959" w:themeColor="text1" w:themeTint="A6"/>
     </w:rPr>
   </w:style>
-  <w:style w:type="paragraph" w:styleId="841">
+  <w:style w:type="paragraph" w:styleId="843">
     <w:name w:val="Heading 7"/>
-    <w:basedOn w:val="893"/>
-    <w:next w:val="893"/>
-    <w:link w:val="851"/>
+    <w:basedOn w:val="895"/>
+    <w:next w:val="895"/>
+    <w:link w:val="853"/>
     <w:uiPriority w:val="9"/>
     <w:unhideWhenUsed/>
     <w:qFormat/>
@@ -31501,11 +32039,11 @@
       <w:color w:val="595959" w:themeColor="text1" w:themeTint="A6"/>
     </w:rPr>
   </w:style>
-  <w:style w:type="paragraph" w:styleId="842">
+  <w:style w:type="paragraph" w:styleId="844">
     <w:name w:val="Heading 8"/>
-    <w:basedOn w:val="893"/>
-    <w:next w:val="893"/>
-    <w:link w:val="852"/>
+    <w:basedOn w:val="895"/>
+    <w:next w:val="895"/>
+    <w:link w:val="854"/>
     <w:uiPriority w:val="9"/>
     <w:unhideWhenUsed/>
     <w:qFormat/>
@@ -31524,11 +32062,11 @@
       <w:color w:val="272727" w:themeColor="text1" w:themeTint="D8"/>
     </w:rPr>
   </w:style>
-  <w:style w:type="paragraph" w:styleId="843">
+  <w:style w:type="paragraph" w:styleId="845">
     <w:name w:val="Heading 9"/>
-    <w:basedOn w:val="893"/>
-    <w:next w:val="893"/>
-    <w:link w:val="853"/>
+    <w:basedOn w:val="895"/>
+    <w:next w:val="895"/>
+    <w:link w:val="855"/>
     <w:uiPriority w:val="9"/>
     <w:unhideWhenUsed/>
     <w:qFormat/>
@@ -31547,7 +32085,7 @@
       <w:color w:val="272727" w:themeColor="text1" w:themeTint="D8"/>
     </w:rPr>
   </w:style>
-  <w:style w:type="character" w:styleId="844" w:default="1">
+  <w:style w:type="character" w:styleId="846" w:default="1">
     <w:name w:val="Default Paragraph Font"/>
     <w:uiPriority w:val="1"/>
     <w:semiHidden/>
@@ -31558,10 +32096,10 @@
       <w:ind/>
     </w:pPr>
   </w:style>
-  <w:style w:type="character" w:styleId="845">
+  <w:style w:type="character" w:styleId="847">
     <w:name w:val="Heading 1 Char"/>
-    <w:basedOn w:val="844"/>
-    <w:link w:val="835"/>
+    <w:basedOn w:val="846"/>
+    <w:link w:val="837"/>
     <w:uiPriority w:val="9"/>
     <w:pPr>
       <w:pBdr/>
@@ -31575,10 +32113,10 @@
       <w:szCs w:val="40"/>
     </w:rPr>
   </w:style>
-  <w:style w:type="character" w:styleId="846">
+  <w:style w:type="character" w:styleId="848">
     <w:name w:val="Heading 2 Char"/>
-    <w:basedOn w:val="844"/>
-    <w:link w:val="836"/>
+    <w:basedOn w:val="846"/>
+    <w:link w:val="838"/>
     <w:uiPriority w:val="9"/>
     <w:pPr>
       <w:pBdr/>
@@ -31592,10 +32130,10 @@
       <w:szCs w:val="32"/>
     </w:rPr>
   </w:style>
-  <w:style w:type="character" w:styleId="847">
+  <w:style w:type="character" w:styleId="849">
     <w:name w:val="Heading 3 Char"/>
-    <w:basedOn w:val="844"/>
-    <w:link w:val="837"/>
+    <w:basedOn w:val="846"/>
+    <w:link w:val="839"/>
     <w:uiPriority w:val="9"/>
     <w:pPr>
       <w:pBdr/>
@@ -31609,10 +32147,10 @@
       <w:szCs w:val="28"/>
     </w:rPr>
   </w:style>
-  <w:style w:type="character" w:styleId="848">
+  <w:style w:type="character" w:styleId="850">
     <w:name w:val="Heading 4 Char"/>
-    <w:basedOn w:val="844"/>
-    <w:link w:val="838"/>
+    <w:basedOn w:val="846"/>
+    <w:link w:val="840"/>
     <w:uiPriority w:val="9"/>
     <w:pPr>
       <w:pBdr/>
@@ -31626,10 +32164,10 @@
       <w:color w:val="0f4761" w:themeColor="accent1" w:themeShade="BF"/>
     </w:rPr>
   </w:style>
-  <w:style w:type="character" w:styleId="849">
+  <w:style w:type="character" w:styleId="851">
     <w:name w:val="Heading 5 Char"/>
-    <w:basedOn w:val="844"/>
-    <w:link w:val="839"/>
+    <w:basedOn w:val="846"/>
+    <w:link w:val="841"/>
     <w:uiPriority w:val="9"/>
     <w:pPr>
       <w:pBdr/>
@@ -31641,10 +32179,10 @@
       <w:color w:val="0f4761" w:themeColor="accent1" w:themeShade="BF"/>
     </w:rPr>
   </w:style>
-  <w:style w:type="character" w:styleId="850">
+  <w:style w:type="character" w:styleId="852">
     <w:name w:val="Heading 6 Char"/>
-    <w:basedOn w:val="844"/>
-    <w:link w:val="840"/>
+    <w:basedOn w:val="846"/>
+    <w:link w:val="842"/>
     <w:uiPriority w:val="9"/>
     <w:pPr>
       <w:pBdr/>
@@ -31658,10 +32196,10 @@
       <w:color w:val="595959" w:themeColor="text1" w:themeTint="A6"/>
     </w:rPr>
   </w:style>
-  <w:style w:type="character" w:styleId="851">
+  <w:style w:type="character" w:styleId="853">
     <w:name w:val="Heading 7 Char"/>
-    <w:basedOn w:val="844"/>
-    <w:link w:val="841"/>
+    <w:basedOn w:val="846"/>
+    <w:link w:val="843"/>
     <w:uiPriority w:val="9"/>
     <w:pPr>
       <w:pBdr/>
@@ -31673,10 +32211,10 @@
       <w:color w:val="595959" w:themeColor="text1" w:themeTint="A6"/>
     </w:rPr>
   </w:style>
-  <w:style w:type="character" w:styleId="852">
+  <w:style w:type="character" w:styleId="854">
     <w:name w:val="Heading 8 Char"/>
-    <w:basedOn w:val="844"/>
-    <w:link w:val="842"/>
+    <w:basedOn w:val="846"/>
+    <w:link w:val="844"/>
     <w:uiPriority w:val="9"/>
     <w:pPr>
       <w:pBdr/>
@@ -31690,10 +32228,10 @@
       <w:color w:val="272727" w:themeColor="text1" w:themeTint="D8"/>
     </w:rPr>
   </w:style>
-  <w:style w:type="character" w:styleId="853">
+  <w:style w:type="character" w:styleId="855">
     <w:name w:val="Heading 9 Char"/>
-    <w:basedOn w:val="844"/>
-    <w:link w:val="843"/>
+    <w:basedOn w:val="846"/>
+    <w:link w:val="845"/>
     <w:uiPriority w:val="9"/>
     <w:pPr>
       <w:pBdr/>
@@ -31707,11 +32245,11 @@
       <w:color w:val="272727" w:themeColor="text1" w:themeTint="D8"/>
     </w:rPr>
   </w:style>
-  <w:style w:type="paragraph" w:styleId="854">
+  <w:style w:type="paragraph" w:styleId="856">
     <w:name w:val="Title"/>
-    <w:basedOn w:val="893"/>
-    <w:next w:val="893"/>
-    <w:link w:val="855"/>
+    <w:basedOn w:val="895"/>
+    <w:next w:val="895"/>
+    <w:link w:val="857"/>
     <w:uiPriority w:val="10"/>
     <w:qFormat/>
     <w:pPr>
@@ -31727,10 +32265,10 @@
       <w:szCs w:val="56"/>
     </w:rPr>
   </w:style>
-  <w:style w:type="character" w:styleId="855">
+  <w:style w:type="character" w:styleId="857">
     <w:name w:val="Title Char"/>
-    <w:basedOn w:val="844"/>
-    <w:link w:val="854"/>
+    <w:basedOn w:val="846"/>
+    <w:link w:val="856"/>
     <w:uiPriority w:val="10"/>
     <w:pPr>
       <w:pBdr/>
@@ -31744,11 +32282,11 @@
       <w:szCs w:val="56"/>
     </w:rPr>
   </w:style>
-  <w:style w:type="paragraph" w:styleId="856">
+  <w:style w:type="paragraph" w:styleId="858">
     <w:name w:val="Subtitle"/>
-    <w:basedOn w:val="893"/>
-    <w:next w:val="893"/>
-    <w:link w:val="857"/>
+    <w:basedOn w:val="895"/>
+    <w:next w:val="895"/>
+    <w:link w:val="859"/>
     <w:uiPriority w:val="11"/>
     <w:qFormat/>
     <w:pPr>
@@ -31766,10 +32304,10 @@
       <w:szCs w:val="28"/>
     </w:rPr>
   </w:style>
-  <w:style w:type="character" w:styleId="857">
+  <w:style w:type="character" w:styleId="859">
     <w:name w:val="Subtitle Char"/>
-    <w:basedOn w:val="844"/>
-    <w:link w:val="856"/>
+    <w:basedOn w:val="846"/>
+    <w:link w:val="858"/>
     <w:uiPriority w:val="11"/>
     <w:pPr>
       <w:pBdr/>
@@ -31783,11 +32321,11 @@
       <w:szCs w:val="28"/>
     </w:rPr>
   </w:style>
-  <w:style w:type="paragraph" w:styleId="858">
+  <w:style w:type="paragraph" w:styleId="860">
     <w:name w:val="Quote"/>
-    <w:basedOn w:val="893"/>
-    <w:next w:val="893"/>
-    <w:link w:val="859"/>
+    <w:basedOn w:val="895"/>
+    <w:next w:val="895"/>
+    <w:link w:val="861"/>
     <w:uiPriority w:val="29"/>
     <w:qFormat/>
     <w:pPr>
@@ -31802,10 +32340,10 @@
       <w:color w:val="404040" w:themeColor="text1" w:themeTint="BF"/>
     </w:rPr>
   </w:style>
-  <w:style w:type="character" w:styleId="859">
+  <w:style w:type="character" w:styleId="861">
     <w:name w:val="Quote Char"/>
-    <w:basedOn w:val="844"/>
-    <w:link w:val="858"/>
+    <w:basedOn w:val="846"/>
+    <w:link w:val="860"/>
     <w:uiPriority w:val="29"/>
     <w:pPr>
       <w:pBdr/>
@@ -31818,9 +32356,9 @@
       <w:color w:val="404040" w:themeColor="text1" w:themeTint="BF"/>
     </w:rPr>
   </w:style>
-  <w:style w:type="character" w:styleId="860">
+  <w:style w:type="character" w:styleId="862">
     <w:name w:val="Intense Emphasis"/>
-    <w:basedOn w:val="844"/>
+    <w:basedOn w:val="846"/>
     <w:uiPriority w:val="21"/>
     <w:qFormat/>
     <w:pPr>
@@ -31834,11 +32372,11 @@
       <w:color w:val="0f4761" w:themeColor="accent1" w:themeShade="BF"/>
     </w:rPr>
   </w:style>
-  <w:style w:type="paragraph" w:styleId="861">
+  <w:style w:type="paragraph" w:styleId="863">
     <w:name w:val="Intense Quote"/>
-    <w:basedOn w:val="893"/>
-    <w:next w:val="893"/>
-    <w:link w:val="862"/>
+    <w:basedOn w:val="895"/>
+    <w:next w:val="895"/>
+    <w:link w:val="864"/>
     <w:uiPriority w:val="30"/>
     <w:qFormat/>
     <w:pPr>
@@ -31856,10 +32394,10 @@
       <w:color w:val="0f4761" w:themeColor="accent1" w:themeShade="BF"/>
     </w:rPr>
   </w:style>
-  <w:style w:type="character" w:styleId="862">
+  <w:style w:type="character" w:styleId="864">
     <w:name w:val="Intense Quote Char"/>
-    <w:basedOn w:val="844"/>
-    <w:link w:val="861"/>
+    <w:basedOn w:val="846"/>
+    <w:link w:val="863"/>
     <w:uiPriority w:val="30"/>
     <w:pPr>
       <w:pBdr/>
@@ -31872,9 +32410,9 @@
       <w:color w:val="0f4761" w:themeColor="accent1" w:themeShade="BF"/>
     </w:rPr>
   </w:style>
-  <w:style w:type="character" w:styleId="863">
+  <w:style w:type="character" w:styleId="865">
     <w:name w:val="Intense Reference"/>
-    <w:basedOn w:val="844"/>
+    <w:basedOn w:val="846"/>
     <w:uiPriority w:val="32"/>
     <w:qFormat/>
     <w:pPr>
@@ -31890,9 +32428,9 @@
       <w:spacing w:val="5"/>
     </w:rPr>
   </w:style>
-  <w:style w:type="character" w:styleId="864">
+  <w:style w:type="character" w:styleId="866">
     <w:name w:val="Subtle Emphasis"/>
-    <w:basedOn w:val="844"/>
+    <w:basedOn w:val="846"/>
     <w:uiPriority w:val="19"/>
     <w:qFormat/>
     <w:pPr>
@@ -31906,9 +32444,9 @@
       <w:color w:val="404040" w:themeColor="text1" w:themeTint="BF"/>
     </w:rPr>
   </w:style>
-  <w:style w:type="character" w:styleId="865">
+  <w:style w:type="character" w:styleId="867">
     <w:name w:val="Emphasis"/>
-    <w:basedOn w:val="844"/>
+    <w:basedOn w:val="846"/>
     <w:uiPriority w:val="20"/>
     <w:qFormat/>
     <w:pPr>
@@ -31921,9 +32459,9 @@
       <w:iCs/>
     </w:rPr>
   </w:style>
-  <w:style w:type="character" w:styleId="866">
+  <w:style w:type="character" w:styleId="868">
     <w:name w:val="Strong"/>
-    <w:basedOn w:val="844"/>
+    <w:basedOn w:val="846"/>
     <w:uiPriority w:val="22"/>
     <w:qFormat/>
     <w:pPr>
@@ -31936,9 +32474,9 @@
       <w:bCs/>
     </w:rPr>
   </w:style>
-  <w:style w:type="character" w:styleId="867">
+  <w:style w:type="character" w:styleId="869">
     <w:name w:val="Subtle Reference"/>
-    <w:basedOn w:val="844"/>
+    <w:basedOn w:val="846"/>
     <w:uiPriority w:val="31"/>
     <w:qFormat/>
     <w:pPr>
@@ -31951,9 +32489,9 @@
       <w:color w:val="5a5a5a" w:themeColor="text1" w:themeTint="A5"/>
     </w:rPr>
   </w:style>
-  <w:style w:type="character" w:styleId="868">
+  <w:style w:type="character" w:styleId="870">
     <w:name w:val="Book Title"/>
-    <w:basedOn w:val="844"/>
+    <w:basedOn w:val="846"/>
     <w:uiPriority w:val="33"/>
     <w:qFormat/>
     <w:pPr>
@@ -31969,36 +32507,9 @@
       <w:spacing w:val="5"/>
     </w:rPr>
   </w:style>
-  <w:style w:type="paragraph" w:styleId="869">
+  <w:style w:type="paragraph" w:styleId="871">
     <w:name w:val="Header"/>
-    <w:basedOn w:val="893"/>
-    <w:link w:val="870"/>
-    <w:uiPriority w:val="99"/>
-    <w:unhideWhenUsed/>
-    <w:pPr>
-      <w:pBdr/>
-      <w:tabs>
-        <w:tab w:val="center" w:leader="none" w:pos="4844"/>
-        <w:tab w:val="right" w:leader="none" w:pos="9689"/>
-      </w:tabs>
-      <w:spacing w:after="0" w:line="240" w:lineRule="auto"/>
-      <w:ind/>
-    </w:pPr>
-  </w:style>
-  <w:style w:type="character" w:styleId="870">
-    <w:name w:val="Header Char"/>
-    <w:basedOn w:val="844"/>
-    <w:link w:val="869"/>
-    <w:uiPriority w:val="99"/>
-    <w:pPr>
-      <w:pBdr/>
-      <w:spacing/>
-      <w:ind/>
-    </w:pPr>
-  </w:style>
-  <w:style w:type="paragraph" w:styleId="871">
-    <w:name w:val="Footer"/>
-    <w:basedOn w:val="893"/>
+    <w:basedOn w:val="895"/>
     <w:link w:val="872"/>
     <w:uiPriority w:val="99"/>
     <w:unhideWhenUsed/>
@@ -32013,8 +32524,8 @@
     </w:pPr>
   </w:style>
   <w:style w:type="character" w:styleId="872">
-    <w:name w:val="Footer Char"/>
-    <w:basedOn w:val="844"/>
+    <w:name w:val="Header Char"/>
+    <w:basedOn w:val="846"/>
     <w:link w:val="871"/>
     <w:uiPriority w:val="99"/>
     <w:pPr>
@@ -32024,9 +32535,36 @@
     </w:pPr>
   </w:style>
   <w:style w:type="paragraph" w:styleId="873">
+    <w:name w:val="Footer"/>
+    <w:basedOn w:val="895"/>
+    <w:link w:val="874"/>
+    <w:uiPriority w:val="99"/>
+    <w:unhideWhenUsed/>
+    <w:pPr>
+      <w:pBdr/>
+      <w:tabs>
+        <w:tab w:val="center" w:leader="none" w:pos="4844"/>
+        <w:tab w:val="right" w:leader="none" w:pos="9689"/>
+      </w:tabs>
+      <w:spacing w:after="0" w:line="240" w:lineRule="auto"/>
+      <w:ind/>
+    </w:pPr>
+  </w:style>
+  <w:style w:type="character" w:styleId="874">
+    <w:name w:val="Footer Char"/>
+    <w:basedOn w:val="846"/>
+    <w:link w:val="873"/>
+    <w:uiPriority w:val="99"/>
+    <w:pPr>
+      <w:pBdr/>
+      <w:spacing/>
+      <w:ind/>
+    </w:pPr>
+  </w:style>
+  <w:style w:type="paragraph" w:styleId="875">
     <w:name w:val="Caption"/>
-    <w:basedOn w:val="893"/>
-    <w:next w:val="893"/>
+    <w:basedOn w:val="895"/>
+    <w:next w:val="895"/>
     <w:uiPriority w:val="35"/>
     <w:unhideWhenUsed/>
     <w:qFormat/>
@@ -32043,10 +32581,10 @@
       <w:szCs w:val="18"/>
     </w:rPr>
   </w:style>
-  <w:style w:type="paragraph" w:styleId="874">
+  <w:style w:type="paragraph" w:styleId="876">
     <w:name w:val="footnote text"/>
-    <w:basedOn w:val="893"/>
-    <w:link w:val="875"/>
+    <w:basedOn w:val="895"/>
+    <w:link w:val="877"/>
     <w:uiPriority w:val="99"/>
     <w:semiHidden/>
     <w:unhideWhenUsed/>
@@ -32060,10 +32598,10 @@
       <w:szCs w:val="20"/>
     </w:rPr>
   </w:style>
-  <w:style w:type="character" w:styleId="875">
+  <w:style w:type="character" w:styleId="877">
     <w:name w:val="Footnote Text Char"/>
-    <w:basedOn w:val="844"/>
-    <w:link w:val="874"/>
+    <w:basedOn w:val="846"/>
+    <w:link w:val="876"/>
     <w:uiPriority w:val="99"/>
     <w:semiHidden/>
     <w:pPr>
@@ -32076,9 +32614,9 @@
       <w:szCs w:val="20"/>
     </w:rPr>
   </w:style>
-  <w:style w:type="character" w:styleId="876">
+  <w:style w:type="character" w:styleId="878">
     <w:name w:val="footnote reference"/>
-    <w:basedOn w:val="844"/>
+    <w:basedOn w:val="846"/>
     <w:uiPriority w:val="99"/>
     <w:semiHidden/>
     <w:unhideWhenUsed/>
@@ -32091,10 +32629,10 @@
       <w:vertAlign w:val="superscript"/>
     </w:rPr>
   </w:style>
-  <w:style w:type="paragraph" w:styleId="877">
+  <w:style w:type="paragraph" w:styleId="879">
     <w:name w:val="endnote text"/>
-    <w:basedOn w:val="893"/>
-    <w:link w:val="878"/>
+    <w:basedOn w:val="895"/>
+    <w:link w:val="880"/>
     <w:uiPriority w:val="99"/>
     <w:semiHidden/>
     <w:unhideWhenUsed/>
@@ -32108,10 +32646,10 @@
       <w:szCs w:val="20"/>
     </w:rPr>
   </w:style>
-  <w:style w:type="character" w:styleId="878">
+  <w:style w:type="character" w:styleId="880">
     <w:name w:val="Endnote Text Char"/>
-    <w:basedOn w:val="844"/>
-    <w:link w:val="877"/>
+    <w:basedOn w:val="846"/>
+    <w:link w:val="879"/>
     <w:uiPriority w:val="99"/>
     <w:semiHidden/>
     <w:pPr>
@@ -32124,9 +32662,9 @@
       <w:szCs w:val="20"/>
     </w:rPr>
   </w:style>
-  <w:style w:type="character" w:styleId="879">
+  <w:style w:type="character" w:styleId="881">
     <w:name w:val="endnote reference"/>
-    <w:basedOn w:val="844"/>
+    <w:basedOn w:val="846"/>
     <w:uiPriority w:val="99"/>
     <w:semiHidden/>
     <w:unhideWhenUsed/>
@@ -32139,9 +32677,9 @@
       <w:vertAlign w:val="superscript"/>
     </w:rPr>
   </w:style>
-  <w:style w:type="character" w:styleId="880">
+  <w:style w:type="character" w:styleId="882">
     <w:name w:val="Hyperlink"/>
-    <w:basedOn w:val="844"/>
+    <w:basedOn w:val="846"/>
     <w:uiPriority w:val="99"/>
     <w:unhideWhenUsed/>
     <w:pPr>
@@ -32154,9 +32692,9 @@
       <w:u w:val="single"/>
     </w:rPr>
   </w:style>
-  <w:style w:type="character" w:styleId="881">
+  <w:style w:type="character" w:styleId="883">
     <w:name w:val="FollowedHyperlink"/>
-    <w:basedOn w:val="844"/>
+    <w:basedOn w:val="846"/>
     <w:uiPriority w:val="99"/>
     <w:semiHidden/>
     <w:unhideWhenUsed/>
@@ -32170,10 +32708,10 @@
       <w:u w:val="single"/>
     </w:rPr>
   </w:style>
-  <w:style w:type="paragraph" w:styleId="882">
+  <w:style w:type="paragraph" w:styleId="884">
     <w:name w:val="toc 1"/>
-    <w:basedOn w:val="893"/>
-    <w:next w:val="893"/>
+    <w:basedOn w:val="895"/>
+    <w:next w:val="895"/>
     <w:uiPriority w:val="39"/>
     <w:unhideWhenUsed/>
     <w:pPr>
@@ -32182,10 +32720,10 @@
       <w:ind/>
     </w:pPr>
   </w:style>
-  <w:style w:type="paragraph" w:styleId="883">
+  <w:style w:type="paragraph" w:styleId="885">
     <w:name w:val="toc 2"/>
-    <w:basedOn w:val="893"/>
-    <w:next w:val="893"/>
+    <w:basedOn w:val="895"/>
+    <w:next w:val="895"/>
     <w:uiPriority w:val="39"/>
     <w:unhideWhenUsed/>
     <w:pPr>
@@ -32194,10 +32732,10 @@
       <w:ind w:left="220"/>
     </w:pPr>
   </w:style>
-  <w:style w:type="paragraph" w:styleId="884">
+  <w:style w:type="paragraph" w:styleId="886">
     <w:name w:val="toc 3"/>
-    <w:basedOn w:val="893"/>
-    <w:next w:val="893"/>
+    <w:basedOn w:val="895"/>
+    <w:next w:val="895"/>
     <w:uiPriority w:val="39"/>
     <w:unhideWhenUsed/>
     <w:pPr>
@@ -32206,10 +32744,10 @@
       <w:ind w:left="440"/>
     </w:pPr>
   </w:style>
-  <w:style w:type="paragraph" w:styleId="885">
+  <w:style w:type="paragraph" w:styleId="887">
     <w:name w:val="toc 4"/>
-    <w:basedOn w:val="893"/>
-    <w:next w:val="893"/>
+    <w:basedOn w:val="895"/>
+    <w:next w:val="895"/>
     <w:uiPriority w:val="39"/>
     <w:unhideWhenUsed/>
     <w:pPr>
@@ -32218,10 +32756,10 @@
       <w:ind w:left="660"/>
     </w:pPr>
   </w:style>
-  <w:style w:type="paragraph" w:styleId="886">
+  <w:style w:type="paragraph" w:styleId="888">
     <w:name w:val="toc 5"/>
-    <w:basedOn w:val="893"/>
-    <w:next w:val="893"/>
+    <w:basedOn w:val="895"/>
+    <w:next w:val="895"/>
     <w:uiPriority w:val="39"/>
     <w:unhideWhenUsed/>
     <w:pPr>
@@ -32230,10 +32768,10 @@
       <w:ind w:left="880"/>
     </w:pPr>
   </w:style>
-  <w:style w:type="paragraph" w:styleId="887">
+  <w:style w:type="paragraph" w:styleId="889">
     <w:name w:val="toc 6"/>
-    <w:basedOn w:val="893"/>
-    <w:next w:val="893"/>
+    <w:basedOn w:val="895"/>
+    <w:next w:val="895"/>
     <w:uiPriority w:val="39"/>
     <w:unhideWhenUsed/>
     <w:pPr>
@@ -32242,10 +32780,10 @@
       <w:ind w:left="1100"/>
     </w:pPr>
   </w:style>
-  <w:style w:type="paragraph" w:styleId="888">
+  <w:style w:type="paragraph" w:styleId="890">
     <w:name w:val="toc 7"/>
-    <w:basedOn w:val="893"/>
-    <w:next w:val="893"/>
+    <w:basedOn w:val="895"/>
+    <w:next w:val="895"/>
     <w:uiPriority w:val="39"/>
     <w:unhideWhenUsed/>
     <w:pPr>
@@ -32254,10 +32792,10 @@
       <w:ind w:left="1320"/>
     </w:pPr>
   </w:style>
-  <w:style w:type="paragraph" w:styleId="889">
+  <w:style w:type="paragraph" w:styleId="891">
     <w:name w:val="toc 8"/>
-    <w:basedOn w:val="893"/>
-    <w:next w:val="893"/>
+    <w:basedOn w:val="895"/>
+    <w:next w:val="895"/>
     <w:uiPriority w:val="39"/>
     <w:unhideWhenUsed/>
     <w:pPr>
@@ -32266,10 +32804,10 @@
       <w:ind w:left="1540"/>
     </w:pPr>
   </w:style>
-  <w:style w:type="paragraph" w:styleId="890">
+  <w:style w:type="paragraph" w:styleId="892">
     <w:name w:val="toc 9"/>
-    <w:basedOn w:val="893"/>
-    <w:next w:val="893"/>
+    <w:basedOn w:val="895"/>
+    <w:next w:val="895"/>
     <w:uiPriority w:val="39"/>
     <w:unhideWhenUsed/>
     <w:pPr>
@@ -32278,7 +32816,7 @@
       <w:ind w:left="1760"/>
     </w:pPr>
   </w:style>
-  <w:style w:type="paragraph" w:styleId="891">
+  <w:style w:type="paragraph" w:styleId="893">
     <w:name w:val="TOC Heading"/>
     <w:uiPriority w:val="39"/>
     <w:unhideWhenUsed/>
@@ -32288,10 +32826,10 @@
       <w:ind/>
     </w:pPr>
   </w:style>
-  <w:style w:type="paragraph" w:styleId="892">
+  <w:style w:type="paragraph" w:styleId="894">
     <w:name w:val="table of figures"/>
-    <w:basedOn w:val="893"/>
-    <w:next w:val="893"/>
+    <w:basedOn w:val="895"/>
+    <w:next w:val="895"/>
     <w:uiPriority w:val="99"/>
     <w:unhideWhenUsed/>
     <w:pPr>
@@ -32300,7 +32838,7 @@
       <w:ind/>
     </w:pPr>
   </w:style>
-  <w:style w:type="paragraph" w:styleId="893" w:default="1">
+  <w:style w:type="paragraph" w:styleId="895" w:default="1">
     <w:name w:val="Normal"/>
     <w:qFormat/>
     <w:pPr>
@@ -32309,7 +32847,7 @@
       <w:ind/>
     </w:pPr>
   </w:style>
-  <w:style w:type="table" w:styleId="894" w:default="1">
+  <w:style w:type="table" w:styleId="896" w:default="1">
     <w:name w:val="Normal Table"/>
     <w:uiPriority w:val="99"/>
     <w:semiHidden/>
@@ -32502,7 +33040,7 @@
       </w:tcPr>
     </w:tblStylePr>
   </w:style>
-  <w:style w:type="numbering" w:styleId="895" w:default="1">
+  <w:style w:type="numbering" w:styleId="897" w:default="1">
     <w:name w:val="No List"/>
     <w:uiPriority w:val="99"/>
     <w:semiHidden/>
@@ -32513,9 +33051,9 @@
       <w:ind/>
     </w:pPr>
   </w:style>
-  <w:style w:type="paragraph" w:styleId="896">
+  <w:style w:type="paragraph" w:styleId="898">
     <w:name w:val="No Spacing"/>
-    <w:basedOn w:val="893"/>
+    <w:basedOn w:val="895"/>
     <w:uiPriority w:val="1"/>
     <w:qFormat/>
     <w:pPr>
@@ -32524,9 +33062,9 @@
       <w:ind/>
     </w:pPr>
   </w:style>
-  <w:style w:type="paragraph" w:styleId="897">
+  <w:style w:type="paragraph" w:styleId="899">
     <w:name w:val="List Paragraph"/>
-    <w:basedOn w:val="893"/>
+    <w:basedOn w:val="895"/>
     <w:uiPriority w:val="34"/>
     <w:qFormat/>
     <w:pPr>

--- a/Registro de cambios.docx
+++ b/Registro de cambios.docx
@@ -4,7 +4,7 @@
   <w:body>
     <w:p>
       <w:pPr>
-        <w:pStyle w:val="837"/>
+        <w:pStyle w:val="841"/>
         <w:pBdr/>
         <w:spacing/>
         <w:ind/>
@@ -17,7 +17,7 @@
     </w:p>
     <w:p>
       <w:pPr>
-        <w:pStyle w:val="840"/>
+        <w:pStyle w:val="844"/>
         <w:pBdr/>
         <w:spacing/>
         <w:ind/>
@@ -30,7 +30,7 @@
     </w:p>
     <w:p>
       <w:pPr>
-        <w:pStyle w:val="899"/>
+        <w:pStyle w:val="903"/>
         <w:numPr>
           <w:ilvl w:val="0"/>
           <w:numId w:val="1"/>
@@ -58,7 +58,7 @@
     </w:p>
     <w:p>
       <w:pPr>
-        <w:pStyle w:val="899"/>
+        <w:pStyle w:val="903"/>
         <w:numPr>
           <w:ilvl w:val="0"/>
           <w:numId w:val="1"/>
@@ -90,7 +90,7 @@
     </w:p>
     <w:p>
       <w:pPr>
-        <w:pStyle w:val="899"/>
+        <w:pStyle w:val="903"/>
         <w:numPr>
           <w:ilvl w:val="0"/>
           <w:numId w:val="1"/>
@@ -122,7 +122,7 @@
     </w:p>
     <w:p>
       <w:pPr>
-        <w:pStyle w:val="899"/>
+        <w:pStyle w:val="903"/>
         <w:numPr>
           <w:ilvl w:val="0"/>
           <w:numId w:val="1"/>
@@ -154,7 +154,7 @@
     </w:p>
     <w:p>
       <w:pPr>
-        <w:pStyle w:val="840"/>
+        <w:pStyle w:val="844"/>
         <w:pBdr/>
         <w:spacing/>
         <w:ind/>
@@ -175,7 +175,7 @@
     </w:p>
     <w:p>
       <w:pPr>
-        <w:pStyle w:val="899"/>
+        <w:pStyle w:val="903"/>
         <w:numPr>
           <w:ilvl w:val="0"/>
           <w:numId w:val="2"/>
@@ -203,7 +203,7 @@
     </w:p>
     <w:p>
       <w:pPr>
-        <w:pStyle w:val="899"/>
+        <w:pStyle w:val="903"/>
         <w:numPr>
           <w:ilvl w:val="0"/>
           <w:numId w:val="2"/>
@@ -234,7 +234,7 @@
     </w:p>
     <w:p>
       <w:pPr>
-        <w:pStyle w:val="840"/>
+        <w:pStyle w:val="844"/>
         <w:pBdr/>
         <w:spacing/>
         <w:ind/>
@@ -255,7 +255,7 @@
     </w:p>
     <w:p>
       <w:pPr>
-        <w:pStyle w:val="899"/>
+        <w:pStyle w:val="903"/>
         <w:numPr>
           <w:ilvl w:val="0"/>
           <w:numId w:val="3"/>
@@ -283,7 +283,7 @@
     </w:p>
     <w:p>
       <w:pPr>
-        <w:pStyle w:val="840"/>
+        <w:pStyle w:val="844"/>
         <w:pBdr/>
         <w:spacing/>
         <w:ind/>
@@ -304,7 +304,7 @@
     </w:p>
     <w:p>
       <w:pPr>
-        <w:pStyle w:val="899"/>
+        <w:pStyle w:val="903"/>
         <w:numPr>
           <w:ilvl w:val="0"/>
           <w:numId w:val="4"/>
@@ -332,7 +332,7 @@
     </w:p>
     <w:p>
       <w:pPr>
-        <w:pStyle w:val="899"/>
+        <w:pStyle w:val="903"/>
         <w:numPr>
           <w:ilvl w:val="0"/>
           <w:numId w:val="4"/>
@@ -363,7 +363,7 @@
     </w:p>
     <w:p>
       <w:pPr>
-        <w:pStyle w:val="899"/>
+        <w:pStyle w:val="903"/>
         <w:numPr>
           <w:ilvl w:val="0"/>
           <w:numId w:val="4"/>
@@ -394,7 +394,7 @@
     </w:p>
     <w:p>
       <w:pPr>
-        <w:pStyle w:val="840"/>
+        <w:pStyle w:val="844"/>
         <w:pBdr/>
         <w:spacing/>
         <w:ind/>
@@ -415,7 +415,7 @@
     </w:p>
     <w:p>
       <w:pPr>
-        <w:pStyle w:val="899"/>
+        <w:pStyle w:val="903"/>
         <w:numPr>
           <w:ilvl w:val="0"/>
           <w:numId w:val="5"/>
@@ -443,7 +443,7 @@
     </w:p>
     <w:p>
       <w:pPr>
-        <w:pStyle w:val="899"/>
+        <w:pStyle w:val="903"/>
         <w:numPr>
           <w:ilvl w:val="0"/>
           <w:numId w:val="5"/>
@@ -474,7 +474,7 @@
     </w:p>
     <w:p>
       <w:pPr>
-        <w:pStyle w:val="899"/>
+        <w:pStyle w:val="903"/>
         <w:numPr>
           <w:ilvl w:val="0"/>
           <w:numId w:val="5"/>
@@ -505,7 +505,7 @@
     </w:p>
     <w:p>
       <w:pPr>
-        <w:pStyle w:val="840"/>
+        <w:pStyle w:val="844"/>
         <w:pBdr/>
         <w:spacing/>
         <w:ind/>
@@ -526,7 +526,7 @@
     </w:p>
     <w:p>
       <w:pPr>
-        <w:pStyle w:val="899"/>
+        <w:pStyle w:val="903"/>
         <w:numPr>
           <w:ilvl w:val="0"/>
           <w:numId w:val="6"/>
@@ -554,7 +554,7 @@
     </w:p>
     <w:p>
       <w:pPr>
-        <w:pStyle w:val="840"/>
+        <w:pStyle w:val="844"/>
         <w:pBdr/>
         <w:spacing/>
         <w:ind/>
@@ -575,7 +575,7 @@
     </w:p>
     <w:p>
       <w:pPr>
-        <w:pStyle w:val="899"/>
+        <w:pStyle w:val="903"/>
         <w:numPr>
           <w:ilvl w:val="0"/>
           <w:numId w:val="7"/>
@@ -595,10 +595,15 @@
           <w:highlight w:val="none"/>
         </w:rPr>
       </w:r>
+      <w:r>
+        <w:rPr>
+          <w:highlight w:val="none"/>
+        </w:rPr>
+      </w:r>
     </w:p>
     <w:p>
       <w:pPr>
-        <w:pStyle w:val="899"/>
+        <w:pStyle w:val="903"/>
         <w:numPr>
           <w:ilvl w:val="0"/>
           <w:numId w:val="7"/>
@@ -629,7 +634,7 @@
     </w:p>
     <w:p>
       <w:pPr>
-        <w:pStyle w:val="840"/>
+        <w:pStyle w:val="844"/>
         <w:pBdr/>
         <w:spacing/>
         <w:ind/>
@@ -650,7 +655,7 @@
     </w:p>
     <w:p>
       <w:pPr>
-        <w:pStyle w:val="899"/>
+        <w:pStyle w:val="903"/>
         <w:numPr>
           <w:ilvl w:val="0"/>
           <w:numId w:val="8"/>
@@ -665,11 +670,15 @@
       <w:r>
         <w:t xml:space="preserve">Creado el modelo de series.</w:t>
       </w:r>
-      <w:r/>
+      <w:r>
+        <w:rPr>
+          <w:highlight w:val="none"/>
+        </w:rPr>
+      </w:r>
     </w:p>
     <w:p>
       <w:pPr>
-        <w:pStyle w:val="899"/>
+        <w:pStyle w:val="903"/>
         <w:numPr>
           <w:ilvl w:val="0"/>
           <w:numId w:val="8"/>
@@ -692,10 +701,15 @@
           <w:highlight w:val="none"/>
         </w:rPr>
       </w:r>
+      <w:r>
+        <w:rPr>
+          <w:highlight w:val="none"/>
+        </w:rPr>
+      </w:r>
     </w:p>
     <w:p>
       <w:pPr>
-        <w:pStyle w:val="840"/>
+        <w:pStyle w:val="844"/>
         <w:pBdr/>
         <w:spacing/>
         <w:ind/>
@@ -712,10 +726,11 @@
           <w:highlight w:val="none"/>
         </w:rPr>
       </w:r>
+      <w:r/>
     </w:p>
     <w:p>
       <w:pPr>
-        <w:pStyle w:val="899"/>
+        <w:pStyle w:val="903"/>
         <w:numPr>
           <w:ilvl w:val="0"/>
           <w:numId w:val="9"/>
@@ -730,11 +745,15 @@
       <w:r>
         <w:t xml:space="preserve">Creada la vista 'index' de películas.</w:t>
       </w:r>
-      <w:r/>
+      <w:r>
+        <w:rPr>
+          <w:highlight w:val="none"/>
+        </w:rPr>
+      </w:r>
     </w:p>
     <w:p>
       <w:pPr>
-        <w:pStyle w:val="899"/>
+        <w:pStyle w:val="903"/>
         <w:numPr>
           <w:ilvl w:val="0"/>
           <w:numId w:val="9"/>
@@ -757,10 +776,15 @@
           <w:highlight w:val="none"/>
         </w:rPr>
       </w:r>
+      <w:r>
+        <w:rPr>
+          <w:highlight w:val="none"/>
+        </w:rPr>
+      </w:r>
     </w:p>
     <w:p>
       <w:pPr>
-        <w:pStyle w:val="899"/>
+        <w:pStyle w:val="903"/>
         <w:numPr>
           <w:ilvl w:val="0"/>
           <w:numId w:val="9"/>
@@ -783,10 +807,15 @@
           <w:highlight w:val="none"/>
         </w:rPr>
       </w:r>
+      <w:r>
+        <w:rPr>
+          <w:highlight w:val="none"/>
+        </w:rPr>
+      </w:r>
     </w:p>
     <w:p>
       <w:pPr>
-        <w:pStyle w:val="899"/>
+        <w:pStyle w:val="903"/>
         <w:numPr>
           <w:ilvl w:val="0"/>
           <w:numId w:val="9"/>
@@ -814,6 +843,27 @@
           <w:highlight w:val="none"/>
         </w:rPr>
       </w:r>
+    </w:p>
+    <w:p>
+      <w:pPr>
+        <w:pStyle w:val="903"/>
+        <w:numPr>
+          <w:ilvl w:val="0"/>
+          <w:numId w:val="9"/>
+        </w:numPr>
+        <w:pBdr/>
+        <w:spacing/>
+        <w:ind/>
+        <w:rPr>
+          <w:highlight w:val="none"/>
+        </w:rPr>
+      </w:pPr>
+      <w:r>
+        <w:rPr>
+          <w:highlight w:val="none"/>
+        </w:rPr>
+        <w:t xml:space="preserve">Añadido contenido a la presentación de evolución de estilo visual.</w:t>
+      </w:r>
       <w:r>
         <w:rPr>
           <w:highlight w:val="none"/>
@@ -827,14 +877,9 @@
     </w:p>
     <w:p>
       <w:pPr>
-        <w:pStyle w:val="899"/>
-        <w:numPr>
-          <w:ilvl w:val="0"/>
-          <w:numId w:val="9"/>
-        </w:numPr>
-        <w:pBdr/>
-        <w:spacing/>
-        <w:ind/>
+        <w:pBdr/>
+        <w:spacing/>
+        <w:ind w:firstLine="0" w:left="0"/>
         <w:rPr>
           <w:highlight w:val="none"/>
         </w:rPr>
@@ -843,7 +888,6 @@
         <w:rPr>
           <w:highlight w:val="none"/>
         </w:rPr>
-        <w:t xml:space="preserve">Añadido contenido a la presentación de evolución de estilo visual.</w:t>
       </w:r>
       <w:r>
         <w:rPr>
@@ -853,12 +897,152 @@
     </w:p>
     <w:p>
       <w:pPr>
-        <w:pBdr/>
-        <w:spacing/>
-        <w:ind w:firstLine="0" w:left="0"/>
+        <w:pStyle w:val="844"/>
+        <w:pBdr/>
+        <w:spacing/>
+        <w:ind/>
         <w:rPr>
           <w:highlight w:val="none"/>
         </w:rPr>
+      </w:pPr>
+      <w:r>
+        <w:rPr>
+          <w:highlight w:val="none"/>
+        </w:rPr>
+      </w:r>
+      <w:r>
+        <w:rPr>
+          <w:highlight w:val="none"/>
+        </w:rPr>
+        <w:t xml:space="preserve">01/04/2025</w:t>
+      </w:r>
+      <w:r>
+        <w:rPr>
+          <w:highlight w:val="none"/>
+        </w:rPr>
+      </w:r>
+    </w:p>
+    <w:p>
+      <w:pPr>
+        <w:pStyle w:val="903"/>
+        <w:numPr>
+          <w:ilvl w:val="0"/>
+          <w:numId w:val="10"/>
+        </w:numPr>
+        <w:pBdr/>
+        <w:spacing/>
+        <w:ind/>
+        <w:rPr>
+          <w:highlight w:val="none"/>
+        </w:rPr>
+      </w:pPr>
+      <w:r>
+        <w:t xml:space="preserve">Terminadas operaciones con películas.</w:t>
+      </w:r>
+      <w:r/>
+    </w:p>
+    <w:p>
+      <w:pPr>
+        <w:pStyle w:val="903"/>
+        <w:numPr>
+          <w:ilvl w:val="0"/>
+          <w:numId w:val="10"/>
+        </w:numPr>
+        <w:pBdr/>
+        <w:spacing/>
+        <w:ind/>
+        <w:rPr>
+          <w:highlight w:val="none"/>
+        </w:rPr>
+      </w:pPr>
+      <w:r>
+        <w:rPr>
+          <w:highlight w:val="none"/>
+        </w:rPr>
+        <w:t xml:space="preserve">Añadido contenido a presentación de estilo visual.</w:t>
+      </w:r>
+      <w:r>
+        <w:rPr>
+          <w:highlight w:val="none"/>
+        </w:rPr>
+      </w:r>
+    </w:p>
+    <w:p>
+      <w:pPr>
+        <w:pStyle w:val="844"/>
+        <w:pBdr/>
+        <w:spacing/>
+        <w:ind/>
+        <w:rPr/>
+      </w:pPr>
+      <w:r>
+        <w:rPr>
+          <w:highlight w:val="none"/>
+        </w:rPr>
+        <w:t xml:space="preserve">02/04/2025</w:t>
+      </w:r>
+      <w:r>
+        <w:rPr>
+          <w:highlight w:val="none"/>
+        </w:rPr>
+      </w:r>
+    </w:p>
+    <w:p>
+      <w:pPr>
+        <w:pStyle w:val="903"/>
+        <w:numPr>
+          <w:ilvl w:val="0"/>
+          <w:numId w:val="11"/>
+        </w:numPr>
+        <w:pBdr/>
+        <w:spacing/>
+        <w:ind/>
+        <w:rPr>
+          <w:highlight w:val="none"/>
+        </w:rPr>
+      </w:pPr>
+      <w:r>
+        <w:t xml:space="preserve">Posibilidad de crear series y verlas todas.</w:t>
+      </w:r>
+      <w:r/>
+    </w:p>
+    <w:p>
+      <w:pPr>
+        <w:pStyle w:val="903"/>
+        <w:numPr>
+          <w:ilvl w:val="0"/>
+          <w:numId w:val="11"/>
+        </w:numPr>
+        <w:pBdr/>
+        <w:spacing/>
+        <w:ind/>
+        <w:rPr>
+          <w:highlight w:val="none"/>
+        </w:rPr>
+      </w:pPr>
+      <w:r>
+        <w:rPr>
+          <w:highlight w:val="none"/>
+        </w:rPr>
+        <w:t xml:space="preserve">Añadido contenido a presentación de estilo visual.</w:t>
+      </w:r>
+      <w:r>
+        <w:rPr>
+          <w:highlight w:val="none"/>
+        </w:rPr>
+      </w:r>
+      <w:r>
+        <w:rPr>
+          <w:highlight w:val="none"/>
+        </w:rPr>
+      </w:r>
+    </w:p>
+    <w:p>
+      <w:pPr>
+        <w:pBdr/>
+        <w:spacing/>
+        <w:ind/>
+        <w:rPr/>
       </w:pPr>
       <w:r>
         <w:rPr>
@@ -2257,6 +2441,298 @@
         <w:pBdr/>
         <w:spacing/>
         <w:ind w:hanging="360" w:left="6480"/>
+      </w:pPr>
+      <w:rPr>
+        <w:rFonts w:hint="default" w:ascii="Wingdings" w:hAnsi="Wingdings" w:eastAsia="Wingdings" w:cs="Wingdings"/>
+      </w:rPr>
+      <w:start w:val="1"/>
+      <w:suff w:val="tab"/>
+    </w:lvl>
+  </w:abstractNum>
+  <w:abstractNum w:abstractNumId="9">
+    <w:lvl w:ilvl="0">
+      <w:isLgl w:val="false"/>
+      <w:lvlJc w:val="left"/>
+      <w:lvlText w:val="·"/>
+      <w:numFmt w:val="bullet"/>
+      <w:pPr>
+        <w:pBdr/>
+        <w:spacing/>
+        <w:ind w:hanging="360" w:left="720"/>
+      </w:pPr>
+      <w:rPr>
+        <w:rFonts w:hint="default" w:ascii="Symbol" w:hAnsi="Symbol" w:eastAsia="Symbol" w:cs="Symbol"/>
+      </w:rPr>
+      <w:start w:val="1"/>
+      <w:suff w:val="tab"/>
+    </w:lvl>
+    <w:lvl w:ilvl="1">
+      <w:isLgl w:val="false"/>
+      <w:lvlJc w:val="left"/>
+      <w:lvlText w:val="o"/>
+      <w:numFmt w:val="bullet"/>
+      <w:pPr>
+        <w:pBdr/>
+        <w:spacing/>
+        <w:ind w:hanging="360" w:left="1440"/>
+      </w:pPr>
+      <w:rPr>
+        <w:rFonts w:hint="default" w:ascii="Courier New" w:hAnsi="Courier New" w:eastAsia="Courier New" w:cs="Courier New"/>
+      </w:rPr>
+      <w:start w:val="1"/>
+      <w:suff w:val="tab"/>
+    </w:lvl>
+    <w:lvl w:ilvl="2">
+      <w:isLgl w:val="false"/>
+      <w:lvlJc w:val="left"/>
+      <w:lvlText w:val="§"/>
+      <w:numFmt w:val="bullet"/>
+      <w:pPr>
+        <w:pBdr/>
+        <w:spacing/>
+        <w:ind w:hanging="360" w:left="2160"/>
+      </w:pPr>
+      <w:rPr>
+        <w:rFonts w:hint="default" w:ascii="Wingdings" w:hAnsi="Wingdings" w:eastAsia="Wingdings" w:cs="Wingdings"/>
+      </w:rPr>
+      <w:start w:val="1"/>
+      <w:suff w:val="tab"/>
+    </w:lvl>
+    <w:lvl w:ilvl="3">
+      <w:isLgl w:val="false"/>
+      <w:lvlJc w:val="left"/>
+      <w:lvlText w:val="·"/>
+      <w:numFmt w:val="bullet"/>
+      <w:pPr>
+        <w:pBdr/>
+        <w:spacing/>
+        <w:ind w:hanging="360" w:left="2880"/>
+      </w:pPr>
+      <w:rPr>
+        <w:rFonts w:hint="default" w:ascii="Symbol" w:hAnsi="Symbol" w:eastAsia="Symbol" w:cs="Symbol"/>
+      </w:rPr>
+      <w:start w:val="1"/>
+      <w:suff w:val="tab"/>
+    </w:lvl>
+    <w:lvl w:ilvl="4">
+      <w:isLgl w:val="false"/>
+      <w:lvlJc w:val="left"/>
+      <w:lvlText w:val="o"/>
+      <w:numFmt w:val="bullet"/>
+      <w:pPr>
+        <w:pBdr/>
+        <w:spacing/>
+        <w:ind w:hanging="360" w:left="3600"/>
+      </w:pPr>
+      <w:rPr>
+        <w:rFonts w:hint="default" w:ascii="Courier New" w:hAnsi="Courier New" w:eastAsia="Courier New" w:cs="Courier New"/>
+      </w:rPr>
+      <w:start w:val="1"/>
+      <w:suff w:val="tab"/>
+    </w:lvl>
+    <w:lvl w:ilvl="5">
+      <w:isLgl w:val="false"/>
+      <w:lvlJc w:val="left"/>
+      <w:lvlText w:val="§"/>
+      <w:numFmt w:val="bullet"/>
+      <w:pPr>
+        <w:pBdr/>
+        <w:spacing/>
+        <w:ind w:hanging="360" w:left="4320"/>
+      </w:pPr>
+      <w:rPr>
+        <w:rFonts w:hint="default" w:ascii="Wingdings" w:hAnsi="Wingdings" w:eastAsia="Wingdings" w:cs="Wingdings"/>
+      </w:rPr>
+      <w:start w:val="1"/>
+      <w:suff w:val="tab"/>
+    </w:lvl>
+    <w:lvl w:ilvl="6">
+      <w:isLgl w:val="false"/>
+      <w:lvlJc w:val="left"/>
+      <w:lvlText w:val="·"/>
+      <w:numFmt w:val="bullet"/>
+      <w:pPr>
+        <w:pBdr/>
+        <w:spacing/>
+        <w:ind w:hanging="360" w:left="5040"/>
+      </w:pPr>
+      <w:rPr>
+        <w:rFonts w:hint="default" w:ascii="Symbol" w:hAnsi="Symbol" w:eastAsia="Symbol" w:cs="Symbol"/>
+      </w:rPr>
+      <w:start w:val="1"/>
+      <w:suff w:val="tab"/>
+    </w:lvl>
+    <w:lvl w:ilvl="7">
+      <w:isLgl w:val="false"/>
+      <w:lvlJc w:val="left"/>
+      <w:lvlText w:val="o"/>
+      <w:numFmt w:val="bullet"/>
+      <w:pPr>
+        <w:pBdr/>
+        <w:spacing/>
+        <w:ind w:hanging="360" w:left="5760"/>
+      </w:pPr>
+      <w:rPr>
+        <w:rFonts w:hint="default" w:ascii="Courier New" w:hAnsi="Courier New" w:eastAsia="Courier New" w:cs="Courier New"/>
+      </w:rPr>
+      <w:start w:val="1"/>
+      <w:suff w:val="tab"/>
+    </w:lvl>
+    <w:lvl w:ilvl="8">
+      <w:isLgl w:val="false"/>
+      <w:lvlJc w:val="left"/>
+      <w:lvlText w:val="§"/>
+      <w:numFmt w:val="bullet"/>
+      <w:pPr>
+        <w:pBdr/>
+        <w:spacing/>
+        <w:ind w:hanging="360" w:left="6480"/>
+      </w:pPr>
+      <w:rPr>
+        <w:rFonts w:hint="default" w:ascii="Wingdings" w:hAnsi="Wingdings" w:eastAsia="Wingdings" w:cs="Wingdings"/>
+      </w:rPr>
+      <w:start w:val="1"/>
+      <w:suff w:val="tab"/>
+    </w:lvl>
+  </w:abstractNum>
+  <w:abstractNum w:abstractNumId="10">
+    <w:lvl w:ilvl="0">
+      <w:isLgl w:val="false"/>
+      <w:lvlJc w:val="left"/>
+      <w:lvlText w:val="·"/>
+      <w:numFmt w:val="bullet"/>
+      <w:pPr>
+        <w:pBdr/>
+        <w:spacing/>
+        <w:ind w:hanging="360" w:left="709"/>
+      </w:pPr>
+      <w:rPr>
+        <w:rFonts w:hint="default" w:ascii="Symbol" w:hAnsi="Symbol" w:eastAsia="Symbol" w:cs="Symbol"/>
+      </w:rPr>
+      <w:start w:val="1"/>
+      <w:suff w:val="tab"/>
+    </w:lvl>
+    <w:lvl w:ilvl="1">
+      <w:isLgl w:val="false"/>
+      <w:lvlJc w:val="left"/>
+      <w:lvlText w:val="o"/>
+      <w:numFmt w:val="bullet"/>
+      <w:pPr>
+        <w:pBdr/>
+        <w:spacing/>
+        <w:ind w:hanging="360" w:left="1429"/>
+      </w:pPr>
+      <w:rPr>
+        <w:rFonts w:hint="default" w:ascii="Courier New" w:hAnsi="Courier New" w:eastAsia="Courier New" w:cs="Courier New"/>
+      </w:rPr>
+      <w:start w:val="1"/>
+      <w:suff w:val="tab"/>
+    </w:lvl>
+    <w:lvl w:ilvl="2">
+      <w:isLgl w:val="false"/>
+      <w:lvlJc w:val="left"/>
+      <w:lvlText w:val="§"/>
+      <w:numFmt w:val="bullet"/>
+      <w:pPr>
+        <w:pBdr/>
+        <w:spacing/>
+        <w:ind w:hanging="360" w:left="2149"/>
+      </w:pPr>
+      <w:rPr>
+        <w:rFonts w:hint="default" w:ascii="Wingdings" w:hAnsi="Wingdings" w:eastAsia="Wingdings" w:cs="Wingdings"/>
+      </w:rPr>
+      <w:start w:val="1"/>
+      <w:suff w:val="tab"/>
+    </w:lvl>
+    <w:lvl w:ilvl="3">
+      <w:isLgl w:val="false"/>
+      <w:lvlJc w:val="left"/>
+      <w:lvlText w:val="·"/>
+      <w:numFmt w:val="bullet"/>
+      <w:pPr>
+        <w:pBdr/>
+        <w:spacing/>
+        <w:ind w:hanging="360" w:left="2869"/>
+      </w:pPr>
+      <w:rPr>
+        <w:rFonts w:hint="default" w:ascii="Symbol" w:hAnsi="Symbol" w:eastAsia="Symbol" w:cs="Symbol"/>
+      </w:rPr>
+      <w:start w:val="1"/>
+      <w:suff w:val="tab"/>
+    </w:lvl>
+    <w:lvl w:ilvl="4">
+      <w:isLgl w:val="false"/>
+      <w:lvlJc w:val="left"/>
+      <w:lvlText w:val="o"/>
+      <w:numFmt w:val="bullet"/>
+      <w:pPr>
+        <w:pBdr/>
+        <w:spacing/>
+        <w:ind w:hanging="360" w:left="3589"/>
+      </w:pPr>
+      <w:rPr>
+        <w:rFonts w:hint="default" w:ascii="Courier New" w:hAnsi="Courier New" w:eastAsia="Courier New" w:cs="Courier New"/>
+      </w:rPr>
+      <w:start w:val="1"/>
+      <w:suff w:val="tab"/>
+    </w:lvl>
+    <w:lvl w:ilvl="5">
+      <w:isLgl w:val="false"/>
+      <w:lvlJc w:val="left"/>
+      <w:lvlText w:val="§"/>
+      <w:numFmt w:val="bullet"/>
+      <w:pPr>
+        <w:pBdr/>
+        <w:spacing/>
+        <w:ind w:hanging="360" w:left="4309"/>
+      </w:pPr>
+      <w:rPr>
+        <w:rFonts w:hint="default" w:ascii="Wingdings" w:hAnsi="Wingdings" w:eastAsia="Wingdings" w:cs="Wingdings"/>
+      </w:rPr>
+      <w:start w:val="1"/>
+      <w:suff w:val="tab"/>
+    </w:lvl>
+    <w:lvl w:ilvl="6">
+      <w:isLgl w:val="false"/>
+      <w:lvlJc w:val="left"/>
+      <w:lvlText w:val="·"/>
+      <w:numFmt w:val="bullet"/>
+      <w:pPr>
+        <w:pBdr/>
+        <w:spacing/>
+        <w:ind w:hanging="360" w:left="5029"/>
+      </w:pPr>
+      <w:rPr>
+        <w:rFonts w:hint="default" w:ascii="Symbol" w:hAnsi="Symbol" w:eastAsia="Symbol" w:cs="Symbol"/>
+      </w:rPr>
+      <w:start w:val="1"/>
+      <w:suff w:val="tab"/>
+    </w:lvl>
+    <w:lvl w:ilvl="7">
+      <w:isLgl w:val="false"/>
+      <w:lvlJc w:val="left"/>
+      <w:lvlText w:val="o"/>
+      <w:numFmt w:val="bullet"/>
+      <w:pPr>
+        <w:pBdr/>
+        <w:spacing/>
+        <w:ind w:hanging="360" w:left="5749"/>
+      </w:pPr>
+      <w:rPr>
+        <w:rFonts w:hint="default" w:ascii="Courier New" w:hAnsi="Courier New" w:eastAsia="Courier New" w:cs="Courier New"/>
+      </w:rPr>
+      <w:start w:val="1"/>
+      <w:suff w:val="tab"/>
+    </w:lvl>
+    <w:lvl w:ilvl="8">
+      <w:isLgl w:val="false"/>
+      <w:lvlJc w:val="left"/>
+      <w:lvlText w:val="§"/>
+      <w:numFmt w:val="bullet"/>
+      <w:pPr>
+        <w:pBdr/>
+        <w:spacing/>
+        <w:ind w:hanging="360" w:left="6469"/>
       </w:pPr>
       <w:rPr>
         <w:rFonts w:hint="default" w:ascii="Wingdings" w:hAnsi="Wingdings" w:eastAsia="Wingdings" w:cs="Wingdings"/>
@@ -2291,6 +2767,12 @@
   </w:num>
   <w:num w:numId="9">
     <w:abstractNumId w:val="8"/>
+  </w:num>
+  <w:num w:numId="10">
+    <w:abstractNumId w:val="9"/>
+  </w:num>
+  <w:num w:numId="11">
+    <w:abstractNumId w:val="10"/>
   </w:num>
 </w:numbering>
 </file>
@@ -2453,9 +2935,9 @@
     <w:lsdException w:name="Bibliography" w:uiPriority="37"/>
     <w:lsdException w:name="TOC Heading" w:uiPriority="39" w:qFormat="1"/>
   </w:latentStyles>
-  <w:style w:type="table" w:styleId="711">
+  <w:style w:type="table" w:styleId="715">
     <w:name w:val="Table Grid"/>
-    <w:basedOn w:val="896"/>
+    <w:basedOn w:val="900"/>
     <w:uiPriority w:val="59"/>
     <w:pPr>
       <w:pBdr/>
@@ -2652,9 +3134,9 @@
       </w:tcPr>
     </w:tblStylePr>
   </w:style>
-  <w:style w:type="table" w:styleId="712">
+  <w:style w:type="table" w:styleId="716">
     <w:name w:val="Table Grid Light"/>
-    <w:basedOn w:val="896"/>
+    <w:basedOn w:val="900"/>
     <w:uiPriority w:val="59"/>
     <w:pPr>
       <w:pBdr/>
@@ -2851,9 +3333,9 @@
       </w:tcPr>
     </w:tblStylePr>
   </w:style>
-  <w:style w:type="table" w:styleId="713">
+  <w:style w:type="table" w:styleId="717">
     <w:name w:val="Plain Table 1"/>
-    <w:basedOn w:val="896"/>
+    <w:basedOn w:val="900"/>
     <w:uiPriority w:val="59"/>
     <w:pPr>
       <w:pBdr/>
@@ -3076,9 +3558,9 @@
       </w:tcPr>
     </w:tblStylePr>
   </w:style>
-  <w:style w:type="table" w:styleId="714">
+  <w:style w:type="table" w:styleId="718">
     <w:name w:val="Plain Table 2"/>
-    <w:basedOn w:val="896"/>
+    <w:basedOn w:val="900"/>
     <w:uiPriority w:val="59"/>
     <w:pPr>
       <w:pBdr/>
@@ -3309,9 +3791,9 @@
       </w:tcPr>
     </w:tblStylePr>
   </w:style>
-  <w:style w:type="table" w:styleId="715">
+  <w:style w:type="table" w:styleId="719">
     <w:name w:val="Plain Table 3"/>
-    <w:basedOn w:val="896"/>
+    <w:basedOn w:val="900"/>
     <w:uiPriority w:val="99"/>
     <w:pPr>
       <w:pBdr/>
@@ -3539,9 +4021,9 @@
       </w:tcPr>
     </w:tblStylePr>
   </w:style>
-  <w:style w:type="table" w:styleId="716">
+  <w:style w:type="table" w:styleId="720">
     <w:name w:val="Plain Table 4"/>
-    <w:basedOn w:val="896"/>
+    <w:basedOn w:val="900"/>
     <w:uiPriority w:val="99"/>
     <w:pPr>
       <w:pBdr/>
@@ -3755,9 +4237,9 @@
       </w:tcPr>
     </w:tblStylePr>
   </w:style>
-  <w:style w:type="table" w:styleId="717">
+  <w:style w:type="table" w:styleId="721">
     <w:name w:val="Plain Table 5"/>
-    <w:basedOn w:val="896"/>
+    <w:basedOn w:val="900"/>
     <w:uiPriority w:val="99"/>
     <w:pPr>
       <w:pBdr/>
@@ -3988,9 +4470,9 @@
       </w:tcPr>
     </w:tblStylePr>
   </w:style>
-  <w:style w:type="table" w:styleId="718">
+  <w:style w:type="table" w:styleId="722">
     <w:name w:val="Grid Table 1 Light"/>
-    <w:basedOn w:val="896"/>
+    <w:basedOn w:val="900"/>
     <w:uiPriority w:val="99"/>
     <w:pPr>
       <w:pBdr/>
@@ -4211,9 +4693,9 @@
       </w:tcPr>
     </w:tblStylePr>
   </w:style>
-  <w:style w:type="table" w:styleId="719">
+  <w:style w:type="table" w:styleId="723">
     <w:name w:val="Grid Table 1 Light - Accent 1"/>
-    <w:basedOn w:val="896"/>
+    <w:basedOn w:val="900"/>
     <w:uiPriority w:val="99"/>
     <w:pPr>
       <w:pBdr/>
@@ -4434,9 +4916,9 @@
       </w:tcPr>
     </w:tblStylePr>
   </w:style>
-  <w:style w:type="table" w:styleId="720">
+  <w:style w:type="table" w:styleId="724">
     <w:name w:val="Grid Table 1 Light - Accent 2"/>
-    <w:basedOn w:val="896"/>
+    <w:basedOn w:val="900"/>
     <w:uiPriority w:val="99"/>
     <w:pPr>
       <w:pBdr/>
@@ -4657,9 +5139,9 @@
       </w:tcPr>
     </w:tblStylePr>
   </w:style>
-  <w:style w:type="table" w:styleId="721">
+  <w:style w:type="table" w:styleId="725">
     <w:name w:val="Grid Table 1 Light - Accent 3"/>
-    <w:basedOn w:val="896"/>
+    <w:basedOn w:val="900"/>
     <w:uiPriority w:val="99"/>
     <w:pPr>
       <w:pBdr/>
@@ -4880,9 +5362,9 @@
       </w:tcPr>
     </w:tblStylePr>
   </w:style>
-  <w:style w:type="table" w:styleId="722">
+  <w:style w:type="table" w:styleId="726">
     <w:name w:val="Grid Table 1 Light - Accent 4"/>
-    <w:basedOn w:val="896"/>
+    <w:basedOn w:val="900"/>
     <w:uiPriority w:val="99"/>
     <w:pPr>
       <w:pBdr/>
@@ -5103,9 +5585,9 @@
       </w:tcPr>
     </w:tblStylePr>
   </w:style>
-  <w:style w:type="table" w:styleId="723">
+  <w:style w:type="table" w:styleId="727">
     <w:name w:val="Grid Table 1 Light - Accent 5"/>
-    <w:basedOn w:val="896"/>
+    <w:basedOn w:val="900"/>
     <w:uiPriority w:val="99"/>
     <w:pPr>
       <w:pBdr/>
@@ -5326,9 +5808,9 @@
       </w:tcPr>
     </w:tblStylePr>
   </w:style>
-  <w:style w:type="table" w:styleId="724">
+  <w:style w:type="table" w:styleId="728">
     <w:name w:val="Grid Table 1 Light - Accent 6"/>
-    <w:basedOn w:val="896"/>
+    <w:basedOn w:val="900"/>
     <w:uiPriority w:val="99"/>
     <w:pPr>
       <w:pBdr/>
@@ -5549,9 +6031,9 @@
       </w:tcPr>
     </w:tblStylePr>
   </w:style>
-  <w:style w:type="table" w:styleId="725">
+  <w:style w:type="table" w:styleId="729">
     <w:name w:val="Grid Table 2"/>
-    <w:basedOn w:val="896"/>
+    <w:basedOn w:val="900"/>
     <w:uiPriority w:val="99"/>
     <w:pPr>
       <w:pBdr/>
@@ -5781,9 +6263,9 @@
       </w:tcPr>
     </w:tblStylePr>
   </w:style>
-  <w:style w:type="table" w:styleId="726">
+  <w:style w:type="table" w:styleId="730">
     <w:name w:val="Grid Table 2 - Accent 1"/>
-    <w:basedOn w:val="896"/>
+    <w:basedOn w:val="900"/>
     <w:uiPriority w:val="99"/>
     <w:pPr>
       <w:pBdr/>
@@ -6013,9 +6495,9 @@
       </w:tcPr>
     </w:tblStylePr>
   </w:style>
-  <w:style w:type="table" w:styleId="727">
+  <w:style w:type="table" w:styleId="731">
     <w:name w:val="Grid Table 2 - Accent 2"/>
-    <w:basedOn w:val="896"/>
+    <w:basedOn w:val="900"/>
     <w:uiPriority w:val="99"/>
     <w:pPr>
       <w:pBdr/>
@@ -6245,9 +6727,9 @@
       </w:tcPr>
     </w:tblStylePr>
   </w:style>
-  <w:style w:type="table" w:styleId="728">
+  <w:style w:type="table" w:styleId="732">
     <w:name w:val="Grid Table 2 - Accent 3"/>
-    <w:basedOn w:val="896"/>
+    <w:basedOn w:val="900"/>
     <w:uiPriority w:val="99"/>
     <w:pPr>
       <w:pBdr/>
@@ -6477,9 +6959,9 @@
       </w:tcPr>
     </w:tblStylePr>
   </w:style>
-  <w:style w:type="table" w:styleId="729">
+  <w:style w:type="table" w:styleId="733">
     <w:name w:val="Grid Table 2 - Accent 4"/>
-    <w:basedOn w:val="896"/>
+    <w:basedOn w:val="900"/>
     <w:uiPriority w:val="99"/>
     <w:pPr>
       <w:pBdr/>
@@ -6709,9 +7191,9 @@
       </w:tcPr>
     </w:tblStylePr>
   </w:style>
-  <w:style w:type="table" w:styleId="730">
+  <w:style w:type="table" w:styleId="734">
     <w:name w:val="Grid Table 2 - Accent 5"/>
-    <w:basedOn w:val="896"/>
+    <w:basedOn w:val="900"/>
     <w:uiPriority w:val="99"/>
     <w:pPr>
       <w:pBdr/>
@@ -6941,9 +7423,9 @@
       </w:tcPr>
     </w:tblStylePr>
   </w:style>
-  <w:style w:type="table" w:styleId="731">
+  <w:style w:type="table" w:styleId="735">
     <w:name w:val="Grid Table 2 - Accent 6"/>
-    <w:basedOn w:val="896"/>
+    <w:basedOn w:val="900"/>
     <w:uiPriority w:val="99"/>
     <w:pPr>
       <w:pBdr/>
@@ -7173,9 +7655,9 @@
       </w:tcPr>
     </w:tblStylePr>
   </w:style>
-  <w:style w:type="table" w:styleId="732">
+  <w:style w:type="table" w:styleId="736">
     <w:name w:val="Grid Table 3"/>
-    <w:basedOn w:val="896"/>
+    <w:basedOn w:val="900"/>
     <w:uiPriority w:val="99"/>
     <w:pPr>
       <w:pBdr/>
@@ -7418,9 +7900,9 @@
       </w:tcPr>
     </w:tblStylePr>
   </w:style>
-  <w:style w:type="table" w:styleId="733">
+  <w:style w:type="table" w:styleId="737">
     <w:name w:val="Grid Table 3 - Accent 1"/>
-    <w:basedOn w:val="896"/>
+    <w:basedOn w:val="900"/>
     <w:uiPriority w:val="99"/>
     <w:pPr>
       <w:pBdr/>
@@ -7663,9 +8145,9 @@
       </w:tcPr>
     </w:tblStylePr>
   </w:style>
-  <w:style w:type="table" w:styleId="734">
+  <w:style w:type="table" w:styleId="738">
     <w:name w:val="Grid Table 3 - Accent 2"/>
-    <w:basedOn w:val="896"/>
+    <w:basedOn w:val="900"/>
     <w:uiPriority w:val="99"/>
     <w:pPr>
       <w:pBdr/>
@@ -7908,9 +8390,9 @@
       </w:tcPr>
     </w:tblStylePr>
   </w:style>
-  <w:style w:type="table" w:styleId="735">
+  <w:style w:type="table" w:styleId="739">
     <w:name w:val="Grid Table 3 - Accent 3"/>
-    <w:basedOn w:val="896"/>
+    <w:basedOn w:val="900"/>
     <w:uiPriority w:val="99"/>
     <w:pPr>
       <w:pBdr/>
@@ -8153,9 +8635,9 @@
       </w:tcPr>
     </w:tblStylePr>
   </w:style>
-  <w:style w:type="table" w:styleId="736">
+  <w:style w:type="table" w:styleId="740">
     <w:name w:val="Grid Table 3 - Accent 4"/>
-    <w:basedOn w:val="896"/>
+    <w:basedOn w:val="900"/>
     <w:uiPriority w:val="99"/>
     <w:pPr>
       <w:pBdr/>
@@ -8398,9 +8880,9 @@
       </w:tcPr>
     </w:tblStylePr>
   </w:style>
-  <w:style w:type="table" w:styleId="737">
+  <w:style w:type="table" w:styleId="741">
     <w:name w:val="Grid Table 3 - Accent 5"/>
-    <w:basedOn w:val="896"/>
+    <w:basedOn w:val="900"/>
     <w:uiPriority w:val="99"/>
     <w:pPr>
       <w:pBdr/>
@@ -8643,9 +9125,9 @@
       </w:tcPr>
     </w:tblStylePr>
   </w:style>
-  <w:style w:type="table" w:styleId="738">
+  <w:style w:type="table" w:styleId="742">
     <w:name w:val="Grid Table 3 - Accent 6"/>
-    <w:basedOn w:val="896"/>
+    <w:basedOn w:val="900"/>
     <w:uiPriority w:val="99"/>
     <w:pPr>
       <w:pBdr/>
@@ -8888,9 +9370,9 @@
       </w:tcPr>
     </w:tblStylePr>
   </w:style>
-  <w:style w:type="table" w:styleId="739">
+  <w:style w:type="table" w:styleId="743">
     <w:name w:val="Grid Table 4"/>
-    <w:basedOn w:val="896"/>
+    <w:basedOn w:val="900"/>
     <w:uiPriority w:val="59"/>
     <w:pPr>
       <w:pBdr/>
@@ -9121,9 +9603,9 @@
       </w:tcPr>
     </w:tblStylePr>
   </w:style>
-  <w:style w:type="table" w:styleId="740">
+  <w:style w:type="table" w:styleId="744">
     <w:name w:val="Grid Table 4 - Accent 1"/>
-    <w:basedOn w:val="896"/>
+    <w:basedOn w:val="900"/>
     <w:uiPriority w:val="59"/>
     <w:pPr>
       <w:pBdr/>
@@ -9354,9 +9836,9 @@
       </w:tcPr>
     </w:tblStylePr>
   </w:style>
-  <w:style w:type="table" w:styleId="741">
+  <w:style w:type="table" w:styleId="745">
     <w:name w:val="Grid Table 4 - Accent 2"/>
-    <w:basedOn w:val="896"/>
+    <w:basedOn w:val="900"/>
     <w:uiPriority w:val="59"/>
     <w:pPr>
       <w:pBdr/>
@@ -9587,9 +10069,9 @@
       </w:tcPr>
     </w:tblStylePr>
   </w:style>
-  <w:style w:type="table" w:styleId="742">
+  <w:style w:type="table" w:styleId="746">
     <w:name w:val="Grid Table 4 - Accent 3"/>
-    <w:basedOn w:val="896"/>
+    <w:basedOn w:val="900"/>
     <w:uiPriority w:val="59"/>
     <w:pPr>
       <w:pBdr/>
@@ -9820,9 +10302,9 @@
       </w:tcPr>
     </w:tblStylePr>
   </w:style>
-  <w:style w:type="table" w:styleId="743">
+  <w:style w:type="table" w:styleId="747">
     <w:name w:val="Grid Table 4 - Accent 4"/>
-    <w:basedOn w:val="896"/>
+    <w:basedOn w:val="900"/>
     <w:uiPriority w:val="59"/>
     <w:pPr>
       <w:pBdr/>
@@ -10053,9 +10535,9 @@
       </w:tcPr>
     </w:tblStylePr>
   </w:style>
-  <w:style w:type="table" w:styleId="744">
+  <w:style w:type="table" w:styleId="748">
     <w:name w:val="Grid Table 4 - Accent 5"/>
-    <w:basedOn w:val="896"/>
+    <w:basedOn w:val="900"/>
     <w:uiPriority w:val="59"/>
     <w:pPr>
       <w:pBdr/>
@@ -10286,9 +10768,9 @@
       </w:tcPr>
     </w:tblStylePr>
   </w:style>
-  <w:style w:type="table" w:styleId="745">
+  <w:style w:type="table" w:styleId="749">
     <w:name w:val="Grid Table 4 - Accent 6"/>
-    <w:basedOn w:val="896"/>
+    <w:basedOn w:val="900"/>
     <w:uiPriority w:val="59"/>
     <w:pPr>
       <w:pBdr/>
@@ -10519,9 +11001,9 @@
       </w:tcPr>
     </w:tblStylePr>
   </w:style>
-  <w:style w:type="table" w:styleId="746">
+  <w:style w:type="table" w:styleId="750">
     <w:name w:val="Grid Table 5 Dark"/>
-    <w:basedOn w:val="896"/>
+    <w:basedOn w:val="900"/>
     <w:uiPriority w:val="99"/>
     <w:pPr>
       <w:pBdr/>
@@ -10747,9 +11229,9 @@
       </w:tcPr>
     </w:tblStylePr>
   </w:style>
-  <w:style w:type="table" w:styleId="747">
+  <w:style w:type="table" w:styleId="751">
     <w:name w:val="Grid Table 5 Dark- Accent 1"/>
-    <w:basedOn w:val="896"/>
+    <w:basedOn w:val="900"/>
     <w:uiPriority w:val="99"/>
     <w:pPr>
       <w:pBdr/>
@@ -10975,9 +11457,9 @@
       </w:tcPr>
     </w:tblStylePr>
   </w:style>
-  <w:style w:type="table" w:styleId="748">
+  <w:style w:type="table" w:styleId="752">
     <w:name w:val="Grid Table 5 Dark - Accent 2"/>
-    <w:basedOn w:val="896"/>
+    <w:basedOn w:val="900"/>
     <w:uiPriority w:val="99"/>
     <w:pPr>
       <w:pBdr/>
@@ -11203,9 +11685,9 @@
       </w:tcPr>
     </w:tblStylePr>
   </w:style>
-  <w:style w:type="table" w:styleId="749">
+  <w:style w:type="table" w:styleId="753">
     <w:name w:val="Grid Table 5 Dark - Accent 3"/>
-    <w:basedOn w:val="896"/>
+    <w:basedOn w:val="900"/>
     <w:uiPriority w:val="99"/>
     <w:pPr>
       <w:pBdr/>
@@ -11431,9 +11913,9 @@
       </w:tcPr>
     </w:tblStylePr>
   </w:style>
-  <w:style w:type="table" w:styleId="750">
+  <w:style w:type="table" w:styleId="754">
     <w:name w:val="Grid Table 5 Dark- Accent 4"/>
-    <w:basedOn w:val="896"/>
+    <w:basedOn w:val="900"/>
     <w:uiPriority w:val="99"/>
     <w:pPr>
       <w:pBdr/>
@@ -11659,9 +12141,9 @@
       </w:tcPr>
     </w:tblStylePr>
   </w:style>
-  <w:style w:type="table" w:styleId="751">
+  <w:style w:type="table" w:styleId="755">
     <w:name w:val="Grid Table 5 Dark - Accent 5"/>
-    <w:basedOn w:val="896"/>
+    <w:basedOn w:val="900"/>
     <w:uiPriority w:val="99"/>
     <w:pPr>
       <w:pBdr/>
@@ -11887,9 +12369,9 @@
       </w:tcPr>
     </w:tblStylePr>
   </w:style>
-  <w:style w:type="table" w:styleId="752">
+  <w:style w:type="table" w:styleId="756">
     <w:name w:val="Grid Table 5 Dark - Accent 6"/>
-    <w:basedOn w:val="896"/>
+    <w:basedOn w:val="900"/>
     <w:uiPriority w:val="99"/>
     <w:pPr>
       <w:pBdr/>
@@ -12115,9 +12597,9 @@
       </w:tcPr>
     </w:tblStylePr>
   </w:style>
-  <w:style w:type="table" w:styleId="753">
+  <w:style w:type="table" w:styleId="757">
     <w:name w:val="Grid Table 6 Colorful"/>
-    <w:basedOn w:val="896"/>
+    <w:basedOn w:val="900"/>
     <w:uiPriority w:val="99"/>
     <w:pPr>
       <w:pBdr/>
@@ -12345,9 +12827,9 @@
       </w:tcPr>
     </w:tblStylePr>
   </w:style>
-  <w:style w:type="table" w:styleId="754">
+  <w:style w:type="table" w:styleId="758">
     <w:name w:val="Grid Table 6 Colorful - Accent 1"/>
-    <w:basedOn w:val="896"/>
+    <w:basedOn w:val="900"/>
     <w:uiPriority w:val="99"/>
     <w:pPr>
       <w:pBdr/>
@@ -12575,9 +13057,9 @@
       </w:tcPr>
     </w:tblStylePr>
   </w:style>
-  <w:style w:type="table" w:styleId="755">
+  <w:style w:type="table" w:styleId="759">
     <w:name w:val="Grid Table 6 Colorful - Accent 2"/>
-    <w:basedOn w:val="896"/>
+    <w:basedOn w:val="900"/>
     <w:uiPriority w:val="99"/>
     <w:pPr>
       <w:pBdr/>
@@ -12805,9 +13287,9 @@
       </w:tcPr>
     </w:tblStylePr>
   </w:style>
-  <w:style w:type="table" w:styleId="756">
+  <w:style w:type="table" w:styleId="760">
     <w:name w:val="Grid Table 6 Colorful - Accent 3"/>
-    <w:basedOn w:val="896"/>
+    <w:basedOn w:val="900"/>
     <w:uiPriority w:val="99"/>
     <w:pPr>
       <w:pBdr/>
@@ -13035,9 +13517,9 @@
       </w:tcPr>
     </w:tblStylePr>
   </w:style>
-  <w:style w:type="table" w:styleId="757">
+  <w:style w:type="table" w:styleId="761">
     <w:name w:val="Grid Table 6 Colorful - Accent 4"/>
-    <w:basedOn w:val="896"/>
+    <w:basedOn w:val="900"/>
     <w:uiPriority w:val="99"/>
     <w:pPr>
       <w:pBdr/>
@@ -13265,9 +13747,9 @@
       </w:tcPr>
     </w:tblStylePr>
   </w:style>
-  <w:style w:type="table" w:styleId="758">
+  <w:style w:type="table" w:styleId="762">
     <w:name w:val="Grid Table 6 Colorful - Accent 5"/>
-    <w:basedOn w:val="896"/>
+    <w:basedOn w:val="900"/>
     <w:uiPriority w:val="99"/>
     <w:pPr>
       <w:pBdr/>
@@ -13495,9 +13977,9 @@
       </w:tcPr>
     </w:tblStylePr>
   </w:style>
-  <w:style w:type="table" w:styleId="759">
+  <w:style w:type="table" w:styleId="763">
     <w:name w:val="Grid Table 6 Colorful - Accent 6"/>
-    <w:basedOn w:val="896"/>
+    <w:basedOn w:val="900"/>
     <w:uiPriority w:val="99"/>
     <w:pPr>
       <w:pBdr/>
@@ -13725,9 +14207,9 @@
       </w:tcPr>
     </w:tblStylePr>
   </w:style>
-  <w:style w:type="table" w:styleId="760">
+  <w:style w:type="table" w:styleId="764">
     <w:name w:val="Grid Table 7 Colorful"/>
-    <w:basedOn w:val="896"/>
+    <w:basedOn w:val="900"/>
     <w:uiPriority w:val="99"/>
     <w:pPr>
       <w:pBdr/>
@@ -13979,9 +14461,9 @@
       </w:tcPr>
     </w:tblStylePr>
   </w:style>
-  <w:style w:type="table" w:styleId="761">
+  <w:style w:type="table" w:styleId="765">
     <w:name w:val="Grid Table 7 Colorful - Accent 1"/>
-    <w:basedOn w:val="896"/>
+    <w:basedOn w:val="900"/>
     <w:uiPriority w:val="99"/>
     <w:pPr>
       <w:pBdr/>
@@ -14233,9 +14715,9 @@
       </w:tcPr>
     </w:tblStylePr>
   </w:style>
-  <w:style w:type="table" w:styleId="762">
+  <w:style w:type="table" w:styleId="766">
     <w:name w:val="Grid Table 7 Colorful - Accent 2"/>
-    <w:basedOn w:val="896"/>
+    <w:basedOn w:val="900"/>
     <w:uiPriority w:val="99"/>
     <w:pPr>
       <w:pBdr/>
@@ -14487,9 +14969,9 @@
       </w:tcPr>
     </w:tblStylePr>
   </w:style>
-  <w:style w:type="table" w:styleId="763">
+  <w:style w:type="table" w:styleId="767">
     <w:name w:val="Grid Table 7 Colorful - Accent 3"/>
-    <w:basedOn w:val="896"/>
+    <w:basedOn w:val="900"/>
     <w:uiPriority w:val="99"/>
     <w:pPr>
       <w:pBdr/>
@@ -14741,9 +15223,9 @@
       </w:tcPr>
     </w:tblStylePr>
   </w:style>
-  <w:style w:type="table" w:styleId="764">
+  <w:style w:type="table" w:styleId="768">
     <w:name w:val="Grid Table 7 Colorful - Accent 4"/>
-    <w:basedOn w:val="896"/>
+    <w:basedOn w:val="900"/>
     <w:uiPriority w:val="99"/>
     <w:pPr>
       <w:pBdr/>
@@ -14995,9 +15477,9 @@
       </w:tcPr>
     </w:tblStylePr>
   </w:style>
-  <w:style w:type="table" w:styleId="765">
+  <w:style w:type="table" w:styleId="769">
     <w:name w:val="Grid Table 7 Colorful - Accent 5"/>
-    <w:basedOn w:val="896"/>
+    <w:basedOn w:val="900"/>
     <w:uiPriority w:val="99"/>
     <w:pPr>
       <w:pBdr/>
@@ -15249,9 +15731,9 @@
       </w:tcPr>
     </w:tblStylePr>
   </w:style>
-  <w:style w:type="table" w:styleId="766">
+  <w:style w:type="table" w:styleId="770">
     <w:name w:val="Grid Table 7 Colorful - Accent 6"/>
-    <w:basedOn w:val="896"/>
+    <w:basedOn w:val="900"/>
     <w:uiPriority w:val="99"/>
     <w:pPr>
       <w:pBdr/>
@@ -15503,9 +15985,9 @@
       </w:tcPr>
     </w:tblStylePr>
   </w:style>
-  <w:style w:type="table" w:styleId="767">
+  <w:style w:type="table" w:styleId="771">
     <w:name w:val="List Table 1 Light"/>
-    <w:basedOn w:val="896"/>
+    <w:basedOn w:val="900"/>
     <w:uiPriority w:val="99"/>
     <w:pPr>
       <w:pBdr/>
@@ -15719,9 +16201,9 @@
       </w:tcPr>
     </w:tblStylePr>
   </w:style>
-  <w:style w:type="table" w:styleId="768">
+  <w:style w:type="table" w:styleId="772">
     <w:name w:val="List Table 1 Light - Accent 1"/>
-    <w:basedOn w:val="896"/>
+    <w:basedOn w:val="900"/>
     <w:uiPriority w:val="99"/>
     <w:pPr>
       <w:pBdr/>
@@ -15935,9 +16417,9 @@
       </w:tcPr>
     </w:tblStylePr>
   </w:style>
-  <w:style w:type="table" w:styleId="769">
+  <w:style w:type="table" w:styleId="773">
     <w:name w:val="List Table 1 Light - Accent 2"/>
-    <w:basedOn w:val="896"/>
+    <w:basedOn w:val="900"/>
     <w:uiPriority w:val="99"/>
     <w:pPr>
       <w:pBdr/>
@@ -16151,9 +16633,9 @@
       </w:tcPr>
     </w:tblStylePr>
   </w:style>
-  <w:style w:type="table" w:styleId="770">
+  <w:style w:type="table" w:styleId="774">
     <w:name w:val="List Table 1 Light - Accent 3"/>
-    <w:basedOn w:val="896"/>
+    <w:basedOn w:val="900"/>
     <w:uiPriority w:val="99"/>
     <w:pPr>
       <w:pBdr/>
@@ -16367,9 +16849,9 @@
       </w:tcPr>
     </w:tblStylePr>
   </w:style>
-  <w:style w:type="table" w:styleId="771">
+  <w:style w:type="table" w:styleId="775">
     <w:name w:val="List Table 1 Light - Accent 4"/>
-    <w:basedOn w:val="896"/>
+    <w:basedOn w:val="900"/>
     <w:uiPriority w:val="99"/>
     <w:pPr>
       <w:pBdr/>
@@ -16583,9 +17065,9 @@
       </w:tcPr>
     </w:tblStylePr>
   </w:style>
-  <w:style w:type="table" w:styleId="772">
+  <w:style w:type="table" w:styleId="776">
     <w:name w:val="List Table 1 Light - Accent 5"/>
-    <w:basedOn w:val="896"/>
+    <w:basedOn w:val="900"/>
     <w:uiPriority w:val="99"/>
     <w:pPr>
       <w:pBdr/>
@@ -16799,9 +17281,9 @@
       </w:tcPr>
     </w:tblStylePr>
   </w:style>
-  <w:style w:type="table" w:styleId="773">
+  <w:style w:type="table" w:styleId="777">
     <w:name w:val="List Table 1 Light - Accent 6"/>
-    <w:basedOn w:val="896"/>
+    <w:basedOn w:val="900"/>
     <w:uiPriority w:val="99"/>
     <w:pPr>
       <w:pBdr/>
@@ -17015,9 +17497,9 @@
       </w:tcPr>
     </w:tblStylePr>
   </w:style>
-  <w:style w:type="table" w:styleId="774">
+  <w:style w:type="table" w:styleId="778">
     <w:name w:val="List Table 2"/>
-    <w:basedOn w:val="896"/>
+    <w:basedOn w:val="900"/>
     <w:uiPriority w:val="99"/>
     <w:pPr>
       <w:pBdr/>
@@ -17253,9 +17735,9 @@
       </w:tcPr>
     </w:tblStylePr>
   </w:style>
-  <w:style w:type="table" w:styleId="775">
+  <w:style w:type="table" w:styleId="779">
     <w:name w:val="List Table 2 - Accent 1"/>
-    <w:basedOn w:val="896"/>
+    <w:basedOn w:val="900"/>
     <w:uiPriority w:val="99"/>
     <w:pPr>
       <w:pBdr/>
@@ -17491,9 +17973,9 @@
       </w:tcPr>
     </w:tblStylePr>
   </w:style>
-  <w:style w:type="table" w:styleId="776">
+  <w:style w:type="table" w:styleId="780">
     <w:name w:val="List Table 2 - Accent 2"/>
-    <w:basedOn w:val="896"/>
+    <w:basedOn w:val="900"/>
     <w:uiPriority w:val="99"/>
     <w:pPr>
       <w:pBdr/>
@@ -17729,9 +18211,9 @@
       </w:tcPr>
     </w:tblStylePr>
   </w:style>
-  <w:style w:type="table" w:styleId="777">
+  <w:style w:type="table" w:styleId="781">
     <w:name w:val="List Table 2 - Accent 3"/>
-    <w:basedOn w:val="896"/>
+    <w:basedOn w:val="900"/>
     <w:uiPriority w:val="99"/>
     <w:pPr>
       <w:pBdr/>
@@ -17967,9 +18449,9 @@
       </w:tcPr>
     </w:tblStylePr>
   </w:style>
-  <w:style w:type="table" w:styleId="778">
+  <w:style w:type="table" w:styleId="782">
     <w:name w:val="List Table 2 - Accent 4"/>
-    <w:basedOn w:val="896"/>
+    <w:basedOn w:val="900"/>
     <w:uiPriority w:val="99"/>
     <w:pPr>
       <w:pBdr/>
@@ -18205,9 +18687,9 @@
       </w:tcPr>
     </w:tblStylePr>
   </w:style>
-  <w:style w:type="table" w:styleId="779">
+  <w:style w:type="table" w:styleId="783">
     <w:name w:val="List Table 2 - Accent 5"/>
-    <w:basedOn w:val="896"/>
+    <w:basedOn w:val="900"/>
     <w:uiPriority w:val="99"/>
     <w:pPr>
       <w:pBdr/>
@@ -18443,9 +18925,9 @@
       </w:tcPr>
     </w:tblStylePr>
   </w:style>
-  <w:style w:type="table" w:styleId="780">
+  <w:style w:type="table" w:styleId="784">
     <w:name w:val="List Table 2 - Accent 6"/>
-    <w:basedOn w:val="896"/>
+    <w:basedOn w:val="900"/>
     <w:uiPriority w:val="99"/>
     <w:pPr>
       <w:pBdr/>
@@ -18681,9 +19163,9 @@
       </w:tcPr>
     </w:tblStylePr>
   </w:style>
-  <w:style w:type="table" w:styleId="781">
+  <w:style w:type="table" w:styleId="785">
     <w:name w:val="List Table 3"/>
-    <w:basedOn w:val="896"/>
+    <w:basedOn w:val="900"/>
     <w:uiPriority w:val="99"/>
     <w:pPr>
       <w:pBdr/>
@@ -18909,9 +19391,9 @@
       </w:tcPr>
     </w:tblStylePr>
   </w:style>
-  <w:style w:type="table" w:styleId="782">
+  <w:style w:type="table" w:styleId="786">
     <w:name w:val="List Table 3 - Accent 1"/>
-    <w:basedOn w:val="896"/>
+    <w:basedOn w:val="900"/>
     <w:uiPriority w:val="99"/>
     <w:pPr>
       <w:pBdr/>
@@ -19137,9 +19619,9 @@
       </w:tcPr>
     </w:tblStylePr>
   </w:style>
-  <w:style w:type="table" w:styleId="783">
+  <w:style w:type="table" w:styleId="787">
     <w:name w:val="List Table 3 - Accent 2"/>
-    <w:basedOn w:val="896"/>
+    <w:basedOn w:val="900"/>
     <w:uiPriority w:val="99"/>
     <w:pPr>
       <w:pBdr/>
@@ -19365,9 +19847,9 @@
       </w:tcPr>
     </w:tblStylePr>
   </w:style>
-  <w:style w:type="table" w:styleId="784">
+  <w:style w:type="table" w:styleId="788">
     <w:name w:val="List Table 3 - Accent 3"/>
-    <w:basedOn w:val="896"/>
+    <w:basedOn w:val="900"/>
     <w:uiPriority w:val="99"/>
     <w:pPr>
       <w:pBdr/>
@@ -19593,9 +20075,9 @@
       </w:tcPr>
     </w:tblStylePr>
   </w:style>
-  <w:style w:type="table" w:styleId="785">
+  <w:style w:type="table" w:styleId="789">
     <w:name w:val="List Table 3 - Accent 4"/>
-    <w:basedOn w:val="896"/>
+    <w:basedOn w:val="900"/>
     <w:uiPriority w:val="99"/>
     <w:pPr>
       <w:pBdr/>
@@ -19821,9 +20303,9 @@
       </w:tcPr>
     </w:tblStylePr>
   </w:style>
-  <w:style w:type="table" w:styleId="786">
+  <w:style w:type="table" w:styleId="790">
     <w:name w:val="List Table 3 - Accent 5"/>
-    <w:basedOn w:val="896"/>
+    <w:basedOn w:val="900"/>
     <w:uiPriority w:val="99"/>
     <w:pPr>
       <w:pBdr/>
@@ -20049,9 +20531,9 @@
       </w:tcPr>
     </w:tblStylePr>
   </w:style>
-  <w:style w:type="table" w:styleId="787">
+  <w:style w:type="table" w:styleId="791">
     <w:name w:val="List Table 3 - Accent 6"/>
-    <w:basedOn w:val="896"/>
+    <w:basedOn w:val="900"/>
     <w:uiPriority w:val="99"/>
     <w:pPr>
       <w:pBdr/>
@@ -20277,9 +20759,9 @@
       </w:tcPr>
     </w:tblStylePr>
   </w:style>
-  <w:style w:type="table" w:styleId="788">
+  <w:style w:type="table" w:styleId="792">
     <w:name w:val="List Table 4"/>
-    <w:basedOn w:val="896"/>
+    <w:basedOn w:val="900"/>
     <w:uiPriority w:val="99"/>
     <w:pPr>
       <w:pBdr/>
@@ -20502,9 +20984,9 @@
       </w:tcPr>
     </w:tblStylePr>
   </w:style>
-  <w:style w:type="table" w:styleId="789">
+  <w:style w:type="table" w:styleId="793">
     <w:name w:val="List Table 4 - Accent 1"/>
-    <w:basedOn w:val="896"/>
+    <w:basedOn w:val="900"/>
     <w:uiPriority w:val="99"/>
     <w:pPr>
       <w:pBdr/>
@@ -20727,9 +21209,9 @@
       </w:tcPr>
     </w:tblStylePr>
   </w:style>
-  <w:style w:type="table" w:styleId="790">
+  <w:style w:type="table" w:styleId="794">
     <w:name w:val="List Table 4 - Accent 2"/>
-    <w:basedOn w:val="896"/>
+    <w:basedOn w:val="900"/>
     <w:uiPriority w:val="99"/>
     <w:pPr>
       <w:pBdr/>
@@ -20952,9 +21434,9 @@
       </w:tcPr>
     </w:tblStylePr>
   </w:style>
-  <w:style w:type="table" w:styleId="791">
+  <w:style w:type="table" w:styleId="795">
     <w:name w:val="List Table 4 - Accent 3"/>
-    <w:basedOn w:val="896"/>
+    <w:basedOn w:val="900"/>
     <w:uiPriority w:val="99"/>
     <w:pPr>
       <w:pBdr/>
@@ -21177,9 +21659,9 @@
       </w:tcPr>
     </w:tblStylePr>
   </w:style>
-  <w:style w:type="table" w:styleId="792">
+  <w:style w:type="table" w:styleId="796">
     <w:name w:val="List Table 4 - Accent 4"/>
-    <w:basedOn w:val="896"/>
+    <w:basedOn w:val="900"/>
     <w:uiPriority w:val="99"/>
     <w:pPr>
       <w:pBdr/>
@@ -21402,9 +21884,9 @@
       </w:tcPr>
     </w:tblStylePr>
   </w:style>
-  <w:style w:type="table" w:styleId="793">
+  <w:style w:type="table" w:styleId="797">
     <w:name w:val="List Table 4 - Accent 5"/>
-    <w:basedOn w:val="896"/>
+    <w:basedOn w:val="900"/>
     <w:uiPriority w:val="99"/>
     <w:pPr>
       <w:pBdr/>
@@ -21627,9 +22109,9 @@
       </w:tcPr>
     </w:tblStylePr>
   </w:style>
-  <w:style w:type="table" w:styleId="794">
+  <w:style w:type="table" w:styleId="798">
     <w:name w:val="List Table 4 - Accent 6"/>
-    <w:basedOn w:val="896"/>
+    <w:basedOn w:val="900"/>
     <w:uiPriority w:val="99"/>
     <w:pPr>
       <w:pBdr/>
@@ -21852,9 +22334,9 @@
       </w:tcPr>
     </w:tblStylePr>
   </w:style>
-  <w:style w:type="table" w:styleId="795">
+  <w:style w:type="table" w:styleId="799">
     <w:name w:val="List Table 5 Dark"/>
-    <w:basedOn w:val="896"/>
+    <w:basedOn w:val="900"/>
     <w:uiPriority w:val="99"/>
     <w:pPr>
       <w:pBdr/>
@@ -22094,9 +22576,9 @@
       </w:tcPr>
     </w:tblStylePr>
   </w:style>
-  <w:style w:type="table" w:styleId="796">
+  <w:style w:type="table" w:styleId="800">
     <w:name w:val="List Table 5 Dark - Accent 1"/>
-    <w:basedOn w:val="896"/>
+    <w:basedOn w:val="900"/>
     <w:uiPriority w:val="99"/>
     <w:pPr>
       <w:pBdr/>
@@ -22336,9 +22818,9 @@
       </w:tcPr>
     </w:tblStylePr>
   </w:style>
-  <w:style w:type="table" w:styleId="797">
+  <w:style w:type="table" w:styleId="801">
     <w:name w:val="List Table 5 Dark - Accent 2"/>
-    <w:basedOn w:val="896"/>
+    <w:basedOn w:val="900"/>
     <w:uiPriority w:val="99"/>
     <w:pPr>
       <w:pBdr/>
@@ -22578,9 +23060,9 @@
       </w:tcPr>
     </w:tblStylePr>
   </w:style>
-  <w:style w:type="table" w:styleId="798">
+  <w:style w:type="table" w:styleId="802">
     <w:name w:val="List Table 5 Dark - Accent 3"/>
-    <w:basedOn w:val="896"/>
+    <w:basedOn w:val="900"/>
     <w:uiPriority w:val="99"/>
     <w:pPr>
       <w:pBdr/>
@@ -22820,9 +23302,9 @@
       </w:tcPr>
     </w:tblStylePr>
   </w:style>
-  <w:style w:type="table" w:styleId="799">
+  <w:style w:type="table" w:styleId="803">
     <w:name w:val="List Table 5 Dark - Accent 4"/>
-    <w:basedOn w:val="896"/>
+    <w:basedOn w:val="900"/>
     <w:uiPriority w:val="99"/>
     <w:pPr>
       <w:pBdr/>
@@ -23062,9 +23544,9 @@
       </w:tcPr>
     </w:tblStylePr>
   </w:style>
-  <w:style w:type="table" w:styleId="800">
+  <w:style w:type="table" w:styleId="804">
     <w:name w:val="List Table 5 Dark - Accent 5"/>
-    <w:basedOn w:val="896"/>
+    <w:basedOn w:val="900"/>
     <w:uiPriority w:val="99"/>
     <w:pPr>
       <w:pBdr/>
@@ -23304,9 +23786,9 @@
       </w:tcPr>
     </w:tblStylePr>
   </w:style>
-  <w:style w:type="table" w:styleId="801">
+  <w:style w:type="table" w:styleId="805">
     <w:name w:val="List Table 5 Dark - Accent 6"/>
-    <w:basedOn w:val="896"/>
+    <w:basedOn w:val="900"/>
     <w:uiPriority w:val="99"/>
     <w:pPr>
       <w:pBdr/>
@@ -23546,9 +24028,9 @@
       </w:tcPr>
     </w:tblStylePr>
   </w:style>
-  <w:style w:type="table" w:styleId="802">
+  <w:style w:type="table" w:styleId="806">
     <w:name w:val="List Table 6 Colorful"/>
-    <w:basedOn w:val="896"/>
+    <w:basedOn w:val="900"/>
     <w:uiPriority w:val="99"/>
     <w:pPr>
       <w:pBdr/>
@@ -23769,9 +24251,9 @@
       </w:tcPr>
     </w:tblStylePr>
   </w:style>
-  <w:style w:type="table" w:styleId="803">
+  <w:style w:type="table" w:styleId="807">
     <w:name w:val="List Table 6 Colorful - Accent 1"/>
-    <w:basedOn w:val="896"/>
+    <w:basedOn w:val="900"/>
     <w:uiPriority w:val="99"/>
     <w:pPr>
       <w:pBdr/>
@@ -23992,9 +24474,9 @@
       </w:tcPr>
     </w:tblStylePr>
   </w:style>
-  <w:style w:type="table" w:styleId="804">
+  <w:style w:type="table" w:styleId="808">
     <w:name w:val="List Table 6 Colorful - Accent 2"/>
-    <w:basedOn w:val="896"/>
+    <w:basedOn w:val="900"/>
     <w:uiPriority w:val="99"/>
     <w:pPr>
       <w:pBdr/>
@@ -24215,9 +24697,9 @@
       </w:tcPr>
     </w:tblStylePr>
   </w:style>
-  <w:style w:type="table" w:styleId="805">
+  <w:style w:type="table" w:styleId="809">
     <w:name w:val="List Table 6 Colorful - Accent 3"/>
-    <w:basedOn w:val="896"/>
+    <w:basedOn w:val="900"/>
     <w:uiPriority w:val="99"/>
     <w:pPr>
       <w:pBdr/>
@@ -24438,9 +24920,9 @@
       </w:tcPr>
     </w:tblStylePr>
   </w:style>
-  <w:style w:type="table" w:styleId="806">
+  <w:style w:type="table" w:styleId="810">
     <w:name w:val="List Table 6 Colorful - Accent 4"/>
-    <w:basedOn w:val="896"/>
+    <w:basedOn w:val="900"/>
     <w:uiPriority w:val="99"/>
     <w:pPr>
       <w:pBdr/>
@@ -24661,9 +25143,9 @@
       </w:tcPr>
     </w:tblStylePr>
   </w:style>
-  <w:style w:type="table" w:styleId="807">
+  <w:style w:type="table" w:styleId="811">
     <w:name w:val="List Table 6 Colorful - Accent 5"/>
-    <w:basedOn w:val="896"/>
+    <w:basedOn w:val="900"/>
     <w:uiPriority w:val="99"/>
     <w:pPr>
       <w:pBdr/>
@@ -24884,9 +25366,9 @@
       </w:tcPr>
     </w:tblStylePr>
   </w:style>
-  <w:style w:type="table" w:styleId="808">
+  <w:style w:type="table" w:styleId="812">
     <w:name w:val="List Table 6 Colorful - Accent 6"/>
-    <w:basedOn w:val="896"/>
+    <w:basedOn w:val="900"/>
     <w:uiPriority w:val="99"/>
     <w:pPr>
       <w:pBdr/>
@@ -25107,9 +25589,9 @@
       </w:tcPr>
     </w:tblStylePr>
   </w:style>
-  <w:style w:type="table" w:styleId="809">
+  <w:style w:type="table" w:styleId="813">
     <w:name w:val="List Table 7 Colorful"/>
-    <w:basedOn w:val="896"/>
+    <w:basedOn w:val="900"/>
     <w:uiPriority w:val="99"/>
     <w:pPr>
       <w:pBdr/>
@@ -25363,9 +25845,9 @@
       </w:tcPr>
     </w:tblStylePr>
   </w:style>
-  <w:style w:type="table" w:styleId="810">
+  <w:style w:type="table" w:styleId="814">
     <w:name w:val="List Table 7 Colorful - Accent 1"/>
-    <w:basedOn w:val="896"/>
+    <w:basedOn w:val="900"/>
     <w:uiPriority w:val="99"/>
     <w:pPr>
       <w:pBdr/>
@@ -25619,9 +26101,9 @@
       </w:tcPr>
     </w:tblStylePr>
   </w:style>
-  <w:style w:type="table" w:styleId="811">
+  <w:style w:type="table" w:styleId="815">
     <w:name w:val="List Table 7 Colorful - Accent 2"/>
-    <w:basedOn w:val="896"/>
+    <w:basedOn w:val="900"/>
     <w:uiPriority w:val="99"/>
     <w:pPr>
       <w:pBdr/>
@@ -25875,9 +26357,9 @@
       </w:tcPr>
     </w:tblStylePr>
   </w:style>
-  <w:style w:type="table" w:styleId="812">
+  <w:style w:type="table" w:styleId="816">
     <w:name w:val="List Table 7 Colorful - Accent 3"/>
-    <w:basedOn w:val="896"/>
+    <w:basedOn w:val="900"/>
     <w:uiPriority w:val="99"/>
     <w:pPr>
       <w:pBdr/>
@@ -26131,9 +26613,9 @@
       </w:tcPr>
     </w:tblStylePr>
   </w:style>
-  <w:style w:type="table" w:styleId="813">
+  <w:style w:type="table" w:styleId="817">
     <w:name w:val="List Table 7 Colorful - Accent 4"/>
-    <w:basedOn w:val="896"/>
+    <w:basedOn w:val="900"/>
     <w:uiPriority w:val="99"/>
     <w:pPr>
       <w:pBdr/>
@@ -26387,9 +26869,9 @@
       </w:tcPr>
     </w:tblStylePr>
   </w:style>
-  <w:style w:type="table" w:styleId="814">
+  <w:style w:type="table" w:styleId="818">
     <w:name w:val="List Table 7 Colorful - Accent 5"/>
-    <w:basedOn w:val="896"/>
+    <w:basedOn w:val="900"/>
     <w:uiPriority w:val="99"/>
     <w:pPr>
       <w:pBdr/>
@@ -26643,9 +27125,9 @@
       </w:tcPr>
     </w:tblStylePr>
   </w:style>
-  <w:style w:type="table" w:styleId="815">
+  <w:style w:type="table" w:styleId="819">
     <w:name w:val="List Table 7 Colorful - Accent 6"/>
-    <w:basedOn w:val="896"/>
+    <w:basedOn w:val="900"/>
     <w:uiPriority w:val="99"/>
     <w:pPr>
       <w:pBdr/>
@@ -26899,9 +27381,9 @@
       </w:tcPr>
     </w:tblStylePr>
   </w:style>
-  <w:style w:type="table" w:styleId="816">
+  <w:style w:type="table" w:styleId="820">
     <w:name w:val="Lined - Accent"/>
-    <w:basedOn w:val="896"/>
+    <w:basedOn w:val="900"/>
     <w:uiPriority w:val="99"/>
     <w:pPr>
       <w:pBdr/>
@@ -27136,9 +27618,9 @@
       </w:tcPr>
     </w:tblStylePr>
   </w:style>
-  <w:style w:type="table" w:styleId="817">
+  <w:style w:type="table" w:styleId="821">
     <w:name w:val="Lined - Accent 1"/>
-    <w:basedOn w:val="896"/>
+    <w:basedOn w:val="900"/>
     <w:uiPriority w:val="99"/>
     <w:pPr>
       <w:pBdr/>
@@ -27373,9 +27855,9 @@
       </w:tcPr>
     </w:tblStylePr>
   </w:style>
-  <w:style w:type="table" w:styleId="818">
+  <w:style w:type="table" w:styleId="822">
     <w:name w:val="Lined - Accent 2"/>
-    <w:basedOn w:val="896"/>
+    <w:basedOn w:val="900"/>
     <w:uiPriority w:val="99"/>
     <w:pPr>
       <w:pBdr/>
@@ -27610,9 +28092,9 @@
       </w:tcPr>
     </w:tblStylePr>
   </w:style>
-  <w:style w:type="table" w:styleId="819">
+  <w:style w:type="table" w:styleId="823">
     <w:name w:val="Lined - Accent 3"/>
-    <w:basedOn w:val="896"/>
+    <w:basedOn w:val="900"/>
     <w:uiPriority w:val="99"/>
     <w:pPr>
       <w:pBdr/>
@@ -27847,9 +28329,9 @@
       </w:tcPr>
     </w:tblStylePr>
   </w:style>
-  <w:style w:type="table" w:styleId="820">
+  <w:style w:type="table" w:styleId="824">
     <w:name w:val="Lined - Accent 4"/>
-    <w:basedOn w:val="896"/>
+    <w:basedOn w:val="900"/>
     <w:uiPriority w:val="99"/>
     <w:pPr>
       <w:pBdr/>
@@ -28084,9 +28566,9 @@
       </w:tcPr>
     </w:tblStylePr>
   </w:style>
-  <w:style w:type="table" w:styleId="821">
+  <w:style w:type="table" w:styleId="825">
     <w:name w:val="Lined - Accent 5"/>
-    <w:basedOn w:val="896"/>
+    <w:basedOn w:val="900"/>
     <w:uiPriority w:val="99"/>
     <w:pPr>
       <w:pBdr/>
@@ -28321,9 +28803,9 @@
       </w:tcPr>
     </w:tblStylePr>
   </w:style>
-  <w:style w:type="table" w:styleId="822">
+  <w:style w:type="table" w:styleId="826">
     <w:name w:val="Lined - Accent 6"/>
-    <w:basedOn w:val="896"/>
+    <w:basedOn w:val="900"/>
     <w:uiPriority w:val="99"/>
     <w:pPr>
       <w:pBdr/>
@@ -28558,9 +29040,9 @@
       </w:tcPr>
     </w:tblStylePr>
   </w:style>
-  <w:style w:type="table" w:styleId="823">
+  <w:style w:type="table" w:styleId="827">
     <w:name w:val="Bordered &amp; Lined - Accent"/>
-    <w:basedOn w:val="896"/>
+    <w:basedOn w:val="900"/>
     <w:uiPriority w:val="99"/>
     <w:pPr>
       <w:pBdr/>
@@ -28802,9 +29284,9 @@
       </w:tcPr>
     </w:tblStylePr>
   </w:style>
-  <w:style w:type="table" w:styleId="824">
+  <w:style w:type="table" w:styleId="828">
     <w:name w:val="Bordered &amp; Lined - Accent 1"/>
-    <w:basedOn w:val="896"/>
+    <w:basedOn w:val="900"/>
     <w:uiPriority w:val="99"/>
     <w:pPr>
       <w:pBdr/>
@@ -29046,9 +29528,9 @@
       </w:tcPr>
     </w:tblStylePr>
   </w:style>
-  <w:style w:type="table" w:styleId="825">
+  <w:style w:type="table" w:styleId="829">
     <w:name w:val="Bordered &amp; Lined - Accent 2"/>
-    <w:basedOn w:val="896"/>
+    <w:basedOn w:val="900"/>
     <w:uiPriority w:val="99"/>
     <w:pPr>
       <w:pBdr/>
@@ -29290,9 +29772,9 @@
       </w:tcPr>
     </w:tblStylePr>
   </w:style>
-  <w:style w:type="table" w:styleId="826">
+  <w:style w:type="table" w:styleId="830">
     <w:name w:val="Bordered &amp; Lined - Accent 3"/>
-    <w:basedOn w:val="896"/>
+    <w:basedOn w:val="900"/>
     <w:uiPriority w:val="99"/>
     <w:pPr>
       <w:pBdr/>
@@ -29534,9 +30016,9 @@
       </w:tcPr>
     </w:tblStylePr>
   </w:style>
-  <w:style w:type="table" w:styleId="827">
+  <w:style w:type="table" w:styleId="831">
     <w:name w:val="Bordered &amp; Lined - Accent 4"/>
-    <w:basedOn w:val="896"/>
+    <w:basedOn w:val="900"/>
     <w:uiPriority w:val="99"/>
     <w:pPr>
       <w:pBdr/>
@@ -29778,9 +30260,9 @@
       </w:tcPr>
     </w:tblStylePr>
   </w:style>
-  <w:style w:type="table" w:styleId="828">
+  <w:style w:type="table" w:styleId="832">
     <w:name w:val="Bordered &amp; Lined - Accent 5"/>
-    <w:basedOn w:val="896"/>
+    <w:basedOn w:val="900"/>
     <w:uiPriority w:val="99"/>
     <w:pPr>
       <w:pBdr/>
@@ -30022,9 +30504,9 @@
       </w:tcPr>
     </w:tblStylePr>
   </w:style>
-  <w:style w:type="table" w:styleId="829">
+  <w:style w:type="table" w:styleId="833">
     <w:name w:val="Bordered &amp; Lined - Accent 6"/>
-    <w:basedOn w:val="896"/>
+    <w:basedOn w:val="900"/>
     <w:uiPriority w:val="99"/>
     <w:pPr>
       <w:pBdr/>
@@ -30266,9 +30748,9 @@
       </w:tcPr>
     </w:tblStylePr>
   </w:style>
-  <w:style w:type="table" w:styleId="830">
+  <w:style w:type="table" w:styleId="834">
     <w:name w:val="Bordered"/>
-    <w:basedOn w:val="896"/>
+    <w:basedOn w:val="900"/>
     <w:uiPriority w:val="99"/>
     <w:pPr>
       <w:pBdr/>
@@ -30497,9 +30979,9 @@
       </w:tcPr>
     </w:tblStylePr>
   </w:style>
-  <w:style w:type="table" w:styleId="831">
+  <w:style w:type="table" w:styleId="835">
     <w:name w:val="Bordered - Accent 1"/>
-    <w:basedOn w:val="896"/>
+    <w:basedOn w:val="900"/>
     <w:uiPriority w:val="99"/>
     <w:pPr>
       <w:pBdr/>
@@ -30728,9 +31210,9 @@
       </w:tcPr>
     </w:tblStylePr>
   </w:style>
-  <w:style w:type="table" w:styleId="832">
+  <w:style w:type="table" w:styleId="836">
     <w:name w:val="Bordered - Accent 2"/>
-    <w:basedOn w:val="896"/>
+    <w:basedOn w:val="900"/>
     <w:uiPriority w:val="99"/>
     <w:pPr>
       <w:pBdr/>
@@ -30959,9 +31441,9 @@
       </w:tcPr>
     </w:tblStylePr>
   </w:style>
-  <w:style w:type="table" w:styleId="833">
+  <w:style w:type="table" w:styleId="837">
     <w:name w:val="Bordered - Accent 3"/>
-    <w:basedOn w:val="896"/>
+    <w:basedOn w:val="900"/>
     <w:uiPriority w:val="99"/>
     <w:pPr>
       <w:pBdr/>
@@ -31190,9 +31672,9 @@
       </w:tcPr>
     </w:tblStylePr>
   </w:style>
-  <w:style w:type="table" w:styleId="834">
+  <w:style w:type="table" w:styleId="838">
     <w:name w:val="Bordered - Accent 4"/>
-    <w:basedOn w:val="896"/>
+    <w:basedOn w:val="900"/>
     <w:uiPriority w:val="99"/>
     <w:pPr>
       <w:pBdr/>
@@ -31421,9 +31903,9 @@
       </w:tcPr>
     </w:tblStylePr>
   </w:style>
-  <w:style w:type="table" w:styleId="835">
+  <w:style w:type="table" w:styleId="839">
     <w:name w:val="Bordered - Accent 5"/>
-    <w:basedOn w:val="896"/>
+    <w:basedOn w:val="900"/>
     <w:uiPriority w:val="99"/>
     <w:pPr>
       <w:pBdr/>
@@ -31652,9 +32134,9 @@
       </w:tcPr>
     </w:tblStylePr>
   </w:style>
-  <w:style w:type="table" w:styleId="836">
+  <w:style w:type="table" w:styleId="840">
     <w:name w:val="Bordered - Accent 6"/>
-    <w:basedOn w:val="896"/>
+    <w:basedOn w:val="900"/>
     <w:uiPriority w:val="99"/>
     <w:pPr>
       <w:pBdr/>
@@ -31883,11 +32365,11 @@
       </w:tcPr>
     </w:tblStylePr>
   </w:style>
-  <w:style w:type="paragraph" w:styleId="837">
+  <w:style w:type="paragraph" w:styleId="841">
     <w:name w:val="Heading 1"/>
-    <w:basedOn w:val="895"/>
-    <w:next w:val="895"/>
-    <w:link w:val="847"/>
+    <w:basedOn w:val="899"/>
+    <w:next w:val="899"/>
+    <w:link w:val="851"/>
     <w:uiPriority w:val="9"/>
     <w:qFormat/>
     <w:pPr>
@@ -31905,11 +32387,11 @@
       <w:szCs w:val="40"/>
     </w:rPr>
   </w:style>
-  <w:style w:type="paragraph" w:styleId="838">
+  <w:style w:type="paragraph" w:styleId="842">
     <w:name w:val="Heading 2"/>
-    <w:basedOn w:val="895"/>
-    <w:next w:val="895"/>
-    <w:link w:val="848"/>
+    <w:basedOn w:val="899"/>
+    <w:next w:val="899"/>
+    <w:link w:val="852"/>
     <w:uiPriority w:val="9"/>
     <w:unhideWhenUsed/>
     <w:qFormat/>
@@ -31928,11 +32410,11 @@
       <w:szCs w:val="32"/>
     </w:rPr>
   </w:style>
-  <w:style w:type="paragraph" w:styleId="839">
+  <w:style w:type="paragraph" w:styleId="843">
     <w:name w:val="Heading 3"/>
-    <w:basedOn w:val="895"/>
-    <w:next w:val="895"/>
-    <w:link w:val="849"/>
+    <w:basedOn w:val="899"/>
+    <w:next w:val="899"/>
+    <w:link w:val="853"/>
     <w:uiPriority w:val="9"/>
     <w:unhideWhenUsed/>
     <w:qFormat/>
@@ -31951,11 +32433,11 @@
       <w:szCs w:val="28"/>
     </w:rPr>
   </w:style>
-  <w:style w:type="paragraph" w:styleId="840">
+  <w:style w:type="paragraph" w:styleId="844">
     <w:name w:val="Heading 4"/>
-    <w:basedOn w:val="895"/>
-    <w:next w:val="895"/>
-    <w:link w:val="850"/>
+    <w:basedOn w:val="899"/>
+    <w:next w:val="899"/>
+    <w:link w:val="854"/>
     <w:uiPriority w:val="9"/>
     <w:unhideWhenUsed/>
     <w:qFormat/>
@@ -31974,11 +32456,11 @@
       <w:color w:val="0f4761" w:themeColor="accent1" w:themeShade="BF"/>
     </w:rPr>
   </w:style>
-  <w:style w:type="paragraph" w:styleId="841">
+  <w:style w:type="paragraph" w:styleId="845">
     <w:name w:val="Heading 5"/>
-    <w:basedOn w:val="895"/>
-    <w:next w:val="895"/>
-    <w:link w:val="851"/>
+    <w:basedOn w:val="899"/>
+    <w:next w:val="899"/>
+    <w:link w:val="855"/>
     <w:uiPriority w:val="9"/>
     <w:unhideWhenUsed/>
     <w:qFormat/>
@@ -31995,11 +32477,11 @@
       <w:color w:val="0f4761" w:themeColor="accent1" w:themeShade="BF"/>
     </w:rPr>
   </w:style>
-  <w:style w:type="paragraph" w:styleId="842">
+  <w:style w:type="paragraph" w:styleId="846">
     <w:name w:val="Heading 6"/>
-    <w:basedOn w:val="895"/>
-    <w:next w:val="895"/>
-    <w:link w:val="852"/>
+    <w:basedOn w:val="899"/>
+    <w:next w:val="899"/>
+    <w:link w:val="856"/>
     <w:uiPriority w:val="9"/>
     <w:unhideWhenUsed/>
     <w:qFormat/>
@@ -32018,11 +32500,11 @@
       <w:color w:val="595959" w:themeColor="text1" w:themeTint="A6"/>
     </w:rPr>
   </w:style>
-  <w:style w:type="paragraph" w:styleId="843">
+  <w:style w:type="paragraph" w:styleId="847">
     <w:name w:val="Heading 7"/>
-    <w:basedOn w:val="895"/>
-    <w:next w:val="895"/>
-    <w:link w:val="853"/>
+    <w:basedOn w:val="899"/>
+    <w:next w:val="899"/>
+    <w:link w:val="857"/>
     <w:uiPriority w:val="9"/>
     <w:unhideWhenUsed/>
     <w:qFormat/>
@@ -32039,11 +32521,11 @@
       <w:color w:val="595959" w:themeColor="text1" w:themeTint="A6"/>
     </w:rPr>
   </w:style>
-  <w:style w:type="paragraph" w:styleId="844">
+  <w:style w:type="paragraph" w:styleId="848">
     <w:name w:val="Heading 8"/>
-    <w:basedOn w:val="895"/>
-    <w:next w:val="895"/>
-    <w:link w:val="854"/>
+    <w:basedOn w:val="899"/>
+    <w:next w:val="899"/>
+    <w:link w:val="858"/>
     <w:uiPriority w:val="9"/>
     <w:unhideWhenUsed/>
     <w:qFormat/>
@@ -32062,11 +32544,11 @@
       <w:color w:val="272727" w:themeColor="text1" w:themeTint="D8"/>
     </w:rPr>
   </w:style>
-  <w:style w:type="paragraph" w:styleId="845">
+  <w:style w:type="paragraph" w:styleId="849">
     <w:name w:val="Heading 9"/>
-    <w:basedOn w:val="895"/>
-    <w:next w:val="895"/>
-    <w:link w:val="855"/>
+    <w:basedOn w:val="899"/>
+    <w:next w:val="899"/>
+    <w:link w:val="859"/>
     <w:uiPriority w:val="9"/>
     <w:unhideWhenUsed/>
     <w:qFormat/>
@@ -32085,7 +32567,7 @@
       <w:color w:val="272727" w:themeColor="text1" w:themeTint="D8"/>
     </w:rPr>
   </w:style>
-  <w:style w:type="character" w:styleId="846" w:default="1">
+  <w:style w:type="character" w:styleId="850" w:default="1">
     <w:name w:val="Default Paragraph Font"/>
     <w:uiPriority w:val="1"/>
     <w:semiHidden/>
@@ -32096,10 +32578,10 @@
       <w:ind/>
     </w:pPr>
   </w:style>
-  <w:style w:type="character" w:styleId="847">
+  <w:style w:type="character" w:styleId="851">
     <w:name w:val="Heading 1 Char"/>
-    <w:basedOn w:val="846"/>
-    <w:link w:val="837"/>
+    <w:basedOn w:val="850"/>
+    <w:link w:val="841"/>
     <w:uiPriority w:val="9"/>
     <w:pPr>
       <w:pBdr/>
@@ -32113,10 +32595,10 @@
       <w:szCs w:val="40"/>
     </w:rPr>
   </w:style>
-  <w:style w:type="character" w:styleId="848">
+  <w:style w:type="character" w:styleId="852">
     <w:name w:val="Heading 2 Char"/>
-    <w:basedOn w:val="846"/>
-    <w:link w:val="838"/>
+    <w:basedOn w:val="850"/>
+    <w:link w:val="842"/>
     <w:uiPriority w:val="9"/>
     <w:pPr>
       <w:pBdr/>
@@ -32130,10 +32612,10 @@
       <w:szCs w:val="32"/>
     </w:rPr>
   </w:style>
-  <w:style w:type="character" w:styleId="849">
+  <w:style w:type="character" w:styleId="853">
     <w:name w:val="Heading 3 Char"/>
-    <w:basedOn w:val="846"/>
-    <w:link w:val="839"/>
+    <w:basedOn w:val="850"/>
+    <w:link w:val="843"/>
     <w:uiPriority w:val="9"/>
     <w:pPr>
       <w:pBdr/>
@@ -32147,10 +32629,10 @@
       <w:szCs w:val="28"/>
     </w:rPr>
   </w:style>
-  <w:style w:type="character" w:styleId="850">
+  <w:style w:type="character" w:styleId="854">
     <w:name w:val="Heading 4 Char"/>
-    <w:basedOn w:val="846"/>
-    <w:link w:val="840"/>
+    <w:basedOn w:val="850"/>
+    <w:link w:val="844"/>
     <w:uiPriority w:val="9"/>
     <w:pPr>
       <w:pBdr/>
@@ -32164,10 +32646,10 @@
       <w:color w:val="0f4761" w:themeColor="accent1" w:themeShade="BF"/>
     </w:rPr>
   </w:style>
-  <w:style w:type="character" w:styleId="851">
+  <w:style w:type="character" w:styleId="855">
     <w:name w:val="Heading 5 Char"/>
-    <w:basedOn w:val="846"/>
-    <w:link w:val="841"/>
+    <w:basedOn w:val="850"/>
+    <w:link w:val="845"/>
     <w:uiPriority w:val="9"/>
     <w:pPr>
       <w:pBdr/>
@@ -32179,10 +32661,10 @@
       <w:color w:val="0f4761" w:themeColor="accent1" w:themeShade="BF"/>
     </w:rPr>
   </w:style>
-  <w:style w:type="character" w:styleId="852">
+  <w:style w:type="character" w:styleId="856">
     <w:name w:val="Heading 6 Char"/>
-    <w:basedOn w:val="846"/>
-    <w:link w:val="842"/>
+    <w:basedOn w:val="850"/>
+    <w:link w:val="846"/>
     <w:uiPriority w:val="9"/>
     <w:pPr>
       <w:pBdr/>
@@ -32196,10 +32678,10 @@
       <w:color w:val="595959" w:themeColor="text1" w:themeTint="A6"/>
     </w:rPr>
   </w:style>
-  <w:style w:type="character" w:styleId="853">
+  <w:style w:type="character" w:styleId="857">
     <w:name w:val="Heading 7 Char"/>
-    <w:basedOn w:val="846"/>
-    <w:link w:val="843"/>
+    <w:basedOn w:val="850"/>
+    <w:link w:val="847"/>
     <w:uiPriority w:val="9"/>
     <w:pPr>
       <w:pBdr/>
@@ -32211,10 +32693,10 @@
       <w:color w:val="595959" w:themeColor="text1" w:themeTint="A6"/>
     </w:rPr>
   </w:style>
-  <w:style w:type="character" w:styleId="854">
+  <w:style w:type="character" w:styleId="858">
     <w:name w:val="Heading 8 Char"/>
-    <w:basedOn w:val="846"/>
-    <w:link w:val="844"/>
+    <w:basedOn w:val="850"/>
+    <w:link w:val="848"/>
     <w:uiPriority w:val="9"/>
     <w:pPr>
       <w:pBdr/>
@@ -32228,10 +32710,10 @@
       <w:color w:val="272727" w:themeColor="text1" w:themeTint="D8"/>
     </w:rPr>
   </w:style>
-  <w:style w:type="character" w:styleId="855">
+  <w:style w:type="character" w:styleId="859">
     <w:name w:val="Heading 9 Char"/>
-    <w:basedOn w:val="846"/>
-    <w:link w:val="845"/>
+    <w:basedOn w:val="850"/>
+    <w:link w:val="849"/>
     <w:uiPriority w:val="9"/>
     <w:pPr>
       <w:pBdr/>
@@ -32245,11 +32727,11 @@
       <w:color w:val="272727" w:themeColor="text1" w:themeTint="D8"/>
     </w:rPr>
   </w:style>
-  <w:style w:type="paragraph" w:styleId="856">
+  <w:style w:type="paragraph" w:styleId="860">
     <w:name w:val="Title"/>
-    <w:basedOn w:val="895"/>
-    <w:next w:val="895"/>
-    <w:link w:val="857"/>
+    <w:basedOn w:val="899"/>
+    <w:next w:val="899"/>
+    <w:link w:val="861"/>
     <w:uiPriority w:val="10"/>
     <w:qFormat/>
     <w:pPr>
@@ -32265,10 +32747,10 @@
       <w:szCs w:val="56"/>
     </w:rPr>
   </w:style>
-  <w:style w:type="character" w:styleId="857">
+  <w:style w:type="character" w:styleId="861">
     <w:name w:val="Title Char"/>
-    <w:basedOn w:val="846"/>
-    <w:link w:val="856"/>
+    <w:basedOn w:val="850"/>
+    <w:link w:val="860"/>
     <w:uiPriority w:val="10"/>
     <w:pPr>
       <w:pBdr/>
@@ -32282,11 +32764,11 @@
       <w:szCs w:val="56"/>
     </w:rPr>
   </w:style>
-  <w:style w:type="paragraph" w:styleId="858">
+  <w:style w:type="paragraph" w:styleId="862">
     <w:name w:val="Subtitle"/>
-    <w:basedOn w:val="895"/>
-    <w:next w:val="895"/>
-    <w:link w:val="859"/>
+    <w:basedOn w:val="899"/>
+    <w:next w:val="899"/>
+    <w:link w:val="863"/>
     <w:uiPriority w:val="11"/>
     <w:qFormat/>
     <w:pPr>
@@ -32304,10 +32786,10 @@
       <w:szCs w:val="28"/>
     </w:rPr>
   </w:style>
-  <w:style w:type="character" w:styleId="859">
+  <w:style w:type="character" w:styleId="863">
     <w:name w:val="Subtitle Char"/>
-    <w:basedOn w:val="846"/>
-    <w:link w:val="858"/>
+    <w:basedOn w:val="850"/>
+    <w:link w:val="862"/>
     <w:uiPriority w:val="11"/>
     <w:pPr>
       <w:pBdr/>
@@ -32321,11 +32803,11 @@
       <w:szCs w:val="28"/>
     </w:rPr>
   </w:style>
-  <w:style w:type="paragraph" w:styleId="860">
+  <w:style w:type="paragraph" w:styleId="864">
     <w:name w:val="Quote"/>
-    <w:basedOn w:val="895"/>
-    <w:next w:val="895"/>
-    <w:link w:val="861"/>
+    <w:basedOn w:val="899"/>
+    <w:next w:val="899"/>
+    <w:link w:val="865"/>
     <w:uiPriority w:val="29"/>
     <w:qFormat/>
     <w:pPr>
@@ -32340,10 +32822,10 @@
       <w:color w:val="404040" w:themeColor="text1" w:themeTint="BF"/>
     </w:rPr>
   </w:style>
-  <w:style w:type="character" w:styleId="861">
+  <w:style w:type="character" w:styleId="865">
     <w:name w:val="Quote Char"/>
-    <w:basedOn w:val="846"/>
-    <w:link w:val="860"/>
+    <w:basedOn w:val="850"/>
+    <w:link w:val="864"/>
     <w:uiPriority w:val="29"/>
     <w:pPr>
       <w:pBdr/>
@@ -32356,9 +32838,9 @@
       <w:color w:val="404040" w:themeColor="text1" w:themeTint="BF"/>
     </w:rPr>
   </w:style>
-  <w:style w:type="character" w:styleId="862">
+  <w:style w:type="character" w:styleId="866">
     <w:name w:val="Intense Emphasis"/>
-    <w:basedOn w:val="846"/>
+    <w:basedOn w:val="850"/>
     <w:uiPriority w:val="21"/>
     <w:qFormat/>
     <w:pPr>
@@ -32372,11 +32854,11 @@
       <w:color w:val="0f4761" w:themeColor="accent1" w:themeShade="BF"/>
     </w:rPr>
   </w:style>
-  <w:style w:type="paragraph" w:styleId="863">
+  <w:style w:type="paragraph" w:styleId="867">
     <w:name w:val="Intense Quote"/>
-    <w:basedOn w:val="895"/>
-    <w:next w:val="895"/>
-    <w:link w:val="864"/>
+    <w:basedOn w:val="899"/>
+    <w:next w:val="899"/>
+    <w:link w:val="868"/>
     <w:uiPriority w:val="30"/>
     <w:qFormat/>
     <w:pPr>
@@ -32394,10 +32876,10 @@
       <w:color w:val="0f4761" w:themeColor="accent1" w:themeShade="BF"/>
     </w:rPr>
   </w:style>
-  <w:style w:type="character" w:styleId="864">
+  <w:style w:type="character" w:styleId="868">
     <w:name w:val="Intense Quote Char"/>
-    <w:basedOn w:val="846"/>
-    <w:link w:val="863"/>
+    <w:basedOn w:val="850"/>
+    <w:link w:val="867"/>
     <w:uiPriority w:val="30"/>
     <w:pPr>
       <w:pBdr/>
@@ -32410,9 +32892,9 @@
       <w:color w:val="0f4761" w:themeColor="accent1" w:themeShade="BF"/>
     </w:rPr>
   </w:style>
-  <w:style w:type="character" w:styleId="865">
+  <w:style w:type="character" w:styleId="869">
     <w:name w:val="Intense Reference"/>
-    <w:basedOn w:val="846"/>
+    <w:basedOn w:val="850"/>
     <w:uiPriority w:val="32"/>
     <w:qFormat/>
     <w:pPr>
@@ -32428,9 +32910,9 @@
       <w:spacing w:val="5"/>
     </w:rPr>
   </w:style>
-  <w:style w:type="character" w:styleId="866">
+  <w:style w:type="character" w:styleId="870">
     <w:name w:val="Subtle Emphasis"/>
-    <w:basedOn w:val="846"/>
+    <w:basedOn w:val="850"/>
     <w:uiPriority w:val="19"/>
     <w:qFormat/>
     <w:pPr>
@@ -32444,9 +32926,9 @@
       <w:color w:val="404040" w:themeColor="text1" w:themeTint="BF"/>
     </w:rPr>
   </w:style>
-  <w:style w:type="character" w:styleId="867">
+  <w:style w:type="character" w:styleId="871">
     <w:name w:val="Emphasis"/>
-    <w:basedOn w:val="846"/>
+    <w:basedOn w:val="850"/>
     <w:uiPriority w:val="20"/>
     <w:qFormat/>
     <w:pPr>
@@ -32459,9 +32941,9 @@
       <w:iCs/>
     </w:rPr>
   </w:style>
-  <w:style w:type="character" w:styleId="868">
+  <w:style w:type="character" w:styleId="872">
     <w:name w:val="Strong"/>
-    <w:basedOn w:val="846"/>
+    <w:basedOn w:val="850"/>
     <w:uiPriority w:val="22"/>
     <w:qFormat/>
     <w:pPr>
@@ -32474,9 +32956,9 @@
       <w:bCs/>
     </w:rPr>
   </w:style>
-  <w:style w:type="character" w:styleId="869">
+  <w:style w:type="character" w:styleId="873">
     <w:name w:val="Subtle Reference"/>
-    <w:basedOn w:val="846"/>
+    <w:basedOn w:val="850"/>
     <w:uiPriority w:val="31"/>
     <w:qFormat/>
     <w:pPr>
@@ -32489,9 +32971,9 @@
       <w:color w:val="5a5a5a" w:themeColor="text1" w:themeTint="A5"/>
     </w:rPr>
   </w:style>
-  <w:style w:type="character" w:styleId="870">
+  <w:style w:type="character" w:styleId="874">
     <w:name w:val="Book Title"/>
-    <w:basedOn w:val="846"/>
+    <w:basedOn w:val="850"/>
     <w:uiPriority w:val="33"/>
     <w:qFormat/>
     <w:pPr>
@@ -32507,10 +32989,10 @@
       <w:spacing w:val="5"/>
     </w:rPr>
   </w:style>
-  <w:style w:type="paragraph" w:styleId="871">
+  <w:style w:type="paragraph" w:styleId="875">
     <w:name w:val="Header"/>
-    <w:basedOn w:val="895"/>
-    <w:link w:val="872"/>
+    <w:basedOn w:val="899"/>
+    <w:link w:val="876"/>
     <w:uiPriority w:val="99"/>
     <w:unhideWhenUsed/>
     <w:pPr>
@@ -32523,10 +33005,10 @@
       <w:ind/>
     </w:pPr>
   </w:style>
-  <w:style w:type="character" w:styleId="872">
+  <w:style w:type="character" w:styleId="876">
     <w:name w:val="Header Char"/>
-    <w:basedOn w:val="846"/>
-    <w:link w:val="871"/>
+    <w:basedOn w:val="850"/>
+    <w:link w:val="875"/>
     <w:uiPriority w:val="99"/>
     <w:pPr>
       <w:pBdr/>
@@ -32534,10 +33016,10 @@
       <w:ind/>
     </w:pPr>
   </w:style>
-  <w:style w:type="paragraph" w:styleId="873">
+  <w:style w:type="paragraph" w:styleId="877">
     <w:name w:val="Footer"/>
-    <w:basedOn w:val="895"/>
-    <w:link w:val="874"/>
+    <w:basedOn w:val="899"/>
+    <w:link w:val="878"/>
     <w:uiPriority w:val="99"/>
     <w:unhideWhenUsed/>
     <w:pPr>
@@ -32550,10 +33032,10 @@
       <w:ind/>
     </w:pPr>
   </w:style>
-  <w:style w:type="character" w:styleId="874">
+  <w:style w:type="character" w:styleId="878">
     <w:name w:val="Footer Char"/>
-    <w:basedOn w:val="846"/>
-    <w:link w:val="873"/>
+    <w:basedOn w:val="850"/>
+    <w:link w:val="877"/>
     <w:uiPriority w:val="99"/>
     <w:pPr>
       <w:pBdr/>
@@ -32561,10 +33043,10 @@
       <w:ind/>
     </w:pPr>
   </w:style>
-  <w:style w:type="paragraph" w:styleId="875">
+  <w:style w:type="paragraph" w:styleId="879">
     <w:name w:val="Caption"/>
-    <w:basedOn w:val="895"/>
-    <w:next w:val="895"/>
+    <w:basedOn w:val="899"/>
+    <w:next w:val="899"/>
     <w:uiPriority w:val="35"/>
     <w:unhideWhenUsed/>
     <w:qFormat/>
@@ -32581,10 +33063,10 @@
       <w:szCs w:val="18"/>
     </w:rPr>
   </w:style>
-  <w:style w:type="paragraph" w:styleId="876">
+  <w:style w:type="paragraph" w:styleId="880">
     <w:name w:val="footnote text"/>
-    <w:basedOn w:val="895"/>
-    <w:link w:val="877"/>
+    <w:basedOn w:val="899"/>
+    <w:link w:val="881"/>
     <w:uiPriority w:val="99"/>
     <w:semiHidden/>
     <w:unhideWhenUsed/>
@@ -32598,10 +33080,10 @@
       <w:szCs w:val="20"/>
     </w:rPr>
   </w:style>
-  <w:style w:type="character" w:styleId="877">
+  <w:style w:type="character" w:styleId="881">
     <w:name w:val="Footnote Text Char"/>
-    <w:basedOn w:val="846"/>
-    <w:link w:val="876"/>
+    <w:basedOn w:val="850"/>
+    <w:link w:val="880"/>
     <w:uiPriority w:val="99"/>
     <w:semiHidden/>
     <w:pPr>
@@ -32614,9 +33096,9 @@
       <w:szCs w:val="20"/>
     </w:rPr>
   </w:style>
-  <w:style w:type="character" w:styleId="878">
+  <w:style w:type="character" w:styleId="882">
     <w:name w:val="footnote reference"/>
-    <w:basedOn w:val="846"/>
+    <w:basedOn w:val="850"/>
     <w:uiPriority w:val="99"/>
     <w:semiHidden/>
     <w:unhideWhenUsed/>
@@ -32629,10 +33111,10 @@
       <w:vertAlign w:val="superscript"/>
     </w:rPr>
   </w:style>
-  <w:style w:type="paragraph" w:styleId="879">
+  <w:style w:type="paragraph" w:styleId="883">
     <w:name w:val="endnote text"/>
-    <w:basedOn w:val="895"/>
-    <w:link w:val="880"/>
+    <w:basedOn w:val="899"/>
+    <w:link w:val="884"/>
     <w:uiPriority w:val="99"/>
     <w:semiHidden/>
     <w:unhideWhenUsed/>
@@ -32646,10 +33128,10 @@
       <w:szCs w:val="20"/>
     </w:rPr>
   </w:style>
-  <w:style w:type="character" w:styleId="880">
+  <w:style w:type="character" w:styleId="884">
     <w:name w:val="Endnote Text Char"/>
-    <w:basedOn w:val="846"/>
-    <w:link w:val="879"/>
+    <w:basedOn w:val="850"/>
+    <w:link w:val="883"/>
     <w:uiPriority w:val="99"/>
     <w:semiHidden/>
     <w:pPr>
@@ -32662,9 +33144,9 @@
       <w:szCs w:val="20"/>
     </w:rPr>
   </w:style>
-  <w:style w:type="character" w:styleId="881">
+  <w:style w:type="character" w:styleId="885">
     <w:name w:val="endnote reference"/>
-    <w:basedOn w:val="846"/>
+    <w:basedOn w:val="850"/>
     <w:uiPriority w:val="99"/>
     <w:semiHidden/>
     <w:unhideWhenUsed/>
@@ -32677,9 +33159,9 @@
       <w:vertAlign w:val="superscript"/>
     </w:rPr>
   </w:style>
-  <w:style w:type="character" w:styleId="882">
+  <w:style w:type="character" w:styleId="886">
     <w:name w:val="Hyperlink"/>
-    <w:basedOn w:val="846"/>
+    <w:basedOn w:val="850"/>
     <w:uiPriority w:val="99"/>
     <w:unhideWhenUsed/>
     <w:pPr>
@@ -32692,9 +33174,9 @@
       <w:u w:val="single"/>
     </w:rPr>
   </w:style>
-  <w:style w:type="character" w:styleId="883">
+  <w:style w:type="character" w:styleId="887">
     <w:name w:val="FollowedHyperlink"/>
-    <w:basedOn w:val="846"/>
+    <w:basedOn w:val="850"/>
     <w:uiPriority w:val="99"/>
     <w:semiHidden/>
     <w:unhideWhenUsed/>
@@ -32708,10 +33190,10 @@
       <w:u w:val="single"/>
     </w:rPr>
   </w:style>
-  <w:style w:type="paragraph" w:styleId="884">
+  <w:style w:type="paragraph" w:styleId="888">
     <w:name w:val="toc 1"/>
-    <w:basedOn w:val="895"/>
-    <w:next w:val="895"/>
+    <w:basedOn w:val="899"/>
+    <w:next w:val="899"/>
     <w:uiPriority w:val="39"/>
     <w:unhideWhenUsed/>
     <w:pPr>
@@ -32720,10 +33202,10 @@
       <w:ind/>
     </w:pPr>
   </w:style>
-  <w:style w:type="paragraph" w:styleId="885">
+  <w:style w:type="paragraph" w:styleId="889">
     <w:name w:val="toc 2"/>
-    <w:basedOn w:val="895"/>
-    <w:next w:val="895"/>
+    <w:basedOn w:val="899"/>
+    <w:next w:val="899"/>
     <w:uiPriority w:val="39"/>
     <w:unhideWhenUsed/>
     <w:pPr>
@@ -32732,10 +33214,10 @@
       <w:ind w:left="220"/>
     </w:pPr>
   </w:style>
-  <w:style w:type="paragraph" w:styleId="886">
+  <w:style w:type="paragraph" w:styleId="890">
     <w:name w:val="toc 3"/>
-    <w:basedOn w:val="895"/>
-    <w:next w:val="895"/>
+    <w:basedOn w:val="899"/>
+    <w:next w:val="899"/>
     <w:uiPriority w:val="39"/>
     <w:unhideWhenUsed/>
     <w:pPr>
@@ -32744,10 +33226,10 @@
       <w:ind w:left="440"/>
     </w:pPr>
   </w:style>
-  <w:style w:type="paragraph" w:styleId="887">
+  <w:style w:type="paragraph" w:styleId="891">
     <w:name w:val="toc 4"/>
-    <w:basedOn w:val="895"/>
-    <w:next w:val="895"/>
+    <w:basedOn w:val="899"/>
+    <w:next w:val="899"/>
     <w:uiPriority w:val="39"/>
     <w:unhideWhenUsed/>
     <w:pPr>
@@ -32756,10 +33238,10 @@
       <w:ind w:left="660"/>
     </w:pPr>
   </w:style>
-  <w:style w:type="paragraph" w:styleId="888">
+  <w:style w:type="paragraph" w:styleId="892">
     <w:name w:val="toc 5"/>
-    <w:basedOn w:val="895"/>
-    <w:next w:val="895"/>
+    <w:basedOn w:val="899"/>
+    <w:next w:val="899"/>
     <w:uiPriority w:val="39"/>
     <w:unhideWhenUsed/>
     <w:pPr>
@@ -32768,10 +33250,10 @@
       <w:ind w:left="880"/>
     </w:pPr>
   </w:style>
-  <w:style w:type="paragraph" w:styleId="889">
+  <w:style w:type="paragraph" w:styleId="893">
     <w:name w:val="toc 6"/>
-    <w:basedOn w:val="895"/>
-    <w:next w:val="895"/>
+    <w:basedOn w:val="899"/>
+    <w:next w:val="899"/>
     <w:uiPriority w:val="39"/>
     <w:unhideWhenUsed/>
     <w:pPr>
@@ -32780,10 +33262,10 @@
       <w:ind w:left="1100"/>
     </w:pPr>
   </w:style>
-  <w:style w:type="paragraph" w:styleId="890">
+  <w:style w:type="paragraph" w:styleId="894">
     <w:name w:val="toc 7"/>
-    <w:basedOn w:val="895"/>
-    <w:next w:val="895"/>
+    <w:basedOn w:val="899"/>
+    <w:next w:val="899"/>
     <w:uiPriority w:val="39"/>
     <w:unhideWhenUsed/>
     <w:pPr>
@@ -32792,10 +33274,10 @@
       <w:ind w:left="1320"/>
     </w:pPr>
   </w:style>
-  <w:style w:type="paragraph" w:styleId="891">
+  <w:style w:type="paragraph" w:styleId="895">
     <w:name w:val="toc 8"/>
-    <w:basedOn w:val="895"/>
-    <w:next w:val="895"/>
+    <w:basedOn w:val="899"/>
+    <w:next w:val="899"/>
     <w:uiPriority w:val="39"/>
     <w:unhideWhenUsed/>
     <w:pPr>
@@ -32804,10 +33286,10 @@
       <w:ind w:left="1540"/>
     </w:pPr>
   </w:style>
-  <w:style w:type="paragraph" w:styleId="892">
+  <w:style w:type="paragraph" w:styleId="896">
     <w:name w:val="toc 9"/>
-    <w:basedOn w:val="895"/>
-    <w:next w:val="895"/>
+    <w:basedOn w:val="899"/>
+    <w:next w:val="899"/>
     <w:uiPriority w:val="39"/>
     <w:unhideWhenUsed/>
     <w:pPr>
@@ -32816,7 +33298,7 @@
       <w:ind w:left="1760"/>
     </w:pPr>
   </w:style>
-  <w:style w:type="paragraph" w:styleId="893">
+  <w:style w:type="paragraph" w:styleId="897">
     <w:name w:val="TOC Heading"/>
     <w:uiPriority w:val="39"/>
     <w:unhideWhenUsed/>
@@ -32826,10 +33308,10 @@
       <w:ind/>
     </w:pPr>
   </w:style>
-  <w:style w:type="paragraph" w:styleId="894">
+  <w:style w:type="paragraph" w:styleId="898">
     <w:name w:val="table of figures"/>
-    <w:basedOn w:val="895"/>
-    <w:next w:val="895"/>
+    <w:basedOn w:val="899"/>
+    <w:next w:val="899"/>
     <w:uiPriority w:val="99"/>
     <w:unhideWhenUsed/>
     <w:pPr>
@@ -32838,7 +33320,7 @@
       <w:ind/>
     </w:pPr>
   </w:style>
-  <w:style w:type="paragraph" w:styleId="895" w:default="1">
+  <w:style w:type="paragraph" w:styleId="899" w:default="1">
     <w:name w:val="Normal"/>
     <w:qFormat/>
     <w:pPr>
@@ -32847,7 +33329,7 @@
       <w:ind/>
     </w:pPr>
   </w:style>
-  <w:style w:type="table" w:styleId="896" w:default="1">
+  <w:style w:type="table" w:styleId="900" w:default="1">
     <w:name w:val="Normal Table"/>
     <w:uiPriority w:val="99"/>
     <w:semiHidden/>
@@ -33040,7 +33522,7 @@
       </w:tcPr>
     </w:tblStylePr>
   </w:style>
-  <w:style w:type="numbering" w:styleId="897" w:default="1">
+  <w:style w:type="numbering" w:styleId="901" w:default="1">
     <w:name w:val="No List"/>
     <w:uiPriority w:val="99"/>
     <w:semiHidden/>
@@ -33051,9 +33533,9 @@
       <w:ind/>
     </w:pPr>
   </w:style>
-  <w:style w:type="paragraph" w:styleId="898">
+  <w:style w:type="paragraph" w:styleId="902">
     <w:name w:val="No Spacing"/>
-    <w:basedOn w:val="895"/>
+    <w:basedOn w:val="899"/>
     <w:uiPriority w:val="1"/>
     <w:qFormat/>
     <w:pPr>
@@ -33062,9 +33544,9 @@
       <w:ind/>
     </w:pPr>
   </w:style>
-  <w:style w:type="paragraph" w:styleId="899">
+  <w:style w:type="paragraph" w:styleId="903">
     <w:name w:val="List Paragraph"/>
-    <w:basedOn w:val="895"/>
+    <w:basedOn w:val="899"/>
     <w:uiPriority w:val="34"/>
     <w:qFormat/>
     <w:pPr>

--- a/Registro de cambios.docx
+++ b/Registro de cambios.docx
@@ -4,7 +4,7 @@
   <w:body>
     <w:p>
       <w:pPr>
-        <w:pStyle w:val="841"/>
+        <w:pStyle w:val="845"/>
         <w:pBdr/>
         <w:spacing/>
         <w:ind/>
@@ -17,7 +17,7 @@
     </w:p>
     <w:p>
       <w:pPr>
-        <w:pStyle w:val="844"/>
+        <w:pStyle w:val="848"/>
         <w:pBdr/>
         <w:spacing/>
         <w:ind/>
@@ -30,7 +30,7 @@
     </w:p>
     <w:p>
       <w:pPr>
-        <w:pStyle w:val="903"/>
+        <w:pStyle w:val="907"/>
         <w:numPr>
           <w:ilvl w:val="0"/>
           <w:numId w:val="1"/>
@@ -58,7 +58,7 @@
     </w:p>
     <w:p>
       <w:pPr>
-        <w:pStyle w:val="903"/>
+        <w:pStyle w:val="907"/>
         <w:numPr>
           <w:ilvl w:val="0"/>
           <w:numId w:val="1"/>
@@ -90,7 +90,7 @@
     </w:p>
     <w:p>
       <w:pPr>
-        <w:pStyle w:val="903"/>
+        <w:pStyle w:val="907"/>
         <w:numPr>
           <w:ilvl w:val="0"/>
           <w:numId w:val="1"/>
@@ -122,7 +122,7 @@
     </w:p>
     <w:p>
       <w:pPr>
-        <w:pStyle w:val="903"/>
+        <w:pStyle w:val="907"/>
         <w:numPr>
           <w:ilvl w:val="0"/>
           <w:numId w:val="1"/>
@@ -154,7 +154,7 @@
     </w:p>
     <w:p>
       <w:pPr>
-        <w:pStyle w:val="844"/>
+        <w:pStyle w:val="848"/>
         <w:pBdr/>
         <w:spacing/>
         <w:ind/>
@@ -175,7 +175,7 @@
     </w:p>
     <w:p>
       <w:pPr>
-        <w:pStyle w:val="903"/>
+        <w:pStyle w:val="907"/>
         <w:numPr>
           <w:ilvl w:val="0"/>
           <w:numId w:val="2"/>
@@ -203,7 +203,7 @@
     </w:p>
     <w:p>
       <w:pPr>
-        <w:pStyle w:val="903"/>
+        <w:pStyle w:val="907"/>
         <w:numPr>
           <w:ilvl w:val="0"/>
           <w:numId w:val="2"/>
@@ -234,7 +234,7 @@
     </w:p>
     <w:p>
       <w:pPr>
-        <w:pStyle w:val="844"/>
+        <w:pStyle w:val="848"/>
         <w:pBdr/>
         <w:spacing/>
         <w:ind/>
@@ -255,7 +255,7 @@
     </w:p>
     <w:p>
       <w:pPr>
-        <w:pStyle w:val="903"/>
+        <w:pStyle w:val="907"/>
         <w:numPr>
           <w:ilvl w:val="0"/>
           <w:numId w:val="3"/>
@@ -283,7 +283,7 @@
     </w:p>
     <w:p>
       <w:pPr>
-        <w:pStyle w:val="844"/>
+        <w:pStyle w:val="848"/>
         <w:pBdr/>
         <w:spacing/>
         <w:ind/>
@@ -304,7 +304,7 @@
     </w:p>
     <w:p>
       <w:pPr>
-        <w:pStyle w:val="903"/>
+        <w:pStyle w:val="907"/>
         <w:numPr>
           <w:ilvl w:val="0"/>
           <w:numId w:val="4"/>
@@ -332,7 +332,7 @@
     </w:p>
     <w:p>
       <w:pPr>
-        <w:pStyle w:val="903"/>
+        <w:pStyle w:val="907"/>
         <w:numPr>
           <w:ilvl w:val="0"/>
           <w:numId w:val="4"/>
@@ -363,7 +363,7 @@
     </w:p>
     <w:p>
       <w:pPr>
-        <w:pStyle w:val="903"/>
+        <w:pStyle w:val="907"/>
         <w:numPr>
           <w:ilvl w:val="0"/>
           <w:numId w:val="4"/>
@@ -394,7 +394,7 @@
     </w:p>
     <w:p>
       <w:pPr>
-        <w:pStyle w:val="844"/>
+        <w:pStyle w:val="848"/>
         <w:pBdr/>
         <w:spacing/>
         <w:ind/>
@@ -415,7 +415,7 @@
     </w:p>
     <w:p>
       <w:pPr>
-        <w:pStyle w:val="903"/>
+        <w:pStyle w:val="907"/>
         <w:numPr>
           <w:ilvl w:val="0"/>
           <w:numId w:val="5"/>
@@ -443,7 +443,7 @@
     </w:p>
     <w:p>
       <w:pPr>
-        <w:pStyle w:val="903"/>
+        <w:pStyle w:val="907"/>
         <w:numPr>
           <w:ilvl w:val="0"/>
           <w:numId w:val="5"/>
@@ -474,7 +474,7 @@
     </w:p>
     <w:p>
       <w:pPr>
-        <w:pStyle w:val="903"/>
+        <w:pStyle w:val="907"/>
         <w:numPr>
           <w:ilvl w:val="0"/>
           <w:numId w:val="5"/>
@@ -505,7 +505,7 @@
     </w:p>
     <w:p>
       <w:pPr>
-        <w:pStyle w:val="844"/>
+        <w:pStyle w:val="848"/>
         <w:pBdr/>
         <w:spacing/>
         <w:ind/>
@@ -526,7 +526,7 @@
     </w:p>
     <w:p>
       <w:pPr>
-        <w:pStyle w:val="903"/>
+        <w:pStyle w:val="907"/>
         <w:numPr>
           <w:ilvl w:val="0"/>
           <w:numId w:val="6"/>
@@ -554,7 +554,7 @@
     </w:p>
     <w:p>
       <w:pPr>
-        <w:pStyle w:val="844"/>
+        <w:pStyle w:val="848"/>
         <w:pBdr/>
         <w:spacing/>
         <w:ind/>
@@ -575,7 +575,7 @@
     </w:p>
     <w:p>
       <w:pPr>
-        <w:pStyle w:val="903"/>
+        <w:pStyle w:val="907"/>
         <w:numPr>
           <w:ilvl w:val="0"/>
           <w:numId w:val="7"/>
@@ -603,7 +603,7 @@
     </w:p>
     <w:p>
       <w:pPr>
-        <w:pStyle w:val="903"/>
+        <w:pStyle w:val="907"/>
         <w:numPr>
           <w:ilvl w:val="0"/>
           <w:numId w:val="7"/>
@@ -634,7 +634,7 @@
     </w:p>
     <w:p>
       <w:pPr>
-        <w:pStyle w:val="844"/>
+        <w:pStyle w:val="848"/>
         <w:pBdr/>
         <w:spacing/>
         <w:ind/>
@@ -655,7 +655,7 @@
     </w:p>
     <w:p>
       <w:pPr>
-        <w:pStyle w:val="903"/>
+        <w:pStyle w:val="907"/>
         <w:numPr>
           <w:ilvl w:val="0"/>
           <w:numId w:val="8"/>
@@ -675,10 +675,15 @@
           <w:highlight w:val="none"/>
         </w:rPr>
       </w:r>
+      <w:r>
+        <w:rPr>
+          <w:highlight w:val="none"/>
+        </w:rPr>
+      </w:r>
     </w:p>
     <w:p>
       <w:pPr>
-        <w:pStyle w:val="903"/>
+        <w:pStyle w:val="907"/>
         <w:numPr>
           <w:ilvl w:val="0"/>
           <w:numId w:val="8"/>
@@ -709,7 +714,7 @@
     </w:p>
     <w:p>
       <w:pPr>
-        <w:pStyle w:val="844"/>
+        <w:pStyle w:val="848"/>
         <w:pBdr/>
         <w:spacing/>
         <w:ind/>
@@ -730,7 +735,7 @@
     </w:p>
     <w:p>
       <w:pPr>
-        <w:pStyle w:val="903"/>
+        <w:pStyle w:val="907"/>
         <w:numPr>
           <w:ilvl w:val="0"/>
           <w:numId w:val="9"/>
@@ -750,10 +755,15 @@
           <w:highlight w:val="none"/>
         </w:rPr>
       </w:r>
+      <w:r>
+        <w:rPr>
+          <w:highlight w:val="none"/>
+        </w:rPr>
+      </w:r>
     </w:p>
     <w:p>
       <w:pPr>
-        <w:pStyle w:val="903"/>
+        <w:pStyle w:val="907"/>
         <w:numPr>
           <w:ilvl w:val="0"/>
           <w:numId w:val="9"/>
@@ -784,7 +794,7 @@
     </w:p>
     <w:p>
       <w:pPr>
-        <w:pStyle w:val="903"/>
+        <w:pStyle w:val="907"/>
         <w:numPr>
           <w:ilvl w:val="0"/>
           <w:numId w:val="9"/>
@@ -815,7 +825,7 @@
     </w:p>
     <w:p>
       <w:pPr>
-        <w:pStyle w:val="903"/>
+        <w:pStyle w:val="907"/>
         <w:numPr>
           <w:ilvl w:val="0"/>
           <w:numId w:val="9"/>
@@ -846,7 +856,7 @@
     </w:p>
     <w:p>
       <w:pPr>
-        <w:pStyle w:val="903"/>
+        <w:pStyle w:val="907"/>
         <w:numPr>
           <w:ilvl w:val="0"/>
           <w:numId w:val="9"/>
@@ -894,10 +904,15 @@
           <w:highlight w:val="none"/>
         </w:rPr>
       </w:r>
+      <w:r>
+        <w:rPr>
+          <w:highlight w:val="none"/>
+        </w:rPr>
+      </w:r>
     </w:p>
     <w:p>
       <w:pPr>
-        <w:pStyle w:val="844"/>
+        <w:pStyle w:val="848"/>
         <w:pBdr/>
         <w:spacing/>
         <w:ind/>
@@ -921,10 +936,15 @@
           <w:highlight w:val="none"/>
         </w:rPr>
       </w:r>
+      <w:r>
+        <w:rPr>
+          <w:highlight w:val="none"/>
+        </w:rPr>
+      </w:r>
     </w:p>
     <w:p>
       <w:pPr>
-        <w:pStyle w:val="903"/>
+        <w:pStyle w:val="907"/>
         <w:numPr>
           <w:ilvl w:val="0"/>
           <w:numId w:val="10"/>
@@ -939,11 +959,15 @@
       <w:r>
         <w:t xml:space="preserve">Terminadas operaciones con películas.</w:t>
       </w:r>
-      <w:r/>
+      <w:r>
+        <w:rPr>
+          <w:highlight w:val="none"/>
+        </w:rPr>
+      </w:r>
     </w:p>
     <w:p>
       <w:pPr>
-        <w:pStyle w:val="903"/>
+        <w:pStyle w:val="907"/>
         <w:numPr>
           <w:ilvl w:val="0"/>
           <w:numId w:val="10"/>
@@ -966,10 +990,15 @@
           <w:highlight w:val="none"/>
         </w:rPr>
       </w:r>
+      <w:r>
+        <w:rPr>
+          <w:highlight w:val="none"/>
+        </w:rPr>
+      </w:r>
     </w:p>
     <w:p>
       <w:pPr>
-        <w:pStyle w:val="844"/>
+        <w:pStyle w:val="848"/>
         <w:pBdr/>
         <w:spacing/>
         <w:ind/>
@@ -986,10 +1015,11 @@
           <w:highlight w:val="none"/>
         </w:rPr>
       </w:r>
+      <w:r/>
     </w:p>
     <w:p>
       <w:pPr>
-        <w:pStyle w:val="903"/>
+        <w:pStyle w:val="907"/>
         <w:numPr>
           <w:ilvl w:val="0"/>
           <w:numId w:val="11"/>
@@ -1004,11 +1034,15 @@
       <w:r>
         <w:t xml:space="preserve">Posibilidad de crear series y verlas todas.</w:t>
       </w:r>
-      <w:r/>
+      <w:r>
+        <w:rPr>
+          <w:highlight w:val="none"/>
+        </w:rPr>
+      </w:r>
     </w:p>
     <w:p>
       <w:pPr>
-        <w:pStyle w:val="903"/>
+        <w:pStyle w:val="907"/>
         <w:numPr>
           <w:ilvl w:val="0"/>
           <w:numId w:val="11"/>
@@ -1030,6 +1064,124 @@
         <w:rPr>
           <w:highlight w:val="none"/>
         </w:rPr>
+      </w:r>
+      <w:r>
+        <w:rPr>
+          <w:highlight w:val="none"/>
+        </w:rPr>
+      </w:r>
+    </w:p>
+    <w:p>
+      <w:pPr>
+        <w:pStyle w:val="848"/>
+        <w:pBdr/>
+        <w:spacing/>
+        <w:ind/>
+        <w:rPr/>
+      </w:pPr>
+      <w:r>
+        <w:rPr>
+          <w:highlight w:val="none"/>
+        </w:rPr>
+      </w:r>
+      <w:r>
+        <w:rPr>
+          <w:highlight w:val="none"/>
+        </w:rPr>
+        <w:t xml:space="preserve">02/04/2025</w:t>
+      </w:r>
+      <w:r/>
+    </w:p>
+    <w:p>
+      <w:pPr>
+        <w:pStyle w:val="907"/>
+        <w:numPr>
+          <w:ilvl w:val="0"/>
+          <w:numId w:val="12"/>
+        </w:numPr>
+        <w:pBdr/>
+        <w:spacing/>
+        <w:ind/>
+        <w:rPr>
+          <w:highlight w:val="none"/>
+        </w:rPr>
+      </w:pPr>
+      <w:r>
+        <w:t xml:space="preserve">Creada la vista 'show' para las series.</w:t>
+      </w:r>
+      <w:r/>
+    </w:p>
+    <w:p>
+      <w:pPr>
+        <w:pStyle w:val="907"/>
+        <w:numPr>
+          <w:ilvl w:val="0"/>
+          <w:numId w:val="12"/>
+        </w:numPr>
+        <w:pBdr/>
+        <w:spacing/>
+        <w:ind/>
+        <w:rPr>
+          <w:highlight w:val="none"/>
+        </w:rPr>
+      </w:pPr>
+      <w:r>
+        <w:rPr>
+          <w:highlight w:val="none"/>
+        </w:rPr>
+        <w:t xml:space="preserve">Creada la vista 'edit' para las series.</w:t>
+      </w:r>
+      <w:r>
+        <w:rPr>
+          <w:highlight w:val="none"/>
+        </w:rPr>
+      </w:r>
+    </w:p>
+    <w:p>
+      <w:pPr>
+        <w:pStyle w:val="907"/>
+        <w:numPr>
+          <w:ilvl w:val="0"/>
+          <w:numId w:val="12"/>
+        </w:numPr>
+        <w:pBdr/>
+        <w:spacing/>
+        <w:ind/>
+        <w:rPr>
+          <w:highlight w:val="none"/>
+        </w:rPr>
+      </w:pPr>
+      <w:r>
+        <w:rPr>
+          <w:highlight w:val="none"/>
+        </w:rPr>
+        <w:t xml:space="preserve">Posibilidad de eliminar series.</w:t>
+      </w:r>
+      <w:r>
+        <w:rPr>
+          <w:highlight w:val="none"/>
+        </w:rPr>
+      </w:r>
+    </w:p>
+    <w:p>
+      <w:pPr>
+        <w:pStyle w:val="907"/>
+        <w:numPr>
+          <w:ilvl w:val="0"/>
+          <w:numId w:val="12"/>
+        </w:numPr>
+        <w:pBdr/>
+        <w:spacing/>
+        <w:ind/>
+        <w:rPr>
+          <w:highlight w:val="none"/>
+        </w:rPr>
+      </w:pPr>
+      <w:r>
+        <w:rPr>
+          <w:highlight w:val="none"/>
+        </w:rPr>
+        <w:t xml:space="preserve">Actualizados los documentos.</w:t>
       </w:r>
       <w:r>
         <w:rPr>
@@ -2733,6 +2885,152 @@
         <w:pBdr/>
         <w:spacing/>
         <w:ind w:hanging="360" w:left="6469"/>
+      </w:pPr>
+      <w:rPr>
+        <w:rFonts w:hint="default" w:ascii="Wingdings" w:hAnsi="Wingdings" w:eastAsia="Wingdings" w:cs="Wingdings"/>
+      </w:rPr>
+      <w:start w:val="1"/>
+      <w:suff w:val="tab"/>
+    </w:lvl>
+  </w:abstractNum>
+  <w:abstractNum w:abstractNumId="11">
+    <w:lvl w:ilvl="0">
+      <w:isLgl w:val="false"/>
+      <w:lvlJc w:val="left"/>
+      <w:lvlText w:val="·"/>
+      <w:numFmt w:val="bullet"/>
+      <w:pPr>
+        <w:pBdr/>
+        <w:spacing/>
+        <w:ind w:hanging="360" w:left="720"/>
+      </w:pPr>
+      <w:rPr>
+        <w:rFonts w:hint="default" w:ascii="Symbol" w:hAnsi="Symbol" w:eastAsia="Symbol" w:cs="Symbol"/>
+      </w:rPr>
+      <w:start w:val="1"/>
+      <w:suff w:val="tab"/>
+    </w:lvl>
+    <w:lvl w:ilvl="1">
+      <w:isLgl w:val="false"/>
+      <w:lvlJc w:val="left"/>
+      <w:lvlText w:val="o"/>
+      <w:numFmt w:val="bullet"/>
+      <w:pPr>
+        <w:pBdr/>
+        <w:spacing/>
+        <w:ind w:hanging="360" w:left="1440"/>
+      </w:pPr>
+      <w:rPr>
+        <w:rFonts w:hint="default" w:ascii="Courier New" w:hAnsi="Courier New" w:eastAsia="Courier New" w:cs="Courier New"/>
+      </w:rPr>
+      <w:start w:val="1"/>
+      <w:suff w:val="tab"/>
+    </w:lvl>
+    <w:lvl w:ilvl="2">
+      <w:isLgl w:val="false"/>
+      <w:lvlJc w:val="left"/>
+      <w:lvlText w:val="§"/>
+      <w:numFmt w:val="bullet"/>
+      <w:pPr>
+        <w:pBdr/>
+        <w:spacing/>
+        <w:ind w:hanging="360" w:left="2160"/>
+      </w:pPr>
+      <w:rPr>
+        <w:rFonts w:hint="default" w:ascii="Wingdings" w:hAnsi="Wingdings" w:eastAsia="Wingdings" w:cs="Wingdings"/>
+      </w:rPr>
+      <w:start w:val="1"/>
+      <w:suff w:val="tab"/>
+    </w:lvl>
+    <w:lvl w:ilvl="3">
+      <w:isLgl w:val="false"/>
+      <w:lvlJc w:val="left"/>
+      <w:lvlText w:val="·"/>
+      <w:numFmt w:val="bullet"/>
+      <w:pPr>
+        <w:pBdr/>
+        <w:spacing/>
+        <w:ind w:hanging="360" w:left="2880"/>
+      </w:pPr>
+      <w:rPr>
+        <w:rFonts w:hint="default" w:ascii="Symbol" w:hAnsi="Symbol" w:eastAsia="Symbol" w:cs="Symbol"/>
+      </w:rPr>
+      <w:start w:val="1"/>
+      <w:suff w:val="tab"/>
+    </w:lvl>
+    <w:lvl w:ilvl="4">
+      <w:isLgl w:val="false"/>
+      <w:lvlJc w:val="left"/>
+      <w:lvlText w:val="o"/>
+      <w:numFmt w:val="bullet"/>
+      <w:pPr>
+        <w:pBdr/>
+        <w:spacing/>
+        <w:ind w:hanging="360" w:left="3600"/>
+      </w:pPr>
+      <w:rPr>
+        <w:rFonts w:hint="default" w:ascii="Courier New" w:hAnsi="Courier New" w:eastAsia="Courier New" w:cs="Courier New"/>
+      </w:rPr>
+      <w:start w:val="1"/>
+      <w:suff w:val="tab"/>
+    </w:lvl>
+    <w:lvl w:ilvl="5">
+      <w:isLgl w:val="false"/>
+      <w:lvlJc w:val="left"/>
+      <w:lvlText w:val="§"/>
+      <w:numFmt w:val="bullet"/>
+      <w:pPr>
+        <w:pBdr/>
+        <w:spacing/>
+        <w:ind w:hanging="360" w:left="4320"/>
+      </w:pPr>
+      <w:rPr>
+        <w:rFonts w:hint="default" w:ascii="Wingdings" w:hAnsi="Wingdings" w:eastAsia="Wingdings" w:cs="Wingdings"/>
+      </w:rPr>
+      <w:start w:val="1"/>
+      <w:suff w:val="tab"/>
+    </w:lvl>
+    <w:lvl w:ilvl="6">
+      <w:isLgl w:val="false"/>
+      <w:lvlJc w:val="left"/>
+      <w:lvlText w:val="·"/>
+      <w:numFmt w:val="bullet"/>
+      <w:pPr>
+        <w:pBdr/>
+        <w:spacing/>
+        <w:ind w:hanging="360" w:left="5040"/>
+      </w:pPr>
+      <w:rPr>
+        <w:rFonts w:hint="default" w:ascii="Symbol" w:hAnsi="Symbol" w:eastAsia="Symbol" w:cs="Symbol"/>
+      </w:rPr>
+      <w:start w:val="1"/>
+      <w:suff w:val="tab"/>
+    </w:lvl>
+    <w:lvl w:ilvl="7">
+      <w:isLgl w:val="false"/>
+      <w:lvlJc w:val="left"/>
+      <w:lvlText w:val="o"/>
+      <w:numFmt w:val="bullet"/>
+      <w:pPr>
+        <w:pBdr/>
+        <w:spacing/>
+        <w:ind w:hanging="360" w:left="5760"/>
+      </w:pPr>
+      <w:rPr>
+        <w:rFonts w:hint="default" w:ascii="Courier New" w:hAnsi="Courier New" w:eastAsia="Courier New" w:cs="Courier New"/>
+      </w:rPr>
+      <w:start w:val="1"/>
+      <w:suff w:val="tab"/>
+    </w:lvl>
+    <w:lvl w:ilvl="8">
+      <w:isLgl w:val="false"/>
+      <w:lvlJc w:val="left"/>
+      <w:lvlText w:val="§"/>
+      <w:numFmt w:val="bullet"/>
+      <w:pPr>
+        <w:pBdr/>
+        <w:spacing/>
+        <w:ind w:hanging="360" w:left="6480"/>
       </w:pPr>
       <w:rPr>
         <w:rFonts w:hint="default" w:ascii="Wingdings" w:hAnsi="Wingdings" w:eastAsia="Wingdings" w:cs="Wingdings"/>
@@ -2773,6 +3071,9 @@
   </w:num>
   <w:num w:numId="11">
     <w:abstractNumId w:val="10"/>
+  </w:num>
+  <w:num w:numId="12">
+    <w:abstractNumId w:val="11"/>
   </w:num>
 </w:numbering>
 </file>
@@ -2935,9 +3236,9 @@
     <w:lsdException w:name="Bibliography" w:uiPriority="37"/>
     <w:lsdException w:name="TOC Heading" w:uiPriority="39" w:qFormat="1"/>
   </w:latentStyles>
-  <w:style w:type="table" w:styleId="715">
+  <w:style w:type="table" w:styleId="719">
     <w:name w:val="Table Grid"/>
-    <w:basedOn w:val="900"/>
+    <w:basedOn w:val="904"/>
     <w:uiPriority w:val="59"/>
     <w:pPr>
       <w:pBdr/>
@@ -3134,9 +3435,9 @@
       </w:tcPr>
     </w:tblStylePr>
   </w:style>
-  <w:style w:type="table" w:styleId="716">
+  <w:style w:type="table" w:styleId="720">
     <w:name w:val="Table Grid Light"/>
-    <w:basedOn w:val="900"/>
+    <w:basedOn w:val="904"/>
     <w:uiPriority w:val="59"/>
     <w:pPr>
       <w:pBdr/>
@@ -3333,9 +3634,9 @@
       </w:tcPr>
     </w:tblStylePr>
   </w:style>
-  <w:style w:type="table" w:styleId="717">
+  <w:style w:type="table" w:styleId="721">
     <w:name w:val="Plain Table 1"/>
-    <w:basedOn w:val="900"/>
+    <w:basedOn w:val="904"/>
     <w:uiPriority w:val="59"/>
     <w:pPr>
       <w:pBdr/>
@@ -3558,9 +3859,9 @@
       </w:tcPr>
     </w:tblStylePr>
   </w:style>
-  <w:style w:type="table" w:styleId="718">
+  <w:style w:type="table" w:styleId="722">
     <w:name w:val="Plain Table 2"/>
-    <w:basedOn w:val="900"/>
+    <w:basedOn w:val="904"/>
     <w:uiPriority w:val="59"/>
     <w:pPr>
       <w:pBdr/>
@@ -3791,9 +4092,9 @@
       </w:tcPr>
     </w:tblStylePr>
   </w:style>
-  <w:style w:type="table" w:styleId="719">
+  <w:style w:type="table" w:styleId="723">
     <w:name w:val="Plain Table 3"/>
-    <w:basedOn w:val="900"/>
+    <w:basedOn w:val="904"/>
     <w:uiPriority w:val="99"/>
     <w:pPr>
       <w:pBdr/>
@@ -4021,9 +4322,9 @@
       </w:tcPr>
     </w:tblStylePr>
   </w:style>
-  <w:style w:type="table" w:styleId="720">
+  <w:style w:type="table" w:styleId="724">
     <w:name w:val="Plain Table 4"/>
-    <w:basedOn w:val="900"/>
+    <w:basedOn w:val="904"/>
     <w:uiPriority w:val="99"/>
     <w:pPr>
       <w:pBdr/>
@@ -4237,9 +4538,9 @@
       </w:tcPr>
     </w:tblStylePr>
   </w:style>
-  <w:style w:type="table" w:styleId="721">
+  <w:style w:type="table" w:styleId="725">
     <w:name w:val="Plain Table 5"/>
-    <w:basedOn w:val="900"/>
+    <w:basedOn w:val="904"/>
     <w:uiPriority w:val="99"/>
     <w:pPr>
       <w:pBdr/>
@@ -4470,9 +4771,9 @@
       </w:tcPr>
     </w:tblStylePr>
   </w:style>
-  <w:style w:type="table" w:styleId="722">
+  <w:style w:type="table" w:styleId="726">
     <w:name w:val="Grid Table 1 Light"/>
-    <w:basedOn w:val="900"/>
+    <w:basedOn w:val="904"/>
     <w:uiPriority w:val="99"/>
     <w:pPr>
       <w:pBdr/>
@@ -4693,9 +4994,9 @@
       </w:tcPr>
     </w:tblStylePr>
   </w:style>
-  <w:style w:type="table" w:styleId="723">
+  <w:style w:type="table" w:styleId="727">
     <w:name w:val="Grid Table 1 Light - Accent 1"/>
-    <w:basedOn w:val="900"/>
+    <w:basedOn w:val="904"/>
     <w:uiPriority w:val="99"/>
     <w:pPr>
       <w:pBdr/>
@@ -4916,9 +5217,9 @@
       </w:tcPr>
     </w:tblStylePr>
   </w:style>
-  <w:style w:type="table" w:styleId="724">
+  <w:style w:type="table" w:styleId="728">
     <w:name w:val="Grid Table 1 Light - Accent 2"/>
-    <w:basedOn w:val="900"/>
+    <w:basedOn w:val="904"/>
     <w:uiPriority w:val="99"/>
     <w:pPr>
       <w:pBdr/>
@@ -5139,9 +5440,9 @@
       </w:tcPr>
     </w:tblStylePr>
   </w:style>
-  <w:style w:type="table" w:styleId="725">
+  <w:style w:type="table" w:styleId="729">
     <w:name w:val="Grid Table 1 Light - Accent 3"/>
-    <w:basedOn w:val="900"/>
+    <w:basedOn w:val="904"/>
     <w:uiPriority w:val="99"/>
     <w:pPr>
       <w:pBdr/>
@@ -5362,9 +5663,9 @@
       </w:tcPr>
     </w:tblStylePr>
   </w:style>
-  <w:style w:type="table" w:styleId="726">
+  <w:style w:type="table" w:styleId="730">
     <w:name w:val="Grid Table 1 Light - Accent 4"/>
-    <w:basedOn w:val="900"/>
+    <w:basedOn w:val="904"/>
     <w:uiPriority w:val="99"/>
     <w:pPr>
       <w:pBdr/>
@@ -5585,9 +5886,9 @@
       </w:tcPr>
     </w:tblStylePr>
   </w:style>
-  <w:style w:type="table" w:styleId="727">
+  <w:style w:type="table" w:styleId="731">
     <w:name w:val="Grid Table 1 Light - Accent 5"/>
-    <w:basedOn w:val="900"/>
+    <w:basedOn w:val="904"/>
     <w:uiPriority w:val="99"/>
     <w:pPr>
       <w:pBdr/>
@@ -5808,9 +6109,9 @@
       </w:tcPr>
     </w:tblStylePr>
   </w:style>
-  <w:style w:type="table" w:styleId="728">
+  <w:style w:type="table" w:styleId="732">
     <w:name w:val="Grid Table 1 Light - Accent 6"/>
-    <w:basedOn w:val="900"/>
+    <w:basedOn w:val="904"/>
     <w:uiPriority w:val="99"/>
     <w:pPr>
       <w:pBdr/>
@@ -6031,9 +6332,9 @@
       </w:tcPr>
     </w:tblStylePr>
   </w:style>
-  <w:style w:type="table" w:styleId="729">
+  <w:style w:type="table" w:styleId="733">
     <w:name w:val="Grid Table 2"/>
-    <w:basedOn w:val="900"/>
+    <w:basedOn w:val="904"/>
     <w:uiPriority w:val="99"/>
     <w:pPr>
       <w:pBdr/>
@@ -6263,9 +6564,9 @@
       </w:tcPr>
     </w:tblStylePr>
   </w:style>
-  <w:style w:type="table" w:styleId="730">
+  <w:style w:type="table" w:styleId="734">
     <w:name w:val="Grid Table 2 - Accent 1"/>
-    <w:basedOn w:val="900"/>
+    <w:basedOn w:val="904"/>
     <w:uiPriority w:val="99"/>
     <w:pPr>
       <w:pBdr/>
@@ -6495,9 +6796,9 @@
       </w:tcPr>
     </w:tblStylePr>
   </w:style>
-  <w:style w:type="table" w:styleId="731">
+  <w:style w:type="table" w:styleId="735">
     <w:name w:val="Grid Table 2 - Accent 2"/>
-    <w:basedOn w:val="900"/>
+    <w:basedOn w:val="904"/>
     <w:uiPriority w:val="99"/>
     <w:pPr>
       <w:pBdr/>
@@ -6727,9 +7028,9 @@
       </w:tcPr>
     </w:tblStylePr>
   </w:style>
-  <w:style w:type="table" w:styleId="732">
+  <w:style w:type="table" w:styleId="736">
     <w:name w:val="Grid Table 2 - Accent 3"/>
-    <w:basedOn w:val="900"/>
+    <w:basedOn w:val="904"/>
     <w:uiPriority w:val="99"/>
     <w:pPr>
       <w:pBdr/>
@@ -6959,9 +7260,9 @@
       </w:tcPr>
     </w:tblStylePr>
   </w:style>
-  <w:style w:type="table" w:styleId="733">
+  <w:style w:type="table" w:styleId="737">
     <w:name w:val="Grid Table 2 - Accent 4"/>
-    <w:basedOn w:val="900"/>
+    <w:basedOn w:val="904"/>
     <w:uiPriority w:val="99"/>
     <w:pPr>
       <w:pBdr/>
@@ -7191,9 +7492,9 @@
       </w:tcPr>
     </w:tblStylePr>
   </w:style>
-  <w:style w:type="table" w:styleId="734">
+  <w:style w:type="table" w:styleId="738">
     <w:name w:val="Grid Table 2 - Accent 5"/>
-    <w:basedOn w:val="900"/>
+    <w:basedOn w:val="904"/>
     <w:uiPriority w:val="99"/>
     <w:pPr>
       <w:pBdr/>
@@ -7423,9 +7724,9 @@
       </w:tcPr>
     </w:tblStylePr>
   </w:style>
-  <w:style w:type="table" w:styleId="735">
+  <w:style w:type="table" w:styleId="739">
     <w:name w:val="Grid Table 2 - Accent 6"/>
-    <w:basedOn w:val="900"/>
+    <w:basedOn w:val="904"/>
     <w:uiPriority w:val="99"/>
     <w:pPr>
       <w:pBdr/>
@@ -7655,9 +7956,9 @@
       </w:tcPr>
     </w:tblStylePr>
   </w:style>
-  <w:style w:type="table" w:styleId="736">
+  <w:style w:type="table" w:styleId="740">
     <w:name w:val="Grid Table 3"/>
-    <w:basedOn w:val="900"/>
+    <w:basedOn w:val="904"/>
     <w:uiPriority w:val="99"/>
     <w:pPr>
       <w:pBdr/>
@@ -7900,9 +8201,9 @@
       </w:tcPr>
     </w:tblStylePr>
   </w:style>
-  <w:style w:type="table" w:styleId="737">
+  <w:style w:type="table" w:styleId="741">
     <w:name w:val="Grid Table 3 - Accent 1"/>
-    <w:basedOn w:val="900"/>
+    <w:basedOn w:val="904"/>
     <w:uiPriority w:val="99"/>
     <w:pPr>
       <w:pBdr/>
@@ -8145,9 +8446,9 @@
       </w:tcPr>
     </w:tblStylePr>
   </w:style>
-  <w:style w:type="table" w:styleId="738">
+  <w:style w:type="table" w:styleId="742">
     <w:name w:val="Grid Table 3 - Accent 2"/>
-    <w:basedOn w:val="900"/>
+    <w:basedOn w:val="904"/>
     <w:uiPriority w:val="99"/>
     <w:pPr>
       <w:pBdr/>
@@ -8390,9 +8691,9 @@
       </w:tcPr>
     </w:tblStylePr>
   </w:style>
-  <w:style w:type="table" w:styleId="739">
+  <w:style w:type="table" w:styleId="743">
     <w:name w:val="Grid Table 3 - Accent 3"/>
-    <w:basedOn w:val="900"/>
+    <w:basedOn w:val="904"/>
     <w:uiPriority w:val="99"/>
     <w:pPr>
       <w:pBdr/>
@@ -8635,9 +8936,9 @@
       </w:tcPr>
     </w:tblStylePr>
   </w:style>
-  <w:style w:type="table" w:styleId="740">
+  <w:style w:type="table" w:styleId="744">
     <w:name w:val="Grid Table 3 - Accent 4"/>
-    <w:basedOn w:val="900"/>
+    <w:basedOn w:val="904"/>
     <w:uiPriority w:val="99"/>
     <w:pPr>
       <w:pBdr/>
@@ -8880,9 +9181,9 @@
       </w:tcPr>
     </w:tblStylePr>
   </w:style>
-  <w:style w:type="table" w:styleId="741">
+  <w:style w:type="table" w:styleId="745">
     <w:name w:val="Grid Table 3 - Accent 5"/>
-    <w:basedOn w:val="900"/>
+    <w:basedOn w:val="904"/>
     <w:uiPriority w:val="99"/>
     <w:pPr>
       <w:pBdr/>
@@ -9125,9 +9426,9 @@
       </w:tcPr>
     </w:tblStylePr>
   </w:style>
-  <w:style w:type="table" w:styleId="742">
+  <w:style w:type="table" w:styleId="746">
     <w:name w:val="Grid Table 3 - Accent 6"/>
-    <w:basedOn w:val="900"/>
+    <w:basedOn w:val="904"/>
     <w:uiPriority w:val="99"/>
     <w:pPr>
       <w:pBdr/>
@@ -9370,9 +9671,9 @@
       </w:tcPr>
     </w:tblStylePr>
   </w:style>
-  <w:style w:type="table" w:styleId="743">
+  <w:style w:type="table" w:styleId="747">
     <w:name w:val="Grid Table 4"/>
-    <w:basedOn w:val="900"/>
+    <w:basedOn w:val="904"/>
     <w:uiPriority w:val="59"/>
     <w:pPr>
       <w:pBdr/>
@@ -9603,9 +9904,9 @@
       </w:tcPr>
     </w:tblStylePr>
   </w:style>
-  <w:style w:type="table" w:styleId="744">
+  <w:style w:type="table" w:styleId="748">
     <w:name w:val="Grid Table 4 - Accent 1"/>
-    <w:basedOn w:val="900"/>
+    <w:basedOn w:val="904"/>
     <w:uiPriority w:val="59"/>
     <w:pPr>
       <w:pBdr/>
@@ -9836,9 +10137,9 @@
       </w:tcPr>
     </w:tblStylePr>
   </w:style>
-  <w:style w:type="table" w:styleId="745">
+  <w:style w:type="table" w:styleId="749">
     <w:name w:val="Grid Table 4 - Accent 2"/>
-    <w:basedOn w:val="900"/>
+    <w:basedOn w:val="904"/>
     <w:uiPriority w:val="59"/>
     <w:pPr>
       <w:pBdr/>
@@ -10069,9 +10370,9 @@
       </w:tcPr>
     </w:tblStylePr>
   </w:style>
-  <w:style w:type="table" w:styleId="746">
+  <w:style w:type="table" w:styleId="750">
     <w:name w:val="Grid Table 4 - Accent 3"/>
-    <w:basedOn w:val="900"/>
+    <w:basedOn w:val="904"/>
     <w:uiPriority w:val="59"/>
     <w:pPr>
       <w:pBdr/>
@@ -10302,9 +10603,9 @@
       </w:tcPr>
     </w:tblStylePr>
   </w:style>
-  <w:style w:type="table" w:styleId="747">
+  <w:style w:type="table" w:styleId="751">
     <w:name w:val="Grid Table 4 - Accent 4"/>
-    <w:basedOn w:val="900"/>
+    <w:basedOn w:val="904"/>
     <w:uiPriority w:val="59"/>
     <w:pPr>
       <w:pBdr/>
@@ -10535,9 +10836,9 @@
       </w:tcPr>
     </w:tblStylePr>
   </w:style>
-  <w:style w:type="table" w:styleId="748">
+  <w:style w:type="table" w:styleId="752">
     <w:name w:val="Grid Table 4 - Accent 5"/>
-    <w:basedOn w:val="900"/>
+    <w:basedOn w:val="904"/>
     <w:uiPriority w:val="59"/>
     <w:pPr>
       <w:pBdr/>
@@ -10768,9 +11069,9 @@
       </w:tcPr>
     </w:tblStylePr>
   </w:style>
-  <w:style w:type="table" w:styleId="749">
+  <w:style w:type="table" w:styleId="753">
     <w:name w:val="Grid Table 4 - Accent 6"/>
-    <w:basedOn w:val="900"/>
+    <w:basedOn w:val="904"/>
     <w:uiPriority w:val="59"/>
     <w:pPr>
       <w:pBdr/>
@@ -11001,9 +11302,9 @@
       </w:tcPr>
     </w:tblStylePr>
   </w:style>
-  <w:style w:type="table" w:styleId="750">
+  <w:style w:type="table" w:styleId="754">
     <w:name w:val="Grid Table 5 Dark"/>
-    <w:basedOn w:val="900"/>
+    <w:basedOn w:val="904"/>
     <w:uiPriority w:val="99"/>
     <w:pPr>
       <w:pBdr/>
@@ -11229,9 +11530,9 @@
       </w:tcPr>
     </w:tblStylePr>
   </w:style>
-  <w:style w:type="table" w:styleId="751">
+  <w:style w:type="table" w:styleId="755">
     <w:name w:val="Grid Table 5 Dark- Accent 1"/>
-    <w:basedOn w:val="900"/>
+    <w:basedOn w:val="904"/>
     <w:uiPriority w:val="99"/>
     <w:pPr>
       <w:pBdr/>
@@ -11457,9 +11758,9 @@
       </w:tcPr>
     </w:tblStylePr>
   </w:style>
-  <w:style w:type="table" w:styleId="752">
+  <w:style w:type="table" w:styleId="756">
     <w:name w:val="Grid Table 5 Dark - Accent 2"/>
-    <w:basedOn w:val="900"/>
+    <w:basedOn w:val="904"/>
     <w:uiPriority w:val="99"/>
     <w:pPr>
       <w:pBdr/>
@@ -11685,9 +11986,9 @@
       </w:tcPr>
     </w:tblStylePr>
   </w:style>
-  <w:style w:type="table" w:styleId="753">
+  <w:style w:type="table" w:styleId="757">
     <w:name w:val="Grid Table 5 Dark - Accent 3"/>
-    <w:basedOn w:val="900"/>
+    <w:basedOn w:val="904"/>
     <w:uiPriority w:val="99"/>
     <w:pPr>
       <w:pBdr/>
@@ -11913,9 +12214,9 @@
       </w:tcPr>
     </w:tblStylePr>
   </w:style>
-  <w:style w:type="table" w:styleId="754">
+  <w:style w:type="table" w:styleId="758">
     <w:name w:val="Grid Table 5 Dark- Accent 4"/>
-    <w:basedOn w:val="900"/>
+    <w:basedOn w:val="904"/>
     <w:uiPriority w:val="99"/>
     <w:pPr>
       <w:pBdr/>
@@ -12141,9 +12442,9 @@
       </w:tcPr>
     </w:tblStylePr>
   </w:style>
-  <w:style w:type="table" w:styleId="755">
+  <w:style w:type="table" w:styleId="759">
     <w:name w:val="Grid Table 5 Dark - Accent 5"/>
-    <w:basedOn w:val="900"/>
+    <w:basedOn w:val="904"/>
     <w:uiPriority w:val="99"/>
     <w:pPr>
       <w:pBdr/>
@@ -12369,9 +12670,9 @@
       </w:tcPr>
     </w:tblStylePr>
   </w:style>
-  <w:style w:type="table" w:styleId="756">
+  <w:style w:type="table" w:styleId="760">
     <w:name w:val="Grid Table 5 Dark - Accent 6"/>
-    <w:basedOn w:val="900"/>
+    <w:basedOn w:val="904"/>
     <w:uiPriority w:val="99"/>
     <w:pPr>
       <w:pBdr/>
@@ -12597,9 +12898,9 @@
       </w:tcPr>
     </w:tblStylePr>
   </w:style>
-  <w:style w:type="table" w:styleId="757">
+  <w:style w:type="table" w:styleId="761">
     <w:name w:val="Grid Table 6 Colorful"/>
-    <w:basedOn w:val="900"/>
+    <w:basedOn w:val="904"/>
     <w:uiPriority w:val="99"/>
     <w:pPr>
       <w:pBdr/>
@@ -12827,9 +13128,9 @@
       </w:tcPr>
     </w:tblStylePr>
   </w:style>
-  <w:style w:type="table" w:styleId="758">
+  <w:style w:type="table" w:styleId="762">
     <w:name w:val="Grid Table 6 Colorful - Accent 1"/>
-    <w:basedOn w:val="900"/>
+    <w:basedOn w:val="904"/>
     <w:uiPriority w:val="99"/>
     <w:pPr>
       <w:pBdr/>
@@ -13057,9 +13358,9 @@
       </w:tcPr>
     </w:tblStylePr>
   </w:style>
-  <w:style w:type="table" w:styleId="759">
+  <w:style w:type="table" w:styleId="763">
     <w:name w:val="Grid Table 6 Colorful - Accent 2"/>
-    <w:basedOn w:val="900"/>
+    <w:basedOn w:val="904"/>
     <w:uiPriority w:val="99"/>
     <w:pPr>
       <w:pBdr/>
@@ -13287,9 +13588,9 @@
       </w:tcPr>
     </w:tblStylePr>
   </w:style>
-  <w:style w:type="table" w:styleId="760">
+  <w:style w:type="table" w:styleId="764">
     <w:name w:val="Grid Table 6 Colorful - Accent 3"/>
-    <w:basedOn w:val="900"/>
+    <w:basedOn w:val="904"/>
     <w:uiPriority w:val="99"/>
     <w:pPr>
       <w:pBdr/>
@@ -13517,9 +13818,9 @@
       </w:tcPr>
     </w:tblStylePr>
   </w:style>
-  <w:style w:type="table" w:styleId="761">
+  <w:style w:type="table" w:styleId="765">
     <w:name w:val="Grid Table 6 Colorful - Accent 4"/>
-    <w:basedOn w:val="900"/>
+    <w:basedOn w:val="904"/>
     <w:uiPriority w:val="99"/>
     <w:pPr>
       <w:pBdr/>
@@ -13747,9 +14048,9 @@
       </w:tcPr>
     </w:tblStylePr>
   </w:style>
-  <w:style w:type="table" w:styleId="762">
+  <w:style w:type="table" w:styleId="766">
     <w:name w:val="Grid Table 6 Colorful - Accent 5"/>
-    <w:basedOn w:val="900"/>
+    <w:basedOn w:val="904"/>
     <w:uiPriority w:val="99"/>
     <w:pPr>
       <w:pBdr/>
@@ -13977,9 +14278,9 @@
       </w:tcPr>
     </w:tblStylePr>
   </w:style>
-  <w:style w:type="table" w:styleId="763">
+  <w:style w:type="table" w:styleId="767">
     <w:name w:val="Grid Table 6 Colorful - Accent 6"/>
-    <w:basedOn w:val="900"/>
+    <w:basedOn w:val="904"/>
     <w:uiPriority w:val="99"/>
     <w:pPr>
       <w:pBdr/>
@@ -14207,9 +14508,9 @@
       </w:tcPr>
     </w:tblStylePr>
   </w:style>
-  <w:style w:type="table" w:styleId="764">
+  <w:style w:type="table" w:styleId="768">
     <w:name w:val="Grid Table 7 Colorful"/>
-    <w:basedOn w:val="900"/>
+    <w:basedOn w:val="904"/>
     <w:uiPriority w:val="99"/>
     <w:pPr>
       <w:pBdr/>
@@ -14461,9 +14762,9 @@
       </w:tcPr>
     </w:tblStylePr>
   </w:style>
-  <w:style w:type="table" w:styleId="765">
+  <w:style w:type="table" w:styleId="769">
     <w:name w:val="Grid Table 7 Colorful - Accent 1"/>
-    <w:basedOn w:val="900"/>
+    <w:basedOn w:val="904"/>
     <w:uiPriority w:val="99"/>
     <w:pPr>
       <w:pBdr/>
@@ -14715,9 +15016,9 @@
       </w:tcPr>
     </w:tblStylePr>
   </w:style>
-  <w:style w:type="table" w:styleId="766">
+  <w:style w:type="table" w:styleId="770">
     <w:name w:val="Grid Table 7 Colorful - Accent 2"/>
-    <w:basedOn w:val="900"/>
+    <w:basedOn w:val="904"/>
     <w:uiPriority w:val="99"/>
     <w:pPr>
       <w:pBdr/>
@@ -14969,9 +15270,9 @@
       </w:tcPr>
     </w:tblStylePr>
   </w:style>
-  <w:style w:type="table" w:styleId="767">
+  <w:style w:type="table" w:styleId="771">
     <w:name w:val="Grid Table 7 Colorful - Accent 3"/>
-    <w:basedOn w:val="900"/>
+    <w:basedOn w:val="904"/>
     <w:uiPriority w:val="99"/>
     <w:pPr>
       <w:pBdr/>
@@ -15223,9 +15524,9 @@
       </w:tcPr>
     </w:tblStylePr>
   </w:style>
-  <w:style w:type="table" w:styleId="768">
+  <w:style w:type="table" w:styleId="772">
     <w:name w:val="Grid Table 7 Colorful - Accent 4"/>
-    <w:basedOn w:val="900"/>
+    <w:basedOn w:val="904"/>
     <w:uiPriority w:val="99"/>
     <w:pPr>
       <w:pBdr/>
@@ -15477,9 +15778,9 @@
       </w:tcPr>
     </w:tblStylePr>
   </w:style>
-  <w:style w:type="table" w:styleId="769">
+  <w:style w:type="table" w:styleId="773">
     <w:name w:val="Grid Table 7 Colorful - Accent 5"/>
-    <w:basedOn w:val="900"/>
+    <w:basedOn w:val="904"/>
     <w:uiPriority w:val="99"/>
     <w:pPr>
       <w:pBdr/>
@@ -15731,9 +16032,9 @@
       </w:tcPr>
     </w:tblStylePr>
   </w:style>
-  <w:style w:type="table" w:styleId="770">
+  <w:style w:type="table" w:styleId="774">
     <w:name w:val="Grid Table 7 Colorful - Accent 6"/>
-    <w:basedOn w:val="900"/>
+    <w:basedOn w:val="904"/>
     <w:uiPriority w:val="99"/>
     <w:pPr>
       <w:pBdr/>
@@ -15985,9 +16286,9 @@
       </w:tcPr>
     </w:tblStylePr>
   </w:style>
-  <w:style w:type="table" w:styleId="771">
+  <w:style w:type="table" w:styleId="775">
     <w:name w:val="List Table 1 Light"/>
-    <w:basedOn w:val="900"/>
+    <w:basedOn w:val="904"/>
     <w:uiPriority w:val="99"/>
     <w:pPr>
       <w:pBdr/>
@@ -16201,9 +16502,9 @@
       </w:tcPr>
     </w:tblStylePr>
   </w:style>
-  <w:style w:type="table" w:styleId="772">
+  <w:style w:type="table" w:styleId="776">
     <w:name w:val="List Table 1 Light - Accent 1"/>
-    <w:basedOn w:val="900"/>
+    <w:basedOn w:val="904"/>
     <w:uiPriority w:val="99"/>
     <w:pPr>
       <w:pBdr/>
@@ -16417,9 +16718,9 @@
       </w:tcPr>
     </w:tblStylePr>
   </w:style>
-  <w:style w:type="table" w:styleId="773">
+  <w:style w:type="table" w:styleId="777">
     <w:name w:val="List Table 1 Light - Accent 2"/>
-    <w:basedOn w:val="900"/>
+    <w:basedOn w:val="904"/>
     <w:uiPriority w:val="99"/>
     <w:pPr>
       <w:pBdr/>
@@ -16633,9 +16934,9 @@
       </w:tcPr>
     </w:tblStylePr>
   </w:style>
-  <w:style w:type="table" w:styleId="774">
+  <w:style w:type="table" w:styleId="778">
     <w:name w:val="List Table 1 Light - Accent 3"/>
-    <w:basedOn w:val="900"/>
+    <w:basedOn w:val="904"/>
     <w:uiPriority w:val="99"/>
     <w:pPr>
       <w:pBdr/>
@@ -16849,9 +17150,9 @@
       </w:tcPr>
     </w:tblStylePr>
   </w:style>
-  <w:style w:type="table" w:styleId="775">
+  <w:style w:type="table" w:styleId="779">
     <w:name w:val="List Table 1 Light - Accent 4"/>
-    <w:basedOn w:val="900"/>
+    <w:basedOn w:val="904"/>
     <w:uiPriority w:val="99"/>
     <w:pPr>
       <w:pBdr/>
@@ -17065,9 +17366,9 @@
       </w:tcPr>
     </w:tblStylePr>
   </w:style>
-  <w:style w:type="table" w:styleId="776">
+  <w:style w:type="table" w:styleId="780">
     <w:name w:val="List Table 1 Light - Accent 5"/>
-    <w:basedOn w:val="900"/>
+    <w:basedOn w:val="904"/>
     <w:uiPriority w:val="99"/>
     <w:pPr>
       <w:pBdr/>
@@ -17281,9 +17582,9 @@
       </w:tcPr>
     </w:tblStylePr>
   </w:style>
-  <w:style w:type="table" w:styleId="777">
+  <w:style w:type="table" w:styleId="781">
     <w:name w:val="List Table 1 Light - Accent 6"/>
-    <w:basedOn w:val="900"/>
+    <w:basedOn w:val="904"/>
     <w:uiPriority w:val="99"/>
     <w:pPr>
       <w:pBdr/>
@@ -17497,9 +17798,9 @@
       </w:tcPr>
     </w:tblStylePr>
   </w:style>
-  <w:style w:type="table" w:styleId="778">
+  <w:style w:type="table" w:styleId="782">
     <w:name w:val="List Table 2"/>
-    <w:basedOn w:val="900"/>
+    <w:basedOn w:val="904"/>
     <w:uiPriority w:val="99"/>
     <w:pPr>
       <w:pBdr/>
@@ -17735,9 +18036,9 @@
       </w:tcPr>
     </w:tblStylePr>
   </w:style>
-  <w:style w:type="table" w:styleId="779">
+  <w:style w:type="table" w:styleId="783">
     <w:name w:val="List Table 2 - Accent 1"/>
-    <w:basedOn w:val="900"/>
+    <w:basedOn w:val="904"/>
     <w:uiPriority w:val="99"/>
     <w:pPr>
       <w:pBdr/>
@@ -17973,9 +18274,9 @@
       </w:tcPr>
     </w:tblStylePr>
   </w:style>
-  <w:style w:type="table" w:styleId="780">
+  <w:style w:type="table" w:styleId="784">
     <w:name w:val="List Table 2 - Accent 2"/>
-    <w:basedOn w:val="900"/>
+    <w:basedOn w:val="904"/>
     <w:uiPriority w:val="99"/>
     <w:pPr>
       <w:pBdr/>
@@ -18211,9 +18512,9 @@
       </w:tcPr>
     </w:tblStylePr>
   </w:style>
-  <w:style w:type="table" w:styleId="781">
+  <w:style w:type="table" w:styleId="785">
     <w:name w:val="List Table 2 - Accent 3"/>
-    <w:basedOn w:val="900"/>
+    <w:basedOn w:val="904"/>
     <w:uiPriority w:val="99"/>
     <w:pPr>
       <w:pBdr/>
@@ -18449,9 +18750,9 @@
       </w:tcPr>
     </w:tblStylePr>
   </w:style>
-  <w:style w:type="table" w:styleId="782">
+  <w:style w:type="table" w:styleId="786">
     <w:name w:val="List Table 2 - Accent 4"/>
-    <w:basedOn w:val="900"/>
+    <w:basedOn w:val="904"/>
     <w:uiPriority w:val="99"/>
     <w:pPr>
       <w:pBdr/>
@@ -18687,9 +18988,9 @@
       </w:tcPr>
     </w:tblStylePr>
   </w:style>
-  <w:style w:type="table" w:styleId="783">
+  <w:style w:type="table" w:styleId="787">
     <w:name w:val="List Table 2 - Accent 5"/>
-    <w:basedOn w:val="900"/>
+    <w:basedOn w:val="904"/>
     <w:uiPriority w:val="99"/>
     <w:pPr>
       <w:pBdr/>
@@ -18925,9 +19226,9 @@
       </w:tcPr>
     </w:tblStylePr>
   </w:style>
-  <w:style w:type="table" w:styleId="784">
+  <w:style w:type="table" w:styleId="788">
     <w:name w:val="List Table 2 - Accent 6"/>
-    <w:basedOn w:val="900"/>
+    <w:basedOn w:val="904"/>
     <w:uiPriority w:val="99"/>
     <w:pPr>
       <w:pBdr/>
@@ -19163,9 +19464,9 @@
       </w:tcPr>
     </w:tblStylePr>
   </w:style>
-  <w:style w:type="table" w:styleId="785">
+  <w:style w:type="table" w:styleId="789">
     <w:name w:val="List Table 3"/>
-    <w:basedOn w:val="900"/>
+    <w:basedOn w:val="904"/>
     <w:uiPriority w:val="99"/>
     <w:pPr>
       <w:pBdr/>
@@ -19391,9 +19692,9 @@
       </w:tcPr>
     </w:tblStylePr>
   </w:style>
-  <w:style w:type="table" w:styleId="786">
+  <w:style w:type="table" w:styleId="790">
     <w:name w:val="List Table 3 - Accent 1"/>
-    <w:basedOn w:val="900"/>
+    <w:basedOn w:val="904"/>
     <w:uiPriority w:val="99"/>
     <w:pPr>
       <w:pBdr/>
@@ -19619,9 +19920,9 @@
       </w:tcPr>
     </w:tblStylePr>
   </w:style>
-  <w:style w:type="table" w:styleId="787">
+  <w:style w:type="table" w:styleId="791">
     <w:name w:val="List Table 3 - Accent 2"/>
-    <w:basedOn w:val="900"/>
+    <w:basedOn w:val="904"/>
     <w:uiPriority w:val="99"/>
     <w:pPr>
       <w:pBdr/>
@@ -19847,9 +20148,9 @@
       </w:tcPr>
     </w:tblStylePr>
   </w:style>
-  <w:style w:type="table" w:styleId="788">
+  <w:style w:type="table" w:styleId="792">
     <w:name w:val="List Table 3 - Accent 3"/>
-    <w:basedOn w:val="900"/>
+    <w:basedOn w:val="904"/>
     <w:uiPriority w:val="99"/>
     <w:pPr>
       <w:pBdr/>
@@ -20075,9 +20376,9 @@
       </w:tcPr>
     </w:tblStylePr>
   </w:style>
-  <w:style w:type="table" w:styleId="789">
+  <w:style w:type="table" w:styleId="793">
     <w:name w:val="List Table 3 - Accent 4"/>
-    <w:basedOn w:val="900"/>
+    <w:basedOn w:val="904"/>
     <w:uiPriority w:val="99"/>
     <w:pPr>
       <w:pBdr/>
@@ -20303,9 +20604,9 @@
       </w:tcPr>
     </w:tblStylePr>
   </w:style>
-  <w:style w:type="table" w:styleId="790">
+  <w:style w:type="table" w:styleId="794">
     <w:name w:val="List Table 3 - Accent 5"/>
-    <w:basedOn w:val="900"/>
+    <w:basedOn w:val="904"/>
     <w:uiPriority w:val="99"/>
     <w:pPr>
       <w:pBdr/>
@@ -20531,9 +20832,9 @@
       </w:tcPr>
     </w:tblStylePr>
   </w:style>
-  <w:style w:type="table" w:styleId="791">
+  <w:style w:type="table" w:styleId="795">
     <w:name w:val="List Table 3 - Accent 6"/>
-    <w:basedOn w:val="900"/>
+    <w:basedOn w:val="904"/>
     <w:uiPriority w:val="99"/>
     <w:pPr>
       <w:pBdr/>
@@ -20759,9 +21060,9 @@
       </w:tcPr>
     </w:tblStylePr>
   </w:style>
-  <w:style w:type="table" w:styleId="792">
+  <w:style w:type="table" w:styleId="796">
     <w:name w:val="List Table 4"/>
-    <w:basedOn w:val="900"/>
+    <w:basedOn w:val="904"/>
     <w:uiPriority w:val="99"/>
     <w:pPr>
       <w:pBdr/>
@@ -20984,9 +21285,9 @@
       </w:tcPr>
     </w:tblStylePr>
   </w:style>
-  <w:style w:type="table" w:styleId="793">
+  <w:style w:type="table" w:styleId="797">
     <w:name w:val="List Table 4 - Accent 1"/>
-    <w:basedOn w:val="900"/>
+    <w:basedOn w:val="904"/>
     <w:uiPriority w:val="99"/>
     <w:pPr>
       <w:pBdr/>
@@ -21209,9 +21510,9 @@
       </w:tcPr>
     </w:tblStylePr>
   </w:style>
-  <w:style w:type="table" w:styleId="794">
+  <w:style w:type="table" w:styleId="798">
     <w:name w:val="List Table 4 - Accent 2"/>
-    <w:basedOn w:val="900"/>
+    <w:basedOn w:val="904"/>
     <w:uiPriority w:val="99"/>
     <w:pPr>
       <w:pBdr/>
@@ -21434,9 +21735,9 @@
       </w:tcPr>
     </w:tblStylePr>
   </w:style>
-  <w:style w:type="table" w:styleId="795">
+  <w:style w:type="table" w:styleId="799">
     <w:name w:val="List Table 4 - Accent 3"/>
-    <w:basedOn w:val="900"/>
+    <w:basedOn w:val="904"/>
     <w:uiPriority w:val="99"/>
     <w:pPr>
       <w:pBdr/>
@@ -21659,9 +21960,9 @@
       </w:tcPr>
     </w:tblStylePr>
   </w:style>
-  <w:style w:type="table" w:styleId="796">
+  <w:style w:type="table" w:styleId="800">
     <w:name w:val="List Table 4 - Accent 4"/>
-    <w:basedOn w:val="900"/>
+    <w:basedOn w:val="904"/>
     <w:uiPriority w:val="99"/>
     <w:pPr>
       <w:pBdr/>
@@ -21884,9 +22185,9 @@
       </w:tcPr>
     </w:tblStylePr>
   </w:style>
-  <w:style w:type="table" w:styleId="797">
+  <w:style w:type="table" w:styleId="801">
     <w:name w:val="List Table 4 - Accent 5"/>
-    <w:basedOn w:val="900"/>
+    <w:basedOn w:val="904"/>
     <w:uiPriority w:val="99"/>
     <w:pPr>
       <w:pBdr/>
@@ -22109,9 +22410,9 @@
       </w:tcPr>
     </w:tblStylePr>
   </w:style>
-  <w:style w:type="table" w:styleId="798">
+  <w:style w:type="table" w:styleId="802">
     <w:name w:val="List Table 4 - Accent 6"/>
-    <w:basedOn w:val="900"/>
+    <w:basedOn w:val="904"/>
     <w:uiPriority w:val="99"/>
     <w:pPr>
       <w:pBdr/>
@@ -22334,9 +22635,9 @@
       </w:tcPr>
     </w:tblStylePr>
   </w:style>
-  <w:style w:type="table" w:styleId="799">
+  <w:style w:type="table" w:styleId="803">
     <w:name w:val="List Table 5 Dark"/>
-    <w:basedOn w:val="900"/>
+    <w:basedOn w:val="904"/>
     <w:uiPriority w:val="99"/>
     <w:pPr>
       <w:pBdr/>
@@ -22576,9 +22877,9 @@
       </w:tcPr>
     </w:tblStylePr>
   </w:style>
-  <w:style w:type="table" w:styleId="800">
+  <w:style w:type="table" w:styleId="804">
     <w:name w:val="List Table 5 Dark - Accent 1"/>
-    <w:basedOn w:val="900"/>
+    <w:basedOn w:val="904"/>
     <w:uiPriority w:val="99"/>
     <w:pPr>
       <w:pBdr/>
@@ -22818,9 +23119,9 @@
       </w:tcPr>
     </w:tblStylePr>
   </w:style>
-  <w:style w:type="table" w:styleId="801">
+  <w:style w:type="table" w:styleId="805">
     <w:name w:val="List Table 5 Dark - Accent 2"/>
-    <w:basedOn w:val="900"/>
+    <w:basedOn w:val="904"/>
     <w:uiPriority w:val="99"/>
     <w:pPr>
       <w:pBdr/>
@@ -23060,9 +23361,9 @@
       </w:tcPr>
     </w:tblStylePr>
   </w:style>
-  <w:style w:type="table" w:styleId="802">
+  <w:style w:type="table" w:styleId="806">
     <w:name w:val="List Table 5 Dark - Accent 3"/>
-    <w:basedOn w:val="900"/>
+    <w:basedOn w:val="904"/>
     <w:uiPriority w:val="99"/>
     <w:pPr>
       <w:pBdr/>
@@ -23302,9 +23603,9 @@
       </w:tcPr>
     </w:tblStylePr>
   </w:style>
-  <w:style w:type="table" w:styleId="803">
+  <w:style w:type="table" w:styleId="807">
     <w:name w:val="List Table 5 Dark - Accent 4"/>
-    <w:basedOn w:val="900"/>
+    <w:basedOn w:val="904"/>
     <w:uiPriority w:val="99"/>
     <w:pPr>
       <w:pBdr/>
@@ -23544,9 +23845,9 @@
       </w:tcPr>
     </w:tblStylePr>
   </w:style>
-  <w:style w:type="table" w:styleId="804">
+  <w:style w:type="table" w:styleId="808">
     <w:name w:val="List Table 5 Dark - Accent 5"/>
-    <w:basedOn w:val="900"/>
+    <w:basedOn w:val="904"/>
     <w:uiPriority w:val="99"/>
     <w:pPr>
       <w:pBdr/>
@@ -23786,9 +24087,9 @@
       </w:tcPr>
     </w:tblStylePr>
   </w:style>
-  <w:style w:type="table" w:styleId="805">
+  <w:style w:type="table" w:styleId="809">
     <w:name w:val="List Table 5 Dark - Accent 6"/>
-    <w:basedOn w:val="900"/>
+    <w:basedOn w:val="904"/>
     <w:uiPriority w:val="99"/>
     <w:pPr>
       <w:pBdr/>
@@ -24028,9 +24329,9 @@
       </w:tcPr>
     </w:tblStylePr>
   </w:style>
-  <w:style w:type="table" w:styleId="806">
+  <w:style w:type="table" w:styleId="810">
     <w:name w:val="List Table 6 Colorful"/>
-    <w:basedOn w:val="900"/>
+    <w:basedOn w:val="904"/>
     <w:uiPriority w:val="99"/>
     <w:pPr>
       <w:pBdr/>
@@ -24251,9 +24552,9 @@
       </w:tcPr>
     </w:tblStylePr>
   </w:style>
-  <w:style w:type="table" w:styleId="807">
+  <w:style w:type="table" w:styleId="811">
     <w:name w:val="List Table 6 Colorful - Accent 1"/>
-    <w:basedOn w:val="900"/>
+    <w:basedOn w:val="904"/>
     <w:uiPriority w:val="99"/>
     <w:pPr>
       <w:pBdr/>
@@ -24474,9 +24775,9 @@
       </w:tcPr>
     </w:tblStylePr>
   </w:style>
-  <w:style w:type="table" w:styleId="808">
+  <w:style w:type="table" w:styleId="812">
     <w:name w:val="List Table 6 Colorful - Accent 2"/>
-    <w:basedOn w:val="900"/>
+    <w:basedOn w:val="904"/>
     <w:uiPriority w:val="99"/>
     <w:pPr>
       <w:pBdr/>
@@ -24697,9 +24998,9 @@
       </w:tcPr>
     </w:tblStylePr>
   </w:style>
-  <w:style w:type="table" w:styleId="809">
+  <w:style w:type="table" w:styleId="813">
     <w:name w:val="List Table 6 Colorful - Accent 3"/>
-    <w:basedOn w:val="900"/>
+    <w:basedOn w:val="904"/>
     <w:uiPriority w:val="99"/>
     <w:pPr>
       <w:pBdr/>
@@ -24920,9 +25221,9 @@
       </w:tcPr>
     </w:tblStylePr>
   </w:style>
-  <w:style w:type="table" w:styleId="810">
+  <w:style w:type="table" w:styleId="814">
     <w:name w:val="List Table 6 Colorful - Accent 4"/>
-    <w:basedOn w:val="900"/>
+    <w:basedOn w:val="904"/>
     <w:uiPriority w:val="99"/>
     <w:pPr>
       <w:pBdr/>
@@ -25143,9 +25444,9 @@
       </w:tcPr>
     </w:tblStylePr>
   </w:style>
-  <w:style w:type="table" w:styleId="811">
+  <w:style w:type="table" w:styleId="815">
     <w:name w:val="List Table 6 Colorful - Accent 5"/>
-    <w:basedOn w:val="900"/>
+    <w:basedOn w:val="904"/>
     <w:uiPriority w:val="99"/>
     <w:pPr>
       <w:pBdr/>
@@ -25366,9 +25667,9 @@
       </w:tcPr>
     </w:tblStylePr>
   </w:style>
-  <w:style w:type="table" w:styleId="812">
+  <w:style w:type="table" w:styleId="816">
     <w:name w:val="List Table 6 Colorful - Accent 6"/>
-    <w:basedOn w:val="900"/>
+    <w:basedOn w:val="904"/>
     <w:uiPriority w:val="99"/>
     <w:pPr>
       <w:pBdr/>
@@ -25589,9 +25890,9 @@
       </w:tcPr>
     </w:tblStylePr>
   </w:style>
-  <w:style w:type="table" w:styleId="813">
+  <w:style w:type="table" w:styleId="817">
     <w:name w:val="List Table 7 Colorful"/>
-    <w:basedOn w:val="900"/>
+    <w:basedOn w:val="904"/>
     <w:uiPriority w:val="99"/>
     <w:pPr>
       <w:pBdr/>
@@ -25845,9 +26146,9 @@
       </w:tcPr>
     </w:tblStylePr>
   </w:style>
-  <w:style w:type="table" w:styleId="814">
+  <w:style w:type="table" w:styleId="818">
     <w:name w:val="List Table 7 Colorful - Accent 1"/>
-    <w:basedOn w:val="900"/>
+    <w:basedOn w:val="904"/>
     <w:uiPriority w:val="99"/>
     <w:pPr>
       <w:pBdr/>
@@ -26101,9 +26402,9 @@
       </w:tcPr>
     </w:tblStylePr>
   </w:style>
-  <w:style w:type="table" w:styleId="815">
+  <w:style w:type="table" w:styleId="819">
     <w:name w:val="List Table 7 Colorful - Accent 2"/>
-    <w:basedOn w:val="900"/>
+    <w:basedOn w:val="904"/>
     <w:uiPriority w:val="99"/>
     <w:pPr>
       <w:pBdr/>
@@ -26357,9 +26658,9 @@
       </w:tcPr>
     </w:tblStylePr>
   </w:style>
-  <w:style w:type="table" w:styleId="816">
+  <w:style w:type="table" w:styleId="820">
     <w:name w:val="List Table 7 Colorful - Accent 3"/>
-    <w:basedOn w:val="900"/>
+    <w:basedOn w:val="904"/>
     <w:uiPriority w:val="99"/>
     <w:pPr>
       <w:pBdr/>
@@ -26613,9 +26914,9 @@
       </w:tcPr>
     </w:tblStylePr>
   </w:style>
-  <w:style w:type="table" w:styleId="817">
+  <w:style w:type="table" w:styleId="821">
     <w:name w:val="List Table 7 Colorful - Accent 4"/>
-    <w:basedOn w:val="900"/>
+    <w:basedOn w:val="904"/>
     <w:uiPriority w:val="99"/>
     <w:pPr>
       <w:pBdr/>
@@ -26869,9 +27170,9 @@
       </w:tcPr>
     </w:tblStylePr>
   </w:style>
-  <w:style w:type="table" w:styleId="818">
+  <w:style w:type="table" w:styleId="822">
     <w:name w:val="List Table 7 Colorful - Accent 5"/>
-    <w:basedOn w:val="900"/>
+    <w:basedOn w:val="904"/>
     <w:uiPriority w:val="99"/>
     <w:pPr>
       <w:pBdr/>
@@ -27125,9 +27426,9 @@
       </w:tcPr>
     </w:tblStylePr>
   </w:style>
-  <w:style w:type="table" w:styleId="819">
+  <w:style w:type="table" w:styleId="823">
     <w:name w:val="List Table 7 Colorful - Accent 6"/>
-    <w:basedOn w:val="900"/>
+    <w:basedOn w:val="904"/>
     <w:uiPriority w:val="99"/>
     <w:pPr>
       <w:pBdr/>
@@ -27381,9 +27682,9 @@
       </w:tcPr>
     </w:tblStylePr>
   </w:style>
-  <w:style w:type="table" w:styleId="820">
+  <w:style w:type="table" w:styleId="824">
     <w:name w:val="Lined - Accent"/>
-    <w:basedOn w:val="900"/>
+    <w:basedOn w:val="904"/>
     <w:uiPriority w:val="99"/>
     <w:pPr>
       <w:pBdr/>
@@ -27618,9 +27919,9 @@
       </w:tcPr>
     </w:tblStylePr>
   </w:style>
-  <w:style w:type="table" w:styleId="821">
+  <w:style w:type="table" w:styleId="825">
     <w:name w:val="Lined - Accent 1"/>
-    <w:basedOn w:val="900"/>
+    <w:basedOn w:val="904"/>
     <w:uiPriority w:val="99"/>
     <w:pPr>
       <w:pBdr/>
@@ -27855,9 +28156,9 @@
       </w:tcPr>
     </w:tblStylePr>
   </w:style>
-  <w:style w:type="table" w:styleId="822">
+  <w:style w:type="table" w:styleId="826">
     <w:name w:val="Lined - Accent 2"/>
-    <w:basedOn w:val="900"/>
+    <w:basedOn w:val="904"/>
     <w:uiPriority w:val="99"/>
     <w:pPr>
       <w:pBdr/>
@@ -28092,9 +28393,9 @@
       </w:tcPr>
     </w:tblStylePr>
   </w:style>
-  <w:style w:type="table" w:styleId="823">
+  <w:style w:type="table" w:styleId="827">
     <w:name w:val="Lined - Accent 3"/>
-    <w:basedOn w:val="900"/>
+    <w:basedOn w:val="904"/>
     <w:uiPriority w:val="99"/>
     <w:pPr>
       <w:pBdr/>
@@ -28329,9 +28630,9 @@
       </w:tcPr>
     </w:tblStylePr>
   </w:style>
-  <w:style w:type="table" w:styleId="824">
+  <w:style w:type="table" w:styleId="828">
     <w:name w:val="Lined - Accent 4"/>
-    <w:basedOn w:val="900"/>
+    <w:basedOn w:val="904"/>
     <w:uiPriority w:val="99"/>
     <w:pPr>
       <w:pBdr/>
@@ -28566,9 +28867,9 @@
       </w:tcPr>
     </w:tblStylePr>
   </w:style>
-  <w:style w:type="table" w:styleId="825">
+  <w:style w:type="table" w:styleId="829">
     <w:name w:val="Lined - Accent 5"/>
-    <w:basedOn w:val="900"/>
+    <w:basedOn w:val="904"/>
     <w:uiPriority w:val="99"/>
     <w:pPr>
       <w:pBdr/>
@@ -28803,9 +29104,9 @@
       </w:tcPr>
     </w:tblStylePr>
   </w:style>
-  <w:style w:type="table" w:styleId="826">
+  <w:style w:type="table" w:styleId="830">
     <w:name w:val="Lined - Accent 6"/>
-    <w:basedOn w:val="900"/>
+    <w:basedOn w:val="904"/>
     <w:uiPriority w:val="99"/>
     <w:pPr>
       <w:pBdr/>
@@ -29040,9 +29341,9 @@
       </w:tcPr>
     </w:tblStylePr>
   </w:style>
-  <w:style w:type="table" w:styleId="827">
+  <w:style w:type="table" w:styleId="831">
     <w:name w:val="Bordered &amp; Lined - Accent"/>
-    <w:basedOn w:val="900"/>
+    <w:basedOn w:val="904"/>
     <w:uiPriority w:val="99"/>
     <w:pPr>
       <w:pBdr/>
@@ -29284,9 +29585,9 @@
       </w:tcPr>
     </w:tblStylePr>
   </w:style>
-  <w:style w:type="table" w:styleId="828">
+  <w:style w:type="table" w:styleId="832">
     <w:name w:val="Bordered &amp; Lined - Accent 1"/>
-    <w:basedOn w:val="900"/>
+    <w:basedOn w:val="904"/>
     <w:uiPriority w:val="99"/>
     <w:pPr>
       <w:pBdr/>
@@ -29528,9 +29829,9 @@
       </w:tcPr>
     </w:tblStylePr>
   </w:style>
-  <w:style w:type="table" w:styleId="829">
+  <w:style w:type="table" w:styleId="833">
     <w:name w:val="Bordered &amp; Lined - Accent 2"/>
-    <w:basedOn w:val="900"/>
+    <w:basedOn w:val="904"/>
     <w:uiPriority w:val="99"/>
     <w:pPr>
       <w:pBdr/>
@@ -29772,9 +30073,9 @@
       </w:tcPr>
     </w:tblStylePr>
   </w:style>
-  <w:style w:type="table" w:styleId="830">
+  <w:style w:type="table" w:styleId="834">
     <w:name w:val="Bordered &amp; Lined - Accent 3"/>
-    <w:basedOn w:val="900"/>
+    <w:basedOn w:val="904"/>
     <w:uiPriority w:val="99"/>
     <w:pPr>
       <w:pBdr/>
@@ -30016,9 +30317,9 @@
       </w:tcPr>
     </w:tblStylePr>
   </w:style>
-  <w:style w:type="table" w:styleId="831">
+  <w:style w:type="table" w:styleId="835">
     <w:name w:val="Bordered &amp; Lined - Accent 4"/>
-    <w:basedOn w:val="900"/>
+    <w:basedOn w:val="904"/>
     <w:uiPriority w:val="99"/>
     <w:pPr>
       <w:pBdr/>
@@ -30260,9 +30561,9 @@
       </w:tcPr>
     </w:tblStylePr>
   </w:style>
-  <w:style w:type="table" w:styleId="832">
+  <w:style w:type="table" w:styleId="836">
     <w:name w:val="Bordered &amp; Lined - Accent 5"/>
-    <w:basedOn w:val="900"/>
+    <w:basedOn w:val="904"/>
     <w:uiPriority w:val="99"/>
     <w:pPr>
       <w:pBdr/>
@@ -30504,9 +30805,9 @@
       </w:tcPr>
     </w:tblStylePr>
   </w:style>
-  <w:style w:type="table" w:styleId="833">
+  <w:style w:type="table" w:styleId="837">
     <w:name w:val="Bordered &amp; Lined - Accent 6"/>
-    <w:basedOn w:val="900"/>
+    <w:basedOn w:val="904"/>
     <w:uiPriority w:val="99"/>
     <w:pPr>
       <w:pBdr/>
@@ -30748,9 +31049,9 @@
       </w:tcPr>
     </w:tblStylePr>
   </w:style>
-  <w:style w:type="table" w:styleId="834">
+  <w:style w:type="table" w:styleId="838">
     <w:name w:val="Bordered"/>
-    <w:basedOn w:val="900"/>
+    <w:basedOn w:val="904"/>
     <w:uiPriority w:val="99"/>
     <w:pPr>
       <w:pBdr/>
@@ -30979,9 +31280,9 @@
       </w:tcPr>
     </w:tblStylePr>
   </w:style>
-  <w:style w:type="table" w:styleId="835">
+  <w:style w:type="table" w:styleId="839">
     <w:name w:val="Bordered - Accent 1"/>
-    <w:basedOn w:val="900"/>
+    <w:basedOn w:val="904"/>
     <w:uiPriority w:val="99"/>
     <w:pPr>
       <w:pBdr/>
@@ -31210,9 +31511,9 @@
       </w:tcPr>
     </w:tblStylePr>
   </w:style>
-  <w:style w:type="table" w:styleId="836">
+  <w:style w:type="table" w:styleId="840">
     <w:name w:val="Bordered - Accent 2"/>
-    <w:basedOn w:val="900"/>
+    <w:basedOn w:val="904"/>
     <w:uiPriority w:val="99"/>
     <w:pPr>
       <w:pBdr/>
@@ -31441,9 +31742,9 @@
       </w:tcPr>
     </w:tblStylePr>
   </w:style>
-  <w:style w:type="table" w:styleId="837">
+  <w:style w:type="table" w:styleId="841">
     <w:name w:val="Bordered - Accent 3"/>
-    <w:basedOn w:val="900"/>
+    <w:basedOn w:val="904"/>
     <w:uiPriority w:val="99"/>
     <w:pPr>
       <w:pBdr/>
@@ -31672,9 +31973,9 @@
       </w:tcPr>
     </w:tblStylePr>
   </w:style>
-  <w:style w:type="table" w:styleId="838">
+  <w:style w:type="table" w:styleId="842">
     <w:name w:val="Bordered - Accent 4"/>
-    <w:basedOn w:val="900"/>
+    <w:basedOn w:val="904"/>
     <w:uiPriority w:val="99"/>
     <w:pPr>
       <w:pBdr/>
@@ -31903,9 +32204,9 @@
       </w:tcPr>
     </w:tblStylePr>
   </w:style>
-  <w:style w:type="table" w:styleId="839">
+  <w:style w:type="table" w:styleId="843">
     <w:name w:val="Bordered - Accent 5"/>
-    <w:basedOn w:val="900"/>
+    <w:basedOn w:val="904"/>
     <w:uiPriority w:val="99"/>
     <w:pPr>
       <w:pBdr/>
@@ -32134,9 +32435,9 @@
       </w:tcPr>
     </w:tblStylePr>
   </w:style>
-  <w:style w:type="table" w:styleId="840">
+  <w:style w:type="table" w:styleId="844">
     <w:name w:val="Bordered - Accent 6"/>
-    <w:basedOn w:val="900"/>
+    <w:basedOn w:val="904"/>
     <w:uiPriority w:val="99"/>
     <w:pPr>
       <w:pBdr/>
@@ -32365,11 +32666,11 @@
       </w:tcPr>
     </w:tblStylePr>
   </w:style>
-  <w:style w:type="paragraph" w:styleId="841">
+  <w:style w:type="paragraph" w:styleId="845">
     <w:name w:val="Heading 1"/>
-    <w:basedOn w:val="899"/>
-    <w:next w:val="899"/>
-    <w:link w:val="851"/>
+    <w:basedOn w:val="903"/>
+    <w:next w:val="903"/>
+    <w:link w:val="855"/>
     <w:uiPriority w:val="9"/>
     <w:qFormat/>
     <w:pPr>
@@ -32387,11 +32688,11 @@
       <w:szCs w:val="40"/>
     </w:rPr>
   </w:style>
-  <w:style w:type="paragraph" w:styleId="842">
+  <w:style w:type="paragraph" w:styleId="846">
     <w:name w:val="Heading 2"/>
-    <w:basedOn w:val="899"/>
-    <w:next w:val="899"/>
-    <w:link w:val="852"/>
+    <w:basedOn w:val="903"/>
+    <w:next w:val="903"/>
+    <w:link w:val="856"/>
     <w:uiPriority w:val="9"/>
     <w:unhideWhenUsed/>
     <w:qFormat/>
@@ -32410,11 +32711,11 @@
       <w:szCs w:val="32"/>
     </w:rPr>
   </w:style>
-  <w:style w:type="paragraph" w:styleId="843">
+  <w:style w:type="paragraph" w:styleId="847">
     <w:name w:val="Heading 3"/>
-    <w:basedOn w:val="899"/>
-    <w:next w:val="899"/>
-    <w:link w:val="853"/>
+    <w:basedOn w:val="903"/>
+    <w:next w:val="903"/>
+    <w:link w:val="857"/>
     <w:uiPriority w:val="9"/>
     <w:unhideWhenUsed/>
     <w:qFormat/>
@@ -32433,11 +32734,11 @@
       <w:szCs w:val="28"/>
     </w:rPr>
   </w:style>
-  <w:style w:type="paragraph" w:styleId="844">
+  <w:style w:type="paragraph" w:styleId="848">
     <w:name w:val="Heading 4"/>
-    <w:basedOn w:val="899"/>
-    <w:next w:val="899"/>
-    <w:link w:val="854"/>
+    <w:basedOn w:val="903"/>
+    <w:next w:val="903"/>
+    <w:link w:val="858"/>
     <w:uiPriority w:val="9"/>
     <w:unhideWhenUsed/>
     <w:qFormat/>
@@ -32456,11 +32757,11 @@
       <w:color w:val="0f4761" w:themeColor="accent1" w:themeShade="BF"/>
     </w:rPr>
   </w:style>
-  <w:style w:type="paragraph" w:styleId="845">
+  <w:style w:type="paragraph" w:styleId="849">
     <w:name w:val="Heading 5"/>
-    <w:basedOn w:val="899"/>
-    <w:next w:val="899"/>
-    <w:link w:val="855"/>
+    <w:basedOn w:val="903"/>
+    <w:next w:val="903"/>
+    <w:link w:val="859"/>
     <w:uiPriority w:val="9"/>
     <w:unhideWhenUsed/>
     <w:qFormat/>
@@ -32477,11 +32778,11 @@
       <w:color w:val="0f4761" w:themeColor="accent1" w:themeShade="BF"/>
     </w:rPr>
   </w:style>
-  <w:style w:type="paragraph" w:styleId="846">
+  <w:style w:type="paragraph" w:styleId="850">
     <w:name w:val="Heading 6"/>
-    <w:basedOn w:val="899"/>
-    <w:next w:val="899"/>
-    <w:link w:val="856"/>
+    <w:basedOn w:val="903"/>
+    <w:next w:val="903"/>
+    <w:link w:val="860"/>
     <w:uiPriority w:val="9"/>
     <w:unhideWhenUsed/>
     <w:qFormat/>
@@ -32500,11 +32801,11 @@
       <w:color w:val="595959" w:themeColor="text1" w:themeTint="A6"/>
     </w:rPr>
   </w:style>
-  <w:style w:type="paragraph" w:styleId="847">
+  <w:style w:type="paragraph" w:styleId="851">
     <w:name w:val="Heading 7"/>
-    <w:basedOn w:val="899"/>
-    <w:next w:val="899"/>
-    <w:link w:val="857"/>
+    <w:basedOn w:val="903"/>
+    <w:next w:val="903"/>
+    <w:link w:val="861"/>
     <w:uiPriority w:val="9"/>
     <w:unhideWhenUsed/>
     <w:qFormat/>
@@ -32521,11 +32822,11 @@
       <w:color w:val="595959" w:themeColor="text1" w:themeTint="A6"/>
     </w:rPr>
   </w:style>
-  <w:style w:type="paragraph" w:styleId="848">
+  <w:style w:type="paragraph" w:styleId="852">
     <w:name w:val="Heading 8"/>
-    <w:basedOn w:val="899"/>
-    <w:next w:val="899"/>
-    <w:link w:val="858"/>
+    <w:basedOn w:val="903"/>
+    <w:next w:val="903"/>
+    <w:link w:val="862"/>
     <w:uiPriority w:val="9"/>
     <w:unhideWhenUsed/>
     <w:qFormat/>
@@ -32544,11 +32845,11 @@
       <w:color w:val="272727" w:themeColor="text1" w:themeTint="D8"/>
     </w:rPr>
   </w:style>
-  <w:style w:type="paragraph" w:styleId="849">
+  <w:style w:type="paragraph" w:styleId="853">
     <w:name w:val="Heading 9"/>
-    <w:basedOn w:val="899"/>
-    <w:next w:val="899"/>
-    <w:link w:val="859"/>
+    <w:basedOn w:val="903"/>
+    <w:next w:val="903"/>
+    <w:link w:val="863"/>
     <w:uiPriority w:val="9"/>
     <w:unhideWhenUsed/>
     <w:qFormat/>
@@ -32567,7 +32868,7 @@
       <w:color w:val="272727" w:themeColor="text1" w:themeTint="D8"/>
     </w:rPr>
   </w:style>
-  <w:style w:type="character" w:styleId="850" w:default="1">
+  <w:style w:type="character" w:styleId="854" w:default="1">
     <w:name w:val="Default Paragraph Font"/>
     <w:uiPriority w:val="1"/>
     <w:semiHidden/>
@@ -32578,10 +32879,10 @@
       <w:ind/>
     </w:pPr>
   </w:style>
-  <w:style w:type="character" w:styleId="851">
+  <w:style w:type="character" w:styleId="855">
     <w:name w:val="Heading 1 Char"/>
-    <w:basedOn w:val="850"/>
-    <w:link w:val="841"/>
+    <w:basedOn w:val="854"/>
+    <w:link w:val="845"/>
     <w:uiPriority w:val="9"/>
     <w:pPr>
       <w:pBdr/>
@@ -32595,10 +32896,10 @@
       <w:szCs w:val="40"/>
     </w:rPr>
   </w:style>
-  <w:style w:type="character" w:styleId="852">
+  <w:style w:type="character" w:styleId="856">
     <w:name w:val="Heading 2 Char"/>
-    <w:basedOn w:val="850"/>
-    <w:link w:val="842"/>
+    <w:basedOn w:val="854"/>
+    <w:link w:val="846"/>
     <w:uiPriority w:val="9"/>
     <w:pPr>
       <w:pBdr/>
@@ -32612,10 +32913,10 @@
       <w:szCs w:val="32"/>
     </w:rPr>
   </w:style>
-  <w:style w:type="character" w:styleId="853">
+  <w:style w:type="character" w:styleId="857">
     <w:name w:val="Heading 3 Char"/>
-    <w:basedOn w:val="850"/>
-    <w:link w:val="843"/>
+    <w:basedOn w:val="854"/>
+    <w:link w:val="847"/>
     <w:uiPriority w:val="9"/>
     <w:pPr>
       <w:pBdr/>
@@ -32629,10 +32930,10 @@
       <w:szCs w:val="28"/>
     </w:rPr>
   </w:style>
-  <w:style w:type="character" w:styleId="854">
+  <w:style w:type="character" w:styleId="858">
     <w:name w:val="Heading 4 Char"/>
-    <w:basedOn w:val="850"/>
-    <w:link w:val="844"/>
+    <w:basedOn w:val="854"/>
+    <w:link w:val="848"/>
     <w:uiPriority w:val="9"/>
     <w:pPr>
       <w:pBdr/>
@@ -32646,10 +32947,10 @@
       <w:color w:val="0f4761" w:themeColor="accent1" w:themeShade="BF"/>
     </w:rPr>
   </w:style>
-  <w:style w:type="character" w:styleId="855">
+  <w:style w:type="character" w:styleId="859">
     <w:name w:val="Heading 5 Char"/>
-    <w:basedOn w:val="850"/>
-    <w:link w:val="845"/>
+    <w:basedOn w:val="854"/>
+    <w:link w:val="849"/>
     <w:uiPriority w:val="9"/>
     <w:pPr>
       <w:pBdr/>
@@ -32661,10 +32962,10 @@
       <w:color w:val="0f4761" w:themeColor="accent1" w:themeShade="BF"/>
     </w:rPr>
   </w:style>
-  <w:style w:type="character" w:styleId="856">
+  <w:style w:type="character" w:styleId="860">
     <w:name w:val="Heading 6 Char"/>
-    <w:basedOn w:val="850"/>
-    <w:link w:val="846"/>
+    <w:basedOn w:val="854"/>
+    <w:link w:val="850"/>
     <w:uiPriority w:val="9"/>
     <w:pPr>
       <w:pBdr/>
@@ -32678,10 +32979,10 @@
       <w:color w:val="595959" w:themeColor="text1" w:themeTint="A6"/>
     </w:rPr>
   </w:style>
-  <w:style w:type="character" w:styleId="857">
+  <w:style w:type="character" w:styleId="861">
     <w:name w:val="Heading 7 Char"/>
-    <w:basedOn w:val="850"/>
-    <w:link w:val="847"/>
+    <w:basedOn w:val="854"/>
+    <w:link w:val="851"/>
     <w:uiPriority w:val="9"/>
     <w:pPr>
       <w:pBdr/>
@@ -32693,10 +32994,10 @@
       <w:color w:val="595959" w:themeColor="text1" w:themeTint="A6"/>
     </w:rPr>
   </w:style>
-  <w:style w:type="character" w:styleId="858">
+  <w:style w:type="character" w:styleId="862">
     <w:name w:val="Heading 8 Char"/>
-    <w:basedOn w:val="850"/>
-    <w:link w:val="848"/>
+    <w:basedOn w:val="854"/>
+    <w:link w:val="852"/>
     <w:uiPriority w:val="9"/>
     <w:pPr>
       <w:pBdr/>
@@ -32710,10 +33011,10 @@
       <w:color w:val="272727" w:themeColor="text1" w:themeTint="D8"/>
     </w:rPr>
   </w:style>
-  <w:style w:type="character" w:styleId="859">
+  <w:style w:type="character" w:styleId="863">
     <w:name w:val="Heading 9 Char"/>
-    <w:basedOn w:val="850"/>
-    <w:link w:val="849"/>
+    <w:basedOn w:val="854"/>
+    <w:link w:val="853"/>
     <w:uiPriority w:val="9"/>
     <w:pPr>
       <w:pBdr/>
@@ -32727,11 +33028,11 @@
       <w:color w:val="272727" w:themeColor="text1" w:themeTint="D8"/>
     </w:rPr>
   </w:style>
-  <w:style w:type="paragraph" w:styleId="860">
+  <w:style w:type="paragraph" w:styleId="864">
     <w:name w:val="Title"/>
-    <w:basedOn w:val="899"/>
-    <w:next w:val="899"/>
-    <w:link w:val="861"/>
+    <w:basedOn w:val="903"/>
+    <w:next w:val="903"/>
+    <w:link w:val="865"/>
     <w:uiPriority w:val="10"/>
     <w:qFormat/>
     <w:pPr>
@@ -32747,10 +33048,10 @@
       <w:szCs w:val="56"/>
     </w:rPr>
   </w:style>
-  <w:style w:type="character" w:styleId="861">
+  <w:style w:type="character" w:styleId="865">
     <w:name w:val="Title Char"/>
-    <w:basedOn w:val="850"/>
-    <w:link w:val="860"/>
+    <w:basedOn w:val="854"/>
+    <w:link w:val="864"/>
     <w:uiPriority w:val="10"/>
     <w:pPr>
       <w:pBdr/>
@@ -32764,11 +33065,11 @@
       <w:szCs w:val="56"/>
     </w:rPr>
   </w:style>
-  <w:style w:type="paragraph" w:styleId="862">
+  <w:style w:type="paragraph" w:styleId="866">
     <w:name w:val="Subtitle"/>
-    <w:basedOn w:val="899"/>
-    <w:next w:val="899"/>
-    <w:link w:val="863"/>
+    <w:basedOn w:val="903"/>
+    <w:next w:val="903"/>
+    <w:link w:val="867"/>
     <w:uiPriority w:val="11"/>
     <w:qFormat/>
     <w:pPr>
@@ -32786,10 +33087,10 @@
       <w:szCs w:val="28"/>
     </w:rPr>
   </w:style>
-  <w:style w:type="character" w:styleId="863">
+  <w:style w:type="character" w:styleId="867">
     <w:name w:val="Subtitle Char"/>
-    <w:basedOn w:val="850"/>
-    <w:link w:val="862"/>
+    <w:basedOn w:val="854"/>
+    <w:link w:val="866"/>
     <w:uiPriority w:val="11"/>
     <w:pPr>
       <w:pBdr/>
@@ -32803,11 +33104,11 @@
       <w:szCs w:val="28"/>
     </w:rPr>
   </w:style>
-  <w:style w:type="paragraph" w:styleId="864">
+  <w:style w:type="paragraph" w:styleId="868">
     <w:name w:val="Quote"/>
-    <w:basedOn w:val="899"/>
-    <w:next w:val="899"/>
-    <w:link w:val="865"/>
+    <w:basedOn w:val="903"/>
+    <w:next w:val="903"/>
+    <w:link w:val="869"/>
     <w:uiPriority w:val="29"/>
     <w:qFormat/>
     <w:pPr>
@@ -32822,10 +33123,10 @@
       <w:color w:val="404040" w:themeColor="text1" w:themeTint="BF"/>
     </w:rPr>
   </w:style>
-  <w:style w:type="character" w:styleId="865">
+  <w:style w:type="character" w:styleId="869">
     <w:name w:val="Quote Char"/>
-    <w:basedOn w:val="850"/>
-    <w:link w:val="864"/>
+    <w:basedOn w:val="854"/>
+    <w:link w:val="868"/>
     <w:uiPriority w:val="29"/>
     <w:pPr>
       <w:pBdr/>
@@ -32838,9 +33139,9 @@
       <w:color w:val="404040" w:themeColor="text1" w:themeTint="BF"/>
     </w:rPr>
   </w:style>
-  <w:style w:type="character" w:styleId="866">
+  <w:style w:type="character" w:styleId="870">
     <w:name w:val="Intense Emphasis"/>
-    <w:basedOn w:val="850"/>
+    <w:basedOn w:val="854"/>
     <w:uiPriority w:val="21"/>
     <w:qFormat/>
     <w:pPr>
@@ -32854,11 +33155,11 @@
       <w:color w:val="0f4761" w:themeColor="accent1" w:themeShade="BF"/>
     </w:rPr>
   </w:style>
-  <w:style w:type="paragraph" w:styleId="867">
+  <w:style w:type="paragraph" w:styleId="871">
     <w:name w:val="Intense Quote"/>
-    <w:basedOn w:val="899"/>
-    <w:next w:val="899"/>
-    <w:link w:val="868"/>
+    <w:basedOn w:val="903"/>
+    <w:next w:val="903"/>
+    <w:link w:val="872"/>
     <w:uiPriority w:val="30"/>
     <w:qFormat/>
     <w:pPr>
@@ -32876,10 +33177,10 @@
       <w:color w:val="0f4761" w:themeColor="accent1" w:themeShade="BF"/>
     </w:rPr>
   </w:style>
-  <w:style w:type="character" w:styleId="868">
+  <w:style w:type="character" w:styleId="872">
     <w:name w:val="Intense Quote Char"/>
-    <w:basedOn w:val="850"/>
-    <w:link w:val="867"/>
+    <w:basedOn w:val="854"/>
+    <w:link w:val="871"/>
     <w:uiPriority w:val="30"/>
     <w:pPr>
       <w:pBdr/>
@@ -32892,9 +33193,9 @@
       <w:color w:val="0f4761" w:themeColor="accent1" w:themeShade="BF"/>
     </w:rPr>
   </w:style>
-  <w:style w:type="character" w:styleId="869">
+  <w:style w:type="character" w:styleId="873">
     <w:name w:val="Intense Reference"/>
-    <w:basedOn w:val="850"/>
+    <w:basedOn w:val="854"/>
     <w:uiPriority w:val="32"/>
     <w:qFormat/>
     <w:pPr>
@@ -32910,9 +33211,9 @@
       <w:spacing w:val="5"/>
     </w:rPr>
   </w:style>
-  <w:style w:type="character" w:styleId="870">
+  <w:style w:type="character" w:styleId="874">
     <w:name w:val="Subtle Emphasis"/>
-    <w:basedOn w:val="850"/>
+    <w:basedOn w:val="854"/>
     <w:uiPriority w:val="19"/>
     <w:qFormat/>
     <w:pPr>
@@ -32926,9 +33227,9 @@
       <w:color w:val="404040" w:themeColor="text1" w:themeTint="BF"/>
     </w:rPr>
   </w:style>
-  <w:style w:type="character" w:styleId="871">
+  <w:style w:type="character" w:styleId="875">
     <w:name w:val="Emphasis"/>
-    <w:basedOn w:val="850"/>
+    <w:basedOn w:val="854"/>
     <w:uiPriority w:val="20"/>
     <w:qFormat/>
     <w:pPr>
@@ -32941,9 +33242,9 @@
       <w:iCs/>
     </w:rPr>
   </w:style>
-  <w:style w:type="character" w:styleId="872">
+  <w:style w:type="character" w:styleId="876">
     <w:name w:val="Strong"/>
-    <w:basedOn w:val="850"/>
+    <w:basedOn w:val="854"/>
     <w:uiPriority w:val="22"/>
     <w:qFormat/>
     <w:pPr>
@@ -32956,9 +33257,9 @@
       <w:bCs/>
     </w:rPr>
   </w:style>
-  <w:style w:type="character" w:styleId="873">
+  <w:style w:type="character" w:styleId="877">
     <w:name w:val="Subtle Reference"/>
-    <w:basedOn w:val="850"/>
+    <w:basedOn w:val="854"/>
     <w:uiPriority w:val="31"/>
     <w:qFormat/>
     <w:pPr>
@@ -32971,9 +33272,9 @@
       <w:color w:val="5a5a5a" w:themeColor="text1" w:themeTint="A5"/>
     </w:rPr>
   </w:style>
-  <w:style w:type="character" w:styleId="874">
+  <w:style w:type="character" w:styleId="878">
     <w:name w:val="Book Title"/>
-    <w:basedOn w:val="850"/>
+    <w:basedOn w:val="854"/>
     <w:uiPriority w:val="33"/>
     <w:qFormat/>
     <w:pPr>
@@ -32989,10 +33290,10 @@
       <w:spacing w:val="5"/>
     </w:rPr>
   </w:style>
-  <w:style w:type="paragraph" w:styleId="875">
+  <w:style w:type="paragraph" w:styleId="879">
     <w:name w:val="Header"/>
-    <w:basedOn w:val="899"/>
-    <w:link w:val="876"/>
+    <w:basedOn w:val="903"/>
+    <w:link w:val="880"/>
     <w:uiPriority w:val="99"/>
     <w:unhideWhenUsed/>
     <w:pPr>
@@ -33005,10 +33306,10 @@
       <w:ind/>
     </w:pPr>
   </w:style>
-  <w:style w:type="character" w:styleId="876">
+  <w:style w:type="character" w:styleId="880">
     <w:name w:val="Header Char"/>
-    <w:basedOn w:val="850"/>
-    <w:link w:val="875"/>
+    <w:basedOn w:val="854"/>
+    <w:link w:val="879"/>
     <w:uiPriority w:val="99"/>
     <w:pPr>
       <w:pBdr/>
@@ -33016,10 +33317,10 @@
       <w:ind/>
     </w:pPr>
   </w:style>
-  <w:style w:type="paragraph" w:styleId="877">
+  <w:style w:type="paragraph" w:styleId="881">
     <w:name w:val="Footer"/>
-    <w:basedOn w:val="899"/>
-    <w:link w:val="878"/>
+    <w:basedOn w:val="903"/>
+    <w:link w:val="882"/>
     <w:uiPriority w:val="99"/>
     <w:unhideWhenUsed/>
     <w:pPr>
@@ -33032,10 +33333,10 @@
       <w:ind/>
     </w:pPr>
   </w:style>
-  <w:style w:type="character" w:styleId="878">
+  <w:style w:type="character" w:styleId="882">
     <w:name w:val="Footer Char"/>
-    <w:basedOn w:val="850"/>
-    <w:link w:val="877"/>
+    <w:basedOn w:val="854"/>
+    <w:link w:val="881"/>
     <w:uiPriority w:val="99"/>
     <w:pPr>
       <w:pBdr/>
@@ -33043,10 +33344,10 @@
       <w:ind/>
     </w:pPr>
   </w:style>
-  <w:style w:type="paragraph" w:styleId="879">
+  <w:style w:type="paragraph" w:styleId="883">
     <w:name w:val="Caption"/>
-    <w:basedOn w:val="899"/>
-    <w:next w:val="899"/>
+    <w:basedOn w:val="903"/>
+    <w:next w:val="903"/>
     <w:uiPriority w:val="35"/>
     <w:unhideWhenUsed/>
     <w:qFormat/>
@@ -33063,10 +33364,10 @@
       <w:szCs w:val="18"/>
     </w:rPr>
   </w:style>
-  <w:style w:type="paragraph" w:styleId="880">
+  <w:style w:type="paragraph" w:styleId="884">
     <w:name w:val="footnote text"/>
-    <w:basedOn w:val="899"/>
-    <w:link w:val="881"/>
+    <w:basedOn w:val="903"/>
+    <w:link w:val="885"/>
     <w:uiPriority w:val="99"/>
     <w:semiHidden/>
     <w:unhideWhenUsed/>
@@ -33080,10 +33381,10 @@
       <w:szCs w:val="20"/>
     </w:rPr>
   </w:style>
-  <w:style w:type="character" w:styleId="881">
+  <w:style w:type="character" w:styleId="885">
     <w:name w:val="Footnote Text Char"/>
-    <w:basedOn w:val="850"/>
-    <w:link w:val="880"/>
+    <w:basedOn w:val="854"/>
+    <w:link w:val="884"/>
     <w:uiPriority w:val="99"/>
     <w:semiHidden/>
     <w:pPr>
@@ -33096,9 +33397,9 @@
       <w:szCs w:val="20"/>
     </w:rPr>
   </w:style>
-  <w:style w:type="character" w:styleId="882">
+  <w:style w:type="character" w:styleId="886">
     <w:name w:val="footnote reference"/>
-    <w:basedOn w:val="850"/>
+    <w:basedOn w:val="854"/>
     <w:uiPriority w:val="99"/>
     <w:semiHidden/>
     <w:unhideWhenUsed/>
@@ -33111,10 +33412,10 @@
       <w:vertAlign w:val="superscript"/>
     </w:rPr>
   </w:style>
-  <w:style w:type="paragraph" w:styleId="883">
+  <w:style w:type="paragraph" w:styleId="887">
     <w:name w:val="endnote text"/>
-    <w:basedOn w:val="899"/>
-    <w:link w:val="884"/>
+    <w:basedOn w:val="903"/>
+    <w:link w:val="888"/>
     <w:uiPriority w:val="99"/>
     <w:semiHidden/>
     <w:unhideWhenUsed/>
@@ -33128,10 +33429,10 @@
       <w:szCs w:val="20"/>
     </w:rPr>
   </w:style>
-  <w:style w:type="character" w:styleId="884">
+  <w:style w:type="character" w:styleId="888">
     <w:name w:val="Endnote Text Char"/>
-    <w:basedOn w:val="850"/>
-    <w:link w:val="883"/>
+    <w:basedOn w:val="854"/>
+    <w:link w:val="887"/>
     <w:uiPriority w:val="99"/>
     <w:semiHidden/>
     <w:pPr>
@@ -33144,9 +33445,9 @@
       <w:szCs w:val="20"/>
     </w:rPr>
   </w:style>
-  <w:style w:type="character" w:styleId="885">
+  <w:style w:type="character" w:styleId="889">
     <w:name w:val="endnote reference"/>
-    <w:basedOn w:val="850"/>
+    <w:basedOn w:val="854"/>
     <w:uiPriority w:val="99"/>
     <w:semiHidden/>
     <w:unhideWhenUsed/>
@@ -33159,9 +33460,9 @@
       <w:vertAlign w:val="superscript"/>
     </w:rPr>
   </w:style>
-  <w:style w:type="character" w:styleId="886">
+  <w:style w:type="character" w:styleId="890">
     <w:name w:val="Hyperlink"/>
-    <w:basedOn w:val="850"/>
+    <w:basedOn w:val="854"/>
     <w:uiPriority w:val="99"/>
     <w:unhideWhenUsed/>
     <w:pPr>
@@ -33174,9 +33475,9 @@
       <w:u w:val="single"/>
     </w:rPr>
   </w:style>
-  <w:style w:type="character" w:styleId="887">
+  <w:style w:type="character" w:styleId="891">
     <w:name w:val="FollowedHyperlink"/>
-    <w:basedOn w:val="850"/>
+    <w:basedOn w:val="854"/>
     <w:uiPriority w:val="99"/>
     <w:semiHidden/>
     <w:unhideWhenUsed/>
@@ -33190,10 +33491,10 @@
       <w:u w:val="single"/>
     </w:rPr>
   </w:style>
-  <w:style w:type="paragraph" w:styleId="888">
+  <w:style w:type="paragraph" w:styleId="892">
     <w:name w:val="toc 1"/>
-    <w:basedOn w:val="899"/>
-    <w:next w:val="899"/>
+    <w:basedOn w:val="903"/>
+    <w:next w:val="903"/>
     <w:uiPriority w:val="39"/>
     <w:unhideWhenUsed/>
     <w:pPr>
@@ -33202,10 +33503,10 @@
       <w:ind/>
     </w:pPr>
   </w:style>
-  <w:style w:type="paragraph" w:styleId="889">
+  <w:style w:type="paragraph" w:styleId="893">
     <w:name w:val="toc 2"/>
-    <w:basedOn w:val="899"/>
-    <w:next w:val="899"/>
+    <w:basedOn w:val="903"/>
+    <w:next w:val="903"/>
     <w:uiPriority w:val="39"/>
     <w:unhideWhenUsed/>
     <w:pPr>
@@ -33214,10 +33515,10 @@
       <w:ind w:left="220"/>
     </w:pPr>
   </w:style>
-  <w:style w:type="paragraph" w:styleId="890">
+  <w:style w:type="paragraph" w:styleId="894">
     <w:name w:val="toc 3"/>
-    <w:basedOn w:val="899"/>
-    <w:next w:val="899"/>
+    <w:basedOn w:val="903"/>
+    <w:next w:val="903"/>
     <w:uiPriority w:val="39"/>
     <w:unhideWhenUsed/>
     <w:pPr>
@@ -33226,10 +33527,10 @@
       <w:ind w:left="440"/>
     </w:pPr>
   </w:style>
-  <w:style w:type="paragraph" w:styleId="891">
+  <w:style w:type="paragraph" w:styleId="895">
     <w:name w:val="toc 4"/>
-    <w:basedOn w:val="899"/>
-    <w:next w:val="899"/>
+    <w:basedOn w:val="903"/>
+    <w:next w:val="903"/>
     <w:uiPriority w:val="39"/>
     <w:unhideWhenUsed/>
     <w:pPr>
@@ -33238,10 +33539,10 @@
       <w:ind w:left="660"/>
     </w:pPr>
   </w:style>
-  <w:style w:type="paragraph" w:styleId="892">
+  <w:style w:type="paragraph" w:styleId="896">
     <w:name w:val="toc 5"/>
-    <w:basedOn w:val="899"/>
-    <w:next w:val="899"/>
+    <w:basedOn w:val="903"/>
+    <w:next w:val="903"/>
     <w:uiPriority w:val="39"/>
     <w:unhideWhenUsed/>
     <w:pPr>
@@ -33250,10 +33551,10 @@
       <w:ind w:left="880"/>
     </w:pPr>
   </w:style>
-  <w:style w:type="paragraph" w:styleId="893">
+  <w:style w:type="paragraph" w:styleId="897">
     <w:name w:val="toc 6"/>
-    <w:basedOn w:val="899"/>
-    <w:next w:val="899"/>
+    <w:basedOn w:val="903"/>
+    <w:next w:val="903"/>
     <w:uiPriority w:val="39"/>
     <w:unhideWhenUsed/>
     <w:pPr>
@@ -33262,10 +33563,10 @@
       <w:ind w:left="1100"/>
     </w:pPr>
   </w:style>
-  <w:style w:type="paragraph" w:styleId="894">
+  <w:style w:type="paragraph" w:styleId="898">
     <w:name w:val="toc 7"/>
-    <w:basedOn w:val="899"/>
-    <w:next w:val="899"/>
+    <w:basedOn w:val="903"/>
+    <w:next w:val="903"/>
     <w:uiPriority w:val="39"/>
     <w:unhideWhenUsed/>
     <w:pPr>
@@ -33274,10 +33575,10 @@
       <w:ind w:left="1320"/>
     </w:pPr>
   </w:style>
-  <w:style w:type="paragraph" w:styleId="895">
+  <w:style w:type="paragraph" w:styleId="899">
     <w:name w:val="toc 8"/>
-    <w:basedOn w:val="899"/>
-    <w:next w:val="899"/>
+    <w:basedOn w:val="903"/>
+    <w:next w:val="903"/>
     <w:uiPriority w:val="39"/>
     <w:unhideWhenUsed/>
     <w:pPr>
@@ -33286,10 +33587,10 @@
       <w:ind w:left="1540"/>
     </w:pPr>
   </w:style>
-  <w:style w:type="paragraph" w:styleId="896">
+  <w:style w:type="paragraph" w:styleId="900">
     <w:name w:val="toc 9"/>
-    <w:basedOn w:val="899"/>
-    <w:next w:val="899"/>
+    <w:basedOn w:val="903"/>
+    <w:next w:val="903"/>
     <w:uiPriority w:val="39"/>
     <w:unhideWhenUsed/>
     <w:pPr>
@@ -33298,7 +33599,7 @@
       <w:ind w:left="1760"/>
     </w:pPr>
   </w:style>
-  <w:style w:type="paragraph" w:styleId="897">
+  <w:style w:type="paragraph" w:styleId="901">
     <w:name w:val="TOC Heading"/>
     <w:uiPriority w:val="39"/>
     <w:unhideWhenUsed/>
@@ -33308,10 +33609,10 @@
       <w:ind/>
     </w:pPr>
   </w:style>
-  <w:style w:type="paragraph" w:styleId="898">
+  <w:style w:type="paragraph" w:styleId="902">
     <w:name w:val="table of figures"/>
-    <w:basedOn w:val="899"/>
-    <w:next w:val="899"/>
+    <w:basedOn w:val="903"/>
+    <w:next w:val="903"/>
     <w:uiPriority w:val="99"/>
     <w:unhideWhenUsed/>
     <w:pPr>
@@ -33320,7 +33621,7 @@
       <w:ind/>
     </w:pPr>
   </w:style>
-  <w:style w:type="paragraph" w:styleId="899" w:default="1">
+  <w:style w:type="paragraph" w:styleId="903" w:default="1">
     <w:name w:val="Normal"/>
     <w:qFormat/>
     <w:pPr>
@@ -33329,7 +33630,7 @@
       <w:ind/>
     </w:pPr>
   </w:style>
-  <w:style w:type="table" w:styleId="900" w:default="1">
+  <w:style w:type="table" w:styleId="904" w:default="1">
     <w:name w:val="Normal Table"/>
     <w:uiPriority w:val="99"/>
     <w:semiHidden/>
@@ -33522,7 +33823,7 @@
       </w:tcPr>
     </w:tblStylePr>
   </w:style>
-  <w:style w:type="numbering" w:styleId="901" w:default="1">
+  <w:style w:type="numbering" w:styleId="905" w:default="1">
     <w:name w:val="No List"/>
     <w:uiPriority w:val="99"/>
     <w:semiHidden/>
@@ -33533,9 +33834,9 @@
       <w:ind/>
     </w:pPr>
   </w:style>
-  <w:style w:type="paragraph" w:styleId="902">
+  <w:style w:type="paragraph" w:styleId="906">
     <w:name w:val="No Spacing"/>
-    <w:basedOn w:val="899"/>
+    <w:basedOn w:val="903"/>
     <w:uiPriority w:val="1"/>
     <w:qFormat/>
     <w:pPr>
@@ -33544,9 +33845,9 @@
       <w:ind/>
     </w:pPr>
   </w:style>
-  <w:style w:type="paragraph" w:styleId="903">
+  <w:style w:type="paragraph" w:styleId="907">
     <w:name w:val="List Paragraph"/>
-    <w:basedOn w:val="899"/>
+    <w:basedOn w:val="903"/>
     <w:uiPriority w:val="34"/>
     <w:qFormat/>
     <w:pPr>

--- a/Registro de cambios.docx
+++ b/Registro de cambios.docx
@@ -4,7 +4,7 @@
   <w:body>
     <w:p>
       <w:pPr>
-        <w:pStyle w:val="845"/>
+        <w:pStyle w:val="847"/>
         <w:pBdr/>
         <w:spacing/>
         <w:ind/>
@@ -17,7 +17,7 @@
     </w:p>
     <w:p>
       <w:pPr>
-        <w:pStyle w:val="848"/>
+        <w:pStyle w:val="850"/>
         <w:pBdr/>
         <w:spacing/>
         <w:ind/>
@@ -30,7 +30,7 @@
     </w:p>
     <w:p>
       <w:pPr>
-        <w:pStyle w:val="907"/>
+        <w:pStyle w:val="909"/>
         <w:numPr>
           <w:ilvl w:val="0"/>
           <w:numId w:val="1"/>
@@ -58,7 +58,7 @@
     </w:p>
     <w:p>
       <w:pPr>
-        <w:pStyle w:val="907"/>
+        <w:pStyle w:val="909"/>
         <w:numPr>
           <w:ilvl w:val="0"/>
           <w:numId w:val="1"/>
@@ -90,7 +90,7 @@
     </w:p>
     <w:p>
       <w:pPr>
-        <w:pStyle w:val="907"/>
+        <w:pStyle w:val="909"/>
         <w:numPr>
           <w:ilvl w:val="0"/>
           <w:numId w:val="1"/>
@@ -122,7 +122,7 @@
     </w:p>
     <w:p>
       <w:pPr>
-        <w:pStyle w:val="907"/>
+        <w:pStyle w:val="909"/>
         <w:numPr>
           <w:ilvl w:val="0"/>
           <w:numId w:val="1"/>
@@ -154,7 +154,7 @@
     </w:p>
     <w:p>
       <w:pPr>
-        <w:pStyle w:val="848"/>
+        <w:pStyle w:val="850"/>
         <w:pBdr/>
         <w:spacing/>
         <w:ind/>
@@ -175,7 +175,7 @@
     </w:p>
     <w:p>
       <w:pPr>
-        <w:pStyle w:val="907"/>
+        <w:pStyle w:val="909"/>
         <w:numPr>
           <w:ilvl w:val="0"/>
           <w:numId w:val="2"/>
@@ -203,7 +203,7 @@
     </w:p>
     <w:p>
       <w:pPr>
-        <w:pStyle w:val="907"/>
+        <w:pStyle w:val="909"/>
         <w:numPr>
           <w:ilvl w:val="0"/>
           <w:numId w:val="2"/>
@@ -234,7 +234,7 @@
     </w:p>
     <w:p>
       <w:pPr>
-        <w:pStyle w:val="848"/>
+        <w:pStyle w:val="850"/>
         <w:pBdr/>
         <w:spacing/>
         <w:ind/>
@@ -255,7 +255,7 @@
     </w:p>
     <w:p>
       <w:pPr>
-        <w:pStyle w:val="907"/>
+        <w:pStyle w:val="909"/>
         <w:numPr>
           <w:ilvl w:val="0"/>
           <w:numId w:val="3"/>
@@ -283,7 +283,7 @@
     </w:p>
     <w:p>
       <w:pPr>
-        <w:pStyle w:val="848"/>
+        <w:pStyle w:val="850"/>
         <w:pBdr/>
         <w:spacing/>
         <w:ind/>
@@ -304,7 +304,7 @@
     </w:p>
     <w:p>
       <w:pPr>
-        <w:pStyle w:val="907"/>
+        <w:pStyle w:val="909"/>
         <w:numPr>
           <w:ilvl w:val="0"/>
           <w:numId w:val="4"/>
@@ -332,7 +332,7 @@
     </w:p>
     <w:p>
       <w:pPr>
-        <w:pStyle w:val="907"/>
+        <w:pStyle w:val="909"/>
         <w:numPr>
           <w:ilvl w:val="0"/>
           <w:numId w:val="4"/>
@@ -363,7 +363,7 @@
     </w:p>
     <w:p>
       <w:pPr>
-        <w:pStyle w:val="907"/>
+        <w:pStyle w:val="909"/>
         <w:numPr>
           <w:ilvl w:val="0"/>
           <w:numId w:val="4"/>
@@ -394,7 +394,7 @@
     </w:p>
     <w:p>
       <w:pPr>
-        <w:pStyle w:val="848"/>
+        <w:pStyle w:val="850"/>
         <w:pBdr/>
         <w:spacing/>
         <w:ind/>
@@ -415,7 +415,7 @@
     </w:p>
     <w:p>
       <w:pPr>
-        <w:pStyle w:val="907"/>
+        <w:pStyle w:val="909"/>
         <w:numPr>
           <w:ilvl w:val="0"/>
           <w:numId w:val="5"/>
@@ -443,7 +443,7 @@
     </w:p>
     <w:p>
       <w:pPr>
-        <w:pStyle w:val="907"/>
+        <w:pStyle w:val="909"/>
         <w:numPr>
           <w:ilvl w:val="0"/>
           <w:numId w:val="5"/>
@@ -474,7 +474,7 @@
     </w:p>
     <w:p>
       <w:pPr>
-        <w:pStyle w:val="907"/>
+        <w:pStyle w:val="909"/>
         <w:numPr>
           <w:ilvl w:val="0"/>
           <w:numId w:val="5"/>
@@ -505,7 +505,7 @@
     </w:p>
     <w:p>
       <w:pPr>
-        <w:pStyle w:val="848"/>
+        <w:pStyle w:val="850"/>
         <w:pBdr/>
         <w:spacing/>
         <w:ind/>
@@ -526,7 +526,7 @@
     </w:p>
     <w:p>
       <w:pPr>
-        <w:pStyle w:val="907"/>
+        <w:pStyle w:val="909"/>
         <w:numPr>
           <w:ilvl w:val="0"/>
           <w:numId w:val="6"/>
@@ -554,7 +554,7 @@
     </w:p>
     <w:p>
       <w:pPr>
-        <w:pStyle w:val="848"/>
+        <w:pStyle w:val="850"/>
         <w:pBdr/>
         <w:spacing/>
         <w:ind/>
@@ -575,7 +575,7 @@
     </w:p>
     <w:p>
       <w:pPr>
-        <w:pStyle w:val="907"/>
+        <w:pStyle w:val="909"/>
         <w:numPr>
           <w:ilvl w:val="0"/>
           <w:numId w:val="7"/>
@@ -603,7 +603,7 @@
     </w:p>
     <w:p>
       <w:pPr>
-        <w:pStyle w:val="907"/>
+        <w:pStyle w:val="909"/>
         <w:numPr>
           <w:ilvl w:val="0"/>
           <w:numId w:val="7"/>
@@ -634,7 +634,7 @@
     </w:p>
     <w:p>
       <w:pPr>
-        <w:pStyle w:val="848"/>
+        <w:pStyle w:val="850"/>
         <w:pBdr/>
         <w:spacing/>
         <w:ind/>
@@ -655,7 +655,7 @@
     </w:p>
     <w:p>
       <w:pPr>
-        <w:pStyle w:val="907"/>
+        <w:pStyle w:val="909"/>
         <w:numPr>
           <w:ilvl w:val="0"/>
           <w:numId w:val="8"/>
@@ -683,7 +683,7 @@
     </w:p>
     <w:p>
       <w:pPr>
-        <w:pStyle w:val="907"/>
+        <w:pStyle w:val="909"/>
         <w:numPr>
           <w:ilvl w:val="0"/>
           <w:numId w:val="8"/>
@@ -714,7 +714,7 @@
     </w:p>
     <w:p>
       <w:pPr>
-        <w:pStyle w:val="848"/>
+        <w:pStyle w:val="850"/>
         <w:pBdr/>
         <w:spacing/>
         <w:ind/>
@@ -735,7 +735,7 @@
     </w:p>
     <w:p>
       <w:pPr>
-        <w:pStyle w:val="907"/>
+        <w:pStyle w:val="909"/>
         <w:numPr>
           <w:ilvl w:val="0"/>
           <w:numId w:val="9"/>
@@ -763,7 +763,7 @@
     </w:p>
     <w:p>
       <w:pPr>
-        <w:pStyle w:val="907"/>
+        <w:pStyle w:val="909"/>
         <w:numPr>
           <w:ilvl w:val="0"/>
           <w:numId w:val="9"/>
@@ -794,7 +794,7 @@
     </w:p>
     <w:p>
       <w:pPr>
-        <w:pStyle w:val="907"/>
+        <w:pStyle w:val="909"/>
         <w:numPr>
           <w:ilvl w:val="0"/>
           <w:numId w:val="9"/>
@@ -825,7 +825,7 @@
     </w:p>
     <w:p>
       <w:pPr>
-        <w:pStyle w:val="907"/>
+        <w:pStyle w:val="909"/>
         <w:numPr>
           <w:ilvl w:val="0"/>
           <w:numId w:val="9"/>
@@ -856,7 +856,7 @@
     </w:p>
     <w:p>
       <w:pPr>
-        <w:pStyle w:val="907"/>
+        <w:pStyle w:val="909"/>
         <w:numPr>
           <w:ilvl w:val="0"/>
           <w:numId w:val="9"/>
@@ -912,7 +912,7 @@
     </w:p>
     <w:p>
       <w:pPr>
-        <w:pStyle w:val="848"/>
+        <w:pStyle w:val="850"/>
         <w:pBdr/>
         <w:spacing/>
         <w:ind/>
@@ -944,7 +944,7 @@
     </w:p>
     <w:p>
       <w:pPr>
-        <w:pStyle w:val="907"/>
+        <w:pStyle w:val="909"/>
         <w:numPr>
           <w:ilvl w:val="0"/>
           <w:numId w:val="10"/>
@@ -964,10 +964,15 @@
           <w:highlight w:val="none"/>
         </w:rPr>
       </w:r>
+      <w:r>
+        <w:rPr>
+          <w:highlight w:val="none"/>
+        </w:rPr>
+      </w:r>
     </w:p>
     <w:p>
       <w:pPr>
-        <w:pStyle w:val="907"/>
+        <w:pStyle w:val="909"/>
         <w:numPr>
           <w:ilvl w:val="0"/>
           <w:numId w:val="10"/>
@@ -998,7 +1003,7 @@
     </w:p>
     <w:p>
       <w:pPr>
-        <w:pStyle w:val="848"/>
+        <w:pStyle w:val="850"/>
         <w:pBdr/>
         <w:spacing/>
         <w:ind/>
@@ -1019,7 +1024,7 @@
     </w:p>
     <w:p>
       <w:pPr>
-        <w:pStyle w:val="907"/>
+        <w:pStyle w:val="909"/>
         <w:numPr>
           <w:ilvl w:val="0"/>
           <w:numId w:val="11"/>
@@ -1039,10 +1044,15 @@
           <w:highlight w:val="none"/>
         </w:rPr>
       </w:r>
+      <w:r>
+        <w:rPr>
+          <w:highlight w:val="none"/>
+        </w:rPr>
+      </w:r>
     </w:p>
     <w:p>
       <w:pPr>
-        <w:pStyle w:val="907"/>
+        <w:pStyle w:val="909"/>
         <w:numPr>
           <w:ilvl w:val="0"/>
           <w:numId w:val="11"/>
@@ -1073,7 +1083,7 @@
     </w:p>
     <w:p>
       <w:pPr>
-        <w:pStyle w:val="848"/>
+        <w:pStyle w:val="850"/>
         <w:pBdr/>
         <w:spacing/>
         <w:ind/>
@@ -1094,7 +1104,7 @@
     </w:p>
     <w:p>
       <w:pPr>
-        <w:pStyle w:val="907"/>
+        <w:pStyle w:val="909"/>
         <w:numPr>
           <w:ilvl w:val="0"/>
           <w:numId w:val="12"/>
@@ -1109,11 +1119,15 @@
       <w:r>
         <w:t xml:space="preserve">Creada la vista 'show' para las series.</w:t>
       </w:r>
-      <w:r/>
+      <w:r>
+        <w:rPr>
+          <w:highlight w:val="none"/>
+        </w:rPr>
+      </w:r>
     </w:p>
     <w:p>
       <w:pPr>
-        <w:pStyle w:val="907"/>
+        <w:pStyle w:val="909"/>
         <w:numPr>
           <w:ilvl w:val="0"/>
           <w:numId w:val="12"/>
@@ -1136,10 +1150,15 @@
           <w:highlight w:val="none"/>
         </w:rPr>
       </w:r>
+      <w:r>
+        <w:rPr>
+          <w:highlight w:val="none"/>
+        </w:rPr>
+      </w:r>
     </w:p>
     <w:p>
       <w:pPr>
-        <w:pStyle w:val="907"/>
+        <w:pStyle w:val="909"/>
         <w:numPr>
           <w:ilvl w:val="0"/>
           <w:numId w:val="12"/>
@@ -1162,10 +1181,15 @@
           <w:highlight w:val="none"/>
         </w:rPr>
       </w:r>
+      <w:r>
+        <w:rPr>
+          <w:highlight w:val="none"/>
+        </w:rPr>
+      </w:r>
     </w:p>
     <w:p>
       <w:pPr>
-        <w:pStyle w:val="907"/>
+        <w:pStyle w:val="909"/>
         <w:numPr>
           <w:ilvl w:val="0"/>
           <w:numId w:val="12"/>
@@ -1188,6 +1212,37 @@
           <w:highlight w:val="none"/>
         </w:rPr>
       </w:r>
+      <w:r>
+        <w:rPr>
+          <w:highlight w:val="none"/>
+        </w:rPr>
+      </w:r>
+    </w:p>
+    <w:p>
+      <w:pPr>
+        <w:pStyle w:val="909"/>
+        <w:numPr>
+          <w:ilvl w:val="0"/>
+          <w:numId w:val="12"/>
+        </w:numPr>
+        <w:pBdr/>
+        <w:spacing/>
+        <w:ind/>
+        <w:rPr>
+          <w:highlight w:val="none"/>
+        </w:rPr>
+      </w:pPr>
+      <w:r>
+        <w:rPr>
+          <w:highlight w:val="none"/>
+        </w:rPr>
+        <w:t xml:space="preserve">Solucionado un error con la eliminación de series.</w:t>
+      </w:r>
+      <w:r>
+        <w:rPr>
+          <w:highlight w:val="none"/>
+        </w:rPr>
+      </w:r>
     </w:p>
     <w:p>
       <w:pPr>
@@ -1206,6 +1261,7 @@
           <w:highlight w:val="none"/>
         </w:rPr>
       </w:r>
+      <w:r/>
     </w:p>
     <w:sectPr>
       <w:footnotePr/>
@@ -3236,9 +3292,9 @@
     <w:lsdException w:name="Bibliography" w:uiPriority="37"/>
     <w:lsdException w:name="TOC Heading" w:uiPriority="39" w:qFormat="1"/>
   </w:latentStyles>
-  <w:style w:type="table" w:styleId="719">
+  <w:style w:type="table" w:styleId="721">
     <w:name w:val="Table Grid"/>
-    <w:basedOn w:val="904"/>
+    <w:basedOn w:val="906"/>
     <w:uiPriority w:val="59"/>
     <w:pPr>
       <w:pBdr/>
@@ -3435,9 +3491,9 @@
       </w:tcPr>
     </w:tblStylePr>
   </w:style>
-  <w:style w:type="table" w:styleId="720">
+  <w:style w:type="table" w:styleId="722">
     <w:name w:val="Table Grid Light"/>
-    <w:basedOn w:val="904"/>
+    <w:basedOn w:val="906"/>
     <w:uiPriority w:val="59"/>
     <w:pPr>
       <w:pBdr/>
@@ -3634,9 +3690,9 @@
       </w:tcPr>
     </w:tblStylePr>
   </w:style>
-  <w:style w:type="table" w:styleId="721">
+  <w:style w:type="table" w:styleId="723">
     <w:name w:val="Plain Table 1"/>
-    <w:basedOn w:val="904"/>
+    <w:basedOn w:val="906"/>
     <w:uiPriority w:val="59"/>
     <w:pPr>
       <w:pBdr/>
@@ -3859,9 +3915,9 @@
       </w:tcPr>
     </w:tblStylePr>
   </w:style>
-  <w:style w:type="table" w:styleId="722">
+  <w:style w:type="table" w:styleId="724">
     <w:name w:val="Plain Table 2"/>
-    <w:basedOn w:val="904"/>
+    <w:basedOn w:val="906"/>
     <w:uiPriority w:val="59"/>
     <w:pPr>
       <w:pBdr/>
@@ -4092,9 +4148,9 @@
       </w:tcPr>
     </w:tblStylePr>
   </w:style>
-  <w:style w:type="table" w:styleId="723">
+  <w:style w:type="table" w:styleId="725">
     <w:name w:val="Plain Table 3"/>
-    <w:basedOn w:val="904"/>
+    <w:basedOn w:val="906"/>
     <w:uiPriority w:val="99"/>
     <w:pPr>
       <w:pBdr/>
@@ -4322,9 +4378,9 @@
       </w:tcPr>
     </w:tblStylePr>
   </w:style>
-  <w:style w:type="table" w:styleId="724">
+  <w:style w:type="table" w:styleId="726">
     <w:name w:val="Plain Table 4"/>
-    <w:basedOn w:val="904"/>
+    <w:basedOn w:val="906"/>
     <w:uiPriority w:val="99"/>
     <w:pPr>
       <w:pBdr/>
@@ -4538,9 +4594,9 @@
       </w:tcPr>
     </w:tblStylePr>
   </w:style>
-  <w:style w:type="table" w:styleId="725">
+  <w:style w:type="table" w:styleId="727">
     <w:name w:val="Plain Table 5"/>
-    <w:basedOn w:val="904"/>
+    <w:basedOn w:val="906"/>
     <w:uiPriority w:val="99"/>
     <w:pPr>
       <w:pBdr/>
@@ -4771,9 +4827,9 @@
       </w:tcPr>
     </w:tblStylePr>
   </w:style>
-  <w:style w:type="table" w:styleId="726">
+  <w:style w:type="table" w:styleId="728">
     <w:name w:val="Grid Table 1 Light"/>
-    <w:basedOn w:val="904"/>
+    <w:basedOn w:val="906"/>
     <w:uiPriority w:val="99"/>
     <w:pPr>
       <w:pBdr/>
@@ -4994,9 +5050,9 @@
       </w:tcPr>
     </w:tblStylePr>
   </w:style>
-  <w:style w:type="table" w:styleId="727">
+  <w:style w:type="table" w:styleId="729">
     <w:name w:val="Grid Table 1 Light - Accent 1"/>
-    <w:basedOn w:val="904"/>
+    <w:basedOn w:val="906"/>
     <w:uiPriority w:val="99"/>
     <w:pPr>
       <w:pBdr/>
@@ -5217,9 +5273,9 @@
       </w:tcPr>
     </w:tblStylePr>
   </w:style>
-  <w:style w:type="table" w:styleId="728">
+  <w:style w:type="table" w:styleId="730">
     <w:name w:val="Grid Table 1 Light - Accent 2"/>
-    <w:basedOn w:val="904"/>
+    <w:basedOn w:val="906"/>
     <w:uiPriority w:val="99"/>
     <w:pPr>
       <w:pBdr/>
@@ -5440,9 +5496,9 @@
       </w:tcPr>
     </w:tblStylePr>
   </w:style>
-  <w:style w:type="table" w:styleId="729">
+  <w:style w:type="table" w:styleId="731">
     <w:name w:val="Grid Table 1 Light - Accent 3"/>
-    <w:basedOn w:val="904"/>
+    <w:basedOn w:val="906"/>
     <w:uiPriority w:val="99"/>
     <w:pPr>
       <w:pBdr/>
@@ -5663,9 +5719,9 @@
       </w:tcPr>
     </w:tblStylePr>
   </w:style>
-  <w:style w:type="table" w:styleId="730">
+  <w:style w:type="table" w:styleId="732">
     <w:name w:val="Grid Table 1 Light - Accent 4"/>
-    <w:basedOn w:val="904"/>
+    <w:basedOn w:val="906"/>
     <w:uiPriority w:val="99"/>
     <w:pPr>
       <w:pBdr/>
@@ -5886,9 +5942,9 @@
       </w:tcPr>
     </w:tblStylePr>
   </w:style>
-  <w:style w:type="table" w:styleId="731">
+  <w:style w:type="table" w:styleId="733">
     <w:name w:val="Grid Table 1 Light - Accent 5"/>
-    <w:basedOn w:val="904"/>
+    <w:basedOn w:val="906"/>
     <w:uiPriority w:val="99"/>
     <w:pPr>
       <w:pBdr/>
@@ -6109,9 +6165,9 @@
       </w:tcPr>
     </w:tblStylePr>
   </w:style>
-  <w:style w:type="table" w:styleId="732">
+  <w:style w:type="table" w:styleId="734">
     <w:name w:val="Grid Table 1 Light - Accent 6"/>
-    <w:basedOn w:val="904"/>
+    <w:basedOn w:val="906"/>
     <w:uiPriority w:val="99"/>
     <w:pPr>
       <w:pBdr/>
@@ -6332,9 +6388,9 @@
       </w:tcPr>
     </w:tblStylePr>
   </w:style>
-  <w:style w:type="table" w:styleId="733">
+  <w:style w:type="table" w:styleId="735">
     <w:name w:val="Grid Table 2"/>
-    <w:basedOn w:val="904"/>
+    <w:basedOn w:val="906"/>
     <w:uiPriority w:val="99"/>
     <w:pPr>
       <w:pBdr/>
@@ -6564,9 +6620,9 @@
       </w:tcPr>
     </w:tblStylePr>
   </w:style>
-  <w:style w:type="table" w:styleId="734">
+  <w:style w:type="table" w:styleId="736">
     <w:name w:val="Grid Table 2 - Accent 1"/>
-    <w:basedOn w:val="904"/>
+    <w:basedOn w:val="906"/>
     <w:uiPriority w:val="99"/>
     <w:pPr>
       <w:pBdr/>
@@ -6796,9 +6852,9 @@
       </w:tcPr>
     </w:tblStylePr>
   </w:style>
-  <w:style w:type="table" w:styleId="735">
+  <w:style w:type="table" w:styleId="737">
     <w:name w:val="Grid Table 2 - Accent 2"/>
-    <w:basedOn w:val="904"/>
+    <w:basedOn w:val="906"/>
     <w:uiPriority w:val="99"/>
     <w:pPr>
       <w:pBdr/>
@@ -7028,9 +7084,9 @@
       </w:tcPr>
     </w:tblStylePr>
   </w:style>
-  <w:style w:type="table" w:styleId="736">
+  <w:style w:type="table" w:styleId="738">
     <w:name w:val="Grid Table 2 - Accent 3"/>
-    <w:basedOn w:val="904"/>
+    <w:basedOn w:val="906"/>
     <w:uiPriority w:val="99"/>
     <w:pPr>
       <w:pBdr/>
@@ -7260,9 +7316,9 @@
       </w:tcPr>
     </w:tblStylePr>
   </w:style>
-  <w:style w:type="table" w:styleId="737">
+  <w:style w:type="table" w:styleId="739">
     <w:name w:val="Grid Table 2 - Accent 4"/>
-    <w:basedOn w:val="904"/>
+    <w:basedOn w:val="906"/>
     <w:uiPriority w:val="99"/>
     <w:pPr>
       <w:pBdr/>
@@ -7492,9 +7548,9 @@
       </w:tcPr>
     </w:tblStylePr>
   </w:style>
-  <w:style w:type="table" w:styleId="738">
+  <w:style w:type="table" w:styleId="740">
     <w:name w:val="Grid Table 2 - Accent 5"/>
-    <w:basedOn w:val="904"/>
+    <w:basedOn w:val="906"/>
     <w:uiPriority w:val="99"/>
     <w:pPr>
       <w:pBdr/>
@@ -7724,9 +7780,9 @@
       </w:tcPr>
     </w:tblStylePr>
   </w:style>
-  <w:style w:type="table" w:styleId="739">
+  <w:style w:type="table" w:styleId="741">
     <w:name w:val="Grid Table 2 - Accent 6"/>
-    <w:basedOn w:val="904"/>
+    <w:basedOn w:val="906"/>
     <w:uiPriority w:val="99"/>
     <w:pPr>
       <w:pBdr/>
@@ -7956,9 +8012,9 @@
       </w:tcPr>
     </w:tblStylePr>
   </w:style>
-  <w:style w:type="table" w:styleId="740">
+  <w:style w:type="table" w:styleId="742">
     <w:name w:val="Grid Table 3"/>
-    <w:basedOn w:val="904"/>
+    <w:basedOn w:val="906"/>
     <w:uiPriority w:val="99"/>
     <w:pPr>
       <w:pBdr/>
@@ -8201,9 +8257,9 @@
       </w:tcPr>
     </w:tblStylePr>
   </w:style>
-  <w:style w:type="table" w:styleId="741">
+  <w:style w:type="table" w:styleId="743">
     <w:name w:val="Grid Table 3 - Accent 1"/>
-    <w:basedOn w:val="904"/>
+    <w:basedOn w:val="906"/>
     <w:uiPriority w:val="99"/>
     <w:pPr>
       <w:pBdr/>
@@ -8446,9 +8502,9 @@
       </w:tcPr>
     </w:tblStylePr>
   </w:style>
-  <w:style w:type="table" w:styleId="742">
+  <w:style w:type="table" w:styleId="744">
     <w:name w:val="Grid Table 3 - Accent 2"/>
-    <w:basedOn w:val="904"/>
+    <w:basedOn w:val="906"/>
     <w:uiPriority w:val="99"/>
     <w:pPr>
       <w:pBdr/>
@@ -8691,9 +8747,9 @@
       </w:tcPr>
     </w:tblStylePr>
   </w:style>
-  <w:style w:type="table" w:styleId="743">
+  <w:style w:type="table" w:styleId="745">
     <w:name w:val="Grid Table 3 - Accent 3"/>
-    <w:basedOn w:val="904"/>
+    <w:basedOn w:val="906"/>
     <w:uiPriority w:val="99"/>
     <w:pPr>
       <w:pBdr/>
@@ -8936,9 +8992,9 @@
       </w:tcPr>
     </w:tblStylePr>
   </w:style>
-  <w:style w:type="table" w:styleId="744">
+  <w:style w:type="table" w:styleId="746">
     <w:name w:val="Grid Table 3 - Accent 4"/>
-    <w:basedOn w:val="904"/>
+    <w:basedOn w:val="906"/>
     <w:uiPriority w:val="99"/>
     <w:pPr>
       <w:pBdr/>
@@ -9181,9 +9237,9 @@
       </w:tcPr>
     </w:tblStylePr>
   </w:style>
-  <w:style w:type="table" w:styleId="745">
+  <w:style w:type="table" w:styleId="747">
     <w:name w:val="Grid Table 3 - Accent 5"/>
-    <w:basedOn w:val="904"/>
+    <w:basedOn w:val="906"/>
     <w:uiPriority w:val="99"/>
     <w:pPr>
       <w:pBdr/>
@@ -9426,9 +9482,9 @@
       </w:tcPr>
     </w:tblStylePr>
   </w:style>
-  <w:style w:type="table" w:styleId="746">
+  <w:style w:type="table" w:styleId="748">
     <w:name w:val="Grid Table 3 - Accent 6"/>
-    <w:basedOn w:val="904"/>
+    <w:basedOn w:val="906"/>
     <w:uiPriority w:val="99"/>
     <w:pPr>
       <w:pBdr/>
@@ -9671,9 +9727,9 @@
       </w:tcPr>
     </w:tblStylePr>
   </w:style>
-  <w:style w:type="table" w:styleId="747">
+  <w:style w:type="table" w:styleId="749">
     <w:name w:val="Grid Table 4"/>
-    <w:basedOn w:val="904"/>
+    <w:basedOn w:val="906"/>
     <w:uiPriority w:val="59"/>
     <w:pPr>
       <w:pBdr/>
@@ -9904,9 +9960,9 @@
       </w:tcPr>
     </w:tblStylePr>
   </w:style>
-  <w:style w:type="table" w:styleId="748">
+  <w:style w:type="table" w:styleId="750">
     <w:name w:val="Grid Table 4 - Accent 1"/>
-    <w:basedOn w:val="904"/>
+    <w:basedOn w:val="906"/>
     <w:uiPriority w:val="59"/>
     <w:pPr>
       <w:pBdr/>
@@ -10137,9 +10193,9 @@
       </w:tcPr>
     </w:tblStylePr>
   </w:style>
-  <w:style w:type="table" w:styleId="749">
+  <w:style w:type="table" w:styleId="751">
     <w:name w:val="Grid Table 4 - Accent 2"/>
-    <w:basedOn w:val="904"/>
+    <w:basedOn w:val="906"/>
     <w:uiPriority w:val="59"/>
     <w:pPr>
       <w:pBdr/>
@@ -10370,9 +10426,9 @@
       </w:tcPr>
     </w:tblStylePr>
   </w:style>
-  <w:style w:type="table" w:styleId="750">
+  <w:style w:type="table" w:styleId="752">
     <w:name w:val="Grid Table 4 - Accent 3"/>
-    <w:basedOn w:val="904"/>
+    <w:basedOn w:val="906"/>
     <w:uiPriority w:val="59"/>
     <w:pPr>
       <w:pBdr/>
@@ -10603,9 +10659,9 @@
       </w:tcPr>
     </w:tblStylePr>
   </w:style>
-  <w:style w:type="table" w:styleId="751">
+  <w:style w:type="table" w:styleId="753">
     <w:name w:val="Grid Table 4 - Accent 4"/>
-    <w:basedOn w:val="904"/>
+    <w:basedOn w:val="906"/>
     <w:uiPriority w:val="59"/>
     <w:pPr>
       <w:pBdr/>
@@ -10836,9 +10892,9 @@
       </w:tcPr>
     </w:tblStylePr>
   </w:style>
-  <w:style w:type="table" w:styleId="752">
+  <w:style w:type="table" w:styleId="754">
     <w:name w:val="Grid Table 4 - Accent 5"/>
-    <w:basedOn w:val="904"/>
+    <w:basedOn w:val="906"/>
     <w:uiPriority w:val="59"/>
     <w:pPr>
       <w:pBdr/>
@@ -11069,9 +11125,9 @@
       </w:tcPr>
     </w:tblStylePr>
   </w:style>
-  <w:style w:type="table" w:styleId="753">
+  <w:style w:type="table" w:styleId="755">
     <w:name w:val="Grid Table 4 - Accent 6"/>
-    <w:basedOn w:val="904"/>
+    <w:basedOn w:val="906"/>
     <w:uiPriority w:val="59"/>
     <w:pPr>
       <w:pBdr/>
@@ -11302,9 +11358,9 @@
       </w:tcPr>
     </w:tblStylePr>
   </w:style>
-  <w:style w:type="table" w:styleId="754">
+  <w:style w:type="table" w:styleId="756">
     <w:name w:val="Grid Table 5 Dark"/>
-    <w:basedOn w:val="904"/>
+    <w:basedOn w:val="906"/>
     <w:uiPriority w:val="99"/>
     <w:pPr>
       <w:pBdr/>
@@ -11530,9 +11586,9 @@
       </w:tcPr>
     </w:tblStylePr>
   </w:style>
-  <w:style w:type="table" w:styleId="755">
+  <w:style w:type="table" w:styleId="757">
     <w:name w:val="Grid Table 5 Dark- Accent 1"/>
-    <w:basedOn w:val="904"/>
+    <w:basedOn w:val="906"/>
     <w:uiPriority w:val="99"/>
     <w:pPr>
       <w:pBdr/>
@@ -11758,9 +11814,9 @@
       </w:tcPr>
     </w:tblStylePr>
   </w:style>
-  <w:style w:type="table" w:styleId="756">
+  <w:style w:type="table" w:styleId="758">
     <w:name w:val="Grid Table 5 Dark - Accent 2"/>
-    <w:basedOn w:val="904"/>
+    <w:basedOn w:val="906"/>
     <w:uiPriority w:val="99"/>
     <w:pPr>
       <w:pBdr/>
@@ -11986,9 +12042,9 @@
       </w:tcPr>
     </w:tblStylePr>
   </w:style>
-  <w:style w:type="table" w:styleId="757">
+  <w:style w:type="table" w:styleId="759">
     <w:name w:val="Grid Table 5 Dark - Accent 3"/>
-    <w:basedOn w:val="904"/>
+    <w:basedOn w:val="906"/>
     <w:uiPriority w:val="99"/>
     <w:pPr>
       <w:pBdr/>
@@ -12214,9 +12270,9 @@
       </w:tcPr>
     </w:tblStylePr>
   </w:style>
-  <w:style w:type="table" w:styleId="758">
+  <w:style w:type="table" w:styleId="760">
     <w:name w:val="Grid Table 5 Dark- Accent 4"/>
-    <w:basedOn w:val="904"/>
+    <w:basedOn w:val="906"/>
     <w:uiPriority w:val="99"/>
     <w:pPr>
       <w:pBdr/>
@@ -12442,9 +12498,9 @@
       </w:tcPr>
     </w:tblStylePr>
   </w:style>
-  <w:style w:type="table" w:styleId="759">
+  <w:style w:type="table" w:styleId="761">
     <w:name w:val="Grid Table 5 Dark - Accent 5"/>
-    <w:basedOn w:val="904"/>
+    <w:basedOn w:val="906"/>
     <w:uiPriority w:val="99"/>
     <w:pPr>
       <w:pBdr/>
@@ -12670,9 +12726,9 @@
       </w:tcPr>
     </w:tblStylePr>
   </w:style>
-  <w:style w:type="table" w:styleId="760">
+  <w:style w:type="table" w:styleId="762">
     <w:name w:val="Grid Table 5 Dark - Accent 6"/>
-    <w:basedOn w:val="904"/>
+    <w:basedOn w:val="906"/>
     <w:uiPriority w:val="99"/>
     <w:pPr>
       <w:pBdr/>
@@ -12898,9 +12954,9 @@
       </w:tcPr>
     </w:tblStylePr>
   </w:style>
-  <w:style w:type="table" w:styleId="761">
+  <w:style w:type="table" w:styleId="763">
     <w:name w:val="Grid Table 6 Colorful"/>
-    <w:basedOn w:val="904"/>
+    <w:basedOn w:val="906"/>
     <w:uiPriority w:val="99"/>
     <w:pPr>
       <w:pBdr/>
@@ -13128,9 +13184,9 @@
       </w:tcPr>
     </w:tblStylePr>
   </w:style>
-  <w:style w:type="table" w:styleId="762">
+  <w:style w:type="table" w:styleId="764">
     <w:name w:val="Grid Table 6 Colorful - Accent 1"/>
-    <w:basedOn w:val="904"/>
+    <w:basedOn w:val="906"/>
     <w:uiPriority w:val="99"/>
     <w:pPr>
       <w:pBdr/>
@@ -13358,9 +13414,9 @@
       </w:tcPr>
     </w:tblStylePr>
   </w:style>
-  <w:style w:type="table" w:styleId="763">
+  <w:style w:type="table" w:styleId="765">
     <w:name w:val="Grid Table 6 Colorful - Accent 2"/>
-    <w:basedOn w:val="904"/>
+    <w:basedOn w:val="906"/>
     <w:uiPriority w:val="99"/>
     <w:pPr>
       <w:pBdr/>
@@ -13588,9 +13644,9 @@
       </w:tcPr>
     </w:tblStylePr>
   </w:style>
-  <w:style w:type="table" w:styleId="764">
+  <w:style w:type="table" w:styleId="766">
     <w:name w:val="Grid Table 6 Colorful - Accent 3"/>
-    <w:basedOn w:val="904"/>
+    <w:basedOn w:val="906"/>
     <w:uiPriority w:val="99"/>
     <w:pPr>
       <w:pBdr/>
@@ -13818,9 +13874,9 @@
       </w:tcPr>
     </w:tblStylePr>
   </w:style>
-  <w:style w:type="table" w:styleId="765">
+  <w:style w:type="table" w:styleId="767">
     <w:name w:val="Grid Table 6 Colorful - Accent 4"/>
-    <w:basedOn w:val="904"/>
+    <w:basedOn w:val="906"/>
     <w:uiPriority w:val="99"/>
     <w:pPr>
       <w:pBdr/>
@@ -14048,9 +14104,9 @@
       </w:tcPr>
     </w:tblStylePr>
   </w:style>
-  <w:style w:type="table" w:styleId="766">
+  <w:style w:type="table" w:styleId="768">
     <w:name w:val="Grid Table 6 Colorful - Accent 5"/>
-    <w:basedOn w:val="904"/>
+    <w:basedOn w:val="906"/>
     <w:uiPriority w:val="99"/>
     <w:pPr>
       <w:pBdr/>
@@ -14278,9 +14334,9 @@
       </w:tcPr>
     </w:tblStylePr>
   </w:style>
-  <w:style w:type="table" w:styleId="767">
+  <w:style w:type="table" w:styleId="769">
     <w:name w:val="Grid Table 6 Colorful - Accent 6"/>
-    <w:basedOn w:val="904"/>
+    <w:basedOn w:val="906"/>
     <w:uiPriority w:val="99"/>
     <w:pPr>
       <w:pBdr/>
@@ -14508,9 +14564,9 @@
       </w:tcPr>
     </w:tblStylePr>
   </w:style>
-  <w:style w:type="table" w:styleId="768">
+  <w:style w:type="table" w:styleId="770">
     <w:name w:val="Grid Table 7 Colorful"/>
-    <w:basedOn w:val="904"/>
+    <w:basedOn w:val="906"/>
     <w:uiPriority w:val="99"/>
     <w:pPr>
       <w:pBdr/>
@@ -14762,9 +14818,9 @@
       </w:tcPr>
     </w:tblStylePr>
   </w:style>
-  <w:style w:type="table" w:styleId="769">
+  <w:style w:type="table" w:styleId="771">
     <w:name w:val="Grid Table 7 Colorful - Accent 1"/>
-    <w:basedOn w:val="904"/>
+    <w:basedOn w:val="906"/>
     <w:uiPriority w:val="99"/>
     <w:pPr>
       <w:pBdr/>
@@ -15016,9 +15072,9 @@
       </w:tcPr>
     </w:tblStylePr>
   </w:style>
-  <w:style w:type="table" w:styleId="770">
+  <w:style w:type="table" w:styleId="772">
     <w:name w:val="Grid Table 7 Colorful - Accent 2"/>
-    <w:basedOn w:val="904"/>
+    <w:basedOn w:val="906"/>
     <w:uiPriority w:val="99"/>
     <w:pPr>
       <w:pBdr/>
@@ -15270,9 +15326,9 @@
       </w:tcPr>
     </w:tblStylePr>
   </w:style>
-  <w:style w:type="table" w:styleId="771">
+  <w:style w:type="table" w:styleId="773">
     <w:name w:val="Grid Table 7 Colorful - Accent 3"/>
-    <w:basedOn w:val="904"/>
+    <w:basedOn w:val="906"/>
     <w:uiPriority w:val="99"/>
     <w:pPr>
       <w:pBdr/>
@@ -15524,9 +15580,9 @@
       </w:tcPr>
     </w:tblStylePr>
   </w:style>
-  <w:style w:type="table" w:styleId="772">
+  <w:style w:type="table" w:styleId="774">
     <w:name w:val="Grid Table 7 Colorful - Accent 4"/>
-    <w:basedOn w:val="904"/>
+    <w:basedOn w:val="906"/>
     <w:uiPriority w:val="99"/>
     <w:pPr>
       <w:pBdr/>
@@ -15778,9 +15834,9 @@
       </w:tcPr>
     </w:tblStylePr>
   </w:style>
-  <w:style w:type="table" w:styleId="773">
+  <w:style w:type="table" w:styleId="775">
     <w:name w:val="Grid Table 7 Colorful - Accent 5"/>
-    <w:basedOn w:val="904"/>
+    <w:basedOn w:val="906"/>
     <w:uiPriority w:val="99"/>
     <w:pPr>
       <w:pBdr/>
@@ -16032,9 +16088,9 @@
       </w:tcPr>
     </w:tblStylePr>
   </w:style>
-  <w:style w:type="table" w:styleId="774">
+  <w:style w:type="table" w:styleId="776">
     <w:name w:val="Grid Table 7 Colorful - Accent 6"/>
-    <w:basedOn w:val="904"/>
+    <w:basedOn w:val="906"/>
     <w:uiPriority w:val="99"/>
     <w:pPr>
       <w:pBdr/>
@@ -16286,9 +16342,9 @@
       </w:tcPr>
     </w:tblStylePr>
   </w:style>
-  <w:style w:type="table" w:styleId="775">
+  <w:style w:type="table" w:styleId="777">
     <w:name w:val="List Table 1 Light"/>
-    <w:basedOn w:val="904"/>
+    <w:basedOn w:val="906"/>
     <w:uiPriority w:val="99"/>
     <w:pPr>
       <w:pBdr/>
@@ -16502,9 +16558,9 @@
       </w:tcPr>
     </w:tblStylePr>
   </w:style>
-  <w:style w:type="table" w:styleId="776">
+  <w:style w:type="table" w:styleId="778">
     <w:name w:val="List Table 1 Light - Accent 1"/>
-    <w:basedOn w:val="904"/>
+    <w:basedOn w:val="906"/>
     <w:uiPriority w:val="99"/>
     <w:pPr>
       <w:pBdr/>
@@ -16718,9 +16774,9 @@
       </w:tcPr>
     </w:tblStylePr>
   </w:style>
-  <w:style w:type="table" w:styleId="777">
+  <w:style w:type="table" w:styleId="779">
     <w:name w:val="List Table 1 Light - Accent 2"/>
-    <w:basedOn w:val="904"/>
+    <w:basedOn w:val="906"/>
     <w:uiPriority w:val="99"/>
     <w:pPr>
       <w:pBdr/>
@@ -16934,9 +16990,9 @@
       </w:tcPr>
     </w:tblStylePr>
   </w:style>
-  <w:style w:type="table" w:styleId="778">
+  <w:style w:type="table" w:styleId="780">
     <w:name w:val="List Table 1 Light - Accent 3"/>
-    <w:basedOn w:val="904"/>
+    <w:basedOn w:val="906"/>
     <w:uiPriority w:val="99"/>
     <w:pPr>
       <w:pBdr/>
@@ -17150,9 +17206,9 @@
       </w:tcPr>
     </w:tblStylePr>
   </w:style>
-  <w:style w:type="table" w:styleId="779">
+  <w:style w:type="table" w:styleId="781">
     <w:name w:val="List Table 1 Light - Accent 4"/>
-    <w:basedOn w:val="904"/>
+    <w:basedOn w:val="906"/>
     <w:uiPriority w:val="99"/>
     <w:pPr>
       <w:pBdr/>
@@ -17366,9 +17422,9 @@
       </w:tcPr>
     </w:tblStylePr>
   </w:style>
-  <w:style w:type="table" w:styleId="780">
+  <w:style w:type="table" w:styleId="782">
     <w:name w:val="List Table 1 Light - Accent 5"/>
-    <w:basedOn w:val="904"/>
+    <w:basedOn w:val="906"/>
     <w:uiPriority w:val="99"/>
     <w:pPr>
       <w:pBdr/>
@@ -17582,9 +17638,9 @@
       </w:tcPr>
     </w:tblStylePr>
   </w:style>
-  <w:style w:type="table" w:styleId="781">
+  <w:style w:type="table" w:styleId="783">
     <w:name w:val="List Table 1 Light - Accent 6"/>
-    <w:basedOn w:val="904"/>
+    <w:basedOn w:val="906"/>
     <w:uiPriority w:val="99"/>
     <w:pPr>
       <w:pBdr/>
@@ -17798,9 +17854,9 @@
       </w:tcPr>
     </w:tblStylePr>
   </w:style>
-  <w:style w:type="table" w:styleId="782">
+  <w:style w:type="table" w:styleId="784">
     <w:name w:val="List Table 2"/>
-    <w:basedOn w:val="904"/>
+    <w:basedOn w:val="906"/>
     <w:uiPriority w:val="99"/>
     <w:pPr>
       <w:pBdr/>
@@ -18036,9 +18092,9 @@
       </w:tcPr>
     </w:tblStylePr>
   </w:style>
-  <w:style w:type="table" w:styleId="783">
+  <w:style w:type="table" w:styleId="785">
     <w:name w:val="List Table 2 - Accent 1"/>
-    <w:basedOn w:val="904"/>
+    <w:basedOn w:val="906"/>
     <w:uiPriority w:val="99"/>
     <w:pPr>
       <w:pBdr/>
@@ -18274,9 +18330,9 @@
       </w:tcPr>
     </w:tblStylePr>
   </w:style>
-  <w:style w:type="table" w:styleId="784">
+  <w:style w:type="table" w:styleId="786">
     <w:name w:val="List Table 2 - Accent 2"/>
-    <w:basedOn w:val="904"/>
+    <w:basedOn w:val="906"/>
     <w:uiPriority w:val="99"/>
     <w:pPr>
       <w:pBdr/>
@@ -18512,9 +18568,9 @@
       </w:tcPr>
     </w:tblStylePr>
   </w:style>
-  <w:style w:type="table" w:styleId="785">
+  <w:style w:type="table" w:styleId="787">
     <w:name w:val="List Table 2 - Accent 3"/>
-    <w:basedOn w:val="904"/>
+    <w:basedOn w:val="906"/>
     <w:uiPriority w:val="99"/>
     <w:pPr>
       <w:pBdr/>
@@ -18750,9 +18806,9 @@
       </w:tcPr>
     </w:tblStylePr>
   </w:style>
-  <w:style w:type="table" w:styleId="786">
+  <w:style w:type="table" w:styleId="788">
     <w:name w:val="List Table 2 - Accent 4"/>
-    <w:basedOn w:val="904"/>
+    <w:basedOn w:val="906"/>
     <w:uiPriority w:val="99"/>
     <w:pPr>
       <w:pBdr/>
@@ -18988,9 +19044,9 @@
       </w:tcPr>
     </w:tblStylePr>
   </w:style>
-  <w:style w:type="table" w:styleId="787">
+  <w:style w:type="table" w:styleId="789">
     <w:name w:val="List Table 2 - Accent 5"/>
-    <w:basedOn w:val="904"/>
+    <w:basedOn w:val="906"/>
     <w:uiPriority w:val="99"/>
     <w:pPr>
       <w:pBdr/>
@@ -19226,9 +19282,9 @@
       </w:tcPr>
     </w:tblStylePr>
   </w:style>
-  <w:style w:type="table" w:styleId="788">
+  <w:style w:type="table" w:styleId="790">
     <w:name w:val="List Table 2 - Accent 6"/>
-    <w:basedOn w:val="904"/>
+    <w:basedOn w:val="906"/>
     <w:uiPriority w:val="99"/>
     <w:pPr>
       <w:pBdr/>
@@ -19464,9 +19520,9 @@
       </w:tcPr>
     </w:tblStylePr>
   </w:style>
-  <w:style w:type="table" w:styleId="789">
+  <w:style w:type="table" w:styleId="791">
     <w:name w:val="List Table 3"/>
-    <w:basedOn w:val="904"/>
+    <w:basedOn w:val="906"/>
     <w:uiPriority w:val="99"/>
     <w:pPr>
       <w:pBdr/>
@@ -19692,9 +19748,9 @@
       </w:tcPr>
     </w:tblStylePr>
   </w:style>
-  <w:style w:type="table" w:styleId="790">
+  <w:style w:type="table" w:styleId="792">
     <w:name w:val="List Table 3 - Accent 1"/>
-    <w:basedOn w:val="904"/>
+    <w:basedOn w:val="906"/>
     <w:uiPriority w:val="99"/>
     <w:pPr>
       <w:pBdr/>
@@ -19920,9 +19976,9 @@
       </w:tcPr>
     </w:tblStylePr>
   </w:style>
-  <w:style w:type="table" w:styleId="791">
+  <w:style w:type="table" w:styleId="793">
     <w:name w:val="List Table 3 - Accent 2"/>
-    <w:basedOn w:val="904"/>
+    <w:basedOn w:val="906"/>
     <w:uiPriority w:val="99"/>
     <w:pPr>
       <w:pBdr/>
@@ -20148,9 +20204,9 @@
       </w:tcPr>
     </w:tblStylePr>
   </w:style>
-  <w:style w:type="table" w:styleId="792">
+  <w:style w:type="table" w:styleId="794">
     <w:name w:val="List Table 3 - Accent 3"/>
-    <w:basedOn w:val="904"/>
+    <w:basedOn w:val="906"/>
     <w:uiPriority w:val="99"/>
     <w:pPr>
       <w:pBdr/>
@@ -20376,9 +20432,9 @@
       </w:tcPr>
     </w:tblStylePr>
   </w:style>
-  <w:style w:type="table" w:styleId="793">
+  <w:style w:type="table" w:styleId="795">
     <w:name w:val="List Table 3 - Accent 4"/>
-    <w:basedOn w:val="904"/>
+    <w:basedOn w:val="906"/>
     <w:uiPriority w:val="99"/>
     <w:pPr>
       <w:pBdr/>
@@ -20604,9 +20660,9 @@
       </w:tcPr>
     </w:tblStylePr>
   </w:style>
-  <w:style w:type="table" w:styleId="794">
+  <w:style w:type="table" w:styleId="796">
     <w:name w:val="List Table 3 - Accent 5"/>
-    <w:basedOn w:val="904"/>
+    <w:basedOn w:val="906"/>
     <w:uiPriority w:val="99"/>
     <w:pPr>
       <w:pBdr/>
@@ -20832,9 +20888,9 @@
       </w:tcPr>
     </w:tblStylePr>
   </w:style>
-  <w:style w:type="table" w:styleId="795">
+  <w:style w:type="table" w:styleId="797">
     <w:name w:val="List Table 3 - Accent 6"/>
-    <w:basedOn w:val="904"/>
+    <w:basedOn w:val="906"/>
     <w:uiPriority w:val="99"/>
     <w:pPr>
       <w:pBdr/>
@@ -21060,9 +21116,9 @@
       </w:tcPr>
     </w:tblStylePr>
   </w:style>
-  <w:style w:type="table" w:styleId="796">
+  <w:style w:type="table" w:styleId="798">
     <w:name w:val="List Table 4"/>
-    <w:basedOn w:val="904"/>
+    <w:basedOn w:val="906"/>
     <w:uiPriority w:val="99"/>
     <w:pPr>
       <w:pBdr/>
@@ -21285,9 +21341,9 @@
       </w:tcPr>
     </w:tblStylePr>
   </w:style>
-  <w:style w:type="table" w:styleId="797">
+  <w:style w:type="table" w:styleId="799">
     <w:name w:val="List Table 4 - Accent 1"/>
-    <w:basedOn w:val="904"/>
+    <w:basedOn w:val="906"/>
     <w:uiPriority w:val="99"/>
     <w:pPr>
       <w:pBdr/>
@@ -21510,9 +21566,9 @@
       </w:tcPr>
     </w:tblStylePr>
   </w:style>
-  <w:style w:type="table" w:styleId="798">
+  <w:style w:type="table" w:styleId="800">
     <w:name w:val="List Table 4 - Accent 2"/>
-    <w:basedOn w:val="904"/>
+    <w:basedOn w:val="906"/>
     <w:uiPriority w:val="99"/>
     <w:pPr>
       <w:pBdr/>
@@ -21735,9 +21791,9 @@
       </w:tcPr>
     </w:tblStylePr>
   </w:style>
-  <w:style w:type="table" w:styleId="799">
+  <w:style w:type="table" w:styleId="801">
     <w:name w:val="List Table 4 - Accent 3"/>
-    <w:basedOn w:val="904"/>
+    <w:basedOn w:val="906"/>
     <w:uiPriority w:val="99"/>
     <w:pPr>
       <w:pBdr/>
@@ -21960,9 +22016,9 @@
       </w:tcPr>
     </w:tblStylePr>
   </w:style>
-  <w:style w:type="table" w:styleId="800">
+  <w:style w:type="table" w:styleId="802">
     <w:name w:val="List Table 4 - Accent 4"/>
-    <w:basedOn w:val="904"/>
+    <w:basedOn w:val="906"/>
     <w:uiPriority w:val="99"/>
     <w:pPr>
       <w:pBdr/>
@@ -22185,9 +22241,9 @@
       </w:tcPr>
     </w:tblStylePr>
   </w:style>
-  <w:style w:type="table" w:styleId="801">
+  <w:style w:type="table" w:styleId="803">
     <w:name w:val="List Table 4 - Accent 5"/>
-    <w:basedOn w:val="904"/>
+    <w:basedOn w:val="906"/>
     <w:uiPriority w:val="99"/>
     <w:pPr>
       <w:pBdr/>
@@ -22410,9 +22466,9 @@
       </w:tcPr>
     </w:tblStylePr>
   </w:style>
-  <w:style w:type="table" w:styleId="802">
+  <w:style w:type="table" w:styleId="804">
     <w:name w:val="List Table 4 - Accent 6"/>
-    <w:basedOn w:val="904"/>
+    <w:basedOn w:val="906"/>
     <w:uiPriority w:val="99"/>
     <w:pPr>
       <w:pBdr/>
@@ -22635,9 +22691,9 @@
       </w:tcPr>
     </w:tblStylePr>
   </w:style>
-  <w:style w:type="table" w:styleId="803">
+  <w:style w:type="table" w:styleId="805">
     <w:name w:val="List Table 5 Dark"/>
-    <w:basedOn w:val="904"/>
+    <w:basedOn w:val="906"/>
     <w:uiPriority w:val="99"/>
     <w:pPr>
       <w:pBdr/>
@@ -22877,9 +22933,9 @@
       </w:tcPr>
     </w:tblStylePr>
   </w:style>
-  <w:style w:type="table" w:styleId="804">
+  <w:style w:type="table" w:styleId="806">
     <w:name w:val="List Table 5 Dark - Accent 1"/>
-    <w:basedOn w:val="904"/>
+    <w:basedOn w:val="906"/>
     <w:uiPriority w:val="99"/>
     <w:pPr>
       <w:pBdr/>
@@ -23119,9 +23175,9 @@
       </w:tcPr>
     </w:tblStylePr>
   </w:style>
-  <w:style w:type="table" w:styleId="805">
+  <w:style w:type="table" w:styleId="807">
     <w:name w:val="List Table 5 Dark - Accent 2"/>
-    <w:basedOn w:val="904"/>
+    <w:basedOn w:val="906"/>
     <w:uiPriority w:val="99"/>
     <w:pPr>
       <w:pBdr/>
@@ -23361,9 +23417,9 @@
       </w:tcPr>
     </w:tblStylePr>
   </w:style>
-  <w:style w:type="table" w:styleId="806">
+  <w:style w:type="table" w:styleId="808">
     <w:name w:val="List Table 5 Dark - Accent 3"/>
-    <w:basedOn w:val="904"/>
+    <w:basedOn w:val="906"/>
     <w:uiPriority w:val="99"/>
     <w:pPr>
       <w:pBdr/>
@@ -23603,9 +23659,9 @@
       </w:tcPr>
     </w:tblStylePr>
   </w:style>
-  <w:style w:type="table" w:styleId="807">
+  <w:style w:type="table" w:styleId="809">
     <w:name w:val="List Table 5 Dark - Accent 4"/>
-    <w:basedOn w:val="904"/>
+    <w:basedOn w:val="906"/>
     <w:uiPriority w:val="99"/>
     <w:pPr>
       <w:pBdr/>
@@ -23845,9 +23901,9 @@
       </w:tcPr>
     </w:tblStylePr>
   </w:style>
-  <w:style w:type="table" w:styleId="808">
+  <w:style w:type="table" w:styleId="810">
     <w:name w:val="List Table 5 Dark - Accent 5"/>
-    <w:basedOn w:val="904"/>
+    <w:basedOn w:val="906"/>
     <w:uiPriority w:val="99"/>
     <w:pPr>
       <w:pBdr/>
@@ -24087,9 +24143,9 @@
       </w:tcPr>
     </w:tblStylePr>
   </w:style>
-  <w:style w:type="table" w:styleId="809">
+  <w:style w:type="table" w:styleId="811">
     <w:name w:val="List Table 5 Dark - Accent 6"/>
-    <w:basedOn w:val="904"/>
+    <w:basedOn w:val="906"/>
     <w:uiPriority w:val="99"/>
     <w:pPr>
       <w:pBdr/>
@@ -24329,9 +24385,9 @@
       </w:tcPr>
     </w:tblStylePr>
   </w:style>
-  <w:style w:type="table" w:styleId="810">
+  <w:style w:type="table" w:styleId="812">
     <w:name w:val="List Table 6 Colorful"/>
-    <w:basedOn w:val="904"/>
+    <w:basedOn w:val="906"/>
     <w:uiPriority w:val="99"/>
     <w:pPr>
       <w:pBdr/>
@@ -24552,9 +24608,9 @@
       </w:tcPr>
     </w:tblStylePr>
   </w:style>
-  <w:style w:type="table" w:styleId="811">
+  <w:style w:type="table" w:styleId="813">
     <w:name w:val="List Table 6 Colorful - Accent 1"/>
-    <w:basedOn w:val="904"/>
+    <w:basedOn w:val="906"/>
     <w:uiPriority w:val="99"/>
     <w:pPr>
       <w:pBdr/>
@@ -24775,9 +24831,9 @@
       </w:tcPr>
     </w:tblStylePr>
   </w:style>
-  <w:style w:type="table" w:styleId="812">
+  <w:style w:type="table" w:styleId="814">
     <w:name w:val="List Table 6 Colorful - Accent 2"/>
-    <w:basedOn w:val="904"/>
+    <w:basedOn w:val="906"/>
     <w:uiPriority w:val="99"/>
     <w:pPr>
       <w:pBdr/>
@@ -24998,9 +25054,9 @@
       </w:tcPr>
     </w:tblStylePr>
   </w:style>
-  <w:style w:type="table" w:styleId="813">
+  <w:style w:type="table" w:styleId="815">
     <w:name w:val="List Table 6 Colorful - Accent 3"/>
-    <w:basedOn w:val="904"/>
+    <w:basedOn w:val="906"/>
     <w:uiPriority w:val="99"/>
     <w:pPr>
       <w:pBdr/>
@@ -25221,9 +25277,9 @@
       </w:tcPr>
     </w:tblStylePr>
   </w:style>
-  <w:style w:type="table" w:styleId="814">
+  <w:style w:type="table" w:styleId="816">
     <w:name w:val="List Table 6 Colorful - Accent 4"/>
-    <w:basedOn w:val="904"/>
+    <w:basedOn w:val="906"/>
     <w:uiPriority w:val="99"/>
     <w:pPr>
       <w:pBdr/>
@@ -25444,9 +25500,9 @@
       </w:tcPr>
     </w:tblStylePr>
   </w:style>
-  <w:style w:type="table" w:styleId="815">
+  <w:style w:type="table" w:styleId="817">
     <w:name w:val="List Table 6 Colorful - Accent 5"/>
-    <w:basedOn w:val="904"/>
+    <w:basedOn w:val="906"/>
     <w:uiPriority w:val="99"/>
     <w:pPr>
       <w:pBdr/>
@@ -25667,9 +25723,9 @@
       </w:tcPr>
     </w:tblStylePr>
   </w:style>
-  <w:style w:type="table" w:styleId="816">
+  <w:style w:type="table" w:styleId="818">
     <w:name w:val="List Table 6 Colorful - Accent 6"/>
-    <w:basedOn w:val="904"/>
+    <w:basedOn w:val="906"/>
     <w:uiPriority w:val="99"/>
     <w:pPr>
       <w:pBdr/>
@@ -25890,9 +25946,9 @@
       </w:tcPr>
     </w:tblStylePr>
   </w:style>
-  <w:style w:type="table" w:styleId="817">
+  <w:style w:type="table" w:styleId="819">
     <w:name w:val="List Table 7 Colorful"/>
-    <w:basedOn w:val="904"/>
+    <w:basedOn w:val="906"/>
     <w:uiPriority w:val="99"/>
     <w:pPr>
       <w:pBdr/>
@@ -26146,9 +26202,9 @@
       </w:tcPr>
     </w:tblStylePr>
   </w:style>
-  <w:style w:type="table" w:styleId="818">
+  <w:style w:type="table" w:styleId="820">
     <w:name w:val="List Table 7 Colorful - Accent 1"/>
-    <w:basedOn w:val="904"/>
+    <w:basedOn w:val="906"/>
     <w:uiPriority w:val="99"/>
     <w:pPr>
       <w:pBdr/>
@@ -26402,9 +26458,9 @@
       </w:tcPr>
     </w:tblStylePr>
   </w:style>
-  <w:style w:type="table" w:styleId="819">
+  <w:style w:type="table" w:styleId="821">
     <w:name w:val="List Table 7 Colorful - Accent 2"/>
-    <w:basedOn w:val="904"/>
+    <w:basedOn w:val="906"/>
     <w:uiPriority w:val="99"/>
     <w:pPr>
       <w:pBdr/>
@@ -26658,9 +26714,9 @@
       </w:tcPr>
     </w:tblStylePr>
   </w:style>
-  <w:style w:type="table" w:styleId="820">
+  <w:style w:type="table" w:styleId="822">
     <w:name w:val="List Table 7 Colorful - Accent 3"/>
-    <w:basedOn w:val="904"/>
+    <w:basedOn w:val="906"/>
     <w:uiPriority w:val="99"/>
     <w:pPr>
       <w:pBdr/>
@@ -26914,9 +26970,9 @@
       </w:tcPr>
     </w:tblStylePr>
   </w:style>
-  <w:style w:type="table" w:styleId="821">
+  <w:style w:type="table" w:styleId="823">
     <w:name w:val="List Table 7 Colorful - Accent 4"/>
-    <w:basedOn w:val="904"/>
+    <w:basedOn w:val="906"/>
     <w:uiPriority w:val="99"/>
     <w:pPr>
       <w:pBdr/>
@@ -27170,9 +27226,9 @@
       </w:tcPr>
     </w:tblStylePr>
   </w:style>
-  <w:style w:type="table" w:styleId="822">
+  <w:style w:type="table" w:styleId="824">
     <w:name w:val="List Table 7 Colorful - Accent 5"/>
-    <w:basedOn w:val="904"/>
+    <w:basedOn w:val="906"/>
     <w:uiPriority w:val="99"/>
     <w:pPr>
       <w:pBdr/>
@@ -27426,9 +27482,9 @@
       </w:tcPr>
     </w:tblStylePr>
   </w:style>
-  <w:style w:type="table" w:styleId="823">
+  <w:style w:type="table" w:styleId="825">
     <w:name w:val="List Table 7 Colorful - Accent 6"/>
-    <w:basedOn w:val="904"/>
+    <w:basedOn w:val="906"/>
     <w:uiPriority w:val="99"/>
     <w:pPr>
       <w:pBdr/>
@@ -27682,9 +27738,9 @@
       </w:tcPr>
     </w:tblStylePr>
   </w:style>
-  <w:style w:type="table" w:styleId="824">
+  <w:style w:type="table" w:styleId="826">
     <w:name w:val="Lined - Accent"/>
-    <w:basedOn w:val="904"/>
+    <w:basedOn w:val="906"/>
     <w:uiPriority w:val="99"/>
     <w:pPr>
       <w:pBdr/>
@@ -27919,9 +27975,9 @@
       </w:tcPr>
     </w:tblStylePr>
   </w:style>
-  <w:style w:type="table" w:styleId="825">
+  <w:style w:type="table" w:styleId="827">
     <w:name w:val="Lined - Accent 1"/>
-    <w:basedOn w:val="904"/>
+    <w:basedOn w:val="906"/>
     <w:uiPriority w:val="99"/>
     <w:pPr>
       <w:pBdr/>
@@ -28156,9 +28212,9 @@
       </w:tcPr>
     </w:tblStylePr>
   </w:style>
-  <w:style w:type="table" w:styleId="826">
+  <w:style w:type="table" w:styleId="828">
     <w:name w:val="Lined - Accent 2"/>
-    <w:basedOn w:val="904"/>
+    <w:basedOn w:val="906"/>
     <w:uiPriority w:val="99"/>
     <w:pPr>
       <w:pBdr/>
@@ -28393,9 +28449,9 @@
       </w:tcPr>
     </w:tblStylePr>
   </w:style>
-  <w:style w:type="table" w:styleId="827">
+  <w:style w:type="table" w:styleId="829">
     <w:name w:val="Lined - Accent 3"/>
-    <w:basedOn w:val="904"/>
+    <w:basedOn w:val="906"/>
     <w:uiPriority w:val="99"/>
     <w:pPr>
       <w:pBdr/>
@@ -28630,9 +28686,9 @@
       </w:tcPr>
     </w:tblStylePr>
   </w:style>
-  <w:style w:type="table" w:styleId="828">
+  <w:style w:type="table" w:styleId="830">
     <w:name w:val="Lined - Accent 4"/>
-    <w:basedOn w:val="904"/>
+    <w:basedOn w:val="906"/>
     <w:uiPriority w:val="99"/>
     <w:pPr>
       <w:pBdr/>
@@ -28867,9 +28923,9 @@
       </w:tcPr>
     </w:tblStylePr>
   </w:style>
-  <w:style w:type="table" w:styleId="829">
+  <w:style w:type="table" w:styleId="831">
     <w:name w:val="Lined - Accent 5"/>
-    <w:basedOn w:val="904"/>
+    <w:basedOn w:val="906"/>
     <w:uiPriority w:val="99"/>
     <w:pPr>
       <w:pBdr/>
@@ -29104,9 +29160,9 @@
       </w:tcPr>
     </w:tblStylePr>
   </w:style>
-  <w:style w:type="table" w:styleId="830">
+  <w:style w:type="table" w:styleId="832">
     <w:name w:val="Lined - Accent 6"/>
-    <w:basedOn w:val="904"/>
+    <w:basedOn w:val="906"/>
     <w:uiPriority w:val="99"/>
     <w:pPr>
       <w:pBdr/>
@@ -29341,9 +29397,9 @@
       </w:tcPr>
     </w:tblStylePr>
   </w:style>
-  <w:style w:type="table" w:styleId="831">
+  <w:style w:type="table" w:styleId="833">
     <w:name w:val="Bordered &amp; Lined - Accent"/>
-    <w:basedOn w:val="904"/>
+    <w:basedOn w:val="906"/>
     <w:uiPriority w:val="99"/>
     <w:pPr>
       <w:pBdr/>
@@ -29585,9 +29641,9 @@
       </w:tcPr>
     </w:tblStylePr>
   </w:style>
-  <w:style w:type="table" w:styleId="832">
+  <w:style w:type="table" w:styleId="834">
     <w:name w:val="Bordered &amp; Lined - Accent 1"/>
-    <w:basedOn w:val="904"/>
+    <w:basedOn w:val="906"/>
     <w:uiPriority w:val="99"/>
     <w:pPr>
       <w:pBdr/>
@@ -29829,9 +29885,9 @@
       </w:tcPr>
     </w:tblStylePr>
   </w:style>
-  <w:style w:type="table" w:styleId="833">
+  <w:style w:type="table" w:styleId="835">
     <w:name w:val="Bordered &amp; Lined - Accent 2"/>
-    <w:basedOn w:val="904"/>
+    <w:basedOn w:val="906"/>
     <w:uiPriority w:val="99"/>
     <w:pPr>
       <w:pBdr/>
@@ -30073,9 +30129,9 @@
       </w:tcPr>
     </w:tblStylePr>
   </w:style>
-  <w:style w:type="table" w:styleId="834">
+  <w:style w:type="table" w:styleId="836">
     <w:name w:val="Bordered &amp; Lined - Accent 3"/>
-    <w:basedOn w:val="904"/>
+    <w:basedOn w:val="906"/>
     <w:uiPriority w:val="99"/>
     <w:pPr>
       <w:pBdr/>
@@ -30317,9 +30373,9 @@
       </w:tcPr>
     </w:tblStylePr>
   </w:style>
-  <w:style w:type="table" w:styleId="835">
+  <w:style w:type="table" w:styleId="837">
     <w:name w:val="Bordered &amp; Lined - Accent 4"/>
-    <w:basedOn w:val="904"/>
+    <w:basedOn w:val="906"/>
     <w:uiPriority w:val="99"/>
     <w:pPr>
       <w:pBdr/>
@@ -30561,9 +30617,9 @@
       </w:tcPr>
     </w:tblStylePr>
   </w:style>
-  <w:style w:type="table" w:styleId="836">
+  <w:style w:type="table" w:styleId="838">
     <w:name w:val="Bordered &amp; Lined - Accent 5"/>
-    <w:basedOn w:val="904"/>
+    <w:basedOn w:val="906"/>
     <w:uiPriority w:val="99"/>
     <w:pPr>
       <w:pBdr/>
@@ -30805,9 +30861,9 @@
       </w:tcPr>
     </w:tblStylePr>
   </w:style>
-  <w:style w:type="table" w:styleId="837">
+  <w:style w:type="table" w:styleId="839">
     <w:name w:val="Bordered &amp; Lined - Accent 6"/>
-    <w:basedOn w:val="904"/>
+    <w:basedOn w:val="906"/>
     <w:uiPriority w:val="99"/>
     <w:pPr>
       <w:pBdr/>
@@ -31049,9 +31105,9 @@
       </w:tcPr>
     </w:tblStylePr>
   </w:style>
-  <w:style w:type="table" w:styleId="838">
+  <w:style w:type="table" w:styleId="840">
     <w:name w:val="Bordered"/>
-    <w:basedOn w:val="904"/>
+    <w:basedOn w:val="906"/>
     <w:uiPriority w:val="99"/>
     <w:pPr>
       <w:pBdr/>
@@ -31280,9 +31336,9 @@
       </w:tcPr>
     </w:tblStylePr>
   </w:style>
-  <w:style w:type="table" w:styleId="839">
+  <w:style w:type="table" w:styleId="841">
     <w:name w:val="Bordered - Accent 1"/>
-    <w:basedOn w:val="904"/>
+    <w:basedOn w:val="906"/>
     <w:uiPriority w:val="99"/>
     <w:pPr>
       <w:pBdr/>
@@ -31511,9 +31567,9 @@
       </w:tcPr>
     </w:tblStylePr>
   </w:style>
-  <w:style w:type="table" w:styleId="840">
+  <w:style w:type="table" w:styleId="842">
     <w:name w:val="Bordered - Accent 2"/>
-    <w:basedOn w:val="904"/>
+    <w:basedOn w:val="906"/>
     <w:uiPriority w:val="99"/>
     <w:pPr>
       <w:pBdr/>
@@ -31742,9 +31798,9 @@
       </w:tcPr>
     </w:tblStylePr>
   </w:style>
-  <w:style w:type="table" w:styleId="841">
+  <w:style w:type="table" w:styleId="843">
     <w:name w:val="Bordered - Accent 3"/>
-    <w:basedOn w:val="904"/>
+    <w:basedOn w:val="906"/>
     <w:uiPriority w:val="99"/>
     <w:pPr>
       <w:pBdr/>
@@ -31973,9 +32029,9 @@
       </w:tcPr>
     </w:tblStylePr>
   </w:style>
-  <w:style w:type="table" w:styleId="842">
+  <w:style w:type="table" w:styleId="844">
     <w:name w:val="Bordered - Accent 4"/>
-    <w:basedOn w:val="904"/>
+    <w:basedOn w:val="906"/>
     <w:uiPriority w:val="99"/>
     <w:pPr>
       <w:pBdr/>
@@ -32204,9 +32260,9 @@
       </w:tcPr>
     </w:tblStylePr>
   </w:style>
-  <w:style w:type="table" w:styleId="843">
+  <w:style w:type="table" w:styleId="845">
     <w:name w:val="Bordered - Accent 5"/>
-    <w:basedOn w:val="904"/>
+    <w:basedOn w:val="906"/>
     <w:uiPriority w:val="99"/>
     <w:pPr>
       <w:pBdr/>
@@ -32435,9 +32491,9 @@
       </w:tcPr>
     </w:tblStylePr>
   </w:style>
-  <w:style w:type="table" w:styleId="844">
+  <w:style w:type="table" w:styleId="846">
     <w:name w:val="Bordered - Accent 6"/>
-    <w:basedOn w:val="904"/>
+    <w:basedOn w:val="906"/>
     <w:uiPriority w:val="99"/>
     <w:pPr>
       <w:pBdr/>
@@ -32666,11 +32722,11 @@
       </w:tcPr>
     </w:tblStylePr>
   </w:style>
-  <w:style w:type="paragraph" w:styleId="845">
+  <w:style w:type="paragraph" w:styleId="847">
     <w:name w:val="Heading 1"/>
-    <w:basedOn w:val="903"/>
-    <w:next w:val="903"/>
-    <w:link w:val="855"/>
+    <w:basedOn w:val="905"/>
+    <w:next w:val="905"/>
+    <w:link w:val="857"/>
     <w:uiPriority w:val="9"/>
     <w:qFormat/>
     <w:pPr>
@@ -32688,11 +32744,11 @@
       <w:szCs w:val="40"/>
     </w:rPr>
   </w:style>
-  <w:style w:type="paragraph" w:styleId="846">
+  <w:style w:type="paragraph" w:styleId="848">
     <w:name w:val="Heading 2"/>
-    <w:basedOn w:val="903"/>
-    <w:next w:val="903"/>
-    <w:link w:val="856"/>
+    <w:basedOn w:val="905"/>
+    <w:next w:val="905"/>
+    <w:link w:val="858"/>
     <w:uiPriority w:val="9"/>
     <w:unhideWhenUsed/>
     <w:qFormat/>
@@ -32711,11 +32767,11 @@
       <w:szCs w:val="32"/>
     </w:rPr>
   </w:style>
-  <w:style w:type="paragraph" w:styleId="847">
+  <w:style w:type="paragraph" w:styleId="849">
     <w:name w:val="Heading 3"/>
-    <w:basedOn w:val="903"/>
-    <w:next w:val="903"/>
-    <w:link w:val="857"/>
+    <w:basedOn w:val="905"/>
+    <w:next w:val="905"/>
+    <w:link w:val="859"/>
     <w:uiPriority w:val="9"/>
     <w:unhideWhenUsed/>
     <w:qFormat/>
@@ -32734,11 +32790,11 @@
       <w:szCs w:val="28"/>
     </w:rPr>
   </w:style>
-  <w:style w:type="paragraph" w:styleId="848">
+  <w:style w:type="paragraph" w:styleId="850">
     <w:name w:val="Heading 4"/>
-    <w:basedOn w:val="903"/>
-    <w:next w:val="903"/>
-    <w:link w:val="858"/>
+    <w:basedOn w:val="905"/>
+    <w:next w:val="905"/>
+    <w:link w:val="860"/>
     <w:uiPriority w:val="9"/>
     <w:unhideWhenUsed/>
     <w:qFormat/>
@@ -32757,11 +32813,11 @@
       <w:color w:val="0f4761" w:themeColor="accent1" w:themeShade="BF"/>
     </w:rPr>
   </w:style>
-  <w:style w:type="paragraph" w:styleId="849">
+  <w:style w:type="paragraph" w:styleId="851">
     <w:name w:val="Heading 5"/>
-    <w:basedOn w:val="903"/>
-    <w:next w:val="903"/>
-    <w:link w:val="859"/>
+    <w:basedOn w:val="905"/>
+    <w:next w:val="905"/>
+    <w:link w:val="861"/>
     <w:uiPriority w:val="9"/>
     <w:unhideWhenUsed/>
     <w:qFormat/>
@@ -32778,11 +32834,11 @@
       <w:color w:val="0f4761" w:themeColor="accent1" w:themeShade="BF"/>
     </w:rPr>
   </w:style>
-  <w:style w:type="paragraph" w:styleId="850">
+  <w:style w:type="paragraph" w:styleId="852">
     <w:name w:val="Heading 6"/>
-    <w:basedOn w:val="903"/>
-    <w:next w:val="903"/>
-    <w:link w:val="860"/>
+    <w:basedOn w:val="905"/>
+    <w:next w:val="905"/>
+    <w:link w:val="862"/>
     <w:uiPriority w:val="9"/>
     <w:unhideWhenUsed/>
     <w:qFormat/>
@@ -32801,11 +32857,11 @@
       <w:color w:val="595959" w:themeColor="text1" w:themeTint="A6"/>
     </w:rPr>
   </w:style>
-  <w:style w:type="paragraph" w:styleId="851">
+  <w:style w:type="paragraph" w:styleId="853">
     <w:name w:val="Heading 7"/>
-    <w:basedOn w:val="903"/>
-    <w:next w:val="903"/>
-    <w:link w:val="861"/>
+    <w:basedOn w:val="905"/>
+    <w:next w:val="905"/>
+    <w:link w:val="863"/>
     <w:uiPriority w:val="9"/>
     <w:unhideWhenUsed/>
     <w:qFormat/>
@@ -32822,11 +32878,11 @@
       <w:color w:val="595959" w:themeColor="text1" w:themeTint="A6"/>
     </w:rPr>
   </w:style>
-  <w:style w:type="paragraph" w:styleId="852">
+  <w:style w:type="paragraph" w:styleId="854">
     <w:name w:val="Heading 8"/>
-    <w:basedOn w:val="903"/>
-    <w:next w:val="903"/>
-    <w:link w:val="862"/>
+    <w:basedOn w:val="905"/>
+    <w:next w:val="905"/>
+    <w:link w:val="864"/>
     <w:uiPriority w:val="9"/>
     <w:unhideWhenUsed/>
     <w:qFormat/>
@@ -32845,11 +32901,11 @@
       <w:color w:val="272727" w:themeColor="text1" w:themeTint="D8"/>
     </w:rPr>
   </w:style>
-  <w:style w:type="paragraph" w:styleId="853">
+  <w:style w:type="paragraph" w:styleId="855">
     <w:name w:val="Heading 9"/>
-    <w:basedOn w:val="903"/>
-    <w:next w:val="903"/>
-    <w:link w:val="863"/>
+    <w:basedOn w:val="905"/>
+    <w:next w:val="905"/>
+    <w:link w:val="865"/>
     <w:uiPriority w:val="9"/>
     <w:unhideWhenUsed/>
     <w:qFormat/>
@@ -32868,7 +32924,7 @@
       <w:color w:val="272727" w:themeColor="text1" w:themeTint="D8"/>
     </w:rPr>
   </w:style>
-  <w:style w:type="character" w:styleId="854" w:default="1">
+  <w:style w:type="character" w:styleId="856" w:default="1">
     <w:name w:val="Default Paragraph Font"/>
     <w:uiPriority w:val="1"/>
     <w:semiHidden/>
@@ -32879,10 +32935,10 @@
       <w:ind/>
     </w:pPr>
   </w:style>
-  <w:style w:type="character" w:styleId="855">
+  <w:style w:type="character" w:styleId="857">
     <w:name w:val="Heading 1 Char"/>
-    <w:basedOn w:val="854"/>
-    <w:link w:val="845"/>
+    <w:basedOn w:val="856"/>
+    <w:link w:val="847"/>
     <w:uiPriority w:val="9"/>
     <w:pPr>
       <w:pBdr/>
@@ -32896,10 +32952,10 @@
       <w:szCs w:val="40"/>
     </w:rPr>
   </w:style>
-  <w:style w:type="character" w:styleId="856">
+  <w:style w:type="character" w:styleId="858">
     <w:name w:val="Heading 2 Char"/>
-    <w:basedOn w:val="854"/>
-    <w:link w:val="846"/>
+    <w:basedOn w:val="856"/>
+    <w:link w:val="848"/>
     <w:uiPriority w:val="9"/>
     <w:pPr>
       <w:pBdr/>
@@ -32913,10 +32969,10 @@
       <w:szCs w:val="32"/>
     </w:rPr>
   </w:style>
-  <w:style w:type="character" w:styleId="857">
+  <w:style w:type="character" w:styleId="859">
     <w:name w:val="Heading 3 Char"/>
-    <w:basedOn w:val="854"/>
-    <w:link w:val="847"/>
+    <w:basedOn w:val="856"/>
+    <w:link w:val="849"/>
     <w:uiPriority w:val="9"/>
     <w:pPr>
       <w:pBdr/>
@@ -32930,10 +32986,10 @@
       <w:szCs w:val="28"/>
     </w:rPr>
   </w:style>
-  <w:style w:type="character" w:styleId="858">
+  <w:style w:type="character" w:styleId="860">
     <w:name w:val="Heading 4 Char"/>
-    <w:basedOn w:val="854"/>
-    <w:link w:val="848"/>
+    <w:basedOn w:val="856"/>
+    <w:link w:val="850"/>
     <w:uiPriority w:val="9"/>
     <w:pPr>
       <w:pBdr/>
@@ -32947,10 +33003,10 @@
       <w:color w:val="0f4761" w:themeColor="accent1" w:themeShade="BF"/>
     </w:rPr>
   </w:style>
-  <w:style w:type="character" w:styleId="859">
+  <w:style w:type="character" w:styleId="861">
     <w:name w:val="Heading 5 Char"/>
-    <w:basedOn w:val="854"/>
-    <w:link w:val="849"/>
+    <w:basedOn w:val="856"/>
+    <w:link w:val="851"/>
     <w:uiPriority w:val="9"/>
     <w:pPr>
       <w:pBdr/>
@@ -32962,10 +33018,10 @@
       <w:color w:val="0f4761" w:themeColor="accent1" w:themeShade="BF"/>
     </w:rPr>
   </w:style>
-  <w:style w:type="character" w:styleId="860">
+  <w:style w:type="character" w:styleId="862">
     <w:name w:val="Heading 6 Char"/>
-    <w:basedOn w:val="854"/>
-    <w:link w:val="850"/>
+    <w:basedOn w:val="856"/>
+    <w:link w:val="852"/>
     <w:uiPriority w:val="9"/>
     <w:pPr>
       <w:pBdr/>
@@ -32979,10 +33035,10 @@
       <w:color w:val="595959" w:themeColor="text1" w:themeTint="A6"/>
     </w:rPr>
   </w:style>
-  <w:style w:type="character" w:styleId="861">
+  <w:style w:type="character" w:styleId="863">
     <w:name w:val="Heading 7 Char"/>
-    <w:basedOn w:val="854"/>
-    <w:link w:val="851"/>
+    <w:basedOn w:val="856"/>
+    <w:link w:val="853"/>
     <w:uiPriority w:val="9"/>
     <w:pPr>
       <w:pBdr/>
@@ -32994,10 +33050,10 @@
       <w:color w:val="595959" w:themeColor="text1" w:themeTint="A6"/>
     </w:rPr>
   </w:style>
-  <w:style w:type="character" w:styleId="862">
+  <w:style w:type="character" w:styleId="864">
     <w:name w:val="Heading 8 Char"/>
-    <w:basedOn w:val="854"/>
-    <w:link w:val="852"/>
+    <w:basedOn w:val="856"/>
+    <w:link w:val="854"/>
     <w:uiPriority w:val="9"/>
     <w:pPr>
       <w:pBdr/>
@@ -33011,10 +33067,10 @@
       <w:color w:val="272727" w:themeColor="text1" w:themeTint="D8"/>
     </w:rPr>
   </w:style>
-  <w:style w:type="character" w:styleId="863">
+  <w:style w:type="character" w:styleId="865">
     <w:name w:val="Heading 9 Char"/>
-    <w:basedOn w:val="854"/>
-    <w:link w:val="853"/>
+    <w:basedOn w:val="856"/>
+    <w:link w:val="855"/>
     <w:uiPriority w:val="9"/>
     <w:pPr>
       <w:pBdr/>
@@ -33028,11 +33084,11 @@
       <w:color w:val="272727" w:themeColor="text1" w:themeTint="D8"/>
     </w:rPr>
   </w:style>
-  <w:style w:type="paragraph" w:styleId="864">
+  <w:style w:type="paragraph" w:styleId="866">
     <w:name w:val="Title"/>
-    <w:basedOn w:val="903"/>
-    <w:next w:val="903"/>
-    <w:link w:val="865"/>
+    <w:basedOn w:val="905"/>
+    <w:next w:val="905"/>
+    <w:link w:val="867"/>
     <w:uiPriority w:val="10"/>
     <w:qFormat/>
     <w:pPr>
@@ -33048,10 +33104,10 @@
       <w:szCs w:val="56"/>
     </w:rPr>
   </w:style>
-  <w:style w:type="character" w:styleId="865">
+  <w:style w:type="character" w:styleId="867">
     <w:name w:val="Title Char"/>
-    <w:basedOn w:val="854"/>
-    <w:link w:val="864"/>
+    <w:basedOn w:val="856"/>
+    <w:link w:val="866"/>
     <w:uiPriority w:val="10"/>
     <w:pPr>
       <w:pBdr/>
@@ -33065,11 +33121,11 @@
       <w:szCs w:val="56"/>
     </w:rPr>
   </w:style>
-  <w:style w:type="paragraph" w:styleId="866">
+  <w:style w:type="paragraph" w:styleId="868">
     <w:name w:val="Subtitle"/>
-    <w:basedOn w:val="903"/>
-    <w:next w:val="903"/>
-    <w:link w:val="867"/>
+    <w:basedOn w:val="905"/>
+    <w:next w:val="905"/>
+    <w:link w:val="869"/>
     <w:uiPriority w:val="11"/>
     <w:qFormat/>
     <w:pPr>
@@ -33087,10 +33143,10 @@
       <w:szCs w:val="28"/>
     </w:rPr>
   </w:style>
-  <w:style w:type="character" w:styleId="867">
+  <w:style w:type="character" w:styleId="869">
     <w:name w:val="Subtitle Char"/>
-    <w:basedOn w:val="854"/>
-    <w:link w:val="866"/>
+    <w:basedOn w:val="856"/>
+    <w:link w:val="868"/>
     <w:uiPriority w:val="11"/>
     <w:pPr>
       <w:pBdr/>
@@ -33104,11 +33160,11 @@
       <w:szCs w:val="28"/>
     </w:rPr>
   </w:style>
-  <w:style w:type="paragraph" w:styleId="868">
+  <w:style w:type="paragraph" w:styleId="870">
     <w:name w:val="Quote"/>
-    <w:basedOn w:val="903"/>
-    <w:next w:val="903"/>
-    <w:link w:val="869"/>
+    <w:basedOn w:val="905"/>
+    <w:next w:val="905"/>
+    <w:link w:val="871"/>
     <w:uiPriority w:val="29"/>
     <w:qFormat/>
     <w:pPr>
@@ -33123,10 +33179,10 @@
       <w:color w:val="404040" w:themeColor="text1" w:themeTint="BF"/>
     </w:rPr>
   </w:style>
-  <w:style w:type="character" w:styleId="869">
+  <w:style w:type="character" w:styleId="871">
     <w:name w:val="Quote Char"/>
-    <w:basedOn w:val="854"/>
-    <w:link w:val="868"/>
+    <w:basedOn w:val="856"/>
+    <w:link w:val="870"/>
     <w:uiPriority w:val="29"/>
     <w:pPr>
       <w:pBdr/>
@@ -33139,9 +33195,9 @@
       <w:color w:val="404040" w:themeColor="text1" w:themeTint="BF"/>
     </w:rPr>
   </w:style>
-  <w:style w:type="character" w:styleId="870">
+  <w:style w:type="character" w:styleId="872">
     <w:name w:val="Intense Emphasis"/>
-    <w:basedOn w:val="854"/>
+    <w:basedOn w:val="856"/>
     <w:uiPriority w:val="21"/>
     <w:qFormat/>
     <w:pPr>
@@ -33155,11 +33211,11 @@
       <w:color w:val="0f4761" w:themeColor="accent1" w:themeShade="BF"/>
     </w:rPr>
   </w:style>
-  <w:style w:type="paragraph" w:styleId="871">
+  <w:style w:type="paragraph" w:styleId="873">
     <w:name w:val="Intense Quote"/>
-    <w:basedOn w:val="903"/>
-    <w:next w:val="903"/>
-    <w:link w:val="872"/>
+    <w:basedOn w:val="905"/>
+    <w:next w:val="905"/>
+    <w:link w:val="874"/>
     <w:uiPriority w:val="30"/>
     <w:qFormat/>
     <w:pPr>
@@ -33177,10 +33233,10 @@
       <w:color w:val="0f4761" w:themeColor="accent1" w:themeShade="BF"/>
     </w:rPr>
   </w:style>
-  <w:style w:type="character" w:styleId="872">
+  <w:style w:type="character" w:styleId="874">
     <w:name w:val="Intense Quote Char"/>
-    <w:basedOn w:val="854"/>
-    <w:link w:val="871"/>
+    <w:basedOn w:val="856"/>
+    <w:link w:val="873"/>
     <w:uiPriority w:val="30"/>
     <w:pPr>
       <w:pBdr/>
@@ -33193,9 +33249,9 @@
       <w:color w:val="0f4761" w:themeColor="accent1" w:themeShade="BF"/>
     </w:rPr>
   </w:style>
-  <w:style w:type="character" w:styleId="873">
+  <w:style w:type="character" w:styleId="875">
     <w:name w:val="Intense Reference"/>
-    <w:basedOn w:val="854"/>
+    <w:basedOn w:val="856"/>
     <w:uiPriority w:val="32"/>
     <w:qFormat/>
     <w:pPr>
@@ -33211,9 +33267,9 @@
       <w:spacing w:val="5"/>
     </w:rPr>
   </w:style>
-  <w:style w:type="character" w:styleId="874">
+  <w:style w:type="character" w:styleId="876">
     <w:name w:val="Subtle Emphasis"/>
-    <w:basedOn w:val="854"/>
+    <w:basedOn w:val="856"/>
     <w:uiPriority w:val="19"/>
     <w:qFormat/>
     <w:pPr>
@@ -33227,9 +33283,9 @@
       <w:color w:val="404040" w:themeColor="text1" w:themeTint="BF"/>
     </w:rPr>
   </w:style>
-  <w:style w:type="character" w:styleId="875">
+  <w:style w:type="character" w:styleId="877">
     <w:name w:val="Emphasis"/>
-    <w:basedOn w:val="854"/>
+    <w:basedOn w:val="856"/>
     <w:uiPriority w:val="20"/>
     <w:qFormat/>
     <w:pPr>
@@ -33242,9 +33298,9 @@
       <w:iCs/>
     </w:rPr>
   </w:style>
-  <w:style w:type="character" w:styleId="876">
+  <w:style w:type="character" w:styleId="878">
     <w:name w:val="Strong"/>
-    <w:basedOn w:val="854"/>
+    <w:basedOn w:val="856"/>
     <w:uiPriority w:val="22"/>
     <w:qFormat/>
     <w:pPr>
@@ -33257,9 +33313,9 @@
       <w:bCs/>
     </w:rPr>
   </w:style>
-  <w:style w:type="character" w:styleId="877">
+  <w:style w:type="character" w:styleId="879">
     <w:name w:val="Subtle Reference"/>
-    <w:basedOn w:val="854"/>
+    <w:basedOn w:val="856"/>
     <w:uiPriority w:val="31"/>
     <w:qFormat/>
     <w:pPr>
@@ -33272,9 +33328,9 @@
       <w:color w:val="5a5a5a" w:themeColor="text1" w:themeTint="A5"/>
     </w:rPr>
   </w:style>
-  <w:style w:type="character" w:styleId="878">
+  <w:style w:type="character" w:styleId="880">
     <w:name w:val="Book Title"/>
-    <w:basedOn w:val="854"/>
+    <w:basedOn w:val="856"/>
     <w:uiPriority w:val="33"/>
     <w:qFormat/>
     <w:pPr>
@@ -33290,36 +33346,9 @@
       <w:spacing w:val="5"/>
     </w:rPr>
   </w:style>
-  <w:style w:type="paragraph" w:styleId="879">
+  <w:style w:type="paragraph" w:styleId="881">
     <w:name w:val="Header"/>
-    <w:basedOn w:val="903"/>
-    <w:link w:val="880"/>
-    <w:uiPriority w:val="99"/>
-    <w:unhideWhenUsed/>
-    <w:pPr>
-      <w:pBdr/>
-      <w:tabs>
-        <w:tab w:val="center" w:leader="none" w:pos="4844"/>
-        <w:tab w:val="right" w:leader="none" w:pos="9689"/>
-      </w:tabs>
-      <w:spacing w:after="0" w:line="240" w:lineRule="auto"/>
-      <w:ind/>
-    </w:pPr>
-  </w:style>
-  <w:style w:type="character" w:styleId="880">
-    <w:name w:val="Header Char"/>
-    <w:basedOn w:val="854"/>
-    <w:link w:val="879"/>
-    <w:uiPriority w:val="99"/>
-    <w:pPr>
-      <w:pBdr/>
-      <w:spacing/>
-      <w:ind/>
-    </w:pPr>
-  </w:style>
-  <w:style w:type="paragraph" w:styleId="881">
-    <w:name w:val="Footer"/>
-    <w:basedOn w:val="903"/>
+    <w:basedOn w:val="905"/>
     <w:link w:val="882"/>
     <w:uiPriority w:val="99"/>
     <w:unhideWhenUsed/>
@@ -33334,8 +33363,8 @@
     </w:pPr>
   </w:style>
   <w:style w:type="character" w:styleId="882">
-    <w:name w:val="Footer Char"/>
-    <w:basedOn w:val="854"/>
+    <w:name w:val="Header Char"/>
+    <w:basedOn w:val="856"/>
     <w:link w:val="881"/>
     <w:uiPriority w:val="99"/>
     <w:pPr>
@@ -33345,9 +33374,36 @@
     </w:pPr>
   </w:style>
   <w:style w:type="paragraph" w:styleId="883">
+    <w:name w:val="Footer"/>
+    <w:basedOn w:val="905"/>
+    <w:link w:val="884"/>
+    <w:uiPriority w:val="99"/>
+    <w:unhideWhenUsed/>
+    <w:pPr>
+      <w:pBdr/>
+      <w:tabs>
+        <w:tab w:val="center" w:leader="none" w:pos="4844"/>
+        <w:tab w:val="right" w:leader="none" w:pos="9689"/>
+      </w:tabs>
+      <w:spacing w:after="0" w:line="240" w:lineRule="auto"/>
+      <w:ind/>
+    </w:pPr>
+  </w:style>
+  <w:style w:type="character" w:styleId="884">
+    <w:name w:val="Footer Char"/>
+    <w:basedOn w:val="856"/>
+    <w:link w:val="883"/>
+    <w:uiPriority w:val="99"/>
+    <w:pPr>
+      <w:pBdr/>
+      <w:spacing/>
+      <w:ind/>
+    </w:pPr>
+  </w:style>
+  <w:style w:type="paragraph" w:styleId="885">
     <w:name w:val="Caption"/>
-    <w:basedOn w:val="903"/>
-    <w:next w:val="903"/>
+    <w:basedOn w:val="905"/>
+    <w:next w:val="905"/>
     <w:uiPriority w:val="35"/>
     <w:unhideWhenUsed/>
     <w:qFormat/>
@@ -33364,10 +33420,10 @@
       <w:szCs w:val="18"/>
     </w:rPr>
   </w:style>
-  <w:style w:type="paragraph" w:styleId="884">
+  <w:style w:type="paragraph" w:styleId="886">
     <w:name w:val="footnote text"/>
-    <w:basedOn w:val="903"/>
-    <w:link w:val="885"/>
+    <w:basedOn w:val="905"/>
+    <w:link w:val="887"/>
     <w:uiPriority w:val="99"/>
     <w:semiHidden/>
     <w:unhideWhenUsed/>
@@ -33381,10 +33437,10 @@
       <w:szCs w:val="20"/>
     </w:rPr>
   </w:style>
-  <w:style w:type="character" w:styleId="885">
+  <w:style w:type="character" w:styleId="887">
     <w:name w:val="Footnote Text Char"/>
-    <w:basedOn w:val="854"/>
-    <w:link w:val="884"/>
+    <w:basedOn w:val="856"/>
+    <w:link w:val="886"/>
     <w:uiPriority w:val="99"/>
     <w:semiHidden/>
     <w:pPr>
@@ -33397,9 +33453,9 @@
       <w:szCs w:val="20"/>
     </w:rPr>
   </w:style>
-  <w:style w:type="character" w:styleId="886">
+  <w:style w:type="character" w:styleId="888">
     <w:name w:val="footnote reference"/>
-    <w:basedOn w:val="854"/>
+    <w:basedOn w:val="856"/>
     <w:uiPriority w:val="99"/>
     <w:semiHidden/>
     <w:unhideWhenUsed/>
@@ -33412,10 +33468,10 @@
       <w:vertAlign w:val="superscript"/>
     </w:rPr>
   </w:style>
-  <w:style w:type="paragraph" w:styleId="887">
+  <w:style w:type="paragraph" w:styleId="889">
     <w:name w:val="endnote text"/>
-    <w:basedOn w:val="903"/>
-    <w:link w:val="888"/>
+    <w:basedOn w:val="905"/>
+    <w:link w:val="890"/>
     <w:uiPriority w:val="99"/>
     <w:semiHidden/>
     <w:unhideWhenUsed/>
@@ -33429,10 +33485,10 @@
       <w:szCs w:val="20"/>
     </w:rPr>
   </w:style>
-  <w:style w:type="character" w:styleId="888">
+  <w:style w:type="character" w:styleId="890">
     <w:name w:val="Endnote Text Char"/>
-    <w:basedOn w:val="854"/>
-    <w:link w:val="887"/>
+    <w:basedOn w:val="856"/>
+    <w:link w:val="889"/>
     <w:uiPriority w:val="99"/>
     <w:semiHidden/>
     <w:pPr>
@@ -33445,9 +33501,9 @@
       <w:szCs w:val="20"/>
     </w:rPr>
   </w:style>
-  <w:style w:type="character" w:styleId="889">
+  <w:style w:type="character" w:styleId="891">
     <w:name w:val="endnote reference"/>
-    <w:basedOn w:val="854"/>
+    <w:basedOn w:val="856"/>
     <w:uiPriority w:val="99"/>
     <w:semiHidden/>
     <w:unhideWhenUsed/>
@@ -33460,9 +33516,9 @@
       <w:vertAlign w:val="superscript"/>
     </w:rPr>
   </w:style>
-  <w:style w:type="character" w:styleId="890">
+  <w:style w:type="character" w:styleId="892">
     <w:name w:val="Hyperlink"/>
-    <w:basedOn w:val="854"/>
+    <w:basedOn w:val="856"/>
     <w:uiPriority w:val="99"/>
     <w:unhideWhenUsed/>
     <w:pPr>
@@ -33475,9 +33531,9 @@
       <w:u w:val="single"/>
     </w:rPr>
   </w:style>
-  <w:style w:type="character" w:styleId="891">
+  <w:style w:type="character" w:styleId="893">
     <w:name w:val="FollowedHyperlink"/>
-    <w:basedOn w:val="854"/>
+    <w:basedOn w:val="856"/>
     <w:uiPriority w:val="99"/>
     <w:semiHidden/>
     <w:unhideWhenUsed/>
@@ -33491,10 +33547,10 @@
       <w:u w:val="single"/>
     </w:rPr>
   </w:style>
-  <w:style w:type="paragraph" w:styleId="892">
+  <w:style w:type="paragraph" w:styleId="894">
     <w:name w:val="toc 1"/>
-    <w:basedOn w:val="903"/>
-    <w:next w:val="903"/>
+    <w:basedOn w:val="905"/>
+    <w:next w:val="905"/>
     <w:uiPriority w:val="39"/>
     <w:unhideWhenUsed/>
     <w:pPr>
@@ -33503,10 +33559,10 @@
       <w:ind/>
     </w:pPr>
   </w:style>
-  <w:style w:type="paragraph" w:styleId="893">
+  <w:style w:type="paragraph" w:styleId="895">
     <w:name w:val="toc 2"/>
-    <w:basedOn w:val="903"/>
-    <w:next w:val="903"/>
+    <w:basedOn w:val="905"/>
+    <w:next w:val="905"/>
     <w:uiPriority w:val="39"/>
     <w:unhideWhenUsed/>
     <w:pPr>
@@ -33515,10 +33571,10 @@
       <w:ind w:left="220"/>
     </w:pPr>
   </w:style>
-  <w:style w:type="paragraph" w:styleId="894">
+  <w:style w:type="paragraph" w:styleId="896">
     <w:name w:val="toc 3"/>
-    <w:basedOn w:val="903"/>
-    <w:next w:val="903"/>
+    <w:basedOn w:val="905"/>
+    <w:next w:val="905"/>
     <w:uiPriority w:val="39"/>
     <w:unhideWhenUsed/>
     <w:pPr>
@@ -33527,10 +33583,10 @@
       <w:ind w:left="440"/>
     </w:pPr>
   </w:style>
-  <w:style w:type="paragraph" w:styleId="895">
+  <w:style w:type="paragraph" w:styleId="897">
     <w:name w:val="toc 4"/>
-    <w:basedOn w:val="903"/>
-    <w:next w:val="903"/>
+    <w:basedOn w:val="905"/>
+    <w:next w:val="905"/>
     <w:uiPriority w:val="39"/>
     <w:unhideWhenUsed/>
     <w:pPr>
@@ -33539,10 +33595,10 @@
       <w:ind w:left="660"/>
     </w:pPr>
   </w:style>
-  <w:style w:type="paragraph" w:styleId="896">
+  <w:style w:type="paragraph" w:styleId="898">
     <w:name w:val="toc 5"/>
-    <w:basedOn w:val="903"/>
-    <w:next w:val="903"/>
+    <w:basedOn w:val="905"/>
+    <w:next w:val="905"/>
     <w:uiPriority w:val="39"/>
     <w:unhideWhenUsed/>
     <w:pPr>
@@ -33551,10 +33607,10 @@
       <w:ind w:left="880"/>
     </w:pPr>
   </w:style>
-  <w:style w:type="paragraph" w:styleId="897">
+  <w:style w:type="paragraph" w:styleId="899">
     <w:name w:val="toc 6"/>
-    <w:basedOn w:val="903"/>
-    <w:next w:val="903"/>
+    <w:basedOn w:val="905"/>
+    <w:next w:val="905"/>
     <w:uiPriority w:val="39"/>
     <w:unhideWhenUsed/>
     <w:pPr>
@@ -33563,10 +33619,10 @@
       <w:ind w:left="1100"/>
     </w:pPr>
   </w:style>
-  <w:style w:type="paragraph" w:styleId="898">
+  <w:style w:type="paragraph" w:styleId="900">
     <w:name w:val="toc 7"/>
-    <w:basedOn w:val="903"/>
-    <w:next w:val="903"/>
+    <w:basedOn w:val="905"/>
+    <w:next w:val="905"/>
     <w:uiPriority w:val="39"/>
     <w:unhideWhenUsed/>
     <w:pPr>
@@ -33575,10 +33631,10 @@
       <w:ind w:left="1320"/>
     </w:pPr>
   </w:style>
-  <w:style w:type="paragraph" w:styleId="899">
+  <w:style w:type="paragraph" w:styleId="901">
     <w:name w:val="toc 8"/>
-    <w:basedOn w:val="903"/>
-    <w:next w:val="903"/>
+    <w:basedOn w:val="905"/>
+    <w:next w:val="905"/>
     <w:uiPriority w:val="39"/>
     <w:unhideWhenUsed/>
     <w:pPr>
@@ -33587,10 +33643,10 @@
       <w:ind w:left="1540"/>
     </w:pPr>
   </w:style>
-  <w:style w:type="paragraph" w:styleId="900">
+  <w:style w:type="paragraph" w:styleId="902">
     <w:name w:val="toc 9"/>
-    <w:basedOn w:val="903"/>
-    <w:next w:val="903"/>
+    <w:basedOn w:val="905"/>
+    <w:next w:val="905"/>
     <w:uiPriority w:val="39"/>
     <w:unhideWhenUsed/>
     <w:pPr>
@@ -33599,7 +33655,7 @@
       <w:ind w:left="1760"/>
     </w:pPr>
   </w:style>
-  <w:style w:type="paragraph" w:styleId="901">
+  <w:style w:type="paragraph" w:styleId="903">
     <w:name w:val="TOC Heading"/>
     <w:uiPriority w:val="39"/>
     <w:unhideWhenUsed/>
@@ -33609,10 +33665,10 @@
       <w:ind/>
     </w:pPr>
   </w:style>
-  <w:style w:type="paragraph" w:styleId="902">
+  <w:style w:type="paragraph" w:styleId="904">
     <w:name w:val="table of figures"/>
-    <w:basedOn w:val="903"/>
-    <w:next w:val="903"/>
+    <w:basedOn w:val="905"/>
+    <w:next w:val="905"/>
     <w:uiPriority w:val="99"/>
     <w:unhideWhenUsed/>
     <w:pPr>
@@ -33621,7 +33677,7 @@
       <w:ind/>
     </w:pPr>
   </w:style>
-  <w:style w:type="paragraph" w:styleId="903" w:default="1">
+  <w:style w:type="paragraph" w:styleId="905" w:default="1">
     <w:name w:val="Normal"/>
     <w:qFormat/>
     <w:pPr>
@@ -33630,7 +33686,7 @@
       <w:ind/>
     </w:pPr>
   </w:style>
-  <w:style w:type="table" w:styleId="904" w:default="1">
+  <w:style w:type="table" w:styleId="906" w:default="1">
     <w:name w:val="Normal Table"/>
     <w:uiPriority w:val="99"/>
     <w:semiHidden/>
@@ -33823,7 +33879,7 @@
       </w:tcPr>
     </w:tblStylePr>
   </w:style>
-  <w:style w:type="numbering" w:styleId="905" w:default="1">
+  <w:style w:type="numbering" w:styleId="907" w:default="1">
     <w:name w:val="No List"/>
     <w:uiPriority w:val="99"/>
     <w:semiHidden/>
@@ -33834,9 +33890,9 @@
       <w:ind/>
     </w:pPr>
   </w:style>
-  <w:style w:type="paragraph" w:styleId="906">
+  <w:style w:type="paragraph" w:styleId="908">
     <w:name w:val="No Spacing"/>
-    <w:basedOn w:val="903"/>
+    <w:basedOn w:val="905"/>
     <w:uiPriority w:val="1"/>
     <w:qFormat/>
     <w:pPr>
@@ -33845,9 +33901,9 @@
       <w:ind/>
     </w:pPr>
   </w:style>
-  <w:style w:type="paragraph" w:styleId="907">
+  <w:style w:type="paragraph" w:styleId="909">
     <w:name w:val="List Paragraph"/>
-    <w:basedOn w:val="903"/>
+    <w:basedOn w:val="905"/>
     <w:uiPriority w:val="34"/>
     <w:qFormat/>
     <w:pPr>

--- a/Registro de cambios.docx
+++ b/Registro de cambios.docx
@@ -1124,6 +1124,11 @@
           <w:highlight w:val="none"/>
         </w:rPr>
       </w:r>
+      <w:r>
+        <w:rPr>
+          <w:highlight w:val="none"/>
+        </w:rPr>
+      </w:r>
     </w:p>
     <w:p>
       <w:pPr>
@@ -1243,14 +1248,391 @@
           <w:highlight w:val="none"/>
         </w:rPr>
       </w:r>
+      <w:r>
+        <w:rPr>
+          <w:highlight w:val="none"/>
+        </w:rPr>
+      </w:r>
     </w:p>
     <w:p>
       <w:pPr>
+        <w:pStyle w:val="850"/>
         <w:pBdr/>
         <w:spacing/>
         <w:ind/>
         <w:rPr/>
       </w:pPr>
+      <w:r>
+        <w:rPr>
+          <w:highlight w:val="none"/>
+        </w:rPr>
+      </w:r>
+      <w:r>
+        <w:rPr>
+          <w:highlight w:val="none"/>
+        </w:rPr>
+        <w:t xml:space="preserve">03/04/2025</w:t>
+      </w:r>
+      <w:r/>
+    </w:p>
+    <w:p>
+      <w:pPr>
+        <w:pStyle w:val="909"/>
+        <w:numPr>
+          <w:ilvl w:val="0"/>
+          <w:numId w:val="13"/>
+        </w:numPr>
+        <w:pBdr/>
+        <w:spacing/>
+        <w:ind/>
+        <w:rPr>
+          <w:highlight w:val="none"/>
+        </w:rPr>
+      </w:pPr>
+      <w:r>
+        <w:t xml:space="preserve">Terminadas las operaciones con series.</w:t>
+      </w:r>
+      <w:r/>
+    </w:p>
+    <w:p>
+      <w:pPr>
+        <w:pStyle w:val="909"/>
+        <w:numPr>
+          <w:ilvl w:val="0"/>
+          <w:numId w:val="13"/>
+        </w:numPr>
+        <w:pBdr/>
+        <w:spacing/>
+        <w:ind/>
+        <w:rPr>
+          <w:highlight w:val="none"/>
+        </w:rPr>
+      </w:pPr>
+      <w:r>
+        <w:rPr>
+          <w:highlight w:val="none"/>
+        </w:rPr>
+        <w:t xml:space="preserve">Actualizados los documentos.</w:t>
+      </w:r>
+      <w:r>
+        <w:rPr>
+          <w:highlight w:val="none"/>
+        </w:rPr>
+      </w:r>
+    </w:p>
+    <w:p>
+      <w:pPr>
+        <w:pStyle w:val="909"/>
+        <w:numPr>
+          <w:ilvl w:val="0"/>
+          <w:numId w:val="13"/>
+        </w:numPr>
+        <w:pBdr/>
+        <w:spacing/>
+        <w:ind/>
+        <w:rPr>
+          <w:highlight w:val="none"/>
+        </w:rPr>
+      </w:pPr>
+      <w:r>
+        <w:rPr>
+          <w:highlight w:val="none"/>
+        </w:rPr>
+        <w:t xml:space="preserve">Solucionado un error al eliminar series.</w:t>
+      </w:r>
+      <w:r>
+        <w:rPr>
+          <w:highlight w:val="none"/>
+        </w:rPr>
+      </w:r>
+    </w:p>
+    <w:p>
+      <w:pPr>
+        <w:pStyle w:val="850"/>
+        <w:pBdr/>
+        <w:spacing/>
+        <w:ind/>
+        <w:rPr/>
+      </w:pPr>
+      <w:r>
+        <w:rPr>
+          <w:highlight w:val="none"/>
+        </w:rPr>
+        <w:t xml:space="preserve">04/04/2025</w:t>
+      </w:r>
+      <w:r>
+        <w:rPr>
+          <w:highlight w:val="none"/>
+        </w:rPr>
+      </w:r>
+    </w:p>
+    <w:p>
+      <w:pPr>
+        <w:pStyle w:val="909"/>
+        <w:numPr>
+          <w:ilvl w:val="0"/>
+          <w:numId w:val="14"/>
+        </w:numPr>
+        <w:pBdr/>
+        <w:spacing/>
+        <w:ind/>
+        <w:rPr>
+          <w:highlight w:val="none"/>
+        </w:rPr>
+      </w:pPr>
+      <w:r>
+        <w:t xml:space="preserve">Actualizado el documento de registro de cambios.</w:t>
+      </w:r>
+      <w:r/>
+    </w:p>
+    <w:p>
+      <w:pPr>
+        <w:pStyle w:val="909"/>
+        <w:numPr>
+          <w:ilvl w:val="0"/>
+          <w:numId w:val="14"/>
+        </w:numPr>
+        <w:pBdr/>
+        <w:spacing/>
+        <w:ind/>
+        <w:rPr>
+          <w:highlight w:val="none"/>
+        </w:rPr>
+      </w:pPr>
+      <w:r>
+        <w:rPr>
+          <w:highlight w:val="none"/>
+        </w:rPr>
+        <w:t xml:space="preserve">Añadido el registro de usuarios.</w:t>
+      </w:r>
+      <w:r>
+        <w:rPr>
+          <w:highlight w:val="none"/>
+        </w:rPr>
+      </w:r>
+    </w:p>
+    <w:p>
+      <w:pPr>
+        <w:pStyle w:val="850"/>
+        <w:pBdr/>
+        <w:spacing/>
+        <w:ind/>
+        <w:rPr/>
+      </w:pPr>
+      <w:r>
+        <w:rPr>
+          <w:highlight w:val="none"/>
+        </w:rPr>
+        <w:t xml:space="preserve">07/04/2025</w:t>
+      </w:r>
+      <w:r>
+        <w:rPr>
+          <w:highlight w:val="none"/>
+        </w:rPr>
+      </w:r>
+    </w:p>
+    <w:p>
+      <w:pPr>
+        <w:pStyle w:val="909"/>
+        <w:numPr>
+          <w:ilvl w:val="0"/>
+          <w:numId w:val="15"/>
+        </w:numPr>
+        <w:pBdr/>
+        <w:spacing/>
+        <w:ind/>
+        <w:rPr>
+          <w:highlight w:val="none"/>
+        </w:rPr>
+      </w:pPr>
+      <w:r>
+        <w:t xml:space="preserve">La vista de películas comprueba que hay una sesión abierta, de no haberla redirige al index.</w:t>
+      </w:r>
+      <w:r/>
+    </w:p>
+    <w:p>
+      <w:pPr>
+        <w:pStyle w:val="909"/>
+        <w:numPr>
+          <w:ilvl w:val="0"/>
+          <w:numId w:val="15"/>
+        </w:numPr>
+        <w:pBdr/>
+        <w:spacing/>
+        <w:ind/>
+        <w:rPr>
+          <w:highlight w:val="none"/>
+        </w:rPr>
+      </w:pPr>
+      <w:r>
+        <w:rPr>
+          <w:highlight w:val="none"/>
+        </w:rPr>
+        <w:t xml:space="preserve">Añadida la comprobación de sesión al resto de vistas de películas.</w:t>
+      </w:r>
+      <w:r>
+        <w:rPr>
+          <w:highlight w:val="none"/>
+        </w:rPr>
+      </w:r>
+    </w:p>
+    <w:p>
+      <w:pPr>
+        <w:pStyle w:val="909"/>
+        <w:numPr>
+          <w:ilvl w:val="0"/>
+          <w:numId w:val="15"/>
+        </w:numPr>
+        <w:pBdr/>
+        <w:spacing/>
+        <w:ind/>
+        <w:rPr>
+          <w:highlight w:val="none"/>
+        </w:rPr>
+      </w:pPr>
+      <w:r>
+        <w:rPr>
+          <w:highlight w:val="none"/>
+        </w:rPr>
+        <w:t xml:space="preserve">Ahora un usuario solo ve las películas que ha añadido y no todas.</w:t>
+      </w:r>
+      <w:r>
+        <w:rPr>
+          <w:highlight w:val="none"/>
+        </w:rPr>
+      </w:r>
+    </w:p>
+    <w:p>
+      <w:pPr>
+        <w:pStyle w:val="909"/>
+        <w:numPr>
+          <w:ilvl w:val="0"/>
+          <w:numId w:val="15"/>
+        </w:numPr>
+        <w:pBdr/>
+        <w:spacing/>
+        <w:ind/>
+        <w:rPr>
+          <w:highlight w:val="none"/>
+        </w:rPr>
+      </w:pPr>
+      <w:r>
+        <w:rPr>
+          <w:highlight w:val="none"/>
+        </w:rPr>
+        <w:t xml:space="preserve">Ahora al añadir una película se vincula con el usuario automáticamente.</w:t>
+      </w:r>
+      <w:r>
+        <w:rPr>
+          <w:highlight w:val="none"/>
+        </w:rPr>
+      </w:r>
+    </w:p>
+    <w:p>
+      <w:pPr>
+        <w:pStyle w:val="850"/>
+        <w:pBdr/>
+        <w:spacing/>
+        <w:ind/>
+        <w:rPr/>
+      </w:pPr>
+      <w:r>
+        <w:rPr>
+          <w:highlight w:val="none"/>
+        </w:rPr>
+        <w:t xml:space="preserve">08/04/2025</w:t>
+      </w:r>
+      <w:r>
+        <w:rPr>
+          <w:highlight w:val="none"/>
+        </w:rPr>
+      </w:r>
+    </w:p>
+    <w:p>
+      <w:pPr>
+        <w:pStyle w:val="909"/>
+        <w:numPr>
+          <w:ilvl w:val="0"/>
+          <w:numId w:val="16"/>
+        </w:numPr>
+        <w:pBdr/>
+        <w:spacing/>
+        <w:ind/>
+        <w:rPr>
+          <w:highlight w:val="none"/>
+        </w:rPr>
+      </w:pPr>
+      <w:r/>
+      <w:r>
+        <w:t xml:space="preserve">Ahora un usuario no puede borrar películas de otros usuarios</w:t>
+      </w:r>
+      <w:r>
+        <w:t xml:space="preserve">.</w:t>
+      </w:r>
+      <w:r/>
+    </w:p>
+    <w:p>
+      <w:pPr>
+        <w:pStyle w:val="909"/>
+        <w:numPr>
+          <w:ilvl w:val="0"/>
+          <w:numId w:val="16"/>
+        </w:numPr>
+        <w:pBdr/>
+        <w:spacing/>
+        <w:ind/>
+        <w:rPr>
+          <w:highlight w:val="none"/>
+        </w:rPr>
+      </w:pPr>
+      <w:r>
+        <w:rPr>
+          <w:highlight w:val="none"/>
+        </w:rPr>
+      </w:r>
+      <w:r>
+        <w:rPr>
+          <w:highlight w:val="none"/>
+        </w:rPr>
+        <w:t xml:space="preserve">Un usuario no puede modificar una película que no le 'pertenece'</w:t>
+      </w:r>
+      <w:r>
+        <w:rPr>
+          <w:highlight w:val="none"/>
+        </w:rPr>
+        <w:t xml:space="preserve">.</w:t>
+      </w:r>
+      <w:r>
+        <w:rPr>
+          <w:highlight w:val="none"/>
+        </w:rPr>
+      </w:r>
+    </w:p>
+    <w:p>
+      <w:pPr>
+        <w:pStyle w:val="909"/>
+        <w:numPr>
+          <w:ilvl w:val="0"/>
+          <w:numId w:val="16"/>
+        </w:numPr>
+        <w:pBdr/>
+        <w:spacing/>
+        <w:ind/>
+        <w:rPr>
+          <w:highlight w:val="none"/>
+        </w:rPr>
+      </w:pPr>
+      <w:r>
+        <w:rPr>
+          <w:highlight w:val="none"/>
+        </w:rPr>
+      </w:r>
+      <w:r>
+        <w:rPr>
+          <w:highlight w:val="none"/>
+        </w:rPr>
+        <w:t xml:space="preserve">Un usuario no puede 'ver' una película que no le 'pertenece'</w:t>
+      </w:r>
       <w:r>
         <w:rPr>
           <w:highlight w:val="none"/>
@@ -1261,7 +1643,138 @@
           <w:highlight w:val="none"/>
         </w:rPr>
       </w:r>
+    </w:p>
+    <w:p>
+      <w:pPr>
+        <w:pStyle w:val="909"/>
+        <w:numPr>
+          <w:ilvl w:val="0"/>
+          <w:numId w:val="16"/>
+        </w:numPr>
+        <w:pBdr/>
+        <w:spacing/>
+        <w:ind/>
+        <w:rPr>
+          <w:highlight w:val="none"/>
+        </w:rPr>
+      </w:pPr>
+      <w:r>
+        <w:rPr>
+          <w:highlight w:val="none"/>
+        </w:rPr>
+      </w:r>
+      <w:r>
+        <w:rPr>
+          <w:highlight w:val="none"/>
+        </w:rPr>
+        <w:t xml:space="preserve">Posibilidad de iniciar sesión, sí, he hecho las anteriores pruebas creando usuarios nuevos</w:t>
+      </w:r>
+      <w:r>
+        <w:rPr>
+          <w:highlight w:val="none"/>
+        </w:rPr>
+        <w:t xml:space="preserve">.</w:t>
+      </w:r>
+      <w:r>
+        <w:rPr>
+          <w:highlight w:val="none"/>
+        </w:rPr>
+      </w:r>
+    </w:p>
+    <w:p>
+      <w:pPr>
+        <w:pStyle w:val="850"/>
+        <w:pBdr/>
+        <w:spacing/>
+        <w:ind/>
+        <w:rPr/>
+      </w:pPr>
+      <w:r>
+        <w:rPr>
+          <w:highlight w:val="none"/>
+        </w:rPr>
+        <w:t xml:space="preserve">09/04/2025</w:t>
+      </w:r>
+      <w:r>
+        <w:rPr>
+          <w:highlight w:val="none"/>
+        </w:rPr>
+      </w:r>
+    </w:p>
+    <w:p>
+      <w:pPr>
+        <w:pStyle w:val="909"/>
+        <w:numPr>
+          <w:ilvl w:val="0"/>
+          <w:numId w:val="17"/>
+        </w:numPr>
+        <w:pBdr/>
+        <w:spacing/>
+        <w:ind/>
+        <w:rPr>
+          <w:highlight w:val="none"/>
+        </w:rPr>
+      </w:pPr>
       <w:r/>
+      <w:r>
+        <w:t xml:space="preserve">Verificaciones de usuarios y series, posibilidad de cerrar sesión</w:t>
+      </w:r>
+      <w:r>
+        <w:t xml:space="preserve">.</w:t>
+      </w:r>
+      <w:r/>
+    </w:p>
+    <w:p>
+      <w:pPr>
+        <w:pStyle w:val="850"/>
+        <w:pBdr/>
+        <w:spacing/>
+        <w:ind/>
+        <w:rPr/>
+      </w:pPr>
+      <w:r>
+        <w:rPr>
+          <w:highlight w:val="none"/>
+        </w:rPr>
+        <w:t xml:space="preserve">10/04/2025</w:t>
+      </w:r>
+      <w:r>
+        <w:rPr>
+          <w:highlight w:val="none"/>
+        </w:rPr>
+      </w:r>
+    </w:p>
+    <w:p>
+      <w:pPr>
+        <w:pBdr/>
+        <w:spacing/>
+        <w:ind/>
+        <w:rPr>
+          <w:highlight w:val="none"/>
+        </w:rPr>
+      </w:pPr>
+      <w:r>
+        <w:t xml:space="preserve">Actualizado el documento de registro de cambios.</w:t>
+      </w:r>
+      <w:r/>
+    </w:p>
+    <w:p>
+      <w:pPr>
+        <w:pBdr/>
+        <w:spacing/>
+        <w:ind/>
+        <w:rPr/>
+      </w:pPr>
+      <w:r>
+        <w:rPr>
+          <w:highlight w:val="none"/>
+        </w:rPr>
+      </w:r>
+      <w:r>
+        <w:rPr>
+          <w:highlight w:val="none"/>
+        </w:rPr>
+      </w:r>
     </w:p>
     <w:sectPr>
       <w:footnotePr/>
@@ -3087,6 +3600,736 @@
         <w:pBdr/>
         <w:spacing/>
         <w:ind w:hanging="360" w:left="6480"/>
+      </w:pPr>
+      <w:rPr>
+        <w:rFonts w:hint="default" w:ascii="Wingdings" w:hAnsi="Wingdings" w:eastAsia="Wingdings" w:cs="Wingdings"/>
+      </w:rPr>
+      <w:start w:val="1"/>
+      <w:suff w:val="tab"/>
+    </w:lvl>
+  </w:abstractNum>
+  <w:abstractNum w:abstractNumId="12">
+    <w:lvl w:ilvl="0">
+      <w:isLgl w:val="false"/>
+      <w:lvlJc w:val="left"/>
+      <w:lvlText w:val="·"/>
+      <w:numFmt w:val="bullet"/>
+      <w:pPr>
+        <w:pBdr/>
+        <w:spacing/>
+        <w:ind w:hanging="360" w:left="720"/>
+      </w:pPr>
+      <w:rPr>
+        <w:rFonts w:hint="default" w:ascii="Symbol" w:hAnsi="Symbol" w:eastAsia="Symbol" w:cs="Symbol"/>
+      </w:rPr>
+      <w:start w:val="1"/>
+      <w:suff w:val="tab"/>
+    </w:lvl>
+    <w:lvl w:ilvl="1">
+      <w:isLgl w:val="false"/>
+      <w:lvlJc w:val="left"/>
+      <w:lvlText w:val="o"/>
+      <w:numFmt w:val="bullet"/>
+      <w:pPr>
+        <w:pBdr/>
+        <w:spacing/>
+        <w:ind w:hanging="360" w:left="1440"/>
+      </w:pPr>
+      <w:rPr>
+        <w:rFonts w:hint="default" w:ascii="Courier New" w:hAnsi="Courier New" w:eastAsia="Courier New" w:cs="Courier New"/>
+      </w:rPr>
+      <w:start w:val="1"/>
+      <w:suff w:val="tab"/>
+    </w:lvl>
+    <w:lvl w:ilvl="2">
+      <w:isLgl w:val="false"/>
+      <w:lvlJc w:val="left"/>
+      <w:lvlText w:val="§"/>
+      <w:numFmt w:val="bullet"/>
+      <w:pPr>
+        <w:pBdr/>
+        <w:spacing/>
+        <w:ind w:hanging="360" w:left="2160"/>
+      </w:pPr>
+      <w:rPr>
+        <w:rFonts w:hint="default" w:ascii="Wingdings" w:hAnsi="Wingdings" w:eastAsia="Wingdings" w:cs="Wingdings"/>
+      </w:rPr>
+      <w:start w:val="1"/>
+      <w:suff w:val="tab"/>
+    </w:lvl>
+    <w:lvl w:ilvl="3">
+      <w:isLgl w:val="false"/>
+      <w:lvlJc w:val="left"/>
+      <w:lvlText w:val="·"/>
+      <w:numFmt w:val="bullet"/>
+      <w:pPr>
+        <w:pBdr/>
+        <w:spacing/>
+        <w:ind w:hanging="360" w:left="2880"/>
+      </w:pPr>
+      <w:rPr>
+        <w:rFonts w:hint="default" w:ascii="Symbol" w:hAnsi="Symbol" w:eastAsia="Symbol" w:cs="Symbol"/>
+      </w:rPr>
+      <w:start w:val="1"/>
+      <w:suff w:val="tab"/>
+    </w:lvl>
+    <w:lvl w:ilvl="4">
+      <w:isLgl w:val="false"/>
+      <w:lvlJc w:val="left"/>
+      <w:lvlText w:val="o"/>
+      <w:numFmt w:val="bullet"/>
+      <w:pPr>
+        <w:pBdr/>
+        <w:spacing/>
+        <w:ind w:hanging="360" w:left="3600"/>
+      </w:pPr>
+      <w:rPr>
+        <w:rFonts w:hint="default" w:ascii="Courier New" w:hAnsi="Courier New" w:eastAsia="Courier New" w:cs="Courier New"/>
+      </w:rPr>
+      <w:start w:val="1"/>
+      <w:suff w:val="tab"/>
+    </w:lvl>
+    <w:lvl w:ilvl="5">
+      <w:isLgl w:val="false"/>
+      <w:lvlJc w:val="left"/>
+      <w:lvlText w:val="§"/>
+      <w:numFmt w:val="bullet"/>
+      <w:pPr>
+        <w:pBdr/>
+        <w:spacing/>
+        <w:ind w:hanging="360" w:left="4320"/>
+      </w:pPr>
+      <w:rPr>
+        <w:rFonts w:hint="default" w:ascii="Wingdings" w:hAnsi="Wingdings" w:eastAsia="Wingdings" w:cs="Wingdings"/>
+      </w:rPr>
+      <w:start w:val="1"/>
+      <w:suff w:val="tab"/>
+    </w:lvl>
+    <w:lvl w:ilvl="6">
+      <w:isLgl w:val="false"/>
+      <w:lvlJc w:val="left"/>
+      <w:lvlText w:val="·"/>
+      <w:numFmt w:val="bullet"/>
+      <w:pPr>
+        <w:pBdr/>
+        <w:spacing/>
+        <w:ind w:hanging="360" w:left="5040"/>
+      </w:pPr>
+      <w:rPr>
+        <w:rFonts w:hint="default" w:ascii="Symbol" w:hAnsi="Symbol" w:eastAsia="Symbol" w:cs="Symbol"/>
+      </w:rPr>
+      <w:start w:val="1"/>
+      <w:suff w:val="tab"/>
+    </w:lvl>
+    <w:lvl w:ilvl="7">
+      <w:isLgl w:val="false"/>
+      <w:lvlJc w:val="left"/>
+      <w:lvlText w:val="o"/>
+      <w:numFmt w:val="bullet"/>
+      <w:pPr>
+        <w:pBdr/>
+        <w:spacing/>
+        <w:ind w:hanging="360" w:left="5760"/>
+      </w:pPr>
+      <w:rPr>
+        <w:rFonts w:hint="default" w:ascii="Courier New" w:hAnsi="Courier New" w:eastAsia="Courier New" w:cs="Courier New"/>
+      </w:rPr>
+      <w:start w:val="1"/>
+      <w:suff w:val="tab"/>
+    </w:lvl>
+    <w:lvl w:ilvl="8">
+      <w:isLgl w:val="false"/>
+      <w:lvlJc w:val="left"/>
+      <w:lvlText w:val="§"/>
+      <w:numFmt w:val="bullet"/>
+      <w:pPr>
+        <w:pBdr/>
+        <w:spacing/>
+        <w:ind w:hanging="360" w:left="6480"/>
+      </w:pPr>
+      <w:rPr>
+        <w:rFonts w:hint="default" w:ascii="Wingdings" w:hAnsi="Wingdings" w:eastAsia="Wingdings" w:cs="Wingdings"/>
+      </w:rPr>
+      <w:start w:val="1"/>
+      <w:suff w:val="tab"/>
+    </w:lvl>
+  </w:abstractNum>
+  <w:abstractNum w:abstractNumId="13">
+    <w:lvl w:ilvl="0">
+      <w:isLgl w:val="false"/>
+      <w:lvlJc w:val="left"/>
+      <w:lvlText w:val="·"/>
+      <w:numFmt w:val="bullet"/>
+      <w:pPr>
+        <w:pBdr/>
+        <w:spacing/>
+        <w:ind w:hanging="360" w:left="720"/>
+      </w:pPr>
+      <w:rPr>
+        <w:rFonts w:hint="default" w:ascii="Symbol" w:hAnsi="Symbol" w:eastAsia="Symbol" w:cs="Symbol"/>
+      </w:rPr>
+      <w:start w:val="1"/>
+      <w:suff w:val="tab"/>
+    </w:lvl>
+    <w:lvl w:ilvl="1">
+      <w:isLgl w:val="false"/>
+      <w:lvlJc w:val="left"/>
+      <w:lvlText w:val="o"/>
+      <w:numFmt w:val="bullet"/>
+      <w:pPr>
+        <w:pBdr/>
+        <w:spacing/>
+        <w:ind w:hanging="360" w:left="1440"/>
+      </w:pPr>
+      <w:rPr>
+        <w:rFonts w:hint="default" w:ascii="Courier New" w:hAnsi="Courier New" w:eastAsia="Courier New" w:cs="Courier New"/>
+      </w:rPr>
+      <w:start w:val="1"/>
+      <w:suff w:val="tab"/>
+    </w:lvl>
+    <w:lvl w:ilvl="2">
+      <w:isLgl w:val="false"/>
+      <w:lvlJc w:val="left"/>
+      <w:lvlText w:val="§"/>
+      <w:numFmt w:val="bullet"/>
+      <w:pPr>
+        <w:pBdr/>
+        <w:spacing/>
+        <w:ind w:hanging="360" w:left="2160"/>
+      </w:pPr>
+      <w:rPr>
+        <w:rFonts w:hint="default" w:ascii="Wingdings" w:hAnsi="Wingdings" w:eastAsia="Wingdings" w:cs="Wingdings"/>
+      </w:rPr>
+      <w:start w:val="1"/>
+      <w:suff w:val="tab"/>
+    </w:lvl>
+    <w:lvl w:ilvl="3">
+      <w:isLgl w:val="false"/>
+      <w:lvlJc w:val="left"/>
+      <w:lvlText w:val="·"/>
+      <w:numFmt w:val="bullet"/>
+      <w:pPr>
+        <w:pBdr/>
+        <w:spacing/>
+        <w:ind w:hanging="360" w:left="2880"/>
+      </w:pPr>
+      <w:rPr>
+        <w:rFonts w:hint="default" w:ascii="Symbol" w:hAnsi="Symbol" w:eastAsia="Symbol" w:cs="Symbol"/>
+      </w:rPr>
+      <w:start w:val="1"/>
+      <w:suff w:val="tab"/>
+    </w:lvl>
+    <w:lvl w:ilvl="4">
+      <w:isLgl w:val="false"/>
+      <w:lvlJc w:val="left"/>
+      <w:lvlText w:val="o"/>
+      <w:numFmt w:val="bullet"/>
+      <w:pPr>
+        <w:pBdr/>
+        <w:spacing/>
+        <w:ind w:hanging="360" w:left="3600"/>
+      </w:pPr>
+      <w:rPr>
+        <w:rFonts w:hint="default" w:ascii="Courier New" w:hAnsi="Courier New" w:eastAsia="Courier New" w:cs="Courier New"/>
+      </w:rPr>
+      <w:start w:val="1"/>
+      <w:suff w:val="tab"/>
+    </w:lvl>
+    <w:lvl w:ilvl="5">
+      <w:isLgl w:val="false"/>
+      <w:lvlJc w:val="left"/>
+      <w:lvlText w:val="§"/>
+      <w:numFmt w:val="bullet"/>
+      <w:pPr>
+        <w:pBdr/>
+        <w:spacing/>
+        <w:ind w:hanging="360" w:left="4320"/>
+      </w:pPr>
+      <w:rPr>
+        <w:rFonts w:hint="default" w:ascii="Wingdings" w:hAnsi="Wingdings" w:eastAsia="Wingdings" w:cs="Wingdings"/>
+      </w:rPr>
+      <w:start w:val="1"/>
+      <w:suff w:val="tab"/>
+    </w:lvl>
+    <w:lvl w:ilvl="6">
+      <w:isLgl w:val="false"/>
+      <w:lvlJc w:val="left"/>
+      <w:lvlText w:val="·"/>
+      <w:numFmt w:val="bullet"/>
+      <w:pPr>
+        <w:pBdr/>
+        <w:spacing/>
+        <w:ind w:hanging="360" w:left="5040"/>
+      </w:pPr>
+      <w:rPr>
+        <w:rFonts w:hint="default" w:ascii="Symbol" w:hAnsi="Symbol" w:eastAsia="Symbol" w:cs="Symbol"/>
+      </w:rPr>
+      <w:start w:val="1"/>
+      <w:suff w:val="tab"/>
+    </w:lvl>
+    <w:lvl w:ilvl="7">
+      <w:isLgl w:val="false"/>
+      <w:lvlJc w:val="left"/>
+      <w:lvlText w:val="o"/>
+      <w:numFmt w:val="bullet"/>
+      <w:pPr>
+        <w:pBdr/>
+        <w:spacing/>
+        <w:ind w:hanging="360" w:left="5760"/>
+      </w:pPr>
+      <w:rPr>
+        <w:rFonts w:hint="default" w:ascii="Courier New" w:hAnsi="Courier New" w:eastAsia="Courier New" w:cs="Courier New"/>
+      </w:rPr>
+      <w:start w:val="1"/>
+      <w:suff w:val="tab"/>
+    </w:lvl>
+    <w:lvl w:ilvl="8">
+      <w:isLgl w:val="false"/>
+      <w:lvlJc w:val="left"/>
+      <w:lvlText w:val="§"/>
+      <w:numFmt w:val="bullet"/>
+      <w:pPr>
+        <w:pBdr/>
+        <w:spacing/>
+        <w:ind w:hanging="360" w:left="6480"/>
+      </w:pPr>
+      <w:rPr>
+        <w:rFonts w:hint="default" w:ascii="Wingdings" w:hAnsi="Wingdings" w:eastAsia="Wingdings" w:cs="Wingdings"/>
+      </w:rPr>
+      <w:start w:val="1"/>
+      <w:suff w:val="tab"/>
+    </w:lvl>
+  </w:abstractNum>
+  <w:abstractNum w:abstractNumId="14">
+    <w:lvl w:ilvl="0">
+      <w:isLgl w:val="false"/>
+      <w:lvlJc w:val="left"/>
+      <w:lvlText w:val="·"/>
+      <w:numFmt w:val="bullet"/>
+      <w:pPr>
+        <w:pBdr/>
+        <w:spacing/>
+        <w:ind w:hanging="360" w:left="720"/>
+      </w:pPr>
+      <w:rPr>
+        <w:rFonts w:hint="default" w:ascii="Symbol" w:hAnsi="Symbol" w:eastAsia="Symbol" w:cs="Symbol"/>
+      </w:rPr>
+      <w:start w:val="1"/>
+      <w:suff w:val="tab"/>
+    </w:lvl>
+    <w:lvl w:ilvl="1">
+      <w:isLgl w:val="false"/>
+      <w:lvlJc w:val="left"/>
+      <w:lvlText w:val="o"/>
+      <w:numFmt w:val="bullet"/>
+      <w:pPr>
+        <w:pBdr/>
+        <w:spacing/>
+        <w:ind w:hanging="360" w:left="1440"/>
+      </w:pPr>
+      <w:rPr>
+        <w:rFonts w:hint="default" w:ascii="Courier New" w:hAnsi="Courier New" w:eastAsia="Courier New" w:cs="Courier New"/>
+      </w:rPr>
+      <w:start w:val="1"/>
+      <w:suff w:val="tab"/>
+    </w:lvl>
+    <w:lvl w:ilvl="2">
+      <w:isLgl w:val="false"/>
+      <w:lvlJc w:val="left"/>
+      <w:lvlText w:val="§"/>
+      <w:numFmt w:val="bullet"/>
+      <w:pPr>
+        <w:pBdr/>
+        <w:spacing/>
+        <w:ind w:hanging="360" w:left="2160"/>
+      </w:pPr>
+      <w:rPr>
+        <w:rFonts w:hint="default" w:ascii="Wingdings" w:hAnsi="Wingdings" w:eastAsia="Wingdings" w:cs="Wingdings"/>
+      </w:rPr>
+      <w:start w:val="1"/>
+      <w:suff w:val="tab"/>
+    </w:lvl>
+    <w:lvl w:ilvl="3">
+      <w:isLgl w:val="false"/>
+      <w:lvlJc w:val="left"/>
+      <w:lvlText w:val="·"/>
+      <w:numFmt w:val="bullet"/>
+      <w:pPr>
+        <w:pBdr/>
+        <w:spacing/>
+        <w:ind w:hanging="360" w:left="2880"/>
+      </w:pPr>
+      <w:rPr>
+        <w:rFonts w:hint="default" w:ascii="Symbol" w:hAnsi="Symbol" w:eastAsia="Symbol" w:cs="Symbol"/>
+      </w:rPr>
+      <w:start w:val="1"/>
+      <w:suff w:val="tab"/>
+    </w:lvl>
+    <w:lvl w:ilvl="4">
+      <w:isLgl w:val="false"/>
+      <w:lvlJc w:val="left"/>
+      <w:lvlText w:val="o"/>
+      <w:numFmt w:val="bullet"/>
+      <w:pPr>
+        <w:pBdr/>
+        <w:spacing/>
+        <w:ind w:hanging="360" w:left="3600"/>
+      </w:pPr>
+      <w:rPr>
+        <w:rFonts w:hint="default" w:ascii="Courier New" w:hAnsi="Courier New" w:eastAsia="Courier New" w:cs="Courier New"/>
+      </w:rPr>
+      <w:start w:val="1"/>
+      <w:suff w:val="tab"/>
+    </w:lvl>
+    <w:lvl w:ilvl="5">
+      <w:isLgl w:val="false"/>
+      <w:lvlJc w:val="left"/>
+      <w:lvlText w:val="§"/>
+      <w:numFmt w:val="bullet"/>
+      <w:pPr>
+        <w:pBdr/>
+        <w:spacing/>
+        <w:ind w:hanging="360" w:left="4320"/>
+      </w:pPr>
+      <w:rPr>
+        <w:rFonts w:hint="default" w:ascii="Wingdings" w:hAnsi="Wingdings" w:eastAsia="Wingdings" w:cs="Wingdings"/>
+      </w:rPr>
+      <w:start w:val="1"/>
+      <w:suff w:val="tab"/>
+    </w:lvl>
+    <w:lvl w:ilvl="6">
+      <w:isLgl w:val="false"/>
+      <w:lvlJc w:val="left"/>
+      <w:lvlText w:val="·"/>
+      <w:numFmt w:val="bullet"/>
+      <w:pPr>
+        <w:pBdr/>
+        <w:spacing/>
+        <w:ind w:hanging="360" w:left="5040"/>
+      </w:pPr>
+      <w:rPr>
+        <w:rFonts w:hint="default" w:ascii="Symbol" w:hAnsi="Symbol" w:eastAsia="Symbol" w:cs="Symbol"/>
+      </w:rPr>
+      <w:start w:val="1"/>
+      <w:suff w:val="tab"/>
+    </w:lvl>
+    <w:lvl w:ilvl="7">
+      <w:isLgl w:val="false"/>
+      <w:lvlJc w:val="left"/>
+      <w:lvlText w:val="o"/>
+      <w:numFmt w:val="bullet"/>
+      <w:pPr>
+        <w:pBdr/>
+        <w:spacing/>
+        <w:ind w:hanging="360" w:left="5760"/>
+      </w:pPr>
+      <w:rPr>
+        <w:rFonts w:hint="default" w:ascii="Courier New" w:hAnsi="Courier New" w:eastAsia="Courier New" w:cs="Courier New"/>
+      </w:rPr>
+      <w:start w:val="1"/>
+      <w:suff w:val="tab"/>
+    </w:lvl>
+    <w:lvl w:ilvl="8">
+      <w:isLgl w:val="false"/>
+      <w:lvlJc w:val="left"/>
+      <w:lvlText w:val="§"/>
+      <w:numFmt w:val="bullet"/>
+      <w:pPr>
+        <w:pBdr/>
+        <w:spacing/>
+        <w:ind w:hanging="360" w:left="6480"/>
+      </w:pPr>
+      <w:rPr>
+        <w:rFonts w:hint="default" w:ascii="Wingdings" w:hAnsi="Wingdings" w:eastAsia="Wingdings" w:cs="Wingdings"/>
+      </w:rPr>
+      <w:start w:val="1"/>
+      <w:suff w:val="tab"/>
+    </w:lvl>
+  </w:abstractNum>
+  <w:abstractNum w:abstractNumId="15">
+    <w:lvl w:ilvl="0">
+      <w:isLgl w:val="false"/>
+      <w:lvlJc w:val="left"/>
+      <w:lvlText w:val="·"/>
+      <w:numFmt w:val="bullet"/>
+      <w:pPr>
+        <w:pBdr/>
+        <w:spacing/>
+        <w:ind w:hanging="360" w:left="720"/>
+      </w:pPr>
+      <w:rPr>
+        <w:rFonts w:hint="default" w:ascii="Symbol" w:hAnsi="Symbol" w:eastAsia="Symbol" w:cs="Symbol"/>
+      </w:rPr>
+      <w:start w:val="1"/>
+      <w:suff w:val="tab"/>
+    </w:lvl>
+    <w:lvl w:ilvl="1">
+      <w:isLgl w:val="false"/>
+      <w:lvlJc w:val="left"/>
+      <w:lvlText w:val="o"/>
+      <w:numFmt w:val="bullet"/>
+      <w:pPr>
+        <w:pBdr/>
+        <w:spacing/>
+        <w:ind w:hanging="360" w:left="1440"/>
+      </w:pPr>
+      <w:rPr>
+        <w:rFonts w:hint="default" w:ascii="Courier New" w:hAnsi="Courier New" w:eastAsia="Courier New" w:cs="Courier New"/>
+      </w:rPr>
+      <w:start w:val="1"/>
+      <w:suff w:val="tab"/>
+    </w:lvl>
+    <w:lvl w:ilvl="2">
+      <w:isLgl w:val="false"/>
+      <w:lvlJc w:val="left"/>
+      <w:lvlText w:val="§"/>
+      <w:numFmt w:val="bullet"/>
+      <w:pPr>
+        <w:pBdr/>
+        <w:spacing/>
+        <w:ind w:hanging="360" w:left="2160"/>
+      </w:pPr>
+      <w:rPr>
+        <w:rFonts w:hint="default" w:ascii="Wingdings" w:hAnsi="Wingdings" w:eastAsia="Wingdings" w:cs="Wingdings"/>
+      </w:rPr>
+      <w:start w:val="1"/>
+      <w:suff w:val="tab"/>
+    </w:lvl>
+    <w:lvl w:ilvl="3">
+      <w:isLgl w:val="false"/>
+      <w:lvlJc w:val="left"/>
+      <w:lvlText w:val="·"/>
+      <w:numFmt w:val="bullet"/>
+      <w:pPr>
+        <w:pBdr/>
+        <w:spacing/>
+        <w:ind w:hanging="360" w:left="2880"/>
+      </w:pPr>
+      <w:rPr>
+        <w:rFonts w:hint="default" w:ascii="Symbol" w:hAnsi="Symbol" w:eastAsia="Symbol" w:cs="Symbol"/>
+      </w:rPr>
+      <w:start w:val="1"/>
+      <w:suff w:val="tab"/>
+    </w:lvl>
+    <w:lvl w:ilvl="4">
+      <w:isLgl w:val="false"/>
+      <w:lvlJc w:val="left"/>
+      <w:lvlText w:val="o"/>
+      <w:numFmt w:val="bullet"/>
+      <w:pPr>
+        <w:pBdr/>
+        <w:spacing/>
+        <w:ind w:hanging="360" w:left="3600"/>
+      </w:pPr>
+      <w:rPr>
+        <w:rFonts w:hint="default" w:ascii="Courier New" w:hAnsi="Courier New" w:eastAsia="Courier New" w:cs="Courier New"/>
+      </w:rPr>
+      <w:start w:val="1"/>
+      <w:suff w:val="tab"/>
+    </w:lvl>
+    <w:lvl w:ilvl="5">
+      <w:isLgl w:val="false"/>
+      <w:lvlJc w:val="left"/>
+      <w:lvlText w:val="§"/>
+      <w:numFmt w:val="bullet"/>
+      <w:pPr>
+        <w:pBdr/>
+        <w:spacing/>
+        <w:ind w:hanging="360" w:left="4320"/>
+      </w:pPr>
+      <w:rPr>
+        <w:rFonts w:hint="default" w:ascii="Wingdings" w:hAnsi="Wingdings" w:eastAsia="Wingdings" w:cs="Wingdings"/>
+      </w:rPr>
+      <w:start w:val="1"/>
+      <w:suff w:val="tab"/>
+    </w:lvl>
+    <w:lvl w:ilvl="6">
+      <w:isLgl w:val="false"/>
+      <w:lvlJc w:val="left"/>
+      <w:lvlText w:val="·"/>
+      <w:numFmt w:val="bullet"/>
+      <w:pPr>
+        <w:pBdr/>
+        <w:spacing/>
+        <w:ind w:hanging="360" w:left="5040"/>
+      </w:pPr>
+      <w:rPr>
+        <w:rFonts w:hint="default" w:ascii="Symbol" w:hAnsi="Symbol" w:eastAsia="Symbol" w:cs="Symbol"/>
+      </w:rPr>
+      <w:start w:val="1"/>
+      <w:suff w:val="tab"/>
+    </w:lvl>
+    <w:lvl w:ilvl="7">
+      <w:isLgl w:val="false"/>
+      <w:lvlJc w:val="left"/>
+      <w:lvlText w:val="o"/>
+      <w:numFmt w:val="bullet"/>
+      <w:pPr>
+        <w:pBdr/>
+        <w:spacing/>
+        <w:ind w:hanging="360" w:left="5760"/>
+      </w:pPr>
+      <w:rPr>
+        <w:rFonts w:hint="default" w:ascii="Courier New" w:hAnsi="Courier New" w:eastAsia="Courier New" w:cs="Courier New"/>
+      </w:rPr>
+      <w:start w:val="1"/>
+      <w:suff w:val="tab"/>
+    </w:lvl>
+    <w:lvl w:ilvl="8">
+      <w:isLgl w:val="false"/>
+      <w:lvlJc w:val="left"/>
+      <w:lvlText w:val="§"/>
+      <w:numFmt w:val="bullet"/>
+      <w:pPr>
+        <w:pBdr/>
+        <w:spacing/>
+        <w:ind w:hanging="360" w:left="6480"/>
+      </w:pPr>
+      <w:rPr>
+        <w:rFonts w:hint="default" w:ascii="Wingdings" w:hAnsi="Wingdings" w:eastAsia="Wingdings" w:cs="Wingdings"/>
+      </w:rPr>
+      <w:start w:val="1"/>
+      <w:suff w:val="tab"/>
+    </w:lvl>
+  </w:abstractNum>
+  <w:abstractNum w:abstractNumId="16">
+    <w:lvl w:ilvl="0">
+      <w:isLgl w:val="false"/>
+      <w:lvlJc w:val="left"/>
+      <w:lvlText w:val="·"/>
+      <w:numFmt w:val="bullet"/>
+      <w:pPr>
+        <w:pBdr/>
+        <w:spacing/>
+        <w:ind w:hanging="360" w:left="709"/>
+      </w:pPr>
+      <w:rPr>
+        <w:rFonts w:hint="default" w:ascii="Symbol" w:hAnsi="Symbol" w:eastAsia="Symbol" w:cs="Symbol"/>
+      </w:rPr>
+      <w:start w:val="1"/>
+      <w:suff w:val="tab"/>
+    </w:lvl>
+    <w:lvl w:ilvl="1">
+      <w:isLgl w:val="false"/>
+      <w:lvlJc w:val="left"/>
+      <w:lvlText w:val="o"/>
+      <w:numFmt w:val="bullet"/>
+      <w:pPr>
+        <w:pBdr/>
+        <w:spacing/>
+        <w:ind w:hanging="360" w:left="1429"/>
+      </w:pPr>
+      <w:rPr>
+        <w:rFonts w:hint="default" w:ascii="Courier New" w:hAnsi="Courier New" w:eastAsia="Courier New" w:cs="Courier New"/>
+      </w:rPr>
+      <w:start w:val="1"/>
+      <w:suff w:val="tab"/>
+    </w:lvl>
+    <w:lvl w:ilvl="2">
+      <w:isLgl w:val="false"/>
+      <w:lvlJc w:val="left"/>
+      <w:lvlText w:val="§"/>
+      <w:numFmt w:val="bullet"/>
+      <w:pPr>
+        <w:pBdr/>
+        <w:spacing/>
+        <w:ind w:hanging="360" w:left="2149"/>
+      </w:pPr>
+      <w:rPr>
+        <w:rFonts w:hint="default" w:ascii="Wingdings" w:hAnsi="Wingdings" w:eastAsia="Wingdings" w:cs="Wingdings"/>
+      </w:rPr>
+      <w:start w:val="1"/>
+      <w:suff w:val="tab"/>
+    </w:lvl>
+    <w:lvl w:ilvl="3">
+      <w:isLgl w:val="false"/>
+      <w:lvlJc w:val="left"/>
+      <w:lvlText w:val="·"/>
+      <w:numFmt w:val="bullet"/>
+      <w:pPr>
+        <w:pBdr/>
+        <w:spacing/>
+        <w:ind w:hanging="360" w:left="2869"/>
+      </w:pPr>
+      <w:rPr>
+        <w:rFonts w:hint="default" w:ascii="Symbol" w:hAnsi="Symbol" w:eastAsia="Symbol" w:cs="Symbol"/>
+      </w:rPr>
+      <w:start w:val="1"/>
+      <w:suff w:val="tab"/>
+    </w:lvl>
+    <w:lvl w:ilvl="4">
+      <w:isLgl w:val="false"/>
+      <w:lvlJc w:val="left"/>
+      <w:lvlText w:val="o"/>
+      <w:numFmt w:val="bullet"/>
+      <w:pPr>
+        <w:pBdr/>
+        <w:spacing/>
+        <w:ind w:hanging="360" w:left="3589"/>
+      </w:pPr>
+      <w:rPr>
+        <w:rFonts w:hint="default" w:ascii="Courier New" w:hAnsi="Courier New" w:eastAsia="Courier New" w:cs="Courier New"/>
+      </w:rPr>
+      <w:start w:val="1"/>
+      <w:suff w:val="tab"/>
+    </w:lvl>
+    <w:lvl w:ilvl="5">
+      <w:isLgl w:val="false"/>
+      <w:lvlJc w:val="left"/>
+      <w:lvlText w:val="§"/>
+      <w:numFmt w:val="bullet"/>
+      <w:pPr>
+        <w:pBdr/>
+        <w:spacing/>
+        <w:ind w:hanging="360" w:left="4309"/>
+      </w:pPr>
+      <w:rPr>
+        <w:rFonts w:hint="default" w:ascii="Wingdings" w:hAnsi="Wingdings" w:eastAsia="Wingdings" w:cs="Wingdings"/>
+      </w:rPr>
+      <w:start w:val="1"/>
+      <w:suff w:val="tab"/>
+    </w:lvl>
+    <w:lvl w:ilvl="6">
+      <w:isLgl w:val="false"/>
+      <w:lvlJc w:val="left"/>
+      <w:lvlText w:val="·"/>
+      <w:numFmt w:val="bullet"/>
+      <w:pPr>
+        <w:pBdr/>
+        <w:spacing/>
+        <w:ind w:hanging="360" w:left="5029"/>
+      </w:pPr>
+      <w:rPr>
+        <w:rFonts w:hint="default" w:ascii="Symbol" w:hAnsi="Symbol" w:eastAsia="Symbol" w:cs="Symbol"/>
+      </w:rPr>
+      <w:start w:val="1"/>
+      <w:suff w:val="tab"/>
+    </w:lvl>
+    <w:lvl w:ilvl="7">
+      <w:isLgl w:val="false"/>
+      <w:lvlJc w:val="left"/>
+      <w:lvlText w:val="o"/>
+      <w:numFmt w:val="bullet"/>
+      <w:pPr>
+        <w:pBdr/>
+        <w:spacing/>
+        <w:ind w:hanging="360" w:left="5749"/>
+      </w:pPr>
+      <w:rPr>
+        <w:rFonts w:hint="default" w:ascii="Courier New" w:hAnsi="Courier New" w:eastAsia="Courier New" w:cs="Courier New"/>
+      </w:rPr>
+      <w:start w:val="1"/>
+      <w:suff w:val="tab"/>
+    </w:lvl>
+    <w:lvl w:ilvl="8">
+      <w:isLgl w:val="false"/>
+      <w:lvlJc w:val="left"/>
+      <w:lvlText w:val="§"/>
+      <w:numFmt w:val="bullet"/>
+      <w:pPr>
+        <w:pBdr/>
+        <w:spacing/>
+        <w:ind w:hanging="360" w:left="6469"/>
       </w:pPr>
       <w:rPr>
         <w:rFonts w:hint="default" w:ascii="Wingdings" w:hAnsi="Wingdings" w:eastAsia="Wingdings" w:cs="Wingdings"/>
@@ -3130,6 +4373,21 @@
   </w:num>
   <w:num w:numId="12">
     <w:abstractNumId w:val="11"/>
+  </w:num>
+  <w:num w:numId="13">
+    <w:abstractNumId w:val="12"/>
+  </w:num>
+  <w:num w:numId="14">
+    <w:abstractNumId w:val="13"/>
+  </w:num>
+  <w:num w:numId="15">
+    <w:abstractNumId w:val="14"/>
+  </w:num>
+  <w:num w:numId="16">
+    <w:abstractNumId w:val="15"/>
+  </w:num>
+  <w:num w:numId="17">
+    <w:abstractNumId w:val="16"/>
   </w:num>
 </w:numbering>
 </file>

--- a/Registro de cambios.docx
+++ b/Registro de cambios.docx
@@ -4,7 +4,7 @@
   <w:body>
     <w:p>
       <w:pPr>
-        <w:pStyle w:val="847"/>
+        <w:pStyle w:val="857"/>
         <w:pBdr/>
         <w:spacing/>
         <w:ind/>
@@ -17,7 +17,7 @@
     </w:p>
     <w:p>
       <w:pPr>
-        <w:pStyle w:val="850"/>
+        <w:pStyle w:val="860"/>
         <w:pBdr/>
         <w:spacing/>
         <w:ind/>
@@ -30,7 +30,7 @@
     </w:p>
     <w:p>
       <w:pPr>
-        <w:pStyle w:val="909"/>
+        <w:pStyle w:val="919"/>
         <w:numPr>
           <w:ilvl w:val="0"/>
           <w:numId w:val="1"/>
@@ -58,7 +58,7 @@
     </w:p>
     <w:p>
       <w:pPr>
-        <w:pStyle w:val="909"/>
+        <w:pStyle w:val="919"/>
         <w:numPr>
           <w:ilvl w:val="0"/>
           <w:numId w:val="1"/>
@@ -90,7 +90,7 @@
     </w:p>
     <w:p>
       <w:pPr>
-        <w:pStyle w:val="909"/>
+        <w:pStyle w:val="919"/>
         <w:numPr>
           <w:ilvl w:val="0"/>
           <w:numId w:val="1"/>
@@ -122,7 +122,7 @@
     </w:p>
     <w:p>
       <w:pPr>
-        <w:pStyle w:val="909"/>
+        <w:pStyle w:val="919"/>
         <w:numPr>
           <w:ilvl w:val="0"/>
           <w:numId w:val="1"/>
@@ -154,7 +154,7 @@
     </w:p>
     <w:p>
       <w:pPr>
-        <w:pStyle w:val="850"/>
+        <w:pStyle w:val="860"/>
         <w:pBdr/>
         <w:spacing/>
         <w:ind/>
@@ -175,7 +175,7 @@
     </w:p>
     <w:p>
       <w:pPr>
-        <w:pStyle w:val="909"/>
+        <w:pStyle w:val="919"/>
         <w:numPr>
           <w:ilvl w:val="0"/>
           <w:numId w:val="2"/>
@@ -203,7 +203,7 @@
     </w:p>
     <w:p>
       <w:pPr>
-        <w:pStyle w:val="909"/>
+        <w:pStyle w:val="919"/>
         <w:numPr>
           <w:ilvl w:val="0"/>
           <w:numId w:val="2"/>
@@ -234,7 +234,7 @@
     </w:p>
     <w:p>
       <w:pPr>
-        <w:pStyle w:val="850"/>
+        <w:pStyle w:val="860"/>
         <w:pBdr/>
         <w:spacing/>
         <w:ind/>
@@ -255,7 +255,7 @@
     </w:p>
     <w:p>
       <w:pPr>
-        <w:pStyle w:val="909"/>
+        <w:pStyle w:val="919"/>
         <w:numPr>
           <w:ilvl w:val="0"/>
           <w:numId w:val="3"/>
@@ -283,7 +283,7 @@
     </w:p>
     <w:p>
       <w:pPr>
-        <w:pStyle w:val="850"/>
+        <w:pStyle w:val="860"/>
         <w:pBdr/>
         <w:spacing/>
         <w:ind/>
@@ -304,7 +304,7 @@
     </w:p>
     <w:p>
       <w:pPr>
-        <w:pStyle w:val="909"/>
+        <w:pStyle w:val="919"/>
         <w:numPr>
           <w:ilvl w:val="0"/>
           <w:numId w:val="4"/>
@@ -332,7 +332,7 @@
     </w:p>
     <w:p>
       <w:pPr>
-        <w:pStyle w:val="909"/>
+        <w:pStyle w:val="919"/>
         <w:numPr>
           <w:ilvl w:val="0"/>
           <w:numId w:val="4"/>
@@ -363,7 +363,7 @@
     </w:p>
     <w:p>
       <w:pPr>
-        <w:pStyle w:val="909"/>
+        <w:pStyle w:val="919"/>
         <w:numPr>
           <w:ilvl w:val="0"/>
           <w:numId w:val="4"/>
@@ -394,7 +394,7 @@
     </w:p>
     <w:p>
       <w:pPr>
-        <w:pStyle w:val="850"/>
+        <w:pStyle w:val="860"/>
         <w:pBdr/>
         <w:spacing/>
         <w:ind/>
@@ -415,7 +415,7 @@
     </w:p>
     <w:p>
       <w:pPr>
-        <w:pStyle w:val="909"/>
+        <w:pStyle w:val="919"/>
         <w:numPr>
           <w:ilvl w:val="0"/>
           <w:numId w:val="5"/>
@@ -443,7 +443,7 @@
     </w:p>
     <w:p>
       <w:pPr>
-        <w:pStyle w:val="909"/>
+        <w:pStyle w:val="919"/>
         <w:numPr>
           <w:ilvl w:val="0"/>
           <w:numId w:val="5"/>
@@ -474,7 +474,7 @@
     </w:p>
     <w:p>
       <w:pPr>
-        <w:pStyle w:val="909"/>
+        <w:pStyle w:val="919"/>
         <w:numPr>
           <w:ilvl w:val="0"/>
           <w:numId w:val="5"/>
@@ -505,7 +505,7 @@
     </w:p>
     <w:p>
       <w:pPr>
-        <w:pStyle w:val="850"/>
+        <w:pStyle w:val="860"/>
         <w:pBdr/>
         <w:spacing/>
         <w:ind/>
@@ -526,7 +526,7 @@
     </w:p>
     <w:p>
       <w:pPr>
-        <w:pStyle w:val="909"/>
+        <w:pStyle w:val="919"/>
         <w:numPr>
           <w:ilvl w:val="0"/>
           <w:numId w:val="6"/>
@@ -554,7 +554,7 @@
     </w:p>
     <w:p>
       <w:pPr>
-        <w:pStyle w:val="850"/>
+        <w:pStyle w:val="860"/>
         <w:pBdr/>
         <w:spacing/>
         <w:ind/>
@@ -575,7 +575,7 @@
     </w:p>
     <w:p>
       <w:pPr>
-        <w:pStyle w:val="909"/>
+        <w:pStyle w:val="919"/>
         <w:numPr>
           <w:ilvl w:val="0"/>
           <w:numId w:val="7"/>
@@ -603,7 +603,7 @@
     </w:p>
     <w:p>
       <w:pPr>
-        <w:pStyle w:val="909"/>
+        <w:pStyle w:val="919"/>
         <w:numPr>
           <w:ilvl w:val="0"/>
           <w:numId w:val="7"/>
@@ -634,7 +634,7 @@
     </w:p>
     <w:p>
       <w:pPr>
-        <w:pStyle w:val="850"/>
+        <w:pStyle w:val="860"/>
         <w:pBdr/>
         <w:spacing/>
         <w:ind/>
@@ -655,7 +655,7 @@
     </w:p>
     <w:p>
       <w:pPr>
-        <w:pStyle w:val="909"/>
+        <w:pStyle w:val="919"/>
         <w:numPr>
           <w:ilvl w:val="0"/>
           <w:numId w:val="8"/>
@@ -683,7 +683,7 @@
     </w:p>
     <w:p>
       <w:pPr>
-        <w:pStyle w:val="909"/>
+        <w:pStyle w:val="919"/>
         <w:numPr>
           <w:ilvl w:val="0"/>
           <w:numId w:val="8"/>
@@ -714,7 +714,7 @@
     </w:p>
     <w:p>
       <w:pPr>
-        <w:pStyle w:val="850"/>
+        <w:pStyle w:val="860"/>
         <w:pBdr/>
         <w:spacing/>
         <w:ind/>
@@ -735,7 +735,7 @@
     </w:p>
     <w:p>
       <w:pPr>
-        <w:pStyle w:val="909"/>
+        <w:pStyle w:val="919"/>
         <w:numPr>
           <w:ilvl w:val="0"/>
           <w:numId w:val="9"/>
@@ -763,7 +763,7 @@
     </w:p>
     <w:p>
       <w:pPr>
-        <w:pStyle w:val="909"/>
+        <w:pStyle w:val="919"/>
         <w:numPr>
           <w:ilvl w:val="0"/>
           <w:numId w:val="9"/>
@@ -794,7 +794,7 @@
     </w:p>
     <w:p>
       <w:pPr>
-        <w:pStyle w:val="909"/>
+        <w:pStyle w:val="919"/>
         <w:numPr>
           <w:ilvl w:val="0"/>
           <w:numId w:val="9"/>
@@ -825,7 +825,7 @@
     </w:p>
     <w:p>
       <w:pPr>
-        <w:pStyle w:val="909"/>
+        <w:pStyle w:val="919"/>
         <w:numPr>
           <w:ilvl w:val="0"/>
           <w:numId w:val="9"/>
@@ -856,7 +856,7 @@
     </w:p>
     <w:p>
       <w:pPr>
-        <w:pStyle w:val="909"/>
+        <w:pStyle w:val="919"/>
         <w:numPr>
           <w:ilvl w:val="0"/>
           <w:numId w:val="9"/>
@@ -912,7 +912,7 @@
     </w:p>
     <w:p>
       <w:pPr>
-        <w:pStyle w:val="850"/>
+        <w:pStyle w:val="860"/>
         <w:pBdr/>
         <w:spacing/>
         <w:ind/>
@@ -944,7 +944,7 @@
     </w:p>
     <w:p>
       <w:pPr>
-        <w:pStyle w:val="909"/>
+        <w:pStyle w:val="919"/>
         <w:numPr>
           <w:ilvl w:val="0"/>
           <w:numId w:val="10"/>
@@ -972,7 +972,7 @@
     </w:p>
     <w:p>
       <w:pPr>
-        <w:pStyle w:val="909"/>
+        <w:pStyle w:val="919"/>
         <w:numPr>
           <w:ilvl w:val="0"/>
           <w:numId w:val="10"/>
@@ -1003,7 +1003,7 @@
     </w:p>
     <w:p>
       <w:pPr>
-        <w:pStyle w:val="850"/>
+        <w:pStyle w:val="860"/>
         <w:pBdr/>
         <w:spacing/>
         <w:ind/>
@@ -1024,7 +1024,7 @@
     </w:p>
     <w:p>
       <w:pPr>
-        <w:pStyle w:val="909"/>
+        <w:pStyle w:val="919"/>
         <w:numPr>
           <w:ilvl w:val="0"/>
           <w:numId w:val="11"/>
@@ -1052,7 +1052,7 @@
     </w:p>
     <w:p>
       <w:pPr>
-        <w:pStyle w:val="909"/>
+        <w:pStyle w:val="919"/>
         <w:numPr>
           <w:ilvl w:val="0"/>
           <w:numId w:val="11"/>
@@ -1083,7 +1083,7 @@
     </w:p>
     <w:p>
       <w:pPr>
-        <w:pStyle w:val="850"/>
+        <w:pStyle w:val="860"/>
         <w:pBdr/>
         <w:spacing/>
         <w:ind/>
@@ -1104,7 +1104,7 @@
     </w:p>
     <w:p>
       <w:pPr>
-        <w:pStyle w:val="909"/>
+        <w:pStyle w:val="919"/>
         <w:numPr>
           <w:ilvl w:val="0"/>
           <w:numId w:val="12"/>
@@ -1132,7 +1132,7 @@
     </w:p>
     <w:p>
       <w:pPr>
-        <w:pStyle w:val="909"/>
+        <w:pStyle w:val="919"/>
         <w:numPr>
           <w:ilvl w:val="0"/>
           <w:numId w:val="12"/>
@@ -1163,7 +1163,7 @@
     </w:p>
     <w:p>
       <w:pPr>
-        <w:pStyle w:val="909"/>
+        <w:pStyle w:val="919"/>
         <w:numPr>
           <w:ilvl w:val="0"/>
           <w:numId w:val="12"/>
@@ -1194,7 +1194,7 @@
     </w:p>
     <w:p>
       <w:pPr>
-        <w:pStyle w:val="909"/>
+        <w:pStyle w:val="919"/>
         <w:numPr>
           <w:ilvl w:val="0"/>
           <w:numId w:val="12"/>
@@ -1225,7 +1225,7 @@
     </w:p>
     <w:p>
       <w:pPr>
-        <w:pStyle w:val="909"/>
+        <w:pStyle w:val="919"/>
         <w:numPr>
           <w:ilvl w:val="0"/>
           <w:numId w:val="12"/>
@@ -1256,7 +1256,7 @@
     </w:p>
     <w:p>
       <w:pPr>
-        <w:pStyle w:val="850"/>
+        <w:pStyle w:val="860"/>
         <w:pBdr/>
         <w:spacing/>
         <w:ind/>
@@ -1277,7 +1277,7 @@
     </w:p>
     <w:p>
       <w:pPr>
-        <w:pStyle w:val="909"/>
+        <w:pStyle w:val="919"/>
         <w:numPr>
           <w:ilvl w:val="0"/>
           <w:numId w:val="13"/>
@@ -1292,11 +1292,15 @@
       <w:r>
         <w:t xml:space="preserve">Terminadas las operaciones con series.</w:t>
       </w:r>
-      <w:r/>
+      <w:r>
+        <w:rPr>
+          <w:highlight w:val="none"/>
+        </w:rPr>
+      </w:r>
     </w:p>
     <w:p>
       <w:pPr>
-        <w:pStyle w:val="909"/>
+        <w:pStyle w:val="919"/>
         <w:numPr>
           <w:ilvl w:val="0"/>
           <w:numId w:val="13"/>
@@ -1319,10 +1323,15 @@
           <w:highlight w:val="none"/>
         </w:rPr>
       </w:r>
+      <w:r>
+        <w:rPr>
+          <w:highlight w:val="none"/>
+        </w:rPr>
+      </w:r>
     </w:p>
     <w:p>
       <w:pPr>
-        <w:pStyle w:val="909"/>
+        <w:pStyle w:val="919"/>
         <w:numPr>
           <w:ilvl w:val="0"/>
           <w:numId w:val="13"/>
@@ -1345,10 +1354,15 @@
           <w:highlight w:val="none"/>
         </w:rPr>
       </w:r>
+      <w:r>
+        <w:rPr>
+          <w:highlight w:val="none"/>
+        </w:rPr>
+      </w:r>
     </w:p>
     <w:p>
       <w:pPr>
-        <w:pStyle w:val="850"/>
+        <w:pStyle w:val="860"/>
         <w:pBdr/>
         <w:spacing/>
         <w:ind/>
@@ -1365,10 +1379,11 @@
           <w:highlight w:val="none"/>
         </w:rPr>
       </w:r>
+      <w:r/>
     </w:p>
     <w:p>
       <w:pPr>
-        <w:pStyle w:val="909"/>
+        <w:pStyle w:val="919"/>
         <w:numPr>
           <w:ilvl w:val="0"/>
           <w:numId w:val="14"/>
@@ -1383,11 +1398,15 @@
       <w:r>
         <w:t xml:space="preserve">Actualizado el documento de registro de cambios.</w:t>
       </w:r>
-      <w:r/>
+      <w:r>
+        <w:rPr>
+          <w:highlight w:val="none"/>
+        </w:rPr>
+      </w:r>
     </w:p>
     <w:p>
       <w:pPr>
-        <w:pStyle w:val="909"/>
+        <w:pStyle w:val="919"/>
         <w:numPr>
           <w:ilvl w:val="0"/>
           <w:numId w:val="14"/>
@@ -1410,10 +1429,15 @@
           <w:highlight w:val="none"/>
         </w:rPr>
       </w:r>
+      <w:r>
+        <w:rPr>
+          <w:highlight w:val="none"/>
+        </w:rPr>
+      </w:r>
     </w:p>
     <w:p>
       <w:pPr>
-        <w:pStyle w:val="850"/>
+        <w:pStyle w:val="860"/>
         <w:pBdr/>
         <w:spacing/>
         <w:ind/>
@@ -1430,10 +1454,11 @@
           <w:highlight w:val="none"/>
         </w:rPr>
       </w:r>
+      <w:r/>
     </w:p>
     <w:p>
       <w:pPr>
-        <w:pStyle w:val="909"/>
+        <w:pStyle w:val="919"/>
         <w:numPr>
           <w:ilvl w:val="0"/>
           <w:numId w:val="15"/>
@@ -1448,11 +1473,15 @@
       <w:r>
         <w:t xml:space="preserve">La vista de películas comprueba que hay una sesión abierta, de no haberla redirige al index.</w:t>
       </w:r>
-      <w:r/>
+      <w:r>
+        <w:rPr>
+          <w:highlight w:val="none"/>
+        </w:rPr>
+      </w:r>
     </w:p>
     <w:p>
       <w:pPr>
-        <w:pStyle w:val="909"/>
+        <w:pStyle w:val="919"/>
         <w:numPr>
           <w:ilvl w:val="0"/>
           <w:numId w:val="15"/>
@@ -1475,10 +1504,15 @@
           <w:highlight w:val="none"/>
         </w:rPr>
       </w:r>
+      <w:r>
+        <w:rPr>
+          <w:highlight w:val="none"/>
+        </w:rPr>
+      </w:r>
     </w:p>
     <w:p>
       <w:pPr>
-        <w:pStyle w:val="909"/>
+        <w:pStyle w:val="919"/>
         <w:numPr>
           <w:ilvl w:val="0"/>
           <w:numId w:val="15"/>
@@ -1501,10 +1535,15 @@
           <w:highlight w:val="none"/>
         </w:rPr>
       </w:r>
+      <w:r>
+        <w:rPr>
+          <w:highlight w:val="none"/>
+        </w:rPr>
+      </w:r>
     </w:p>
     <w:p>
       <w:pPr>
-        <w:pStyle w:val="909"/>
+        <w:pStyle w:val="919"/>
         <w:numPr>
           <w:ilvl w:val="0"/>
           <w:numId w:val="15"/>
@@ -1527,10 +1566,15 @@
           <w:highlight w:val="none"/>
         </w:rPr>
       </w:r>
+      <w:r>
+        <w:rPr>
+          <w:highlight w:val="none"/>
+        </w:rPr>
+      </w:r>
     </w:p>
     <w:p>
       <w:pPr>
-        <w:pStyle w:val="850"/>
+        <w:pStyle w:val="860"/>
         <w:pBdr/>
         <w:spacing/>
         <w:ind/>
@@ -1547,10 +1591,11 @@
           <w:highlight w:val="none"/>
         </w:rPr>
       </w:r>
+      <w:r/>
     </w:p>
     <w:p>
       <w:pPr>
-        <w:pStyle w:val="909"/>
+        <w:pStyle w:val="919"/>
         <w:numPr>
           <w:ilvl w:val="0"/>
           <w:numId w:val="16"/>
@@ -1562,18 +1607,21 @@
           <w:highlight w:val="none"/>
         </w:rPr>
       </w:pPr>
-      <w:r/>
       <w:r>
         <w:t xml:space="preserve">Ahora un usuario no puede borrar películas de otros usuarios</w:t>
       </w:r>
       <w:r>
         <w:t xml:space="preserve">.</w:t>
       </w:r>
-      <w:r/>
+      <w:r>
+        <w:rPr>
+          <w:highlight w:val="none"/>
+        </w:rPr>
+      </w:r>
     </w:p>
     <w:p>
       <w:pPr>
-        <w:pStyle w:val="909"/>
+        <w:pStyle w:val="919"/>
         <w:numPr>
           <w:ilvl w:val="0"/>
           <w:numId w:val="16"/>
@@ -1607,10 +1655,15 @@
           <w:highlight w:val="none"/>
         </w:rPr>
       </w:r>
+      <w:r>
+        <w:rPr>
+          <w:highlight w:val="none"/>
+        </w:rPr>
+      </w:r>
     </w:p>
     <w:p>
       <w:pPr>
-        <w:pStyle w:val="909"/>
+        <w:pStyle w:val="919"/>
         <w:numPr>
           <w:ilvl w:val="0"/>
           <w:numId w:val="16"/>
@@ -1646,7 +1699,7 @@
     </w:p>
     <w:p>
       <w:pPr>
-        <w:pStyle w:val="909"/>
+        <w:pStyle w:val="919"/>
         <w:numPr>
           <w:ilvl w:val="0"/>
           <w:numId w:val="16"/>
@@ -1680,10 +1733,15 @@
           <w:highlight w:val="none"/>
         </w:rPr>
       </w:r>
+      <w:r>
+        <w:rPr>
+          <w:highlight w:val="none"/>
+        </w:rPr>
+      </w:r>
     </w:p>
     <w:p>
       <w:pPr>
-        <w:pStyle w:val="850"/>
+        <w:pStyle w:val="860"/>
         <w:pBdr/>
         <w:spacing/>
         <w:ind/>
@@ -1700,10 +1758,11 @@
           <w:highlight w:val="none"/>
         </w:rPr>
       </w:r>
+      <w:r/>
     </w:p>
     <w:p>
       <w:pPr>
-        <w:pStyle w:val="909"/>
+        <w:pStyle w:val="919"/>
         <w:numPr>
           <w:ilvl w:val="0"/>
           <w:numId w:val="17"/>
@@ -1715,18 +1774,21 @@
           <w:highlight w:val="none"/>
         </w:rPr>
       </w:pPr>
-      <w:r/>
       <w:r>
         <w:t xml:space="preserve">Verificaciones de usuarios y series, posibilidad de cerrar sesión</w:t>
       </w:r>
       <w:r>
         <w:t xml:space="preserve">.</w:t>
       </w:r>
-      <w:r/>
+      <w:r>
+        <w:rPr>
+          <w:highlight w:val="none"/>
+        </w:rPr>
+      </w:r>
     </w:p>
     <w:p>
       <w:pPr>
-        <w:pStyle w:val="850"/>
+        <w:pStyle w:val="860"/>
         <w:pBdr/>
         <w:spacing/>
         <w:ind/>
@@ -1743,9 +1805,15 @@
           <w:highlight w:val="none"/>
         </w:rPr>
       </w:r>
+      <w:r/>
     </w:p>
     <w:p>
       <w:pPr>
+        <w:pStyle w:val="919"/>
+        <w:numPr>
+          <w:ilvl w:val="0"/>
+          <w:numId w:val="18"/>
+        </w:numPr>
         <w:pBdr/>
         <w:spacing/>
         <w:ind/>
@@ -1756,7 +1824,64 @@
       <w:r>
         <w:t xml:space="preserve">Actualizado el documento de registro de cambios.</w:t>
       </w:r>
+      <w:r>
+        <w:rPr>
+          <w:highlight w:val="none"/>
+        </w:rPr>
+      </w:r>
+    </w:p>
+    <w:p>
+      <w:pPr>
+        <w:pStyle w:val="919"/>
+        <w:numPr>
+          <w:ilvl w:val="0"/>
+          <w:numId w:val="18"/>
+        </w:numPr>
+        <w:pBdr/>
+        <w:spacing/>
+        <w:ind/>
+        <w:rPr>
+          <w:highlight w:val="none"/>
+        </w:rPr>
+      </w:pPr>
+      <w:r>
+        <w:rPr>
+          <w:highlight w:val="none"/>
+        </w:rPr>
+      </w:r>
+      <w:r>
+        <w:rPr>
+          <w:highlight w:val="none"/>
+        </w:rPr>
+        <w:t xml:space="preserve">Añadida vista 'mi-perfil' para los usuarios.</w:t>
+      </w:r>
       <w:r/>
+    </w:p>
+    <w:p>
+      <w:pPr>
+        <w:pStyle w:val="919"/>
+        <w:numPr>
+          <w:ilvl w:val="0"/>
+          <w:numId w:val="18"/>
+        </w:numPr>
+        <w:pBdr/>
+        <w:spacing/>
+        <w:ind/>
+        <w:rPr>
+          <w:highlight w:val="none"/>
+        </w:rPr>
+      </w:pPr>
+      <w:r>
+        <w:rPr>
+          <w:highlight w:val="none"/>
+        </w:rPr>
+        <w:t xml:space="preserve">Actualizada la presentación de estilo visual.</w:t>
+      </w:r>
+      <w:r>
+        <w:rPr>
+          <w:highlight w:val="none"/>
+        </w:rPr>
+      </w:r>
     </w:p>
     <w:p>
       <w:pPr>
@@ -4330,6 +4455,152 @@
         <w:pBdr/>
         <w:spacing/>
         <w:ind w:hanging="360" w:left="6469"/>
+      </w:pPr>
+      <w:rPr>
+        <w:rFonts w:hint="default" w:ascii="Wingdings" w:hAnsi="Wingdings" w:eastAsia="Wingdings" w:cs="Wingdings"/>
+      </w:rPr>
+      <w:start w:val="1"/>
+      <w:suff w:val="tab"/>
+    </w:lvl>
+  </w:abstractNum>
+  <w:abstractNum w:abstractNumId="17">
+    <w:lvl w:ilvl="0">
+      <w:isLgl w:val="false"/>
+      <w:lvlJc w:val="left"/>
+      <w:lvlText w:val="·"/>
+      <w:numFmt w:val="bullet"/>
+      <w:pPr>
+        <w:pBdr/>
+        <w:spacing/>
+        <w:ind w:hanging="360" w:left="720"/>
+      </w:pPr>
+      <w:rPr>
+        <w:rFonts w:hint="default" w:ascii="Symbol" w:hAnsi="Symbol" w:eastAsia="Symbol" w:cs="Symbol"/>
+      </w:rPr>
+      <w:start w:val="1"/>
+      <w:suff w:val="tab"/>
+    </w:lvl>
+    <w:lvl w:ilvl="1">
+      <w:isLgl w:val="false"/>
+      <w:lvlJc w:val="left"/>
+      <w:lvlText w:val="o"/>
+      <w:numFmt w:val="bullet"/>
+      <w:pPr>
+        <w:pBdr/>
+        <w:spacing/>
+        <w:ind w:hanging="360" w:left="1440"/>
+      </w:pPr>
+      <w:rPr>
+        <w:rFonts w:hint="default" w:ascii="Courier New" w:hAnsi="Courier New" w:eastAsia="Courier New" w:cs="Courier New"/>
+      </w:rPr>
+      <w:start w:val="1"/>
+      <w:suff w:val="tab"/>
+    </w:lvl>
+    <w:lvl w:ilvl="2">
+      <w:isLgl w:val="false"/>
+      <w:lvlJc w:val="left"/>
+      <w:lvlText w:val="§"/>
+      <w:numFmt w:val="bullet"/>
+      <w:pPr>
+        <w:pBdr/>
+        <w:spacing/>
+        <w:ind w:hanging="360" w:left="2160"/>
+      </w:pPr>
+      <w:rPr>
+        <w:rFonts w:hint="default" w:ascii="Wingdings" w:hAnsi="Wingdings" w:eastAsia="Wingdings" w:cs="Wingdings"/>
+      </w:rPr>
+      <w:start w:val="1"/>
+      <w:suff w:val="tab"/>
+    </w:lvl>
+    <w:lvl w:ilvl="3">
+      <w:isLgl w:val="false"/>
+      <w:lvlJc w:val="left"/>
+      <w:lvlText w:val="·"/>
+      <w:numFmt w:val="bullet"/>
+      <w:pPr>
+        <w:pBdr/>
+        <w:spacing/>
+        <w:ind w:hanging="360" w:left="2880"/>
+      </w:pPr>
+      <w:rPr>
+        <w:rFonts w:hint="default" w:ascii="Symbol" w:hAnsi="Symbol" w:eastAsia="Symbol" w:cs="Symbol"/>
+      </w:rPr>
+      <w:start w:val="1"/>
+      <w:suff w:val="tab"/>
+    </w:lvl>
+    <w:lvl w:ilvl="4">
+      <w:isLgl w:val="false"/>
+      <w:lvlJc w:val="left"/>
+      <w:lvlText w:val="o"/>
+      <w:numFmt w:val="bullet"/>
+      <w:pPr>
+        <w:pBdr/>
+        <w:spacing/>
+        <w:ind w:hanging="360" w:left="3600"/>
+      </w:pPr>
+      <w:rPr>
+        <w:rFonts w:hint="default" w:ascii="Courier New" w:hAnsi="Courier New" w:eastAsia="Courier New" w:cs="Courier New"/>
+      </w:rPr>
+      <w:start w:val="1"/>
+      <w:suff w:val="tab"/>
+    </w:lvl>
+    <w:lvl w:ilvl="5">
+      <w:isLgl w:val="false"/>
+      <w:lvlJc w:val="left"/>
+      <w:lvlText w:val="§"/>
+      <w:numFmt w:val="bullet"/>
+      <w:pPr>
+        <w:pBdr/>
+        <w:spacing/>
+        <w:ind w:hanging="360" w:left="4320"/>
+      </w:pPr>
+      <w:rPr>
+        <w:rFonts w:hint="default" w:ascii="Wingdings" w:hAnsi="Wingdings" w:eastAsia="Wingdings" w:cs="Wingdings"/>
+      </w:rPr>
+      <w:start w:val="1"/>
+      <w:suff w:val="tab"/>
+    </w:lvl>
+    <w:lvl w:ilvl="6">
+      <w:isLgl w:val="false"/>
+      <w:lvlJc w:val="left"/>
+      <w:lvlText w:val="·"/>
+      <w:numFmt w:val="bullet"/>
+      <w:pPr>
+        <w:pBdr/>
+        <w:spacing/>
+        <w:ind w:hanging="360" w:left="5040"/>
+      </w:pPr>
+      <w:rPr>
+        <w:rFonts w:hint="default" w:ascii="Symbol" w:hAnsi="Symbol" w:eastAsia="Symbol" w:cs="Symbol"/>
+      </w:rPr>
+      <w:start w:val="1"/>
+      <w:suff w:val="tab"/>
+    </w:lvl>
+    <w:lvl w:ilvl="7">
+      <w:isLgl w:val="false"/>
+      <w:lvlJc w:val="left"/>
+      <w:lvlText w:val="o"/>
+      <w:numFmt w:val="bullet"/>
+      <w:pPr>
+        <w:pBdr/>
+        <w:spacing/>
+        <w:ind w:hanging="360" w:left="5760"/>
+      </w:pPr>
+      <w:rPr>
+        <w:rFonts w:hint="default" w:ascii="Courier New" w:hAnsi="Courier New" w:eastAsia="Courier New" w:cs="Courier New"/>
+      </w:rPr>
+      <w:start w:val="1"/>
+      <w:suff w:val="tab"/>
+    </w:lvl>
+    <w:lvl w:ilvl="8">
+      <w:isLgl w:val="false"/>
+      <w:lvlJc w:val="left"/>
+      <w:lvlText w:val="§"/>
+      <w:numFmt w:val="bullet"/>
+      <w:pPr>
+        <w:pBdr/>
+        <w:spacing/>
+        <w:ind w:hanging="360" w:left="6480"/>
       </w:pPr>
       <w:rPr>
         <w:rFonts w:hint="default" w:ascii="Wingdings" w:hAnsi="Wingdings" w:eastAsia="Wingdings" w:cs="Wingdings"/>
@@ -4388,6 +4659,9 @@
   </w:num>
   <w:num w:numId="17">
     <w:abstractNumId w:val="16"/>
+  </w:num>
+  <w:num w:numId="18">
+    <w:abstractNumId w:val="17"/>
   </w:num>
 </w:numbering>
 </file>
@@ -4550,9 +4824,9 @@
     <w:lsdException w:name="Bibliography" w:uiPriority="37"/>
     <w:lsdException w:name="TOC Heading" w:uiPriority="39" w:qFormat="1"/>
   </w:latentStyles>
-  <w:style w:type="table" w:styleId="721">
+  <w:style w:type="table" w:styleId="731">
     <w:name w:val="Table Grid"/>
-    <w:basedOn w:val="906"/>
+    <w:basedOn w:val="916"/>
     <w:uiPriority w:val="59"/>
     <w:pPr>
       <w:pBdr/>
@@ -4749,9 +5023,9 @@
       </w:tcPr>
     </w:tblStylePr>
   </w:style>
-  <w:style w:type="table" w:styleId="722">
+  <w:style w:type="table" w:styleId="732">
     <w:name w:val="Table Grid Light"/>
-    <w:basedOn w:val="906"/>
+    <w:basedOn w:val="916"/>
     <w:uiPriority w:val="59"/>
     <w:pPr>
       <w:pBdr/>
@@ -4948,9 +5222,9 @@
       </w:tcPr>
     </w:tblStylePr>
   </w:style>
-  <w:style w:type="table" w:styleId="723">
+  <w:style w:type="table" w:styleId="733">
     <w:name w:val="Plain Table 1"/>
-    <w:basedOn w:val="906"/>
+    <w:basedOn w:val="916"/>
     <w:uiPriority w:val="59"/>
     <w:pPr>
       <w:pBdr/>
@@ -5173,9 +5447,9 @@
       </w:tcPr>
     </w:tblStylePr>
   </w:style>
-  <w:style w:type="table" w:styleId="724">
+  <w:style w:type="table" w:styleId="734">
     <w:name w:val="Plain Table 2"/>
-    <w:basedOn w:val="906"/>
+    <w:basedOn w:val="916"/>
     <w:uiPriority w:val="59"/>
     <w:pPr>
       <w:pBdr/>
@@ -5406,9 +5680,9 @@
       </w:tcPr>
     </w:tblStylePr>
   </w:style>
-  <w:style w:type="table" w:styleId="725">
+  <w:style w:type="table" w:styleId="735">
     <w:name w:val="Plain Table 3"/>
-    <w:basedOn w:val="906"/>
+    <w:basedOn w:val="916"/>
     <w:uiPriority w:val="99"/>
     <w:pPr>
       <w:pBdr/>
@@ -5636,9 +5910,9 @@
       </w:tcPr>
     </w:tblStylePr>
   </w:style>
-  <w:style w:type="table" w:styleId="726">
+  <w:style w:type="table" w:styleId="736">
     <w:name w:val="Plain Table 4"/>
-    <w:basedOn w:val="906"/>
+    <w:basedOn w:val="916"/>
     <w:uiPriority w:val="99"/>
     <w:pPr>
       <w:pBdr/>
@@ -5852,9 +6126,9 @@
       </w:tcPr>
     </w:tblStylePr>
   </w:style>
-  <w:style w:type="table" w:styleId="727">
+  <w:style w:type="table" w:styleId="737">
     <w:name w:val="Plain Table 5"/>
-    <w:basedOn w:val="906"/>
+    <w:basedOn w:val="916"/>
     <w:uiPriority w:val="99"/>
     <w:pPr>
       <w:pBdr/>
@@ -6085,9 +6359,9 @@
       </w:tcPr>
     </w:tblStylePr>
   </w:style>
-  <w:style w:type="table" w:styleId="728">
+  <w:style w:type="table" w:styleId="738">
     <w:name w:val="Grid Table 1 Light"/>
-    <w:basedOn w:val="906"/>
+    <w:basedOn w:val="916"/>
     <w:uiPriority w:val="99"/>
     <w:pPr>
       <w:pBdr/>
@@ -6308,9 +6582,9 @@
       </w:tcPr>
     </w:tblStylePr>
   </w:style>
-  <w:style w:type="table" w:styleId="729">
+  <w:style w:type="table" w:styleId="739">
     <w:name w:val="Grid Table 1 Light - Accent 1"/>
-    <w:basedOn w:val="906"/>
+    <w:basedOn w:val="916"/>
     <w:uiPriority w:val="99"/>
     <w:pPr>
       <w:pBdr/>
@@ -6531,9 +6805,9 @@
       </w:tcPr>
     </w:tblStylePr>
   </w:style>
-  <w:style w:type="table" w:styleId="730">
+  <w:style w:type="table" w:styleId="740">
     <w:name w:val="Grid Table 1 Light - Accent 2"/>
-    <w:basedOn w:val="906"/>
+    <w:basedOn w:val="916"/>
     <w:uiPriority w:val="99"/>
     <w:pPr>
       <w:pBdr/>
@@ -6754,9 +7028,9 @@
       </w:tcPr>
     </w:tblStylePr>
   </w:style>
-  <w:style w:type="table" w:styleId="731">
+  <w:style w:type="table" w:styleId="741">
     <w:name w:val="Grid Table 1 Light - Accent 3"/>
-    <w:basedOn w:val="906"/>
+    <w:basedOn w:val="916"/>
     <w:uiPriority w:val="99"/>
     <w:pPr>
       <w:pBdr/>
@@ -6977,9 +7251,9 @@
       </w:tcPr>
     </w:tblStylePr>
   </w:style>
-  <w:style w:type="table" w:styleId="732">
+  <w:style w:type="table" w:styleId="742">
     <w:name w:val="Grid Table 1 Light - Accent 4"/>
-    <w:basedOn w:val="906"/>
+    <w:basedOn w:val="916"/>
     <w:uiPriority w:val="99"/>
     <w:pPr>
       <w:pBdr/>
@@ -7200,9 +7474,9 @@
       </w:tcPr>
     </w:tblStylePr>
   </w:style>
-  <w:style w:type="table" w:styleId="733">
+  <w:style w:type="table" w:styleId="743">
     <w:name w:val="Grid Table 1 Light - Accent 5"/>
-    <w:basedOn w:val="906"/>
+    <w:basedOn w:val="916"/>
     <w:uiPriority w:val="99"/>
     <w:pPr>
       <w:pBdr/>
@@ -7423,9 +7697,9 @@
       </w:tcPr>
     </w:tblStylePr>
   </w:style>
-  <w:style w:type="table" w:styleId="734">
+  <w:style w:type="table" w:styleId="744">
     <w:name w:val="Grid Table 1 Light - Accent 6"/>
-    <w:basedOn w:val="906"/>
+    <w:basedOn w:val="916"/>
     <w:uiPriority w:val="99"/>
     <w:pPr>
       <w:pBdr/>
@@ -7646,9 +7920,9 @@
       </w:tcPr>
     </w:tblStylePr>
   </w:style>
-  <w:style w:type="table" w:styleId="735">
+  <w:style w:type="table" w:styleId="745">
     <w:name w:val="Grid Table 2"/>
-    <w:basedOn w:val="906"/>
+    <w:basedOn w:val="916"/>
     <w:uiPriority w:val="99"/>
     <w:pPr>
       <w:pBdr/>
@@ -7878,9 +8152,9 @@
       </w:tcPr>
     </w:tblStylePr>
   </w:style>
-  <w:style w:type="table" w:styleId="736">
+  <w:style w:type="table" w:styleId="746">
     <w:name w:val="Grid Table 2 - Accent 1"/>
-    <w:basedOn w:val="906"/>
+    <w:basedOn w:val="916"/>
     <w:uiPriority w:val="99"/>
     <w:pPr>
       <w:pBdr/>
@@ -8110,9 +8384,9 @@
       </w:tcPr>
     </w:tblStylePr>
   </w:style>
-  <w:style w:type="table" w:styleId="737">
+  <w:style w:type="table" w:styleId="747">
     <w:name w:val="Grid Table 2 - Accent 2"/>
-    <w:basedOn w:val="906"/>
+    <w:basedOn w:val="916"/>
     <w:uiPriority w:val="99"/>
     <w:pPr>
       <w:pBdr/>
@@ -8342,9 +8616,9 @@
       </w:tcPr>
     </w:tblStylePr>
   </w:style>
-  <w:style w:type="table" w:styleId="738">
+  <w:style w:type="table" w:styleId="748">
     <w:name w:val="Grid Table 2 - Accent 3"/>
-    <w:basedOn w:val="906"/>
+    <w:basedOn w:val="916"/>
     <w:uiPriority w:val="99"/>
     <w:pPr>
       <w:pBdr/>
@@ -8574,9 +8848,9 @@
       </w:tcPr>
     </w:tblStylePr>
   </w:style>
-  <w:style w:type="table" w:styleId="739">
+  <w:style w:type="table" w:styleId="749">
     <w:name w:val="Grid Table 2 - Accent 4"/>
-    <w:basedOn w:val="906"/>
+    <w:basedOn w:val="916"/>
     <w:uiPriority w:val="99"/>
     <w:pPr>
       <w:pBdr/>
@@ -8806,9 +9080,9 @@
       </w:tcPr>
     </w:tblStylePr>
   </w:style>
-  <w:style w:type="table" w:styleId="740">
+  <w:style w:type="table" w:styleId="750">
     <w:name w:val="Grid Table 2 - Accent 5"/>
-    <w:basedOn w:val="906"/>
+    <w:basedOn w:val="916"/>
     <w:uiPriority w:val="99"/>
     <w:pPr>
       <w:pBdr/>
@@ -9038,9 +9312,9 @@
       </w:tcPr>
     </w:tblStylePr>
   </w:style>
-  <w:style w:type="table" w:styleId="741">
+  <w:style w:type="table" w:styleId="751">
     <w:name w:val="Grid Table 2 - Accent 6"/>
-    <w:basedOn w:val="906"/>
+    <w:basedOn w:val="916"/>
     <w:uiPriority w:val="99"/>
     <w:pPr>
       <w:pBdr/>
@@ -9270,9 +9544,9 @@
       </w:tcPr>
     </w:tblStylePr>
   </w:style>
-  <w:style w:type="table" w:styleId="742">
+  <w:style w:type="table" w:styleId="752">
     <w:name w:val="Grid Table 3"/>
-    <w:basedOn w:val="906"/>
+    <w:basedOn w:val="916"/>
     <w:uiPriority w:val="99"/>
     <w:pPr>
       <w:pBdr/>
@@ -9515,9 +9789,9 @@
       </w:tcPr>
     </w:tblStylePr>
   </w:style>
-  <w:style w:type="table" w:styleId="743">
+  <w:style w:type="table" w:styleId="753">
     <w:name w:val="Grid Table 3 - Accent 1"/>
-    <w:basedOn w:val="906"/>
+    <w:basedOn w:val="916"/>
     <w:uiPriority w:val="99"/>
     <w:pPr>
       <w:pBdr/>
@@ -9760,9 +10034,9 @@
       </w:tcPr>
     </w:tblStylePr>
   </w:style>
-  <w:style w:type="table" w:styleId="744">
+  <w:style w:type="table" w:styleId="754">
     <w:name w:val="Grid Table 3 - Accent 2"/>
-    <w:basedOn w:val="906"/>
+    <w:basedOn w:val="916"/>
     <w:uiPriority w:val="99"/>
     <w:pPr>
       <w:pBdr/>
@@ -10005,9 +10279,9 @@
       </w:tcPr>
     </w:tblStylePr>
   </w:style>
-  <w:style w:type="table" w:styleId="745">
+  <w:style w:type="table" w:styleId="755">
     <w:name w:val="Grid Table 3 - Accent 3"/>
-    <w:basedOn w:val="906"/>
+    <w:basedOn w:val="916"/>
     <w:uiPriority w:val="99"/>
     <w:pPr>
       <w:pBdr/>
@@ -10250,9 +10524,9 @@
       </w:tcPr>
     </w:tblStylePr>
   </w:style>
-  <w:style w:type="table" w:styleId="746">
+  <w:style w:type="table" w:styleId="756">
     <w:name w:val="Grid Table 3 - Accent 4"/>
-    <w:basedOn w:val="906"/>
+    <w:basedOn w:val="916"/>
     <w:uiPriority w:val="99"/>
     <w:pPr>
       <w:pBdr/>
@@ -10495,9 +10769,9 @@
       </w:tcPr>
     </w:tblStylePr>
   </w:style>
-  <w:style w:type="table" w:styleId="747">
+  <w:style w:type="table" w:styleId="757">
     <w:name w:val="Grid Table 3 - Accent 5"/>
-    <w:basedOn w:val="906"/>
+    <w:basedOn w:val="916"/>
     <w:uiPriority w:val="99"/>
     <w:pPr>
       <w:pBdr/>
@@ -10740,9 +11014,9 @@
       </w:tcPr>
     </w:tblStylePr>
   </w:style>
-  <w:style w:type="table" w:styleId="748">
+  <w:style w:type="table" w:styleId="758">
     <w:name w:val="Grid Table 3 - Accent 6"/>
-    <w:basedOn w:val="906"/>
+    <w:basedOn w:val="916"/>
     <w:uiPriority w:val="99"/>
     <w:pPr>
       <w:pBdr/>
@@ -10985,9 +11259,9 @@
       </w:tcPr>
     </w:tblStylePr>
   </w:style>
-  <w:style w:type="table" w:styleId="749">
+  <w:style w:type="table" w:styleId="759">
     <w:name w:val="Grid Table 4"/>
-    <w:basedOn w:val="906"/>
+    <w:basedOn w:val="916"/>
     <w:uiPriority w:val="59"/>
     <w:pPr>
       <w:pBdr/>
@@ -11218,9 +11492,9 @@
       </w:tcPr>
     </w:tblStylePr>
   </w:style>
-  <w:style w:type="table" w:styleId="750">
+  <w:style w:type="table" w:styleId="760">
     <w:name w:val="Grid Table 4 - Accent 1"/>
-    <w:basedOn w:val="906"/>
+    <w:basedOn w:val="916"/>
     <w:uiPriority w:val="59"/>
     <w:pPr>
       <w:pBdr/>
@@ -11451,9 +11725,9 @@
       </w:tcPr>
     </w:tblStylePr>
   </w:style>
-  <w:style w:type="table" w:styleId="751">
+  <w:style w:type="table" w:styleId="761">
     <w:name w:val="Grid Table 4 - Accent 2"/>
-    <w:basedOn w:val="906"/>
+    <w:basedOn w:val="916"/>
     <w:uiPriority w:val="59"/>
     <w:pPr>
       <w:pBdr/>
@@ -11684,9 +11958,9 @@
       </w:tcPr>
     </w:tblStylePr>
   </w:style>
-  <w:style w:type="table" w:styleId="752">
+  <w:style w:type="table" w:styleId="762">
     <w:name w:val="Grid Table 4 - Accent 3"/>
-    <w:basedOn w:val="906"/>
+    <w:basedOn w:val="916"/>
     <w:uiPriority w:val="59"/>
     <w:pPr>
       <w:pBdr/>
@@ -11917,9 +12191,9 @@
       </w:tcPr>
     </w:tblStylePr>
   </w:style>
-  <w:style w:type="table" w:styleId="753">
+  <w:style w:type="table" w:styleId="763">
     <w:name w:val="Grid Table 4 - Accent 4"/>
-    <w:basedOn w:val="906"/>
+    <w:basedOn w:val="916"/>
     <w:uiPriority w:val="59"/>
     <w:pPr>
       <w:pBdr/>
@@ -12150,9 +12424,9 @@
       </w:tcPr>
     </w:tblStylePr>
   </w:style>
-  <w:style w:type="table" w:styleId="754">
+  <w:style w:type="table" w:styleId="764">
     <w:name w:val="Grid Table 4 - Accent 5"/>
-    <w:basedOn w:val="906"/>
+    <w:basedOn w:val="916"/>
     <w:uiPriority w:val="59"/>
     <w:pPr>
       <w:pBdr/>
@@ -12383,9 +12657,9 @@
       </w:tcPr>
     </w:tblStylePr>
   </w:style>
-  <w:style w:type="table" w:styleId="755">
+  <w:style w:type="table" w:styleId="765">
     <w:name w:val="Grid Table 4 - Accent 6"/>
-    <w:basedOn w:val="906"/>
+    <w:basedOn w:val="916"/>
     <w:uiPriority w:val="59"/>
     <w:pPr>
       <w:pBdr/>
@@ -12616,9 +12890,9 @@
       </w:tcPr>
     </w:tblStylePr>
   </w:style>
-  <w:style w:type="table" w:styleId="756">
+  <w:style w:type="table" w:styleId="766">
     <w:name w:val="Grid Table 5 Dark"/>
-    <w:basedOn w:val="906"/>
+    <w:basedOn w:val="916"/>
     <w:uiPriority w:val="99"/>
     <w:pPr>
       <w:pBdr/>
@@ -12844,9 +13118,9 @@
       </w:tcPr>
     </w:tblStylePr>
   </w:style>
-  <w:style w:type="table" w:styleId="757">
+  <w:style w:type="table" w:styleId="767">
     <w:name w:val="Grid Table 5 Dark- Accent 1"/>
-    <w:basedOn w:val="906"/>
+    <w:basedOn w:val="916"/>
     <w:uiPriority w:val="99"/>
     <w:pPr>
       <w:pBdr/>
@@ -13072,9 +13346,9 @@
       </w:tcPr>
     </w:tblStylePr>
   </w:style>
-  <w:style w:type="table" w:styleId="758">
+  <w:style w:type="table" w:styleId="768">
     <w:name w:val="Grid Table 5 Dark - Accent 2"/>
-    <w:basedOn w:val="906"/>
+    <w:basedOn w:val="916"/>
     <w:uiPriority w:val="99"/>
     <w:pPr>
       <w:pBdr/>
@@ -13300,9 +13574,9 @@
       </w:tcPr>
     </w:tblStylePr>
   </w:style>
-  <w:style w:type="table" w:styleId="759">
+  <w:style w:type="table" w:styleId="769">
     <w:name w:val="Grid Table 5 Dark - Accent 3"/>
-    <w:basedOn w:val="906"/>
+    <w:basedOn w:val="916"/>
     <w:uiPriority w:val="99"/>
     <w:pPr>
       <w:pBdr/>
@@ -13528,9 +13802,9 @@
       </w:tcPr>
     </w:tblStylePr>
   </w:style>
-  <w:style w:type="table" w:styleId="760">
+  <w:style w:type="table" w:styleId="770">
     <w:name w:val="Grid Table 5 Dark- Accent 4"/>
-    <w:basedOn w:val="906"/>
+    <w:basedOn w:val="916"/>
     <w:uiPriority w:val="99"/>
     <w:pPr>
       <w:pBdr/>
@@ -13756,9 +14030,9 @@
       </w:tcPr>
     </w:tblStylePr>
   </w:style>
-  <w:style w:type="table" w:styleId="761">
+  <w:style w:type="table" w:styleId="771">
     <w:name w:val="Grid Table 5 Dark - Accent 5"/>
-    <w:basedOn w:val="906"/>
+    <w:basedOn w:val="916"/>
     <w:uiPriority w:val="99"/>
     <w:pPr>
       <w:pBdr/>
@@ -13984,9 +14258,9 @@
       </w:tcPr>
     </w:tblStylePr>
   </w:style>
-  <w:style w:type="table" w:styleId="762">
+  <w:style w:type="table" w:styleId="772">
     <w:name w:val="Grid Table 5 Dark - Accent 6"/>
-    <w:basedOn w:val="906"/>
+    <w:basedOn w:val="916"/>
     <w:uiPriority w:val="99"/>
     <w:pPr>
       <w:pBdr/>
@@ -14212,9 +14486,9 @@
       </w:tcPr>
     </w:tblStylePr>
   </w:style>
-  <w:style w:type="table" w:styleId="763">
+  <w:style w:type="table" w:styleId="773">
     <w:name w:val="Grid Table 6 Colorful"/>
-    <w:basedOn w:val="906"/>
+    <w:basedOn w:val="916"/>
     <w:uiPriority w:val="99"/>
     <w:pPr>
       <w:pBdr/>
@@ -14442,9 +14716,9 @@
       </w:tcPr>
     </w:tblStylePr>
   </w:style>
-  <w:style w:type="table" w:styleId="764">
+  <w:style w:type="table" w:styleId="774">
     <w:name w:val="Grid Table 6 Colorful - Accent 1"/>
-    <w:basedOn w:val="906"/>
+    <w:basedOn w:val="916"/>
     <w:uiPriority w:val="99"/>
     <w:pPr>
       <w:pBdr/>
@@ -14672,9 +14946,9 @@
       </w:tcPr>
     </w:tblStylePr>
   </w:style>
-  <w:style w:type="table" w:styleId="765">
+  <w:style w:type="table" w:styleId="775">
     <w:name w:val="Grid Table 6 Colorful - Accent 2"/>
-    <w:basedOn w:val="906"/>
+    <w:basedOn w:val="916"/>
     <w:uiPriority w:val="99"/>
     <w:pPr>
       <w:pBdr/>
@@ -14902,9 +15176,9 @@
       </w:tcPr>
     </w:tblStylePr>
   </w:style>
-  <w:style w:type="table" w:styleId="766">
+  <w:style w:type="table" w:styleId="776">
     <w:name w:val="Grid Table 6 Colorful - Accent 3"/>
-    <w:basedOn w:val="906"/>
+    <w:basedOn w:val="916"/>
     <w:uiPriority w:val="99"/>
     <w:pPr>
       <w:pBdr/>
@@ -15132,9 +15406,9 @@
       </w:tcPr>
     </w:tblStylePr>
   </w:style>
-  <w:style w:type="table" w:styleId="767">
+  <w:style w:type="table" w:styleId="777">
     <w:name w:val="Grid Table 6 Colorful - Accent 4"/>
-    <w:basedOn w:val="906"/>
+    <w:basedOn w:val="916"/>
     <w:uiPriority w:val="99"/>
     <w:pPr>
       <w:pBdr/>
@@ -15362,9 +15636,9 @@
       </w:tcPr>
     </w:tblStylePr>
   </w:style>
-  <w:style w:type="table" w:styleId="768">
+  <w:style w:type="table" w:styleId="778">
     <w:name w:val="Grid Table 6 Colorful - Accent 5"/>
-    <w:basedOn w:val="906"/>
+    <w:basedOn w:val="916"/>
     <w:uiPriority w:val="99"/>
     <w:pPr>
       <w:pBdr/>
@@ -15592,9 +15866,9 @@
       </w:tcPr>
     </w:tblStylePr>
   </w:style>
-  <w:style w:type="table" w:styleId="769">
+  <w:style w:type="table" w:styleId="779">
     <w:name w:val="Grid Table 6 Colorful - Accent 6"/>
-    <w:basedOn w:val="906"/>
+    <w:basedOn w:val="916"/>
     <w:uiPriority w:val="99"/>
     <w:pPr>
       <w:pBdr/>
@@ -15822,9 +16096,9 @@
       </w:tcPr>
     </w:tblStylePr>
   </w:style>
-  <w:style w:type="table" w:styleId="770">
+  <w:style w:type="table" w:styleId="780">
     <w:name w:val="Grid Table 7 Colorful"/>
-    <w:basedOn w:val="906"/>
+    <w:basedOn w:val="916"/>
     <w:uiPriority w:val="99"/>
     <w:pPr>
       <w:pBdr/>
@@ -16076,9 +16350,9 @@
       </w:tcPr>
     </w:tblStylePr>
   </w:style>
-  <w:style w:type="table" w:styleId="771">
+  <w:style w:type="table" w:styleId="781">
     <w:name w:val="Grid Table 7 Colorful - Accent 1"/>
-    <w:basedOn w:val="906"/>
+    <w:basedOn w:val="916"/>
     <w:uiPriority w:val="99"/>
     <w:pPr>
       <w:pBdr/>
@@ -16330,9 +16604,9 @@
       </w:tcPr>
     </w:tblStylePr>
   </w:style>
-  <w:style w:type="table" w:styleId="772">
+  <w:style w:type="table" w:styleId="782">
     <w:name w:val="Grid Table 7 Colorful - Accent 2"/>
-    <w:basedOn w:val="906"/>
+    <w:basedOn w:val="916"/>
     <w:uiPriority w:val="99"/>
     <w:pPr>
       <w:pBdr/>
@@ -16584,9 +16858,9 @@
       </w:tcPr>
     </w:tblStylePr>
   </w:style>
-  <w:style w:type="table" w:styleId="773">
+  <w:style w:type="table" w:styleId="783">
     <w:name w:val="Grid Table 7 Colorful - Accent 3"/>
-    <w:basedOn w:val="906"/>
+    <w:basedOn w:val="916"/>
     <w:uiPriority w:val="99"/>
     <w:pPr>
       <w:pBdr/>
@@ -16838,9 +17112,9 @@
       </w:tcPr>
     </w:tblStylePr>
   </w:style>
-  <w:style w:type="table" w:styleId="774">
+  <w:style w:type="table" w:styleId="784">
     <w:name w:val="Grid Table 7 Colorful - Accent 4"/>
-    <w:basedOn w:val="906"/>
+    <w:basedOn w:val="916"/>
     <w:uiPriority w:val="99"/>
     <w:pPr>
       <w:pBdr/>
@@ -17092,9 +17366,9 @@
       </w:tcPr>
     </w:tblStylePr>
   </w:style>
-  <w:style w:type="table" w:styleId="775">
+  <w:style w:type="table" w:styleId="785">
     <w:name w:val="Grid Table 7 Colorful - Accent 5"/>
-    <w:basedOn w:val="906"/>
+    <w:basedOn w:val="916"/>
     <w:uiPriority w:val="99"/>
     <w:pPr>
       <w:pBdr/>
@@ -17346,9 +17620,9 @@
       </w:tcPr>
     </w:tblStylePr>
   </w:style>
-  <w:style w:type="table" w:styleId="776">
+  <w:style w:type="table" w:styleId="786">
     <w:name w:val="Grid Table 7 Colorful - Accent 6"/>
-    <w:basedOn w:val="906"/>
+    <w:basedOn w:val="916"/>
     <w:uiPriority w:val="99"/>
     <w:pPr>
       <w:pBdr/>
@@ -17600,9 +17874,9 @@
       </w:tcPr>
     </w:tblStylePr>
   </w:style>
-  <w:style w:type="table" w:styleId="777">
+  <w:style w:type="table" w:styleId="787">
     <w:name w:val="List Table 1 Light"/>
-    <w:basedOn w:val="906"/>
+    <w:basedOn w:val="916"/>
     <w:uiPriority w:val="99"/>
     <w:pPr>
       <w:pBdr/>
@@ -17816,9 +18090,9 @@
       </w:tcPr>
     </w:tblStylePr>
   </w:style>
-  <w:style w:type="table" w:styleId="778">
+  <w:style w:type="table" w:styleId="788">
     <w:name w:val="List Table 1 Light - Accent 1"/>
-    <w:basedOn w:val="906"/>
+    <w:basedOn w:val="916"/>
     <w:uiPriority w:val="99"/>
     <w:pPr>
       <w:pBdr/>
@@ -18032,9 +18306,9 @@
       </w:tcPr>
     </w:tblStylePr>
   </w:style>
-  <w:style w:type="table" w:styleId="779">
+  <w:style w:type="table" w:styleId="789">
     <w:name w:val="List Table 1 Light - Accent 2"/>
-    <w:basedOn w:val="906"/>
+    <w:basedOn w:val="916"/>
     <w:uiPriority w:val="99"/>
     <w:pPr>
       <w:pBdr/>
@@ -18248,9 +18522,9 @@
       </w:tcPr>
     </w:tblStylePr>
   </w:style>
-  <w:style w:type="table" w:styleId="780">
+  <w:style w:type="table" w:styleId="790">
     <w:name w:val="List Table 1 Light - Accent 3"/>
-    <w:basedOn w:val="906"/>
+    <w:basedOn w:val="916"/>
     <w:uiPriority w:val="99"/>
     <w:pPr>
       <w:pBdr/>
@@ -18464,9 +18738,9 @@
       </w:tcPr>
     </w:tblStylePr>
   </w:style>
-  <w:style w:type="table" w:styleId="781">
+  <w:style w:type="table" w:styleId="791">
     <w:name w:val="List Table 1 Light - Accent 4"/>
-    <w:basedOn w:val="906"/>
+    <w:basedOn w:val="916"/>
     <w:uiPriority w:val="99"/>
     <w:pPr>
       <w:pBdr/>
@@ -18680,9 +18954,9 @@
       </w:tcPr>
     </w:tblStylePr>
   </w:style>
-  <w:style w:type="table" w:styleId="782">
+  <w:style w:type="table" w:styleId="792">
     <w:name w:val="List Table 1 Light - Accent 5"/>
-    <w:basedOn w:val="906"/>
+    <w:basedOn w:val="916"/>
     <w:uiPriority w:val="99"/>
     <w:pPr>
       <w:pBdr/>
@@ -18896,9 +19170,9 @@
       </w:tcPr>
     </w:tblStylePr>
   </w:style>
-  <w:style w:type="table" w:styleId="783">
+  <w:style w:type="table" w:styleId="793">
     <w:name w:val="List Table 1 Light - Accent 6"/>
-    <w:basedOn w:val="906"/>
+    <w:basedOn w:val="916"/>
     <w:uiPriority w:val="99"/>
     <w:pPr>
       <w:pBdr/>
@@ -19112,9 +19386,9 @@
       </w:tcPr>
     </w:tblStylePr>
   </w:style>
-  <w:style w:type="table" w:styleId="784">
+  <w:style w:type="table" w:styleId="794">
     <w:name w:val="List Table 2"/>
-    <w:basedOn w:val="906"/>
+    <w:basedOn w:val="916"/>
     <w:uiPriority w:val="99"/>
     <w:pPr>
       <w:pBdr/>
@@ -19350,9 +19624,9 @@
       </w:tcPr>
     </w:tblStylePr>
   </w:style>
-  <w:style w:type="table" w:styleId="785">
+  <w:style w:type="table" w:styleId="795">
     <w:name w:val="List Table 2 - Accent 1"/>
-    <w:basedOn w:val="906"/>
+    <w:basedOn w:val="916"/>
     <w:uiPriority w:val="99"/>
     <w:pPr>
       <w:pBdr/>
@@ -19588,9 +19862,9 @@
       </w:tcPr>
     </w:tblStylePr>
   </w:style>
-  <w:style w:type="table" w:styleId="786">
+  <w:style w:type="table" w:styleId="796">
     <w:name w:val="List Table 2 - Accent 2"/>
-    <w:basedOn w:val="906"/>
+    <w:basedOn w:val="916"/>
     <w:uiPriority w:val="99"/>
     <w:pPr>
       <w:pBdr/>
@@ -19826,9 +20100,9 @@
       </w:tcPr>
     </w:tblStylePr>
   </w:style>
-  <w:style w:type="table" w:styleId="787">
+  <w:style w:type="table" w:styleId="797">
     <w:name w:val="List Table 2 - Accent 3"/>
-    <w:basedOn w:val="906"/>
+    <w:basedOn w:val="916"/>
     <w:uiPriority w:val="99"/>
     <w:pPr>
       <w:pBdr/>
@@ -20064,9 +20338,9 @@
       </w:tcPr>
     </w:tblStylePr>
   </w:style>
-  <w:style w:type="table" w:styleId="788">
+  <w:style w:type="table" w:styleId="798">
     <w:name w:val="List Table 2 - Accent 4"/>
-    <w:basedOn w:val="906"/>
+    <w:basedOn w:val="916"/>
     <w:uiPriority w:val="99"/>
     <w:pPr>
       <w:pBdr/>
@@ -20302,9 +20576,9 @@
       </w:tcPr>
     </w:tblStylePr>
   </w:style>
-  <w:style w:type="table" w:styleId="789">
+  <w:style w:type="table" w:styleId="799">
     <w:name w:val="List Table 2 - Accent 5"/>
-    <w:basedOn w:val="906"/>
+    <w:basedOn w:val="916"/>
     <w:uiPriority w:val="99"/>
     <w:pPr>
       <w:pBdr/>
@@ -20540,9 +20814,9 @@
       </w:tcPr>
     </w:tblStylePr>
   </w:style>
-  <w:style w:type="table" w:styleId="790">
+  <w:style w:type="table" w:styleId="800">
     <w:name w:val="List Table 2 - Accent 6"/>
-    <w:basedOn w:val="906"/>
+    <w:basedOn w:val="916"/>
     <w:uiPriority w:val="99"/>
     <w:pPr>
       <w:pBdr/>
@@ -20778,9 +21052,9 @@
       </w:tcPr>
     </w:tblStylePr>
   </w:style>
-  <w:style w:type="table" w:styleId="791">
+  <w:style w:type="table" w:styleId="801">
     <w:name w:val="List Table 3"/>
-    <w:basedOn w:val="906"/>
+    <w:basedOn w:val="916"/>
     <w:uiPriority w:val="99"/>
     <w:pPr>
       <w:pBdr/>
@@ -21006,9 +21280,9 @@
       </w:tcPr>
     </w:tblStylePr>
   </w:style>
-  <w:style w:type="table" w:styleId="792">
+  <w:style w:type="table" w:styleId="802">
     <w:name w:val="List Table 3 - Accent 1"/>
-    <w:basedOn w:val="906"/>
+    <w:basedOn w:val="916"/>
     <w:uiPriority w:val="99"/>
     <w:pPr>
       <w:pBdr/>
@@ -21234,9 +21508,9 @@
       </w:tcPr>
     </w:tblStylePr>
   </w:style>
-  <w:style w:type="table" w:styleId="793">
+  <w:style w:type="table" w:styleId="803">
     <w:name w:val="List Table 3 - Accent 2"/>
-    <w:basedOn w:val="906"/>
+    <w:basedOn w:val="916"/>
     <w:uiPriority w:val="99"/>
     <w:pPr>
       <w:pBdr/>
@@ -21462,9 +21736,9 @@
       </w:tcPr>
     </w:tblStylePr>
   </w:style>
-  <w:style w:type="table" w:styleId="794">
+  <w:style w:type="table" w:styleId="804">
     <w:name w:val="List Table 3 - Accent 3"/>
-    <w:basedOn w:val="906"/>
+    <w:basedOn w:val="916"/>
     <w:uiPriority w:val="99"/>
     <w:pPr>
       <w:pBdr/>
@@ -21690,9 +21964,9 @@
       </w:tcPr>
     </w:tblStylePr>
   </w:style>
-  <w:style w:type="table" w:styleId="795">
+  <w:style w:type="table" w:styleId="805">
     <w:name w:val="List Table 3 - Accent 4"/>
-    <w:basedOn w:val="906"/>
+    <w:basedOn w:val="916"/>
     <w:uiPriority w:val="99"/>
     <w:pPr>
       <w:pBdr/>
@@ -21918,9 +22192,9 @@
       </w:tcPr>
     </w:tblStylePr>
   </w:style>
-  <w:style w:type="table" w:styleId="796">
+  <w:style w:type="table" w:styleId="806">
     <w:name w:val="List Table 3 - Accent 5"/>
-    <w:basedOn w:val="906"/>
+    <w:basedOn w:val="916"/>
     <w:uiPriority w:val="99"/>
     <w:pPr>
       <w:pBdr/>
@@ -22146,9 +22420,9 @@
       </w:tcPr>
     </w:tblStylePr>
   </w:style>
-  <w:style w:type="table" w:styleId="797">
+  <w:style w:type="table" w:styleId="807">
     <w:name w:val="List Table 3 - Accent 6"/>
-    <w:basedOn w:val="906"/>
+    <w:basedOn w:val="916"/>
     <w:uiPriority w:val="99"/>
     <w:pPr>
       <w:pBdr/>
@@ -22374,9 +22648,9 @@
       </w:tcPr>
     </w:tblStylePr>
   </w:style>
-  <w:style w:type="table" w:styleId="798">
+  <w:style w:type="table" w:styleId="808">
     <w:name w:val="List Table 4"/>
-    <w:basedOn w:val="906"/>
+    <w:basedOn w:val="916"/>
     <w:uiPriority w:val="99"/>
     <w:pPr>
       <w:pBdr/>
@@ -22599,9 +22873,9 @@
       </w:tcPr>
     </w:tblStylePr>
   </w:style>
-  <w:style w:type="table" w:styleId="799">
+  <w:style w:type="table" w:styleId="809">
     <w:name w:val="List Table 4 - Accent 1"/>
-    <w:basedOn w:val="906"/>
+    <w:basedOn w:val="916"/>
     <w:uiPriority w:val="99"/>
     <w:pPr>
       <w:pBdr/>
@@ -22824,9 +23098,9 @@
       </w:tcPr>
     </w:tblStylePr>
   </w:style>
-  <w:style w:type="table" w:styleId="800">
+  <w:style w:type="table" w:styleId="810">
     <w:name w:val="List Table 4 - Accent 2"/>
-    <w:basedOn w:val="906"/>
+    <w:basedOn w:val="916"/>
     <w:uiPriority w:val="99"/>
     <w:pPr>
       <w:pBdr/>
@@ -23049,9 +23323,9 @@
       </w:tcPr>
     </w:tblStylePr>
   </w:style>
-  <w:style w:type="table" w:styleId="801">
+  <w:style w:type="table" w:styleId="811">
     <w:name w:val="List Table 4 - Accent 3"/>
-    <w:basedOn w:val="906"/>
+    <w:basedOn w:val="916"/>
     <w:uiPriority w:val="99"/>
     <w:pPr>
       <w:pBdr/>
@@ -23274,9 +23548,9 @@
       </w:tcPr>
     </w:tblStylePr>
   </w:style>
-  <w:style w:type="table" w:styleId="802">
+  <w:style w:type="table" w:styleId="812">
     <w:name w:val="List Table 4 - Accent 4"/>
-    <w:basedOn w:val="906"/>
+    <w:basedOn w:val="916"/>
     <w:uiPriority w:val="99"/>
     <w:pPr>
       <w:pBdr/>
@@ -23499,9 +23773,9 @@
       </w:tcPr>
     </w:tblStylePr>
   </w:style>
-  <w:style w:type="table" w:styleId="803">
+  <w:style w:type="table" w:styleId="813">
     <w:name w:val="List Table 4 - Accent 5"/>
-    <w:basedOn w:val="906"/>
+    <w:basedOn w:val="916"/>
     <w:uiPriority w:val="99"/>
     <w:pPr>
       <w:pBdr/>
@@ -23724,9 +23998,9 @@
       </w:tcPr>
     </w:tblStylePr>
   </w:style>
-  <w:style w:type="table" w:styleId="804">
+  <w:style w:type="table" w:styleId="814">
     <w:name w:val="List Table 4 - Accent 6"/>
-    <w:basedOn w:val="906"/>
+    <w:basedOn w:val="916"/>
     <w:uiPriority w:val="99"/>
     <w:pPr>
       <w:pBdr/>
@@ -23949,9 +24223,9 @@
       </w:tcPr>
     </w:tblStylePr>
   </w:style>
-  <w:style w:type="table" w:styleId="805">
+  <w:style w:type="table" w:styleId="815">
     <w:name w:val="List Table 5 Dark"/>
-    <w:basedOn w:val="906"/>
+    <w:basedOn w:val="916"/>
     <w:uiPriority w:val="99"/>
     <w:pPr>
       <w:pBdr/>
@@ -24191,9 +24465,9 @@
       </w:tcPr>
     </w:tblStylePr>
   </w:style>
-  <w:style w:type="table" w:styleId="806">
+  <w:style w:type="table" w:styleId="816">
     <w:name w:val="List Table 5 Dark - Accent 1"/>
-    <w:basedOn w:val="906"/>
+    <w:basedOn w:val="916"/>
     <w:uiPriority w:val="99"/>
     <w:pPr>
       <w:pBdr/>
@@ -24433,9 +24707,9 @@
       </w:tcPr>
     </w:tblStylePr>
   </w:style>
-  <w:style w:type="table" w:styleId="807">
+  <w:style w:type="table" w:styleId="817">
     <w:name w:val="List Table 5 Dark - Accent 2"/>
-    <w:basedOn w:val="906"/>
+    <w:basedOn w:val="916"/>
     <w:uiPriority w:val="99"/>
     <w:pPr>
       <w:pBdr/>
@@ -24675,9 +24949,9 @@
       </w:tcPr>
     </w:tblStylePr>
   </w:style>
-  <w:style w:type="table" w:styleId="808">
+  <w:style w:type="table" w:styleId="818">
     <w:name w:val="List Table 5 Dark - Accent 3"/>
-    <w:basedOn w:val="906"/>
+    <w:basedOn w:val="916"/>
     <w:uiPriority w:val="99"/>
     <w:pPr>
       <w:pBdr/>
@@ -24917,9 +25191,9 @@
       </w:tcPr>
     </w:tblStylePr>
   </w:style>
-  <w:style w:type="table" w:styleId="809">
+  <w:style w:type="table" w:styleId="819">
     <w:name w:val="List Table 5 Dark - Accent 4"/>
-    <w:basedOn w:val="906"/>
+    <w:basedOn w:val="916"/>
     <w:uiPriority w:val="99"/>
     <w:pPr>
       <w:pBdr/>
@@ -25159,9 +25433,9 @@
       </w:tcPr>
     </w:tblStylePr>
   </w:style>
-  <w:style w:type="table" w:styleId="810">
+  <w:style w:type="table" w:styleId="820">
     <w:name w:val="List Table 5 Dark - Accent 5"/>
-    <w:basedOn w:val="906"/>
+    <w:basedOn w:val="916"/>
     <w:uiPriority w:val="99"/>
     <w:pPr>
       <w:pBdr/>
@@ -25401,9 +25675,9 @@
       </w:tcPr>
     </w:tblStylePr>
   </w:style>
-  <w:style w:type="table" w:styleId="811">
+  <w:style w:type="table" w:styleId="821">
     <w:name w:val="List Table 5 Dark - Accent 6"/>
-    <w:basedOn w:val="906"/>
+    <w:basedOn w:val="916"/>
     <w:uiPriority w:val="99"/>
     <w:pPr>
       <w:pBdr/>
@@ -25643,9 +25917,9 @@
       </w:tcPr>
     </w:tblStylePr>
   </w:style>
-  <w:style w:type="table" w:styleId="812">
+  <w:style w:type="table" w:styleId="822">
     <w:name w:val="List Table 6 Colorful"/>
-    <w:basedOn w:val="906"/>
+    <w:basedOn w:val="916"/>
     <w:uiPriority w:val="99"/>
     <w:pPr>
       <w:pBdr/>
@@ -25866,9 +26140,9 @@
       </w:tcPr>
     </w:tblStylePr>
   </w:style>
-  <w:style w:type="table" w:styleId="813">
+  <w:style w:type="table" w:styleId="823">
     <w:name w:val="List Table 6 Colorful - Accent 1"/>
-    <w:basedOn w:val="906"/>
+    <w:basedOn w:val="916"/>
     <w:uiPriority w:val="99"/>
     <w:pPr>
       <w:pBdr/>
@@ -26089,9 +26363,9 @@
       </w:tcPr>
     </w:tblStylePr>
   </w:style>
-  <w:style w:type="table" w:styleId="814">
+  <w:style w:type="table" w:styleId="824">
     <w:name w:val="List Table 6 Colorful - Accent 2"/>
-    <w:basedOn w:val="906"/>
+    <w:basedOn w:val="916"/>
     <w:uiPriority w:val="99"/>
     <w:pPr>
       <w:pBdr/>
@@ -26312,9 +26586,9 @@
       </w:tcPr>
     </w:tblStylePr>
   </w:style>
-  <w:style w:type="table" w:styleId="815">
+  <w:style w:type="table" w:styleId="825">
     <w:name w:val="List Table 6 Colorful - Accent 3"/>
-    <w:basedOn w:val="906"/>
+    <w:basedOn w:val="916"/>
     <w:uiPriority w:val="99"/>
     <w:pPr>
       <w:pBdr/>
@@ -26535,9 +26809,9 @@
       </w:tcPr>
     </w:tblStylePr>
   </w:style>
-  <w:style w:type="table" w:styleId="816">
+  <w:style w:type="table" w:styleId="826">
     <w:name w:val="List Table 6 Colorful - Accent 4"/>
-    <w:basedOn w:val="906"/>
+    <w:basedOn w:val="916"/>
     <w:uiPriority w:val="99"/>
     <w:pPr>
       <w:pBdr/>
@@ -26758,9 +27032,9 @@
       </w:tcPr>
     </w:tblStylePr>
   </w:style>
-  <w:style w:type="table" w:styleId="817">
+  <w:style w:type="table" w:styleId="827">
     <w:name w:val="List Table 6 Colorful - Accent 5"/>
-    <w:basedOn w:val="906"/>
+    <w:basedOn w:val="916"/>
     <w:uiPriority w:val="99"/>
     <w:pPr>
       <w:pBdr/>
@@ -26981,9 +27255,9 @@
       </w:tcPr>
     </w:tblStylePr>
   </w:style>
-  <w:style w:type="table" w:styleId="818">
+  <w:style w:type="table" w:styleId="828">
     <w:name w:val="List Table 6 Colorful - Accent 6"/>
-    <w:basedOn w:val="906"/>
+    <w:basedOn w:val="916"/>
     <w:uiPriority w:val="99"/>
     <w:pPr>
       <w:pBdr/>
@@ -27204,9 +27478,9 @@
       </w:tcPr>
     </w:tblStylePr>
   </w:style>
-  <w:style w:type="table" w:styleId="819">
+  <w:style w:type="table" w:styleId="829">
     <w:name w:val="List Table 7 Colorful"/>
-    <w:basedOn w:val="906"/>
+    <w:basedOn w:val="916"/>
     <w:uiPriority w:val="99"/>
     <w:pPr>
       <w:pBdr/>
@@ -27460,9 +27734,9 @@
       </w:tcPr>
     </w:tblStylePr>
   </w:style>
-  <w:style w:type="table" w:styleId="820">
+  <w:style w:type="table" w:styleId="830">
     <w:name w:val="List Table 7 Colorful - Accent 1"/>
-    <w:basedOn w:val="906"/>
+    <w:basedOn w:val="916"/>
     <w:uiPriority w:val="99"/>
     <w:pPr>
       <w:pBdr/>
@@ -27716,9 +27990,9 @@
       </w:tcPr>
     </w:tblStylePr>
   </w:style>
-  <w:style w:type="table" w:styleId="821">
+  <w:style w:type="table" w:styleId="831">
     <w:name w:val="List Table 7 Colorful - Accent 2"/>
-    <w:basedOn w:val="906"/>
+    <w:basedOn w:val="916"/>
     <w:uiPriority w:val="99"/>
     <w:pPr>
       <w:pBdr/>
@@ -27972,9 +28246,9 @@
       </w:tcPr>
     </w:tblStylePr>
   </w:style>
-  <w:style w:type="table" w:styleId="822">
+  <w:style w:type="table" w:styleId="832">
     <w:name w:val="List Table 7 Colorful - Accent 3"/>
-    <w:basedOn w:val="906"/>
+    <w:basedOn w:val="916"/>
     <w:uiPriority w:val="99"/>
     <w:pPr>
       <w:pBdr/>
@@ -28228,9 +28502,9 @@
       </w:tcPr>
     </w:tblStylePr>
   </w:style>
-  <w:style w:type="table" w:styleId="823">
+  <w:style w:type="table" w:styleId="833">
     <w:name w:val="List Table 7 Colorful - Accent 4"/>
-    <w:basedOn w:val="906"/>
+    <w:basedOn w:val="916"/>
     <w:uiPriority w:val="99"/>
     <w:pPr>
       <w:pBdr/>
@@ -28484,9 +28758,9 @@
       </w:tcPr>
     </w:tblStylePr>
   </w:style>
-  <w:style w:type="table" w:styleId="824">
+  <w:style w:type="table" w:styleId="834">
     <w:name w:val="List Table 7 Colorful - Accent 5"/>
-    <w:basedOn w:val="906"/>
+    <w:basedOn w:val="916"/>
     <w:uiPriority w:val="99"/>
     <w:pPr>
       <w:pBdr/>
@@ -28740,9 +29014,9 @@
       </w:tcPr>
     </w:tblStylePr>
   </w:style>
-  <w:style w:type="table" w:styleId="825">
+  <w:style w:type="table" w:styleId="835">
     <w:name w:val="List Table 7 Colorful - Accent 6"/>
-    <w:basedOn w:val="906"/>
+    <w:basedOn w:val="916"/>
     <w:uiPriority w:val="99"/>
     <w:pPr>
       <w:pBdr/>
@@ -28996,9 +29270,9 @@
       </w:tcPr>
     </w:tblStylePr>
   </w:style>
-  <w:style w:type="table" w:styleId="826">
+  <w:style w:type="table" w:styleId="836">
     <w:name w:val="Lined - Accent"/>
-    <w:basedOn w:val="906"/>
+    <w:basedOn w:val="916"/>
     <w:uiPriority w:val="99"/>
     <w:pPr>
       <w:pBdr/>
@@ -29233,9 +29507,9 @@
       </w:tcPr>
     </w:tblStylePr>
   </w:style>
-  <w:style w:type="table" w:styleId="827">
+  <w:style w:type="table" w:styleId="837">
     <w:name w:val="Lined - Accent 1"/>
-    <w:basedOn w:val="906"/>
+    <w:basedOn w:val="916"/>
     <w:uiPriority w:val="99"/>
     <w:pPr>
       <w:pBdr/>
@@ -29470,9 +29744,9 @@
       </w:tcPr>
     </w:tblStylePr>
   </w:style>
-  <w:style w:type="table" w:styleId="828">
+  <w:style w:type="table" w:styleId="838">
     <w:name w:val="Lined - Accent 2"/>
-    <w:basedOn w:val="906"/>
+    <w:basedOn w:val="916"/>
     <w:uiPriority w:val="99"/>
     <w:pPr>
       <w:pBdr/>
@@ -29707,9 +29981,9 @@
       </w:tcPr>
     </w:tblStylePr>
   </w:style>
-  <w:style w:type="table" w:styleId="829">
+  <w:style w:type="table" w:styleId="839">
     <w:name w:val="Lined - Accent 3"/>
-    <w:basedOn w:val="906"/>
+    <w:basedOn w:val="916"/>
     <w:uiPriority w:val="99"/>
     <w:pPr>
       <w:pBdr/>
@@ -29944,9 +30218,9 @@
       </w:tcPr>
     </w:tblStylePr>
   </w:style>
-  <w:style w:type="table" w:styleId="830">
+  <w:style w:type="table" w:styleId="840">
     <w:name w:val="Lined - Accent 4"/>
-    <w:basedOn w:val="906"/>
+    <w:basedOn w:val="916"/>
     <w:uiPriority w:val="99"/>
     <w:pPr>
       <w:pBdr/>
@@ -30181,9 +30455,9 @@
       </w:tcPr>
     </w:tblStylePr>
   </w:style>
-  <w:style w:type="table" w:styleId="831">
+  <w:style w:type="table" w:styleId="841">
     <w:name w:val="Lined - Accent 5"/>
-    <w:basedOn w:val="906"/>
+    <w:basedOn w:val="916"/>
     <w:uiPriority w:val="99"/>
     <w:pPr>
       <w:pBdr/>
@@ -30418,9 +30692,9 @@
       </w:tcPr>
     </w:tblStylePr>
   </w:style>
-  <w:style w:type="table" w:styleId="832">
+  <w:style w:type="table" w:styleId="842">
     <w:name w:val="Lined - Accent 6"/>
-    <w:basedOn w:val="906"/>
+    <w:basedOn w:val="916"/>
     <w:uiPriority w:val="99"/>
     <w:pPr>
       <w:pBdr/>
@@ -30655,9 +30929,9 @@
       </w:tcPr>
     </w:tblStylePr>
   </w:style>
-  <w:style w:type="table" w:styleId="833">
+  <w:style w:type="table" w:styleId="843">
     <w:name w:val="Bordered &amp; Lined - Accent"/>
-    <w:basedOn w:val="906"/>
+    <w:basedOn w:val="916"/>
     <w:uiPriority w:val="99"/>
     <w:pPr>
       <w:pBdr/>
@@ -30899,9 +31173,9 @@
       </w:tcPr>
     </w:tblStylePr>
   </w:style>
-  <w:style w:type="table" w:styleId="834">
+  <w:style w:type="table" w:styleId="844">
     <w:name w:val="Bordered &amp; Lined - Accent 1"/>
-    <w:basedOn w:val="906"/>
+    <w:basedOn w:val="916"/>
     <w:uiPriority w:val="99"/>
     <w:pPr>
       <w:pBdr/>
@@ -31143,9 +31417,9 @@
       </w:tcPr>
     </w:tblStylePr>
   </w:style>
-  <w:style w:type="table" w:styleId="835">
+  <w:style w:type="table" w:styleId="845">
     <w:name w:val="Bordered &amp; Lined - Accent 2"/>
-    <w:basedOn w:val="906"/>
+    <w:basedOn w:val="916"/>
     <w:uiPriority w:val="99"/>
     <w:pPr>
       <w:pBdr/>
@@ -31387,9 +31661,9 @@
       </w:tcPr>
     </w:tblStylePr>
   </w:style>
-  <w:style w:type="table" w:styleId="836">
+  <w:style w:type="table" w:styleId="846">
     <w:name w:val="Bordered &amp; Lined - Accent 3"/>
-    <w:basedOn w:val="906"/>
+    <w:basedOn w:val="916"/>
     <w:uiPriority w:val="99"/>
     <w:pPr>
       <w:pBdr/>
@@ -31631,9 +31905,9 @@
       </w:tcPr>
     </w:tblStylePr>
   </w:style>
-  <w:style w:type="table" w:styleId="837">
+  <w:style w:type="table" w:styleId="847">
     <w:name w:val="Bordered &amp; Lined - Accent 4"/>
-    <w:basedOn w:val="906"/>
+    <w:basedOn w:val="916"/>
     <w:uiPriority w:val="99"/>
     <w:pPr>
       <w:pBdr/>
@@ -31875,9 +32149,9 @@
       </w:tcPr>
     </w:tblStylePr>
   </w:style>
-  <w:style w:type="table" w:styleId="838">
+  <w:style w:type="table" w:styleId="848">
     <w:name w:val="Bordered &amp; Lined - Accent 5"/>
-    <w:basedOn w:val="906"/>
+    <w:basedOn w:val="916"/>
     <w:uiPriority w:val="99"/>
     <w:pPr>
       <w:pBdr/>
@@ -32119,9 +32393,9 @@
       </w:tcPr>
     </w:tblStylePr>
   </w:style>
-  <w:style w:type="table" w:styleId="839">
+  <w:style w:type="table" w:styleId="849">
     <w:name w:val="Bordered &amp; Lined - Accent 6"/>
-    <w:basedOn w:val="906"/>
+    <w:basedOn w:val="916"/>
     <w:uiPriority w:val="99"/>
     <w:pPr>
       <w:pBdr/>
@@ -32363,9 +32637,9 @@
       </w:tcPr>
     </w:tblStylePr>
   </w:style>
-  <w:style w:type="table" w:styleId="840">
+  <w:style w:type="table" w:styleId="850">
     <w:name w:val="Bordered"/>
-    <w:basedOn w:val="906"/>
+    <w:basedOn w:val="916"/>
     <w:uiPriority w:val="99"/>
     <w:pPr>
       <w:pBdr/>
@@ -32594,9 +32868,9 @@
       </w:tcPr>
     </w:tblStylePr>
   </w:style>
-  <w:style w:type="table" w:styleId="841">
+  <w:style w:type="table" w:styleId="851">
     <w:name w:val="Bordered - Accent 1"/>
-    <w:basedOn w:val="906"/>
+    <w:basedOn w:val="916"/>
     <w:uiPriority w:val="99"/>
     <w:pPr>
       <w:pBdr/>
@@ -32825,9 +33099,9 @@
       </w:tcPr>
     </w:tblStylePr>
   </w:style>
-  <w:style w:type="table" w:styleId="842">
+  <w:style w:type="table" w:styleId="852">
     <w:name w:val="Bordered - Accent 2"/>
-    <w:basedOn w:val="906"/>
+    <w:basedOn w:val="916"/>
     <w:uiPriority w:val="99"/>
     <w:pPr>
       <w:pBdr/>
@@ -33056,9 +33330,9 @@
       </w:tcPr>
     </w:tblStylePr>
   </w:style>
-  <w:style w:type="table" w:styleId="843">
+  <w:style w:type="table" w:styleId="853">
     <w:name w:val="Bordered - Accent 3"/>
-    <w:basedOn w:val="906"/>
+    <w:basedOn w:val="916"/>
     <w:uiPriority w:val="99"/>
     <w:pPr>
       <w:pBdr/>
@@ -33287,9 +33561,9 @@
       </w:tcPr>
     </w:tblStylePr>
   </w:style>
-  <w:style w:type="table" w:styleId="844">
+  <w:style w:type="table" w:styleId="854">
     <w:name w:val="Bordered - Accent 4"/>
-    <w:basedOn w:val="906"/>
+    <w:basedOn w:val="916"/>
     <w:uiPriority w:val="99"/>
     <w:pPr>
       <w:pBdr/>
@@ -33518,9 +33792,9 @@
       </w:tcPr>
     </w:tblStylePr>
   </w:style>
-  <w:style w:type="table" w:styleId="845">
+  <w:style w:type="table" w:styleId="855">
     <w:name w:val="Bordered - Accent 5"/>
-    <w:basedOn w:val="906"/>
+    <w:basedOn w:val="916"/>
     <w:uiPriority w:val="99"/>
     <w:pPr>
       <w:pBdr/>
@@ -33749,9 +34023,9 @@
       </w:tcPr>
     </w:tblStylePr>
   </w:style>
-  <w:style w:type="table" w:styleId="846">
+  <w:style w:type="table" w:styleId="856">
     <w:name w:val="Bordered - Accent 6"/>
-    <w:basedOn w:val="906"/>
+    <w:basedOn w:val="916"/>
     <w:uiPriority w:val="99"/>
     <w:pPr>
       <w:pBdr/>
@@ -33980,11 +34254,11 @@
       </w:tcPr>
     </w:tblStylePr>
   </w:style>
-  <w:style w:type="paragraph" w:styleId="847">
+  <w:style w:type="paragraph" w:styleId="857">
     <w:name w:val="Heading 1"/>
-    <w:basedOn w:val="905"/>
-    <w:next w:val="905"/>
-    <w:link w:val="857"/>
+    <w:basedOn w:val="915"/>
+    <w:next w:val="915"/>
+    <w:link w:val="867"/>
     <w:uiPriority w:val="9"/>
     <w:qFormat/>
     <w:pPr>
@@ -34002,11 +34276,11 @@
       <w:szCs w:val="40"/>
     </w:rPr>
   </w:style>
-  <w:style w:type="paragraph" w:styleId="848">
+  <w:style w:type="paragraph" w:styleId="858">
     <w:name w:val="Heading 2"/>
-    <w:basedOn w:val="905"/>
-    <w:next w:val="905"/>
-    <w:link w:val="858"/>
+    <w:basedOn w:val="915"/>
+    <w:next w:val="915"/>
+    <w:link w:val="868"/>
     <w:uiPriority w:val="9"/>
     <w:unhideWhenUsed/>
     <w:qFormat/>
@@ -34025,11 +34299,11 @@
       <w:szCs w:val="32"/>
     </w:rPr>
   </w:style>
-  <w:style w:type="paragraph" w:styleId="849">
+  <w:style w:type="paragraph" w:styleId="859">
     <w:name w:val="Heading 3"/>
-    <w:basedOn w:val="905"/>
-    <w:next w:val="905"/>
-    <w:link w:val="859"/>
+    <w:basedOn w:val="915"/>
+    <w:next w:val="915"/>
+    <w:link w:val="869"/>
     <w:uiPriority w:val="9"/>
     <w:unhideWhenUsed/>
     <w:qFormat/>
@@ -34048,11 +34322,11 @@
       <w:szCs w:val="28"/>
     </w:rPr>
   </w:style>
-  <w:style w:type="paragraph" w:styleId="850">
+  <w:style w:type="paragraph" w:styleId="860">
     <w:name w:val="Heading 4"/>
-    <w:basedOn w:val="905"/>
-    <w:next w:val="905"/>
-    <w:link w:val="860"/>
+    <w:basedOn w:val="915"/>
+    <w:next w:val="915"/>
+    <w:link w:val="870"/>
     <w:uiPriority w:val="9"/>
     <w:unhideWhenUsed/>
     <w:qFormat/>
@@ -34071,11 +34345,11 @@
       <w:color w:val="0f4761" w:themeColor="accent1" w:themeShade="BF"/>
     </w:rPr>
   </w:style>
-  <w:style w:type="paragraph" w:styleId="851">
+  <w:style w:type="paragraph" w:styleId="861">
     <w:name w:val="Heading 5"/>
-    <w:basedOn w:val="905"/>
-    <w:next w:val="905"/>
-    <w:link w:val="861"/>
+    <w:basedOn w:val="915"/>
+    <w:next w:val="915"/>
+    <w:link w:val="871"/>
     <w:uiPriority w:val="9"/>
     <w:unhideWhenUsed/>
     <w:qFormat/>
@@ -34092,11 +34366,11 @@
       <w:color w:val="0f4761" w:themeColor="accent1" w:themeShade="BF"/>
     </w:rPr>
   </w:style>
-  <w:style w:type="paragraph" w:styleId="852">
+  <w:style w:type="paragraph" w:styleId="862">
     <w:name w:val="Heading 6"/>
-    <w:basedOn w:val="905"/>
-    <w:next w:val="905"/>
-    <w:link w:val="862"/>
+    <w:basedOn w:val="915"/>
+    <w:next w:val="915"/>
+    <w:link w:val="872"/>
     <w:uiPriority w:val="9"/>
     <w:unhideWhenUsed/>
     <w:qFormat/>
@@ -34115,11 +34389,11 @@
       <w:color w:val="595959" w:themeColor="text1" w:themeTint="A6"/>
     </w:rPr>
   </w:style>
-  <w:style w:type="paragraph" w:styleId="853">
+  <w:style w:type="paragraph" w:styleId="863">
     <w:name w:val="Heading 7"/>
-    <w:basedOn w:val="905"/>
-    <w:next w:val="905"/>
-    <w:link w:val="863"/>
+    <w:basedOn w:val="915"/>
+    <w:next w:val="915"/>
+    <w:link w:val="873"/>
     <w:uiPriority w:val="9"/>
     <w:unhideWhenUsed/>
     <w:qFormat/>
@@ -34136,11 +34410,11 @@
       <w:color w:val="595959" w:themeColor="text1" w:themeTint="A6"/>
     </w:rPr>
   </w:style>
-  <w:style w:type="paragraph" w:styleId="854">
+  <w:style w:type="paragraph" w:styleId="864">
     <w:name w:val="Heading 8"/>
-    <w:basedOn w:val="905"/>
-    <w:next w:val="905"/>
-    <w:link w:val="864"/>
+    <w:basedOn w:val="915"/>
+    <w:next w:val="915"/>
+    <w:link w:val="874"/>
     <w:uiPriority w:val="9"/>
     <w:unhideWhenUsed/>
     <w:qFormat/>
@@ -34159,11 +34433,11 @@
       <w:color w:val="272727" w:themeColor="text1" w:themeTint="D8"/>
     </w:rPr>
   </w:style>
-  <w:style w:type="paragraph" w:styleId="855">
+  <w:style w:type="paragraph" w:styleId="865">
     <w:name w:val="Heading 9"/>
-    <w:basedOn w:val="905"/>
-    <w:next w:val="905"/>
-    <w:link w:val="865"/>
+    <w:basedOn w:val="915"/>
+    <w:next w:val="915"/>
+    <w:link w:val="875"/>
     <w:uiPriority w:val="9"/>
     <w:unhideWhenUsed/>
     <w:qFormat/>
@@ -34182,7 +34456,7 @@
       <w:color w:val="272727" w:themeColor="text1" w:themeTint="D8"/>
     </w:rPr>
   </w:style>
-  <w:style w:type="character" w:styleId="856" w:default="1">
+  <w:style w:type="character" w:styleId="866" w:default="1">
     <w:name w:val="Default Paragraph Font"/>
     <w:uiPriority w:val="1"/>
     <w:semiHidden/>
@@ -34193,10 +34467,10 @@
       <w:ind/>
     </w:pPr>
   </w:style>
-  <w:style w:type="character" w:styleId="857">
+  <w:style w:type="character" w:styleId="867">
     <w:name w:val="Heading 1 Char"/>
-    <w:basedOn w:val="856"/>
-    <w:link w:val="847"/>
+    <w:basedOn w:val="866"/>
+    <w:link w:val="857"/>
     <w:uiPriority w:val="9"/>
     <w:pPr>
       <w:pBdr/>
@@ -34210,10 +34484,10 @@
       <w:szCs w:val="40"/>
     </w:rPr>
   </w:style>
-  <w:style w:type="character" w:styleId="858">
+  <w:style w:type="character" w:styleId="868">
     <w:name w:val="Heading 2 Char"/>
-    <w:basedOn w:val="856"/>
-    <w:link w:val="848"/>
+    <w:basedOn w:val="866"/>
+    <w:link w:val="858"/>
     <w:uiPriority w:val="9"/>
     <w:pPr>
       <w:pBdr/>
@@ -34227,10 +34501,10 @@
       <w:szCs w:val="32"/>
     </w:rPr>
   </w:style>
-  <w:style w:type="character" w:styleId="859">
+  <w:style w:type="character" w:styleId="869">
     <w:name w:val="Heading 3 Char"/>
-    <w:basedOn w:val="856"/>
-    <w:link w:val="849"/>
+    <w:basedOn w:val="866"/>
+    <w:link w:val="859"/>
     <w:uiPriority w:val="9"/>
     <w:pPr>
       <w:pBdr/>
@@ -34244,10 +34518,10 @@
       <w:szCs w:val="28"/>
     </w:rPr>
   </w:style>
-  <w:style w:type="character" w:styleId="860">
+  <w:style w:type="character" w:styleId="870">
     <w:name w:val="Heading 4 Char"/>
-    <w:basedOn w:val="856"/>
-    <w:link w:val="850"/>
+    <w:basedOn w:val="866"/>
+    <w:link w:val="860"/>
     <w:uiPriority w:val="9"/>
     <w:pPr>
       <w:pBdr/>
@@ -34261,10 +34535,10 @@
       <w:color w:val="0f4761" w:themeColor="accent1" w:themeShade="BF"/>
     </w:rPr>
   </w:style>
-  <w:style w:type="character" w:styleId="861">
+  <w:style w:type="character" w:styleId="871">
     <w:name w:val="Heading 5 Char"/>
-    <w:basedOn w:val="856"/>
-    <w:link w:val="851"/>
+    <w:basedOn w:val="866"/>
+    <w:link w:val="861"/>
     <w:uiPriority w:val="9"/>
     <w:pPr>
       <w:pBdr/>
@@ -34276,10 +34550,10 @@
       <w:color w:val="0f4761" w:themeColor="accent1" w:themeShade="BF"/>
     </w:rPr>
   </w:style>
-  <w:style w:type="character" w:styleId="862">
+  <w:style w:type="character" w:styleId="872">
     <w:name w:val="Heading 6 Char"/>
-    <w:basedOn w:val="856"/>
-    <w:link w:val="852"/>
+    <w:basedOn w:val="866"/>
+    <w:link w:val="862"/>
     <w:uiPriority w:val="9"/>
     <w:pPr>
       <w:pBdr/>
@@ -34293,10 +34567,10 @@
       <w:color w:val="595959" w:themeColor="text1" w:themeTint="A6"/>
     </w:rPr>
   </w:style>
-  <w:style w:type="character" w:styleId="863">
+  <w:style w:type="character" w:styleId="873">
     <w:name w:val="Heading 7 Char"/>
-    <w:basedOn w:val="856"/>
-    <w:link w:val="853"/>
+    <w:basedOn w:val="866"/>
+    <w:link w:val="863"/>
     <w:uiPriority w:val="9"/>
     <w:pPr>
       <w:pBdr/>
@@ -34308,10 +34582,10 @@
       <w:color w:val="595959" w:themeColor="text1" w:themeTint="A6"/>
     </w:rPr>
   </w:style>
-  <w:style w:type="character" w:styleId="864">
+  <w:style w:type="character" w:styleId="874">
     <w:name w:val="Heading 8 Char"/>
-    <w:basedOn w:val="856"/>
-    <w:link w:val="854"/>
+    <w:basedOn w:val="866"/>
+    <w:link w:val="864"/>
     <w:uiPriority w:val="9"/>
     <w:pPr>
       <w:pBdr/>
@@ -34325,10 +34599,10 @@
       <w:color w:val="272727" w:themeColor="text1" w:themeTint="D8"/>
     </w:rPr>
   </w:style>
-  <w:style w:type="character" w:styleId="865">
+  <w:style w:type="character" w:styleId="875">
     <w:name w:val="Heading 9 Char"/>
-    <w:basedOn w:val="856"/>
-    <w:link w:val="855"/>
+    <w:basedOn w:val="866"/>
+    <w:link w:val="865"/>
     <w:uiPriority w:val="9"/>
     <w:pPr>
       <w:pBdr/>
@@ -34342,11 +34616,11 @@
       <w:color w:val="272727" w:themeColor="text1" w:themeTint="D8"/>
     </w:rPr>
   </w:style>
-  <w:style w:type="paragraph" w:styleId="866">
+  <w:style w:type="paragraph" w:styleId="876">
     <w:name w:val="Title"/>
-    <w:basedOn w:val="905"/>
-    <w:next w:val="905"/>
-    <w:link w:val="867"/>
+    <w:basedOn w:val="915"/>
+    <w:next w:val="915"/>
+    <w:link w:val="877"/>
     <w:uiPriority w:val="10"/>
     <w:qFormat/>
     <w:pPr>
@@ -34362,10 +34636,10 @@
       <w:szCs w:val="56"/>
     </w:rPr>
   </w:style>
-  <w:style w:type="character" w:styleId="867">
+  <w:style w:type="character" w:styleId="877">
     <w:name w:val="Title Char"/>
-    <w:basedOn w:val="856"/>
-    <w:link w:val="866"/>
+    <w:basedOn w:val="866"/>
+    <w:link w:val="876"/>
     <w:uiPriority w:val="10"/>
     <w:pPr>
       <w:pBdr/>
@@ -34379,11 +34653,11 @@
       <w:szCs w:val="56"/>
     </w:rPr>
   </w:style>
-  <w:style w:type="paragraph" w:styleId="868">
+  <w:style w:type="paragraph" w:styleId="878">
     <w:name w:val="Subtitle"/>
-    <w:basedOn w:val="905"/>
-    <w:next w:val="905"/>
-    <w:link w:val="869"/>
+    <w:basedOn w:val="915"/>
+    <w:next w:val="915"/>
+    <w:link w:val="879"/>
     <w:uiPriority w:val="11"/>
     <w:qFormat/>
     <w:pPr>
@@ -34401,10 +34675,10 @@
       <w:szCs w:val="28"/>
     </w:rPr>
   </w:style>
-  <w:style w:type="character" w:styleId="869">
+  <w:style w:type="character" w:styleId="879">
     <w:name w:val="Subtitle Char"/>
-    <w:basedOn w:val="856"/>
-    <w:link w:val="868"/>
+    <w:basedOn w:val="866"/>
+    <w:link w:val="878"/>
     <w:uiPriority w:val="11"/>
     <w:pPr>
       <w:pBdr/>
@@ -34418,11 +34692,11 @@
       <w:szCs w:val="28"/>
     </w:rPr>
   </w:style>
-  <w:style w:type="paragraph" w:styleId="870">
+  <w:style w:type="paragraph" w:styleId="880">
     <w:name w:val="Quote"/>
-    <w:basedOn w:val="905"/>
-    <w:next w:val="905"/>
-    <w:link w:val="871"/>
+    <w:basedOn w:val="915"/>
+    <w:next w:val="915"/>
+    <w:link w:val="881"/>
     <w:uiPriority w:val="29"/>
     <w:qFormat/>
     <w:pPr>
@@ -34437,10 +34711,10 @@
       <w:color w:val="404040" w:themeColor="text1" w:themeTint="BF"/>
     </w:rPr>
   </w:style>
-  <w:style w:type="character" w:styleId="871">
+  <w:style w:type="character" w:styleId="881">
     <w:name w:val="Quote Char"/>
-    <w:basedOn w:val="856"/>
-    <w:link w:val="870"/>
+    <w:basedOn w:val="866"/>
+    <w:link w:val="880"/>
     <w:uiPriority w:val="29"/>
     <w:pPr>
       <w:pBdr/>
@@ -34453,9 +34727,9 @@
       <w:color w:val="404040" w:themeColor="text1" w:themeTint="BF"/>
     </w:rPr>
   </w:style>
-  <w:style w:type="character" w:styleId="872">
+  <w:style w:type="character" w:styleId="882">
     <w:name w:val="Intense Emphasis"/>
-    <w:basedOn w:val="856"/>
+    <w:basedOn w:val="866"/>
     <w:uiPriority w:val="21"/>
     <w:qFormat/>
     <w:pPr>
@@ -34469,11 +34743,11 @@
       <w:color w:val="0f4761" w:themeColor="accent1" w:themeShade="BF"/>
     </w:rPr>
   </w:style>
-  <w:style w:type="paragraph" w:styleId="873">
+  <w:style w:type="paragraph" w:styleId="883">
     <w:name w:val="Intense Quote"/>
-    <w:basedOn w:val="905"/>
-    <w:next w:val="905"/>
-    <w:link w:val="874"/>
+    <w:basedOn w:val="915"/>
+    <w:next w:val="915"/>
+    <w:link w:val="884"/>
     <w:uiPriority w:val="30"/>
     <w:qFormat/>
     <w:pPr>
@@ -34491,10 +34765,10 @@
       <w:color w:val="0f4761" w:themeColor="accent1" w:themeShade="BF"/>
     </w:rPr>
   </w:style>
-  <w:style w:type="character" w:styleId="874">
+  <w:style w:type="character" w:styleId="884">
     <w:name w:val="Intense Quote Char"/>
-    <w:basedOn w:val="856"/>
-    <w:link w:val="873"/>
+    <w:basedOn w:val="866"/>
+    <w:link w:val="883"/>
     <w:uiPriority w:val="30"/>
     <w:pPr>
       <w:pBdr/>
@@ -34507,9 +34781,9 @@
       <w:color w:val="0f4761" w:themeColor="accent1" w:themeShade="BF"/>
     </w:rPr>
   </w:style>
-  <w:style w:type="character" w:styleId="875">
+  <w:style w:type="character" w:styleId="885">
     <w:name w:val="Intense Reference"/>
-    <w:basedOn w:val="856"/>
+    <w:basedOn w:val="866"/>
     <w:uiPriority w:val="32"/>
     <w:qFormat/>
     <w:pPr>
@@ -34525,9 +34799,9 @@
       <w:spacing w:val="5"/>
     </w:rPr>
   </w:style>
-  <w:style w:type="character" w:styleId="876">
+  <w:style w:type="character" w:styleId="886">
     <w:name w:val="Subtle Emphasis"/>
-    <w:basedOn w:val="856"/>
+    <w:basedOn w:val="866"/>
     <w:uiPriority w:val="19"/>
     <w:qFormat/>
     <w:pPr>
@@ -34541,9 +34815,9 @@
       <w:color w:val="404040" w:themeColor="text1" w:themeTint="BF"/>
     </w:rPr>
   </w:style>
-  <w:style w:type="character" w:styleId="877">
+  <w:style w:type="character" w:styleId="887">
     <w:name w:val="Emphasis"/>
-    <w:basedOn w:val="856"/>
+    <w:basedOn w:val="866"/>
     <w:uiPriority w:val="20"/>
     <w:qFormat/>
     <w:pPr>
@@ -34556,9 +34830,9 @@
       <w:iCs/>
     </w:rPr>
   </w:style>
-  <w:style w:type="character" w:styleId="878">
+  <w:style w:type="character" w:styleId="888">
     <w:name w:val="Strong"/>
-    <w:basedOn w:val="856"/>
+    <w:basedOn w:val="866"/>
     <w:uiPriority w:val="22"/>
     <w:qFormat/>
     <w:pPr>
@@ -34571,9 +34845,9 @@
       <w:bCs/>
     </w:rPr>
   </w:style>
-  <w:style w:type="character" w:styleId="879">
+  <w:style w:type="character" w:styleId="889">
     <w:name w:val="Subtle Reference"/>
-    <w:basedOn w:val="856"/>
+    <w:basedOn w:val="866"/>
     <w:uiPriority w:val="31"/>
     <w:qFormat/>
     <w:pPr>
@@ -34586,9 +34860,9 @@
       <w:color w:val="5a5a5a" w:themeColor="text1" w:themeTint="A5"/>
     </w:rPr>
   </w:style>
-  <w:style w:type="character" w:styleId="880">
+  <w:style w:type="character" w:styleId="890">
     <w:name w:val="Book Title"/>
-    <w:basedOn w:val="856"/>
+    <w:basedOn w:val="866"/>
     <w:uiPriority w:val="33"/>
     <w:qFormat/>
     <w:pPr>
@@ -34604,10 +34878,10 @@
       <w:spacing w:val="5"/>
     </w:rPr>
   </w:style>
-  <w:style w:type="paragraph" w:styleId="881">
+  <w:style w:type="paragraph" w:styleId="891">
     <w:name w:val="Header"/>
-    <w:basedOn w:val="905"/>
-    <w:link w:val="882"/>
+    <w:basedOn w:val="915"/>
+    <w:link w:val="892"/>
     <w:uiPriority w:val="99"/>
     <w:unhideWhenUsed/>
     <w:pPr>
@@ -34620,10 +34894,10 @@
       <w:ind/>
     </w:pPr>
   </w:style>
-  <w:style w:type="character" w:styleId="882">
+  <w:style w:type="character" w:styleId="892">
     <w:name w:val="Header Char"/>
-    <w:basedOn w:val="856"/>
-    <w:link w:val="881"/>
+    <w:basedOn w:val="866"/>
+    <w:link w:val="891"/>
     <w:uiPriority w:val="99"/>
     <w:pPr>
       <w:pBdr/>
@@ -34631,10 +34905,10 @@
       <w:ind/>
     </w:pPr>
   </w:style>
-  <w:style w:type="paragraph" w:styleId="883">
+  <w:style w:type="paragraph" w:styleId="893">
     <w:name w:val="Footer"/>
-    <w:basedOn w:val="905"/>
-    <w:link w:val="884"/>
+    <w:basedOn w:val="915"/>
+    <w:link w:val="894"/>
     <w:uiPriority w:val="99"/>
     <w:unhideWhenUsed/>
     <w:pPr>
@@ -34647,10 +34921,10 @@
       <w:ind/>
     </w:pPr>
   </w:style>
-  <w:style w:type="character" w:styleId="884">
+  <w:style w:type="character" w:styleId="894">
     <w:name w:val="Footer Char"/>
-    <w:basedOn w:val="856"/>
-    <w:link w:val="883"/>
+    <w:basedOn w:val="866"/>
+    <w:link w:val="893"/>
     <w:uiPriority w:val="99"/>
     <w:pPr>
       <w:pBdr/>
@@ -34658,10 +34932,10 @@
       <w:ind/>
     </w:pPr>
   </w:style>
-  <w:style w:type="paragraph" w:styleId="885">
+  <w:style w:type="paragraph" w:styleId="895">
     <w:name w:val="Caption"/>
-    <w:basedOn w:val="905"/>
-    <w:next w:val="905"/>
+    <w:basedOn w:val="915"/>
+    <w:next w:val="915"/>
     <w:uiPriority w:val="35"/>
     <w:unhideWhenUsed/>
     <w:qFormat/>
@@ -34678,10 +34952,10 @@
       <w:szCs w:val="18"/>
     </w:rPr>
   </w:style>
-  <w:style w:type="paragraph" w:styleId="886">
+  <w:style w:type="paragraph" w:styleId="896">
     <w:name w:val="footnote text"/>
-    <w:basedOn w:val="905"/>
-    <w:link w:val="887"/>
+    <w:basedOn w:val="915"/>
+    <w:link w:val="897"/>
     <w:uiPriority w:val="99"/>
     <w:semiHidden/>
     <w:unhideWhenUsed/>
@@ -34695,10 +34969,10 @@
       <w:szCs w:val="20"/>
     </w:rPr>
   </w:style>
-  <w:style w:type="character" w:styleId="887">
+  <w:style w:type="character" w:styleId="897">
     <w:name w:val="Footnote Text Char"/>
-    <w:basedOn w:val="856"/>
-    <w:link w:val="886"/>
+    <w:basedOn w:val="866"/>
+    <w:link w:val="896"/>
     <w:uiPriority w:val="99"/>
     <w:semiHidden/>
     <w:pPr>
@@ -34711,9 +34985,9 @@
       <w:szCs w:val="20"/>
     </w:rPr>
   </w:style>
-  <w:style w:type="character" w:styleId="888">
+  <w:style w:type="character" w:styleId="898">
     <w:name w:val="footnote reference"/>
-    <w:basedOn w:val="856"/>
+    <w:basedOn w:val="866"/>
     <w:uiPriority w:val="99"/>
     <w:semiHidden/>
     <w:unhideWhenUsed/>
@@ -34726,10 +35000,10 @@
       <w:vertAlign w:val="superscript"/>
     </w:rPr>
   </w:style>
-  <w:style w:type="paragraph" w:styleId="889">
+  <w:style w:type="paragraph" w:styleId="899">
     <w:name w:val="endnote text"/>
-    <w:basedOn w:val="905"/>
-    <w:link w:val="890"/>
+    <w:basedOn w:val="915"/>
+    <w:link w:val="900"/>
     <w:uiPriority w:val="99"/>
     <w:semiHidden/>
     <w:unhideWhenUsed/>
@@ -34743,10 +35017,10 @@
       <w:szCs w:val="20"/>
     </w:rPr>
   </w:style>
-  <w:style w:type="character" w:styleId="890">
+  <w:style w:type="character" w:styleId="900">
     <w:name w:val="Endnote Text Char"/>
-    <w:basedOn w:val="856"/>
-    <w:link w:val="889"/>
+    <w:basedOn w:val="866"/>
+    <w:link w:val="899"/>
     <w:uiPriority w:val="99"/>
     <w:semiHidden/>
     <w:pPr>
@@ -34759,9 +35033,9 @@
       <w:szCs w:val="20"/>
     </w:rPr>
   </w:style>
-  <w:style w:type="character" w:styleId="891">
+  <w:style w:type="character" w:styleId="901">
     <w:name w:val="endnote reference"/>
-    <w:basedOn w:val="856"/>
+    <w:basedOn w:val="866"/>
     <w:uiPriority w:val="99"/>
     <w:semiHidden/>
     <w:unhideWhenUsed/>
@@ -34774,9 +35048,9 @@
       <w:vertAlign w:val="superscript"/>
     </w:rPr>
   </w:style>
-  <w:style w:type="character" w:styleId="892">
+  <w:style w:type="character" w:styleId="902">
     <w:name w:val="Hyperlink"/>
-    <w:basedOn w:val="856"/>
+    <w:basedOn w:val="866"/>
     <w:uiPriority w:val="99"/>
     <w:unhideWhenUsed/>
     <w:pPr>
@@ -34789,9 +35063,9 @@
       <w:u w:val="single"/>
     </w:rPr>
   </w:style>
-  <w:style w:type="character" w:styleId="893">
+  <w:style w:type="character" w:styleId="903">
     <w:name w:val="FollowedHyperlink"/>
-    <w:basedOn w:val="856"/>
+    <w:basedOn w:val="866"/>
     <w:uiPriority w:val="99"/>
     <w:semiHidden/>
     <w:unhideWhenUsed/>
@@ -34805,10 +35079,10 @@
       <w:u w:val="single"/>
     </w:rPr>
   </w:style>
-  <w:style w:type="paragraph" w:styleId="894">
+  <w:style w:type="paragraph" w:styleId="904">
     <w:name w:val="toc 1"/>
-    <w:basedOn w:val="905"/>
-    <w:next w:val="905"/>
+    <w:basedOn w:val="915"/>
+    <w:next w:val="915"/>
     <w:uiPriority w:val="39"/>
     <w:unhideWhenUsed/>
     <w:pPr>
@@ -34817,10 +35091,10 @@
       <w:ind/>
     </w:pPr>
   </w:style>
-  <w:style w:type="paragraph" w:styleId="895">
+  <w:style w:type="paragraph" w:styleId="905">
     <w:name w:val="toc 2"/>
-    <w:basedOn w:val="905"/>
-    <w:next w:val="905"/>
+    <w:basedOn w:val="915"/>
+    <w:next w:val="915"/>
     <w:uiPriority w:val="39"/>
     <w:unhideWhenUsed/>
     <w:pPr>
@@ -34829,10 +35103,10 @@
       <w:ind w:left="220"/>
     </w:pPr>
   </w:style>
-  <w:style w:type="paragraph" w:styleId="896">
+  <w:style w:type="paragraph" w:styleId="906">
     <w:name w:val="toc 3"/>
-    <w:basedOn w:val="905"/>
-    <w:next w:val="905"/>
+    <w:basedOn w:val="915"/>
+    <w:next w:val="915"/>
     <w:uiPriority w:val="39"/>
     <w:unhideWhenUsed/>
     <w:pPr>
@@ -34841,10 +35115,10 @@
       <w:ind w:left="440"/>
     </w:pPr>
   </w:style>
-  <w:style w:type="paragraph" w:styleId="897">
+  <w:style w:type="paragraph" w:styleId="907">
     <w:name w:val="toc 4"/>
-    <w:basedOn w:val="905"/>
-    <w:next w:val="905"/>
+    <w:basedOn w:val="915"/>
+    <w:next w:val="915"/>
     <w:uiPriority w:val="39"/>
     <w:unhideWhenUsed/>
     <w:pPr>
@@ -34853,10 +35127,10 @@
       <w:ind w:left="660"/>
     </w:pPr>
   </w:style>
-  <w:style w:type="paragraph" w:styleId="898">
+  <w:style w:type="paragraph" w:styleId="908">
     <w:name w:val="toc 5"/>
-    <w:basedOn w:val="905"/>
-    <w:next w:val="905"/>
+    <w:basedOn w:val="915"/>
+    <w:next w:val="915"/>
     <w:uiPriority w:val="39"/>
     <w:unhideWhenUsed/>
     <w:pPr>
@@ -34865,10 +35139,10 @@
       <w:ind w:left="880"/>
     </w:pPr>
   </w:style>
-  <w:style w:type="paragraph" w:styleId="899">
+  <w:style w:type="paragraph" w:styleId="909">
     <w:name w:val="toc 6"/>
-    <w:basedOn w:val="905"/>
-    <w:next w:val="905"/>
+    <w:basedOn w:val="915"/>
+    <w:next w:val="915"/>
     <w:uiPriority w:val="39"/>
     <w:unhideWhenUsed/>
     <w:pPr>
@@ -34877,10 +35151,10 @@
       <w:ind w:left="1100"/>
     </w:pPr>
   </w:style>
-  <w:style w:type="paragraph" w:styleId="900">
+  <w:style w:type="paragraph" w:styleId="910">
     <w:name w:val="toc 7"/>
-    <w:basedOn w:val="905"/>
-    <w:next w:val="905"/>
+    <w:basedOn w:val="915"/>
+    <w:next w:val="915"/>
     <w:uiPriority w:val="39"/>
     <w:unhideWhenUsed/>
     <w:pPr>
@@ -34889,10 +35163,10 @@
       <w:ind w:left="1320"/>
     </w:pPr>
   </w:style>
-  <w:style w:type="paragraph" w:styleId="901">
+  <w:style w:type="paragraph" w:styleId="911">
     <w:name w:val="toc 8"/>
-    <w:basedOn w:val="905"/>
-    <w:next w:val="905"/>
+    <w:basedOn w:val="915"/>
+    <w:next w:val="915"/>
     <w:uiPriority w:val="39"/>
     <w:unhideWhenUsed/>
     <w:pPr>
@@ -34901,10 +35175,10 @@
       <w:ind w:left="1540"/>
     </w:pPr>
   </w:style>
-  <w:style w:type="paragraph" w:styleId="902">
+  <w:style w:type="paragraph" w:styleId="912">
     <w:name w:val="toc 9"/>
-    <w:basedOn w:val="905"/>
-    <w:next w:val="905"/>
+    <w:basedOn w:val="915"/>
+    <w:next w:val="915"/>
     <w:uiPriority w:val="39"/>
     <w:unhideWhenUsed/>
     <w:pPr>
@@ -34913,7 +35187,7 @@
       <w:ind w:left="1760"/>
     </w:pPr>
   </w:style>
-  <w:style w:type="paragraph" w:styleId="903">
+  <w:style w:type="paragraph" w:styleId="913">
     <w:name w:val="TOC Heading"/>
     <w:uiPriority w:val="39"/>
     <w:unhideWhenUsed/>
@@ -34923,10 +35197,10 @@
       <w:ind/>
     </w:pPr>
   </w:style>
-  <w:style w:type="paragraph" w:styleId="904">
+  <w:style w:type="paragraph" w:styleId="914">
     <w:name w:val="table of figures"/>
-    <w:basedOn w:val="905"/>
-    <w:next w:val="905"/>
+    <w:basedOn w:val="915"/>
+    <w:next w:val="915"/>
     <w:uiPriority w:val="99"/>
     <w:unhideWhenUsed/>
     <w:pPr>
@@ -34935,7 +35209,7 @@
       <w:ind/>
     </w:pPr>
   </w:style>
-  <w:style w:type="paragraph" w:styleId="905" w:default="1">
+  <w:style w:type="paragraph" w:styleId="915" w:default="1">
     <w:name w:val="Normal"/>
     <w:qFormat/>
     <w:pPr>
@@ -34944,7 +35218,7 @@
       <w:ind/>
     </w:pPr>
   </w:style>
-  <w:style w:type="table" w:styleId="906" w:default="1">
+  <w:style w:type="table" w:styleId="916" w:default="1">
     <w:name w:val="Normal Table"/>
     <w:uiPriority w:val="99"/>
     <w:semiHidden/>
@@ -35137,7 +35411,7 @@
       </w:tcPr>
     </w:tblStylePr>
   </w:style>
-  <w:style w:type="numbering" w:styleId="907" w:default="1">
+  <w:style w:type="numbering" w:styleId="917" w:default="1">
     <w:name w:val="No List"/>
     <w:uiPriority w:val="99"/>
     <w:semiHidden/>
@@ -35148,9 +35422,9 @@
       <w:ind/>
     </w:pPr>
   </w:style>
-  <w:style w:type="paragraph" w:styleId="908">
+  <w:style w:type="paragraph" w:styleId="918">
     <w:name w:val="No Spacing"/>
-    <w:basedOn w:val="905"/>
+    <w:basedOn w:val="915"/>
     <w:uiPriority w:val="1"/>
     <w:qFormat/>
     <w:pPr>
@@ -35159,9 +35433,9 @@
       <w:ind/>
     </w:pPr>
   </w:style>
-  <w:style w:type="paragraph" w:styleId="909">
+  <w:style w:type="paragraph" w:styleId="919">
     <w:name w:val="List Paragraph"/>
-    <w:basedOn w:val="905"/>
+    <w:basedOn w:val="915"/>
     <w:uiPriority w:val="34"/>
     <w:qFormat/>
     <w:pPr>

--- a/Registro de cambios.docx
+++ b/Registro de cambios.docx
@@ -4,7 +4,7 @@
   <w:body>
     <w:p>
       <w:pPr>
-        <w:pStyle w:val="857"/>
+        <w:pStyle w:val="859"/>
         <w:pBdr/>
         <w:spacing/>
         <w:ind/>
@@ -17,7 +17,7 @@
     </w:p>
     <w:p>
       <w:pPr>
-        <w:pStyle w:val="860"/>
+        <w:pStyle w:val="862"/>
         <w:pBdr/>
         <w:spacing/>
         <w:ind/>
@@ -30,7 +30,7 @@
     </w:p>
     <w:p>
       <w:pPr>
-        <w:pStyle w:val="919"/>
+        <w:pStyle w:val="921"/>
         <w:numPr>
           <w:ilvl w:val="0"/>
           <w:numId w:val="1"/>
@@ -58,7 +58,7 @@
     </w:p>
     <w:p>
       <w:pPr>
-        <w:pStyle w:val="919"/>
+        <w:pStyle w:val="921"/>
         <w:numPr>
           <w:ilvl w:val="0"/>
           <w:numId w:val="1"/>
@@ -90,7 +90,7 @@
     </w:p>
     <w:p>
       <w:pPr>
-        <w:pStyle w:val="919"/>
+        <w:pStyle w:val="921"/>
         <w:numPr>
           <w:ilvl w:val="0"/>
           <w:numId w:val="1"/>
@@ -122,7 +122,7 @@
     </w:p>
     <w:p>
       <w:pPr>
-        <w:pStyle w:val="919"/>
+        <w:pStyle w:val="921"/>
         <w:numPr>
           <w:ilvl w:val="0"/>
           <w:numId w:val="1"/>
@@ -154,7 +154,7 @@
     </w:p>
     <w:p>
       <w:pPr>
-        <w:pStyle w:val="860"/>
+        <w:pStyle w:val="862"/>
         <w:pBdr/>
         <w:spacing/>
         <w:ind/>
@@ -175,7 +175,7 @@
     </w:p>
     <w:p>
       <w:pPr>
-        <w:pStyle w:val="919"/>
+        <w:pStyle w:val="921"/>
         <w:numPr>
           <w:ilvl w:val="0"/>
           <w:numId w:val="2"/>
@@ -203,7 +203,7 @@
     </w:p>
     <w:p>
       <w:pPr>
-        <w:pStyle w:val="919"/>
+        <w:pStyle w:val="921"/>
         <w:numPr>
           <w:ilvl w:val="0"/>
           <w:numId w:val="2"/>
@@ -234,7 +234,7 @@
     </w:p>
     <w:p>
       <w:pPr>
-        <w:pStyle w:val="860"/>
+        <w:pStyle w:val="862"/>
         <w:pBdr/>
         <w:spacing/>
         <w:ind/>
@@ -255,7 +255,7 @@
     </w:p>
     <w:p>
       <w:pPr>
-        <w:pStyle w:val="919"/>
+        <w:pStyle w:val="921"/>
         <w:numPr>
           <w:ilvl w:val="0"/>
           <w:numId w:val="3"/>
@@ -283,7 +283,7 @@
     </w:p>
     <w:p>
       <w:pPr>
-        <w:pStyle w:val="860"/>
+        <w:pStyle w:val="862"/>
         <w:pBdr/>
         <w:spacing/>
         <w:ind/>
@@ -304,7 +304,7 @@
     </w:p>
     <w:p>
       <w:pPr>
-        <w:pStyle w:val="919"/>
+        <w:pStyle w:val="921"/>
         <w:numPr>
           <w:ilvl w:val="0"/>
           <w:numId w:val="4"/>
@@ -332,7 +332,7 @@
     </w:p>
     <w:p>
       <w:pPr>
-        <w:pStyle w:val="919"/>
+        <w:pStyle w:val="921"/>
         <w:numPr>
           <w:ilvl w:val="0"/>
           <w:numId w:val="4"/>
@@ -363,7 +363,7 @@
     </w:p>
     <w:p>
       <w:pPr>
-        <w:pStyle w:val="919"/>
+        <w:pStyle w:val="921"/>
         <w:numPr>
           <w:ilvl w:val="0"/>
           <w:numId w:val="4"/>
@@ -394,7 +394,7 @@
     </w:p>
     <w:p>
       <w:pPr>
-        <w:pStyle w:val="860"/>
+        <w:pStyle w:val="862"/>
         <w:pBdr/>
         <w:spacing/>
         <w:ind/>
@@ -415,7 +415,7 @@
     </w:p>
     <w:p>
       <w:pPr>
-        <w:pStyle w:val="919"/>
+        <w:pStyle w:val="921"/>
         <w:numPr>
           <w:ilvl w:val="0"/>
           <w:numId w:val="5"/>
@@ -443,7 +443,7 @@
     </w:p>
     <w:p>
       <w:pPr>
-        <w:pStyle w:val="919"/>
+        <w:pStyle w:val="921"/>
         <w:numPr>
           <w:ilvl w:val="0"/>
           <w:numId w:val="5"/>
@@ -474,7 +474,7 @@
     </w:p>
     <w:p>
       <w:pPr>
-        <w:pStyle w:val="919"/>
+        <w:pStyle w:val="921"/>
         <w:numPr>
           <w:ilvl w:val="0"/>
           <w:numId w:val="5"/>
@@ -505,7 +505,7 @@
     </w:p>
     <w:p>
       <w:pPr>
-        <w:pStyle w:val="860"/>
+        <w:pStyle w:val="862"/>
         <w:pBdr/>
         <w:spacing/>
         <w:ind/>
@@ -526,7 +526,7 @@
     </w:p>
     <w:p>
       <w:pPr>
-        <w:pStyle w:val="919"/>
+        <w:pStyle w:val="921"/>
         <w:numPr>
           <w:ilvl w:val="0"/>
           <w:numId w:val="6"/>
@@ -554,7 +554,7 @@
     </w:p>
     <w:p>
       <w:pPr>
-        <w:pStyle w:val="860"/>
+        <w:pStyle w:val="862"/>
         <w:pBdr/>
         <w:spacing/>
         <w:ind/>
@@ -575,7 +575,7 @@
     </w:p>
     <w:p>
       <w:pPr>
-        <w:pStyle w:val="919"/>
+        <w:pStyle w:val="921"/>
         <w:numPr>
           <w:ilvl w:val="0"/>
           <w:numId w:val="7"/>
@@ -603,7 +603,7 @@
     </w:p>
     <w:p>
       <w:pPr>
-        <w:pStyle w:val="919"/>
+        <w:pStyle w:val="921"/>
         <w:numPr>
           <w:ilvl w:val="0"/>
           <w:numId w:val="7"/>
@@ -634,7 +634,7 @@
     </w:p>
     <w:p>
       <w:pPr>
-        <w:pStyle w:val="860"/>
+        <w:pStyle w:val="862"/>
         <w:pBdr/>
         <w:spacing/>
         <w:ind/>
@@ -655,7 +655,7 @@
     </w:p>
     <w:p>
       <w:pPr>
-        <w:pStyle w:val="919"/>
+        <w:pStyle w:val="921"/>
         <w:numPr>
           <w:ilvl w:val="0"/>
           <w:numId w:val="8"/>
@@ -683,7 +683,7 @@
     </w:p>
     <w:p>
       <w:pPr>
-        <w:pStyle w:val="919"/>
+        <w:pStyle w:val="921"/>
         <w:numPr>
           <w:ilvl w:val="0"/>
           <w:numId w:val="8"/>
@@ -714,7 +714,7 @@
     </w:p>
     <w:p>
       <w:pPr>
-        <w:pStyle w:val="860"/>
+        <w:pStyle w:val="862"/>
         <w:pBdr/>
         <w:spacing/>
         <w:ind/>
@@ -735,7 +735,7 @@
     </w:p>
     <w:p>
       <w:pPr>
-        <w:pStyle w:val="919"/>
+        <w:pStyle w:val="921"/>
         <w:numPr>
           <w:ilvl w:val="0"/>
           <w:numId w:val="9"/>
@@ -763,7 +763,7 @@
     </w:p>
     <w:p>
       <w:pPr>
-        <w:pStyle w:val="919"/>
+        <w:pStyle w:val="921"/>
         <w:numPr>
           <w:ilvl w:val="0"/>
           <w:numId w:val="9"/>
@@ -794,7 +794,7 @@
     </w:p>
     <w:p>
       <w:pPr>
-        <w:pStyle w:val="919"/>
+        <w:pStyle w:val="921"/>
         <w:numPr>
           <w:ilvl w:val="0"/>
           <w:numId w:val="9"/>
@@ -825,7 +825,7 @@
     </w:p>
     <w:p>
       <w:pPr>
-        <w:pStyle w:val="919"/>
+        <w:pStyle w:val="921"/>
         <w:numPr>
           <w:ilvl w:val="0"/>
           <w:numId w:val="9"/>
@@ -856,7 +856,7 @@
     </w:p>
     <w:p>
       <w:pPr>
-        <w:pStyle w:val="919"/>
+        <w:pStyle w:val="921"/>
         <w:numPr>
           <w:ilvl w:val="0"/>
           <w:numId w:val="9"/>
@@ -912,7 +912,7 @@
     </w:p>
     <w:p>
       <w:pPr>
-        <w:pStyle w:val="860"/>
+        <w:pStyle w:val="862"/>
         <w:pBdr/>
         <w:spacing/>
         <w:ind/>
@@ -944,7 +944,7 @@
     </w:p>
     <w:p>
       <w:pPr>
-        <w:pStyle w:val="919"/>
+        <w:pStyle w:val="921"/>
         <w:numPr>
           <w:ilvl w:val="0"/>
           <w:numId w:val="10"/>
@@ -972,7 +972,7 @@
     </w:p>
     <w:p>
       <w:pPr>
-        <w:pStyle w:val="919"/>
+        <w:pStyle w:val="921"/>
         <w:numPr>
           <w:ilvl w:val="0"/>
           <w:numId w:val="10"/>
@@ -1003,7 +1003,7 @@
     </w:p>
     <w:p>
       <w:pPr>
-        <w:pStyle w:val="860"/>
+        <w:pStyle w:val="862"/>
         <w:pBdr/>
         <w:spacing/>
         <w:ind/>
@@ -1024,7 +1024,7 @@
     </w:p>
     <w:p>
       <w:pPr>
-        <w:pStyle w:val="919"/>
+        <w:pStyle w:val="921"/>
         <w:numPr>
           <w:ilvl w:val="0"/>
           <w:numId w:val="11"/>
@@ -1052,7 +1052,7 @@
     </w:p>
     <w:p>
       <w:pPr>
-        <w:pStyle w:val="919"/>
+        <w:pStyle w:val="921"/>
         <w:numPr>
           <w:ilvl w:val="0"/>
           <w:numId w:val="11"/>
@@ -1083,7 +1083,7 @@
     </w:p>
     <w:p>
       <w:pPr>
-        <w:pStyle w:val="860"/>
+        <w:pStyle w:val="862"/>
         <w:pBdr/>
         <w:spacing/>
         <w:ind/>
@@ -1104,7 +1104,7 @@
     </w:p>
     <w:p>
       <w:pPr>
-        <w:pStyle w:val="919"/>
+        <w:pStyle w:val="921"/>
         <w:numPr>
           <w:ilvl w:val="0"/>
           <w:numId w:val="12"/>
@@ -1132,7 +1132,7 @@
     </w:p>
     <w:p>
       <w:pPr>
-        <w:pStyle w:val="919"/>
+        <w:pStyle w:val="921"/>
         <w:numPr>
           <w:ilvl w:val="0"/>
           <w:numId w:val="12"/>
@@ -1163,7 +1163,7 @@
     </w:p>
     <w:p>
       <w:pPr>
-        <w:pStyle w:val="919"/>
+        <w:pStyle w:val="921"/>
         <w:numPr>
           <w:ilvl w:val="0"/>
           <w:numId w:val="12"/>
@@ -1194,7 +1194,7 @@
     </w:p>
     <w:p>
       <w:pPr>
-        <w:pStyle w:val="919"/>
+        <w:pStyle w:val="921"/>
         <w:numPr>
           <w:ilvl w:val="0"/>
           <w:numId w:val="12"/>
@@ -1225,7 +1225,7 @@
     </w:p>
     <w:p>
       <w:pPr>
-        <w:pStyle w:val="919"/>
+        <w:pStyle w:val="921"/>
         <w:numPr>
           <w:ilvl w:val="0"/>
           <w:numId w:val="12"/>
@@ -1256,7 +1256,7 @@
     </w:p>
     <w:p>
       <w:pPr>
-        <w:pStyle w:val="860"/>
+        <w:pStyle w:val="862"/>
         <w:pBdr/>
         <w:spacing/>
         <w:ind/>
@@ -1277,7 +1277,7 @@
     </w:p>
     <w:p>
       <w:pPr>
-        <w:pStyle w:val="919"/>
+        <w:pStyle w:val="921"/>
         <w:numPr>
           <w:ilvl w:val="0"/>
           <w:numId w:val="13"/>
@@ -1297,10 +1297,15 @@
           <w:highlight w:val="none"/>
         </w:rPr>
       </w:r>
+      <w:r>
+        <w:rPr>
+          <w:highlight w:val="none"/>
+        </w:rPr>
+      </w:r>
     </w:p>
     <w:p>
       <w:pPr>
-        <w:pStyle w:val="919"/>
+        <w:pStyle w:val="921"/>
         <w:numPr>
           <w:ilvl w:val="0"/>
           <w:numId w:val="13"/>
@@ -1331,7 +1336,7 @@
     </w:p>
     <w:p>
       <w:pPr>
-        <w:pStyle w:val="919"/>
+        <w:pStyle w:val="921"/>
         <w:numPr>
           <w:ilvl w:val="0"/>
           <w:numId w:val="13"/>
@@ -1362,7 +1367,7 @@
     </w:p>
     <w:p>
       <w:pPr>
-        <w:pStyle w:val="860"/>
+        <w:pStyle w:val="862"/>
         <w:pBdr/>
         <w:spacing/>
         <w:ind/>
@@ -1383,7 +1388,7 @@
     </w:p>
     <w:p>
       <w:pPr>
-        <w:pStyle w:val="919"/>
+        <w:pStyle w:val="921"/>
         <w:numPr>
           <w:ilvl w:val="0"/>
           <w:numId w:val="14"/>
@@ -1403,10 +1408,15 @@
           <w:highlight w:val="none"/>
         </w:rPr>
       </w:r>
+      <w:r>
+        <w:rPr>
+          <w:highlight w:val="none"/>
+        </w:rPr>
+      </w:r>
     </w:p>
     <w:p>
       <w:pPr>
-        <w:pStyle w:val="919"/>
+        <w:pStyle w:val="921"/>
         <w:numPr>
           <w:ilvl w:val="0"/>
           <w:numId w:val="14"/>
@@ -1437,7 +1447,7 @@
     </w:p>
     <w:p>
       <w:pPr>
-        <w:pStyle w:val="860"/>
+        <w:pStyle w:val="862"/>
         <w:pBdr/>
         <w:spacing/>
         <w:ind/>
@@ -1458,7 +1468,7 @@
     </w:p>
     <w:p>
       <w:pPr>
-        <w:pStyle w:val="919"/>
+        <w:pStyle w:val="921"/>
         <w:numPr>
           <w:ilvl w:val="0"/>
           <w:numId w:val="15"/>
@@ -1478,10 +1488,15 @@
           <w:highlight w:val="none"/>
         </w:rPr>
       </w:r>
+      <w:r>
+        <w:rPr>
+          <w:highlight w:val="none"/>
+        </w:rPr>
+      </w:r>
     </w:p>
     <w:p>
       <w:pPr>
-        <w:pStyle w:val="919"/>
+        <w:pStyle w:val="921"/>
         <w:numPr>
           <w:ilvl w:val="0"/>
           <w:numId w:val="15"/>
@@ -1512,7 +1527,7 @@
     </w:p>
     <w:p>
       <w:pPr>
-        <w:pStyle w:val="919"/>
+        <w:pStyle w:val="921"/>
         <w:numPr>
           <w:ilvl w:val="0"/>
           <w:numId w:val="15"/>
@@ -1543,7 +1558,7 @@
     </w:p>
     <w:p>
       <w:pPr>
-        <w:pStyle w:val="919"/>
+        <w:pStyle w:val="921"/>
         <w:numPr>
           <w:ilvl w:val="0"/>
           <w:numId w:val="15"/>
@@ -1574,7 +1589,7 @@
     </w:p>
     <w:p>
       <w:pPr>
-        <w:pStyle w:val="860"/>
+        <w:pStyle w:val="862"/>
         <w:pBdr/>
         <w:spacing/>
         <w:ind/>
@@ -1595,7 +1610,7 @@
     </w:p>
     <w:p>
       <w:pPr>
-        <w:pStyle w:val="919"/>
+        <w:pStyle w:val="921"/>
         <w:numPr>
           <w:ilvl w:val="0"/>
           <w:numId w:val="16"/>
@@ -1618,10 +1633,15 @@
           <w:highlight w:val="none"/>
         </w:rPr>
       </w:r>
+      <w:r>
+        <w:rPr>
+          <w:highlight w:val="none"/>
+        </w:rPr>
+      </w:r>
     </w:p>
     <w:p>
       <w:pPr>
-        <w:pStyle w:val="919"/>
+        <w:pStyle w:val="921"/>
         <w:numPr>
           <w:ilvl w:val="0"/>
           <w:numId w:val="16"/>
@@ -1663,7 +1683,7 @@
     </w:p>
     <w:p>
       <w:pPr>
-        <w:pStyle w:val="919"/>
+        <w:pStyle w:val="921"/>
         <w:numPr>
           <w:ilvl w:val="0"/>
           <w:numId w:val="16"/>
@@ -1699,7 +1719,7 @@
     </w:p>
     <w:p>
       <w:pPr>
-        <w:pStyle w:val="919"/>
+        <w:pStyle w:val="921"/>
         <w:numPr>
           <w:ilvl w:val="0"/>
           <w:numId w:val="16"/>
@@ -1741,7 +1761,7 @@
     </w:p>
     <w:p>
       <w:pPr>
-        <w:pStyle w:val="860"/>
+        <w:pStyle w:val="862"/>
         <w:pBdr/>
         <w:spacing/>
         <w:ind/>
@@ -1762,7 +1782,7 @@
     </w:p>
     <w:p>
       <w:pPr>
-        <w:pStyle w:val="919"/>
+        <w:pStyle w:val="921"/>
         <w:numPr>
           <w:ilvl w:val="0"/>
           <w:numId w:val="17"/>
@@ -1785,10 +1805,15 @@
           <w:highlight w:val="none"/>
         </w:rPr>
       </w:r>
+      <w:r>
+        <w:rPr>
+          <w:highlight w:val="none"/>
+        </w:rPr>
+      </w:r>
     </w:p>
     <w:p>
       <w:pPr>
-        <w:pStyle w:val="860"/>
+        <w:pStyle w:val="862"/>
         <w:pBdr/>
         <w:spacing/>
         <w:ind/>
@@ -1809,7 +1834,7 @@
     </w:p>
     <w:p>
       <w:pPr>
-        <w:pStyle w:val="919"/>
+        <w:pStyle w:val="921"/>
         <w:numPr>
           <w:ilvl w:val="0"/>
           <w:numId w:val="18"/>
@@ -1829,10 +1854,15 @@
           <w:highlight w:val="none"/>
         </w:rPr>
       </w:r>
+      <w:r>
+        <w:rPr>
+          <w:highlight w:val="none"/>
+        </w:rPr>
+      </w:r>
     </w:p>
     <w:p>
       <w:pPr>
-        <w:pStyle w:val="919"/>
+        <w:pStyle w:val="921"/>
         <w:numPr>
           <w:ilvl w:val="0"/>
           <w:numId w:val="18"/>
@@ -1855,11 +1885,15 @@
         </w:rPr>
         <w:t xml:space="preserve">Añadida vista 'mi-perfil' para los usuarios.</w:t>
       </w:r>
-      <w:r/>
+      <w:r>
+        <w:rPr>
+          <w:highlight w:val="none"/>
+        </w:rPr>
+      </w:r>
     </w:p>
     <w:p>
       <w:pPr>
-        <w:pStyle w:val="919"/>
+        <w:pStyle w:val="921"/>
         <w:numPr>
           <w:ilvl w:val="0"/>
           <w:numId w:val="18"/>
@@ -1876,6 +1910,315 @@
           <w:highlight w:val="none"/>
         </w:rPr>
         <w:t xml:space="preserve">Actualizada la presentación de estilo visual.</w:t>
+      </w:r>
+      <w:r>
+        <w:rPr>
+          <w:highlight w:val="none"/>
+        </w:rPr>
+      </w:r>
+      <w:r>
+        <w:rPr>
+          <w:highlight w:val="none"/>
+        </w:rPr>
+      </w:r>
+    </w:p>
+    <w:p>
+      <w:pPr>
+        <w:pStyle w:val="862"/>
+        <w:pBdr/>
+        <w:spacing/>
+        <w:ind/>
+        <w:rPr/>
+      </w:pPr>
+      <w:r>
+        <w:rPr>
+          <w:highlight w:val="none"/>
+        </w:rPr>
+      </w:r>
+      <w:r>
+        <w:rPr>
+          <w:highlight w:val="none"/>
+        </w:rPr>
+        <w:t xml:space="preserve">11/04/2025</w:t>
+      </w:r>
+      <w:r/>
+    </w:p>
+    <w:p>
+      <w:pPr>
+        <w:pStyle w:val="921"/>
+        <w:numPr>
+          <w:ilvl w:val="0"/>
+          <w:numId w:val="19"/>
+        </w:numPr>
+        <w:pBdr/>
+        <w:spacing/>
+        <w:ind/>
+        <w:rPr>
+          <w:highlight w:val="none"/>
+        </w:rPr>
+      </w:pPr>
+      <w:r/>
+      <w:r>
+        <w:t xml:space="preserve">Rediseñada la vista de películas, corregir el problema de la tendencia al posicionamiento central</w:t>
+      </w:r>
+      <w:r>
+        <w:t xml:space="preserve">.</w:t>
+      </w:r>
+      <w:r/>
+    </w:p>
+    <w:p>
+      <w:pPr>
+        <w:pStyle w:val="862"/>
+        <w:pBdr/>
+        <w:spacing/>
+        <w:ind/>
+        <w:rPr/>
+      </w:pPr>
+      <w:r>
+        <w:rPr>
+          <w:highlight w:val="none"/>
+        </w:rPr>
+        <w:t xml:space="preserve">21/04/2025</w:t>
+      </w:r>
+      <w:r>
+        <w:rPr>
+          <w:highlight w:val="none"/>
+        </w:rPr>
+      </w:r>
+    </w:p>
+    <w:p>
+      <w:pPr>
+        <w:pStyle w:val="921"/>
+        <w:numPr>
+          <w:ilvl w:val="0"/>
+          <w:numId w:val="20"/>
+        </w:numPr>
+        <w:pBdr/>
+        <w:spacing/>
+        <w:ind/>
+        <w:rPr>
+          <w:highlight w:val="none"/>
+        </w:rPr>
+      </w:pPr>
+      <w:r/>
+      <w:r>
+        <w:t xml:space="preserve">Ahora se pueden borrar cuentas de usuarios, falta eliminar la foto de perfil del servidor, borrar la multimedia no asociada y testear que funcione bien</w:t>
+      </w:r>
+      <w:r>
+        <w:t xml:space="preserve">.</w:t>
+      </w:r>
+      <w:r/>
+    </w:p>
+    <w:p>
+      <w:pPr>
+        <w:pStyle w:val="921"/>
+        <w:numPr>
+          <w:ilvl w:val="0"/>
+          <w:numId w:val="20"/>
+        </w:numPr>
+        <w:pBdr/>
+        <w:spacing/>
+        <w:ind/>
+        <w:rPr>
+          <w:highlight w:val="none"/>
+        </w:rPr>
+      </w:pPr>
+      <w:r>
+        <w:rPr>
+          <w:highlight w:val="none"/>
+        </w:rPr>
+      </w:r>
+      <w:r>
+        <w:rPr>
+          <w:highlight w:val="none"/>
+        </w:rPr>
+        <w:t xml:space="preserve">Solucinado un error que borraba al usuario actual si este intentaba borrar a otro, aunque no le estaría mal empleado</w:t>
+      </w:r>
+      <w:r>
+        <w:rPr>
+          <w:highlight w:val="none"/>
+        </w:rPr>
+        <w:t xml:space="preserve">.</w:t>
+      </w:r>
+      <w:r>
+        <w:rPr>
+          <w:highlight w:val="none"/>
+        </w:rPr>
+      </w:r>
+    </w:p>
+    <w:p>
+      <w:pPr>
+        <w:pStyle w:val="921"/>
+        <w:numPr>
+          <w:ilvl w:val="0"/>
+          <w:numId w:val="20"/>
+        </w:numPr>
+        <w:pBdr/>
+        <w:spacing/>
+        <w:ind/>
+        <w:rPr>
+          <w:highlight w:val="none"/>
+        </w:rPr>
+      </w:pPr>
+      <w:r>
+        <w:rPr>
+          <w:highlight w:val="none"/>
+        </w:rPr>
+      </w:r>
+      <w:r>
+        <w:rPr>
+          <w:highlight w:val="none"/>
+        </w:rPr>
+        <w:t xml:space="preserve">Al borrar un usuario, se borran las películas de la tabla 'movies' que han dejado de 'tener usuario asociado'</w:t>
+      </w:r>
+      <w:r>
+        <w:rPr>
+          <w:highlight w:val="none"/>
+        </w:rPr>
+        <w:t xml:space="preserve">.</w:t>
+      </w:r>
+      <w:r>
+        <w:rPr>
+          <w:highlight w:val="none"/>
+        </w:rPr>
+      </w:r>
+    </w:p>
+    <w:p>
+      <w:pPr>
+        <w:pStyle w:val="862"/>
+        <w:pBdr/>
+        <w:spacing/>
+        <w:ind/>
+        <w:rPr/>
+      </w:pPr>
+      <w:r>
+        <w:rPr>
+          <w:highlight w:val="none"/>
+        </w:rPr>
+        <w:t xml:space="preserve">22/04/2025</w:t>
+      </w:r>
+      <w:r>
+        <w:rPr>
+          <w:highlight w:val="none"/>
+        </w:rPr>
+      </w:r>
+    </w:p>
+    <w:p>
+      <w:pPr>
+        <w:pStyle w:val="921"/>
+        <w:numPr>
+          <w:ilvl w:val="0"/>
+          <w:numId w:val="21"/>
+        </w:numPr>
+        <w:pBdr/>
+        <w:spacing/>
+        <w:ind/>
+        <w:rPr>
+          <w:highlight w:val="none"/>
+        </w:rPr>
+      </w:pPr>
+      <w:r/>
+      <w:r>
+        <w:t xml:space="preserve">Al borrar un usuario, se borran las series de la tabla 'series' que han dejado de 'tener usuario asociado'</w:t>
+      </w:r>
+      <w:r>
+        <w:t xml:space="preserve">.</w:t>
+      </w:r>
+      <w:r/>
+    </w:p>
+    <w:p>
+      <w:pPr>
+        <w:pStyle w:val="921"/>
+        <w:numPr>
+          <w:ilvl w:val="0"/>
+          <w:numId w:val="21"/>
+        </w:numPr>
+        <w:pBdr/>
+        <w:spacing/>
+        <w:ind/>
+        <w:rPr>
+          <w:highlight w:val="none"/>
+        </w:rPr>
+      </w:pPr>
+      <w:r>
+        <w:rPr>
+          <w:highlight w:val="none"/>
+        </w:rPr>
+      </w:r>
+      <w:r>
+        <w:rPr>
+          <w:highlight w:val="none"/>
+        </w:rPr>
+        <w:t xml:space="preserve">Al borrar un usuario, se borra su foto de perfil</w:t>
+      </w:r>
+      <w:r>
+        <w:rPr>
+          <w:highlight w:val="none"/>
+        </w:rPr>
+        <w:t xml:space="preserve">.</w:t>
+      </w:r>
+      <w:r>
+        <w:rPr>
+          <w:highlight w:val="none"/>
+        </w:rPr>
+      </w:r>
+    </w:p>
+    <w:p>
+      <w:pPr>
+        <w:pStyle w:val="921"/>
+        <w:numPr>
+          <w:ilvl w:val="0"/>
+          <w:numId w:val="21"/>
+        </w:numPr>
+        <w:pBdr/>
+        <w:spacing/>
+        <w:ind/>
+        <w:rPr>
+          <w:highlight w:val="none"/>
+        </w:rPr>
+      </w:pPr>
+      <w:r>
+        <w:rPr>
+          <w:highlight w:val="none"/>
+        </w:rPr>
+      </w:r>
+      <w:r>
+        <w:rPr>
+          <w:highlight w:val="none"/>
+        </w:rPr>
+        <w:t xml:space="preserve">Ahora un usuario puede modificar su foto de perfil</w:t>
+      </w:r>
+      <w:r>
+        <w:rPr>
+          <w:highlight w:val="none"/>
+        </w:rPr>
+        <w:t xml:space="preserve">.</w:t>
+      </w:r>
+      <w:r>
+        <w:rPr>
+          <w:highlight w:val="none"/>
+        </w:rPr>
+      </w:r>
+    </w:p>
+    <w:p>
+      <w:pPr>
+        <w:pStyle w:val="921"/>
+        <w:numPr>
+          <w:ilvl w:val="0"/>
+          <w:numId w:val="21"/>
+        </w:numPr>
+        <w:pBdr/>
+        <w:spacing/>
+        <w:ind/>
+        <w:rPr>
+          <w:highlight w:val="none"/>
+        </w:rPr>
+      </w:pPr>
+      <w:r>
+        <w:rPr>
+          <w:highlight w:val="none"/>
+        </w:rPr>
+        <w:t xml:space="preserve">Modificado el documento de registro de cambios.</w:t>
       </w:r>
       <w:r>
         <w:rPr>
@@ -4473,6 +4816,444 @@
         <w:pBdr/>
         <w:spacing/>
         <w:ind w:hanging="360" w:left="720"/>
+      </w:pPr>
+      <w:rPr>
+        <w:rFonts w:hint="default" w:ascii="Symbol" w:hAnsi="Symbol" w:eastAsia="Symbol" w:cs="Symbol"/>
+      </w:rPr>
+      <w:start w:val="1"/>
+      <w:suff w:val="tab"/>
+    </w:lvl>
+    <w:lvl w:ilvl="1">
+      <w:isLgl w:val="false"/>
+      <w:lvlJc w:val="left"/>
+      <w:lvlText w:val="o"/>
+      <w:numFmt w:val="bullet"/>
+      <w:pPr>
+        <w:pBdr/>
+        <w:spacing/>
+        <w:ind w:hanging="360" w:left="1440"/>
+      </w:pPr>
+      <w:rPr>
+        <w:rFonts w:hint="default" w:ascii="Courier New" w:hAnsi="Courier New" w:eastAsia="Courier New" w:cs="Courier New"/>
+      </w:rPr>
+      <w:start w:val="1"/>
+      <w:suff w:val="tab"/>
+    </w:lvl>
+    <w:lvl w:ilvl="2">
+      <w:isLgl w:val="false"/>
+      <w:lvlJc w:val="left"/>
+      <w:lvlText w:val="§"/>
+      <w:numFmt w:val="bullet"/>
+      <w:pPr>
+        <w:pBdr/>
+        <w:spacing/>
+        <w:ind w:hanging="360" w:left="2160"/>
+      </w:pPr>
+      <w:rPr>
+        <w:rFonts w:hint="default" w:ascii="Wingdings" w:hAnsi="Wingdings" w:eastAsia="Wingdings" w:cs="Wingdings"/>
+      </w:rPr>
+      <w:start w:val="1"/>
+      <w:suff w:val="tab"/>
+    </w:lvl>
+    <w:lvl w:ilvl="3">
+      <w:isLgl w:val="false"/>
+      <w:lvlJc w:val="left"/>
+      <w:lvlText w:val="·"/>
+      <w:numFmt w:val="bullet"/>
+      <w:pPr>
+        <w:pBdr/>
+        <w:spacing/>
+        <w:ind w:hanging="360" w:left="2880"/>
+      </w:pPr>
+      <w:rPr>
+        <w:rFonts w:hint="default" w:ascii="Symbol" w:hAnsi="Symbol" w:eastAsia="Symbol" w:cs="Symbol"/>
+      </w:rPr>
+      <w:start w:val="1"/>
+      <w:suff w:val="tab"/>
+    </w:lvl>
+    <w:lvl w:ilvl="4">
+      <w:isLgl w:val="false"/>
+      <w:lvlJc w:val="left"/>
+      <w:lvlText w:val="o"/>
+      <w:numFmt w:val="bullet"/>
+      <w:pPr>
+        <w:pBdr/>
+        <w:spacing/>
+        <w:ind w:hanging="360" w:left="3600"/>
+      </w:pPr>
+      <w:rPr>
+        <w:rFonts w:hint="default" w:ascii="Courier New" w:hAnsi="Courier New" w:eastAsia="Courier New" w:cs="Courier New"/>
+      </w:rPr>
+      <w:start w:val="1"/>
+      <w:suff w:val="tab"/>
+    </w:lvl>
+    <w:lvl w:ilvl="5">
+      <w:isLgl w:val="false"/>
+      <w:lvlJc w:val="left"/>
+      <w:lvlText w:val="§"/>
+      <w:numFmt w:val="bullet"/>
+      <w:pPr>
+        <w:pBdr/>
+        <w:spacing/>
+        <w:ind w:hanging="360" w:left="4320"/>
+      </w:pPr>
+      <w:rPr>
+        <w:rFonts w:hint="default" w:ascii="Wingdings" w:hAnsi="Wingdings" w:eastAsia="Wingdings" w:cs="Wingdings"/>
+      </w:rPr>
+      <w:start w:val="1"/>
+      <w:suff w:val="tab"/>
+    </w:lvl>
+    <w:lvl w:ilvl="6">
+      <w:isLgl w:val="false"/>
+      <w:lvlJc w:val="left"/>
+      <w:lvlText w:val="·"/>
+      <w:numFmt w:val="bullet"/>
+      <w:pPr>
+        <w:pBdr/>
+        <w:spacing/>
+        <w:ind w:hanging="360" w:left="5040"/>
+      </w:pPr>
+      <w:rPr>
+        <w:rFonts w:hint="default" w:ascii="Symbol" w:hAnsi="Symbol" w:eastAsia="Symbol" w:cs="Symbol"/>
+      </w:rPr>
+      <w:start w:val="1"/>
+      <w:suff w:val="tab"/>
+    </w:lvl>
+    <w:lvl w:ilvl="7">
+      <w:isLgl w:val="false"/>
+      <w:lvlJc w:val="left"/>
+      <w:lvlText w:val="o"/>
+      <w:numFmt w:val="bullet"/>
+      <w:pPr>
+        <w:pBdr/>
+        <w:spacing/>
+        <w:ind w:hanging="360" w:left="5760"/>
+      </w:pPr>
+      <w:rPr>
+        <w:rFonts w:hint="default" w:ascii="Courier New" w:hAnsi="Courier New" w:eastAsia="Courier New" w:cs="Courier New"/>
+      </w:rPr>
+      <w:start w:val="1"/>
+      <w:suff w:val="tab"/>
+    </w:lvl>
+    <w:lvl w:ilvl="8">
+      <w:isLgl w:val="false"/>
+      <w:lvlJc w:val="left"/>
+      <w:lvlText w:val="§"/>
+      <w:numFmt w:val="bullet"/>
+      <w:pPr>
+        <w:pBdr/>
+        <w:spacing/>
+        <w:ind w:hanging="360" w:left="6480"/>
+      </w:pPr>
+      <w:rPr>
+        <w:rFonts w:hint="default" w:ascii="Wingdings" w:hAnsi="Wingdings" w:eastAsia="Wingdings" w:cs="Wingdings"/>
+      </w:rPr>
+      <w:start w:val="1"/>
+      <w:suff w:val="tab"/>
+    </w:lvl>
+  </w:abstractNum>
+  <w:abstractNum w:abstractNumId="18">
+    <w:lvl w:ilvl="0">
+      <w:isLgl w:val="false"/>
+      <w:lvlJc w:val="left"/>
+      <w:lvlText w:val="·"/>
+      <w:numFmt w:val="bullet"/>
+      <w:pPr>
+        <w:pBdr/>
+        <w:spacing/>
+        <w:ind w:hanging="360" w:left="709"/>
+      </w:pPr>
+      <w:rPr>
+        <w:rFonts w:hint="default" w:ascii="Symbol" w:hAnsi="Symbol" w:eastAsia="Symbol" w:cs="Symbol"/>
+      </w:rPr>
+      <w:start w:val="1"/>
+      <w:suff w:val="tab"/>
+    </w:lvl>
+    <w:lvl w:ilvl="1">
+      <w:isLgl w:val="false"/>
+      <w:lvlJc w:val="left"/>
+      <w:lvlText w:val="o"/>
+      <w:numFmt w:val="bullet"/>
+      <w:pPr>
+        <w:pBdr/>
+        <w:spacing/>
+        <w:ind w:hanging="360" w:left="1429"/>
+      </w:pPr>
+      <w:rPr>
+        <w:rFonts w:hint="default" w:ascii="Courier New" w:hAnsi="Courier New" w:eastAsia="Courier New" w:cs="Courier New"/>
+      </w:rPr>
+      <w:start w:val="1"/>
+      <w:suff w:val="tab"/>
+    </w:lvl>
+    <w:lvl w:ilvl="2">
+      <w:isLgl w:val="false"/>
+      <w:lvlJc w:val="left"/>
+      <w:lvlText w:val="§"/>
+      <w:numFmt w:val="bullet"/>
+      <w:pPr>
+        <w:pBdr/>
+        <w:spacing/>
+        <w:ind w:hanging="360" w:left="2149"/>
+      </w:pPr>
+      <w:rPr>
+        <w:rFonts w:hint="default" w:ascii="Wingdings" w:hAnsi="Wingdings" w:eastAsia="Wingdings" w:cs="Wingdings"/>
+      </w:rPr>
+      <w:start w:val="1"/>
+      <w:suff w:val="tab"/>
+    </w:lvl>
+    <w:lvl w:ilvl="3">
+      <w:isLgl w:val="false"/>
+      <w:lvlJc w:val="left"/>
+      <w:lvlText w:val="·"/>
+      <w:numFmt w:val="bullet"/>
+      <w:pPr>
+        <w:pBdr/>
+        <w:spacing/>
+        <w:ind w:hanging="360" w:left="2869"/>
+      </w:pPr>
+      <w:rPr>
+        <w:rFonts w:hint="default" w:ascii="Symbol" w:hAnsi="Symbol" w:eastAsia="Symbol" w:cs="Symbol"/>
+      </w:rPr>
+      <w:start w:val="1"/>
+      <w:suff w:val="tab"/>
+    </w:lvl>
+    <w:lvl w:ilvl="4">
+      <w:isLgl w:val="false"/>
+      <w:lvlJc w:val="left"/>
+      <w:lvlText w:val="o"/>
+      <w:numFmt w:val="bullet"/>
+      <w:pPr>
+        <w:pBdr/>
+        <w:spacing/>
+        <w:ind w:hanging="360" w:left="3589"/>
+      </w:pPr>
+      <w:rPr>
+        <w:rFonts w:hint="default" w:ascii="Courier New" w:hAnsi="Courier New" w:eastAsia="Courier New" w:cs="Courier New"/>
+      </w:rPr>
+      <w:start w:val="1"/>
+      <w:suff w:val="tab"/>
+    </w:lvl>
+    <w:lvl w:ilvl="5">
+      <w:isLgl w:val="false"/>
+      <w:lvlJc w:val="left"/>
+      <w:lvlText w:val="§"/>
+      <w:numFmt w:val="bullet"/>
+      <w:pPr>
+        <w:pBdr/>
+        <w:spacing/>
+        <w:ind w:hanging="360" w:left="4309"/>
+      </w:pPr>
+      <w:rPr>
+        <w:rFonts w:hint="default" w:ascii="Wingdings" w:hAnsi="Wingdings" w:eastAsia="Wingdings" w:cs="Wingdings"/>
+      </w:rPr>
+      <w:start w:val="1"/>
+      <w:suff w:val="tab"/>
+    </w:lvl>
+    <w:lvl w:ilvl="6">
+      <w:isLgl w:val="false"/>
+      <w:lvlJc w:val="left"/>
+      <w:lvlText w:val="·"/>
+      <w:numFmt w:val="bullet"/>
+      <w:pPr>
+        <w:pBdr/>
+        <w:spacing/>
+        <w:ind w:hanging="360" w:left="5029"/>
+      </w:pPr>
+      <w:rPr>
+        <w:rFonts w:hint="default" w:ascii="Symbol" w:hAnsi="Symbol" w:eastAsia="Symbol" w:cs="Symbol"/>
+      </w:rPr>
+      <w:start w:val="1"/>
+      <w:suff w:val="tab"/>
+    </w:lvl>
+    <w:lvl w:ilvl="7">
+      <w:isLgl w:val="false"/>
+      <w:lvlJc w:val="left"/>
+      <w:lvlText w:val="o"/>
+      <w:numFmt w:val="bullet"/>
+      <w:pPr>
+        <w:pBdr/>
+        <w:spacing/>
+        <w:ind w:hanging="360" w:left="5749"/>
+      </w:pPr>
+      <w:rPr>
+        <w:rFonts w:hint="default" w:ascii="Courier New" w:hAnsi="Courier New" w:eastAsia="Courier New" w:cs="Courier New"/>
+      </w:rPr>
+      <w:start w:val="1"/>
+      <w:suff w:val="tab"/>
+    </w:lvl>
+    <w:lvl w:ilvl="8">
+      <w:isLgl w:val="false"/>
+      <w:lvlJc w:val="left"/>
+      <w:lvlText w:val="§"/>
+      <w:numFmt w:val="bullet"/>
+      <w:pPr>
+        <w:pBdr/>
+        <w:spacing/>
+        <w:ind w:hanging="360" w:left="6469"/>
+      </w:pPr>
+      <w:rPr>
+        <w:rFonts w:hint="default" w:ascii="Wingdings" w:hAnsi="Wingdings" w:eastAsia="Wingdings" w:cs="Wingdings"/>
+      </w:rPr>
+      <w:start w:val="1"/>
+      <w:suff w:val="tab"/>
+    </w:lvl>
+  </w:abstractNum>
+  <w:abstractNum w:abstractNumId="19">
+    <w:lvl w:ilvl="0">
+      <w:isLgl w:val="false"/>
+      <w:lvlJc w:val="left"/>
+      <w:lvlText w:val="·"/>
+      <w:numFmt w:val="bullet"/>
+      <w:pPr>
+        <w:pBdr/>
+        <w:spacing/>
+        <w:ind w:hanging="360" w:left="709"/>
+      </w:pPr>
+      <w:rPr>
+        <w:rFonts w:hint="default" w:ascii="Symbol" w:hAnsi="Symbol" w:eastAsia="Symbol" w:cs="Symbol"/>
+      </w:rPr>
+      <w:start w:val="1"/>
+      <w:suff w:val="tab"/>
+    </w:lvl>
+    <w:lvl w:ilvl="1">
+      <w:isLgl w:val="false"/>
+      <w:lvlJc w:val="left"/>
+      <w:lvlText w:val="o"/>
+      <w:numFmt w:val="bullet"/>
+      <w:pPr>
+        <w:pBdr/>
+        <w:spacing/>
+        <w:ind w:hanging="360" w:left="1440"/>
+      </w:pPr>
+      <w:rPr>
+        <w:rFonts w:hint="default" w:ascii="Courier New" w:hAnsi="Courier New" w:eastAsia="Courier New" w:cs="Courier New"/>
+      </w:rPr>
+      <w:start w:val="1"/>
+      <w:suff w:val="tab"/>
+    </w:lvl>
+    <w:lvl w:ilvl="2">
+      <w:isLgl w:val="false"/>
+      <w:lvlJc w:val="left"/>
+      <w:lvlText w:val="§"/>
+      <w:numFmt w:val="bullet"/>
+      <w:pPr>
+        <w:pBdr/>
+        <w:spacing/>
+        <w:ind w:hanging="360" w:left="2160"/>
+      </w:pPr>
+      <w:rPr>
+        <w:rFonts w:hint="default" w:ascii="Wingdings" w:hAnsi="Wingdings" w:eastAsia="Wingdings" w:cs="Wingdings"/>
+      </w:rPr>
+      <w:start w:val="1"/>
+      <w:suff w:val="tab"/>
+    </w:lvl>
+    <w:lvl w:ilvl="3">
+      <w:isLgl w:val="false"/>
+      <w:lvlJc w:val="left"/>
+      <w:lvlText w:val="·"/>
+      <w:numFmt w:val="bullet"/>
+      <w:pPr>
+        <w:pBdr/>
+        <w:spacing/>
+        <w:ind w:hanging="360" w:left="2880"/>
+      </w:pPr>
+      <w:rPr>
+        <w:rFonts w:hint="default" w:ascii="Symbol" w:hAnsi="Symbol" w:eastAsia="Symbol" w:cs="Symbol"/>
+      </w:rPr>
+      <w:start w:val="1"/>
+      <w:suff w:val="tab"/>
+    </w:lvl>
+    <w:lvl w:ilvl="4">
+      <w:isLgl w:val="false"/>
+      <w:lvlJc w:val="left"/>
+      <w:lvlText w:val="o"/>
+      <w:numFmt w:val="bullet"/>
+      <w:pPr>
+        <w:pBdr/>
+        <w:spacing/>
+        <w:ind w:hanging="360" w:left="3600"/>
+      </w:pPr>
+      <w:rPr>
+        <w:rFonts w:hint="default" w:ascii="Courier New" w:hAnsi="Courier New" w:eastAsia="Courier New" w:cs="Courier New"/>
+      </w:rPr>
+      <w:start w:val="1"/>
+      <w:suff w:val="tab"/>
+    </w:lvl>
+    <w:lvl w:ilvl="5">
+      <w:isLgl w:val="false"/>
+      <w:lvlJc w:val="left"/>
+      <w:lvlText w:val="§"/>
+      <w:numFmt w:val="bullet"/>
+      <w:pPr>
+        <w:pBdr/>
+        <w:spacing/>
+        <w:ind w:hanging="360" w:left="4320"/>
+      </w:pPr>
+      <w:rPr>
+        <w:rFonts w:hint="default" w:ascii="Wingdings" w:hAnsi="Wingdings" w:eastAsia="Wingdings" w:cs="Wingdings"/>
+      </w:rPr>
+      <w:start w:val="1"/>
+      <w:suff w:val="tab"/>
+    </w:lvl>
+    <w:lvl w:ilvl="6">
+      <w:isLgl w:val="false"/>
+      <w:lvlJc w:val="left"/>
+      <w:lvlText w:val="·"/>
+      <w:numFmt w:val="bullet"/>
+      <w:pPr>
+        <w:pBdr/>
+        <w:spacing/>
+        <w:ind w:hanging="360" w:left="5040"/>
+      </w:pPr>
+      <w:rPr>
+        <w:rFonts w:hint="default" w:ascii="Symbol" w:hAnsi="Symbol" w:eastAsia="Symbol" w:cs="Symbol"/>
+      </w:rPr>
+      <w:start w:val="1"/>
+      <w:suff w:val="tab"/>
+    </w:lvl>
+    <w:lvl w:ilvl="7">
+      <w:isLgl w:val="false"/>
+      <w:lvlJc w:val="left"/>
+      <w:lvlText w:val="o"/>
+      <w:numFmt w:val="bullet"/>
+      <w:pPr>
+        <w:pBdr/>
+        <w:spacing/>
+        <w:ind w:hanging="360" w:left="5760"/>
+      </w:pPr>
+      <w:rPr>
+        <w:rFonts w:hint="default" w:ascii="Courier New" w:hAnsi="Courier New" w:eastAsia="Courier New" w:cs="Courier New"/>
+      </w:rPr>
+      <w:start w:val="1"/>
+      <w:suff w:val="tab"/>
+    </w:lvl>
+    <w:lvl w:ilvl="8">
+      <w:isLgl w:val="false"/>
+      <w:lvlJc w:val="left"/>
+      <w:lvlText w:val="§"/>
+      <w:numFmt w:val="bullet"/>
+      <w:pPr>
+        <w:pBdr/>
+        <w:spacing/>
+        <w:ind w:hanging="360" w:left="6480"/>
+      </w:pPr>
+      <w:rPr>
+        <w:rFonts w:hint="default" w:ascii="Wingdings" w:hAnsi="Wingdings" w:eastAsia="Wingdings" w:cs="Wingdings"/>
+      </w:rPr>
+      <w:start w:val="1"/>
+      <w:suff w:val="tab"/>
+    </w:lvl>
+  </w:abstractNum>
+  <w:abstractNum w:abstractNumId="20">
+    <w:lvl w:ilvl="0">
+      <w:isLgl w:val="false"/>
+      <w:lvlJc w:val="left"/>
+      <w:lvlText w:val="·"/>
+      <w:numFmt w:val="bullet"/>
+      <w:pPr>
+        <w:pBdr/>
+        <w:spacing/>
+        <w:ind w:hanging="360" w:left="709"/>
       </w:pPr>
       <w:rPr>
         <w:rFonts w:hint="default" w:ascii="Symbol" w:hAnsi="Symbol" w:eastAsia="Symbol" w:cs="Symbol"/>
@@ -4662,6 +5443,15 @@
   </w:num>
   <w:num w:numId="18">
     <w:abstractNumId w:val="17"/>
+  </w:num>
+  <w:num w:numId="19">
+    <w:abstractNumId w:val="18"/>
+  </w:num>
+  <w:num w:numId="20">
+    <w:abstractNumId w:val="19"/>
+  </w:num>
+  <w:num w:numId="21">
+    <w:abstractNumId w:val="20"/>
   </w:num>
 </w:numbering>
 </file>
@@ -4824,9 +5614,9 @@
     <w:lsdException w:name="Bibliography" w:uiPriority="37"/>
     <w:lsdException w:name="TOC Heading" w:uiPriority="39" w:qFormat="1"/>
   </w:latentStyles>
-  <w:style w:type="table" w:styleId="731">
+  <w:style w:type="table" w:styleId="733">
     <w:name w:val="Table Grid"/>
-    <w:basedOn w:val="916"/>
+    <w:basedOn w:val="918"/>
     <w:uiPriority w:val="59"/>
     <w:pPr>
       <w:pBdr/>
@@ -5023,9 +5813,9 @@
       </w:tcPr>
     </w:tblStylePr>
   </w:style>
-  <w:style w:type="table" w:styleId="732">
+  <w:style w:type="table" w:styleId="734">
     <w:name w:val="Table Grid Light"/>
-    <w:basedOn w:val="916"/>
+    <w:basedOn w:val="918"/>
     <w:uiPriority w:val="59"/>
     <w:pPr>
       <w:pBdr/>
@@ -5222,9 +6012,9 @@
       </w:tcPr>
     </w:tblStylePr>
   </w:style>
-  <w:style w:type="table" w:styleId="733">
+  <w:style w:type="table" w:styleId="735">
     <w:name w:val="Plain Table 1"/>
-    <w:basedOn w:val="916"/>
+    <w:basedOn w:val="918"/>
     <w:uiPriority w:val="59"/>
     <w:pPr>
       <w:pBdr/>
@@ -5447,9 +6237,9 @@
       </w:tcPr>
     </w:tblStylePr>
   </w:style>
-  <w:style w:type="table" w:styleId="734">
+  <w:style w:type="table" w:styleId="736">
     <w:name w:val="Plain Table 2"/>
-    <w:basedOn w:val="916"/>
+    <w:basedOn w:val="918"/>
     <w:uiPriority w:val="59"/>
     <w:pPr>
       <w:pBdr/>
@@ -5680,9 +6470,9 @@
       </w:tcPr>
     </w:tblStylePr>
   </w:style>
-  <w:style w:type="table" w:styleId="735">
+  <w:style w:type="table" w:styleId="737">
     <w:name w:val="Plain Table 3"/>
-    <w:basedOn w:val="916"/>
+    <w:basedOn w:val="918"/>
     <w:uiPriority w:val="99"/>
     <w:pPr>
       <w:pBdr/>
@@ -5910,9 +6700,9 @@
       </w:tcPr>
     </w:tblStylePr>
   </w:style>
-  <w:style w:type="table" w:styleId="736">
+  <w:style w:type="table" w:styleId="738">
     <w:name w:val="Plain Table 4"/>
-    <w:basedOn w:val="916"/>
+    <w:basedOn w:val="918"/>
     <w:uiPriority w:val="99"/>
     <w:pPr>
       <w:pBdr/>
@@ -6126,9 +6916,9 @@
       </w:tcPr>
     </w:tblStylePr>
   </w:style>
-  <w:style w:type="table" w:styleId="737">
+  <w:style w:type="table" w:styleId="739">
     <w:name w:val="Plain Table 5"/>
-    <w:basedOn w:val="916"/>
+    <w:basedOn w:val="918"/>
     <w:uiPriority w:val="99"/>
     <w:pPr>
       <w:pBdr/>
@@ -6359,9 +7149,9 @@
       </w:tcPr>
     </w:tblStylePr>
   </w:style>
-  <w:style w:type="table" w:styleId="738">
+  <w:style w:type="table" w:styleId="740">
     <w:name w:val="Grid Table 1 Light"/>
-    <w:basedOn w:val="916"/>
+    <w:basedOn w:val="918"/>
     <w:uiPriority w:val="99"/>
     <w:pPr>
       <w:pBdr/>
@@ -6582,9 +7372,9 @@
       </w:tcPr>
     </w:tblStylePr>
   </w:style>
-  <w:style w:type="table" w:styleId="739">
+  <w:style w:type="table" w:styleId="741">
     <w:name w:val="Grid Table 1 Light - Accent 1"/>
-    <w:basedOn w:val="916"/>
+    <w:basedOn w:val="918"/>
     <w:uiPriority w:val="99"/>
     <w:pPr>
       <w:pBdr/>
@@ -6805,9 +7595,9 @@
       </w:tcPr>
     </w:tblStylePr>
   </w:style>
-  <w:style w:type="table" w:styleId="740">
+  <w:style w:type="table" w:styleId="742">
     <w:name w:val="Grid Table 1 Light - Accent 2"/>
-    <w:basedOn w:val="916"/>
+    <w:basedOn w:val="918"/>
     <w:uiPriority w:val="99"/>
     <w:pPr>
       <w:pBdr/>
@@ -7028,9 +7818,9 @@
       </w:tcPr>
     </w:tblStylePr>
   </w:style>
-  <w:style w:type="table" w:styleId="741">
+  <w:style w:type="table" w:styleId="743">
     <w:name w:val="Grid Table 1 Light - Accent 3"/>
-    <w:basedOn w:val="916"/>
+    <w:basedOn w:val="918"/>
     <w:uiPriority w:val="99"/>
     <w:pPr>
       <w:pBdr/>
@@ -7251,9 +8041,9 @@
       </w:tcPr>
     </w:tblStylePr>
   </w:style>
-  <w:style w:type="table" w:styleId="742">
+  <w:style w:type="table" w:styleId="744">
     <w:name w:val="Grid Table 1 Light - Accent 4"/>
-    <w:basedOn w:val="916"/>
+    <w:basedOn w:val="918"/>
     <w:uiPriority w:val="99"/>
     <w:pPr>
       <w:pBdr/>
@@ -7474,9 +8264,9 @@
       </w:tcPr>
     </w:tblStylePr>
   </w:style>
-  <w:style w:type="table" w:styleId="743">
+  <w:style w:type="table" w:styleId="745">
     <w:name w:val="Grid Table 1 Light - Accent 5"/>
-    <w:basedOn w:val="916"/>
+    <w:basedOn w:val="918"/>
     <w:uiPriority w:val="99"/>
     <w:pPr>
       <w:pBdr/>
@@ -7697,9 +8487,9 @@
       </w:tcPr>
     </w:tblStylePr>
   </w:style>
-  <w:style w:type="table" w:styleId="744">
+  <w:style w:type="table" w:styleId="746">
     <w:name w:val="Grid Table 1 Light - Accent 6"/>
-    <w:basedOn w:val="916"/>
+    <w:basedOn w:val="918"/>
     <w:uiPriority w:val="99"/>
     <w:pPr>
       <w:pBdr/>
@@ -7920,9 +8710,9 @@
       </w:tcPr>
     </w:tblStylePr>
   </w:style>
-  <w:style w:type="table" w:styleId="745">
+  <w:style w:type="table" w:styleId="747">
     <w:name w:val="Grid Table 2"/>
-    <w:basedOn w:val="916"/>
+    <w:basedOn w:val="918"/>
     <w:uiPriority w:val="99"/>
     <w:pPr>
       <w:pBdr/>
@@ -8152,9 +8942,9 @@
       </w:tcPr>
     </w:tblStylePr>
   </w:style>
-  <w:style w:type="table" w:styleId="746">
+  <w:style w:type="table" w:styleId="748">
     <w:name w:val="Grid Table 2 - Accent 1"/>
-    <w:basedOn w:val="916"/>
+    <w:basedOn w:val="918"/>
     <w:uiPriority w:val="99"/>
     <w:pPr>
       <w:pBdr/>
@@ -8384,9 +9174,9 @@
       </w:tcPr>
     </w:tblStylePr>
   </w:style>
-  <w:style w:type="table" w:styleId="747">
+  <w:style w:type="table" w:styleId="749">
     <w:name w:val="Grid Table 2 - Accent 2"/>
-    <w:basedOn w:val="916"/>
+    <w:basedOn w:val="918"/>
     <w:uiPriority w:val="99"/>
     <w:pPr>
       <w:pBdr/>
@@ -8616,9 +9406,9 @@
       </w:tcPr>
     </w:tblStylePr>
   </w:style>
-  <w:style w:type="table" w:styleId="748">
+  <w:style w:type="table" w:styleId="750">
     <w:name w:val="Grid Table 2 - Accent 3"/>
-    <w:basedOn w:val="916"/>
+    <w:basedOn w:val="918"/>
     <w:uiPriority w:val="99"/>
     <w:pPr>
       <w:pBdr/>
@@ -8848,9 +9638,9 @@
       </w:tcPr>
     </w:tblStylePr>
   </w:style>
-  <w:style w:type="table" w:styleId="749">
+  <w:style w:type="table" w:styleId="751">
     <w:name w:val="Grid Table 2 - Accent 4"/>
-    <w:basedOn w:val="916"/>
+    <w:basedOn w:val="918"/>
     <w:uiPriority w:val="99"/>
     <w:pPr>
       <w:pBdr/>
@@ -9080,9 +9870,9 @@
       </w:tcPr>
     </w:tblStylePr>
   </w:style>
-  <w:style w:type="table" w:styleId="750">
+  <w:style w:type="table" w:styleId="752">
     <w:name w:val="Grid Table 2 - Accent 5"/>
-    <w:basedOn w:val="916"/>
+    <w:basedOn w:val="918"/>
     <w:uiPriority w:val="99"/>
     <w:pPr>
       <w:pBdr/>
@@ -9312,9 +10102,9 @@
       </w:tcPr>
     </w:tblStylePr>
   </w:style>
-  <w:style w:type="table" w:styleId="751">
+  <w:style w:type="table" w:styleId="753">
     <w:name w:val="Grid Table 2 - Accent 6"/>
-    <w:basedOn w:val="916"/>
+    <w:basedOn w:val="918"/>
     <w:uiPriority w:val="99"/>
     <w:pPr>
       <w:pBdr/>
@@ -9544,9 +10334,9 @@
       </w:tcPr>
     </w:tblStylePr>
   </w:style>
-  <w:style w:type="table" w:styleId="752">
+  <w:style w:type="table" w:styleId="754">
     <w:name w:val="Grid Table 3"/>
-    <w:basedOn w:val="916"/>
+    <w:basedOn w:val="918"/>
     <w:uiPriority w:val="99"/>
     <w:pPr>
       <w:pBdr/>
@@ -9789,9 +10579,9 @@
       </w:tcPr>
     </w:tblStylePr>
   </w:style>
-  <w:style w:type="table" w:styleId="753">
+  <w:style w:type="table" w:styleId="755">
     <w:name w:val="Grid Table 3 - Accent 1"/>
-    <w:basedOn w:val="916"/>
+    <w:basedOn w:val="918"/>
     <w:uiPriority w:val="99"/>
     <w:pPr>
       <w:pBdr/>
@@ -10034,9 +10824,9 @@
       </w:tcPr>
     </w:tblStylePr>
   </w:style>
-  <w:style w:type="table" w:styleId="754">
+  <w:style w:type="table" w:styleId="756">
     <w:name w:val="Grid Table 3 - Accent 2"/>
-    <w:basedOn w:val="916"/>
+    <w:basedOn w:val="918"/>
     <w:uiPriority w:val="99"/>
     <w:pPr>
       <w:pBdr/>
@@ -10279,9 +11069,9 @@
       </w:tcPr>
     </w:tblStylePr>
   </w:style>
-  <w:style w:type="table" w:styleId="755">
+  <w:style w:type="table" w:styleId="757">
     <w:name w:val="Grid Table 3 - Accent 3"/>
-    <w:basedOn w:val="916"/>
+    <w:basedOn w:val="918"/>
     <w:uiPriority w:val="99"/>
     <w:pPr>
       <w:pBdr/>
@@ -10524,9 +11314,9 @@
       </w:tcPr>
     </w:tblStylePr>
   </w:style>
-  <w:style w:type="table" w:styleId="756">
+  <w:style w:type="table" w:styleId="758">
     <w:name w:val="Grid Table 3 - Accent 4"/>
-    <w:basedOn w:val="916"/>
+    <w:basedOn w:val="918"/>
     <w:uiPriority w:val="99"/>
     <w:pPr>
       <w:pBdr/>
@@ -10769,9 +11559,9 @@
       </w:tcPr>
     </w:tblStylePr>
   </w:style>
-  <w:style w:type="table" w:styleId="757">
+  <w:style w:type="table" w:styleId="759">
     <w:name w:val="Grid Table 3 - Accent 5"/>
-    <w:basedOn w:val="916"/>
+    <w:basedOn w:val="918"/>
     <w:uiPriority w:val="99"/>
     <w:pPr>
       <w:pBdr/>
@@ -11014,9 +11804,9 @@
       </w:tcPr>
     </w:tblStylePr>
   </w:style>
-  <w:style w:type="table" w:styleId="758">
+  <w:style w:type="table" w:styleId="760">
     <w:name w:val="Grid Table 3 - Accent 6"/>
-    <w:basedOn w:val="916"/>
+    <w:basedOn w:val="918"/>
     <w:uiPriority w:val="99"/>
     <w:pPr>
       <w:pBdr/>
@@ -11259,9 +12049,9 @@
       </w:tcPr>
     </w:tblStylePr>
   </w:style>
-  <w:style w:type="table" w:styleId="759">
+  <w:style w:type="table" w:styleId="761">
     <w:name w:val="Grid Table 4"/>
-    <w:basedOn w:val="916"/>
+    <w:basedOn w:val="918"/>
     <w:uiPriority w:val="59"/>
     <w:pPr>
       <w:pBdr/>
@@ -11492,9 +12282,9 @@
       </w:tcPr>
     </w:tblStylePr>
   </w:style>
-  <w:style w:type="table" w:styleId="760">
+  <w:style w:type="table" w:styleId="762">
     <w:name w:val="Grid Table 4 - Accent 1"/>
-    <w:basedOn w:val="916"/>
+    <w:basedOn w:val="918"/>
     <w:uiPriority w:val="59"/>
     <w:pPr>
       <w:pBdr/>
@@ -11725,9 +12515,9 @@
       </w:tcPr>
     </w:tblStylePr>
   </w:style>
-  <w:style w:type="table" w:styleId="761">
+  <w:style w:type="table" w:styleId="763">
     <w:name w:val="Grid Table 4 - Accent 2"/>
-    <w:basedOn w:val="916"/>
+    <w:basedOn w:val="918"/>
     <w:uiPriority w:val="59"/>
     <w:pPr>
       <w:pBdr/>
@@ -11958,9 +12748,9 @@
       </w:tcPr>
     </w:tblStylePr>
   </w:style>
-  <w:style w:type="table" w:styleId="762">
+  <w:style w:type="table" w:styleId="764">
     <w:name w:val="Grid Table 4 - Accent 3"/>
-    <w:basedOn w:val="916"/>
+    <w:basedOn w:val="918"/>
     <w:uiPriority w:val="59"/>
     <w:pPr>
       <w:pBdr/>
@@ -12191,9 +12981,9 @@
       </w:tcPr>
     </w:tblStylePr>
   </w:style>
-  <w:style w:type="table" w:styleId="763">
+  <w:style w:type="table" w:styleId="765">
     <w:name w:val="Grid Table 4 - Accent 4"/>
-    <w:basedOn w:val="916"/>
+    <w:basedOn w:val="918"/>
     <w:uiPriority w:val="59"/>
     <w:pPr>
       <w:pBdr/>
@@ -12424,9 +13214,9 @@
       </w:tcPr>
     </w:tblStylePr>
   </w:style>
-  <w:style w:type="table" w:styleId="764">
+  <w:style w:type="table" w:styleId="766">
     <w:name w:val="Grid Table 4 - Accent 5"/>
-    <w:basedOn w:val="916"/>
+    <w:basedOn w:val="918"/>
     <w:uiPriority w:val="59"/>
     <w:pPr>
       <w:pBdr/>
@@ -12657,9 +13447,9 @@
       </w:tcPr>
     </w:tblStylePr>
   </w:style>
-  <w:style w:type="table" w:styleId="765">
+  <w:style w:type="table" w:styleId="767">
     <w:name w:val="Grid Table 4 - Accent 6"/>
-    <w:basedOn w:val="916"/>
+    <w:basedOn w:val="918"/>
     <w:uiPriority w:val="59"/>
     <w:pPr>
       <w:pBdr/>
@@ -12890,9 +13680,9 @@
       </w:tcPr>
     </w:tblStylePr>
   </w:style>
-  <w:style w:type="table" w:styleId="766">
+  <w:style w:type="table" w:styleId="768">
     <w:name w:val="Grid Table 5 Dark"/>
-    <w:basedOn w:val="916"/>
+    <w:basedOn w:val="918"/>
     <w:uiPriority w:val="99"/>
     <w:pPr>
       <w:pBdr/>
@@ -13118,9 +13908,9 @@
       </w:tcPr>
     </w:tblStylePr>
   </w:style>
-  <w:style w:type="table" w:styleId="767">
+  <w:style w:type="table" w:styleId="769">
     <w:name w:val="Grid Table 5 Dark- Accent 1"/>
-    <w:basedOn w:val="916"/>
+    <w:basedOn w:val="918"/>
     <w:uiPriority w:val="99"/>
     <w:pPr>
       <w:pBdr/>
@@ -13346,9 +14136,9 @@
       </w:tcPr>
     </w:tblStylePr>
   </w:style>
-  <w:style w:type="table" w:styleId="768">
+  <w:style w:type="table" w:styleId="770">
     <w:name w:val="Grid Table 5 Dark - Accent 2"/>
-    <w:basedOn w:val="916"/>
+    <w:basedOn w:val="918"/>
     <w:uiPriority w:val="99"/>
     <w:pPr>
       <w:pBdr/>
@@ -13574,9 +14364,9 @@
       </w:tcPr>
     </w:tblStylePr>
   </w:style>
-  <w:style w:type="table" w:styleId="769">
+  <w:style w:type="table" w:styleId="771">
     <w:name w:val="Grid Table 5 Dark - Accent 3"/>
-    <w:basedOn w:val="916"/>
+    <w:basedOn w:val="918"/>
     <w:uiPriority w:val="99"/>
     <w:pPr>
       <w:pBdr/>
@@ -13802,9 +14592,9 @@
       </w:tcPr>
     </w:tblStylePr>
   </w:style>
-  <w:style w:type="table" w:styleId="770">
+  <w:style w:type="table" w:styleId="772">
     <w:name w:val="Grid Table 5 Dark- Accent 4"/>
-    <w:basedOn w:val="916"/>
+    <w:basedOn w:val="918"/>
     <w:uiPriority w:val="99"/>
     <w:pPr>
       <w:pBdr/>
@@ -14030,9 +14820,9 @@
       </w:tcPr>
     </w:tblStylePr>
   </w:style>
-  <w:style w:type="table" w:styleId="771">
+  <w:style w:type="table" w:styleId="773">
     <w:name w:val="Grid Table 5 Dark - Accent 5"/>
-    <w:basedOn w:val="916"/>
+    <w:basedOn w:val="918"/>
     <w:uiPriority w:val="99"/>
     <w:pPr>
       <w:pBdr/>
@@ -14258,9 +15048,9 @@
       </w:tcPr>
     </w:tblStylePr>
   </w:style>
-  <w:style w:type="table" w:styleId="772">
+  <w:style w:type="table" w:styleId="774">
     <w:name w:val="Grid Table 5 Dark - Accent 6"/>
-    <w:basedOn w:val="916"/>
+    <w:basedOn w:val="918"/>
     <w:uiPriority w:val="99"/>
     <w:pPr>
       <w:pBdr/>
@@ -14486,9 +15276,9 @@
       </w:tcPr>
     </w:tblStylePr>
   </w:style>
-  <w:style w:type="table" w:styleId="773">
+  <w:style w:type="table" w:styleId="775">
     <w:name w:val="Grid Table 6 Colorful"/>
-    <w:basedOn w:val="916"/>
+    <w:basedOn w:val="918"/>
     <w:uiPriority w:val="99"/>
     <w:pPr>
       <w:pBdr/>
@@ -14716,9 +15506,9 @@
       </w:tcPr>
     </w:tblStylePr>
   </w:style>
-  <w:style w:type="table" w:styleId="774">
+  <w:style w:type="table" w:styleId="776">
     <w:name w:val="Grid Table 6 Colorful - Accent 1"/>
-    <w:basedOn w:val="916"/>
+    <w:basedOn w:val="918"/>
     <w:uiPriority w:val="99"/>
     <w:pPr>
       <w:pBdr/>
@@ -14946,9 +15736,9 @@
       </w:tcPr>
     </w:tblStylePr>
   </w:style>
-  <w:style w:type="table" w:styleId="775">
+  <w:style w:type="table" w:styleId="777">
     <w:name w:val="Grid Table 6 Colorful - Accent 2"/>
-    <w:basedOn w:val="916"/>
+    <w:basedOn w:val="918"/>
     <w:uiPriority w:val="99"/>
     <w:pPr>
       <w:pBdr/>
@@ -15176,9 +15966,9 @@
       </w:tcPr>
     </w:tblStylePr>
   </w:style>
-  <w:style w:type="table" w:styleId="776">
+  <w:style w:type="table" w:styleId="778">
     <w:name w:val="Grid Table 6 Colorful - Accent 3"/>
-    <w:basedOn w:val="916"/>
+    <w:basedOn w:val="918"/>
     <w:uiPriority w:val="99"/>
     <w:pPr>
       <w:pBdr/>
@@ -15406,9 +16196,9 @@
       </w:tcPr>
     </w:tblStylePr>
   </w:style>
-  <w:style w:type="table" w:styleId="777">
+  <w:style w:type="table" w:styleId="779">
     <w:name w:val="Grid Table 6 Colorful - Accent 4"/>
-    <w:basedOn w:val="916"/>
+    <w:basedOn w:val="918"/>
     <w:uiPriority w:val="99"/>
     <w:pPr>
       <w:pBdr/>
@@ -15636,9 +16426,9 @@
       </w:tcPr>
     </w:tblStylePr>
   </w:style>
-  <w:style w:type="table" w:styleId="778">
+  <w:style w:type="table" w:styleId="780">
     <w:name w:val="Grid Table 6 Colorful - Accent 5"/>
-    <w:basedOn w:val="916"/>
+    <w:basedOn w:val="918"/>
     <w:uiPriority w:val="99"/>
     <w:pPr>
       <w:pBdr/>
@@ -15866,9 +16656,9 @@
       </w:tcPr>
     </w:tblStylePr>
   </w:style>
-  <w:style w:type="table" w:styleId="779">
+  <w:style w:type="table" w:styleId="781">
     <w:name w:val="Grid Table 6 Colorful - Accent 6"/>
-    <w:basedOn w:val="916"/>
+    <w:basedOn w:val="918"/>
     <w:uiPriority w:val="99"/>
     <w:pPr>
       <w:pBdr/>
@@ -16096,9 +16886,9 @@
       </w:tcPr>
     </w:tblStylePr>
   </w:style>
-  <w:style w:type="table" w:styleId="780">
+  <w:style w:type="table" w:styleId="782">
     <w:name w:val="Grid Table 7 Colorful"/>
-    <w:basedOn w:val="916"/>
+    <w:basedOn w:val="918"/>
     <w:uiPriority w:val="99"/>
     <w:pPr>
       <w:pBdr/>
@@ -16350,9 +17140,9 @@
       </w:tcPr>
     </w:tblStylePr>
   </w:style>
-  <w:style w:type="table" w:styleId="781">
+  <w:style w:type="table" w:styleId="783">
     <w:name w:val="Grid Table 7 Colorful - Accent 1"/>
-    <w:basedOn w:val="916"/>
+    <w:basedOn w:val="918"/>
     <w:uiPriority w:val="99"/>
     <w:pPr>
       <w:pBdr/>
@@ -16604,9 +17394,9 @@
       </w:tcPr>
     </w:tblStylePr>
   </w:style>
-  <w:style w:type="table" w:styleId="782">
+  <w:style w:type="table" w:styleId="784">
     <w:name w:val="Grid Table 7 Colorful - Accent 2"/>
-    <w:basedOn w:val="916"/>
+    <w:basedOn w:val="918"/>
     <w:uiPriority w:val="99"/>
     <w:pPr>
       <w:pBdr/>
@@ -16858,9 +17648,9 @@
       </w:tcPr>
     </w:tblStylePr>
   </w:style>
-  <w:style w:type="table" w:styleId="783">
+  <w:style w:type="table" w:styleId="785">
     <w:name w:val="Grid Table 7 Colorful - Accent 3"/>
-    <w:basedOn w:val="916"/>
+    <w:basedOn w:val="918"/>
     <w:uiPriority w:val="99"/>
     <w:pPr>
       <w:pBdr/>
@@ -17112,9 +17902,9 @@
       </w:tcPr>
     </w:tblStylePr>
   </w:style>
-  <w:style w:type="table" w:styleId="784">
+  <w:style w:type="table" w:styleId="786">
     <w:name w:val="Grid Table 7 Colorful - Accent 4"/>
-    <w:basedOn w:val="916"/>
+    <w:basedOn w:val="918"/>
     <w:uiPriority w:val="99"/>
     <w:pPr>
       <w:pBdr/>
@@ -17366,9 +18156,9 @@
       </w:tcPr>
     </w:tblStylePr>
   </w:style>
-  <w:style w:type="table" w:styleId="785">
+  <w:style w:type="table" w:styleId="787">
     <w:name w:val="Grid Table 7 Colorful - Accent 5"/>
-    <w:basedOn w:val="916"/>
+    <w:basedOn w:val="918"/>
     <w:uiPriority w:val="99"/>
     <w:pPr>
       <w:pBdr/>
@@ -17620,9 +18410,9 @@
       </w:tcPr>
     </w:tblStylePr>
   </w:style>
-  <w:style w:type="table" w:styleId="786">
+  <w:style w:type="table" w:styleId="788">
     <w:name w:val="Grid Table 7 Colorful - Accent 6"/>
-    <w:basedOn w:val="916"/>
+    <w:basedOn w:val="918"/>
     <w:uiPriority w:val="99"/>
     <w:pPr>
       <w:pBdr/>
@@ -17874,9 +18664,9 @@
       </w:tcPr>
     </w:tblStylePr>
   </w:style>
-  <w:style w:type="table" w:styleId="787">
+  <w:style w:type="table" w:styleId="789">
     <w:name w:val="List Table 1 Light"/>
-    <w:basedOn w:val="916"/>
+    <w:basedOn w:val="918"/>
     <w:uiPriority w:val="99"/>
     <w:pPr>
       <w:pBdr/>
@@ -18090,9 +18880,9 @@
       </w:tcPr>
     </w:tblStylePr>
   </w:style>
-  <w:style w:type="table" w:styleId="788">
+  <w:style w:type="table" w:styleId="790">
     <w:name w:val="List Table 1 Light - Accent 1"/>
-    <w:basedOn w:val="916"/>
+    <w:basedOn w:val="918"/>
     <w:uiPriority w:val="99"/>
     <w:pPr>
       <w:pBdr/>
@@ -18306,9 +19096,9 @@
       </w:tcPr>
     </w:tblStylePr>
   </w:style>
-  <w:style w:type="table" w:styleId="789">
+  <w:style w:type="table" w:styleId="791">
     <w:name w:val="List Table 1 Light - Accent 2"/>
-    <w:basedOn w:val="916"/>
+    <w:basedOn w:val="918"/>
     <w:uiPriority w:val="99"/>
     <w:pPr>
       <w:pBdr/>
@@ -18522,9 +19312,9 @@
       </w:tcPr>
     </w:tblStylePr>
   </w:style>
-  <w:style w:type="table" w:styleId="790">
+  <w:style w:type="table" w:styleId="792">
     <w:name w:val="List Table 1 Light - Accent 3"/>
-    <w:basedOn w:val="916"/>
+    <w:basedOn w:val="918"/>
     <w:uiPriority w:val="99"/>
     <w:pPr>
       <w:pBdr/>
@@ -18738,9 +19528,9 @@
       </w:tcPr>
     </w:tblStylePr>
   </w:style>
-  <w:style w:type="table" w:styleId="791">
+  <w:style w:type="table" w:styleId="793">
     <w:name w:val="List Table 1 Light - Accent 4"/>
-    <w:basedOn w:val="916"/>
+    <w:basedOn w:val="918"/>
     <w:uiPriority w:val="99"/>
     <w:pPr>
       <w:pBdr/>
@@ -18954,9 +19744,9 @@
       </w:tcPr>
     </w:tblStylePr>
   </w:style>
-  <w:style w:type="table" w:styleId="792">
+  <w:style w:type="table" w:styleId="794">
     <w:name w:val="List Table 1 Light - Accent 5"/>
-    <w:basedOn w:val="916"/>
+    <w:basedOn w:val="918"/>
     <w:uiPriority w:val="99"/>
     <w:pPr>
       <w:pBdr/>
@@ -19170,9 +19960,9 @@
       </w:tcPr>
     </w:tblStylePr>
   </w:style>
-  <w:style w:type="table" w:styleId="793">
+  <w:style w:type="table" w:styleId="795">
     <w:name w:val="List Table 1 Light - Accent 6"/>
-    <w:basedOn w:val="916"/>
+    <w:basedOn w:val="918"/>
     <w:uiPriority w:val="99"/>
     <w:pPr>
       <w:pBdr/>
@@ -19386,9 +20176,9 @@
       </w:tcPr>
     </w:tblStylePr>
   </w:style>
-  <w:style w:type="table" w:styleId="794">
+  <w:style w:type="table" w:styleId="796">
     <w:name w:val="List Table 2"/>
-    <w:basedOn w:val="916"/>
+    <w:basedOn w:val="918"/>
     <w:uiPriority w:val="99"/>
     <w:pPr>
       <w:pBdr/>
@@ -19624,9 +20414,9 @@
       </w:tcPr>
     </w:tblStylePr>
   </w:style>
-  <w:style w:type="table" w:styleId="795">
+  <w:style w:type="table" w:styleId="797">
     <w:name w:val="List Table 2 - Accent 1"/>
-    <w:basedOn w:val="916"/>
+    <w:basedOn w:val="918"/>
     <w:uiPriority w:val="99"/>
     <w:pPr>
       <w:pBdr/>
@@ -19862,9 +20652,9 @@
       </w:tcPr>
     </w:tblStylePr>
   </w:style>
-  <w:style w:type="table" w:styleId="796">
+  <w:style w:type="table" w:styleId="798">
     <w:name w:val="List Table 2 - Accent 2"/>
-    <w:basedOn w:val="916"/>
+    <w:basedOn w:val="918"/>
     <w:uiPriority w:val="99"/>
     <w:pPr>
       <w:pBdr/>
@@ -20100,9 +20890,9 @@
       </w:tcPr>
     </w:tblStylePr>
   </w:style>
-  <w:style w:type="table" w:styleId="797">
+  <w:style w:type="table" w:styleId="799">
     <w:name w:val="List Table 2 - Accent 3"/>
-    <w:basedOn w:val="916"/>
+    <w:basedOn w:val="918"/>
     <w:uiPriority w:val="99"/>
     <w:pPr>
       <w:pBdr/>
@@ -20338,9 +21128,9 @@
       </w:tcPr>
     </w:tblStylePr>
   </w:style>
-  <w:style w:type="table" w:styleId="798">
+  <w:style w:type="table" w:styleId="800">
     <w:name w:val="List Table 2 - Accent 4"/>
-    <w:basedOn w:val="916"/>
+    <w:basedOn w:val="918"/>
     <w:uiPriority w:val="99"/>
     <w:pPr>
       <w:pBdr/>
@@ -20576,9 +21366,9 @@
       </w:tcPr>
     </w:tblStylePr>
   </w:style>
-  <w:style w:type="table" w:styleId="799">
+  <w:style w:type="table" w:styleId="801">
     <w:name w:val="List Table 2 - Accent 5"/>
-    <w:basedOn w:val="916"/>
+    <w:basedOn w:val="918"/>
     <w:uiPriority w:val="99"/>
     <w:pPr>
       <w:pBdr/>
@@ -20814,9 +21604,9 @@
       </w:tcPr>
     </w:tblStylePr>
   </w:style>
-  <w:style w:type="table" w:styleId="800">
+  <w:style w:type="table" w:styleId="802">
     <w:name w:val="List Table 2 - Accent 6"/>
-    <w:basedOn w:val="916"/>
+    <w:basedOn w:val="918"/>
     <w:uiPriority w:val="99"/>
     <w:pPr>
       <w:pBdr/>
@@ -21052,9 +21842,9 @@
       </w:tcPr>
     </w:tblStylePr>
   </w:style>
-  <w:style w:type="table" w:styleId="801">
+  <w:style w:type="table" w:styleId="803">
     <w:name w:val="List Table 3"/>
-    <w:basedOn w:val="916"/>
+    <w:basedOn w:val="918"/>
     <w:uiPriority w:val="99"/>
     <w:pPr>
       <w:pBdr/>
@@ -21280,9 +22070,9 @@
       </w:tcPr>
     </w:tblStylePr>
   </w:style>
-  <w:style w:type="table" w:styleId="802">
+  <w:style w:type="table" w:styleId="804">
     <w:name w:val="List Table 3 - Accent 1"/>
-    <w:basedOn w:val="916"/>
+    <w:basedOn w:val="918"/>
     <w:uiPriority w:val="99"/>
     <w:pPr>
       <w:pBdr/>
@@ -21508,9 +22298,9 @@
       </w:tcPr>
     </w:tblStylePr>
   </w:style>
-  <w:style w:type="table" w:styleId="803">
+  <w:style w:type="table" w:styleId="805">
     <w:name w:val="List Table 3 - Accent 2"/>
-    <w:basedOn w:val="916"/>
+    <w:basedOn w:val="918"/>
     <w:uiPriority w:val="99"/>
     <w:pPr>
       <w:pBdr/>
@@ -21736,9 +22526,9 @@
       </w:tcPr>
     </w:tblStylePr>
   </w:style>
-  <w:style w:type="table" w:styleId="804">
+  <w:style w:type="table" w:styleId="806">
     <w:name w:val="List Table 3 - Accent 3"/>
-    <w:basedOn w:val="916"/>
+    <w:basedOn w:val="918"/>
     <w:uiPriority w:val="99"/>
     <w:pPr>
       <w:pBdr/>
@@ -21964,9 +22754,9 @@
       </w:tcPr>
     </w:tblStylePr>
   </w:style>
-  <w:style w:type="table" w:styleId="805">
+  <w:style w:type="table" w:styleId="807">
     <w:name w:val="List Table 3 - Accent 4"/>
-    <w:basedOn w:val="916"/>
+    <w:basedOn w:val="918"/>
     <w:uiPriority w:val="99"/>
     <w:pPr>
       <w:pBdr/>
@@ -22192,9 +22982,9 @@
       </w:tcPr>
     </w:tblStylePr>
   </w:style>
-  <w:style w:type="table" w:styleId="806">
+  <w:style w:type="table" w:styleId="808">
     <w:name w:val="List Table 3 - Accent 5"/>
-    <w:basedOn w:val="916"/>
+    <w:basedOn w:val="918"/>
     <w:uiPriority w:val="99"/>
     <w:pPr>
       <w:pBdr/>
@@ -22420,9 +23210,9 @@
       </w:tcPr>
     </w:tblStylePr>
   </w:style>
-  <w:style w:type="table" w:styleId="807">
+  <w:style w:type="table" w:styleId="809">
     <w:name w:val="List Table 3 - Accent 6"/>
-    <w:basedOn w:val="916"/>
+    <w:basedOn w:val="918"/>
     <w:uiPriority w:val="99"/>
     <w:pPr>
       <w:pBdr/>
@@ -22648,9 +23438,9 @@
       </w:tcPr>
     </w:tblStylePr>
   </w:style>
-  <w:style w:type="table" w:styleId="808">
+  <w:style w:type="table" w:styleId="810">
     <w:name w:val="List Table 4"/>
-    <w:basedOn w:val="916"/>
+    <w:basedOn w:val="918"/>
     <w:uiPriority w:val="99"/>
     <w:pPr>
       <w:pBdr/>
@@ -22873,9 +23663,9 @@
       </w:tcPr>
     </w:tblStylePr>
   </w:style>
-  <w:style w:type="table" w:styleId="809">
+  <w:style w:type="table" w:styleId="811">
     <w:name w:val="List Table 4 - Accent 1"/>
-    <w:basedOn w:val="916"/>
+    <w:basedOn w:val="918"/>
     <w:uiPriority w:val="99"/>
     <w:pPr>
       <w:pBdr/>
@@ -23098,9 +23888,9 @@
       </w:tcPr>
     </w:tblStylePr>
   </w:style>
-  <w:style w:type="table" w:styleId="810">
+  <w:style w:type="table" w:styleId="812">
     <w:name w:val="List Table 4 - Accent 2"/>
-    <w:basedOn w:val="916"/>
+    <w:basedOn w:val="918"/>
     <w:uiPriority w:val="99"/>
     <w:pPr>
       <w:pBdr/>
@@ -23323,9 +24113,9 @@
       </w:tcPr>
     </w:tblStylePr>
   </w:style>
-  <w:style w:type="table" w:styleId="811">
+  <w:style w:type="table" w:styleId="813">
     <w:name w:val="List Table 4 - Accent 3"/>
-    <w:basedOn w:val="916"/>
+    <w:basedOn w:val="918"/>
     <w:uiPriority w:val="99"/>
     <w:pPr>
       <w:pBdr/>
@@ -23548,9 +24338,9 @@
       </w:tcPr>
     </w:tblStylePr>
   </w:style>
-  <w:style w:type="table" w:styleId="812">
+  <w:style w:type="table" w:styleId="814">
     <w:name w:val="List Table 4 - Accent 4"/>
-    <w:basedOn w:val="916"/>
+    <w:basedOn w:val="918"/>
     <w:uiPriority w:val="99"/>
     <w:pPr>
       <w:pBdr/>
@@ -23773,9 +24563,9 @@
       </w:tcPr>
     </w:tblStylePr>
   </w:style>
-  <w:style w:type="table" w:styleId="813">
+  <w:style w:type="table" w:styleId="815">
     <w:name w:val="List Table 4 - Accent 5"/>
-    <w:basedOn w:val="916"/>
+    <w:basedOn w:val="918"/>
     <w:uiPriority w:val="99"/>
     <w:pPr>
       <w:pBdr/>
@@ -23998,9 +24788,9 @@
       </w:tcPr>
     </w:tblStylePr>
   </w:style>
-  <w:style w:type="table" w:styleId="814">
+  <w:style w:type="table" w:styleId="816">
     <w:name w:val="List Table 4 - Accent 6"/>
-    <w:basedOn w:val="916"/>
+    <w:basedOn w:val="918"/>
     <w:uiPriority w:val="99"/>
     <w:pPr>
       <w:pBdr/>
@@ -24223,9 +25013,9 @@
       </w:tcPr>
     </w:tblStylePr>
   </w:style>
-  <w:style w:type="table" w:styleId="815">
+  <w:style w:type="table" w:styleId="817">
     <w:name w:val="List Table 5 Dark"/>
-    <w:basedOn w:val="916"/>
+    <w:basedOn w:val="918"/>
     <w:uiPriority w:val="99"/>
     <w:pPr>
       <w:pBdr/>
@@ -24465,9 +25255,9 @@
       </w:tcPr>
     </w:tblStylePr>
   </w:style>
-  <w:style w:type="table" w:styleId="816">
+  <w:style w:type="table" w:styleId="818">
     <w:name w:val="List Table 5 Dark - Accent 1"/>
-    <w:basedOn w:val="916"/>
+    <w:basedOn w:val="918"/>
     <w:uiPriority w:val="99"/>
     <w:pPr>
       <w:pBdr/>
@@ -24707,9 +25497,9 @@
       </w:tcPr>
     </w:tblStylePr>
   </w:style>
-  <w:style w:type="table" w:styleId="817">
+  <w:style w:type="table" w:styleId="819">
     <w:name w:val="List Table 5 Dark - Accent 2"/>
-    <w:basedOn w:val="916"/>
+    <w:basedOn w:val="918"/>
     <w:uiPriority w:val="99"/>
     <w:pPr>
       <w:pBdr/>
@@ -24949,9 +25739,9 @@
       </w:tcPr>
     </w:tblStylePr>
   </w:style>
-  <w:style w:type="table" w:styleId="818">
+  <w:style w:type="table" w:styleId="820">
     <w:name w:val="List Table 5 Dark - Accent 3"/>
-    <w:basedOn w:val="916"/>
+    <w:basedOn w:val="918"/>
     <w:uiPriority w:val="99"/>
     <w:pPr>
       <w:pBdr/>
@@ -25191,9 +25981,9 @@
       </w:tcPr>
     </w:tblStylePr>
   </w:style>
-  <w:style w:type="table" w:styleId="819">
+  <w:style w:type="table" w:styleId="821">
     <w:name w:val="List Table 5 Dark - Accent 4"/>
-    <w:basedOn w:val="916"/>
+    <w:basedOn w:val="918"/>
     <w:uiPriority w:val="99"/>
     <w:pPr>
       <w:pBdr/>
@@ -25433,9 +26223,9 @@
       </w:tcPr>
     </w:tblStylePr>
   </w:style>
-  <w:style w:type="table" w:styleId="820">
+  <w:style w:type="table" w:styleId="822">
     <w:name w:val="List Table 5 Dark - Accent 5"/>
-    <w:basedOn w:val="916"/>
+    <w:basedOn w:val="918"/>
     <w:uiPriority w:val="99"/>
     <w:pPr>
       <w:pBdr/>
@@ -25675,9 +26465,9 @@
       </w:tcPr>
     </w:tblStylePr>
   </w:style>
-  <w:style w:type="table" w:styleId="821">
+  <w:style w:type="table" w:styleId="823">
     <w:name w:val="List Table 5 Dark - Accent 6"/>
-    <w:basedOn w:val="916"/>
+    <w:basedOn w:val="918"/>
     <w:uiPriority w:val="99"/>
     <w:pPr>
       <w:pBdr/>
@@ -25917,9 +26707,9 @@
       </w:tcPr>
     </w:tblStylePr>
   </w:style>
-  <w:style w:type="table" w:styleId="822">
+  <w:style w:type="table" w:styleId="824">
     <w:name w:val="List Table 6 Colorful"/>
-    <w:basedOn w:val="916"/>
+    <w:basedOn w:val="918"/>
     <w:uiPriority w:val="99"/>
     <w:pPr>
       <w:pBdr/>
@@ -26140,9 +26930,9 @@
       </w:tcPr>
     </w:tblStylePr>
   </w:style>
-  <w:style w:type="table" w:styleId="823">
+  <w:style w:type="table" w:styleId="825">
     <w:name w:val="List Table 6 Colorful - Accent 1"/>
-    <w:basedOn w:val="916"/>
+    <w:basedOn w:val="918"/>
     <w:uiPriority w:val="99"/>
     <w:pPr>
       <w:pBdr/>
@@ -26363,9 +27153,9 @@
       </w:tcPr>
     </w:tblStylePr>
   </w:style>
-  <w:style w:type="table" w:styleId="824">
+  <w:style w:type="table" w:styleId="826">
     <w:name w:val="List Table 6 Colorful - Accent 2"/>
-    <w:basedOn w:val="916"/>
+    <w:basedOn w:val="918"/>
     <w:uiPriority w:val="99"/>
     <w:pPr>
       <w:pBdr/>
@@ -26586,9 +27376,9 @@
       </w:tcPr>
     </w:tblStylePr>
   </w:style>
-  <w:style w:type="table" w:styleId="825">
+  <w:style w:type="table" w:styleId="827">
     <w:name w:val="List Table 6 Colorful - Accent 3"/>
-    <w:basedOn w:val="916"/>
+    <w:basedOn w:val="918"/>
     <w:uiPriority w:val="99"/>
     <w:pPr>
       <w:pBdr/>
@@ -26809,9 +27599,9 @@
       </w:tcPr>
     </w:tblStylePr>
   </w:style>
-  <w:style w:type="table" w:styleId="826">
+  <w:style w:type="table" w:styleId="828">
     <w:name w:val="List Table 6 Colorful - Accent 4"/>
-    <w:basedOn w:val="916"/>
+    <w:basedOn w:val="918"/>
     <w:uiPriority w:val="99"/>
     <w:pPr>
       <w:pBdr/>
@@ -27032,9 +27822,9 @@
       </w:tcPr>
     </w:tblStylePr>
   </w:style>
-  <w:style w:type="table" w:styleId="827">
+  <w:style w:type="table" w:styleId="829">
     <w:name w:val="List Table 6 Colorful - Accent 5"/>
-    <w:basedOn w:val="916"/>
+    <w:basedOn w:val="918"/>
     <w:uiPriority w:val="99"/>
     <w:pPr>
       <w:pBdr/>
@@ -27255,9 +28045,9 @@
       </w:tcPr>
     </w:tblStylePr>
   </w:style>
-  <w:style w:type="table" w:styleId="828">
+  <w:style w:type="table" w:styleId="830">
     <w:name w:val="List Table 6 Colorful - Accent 6"/>
-    <w:basedOn w:val="916"/>
+    <w:basedOn w:val="918"/>
     <w:uiPriority w:val="99"/>
     <w:pPr>
       <w:pBdr/>
@@ -27478,9 +28268,9 @@
       </w:tcPr>
     </w:tblStylePr>
   </w:style>
-  <w:style w:type="table" w:styleId="829">
+  <w:style w:type="table" w:styleId="831">
     <w:name w:val="List Table 7 Colorful"/>
-    <w:basedOn w:val="916"/>
+    <w:basedOn w:val="918"/>
     <w:uiPriority w:val="99"/>
     <w:pPr>
       <w:pBdr/>
@@ -27734,9 +28524,9 @@
       </w:tcPr>
     </w:tblStylePr>
   </w:style>
-  <w:style w:type="table" w:styleId="830">
+  <w:style w:type="table" w:styleId="832">
     <w:name w:val="List Table 7 Colorful - Accent 1"/>
-    <w:basedOn w:val="916"/>
+    <w:basedOn w:val="918"/>
     <w:uiPriority w:val="99"/>
     <w:pPr>
       <w:pBdr/>
@@ -27990,9 +28780,9 @@
       </w:tcPr>
     </w:tblStylePr>
   </w:style>
-  <w:style w:type="table" w:styleId="831">
+  <w:style w:type="table" w:styleId="833">
     <w:name w:val="List Table 7 Colorful - Accent 2"/>
-    <w:basedOn w:val="916"/>
+    <w:basedOn w:val="918"/>
     <w:uiPriority w:val="99"/>
     <w:pPr>
       <w:pBdr/>
@@ -28246,9 +29036,9 @@
       </w:tcPr>
     </w:tblStylePr>
   </w:style>
-  <w:style w:type="table" w:styleId="832">
+  <w:style w:type="table" w:styleId="834">
     <w:name w:val="List Table 7 Colorful - Accent 3"/>
-    <w:basedOn w:val="916"/>
+    <w:basedOn w:val="918"/>
     <w:uiPriority w:val="99"/>
     <w:pPr>
       <w:pBdr/>
@@ -28502,9 +29292,9 @@
       </w:tcPr>
     </w:tblStylePr>
   </w:style>
-  <w:style w:type="table" w:styleId="833">
+  <w:style w:type="table" w:styleId="835">
     <w:name w:val="List Table 7 Colorful - Accent 4"/>
-    <w:basedOn w:val="916"/>
+    <w:basedOn w:val="918"/>
     <w:uiPriority w:val="99"/>
     <w:pPr>
       <w:pBdr/>
@@ -28758,9 +29548,9 @@
       </w:tcPr>
     </w:tblStylePr>
   </w:style>
-  <w:style w:type="table" w:styleId="834">
+  <w:style w:type="table" w:styleId="836">
     <w:name w:val="List Table 7 Colorful - Accent 5"/>
-    <w:basedOn w:val="916"/>
+    <w:basedOn w:val="918"/>
     <w:uiPriority w:val="99"/>
     <w:pPr>
       <w:pBdr/>
@@ -29014,9 +29804,9 @@
       </w:tcPr>
     </w:tblStylePr>
   </w:style>
-  <w:style w:type="table" w:styleId="835">
+  <w:style w:type="table" w:styleId="837">
     <w:name w:val="List Table 7 Colorful - Accent 6"/>
-    <w:basedOn w:val="916"/>
+    <w:basedOn w:val="918"/>
     <w:uiPriority w:val="99"/>
     <w:pPr>
       <w:pBdr/>
@@ -29270,9 +30060,9 @@
       </w:tcPr>
     </w:tblStylePr>
   </w:style>
-  <w:style w:type="table" w:styleId="836">
+  <w:style w:type="table" w:styleId="838">
     <w:name w:val="Lined - Accent"/>
-    <w:basedOn w:val="916"/>
+    <w:basedOn w:val="918"/>
     <w:uiPriority w:val="99"/>
     <w:pPr>
       <w:pBdr/>
@@ -29507,9 +30297,9 @@
       </w:tcPr>
     </w:tblStylePr>
   </w:style>
-  <w:style w:type="table" w:styleId="837">
+  <w:style w:type="table" w:styleId="839">
     <w:name w:val="Lined - Accent 1"/>
-    <w:basedOn w:val="916"/>
+    <w:basedOn w:val="918"/>
     <w:uiPriority w:val="99"/>
     <w:pPr>
       <w:pBdr/>
@@ -29744,9 +30534,9 @@
       </w:tcPr>
     </w:tblStylePr>
   </w:style>
-  <w:style w:type="table" w:styleId="838">
+  <w:style w:type="table" w:styleId="840">
     <w:name w:val="Lined - Accent 2"/>
-    <w:basedOn w:val="916"/>
+    <w:basedOn w:val="918"/>
     <w:uiPriority w:val="99"/>
     <w:pPr>
       <w:pBdr/>
@@ -29981,9 +30771,9 @@
       </w:tcPr>
     </w:tblStylePr>
   </w:style>
-  <w:style w:type="table" w:styleId="839">
+  <w:style w:type="table" w:styleId="841">
     <w:name w:val="Lined - Accent 3"/>
-    <w:basedOn w:val="916"/>
+    <w:basedOn w:val="918"/>
     <w:uiPriority w:val="99"/>
     <w:pPr>
       <w:pBdr/>
@@ -30218,9 +31008,9 @@
       </w:tcPr>
     </w:tblStylePr>
   </w:style>
-  <w:style w:type="table" w:styleId="840">
+  <w:style w:type="table" w:styleId="842">
     <w:name w:val="Lined - Accent 4"/>
-    <w:basedOn w:val="916"/>
+    <w:basedOn w:val="918"/>
     <w:uiPriority w:val="99"/>
     <w:pPr>
       <w:pBdr/>
@@ -30455,9 +31245,9 @@
       </w:tcPr>
     </w:tblStylePr>
   </w:style>
-  <w:style w:type="table" w:styleId="841">
+  <w:style w:type="table" w:styleId="843">
     <w:name w:val="Lined - Accent 5"/>
-    <w:basedOn w:val="916"/>
+    <w:basedOn w:val="918"/>
     <w:uiPriority w:val="99"/>
     <w:pPr>
       <w:pBdr/>
@@ -30692,9 +31482,9 @@
       </w:tcPr>
     </w:tblStylePr>
   </w:style>
-  <w:style w:type="table" w:styleId="842">
+  <w:style w:type="table" w:styleId="844">
     <w:name w:val="Lined - Accent 6"/>
-    <w:basedOn w:val="916"/>
+    <w:basedOn w:val="918"/>
     <w:uiPriority w:val="99"/>
     <w:pPr>
       <w:pBdr/>
@@ -30929,9 +31719,9 @@
       </w:tcPr>
     </w:tblStylePr>
   </w:style>
-  <w:style w:type="table" w:styleId="843">
+  <w:style w:type="table" w:styleId="845">
     <w:name w:val="Bordered &amp; Lined - Accent"/>
-    <w:basedOn w:val="916"/>
+    <w:basedOn w:val="918"/>
     <w:uiPriority w:val="99"/>
     <w:pPr>
       <w:pBdr/>
@@ -31173,9 +31963,9 @@
       </w:tcPr>
     </w:tblStylePr>
   </w:style>
-  <w:style w:type="table" w:styleId="844">
+  <w:style w:type="table" w:styleId="846">
     <w:name w:val="Bordered &amp; Lined - Accent 1"/>
-    <w:basedOn w:val="916"/>
+    <w:basedOn w:val="918"/>
     <w:uiPriority w:val="99"/>
     <w:pPr>
       <w:pBdr/>
@@ -31417,9 +32207,9 @@
       </w:tcPr>
     </w:tblStylePr>
   </w:style>
-  <w:style w:type="table" w:styleId="845">
+  <w:style w:type="table" w:styleId="847">
     <w:name w:val="Bordered &amp; Lined - Accent 2"/>
-    <w:basedOn w:val="916"/>
+    <w:basedOn w:val="918"/>
     <w:uiPriority w:val="99"/>
     <w:pPr>
       <w:pBdr/>
@@ -31661,9 +32451,9 @@
       </w:tcPr>
     </w:tblStylePr>
   </w:style>
-  <w:style w:type="table" w:styleId="846">
+  <w:style w:type="table" w:styleId="848">
     <w:name w:val="Bordered &amp; Lined - Accent 3"/>
-    <w:basedOn w:val="916"/>
+    <w:basedOn w:val="918"/>
     <w:uiPriority w:val="99"/>
     <w:pPr>
       <w:pBdr/>
@@ -31905,9 +32695,9 @@
       </w:tcPr>
     </w:tblStylePr>
   </w:style>
-  <w:style w:type="table" w:styleId="847">
+  <w:style w:type="table" w:styleId="849">
     <w:name w:val="Bordered &amp; Lined - Accent 4"/>
-    <w:basedOn w:val="916"/>
+    <w:basedOn w:val="918"/>
     <w:uiPriority w:val="99"/>
     <w:pPr>
       <w:pBdr/>
@@ -32149,9 +32939,9 @@
       </w:tcPr>
     </w:tblStylePr>
   </w:style>
-  <w:style w:type="table" w:styleId="848">
+  <w:style w:type="table" w:styleId="850">
     <w:name w:val="Bordered &amp; Lined - Accent 5"/>
-    <w:basedOn w:val="916"/>
+    <w:basedOn w:val="918"/>
     <w:uiPriority w:val="99"/>
     <w:pPr>
       <w:pBdr/>
@@ -32393,9 +33183,9 @@
       </w:tcPr>
     </w:tblStylePr>
   </w:style>
-  <w:style w:type="table" w:styleId="849">
+  <w:style w:type="table" w:styleId="851">
     <w:name w:val="Bordered &amp; Lined - Accent 6"/>
-    <w:basedOn w:val="916"/>
+    <w:basedOn w:val="918"/>
     <w:uiPriority w:val="99"/>
     <w:pPr>
       <w:pBdr/>
@@ -32637,9 +33427,9 @@
       </w:tcPr>
     </w:tblStylePr>
   </w:style>
-  <w:style w:type="table" w:styleId="850">
+  <w:style w:type="table" w:styleId="852">
     <w:name w:val="Bordered"/>
-    <w:basedOn w:val="916"/>
+    <w:basedOn w:val="918"/>
     <w:uiPriority w:val="99"/>
     <w:pPr>
       <w:pBdr/>
@@ -32868,9 +33658,9 @@
       </w:tcPr>
     </w:tblStylePr>
   </w:style>
-  <w:style w:type="table" w:styleId="851">
+  <w:style w:type="table" w:styleId="853">
     <w:name w:val="Bordered - Accent 1"/>
-    <w:basedOn w:val="916"/>
+    <w:basedOn w:val="918"/>
     <w:uiPriority w:val="99"/>
     <w:pPr>
       <w:pBdr/>
@@ -33099,9 +33889,9 @@
       </w:tcPr>
     </w:tblStylePr>
   </w:style>
-  <w:style w:type="table" w:styleId="852">
+  <w:style w:type="table" w:styleId="854">
     <w:name w:val="Bordered - Accent 2"/>
-    <w:basedOn w:val="916"/>
+    <w:basedOn w:val="918"/>
     <w:uiPriority w:val="99"/>
     <w:pPr>
       <w:pBdr/>
@@ -33330,9 +34120,9 @@
       </w:tcPr>
     </w:tblStylePr>
   </w:style>
-  <w:style w:type="table" w:styleId="853">
+  <w:style w:type="table" w:styleId="855">
     <w:name w:val="Bordered - Accent 3"/>
-    <w:basedOn w:val="916"/>
+    <w:basedOn w:val="918"/>
     <w:uiPriority w:val="99"/>
     <w:pPr>
       <w:pBdr/>
@@ -33561,9 +34351,9 @@
       </w:tcPr>
     </w:tblStylePr>
   </w:style>
-  <w:style w:type="table" w:styleId="854">
+  <w:style w:type="table" w:styleId="856">
     <w:name w:val="Bordered - Accent 4"/>
-    <w:basedOn w:val="916"/>
+    <w:basedOn w:val="918"/>
     <w:uiPriority w:val="99"/>
     <w:pPr>
       <w:pBdr/>
@@ -33792,9 +34582,9 @@
       </w:tcPr>
     </w:tblStylePr>
   </w:style>
-  <w:style w:type="table" w:styleId="855">
+  <w:style w:type="table" w:styleId="857">
     <w:name w:val="Bordered - Accent 5"/>
-    <w:basedOn w:val="916"/>
+    <w:basedOn w:val="918"/>
     <w:uiPriority w:val="99"/>
     <w:pPr>
       <w:pBdr/>
@@ -34023,9 +34813,9 @@
       </w:tcPr>
     </w:tblStylePr>
   </w:style>
-  <w:style w:type="table" w:styleId="856">
+  <w:style w:type="table" w:styleId="858">
     <w:name w:val="Bordered - Accent 6"/>
-    <w:basedOn w:val="916"/>
+    <w:basedOn w:val="918"/>
     <w:uiPriority w:val="99"/>
     <w:pPr>
       <w:pBdr/>
@@ -34254,11 +35044,11 @@
       </w:tcPr>
     </w:tblStylePr>
   </w:style>
-  <w:style w:type="paragraph" w:styleId="857">
+  <w:style w:type="paragraph" w:styleId="859">
     <w:name w:val="Heading 1"/>
-    <w:basedOn w:val="915"/>
-    <w:next w:val="915"/>
-    <w:link w:val="867"/>
+    <w:basedOn w:val="917"/>
+    <w:next w:val="917"/>
+    <w:link w:val="869"/>
     <w:uiPriority w:val="9"/>
     <w:qFormat/>
     <w:pPr>
@@ -34276,11 +35066,11 @@
       <w:szCs w:val="40"/>
     </w:rPr>
   </w:style>
-  <w:style w:type="paragraph" w:styleId="858">
+  <w:style w:type="paragraph" w:styleId="860">
     <w:name w:val="Heading 2"/>
-    <w:basedOn w:val="915"/>
-    <w:next w:val="915"/>
-    <w:link w:val="868"/>
+    <w:basedOn w:val="917"/>
+    <w:next w:val="917"/>
+    <w:link w:val="870"/>
     <w:uiPriority w:val="9"/>
     <w:unhideWhenUsed/>
     <w:qFormat/>
@@ -34299,11 +35089,11 @@
       <w:szCs w:val="32"/>
     </w:rPr>
   </w:style>
-  <w:style w:type="paragraph" w:styleId="859">
+  <w:style w:type="paragraph" w:styleId="861">
     <w:name w:val="Heading 3"/>
-    <w:basedOn w:val="915"/>
-    <w:next w:val="915"/>
-    <w:link w:val="869"/>
+    <w:basedOn w:val="917"/>
+    <w:next w:val="917"/>
+    <w:link w:val="871"/>
     <w:uiPriority w:val="9"/>
     <w:unhideWhenUsed/>
     <w:qFormat/>
@@ -34322,11 +35112,11 @@
       <w:szCs w:val="28"/>
     </w:rPr>
   </w:style>
-  <w:style w:type="paragraph" w:styleId="860">
+  <w:style w:type="paragraph" w:styleId="862">
     <w:name w:val="Heading 4"/>
-    <w:basedOn w:val="915"/>
-    <w:next w:val="915"/>
-    <w:link w:val="870"/>
+    <w:basedOn w:val="917"/>
+    <w:next w:val="917"/>
+    <w:link w:val="872"/>
     <w:uiPriority w:val="9"/>
     <w:unhideWhenUsed/>
     <w:qFormat/>
@@ -34345,11 +35135,11 @@
       <w:color w:val="0f4761" w:themeColor="accent1" w:themeShade="BF"/>
     </w:rPr>
   </w:style>
-  <w:style w:type="paragraph" w:styleId="861">
+  <w:style w:type="paragraph" w:styleId="863">
     <w:name w:val="Heading 5"/>
-    <w:basedOn w:val="915"/>
-    <w:next w:val="915"/>
-    <w:link w:val="871"/>
+    <w:basedOn w:val="917"/>
+    <w:next w:val="917"/>
+    <w:link w:val="873"/>
     <w:uiPriority w:val="9"/>
     <w:unhideWhenUsed/>
     <w:qFormat/>
@@ -34366,11 +35156,11 @@
       <w:color w:val="0f4761" w:themeColor="accent1" w:themeShade="BF"/>
     </w:rPr>
   </w:style>
-  <w:style w:type="paragraph" w:styleId="862">
+  <w:style w:type="paragraph" w:styleId="864">
     <w:name w:val="Heading 6"/>
-    <w:basedOn w:val="915"/>
-    <w:next w:val="915"/>
-    <w:link w:val="872"/>
+    <w:basedOn w:val="917"/>
+    <w:next w:val="917"/>
+    <w:link w:val="874"/>
     <w:uiPriority w:val="9"/>
     <w:unhideWhenUsed/>
     <w:qFormat/>
@@ -34389,11 +35179,11 @@
       <w:color w:val="595959" w:themeColor="text1" w:themeTint="A6"/>
     </w:rPr>
   </w:style>
-  <w:style w:type="paragraph" w:styleId="863">
+  <w:style w:type="paragraph" w:styleId="865">
     <w:name w:val="Heading 7"/>
-    <w:basedOn w:val="915"/>
-    <w:next w:val="915"/>
-    <w:link w:val="873"/>
+    <w:basedOn w:val="917"/>
+    <w:next w:val="917"/>
+    <w:link w:val="875"/>
     <w:uiPriority w:val="9"/>
     <w:unhideWhenUsed/>
     <w:qFormat/>
@@ -34410,11 +35200,11 @@
       <w:color w:val="595959" w:themeColor="text1" w:themeTint="A6"/>
     </w:rPr>
   </w:style>
-  <w:style w:type="paragraph" w:styleId="864">
+  <w:style w:type="paragraph" w:styleId="866">
     <w:name w:val="Heading 8"/>
-    <w:basedOn w:val="915"/>
-    <w:next w:val="915"/>
-    <w:link w:val="874"/>
+    <w:basedOn w:val="917"/>
+    <w:next w:val="917"/>
+    <w:link w:val="876"/>
     <w:uiPriority w:val="9"/>
     <w:unhideWhenUsed/>
     <w:qFormat/>
@@ -34433,11 +35223,11 @@
       <w:color w:val="272727" w:themeColor="text1" w:themeTint="D8"/>
     </w:rPr>
   </w:style>
-  <w:style w:type="paragraph" w:styleId="865">
+  <w:style w:type="paragraph" w:styleId="867">
     <w:name w:val="Heading 9"/>
-    <w:basedOn w:val="915"/>
-    <w:next w:val="915"/>
-    <w:link w:val="875"/>
+    <w:basedOn w:val="917"/>
+    <w:next w:val="917"/>
+    <w:link w:val="877"/>
     <w:uiPriority w:val="9"/>
     <w:unhideWhenUsed/>
     <w:qFormat/>
@@ -34456,7 +35246,7 @@
       <w:color w:val="272727" w:themeColor="text1" w:themeTint="D8"/>
     </w:rPr>
   </w:style>
-  <w:style w:type="character" w:styleId="866" w:default="1">
+  <w:style w:type="character" w:styleId="868" w:default="1">
     <w:name w:val="Default Paragraph Font"/>
     <w:uiPriority w:val="1"/>
     <w:semiHidden/>
@@ -34467,10 +35257,10 @@
       <w:ind/>
     </w:pPr>
   </w:style>
-  <w:style w:type="character" w:styleId="867">
+  <w:style w:type="character" w:styleId="869">
     <w:name w:val="Heading 1 Char"/>
-    <w:basedOn w:val="866"/>
-    <w:link w:val="857"/>
+    <w:basedOn w:val="868"/>
+    <w:link w:val="859"/>
     <w:uiPriority w:val="9"/>
     <w:pPr>
       <w:pBdr/>
@@ -34484,10 +35274,10 @@
       <w:szCs w:val="40"/>
     </w:rPr>
   </w:style>
-  <w:style w:type="character" w:styleId="868">
+  <w:style w:type="character" w:styleId="870">
     <w:name w:val="Heading 2 Char"/>
-    <w:basedOn w:val="866"/>
-    <w:link w:val="858"/>
+    <w:basedOn w:val="868"/>
+    <w:link w:val="860"/>
     <w:uiPriority w:val="9"/>
     <w:pPr>
       <w:pBdr/>
@@ -34501,10 +35291,10 @@
       <w:szCs w:val="32"/>
     </w:rPr>
   </w:style>
-  <w:style w:type="character" w:styleId="869">
+  <w:style w:type="character" w:styleId="871">
     <w:name w:val="Heading 3 Char"/>
-    <w:basedOn w:val="866"/>
-    <w:link w:val="859"/>
+    <w:basedOn w:val="868"/>
+    <w:link w:val="861"/>
     <w:uiPriority w:val="9"/>
     <w:pPr>
       <w:pBdr/>
@@ -34518,10 +35308,10 @@
       <w:szCs w:val="28"/>
     </w:rPr>
   </w:style>
-  <w:style w:type="character" w:styleId="870">
+  <w:style w:type="character" w:styleId="872">
     <w:name w:val="Heading 4 Char"/>
-    <w:basedOn w:val="866"/>
-    <w:link w:val="860"/>
+    <w:basedOn w:val="868"/>
+    <w:link w:val="862"/>
     <w:uiPriority w:val="9"/>
     <w:pPr>
       <w:pBdr/>
@@ -34535,10 +35325,10 @@
       <w:color w:val="0f4761" w:themeColor="accent1" w:themeShade="BF"/>
     </w:rPr>
   </w:style>
-  <w:style w:type="character" w:styleId="871">
+  <w:style w:type="character" w:styleId="873">
     <w:name w:val="Heading 5 Char"/>
-    <w:basedOn w:val="866"/>
-    <w:link w:val="861"/>
+    <w:basedOn w:val="868"/>
+    <w:link w:val="863"/>
     <w:uiPriority w:val="9"/>
     <w:pPr>
       <w:pBdr/>
@@ -34550,10 +35340,10 @@
       <w:color w:val="0f4761" w:themeColor="accent1" w:themeShade="BF"/>
     </w:rPr>
   </w:style>
-  <w:style w:type="character" w:styleId="872">
+  <w:style w:type="character" w:styleId="874">
     <w:name w:val="Heading 6 Char"/>
-    <w:basedOn w:val="866"/>
-    <w:link w:val="862"/>
+    <w:basedOn w:val="868"/>
+    <w:link w:val="864"/>
     <w:uiPriority w:val="9"/>
     <w:pPr>
       <w:pBdr/>
@@ -34567,10 +35357,10 @@
       <w:color w:val="595959" w:themeColor="text1" w:themeTint="A6"/>
     </w:rPr>
   </w:style>
-  <w:style w:type="character" w:styleId="873">
+  <w:style w:type="character" w:styleId="875">
     <w:name w:val="Heading 7 Char"/>
-    <w:basedOn w:val="866"/>
-    <w:link w:val="863"/>
+    <w:basedOn w:val="868"/>
+    <w:link w:val="865"/>
     <w:uiPriority w:val="9"/>
     <w:pPr>
       <w:pBdr/>
@@ -34582,10 +35372,10 @@
       <w:color w:val="595959" w:themeColor="text1" w:themeTint="A6"/>
     </w:rPr>
   </w:style>
-  <w:style w:type="character" w:styleId="874">
+  <w:style w:type="character" w:styleId="876">
     <w:name w:val="Heading 8 Char"/>
-    <w:basedOn w:val="866"/>
-    <w:link w:val="864"/>
+    <w:basedOn w:val="868"/>
+    <w:link w:val="866"/>
     <w:uiPriority w:val="9"/>
     <w:pPr>
       <w:pBdr/>
@@ -34599,10 +35389,10 @@
       <w:color w:val="272727" w:themeColor="text1" w:themeTint="D8"/>
     </w:rPr>
   </w:style>
-  <w:style w:type="character" w:styleId="875">
+  <w:style w:type="character" w:styleId="877">
     <w:name w:val="Heading 9 Char"/>
-    <w:basedOn w:val="866"/>
-    <w:link w:val="865"/>
+    <w:basedOn w:val="868"/>
+    <w:link w:val="867"/>
     <w:uiPriority w:val="9"/>
     <w:pPr>
       <w:pBdr/>
@@ -34616,11 +35406,11 @@
       <w:color w:val="272727" w:themeColor="text1" w:themeTint="D8"/>
     </w:rPr>
   </w:style>
-  <w:style w:type="paragraph" w:styleId="876">
+  <w:style w:type="paragraph" w:styleId="878">
     <w:name w:val="Title"/>
-    <w:basedOn w:val="915"/>
-    <w:next w:val="915"/>
-    <w:link w:val="877"/>
+    <w:basedOn w:val="917"/>
+    <w:next w:val="917"/>
+    <w:link w:val="879"/>
     <w:uiPriority w:val="10"/>
     <w:qFormat/>
     <w:pPr>
@@ -34636,10 +35426,10 @@
       <w:szCs w:val="56"/>
     </w:rPr>
   </w:style>
-  <w:style w:type="character" w:styleId="877">
+  <w:style w:type="character" w:styleId="879">
     <w:name w:val="Title Char"/>
-    <w:basedOn w:val="866"/>
-    <w:link w:val="876"/>
+    <w:basedOn w:val="868"/>
+    <w:link w:val="878"/>
     <w:uiPriority w:val="10"/>
     <w:pPr>
       <w:pBdr/>
@@ -34653,11 +35443,11 @@
       <w:szCs w:val="56"/>
     </w:rPr>
   </w:style>
-  <w:style w:type="paragraph" w:styleId="878">
+  <w:style w:type="paragraph" w:styleId="880">
     <w:name w:val="Subtitle"/>
-    <w:basedOn w:val="915"/>
-    <w:next w:val="915"/>
-    <w:link w:val="879"/>
+    <w:basedOn w:val="917"/>
+    <w:next w:val="917"/>
+    <w:link w:val="881"/>
     <w:uiPriority w:val="11"/>
     <w:qFormat/>
     <w:pPr>
@@ -34675,10 +35465,10 @@
       <w:szCs w:val="28"/>
     </w:rPr>
   </w:style>
-  <w:style w:type="character" w:styleId="879">
+  <w:style w:type="character" w:styleId="881">
     <w:name w:val="Subtitle Char"/>
-    <w:basedOn w:val="866"/>
-    <w:link w:val="878"/>
+    <w:basedOn w:val="868"/>
+    <w:link w:val="880"/>
     <w:uiPriority w:val="11"/>
     <w:pPr>
       <w:pBdr/>
@@ -34692,11 +35482,11 @@
       <w:szCs w:val="28"/>
     </w:rPr>
   </w:style>
-  <w:style w:type="paragraph" w:styleId="880">
+  <w:style w:type="paragraph" w:styleId="882">
     <w:name w:val="Quote"/>
-    <w:basedOn w:val="915"/>
-    <w:next w:val="915"/>
-    <w:link w:val="881"/>
+    <w:basedOn w:val="917"/>
+    <w:next w:val="917"/>
+    <w:link w:val="883"/>
     <w:uiPriority w:val="29"/>
     <w:qFormat/>
     <w:pPr>
@@ -34711,10 +35501,10 @@
       <w:color w:val="404040" w:themeColor="text1" w:themeTint="BF"/>
     </w:rPr>
   </w:style>
-  <w:style w:type="character" w:styleId="881">
+  <w:style w:type="character" w:styleId="883">
     <w:name w:val="Quote Char"/>
-    <w:basedOn w:val="866"/>
-    <w:link w:val="880"/>
+    <w:basedOn w:val="868"/>
+    <w:link w:val="882"/>
     <w:uiPriority w:val="29"/>
     <w:pPr>
       <w:pBdr/>
@@ -34727,9 +35517,9 @@
       <w:color w:val="404040" w:themeColor="text1" w:themeTint="BF"/>
     </w:rPr>
   </w:style>
-  <w:style w:type="character" w:styleId="882">
+  <w:style w:type="character" w:styleId="884">
     <w:name w:val="Intense Emphasis"/>
-    <w:basedOn w:val="866"/>
+    <w:basedOn w:val="868"/>
     <w:uiPriority w:val="21"/>
     <w:qFormat/>
     <w:pPr>
@@ -34743,11 +35533,11 @@
       <w:color w:val="0f4761" w:themeColor="accent1" w:themeShade="BF"/>
     </w:rPr>
   </w:style>
-  <w:style w:type="paragraph" w:styleId="883">
+  <w:style w:type="paragraph" w:styleId="885">
     <w:name w:val="Intense Quote"/>
-    <w:basedOn w:val="915"/>
-    <w:next w:val="915"/>
-    <w:link w:val="884"/>
+    <w:basedOn w:val="917"/>
+    <w:next w:val="917"/>
+    <w:link w:val="886"/>
     <w:uiPriority w:val="30"/>
     <w:qFormat/>
     <w:pPr>
@@ -34765,10 +35555,10 @@
       <w:color w:val="0f4761" w:themeColor="accent1" w:themeShade="BF"/>
     </w:rPr>
   </w:style>
-  <w:style w:type="character" w:styleId="884">
+  <w:style w:type="character" w:styleId="886">
     <w:name w:val="Intense Quote Char"/>
-    <w:basedOn w:val="866"/>
-    <w:link w:val="883"/>
+    <w:basedOn w:val="868"/>
+    <w:link w:val="885"/>
     <w:uiPriority w:val="30"/>
     <w:pPr>
       <w:pBdr/>
@@ -34781,9 +35571,9 @@
       <w:color w:val="0f4761" w:themeColor="accent1" w:themeShade="BF"/>
     </w:rPr>
   </w:style>
-  <w:style w:type="character" w:styleId="885">
+  <w:style w:type="character" w:styleId="887">
     <w:name w:val="Intense Reference"/>
-    <w:basedOn w:val="866"/>
+    <w:basedOn w:val="868"/>
     <w:uiPriority w:val="32"/>
     <w:qFormat/>
     <w:pPr>
@@ -34799,9 +35589,9 @@
       <w:spacing w:val="5"/>
     </w:rPr>
   </w:style>
-  <w:style w:type="character" w:styleId="886">
+  <w:style w:type="character" w:styleId="888">
     <w:name w:val="Subtle Emphasis"/>
-    <w:basedOn w:val="866"/>
+    <w:basedOn w:val="868"/>
     <w:uiPriority w:val="19"/>
     <w:qFormat/>
     <w:pPr>
@@ -34815,9 +35605,9 @@
       <w:color w:val="404040" w:themeColor="text1" w:themeTint="BF"/>
     </w:rPr>
   </w:style>
-  <w:style w:type="character" w:styleId="887">
+  <w:style w:type="character" w:styleId="889">
     <w:name w:val="Emphasis"/>
-    <w:basedOn w:val="866"/>
+    <w:basedOn w:val="868"/>
     <w:uiPriority w:val="20"/>
     <w:qFormat/>
     <w:pPr>
@@ -34830,9 +35620,9 @@
       <w:iCs/>
     </w:rPr>
   </w:style>
-  <w:style w:type="character" w:styleId="888">
+  <w:style w:type="character" w:styleId="890">
     <w:name w:val="Strong"/>
-    <w:basedOn w:val="866"/>
+    <w:basedOn w:val="868"/>
     <w:uiPriority w:val="22"/>
     <w:qFormat/>
     <w:pPr>
@@ -34845,9 +35635,9 @@
       <w:bCs/>
     </w:rPr>
   </w:style>
-  <w:style w:type="character" w:styleId="889">
+  <w:style w:type="character" w:styleId="891">
     <w:name w:val="Subtle Reference"/>
-    <w:basedOn w:val="866"/>
+    <w:basedOn w:val="868"/>
     <w:uiPriority w:val="31"/>
     <w:qFormat/>
     <w:pPr>
@@ -34860,9 +35650,9 @@
       <w:color w:val="5a5a5a" w:themeColor="text1" w:themeTint="A5"/>
     </w:rPr>
   </w:style>
-  <w:style w:type="character" w:styleId="890">
+  <w:style w:type="character" w:styleId="892">
     <w:name w:val="Book Title"/>
-    <w:basedOn w:val="866"/>
+    <w:basedOn w:val="868"/>
     <w:uiPriority w:val="33"/>
     <w:qFormat/>
     <w:pPr>
@@ -34878,36 +35668,9 @@
       <w:spacing w:val="5"/>
     </w:rPr>
   </w:style>
-  <w:style w:type="paragraph" w:styleId="891">
+  <w:style w:type="paragraph" w:styleId="893">
     <w:name w:val="Header"/>
-    <w:basedOn w:val="915"/>
-    <w:link w:val="892"/>
-    <w:uiPriority w:val="99"/>
-    <w:unhideWhenUsed/>
-    <w:pPr>
-      <w:pBdr/>
-      <w:tabs>
-        <w:tab w:val="center" w:leader="none" w:pos="4844"/>
-        <w:tab w:val="right" w:leader="none" w:pos="9689"/>
-      </w:tabs>
-      <w:spacing w:after="0" w:line="240" w:lineRule="auto"/>
-      <w:ind/>
-    </w:pPr>
-  </w:style>
-  <w:style w:type="character" w:styleId="892">
-    <w:name w:val="Header Char"/>
-    <w:basedOn w:val="866"/>
-    <w:link w:val="891"/>
-    <w:uiPriority w:val="99"/>
-    <w:pPr>
-      <w:pBdr/>
-      <w:spacing/>
-      <w:ind/>
-    </w:pPr>
-  </w:style>
-  <w:style w:type="paragraph" w:styleId="893">
-    <w:name w:val="Footer"/>
-    <w:basedOn w:val="915"/>
+    <w:basedOn w:val="917"/>
     <w:link w:val="894"/>
     <w:uiPriority w:val="99"/>
     <w:unhideWhenUsed/>
@@ -34922,8 +35685,8 @@
     </w:pPr>
   </w:style>
   <w:style w:type="character" w:styleId="894">
-    <w:name w:val="Footer Char"/>
-    <w:basedOn w:val="866"/>
+    <w:name w:val="Header Char"/>
+    <w:basedOn w:val="868"/>
     <w:link w:val="893"/>
     <w:uiPriority w:val="99"/>
     <w:pPr>
@@ -34933,9 +35696,36 @@
     </w:pPr>
   </w:style>
   <w:style w:type="paragraph" w:styleId="895">
+    <w:name w:val="Footer"/>
+    <w:basedOn w:val="917"/>
+    <w:link w:val="896"/>
+    <w:uiPriority w:val="99"/>
+    <w:unhideWhenUsed/>
+    <w:pPr>
+      <w:pBdr/>
+      <w:tabs>
+        <w:tab w:val="center" w:leader="none" w:pos="4844"/>
+        <w:tab w:val="right" w:leader="none" w:pos="9689"/>
+      </w:tabs>
+      <w:spacing w:after="0" w:line="240" w:lineRule="auto"/>
+      <w:ind/>
+    </w:pPr>
+  </w:style>
+  <w:style w:type="character" w:styleId="896">
+    <w:name w:val="Footer Char"/>
+    <w:basedOn w:val="868"/>
+    <w:link w:val="895"/>
+    <w:uiPriority w:val="99"/>
+    <w:pPr>
+      <w:pBdr/>
+      <w:spacing/>
+      <w:ind/>
+    </w:pPr>
+  </w:style>
+  <w:style w:type="paragraph" w:styleId="897">
     <w:name w:val="Caption"/>
-    <w:basedOn w:val="915"/>
-    <w:next w:val="915"/>
+    <w:basedOn w:val="917"/>
+    <w:next w:val="917"/>
     <w:uiPriority w:val="35"/>
     <w:unhideWhenUsed/>
     <w:qFormat/>
@@ -34952,10 +35742,10 @@
       <w:szCs w:val="18"/>
     </w:rPr>
   </w:style>
-  <w:style w:type="paragraph" w:styleId="896">
+  <w:style w:type="paragraph" w:styleId="898">
     <w:name w:val="footnote text"/>
-    <w:basedOn w:val="915"/>
-    <w:link w:val="897"/>
+    <w:basedOn w:val="917"/>
+    <w:link w:val="899"/>
     <w:uiPriority w:val="99"/>
     <w:semiHidden/>
     <w:unhideWhenUsed/>
@@ -34969,10 +35759,10 @@
       <w:szCs w:val="20"/>
     </w:rPr>
   </w:style>
-  <w:style w:type="character" w:styleId="897">
+  <w:style w:type="character" w:styleId="899">
     <w:name w:val="Footnote Text Char"/>
-    <w:basedOn w:val="866"/>
-    <w:link w:val="896"/>
+    <w:basedOn w:val="868"/>
+    <w:link w:val="898"/>
     <w:uiPriority w:val="99"/>
     <w:semiHidden/>
     <w:pPr>
@@ -34985,9 +35775,9 @@
       <w:szCs w:val="20"/>
     </w:rPr>
   </w:style>
-  <w:style w:type="character" w:styleId="898">
+  <w:style w:type="character" w:styleId="900">
     <w:name w:val="footnote reference"/>
-    <w:basedOn w:val="866"/>
+    <w:basedOn w:val="868"/>
     <w:uiPriority w:val="99"/>
     <w:semiHidden/>
     <w:unhideWhenUsed/>
@@ -35000,10 +35790,10 @@
       <w:vertAlign w:val="superscript"/>
     </w:rPr>
   </w:style>
-  <w:style w:type="paragraph" w:styleId="899">
+  <w:style w:type="paragraph" w:styleId="901">
     <w:name w:val="endnote text"/>
-    <w:basedOn w:val="915"/>
-    <w:link w:val="900"/>
+    <w:basedOn w:val="917"/>
+    <w:link w:val="902"/>
     <w:uiPriority w:val="99"/>
     <w:semiHidden/>
     <w:unhideWhenUsed/>
@@ -35017,10 +35807,10 @@
       <w:szCs w:val="20"/>
     </w:rPr>
   </w:style>
-  <w:style w:type="character" w:styleId="900">
+  <w:style w:type="character" w:styleId="902">
     <w:name w:val="Endnote Text Char"/>
-    <w:basedOn w:val="866"/>
-    <w:link w:val="899"/>
+    <w:basedOn w:val="868"/>
+    <w:link w:val="901"/>
     <w:uiPriority w:val="99"/>
     <w:semiHidden/>
     <w:pPr>
@@ -35033,9 +35823,9 @@
       <w:szCs w:val="20"/>
     </w:rPr>
   </w:style>
-  <w:style w:type="character" w:styleId="901">
+  <w:style w:type="character" w:styleId="903">
     <w:name w:val="endnote reference"/>
-    <w:basedOn w:val="866"/>
+    <w:basedOn w:val="868"/>
     <w:uiPriority w:val="99"/>
     <w:semiHidden/>
     <w:unhideWhenUsed/>
@@ -35048,9 +35838,9 @@
       <w:vertAlign w:val="superscript"/>
     </w:rPr>
   </w:style>
-  <w:style w:type="character" w:styleId="902">
+  <w:style w:type="character" w:styleId="904">
     <w:name w:val="Hyperlink"/>
-    <w:basedOn w:val="866"/>
+    <w:basedOn w:val="868"/>
     <w:uiPriority w:val="99"/>
     <w:unhideWhenUsed/>
     <w:pPr>
@@ -35063,9 +35853,9 @@
       <w:u w:val="single"/>
     </w:rPr>
   </w:style>
-  <w:style w:type="character" w:styleId="903">
+  <w:style w:type="character" w:styleId="905">
     <w:name w:val="FollowedHyperlink"/>
-    <w:basedOn w:val="866"/>
+    <w:basedOn w:val="868"/>
     <w:uiPriority w:val="99"/>
     <w:semiHidden/>
     <w:unhideWhenUsed/>
@@ -35079,10 +35869,10 @@
       <w:u w:val="single"/>
     </w:rPr>
   </w:style>
-  <w:style w:type="paragraph" w:styleId="904">
+  <w:style w:type="paragraph" w:styleId="906">
     <w:name w:val="toc 1"/>
-    <w:basedOn w:val="915"/>
-    <w:next w:val="915"/>
+    <w:basedOn w:val="917"/>
+    <w:next w:val="917"/>
     <w:uiPriority w:val="39"/>
     <w:unhideWhenUsed/>
     <w:pPr>
@@ -35091,10 +35881,10 @@
       <w:ind/>
     </w:pPr>
   </w:style>
-  <w:style w:type="paragraph" w:styleId="905">
+  <w:style w:type="paragraph" w:styleId="907">
     <w:name w:val="toc 2"/>
-    <w:basedOn w:val="915"/>
-    <w:next w:val="915"/>
+    <w:basedOn w:val="917"/>
+    <w:next w:val="917"/>
     <w:uiPriority w:val="39"/>
     <w:unhideWhenUsed/>
     <w:pPr>
@@ -35103,10 +35893,10 @@
       <w:ind w:left="220"/>
     </w:pPr>
   </w:style>
-  <w:style w:type="paragraph" w:styleId="906">
+  <w:style w:type="paragraph" w:styleId="908">
     <w:name w:val="toc 3"/>
-    <w:basedOn w:val="915"/>
-    <w:next w:val="915"/>
+    <w:basedOn w:val="917"/>
+    <w:next w:val="917"/>
     <w:uiPriority w:val="39"/>
     <w:unhideWhenUsed/>
     <w:pPr>
@@ -35115,10 +35905,10 @@
       <w:ind w:left="440"/>
     </w:pPr>
   </w:style>
-  <w:style w:type="paragraph" w:styleId="907">
+  <w:style w:type="paragraph" w:styleId="909">
     <w:name w:val="toc 4"/>
-    <w:basedOn w:val="915"/>
-    <w:next w:val="915"/>
+    <w:basedOn w:val="917"/>
+    <w:next w:val="917"/>
     <w:uiPriority w:val="39"/>
     <w:unhideWhenUsed/>
     <w:pPr>
@@ -35127,10 +35917,10 @@
       <w:ind w:left="660"/>
     </w:pPr>
   </w:style>
-  <w:style w:type="paragraph" w:styleId="908">
+  <w:style w:type="paragraph" w:styleId="910">
     <w:name w:val="toc 5"/>
-    <w:basedOn w:val="915"/>
-    <w:next w:val="915"/>
+    <w:basedOn w:val="917"/>
+    <w:next w:val="917"/>
     <w:uiPriority w:val="39"/>
     <w:unhideWhenUsed/>
     <w:pPr>
@@ -35139,10 +35929,10 @@
       <w:ind w:left="880"/>
     </w:pPr>
   </w:style>
-  <w:style w:type="paragraph" w:styleId="909">
+  <w:style w:type="paragraph" w:styleId="911">
     <w:name w:val="toc 6"/>
-    <w:basedOn w:val="915"/>
-    <w:next w:val="915"/>
+    <w:basedOn w:val="917"/>
+    <w:next w:val="917"/>
     <w:uiPriority w:val="39"/>
     <w:unhideWhenUsed/>
     <w:pPr>
@@ -35151,10 +35941,10 @@
       <w:ind w:left="1100"/>
     </w:pPr>
   </w:style>
-  <w:style w:type="paragraph" w:styleId="910">
+  <w:style w:type="paragraph" w:styleId="912">
     <w:name w:val="toc 7"/>
-    <w:basedOn w:val="915"/>
-    <w:next w:val="915"/>
+    <w:basedOn w:val="917"/>
+    <w:next w:val="917"/>
     <w:uiPriority w:val="39"/>
     <w:unhideWhenUsed/>
     <w:pPr>
@@ -35163,10 +35953,10 @@
       <w:ind w:left="1320"/>
     </w:pPr>
   </w:style>
-  <w:style w:type="paragraph" w:styleId="911">
+  <w:style w:type="paragraph" w:styleId="913">
     <w:name w:val="toc 8"/>
-    <w:basedOn w:val="915"/>
-    <w:next w:val="915"/>
+    <w:basedOn w:val="917"/>
+    <w:next w:val="917"/>
     <w:uiPriority w:val="39"/>
     <w:unhideWhenUsed/>
     <w:pPr>
@@ -35175,10 +35965,10 @@
       <w:ind w:left="1540"/>
     </w:pPr>
   </w:style>
-  <w:style w:type="paragraph" w:styleId="912">
+  <w:style w:type="paragraph" w:styleId="914">
     <w:name w:val="toc 9"/>
-    <w:basedOn w:val="915"/>
-    <w:next w:val="915"/>
+    <w:basedOn w:val="917"/>
+    <w:next w:val="917"/>
     <w:uiPriority w:val="39"/>
     <w:unhideWhenUsed/>
     <w:pPr>
@@ -35187,7 +35977,7 @@
       <w:ind w:left="1760"/>
     </w:pPr>
   </w:style>
-  <w:style w:type="paragraph" w:styleId="913">
+  <w:style w:type="paragraph" w:styleId="915">
     <w:name w:val="TOC Heading"/>
     <w:uiPriority w:val="39"/>
     <w:unhideWhenUsed/>
@@ -35197,10 +35987,10 @@
       <w:ind/>
     </w:pPr>
   </w:style>
-  <w:style w:type="paragraph" w:styleId="914">
+  <w:style w:type="paragraph" w:styleId="916">
     <w:name w:val="table of figures"/>
-    <w:basedOn w:val="915"/>
-    <w:next w:val="915"/>
+    <w:basedOn w:val="917"/>
+    <w:next w:val="917"/>
     <w:uiPriority w:val="99"/>
     <w:unhideWhenUsed/>
     <w:pPr>
@@ -35209,7 +35999,7 @@
       <w:ind/>
     </w:pPr>
   </w:style>
-  <w:style w:type="paragraph" w:styleId="915" w:default="1">
+  <w:style w:type="paragraph" w:styleId="917" w:default="1">
     <w:name w:val="Normal"/>
     <w:qFormat/>
     <w:pPr>
@@ -35218,7 +36008,7 @@
       <w:ind/>
     </w:pPr>
   </w:style>
-  <w:style w:type="table" w:styleId="916" w:default="1">
+  <w:style w:type="table" w:styleId="918" w:default="1">
     <w:name w:val="Normal Table"/>
     <w:uiPriority w:val="99"/>
     <w:semiHidden/>
@@ -35411,7 +36201,7 @@
       </w:tcPr>
     </w:tblStylePr>
   </w:style>
-  <w:style w:type="numbering" w:styleId="917" w:default="1">
+  <w:style w:type="numbering" w:styleId="919" w:default="1">
     <w:name w:val="No List"/>
     <w:uiPriority w:val="99"/>
     <w:semiHidden/>
@@ -35422,9 +36212,9 @@
       <w:ind/>
     </w:pPr>
   </w:style>
-  <w:style w:type="paragraph" w:styleId="918">
+  <w:style w:type="paragraph" w:styleId="920">
     <w:name w:val="No Spacing"/>
-    <w:basedOn w:val="915"/>
+    <w:basedOn w:val="917"/>
     <w:uiPriority w:val="1"/>
     <w:qFormat/>
     <w:pPr>
@@ -35433,9 +36223,9 @@
       <w:ind/>
     </w:pPr>
   </w:style>
-  <w:style w:type="paragraph" w:styleId="919">
+  <w:style w:type="paragraph" w:styleId="921">
     <w:name w:val="List Paragraph"/>
-    <w:basedOn w:val="915"/>
+    <w:basedOn w:val="917"/>
     <w:uiPriority w:val="34"/>
     <w:qFormat/>
     <w:pPr>

--- a/Registro de cambios.docx
+++ b/Registro de cambios.docx
@@ -4,7 +4,7 @@
   <w:body>
     <w:p>
       <w:pPr>
-        <w:pStyle w:val="859"/>
+        <w:pStyle w:val="865"/>
         <w:pBdr/>
         <w:spacing/>
         <w:ind/>
@@ -17,7 +17,7 @@
     </w:p>
     <w:p>
       <w:pPr>
-        <w:pStyle w:val="862"/>
+        <w:pStyle w:val="868"/>
         <w:pBdr/>
         <w:spacing/>
         <w:ind/>
@@ -30,7 +30,7 @@
     </w:p>
     <w:p>
       <w:pPr>
-        <w:pStyle w:val="921"/>
+        <w:pStyle w:val="927"/>
         <w:numPr>
           <w:ilvl w:val="0"/>
           <w:numId w:val="1"/>
@@ -58,7 +58,7 @@
     </w:p>
     <w:p>
       <w:pPr>
-        <w:pStyle w:val="921"/>
+        <w:pStyle w:val="927"/>
         <w:numPr>
           <w:ilvl w:val="0"/>
           <w:numId w:val="1"/>
@@ -90,7 +90,7 @@
     </w:p>
     <w:p>
       <w:pPr>
-        <w:pStyle w:val="921"/>
+        <w:pStyle w:val="927"/>
         <w:numPr>
           <w:ilvl w:val="0"/>
           <w:numId w:val="1"/>
@@ -122,7 +122,7 @@
     </w:p>
     <w:p>
       <w:pPr>
-        <w:pStyle w:val="921"/>
+        <w:pStyle w:val="927"/>
         <w:numPr>
           <w:ilvl w:val="0"/>
           <w:numId w:val="1"/>
@@ -154,7 +154,7 @@
     </w:p>
     <w:p>
       <w:pPr>
-        <w:pStyle w:val="862"/>
+        <w:pStyle w:val="868"/>
         <w:pBdr/>
         <w:spacing/>
         <w:ind/>
@@ -175,7 +175,7 @@
     </w:p>
     <w:p>
       <w:pPr>
-        <w:pStyle w:val="921"/>
+        <w:pStyle w:val="927"/>
         <w:numPr>
           <w:ilvl w:val="0"/>
           <w:numId w:val="2"/>
@@ -203,7 +203,7 @@
     </w:p>
     <w:p>
       <w:pPr>
-        <w:pStyle w:val="921"/>
+        <w:pStyle w:val="927"/>
         <w:numPr>
           <w:ilvl w:val="0"/>
           <w:numId w:val="2"/>
@@ -234,7 +234,7 @@
     </w:p>
     <w:p>
       <w:pPr>
-        <w:pStyle w:val="862"/>
+        <w:pStyle w:val="868"/>
         <w:pBdr/>
         <w:spacing/>
         <w:ind/>
@@ -255,7 +255,7 @@
     </w:p>
     <w:p>
       <w:pPr>
-        <w:pStyle w:val="921"/>
+        <w:pStyle w:val="927"/>
         <w:numPr>
           <w:ilvl w:val="0"/>
           <w:numId w:val="3"/>
@@ -283,7 +283,7 @@
     </w:p>
     <w:p>
       <w:pPr>
-        <w:pStyle w:val="862"/>
+        <w:pStyle w:val="868"/>
         <w:pBdr/>
         <w:spacing/>
         <w:ind/>
@@ -304,7 +304,7 @@
     </w:p>
     <w:p>
       <w:pPr>
-        <w:pStyle w:val="921"/>
+        <w:pStyle w:val="927"/>
         <w:numPr>
           <w:ilvl w:val="0"/>
           <w:numId w:val="4"/>
@@ -332,7 +332,7 @@
     </w:p>
     <w:p>
       <w:pPr>
-        <w:pStyle w:val="921"/>
+        <w:pStyle w:val="927"/>
         <w:numPr>
           <w:ilvl w:val="0"/>
           <w:numId w:val="4"/>
@@ -363,7 +363,7 @@
     </w:p>
     <w:p>
       <w:pPr>
-        <w:pStyle w:val="921"/>
+        <w:pStyle w:val="927"/>
         <w:numPr>
           <w:ilvl w:val="0"/>
           <w:numId w:val="4"/>
@@ -394,7 +394,7 @@
     </w:p>
     <w:p>
       <w:pPr>
-        <w:pStyle w:val="862"/>
+        <w:pStyle w:val="868"/>
         <w:pBdr/>
         <w:spacing/>
         <w:ind/>
@@ -415,7 +415,7 @@
     </w:p>
     <w:p>
       <w:pPr>
-        <w:pStyle w:val="921"/>
+        <w:pStyle w:val="927"/>
         <w:numPr>
           <w:ilvl w:val="0"/>
           <w:numId w:val="5"/>
@@ -443,7 +443,7 @@
     </w:p>
     <w:p>
       <w:pPr>
-        <w:pStyle w:val="921"/>
+        <w:pStyle w:val="927"/>
         <w:numPr>
           <w:ilvl w:val="0"/>
           <w:numId w:val="5"/>
@@ -474,7 +474,7 @@
     </w:p>
     <w:p>
       <w:pPr>
-        <w:pStyle w:val="921"/>
+        <w:pStyle w:val="927"/>
         <w:numPr>
           <w:ilvl w:val="0"/>
           <w:numId w:val="5"/>
@@ -505,7 +505,7 @@
     </w:p>
     <w:p>
       <w:pPr>
-        <w:pStyle w:val="862"/>
+        <w:pStyle w:val="868"/>
         <w:pBdr/>
         <w:spacing/>
         <w:ind/>
@@ -526,7 +526,7 @@
     </w:p>
     <w:p>
       <w:pPr>
-        <w:pStyle w:val="921"/>
+        <w:pStyle w:val="927"/>
         <w:numPr>
           <w:ilvl w:val="0"/>
           <w:numId w:val="6"/>
@@ -554,7 +554,7 @@
     </w:p>
     <w:p>
       <w:pPr>
-        <w:pStyle w:val="862"/>
+        <w:pStyle w:val="868"/>
         <w:pBdr/>
         <w:spacing/>
         <w:ind/>
@@ -575,7 +575,7 @@
     </w:p>
     <w:p>
       <w:pPr>
-        <w:pStyle w:val="921"/>
+        <w:pStyle w:val="927"/>
         <w:numPr>
           <w:ilvl w:val="0"/>
           <w:numId w:val="7"/>
@@ -603,7 +603,7 @@
     </w:p>
     <w:p>
       <w:pPr>
-        <w:pStyle w:val="921"/>
+        <w:pStyle w:val="927"/>
         <w:numPr>
           <w:ilvl w:val="0"/>
           <w:numId w:val="7"/>
@@ -634,7 +634,7 @@
     </w:p>
     <w:p>
       <w:pPr>
-        <w:pStyle w:val="862"/>
+        <w:pStyle w:val="868"/>
         <w:pBdr/>
         <w:spacing/>
         <w:ind/>
@@ -655,7 +655,7 @@
     </w:p>
     <w:p>
       <w:pPr>
-        <w:pStyle w:val="921"/>
+        <w:pStyle w:val="927"/>
         <w:numPr>
           <w:ilvl w:val="0"/>
           <w:numId w:val="8"/>
@@ -683,7 +683,7 @@
     </w:p>
     <w:p>
       <w:pPr>
-        <w:pStyle w:val="921"/>
+        <w:pStyle w:val="927"/>
         <w:numPr>
           <w:ilvl w:val="0"/>
           <w:numId w:val="8"/>
@@ -714,7 +714,7 @@
     </w:p>
     <w:p>
       <w:pPr>
-        <w:pStyle w:val="862"/>
+        <w:pStyle w:val="868"/>
         <w:pBdr/>
         <w:spacing/>
         <w:ind/>
@@ -735,7 +735,7 @@
     </w:p>
     <w:p>
       <w:pPr>
-        <w:pStyle w:val="921"/>
+        <w:pStyle w:val="927"/>
         <w:numPr>
           <w:ilvl w:val="0"/>
           <w:numId w:val="9"/>
@@ -763,7 +763,7 @@
     </w:p>
     <w:p>
       <w:pPr>
-        <w:pStyle w:val="921"/>
+        <w:pStyle w:val="927"/>
         <w:numPr>
           <w:ilvl w:val="0"/>
           <w:numId w:val="9"/>
@@ -794,7 +794,7 @@
     </w:p>
     <w:p>
       <w:pPr>
-        <w:pStyle w:val="921"/>
+        <w:pStyle w:val="927"/>
         <w:numPr>
           <w:ilvl w:val="0"/>
           <w:numId w:val="9"/>
@@ -825,7 +825,7 @@
     </w:p>
     <w:p>
       <w:pPr>
-        <w:pStyle w:val="921"/>
+        <w:pStyle w:val="927"/>
         <w:numPr>
           <w:ilvl w:val="0"/>
           <w:numId w:val="9"/>
@@ -856,7 +856,7 @@
     </w:p>
     <w:p>
       <w:pPr>
-        <w:pStyle w:val="921"/>
+        <w:pStyle w:val="927"/>
         <w:numPr>
           <w:ilvl w:val="0"/>
           <w:numId w:val="9"/>
@@ -912,7 +912,7 @@
     </w:p>
     <w:p>
       <w:pPr>
-        <w:pStyle w:val="862"/>
+        <w:pStyle w:val="868"/>
         <w:pBdr/>
         <w:spacing/>
         <w:ind/>
@@ -944,7 +944,7 @@
     </w:p>
     <w:p>
       <w:pPr>
-        <w:pStyle w:val="921"/>
+        <w:pStyle w:val="927"/>
         <w:numPr>
           <w:ilvl w:val="0"/>
           <w:numId w:val="10"/>
@@ -972,7 +972,7 @@
     </w:p>
     <w:p>
       <w:pPr>
-        <w:pStyle w:val="921"/>
+        <w:pStyle w:val="927"/>
         <w:numPr>
           <w:ilvl w:val="0"/>
           <w:numId w:val="10"/>
@@ -1003,7 +1003,7 @@
     </w:p>
     <w:p>
       <w:pPr>
-        <w:pStyle w:val="862"/>
+        <w:pStyle w:val="868"/>
         <w:pBdr/>
         <w:spacing/>
         <w:ind/>
@@ -1024,7 +1024,7 @@
     </w:p>
     <w:p>
       <w:pPr>
-        <w:pStyle w:val="921"/>
+        <w:pStyle w:val="927"/>
         <w:numPr>
           <w:ilvl w:val="0"/>
           <w:numId w:val="11"/>
@@ -1052,7 +1052,7 @@
     </w:p>
     <w:p>
       <w:pPr>
-        <w:pStyle w:val="921"/>
+        <w:pStyle w:val="927"/>
         <w:numPr>
           <w:ilvl w:val="0"/>
           <w:numId w:val="11"/>
@@ -1083,7 +1083,7 @@
     </w:p>
     <w:p>
       <w:pPr>
-        <w:pStyle w:val="862"/>
+        <w:pStyle w:val="868"/>
         <w:pBdr/>
         <w:spacing/>
         <w:ind/>
@@ -1104,7 +1104,7 @@
     </w:p>
     <w:p>
       <w:pPr>
-        <w:pStyle w:val="921"/>
+        <w:pStyle w:val="927"/>
         <w:numPr>
           <w:ilvl w:val="0"/>
           <w:numId w:val="12"/>
@@ -1132,7 +1132,7 @@
     </w:p>
     <w:p>
       <w:pPr>
-        <w:pStyle w:val="921"/>
+        <w:pStyle w:val="927"/>
         <w:numPr>
           <w:ilvl w:val="0"/>
           <w:numId w:val="12"/>
@@ -1163,7 +1163,7 @@
     </w:p>
     <w:p>
       <w:pPr>
-        <w:pStyle w:val="921"/>
+        <w:pStyle w:val="927"/>
         <w:numPr>
           <w:ilvl w:val="0"/>
           <w:numId w:val="12"/>
@@ -1194,7 +1194,7 @@
     </w:p>
     <w:p>
       <w:pPr>
-        <w:pStyle w:val="921"/>
+        <w:pStyle w:val="927"/>
         <w:numPr>
           <w:ilvl w:val="0"/>
           <w:numId w:val="12"/>
@@ -1225,7 +1225,7 @@
     </w:p>
     <w:p>
       <w:pPr>
-        <w:pStyle w:val="921"/>
+        <w:pStyle w:val="927"/>
         <w:numPr>
           <w:ilvl w:val="0"/>
           <w:numId w:val="12"/>
@@ -1256,7 +1256,7 @@
     </w:p>
     <w:p>
       <w:pPr>
-        <w:pStyle w:val="862"/>
+        <w:pStyle w:val="868"/>
         <w:pBdr/>
         <w:spacing/>
         <w:ind/>
@@ -1277,7 +1277,7 @@
     </w:p>
     <w:p>
       <w:pPr>
-        <w:pStyle w:val="921"/>
+        <w:pStyle w:val="927"/>
         <w:numPr>
           <w:ilvl w:val="0"/>
           <w:numId w:val="13"/>
@@ -1305,7 +1305,7 @@
     </w:p>
     <w:p>
       <w:pPr>
-        <w:pStyle w:val="921"/>
+        <w:pStyle w:val="927"/>
         <w:numPr>
           <w:ilvl w:val="0"/>
           <w:numId w:val="13"/>
@@ -1336,7 +1336,7 @@
     </w:p>
     <w:p>
       <w:pPr>
-        <w:pStyle w:val="921"/>
+        <w:pStyle w:val="927"/>
         <w:numPr>
           <w:ilvl w:val="0"/>
           <w:numId w:val="13"/>
@@ -1367,7 +1367,7 @@
     </w:p>
     <w:p>
       <w:pPr>
-        <w:pStyle w:val="862"/>
+        <w:pStyle w:val="868"/>
         <w:pBdr/>
         <w:spacing/>
         <w:ind/>
@@ -1388,7 +1388,7 @@
     </w:p>
     <w:p>
       <w:pPr>
-        <w:pStyle w:val="921"/>
+        <w:pStyle w:val="927"/>
         <w:numPr>
           <w:ilvl w:val="0"/>
           <w:numId w:val="14"/>
@@ -1416,7 +1416,7 @@
     </w:p>
     <w:p>
       <w:pPr>
-        <w:pStyle w:val="921"/>
+        <w:pStyle w:val="927"/>
         <w:numPr>
           <w:ilvl w:val="0"/>
           <w:numId w:val="14"/>
@@ -1447,7 +1447,7 @@
     </w:p>
     <w:p>
       <w:pPr>
-        <w:pStyle w:val="862"/>
+        <w:pStyle w:val="868"/>
         <w:pBdr/>
         <w:spacing/>
         <w:ind/>
@@ -1468,7 +1468,7 @@
     </w:p>
     <w:p>
       <w:pPr>
-        <w:pStyle w:val="921"/>
+        <w:pStyle w:val="927"/>
         <w:numPr>
           <w:ilvl w:val="0"/>
           <w:numId w:val="15"/>
@@ -1496,7 +1496,7 @@
     </w:p>
     <w:p>
       <w:pPr>
-        <w:pStyle w:val="921"/>
+        <w:pStyle w:val="927"/>
         <w:numPr>
           <w:ilvl w:val="0"/>
           <w:numId w:val="15"/>
@@ -1527,7 +1527,7 @@
     </w:p>
     <w:p>
       <w:pPr>
-        <w:pStyle w:val="921"/>
+        <w:pStyle w:val="927"/>
         <w:numPr>
           <w:ilvl w:val="0"/>
           <w:numId w:val="15"/>
@@ -1558,7 +1558,7 @@
     </w:p>
     <w:p>
       <w:pPr>
-        <w:pStyle w:val="921"/>
+        <w:pStyle w:val="927"/>
         <w:numPr>
           <w:ilvl w:val="0"/>
           <w:numId w:val="15"/>
@@ -1589,7 +1589,7 @@
     </w:p>
     <w:p>
       <w:pPr>
-        <w:pStyle w:val="862"/>
+        <w:pStyle w:val="868"/>
         <w:pBdr/>
         <w:spacing/>
         <w:ind/>
@@ -1610,7 +1610,7 @@
     </w:p>
     <w:p>
       <w:pPr>
-        <w:pStyle w:val="921"/>
+        <w:pStyle w:val="927"/>
         <w:numPr>
           <w:ilvl w:val="0"/>
           <w:numId w:val="16"/>
@@ -1641,7 +1641,7 @@
     </w:p>
     <w:p>
       <w:pPr>
-        <w:pStyle w:val="921"/>
+        <w:pStyle w:val="927"/>
         <w:numPr>
           <w:ilvl w:val="0"/>
           <w:numId w:val="16"/>
@@ -1683,7 +1683,7 @@
     </w:p>
     <w:p>
       <w:pPr>
-        <w:pStyle w:val="921"/>
+        <w:pStyle w:val="927"/>
         <w:numPr>
           <w:ilvl w:val="0"/>
           <w:numId w:val="16"/>
@@ -1719,7 +1719,7 @@
     </w:p>
     <w:p>
       <w:pPr>
-        <w:pStyle w:val="921"/>
+        <w:pStyle w:val="927"/>
         <w:numPr>
           <w:ilvl w:val="0"/>
           <w:numId w:val="16"/>
@@ -1761,7 +1761,7 @@
     </w:p>
     <w:p>
       <w:pPr>
-        <w:pStyle w:val="862"/>
+        <w:pStyle w:val="868"/>
         <w:pBdr/>
         <w:spacing/>
         <w:ind/>
@@ -1782,7 +1782,7 @@
     </w:p>
     <w:p>
       <w:pPr>
-        <w:pStyle w:val="921"/>
+        <w:pStyle w:val="927"/>
         <w:numPr>
           <w:ilvl w:val="0"/>
           <w:numId w:val="17"/>
@@ -1813,7 +1813,7 @@
     </w:p>
     <w:p>
       <w:pPr>
-        <w:pStyle w:val="862"/>
+        <w:pStyle w:val="868"/>
         <w:pBdr/>
         <w:spacing/>
         <w:ind/>
@@ -1834,7 +1834,7 @@
     </w:p>
     <w:p>
       <w:pPr>
-        <w:pStyle w:val="921"/>
+        <w:pStyle w:val="927"/>
         <w:numPr>
           <w:ilvl w:val="0"/>
           <w:numId w:val="18"/>
@@ -1862,7 +1862,7 @@
     </w:p>
     <w:p>
       <w:pPr>
-        <w:pStyle w:val="921"/>
+        <w:pStyle w:val="927"/>
         <w:numPr>
           <w:ilvl w:val="0"/>
           <w:numId w:val="18"/>
@@ -1890,10 +1890,15 @@
           <w:highlight w:val="none"/>
         </w:rPr>
       </w:r>
+      <w:r>
+        <w:rPr>
+          <w:highlight w:val="none"/>
+        </w:rPr>
+      </w:r>
     </w:p>
     <w:p>
       <w:pPr>
-        <w:pStyle w:val="921"/>
+        <w:pStyle w:val="927"/>
         <w:numPr>
           <w:ilvl w:val="0"/>
           <w:numId w:val="18"/>
@@ -1924,7 +1929,7 @@
     </w:p>
     <w:p>
       <w:pPr>
-        <w:pStyle w:val="862"/>
+        <w:pStyle w:val="868"/>
         <w:pBdr/>
         <w:spacing/>
         <w:ind/>
@@ -1945,7 +1950,7 @@
     </w:p>
     <w:p>
       <w:pPr>
-        <w:pStyle w:val="921"/>
+        <w:pStyle w:val="927"/>
         <w:numPr>
           <w:ilvl w:val="0"/>
           <w:numId w:val="19"/>
@@ -1957,18 +1962,21 @@
           <w:highlight w:val="none"/>
         </w:rPr>
       </w:pPr>
-      <w:r/>
       <w:r>
         <w:t xml:space="preserve">Rediseñada la vista de películas, corregir el problema de la tendencia al posicionamiento central</w:t>
       </w:r>
       <w:r>
         <w:t xml:space="preserve">.</w:t>
       </w:r>
-      <w:r/>
+      <w:r>
+        <w:rPr>
+          <w:highlight w:val="none"/>
+        </w:rPr>
+      </w:r>
     </w:p>
     <w:p>
       <w:pPr>
-        <w:pStyle w:val="862"/>
+        <w:pStyle w:val="868"/>
         <w:pBdr/>
         <w:spacing/>
         <w:ind/>
@@ -1985,10 +1993,11 @@
           <w:highlight w:val="none"/>
         </w:rPr>
       </w:r>
+      <w:r/>
     </w:p>
     <w:p>
       <w:pPr>
-        <w:pStyle w:val="921"/>
+        <w:pStyle w:val="927"/>
         <w:numPr>
           <w:ilvl w:val="0"/>
           <w:numId w:val="20"/>
@@ -2000,18 +2009,21 @@
           <w:highlight w:val="none"/>
         </w:rPr>
       </w:pPr>
-      <w:r/>
       <w:r>
         <w:t xml:space="preserve">Ahora se pueden borrar cuentas de usuarios, falta eliminar la foto de perfil del servidor, borrar la multimedia no asociada y testear que funcione bien</w:t>
       </w:r>
       <w:r>
         <w:t xml:space="preserve">.</w:t>
       </w:r>
-      <w:r/>
+      <w:r>
+        <w:rPr>
+          <w:highlight w:val="none"/>
+        </w:rPr>
+      </w:r>
     </w:p>
     <w:p>
       <w:pPr>
-        <w:pStyle w:val="921"/>
+        <w:pStyle w:val="927"/>
         <w:numPr>
           <w:ilvl w:val="0"/>
           <w:numId w:val="20"/>
@@ -2045,10 +2057,15 @@
           <w:highlight w:val="none"/>
         </w:rPr>
       </w:r>
+      <w:r>
+        <w:rPr>
+          <w:highlight w:val="none"/>
+        </w:rPr>
+      </w:r>
     </w:p>
     <w:p>
       <w:pPr>
-        <w:pStyle w:val="921"/>
+        <w:pStyle w:val="927"/>
         <w:numPr>
           <w:ilvl w:val="0"/>
           <w:numId w:val="20"/>
@@ -2082,10 +2099,15 @@
           <w:highlight w:val="none"/>
         </w:rPr>
       </w:r>
+      <w:r>
+        <w:rPr>
+          <w:highlight w:val="none"/>
+        </w:rPr>
+      </w:r>
     </w:p>
     <w:p>
       <w:pPr>
-        <w:pStyle w:val="862"/>
+        <w:pStyle w:val="868"/>
         <w:pBdr/>
         <w:spacing/>
         <w:ind/>
@@ -2102,10 +2124,11 @@
           <w:highlight w:val="none"/>
         </w:rPr>
       </w:r>
+      <w:r/>
     </w:p>
     <w:p>
       <w:pPr>
-        <w:pStyle w:val="921"/>
+        <w:pStyle w:val="927"/>
         <w:numPr>
           <w:ilvl w:val="0"/>
           <w:numId w:val="21"/>
@@ -2117,18 +2140,21 @@
           <w:highlight w:val="none"/>
         </w:rPr>
       </w:pPr>
-      <w:r/>
       <w:r>
         <w:t xml:space="preserve">Al borrar un usuario, se borran las series de la tabla 'series' que han dejado de 'tener usuario asociado'</w:t>
       </w:r>
       <w:r>
         <w:t xml:space="preserve">.</w:t>
       </w:r>
-      <w:r/>
+      <w:r>
+        <w:rPr>
+          <w:highlight w:val="none"/>
+        </w:rPr>
+      </w:r>
     </w:p>
     <w:p>
       <w:pPr>
-        <w:pStyle w:val="921"/>
+        <w:pStyle w:val="927"/>
         <w:numPr>
           <w:ilvl w:val="0"/>
           <w:numId w:val="21"/>
@@ -2162,10 +2188,15 @@
           <w:highlight w:val="none"/>
         </w:rPr>
       </w:r>
+      <w:r>
+        <w:rPr>
+          <w:highlight w:val="none"/>
+        </w:rPr>
+      </w:r>
     </w:p>
     <w:p>
       <w:pPr>
-        <w:pStyle w:val="921"/>
+        <w:pStyle w:val="927"/>
         <w:numPr>
           <w:ilvl w:val="0"/>
           <w:numId w:val="21"/>
@@ -2199,10 +2230,15 @@
           <w:highlight w:val="none"/>
         </w:rPr>
       </w:r>
+      <w:r>
+        <w:rPr>
+          <w:highlight w:val="none"/>
+        </w:rPr>
+      </w:r>
     </w:p>
     <w:p>
       <w:pPr>
-        <w:pStyle w:val="921"/>
+        <w:pStyle w:val="927"/>
         <w:numPr>
           <w:ilvl w:val="0"/>
           <w:numId w:val="21"/>
@@ -2225,6 +2261,567 @@
           <w:highlight w:val="none"/>
         </w:rPr>
       </w:r>
+      <w:r>
+        <w:rPr>
+          <w:highlight w:val="none"/>
+        </w:rPr>
+      </w:r>
+    </w:p>
+    <w:p>
+      <w:pPr>
+        <w:pStyle w:val="868"/>
+        <w:pBdr/>
+        <w:spacing/>
+        <w:ind/>
+        <w:rPr/>
+      </w:pPr>
+      <w:r>
+        <w:rPr>
+          <w:highlight w:val="none"/>
+        </w:rPr>
+      </w:r>
+      <w:r>
+        <w:rPr>
+          <w:highlight w:val="none"/>
+        </w:rPr>
+        <w:t xml:space="preserve">23/04/2025</w:t>
+      </w:r>
+      <w:r/>
+    </w:p>
+    <w:p>
+      <w:pPr>
+        <w:pStyle w:val="927"/>
+        <w:numPr>
+          <w:ilvl w:val="0"/>
+          <w:numId w:val="22"/>
+        </w:numPr>
+        <w:pBdr/>
+        <w:spacing/>
+        <w:ind/>
+        <w:rPr>
+          <w:highlight w:val="none"/>
+        </w:rPr>
+      </w:pPr>
+      <w:r/>
+      <w:r>
+        <w:t xml:space="preserve">Modificadas las vistas de inicio de sesión y creación de cuenta, añadida una verificación de tipo de archivo subido a la creación de cuenta</w:t>
+      </w:r>
+      <w:r>
+        <w:t xml:space="preserve">.</w:t>
+      </w:r>
+      <w:r/>
+    </w:p>
+    <w:p>
+      <w:pPr>
+        <w:pStyle w:val="868"/>
+        <w:pBdr/>
+        <w:spacing/>
+        <w:ind/>
+        <w:rPr/>
+      </w:pPr>
+      <w:r>
+        <w:rPr>
+          <w:highlight w:val="none"/>
+        </w:rPr>
+        <w:t xml:space="preserve">24/04/2025</w:t>
+      </w:r>
+      <w:r>
+        <w:rPr>
+          <w:highlight w:val="none"/>
+        </w:rPr>
+      </w:r>
+    </w:p>
+    <w:p>
+      <w:pPr>
+        <w:pStyle w:val="927"/>
+        <w:numPr>
+          <w:ilvl w:val="0"/>
+          <w:numId w:val="23"/>
+        </w:numPr>
+        <w:pBdr/>
+        <w:spacing/>
+        <w:ind/>
+        <w:rPr>
+          <w:highlight w:val="none"/>
+        </w:rPr>
+      </w:pPr>
+      <w:r>
+        <w:t xml:space="preserve">Vista de una película concreta.</w:t>
+      </w:r>
+      <w:r/>
+    </w:p>
+    <w:p>
+      <w:pPr>
+        <w:pStyle w:val="868"/>
+        <w:pBdr/>
+        <w:spacing/>
+        <w:ind/>
+        <w:rPr/>
+      </w:pPr>
+      <w:r>
+        <w:rPr>
+          <w:highlight w:val="none"/>
+        </w:rPr>
+        <w:t xml:space="preserve">27/05/2025</w:t>
+      </w:r>
+      <w:r>
+        <w:rPr>
+          <w:highlight w:val="none"/>
+        </w:rPr>
+      </w:r>
+    </w:p>
+    <w:p>
+      <w:pPr>
+        <w:pStyle w:val="927"/>
+        <w:numPr>
+          <w:ilvl w:val="0"/>
+          <w:numId w:val="24"/>
+        </w:numPr>
+        <w:pBdr/>
+        <w:spacing/>
+        <w:ind/>
+        <w:rPr>
+          <w:highlight w:val="none"/>
+        </w:rPr>
+      </w:pPr>
+      <w:r/>
+      <w:r>
+        <w:t xml:space="preserve">Solucionado el problema con la vista de películas</w:t>
+      </w:r>
+      <w:r>
+        <w:t xml:space="preserve"> (posicionamiento erróneo).</w:t>
+      </w:r>
+      <w:r/>
+    </w:p>
+    <w:p>
+      <w:pPr>
+        <w:pStyle w:val="927"/>
+        <w:numPr>
+          <w:ilvl w:val="0"/>
+          <w:numId w:val="24"/>
+        </w:numPr>
+        <w:pBdr/>
+        <w:spacing/>
+        <w:ind/>
+        <w:rPr>
+          <w:highlight w:val="none"/>
+        </w:rPr>
+      </w:pPr>
+      <w:r>
+        <w:rPr>
+          <w:highlight w:val="none"/>
+        </w:rPr>
+      </w:r>
+      <w:r>
+        <w:rPr>
+          <w:highlight w:val="none"/>
+        </w:rPr>
+        <w:t xml:space="preserve">Modificada la presentación de evolución de estilo visual</w:t>
+      </w:r>
+      <w:r>
+        <w:rPr>
+          <w:highlight w:val="none"/>
+        </w:rPr>
+        <w:t xml:space="preserve">.</w:t>
+      </w:r>
+      <w:r>
+        <w:rPr>
+          <w:highlight w:val="none"/>
+        </w:rPr>
+      </w:r>
+    </w:p>
+    <w:p>
+      <w:pPr>
+        <w:pStyle w:val="868"/>
+        <w:pBdr/>
+        <w:spacing/>
+        <w:ind/>
+        <w:rPr/>
+      </w:pPr>
+      <w:r>
+        <w:rPr>
+          <w:highlight w:val="none"/>
+        </w:rPr>
+        <w:t xml:space="preserve">28/04/2025</w:t>
+      </w:r>
+      <w:r>
+        <w:rPr>
+          <w:highlight w:val="none"/>
+        </w:rPr>
+      </w:r>
+    </w:p>
+    <w:p>
+      <w:pPr>
+        <w:pStyle w:val="927"/>
+        <w:numPr>
+          <w:ilvl w:val="0"/>
+          <w:numId w:val="25"/>
+        </w:numPr>
+        <w:pBdr/>
+        <w:spacing/>
+        <w:ind/>
+        <w:rPr>
+          <w:highlight w:val="none"/>
+        </w:rPr>
+      </w:pPr>
+      <w:r/>
+      <w:r>
+        <w:t xml:space="preserve">Modificada la vista de series</w:t>
+      </w:r>
+      <w:r>
+        <w:t xml:space="preserve">.</w:t>
+      </w:r>
+      <w:r/>
+    </w:p>
+    <w:p>
+      <w:pPr>
+        <w:pStyle w:val="868"/>
+        <w:pBdr/>
+        <w:spacing/>
+        <w:ind/>
+        <w:rPr/>
+      </w:pPr>
+      <w:r>
+        <w:rPr>
+          <w:highlight w:val="none"/>
+        </w:rPr>
+        <w:t xml:space="preserve">29/04/2025</w:t>
+      </w:r>
+      <w:r>
+        <w:rPr>
+          <w:highlight w:val="none"/>
+        </w:rPr>
+      </w:r>
+    </w:p>
+    <w:p>
+      <w:pPr>
+        <w:pStyle w:val="927"/>
+        <w:numPr>
+          <w:ilvl w:val="0"/>
+          <w:numId w:val="26"/>
+        </w:numPr>
+        <w:pBdr/>
+        <w:spacing/>
+        <w:ind/>
+        <w:rPr>
+          <w:highlight w:val="none"/>
+        </w:rPr>
+      </w:pPr>
+      <w:r/>
+      <w:r>
+        <w:t xml:space="preserve">Vista de una serie concreta rediseñada</w:t>
+      </w:r>
+      <w:r>
+        <w:t xml:space="preserve">.</w:t>
+      </w:r>
+      <w:r/>
+    </w:p>
+    <w:p>
+      <w:pPr>
+        <w:pStyle w:val="927"/>
+        <w:numPr>
+          <w:ilvl w:val="0"/>
+          <w:numId w:val="26"/>
+        </w:numPr>
+        <w:pBdr/>
+        <w:spacing/>
+        <w:ind/>
+        <w:rPr>
+          <w:highlight w:val="none"/>
+        </w:rPr>
+      </w:pPr>
+      <w:r>
+        <w:rPr>
+          <w:highlight w:val="none"/>
+        </w:rPr>
+      </w:r>
+      <w:r>
+        <w:rPr>
+          <w:highlight w:val="none"/>
+        </w:rPr>
+        <w:t xml:space="preserve">Ligera modificación de la vista de películas y los detalles ya no se abren en pestañas aparte</w:t>
+      </w:r>
+      <w:r>
+        <w:rPr>
+          <w:highlight w:val="none"/>
+        </w:rPr>
+        <w:t xml:space="preserve">.</w:t>
+      </w:r>
+      <w:r>
+        <w:rPr>
+          <w:highlight w:val="none"/>
+        </w:rPr>
+      </w:r>
+    </w:p>
+    <w:p>
+      <w:pPr>
+        <w:pStyle w:val="927"/>
+        <w:numPr>
+          <w:ilvl w:val="0"/>
+          <w:numId w:val="26"/>
+        </w:numPr>
+        <w:pBdr/>
+        <w:spacing/>
+        <w:ind/>
+        <w:rPr>
+          <w:highlight w:val="none"/>
+        </w:rPr>
+      </w:pPr>
+      <w:r>
+        <w:rPr>
+          <w:highlight w:val="none"/>
+        </w:rPr>
+      </w:r>
+      <w:r>
+        <w:rPr>
+          <w:highlight w:val="none"/>
+        </w:rPr>
+        <w:t xml:space="preserve">Rediseñada la vista del usuario</w:t>
+      </w:r>
+      <w:r>
+        <w:rPr>
+          <w:highlight w:val="none"/>
+        </w:rPr>
+        <w:t xml:space="preserve">.</w:t>
+      </w:r>
+      <w:r>
+        <w:rPr>
+          <w:highlight w:val="none"/>
+        </w:rPr>
+      </w:r>
+    </w:p>
+    <w:p>
+      <w:pPr>
+        <w:pStyle w:val="927"/>
+        <w:numPr>
+          <w:ilvl w:val="0"/>
+          <w:numId w:val="26"/>
+        </w:numPr>
+        <w:pBdr/>
+        <w:spacing/>
+        <w:ind/>
+        <w:rPr>
+          <w:highlight w:val="none"/>
+        </w:rPr>
+      </w:pPr>
+      <w:r>
+        <w:rPr>
+          <w:highlight w:val="none"/>
+        </w:rPr>
+      </w:r>
+      <w:r>
+        <w:rPr>
+          <w:highlight w:val="none"/>
+        </w:rPr>
+        <w:t xml:space="preserve">Solucionado un error de posicionamiento móvil en la vista del perfil y añadido un botón para cerrar sesión</w:t>
+      </w:r>
+      <w:r>
+        <w:rPr>
+          <w:highlight w:val="none"/>
+        </w:rPr>
+        <w:t xml:space="preserve">.</w:t>
+      </w:r>
+      <w:r>
+        <w:rPr>
+          <w:highlight w:val="none"/>
+        </w:rPr>
+      </w:r>
+    </w:p>
+    <w:p>
+      <w:pPr>
+        <w:pStyle w:val="927"/>
+        <w:numPr>
+          <w:ilvl w:val="0"/>
+          <w:numId w:val="26"/>
+        </w:numPr>
+        <w:pBdr/>
+        <w:spacing/>
+        <w:ind/>
+        <w:rPr>
+          <w:highlight w:val="none"/>
+        </w:rPr>
+      </w:pPr>
+      <w:r>
+        <w:rPr>
+          <w:highlight w:val="none"/>
+        </w:rPr>
+      </w:r>
+      <w:r>
+        <w:rPr>
+          <w:highlight w:val="none"/>
+        </w:rPr>
+        <w:t xml:space="preserve">Solucionado un error con el manejo de la foto de perfil si no existe</w:t>
+      </w:r>
+      <w:r>
+        <w:rPr>
+          <w:highlight w:val="none"/>
+        </w:rPr>
+        <w:t xml:space="preserve">.</w:t>
+      </w:r>
+      <w:r>
+        <w:rPr>
+          <w:highlight w:val="none"/>
+        </w:rPr>
+      </w:r>
+    </w:p>
+    <w:p>
+      <w:pPr>
+        <w:pStyle w:val="868"/>
+        <w:pBdr/>
+        <w:spacing/>
+        <w:ind/>
+        <w:rPr/>
+      </w:pPr>
+      <w:r>
+        <w:rPr>
+          <w:highlight w:val="none"/>
+        </w:rPr>
+        <w:t xml:space="preserve">30/04/2025</w:t>
+      </w:r>
+      <w:r>
+        <w:rPr>
+          <w:highlight w:val="none"/>
+        </w:rPr>
+      </w:r>
+    </w:p>
+    <w:p>
+      <w:pPr>
+        <w:pStyle w:val="927"/>
+        <w:numPr>
+          <w:ilvl w:val="0"/>
+          <w:numId w:val="27"/>
+        </w:numPr>
+        <w:pBdr/>
+        <w:spacing/>
+        <w:ind/>
+        <w:rPr>
+          <w:highlight w:val="none"/>
+        </w:rPr>
+      </w:pPr>
+      <w:r/>
+      <w:r>
+        <w:t xml:space="preserve">Ligeros cambios</w:t>
+      </w:r>
+      <w:r>
+        <w:t xml:space="preserve">.</w:t>
+      </w:r>
+      <w:r/>
+    </w:p>
+    <w:p>
+      <w:pPr>
+        <w:pStyle w:val="927"/>
+        <w:numPr>
+          <w:ilvl w:val="0"/>
+          <w:numId w:val="27"/>
+        </w:numPr>
+        <w:pBdr/>
+        <w:spacing/>
+        <w:ind/>
+        <w:rPr>
+          <w:highlight w:val="none"/>
+        </w:rPr>
+      </w:pPr>
+      <w:r>
+        <w:rPr>
+          <w:highlight w:val="none"/>
+        </w:rPr>
+      </w:r>
+      <w:r>
+        <w:rPr>
+          <w:highlight w:val="none"/>
+        </w:rPr>
+        <w:t xml:space="preserve">Rediseñada la vista de añadir una película</w:t>
+      </w:r>
+      <w:r>
+        <w:rPr>
+          <w:highlight w:val="none"/>
+        </w:rPr>
+        <w:t xml:space="preserve">.</w:t>
+      </w:r>
+      <w:r>
+        <w:rPr>
+          <w:highlight w:val="none"/>
+        </w:rPr>
+      </w:r>
+    </w:p>
+    <w:p>
+      <w:pPr>
+        <w:pStyle w:val="927"/>
+        <w:numPr>
+          <w:ilvl w:val="0"/>
+          <w:numId w:val="27"/>
+        </w:numPr>
+        <w:pBdr/>
+        <w:spacing/>
+        <w:ind/>
+        <w:rPr/>
+      </w:pPr>
+      <w:r>
+        <w:rPr>
+          <w:highlight w:val="none"/>
+        </w:rPr>
+      </w:r>
+      <w:r>
+        <w:rPr>
+          <w:highlight w:val="none"/>
+        </w:rPr>
+        <w:t xml:space="preserve">Rediseñada la vista de editar una película</w:t>
+      </w:r>
+      <w:r>
+        <w:rPr>
+          <w:highlight w:val="none"/>
+        </w:rPr>
+        <w:t xml:space="preserve">.</w:t>
+      </w:r>
+      <w:r>
+        <w:rPr>
+          <w:highlight w:val="none"/>
+        </w:rPr>
+      </w:r>
+    </w:p>
+    <w:p>
+      <w:pPr>
+        <w:pBdr/>
+        <w:spacing/>
+        <w:ind w:firstLine="0" w:left="0"/>
+        <w:rPr/>
+      </w:pPr>
+      <w:r/>
+      <w:r/>
+    </w:p>
+    <w:p>
+      <w:pPr>
+        <w:pStyle w:val="868"/>
+        <w:pBdr/>
+        <w:spacing/>
+        <w:ind/>
+        <w:rPr/>
+      </w:pPr>
+      <w:r>
+        <w:rPr>
+          <w:highlight w:val="none"/>
+        </w:rPr>
+        <w:t xml:space="preserve">06/05/2025</w:t>
+      </w:r>
+      <w:r>
+        <w:rPr>
+          <w:highlight w:val="none"/>
+        </w:rPr>
+      </w:r>
+    </w:p>
+    <w:p>
+      <w:pPr>
+        <w:pBdr/>
+        <w:spacing/>
+        <w:ind/>
+        <w:rPr>
+          <w:highlight w:val="none"/>
+        </w:rPr>
+      </w:pPr>
+      <w:r>
+        <w:t xml:space="preserve">Modificado el documento de registro de cambios.</w:t>
+      </w:r>
+      <w:r/>
     </w:p>
     <w:p>
       <w:pPr>
@@ -5245,6 +5842,882 @@
     </w:lvl>
   </w:abstractNum>
   <w:abstractNum w:abstractNumId="20">
+    <w:lvl w:ilvl="0">
+      <w:isLgl w:val="false"/>
+      <w:lvlJc w:val="left"/>
+      <w:lvlText w:val="·"/>
+      <w:numFmt w:val="bullet"/>
+      <w:pPr>
+        <w:pBdr/>
+        <w:spacing/>
+        <w:ind w:hanging="360" w:left="709"/>
+      </w:pPr>
+      <w:rPr>
+        <w:rFonts w:hint="default" w:ascii="Symbol" w:hAnsi="Symbol" w:eastAsia="Symbol" w:cs="Symbol"/>
+      </w:rPr>
+      <w:start w:val="1"/>
+      <w:suff w:val="tab"/>
+    </w:lvl>
+    <w:lvl w:ilvl="1">
+      <w:isLgl w:val="false"/>
+      <w:lvlJc w:val="left"/>
+      <w:lvlText w:val="o"/>
+      <w:numFmt w:val="bullet"/>
+      <w:pPr>
+        <w:pBdr/>
+        <w:spacing/>
+        <w:ind w:hanging="360" w:left="1440"/>
+      </w:pPr>
+      <w:rPr>
+        <w:rFonts w:hint="default" w:ascii="Courier New" w:hAnsi="Courier New" w:eastAsia="Courier New" w:cs="Courier New"/>
+      </w:rPr>
+      <w:start w:val="1"/>
+      <w:suff w:val="tab"/>
+    </w:lvl>
+    <w:lvl w:ilvl="2">
+      <w:isLgl w:val="false"/>
+      <w:lvlJc w:val="left"/>
+      <w:lvlText w:val="§"/>
+      <w:numFmt w:val="bullet"/>
+      <w:pPr>
+        <w:pBdr/>
+        <w:spacing/>
+        <w:ind w:hanging="360" w:left="2160"/>
+      </w:pPr>
+      <w:rPr>
+        <w:rFonts w:hint="default" w:ascii="Wingdings" w:hAnsi="Wingdings" w:eastAsia="Wingdings" w:cs="Wingdings"/>
+      </w:rPr>
+      <w:start w:val="1"/>
+      <w:suff w:val="tab"/>
+    </w:lvl>
+    <w:lvl w:ilvl="3">
+      <w:isLgl w:val="false"/>
+      <w:lvlJc w:val="left"/>
+      <w:lvlText w:val="·"/>
+      <w:numFmt w:val="bullet"/>
+      <w:pPr>
+        <w:pBdr/>
+        <w:spacing/>
+        <w:ind w:hanging="360" w:left="2880"/>
+      </w:pPr>
+      <w:rPr>
+        <w:rFonts w:hint="default" w:ascii="Symbol" w:hAnsi="Symbol" w:eastAsia="Symbol" w:cs="Symbol"/>
+      </w:rPr>
+      <w:start w:val="1"/>
+      <w:suff w:val="tab"/>
+    </w:lvl>
+    <w:lvl w:ilvl="4">
+      <w:isLgl w:val="false"/>
+      <w:lvlJc w:val="left"/>
+      <w:lvlText w:val="o"/>
+      <w:numFmt w:val="bullet"/>
+      <w:pPr>
+        <w:pBdr/>
+        <w:spacing/>
+        <w:ind w:hanging="360" w:left="3600"/>
+      </w:pPr>
+      <w:rPr>
+        <w:rFonts w:hint="default" w:ascii="Courier New" w:hAnsi="Courier New" w:eastAsia="Courier New" w:cs="Courier New"/>
+      </w:rPr>
+      <w:start w:val="1"/>
+      <w:suff w:val="tab"/>
+    </w:lvl>
+    <w:lvl w:ilvl="5">
+      <w:isLgl w:val="false"/>
+      <w:lvlJc w:val="left"/>
+      <w:lvlText w:val="§"/>
+      <w:numFmt w:val="bullet"/>
+      <w:pPr>
+        <w:pBdr/>
+        <w:spacing/>
+        <w:ind w:hanging="360" w:left="4320"/>
+      </w:pPr>
+      <w:rPr>
+        <w:rFonts w:hint="default" w:ascii="Wingdings" w:hAnsi="Wingdings" w:eastAsia="Wingdings" w:cs="Wingdings"/>
+      </w:rPr>
+      <w:start w:val="1"/>
+      <w:suff w:val="tab"/>
+    </w:lvl>
+    <w:lvl w:ilvl="6">
+      <w:isLgl w:val="false"/>
+      <w:lvlJc w:val="left"/>
+      <w:lvlText w:val="·"/>
+      <w:numFmt w:val="bullet"/>
+      <w:pPr>
+        <w:pBdr/>
+        <w:spacing/>
+        <w:ind w:hanging="360" w:left="5040"/>
+      </w:pPr>
+      <w:rPr>
+        <w:rFonts w:hint="default" w:ascii="Symbol" w:hAnsi="Symbol" w:eastAsia="Symbol" w:cs="Symbol"/>
+      </w:rPr>
+      <w:start w:val="1"/>
+      <w:suff w:val="tab"/>
+    </w:lvl>
+    <w:lvl w:ilvl="7">
+      <w:isLgl w:val="false"/>
+      <w:lvlJc w:val="left"/>
+      <w:lvlText w:val="o"/>
+      <w:numFmt w:val="bullet"/>
+      <w:pPr>
+        <w:pBdr/>
+        <w:spacing/>
+        <w:ind w:hanging="360" w:left="5760"/>
+      </w:pPr>
+      <w:rPr>
+        <w:rFonts w:hint="default" w:ascii="Courier New" w:hAnsi="Courier New" w:eastAsia="Courier New" w:cs="Courier New"/>
+      </w:rPr>
+      <w:start w:val="1"/>
+      <w:suff w:val="tab"/>
+    </w:lvl>
+    <w:lvl w:ilvl="8">
+      <w:isLgl w:val="false"/>
+      <w:lvlJc w:val="left"/>
+      <w:lvlText w:val="§"/>
+      <w:numFmt w:val="bullet"/>
+      <w:pPr>
+        <w:pBdr/>
+        <w:spacing/>
+        <w:ind w:hanging="360" w:left="6480"/>
+      </w:pPr>
+      <w:rPr>
+        <w:rFonts w:hint="default" w:ascii="Wingdings" w:hAnsi="Wingdings" w:eastAsia="Wingdings" w:cs="Wingdings"/>
+      </w:rPr>
+      <w:start w:val="1"/>
+      <w:suff w:val="tab"/>
+    </w:lvl>
+  </w:abstractNum>
+  <w:abstractNum w:abstractNumId="21">
+    <w:lvl w:ilvl="0">
+      <w:isLgl w:val="false"/>
+      <w:lvlJc w:val="left"/>
+      <w:lvlText w:val="·"/>
+      <w:numFmt w:val="bullet"/>
+      <w:pPr>
+        <w:pBdr/>
+        <w:spacing/>
+        <w:ind w:hanging="360" w:left="709"/>
+      </w:pPr>
+      <w:rPr>
+        <w:rFonts w:hint="default" w:ascii="Symbol" w:hAnsi="Symbol" w:eastAsia="Symbol" w:cs="Symbol"/>
+      </w:rPr>
+      <w:start w:val="1"/>
+      <w:suff w:val="tab"/>
+    </w:lvl>
+    <w:lvl w:ilvl="1">
+      <w:isLgl w:val="false"/>
+      <w:lvlJc w:val="left"/>
+      <w:lvlText w:val="o"/>
+      <w:numFmt w:val="bullet"/>
+      <w:pPr>
+        <w:pBdr/>
+        <w:spacing/>
+        <w:ind w:hanging="360" w:left="1429"/>
+      </w:pPr>
+      <w:rPr>
+        <w:rFonts w:hint="default" w:ascii="Courier New" w:hAnsi="Courier New" w:eastAsia="Courier New" w:cs="Courier New"/>
+      </w:rPr>
+      <w:start w:val="1"/>
+      <w:suff w:val="tab"/>
+    </w:lvl>
+    <w:lvl w:ilvl="2">
+      <w:isLgl w:val="false"/>
+      <w:lvlJc w:val="left"/>
+      <w:lvlText w:val="§"/>
+      <w:numFmt w:val="bullet"/>
+      <w:pPr>
+        <w:pBdr/>
+        <w:spacing/>
+        <w:ind w:hanging="360" w:left="2149"/>
+      </w:pPr>
+      <w:rPr>
+        <w:rFonts w:hint="default" w:ascii="Wingdings" w:hAnsi="Wingdings" w:eastAsia="Wingdings" w:cs="Wingdings"/>
+      </w:rPr>
+      <w:start w:val="1"/>
+      <w:suff w:val="tab"/>
+    </w:lvl>
+    <w:lvl w:ilvl="3">
+      <w:isLgl w:val="false"/>
+      <w:lvlJc w:val="left"/>
+      <w:lvlText w:val="·"/>
+      <w:numFmt w:val="bullet"/>
+      <w:pPr>
+        <w:pBdr/>
+        <w:spacing/>
+        <w:ind w:hanging="360" w:left="2869"/>
+      </w:pPr>
+      <w:rPr>
+        <w:rFonts w:hint="default" w:ascii="Symbol" w:hAnsi="Symbol" w:eastAsia="Symbol" w:cs="Symbol"/>
+      </w:rPr>
+      <w:start w:val="1"/>
+      <w:suff w:val="tab"/>
+    </w:lvl>
+    <w:lvl w:ilvl="4">
+      <w:isLgl w:val="false"/>
+      <w:lvlJc w:val="left"/>
+      <w:lvlText w:val="o"/>
+      <w:numFmt w:val="bullet"/>
+      <w:pPr>
+        <w:pBdr/>
+        <w:spacing/>
+        <w:ind w:hanging="360" w:left="3589"/>
+      </w:pPr>
+      <w:rPr>
+        <w:rFonts w:hint="default" w:ascii="Courier New" w:hAnsi="Courier New" w:eastAsia="Courier New" w:cs="Courier New"/>
+      </w:rPr>
+      <w:start w:val="1"/>
+      <w:suff w:val="tab"/>
+    </w:lvl>
+    <w:lvl w:ilvl="5">
+      <w:isLgl w:val="false"/>
+      <w:lvlJc w:val="left"/>
+      <w:lvlText w:val="§"/>
+      <w:numFmt w:val="bullet"/>
+      <w:pPr>
+        <w:pBdr/>
+        <w:spacing/>
+        <w:ind w:hanging="360" w:left="4309"/>
+      </w:pPr>
+      <w:rPr>
+        <w:rFonts w:hint="default" w:ascii="Wingdings" w:hAnsi="Wingdings" w:eastAsia="Wingdings" w:cs="Wingdings"/>
+      </w:rPr>
+      <w:start w:val="1"/>
+      <w:suff w:val="tab"/>
+    </w:lvl>
+    <w:lvl w:ilvl="6">
+      <w:isLgl w:val="false"/>
+      <w:lvlJc w:val="left"/>
+      <w:lvlText w:val="·"/>
+      <w:numFmt w:val="bullet"/>
+      <w:pPr>
+        <w:pBdr/>
+        <w:spacing/>
+        <w:ind w:hanging="360" w:left="5029"/>
+      </w:pPr>
+      <w:rPr>
+        <w:rFonts w:hint="default" w:ascii="Symbol" w:hAnsi="Symbol" w:eastAsia="Symbol" w:cs="Symbol"/>
+      </w:rPr>
+      <w:start w:val="1"/>
+      <w:suff w:val="tab"/>
+    </w:lvl>
+    <w:lvl w:ilvl="7">
+      <w:isLgl w:val="false"/>
+      <w:lvlJc w:val="left"/>
+      <w:lvlText w:val="o"/>
+      <w:numFmt w:val="bullet"/>
+      <w:pPr>
+        <w:pBdr/>
+        <w:spacing/>
+        <w:ind w:hanging="360" w:left="5749"/>
+      </w:pPr>
+      <w:rPr>
+        <w:rFonts w:hint="default" w:ascii="Courier New" w:hAnsi="Courier New" w:eastAsia="Courier New" w:cs="Courier New"/>
+      </w:rPr>
+      <w:start w:val="1"/>
+      <w:suff w:val="tab"/>
+    </w:lvl>
+    <w:lvl w:ilvl="8">
+      <w:isLgl w:val="false"/>
+      <w:lvlJc w:val="left"/>
+      <w:lvlText w:val="§"/>
+      <w:numFmt w:val="bullet"/>
+      <w:pPr>
+        <w:pBdr/>
+        <w:spacing/>
+        <w:ind w:hanging="360" w:left="6469"/>
+      </w:pPr>
+      <w:rPr>
+        <w:rFonts w:hint="default" w:ascii="Wingdings" w:hAnsi="Wingdings" w:eastAsia="Wingdings" w:cs="Wingdings"/>
+      </w:rPr>
+      <w:start w:val="1"/>
+      <w:suff w:val="tab"/>
+    </w:lvl>
+  </w:abstractNum>
+  <w:abstractNum w:abstractNumId="22">
+    <w:lvl w:ilvl="0">
+      <w:isLgl w:val="false"/>
+      <w:lvlJc w:val="left"/>
+      <w:lvlText w:val="·"/>
+      <w:numFmt w:val="bullet"/>
+      <w:pPr>
+        <w:pBdr/>
+        <w:spacing/>
+        <w:ind w:hanging="360" w:left="709"/>
+      </w:pPr>
+      <w:rPr>
+        <w:rFonts w:hint="default" w:ascii="Symbol" w:hAnsi="Symbol" w:eastAsia="Symbol" w:cs="Symbol"/>
+      </w:rPr>
+      <w:start w:val="1"/>
+      <w:suff w:val="tab"/>
+    </w:lvl>
+    <w:lvl w:ilvl="1">
+      <w:isLgl w:val="false"/>
+      <w:lvlJc w:val="left"/>
+      <w:lvlText w:val="o"/>
+      <w:numFmt w:val="bullet"/>
+      <w:pPr>
+        <w:pBdr/>
+        <w:spacing/>
+        <w:ind w:hanging="360" w:left="1440"/>
+      </w:pPr>
+      <w:rPr>
+        <w:rFonts w:hint="default" w:ascii="Courier New" w:hAnsi="Courier New" w:eastAsia="Courier New" w:cs="Courier New"/>
+      </w:rPr>
+      <w:start w:val="1"/>
+      <w:suff w:val="tab"/>
+    </w:lvl>
+    <w:lvl w:ilvl="2">
+      <w:isLgl w:val="false"/>
+      <w:lvlJc w:val="left"/>
+      <w:lvlText w:val="§"/>
+      <w:numFmt w:val="bullet"/>
+      <w:pPr>
+        <w:pBdr/>
+        <w:spacing/>
+        <w:ind w:hanging="360" w:left="2160"/>
+      </w:pPr>
+      <w:rPr>
+        <w:rFonts w:hint="default" w:ascii="Wingdings" w:hAnsi="Wingdings" w:eastAsia="Wingdings" w:cs="Wingdings"/>
+      </w:rPr>
+      <w:start w:val="1"/>
+      <w:suff w:val="tab"/>
+    </w:lvl>
+    <w:lvl w:ilvl="3">
+      <w:isLgl w:val="false"/>
+      <w:lvlJc w:val="left"/>
+      <w:lvlText w:val="·"/>
+      <w:numFmt w:val="bullet"/>
+      <w:pPr>
+        <w:pBdr/>
+        <w:spacing/>
+        <w:ind w:hanging="360" w:left="2880"/>
+      </w:pPr>
+      <w:rPr>
+        <w:rFonts w:hint="default" w:ascii="Symbol" w:hAnsi="Symbol" w:eastAsia="Symbol" w:cs="Symbol"/>
+      </w:rPr>
+      <w:start w:val="1"/>
+      <w:suff w:val="tab"/>
+    </w:lvl>
+    <w:lvl w:ilvl="4">
+      <w:isLgl w:val="false"/>
+      <w:lvlJc w:val="left"/>
+      <w:lvlText w:val="o"/>
+      <w:numFmt w:val="bullet"/>
+      <w:pPr>
+        <w:pBdr/>
+        <w:spacing/>
+        <w:ind w:hanging="360" w:left="3600"/>
+      </w:pPr>
+      <w:rPr>
+        <w:rFonts w:hint="default" w:ascii="Courier New" w:hAnsi="Courier New" w:eastAsia="Courier New" w:cs="Courier New"/>
+      </w:rPr>
+      <w:start w:val="1"/>
+      <w:suff w:val="tab"/>
+    </w:lvl>
+    <w:lvl w:ilvl="5">
+      <w:isLgl w:val="false"/>
+      <w:lvlJc w:val="left"/>
+      <w:lvlText w:val="§"/>
+      <w:numFmt w:val="bullet"/>
+      <w:pPr>
+        <w:pBdr/>
+        <w:spacing/>
+        <w:ind w:hanging="360" w:left="4320"/>
+      </w:pPr>
+      <w:rPr>
+        <w:rFonts w:hint="default" w:ascii="Wingdings" w:hAnsi="Wingdings" w:eastAsia="Wingdings" w:cs="Wingdings"/>
+      </w:rPr>
+      <w:start w:val="1"/>
+      <w:suff w:val="tab"/>
+    </w:lvl>
+    <w:lvl w:ilvl="6">
+      <w:isLgl w:val="false"/>
+      <w:lvlJc w:val="left"/>
+      <w:lvlText w:val="·"/>
+      <w:numFmt w:val="bullet"/>
+      <w:pPr>
+        <w:pBdr/>
+        <w:spacing/>
+        <w:ind w:hanging="360" w:left="5040"/>
+      </w:pPr>
+      <w:rPr>
+        <w:rFonts w:hint="default" w:ascii="Symbol" w:hAnsi="Symbol" w:eastAsia="Symbol" w:cs="Symbol"/>
+      </w:rPr>
+      <w:start w:val="1"/>
+      <w:suff w:val="tab"/>
+    </w:lvl>
+    <w:lvl w:ilvl="7">
+      <w:isLgl w:val="false"/>
+      <w:lvlJc w:val="left"/>
+      <w:lvlText w:val="o"/>
+      <w:numFmt w:val="bullet"/>
+      <w:pPr>
+        <w:pBdr/>
+        <w:spacing/>
+        <w:ind w:hanging="360" w:left="5760"/>
+      </w:pPr>
+      <w:rPr>
+        <w:rFonts w:hint="default" w:ascii="Courier New" w:hAnsi="Courier New" w:eastAsia="Courier New" w:cs="Courier New"/>
+      </w:rPr>
+      <w:start w:val="1"/>
+      <w:suff w:val="tab"/>
+    </w:lvl>
+    <w:lvl w:ilvl="8">
+      <w:isLgl w:val="false"/>
+      <w:lvlJc w:val="left"/>
+      <w:lvlText w:val="§"/>
+      <w:numFmt w:val="bullet"/>
+      <w:pPr>
+        <w:pBdr/>
+        <w:spacing/>
+        <w:ind w:hanging="360" w:left="6480"/>
+      </w:pPr>
+      <w:rPr>
+        <w:rFonts w:hint="default" w:ascii="Wingdings" w:hAnsi="Wingdings" w:eastAsia="Wingdings" w:cs="Wingdings"/>
+      </w:rPr>
+      <w:start w:val="1"/>
+      <w:suff w:val="tab"/>
+    </w:lvl>
+  </w:abstractNum>
+  <w:abstractNum w:abstractNumId="23">
+    <w:lvl w:ilvl="0">
+      <w:isLgl w:val="false"/>
+      <w:lvlJc w:val="left"/>
+      <w:lvlText w:val="·"/>
+      <w:numFmt w:val="bullet"/>
+      <w:pPr>
+        <w:pBdr/>
+        <w:spacing/>
+        <w:ind w:hanging="360" w:left="709"/>
+      </w:pPr>
+      <w:rPr>
+        <w:rFonts w:hint="default" w:ascii="Symbol" w:hAnsi="Symbol" w:eastAsia="Symbol" w:cs="Symbol"/>
+      </w:rPr>
+      <w:start w:val="1"/>
+      <w:suff w:val="tab"/>
+    </w:lvl>
+    <w:lvl w:ilvl="1">
+      <w:isLgl w:val="false"/>
+      <w:lvlJc w:val="left"/>
+      <w:lvlText w:val="o"/>
+      <w:numFmt w:val="bullet"/>
+      <w:pPr>
+        <w:pBdr/>
+        <w:spacing/>
+        <w:ind w:hanging="360" w:left="1440"/>
+      </w:pPr>
+      <w:rPr>
+        <w:rFonts w:hint="default" w:ascii="Courier New" w:hAnsi="Courier New" w:eastAsia="Courier New" w:cs="Courier New"/>
+      </w:rPr>
+      <w:start w:val="1"/>
+      <w:suff w:val="tab"/>
+    </w:lvl>
+    <w:lvl w:ilvl="2">
+      <w:isLgl w:val="false"/>
+      <w:lvlJc w:val="left"/>
+      <w:lvlText w:val="§"/>
+      <w:numFmt w:val="bullet"/>
+      <w:pPr>
+        <w:pBdr/>
+        <w:spacing/>
+        <w:ind w:hanging="360" w:left="2160"/>
+      </w:pPr>
+      <w:rPr>
+        <w:rFonts w:hint="default" w:ascii="Wingdings" w:hAnsi="Wingdings" w:eastAsia="Wingdings" w:cs="Wingdings"/>
+      </w:rPr>
+      <w:start w:val="1"/>
+      <w:suff w:val="tab"/>
+    </w:lvl>
+    <w:lvl w:ilvl="3">
+      <w:isLgl w:val="false"/>
+      <w:lvlJc w:val="left"/>
+      <w:lvlText w:val="·"/>
+      <w:numFmt w:val="bullet"/>
+      <w:pPr>
+        <w:pBdr/>
+        <w:spacing/>
+        <w:ind w:hanging="360" w:left="2880"/>
+      </w:pPr>
+      <w:rPr>
+        <w:rFonts w:hint="default" w:ascii="Symbol" w:hAnsi="Symbol" w:eastAsia="Symbol" w:cs="Symbol"/>
+      </w:rPr>
+      <w:start w:val="1"/>
+      <w:suff w:val="tab"/>
+    </w:lvl>
+    <w:lvl w:ilvl="4">
+      <w:isLgl w:val="false"/>
+      <w:lvlJc w:val="left"/>
+      <w:lvlText w:val="o"/>
+      <w:numFmt w:val="bullet"/>
+      <w:pPr>
+        <w:pBdr/>
+        <w:spacing/>
+        <w:ind w:hanging="360" w:left="3600"/>
+      </w:pPr>
+      <w:rPr>
+        <w:rFonts w:hint="default" w:ascii="Courier New" w:hAnsi="Courier New" w:eastAsia="Courier New" w:cs="Courier New"/>
+      </w:rPr>
+      <w:start w:val="1"/>
+      <w:suff w:val="tab"/>
+    </w:lvl>
+    <w:lvl w:ilvl="5">
+      <w:isLgl w:val="false"/>
+      <w:lvlJc w:val="left"/>
+      <w:lvlText w:val="§"/>
+      <w:numFmt w:val="bullet"/>
+      <w:pPr>
+        <w:pBdr/>
+        <w:spacing/>
+        <w:ind w:hanging="360" w:left="4320"/>
+      </w:pPr>
+      <w:rPr>
+        <w:rFonts w:hint="default" w:ascii="Wingdings" w:hAnsi="Wingdings" w:eastAsia="Wingdings" w:cs="Wingdings"/>
+      </w:rPr>
+      <w:start w:val="1"/>
+      <w:suff w:val="tab"/>
+    </w:lvl>
+    <w:lvl w:ilvl="6">
+      <w:isLgl w:val="false"/>
+      <w:lvlJc w:val="left"/>
+      <w:lvlText w:val="·"/>
+      <w:numFmt w:val="bullet"/>
+      <w:pPr>
+        <w:pBdr/>
+        <w:spacing/>
+        <w:ind w:hanging="360" w:left="5040"/>
+      </w:pPr>
+      <w:rPr>
+        <w:rFonts w:hint="default" w:ascii="Symbol" w:hAnsi="Symbol" w:eastAsia="Symbol" w:cs="Symbol"/>
+      </w:rPr>
+      <w:start w:val="1"/>
+      <w:suff w:val="tab"/>
+    </w:lvl>
+    <w:lvl w:ilvl="7">
+      <w:isLgl w:val="false"/>
+      <w:lvlJc w:val="left"/>
+      <w:lvlText w:val="o"/>
+      <w:numFmt w:val="bullet"/>
+      <w:pPr>
+        <w:pBdr/>
+        <w:spacing/>
+        <w:ind w:hanging="360" w:left="5760"/>
+      </w:pPr>
+      <w:rPr>
+        <w:rFonts w:hint="default" w:ascii="Courier New" w:hAnsi="Courier New" w:eastAsia="Courier New" w:cs="Courier New"/>
+      </w:rPr>
+      <w:start w:val="1"/>
+      <w:suff w:val="tab"/>
+    </w:lvl>
+    <w:lvl w:ilvl="8">
+      <w:isLgl w:val="false"/>
+      <w:lvlJc w:val="left"/>
+      <w:lvlText w:val="§"/>
+      <w:numFmt w:val="bullet"/>
+      <w:pPr>
+        <w:pBdr/>
+        <w:spacing/>
+        <w:ind w:hanging="360" w:left="6480"/>
+      </w:pPr>
+      <w:rPr>
+        <w:rFonts w:hint="default" w:ascii="Wingdings" w:hAnsi="Wingdings" w:eastAsia="Wingdings" w:cs="Wingdings"/>
+      </w:rPr>
+      <w:start w:val="1"/>
+      <w:suff w:val="tab"/>
+    </w:lvl>
+  </w:abstractNum>
+  <w:abstractNum w:abstractNumId="24">
+    <w:lvl w:ilvl="0">
+      <w:isLgl w:val="false"/>
+      <w:lvlJc w:val="left"/>
+      <w:lvlText w:val="·"/>
+      <w:numFmt w:val="bullet"/>
+      <w:pPr>
+        <w:pBdr/>
+        <w:spacing/>
+        <w:ind w:hanging="360" w:left="709"/>
+      </w:pPr>
+      <w:rPr>
+        <w:rFonts w:hint="default" w:ascii="Symbol" w:hAnsi="Symbol" w:eastAsia="Symbol" w:cs="Symbol"/>
+      </w:rPr>
+      <w:start w:val="1"/>
+      <w:suff w:val="tab"/>
+    </w:lvl>
+    <w:lvl w:ilvl="1">
+      <w:isLgl w:val="false"/>
+      <w:lvlJc w:val="left"/>
+      <w:lvlText w:val="o"/>
+      <w:numFmt w:val="bullet"/>
+      <w:pPr>
+        <w:pBdr/>
+        <w:spacing/>
+        <w:ind w:hanging="360" w:left="1440"/>
+      </w:pPr>
+      <w:rPr>
+        <w:rFonts w:hint="default" w:ascii="Courier New" w:hAnsi="Courier New" w:eastAsia="Courier New" w:cs="Courier New"/>
+      </w:rPr>
+      <w:start w:val="1"/>
+      <w:suff w:val="tab"/>
+    </w:lvl>
+    <w:lvl w:ilvl="2">
+      <w:isLgl w:val="false"/>
+      <w:lvlJc w:val="left"/>
+      <w:lvlText w:val="§"/>
+      <w:numFmt w:val="bullet"/>
+      <w:pPr>
+        <w:pBdr/>
+        <w:spacing/>
+        <w:ind w:hanging="360" w:left="2160"/>
+      </w:pPr>
+      <w:rPr>
+        <w:rFonts w:hint="default" w:ascii="Wingdings" w:hAnsi="Wingdings" w:eastAsia="Wingdings" w:cs="Wingdings"/>
+      </w:rPr>
+      <w:start w:val="1"/>
+      <w:suff w:val="tab"/>
+    </w:lvl>
+    <w:lvl w:ilvl="3">
+      <w:isLgl w:val="false"/>
+      <w:lvlJc w:val="left"/>
+      <w:lvlText w:val="·"/>
+      <w:numFmt w:val="bullet"/>
+      <w:pPr>
+        <w:pBdr/>
+        <w:spacing/>
+        <w:ind w:hanging="360" w:left="2880"/>
+      </w:pPr>
+      <w:rPr>
+        <w:rFonts w:hint="default" w:ascii="Symbol" w:hAnsi="Symbol" w:eastAsia="Symbol" w:cs="Symbol"/>
+      </w:rPr>
+      <w:start w:val="1"/>
+      <w:suff w:val="tab"/>
+    </w:lvl>
+    <w:lvl w:ilvl="4">
+      <w:isLgl w:val="false"/>
+      <w:lvlJc w:val="left"/>
+      <w:lvlText w:val="o"/>
+      <w:numFmt w:val="bullet"/>
+      <w:pPr>
+        <w:pBdr/>
+        <w:spacing/>
+        <w:ind w:hanging="360" w:left="3600"/>
+      </w:pPr>
+      <w:rPr>
+        <w:rFonts w:hint="default" w:ascii="Courier New" w:hAnsi="Courier New" w:eastAsia="Courier New" w:cs="Courier New"/>
+      </w:rPr>
+      <w:start w:val="1"/>
+      <w:suff w:val="tab"/>
+    </w:lvl>
+    <w:lvl w:ilvl="5">
+      <w:isLgl w:val="false"/>
+      <w:lvlJc w:val="left"/>
+      <w:lvlText w:val="§"/>
+      <w:numFmt w:val="bullet"/>
+      <w:pPr>
+        <w:pBdr/>
+        <w:spacing/>
+        <w:ind w:hanging="360" w:left="4320"/>
+      </w:pPr>
+      <w:rPr>
+        <w:rFonts w:hint="default" w:ascii="Wingdings" w:hAnsi="Wingdings" w:eastAsia="Wingdings" w:cs="Wingdings"/>
+      </w:rPr>
+      <w:start w:val="1"/>
+      <w:suff w:val="tab"/>
+    </w:lvl>
+    <w:lvl w:ilvl="6">
+      <w:isLgl w:val="false"/>
+      <w:lvlJc w:val="left"/>
+      <w:lvlText w:val="·"/>
+      <w:numFmt w:val="bullet"/>
+      <w:pPr>
+        <w:pBdr/>
+        <w:spacing/>
+        <w:ind w:hanging="360" w:left="5040"/>
+      </w:pPr>
+      <w:rPr>
+        <w:rFonts w:hint="default" w:ascii="Symbol" w:hAnsi="Symbol" w:eastAsia="Symbol" w:cs="Symbol"/>
+      </w:rPr>
+      <w:start w:val="1"/>
+      <w:suff w:val="tab"/>
+    </w:lvl>
+    <w:lvl w:ilvl="7">
+      <w:isLgl w:val="false"/>
+      <w:lvlJc w:val="left"/>
+      <w:lvlText w:val="o"/>
+      <w:numFmt w:val="bullet"/>
+      <w:pPr>
+        <w:pBdr/>
+        <w:spacing/>
+        <w:ind w:hanging="360" w:left="5760"/>
+      </w:pPr>
+      <w:rPr>
+        <w:rFonts w:hint="default" w:ascii="Courier New" w:hAnsi="Courier New" w:eastAsia="Courier New" w:cs="Courier New"/>
+      </w:rPr>
+      <w:start w:val="1"/>
+      <w:suff w:val="tab"/>
+    </w:lvl>
+    <w:lvl w:ilvl="8">
+      <w:isLgl w:val="false"/>
+      <w:lvlJc w:val="left"/>
+      <w:lvlText w:val="§"/>
+      <w:numFmt w:val="bullet"/>
+      <w:pPr>
+        <w:pBdr/>
+        <w:spacing/>
+        <w:ind w:hanging="360" w:left="6480"/>
+      </w:pPr>
+      <w:rPr>
+        <w:rFonts w:hint="default" w:ascii="Wingdings" w:hAnsi="Wingdings" w:eastAsia="Wingdings" w:cs="Wingdings"/>
+      </w:rPr>
+      <w:start w:val="1"/>
+      <w:suff w:val="tab"/>
+    </w:lvl>
+  </w:abstractNum>
+  <w:abstractNum w:abstractNumId="25">
+    <w:lvl w:ilvl="0">
+      <w:isLgl w:val="false"/>
+      <w:lvlJc w:val="left"/>
+      <w:lvlText w:val="·"/>
+      <w:numFmt w:val="bullet"/>
+      <w:pPr>
+        <w:pBdr/>
+        <w:spacing/>
+        <w:ind w:hanging="360" w:left="709"/>
+      </w:pPr>
+      <w:rPr>
+        <w:rFonts w:hint="default" w:ascii="Symbol" w:hAnsi="Symbol" w:eastAsia="Symbol" w:cs="Symbol"/>
+      </w:rPr>
+      <w:start w:val="1"/>
+      <w:suff w:val="tab"/>
+    </w:lvl>
+    <w:lvl w:ilvl="1">
+      <w:isLgl w:val="false"/>
+      <w:lvlJc w:val="left"/>
+      <w:lvlText w:val="o"/>
+      <w:numFmt w:val="bullet"/>
+      <w:pPr>
+        <w:pBdr/>
+        <w:spacing/>
+        <w:ind w:hanging="360" w:left="1440"/>
+      </w:pPr>
+      <w:rPr>
+        <w:rFonts w:hint="default" w:ascii="Courier New" w:hAnsi="Courier New" w:eastAsia="Courier New" w:cs="Courier New"/>
+      </w:rPr>
+      <w:start w:val="1"/>
+      <w:suff w:val="tab"/>
+    </w:lvl>
+    <w:lvl w:ilvl="2">
+      <w:isLgl w:val="false"/>
+      <w:lvlJc w:val="left"/>
+      <w:lvlText w:val="§"/>
+      <w:numFmt w:val="bullet"/>
+      <w:pPr>
+        <w:pBdr/>
+        <w:spacing/>
+        <w:ind w:hanging="360" w:left="2160"/>
+      </w:pPr>
+      <w:rPr>
+        <w:rFonts w:hint="default" w:ascii="Wingdings" w:hAnsi="Wingdings" w:eastAsia="Wingdings" w:cs="Wingdings"/>
+      </w:rPr>
+      <w:start w:val="1"/>
+      <w:suff w:val="tab"/>
+    </w:lvl>
+    <w:lvl w:ilvl="3">
+      <w:isLgl w:val="false"/>
+      <w:lvlJc w:val="left"/>
+      <w:lvlText w:val="·"/>
+      <w:numFmt w:val="bullet"/>
+      <w:pPr>
+        <w:pBdr/>
+        <w:spacing/>
+        <w:ind w:hanging="360" w:left="2880"/>
+      </w:pPr>
+      <w:rPr>
+        <w:rFonts w:hint="default" w:ascii="Symbol" w:hAnsi="Symbol" w:eastAsia="Symbol" w:cs="Symbol"/>
+      </w:rPr>
+      <w:start w:val="1"/>
+      <w:suff w:val="tab"/>
+    </w:lvl>
+    <w:lvl w:ilvl="4">
+      <w:isLgl w:val="false"/>
+      <w:lvlJc w:val="left"/>
+      <w:lvlText w:val="o"/>
+      <w:numFmt w:val="bullet"/>
+      <w:pPr>
+        <w:pBdr/>
+        <w:spacing/>
+        <w:ind w:hanging="360" w:left="3600"/>
+      </w:pPr>
+      <w:rPr>
+        <w:rFonts w:hint="default" w:ascii="Courier New" w:hAnsi="Courier New" w:eastAsia="Courier New" w:cs="Courier New"/>
+      </w:rPr>
+      <w:start w:val="1"/>
+      <w:suff w:val="tab"/>
+    </w:lvl>
+    <w:lvl w:ilvl="5">
+      <w:isLgl w:val="false"/>
+      <w:lvlJc w:val="left"/>
+      <w:lvlText w:val="§"/>
+      <w:numFmt w:val="bullet"/>
+      <w:pPr>
+        <w:pBdr/>
+        <w:spacing/>
+        <w:ind w:hanging="360" w:left="4320"/>
+      </w:pPr>
+      <w:rPr>
+        <w:rFonts w:hint="default" w:ascii="Wingdings" w:hAnsi="Wingdings" w:eastAsia="Wingdings" w:cs="Wingdings"/>
+      </w:rPr>
+      <w:start w:val="1"/>
+      <w:suff w:val="tab"/>
+    </w:lvl>
+    <w:lvl w:ilvl="6">
+      <w:isLgl w:val="false"/>
+      <w:lvlJc w:val="left"/>
+      <w:lvlText w:val="·"/>
+      <w:numFmt w:val="bullet"/>
+      <w:pPr>
+        <w:pBdr/>
+        <w:spacing/>
+        <w:ind w:hanging="360" w:left="5040"/>
+      </w:pPr>
+      <w:rPr>
+        <w:rFonts w:hint="default" w:ascii="Symbol" w:hAnsi="Symbol" w:eastAsia="Symbol" w:cs="Symbol"/>
+      </w:rPr>
+      <w:start w:val="1"/>
+      <w:suff w:val="tab"/>
+    </w:lvl>
+    <w:lvl w:ilvl="7">
+      <w:isLgl w:val="false"/>
+      <w:lvlJc w:val="left"/>
+      <w:lvlText w:val="o"/>
+      <w:numFmt w:val="bullet"/>
+      <w:pPr>
+        <w:pBdr/>
+        <w:spacing/>
+        <w:ind w:hanging="360" w:left="5760"/>
+      </w:pPr>
+      <w:rPr>
+        <w:rFonts w:hint="default" w:ascii="Courier New" w:hAnsi="Courier New" w:eastAsia="Courier New" w:cs="Courier New"/>
+      </w:rPr>
+      <w:start w:val="1"/>
+      <w:suff w:val="tab"/>
+    </w:lvl>
+    <w:lvl w:ilvl="8">
+      <w:isLgl w:val="false"/>
+      <w:lvlJc w:val="left"/>
+      <w:lvlText w:val="§"/>
+      <w:numFmt w:val="bullet"/>
+      <w:pPr>
+        <w:pBdr/>
+        <w:spacing/>
+        <w:ind w:hanging="360" w:left="6480"/>
+      </w:pPr>
+      <w:rPr>
+        <w:rFonts w:hint="default" w:ascii="Wingdings" w:hAnsi="Wingdings" w:eastAsia="Wingdings" w:cs="Wingdings"/>
+      </w:rPr>
+      <w:start w:val="1"/>
+      <w:suff w:val="tab"/>
+    </w:lvl>
+  </w:abstractNum>
+  <w:abstractNum w:abstractNumId="26">
     <w:lvl w:ilvl="0">
       <w:isLgl w:val="false"/>
       <w:lvlJc w:val="left"/>
@@ -5452,6 +6925,24 @@
   </w:num>
   <w:num w:numId="21">
     <w:abstractNumId w:val="20"/>
+  </w:num>
+  <w:num w:numId="22">
+    <w:abstractNumId w:val="21"/>
+  </w:num>
+  <w:num w:numId="23">
+    <w:abstractNumId w:val="22"/>
+  </w:num>
+  <w:num w:numId="24">
+    <w:abstractNumId w:val="23"/>
+  </w:num>
+  <w:num w:numId="25">
+    <w:abstractNumId w:val="24"/>
+  </w:num>
+  <w:num w:numId="26">
+    <w:abstractNumId w:val="25"/>
+  </w:num>
+  <w:num w:numId="27">
+    <w:abstractNumId w:val="26"/>
   </w:num>
 </w:numbering>
 </file>
@@ -5614,9 +7105,9 @@
     <w:lsdException w:name="Bibliography" w:uiPriority="37"/>
     <w:lsdException w:name="TOC Heading" w:uiPriority="39" w:qFormat="1"/>
   </w:latentStyles>
-  <w:style w:type="table" w:styleId="733">
+  <w:style w:type="table" w:styleId="739">
     <w:name w:val="Table Grid"/>
-    <w:basedOn w:val="918"/>
+    <w:basedOn w:val="924"/>
     <w:uiPriority w:val="59"/>
     <w:pPr>
       <w:pBdr/>
@@ -5813,9 +7304,9 @@
       </w:tcPr>
     </w:tblStylePr>
   </w:style>
-  <w:style w:type="table" w:styleId="734">
+  <w:style w:type="table" w:styleId="740">
     <w:name w:val="Table Grid Light"/>
-    <w:basedOn w:val="918"/>
+    <w:basedOn w:val="924"/>
     <w:uiPriority w:val="59"/>
     <w:pPr>
       <w:pBdr/>
@@ -6012,9 +7503,9 @@
       </w:tcPr>
     </w:tblStylePr>
   </w:style>
-  <w:style w:type="table" w:styleId="735">
+  <w:style w:type="table" w:styleId="741">
     <w:name w:val="Plain Table 1"/>
-    <w:basedOn w:val="918"/>
+    <w:basedOn w:val="924"/>
     <w:uiPriority w:val="59"/>
     <w:pPr>
       <w:pBdr/>
@@ -6237,9 +7728,9 @@
       </w:tcPr>
     </w:tblStylePr>
   </w:style>
-  <w:style w:type="table" w:styleId="736">
+  <w:style w:type="table" w:styleId="742">
     <w:name w:val="Plain Table 2"/>
-    <w:basedOn w:val="918"/>
+    <w:basedOn w:val="924"/>
     <w:uiPriority w:val="59"/>
     <w:pPr>
       <w:pBdr/>
@@ -6470,9 +7961,9 @@
       </w:tcPr>
     </w:tblStylePr>
   </w:style>
-  <w:style w:type="table" w:styleId="737">
+  <w:style w:type="table" w:styleId="743">
     <w:name w:val="Plain Table 3"/>
-    <w:basedOn w:val="918"/>
+    <w:basedOn w:val="924"/>
     <w:uiPriority w:val="99"/>
     <w:pPr>
       <w:pBdr/>
@@ -6700,9 +8191,9 @@
       </w:tcPr>
     </w:tblStylePr>
   </w:style>
-  <w:style w:type="table" w:styleId="738">
+  <w:style w:type="table" w:styleId="744">
     <w:name w:val="Plain Table 4"/>
-    <w:basedOn w:val="918"/>
+    <w:basedOn w:val="924"/>
     <w:uiPriority w:val="99"/>
     <w:pPr>
       <w:pBdr/>
@@ -6916,9 +8407,9 @@
       </w:tcPr>
     </w:tblStylePr>
   </w:style>
-  <w:style w:type="table" w:styleId="739">
+  <w:style w:type="table" w:styleId="745">
     <w:name w:val="Plain Table 5"/>
-    <w:basedOn w:val="918"/>
+    <w:basedOn w:val="924"/>
     <w:uiPriority w:val="99"/>
     <w:pPr>
       <w:pBdr/>
@@ -7149,9 +8640,9 @@
       </w:tcPr>
     </w:tblStylePr>
   </w:style>
-  <w:style w:type="table" w:styleId="740">
+  <w:style w:type="table" w:styleId="746">
     <w:name w:val="Grid Table 1 Light"/>
-    <w:basedOn w:val="918"/>
+    <w:basedOn w:val="924"/>
     <w:uiPriority w:val="99"/>
     <w:pPr>
       <w:pBdr/>
@@ -7372,9 +8863,9 @@
       </w:tcPr>
     </w:tblStylePr>
   </w:style>
-  <w:style w:type="table" w:styleId="741">
+  <w:style w:type="table" w:styleId="747">
     <w:name w:val="Grid Table 1 Light - Accent 1"/>
-    <w:basedOn w:val="918"/>
+    <w:basedOn w:val="924"/>
     <w:uiPriority w:val="99"/>
     <w:pPr>
       <w:pBdr/>
@@ -7595,9 +9086,9 @@
       </w:tcPr>
     </w:tblStylePr>
   </w:style>
-  <w:style w:type="table" w:styleId="742">
+  <w:style w:type="table" w:styleId="748">
     <w:name w:val="Grid Table 1 Light - Accent 2"/>
-    <w:basedOn w:val="918"/>
+    <w:basedOn w:val="924"/>
     <w:uiPriority w:val="99"/>
     <w:pPr>
       <w:pBdr/>
@@ -7818,9 +9309,9 @@
       </w:tcPr>
     </w:tblStylePr>
   </w:style>
-  <w:style w:type="table" w:styleId="743">
+  <w:style w:type="table" w:styleId="749">
     <w:name w:val="Grid Table 1 Light - Accent 3"/>
-    <w:basedOn w:val="918"/>
+    <w:basedOn w:val="924"/>
     <w:uiPriority w:val="99"/>
     <w:pPr>
       <w:pBdr/>
@@ -8041,9 +9532,9 @@
       </w:tcPr>
     </w:tblStylePr>
   </w:style>
-  <w:style w:type="table" w:styleId="744">
+  <w:style w:type="table" w:styleId="750">
     <w:name w:val="Grid Table 1 Light - Accent 4"/>
-    <w:basedOn w:val="918"/>
+    <w:basedOn w:val="924"/>
     <w:uiPriority w:val="99"/>
     <w:pPr>
       <w:pBdr/>
@@ -8264,9 +9755,9 @@
       </w:tcPr>
     </w:tblStylePr>
   </w:style>
-  <w:style w:type="table" w:styleId="745">
+  <w:style w:type="table" w:styleId="751">
     <w:name w:val="Grid Table 1 Light - Accent 5"/>
-    <w:basedOn w:val="918"/>
+    <w:basedOn w:val="924"/>
     <w:uiPriority w:val="99"/>
     <w:pPr>
       <w:pBdr/>
@@ -8487,9 +9978,9 @@
       </w:tcPr>
     </w:tblStylePr>
   </w:style>
-  <w:style w:type="table" w:styleId="746">
+  <w:style w:type="table" w:styleId="752">
     <w:name w:val="Grid Table 1 Light - Accent 6"/>
-    <w:basedOn w:val="918"/>
+    <w:basedOn w:val="924"/>
     <w:uiPriority w:val="99"/>
     <w:pPr>
       <w:pBdr/>
@@ -8710,9 +10201,9 @@
       </w:tcPr>
     </w:tblStylePr>
   </w:style>
-  <w:style w:type="table" w:styleId="747">
+  <w:style w:type="table" w:styleId="753">
     <w:name w:val="Grid Table 2"/>
-    <w:basedOn w:val="918"/>
+    <w:basedOn w:val="924"/>
     <w:uiPriority w:val="99"/>
     <w:pPr>
       <w:pBdr/>
@@ -8942,9 +10433,9 @@
       </w:tcPr>
     </w:tblStylePr>
   </w:style>
-  <w:style w:type="table" w:styleId="748">
+  <w:style w:type="table" w:styleId="754">
     <w:name w:val="Grid Table 2 - Accent 1"/>
-    <w:basedOn w:val="918"/>
+    <w:basedOn w:val="924"/>
     <w:uiPriority w:val="99"/>
     <w:pPr>
       <w:pBdr/>
@@ -9174,9 +10665,9 @@
       </w:tcPr>
     </w:tblStylePr>
   </w:style>
-  <w:style w:type="table" w:styleId="749">
+  <w:style w:type="table" w:styleId="755">
     <w:name w:val="Grid Table 2 - Accent 2"/>
-    <w:basedOn w:val="918"/>
+    <w:basedOn w:val="924"/>
     <w:uiPriority w:val="99"/>
     <w:pPr>
       <w:pBdr/>
@@ -9406,9 +10897,9 @@
       </w:tcPr>
     </w:tblStylePr>
   </w:style>
-  <w:style w:type="table" w:styleId="750">
+  <w:style w:type="table" w:styleId="756">
     <w:name w:val="Grid Table 2 - Accent 3"/>
-    <w:basedOn w:val="918"/>
+    <w:basedOn w:val="924"/>
     <w:uiPriority w:val="99"/>
     <w:pPr>
       <w:pBdr/>
@@ -9638,9 +11129,9 @@
       </w:tcPr>
     </w:tblStylePr>
   </w:style>
-  <w:style w:type="table" w:styleId="751">
+  <w:style w:type="table" w:styleId="757">
     <w:name w:val="Grid Table 2 - Accent 4"/>
-    <w:basedOn w:val="918"/>
+    <w:basedOn w:val="924"/>
     <w:uiPriority w:val="99"/>
     <w:pPr>
       <w:pBdr/>
@@ -9870,9 +11361,9 @@
       </w:tcPr>
     </w:tblStylePr>
   </w:style>
-  <w:style w:type="table" w:styleId="752">
+  <w:style w:type="table" w:styleId="758">
     <w:name w:val="Grid Table 2 - Accent 5"/>
-    <w:basedOn w:val="918"/>
+    <w:basedOn w:val="924"/>
     <w:uiPriority w:val="99"/>
     <w:pPr>
       <w:pBdr/>
@@ -10102,9 +11593,9 @@
       </w:tcPr>
     </w:tblStylePr>
   </w:style>
-  <w:style w:type="table" w:styleId="753">
+  <w:style w:type="table" w:styleId="759">
     <w:name w:val="Grid Table 2 - Accent 6"/>
-    <w:basedOn w:val="918"/>
+    <w:basedOn w:val="924"/>
     <w:uiPriority w:val="99"/>
     <w:pPr>
       <w:pBdr/>
@@ -10334,9 +11825,9 @@
       </w:tcPr>
     </w:tblStylePr>
   </w:style>
-  <w:style w:type="table" w:styleId="754">
+  <w:style w:type="table" w:styleId="760">
     <w:name w:val="Grid Table 3"/>
-    <w:basedOn w:val="918"/>
+    <w:basedOn w:val="924"/>
     <w:uiPriority w:val="99"/>
     <w:pPr>
       <w:pBdr/>
@@ -10579,9 +12070,9 @@
       </w:tcPr>
     </w:tblStylePr>
   </w:style>
-  <w:style w:type="table" w:styleId="755">
+  <w:style w:type="table" w:styleId="761">
     <w:name w:val="Grid Table 3 - Accent 1"/>
-    <w:basedOn w:val="918"/>
+    <w:basedOn w:val="924"/>
     <w:uiPriority w:val="99"/>
     <w:pPr>
       <w:pBdr/>
@@ -10824,9 +12315,9 @@
       </w:tcPr>
     </w:tblStylePr>
   </w:style>
-  <w:style w:type="table" w:styleId="756">
+  <w:style w:type="table" w:styleId="762">
     <w:name w:val="Grid Table 3 - Accent 2"/>
-    <w:basedOn w:val="918"/>
+    <w:basedOn w:val="924"/>
     <w:uiPriority w:val="99"/>
     <w:pPr>
       <w:pBdr/>
@@ -11069,9 +12560,9 @@
       </w:tcPr>
     </w:tblStylePr>
   </w:style>
-  <w:style w:type="table" w:styleId="757">
+  <w:style w:type="table" w:styleId="763">
     <w:name w:val="Grid Table 3 - Accent 3"/>
-    <w:basedOn w:val="918"/>
+    <w:basedOn w:val="924"/>
     <w:uiPriority w:val="99"/>
     <w:pPr>
       <w:pBdr/>
@@ -11314,9 +12805,9 @@
       </w:tcPr>
     </w:tblStylePr>
   </w:style>
-  <w:style w:type="table" w:styleId="758">
+  <w:style w:type="table" w:styleId="764">
     <w:name w:val="Grid Table 3 - Accent 4"/>
-    <w:basedOn w:val="918"/>
+    <w:basedOn w:val="924"/>
     <w:uiPriority w:val="99"/>
     <w:pPr>
       <w:pBdr/>
@@ -11559,9 +13050,9 @@
       </w:tcPr>
     </w:tblStylePr>
   </w:style>
-  <w:style w:type="table" w:styleId="759">
+  <w:style w:type="table" w:styleId="765">
     <w:name w:val="Grid Table 3 - Accent 5"/>
-    <w:basedOn w:val="918"/>
+    <w:basedOn w:val="924"/>
     <w:uiPriority w:val="99"/>
     <w:pPr>
       <w:pBdr/>
@@ -11804,9 +13295,9 @@
       </w:tcPr>
     </w:tblStylePr>
   </w:style>
-  <w:style w:type="table" w:styleId="760">
+  <w:style w:type="table" w:styleId="766">
     <w:name w:val="Grid Table 3 - Accent 6"/>
-    <w:basedOn w:val="918"/>
+    <w:basedOn w:val="924"/>
     <w:uiPriority w:val="99"/>
     <w:pPr>
       <w:pBdr/>
@@ -12049,9 +13540,9 @@
       </w:tcPr>
     </w:tblStylePr>
   </w:style>
-  <w:style w:type="table" w:styleId="761">
+  <w:style w:type="table" w:styleId="767">
     <w:name w:val="Grid Table 4"/>
-    <w:basedOn w:val="918"/>
+    <w:basedOn w:val="924"/>
     <w:uiPriority w:val="59"/>
     <w:pPr>
       <w:pBdr/>
@@ -12282,9 +13773,9 @@
       </w:tcPr>
     </w:tblStylePr>
   </w:style>
-  <w:style w:type="table" w:styleId="762">
+  <w:style w:type="table" w:styleId="768">
     <w:name w:val="Grid Table 4 - Accent 1"/>
-    <w:basedOn w:val="918"/>
+    <w:basedOn w:val="924"/>
     <w:uiPriority w:val="59"/>
     <w:pPr>
       <w:pBdr/>
@@ -12515,9 +14006,9 @@
       </w:tcPr>
     </w:tblStylePr>
   </w:style>
-  <w:style w:type="table" w:styleId="763">
+  <w:style w:type="table" w:styleId="769">
     <w:name w:val="Grid Table 4 - Accent 2"/>
-    <w:basedOn w:val="918"/>
+    <w:basedOn w:val="924"/>
     <w:uiPriority w:val="59"/>
     <w:pPr>
       <w:pBdr/>
@@ -12748,9 +14239,9 @@
       </w:tcPr>
     </w:tblStylePr>
   </w:style>
-  <w:style w:type="table" w:styleId="764">
+  <w:style w:type="table" w:styleId="770">
     <w:name w:val="Grid Table 4 - Accent 3"/>
-    <w:basedOn w:val="918"/>
+    <w:basedOn w:val="924"/>
     <w:uiPriority w:val="59"/>
     <w:pPr>
       <w:pBdr/>
@@ -12981,9 +14472,9 @@
       </w:tcPr>
     </w:tblStylePr>
   </w:style>
-  <w:style w:type="table" w:styleId="765">
+  <w:style w:type="table" w:styleId="771">
     <w:name w:val="Grid Table 4 - Accent 4"/>
-    <w:basedOn w:val="918"/>
+    <w:basedOn w:val="924"/>
     <w:uiPriority w:val="59"/>
     <w:pPr>
       <w:pBdr/>
@@ -13214,9 +14705,9 @@
       </w:tcPr>
     </w:tblStylePr>
   </w:style>
-  <w:style w:type="table" w:styleId="766">
+  <w:style w:type="table" w:styleId="772">
     <w:name w:val="Grid Table 4 - Accent 5"/>
-    <w:basedOn w:val="918"/>
+    <w:basedOn w:val="924"/>
     <w:uiPriority w:val="59"/>
     <w:pPr>
       <w:pBdr/>
@@ -13447,9 +14938,9 @@
       </w:tcPr>
     </w:tblStylePr>
   </w:style>
-  <w:style w:type="table" w:styleId="767">
+  <w:style w:type="table" w:styleId="773">
     <w:name w:val="Grid Table 4 - Accent 6"/>
-    <w:basedOn w:val="918"/>
+    <w:basedOn w:val="924"/>
     <w:uiPriority w:val="59"/>
     <w:pPr>
       <w:pBdr/>
@@ -13680,9 +15171,9 @@
       </w:tcPr>
     </w:tblStylePr>
   </w:style>
-  <w:style w:type="table" w:styleId="768">
+  <w:style w:type="table" w:styleId="774">
     <w:name w:val="Grid Table 5 Dark"/>
-    <w:basedOn w:val="918"/>
+    <w:basedOn w:val="924"/>
     <w:uiPriority w:val="99"/>
     <w:pPr>
       <w:pBdr/>
@@ -13908,9 +15399,9 @@
       </w:tcPr>
     </w:tblStylePr>
   </w:style>
-  <w:style w:type="table" w:styleId="769">
+  <w:style w:type="table" w:styleId="775">
     <w:name w:val="Grid Table 5 Dark- Accent 1"/>
-    <w:basedOn w:val="918"/>
+    <w:basedOn w:val="924"/>
     <w:uiPriority w:val="99"/>
     <w:pPr>
       <w:pBdr/>
@@ -14136,9 +15627,9 @@
       </w:tcPr>
     </w:tblStylePr>
   </w:style>
-  <w:style w:type="table" w:styleId="770">
+  <w:style w:type="table" w:styleId="776">
     <w:name w:val="Grid Table 5 Dark - Accent 2"/>
-    <w:basedOn w:val="918"/>
+    <w:basedOn w:val="924"/>
     <w:uiPriority w:val="99"/>
     <w:pPr>
       <w:pBdr/>
@@ -14364,9 +15855,9 @@
       </w:tcPr>
     </w:tblStylePr>
   </w:style>
-  <w:style w:type="table" w:styleId="771">
+  <w:style w:type="table" w:styleId="777">
     <w:name w:val="Grid Table 5 Dark - Accent 3"/>
-    <w:basedOn w:val="918"/>
+    <w:basedOn w:val="924"/>
     <w:uiPriority w:val="99"/>
     <w:pPr>
       <w:pBdr/>
@@ -14592,9 +16083,9 @@
       </w:tcPr>
     </w:tblStylePr>
   </w:style>
-  <w:style w:type="table" w:styleId="772">
+  <w:style w:type="table" w:styleId="778">
     <w:name w:val="Grid Table 5 Dark- Accent 4"/>
-    <w:basedOn w:val="918"/>
+    <w:basedOn w:val="924"/>
     <w:uiPriority w:val="99"/>
     <w:pPr>
       <w:pBdr/>
@@ -14820,9 +16311,9 @@
       </w:tcPr>
     </w:tblStylePr>
   </w:style>
-  <w:style w:type="table" w:styleId="773">
+  <w:style w:type="table" w:styleId="779">
     <w:name w:val="Grid Table 5 Dark - Accent 5"/>
-    <w:basedOn w:val="918"/>
+    <w:basedOn w:val="924"/>
     <w:uiPriority w:val="99"/>
     <w:pPr>
       <w:pBdr/>
@@ -15048,9 +16539,9 @@
       </w:tcPr>
     </w:tblStylePr>
   </w:style>
-  <w:style w:type="table" w:styleId="774">
+  <w:style w:type="table" w:styleId="780">
     <w:name w:val="Grid Table 5 Dark - Accent 6"/>
-    <w:basedOn w:val="918"/>
+    <w:basedOn w:val="924"/>
     <w:uiPriority w:val="99"/>
     <w:pPr>
       <w:pBdr/>
@@ -15276,9 +16767,9 @@
       </w:tcPr>
     </w:tblStylePr>
   </w:style>
-  <w:style w:type="table" w:styleId="775">
+  <w:style w:type="table" w:styleId="781">
     <w:name w:val="Grid Table 6 Colorful"/>
-    <w:basedOn w:val="918"/>
+    <w:basedOn w:val="924"/>
     <w:uiPriority w:val="99"/>
     <w:pPr>
       <w:pBdr/>
@@ -15506,9 +16997,9 @@
       </w:tcPr>
     </w:tblStylePr>
   </w:style>
-  <w:style w:type="table" w:styleId="776">
+  <w:style w:type="table" w:styleId="782">
     <w:name w:val="Grid Table 6 Colorful - Accent 1"/>
-    <w:basedOn w:val="918"/>
+    <w:basedOn w:val="924"/>
     <w:uiPriority w:val="99"/>
     <w:pPr>
       <w:pBdr/>
@@ -15736,9 +17227,9 @@
       </w:tcPr>
     </w:tblStylePr>
   </w:style>
-  <w:style w:type="table" w:styleId="777">
+  <w:style w:type="table" w:styleId="783">
     <w:name w:val="Grid Table 6 Colorful - Accent 2"/>
-    <w:basedOn w:val="918"/>
+    <w:basedOn w:val="924"/>
     <w:uiPriority w:val="99"/>
     <w:pPr>
       <w:pBdr/>
@@ -15966,9 +17457,9 @@
       </w:tcPr>
     </w:tblStylePr>
   </w:style>
-  <w:style w:type="table" w:styleId="778">
+  <w:style w:type="table" w:styleId="784">
     <w:name w:val="Grid Table 6 Colorful - Accent 3"/>
-    <w:basedOn w:val="918"/>
+    <w:basedOn w:val="924"/>
     <w:uiPriority w:val="99"/>
     <w:pPr>
       <w:pBdr/>
@@ -16196,9 +17687,9 @@
       </w:tcPr>
     </w:tblStylePr>
   </w:style>
-  <w:style w:type="table" w:styleId="779">
+  <w:style w:type="table" w:styleId="785">
     <w:name w:val="Grid Table 6 Colorful - Accent 4"/>
-    <w:basedOn w:val="918"/>
+    <w:basedOn w:val="924"/>
     <w:uiPriority w:val="99"/>
     <w:pPr>
       <w:pBdr/>
@@ -16426,9 +17917,9 @@
       </w:tcPr>
     </w:tblStylePr>
   </w:style>
-  <w:style w:type="table" w:styleId="780">
+  <w:style w:type="table" w:styleId="786">
     <w:name w:val="Grid Table 6 Colorful - Accent 5"/>
-    <w:basedOn w:val="918"/>
+    <w:basedOn w:val="924"/>
     <w:uiPriority w:val="99"/>
     <w:pPr>
       <w:pBdr/>
@@ -16656,9 +18147,9 @@
       </w:tcPr>
     </w:tblStylePr>
   </w:style>
-  <w:style w:type="table" w:styleId="781">
+  <w:style w:type="table" w:styleId="787">
     <w:name w:val="Grid Table 6 Colorful - Accent 6"/>
-    <w:basedOn w:val="918"/>
+    <w:basedOn w:val="924"/>
     <w:uiPriority w:val="99"/>
     <w:pPr>
       <w:pBdr/>
@@ -16886,9 +18377,9 @@
       </w:tcPr>
     </w:tblStylePr>
   </w:style>
-  <w:style w:type="table" w:styleId="782">
+  <w:style w:type="table" w:styleId="788">
     <w:name w:val="Grid Table 7 Colorful"/>
-    <w:basedOn w:val="918"/>
+    <w:basedOn w:val="924"/>
     <w:uiPriority w:val="99"/>
     <w:pPr>
       <w:pBdr/>
@@ -17140,9 +18631,9 @@
       </w:tcPr>
     </w:tblStylePr>
   </w:style>
-  <w:style w:type="table" w:styleId="783">
+  <w:style w:type="table" w:styleId="789">
     <w:name w:val="Grid Table 7 Colorful - Accent 1"/>
-    <w:basedOn w:val="918"/>
+    <w:basedOn w:val="924"/>
     <w:uiPriority w:val="99"/>
     <w:pPr>
       <w:pBdr/>
@@ -17394,9 +18885,9 @@
       </w:tcPr>
     </w:tblStylePr>
   </w:style>
-  <w:style w:type="table" w:styleId="784">
+  <w:style w:type="table" w:styleId="790">
     <w:name w:val="Grid Table 7 Colorful - Accent 2"/>
-    <w:basedOn w:val="918"/>
+    <w:basedOn w:val="924"/>
     <w:uiPriority w:val="99"/>
     <w:pPr>
       <w:pBdr/>
@@ -17648,9 +19139,9 @@
       </w:tcPr>
     </w:tblStylePr>
   </w:style>
-  <w:style w:type="table" w:styleId="785">
+  <w:style w:type="table" w:styleId="791">
     <w:name w:val="Grid Table 7 Colorful - Accent 3"/>
-    <w:basedOn w:val="918"/>
+    <w:basedOn w:val="924"/>
     <w:uiPriority w:val="99"/>
     <w:pPr>
       <w:pBdr/>
@@ -17902,9 +19393,9 @@
       </w:tcPr>
     </w:tblStylePr>
   </w:style>
-  <w:style w:type="table" w:styleId="786">
+  <w:style w:type="table" w:styleId="792">
     <w:name w:val="Grid Table 7 Colorful - Accent 4"/>
-    <w:basedOn w:val="918"/>
+    <w:basedOn w:val="924"/>
     <w:uiPriority w:val="99"/>
     <w:pPr>
       <w:pBdr/>
@@ -18156,9 +19647,9 @@
       </w:tcPr>
     </w:tblStylePr>
   </w:style>
-  <w:style w:type="table" w:styleId="787">
+  <w:style w:type="table" w:styleId="793">
     <w:name w:val="Grid Table 7 Colorful - Accent 5"/>
-    <w:basedOn w:val="918"/>
+    <w:basedOn w:val="924"/>
     <w:uiPriority w:val="99"/>
     <w:pPr>
       <w:pBdr/>
@@ -18410,9 +19901,9 @@
       </w:tcPr>
     </w:tblStylePr>
   </w:style>
-  <w:style w:type="table" w:styleId="788">
+  <w:style w:type="table" w:styleId="794">
     <w:name w:val="Grid Table 7 Colorful - Accent 6"/>
-    <w:basedOn w:val="918"/>
+    <w:basedOn w:val="924"/>
     <w:uiPriority w:val="99"/>
     <w:pPr>
       <w:pBdr/>
@@ -18664,9 +20155,9 @@
       </w:tcPr>
     </w:tblStylePr>
   </w:style>
-  <w:style w:type="table" w:styleId="789">
+  <w:style w:type="table" w:styleId="795">
     <w:name w:val="List Table 1 Light"/>
-    <w:basedOn w:val="918"/>
+    <w:basedOn w:val="924"/>
     <w:uiPriority w:val="99"/>
     <w:pPr>
       <w:pBdr/>
@@ -18880,9 +20371,9 @@
       </w:tcPr>
     </w:tblStylePr>
   </w:style>
-  <w:style w:type="table" w:styleId="790">
+  <w:style w:type="table" w:styleId="796">
     <w:name w:val="List Table 1 Light - Accent 1"/>
-    <w:basedOn w:val="918"/>
+    <w:basedOn w:val="924"/>
     <w:uiPriority w:val="99"/>
     <w:pPr>
       <w:pBdr/>
@@ -19096,9 +20587,9 @@
       </w:tcPr>
     </w:tblStylePr>
   </w:style>
-  <w:style w:type="table" w:styleId="791">
+  <w:style w:type="table" w:styleId="797">
     <w:name w:val="List Table 1 Light - Accent 2"/>
-    <w:basedOn w:val="918"/>
+    <w:basedOn w:val="924"/>
     <w:uiPriority w:val="99"/>
     <w:pPr>
       <w:pBdr/>
@@ -19312,9 +20803,9 @@
       </w:tcPr>
     </w:tblStylePr>
   </w:style>
-  <w:style w:type="table" w:styleId="792">
+  <w:style w:type="table" w:styleId="798">
     <w:name w:val="List Table 1 Light - Accent 3"/>
-    <w:basedOn w:val="918"/>
+    <w:basedOn w:val="924"/>
     <w:uiPriority w:val="99"/>
     <w:pPr>
       <w:pBdr/>
@@ -19528,9 +21019,9 @@
       </w:tcPr>
     </w:tblStylePr>
   </w:style>
-  <w:style w:type="table" w:styleId="793">
+  <w:style w:type="table" w:styleId="799">
     <w:name w:val="List Table 1 Light - Accent 4"/>
-    <w:basedOn w:val="918"/>
+    <w:basedOn w:val="924"/>
     <w:uiPriority w:val="99"/>
     <w:pPr>
       <w:pBdr/>
@@ -19744,9 +21235,9 @@
       </w:tcPr>
     </w:tblStylePr>
   </w:style>
-  <w:style w:type="table" w:styleId="794">
+  <w:style w:type="table" w:styleId="800">
     <w:name w:val="List Table 1 Light - Accent 5"/>
-    <w:basedOn w:val="918"/>
+    <w:basedOn w:val="924"/>
     <w:uiPriority w:val="99"/>
     <w:pPr>
       <w:pBdr/>
@@ -19960,9 +21451,9 @@
       </w:tcPr>
     </w:tblStylePr>
   </w:style>
-  <w:style w:type="table" w:styleId="795">
+  <w:style w:type="table" w:styleId="801">
     <w:name w:val="List Table 1 Light - Accent 6"/>
-    <w:basedOn w:val="918"/>
+    <w:basedOn w:val="924"/>
     <w:uiPriority w:val="99"/>
     <w:pPr>
       <w:pBdr/>
@@ -20176,9 +21667,9 @@
       </w:tcPr>
     </w:tblStylePr>
   </w:style>
-  <w:style w:type="table" w:styleId="796">
+  <w:style w:type="table" w:styleId="802">
     <w:name w:val="List Table 2"/>
-    <w:basedOn w:val="918"/>
+    <w:basedOn w:val="924"/>
     <w:uiPriority w:val="99"/>
     <w:pPr>
       <w:pBdr/>
@@ -20414,9 +21905,9 @@
       </w:tcPr>
     </w:tblStylePr>
   </w:style>
-  <w:style w:type="table" w:styleId="797">
+  <w:style w:type="table" w:styleId="803">
     <w:name w:val="List Table 2 - Accent 1"/>
-    <w:basedOn w:val="918"/>
+    <w:basedOn w:val="924"/>
     <w:uiPriority w:val="99"/>
     <w:pPr>
       <w:pBdr/>
@@ -20652,9 +22143,9 @@
       </w:tcPr>
     </w:tblStylePr>
   </w:style>
-  <w:style w:type="table" w:styleId="798">
+  <w:style w:type="table" w:styleId="804">
     <w:name w:val="List Table 2 - Accent 2"/>
-    <w:basedOn w:val="918"/>
+    <w:basedOn w:val="924"/>
     <w:uiPriority w:val="99"/>
     <w:pPr>
       <w:pBdr/>
@@ -20890,9 +22381,9 @@
       </w:tcPr>
     </w:tblStylePr>
   </w:style>
-  <w:style w:type="table" w:styleId="799">
+  <w:style w:type="table" w:styleId="805">
     <w:name w:val="List Table 2 - Accent 3"/>
-    <w:basedOn w:val="918"/>
+    <w:basedOn w:val="924"/>
     <w:uiPriority w:val="99"/>
     <w:pPr>
       <w:pBdr/>
@@ -21128,9 +22619,9 @@
       </w:tcPr>
     </w:tblStylePr>
   </w:style>
-  <w:style w:type="table" w:styleId="800">
+  <w:style w:type="table" w:styleId="806">
     <w:name w:val="List Table 2 - Accent 4"/>
-    <w:basedOn w:val="918"/>
+    <w:basedOn w:val="924"/>
     <w:uiPriority w:val="99"/>
     <w:pPr>
       <w:pBdr/>
@@ -21366,9 +22857,9 @@
       </w:tcPr>
     </w:tblStylePr>
   </w:style>
-  <w:style w:type="table" w:styleId="801">
+  <w:style w:type="table" w:styleId="807">
     <w:name w:val="List Table 2 - Accent 5"/>
-    <w:basedOn w:val="918"/>
+    <w:basedOn w:val="924"/>
     <w:uiPriority w:val="99"/>
     <w:pPr>
       <w:pBdr/>
@@ -21604,9 +23095,9 @@
       </w:tcPr>
     </w:tblStylePr>
   </w:style>
-  <w:style w:type="table" w:styleId="802">
+  <w:style w:type="table" w:styleId="808">
     <w:name w:val="List Table 2 - Accent 6"/>
-    <w:basedOn w:val="918"/>
+    <w:basedOn w:val="924"/>
     <w:uiPriority w:val="99"/>
     <w:pPr>
       <w:pBdr/>
@@ -21842,9 +23333,9 @@
       </w:tcPr>
     </w:tblStylePr>
   </w:style>
-  <w:style w:type="table" w:styleId="803">
+  <w:style w:type="table" w:styleId="809">
     <w:name w:val="List Table 3"/>
-    <w:basedOn w:val="918"/>
+    <w:basedOn w:val="924"/>
     <w:uiPriority w:val="99"/>
     <w:pPr>
       <w:pBdr/>
@@ -22070,9 +23561,9 @@
       </w:tcPr>
     </w:tblStylePr>
   </w:style>
-  <w:style w:type="table" w:styleId="804">
+  <w:style w:type="table" w:styleId="810">
     <w:name w:val="List Table 3 - Accent 1"/>
-    <w:basedOn w:val="918"/>
+    <w:basedOn w:val="924"/>
     <w:uiPriority w:val="99"/>
     <w:pPr>
       <w:pBdr/>
@@ -22298,9 +23789,9 @@
       </w:tcPr>
     </w:tblStylePr>
   </w:style>
-  <w:style w:type="table" w:styleId="805">
+  <w:style w:type="table" w:styleId="811">
     <w:name w:val="List Table 3 - Accent 2"/>
-    <w:basedOn w:val="918"/>
+    <w:basedOn w:val="924"/>
     <w:uiPriority w:val="99"/>
     <w:pPr>
       <w:pBdr/>
@@ -22526,9 +24017,9 @@
       </w:tcPr>
     </w:tblStylePr>
   </w:style>
-  <w:style w:type="table" w:styleId="806">
+  <w:style w:type="table" w:styleId="812">
     <w:name w:val="List Table 3 - Accent 3"/>
-    <w:basedOn w:val="918"/>
+    <w:basedOn w:val="924"/>
     <w:uiPriority w:val="99"/>
     <w:pPr>
       <w:pBdr/>
@@ -22754,9 +24245,9 @@
       </w:tcPr>
     </w:tblStylePr>
   </w:style>
-  <w:style w:type="table" w:styleId="807">
+  <w:style w:type="table" w:styleId="813">
     <w:name w:val="List Table 3 - Accent 4"/>
-    <w:basedOn w:val="918"/>
+    <w:basedOn w:val="924"/>
     <w:uiPriority w:val="99"/>
     <w:pPr>
       <w:pBdr/>
@@ -22982,9 +24473,9 @@
       </w:tcPr>
     </w:tblStylePr>
   </w:style>
-  <w:style w:type="table" w:styleId="808">
+  <w:style w:type="table" w:styleId="814">
     <w:name w:val="List Table 3 - Accent 5"/>
-    <w:basedOn w:val="918"/>
+    <w:basedOn w:val="924"/>
     <w:uiPriority w:val="99"/>
     <w:pPr>
       <w:pBdr/>
@@ -23210,9 +24701,9 @@
       </w:tcPr>
     </w:tblStylePr>
   </w:style>
-  <w:style w:type="table" w:styleId="809">
+  <w:style w:type="table" w:styleId="815">
     <w:name w:val="List Table 3 - Accent 6"/>
-    <w:basedOn w:val="918"/>
+    <w:basedOn w:val="924"/>
     <w:uiPriority w:val="99"/>
     <w:pPr>
       <w:pBdr/>
@@ -23438,9 +24929,9 @@
       </w:tcPr>
     </w:tblStylePr>
   </w:style>
-  <w:style w:type="table" w:styleId="810">
+  <w:style w:type="table" w:styleId="816">
     <w:name w:val="List Table 4"/>
-    <w:basedOn w:val="918"/>
+    <w:basedOn w:val="924"/>
     <w:uiPriority w:val="99"/>
     <w:pPr>
       <w:pBdr/>
@@ -23663,9 +25154,9 @@
       </w:tcPr>
     </w:tblStylePr>
   </w:style>
-  <w:style w:type="table" w:styleId="811">
+  <w:style w:type="table" w:styleId="817">
     <w:name w:val="List Table 4 - Accent 1"/>
-    <w:basedOn w:val="918"/>
+    <w:basedOn w:val="924"/>
     <w:uiPriority w:val="99"/>
     <w:pPr>
       <w:pBdr/>
@@ -23888,9 +25379,9 @@
       </w:tcPr>
     </w:tblStylePr>
   </w:style>
-  <w:style w:type="table" w:styleId="812">
+  <w:style w:type="table" w:styleId="818">
     <w:name w:val="List Table 4 - Accent 2"/>
-    <w:basedOn w:val="918"/>
+    <w:basedOn w:val="924"/>
     <w:uiPriority w:val="99"/>
     <w:pPr>
       <w:pBdr/>
@@ -24113,9 +25604,9 @@
       </w:tcPr>
     </w:tblStylePr>
   </w:style>
-  <w:style w:type="table" w:styleId="813">
+  <w:style w:type="table" w:styleId="819">
     <w:name w:val="List Table 4 - Accent 3"/>
-    <w:basedOn w:val="918"/>
+    <w:basedOn w:val="924"/>
     <w:uiPriority w:val="99"/>
     <w:pPr>
       <w:pBdr/>
@@ -24338,9 +25829,9 @@
       </w:tcPr>
     </w:tblStylePr>
   </w:style>
-  <w:style w:type="table" w:styleId="814">
+  <w:style w:type="table" w:styleId="820">
     <w:name w:val="List Table 4 - Accent 4"/>
-    <w:basedOn w:val="918"/>
+    <w:basedOn w:val="924"/>
     <w:uiPriority w:val="99"/>
     <w:pPr>
       <w:pBdr/>
@@ -24563,9 +26054,9 @@
       </w:tcPr>
     </w:tblStylePr>
   </w:style>
-  <w:style w:type="table" w:styleId="815">
+  <w:style w:type="table" w:styleId="821">
     <w:name w:val="List Table 4 - Accent 5"/>
-    <w:basedOn w:val="918"/>
+    <w:basedOn w:val="924"/>
     <w:uiPriority w:val="99"/>
     <w:pPr>
       <w:pBdr/>
@@ -24788,9 +26279,9 @@
       </w:tcPr>
     </w:tblStylePr>
   </w:style>
-  <w:style w:type="table" w:styleId="816">
+  <w:style w:type="table" w:styleId="822">
     <w:name w:val="List Table 4 - Accent 6"/>
-    <w:basedOn w:val="918"/>
+    <w:basedOn w:val="924"/>
     <w:uiPriority w:val="99"/>
     <w:pPr>
       <w:pBdr/>
@@ -25013,9 +26504,9 @@
       </w:tcPr>
     </w:tblStylePr>
   </w:style>
-  <w:style w:type="table" w:styleId="817">
+  <w:style w:type="table" w:styleId="823">
     <w:name w:val="List Table 5 Dark"/>
-    <w:basedOn w:val="918"/>
+    <w:basedOn w:val="924"/>
     <w:uiPriority w:val="99"/>
     <w:pPr>
       <w:pBdr/>
@@ -25255,9 +26746,9 @@
       </w:tcPr>
     </w:tblStylePr>
   </w:style>
-  <w:style w:type="table" w:styleId="818">
+  <w:style w:type="table" w:styleId="824">
     <w:name w:val="List Table 5 Dark - Accent 1"/>
-    <w:basedOn w:val="918"/>
+    <w:basedOn w:val="924"/>
     <w:uiPriority w:val="99"/>
     <w:pPr>
       <w:pBdr/>
@@ -25497,9 +26988,9 @@
       </w:tcPr>
     </w:tblStylePr>
   </w:style>
-  <w:style w:type="table" w:styleId="819">
+  <w:style w:type="table" w:styleId="825">
     <w:name w:val="List Table 5 Dark - Accent 2"/>
-    <w:basedOn w:val="918"/>
+    <w:basedOn w:val="924"/>
     <w:uiPriority w:val="99"/>
     <w:pPr>
       <w:pBdr/>
@@ -25739,9 +27230,9 @@
       </w:tcPr>
     </w:tblStylePr>
   </w:style>
-  <w:style w:type="table" w:styleId="820">
+  <w:style w:type="table" w:styleId="826">
     <w:name w:val="List Table 5 Dark - Accent 3"/>
-    <w:basedOn w:val="918"/>
+    <w:basedOn w:val="924"/>
     <w:uiPriority w:val="99"/>
     <w:pPr>
       <w:pBdr/>
@@ -25981,9 +27472,9 @@
       </w:tcPr>
     </w:tblStylePr>
   </w:style>
-  <w:style w:type="table" w:styleId="821">
+  <w:style w:type="table" w:styleId="827">
     <w:name w:val="List Table 5 Dark - Accent 4"/>
-    <w:basedOn w:val="918"/>
+    <w:basedOn w:val="924"/>
     <w:uiPriority w:val="99"/>
     <w:pPr>
       <w:pBdr/>
@@ -26223,9 +27714,9 @@
       </w:tcPr>
     </w:tblStylePr>
   </w:style>
-  <w:style w:type="table" w:styleId="822">
+  <w:style w:type="table" w:styleId="828">
     <w:name w:val="List Table 5 Dark - Accent 5"/>
-    <w:basedOn w:val="918"/>
+    <w:basedOn w:val="924"/>
     <w:uiPriority w:val="99"/>
     <w:pPr>
       <w:pBdr/>
@@ -26465,9 +27956,9 @@
       </w:tcPr>
     </w:tblStylePr>
   </w:style>
-  <w:style w:type="table" w:styleId="823">
+  <w:style w:type="table" w:styleId="829">
     <w:name w:val="List Table 5 Dark - Accent 6"/>
-    <w:basedOn w:val="918"/>
+    <w:basedOn w:val="924"/>
     <w:uiPriority w:val="99"/>
     <w:pPr>
       <w:pBdr/>
@@ -26707,9 +28198,9 @@
       </w:tcPr>
     </w:tblStylePr>
   </w:style>
-  <w:style w:type="table" w:styleId="824">
+  <w:style w:type="table" w:styleId="830">
     <w:name w:val="List Table 6 Colorful"/>
-    <w:basedOn w:val="918"/>
+    <w:basedOn w:val="924"/>
     <w:uiPriority w:val="99"/>
     <w:pPr>
       <w:pBdr/>
@@ -26930,9 +28421,9 @@
       </w:tcPr>
     </w:tblStylePr>
   </w:style>
-  <w:style w:type="table" w:styleId="825">
+  <w:style w:type="table" w:styleId="831">
     <w:name w:val="List Table 6 Colorful - Accent 1"/>
-    <w:basedOn w:val="918"/>
+    <w:basedOn w:val="924"/>
     <w:uiPriority w:val="99"/>
     <w:pPr>
       <w:pBdr/>
@@ -27153,9 +28644,9 @@
       </w:tcPr>
     </w:tblStylePr>
   </w:style>
-  <w:style w:type="table" w:styleId="826">
+  <w:style w:type="table" w:styleId="832">
     <w:name w:val="List Table 6 Colorful - Accent 2"/>
-    <w:basedOn w:val="918"/>
+    <w:basedOn w:val="924"/>
     <w:uiPriority w:val="99"/>
     <w:pPr>
       <w:pBdr/>
@@ -27376,9 +28867,9 @@
       </w:tcPr>
     </w:tblStylePr>
   </w:style>
-  <w:style w:type="table" w:styleId="827">
+  <w:style w:type="table" w:styleId="833">
     <w:name w:val="List Table 6 Colorful - Accent 3"/>
-    <w:basedOn w:val="918"/>
+    <w:basedOn w:val="924"/>
     <w:uiPriority w:val="99"/>
     <w:pPr>
       <w:pBdr/>
@@ -27599,9 +29090,9 @@
       </w:tcPr>
     </w:tblStylePr>
   </w:style>
-  <w:style w:type="table" w:styleId="828">
+  <w:style w:type="table" w:styleId="834">
     <w:name w:val="List Table 6 Colorful - Accent 4"/>
-    <w:basedOn w:val="918"/>
+    <w:basedOn w:val="924"/>
     <w:uiPriority w:val="99"/>
     <w:pPr>
       <w:pBdr/>
@@ -27822,9 +29313,9 @@
       </w:tcPr>
     </w:tblStylePr>
   </w:style>
-  <w:style w:type="table" w:styleId="829">
+  <w:style w:type="table" w:styleId="835">
     <w:name w:val="List Table 6 Colorful - Accent 5"/>
-    <w:basedOn w:val="918"/>
+    <w:basedOn w:val="924"/>
     <w:uiPriority w:val="99"/>
     <w:pPr>
       <w:pBdr/>
@@ -28045,9 +29536,9 @@
       </w:tcPr>
     </w:tblStylePr>
   </w:style>
-  <w:style w:type="table" w:styleId="830">
+  <w:style w:type="table" w:styleId="836">
     <w:name w:val="List Table 6 Colorful - Accent 6"/>
-    <w:basedOn w:val="918"/>
+    <w:basedOn w:val="924"/>
     <w:uiPriority w:val="99"/>
     <w:pPr>
       <w:pBdr/>
@@ -28268,9 +29759,9 @@
       </w:tcPr>
     </w:tblStylePr>
   </w:style>
-  <w:style w:type="table" w:styleId="831">
+  <w:style w:type="table" w:styleId="837">
     <w:name w:val="List Table 7 Colorful"/>
-    <w:basedOn w:val="918"/>
+    <w:basedOn w:val="924"/>
     <w:uiPriority w:val="99"/>
     <w:pPr>
       <w:pBdr/>
@@ -28524,9 +30015,9 @@
       </w:tcPr>
     </w:tblStylePr>
   </w:style>
-  <w:style w:type="table" w:styleId="832">
+  <w:style w:type="table" w:styleId="838">
     <w:name w:val="List Table 7 Colorful - Accent 1"/>
-    <w:basedOn w:val="918"/>
+    <w:basedOn w:val="924"/>
     <w:uiPriority w:val="99"/>
     <w:pPr>
       <w:pBdr/>
@@ -28780,9 +30271,9 @@
       </w:tcPr>
     </w:tblStylePr>
   </w:style>
-  <w:style w:type="table" w:styleId="833">
+  <w:style w:type="table" w:styleId="839">
     <w:name w:val="List Table 7 Colorful - Accent 2"/>
-    <w:basedOn w:val="918"/>
+    <w:basedOn w:val="924"/>
     <w:uiPriority w:val="99"/>
     <w:pPr>
       <w:pBdr/>
@@ -29036,9 +30527,9 @@
       </w:tcPr>
     </w:tblStylePr>
   </w:style>
-  <w:style w:type="table" w:styleId="834">
+  <w:style w:type="table" w:styleId="840">
     <w:name w:val="List Table 7 Colorful - Accent 3"/>
-    <w:basedOn w:val="918"/>
+    <w:basedOn w:val="924"/>
     <w:uiPriority w:val="99"/>
     <w:pPr>
       <w:pBdr/>
@@ -29292,9 +30783,9 @@
       </w:tcPr>
     </w:tblStylePr>
   </w:style>
-  <w:style w:type="table" w:styleId="835">
+  <w:style w:type="table" w:styleId="841">
     <w:name w:val="List Table 7 Colorful - Accent 4"/>
-    <w:basedOn w:val="918"/>
+    <w:basedOn w:val="924"/>
     <w:uiPriority w:val="99"/>
     <w:pPr>
       <w:pBdr/>
@@ -29548,9 +31039,9 @@
       </w:tcPr>
     </w:tblStylePr>
   </w:style>
-  <w:style w:type="table" w:styleId="836">
+  <w:style w:type="table" w:styleId="842">
     <w:name w:val="List Table 7 Colorful - Accent 5"/>
-    <w:basedOn w:val="918"/>
+    <w:basedOn w:val="924"/>
     <w:uiPriority w:val="99"/>
     <w:pPr>
       <w:pBdr/>
@@ -29804,9 +31295,9 @@
       </w:tcPr>
     </w:tblStylePr>
   </w:style>
-  <w:style w:type="table" w:styleId="837">
+  <w:style w:type="table" w:styleId="843">
     <w:name w:val="List Table 7 Colorful - Accent 6"/>
-    <w:basedOn w:val="918"/>
+    <w:basedOn w:val="924"/>
     <w:uiPriority w:val="99"/>
     <w:pPr>
       <w:pBdr/>
@@ -30060,9 +31551,9 @@
       </w:tcPr>
     </w:tblStylePr>
   </w:style>
-  <w:style w:type="table" w:styleId="838">
+  <w:style w:type="table" w:styleId="844">
     <w:name w:val="Lined - Accent"/>
-    <w:basedOn w:val="918"/>
+    <w:basedOn w:val="924"/>
     <w:uiPriority w:val="99"/>
     <w:pPr>
       <w:pBdr/>
@@ -30297,9 +31788,9 @@
       </w:tcPr>
     </w:tblStylePr>
   </w:style>
-  <w:style w:type="table" w:styleId="839">
+  <w:style w:type="table" w:styleId="845">
     <w:name w:val="Lined - Accent 1"/>
-    <w:basedOn w:val="918"/>
+    <w:basedOn w:val="924"/>
     <w:uiPriority w:val="99"/>
     <w:pPr>
       <w:pBdr/>
@@ -30534,9 +32025,9 @@
       </w:tcPr>
     </w:tblStylePr>
   </w:style>
-  <w:style w:type="table" w:styleId="840">
+  <w:style w:type="table" w:styleId="846">
     <w:name w:val="Lined - Accent 2"/>
-    <w:basedOn w:val="918"/>
+    <w:basedOn w:val="924"/>
     <w:uiPriority w:val="99"/>
     <w:pPr>
       <w:pBdr/>
@@ -30771,9 +32262,9 @@
       </w:tcPr>
     </w:tblStylePr>
   </w:style>
-  <w:style w:type="table" w:styleId="841">
+  <w:style w:type="table" w:styleId="847">
     <w:name w:val="Lined - Accent 3"/>
-    <w:basedOn w:val="918"/>
+    <w:basedOn w:val="924"/>
     <w:uiPriority w:val="99"/>
     <w:pPr>
       <w:pBdr/>
@@ -31008,9 +32499,9 @@
       </w:tcPr>
     </w:tblStylePr>
   </w:style>
-  <w:style w:type="table" w:styleId="842">
+  <w:style w:type="table" w:styleId="848">
     <w:name w:val="Lined - Accent 4"/>
-    <w:basedOn w:val="918"/>
+    <w:basedOn w:val="924"/>
     <w:uiPriority w:val="99"/>
     <w:pPr>
       <w:pBdr/>
@@ -31245,9 +32736,9 @@
       </w:tcPr>
     </w:tblStylePr>
   </w:style>
-  <w:style w:type="table" w:styleId="843">
+  <w:style w:type="table" w:styleId="849">
     <w:name w:val="Lined - Accent 5"/>
-    <w:basedOn w:val="918"/>
+    <w:basedOn w:val="924"/>
     <w:uiPriority w:val="99"/>
     <w:pPr>
       <w:pBdr/>
@@ -31482,9 +32973,9 @@
       </w:tcPr>
     </w:tblStylePr>
   </w:style>
-  <w:style w:type="table" w:styleId="844">
+  <w:style w:type="table" w:styleId="850">
     <w:name w:val="Lined - Accent 6"/>
-    <w:basedOn w:val="918"/>
+    <w:basedOn w:val="924"/>
     <w:uiPriority w:val="99"/>
     <w:pPr>
       <w:pBdr/>
@@ -31719,9 +33210,9 @@
       </w:tcPr>
     </w:tblStylePr>
   </w:style>
-  <w:style w:type="table" w:styleId="845">
+  <w:style w:type="table" w:styleId="851">
     <w:name w:val="Bordered &amp; Lined - Accent"/>
-    <w:basedOn w:val="918"/>
+    <w:basedOn w:val="924"/>
     <w:uiPriority w:val="99"/>
     <w:pPr>
       <w:pBdr/>
@@ -31963,9 +33454,9 @@
       </w:tcPr>
     </w:tblStylePr>
   </w:style>
-  <w:style w:type="table" w:styleId="846">
+  <w:style w:type="table" w:styleId="852">
     <w:name w:val="Bordered &amp; Lined - Accent 1"/>
-    <w:basedOn w:val="918"/>
+    <w:basedOn w:val="924"/>
     <w:uiPriority w:val="99"/>
     <w:pPr>
       <w:pBdr/>
@@ -32207,9 +33698,9 @@
       </w:tcPr>
     </w:tblStylePr>
   </w:style>
-  <w:style w:type="table" w:styleId="847">
+  <w:style w:type="table" w:styleId="853">
     <w:name w:val="Bordered &amp; Lined - Accent 2"/>
-    <w:basedOn w:val="918"/>
+    <w:basedOn w:val="924"/>
     <w:uiPriority w:val="99"/>
     <w:pPr>
       <w:pBdr/>
@@ -32451,9 +33942,9 @@
       </w:tcPr>
     </w:tblStylePr>
   </w:style>
-  <w:style w:type="table" w:styleId="848">
+  <w:style w:type="table" w:styleId="854">
     <w:name w:val="Bordered &amp; Lined - Accent 3"/>
-    <w:basedOn w:val="918"/>
+    <w:basedOn w:val="924"/>
     <w:uiPriority w:val="99"/>
     <w:pPr>
       <w:pBdr/>
@@ -32695,9 +34186,9 @@
       </w:tcPr>
     </w:tblStylePr>
   </w:style>
-  <w:style w:type="table" w:styleId="849">
+  <w:style w:type="table" w:styleId="855">
     <w:name w:val="Bordered &amp; Lined - Accent 4"/>
-    <w:basedOn w:val="918"/>
+    <w:basedOn w:val="924"/>
     <w:uiPriority w:val="99"/>
     <w:pPr>
       <w:pBdr/>
@@ -32939,9 +34430,9 @@
       </w:tcPr>
     </w:tblStylePr>
   </w:style>
-  <w:style w:type="table" w:styleId="850">
+  <w:style w:type="table" w:styleId="856">
     <w:name w:val="Bordered &amp; Lined - Accent 5"/>
-    <w:basedOn w:val="918"/>
+    <w:basedOn w:val="924"/>
     <w:uiPriority w:val="99"/>
     <w:pPr>
       <w:pBdr/>
@@ -33183,9 +34674,9 @@
       </w:tcPr>
     </w:tblStylePr>
   </w:style>
-  <w:style w:type="table" w:styleId="851">
+  <w:style w:type="table" w:styleId="857">
     <w:name w:val="Bordered &amp; Lined - Accent 6"/>
-    <w:basedOn w:val="918"/>
+    <w:basedOn w:val="924"/>
     <w:uiPriority w:val="99"/>
     <w:pPr>
       <w:pBdr/>
@@ -33427,9 +34918,9 @@
       </w:tcPr>
     </w:tblStylePr>
   </w:style>
-  <w:style w:type="table" w:styleId="852">
+  <w:style w:type="table" w:styleId="858">
     <w:name w:val="Bordered"/>
-    <w:basedOn w:val="918"/>
+    <w:basedOn w:val="924"/>
     <w:uiPriority w:val="99"/>
     <w:pPr>
       <w:pBdr/>
@@ -33658,9 +35149,9 @@
       </w:tcPr>
     </w:tblStylePr>
   </w:style>
-  <w:style w:type="table" w:styleId="853">
+  <w:style w:type="table" w:styleId="859">
     <w:name w:val="Bordered - Accent 1"/>
-    <w:basedOn w:val="918"/>
+    <w:basedOn w:val="924"/>
     <w:uiPriority w:val="99"/>
     <w:pPr>
       <w:pBdr/>
@@ -33889,9 +35380,9 @@
       </w:tcPr>
     </w:tblStylePr>
   </w:style>
-  <w:style w:type="table" w:styleId="854">
+  <w:style w:type="table" w:styleId="860">
     <w:name w:val="Bordered - Accent 2"/>
-    <w:basedOn w:val="918"/>
+    <w:basedOn w:val="924"/>
     <w:uiPriority w:val="99"/>
     <w:pPr>
       <w:pBdr/>
@@ -34120,9 +35611,9 @@
       </w:tcPr>
     </w:tblStylePr>
   </w:style>
-  <w:style w:type="table" w:styleId="855">
+  <w:style w:type="table" w:styleId="861">
     <w:name w:val="Bordered - Accent 3"/>
-    <w:basedOn w:val="918"/>
+    <w:basedOn w:val="924"/>
     <w:uiPriority w:val="99"/>
     <w:pPr>
       <w:pBdr/>
@@ -34351,9 +35842,9 @@
       </w:tcPr>
     </w:tblStylePr>
   </w:style>
-  <w:style w:type="table" w:styleId="856">
+  <w:style w:type="table" w:styleId="862">
     <w:name w:val="Bordered - Accent 4"/>
-    <w:basedOn w:val="918"/>
+    <w:basedOn w:val="924"/>
     <w:uiPriority w:val="99"/>
     <w:pPr>
       <w:pBdr/>
@@ -34582,9 +36073,9 @@
       </w:tcPr>
     </w:tblStylePr>
   </w:style>
-  <w:style w:type="table" w:styleId="857">
+  <w:style w:type="table" w:styleId="863">
     <w:name w:val="Bordered - Accent 5"/>
-    <w:basedOn w:val="918"/>
+    <w:basedOn w:val="924"/>
     <w:uiPriority w:val="99"/>
     <w:pPr>
       <w:pBdr/>
@@ -34813,9 +36304,9 @@
       </w:tcPr>
     </w:tblStylePr>
   </w:style>
-  <w:style w:type="table" w:styleId="858">
+  <w:style w:type="table" w:styleId="864">
     <w:name w:val="Bordered - Accent 6"/>
-    <w:basedOn w:val="918"/>
+    <w:basedOn w:val="924"/>
     <w:uiPriority w:val="99"/>
     <w:pPr>
       <w:pBdr/>
@@ -35044,11 +36535,11 @@
       </w:tcPr>
     </w:tblStylePr>
   </w:style>
-  <w:style w:type="paragraph" w:styleId="859">
+  <w:style w:type="paragraph" w:styleId="865">
     <w:name w:val="Heading 1"/>
-    <w:basedOn w:val="917"/>
-    <w:next w:val="917"/>
-    <w:link w:val="869"/>
+    <w:basedOn w:val="923"/>
+    <w:next w:val="923"/>
+    <w:link w:val="875"/>
     <w:uiPriority w:val="9"/>
     <w:qFormat/>
     <w:pPr>
@@ -35066,11 +36557,11 @@
       <w:szCs w:val="40"/>
     </w:rPr>
   </w:style>
-  <w:style w:type="paragraph" w:styleId="860">
+  <w:style w:type="paragraph" w:styleId="866">
     <w:name w:val="Heading 2"/>
-    <w:basedOn w:val="917"/>
-    <w:next w:val="917"/>
-    <w:link w:val="870"/>
+    <w:basedOn w:val="923"/>
+    <w:next w:val="923"/>
+    <w:link w:val="876"/>
     <w:uiPriority w:val="9"/>
     <w:unhideWhenUsed/>
     <w:qFormat/>
@@ -35089,11 +36580,11 @@
       <w:szCs w:val="32"/>
     </w:rPr>
   </w:style>
-  <w:style w:type="paragraph" w:styleId="861">
+  <w:style w:type="paragraph" w:styleId="867">
     <w:name w:val="Heading 3"/>
-    <w:basedOn w:val="917"/>
-    <w:next w:val="917"/>
-    <w:link w:val="871"/>
+    <w:basedOn w:val="923"/>
+    <w:next w:val="923"/>
+    <w:link w:val="877"/>
     <w:uiPriority w:val="9"/>
     <w:unhideWhenUsed/>
     <w:qFormat/>
@@ -35112,11 +36603,11 @@
       <w:szCs w:val="28"/>
     </w:rPr>
   </w:style>
-  <w:style w:type="paragraph" w:styleId="862">
+  <w:style w:type="paragraph" w:styleId="868">
     <w:name w:val="Heading 4"/>
-    <w:basedOn w:val="917"/>
-    <w:next w:val="917"/>
-    <w:link w:val="872"/>
+    <w:basedOn w:val="923"/>
+    <w:next w:val="923"/>
+    <w:link w:val="878"/>
     <w:uiPriority w:val="9"/>
     <w:unhideWhenUsed/>
     <w:qFormat/>
@@ -35135,11 +36626,11 @@
       <w:color w:val="0f4761" w:themeColor="accent1" w:themeShade="BF"/>
     </w:rPr>
   </w:style>
-  <w:style w:type="paragraph" w:styleId="863">
+  <w:style w:type="paragraph" w:styleId="869">
     <w:name w:val="Heading 5"/>
-    <w:basedOn w:val="917"/>
-    <w:next w:val="917"/>
-    <w:link w:val="873"/>
+    <w:basedOn w:val="923"/>
+    <w:next w:val="923"/>
+    <w:link w:val="879"/>
     <w:uiPriority w:val="9"/>
     <w:unhideWhenUsed/>
     <w:qFormat/>
@@ -35156,11 +36647,11 @@
       <w:color w:val="0f4761" w:themeColor="accent1" w:themeShade="BF"/>
     </w:rPr>
   </w:style>
-  <w:style w:type="paragraph" w:styleId="864">
+  <w:style w:type="paragraph" w:styleId="870">
     <w:name w:val="Heading 6"/>
-    <w:basedOn w:val="917"/>
-    <w:next w:val="917"/>
-    <w:link w:val="874"/>
+    <w:basedOn w:val="923"/>
+    <w:next w:val="923"/>
+    <w:link w:val="880"/>
     <w:uiPriority w:val="9"/>
     <w:unhideWhenUsed/>
     <w:qFormat/>
@@ -35179,11 +36670,11 @@
       <w:color w:val="595959" w:themeColor="text1" w:themeTint="A6"/>
     </w:rPr>
   </w:style>
-  <w:style w:type="paragraph" w:styleId="865">
+  <w:style w:type="paragraph" w:styleId="871">
     <w:name w:val="Heading 7"/>
-    <w:basedOn w:val="917"/>
-    <w:next w:val="917"/>
-    <w:link w:val="875"/>
+    <w:basedOn w:val="923"/>
+    <w:next w:val="923"/>
+    <w:link w:val="881"/>
     <w:uiPriority w:val="9"/>
     <w:unhideWhenUsed/>
     <w:qFormat/>
@@ -35200,11 +36691,11 @@
       <w:color w:val="595959" w:themeColor="text1" w:themeTint="A6"/>
     </w:rPr>
   </w:style>
-  <w:style w:type="paragraph" w:styleId="866">
+  <w:style w:type="paragraph" w:styleId="872">
     <w:name w:val="Heading 8"/>
-    <w:basedOn w:val="917"/>
-    <w:next w:val="917"/>
-    <w:link w:val="876"/>
+    <w:basedOn w:val="923"/>
+    <w:next w:val="923"/>
+    <w:link w:val="882"/>
     <w:uiPriority w:val="9"/>
     <w:unhideWhenUsed/>
     <w:qFormat/>
@@ -35223,11 +36714,11 @@
       <w:color w:val="272727" w:themeColor="text1" w:themeTint="D8"/>
     </w:rPr>
   </w:style>
-  <w:style w:type="paragraph" w:styleId="867">
+  <w:style w:type="paragraph" w:styleId="873">
     <w:name w:val="Heading 9"/>
-    <w:basedOn w:val="917"/>
-    <w:next w:val="917"/>
-    <w:link w:val="877"/>
+    <w:basedOn w:val="923"/>
+    <w:next w:val="923"/>
+    <w:link w:val="883"/>
     <w:uiPriority w:val="9"/>
     <w:unhideWhenUsed/>
     <w:qFormat/>
@@ -35246,7 +36737,7 @@
       <w:color w:val="272727" w:themeColor="text1" w:themeTint="D8"/>
     </w:rPr>
   </w:style>
-  <w:style w:type="character" w:styleId="868" w:default="1">
+  <w:style w:type="character" w:styleId="874" w:default="1">
     <w:name w:val="Default Paragraph Font"/>
     <w:uiPriority w:val="1"/>
     <w:semiHidden/>
@@ -35257,10 +36748,10 @@
       <w:ind/>
     </w:pPr>
   </w:style>
-  <w:style w:type="character" w:styleId="869">
+  <w:style w:type="character" w:styleId="875">
     <w:name w:val="Heading 1 Char"/>
-    <w:basedOn w:val="868"/>
-    <w:link w:val="859"/>
+    <w:basedOn w:val="874"/>
+    <w:link w:val="865"/>
     <w:uiPriority w:val="9"/>
     <w:pPr>
       <w:pBdr/>
@@ -35274,10 +36765,10 @@
       <w:szCs w:val="40"/>
     </w:rPr>
   </w:style>
-  <w:style w:type="character" w:styleId="870">
+  <w:style w:type="character" w:styleId="876">
     <w:name w:val="Heading 2 Char"/>
-    <w:basedOn w:val="868"/>
-    <w:link w:val="860"/>
+    <w:basedOn w:val="874"/>
+    <w:link w:val="866"/>
     <w:uiPriority w:val="9"/>
     <w:pPr>
       <w:pBdr/>
@@ -35291,10 +36782,10 @@
       <w:szCs w:val="32"/>
     </w:rPr>
   </w:style>
-  <w:style w:type="character" w:styleId="871">
+  <w:style w:type="character" w:styleId="877">
     <w:name w:val="Heading 3 Char"/>
-    <w:basedOn w:val="868"/>
-    <w:link w:val="861"/>
+    <w:basedOn w:val="874"/>
+    <w:link w:val="867"/>
     <w:uiPriority w:val="9"/>
     <w:pPr>
       <w:pBdr/>
@@ -35308,10 +36799,10 @@
       <w:szCs w:val="28"/>
     </w:rPr>
   </w:style>
-  <w:style w:type="character" w:styleId="872">
+  <w:style w:type="character" w:styleId="878">
     <w:name w:val="Heading 4 Char"/>
-    <w:basedOn w:val="868"/>
-    <w:link w:val="862"/>
+    <w:basedOn w:val="874"/>
+    <w:link w:val="868"/>
     <w:uiPriority w:val="9"/>
     <w:pPr>
       <w:pBdr/>
@@ -35325,10 +36816,10 @@
       <w:color w:val="0f4761" w:themeColor="accent1" w:themeShade="BF"/>
     </w:rPr>
   </w:style>
-  <w:style w:type="character" w:styleId="873">
+  <w:style w:type="character" w:styleId="879">
     <w:name w:val="Heading 5 Char"/>
-    <w:basedOn w:val="868"/>
-    <w:link w:val="863"/>
+    <w:basedOn w:val="874"/>
+    <w:link w:val="869"/>
     <w:uiPriority w:val="9"/>
     <w:pPr>
       <w:pBdr/>
@@ -35340,10 +36831,10 @@
       <w:color w:val="0f4761" w:themeColor="accent1" w:themeShade="BF"/>
     </w:rPr>
   </w:style>
-  <w:style w:type="character" w:styleId="874">
+  <w:style w:type="character" w:styleId="880">
     <w:name w:val="Heading 6 Char"/>
-    <w:basedOn w:val="868"/>
-    <w:link w:val="864"/>
+    <w:basedOn w:val="874"/>
+    <w:link w:val="870"/>
     <w:uiPriority w:val="9"/>
     <w:pPr>
       <w:pBdr/>
@@ -35357,10 +36848,10 @@
       <w:color w:val="595959" w:themeColor="text1" w:themeTint="A6"/>
     </w:rPr>
   </w:style>
-  <w:style w:type="character" w:styleId="875">
+  <w:style w:type="character" w:styleId="881">
     <w:name w:val="Heading 7 Char"/>
-    <w:basedOn w:val="868"/>
-    <w:link w:val="865"/>
+    <w:basedOn w:val="874"/>
+    <w:link w:val="871"/>
     <w:uiPriority w:val="9"/>
     <w:pPr>
       <w:pBdr/>
@@ -35372,10 +36863,10 @@
       <w:color w:val="595959" w:themeColor="text1" w:themeTint="A6"/>
     </w:rPr>
   </w:style>
-  <w:style w:type="character" w:styleId="876">
+  <w:style w:type="character" w:styleId="882">
     <w:name w:val="Heading 8 Char"/>
-    <w:basedOn w:val="868"/>
-    <w:link w:val="866"/>
+    <w:basedOn w:val="874"/>
+    <w:link w:val="872"/>
     <w:uiPriority w:val="9"/>
     <w:pPr>
       <w:pBdr/>
@@ -35389,10 +36880,10 @@
       <w:color w:val="272727" w:themeColor="text1" w:themeTint="D8"/>
     </w:rPr>
   </w:style>
-  <w:style w:type="character" w:styleId="877">
+  <w:style w:type="character" w:styleId="883">
     <w:name w:val="Heading 9 Char"/>
-    <w:basedOn w:val="868"/>
-    <w:link w:val="867"/>
+    <w:basedOn w:val="874"/>
+    <w:link w:val="873"/>
     <w:uiPriority w:val="9"/>
     <w:pPr>
       <w:pBdr/>
@@ -35406,11 +36897,11 @@
       <w:color w:val="272727" w:themeColor="text1" w:themeTint="D8"/>
     </w:rPr>
   </w:style>
-  <w:style w:type="paragraph" w:styleId="878">
+  <w:style w:type="paragraph" w:styleId="884">
     <w:name w:val="Title"/>
-    <w:basedOn w:val="917"/>
-    <w:next w:val="917"/>
-    <w:link w:val="879"/>
+    <w:basedOn w:val="923"/>
+    <w:next w:val="923"/>
+    <w:link w:val="885"/>
     <w:uiPriority w:val="10"/>
     <w:qFormat/>
     <w:pPr>
@@ -35426,10 +36917,10 @@
       <w:szCs w:val="56"/>
     </w:rPr>
   </w:style>
-  <w:style w:type="character" w:styleId="879">
+  <w:style w:type="character" w:styleId="885">
     <w:name w:val="Title Char"/>
-    <w:basedOn w:val="868"/>
-    <w:link w:val="878"/>
+    <w:basedOn w:val="874"/>
+    <w:link w:val="884"/>
     <w:uiPriority w:val="10"/>
     <w:pPr>
       <w:pBdr/>
@@ -35443,11 +36934,11 @@
       <w:szCs w:val="56"/>
     </w:rPr>
   </w:style>
-  <w:style w:type="paragraph" w:styleId="880">
+  <w:style w:type="paragraph" w:styleId="886">
     <w:name w:val="Subtitle"/>
-    <w:basedOn w:val="917"/>
-    <w:next w:val="917"/>
-    <w:link w:val="881"/>
+    <w:basedOn w:val="923"/>
+    <w:next w:val="923"/>
+    <w:link w:val="887"/>
     <w:uiPriority w:val="11"/>
     <w:qFormat/>
     <w:pPr>
@@ -35465,10 +36956,10 @@
       <w:szCs w:val="28"/>
     </w:rPr>
   </w:style>
-  <w:style w:type="character" w:styleId="881">
+  <w:style w:type="character" w:styleId="887">
     <w:name w:val="Subtitle Char"/>
-    <w:basedOn w:val="868"/>
-    <w:link w:val="880"/>
+    <w:basedOn w:val="874"/>
+    <w:link w:val="886"/>
     <w:uiPriority w:val="11"/>
     <w:pPr>
       <w:pBdr/>
@@ -35482,11 +36973,11 @@
       <w:szCs w:val="28"/>
     </w:rPr>
   </w:style>
-  <w:style w:type="paragraph" w:styleId="882">
+  <w:style w:type="paragraph" w:styleId="888">
     <w:name w:val="Quote"/>
-    <w:basedOn w:val="917"/>
-    <w:next w:val="917"/>
-    <w:link w:val="883"/>
+    <w:basedOn w:val="923"/>
+    <w:next w:val="923"/>
+    <w:link w:val="889"/>
     <w:uiPriority w:val="29"/>
     <w:qFormat/>
     <w:pPr>
@@ -35501,10 +36992,10 @@
       <w:color w:val="404040" w:themeColor="text1" w:themeTint="BF"/>
     </w:rPr>
   </w:style>
-  <w:style w:type="character" w:styleId="883">
+  <w:style w:type="character" w:styleId="889">
     <w:name w:val="Quote Char"/>
-    <w:basedOn w:val="868"/>
-    <w:link w:val="882"/>
+    <w:basedOn w:val="874"/>
+    <w:link w:val="888"/>
     <w:uiPriority w:val="29"/>
     <w:pPr>
       <w:pBdr/>
@@ -35517,9 +37008,9 @@
       <w:color w:val="404040" w:themeColor="text1" w:themeTint="BF"/>
     </w:rPr>
   </w:style>
-  <w:style w:type="character" w:styleId="884">
+  <w:style w:type="character" w:styleId="890">
     <w:name w:val="Intense Emphasis"/>
-    <w:basedOn w:val="868"/>
+    <w:basedOn w:val="874"/>
     <w:uiPriority w:val="21"/>
     <w:qFormat/>
     <w:pPr>
@@ -35533,11 +37024,11 @@
       <w:color w:val="0f4761" w:themeColor="accent1" w:themeShade="BF"/>
     </w:rPr>
   </w:style>
-  <w:style w:type="paragraph" w:styleId="885">
+  <w:style w:type="paragraph" w:styleId="891">
     <w:name w:val="Intense Quote"/>
-    <w:basedOn w:val="917"/>
-    <w:next w:val="917"/>
-    <w:link w:val="886"/>
+    <w:basedOn w:val="923"/>
+    <w:next w:val="923"/>
+    <w:link w:val="892"/>
     <w:uiPriority w:val="30"/>
     <w:qFormat/>
     <w:pPr>
@@ -35555,10 +37046,10 @@
       <w:color w:val="0f4761" w:themeColor="accent1" w:themeShade="BF"/>
     </w:rPr>
   </w:style>
-  <w:style w:type="character" w:styleId="886">
+  <w:style w:type="character" w:styleId="892">
     <w:name w:val="Intense Quote Char"/>
-    <w:basedOn w:val="868"/>
-    <w:link w:val="885"/>
+    <w:basedOn w:val="874"/>
+    <w:link w:val="891"/>
     <w:uiPriority w:val="30"/>
     <w:pPr>
       <w:pBdr/>
@@ -35571,9 +37062,9 @@
       <w:color w:val="0f4761" w:themeColor="accent1" w:themeShade="BF"/>
     </w:rPr>
   </w:style>
-  <w:style w:type="character" w:styleId="887">
+  <w:style w:type="character" w:styleId="893">
     <w:name w:val="Intense Reference"/>
-    <w:basedOn w:val="868"/>
+    <w:basedOn w:val="874"/>
     <w:uiPriority w:val="32"/>
     <w:qFormat/>
     <w:pPr>
@@ -35589,9 +37080,9 @@
       <w:spacing w:val="5"/>
     </w:rPr>
   </w:style>
-  <w:style w:type="character" w:styleId="888">
+  <w:style w:type="character" w:styleId="894">
     <w:name w:val="Subtle Emphasis"/>
-    <w:basedOn w:val="868"/>
+    <w:basedOn w:val="874"/>
     <w:uiPriority w:val="19"/>
     <w:qFormat/>
     <w:pPr>
@@ -35605,9 +37096,9 @@
       <w:color w:val="404040" w:themeColor="text1" w:themeTint="BF"/>
     </w:rPr>
   </w:style>
-  <w:style w:type="character" w:styleId="889">
+  <w:style w:type="character" w:styleId="895">
     <w:name w:val="Emphasis"/>
-    <w:basedOn w:val="868"/>
+    <w:basedOn w:val="874"/>
     <w:uiPriority w:val="20"/>
     <w:qFormat/>
     <w:pPr>
@@ -35620,9 +37111,9 @@
       <w:iCs/>
     </w:rPr>
   </w:style>
-  <w:style w:type="character" w:styleId="890">
+  <w:style w:type="character" w:styleId="896">
     <w:name w:val="Strong"/>
-    <w:basedOn w:val="868"/>
+    <w:basedOn w:val="874"/>
     <w:uiPriority w:val="22"/>
     <w:qFormat/>
     <w:pPr>
@@ -35635,9 +37126,9 @@
       <w:bCs/>
     </w:rPr>
   </w:style>
-  <w:style w:type="character" w:styleId="891">
+  <w:style w:type="character" w:styleId="897">
     <w:name w:val="Subtle Reference"/>
-    <w:basedOn w:val="868"/>
+    <w:basedOn w:val="874"/>
     <w:uiPriority w:val="31"/>
     <w:qFormat/>
     <w:pPr>
@@ -35650,9 +37141,9 @@
       <w:color w:val="5a5a5a" w:themeColor="text1" w:themeTint="A5"/>
     </w:rPr>
   </w:style>
-  <w:style w:type="character" w:styleId="892">
+  <w:style w:type="character" w:styleId="898">
     <w:name w:val="Book Title"/>
-    <w:basedOn w:val="868"/>
+    <w:basedOn w:val="874"/>
     <w:uiPriority w:val="33"/>
     <w:qFormat/>
     <w:pPr>
@@ -35668,10 +37159,10 @@
       <w:spacing w:val="5"/>
     </w:rPr>
   </w:style>
-  <w:style w:type="paragraph" w:styleId="893">
+  <w:style w:type="paragraph" w:styleId="899">
     <w:name w:val="Header"/>
-    <w:basedOn w:val="917"/>
-    <w:link w:val="894"/>
+    <w:basedOn w:val="923"/>
+    <w:link w:val="900"/>
     <w:uiPriority w:val="99"/>
     <w:unhideWhenUsed/>
     <w:pPr>
@@ -35684,10 +37175,10 @@
       <w:ind/>
     </w:pPr>
   </w:style>
-  <w:style w:type="character" w:styleId="894">
+  <w:style w:type="character" w:styleId="900">
     <w:name w:val="Header Char"/>
-    <w:basedOn w:val="868"/>
-    <w:link w:val="893"/>
+    <w:basedOn w:val="874"/>
+    <w:link w:val="899"/>
     <w:uiPriority w:val="99"/>
     <w:pPr>
       <w:pBdr/>
@@ -35695,10 +37186,10 @@
       <w:ind/>
     </w:pPr>
   </w:style>
-  <w:style w:type="paragraph" w:styleId="895">
+  <w:style w:type="paragraph" w:styleId="901">
     <w:name w:val="Footer"/>
-    <w:basedOn w:val="917"/>
-    <w:link w:val="896"/>
+    <w:basedOn w:val="923"/>
+    <w:link w:val="902"/>
     <w:uiPriority w:val="99"/>
     <w:unhideWhenUsed/>
     <w:pPr>
@@ -35711,10 +37202,10 @@
       <w:ind/>
     </w:pPr>
   </w:style>
-  <w:style w:type="character" w:styleId="896">
+  <w:style w:type="character" w:styleId="902">
     <w:name w:val="Footer Char"/>
-    <w:basedOn w:val="868"/>
-    <w:link w:val="895"/>
+    <w:basedOn w:val="874"/>
+    <w:link w:val="901"/>
     <w:uiPriority w:val="99"/>
     <w:pPr>
       <w:pBdr/>
@@ -35722,10 +37213,10 @@
       <w:ind/>
     </w:pPr>
   </w:style>
-  <w:style w:type="paragraph" w:styleId="897">
+  <w:style w:type="paragraph" w:styleId="903">
     <w:name w:val="Caption"/>
-    <w:basedOn w:val="917"/>
-    <w:next w:val="917"/>
+    <w:basedOn w:val="923"/>
+    <w:next w:val="923"/>
     <w:uiPriority w:val="35"/>
     <w:unhideWhenUsed/>
     <w:qFormat/>
@@ -35742,10 +37233,10 @@
       <w:szCs w:val="18"/>
     </w:rPr>
   </w:style>
-  <w:style w:type="paragraph" w:styleId="898">
+  <w:style w:type="paragraph" w:styleId="904">
     <w:name w:val="footnote text"/>
-    <w:basedOn w:val="917"/>
-    <w:link w:val="899"/>
+    <w:basedOn w:val="923"/>
+    <w:link w:val="905"/>
     <w:uiPriority w:val="99"/>
     <w:semiHidden/>
     <w:unhideWhenUsed/>
@@ -35759,10 +37250,10 @@
       <w:szCs w:val="20"/>
     </w:rPr>
   </w:style>
-  <w:style w:type="character" w:styleId="899">
+  <w:style w:type="character" w:styleId="905">
     <w:name w:val="Footnote Text Char"/>
-    <w:basedOn w:val="868"/>
-    <w:link w:val="898"/>
+    <w:basedOn w:val="874"/>
+    <w:link w:val="904"/>
     <w:uiPriority w:val="99"/>
     <w:semiHidden/>
     <w:pPr>
@@ -35775,9 +37266,9 @@
       <w:szCs w:val="20"/>
     </w:rPr>
   </w:style>
-  <w:style w:type="character" w:styleId="900">
+  <w:style w:type="character" w:styleId="906">
     <w:name w:val="footnote reference"/>
-    <w:basedOn w:val="868"/>
+    <w:basedOn w:val="874"/>
     <w:uiPriority w:val="99"/>
     <w:semiHidden/>
     <w:unhideWhenUsed/>
@@ -35790,10 +37281,10 @@
       <w:vertAlign w:val="superscript"/>
     </w:rPr>
   </w:style>
-  <w:style w:type="paragraph" w:styleId="901">
+  <w:style w:type="paragraph" w:styleId="907">
     <w:name w:val="endnote text"/>
-    <w:basedOn w:val="917"/>
-    <w:link w:val="902"/>
+    <w:basedOn w:val="923"/>
+    <w:link w:val="908"/>
     <w:uiPriority w:val="99"/>
     <w:semiHidden/>
     <w:unhideWhenUsed/>
@@ -35807,10 +37298,10 @@
       <w:szCs w:val="20"/>
     </w:rPr>
   </w:style>
-  <w:style w:type="character" w:styleId="902">
+  <w:style w:type="character" w:styleId="908">
     <w:name w:val="Endnote Text Char"/>
-    <w:basedOn w:val="868"/>
-    <w:link w:val="901"/>
+    <w:basedOn w:val="874"/>
+    <w:link w:val="907"/>
     <w:uiPriority w:val="99"/>
     <w:semiHidden/>
     <w:pPr>
@@ -35823,9 +37314,9 @@
       <w:szCs w:val="20"/>
     </w:rPr>
   </w:style>
-  <w:style w:type="character" w:styleId="903">
+  <w:style w:type="character" w:styleId="909">
     <w:name w:val="endnote reference"/>
-    <w:basedOn w:val="868"/>
+    <w:basedOn w:val="874"/>
     <w:uiPriority w:val="99"/>
     <w:semiHidden/>
     <w:unhideWhenUsed/>
@@ -35838,9 +37329,9 @@
       <w:vertAlign w:val="superscript"/>
     </w:rPr>
   </w:style>
-  <w:style w:type="character" w:styleId="904">
+  <w:style w:type="character" w:styleId="910">
     <w:name w:val="Hyperlink"/>
-    <w:basedOn w:val="868"/>
+    <w:basedOn w:val="874"/>
     <w:uiPriority w:val="99"/>
     <w:unhideWhenUsed/>
     <w:pPr>
@@ -35853,9 +37344,9 @@
       <w:u w:val="single"/>
     </w:rPr>
   </w:style>
-  <w:style w:type="character" w:styleId="905">
+  <w:style w:type="character" w:styleId="911">
     <w:name w:val="FollowedHyperlink"/>
-    <w:basedOn w:val="868"/>
+    <w:basedOn w:val="874"/>
     <w:uiPriority w:val="99"/>
     <w:semiHidden/>
     <w:unhideWhenUsed/>
@@ -35869,10 +37360,10 @@
       <w:u w:val="single"/>
     </w:rPr>
   </w:style>
-  <w:style w:type="paragraph" w:styleId="906">
+  <w:style w:type="paragraph" w:styleId="912">
     <w:name w:val="toc 1"/>
-    <w:basedOn w:val="917"/>
-    <w:next w:val="917"/>
+    <w:basedOn w:val="923"/>
+    <w:next w:val="923"/>
     <w:uiPriority w:val="39"/>
     <w:unhideWhenUsed/>
     <w:pPr>
@@ -35881,10 +37372,10 @@
       <w:ind/>
     </w:pPr>
   </w:style>
-  <w:style w:type="paragraph" w:styleId="907">
+  <w:style w:type="paragraph" w:styleId="913">
     <w:name w:val="toc 2"/>
-    <w:basedOn w:val="917"/>
-    <w:next w:val="917"/>
+    <w:basedOn w:val="923"/>
+    <w:next w:val="923"/>
     <w:uiPriority w:val="39"/>
     <w:unhideWhenUsed/>
     <w:pPr>
@@ -35893,10 +37384,10 @@
       <w:ind w:left="220"/>
     </w:pPr>
   </w:style>
-  <w:style w:type="paragraph" w:styleId="908">
+  <w:style w:type="paragraph" w:styleId="914">
     <w:name w:val="toc 3"/>
-    <w:basedOn w:val="917"/>
-    <w:next w:val="917"/>
+    <w:basedOn w:val="923"/>
+    <w:next w:val="923"/>
     <w:uiPriority w:val="39"/>
     <w:unhideWhenUsed/>
     <w:pPr>
@@ -35905,10 +37396,10 @@
       <w:ind w:left="440"/>
     </w:pPr>
   </w:style>
-  <w:style w:type="paragraph" w:styleId="909">
+  <w:style w:type="paragraph" w:styleId="915">
     <w:name w:val="toc 4"/>
-    <w:basedOn w:val="917"/>
-    <w:next w:val="917"/>
+    <w:basedOn w:val="923"/>
+    <w:next w:val="923"/>
     <w:uiPriority w:val="39"/>
     <w:unhideWhenUsed/>
     <w:pPr>
@@ -35917,10 +37408,10 @@
       <w:ind w:left="660"/>
     </w:pPr>
   </w:style>
-  <w:style w:type="paragraph" w:styleId="910">
+  <w:style w:type="paragraph" w:styleId="916">
     <w:name w:val="toc 5"/>
-    <w:basedOn w:val="917"/>
-    <w:next w:val="917"/>
+    <w:basedOn w:val="923"/>
+    <w:next w:val="923"/>
     <w:uiPriority w:val="39"/>
     <w:unhideWhenUsed/>
     <w:pPr>
@@ -35929,10 +37420,10 @@
       <w:ind w:left="880"/>
     </w:pPr>
   </w:style>
-  <w:style w:type="paragraph" w:styleId="911">
+  <w:style w:type="paragraph" w:styleId="917">
     <w:name w:val="toc 6"/>
-    <w:basedOn w:val="917"/>
-    <w:next w:val="917"/>
+    <w:basedOn w:val="923"/>
+    <w:next w:val="923"/>
     <w:uiPriority w:val="39"/>
     <w:unhideWhenUsed/>
     <w:pPr>
@@ -35941,10 +37432,10 @@
       <w:ind w:left="1100"/>
     </w:pPr>
   </w:style>
-  <w:style w:type="paragraph" w:styleId="912">
+  <w:style w:type="paragraph" w:styleId="918">
     <w:name w:val="toc 7"/>
-    <w:basedOn w:val="917"/>
-    <w:next w:val="917"/>
+    <w:basedOn w:val="923"/>
+    <w:next w:val="923"/>
     <w:uiPriority w:val="39"/>
     <w:unhideWhenUsed/>
     <w:pPr>
@@ -35953,10 +37444,10 @@
       <w:ind w:left="1320"/>
     </w:pPr>
   </w:style>
-  <w:style w:type="paragraph" w:styleId="913">
+  <w:style w:type="paragraph" w:styleId="919">
     <w:name w:val="toc 8"/>
-    <w:basedOn w:val="917"/>
-    <w:next w:val="917"/>
+    <w:basedOn w:val="923"/>
+    <w:next w:val="923"/>
     <w:uiPriority w:val="39"/>
     <w:unhideWhenUsed/>
     <w:pPr>
@@ -35965,10 +37456,10 @@
       <w:ind w:left="1540"/>
     </w:pPr>
   </w:style>
-  <w:style w:type="paragraph" w:styleId="914">
+  <w:style w:type="paragraph" w:styleId="920">
     <w:name w:val="toc 9"/>
-    <w:basedOn w:val="917"/>
-    <w:next w:val="917"/>
+    <w:basedOn w:val="923"/>
+    <w:next w:val="923"/>
     <w:uiPriority w:val="39"/>
     <w:unhideWhenUsed/>
     <w:pPr>
@@ -35977,7 +37468,7 @@
       <w:ind w:left="1760"/>
     </w:pPr>
   </w:style>
-  <w:style w:type="paragraph" w:styleId="915">
+  <w:style w:type="paragraph" w:styleId="921">
     <w:name w:val="TOC Heading"/>
     <w:uiPriority w:val="39"/>
     <w:unhideWhenUsed/>
@@ -35987,10 +37478,10 @@
       <w:ind/>
     </w:pPr>
   </w:style>
-  <w:style w:type="paragraph" w:styleId="916">
+  <w:style w:type="paragraph" w:styleId="922">
     <w:name w:val="table of figures"/>
-    <w:basedOn w:val="917"/>
-    <w:next w:val="917"/>
+    <w:basedOn w:val="923"/>
+    <w:next w:val="923"/>
     <w:uiPriority w:val="99"/>
     <w:unhideWhenUsed/>
     <w:pPr>
@@ -35999,7 +37490,7 @@
       <w:ind/>
     </w:pPr>
   </w:style>
-  <w:style w:type="paragraph" w:styleId="917" w:default="1">
+  <w:style w:type="paragraph" w:styleId="923" w:default="1">
     <w:name w:val="Normal"/>
     <w:qFormat/>
     <w:pPr>
@@ -36008,7 +37499,7 @@
       <w:ind/>
     </w:pPr>
   </w:style>
-  <w:style w:type="table" w:styleId="918" w:default="1">
+  <w:style w:type="table" w:styleId="924" w:default="1">
     <w:name w:val="Normal Table"/>
     <w:uiPriority w:val="99"/>
     <w:semiHidden/>
@@ -36201,7 +37692,7 @@
       </w:tcPr>
     </w:tblStylePr>
   </w:style>
-  <w:style w:type="numbering" w:styleId="919" w:default="1">
+  <w:style w:type="numbering" w:styleId="925" w:default="1">
     <w:name w:val="No List"/>
     <w:uiPriority w:val="99"/>
     <w:semiHidden/>
@@ -36212,9 +37703,9 @@
       <w:ind/>
     </w:pPr>
   </w:style>
-  <w:style w:type="paragraph" w:styleId="920">
+  <w:style w:type="paragraph" w:styleId="926">
     <w:name w:val="No Spacing"/>
-    <w:basedOn w:val="917"/>
+    <w:basedOn w:val="923"/>
     <w:uiPriority w:val="1"/>
     <w:qFormat/>
     <w:pPr>
@@ -36223,9 +37714,9 @@
       <w:ind/>
     </w:pPr>
   </w:style>
-  <w:style w:type="paragraph" w:styleId="921">
+  <w:style w:type="paragraph" w:styleId="927">
     <w:name w:val="List Paragraph"/>
-    <w:basedOn w:val="917"/>
+    <w:basedOn w:val="923"/>
     <w:uiPriority w:val="34"/>
     <w:qFormat/>
     <w:pPr>

--- a/Registro de cambios.docx
+++ b/Registro de cambios.docx
@@ -4,7 +4,7 @@
   <w:body>
     <w:p>
       <w:pPr>
-        <w:pStyle w:val="865"/>
+        <w:pStyle w:val="877"/>
         <w:pBdr/>
         <w:spacing/>
         <w:ind/>
@@ -17,7 +17,7 @@
     </w:p>
     <w:p>
       <w:pPr>
-        <w:pStyle w:val="868"/>
+        <w:pStyle w:val="880"/>
         <w:pBdr/>
         <w:spacing/>
         <w:ind/>
@@ -30,7 +30,7 @@
     </w:p>
     <w:p>
       <w:pPr>
-        <w:pStyle w:val="927"/>
+        <w:pStyle w:val="939"/>
         <w:numPr>
           <w:ilvl w:val="0"/>
           <w:numId w:val="1"/>
@@ -58,7 +58,7 @@
     </w:p>
     <w:p>
       <w:pPr>
-        <w:pStyle w:val="927"/>
+        <w:pStyle w:val="939"/>
         <w:numPr>
           <w:ilvl w:val="0"/>
           <w:numId w:val="1"/>
@@ -90,7 +90,7 @@
     </w:p>
     <w:p>
       <w:pPr>
-        <w:pStyle w:val="927"/>
+        <w:pStyle w:val="939"/>
         <w:numPr>
           <w:ilvl w:val="0"/>
           <w:numId w:val="1"/>
@@ -122,7 +122,7 @@
     </w:p>
     <w:p>
       <w:pPr>
-        <w:pStyle w:val="927"/>
+        <w:pStyle w:val="939"/>
         <w:numPr>
           <w:ilvl w:val="0"/>
           <w:numId w:val="1"/>
@@ -154,7 +154,7 @@
     </w:p>
     <w:p>
       <w:pPr>
-        <w:pStyle w:val="868"/>
+        <w:pStyle w:val="880"/>
         <w:pBdr/>
         <w:spacing/>
         <w:ind/>
@@ -175,7 +175,7 @@
     </w:p>
     <w:p>
       <w:pPr>
-        <w:pStyle w:val="927"/>
+        <w:pStyle w:val="939"/>
         <w:numPr>
           <w:ilvl w:val="0"/>
           <w:numId w:val="2"/>
@@ -203,7 +203,7 @@
     </w:p>
     <w:p>
       <w:pPr>
-        <w:pStyle w:val="927"/>
+        <w:pStyle w:val="939"/>
         <w:numPr>
           <w:ilvl w:val="0"/>
           <w:numId w:val="2"/>
@@ -234,7 +234,7 @@
     </w:p>
     <w:p>
       <w:pPr>
-        <w:pStyle w:val="868"/>
+        <w:pStyle w:val="880"/>
         <w:pBdr/>
         <w:spacing/>
         <w:ind/>
@@ -255,7 +255,7 @@
     </w:p>
     <w:p>
       <w:pPr>
-        <w:pStyle w:val="927"/>
+        <w:pStyle w:val="939"/>
         <w:numPr>
           <w:ilvl w:val="0"/>
           <w:numId w:val="3"/>
@@ -283,7 +283,7 @@
     </w:p>
     <w:p>
       <w:pPr>
-        <w:pStyle w:val="868"/>
+        <w:pStyle w:val="880"/>
         <w:pBdr/>
         <w:spacing/>
         <w:ind/>
@@ -304,7 +304,7 @@
     </w:p>
     <w:p>
       <w:pPr>
-        <w:pStyle w:val="927"/>
+        <w:pStyle w:val="939"/>
         <w:numPr>
           <w:ilvl w:val="0"/>
           <w:numId w:val="4"/>
@@ -332,7 +332,7 @@
     </w:p>
     <w:p>
       <w:pPr>
-        <w:pStyle w:val="927"/>
+        <w:pStyle w:val="939"/>
         <w:numPr>
           <w:ilvl w:val="0"/>
           <w:numId w:val="4"/>
@@ -363,7 +363,7 @@
     </w:p>
     <w:p>
       <w:pPr>
-        <w:pStyle w:val="927"/>
+        <w:pStyle w:val="939"/>
         <w:numPr>
           <w:ilvl w:val="0"/>
           <w:numId w:val="4"/>
@@ -394,7 +394,7 @@
     </w:p>
     <w:p>
       <w:pPr>
-        <w:pStyle w:val="868"/>
+        <w:pStyle w:val="880"/>
         <w:pBdr/>
         <w:spacing/>
         <w:ind/>
@@ -415,7 +415,7 @@
     </w:p>
     <w:p>
       <w:pPr>
-        <w:pStyle w:val="927"/>
+        <w:pStyle w:val="939"/>
         <w:numPr>
           <w:ilvl w:val="0"/>
           <w:numId w:val="5"/>
@@ -443,7 +443,7 @@
     </w:p>
     <w:p>
       <w:pPr>
-        <w:pStyle w:val="927"/>
+        <w:pStyle w:val="939"/>
         <w:numPr>
           <w:ilvl w:val="0"/>
           <w:numId w:val="5"/>
@@ -474,7 +474,7 @@
     </w:p>
     <w:p>
       <w:pPr>
-        <w:pStyle w:val="927"/>
+        <w:pStyle w:val="939"/>
         <w:numPr>
           <w:ilvl w:val="0"/>
           <w:numId w:val="5"/>
@@ -505,7 +505,7 @@
     </w:p>
     <w:p>
       <w:pPr>
-        <w:pStyle w:val="868"/>
+        <w:pStyle w:val="880"/>
         <w:pBdr/>
         <w:spacing/>
         <w:ind/>
@@ -526,7 +526,7 @@
     </w:p>
     <w:p>
       <w:pPr>
-        <w:pStyle w:val="927"/>
+        <w:pStyle w:val="939"/>
         <w:numPr>
           <w:ilvl w:val="0"/>
           <w:numId w:val="6"/>
@@ -554,7 +554,7 @@
     </w:p>
     <w:p>
       <w:pPr>
-        <w:pStyle w:val="868"/>
+        <w:pStyle w:val="880"/>
         <w:pBdr/>
         <w:spacing/>
         <w:ind/>
@@ -575,7 +575,7 @@
     </w:p>
     <w:p>
       <w:pPr>
-        <w:pStyle w:val="927"/>
+        <w:pStyle w:val="939"/>
         <w:numPr>
           <w:ilvl w:val="0"/>
           <w:numId w:val="7"/>
@@ -603,7 +603,7 @@
     </w:p>
     <w:p>
       <w:pPr>
-        <w:pStyle w:val="927"/>
+        <w:pStyle w:val="939"/>
         <w:numPr>
           <w:ilvl w:val="0"/>
           <w:numId w:val="7"/>
@@ -634,7 +634,7 @@
     </w:p>
     <w:p>
       <w:pPr>
-        <w:pStyle w:val="868"/>
+        <w:pStyle w:val="880"/>
         <w:pBdr/>
         <w:spacing/>
         <w:ind/>
@@ -655,7 +655,7 @@
     </w:p>
     <w:p>
       <w:pPr>
-        <w:pStyle w:val="927"/>
+        <w:pStyle w:val="939"/>
         <w:numPr>
           <w:ilvl w:val="0"/>
           <w:numId w:val="8"/>
@@ -683,7 +683,7 @@
     </w:p>
     <w:p>
       <w:pPr>
-        <w:pStyle w:val="927"/>
+        <w:pStyle w:val="939"/>
         <w:numPr>
           <w:ilvl w:val="0"/>
           <w:numId w:val="8"/>
@@ -714,7 +714,7 @@
     </w:p>
     <w:p>
       <w:pPr>
-        <w:pStyle w:val="868"/>
+        <w:pStyle w:val="880"/>
         <w:pBdr/>
         <w:spacing/>
         <w:ind/>
@@ -735,7 +735,7 @@
     </w:p>
     <w:p>
       <w:pPr>
-        <w:pStyle w:val="927"/>
+        <w:pStyle w:val="939"/>
         <w:numPr>
           <w:ilvl w:val="0"/>
           <w:numId w:val="9"/>
@@ -763,7 +763,7 @@
     </w:p>
     <w:p>
       <w:pPr>
-        <w:pStyle w:val="927"/>
+        <w:pStyle w:val="939"/>
         <w:numPr>
           <w:ilvl w:val="0"/>
           <w:numId w:val="9"/>
@@ -794,7 +794,7 @@
     </w:p>
     <w:p>
       <w:pPr>
-        <w:pStyle w:val="927"/>
+        <w:pStyle w:val="939"/>
         <w:numPr>
           <w:ilvl w:val="0"/>
           <w:numId w:val="9"/>
@@ -825,7 +825,7 @@
     </w:p>
     <w:p>
       <w:pPr>
-        <w:pStyle w:val="927"/>
+        <w:pStyle w:val="939"/>
         <w:numPr>
           <w:ilvl w:val="0"/>
           <w:numId w:val="9"/>
@@ -856,7 +856,7 @@
     </w:p>
     <w:p>
       <w:pPr>
-        <w:pStyle w:val="927"/>
+        <w:pStyle w:val="939"/>
         <w:numPr>
           <w:ilvl w:val="0"/>
           <w:numId w:val="9"/>
@@ -912,7 +912,7 @@
     </w:p>
     <w:p>
       <w:pPr>
-        <w:pStyle w:val="868"/>
+        <w:pStyle w:val="880"/>
         <w:pBdr/>
         <w:spacing/>
         <w:ind/>
@@ -944,7 +944,7 @@
     </w:p>
     <w:p>
       <w:pPr>
-        <w:pStyle w:val="927"/>
+        <w:pStyle w:val="939"/>
         <w:numPr>
           <w:ilvl w:val="0"/>
           <w:numId w:val="10"/>
@@ -972,7 +972,7 @@
     </w:p>
     <w:p>
       <w:pPr>
-        <w:pStyle w:val="927"/>
+        <w:pStyle w:val="939"/>
         <w:numPr>
           <w:ilvl w:val="0"/>
           <w:numId w:val="10"/>
@@ -1003,7 +1003,7 @@
     </w:p>
     <w:p>
       <w:pPr>
-        <w:pStyle w:val="868"/>
+        <w:pStyle w:val="880"/>
         <w:pBdr/>
         <w:spacing/>
         <w:ind/>
@@ -1024,7 +1024,7 @@
     </w:p>
     <w:p>
       <w:pPr>
-        <w:pStyle w:val="927"/>
+        <w:pStyle w:val="939"/>
         <w:numPr>
           <w:ilvl w:val="0"/>
           <w:numId w:val="11"/>
@@ -1052,7 +1052,7 @@
     </w:p>
     <w:p>
       <w:pPr>
-        <w:pStyle w:val="927"/>
+        <w:pStyle w:val="939"/>
         <w:numPr>
           <w:ilvl w:val="0"/>
           <w:numId w:val="11"/>
@@ -1083,7 +1083,7 @@
     </w:p>
     <w:p>
       <w:pPr>
-        <w:pStyle w:val="868"/>
+        <w:pStyle w:val="880"/>
         <w:pBdr/>
         <w:spacing/>
         <w:ind/>
@@ -1104,7 +1104,7 @@
     </w:p>
     <w:p>
       <w:pPr>
-        <w:pStyle w:val="927"/>
+        <w:pStyle w:val="939"/>
         <w:numPr>
           <w:ilvl w:val="0"/>
           <w:numId w:val="12"/>
@@ -1132,7 +1132,7 @@
     </w:p>
     <w:p>
       <w:pPr>
-        <w:pStyle w:val="927"/>
+        <w:pStyle w:val="939"/>
         <w:numPr>
           <w:ilvl w:val="0"/>
           <w:numId w:val="12"/>
@@ -1163,7 +1163,7 @@
     </w:p>
     <w:p>
       <w:pPr>
-        <w:pStyle w:val="927"/>
+        <w:pStyle w:val="939"/>
         <w:numPr>
           <w:ilvl w:val="0"/>
           <w:numId w:val="12"/>
@@ -1194,7 +1194,7 @@
     </w:p>
     <w:p>
       <w:pPr>
-        <w:pStyle w:val="927"/>
+        <w:pStyle w:val="939"/>
         <w:numPr>
           <w:ilvl w:val="0"/>
           <w:numId w:val="12"/>
@@ -1225,7 +1225,7 @@
     </w:p>
     <w:p>
       <w:pPr>
-        <w:pStyle w:val="927"/>
+        <w:pStyle w:val="939"/>
         <w:numPr>
           <w:ilvl w:val="0"/>
           <w:numId w:val="12"/>
@@ -1256,7 +1256,7 @@
     </w:p>
     <w:p>
       <w:pPr>
-        <w:pStyle w:val="868"/>
+        <w:pStyle w:val="880"/>
         <w:pBdr/>
         <w:spacing/>
         <w:ind/>
@@ -1277,7 +1277,7 @@
     </w:p>
     <w:p>
       <w:pPr>
-        <w:pStyle w:val="927"/>
+        <w:pStyle w:val="939"/>
         <w:numPr>
           <w:ilvl w:val="0"/>
           <w:numId w:val="13"/>
@@ -1305,7 +1305,7 @@
     </w:p>
     <w:p>
       <w:pPr>
-        <w:pStyle w:val="927"/>
+        <w:pStyle w:val="939"/>
         <w:numPr>
           <w:ilvl w:val="0"/>
           <w:numId w:val="13"/>
@@ -1336,7 +1336,7 @@
     </w:p>
     <w:p>
       <w:pPr>
-        <w:pStyle w:val="927"/>
+        <w:pStyle w:val="939"/>
         <w:numPr>
           <w:ilvl w:val="0"/>
           <w:numId w:val="13"/>
@@ -1367,7 +1367,7 @@
     </w:p>
     <w:p>
       <w:pPr>
-        <w:pStyle w:val="868"/>
+        <w:pStyle w:val="880"/>
         <w:pBdr/>
         <w:spacing/>
         <w:ind/>
@@ -1388,7 +1388,7 @@
     </w:p>
     <w:p>
       <w:pPr>
-        <w:pStyle w:val="927"/>
+        <w:pStyle w:val="939"/>
         <w:numPr>
           <w:ilvl w:val="0"/>
           <w:numId w:val="14"/>
@@ -1416,7 +1416,7 @@
     </w:p>
     <w:p>
       <w:pPr>
-        <w:pStyle w:val="927"/>
+        <w:pStyle w:val="939"/>
         <w:numPr>
           <w:ilvl w:val="0"/>
           <w:numId w:val="14"/>
@@ -1447,7 +1447,7 @@
     </w:p>
     <w:p>
       <w:pPr>
-        <w:pStyle w:val="868"/>
+        <w:pStyle w:val="880"/>
         <w:pBdr/>
         <w:spacing/>
         <w:ind/>
@@ -1468,7 +1468,7 @@
     </w:p>
     <w:p>
       <w:pPr>
-        <w:pStyle w:val="927"/>
+        <w:pStyle w:val="939"/>
         <w:numPr>
           <w:ilvl w:val="0"/>
           <w:numId w:val="15"/>
@@ -1496,7 +1496,7 @@
     </w:p>
     <w:p>
       <w:pPr>
-        <w:pStyle w:val="927"/>
+        <w:pStyle w:val="939"/>
         <w:numPr>
           <w:ilvl w:val="0"/>
           <w:numId w:val="15"/>
@@ -1527,7 +1527,7 @@
     </w:p>
     <w:p>
       <w:pPr>
-        <w:pStyle w:val="927"/>
+        <w:pStyle w:val="939"/>
         <w:numPr>
           <w:ilvl w:val="0"/>
           <w:numId w:val="15"/>
@@ -1558,7 +1558,7 @@
     </w:p>
     <w:p>
       <w:pPr>
-        <w:pStyle w:val="927"/>
+        <w:pStyle w:val="939"/>
         <w:numPr>
           <w:ilvl w:val="0"/>
           <w:numId w:val="15"/>
@@ -1589,7 +1589,7 @@
     </w:p>
     <w:p>
       <w:pPr>
-        <w:pStyle w:val="868"/>
+        <w:pStyle w:val="880"/>
         <w:pBdr/>
         <w:spacing/>
         <w:ind/>
@@ -1610,7 +1610,7 @@
     </w:p>
     <w:p>
       <w:pPr>
-        <w:pStyle w:val="927"/>
+        <w:pStyle w:val="939"/>
         <w:numPr>
           <w:ilvl w:val="0"/>
           <w:numId w:val="16"/>
@@ -1641,7 +1641,7 @@
     </w:p>
     <w:p>
       <w:pPr>
-        <w:pStyle w:val="927"/>
+        <w:pStyle w:val="939"/>
         <w:numPr>
           <w:ilvl w:val="0"/>
           <w:numId w:val="16"/>
@@ -1683,7 +1683,7 @@
     </w:p>
     <w:p>
       <w:pPr>
-        <w:pStyle w:val="927"/>
+        <w:pStyle w:val="939"/>
         <w:numPr>
           <w:ilvl w:val="0"/>
           <w:numId w:val="16"/>
@@ -1719,7 +1719,7 @@
     </w:p>
     <w:p>
       <w:pPr>
-        <w:pStyle w:val="927"/>
+        <w:pStyle w:val="939"/>
         <w:numPr>
           <w:ilvl w:val="0"/>
           <w:numId w:val="16"/>
@@ -1761,7 +1761,7 @@
     </w:p>
     <w:p>
       <w:pPr>
-        <w:pStyle w:val="868"/>
+        <w:pStyle w:val="880"/>
         <w:pBdr/>
         <w:spacing/>
         <w:ind/>
@@ -1782,7 +1782,7 @@
     </w:p>
     <w:p>
       <w:pPr>
-        <w:pStyle w:val="927"/>
+        <w:pStyle w:val="939"/>
         <w:numPr>
           <w:ilvl w:val="0"/>
           <w:numId w:val="17"/>
@@ -1813,7 +1813,7 @@
     </w:p>
     <w:p>
       <w:pPr>
-        <w:pStyle w:val="868"/>
+        <w:pStyle w:val="880"/>
         <w:pBdr/>
         <w:spacing/>
         <w:ind/>
@@ -1834,7 +1834,7 @@
     </w:p>
     <w:p>
       <w:pPr>
-        <w:pStyle w:val="927"/>
+        <w:pStyle w:val="939"/>
         <w:numPr>
           <w:ilvl w:val="0"/>
           <w:numId w:val="18"/>
@@ -1862,7 +1862,7 @@
     </w:p>
     <w:p>
       <w:pPr>
-        <w:pStyle w:val="927"/>
+        <w:pStyle w:val="939"/>
         <w:numPr>
           <w:ilvl w:val="0"/>
           <w:numId w:val="18"/>
@@ -1898,7 +1898,7 @@
     </w:p>
     <w:p>
       <w:pPr>
-        <w:pStyle w:val="927"/>
+        <w:pStyle w:val="939"/>
         <w:numPr>
           <w:ilvl w:val="0"/>
           <w:numId w:val="18"/>
@@ -1929,7 +1929,7 @@
     </w:p>
     <w:p>
       <w:pPr>
-        <w:pStyle w:val="868"/>
+        <w:pStyle w:val="880"/>
         <w:pBdr/>
         <w:spacing/>
         <w:ind/>
@@ -1950,7 +1950,7 @@
     </w:p>
     <w:p>
       <w:pPr>
-        <w:pStyle w:val="927"/>
+        <w:pStyle w:val="939"/>
         <w:numPr>
           <w:ilvl w:val="0"/>
           <w:numId w:val="19"/>
@@ -1973,10 +1973,15 @@
           <w:highlight w:val="none"/>
         </w:rPr>
       </w:r>
+      <w:r>
+        <w:rPr>
+          <w:highlight w:val="none"/>
+        </w:rPr>
+      </w:r>
     </w:p>
     <w:p>
       <w:pPr>
-        <w:pStyle w:val="868"/>
+        <w:pStyle w:val="880"/>
         <w:pBdr/>
         <w:spacing/>
         <w:ind/>
@@ -1997,7 +2002,7 @@
     </w:p>
     <w:p>
       <w:pPr>
-        <w:pStyle w:val="927"/>
+        <w:pStyle w:val="939"/>
         <w:numPr>
           <w:ilvl w:val="0"/>
           <w:numId w:val="20"/>
@@ -2020,10 +2025,15 @@
           <w:highlight w:val="none"/>
         </w:rPr>
       </w:r>
+      <w:r>
+        <w:rPr>
+          <w:highlight w:val="none"/>
+        </w:rPr>
+      </w:r>
     </w:p>
     <w:p>
       <w:pPr>
-        <w:pStyle w:val="927"/>
+        <w:pStyle w:val="939"/>
         <w:numPr>
           <w:ilvl w:val="0"/>
           <w:numId w:val="20"/>
@@ -2065,7 +2075,7 @@
     </w:p>
     <w:p>
       <w:pPr>
-        <w:pStyle w:val="927"/>
+        <w:pStyle w:val="939"/>
         <w:numPr>
           <w:ilvl w:val="0"/>
           <w:numId w:val="20"/>
@@ -2107,7 +2117,7 @@
     </w:p>
     <w:p>
       <w:pPr>
-        <w:pStyle w:val="868"/>
+        <w:pStyle w:val="880"/>
         <w:pBdr/>
         <w:spacing/>
         <w:ind/>
@@ -2128,7 +2138,7 @@
     </w:p>
     <w:p>
       <w:pPr>
-        <w:pStyle w:val="927"/>
+        <w:pStyle w:val="939"/>
         <w:numPr>
           <w:ilvl w:val="0"/>
           <w:numId w:val="21"/>
@@ -2151,10 +2161,15 @@
           <w:highlight w:val="none"/>
         </w:rPr>
       </w:r>
+      <w:r>
+        <w:rPr>
+          <w:highlight w:val="none"/>
+        </w:rPr>
+      </w:r>
     </w:p>
     <w:p>
       <w:pPr>
-        <w:pStyle w:val="927"/>
+        <w:pStyle w:val="939"/>
         <w:numPr>
           <w:ilvl w:val="0"/>
           <w:numId w:val="21"/>
@@ -2196,7 +2211,7 @@
     </w:p>
     <w:p>
       <w:pPr>
-        <w:pStyle w:val="927"/>
+        <w:pStyle w:val="939"/>
         <w:numPr>
           <w:ilvl w:val="0"/>
           <w:numId w:val="21"/>
@@ -2238,7 +2253,7 @@
     </w:p>
     <w:p>
       <w:pPr>
-        <w:pStyle w:val="927"/>
+        <w:pStyle w:val="939"/>
         <w:numPr>
           <w:ilvl w:val="0"/>
           <w:numId w:val="21"/>
@@ -2269,7 +2284,7 @@
     </w:p>
     <w:p>
       <w:pPr>
-        <w:pStyle w:val="868"/>
+        <w:pStyle w:val="880"/>
         <w:pBdr/>
         <w:spacing/>
         <w:ind/>
@@ -2290,7 +2305,7 @@
     </w:p>
     <w:p>
       <w:pPr>
-        <w:pStyle w:val="927"/>
+        <w:pStyle w:val="939"/>
         <w:numPr>
           <w:ilvl w:val="0"/>
           <w:numId w:val="22"/>
@@ -2302,18 +2317,21 @@
           <w:highlight w:val="none"/>
         </w:rPr>
       </w:pPr>
-      <w:r/>
       <w:r>
         <w:t xml:space="preserve">Modificadas las vistas de inicio de sesión y creación de cuenta, añadida una verificación de tipo de archivo subido a la creación de cuenta</w:t>
       </w:r>
       <w:r>
         <w:t xml:space="preserve">.</w:t>
       </w:r>
-      <w:r/>
+      <w:r>
+        <w:rPr>
+          <w:highlight w:val="none"/>
+        </w:rPr>
+      </w:r>
     </w:p>
     <w:p>
       <w:pPr>
-        <w:pStyle w:val="868"/>
+        <w:pStyle w:val="880"/>
         <w:pBdr/>
         <w:spacing/>
         <w:ind/>
@@ -2330,10 +2348,11 @@
           <w:highlight w:val="none"/>
         </w:rPr>
       </w:r>
+      <w:r/>
     </w:p>
     <w:p>
       <w:pPr>
-        <w:pStyle w:val="927"/>
+        <w:pStyle w:val="939"/>
         <w:numPr>
           <w:ilvl w:val="0"/>
           <w:numId w:val="23"/>
@@ -2348,11 +2367,15 @@
       <w:r>
         <w:t xml:space="preserve">Vista de una película concreta.</w:t>
       </w:r>
-      <w:r/>
+      <w:r>
+        <w:rPr>
+          <w:highlight w:val="none"/>
+        </w:rPr>
+      </w:r>
     </w:p>
     <w:p>
       <w:pPr>
-        <w:pStyle w:val="868"/>
+        <w:pStyle w:val="880"/>
         <w:pBdr/>
         <w:spacing/>
         <w:ind/>
@@ -2369,10 +2392,11 @@
           <w:highlight w:val="none"/>
         </w:rPr>
       </w:r>
+      <w:r/>
     </w:p>
     <w:p>
       <w:pPr>
-        <w:pStyle w:val="927"/>
+        <w:pStyle w:val="939"/>
         <w:numPr>
           <w:ilvl w:val="0"/>
           <w:numId w:val="24"/>
@@ -2384,18 +2408,21 @@
           <w:highlight w:val="none"/>
         </w:rPr>
       </w:pPr>
-      <w:r/>
       <w:r>
         <w:t xml:space="preserve">Solucionado el problema con la vista de películas</w:t>
       </w:r>
       <w:r>
         <w:t xml:space="preserve"> (posicionamiento erróneo).</w:t>
       </w:r>
-      <w:r/>
+      <w:r>
+        <w:rPr>
+          <w:highlight w:val="none"/>
+        </w:rPr>
+      </w:r>
     </w:p>
     <w:p>
       <w:pPr>
-        <w:pStyle w:val="927"/>
+        <w:pStyle w:val="939"/>
         <w:numPr>
           <w:ilvl w:val="0"/>
           <w:numId w:val="24"/>
@@ -2429,10 +2456,15 @@
           <w:highlight w:val="none"/>
         </w:rPr>
       </w:r>
+      <w:r>
+        <w:rPr>
+          <w:highlight w:val="none"/>
+        </w:rPr>
+      </w:r>
     </w:p>
     <w:p>
       <w:pPr>
-        <w:pStyle w:val="868"/>
+        <w:pStyle w:val="880"/>
         <w:pBdr/>
         <w:spacing/>
         <w:ind/>
@@ -2449,10 +2481,11 @@
           <w:highlight w:val="none"/>
         </w:rPr>
       </w:r>
+      <w:r/>
     </w:p>
     <w:p>
       <w:pPr>
-        <w:pStyle w:val="927"/>
+        <w:pStyle w:val="939"/>
         <w:numPr>
           <w:ilvl w:val="0"/>
           <w:numId w:val="25"/>
@@ -2464,18 +2497,21 @@
           <w:highlight w:val="none"/>
         </w:rPr>
       </w:pPr>
-      <w:r/>
       <w:r>
         <w:t xml:space="preserve">Modificada la vista de series</w:t>
       </w:r>
       <w:r>
         <w:t xml:space="preserve">.</w:t>
       </w:r>
-      <w:r/>
+      <w:r>
+        <w:rPr>
+          <w:highlight w:val="none"/>
+        </w:rPr>
+      </w:r>
     </w:p>
     <w:p>
       <w:pPr>
-        <w:pStyle w:val="868"/>
+        <w:pStyle w:val="880"/>
         <w:pBdr/>
         <w:spacing/>
         <w:ind/>
@@ -2492,10 +2528,11 @@
           <w:highlight w:val="none"/>
         </w:rPr>
       </w:r>
+      <w:r/>
     </w:p>
     <w:p>
       <w:pPr>
-        <w:pStyle w:val="927"/>
+        <w:pStyle w:val="939"/>
         <w:numPr>
           <w:ilvl w:val="0"/>
           <w:numId w:val="26"/>
@@ -2507,18 +2544,21 @@
           <w:highlight w:val="none"/>
         </w:rPr>
       </w:pPr>
-      <w:r/>
       <w:r>
         <w:t xml:space="preserve">Vista de una serie concreta rediseñada</w:t>
       </w:r>
       <w:r>
         <w:t xml:space="preserve">.</w:t>
       </w:r>
-      <w:r/>
+      <w:r>
+        <w:rPr>
+          <w:highlight w:val="none"/>
+        </w:rPr>
+      </w:r>
     </w:p>
     <w:p>
       <w:pPr>
-        <w:pStyle w:val="927"/>
+        <w:pStyle w:val="939"/>
         <w:numPr>
           <w:ilvl w:val="0"/>
           <w:numId w:val="26"/>
@@ -2552,10 +2592,15 @@
           <w:highlight w:val="none"/>
         </w:rPr>
       </w:r>
+      <w:r>
+        <w:rPr>
+          <w:highlight w:val="none"/>
+        </w:rPr>
+      </w:r>
     </w:p>
     <w:p>
       <w:pPr>
-        <w:pStyle w:val="927"/>
+        <w:pStyle w:val="939"/>
         <w:numPr>
           <w:ilvl w:val="0"/>
           <w:numId w:val="26"/>
@@ -2589,10 +2634,15 @@
           <w:highlight w:val="none"/>
         </w:rPr>
       </w:r>
+      <w:r>
+        <w:rPr>
+          <w:highlight w:val="none"/>
+        </w:rPr>
+      </w:r>
     </w:p>
     <w:p>
       <w:pPr>
-        <w:pStyle w:val="927"/>
+        <w:pStyle w:val="939"/>
         <w:numPr>
           <w:ilvl w:val="0"/>
           <w:numId w:val="26"/>
@@ -2626,10 +2676,15 @@
           <w:highlight w:val="none"/>
         </w:rPr>
       </w:r>
+      <w:r>
+        <w:rPr>
+          <w:highlight w:val="none"/>
+        </w:rPr>
+      </w:r>
     </w:p>
     <w:p>
       <w:pPr>
-        <w:pStyle w:val="927"/>
+        <w:pStyle w:val="939"/>
         <w:numPr>
           <w:ilvl w:val="0"/>
           <w:numId w:val="26"/>
@@ -2663,10 +2718,15 @@
           <w:highlight w:val="none"/>
         </w:rPr>
       </w:r>
+      <w:r>
+        <w:rPr>
+          <w:highlight w:val="none"/>
+        </w:rPr>
+      </w:r>
     </w:p>
     <w:p>
       <w:pPr>
-        <w:pStyle w:val="868"/>
+        <w:pStyle w:val="880"/>
         <w:pBdr/>
         <w:spacing/>
         <w:ind/>
@@ -2683,10 +2743,11 @@
           <w:highlight w:val="none"/>
         </w:rPr>
       </w:r>
+      <w:r/>
     </w:p>
     <w:p>
       <w:pPr>
-        <w:pStyle w:val="927"/>
+        <w:pStyle w:val="939"/>
         <w:numPr>
           <w:ilvl w:val="0"/>
           <w:numId w:val="27"/>
@@ -2698,18 +2759,21 @@
           <w:highlight w:val="none"/>
         </w:rPr>
       </w:pPr>
-      <w:r/>
       <w:r>
         <w:t xml:space="preserve">Ligeros cambios</w:t>
       </w:r>
       <w:r>
         <w:t xml:space="preserve">.</w:t>
       </w:r>
-      <w:r/>
+      <w:r>
+        <w:rPr>
+          <w:highlight w:val="none"/>
+        </w:rPr>
+      </w:r>
     </w:p>
     <w:p>
       <w:pPr>
-        <w:pStyle w:val="927"/>
+        <w:pStyle w:val="939"/>
         <w:numPr>
           <w:ilvl w:val="0"/>
           <w:numId w:val="27"/>
@@ -2743,10 +2807,15 @@
           <w:highlight w:val="none"/>
         </w:rPr>
       </w:r>
+      <w:r>
+        <w:rPr>
+          <w:highlight w:val="none"/>
+        </w:rPr>
+      </w:r>
     </w:p>
     <w:p>
       <w:pPr>
-        <w:pStyle w:val="927"/>
+        <w:pStyle w:val="939"/>
         <w:numPr>
           <w:ilvl w:val="0"/>
           <w:numId w:val="27"/>
@@ -2778,6 +2847,7 @@
           <w:highlight w:val="none"/>
         </w:rPr>
       </w:r>
+      <w:r/>
     </w:p>
     <w:p>
       <w:pPr>
@@ -2791,7 +2861,7 @@
     </w:p>
     <w:p>
       <w:pPr>
-        <w:pStyle w:val="868"/>
+        <w:pStyle w:val="880"/>
         <w:pBdr/>
         <w:spacing/>
         <w:ind/>
@@ -2808,9 +2878,15 @@
           <w:highlight w:val="none"/>
         </w:rPr>
       </w:r>
+      <w:r/>
     </w:p>
     <w:p>
       <w:pPr>
+        <w:pStyle w:val="939"/>
+        <w:numPr>
+          <w:ilvl w:val="0"/>
+          <w:numId w:val="28"/>
+        </w:numPr>
         <w:pBdr/>
         <w:spacing/>
         <w:ind/>
@@ -2821,7 +2897,75 @@
       <w:r>
         <w:t xml:space="preserve">Modificado el documento de registro de cambios.</w:t>
       </w:r>
+      <w:r>
+        <w:rPr>
+          <w:highlight w:val="none"/>
+        </w:rPr>
+      </w:r>
+    </w:p>
+    <w:p>
+      <w:pPr>
+        <w:pStyle w:val="939"/>
+        <w:numPr>
+          <w:ilvl w:val="0"/>
+          <w:numId w:val="28"/>
+        </w:numPr>
+        <w:pBdr/>
+        <w:spacing/>
+        <w:ind/>
+        <w:rPr>
+          <w:highlight w:val="none"/>
+        </w:rPr>
+      </w:pPr>
+      <w:r>
+        <w:rPr>
+          <w:highlight w:val="none"/>
+        </w:rPr>
+      </w:r>
+      <w:r>
+        <w:rPr>
+          <w:highlight w:val="none"/>
+        </w:rPr>
+        <w:t xml:space="preserve">Rediseñada la vista de añadir una serie.</w:t>
+      </w:r>
       <w:r/>
+    </w:p>
+    <w:p>
+      <w:pPr>
+        <w:pStyle w:val="939"/>
+        <w:numPr>
+          <w:ilvl w:val="0"/>
+          <w:numId w:val="28"/>
+        </w:numPr>
+        <w:pBdr/>
+        <w:spacing/>
+        <w:ind/>
+        <w:rPr>
+          <w:highlight w:val="none"/>
+        </w:rPr>
+      </w:pPr>
+      <w:r>
+        <w:rPr>
+          <w:highlight w:val="none"/>
+        </w:rPr>
+      </w:r>
+      <w:r>
+        <w:rPr>
+          <w:highlight w:val="none"/>
+        </w:rPr>
+        <w:t xml:space="preserve">Rediseñana la vista de editar una serie, y probando un nuevo enfoque al mostrar errores</w:t>
+      </w:r>
+      <w:r>
+        <w:rPr>
+          <w:highlight w:val="none"/>
+        </w:rPr>
+        <w:t xml:space="preserve">.</w:t>
+      </w:r>
+      <w:r>
+        <w:rPr>
+          <w:highlight w:val="none"/>
+        </w:rPr>
+      </w:r>
     </w:p>
     <w:p>
       <w:pPr>
@@ -6727,6 +6871,152 @@
         <w:pBdr/>
         <w:spacing/>
         <w:ind w:hanging="360" w:left="709"/>
+      </w:pPr>
+      <w:rPr>
+        <w:rFonts w:hint="default" w:ascii="Symbol" w:hAnsi="Symbol" w:eastAsia="Symbol" w:cs="Symbol"/>
+      </w:rPr>
+      <w:start w:val="1"/>
+      <w:suff w:val="tab"/>
+    </w:lvl>
+    <w:lvl w:ilvl="1">
+      <w:isLgl w:val="false"/>
+      <w:lvlJc w:val="left"/>
+      <w:lvlText w:val="o"/>
+      <w:numFmt w:val="bullet"/>
+      <w:pPr>
+        <w:pBdr/>
+        <w:spacing/>
+        <w:ind w:hanging="360" w:left="1440"/>
+      </w:pPr>
+      <w:rPr>
+        <w:rFonts w:hint="default" w:ascii="Courier New" w:hAnsi="Courier New" w:eastAsia="Courier New" w:cs="Courier New"/>
+      </w:rPr>
+      <w:start w:val="1"/>
+      <w:suff w:val="tab"/>
+    </w:lvl>
+    <w:lvl w:ilvl="2">
+      <w:isLgl w:val="false"/>
+      <w:lvlJc w:val="left"/>
+      <w:lvlText w:val="§"/>
+      <w:numFmt w:val="bullet"/>
+      <w:pPr>
+        <w:pBdr/>
+        <w:spacing/>
+        <w:ind w:hanging="360" w:left="2160"/>
+      </w:pPr>
+      <w:rPr>
+        <w:rFonts w:hint="default" w:ascii="Wingdings" w:hAnsi="Wingdings" w:eastAsia="Wingdings" w:cs="Wingdings"/>
+      </w:rPr>
+      <w:start w:val="1"/>
+      <w:suff w:val="tab"/>
+    </w:lvl>
+    <w:lvl w:ilvl="3">
+      <w:isLgl w:val="false"/>
+      <w:lvlJc w:val="left"/>
+      <w:lvlText w:val="·"/>
+      <w:numFmt w:val="bullet"/>
+      <w:pPr>
+        <w:pBdr/>
+        <w:spacing/>
+        <w:ind w:hanging="360" w:left="2880"/>
+      </w:pPr>
+      <w:rPr>
+        <w:rFonts w:hint="default" w:ascii="Symbol" w:hAnsi="Symbol" w:eastAsia="Symbol" w:cs="Symbol"/>
+      </w:rPr>
+      <w:start w:val="1"/>
+      <w:suff w:val="tab"/>
+    </w:lvl>
+    <w:lvl w:ilvl="4">
+      <w:isLgl w:val="false"/>
+      <w:lvlJc w:val="left"/>
+      <w:lvlText w:val="o"/>
+      <w:numFmt w:val="bullet"/>
+      <w:pPr>
+        <w:pBdr/>
+        <w:spacing/>
+        <w:ind w:hanging="360" w:left="3600"/>
+      </w:pPr>
+      <w:rPr>
+        <w:rFonts w:hint="default" w:ascii="Courier New" w:hAnsi="Courier New" w:eastAsia="Courier New" w:cs="Courier New"/>
+      </w:rPr>
+      <w:start w:val="1"/>
+      <w:suff w:val="tab"/>
+    </w:lvl>
+    <w:lvl w:ilvl="5">
+      <w:isLgl w:val="false"/>
+      <w:lvlJc w:val="left"/>
+      <w:lvlText w:val="§"/>
+      <w:numFmt w:val="bullet"/>
+      <w:pPr>
+        <w:pBdr/>
+        <w:spacing/>
+        <w:ind w:hanging="360" w:left="4320"/>
+      </w:pPr>
+      <w:rPr>
+        <w:rFonts w:hint="default" w:ascii="Wingdings" w:hAnsi="Wingdings" w:eastAsia="Wingdings" w:cs="Wingdings"/>
+      </w:rPr>
+      <w:start w:val="1"/>
+      <w:suff w:val="tab"/>
+    </w:lvl>
+    <w:lvl w:ilvl="6">
+      <w:isLgl w:val="false"/>
+      <w:lvlJc w:val="left"/>
+      <w:lvlText w:val="·"/>
+      <w:numFmt w:val="bullet"/>
+      <w:pPr>
+        <w:pBdr/>
+        <w:spacing/>
+        <w:ind w:hanging="360" w:left="5040"/>
+      </w:pPr>
+      <w:rPr>
+        <w:rFonts w:hint="default" w:ascii="Symbol" w:hAnsi="Symbol" w:eastAsia="Symbol" w:cs="Symbol"/>
+      </w:rPr>
+      <w:start w:val="1"/>
+      <w:suff w:val="tab"/>
+    </w:lvl>
+    <w:lvl w:ilvl="7">
+      <w:isLgl w:val="false"/>
+      <w:lvlJc w:val="left"/>
+      <w:lvlText w:val="o"/>
+      <w:numFmt w:val="bullet"/>
+      <w:pPr>
+        <w:pBdr/>
+        <w:spacing/>
+        <w:ind w:hanging="360" w:left="5760"/>
+      </w:pPr>
+      <w:rPr>
+        <w:rFonts w:hint="default" w:ascii="Courier New" w:hAnsi="Courier New" w:eastAsia="Courier New" w:cs="Courier New"/>
+      </w:rPr>
+      <w:start w:val="1"/>
+      <w:suff w:val="tab"/>
+    </w:lvl>
+    <w:lvl w:ilvl="8">
+      <w:isLgl w:val="false"/>
+      <w:lvlJc w:val="left"/>
+      <w:lvlText w:val="§"/>
+      <w:numFmt w:val="bullet"/>
+      <w:pPr>
+        <w:pBdr/>
+        <w:spacing/>
+        <w:ind w:hanging="360" w:left="6480"/>
+      </w:pPr>
+      <w:rPr>
+        <w:rFonts w:hint="default" w:ascii="Wingdings" w:hAnsi="Wingdings" w:eastAsia="Wingdings" w:cs="Wingdings"/>
+      </w:rPr>
+      <w:start w:val="1"/>
+      <w:suff w:val="tab"/>
+    </w:lvl>
+  </w:abstractNum>
+  <w:abstractNum w:abstractNumId="27">
+    <w:lvl w:ilvl="0">
+      <w:isLgl w:val="false"/>
+      <w:lvlJc w:val="left"/>
+      <w:lvlText w:val="·"/>
+      <w:numFmt w:val="bullet"/>
+      <w:pPr>
+        <w:pBdr/>
+        <w:spacing/>
+        <w:ind w:hanging="360" w:left="720"/>
       </w:pPr>
       <w:rPr>
         <w:rFonts w:hint="default" w:ascii="Symbol" w:hAnsi="Symbol" w:eastAsia="Symbol" w:cs="Symbol"/>
@@ -6943,6 +7233,9 @@
   </w:num>
   <w:num w:numId="27">
     <w:abstractNumId w:val="26"/>
+  </w:num>
+  <w:num w:numId="28">
+    <w:abstractNumId w:val="27"/>
   </w:num>
 </w:numbering>
 </file>
@@ -7105,9 +7398,9 @@
     <w:lsdException w:name="Bibliography" w:uiPriority="37"/>
     <w:lsdException w:name="TOC Heading" w:uiPriority="39" w:qFormat="1"/>
   </w:latentStyles>
-  <w:style w:type="table" w:styleId="739">
+  <w:style w:type="table" w:styleId="751">
     <w:name w:val="Table Grid"/>
-    <w:basedOn w:val="924"/>
+    <w:basedOn w:val="936"/>
     <w:uiPriority w:val="59"/>
     <w:pPr>
       <w:pBdr/>
@@ -7304,9 +7597,9 @@
       </w:tcPr>
     </w:tblStylePr>
   </w:style>
-  <w:style w:type="table" w:styleId="740">
+  <w:style w:type="table" w:styleId="752">
     <w:name w:val="Table Grid Light"/>
-    <w:basedOn w:val="924"/>
+    <w:basedOn w:val="936"/>
     <w:uiPriority w:val="59"/>
     <w:pPr>
       <w:pBdr/>
@@ -7503,9 +7796,9 @@
       </w:tcPr>
     </w:tblStylePr>
   </w:style>
-  <w:style w:type="table" w:styleId="741">
+  <w:style w:type="table" w:styleId="753">
     <w:name w:val="Plain Table 1"/>
-    <w:basedOn w:val="924"/>
+    <w:basedOn w:val="936"/>
     <w:uiPriority w:val="59"/>
     <w:pPr>
       <w:pBdr/>
@@ -7728,9 +8021,9 @@
       </w:tcPr>
     </w:tblStylePr>
   </w:style>
-  <w:style w:type="table" w:styleId="742">
+  <w:style w:type="table" w:styleId="754">
     <w:name w:val="Plain Table 2"/>
-    <w:basedOn w:val="924"/>
+    <w:basedOn w:val="936"/>
     <w:uiPriority w:val="59"/>
     <w:pPr>
       <w:pBdr/>
@@ -7961,9 +8254,9 @@
       </w:tcPr>
     </w:tblStylePr>
   </w:style>
-  <w:style w:type="table" w:styleId="743">
+  <w:style w:type="table" w:styleId="755">
     <w:name w:val="Plain Table 3"/>
-    <w:basedOn w:val="924"/>
+    <w:basedOn w:val="936"/>
     <w:uiPriority w:val="99"/>
     <w:pPr>
       <w:pBdr/>
@@ -8191,9 +8484,9 @@
       </w:tcPr>
     </w:tblStylePr>
   </w:style>
-  <w:style w:type="table" w:styleId="744">
+  <w:style w:type="table" w:styleId="756">
     <w:name w:val="Plain Table 4"/>
-    <w:basedOn w:val="924"/>
+    <w:basedOn w:val="936"/>
     <w:uiPriority w:val="99"/>
     <w:pPr>
       <w:pBdr/>
@@ -8407,9 +8700,9 @@
       </w:tcPr>
     </w:tblStylePr>
   </w:style>
-  <w:style w:type="table" w:styleId="745">
+  <w:style w:type="table" w:styleId="757">
     <w:name w:val="Plain Table 5"/>
-    <w:basedOn w:val="924"/>
+    <w:basedOn w:val="936"/>
     <w:uiPriority w:val="99"/>
     <w:pPr>
       <w:pBdr/>
@@ -8640,9 +8933,9 @@
       </w:tcPr>
     </w:tblStylePr>
   </w:style>
-  <w:style w:type="table" w:styleId="746">
+  <w:style w:type="table" w:styleId="758">
     <w:name w:val="Grid Table 1 Light"/>
-    <w:basedOn w:val="924"/>
+    <w:basedOn w:val="936"/>
     <w:uiPriority w:val="99"/>
     <w:pPr>
       <w:pBdr/>
@@ -8863,9 +9156,9 @@
       </w:tcPr>
     </w:tblStylePr>
   </w:style>
-  <w:style w:type="table" w:styleId="747">
+  <w:style w:type="table" w:styleId="759">
     <w:name w:val="Grid Table 1 Light - Accent 1"/>
-    <w:basedOn w:val="924"/>
+    <w:basedOn w:val="936"/>
     <w:uiPriority w:val="99"/>
     <w:pPr>
       <w:pBdr/>
@@ -9086,9 +9379,9 @@
       </w:tcPr>
     </w:tblStylePr>
   </w:style>
-  <w:style w:type="table" w:styleId="748">
+  <w:style w:type="table" w:styleId="760">
     <w:name w:val="Grid Table 1 Light - Accent 2"/>
-    <w:basedOn w:val="924"/>
+    <w:basedOn w:val="936"/>
     <w:uiPriority w:val="99"/>
     <w:pPr>
       <w:pBdr/>
@@ -9309,9 +9602,9 @@
       </w:tcPr>
     </w:tblStylePr>
   </w:style>
-  <w:style w:type="table" w:styleId="749">
+  <w:style w:type="table" w:styleId="761">
     <w:name w:val="Grid Table 1 Light - Accent 3"/>
-    <w:basedOn w:val="924"/>
+    <w:basedOn w:val="936"/>
     <w:uiPriority w:val="99"/>
     <w:pPr>
       <w:pBdr/>
@@ -9532,9 +9825,9 @@
       </w:tcPr>
     </w:tblStylePr>
   </w:style>
-  <w:style w:type="table" w:styleId="750">
+  <w:style w:type="table" w:styleId="762">
     <w:name w:val="Grid Table 1 Light - Accent 4"/>
-    <w:basedOn w:val="924"/>
+    <w:basedOn w:val="936"/>
     <w:uiPriority w:val="99"/>
     <w:pPr>
       <w:pBdr/>
@@ -9755,9 +10048,9 @@
       </w:tcPr>
     </w:tblStylePr>
   </w:style>
-  <w:style w:type="table" w:styleId="751">
+  <w:style w:type="table" w:styleId="763">
     <w:name w:val="Grid Table 1 Light - Accent 5"/>
-    <w:basedOn w:val="924"/>
+    <w:basedOn w:val="936"/>
     <w:uiPriority w:val="99"/>
     <w:pPr>
       <w:pBdr/>
@@ -9978,9 +10271,9 @@
       </w:tcPr>
     </w:tblStylePr>
   </w:style>
-  <w:style w:type="table" w:styleId="752">
+  <w:style w:type="table" w:styleId="764">
     <w:name w:val="Grid Table 1 Light - Accent 6"/>
-    <w:basedOn w:val="924"/>
+    <w:basedOn w:val="936"/>
     <w:uiPriority w:val="99"/>
     <w:pPr>
       <w:pBdr/>
@@ -10201,9 +10494,9 @@
       </w:tcPr>
     </w:tblStylePr>
   </w:style>
-  <w:style w:type="table" w:styleId="753">
+  <w:style w:type="table" w:styleId="765">
     <w:name w:val="Grid Table 2"/>
-    <w:basedOn w:val="924"/>
+    <w:basedOn w:val="936"/>
     <w:uiPriority w:val="99"/>
     <w:pPr>
       <w:pBdr/>
@@ -10433,9 +10726,9 @@
       </w:tcPr>
     </w:tblStylePr>
   </w:style>
-  <w:style w:type="table" w:styleId="754">
+  <w:style w:type="table" w:styleId="766">
     <w:name w:val="Grid Table 2 - Accent 1"/>
-    <w:basedOn w:val="924"/>
+    <w:basedOn w:val="936"/>
     <w:uiPriority w:val="99"/>
     <w:pPr>
       <w:pBdr/>
@@ -10665,9 +10958,9 @@
       </w:tcPr>
     </w:tblStylePr>
   </w:style>
-  <w:style w:type="table" w:styleId="755">
+  <w:style w:type="table" w:styleId="767">
     <w:name w:val="Grid Table 2 - Accent 2"/>
-    <w:basedOn w:val="924"/>
+    <w:basedOn w:val="936"/>
     <w:uiPriority w:val="99"/>
     <w:pPr>
       <w:pBdr/>
@@ -10897,9 +11190,9 @@
       </w:tcPr>
     </w:tblStylePr>
   </w:style>
-  <w:style w:type="table" w:styleId="756">
+  <w:style w:type="table" w:styleId="768">
     <w:name w:val="Grid Table 2 - Accent 3"/>
-    <w:basedOn w:val="924"/>
+    <w:basedOn w:val="936"/>
     <w:uiPriority w:val="99"/>
     <w:pPr>
       <w:pBdr/>
@@ -11129,9 +11422,9 @@
       </w:tcPr>
     </w:tblStylePr>
   </w:style>
-  <w:style w:type="table" w:styleId="757">
+  <w:style w:type="table" w:styleId="769">
     <w:name w:val="Grid Table 2 - Accent 4"/>
-    <w:basedOn w:val="924"/>
+    <w:basedOn w:val="936"/>
     <w:uiPriority w:val="99"/>
     <w:pPr>
       <w:pBdr/>
@@ -11361,9 +11654,9 @@
       </w:tcPr>
     </w:tblStylePr>
   </w:style>
-  <w:style w:type="table" w:styleId="758">
+  <w:style w:type="table" w:styleId="770">
     <w:name w:val="Grid Table 2 - Accent 5"/>
-    <w:basedOn w:val="924"/>
+    <w:basedOn w:val="936"/>
     <w:uiPriority w:val="99"/>
     <w:pPr>
       <w:pBdr/>
@@ -11593,9 +11886,9 @@
       </w:tcPr>
     </w:tblStylePr>
   </w:style>
-  <w:style w:type="table" w:styleId="759">
+  <w:style w:type="table" w:styleId="771">
     <w:name w:val="Grid Table 2 - Accent 6"/>
-    <w:basedOn w:val="924"/>
+    <w:basedOn w:val="936"/>
     <w:uiPriority w:val="99"/>
     <w:pPr>
       <w:pBdr/>
@@ -11825,9 +12118,9 @@
       </w:tcPr>
     </w:tblStylePr>
   </w:style>
-  <w:style w:type="table" w:styleId="760">
+  <w:style w:type="table" w:styleId="772">
     <w:name w:val="Grid Table 3"/>
-    <w:basedOn w:val="924"/>
+    <w:basedOn w:val="936"/>
     <w:uiPriority w:val="99"/>
     <w:pPr>
       <w:pBdr/>
@@ -12070,9 +12363,9 @@
       </w:tcPr>
     </w:tblStylePr>
   </w:style>
-  <w:style w:type="table" w:styleId="761">
+  <w:style w:type="table" w:styleId="773">
     <w:name w:val="Grid Table 3 - Accent 1"/>
-    <w:basedOn w:val="924"/>
+    <w:basedOn w:val="936"/>
     <w:uiPriority w:val="99"/>
     <w:pPr>
       <w:pBdr/>
@@ -12315,9 +12608,9 @@
       </w:tcPr>
     </w:tblStylePr>
   </w:style>
-  <w:style w:type="table" w:styleId="762">
+  <w:style w:type="table" w:styleId="774">
     <w:name w:val="Grid Table 3 - Accent 2"/>
-    <w:basedOn w:val="924"/>
+    <w:basedOn w:val="936"/>
     <w:uiPriority w:val="99"/>
     <w:pPr>
       <w:pBdr/>
@@ -12560,9 +12853,9 @@
       </w:tcPr>
     </w:tblStylePr>
   </w:style>
-  <w:style w:type="table" w:styleId="763">
+  <w:style w:type="table" w:styleId="775">
     <w:name w:val="Grid Table 3 - Accent 3"/>
-    <w:basedOn w:val="924"/>
+    <w:basedOn w:val="936"/>
     <w:uiPriority w:val="99"/>
     <w:pPr>
       <w:pBdr/>
@@ -12805,9 +13098,9 @@
       </w:tcPr>
     </w:tblStylePr>
   </w:style>
-  <w:style w:type="table" w:styleId="764">
+  <w:style w:type="table" w:styleId="776">
     <w:name w:val="Grid Table 3 - Accent 4"/>
-    <w:basedOn w:val="924"/>
+    <w:basedOn w:val="936"/>
     <w:uiPriority w:val="99"/>
     <w:pPr>
       <w:pBdr/>
@@ -13050,9 +13343,9 @@
       </w:tcPr>
     </w:tblStylePr>
   </w:style>
-  <w:style w:type="table" w:styleId="765">
+  <w:style w:type="table" w:styleId="777">
     <w:name w:val="Grid Table 3 - Accent 5"/>
-    <w:basedOn w:val="924"/>
+    <w:basedOn w:val="936"/>
     <w:uiPriority w:val="99"/>
     <w:pPr>
       <w:pBdr/>
@@ -13295,9 +13588,9 @@
       </w:tcPr>
     </w:tblStylePr>
   </w:style>
-  <w:style w:type="table" w:styleId="766">
+  <w:style w:type="table" w:styleId="778">
     <w:name w:val="Grid Table 3 - Accent 6"/>
-    <w:basedOn w:val="924"/>
+    <w:basedOn w:val="936"/>
     <w:uiPriority w:val="99"/>
     <w:pPr>
       <w:pBdr/>
@@ -13540,9 +13833,9 @@
       </w:tcPr>
     </w:tblStylePr>
   </w:style>
-  <w:style w:type="table" w:styleId="767">
+  <w:style w:type="table" w:styleId="779">
     <w:name w:val="Grid Table 4"/>
-    <w:basedOn w:val="924"/>
+    <w:basedOn w:val="936"/>
     <w:uiPriority w:val="59"/>
     <w:pPr>
       <w:pBdr/>
@@ -13773,9 +14066,9 @@
       </w:tcPr>
     </w:tblStylePr>
   </w:style>
-  <w:style w:type="table" w:styleId="768">
+  <w:style w:type="table" w:styleId="780">
     <w:name w:val="Grid Table 4 - Accent 1"/>
-    <w:basedOn w:val="924"/>
+    <w:basedOn w:val="936"/>
     <w:uiPriority w:val="59"/>
     <w:pPr>
       <w:pBdr/>
@@ -14006,9 +14299,9 @@
       </w:tcPr>
     </w:tblStylePr>
   </w:style>
-  <w:style w:type="table" w:styleId="769">
+  <w:style w:type="table" w:styleId="781">
     <w:name w:val="Grid Table 4 - Accent 2"/>
-    <w:basedOn w:val="924"/>
+    <w:basedOn w:val="936"/>
     <w:uiPriority w:val="59"/>
     <w:pPr>
       <w:pBdr/>
@@ -14239,9 +14532,9 @@
       </w:tcPr>
     </w:tblStylePr>
   </w:style>
-  <w:style w:type="table" w:styleId="770">
+  <w:style w:type="table" w:styleId="782">
     <w:name w:val="Grid Table 4 - Accent 3"/>
-    <w:basedOn w:val="924"/>
+    <w:basedOn w:val="936"/>
     <w:uiPriority w:val="59"/>
     <w:pPr>
       <w:pBdr/>
@@ -14472,9 +14765,9 @@
       </w:tcPr>
     </w:tblStylePr>
   </w:style>
-  <w:style w:type="table" w:styleId="771">
+  <w:style w:type="table" w:styleId="783">
     <w:name w:val="Grid Table 4 - Accent 4"/>
-    <w:basedOn w:val="924"/>
+    <w:basedOn w:val="936"/>
     <w:uiPriority w:val="59"/>
     <w:pPr>
       <w:pBdr/>
@@ -14705,9 +14998,9 @@
       </w:tcPr>
     </w:tblStylePr>
   </w:style>
-  <w:style w:type="table" w:styleId="772">
+  <w:style w:type="table" w:styleId="784">
     <w:name w:val="Grid Table 4 - Accent 5"/>
-    <w:basedOn w:val="924"/>
+    <w:basedOn w:val="936"/>
     <w:uiPriority w:val="59"/>
     <w:pPr>
       <w:pBdr/>
@@ -14938,9 +15231,9 @@
       </w:tcPr>
     </w:tblStylePr>
   </w:style>
-  <w:style w:type="table" w:styleId="773">
+  <w:style w:type="table" w:styleId="785">
     <w:name w:val="Grid Table 4 - Accent 6"/>
-    <w:basedOn w:val="924"/>
+    <w:basedOn w:val="936"/>
     <w:uiPriority w:val="59"/>
     <w:pPr>
       <w:pBdr/>
@@ -15171,9 +15464,9 @@
       </w:tcPr>
     </w:tblStylePr>
   </w:style>
-  <w:style w:type="table" w:styleId="774">
+  <w:style w:type="table" w:styleId="786">
     <w:name w:val="Grid Table 5 Dark"/>
-    <w:basedOn w:val="924"/>
+    <w:basedOn w:val="936"/>
     <w:uiPriority w:val="99"/>
     <w:pPr>
       <w:pBdr/>
@@ -15399,9 +15692,9 @@
       </w:tcPr>
     </w:tblStylePr>
   </w:style>
-  <w:style w:type="table" w:styleId="775">
+  <w:style w:type="table" w:styleId="787">
     <w:name w:val="Grid Table 5 Dark- Accent 1"/>
-    <w:basedOn w:val="924"/>
+    <w:basedOn w:val="936"/>
     <w:uiPriority w:val="99"/>
     <w:pPr>
       <w:pBdr/>
@@ -15627,9 +15920,9 @@
       </w:tcPr>
     </w:tblStylePr>
   </w:style>
-  <w:style w:type="table" w:styleId="776">
+  <w:style w:type="table" w:styleId="788">
     <w:name w:val="Grid Table 5 Dark - Accent 2"/>
-    <w:basedOn w:val="924"/>
+    <w:basedOn w:val="936"/>
     <w:uiPriority w:val="99"/>
     <w:pPr>
       <w:pBdr/>
@@ -15855,9 +16148,9 @@
       </w:tcPr>
     </w:tblStylePr>
   </w:style>
-  <w:style w:type="table" w:styleId="777">
+  <w:style w:type="table" w:styleId="789">
     <w:name w:val="Grid Table 5 Dark - Accent 3"/>
-    <w:basedOn w:val="924"/>
+    <w:basedOn w:val="936"/>
     <w:uiPriority w:val="99"/>
     <w:pPr>
       <w:pBdr/>
@@ -16083,9 +16376,9 @@
       </w:tcPr>
     </w:tblStylePr>
   </w:style>
-  <w:style w:type="table" w:styleId="778">
+  <w:style w:type="table" w:styleId="790">
     <w:name w:val="Grid Table 5 Dark- Accent 4"/>
-    <w:basedOn w:val="924"/>
+    <w:basedOn w:val="936"/>
     <w:uiPriority w:val="99"/>
     <w:pPr>
       <w:pBdr/>
@@ -16311,9 +16604,9 @@
       </w:tcPr>
     </w:tblStylePr>
   </w:style>
-  <w:style w:type="table" w:styleId="779">
+  <w:style w:type="table" w:styleId="791">
     <w:name w:val="Grid Table 5 Dark - Accent 5"/>
-    <w:basedOn w:val="924"/>
+    <w:basedOn w:val="936"/>
     <w:uiPriority w:val="99"/>
     <w:pPr>
       <w:pBdr/>
@@ -16539,9 +16832,9 @@
       </w:tcPr>
     </w:tblStylePr>
   </w:style>
-  <w:style w:type="table" w:styleId="780">
+  <w:style w:type="table" w:styleId="792">
     <w:name w:val="Grid Table 5 Dark - Accent 6"/>
-    <w:basedOn w:val="924"/>
+    <w:basedOn w:val="936"/>
     <w:uiPriority w:val="99"/>
     <w:pPr>
       <w:pBdr/>
@@ -16767,9 +17060,9 @@
       </w:tcPr>
     </w:tblStylePr>
   </w:style>
-  <w:style w:type="table" w:styleId="781">
+  <w:style w:type="table" w:styleId="793">
     <w:name w:val="Grid Table 6 Colorful"/>
-    <w:basedOn w:val="924"/>
+    <w:basedOn w:val="936"/>
     <w:uiPriority w:val="99"/>
     <w:pPr>
       <w:pBdr/>
@@ -16997,9 +17290,9 @@
       </w:tcPr>
     </w:tblStylePr>
   </w:style>
-  <w:style w:type="table" w:styleId="782">
+  <w:style w:type="table" w:styleId="794">
     <w:name w:val="Grid Table 6 Colorful - Accent 1"/>
-    <w:basedOn w:val="924"/>
+    <w:basedOn w:val="936"/>
     <w:uiPriority w:val="99"/>
     <w:pPr>
       <w:pBdr/>
@@ -17227,9 +17520,9 @@
       </w:tcPr>
     </w:tblStylePr>
   </w:style>
-  <w:style w:type="table" w:styleId="783">
+  <w:style w:type="table" w:styleId="795">
     <w:name w:val="Grid Table 6 Colorful - Accent 2"/>
-    <w:basedOn w:val="924"/>
+    <w:basedOn w:val="936"/>
     <w:uiPriority w:val="99"/>
     <w:pPr>
       <w:pBdr/>
@@ -17457,9 +17750,9 @@
       </w:tcPr>
     </w:tblStylePr>
   </w:style>
-  <w:style w:type="table" w:styleId="784">
+  <w:style w:type="table" w:styleId="796">
     <w:name w:val="Grid Table 6 Colorful - Accent 3"/>
-    <w:basedOn w:val="924"/>
+    <w:basedOn w:val="936"/>
     <w:uiPriority w:val="99"/>
     <w:pPr>
       <w:pBdr/>
@@ -17687,9 +17980,9 @@
       </w:tcPr>
     </w:tblStylePr>
   </w:style>
-  <w:style w:type="table" w:styleId="785">
+  <w:style w:type="table" w:styleId="797">
     <w:name w:val="Grid Table 6 Colorful - Accent 4"/>
-    <w:basedOn w:val="924"/>
+    <w:basedOn w:val="936"/>
     <w:uiPriority w:val="99"/>
     <w:pPr>
       <w:pBdr/>
@@ -17917,9 +18210,9 @@
       </w:tcPr>
     </w:tblStylePr>
   </w:style>
-  <w:style w:type="table" w:styleId="786">
+  <w:style w:type="table" w:styleId="798">
     <w:name w:val="Grid Table 6 Colorful - Accent 5"/>
-    <w:basedOn w:val="924"/>
+    <w:basedOn w:val="936"/>
     <w:uiPriority w:val="99"/>
     <w:pPr>
       <w:pBdr/>
@@ -18147,9 +18440,9 @@
       </w:tcPr>
     </w:tblStylePr>
   </w:style>
-  <w:style w:type="table" w:styleId="787">
+  <w:style w:type="table" w:styleId="799">
     <w:name w:val="Grid Table 6 Colorful - Accent 6"/>
-    <w:basedOn w:val="924"/>
+    <w:basedOn w:val="936"/>
     <w:uiPriority w:val="99"/>
     <w:pPr>
       <w:pBdr/>
@@ -18377,9 +18670,9 @@
       </w:tcPr>
     </w:tblStylePr>
   </w:style>
-  <w:style w:type="table" w:styleId="788">
+  <w:style w:type="table" w:styleId="800">
     <w:name w:val="Grid Table 7 Colorful"/>
-    <w:basedOn w:val="924"/>
+    <w:basedOn w:val="936"/>
     <w:uiPriority w:val="99"/>
     <w:pPr>
       <w:pBdr/>
@@ -18631,9 +18924,9 @@
       </w:tcPr>
     </w:tblStylePr>
   </w:style>
-  <w:style w:type="table" w:styleId="789">
+  <w:style w:type="table" w:styleId="801">
     <w:name w:val="Grid Table 7 Colorful - Accent 1"/>
-    <w:basedOn w:val="924"/>
+    <w:basedOn w:val="936"/>
     <w:uiPriority w:val="99"/>
     <w:pPr>
       <w:pBdr/>
@@ -18885,9 +19178,9 @@
       </w:tcPr>
     </w:tblStylePr>
   </w:style>
-  <w:style w:type="table" w:styleId="790">
+  <w:style w:type="table" w:styleId="802">
     <w:name w:val="Grid Table 7 Colorful - Accent 2"/>
-    <w:basedOn w:val="924"/>
+    <w:basedOn w:val="936"/>
     <w:uiPriority w:val="99"/>
     <w:pPr>
       <w:pBdr/>
@@ -19139,9 +19432,9 @@
       </w:tcPr>
     </w:tblStylePr>
   </w:style>
-  <w:style w:type="table" w:styleId="791">
+  <w:style w:type="table" w:styleId="803">
     <w:name w:val="Grid Table 7 Colorful - Accent 3"/>
-    <w:basedOn w:val="924"/>
+    <w:basedOn w:val="936"/>
     <w:uiPriority w:val="99"/>
     <w:pPr>
       <w:pBdr/>
@@ -19393,9 +19686,9 @@
       </w:tcPr>
     </w:tblStylePr>
   </w:style>
-  <w:style w:type="table" w:styleId="792">
+  <w:style w:type="table" w:styleId="804">
     <w:name w:val="Grid Table 7 Colorful - Accent 4"/>
-    <w:basedOn w:val="924"/>
+    <w:basedOn w:val="936"/>
     <w:uiPriority w:val="99"/>
     <w:pPr>
       <w:pBdr/>
@@ -19647,9 +19940,9 @@
       </w:tcPr>
     </w:tblStylePr>
   </w:style>
-  <w:style w:type="table" w:styleId="793">
+  <w:style w:type="table" w:styleId="805">
     <w:name w:val="Grid Table 7 Colorful - Accent 5"/>
-    <w:basedOn w:val="924"/>
+    <w:basedOn w:val="936"/>
     <w:uiPriority w:val="99"/>
     <w:pPr>
       <w:pBdr/>
@@ -19901,9 +20194,9 @@
       </w:tcPr>
     </w:tblStylePr>
   </w:style>
-  <w:style w:type="table" w:styleId="794">
+  <w:style w:type="table" w:styleId="806">
     <w:name w:val="Grid Table 7 Colorful - Accent 6"/>
-    <w:basedOn w:val="924"/>
+    <w:basedOn w:val="936"/>
     <w:uiPriority w:val="99"/>
     <w:pPr>
       <w:pBdr/>
@@ -20155,9 +20448,9 @@
       </w:tcPr>
     </w:tblStylePr>
   </w:style>
-  <w:style w:type="table" w:styleId="795">
+  <w:style w:type="table" w:styleId="807">
     <w:name w:val="List Table 1 Light"/>
-    <w:basedOn w:val="924"/>
+    <w:basedOn w:val="936"/>
     <w:uiPriority w:val="99"/>
     <w:pPr>
       <w:pBdr/>
@@ -20371,9 +20664,9 @@
       </w:tcPr>
     </w:tblStylePr>
   </w:style>
-  <w:style w:type="table" w:styleId="796">
+  <w:style w:type="table" w:styleId="808">
     <w:name w:val="List Table 1 Light - Accent 1"/>
-    <w:basedOn w:val="924"/>
+    <w:basedOn w:val="936"/>
     <w:uiPriority w:val="99"/>
     <w:pPr>
       <w:pBdr/>
@@ -20587,9 +20880,9 @@
       </w:tcPr>
     </w:tblStylePr>
   </w:style>
-  <w:style w:type="table" w:styleId="797">
+  <w:style w:type="table" w:styleId="809">
     <w:name w:val="List Table 1 Light - Accent 2"/>
-    <w:basedOn w:val="924"/>
+    <w:basedOn w:val="936"/>
     <w:uiPriority w:val="99"/>
     <w:pPr>
       <w:pBdr/>
@@ -20803,9 +21096,9 @@
       </w:tcPr>
     </w:tblStylePr>
   </w:style>
-  <w:style w:type="table" w:styleId="798">
+  <w:style w:type="table" w:styleId="810">
     <w:name w:val="List Table 1 Light - Accent 3"/>
-    <w:basedOn w:val="924"/>
+    <w:basedOn w:val="936"/>
     <w:uiPriority w:val="99"/>
     <w:pPr>
       <w:pBdr/>
@@ -21019,9 +21312,9 @@
       </w:tcPr>
     </w:tblStylePr>
   </w:style>
-  <w:style w:type="table" w:styleId="799">
+  <w:style w:type="table" w:styleId="811">
     <w:name w:val="List Table 1 Light - Accent 4"/>
-    <w:basedOn w:val="924"/>
+    <w:basedOn w:val="936"/>
     <w:uiPriority w:val="99"/>
     <w:pPr>
       <w:pBdr/>
@@ -21235,9 +21528,9 @@
       </w:tcPr>
     </w:tblStylePr>
   </w:style>
-  <w:style w:type="table" w:styleId="800">
+  <w:style w:type="table" w:styleId="812">
     <w:name w:val="List Table 1 Light - Accent 5"/>
-    <w:basedOn w:val="924"/>
+    <w:basedOn w:val="936"/>
     <w:uiPriority w:val="99"/>
     <w:pPr>
       <w:pBdr/>
@@ -21451,9 +21744,9 @@
       </w:tcPr>
     </w:tblStylePr>
   </w:style>
-  <w:style w:type="table" w:styleId="801">
+  <w:style w:type="table" w:styleId="813">
     <w:name w:val="List Table 1 Light - Accent 6"/>
-    <w:basedOn w:val="924"/>
+    <w:basedOn w:val="936"/>
     <w:uiPriority w:val="99"/>
     <w:pPr>
       <w:pBdr/>
@@ -21667,9 +21960,9 @@
       </w:tcPr>
     </w:tblStylePr>
   </w:style>
-  <w:style w:type="table" w:styleId="802">
+  <w:style w:type="table" w:styleId="814">
     <w:name w:val="List Table 2"/>
-    <w:basedOn w:val="924"/>
+    <w:basedOn w:val="936"/>
     <w:uiPriority w:val="99"/>
     <w:pPr>
       <w:pBdr/>
@@ -21905,9 +22198,9 @@
       </w:tcPr>
     </w:tblStylePr>
   </w:style>
-  <w:style w:type="table" w:styleId="803">
+  <w:style w:type="table" w:styleId="815">
     <w:name w:val="List Table 2 - Accent 1"/>
-    <w:basedOn w:val="924"/>
+    <w:basedOn w:val="936"/>
     <w:uiPriority w:val="99"/>
     <w:pPr>
       <w:pBdr/>
@@ -22143,9 +22436,9 @@
       </w:tcPr>
     </w:tblStylePr>
   </w:style>
-  <w:style w:type="table" w:styleId="804">
+  <w:style w:type="table" w:styleId="816">
     <w:name w:val="List Table 2 - Accent 2"/>
-    <w:basedOn w:val="924"/>
+    <w:basedOn w:val="936"/>
     <w:uiPriority w:val="99"/>
     <w:pPr>
       <w:pBdr/>
@@ -22381,9 +22674,9 @@
       </w:tcPr>
     </w:tblStylePr>
   </w:style>
-  <w:style w:type="table" w:styleId="805">
+  <w:style w:type="table" w:styleId="817">
     <w:name w:val="List Table 2 - Accent 3"/>
-    <w:basedOn w:val="924"/>
+    <w:basedOn w:val="936"/>
     <w:uiPriority w:val="99"/>
     <w:pPr>
       <w:pBdr/>
@@ -22619,9 +22912,9 @@
       </w:tcPr>
     </w:tblStylePr>
   </w:style>
-  <w:style w:type="table" w:styleId="806">
+  <w:style w:type="table" w:styleId="818">
     <w:name w:val="List Table 2 - Accent 4"/>
-    <w:basedOn w:val="924"/>
+    <w:basedOn w:val="936"/>
     <w:uiPriority w:val="99"/>
     <w:pPr>
       <w:pBdr/>
@@ -22857,9 +23150,9 @@
       </w:tcPr>
     </w:tblStylePr>
   </w:style>
-  <w:style w:type="table" w:styleId="807">
+  <w:style w:type="table" w:styleId="819">
     <w:name w:val="List Table 2 - Accent 5"/>
-    <w:basedOn w:val="924"/>
+    <w:basedOn w:val="936"/>
     <w:uiPriority w:val="99"/>
     <w:pPr>
       <w:pBdr/>
@@ -23095,9 +23388,9 @@
       </w:tcPr>
     </w:tblStylePr>
   </w:style>
-  <w:style w:type="table" w:styleId="808">
+  <w:style w:type="table" w:styleId="820">
     <w:name w:val="List Table 2 - Accent 6"/>
-    <w:basedOn w:val="924"/>
+    <w:basedOn w:val="936"/>
     <w:uiPriority w:val="99"/>
     <w:pPr>
       <w:pBdr/>
@@ -23333,9 +23626,9 @@
       </w:tcPr>
     </w:tblStylePr>
   </w:style>
-  <w:style w:type="table" w:styleId="809">
+  <w:style w:type="table" w:styleId="821">
     <w:name w:val="List Table 3"/>
-    <w:basedOn w:val="924"/>
+    <w:basedOn w:val="936"/>
     <w:uiPriority w:val="99"/>
     <w:pPr>
       <w:pBdr/>
@@ -23561,9 +23854,9 @@
       </w:tcPr>
     </w:tblStylePr>
   </w:style>
-  <w:style w:type="table" w:styleId="810">
+  <w:style w:type="table" w:styleId="822">
     <w:name w:val="List Table 3 - Accent 1"/>
-    <w:basedOn w:val="924"/>
+    <w:basedOn w:val="936"/>
     <w:uiPriority w:val="99"/>
     <w:pPr>
       <w:pBdr/>
@@ -23789,9 +24082,9 @@
       </w:tcPr>
     </w:tblStylePr>
   </w:style>
-  <w:style w:type="table" w:styleId="811">
+  <w:style w:type="table" w:styleId="823">
     <w:name w:val="List Table 3 - Accent 2"/>
-    <w:basedOn w:val="924"/>
+    <w:basedOn w:val="936"/>
     <w:uiPriority w:val="99"/>
     <w:pPr>
       <w:pBdr/>
@@ -24017,9 +24310,9 @@
       </w:tcPr>
     </w:tblStylePr>
   </w:style>
-  <w:style w:type="table" w:styleId="812">
+  <w:style w:type="table" w:styleId="824">
     <w:name w:val="List Table 3 - Accent 3"/>
-    <w:basedOn w:val="924"/>
+    <w:basedOn w:val="936"/>
     <w:uiPriority w:val="99"/>
     <w:pPr>
       <w:pBdr/>
@@ -24245,9 +24538,9 @@
       </w:tcPr>
     </w:tblStylePr>
   </w:style>
-  <w:style w:type="table" w:styleId="813">
+  <w:style w:type="table" w:styleId="825">
     <w:name w:val="List Table 3 - Accent 4"/>
-    <w:basedOn w:val="924"/>
+    <w:basedOn w:val="936"/>
     <w:uiPriority w:val="99"/>
     <w:pPr>
       <w:pBdr/>
@@ -24473,9 +24766,9 @@
       </w:tcPr>
     </w:tblStylePr>
   </w:style>
-  <w:style w:type="table" w:styleId="814">
+  <w:style w:type="table" w:styleId="826">
     <w:name w:val="List Table 3 - Accent 5"/>
-    <w:basedOn w:val="924"/>
+    <w:basedOn w:val="936"/>
     <w:uiPriority w:val="99"/>
     <w:pPr>
       <w:pBdr/>
@@ -24701,9 +24994,9 @@
       </w:tcPr>
     </w:tblStylePr>
   </w:style>
-  <w:style w:type="table" w:styleId="815">
+  <w:style w:type="table" w:styleId="827">
     <w:name w:val="List Table 3 - Accent 6"/>
-    <w:basedOn w:val="924"/>
+    <w:basedOn w:val="936"/>
     <w:uiPriority w:val="99"/>
     <w:pPr>
       <w:pBdr/>
@@ -24929,9 +25222,9 @@
       </w:tcPr>
     </w:tblStylePr>
   </w:style>
-  <w:style w:type="table" w:styleId="816">
+  <w:style w:type="table" w:styleId="828">
     <w:name w:val="List Table 4"/>
-    <w:basedOn w:val="924"/>
+    <w:basedOn w:val="936"/>
     <w:uiPriority w:val="99"/>
     <w:pPr>
       <w:pBdr/>
@@ -25154,9 +25447,9 @@
       </w:tcPr>
     </w:tblStylePr>
   </w:style>
-  <w:style w:type="table" w:styleId="817">
+  <w:style w:type="table" w:styleId="829">
     <w:name w:val="List Table 4 - Accent 1"/>
-    <w:basedOn w:val="924"/>
+    <w:basedOn w:val="936"/>
     <w:uiPriority w:val="99"/>
     <w:pPr>
       <w:pBdr/>
@@ -25379,9 +25672,9 @@
       </w:tcPr>
     </w:tblStylePr>
   </w:style>
-  <w:style w:type="table" w:styleId="818">
+  <w:style w:type="table" w:styleId="830">
     <w:name w:val="List Table 4 - Accent 2"/>
-    <w:basedOn w:val="924"/>
+    <w:basedOn w:val="936"/>
     <w:uiPriority w:val="99"/>
     <w:pPr>
       <w:pBdr/>
@@ -25604,9 +25897,9 @@
       </w:tcPr>
     </w:tblStylePr>
   </w:style>
-  <w:style w:type="table" w:styleId="819">
+  <w:style w:type="table" w:styleId="831">
     <w:name w:val="List Table 4 - Accent 3"/>
-    <w:basedOn w:val="924"/>
+    <w:basedOn w:val="936"/>
     <w:uiPriority w:val="99"/>
     <w:pPr>
       <w:pBdr/>
@@ -25829,9 +26122,9 @@
       </w:tcPr>
     </w:tblStylePr>
   </w:style>
-  <w:style w:type="table" w:styleId="820">
+  <w:style w:type="table" w:styleId="832">
     <w:name w:val="List Table 4 - Accent 4"/>
-    <w:basedOn w:val="924"/>
+    <w:basedOn w:val="936"/>
     <w:uiPriority w:val="99"/>
     <w:pPr>
       <w:pBdr/>
@@ -26054,9 +26347,9 @@
       </w:tcPr>
     </w:tblStylePr>
   </w:style>
-  <w:style w:type="table" w:styleId="821">
+  <w:style w:type="table" w:styleId="833">
     <w:name w:val="List Table 4 - Accent 5"/>
-    <w:basedOn w:val="924"/>
+    <w:basedOn w:val="936"/>
     <w:uiPriority w:val="99"/>
     <w:pPr>
       <w:pBdr/>
@@ -26279,9 +26572,9 @@
       </w:tcPr>
     </w:tblStylePr>
   </w:style>
-  <w:style w:type="table" w:styleId="822">
+  <w:style w:type="table" w:styleId="834">
     <w:name w:val="List Table 4 - Accent 6"/>
-    <w:basedOn w:val="924"/>
+    <w:basedOn w:val="936"/>
     <w:uiPriority w:val="99"/>
     <w:pPr>
       <w:pBdr/>
@@ -26504,9 +26797,9 @@
       </w:tcPr>
     </w:tblStylePr>
   </w:style>
-  <w:style w:type="table" w:styleId="823">
+  <w:style w:type="table" w:styleId="835">
     <w:name w:val="List Table 5 Dark"/>
-    <w:basedOn w:val="924"/>
+    <w:basedOn w:val="936"/>
     <w:uiPriority w:val="99"/>
     <w:pPr>
       <w:pBdr/>
@@ -26746,9 +27039,9 @@
       </w:tcPr>
     </w:tblStylePr>
   </w:style>
-  <w:style w:type="table" w:styleId="824">
+  <w:style w:type="table" w:styleId="836">
     <w:name w:val="List Table 5 Dark - Accent 1"/>
-    <w:basedOn w:val="924"/>
+    <w:basedOn w:val="936"/>
     <w:uiPriority w:val="99"/>
     <w:pPr>
       <w:pBdr/>
@@ -26988,9 +27281,9 @@
       </w:tcPr>
     </w:tblStylePr>
   </w:style>
-  <w:style w:type="table" w:styleId="825">
+  <w:style w:type="table" w:styleId="837">
     <w:name w:val="List Table 5 Dark - Accent 2"/>
-    <w:basedOn w:val="924"/>
+    <w:basedOn w:val="936"/>
     <w:uiPriority w:val="99"/>
     <w:pPr>
       <w:pBdr/>
@@ -27230,9 +27523,9 @@
       </w:tcPr>
     </w:tblStylePr>
   </w:style>
-  <w:style w:type="table" w:styleId="826">
+  <w:style w:type="table" w:styleId="838">
     <w:name w:val="List Table 5 Dark - Accent 3"/>
-    <w:basedOn w:val="924"/>
+    <w:basedOn w:val="936"/>
     <w:uiPriority w:val="99"/>
     <w:pPr>
       <w:pBdr/>
@@ -27472,9 +27765,9 @@
       </w:tcPr>
     </w:tblStylePr>
   </w:style>
-  <w:style w:type="table" w:styleId="827">
+  <w:style w:type="table" w:styleId="839">
     <w:name w:val="List Table 5 Dark - Accent 4"/>
-    <w:basedOn w:val="924"/>
+    <w:basedOn w:val="936"/>
     <w:uiPriority w:val="99"/>
     <w:pPr>
       <w:pBdr/>
@@ -27714,9 +28007,9 @@
       </w:tcPr>
     </w:tblStylePr>
   </w:style>
-  <w:style w:type="table" w:styleId="828">
+  <w:style w:type="table" w:styleId="840">
     <w:name w:val="List Table 5 Dark - Accent 5"/>
-    <w:basedOn w:val="924"/>
+    <w:basedOn w:val="936"/>
     <w:uiPriority w:val="99"/>
     <w:pPr>
       <w:pBdr/>
@@ -27956,9 +28249,9 @@
       </w:tcPr>
     </w:tblStylePr>
   </w:style>
-  <w:style w:type="table" w:styleId="829">
+  <w:style w:type="table" w:styleId="841">
     <w:name w:val="List Table 5 Dark - Accent 6"/>
-    <w:basedOn w:val="924"/>
+    <w:basedOn w:val="936"/>
     <w:uiPriority w:val="99"/>
     <w:pPr>
       <w:pBdr/>
@@ -28198,9 +28491,9 @@
       </w:tcPr>
     </w:tblStylePr>
   </w:style>
-  <w:style w:type="table" w:styleId="830">
+  <w:style w:type="table" w:styleId="842">
     <w:name w:val="List Table 6 Colorful"/>
-    <w:basedOn w:val="924"/>
+    <w:basedOn w:val="936"/>
     <w:uiPriority w:val="99"/>
     <w:pPr>
       <w:pBdr/>
@@ -28421,9 +28714,9 @@
       </w:tcPr>
     </w:tblStylePr>
   </w:style>
-  <w:style w:type="table" w:styleId="831">
+  <w:style w:type="table" w:styleId="843">
     <w:name w:val="List Table 6 Colorful - Accent 1"/>
-    <w:basedOn w:val="924"/>
+    <w:basedOn w:val="936"/>
     <w:uiPriority w:val="99"/>
     <w:pPr>
       <w:pBdr/>
@@ -28644,9 +28937,9 @@
       </w:tcPr>
     </w:tblStylePr>
   </w:style>
-  <w:style w:type="table" w:styleId="832">
+  <w:style w:type="table" w:styleId="844">
     <w:name w:val="List Table 6 Colorful - Accent 2"/>
-    <w:basedOn w:val="924"/>
+    <w:basedOn w:val="936"/>
     <w:uiPriority w:val="99"/>
     <w:pPr>
       <w:pBdr/>
@@ -28867,9 +29160,9 @@
       </w:tcPr>
     </w:tblStylePr>
   </w:style>
-  <w:style w:type="table" w:styleId="833">
+  <w:style w:type="table" w:styleId="845">
     <w:name w:val="List Table 6 Colorful - Accent 3"/>
-    <w:basedOn w:val="924"/>
+    <w:basedOn w:val="936"/>
     <w:uiPriority w:val="99"/>
     <w:pPr>
       <w:pBdr/>
@@ -29090,9 +29383,9 @@
       </w:tcPr>
     </w:tblStylePr>
   </w:style>
-  <w:style w:type="table" w:styleId="834">
+  <w:style w:type="table" w:styleId="846">
     <w:name w:val="List Table 6 Colorful - Accent 4"/>
-    <w:basedOn w:val="924"/>
+    <w:basedOn w:val="936"/>
     <w:uiPriority w:val="99"/>
     <w:pPr>
       <w:pBdr/>
@@ -29313,9 +29606,9 @@
       </w:tcPr>
     </w:tblStylePr>
   </w:style>
-  <w:style w:type="table" w:styleId="835">
+  <w:style w:type="table" w:styleId="847">
     <w:name w:val="List Table 6 Colorful - Accent 5"/>
-    <w:basedOn w:val="924"/>
+    <w:basedOn w:val="936"/>
     <w:uiPriority w:val="99"/>
     <w:pPr>
       <w:pBdr/>
@@ -29536,9 +29829,9 @@
       </w:tcPr>
     </w:tblStylePr>
   </w:style>
-  <w:style w:type="table" w:styleId="836">
+  <w:style w:type="table" w:styleId="848">
     <w:name w:val="List Table 6 Colorful - Accent 6"/>
-    <w:basedOn w:val="924"/>
+    <w:basedOn w:val="936"/>
     <w:uiPriority w:val="99"/>
     <w:pPr>
       <w:pBdr/>
@@ -29759,9 +30052,9 @@
       </w:tcPr>
     </w:tblStylePr>
   </w:style>
-  <w:style w:type="table" w:styleId="837">
+  <w:style w:type="table" w:styleId="849">
     <w:name w:val="List Table 7 Colorful"/>
-    <w:basedOn w:val="924"/>
+    <w:basedOn w:val="936"/>
     <w:uiPriority w:val="99"/>
     <w:pPr>
       <w:pBdr/>
@@ -30015,9 +30308,9 @@
       </w:tcPr>
     </w:tblStylePr>
   </w:style>
-  <w:style w:type="table" w:styleId="838">
+  <w:style w:type="table" w:styleId="850">
     <w:name w:val="List Table 7 Colorful - Accent 1"/>
-    <w:basedOn w:val="924"/>
+    <w:basedOn w:val="936"/>
     <w:uiPriority w:val="99"/>
     <w:pPr>
       <w:pBdr/>
@@ -30271,9 +30564,9 @@
       </w:tcPr>
     </w:tblStylePr>
   </w:style>
-  <w:style w:type="table" w:styleId="839">
+  <w:style w:type="table" w:styleId="851">
     <w:name w:val="List Table 7 Colorful - Accent 2"/>
-    <w:basedOn w:val="924"/>
+    <w:basedOn w:val="936"/>
     <w:uiPriority w:val="99"/>
     <w:pPr>
       <w:pBdr/>
@@ -30527,9 +30820,9 @@
       </w:tcPr>
     </w:tblStylePr>
   </w:style>
-  <w:style w:type="table" w:styleId="840">
+  <w:style w:type="table" w:styleId="852">
     <w:name w:val="List Table 7 Colorful - Accent 3"/>
-    <w:basedOn w:val="924"/>
+    <w:basedOn w:val="936"/>
     <w:uiPriority w:val="99"/>
     <w:pPr>
       <w:pBdr/>
@@ -30783,9 +31076,9 @@
       </w:tcPr>
     </w:tblStylePr>
   </w:style>
-  <w:style w:type="table" w:styleId="841">
+  <w:style w:type="table" w:styleId="853">
     <w:name w:val="List Table 7 Colorful - Accent 4"/>
-    <w:basedOn w:val="924"/>
+    <w:basedOn w:val="936"/>
     <w:uiPriority w:val="99"/>
     <w:pPr>
       <w:pBdr/>
@@ -31039,9 +31332,9 @@
       </w:tcPr>
     </w:tblStylePr>
   </w:style>
-  <w:style w:type="table" w:styleId="842">
+  <w:style w:type="table" w:styleId="854">
     <w:name w:val="List Table 7 Colorful - Accent 5"/>
-    <w:basedOn w:val="924"/>
+    <w:basedOn w:val="936"/>
     <w:uiPriority w:val="99"/>
     <w:pPr>
       <w:pBdr/>
@@ -31295,9 +31588,9 @@
       </w:tcPr>
     </w:tblStylePr>
   </w:style>
-  <w:style w:type="table" w:styleId="843">
+  <w:style w:type="table" w:styleId="855">
     <w:name w:val="List Table 7 Colorful - Accent 6"/>
-    <w:basedOn w:val="924"/>
+    <w:basedOn w:val="936"/>
     <w:uiPriority w:val="99"/>
     <w:pPr>
       <w:pBdr/>
@@ -31551,9 +31844,9 @@
       </w:tcPr>
     </w:tblStylePr>
   </w:style>
-  <w:style w:type="table" w:styleId="844">
+  <w:style w:type="table" w:styleId="856">
     <w:name w:val="Lined - Accent"/>
-    <w:basedOn w:val="924"/>
+    <w:basedOn w:val="936"/>
     <w:uiPriority w:val="99"/>
     <w:pPr>
       <w:pBdr/>
@@ -31788,9 +32081,9 @@
       </w:tcPr>
     </w:tblStylePr>
   </w:style>
-  <w:style w:type="table" w:styleId="845">
+  <w:style w:type="table" w:styleId="857">
     <w:name w:val="Lined - Accent 1"/>
-    <w:basedOn w:val="924"/>
+    <w:basedOn w:val="936"/>
     <w:uiPriority w:val="99"/>
     <w:pPr>
       <w:pBdr/>
@@ -32025,9 +32318,9 @@
       </w:tcPr>
     </w:tblStylePr>
   </w:style>
-  <w:style w:type="table" w:styleId="846">
+  <w:style w:type="table" w:styleId="858">
     <w:name w:val="Lined - Accent 2"/>
-    <w:basedOn w:val="924"/>
+    <w:basedOn w:val="936"/>
     <w:uiPriority w:val="99"/>
     <w:pPr>
       <w:pBdr/>
@@ -32262,9 +32555,9 @@
       </w:tcPr>
     </w:tblStylePr>
   </w:style>
-  <w:style w:type="table" w:styleId="847">
+  <w:style w:type="table" w:styleId="859">
     <w:name w:val="Lined - Accent 3"/>
-    <w:basedOn w:val="924"/>
+    <w:basedOn w:val="936"/>
     <w:uiPriority w:val="99"/>
     <w:pPr>
       <w:pBdr/>
@@ -32499,9 +32792,9 @@
       </w:tcPr>
     </w:tblStylePr>
   </w:style>
-  <w:style w:type="table" w:styleId="848">
+  <w:style w:type="table" w:styleId="860">
     <w:name w:val="Lined - Accent 4"/>
-    <w:basedOn w:val="924"/>
+    <w:basedOn w:val="936"/>
     <w:uiPriority w:val="99"/>
     <w:pPr>
       <w:pBdr/>
@@ -32736,9 +33029,9 @@
       </w:tcPr>
     </w:tblStylePr>
   </w:style>
-  <w:style w:type="table" w:styleId="849">
+  <w:style w:type="table" w:styleId="861">
     <w:name w:val="Lined - Accent 5"/>
-    <w:basedOn w:val="924"/>
+    <w:basedOn w:val="936"/>
     <w:uiPriority w:val="99"/>
     <w:pPr>
       <w:pBdr/>
@@ -32973,9 +33266,9 @@
       </w:tcPr>
     </w:tblStylePr>
   </w:style>
-  <w:style w:type="table" w:styleId="850">
+  <w:style w:type="table" w:styleId="862">
     <w:name w:val="Lined - Accent 6"/>
-    <w:basedOn w:val="924"/>
+    <w:basedOn w:val="936"/>
     <w:uiPriority w:val="99"/>
     <w:pPr>
       <w:pBdr/>
@@ -33210,9 +33503,9 @@
       </w:tcPr>
     </w:tblStylePr>
   </w:style>
-  <w:style w:type="table" w:styleId="851">
+  <w:style w:type="table" w:styleId="863">
     <w:name w:val="Bordered &amp; Lined - Accent"/>
-    <w:basedOn w:val="924"/>
+    <w:basedOn w:val="936"/>
     <w:uiPriority w:val="99"/>
     <w:pPr>
       <w:pBdr/>
@@ -33454,9 +33747,9 @@
       </w:tcPr>
     </w:tblStylePr>
   </w:style>
-  <w:style w:type="table" w:styleId="852">
+  <w:style w:type="table" w:styleId="864">
     <w:name w:val="Bordered &amp; Lined - Accent 1"/>
-    <w:basedOn w:val="924"/>
+    <w:basedOn w:val="936"/>
     <w:uiPriority w:val="99"/>
     <w:pPr>
       <w:pBdr/>
@@ -33698,9 +33991,9 @@
       </w:tcPr>
     </w:tblStylePr>
   </w:style>
-  <w:style w:type="table" w:styleId="853">
+  <w:style w:type="table" w:styleId="865">
     <w:name w:val="Bordered &amp; Lined - Accent 2"/>
-    <w:basedOn w:val="924"/>
+    <w:basedOn w:val="936"/>
     <w:uiPriority w:val="99"/>
     <w:pPr>
       <w:pBdr/>
@@ -33942,9 +34235,9 @@
       </w:tcPr>
     </w:tblStylePr>
   </w:style>
-  <w:style w:type="table" w:styleId="854">
+  <w:style w:type="table" w:styleId="866">
     <w:name w:val="Bordered &amp; Lined - Accent 3"/>
-    <w:basedOn w:val="924"/>
+    <w:basedOn w:val="936"/>
     <w:uiPriority w:val="99"/>
     <w:pPr>
       <w:pBdr/>
@@ -34186,9 +34479,9 @@
       </w:tcPr>
     </w:tblStylePr>
   </w:style>
-  <w:style w:type="table" w:styleId="855">
+  <w:style w:type="table" w:styleId="867">
     <w:name w:val="Bordered &amp; Lined - Accent 4"/>
-    <w:basedOn w:val="924"/>
+    <w:basedOn w:val="936"/>
     <w:uiPriority w:val="99"/>
     <w:pPr>
       <w:pBdr/>
@@ -34430,9 +34723,9 @@
       </w:tcPr>
     </w:tblStylePr>
   </w:style>
-  <w:style w:type="table" w:styleId="856">
+  <w:style w:type="table" w:styleId="868">
     <w:name w:val="Bordered &amp; Lined - Accent 5"/>
-    <w:basedOn w:val="924"/>
+    <w:basedOn w:val="936"/>
     <w:uiPriority w:val="99"/>
     <w:pPr>
       <w:pBdr/>
@@ -34674,9 +34967,9 @@
       </w:tcPr>
     </w:tblStylePr>
   </w:style>
-  <w:style w:type="table" w:styleId="857">
+  <w:style w:type="table" w:styleId="869">
     <w:name w:val="Bordered &amp; Lined - Accent 6"/>
-    <w:basedOn w:val="924"/>
+    <w:basedOn w:val="936"/>
     <w:uiPriority w:val="99"/>
     <w:pPr>
       <w:pBdr/>
@@ -34918,9 +35211,9 @@
       </w:tcPr>
     </w:tblStylePr>
   </w:style>
-  <w:style w:type="table" w:styleId="858">
+  <w:style w:type="table" w:styleId="870">
     <w:name w:val="Bordered"/>
-    <w:basedOn w:val="924"/>
+    <w:basedOn w:val="936"/>
     <w:uiPriority w:val="99"/>
     <w:pPr>
       <w:pBdr/>
@@ -35149,9 +35442,9 @@
       </w:tcPr>
     </w:tblStylePr>
   </w:style>
-  <w:style w:type="table" w:styleId="859">
+  <w:style w:type="table" w:styleId="871">
     <w:name w:val="Bordered - Accent 1"/>
-    <w:basedOn w:val="924"/>
+    <w:basedOn w:val="936"/>
     <w:uiPriority w:val="99"/>
     <w:pPr>
       <w:pBdr/>
@@ -35380,9 +35673,9 @@
       </w:tcPr>
     </w:tblStylePr>
   </w:style>
-  <w:style w:type="table" w:styleId="860">
+  <w:style w:type="table" w:styleId="872">
     <w:name w:val="Bordered - Accent 2"/>
-    <w:basedOn w:val="924"/>
+    <w:basedOn w:val="936"/>
     <w:uiPriority w:val="99"/>
     <w:pPr>
       <w:pBdr/>
@@ -35611,9 +35904,9 @@
       </w:tcPr>
     </w:tblStylePr>
   </w:style>
-  <w:style w:type="table" w:styleId="861">
+  <w:style w:type="table" w:styleId="873">
     <w:name w:val="Bordered - Accent 3"/>
-    <w:basedOn w:val="924"/>
+    <w:basedOn w:val="936"/>
     <w:uiPriority w:val="99"/>
     <w:pPr>
       <w:pBdr/>
@@ -35842,9 +36135,9 @@
       </w:tcPr>
     </w:tblStylePr>
   </w:style>
-  <w:style w:type="table" w:styleId="862">
+  <w:style w:type="table" w:styleId="874">
     <w:name w:val="Bordered - Accent 4"/>
-    <w:basedOn w:val="924"/>
+    <w:basedOn w:val="936"/>
     <w:uiPriority w:val="99"/>
     <w:pPr>
       <w:pBdr/>
@@ -36073,9 +36366,9 @@
       </w:tcPr>
     </w:tblStylePr>
   </w:style>
-  <w:style w:type="table" w:styleId="863">
+  <w:style w:type="table" w:styleId="875">
     <w:name w:val="Bordered - Accent 5"/>
-    <w:basedOn w:val="924"/>
+    <w:basedOn w:val="936"/>
     <w:uiPriority w:val="99"/>
     <w:pPr>
       <w:pBdr/>
@@ -36304,9 +36597,9 @@
       </w:tcPr>
     </w:tblStylePr>
   </w:style>
-  <w:style w:type="table" w:styleId="864">
+  <w:style w:type="table" w:styleId="876">
     <w:name w:val="Bordered - Accent 6"/>
-    <w:basedOn w:val="924"/>
+    <w:basedOn w:val="936"/>
     <w:uiPriority w:val="99"/>
     <w:pPr>
       <w:pBdr/>
@@ -36535,11 +36828,11 @@
       </w:tcPr>
     </w:tblStylePr>
   </w:style>
-  <w:style w:type="paragraph" w:styleId="865">
+  <w:style w:type="paragraph" w:styleId="877">
     <w:name w:val="Heading 1"/>
-    <w:basedOn w:val="923"/>
-    <w:next w:val="923"/>
-    <w:link w:val="875"/>
+    <w:basedOn w:val="935"/>
+    <w:next w:val="935"/>
+    <w:link w:val="887"/>
     <w:uiPriority w:val="9"/>
     <w:qFormat/>
     <w:pPr>
@@ -36557,11 +36850,11 @@
       <w:szCs w:val="40"/>
     </w:rPr>
   </w:style>
-  <w:style w:type="paragraph" w:styleId="866">
+  <w:style w:type="paragraph" w:styleId="878">
     <w:name w:val="Heading 2"/>
-    <w:basedOn w:val="923"/>
-    <w:next w:val="923"/>
-    <w:link w:val="876"/>
+    <w:basedOn w:val="935"/>
+    <w:next w:val="935"/>
+    <w:link w:val="888"/>
     <w:uiPriority w:val="9"/>
     <w:unhideWhenUsed/>
     <w:qFormat/>
@@ -36580,11 +36873,11 @@
       <w:szCs w:val="32"/>
     </w:rPr>
   </w:style>
-  <w:style w:type="paragraph" w:styleId="867">
+  <w:style w:type="paragraph" w:styleId="879">
     <w:name w:val="Heading 3"/>
-    <w:basedOn w:val="923"/>
-    <w:next w:val="923"/>
-    <w:link w:val="877"/>
+    <w:basedOn w:val="935"/>
+    <w:next w:val="935"/>
+    <w:link w:val="889"/>
     <w:uiPriority w:val="9"/>
     <w:unhideWhenUsed/>
     <w:qFormat/>
@@ -36603,11 +36896,11 @@
       <w:szCs w:val="28"/>
     </w:rPr>
   </w:style>
-  <w:style w:type="paragraph" w:styleId="868">
+  <w:style w:type="paragraph" w:styleId="880">
     <w:name w:val="Heading 4"/>
-    <w:basedOn w:val="923"/>
-    <w:next w:val="923"/>
-    <w:link w:val="878"/>
+    <w:basedOn w:val="935"/>
+    <w:next w:val="935"/>
+    <w:link w:val="890"/>
     <w:uiPriority w:val="9"/>
     <w:unhideWhenUsed/>
     <w:qFormat/>
@@ -36626,11 +36919,11 @@
       <w:color w:val="0f4761" w:themeColor="accent1" w:themeShade="BF"/>
     </w:rPr>
   </w:style>
-  <w:style w:type="paragraph" w:styleId="869">
+  <w:style w:type="paragraph" w:styleId="881">
     <w:name w:val="Heading 5"/>
-    <w:basedOn w:val="923"/>
-    <w:next w:val="923"/>
-    <w:link w:val="879"/>
+    <w:basedOn w:val="935"/>
+    <w:next w:val="935"/>
+    <w:link w:val="891"/>
     <w:uiPriority w:val="9"/>
     <w:unhideWhenUsed/>
     <w:qFormat/>
@@ -36647,11 +36940,11 @@
       <w:color w:val="0f4761" w:themeColor="accent1" w:themeShade="BF"/>
     </w:rPr>
   </w:style>
-  <w:style w:type="paragraph" w:styleId="870">
+  <w:style w:type="paragraph" w:styleId="882">
     <w:name w:val="Heading 6"/>
-    <w:basedOn w:val="923"/>
-    <w:next w:val="923"/>
-    <w:link w:val="880"/>
+    <w:basedOn w:val="935"/>
+    <w:next w:val="935"/>
+    <w:link w:val="892"/>
     <w:uiPriority w:val="9"/>
     <w:unhideWhenUsed/>
     <w:qFormat/>
@@ -36670,11 +36963,11 @@
       <w:color w:val="595959" w:themeColor="text1" w:themeTint="A6"/>
     </w:rPr>
   </w:style>
-  <w:style w:type="paragraph" w:styleId="871">
+  <w:style w:type="paragraph" w:styleId="883">
     <w:name w:val="Heading 7"/>
-    <w:basedOn w:val="923"/>
-    <w:next w:val="923"/>
-    <w:link w:val="881"/>
+    <w:basedOn w:val="935"/>
+    <w:next w:val="935"/>
+    <w:link w:val="893"/>
     <w:uiPriority w:val="9"/>
     <w:unhideWhenUsed/>
     <w:qFormat/>
@@ -36691,11 +36984,11 @@
       <w:color w:val="595959" w:themeColor="text1" w:themeTint="A6"/>
     </w:rPr>
   </w:style>
-  <w:style w:type="paragraph" w:styleId="872">
+  <w:style w:type="paragraph" w:styleId="884">
     <w:name w:val="Heading 8"/>
-    <w:basedOn w:val="923"/>
-    <w:next w:val="923"/>
-    <w:link w:val="882"/>
+    <w:basedOn w:val="935"/>
+    <w:next w:val="935"/>
+    <w:link w:val="894"/>
     <w:uiPriority w:val="9"/>
     <w:unhideWhenUsed/>
     <w:qFormat/>
@@ -36714,11 +37007,11 @@
       <w:color w:val="272727" w:themeColor="text1" w:themeTint="D8"/>
     </w:rPr>
   </w:style>
-  <w:style w:type="paragraph" w:styleId="873">
+  <w:style w:type="paragraph" w:styleId="885">
     <w:name w:val="Heading 9"/>
-    <w:basedOn w:val="923"/>
-    <w:next w:val="923"/>
-    <w:link w:val="883"/>
+    <w:basedOn w:val="935"/>
+    <w:next w:val="935"/>
+    <w:link w:val="895"/>
     <w:uiPriority w:val="9"/>
     <w:unhideWhenUsed/>
     <w:qFormat/>
@@ -36737,7 +37030,7 @@
       <w:color w:val="272727" w:themeColor="text1" w:themeTint="D8"/>
     </w:rPr>
   </w:style>
-  <w:style w:type="character" w:styleId="874" w:default="1">
+  <w:style w:type="character" w:styleId="886" w:default="1">
     <w:name w:val="Default Paragraph Font"/>
     <w:uiPriority w:val="1"/>
     <w:semiHidden/>
@@ -36748,10 +37041,10 @@
       <w:ind/>
     </w:pPr>
   </w:style>
-  <w:style w:type="character" w:styleId="875">
+  <w:style w:type="character" w:styleId="887">
     <w:name w:val="Heading 1 Char"/>
-    <w:basedOn w:val="874"/>
-    <w:link w:val="865"/>
+    <w:basedOn w:val="886"/>
+    <w:link w:val="877"/>
     <w:uiPriority w:val="9"/>
     <w:pPr>
       <w:pBdr/>
@@ -36765,10 +37058,10 @@
       <w:szCs w:val="40"/>
     </w:rPr>
   </w:style>
-  <w:style w:type="character" w:styleId="876">
+  <w:style w:type="character" w:styleId="888">
     <w:name w:val="Heading 2 Char"/>
-    <w:basedOn w:val="874"/>
-    <w:link w:val="866"/>
+    <w:basedOn w:val="886"/>
+    <w:link w:val="878"/>
     <w:uiPriority w:val="9"/>
     <w:pPr>
       <w:pBdr/>
@@ -36782,10 +37075,10 @@
       <w:szCs w:val="32"/>
     </w:rPr>
   </w:style>
-  <w:style w:type="character" w:styleId="877">
+  <w:style w:type="character" w:styleId="889">
     <w:name w:val="Heading 3 Char"/>
-    <w:basedOn w:val="874"/>
-    <w:link w:val="867"/>
+    <w:basedOn w:val="886"/>
+    <w:link w:val="879"/>
     <w:uiPriority w:val="9"/>
     <w:pPr>
       <w:pBdr/>
@@ -36799,10 +37092,10 @@
       <w:szCs w:val="28"/>
     </w:rPr>
   </w:style>
-  <w:style w:type="character" w:styleId="878">
+  <w:style w:type="character" w:styleId="890">
     <w:name w:val="Heading 4 Char"/>
-    <w:basedOn w:val="874"/>
-    <w:link w:val="868"/>
+    <w:basedOn w:val="886"/>
+    <w:link w:val="880"/>
     <w:uiPriority w:val="9"/>
     <w:pPr>
       <w:pBdr/>
@@ -36816,10 +37109,10 @@
       <w:color w:val="0f4761" w:themeColor="accent1" w:themeShade="BF"/>
     </w:rPr>
   </w:style>
-  <w:style w:type="character" w:styleId="879">
+  <w:style w:type="character" w:styleId="891">
     <w:name w:val="Heading 5 Char"/>
-    <w:basedOn w:val="874"/>
-    <w:link w:val="869"/>
+    <w:basedOn w:val="886"/>
+    <w:link w:val="881"/>
     <w:uiPriority w:val="9"/>
     <w:pPr>
       <w:pBdr/>
@@ -36831,10 +37124,10 @@
       <w:color w:val="0f4761" w:themeColor="accent1" w:themeShade="BF"/>
     </w:rPr>
   </w:style>
-  <w:style w:type="character" w:styleId="880">
+  <w:style w:type="character" w:styleId="892">
     <w:name w:val="Heading 6 Char"/>
-    <w:basedOn w:val="874"/>
-    <w:link w:val="870"/>
+    <w:basedOn w:val="886"/>
+    <w:link w:val="882"/>
     <w:uiPriority w:val="9"/>
     <w:pPr>
       <w:pBdr/>
@@ -36848,10 +37141,10 @@
       <w:color w:val="595959" w:themeColor="text1" w:themeTint="A6"/>
     </w:rPr>
   </w:style>
-  <w:style w:type="character" w:styleId="881">
+  <w:style w:type="character" w:styleId="893">
     <w:name w:val="Heading 7 Char"/>
-    <w:basedOn w:val="874"/>
-    <w:link w:val="871"/>
+    <w:basedOn w:val="886"/>
+    <w:link w:val="883"/>
     <w:uiPriority w:val="9"/>
     <w:pPr>
       <w:pBdr/>
@@ -36863,10 +37156,10 @@
       <w:color w:val="595959" w:themeColor="text1" w:themeTint="A6"/>
     </w:rPr>
   </w:style>
-  <w:style w:type="character" w:styleId="882">
+  <w:style w:type="character" w:styleId="894">
     <w:name w:val="Heading 8 Char"/>
-    <w:basedOn w:val="874"/>
-    <w:link w:val="872"/>
+    <w:basedOn w:val="886"/>
+    <w:link w:val="884"/>
     <w:uiPriority w:val="9"/>
     <w:pPr>
       <w:pBdr/>
@@ -36880,10 +37173,10 @@
       <w:color w:val="272727" w:themeColor="text1" w:themeTint="D8"/>
     </w:rPr>
   </w:style>
-  <w:style w:type="character" w:styleId="883">
+  <w:style w:type="character" w:styleId="895">
     <w:name w:val="Heading 9 Char"/>
-    <w:basedOn w:val="874"/>
-    <w:link w:val="873"/>
+    <w:basedOn w:val="886"/>
+    <w:link w:val="885"/>
     <w:uiPriority w:val="9"/>
     <w:pPr>
       <w:pBdr/>
@@ -36897,11 +37190,11 @@
       <w:color w:val="272727" w:themeColor="text1" w:themeTint="D8"/>
     </w:rPr>
   </w:style>
-  <w:style w:type="paragraph" w:styleId="884">
+  <w:style w:type="paragraph" w:styleId="896">
     <w:name w:val="Title"/>
-    <w:basedOn w:val="923"/>
-    <w:next w:val="923"/>
-    <w:link w:val="885"/>
+    <w:basedOn w:val="935"/>
+    <w:next w:val="935"/>
+    <w:link w:val="897"/>
     <w:uiPriority w:val="10"/>
     <w:qFormat/>
     <w:pPr>
@@ -36917,10 +37210,10 @@
       <w:szCs w:val="56"/>
     </w:rPr>
   </w:style>
-  <w:style w:type="character" w:styleId="885">
+  <w:style w:type="character" w:styleId="897">
     <w:name w:val="Title Char"/>
-    <w:basedOn w:val="874"/>
-    <w:link w:val="884"/>
+    <w:basedOn w:val="886"/>
+    <w:link w:val="896"/>
     <w:uiPriority w:val="10"/>
     <w:pPr>
       <w:pBdr/>
@@ -36934,11 +37227,11 @@
       <w:szCs w:val="56"/>
     </w:rPr>
   </w:style>
-  <w:style w:type="paragraph" w:styleId="886">
+  <w:style w:type="paragraph" w:styleId="898">
     <w:name w:val="Subtitle"/>
-    <w:basedOn w:val="923"/>
-    <w:next w:val="923"/>
-    <w:link w:val="887"/>
+    <w:basedOn w:val="935"/>
+    <w:next w:val="935"/>
+    <w:link w:val="899"/>
     <w:uiPriority w:val="11"/>
     <w:qFormat/>
     <w:pPr>
@@ -36956,10 +37249,10 @@
       <w:szCs w:val="28"/>
     </w:rPr>
   </w:style>
-  <w:style w:type="character" w:styleId="887">
+  <w:style w:type="character" w:styleId="899">
     <w:name w:val="Subtitle Char"/>
-    <w:basedOn w:val="874"/>
-    <w:link w:val="886"/>
+    <w:basedOn w:val="886"/>
+    <w:link w:val="898"/>
     <w:uiPriority w:val="11"/>
     <w:pPr>
       <w:pBdr/>
@@ -36973,11 +37266,11 @@
       <w:szCs w:val="28"/>
     </w:rPr>
   </w:style>
-  <w:style w:type="paragraph" w:styleId="888">
+  <w:style w:type="paragraph" w:styleId="900">
     <w:name w:val="Quote"/>
-    <w:basedOn w:val="923"/>
-    <w:next w:val="923"/>
-    <w:link w:val="889"/>
+    <w:basedOn w:val="935"/>
+    <w:next w:val="935"/>
+    <w:link w:val="901"/>
     <w:uiPriority w:val="29"/>
     <w:qFormat/>
     <w:pPr>
@@ -36992,10 +37285,10 @@
       <w:color w:val="404040" w:themeColor="text1" w:themeTint="BF"/>
     </w:rPr>
   </w:style>
-  <w:style w:type="character" w:styleId="889">
+  <w:style w:type="character" w:styleId="901">
     <w:name w:val="Quote Char"/>
-    <w:basedOn w:val="874"/>
-    <w:link w:val="888"/>
+    <w:basedOn w:val="886"/>
+    <w:link w:val="900"/>
     <w:uiPriority w:val="29"/>
     <w:pPr>
       <w:pBdr/>
@@ -37008,9 +37301,9 @@
       <w:color w:val="404040" w:themeColor="text1" w:themeTint="BF"/>
     </w:rPr>
   </w:style>
-  <w:style w:type="character" w:styleId="890">
+  <w:style w:type="character" w:styleId="902">
     <w:name w:val="Intense Emphasis"/>
-    <w:basedOn w:val="874"/>
+    <w:basedOn w:val="886"/>
     <w:uiPriority w:val="21"/>
     <w:qFormat/>
     <w:pPr>
@@ -37024,11 +37317,11 @@
       <w:color w:val="0f4761" w:themeColor="accent1" w:themeShade="BF"/>
     </w:rPr>
   </w:style>
-  <w:style w:type="paragraph" w:styleId="891">
+  <w:style w:type="paragraph" w:styleId="903">
     <w:name w:val="Intense Quote"/>
-    <w:basedOn w:val="923"/>
-    <w:next w:val="923"/>
-    <w:link w:val="892"/>
+    <w:basedOn w:val="935"/>
+    <w:next w:val="935"/>
+    <w:link w:val="904"/>
     <w:uiPriority w:val="30"/>
     <w:qFormat/>
     <w:pPr>
@@ -37046,10 +37339,10 @@
       <w:color w:val="0f4761" w:themeColor="accent1" w:themeShade="BF"/>
     </w:rPr>
   </w:style>
-  <w:style w:type="character" w:styleId="892">
+  <w:style w:type="character" w:styleId="904">
     <w:name w:val="Intense Quote Char"/>
-    <w:basedOn w:val="874"/>
-    <w:link w:val="891"/>
+    <w:basedOn w:val="886"/>
+    <w:link w:val="903"/>
     <w:uiPriority w:val="30"/>
     <w:pPr>
       <w:pBdr/>
@@ -37062,9 +37355,9 @@
       <w:color w:val="0f4761" w:themeColor="accent1" w:themeShade="BF"/>
     </w:rPr>
   </w:style>
-  <w:style w:type="character" w:styleId="893">
+  <w:style w:type="character" w:styleId="905">
     <w:name w:val="Intense Reference"/>
-    <w:basedOn w:val="874"/>
+    <w:basedOn w:val="886"/>
     <w:uiPriority w:val="32"/>
     <w:qFormat/>
     <w:pPr>
@@ -37080,9 +37373,9 @@
       <w:spacing w:val="5"/>
     </w:rPr>
   </w:style>
-  <w:style w:type="character" w:styleId="894">
+  <w:style w:type="character" w:styleId="906">
     <w:name w:val="Subtle Emphasis"/>
-    <w:basedOn w:val="874"/>
+    <w:basedOn w:val="886"/>
     <w:uiPriority w:val="19"/>
     <w:qFormat/>
     <w:pPr>
@@ -37096,9 +37389,9 @@
       <w:color w:val="404040" w:themeColor="text1" w:themeTint="BF"/>
     </w:rPr>
   </w:style>
-  <w:style w:type="character" w:styleId="895">
+  <w:style w:type="character" w:styleId="907">
     <w:name w:val="Emphasis"/>
-    <w:basedOn w:val="874"/>
+    <w:basedOn w:val="886"/>
     <w:uiPriority w:val="20"/>
     <w:qFormat/>
     <w:pPr>
@@ -37111,9 +37404,9 @@
       <w:iCs/>
     </w:rPr>
   </w:style>
-  <w:style w:type="character" w:styleId="896">
+  <w:style w:type="character" w:styleId="908">
     <w:name w:val="Strong"/>
-    <w:basedOn w:val="874"/>
+    <w:basedOn w:val="886"/>
     <w:uiPriority w:val="22"/>
     <w:qFormat/>
     <w:pPr>
@@ -37126,9 +37419,9 @@
       <w:bCs/>
     </w:rPr>
   </w:style>
-  <w:style w:type="character" w:styleId="897">
+  <w:style w:type="character" w:styleId="909">
     <w:name w:val="Subtle Reference"/>
-    <w:basedOn w:val="874"/>
+    <w:basedOn w:val="886"/>
     <w:uiPriority w:val="31"/>
     <w:qFormat/>
     <w:pPr>
@@ -37141,9 +37434,9 @@
       <w:color w:val="5a5a5a" w:themeColor="text1" w:themeTint="A5"/>
     </w:rPr>
   </w:style>
-  <w:style w:type="character" w:styleId="898">
+  <w:style w:type="character" w:styleId="910">
     <w:name w:val="Book Title"/>
-    <w:basedOn w:val="874"/>
+    <w:basedOn w:val="886"/>
     <w:uiPriority w:val="33"/>
     <w:qFormat/>
     <w:pPr>
@@ -37159,10 +37452,10 @@
       <w:spacing w:val="5"/>
     </w:rPr>
   </w:style>
-  <w:style w:type="paragraph" w:styleId="899">
+  <w:style w:type="paragraph" w:styleId="911">
     <w:name w:val="Header"/>
-    <w:basedOn w:val="923"/>
-    <w:link w:val="900"/>
+    <w:basedOn w:val="935"/>
+    <w:link w:val="912"/>
     <w:uiPriority w:val="99"/>
     <w:unhideWhenUsed/>
     <w:pPr>
@@ -37175,10 +37468,10 @@
       <w:ind/>
     </w:pPr>
   </w:style>
-  <w:style w:type="character" w:styleId="900">
+  <w:style w:type="character" w:styleId="912">
     <w:name w:val="Header Char"/>
-    <w:basedOn w:val="874"/>
-    <w:link w:val="899"/>
+    <w:basedOn w:val="886"/>
+    <w:link w:val="911"/>
     <w:uiPriority w:val="99"/>
     <w:pPr>
       <w:pBdr/>
@@ -37186,10 +37479,10 @@
       <w:ind/>
     </w:pPr>
   </w:style>
-  <w:style w:type="paragraph" w:styleId="901">
+  <w:style w:type="paragraph" w:styleId="913">
     <w:name w:val="Footer"/>
-    <w:basedOn w:val="923"/>
-    <w:link w:val="902"/>
+    <w:basedOn w:val="935"/>
+    <w:link w:val="914"/>
     <w:uiPriority w:val="99"/>
     <w:unhideWhenUsed/>
     <w:pPr>
@@ -37202,10 +37495,10 @@
       <w:ind/>
     </w:pPr>
   </w:style>
-  <w:style w:type="character" w:styleId="902">
+  <w:style w:type="character" w:styleId="914">
     <w:name w:val="Footer Char"/>
-    <w:basedOn w:val="874"/>
-    <w:link w:val="901"/>
+    <w:basedOn w:val="886"/>
+    <w:link w:val="913"/>
     <w:uiPriority w:val="99"/>
     <w:pPr>
       <w:pBdr/>
@@ -37213,10 +37506,10 @@
       <w:ind/>
     </w:pPr>
   </w:style>
-  <w:style w:type="paragraph" w:styleId="903">
+  <w:style w:type="paragraph" w:styleId="915">
     <w:name w:val="Caption"/>
-    <w:basedOn w:val="923"/>
-    <w:next w:val="923"/>
+    <w:basedOn w:val="935"/>
+    <w:next w:val="935"/>
     <w:uiPriority w:val="35"/>
     <w:unhideWhenUsed/>
     <w:qFormat/>
@@ -37233,10 +37526,10 @@
       <w:szCs w:val="18"/>
     </w:rPr>
   </w:style>
-  <w:style w:type="paragraph" w:styleId="904">
+  <w:style w:type="paragraph" w:styleId="916">
     <w:name w:val="footnote text"/>
-    <w:basedOn w:val="923"/>
-    <w:link w:val="905"/>
+    <w:basedOn w:val="935"/>
+    <w:link w:val="917"/>
     <w:uiPriority w:val="99"/>
     <w:semiHidden/>
     <w:unhideWhenUsed/>
@@ -37250,10 +37543,10 @@
       <w:szCs w:val="20"/>
     </w:rPr>
   </w:style>
-  <w:style w:type="character" w:styleId="905">
+  <w:style w:type="character" w:styleId="917">
     <w:name w:val="Footnote Text Char"/>
-    <w:basedOn w:val="874"/>
-    <w:link w:val="904"/>
+    <w:basedOn w:val="886"/>
+    <w:link w:val="916"/>
     <w:uiPriority w:val="99"/>
     <w:semiHidden/>
     <w:pPr>
@@ -37266,9 +37559,9 @@
       <w:szCs w:val="20"/>
     </w:rPr>
   </w:style>
-  <w:style w:type="character" w:styleId="906">
+  <w:style w:type="character" w:styleId="918">
     <w:name w:val="footnote reference"/>
-    <w:basedOn w:val="874"/>
+    <w:basedOn w:val="886"/>
     <w:uiPriority w:val="99"/>
     <w:semiHidden/>
     <w:unhideWhenUsed/>
@@ -37281,10 +37574,10 @@
       <w:vertAlign w:val="superscript"/>
     </w:rPr>
   </w:style>
-  <w:style w:type="paragraph" w:styleId="907">
+  <w:style w:type="paragraph" w:styleId="919">
     <w:name w:val="endnote text"/>
-    <w:basedOn w:val="923"/>
-    <w:link w:val="908"/>
+    <w:basedOn w:val="935"/>
+    <w:link w:val="920"/>
     <w:uiPriority w:val="99"/>
     <w:semiHidden/>
     <w:unhideWhenUsed/>
@@ -37298,10 +37591,10 @@
       <w:szCs w:val="20"/>
     </w:rPr>
   </w:style>
-  <w:style w:type="character" w:styleId="908">
+  <w:style w:type="character" w:styleId="920">
     <w:name w:val="Endnote Text Char"/>
-    <w:basedOn w:val="874"/>
-    <w:link w:val="907"/>
+    <w:basedOn w:val="886"/>
+    <w:link w:val="919"/>
     <w:uiPriority w:val="99"/>
     <w:semiHidden/>
     <w:pPr>
@@ -37314,9 +37607,9 @@
       <w:szCs w:val="20"/>
     </w:rPr>
   </w:style>
-  <w:style w:type="character" w:styleId="909">
+  <w:style w:type="character" w:styleId="921">
     <w:name w:val="endnote reference"/>
-    <w:basedOn w:val="874"/>
+    <w:basedOn w:val="886"/>
     <w:uiPriority w:val="99"/>
     <w:semiHidden/>
     <w:unhideWhenUsed/>
@@ -37329,9 +37622,9 @@
       <w:vertAlign w:val="superscript"/>
     </w:rPr>
   </w:style>
-  <w:style w:type="character" w:styleId="910">
+  <w:style w:type="character" w:styleId="922">
     <w:name w:val="Hyperlink"/>
-    <w:basedOn w:val="874"/>
+    <w:basedOn w:val="886"/>
     <w:uiPriority w:val="99"/>
     <w:unhideWhenUsed/>
     <w:pPr>
@@ -37344,9 +37637,9 @@
       <w:u w:val="single"/>
     </w:rPr>
   </w:style>
-  <w:style w:type="character" w:styleId="911">
+  <w:style w:type="character" w:styleId="923">
     <w:name w:val="FollowedHyperlink"/>
-    <w:basedOn w:val="874"/>
+    <w:basedOn w:val="886"/>
     <w:uiPriority w:val="99"/>
     <w:semiHidden/>
     <w:unhideWhenUsed/>
@@ -37360,10 +37653,10 @@
       <w:u w:val="single"/>
     </w:rPr>
   </w:style>
-  <w:style w:type="paragraph" w:styleId="912">
+  <w:style w:type="paragraph" w:styleId="924">
     <w:name w:val="toc 1"/>
-    <w:basedOn w:val="923"/>
-    <w:next w:val="923"/>
+    <w:basedOn w:val="935"/>
+    <w:next w:val="935"/>
     <w:uiPriority w:val="39"/>
     <w:unhideWhenUsed/>
     <w:pPr>
@@ -37372,10 +37665,10 @@
       <w:ind/>
     </w:pPr>
   </w:style>
-  <w:style w:type="paragraph" w:styleId="913">
+  <w:style w:type="paragraph" w:styleId="925">
     <w:name w:val="toc 2"/>
-    <w:basedOn w:val="923"/>
-    <w:next w:val="923"/>
+    <w:basedOn w:val="935"/>
+    <w:next w:val="935"/>
     <w:uiPriority w:val="39"/>
     <w:unhideWhenUsed/>
     <w:pPr>
@@ -37384,10 +37677,10 @@
       <w:ind w:left="220"/>
     </w:pPr>
   </w:style>
-  <w:style w:type="paragraph" w:styleId="914">
+  <w:style w:type="paragraph" w:styleId="926">
     <w:name w:val="toc 3"/>
-    <w:basedOn w:val="923"/>
-    <w:next w:val="923"/>
+    <w:basedOn w:val="935"/>
+    <w:next w:val="935"/>
     <w:uiPriority w:val="39"/>
     <w:unhideWhenUsed/>
     <w:pPr>
@@ -37396,10 +37689,10 @@
       <w:ind w:left="440"/>
     </w:pPr>
   </w:style>
-  <w:style w:type="paragraph" w:styleId="915">
+  <w:style w:type="paragraph" w:styleId="927">
     <w:name w:val="toc 4"/>
-    <w:basedOn w:val="923"/>
-    <w:next w:val="923"/>
+    <w:basedOn w:val="935"/>
+    <w:next w:val="935"/>
     <w:uiPriority w:val="39"/>
     <w:unhideWhenUsed/>
     <w:pPr>
@@ -37408,10 +37701,10 @@
       <w:ind w:left="660"/>
     </w:pPr>
   </w:style>
-  <w:style w:type="paragraph" w:styleId="916">
+  <w:style w:type="paragraph" w:styleId="928">
     <w:name w:val="toc 5"/>
-    <w:basedOn w:val="923"/>
-    <w:next w:val="923"/>
+    <w:basedOn w:val="935"/>
+    <w:next w:val="935"/>
     <w:uiPriority w:val="39"/>
     <w:unhideWhenUsed/>
     <w:pPr>
@@ -37420,10 +37713,10 @@
       <w:ind w:left="880"/>
     </w:pPr>
   </w:style>
-  <w:style w:type="paragraph" w:styleId="917">
+  <w:style w:type="paragraph" w:styleId="929">
     <w:name w:val="toc 6"/>
-    <w:basedOn w:val="923"/>
-    <w:next w:val="923"/>
+    <w:basedOn w:val="935"/>
+    <w:next w:val="935"/>
     <w:uiPriority w:val="39"/>
     <w:unhideWhenUsed/>
     <w:pPr>
@@ -37432,10 +37725,10 @@
       <w:ind w:left="1100"/>
     </w:pPr>
   </w:style>
-  <w:style w:type="paragraph" w:styleId="918">
+  <w:style w:type="paragraph" w:styleId="930">
     <w:name w:val="toc 7"/>
-    <w:basedOn w:val="923"/>
-    <w:next w:val="923"/>
+    <w:basedOn w:val="935"/>
+    <w:next w:val="935"/>
     <w:uiPriority w:val="39"/>
     <w:unhideWhenUsed/>
     <w:pPr>
@@ -37444,10 +37737,10 @@
       <w:ind w:left="1320"/>
     </w:pPr>
   </w:style>
-  <w:style w:type="paragraph" w:styleId="919">
+  <w:style w:type="paragraph" w:styleId="931">
     <w:name w:val="toc 8"/>
-    <w:basedOn w:val="923"/>
-    <w:next w:val="923"/>
+    <w:basedOn w:val="935"/>
+    <w:next w:val="935"/>
     <w:uiPriority w:val="39"/>
     <w:unhideWhenUsed/>
     <w:pPr>
@@ -37456,10 +37749,10 @@
       <w:ind w:left="1540"/>
     </w:pPr>
   </w:style>
-  <w:style w:type="paragraph" w:styleId="920">
+  <w:style w:type="paragraph" w:styleId="932">
     <w:name w:val="toc 9"/>
-    <w:basedOn w:val="923"/>
-    <w:next w:val="923"/>
+    <w:basedOn w:val="935"/>
+    <w:next w:val="935"/>
     <w:uiPriority w:val="39"/>
     <w:unhideWhenUsed/>
     <w:pPr>
@@ -37468,7 +37761,7 @@
       <w:ind w:left="1760"/>
     </w:pPr>
   </w:style>
-  <w:style w:type="paragraph" w:styleId="921">
+  <w:style w:type="paragraph" w:styleId="933">
     <w:name w:val="TOC Heading"/>
     <w:uiPriority w:val="39"/>
     <w:unhideWhenUsed/>
@@ -37478,10 +37771,10 @@
       <w:ind/>
     </w:pPr>
   </w:style>
-  <w:style w:type="paragraph" w:styleId="922">
+  <w:style w:type="paragraph" w:styleId="934">
     <w:name w:val="table of figures"/>
-    <w:basedOn w:val="923"/>
-    <w:next w:val="923"/>
+    <w:basedOn w:val="935"/>
+    <w:next w:val="935"/>
     <w:uiPriority w:val="99"/>
     <w:unhideWhenUsed/>
     <w:pPr>
@@ -37490,7 +37783,7 @@
       <w:ind/>
     </w:pPr>
   </w:style>
-  <w:style w:type="paragraph" w:styleId="923" w:default="1">
+  <w:style w:type="paragraph" w:styleId="935" w:default="1">
     <w:name w:val="Normal"/>
     <w:qFormat/>
     <w:pPr>
@@ -37499,7 +37792,7 @@
       <w:ind/>
     </w:pPr>
   </w:style>
-  <w:style w:type="table" w:styleId="924" w:default="1">
+  <w:style w:type="table" w:styleId="936" w:default="1">
     <w:name w:val="Normal Table"/>
     <w:uiPriority w:val="99"/>
     <w:semiHidden/>
@@ -37692,7 +37985,7 @@
       </w:tcPr>
     </w:tblStylePr>
   </w:style>
-  <w:style w:type="numbering" w:styleId="925" w:default="1">
+  <w:style w:type="numbering" w:styleId="937" w:default="1">
     <w:name w:val="No List"/>
     <w:uiPriority w:val="99"/>
     <w:semiHidden/>
@@ -37703,9 +37996,9 @@
       <w:ind/>
     </w:pPr>
   </w:style>
-  <w:style w:type="paragraph" w:styleId="926">
+  <w:style w:type="paragraph" w:styleId="938">
     <w:name w:val="No Spacing"/>
-    <w:basedOn w:val="923"/>
+    <w:basedOn w:val="935"/>
     <w:uiPriority w:val="1"/>
     <w:qFormat/>
     <w:pPr>
@@ -37714,9 +38007,9 @@
       <w:ind/>
     </w:pPr>
   </w:style>
-  <w:style w:type="paragraph" w:styleId="927">
+  <w:style w:type="paragraph" w:styleId="939">
     <w:name w:val="List Paragraph"/>
-    <w:basedOn w:val="923"/>
+    <w:basedOn w:val="935"/>
     <w:uiPriority w:val="34"/>
     <w:qFormat/>
     <w:pPr>

--- a/Registro de cambios.docx
+++ b/Registro de cambios.docx
@@ -4,7 +4,7 @@
   <w:body>
     <w:p>
       <w:pPr>
-        <w:pStyle w:val="877"/>
+        <w:pStyle w:val="879"/>
         <w:pBdr/>
         <w:spacing/>
         <w:ind/>
@@ -17,7 +17,7 @@
     </w:p>
     <w:p>
       <w:pPr>
-        <w:pStyle w:val="880"/>
+        <w:pStyle w:val="882"/>
         <w:pBdr/>
         <w:spacing/>
         <w:ind/>
@@ -30,7 +30,7 @@
     </w:p>
     <w:p>
       <w:pPr>
-        <w:pStyle w:val="939"/>
+        <w:pStyle w:val="941"/>
         <w:numPr>
           <w:ilvl w:val="0"/>
           <w:numId w:val="1"/>
@@ -58,7 +58,7 @@
     </w:p>
     <w:p>
       <w:pPr>
-        <w:pStyle w:val="939"/>
+        <w:pStyle w:val="941"/>
         <w:numPr>
           <w:ilvl w:val="0"/>
           <w:numId w:val="1"/>
@@ -90,7 +90,7 @@
     </w:p>
     <w:p>
       <w:pPr>
-        <w:pStyle w:val="939"/>
+        <w:pStyle w:val="941"/>
         <w:numPr>
           <w:ilvl w:val="0"/>
           <w:numId w:val="1"/>
@@ -122,7 +122,7 @@
     </w:p>
     <w:p>
       <w:pPr>
-        <w:pStyle w:val="939"/>
+        <w:pStyle w:val="941"/>
         <w:numPr>
           <w:ilvl w:val="0"/>
           <w:numId w:val="1"/>
@@ -154,7 +154,7 @@
     </w:p>
     <w:p>
       <w:pPr>
-        <w:pStyle w:val="880"/>
+        <w:pStyle w:val="882"/>
         <w:pBdr/>
         <w:spacing/>
         <w:ind/>
@@ -175,7 +175,7 @@
     </w:p>
     <w:p>
       <w:pPr>
-        <w:pStyle w:val="939"/>
+        <w:pStyle w:val="941"/>
         <w:numPr>
           <w:ilvl w:val="0"/>
           <w:numId w:val="2"/>
@@ -203,7 +203,7 @@
     </w:p>
     <w:p>
       <w:pPr>
-        <w:pStyle w:val="939"/>
+        <w:pStyle w:val="941"/>
         <w:numPr>
           <w:ilvl w:val="0"/>
           <w:numId w:val="2"/>
@@ -234,7 +234,7 @@
     </w:p>
     <w:p>
       <w:pPr>
-        <w:pStyle w:val="880"/>
+        <w:pStyle w:val="882"/>
         <w:pBdr/>
         <w:spacing/>
         <w:ind/>
@@ -255,7 +255,7 @@
     </w:p>
     <w:p>
       <w:pPr>
-        <w:pStyle w:val="939"/>
+        <w:pStyle w:val="941"/>
         <w:numPr>
           <w:ilvl w:val="0"/>
           <w:numId w:val="3"/>
@@ -283,7 +283,7 @@
     </w:p>
     <w:p>
       <w:pPr>
-        <w:pStyle w:val="880"/>
+        <w:pStyle w:val="882"/>
         <w:pBdr/>
         <w:spacing/>
         <w:ind/>
@@ -304,7 +304,7 @@
     </w:p>
     <w:p>
       <w:pPr>
-        <w:pStyle w:val="939"/>
+        <w:pStyle w:val="941"/>
         <w:numPr>
           <w:ilvl w:val="0"/>
           <w:numId w:val="4"/>
@@ -332,7 +332,7 @@
     </w:p>
     <w:p>
       <w:pPr>
-        <w:pStyle w:val="939"/>
+        <w:pStyle w:val="941"/>
         <w:numPr>
           <w:ilvl w:val="0"/>
           <w:numId w:val="4"/>
@@ -363,7 +363,7 @@
     </w:p>
     <w:p>
       <w:pPr>
-        <w:pStyle w:val="939"/>
+        <w:pStyle w:val="941"/>
         <w:numPr>
           <w:ilvl w:val="0"/>
           <w:numId w:val="4"/>
@@ -394,7 +394,7 @@
     </w:p>
     <w:p>
       <w:pPr>
-        <w:pStyle w:val="880"/>
+        <w:pStyle w:val="882"/>
         <w:pBdr/>
         <w:spacing/>
         <w:ind/>
@@ -415,7 +415,7 @@
     </w:p>
     <w:p>
       <w:pPr>
-        <w:pStyle w:val="939"/>
+        <w:pStyle w:val="941"/>
         <w:numPr>
           <w:ilvl w:val="0"/>
           <w:numId w:val="5"/>
@@ -443,7 +443,7 @@
     </w:p>
     <w:p>
       <w:pPr>
-        <w:pStyle w:val="939"/>
+        <w:pStyle w:val="941"/>
         <w:numPr>
           <w:ilvl w:val="0"/>
           <w:numId w:val="5"/>
@@ -474,7 +474,7 @@
     </w:p>
     <w:p>
       <w:pPr>
-        <w:pStyle w:val="939"/>
+        <w:pStyle w:val="941"/>
         <w:numPr>
           <w:ilvl w:val="0"/>
           <w:numId w:val="5"/>
@@ -505,7 +505,7 @@
     </w:p>
     <w:p>
       <w:pPr>
-        <w:pStyle w:val="880"/>
+        <w:pStyle w:val="882"/>
         <w:pBdr/>
         <w:spacing/>
         <w:ind/>
@@ -526,7 +526,7 @@
     </w:p>
     <w:p>
       <w:pPr>
-        <w:pStyle w:val="939"/>
+        <w:pStyle w:val="941"/>
         <w:numPr>
           <w:ilvl w:val="0"/>
           <w:numId w:val="6"/>
@@ -554,7 +554,7 @@
     </w:p>
     <w:p>
       <w:pPr>
-        <w:pStyle w:val="880"/>
+        <w:pStyle w:val="882"/>
         <w:pBdr/>
         <w:spacing/>
         <w:ind/>
@@ -575,7 +575,7 @@
     </w:p>
     <w:p>
       <w:pPr>
-        <w:pStyle w:val="939"/>
+        <w:pStyle w:val="941"/>
         <w:numPr>
           <w:ilvl w:val="0"/>
           <w:numId w:val="7"/>
@@ -603,7 +603,7 @@
     </w:p>
     <w:p>
       <w:pPr>
-        <w:pStyle w:val="939"/>
+        <w:pStyle w:val="941"/>
         <w:numPr>
           <w:ilvl w:val="0"/>
           <w:numId w:val="7"/>
@@ -634,7 +634,7 @@
     </w:p>
     <w:p>
       <w:pPr>
-        <w:pStyle w:val="880"/>
+        <w:pStyle w:val="882"/>
         <w:pBdr/>
         <w:spacing/>
         <w:ind/>
@@ -655,7 +655,7 @@
     </w:p>
     <w:p>
       <w:pPr>
-        <w:pStyle w:val="939"/>
+        <w:pStyle w:val="941"/>
         <w:numPr>
           <w:ilvl w:val="0"/>
           <w:numId w:val="8"/>
@@ -683,7 +683,7 @@
     </w:p>
     <w:p>
       <w:pPr>
-        <w:pStyle w:val="939"/>
+        <w:pStyle w:val="941"/>
         <w:numPr>
           <w:ilvl w:val="0"/>
           <w:numId w:val="8"/>
@@ -714,7 +714,7 @@
     </w:p>
     <w:p>
       <w:pPr>
-        <w:pStyle w:val="880"/>
+        <w:pStyle w:val="882"/>
         <w:pBdr/>
         <w:spacing/>
         <w:ind/>
@@ -735,7 +735,7 @@
     </w:p>
     <w:p>
       <w:pPr>
-        <w:pStyle w:val="939"/>
+        <w:pStyle w:val="941"/>
         <w:numPr>
           <w:ilvl w:val="0"/>
           <w:numId w:val="9"/>
@@ -763,7 +763,7 @@
     </w:p>
     <w:p>
       <w:pPr>
-        <w:pStyle w:val="939"/>
+        <w:pStyle w:val="941"/>
         <w:numPr>
           <w:ilvl w:val="0"/>
           <w:numId w:val="9"/>
@@ -794,7 +794,7 @@
     </w:p>
     <w:p>
       <w:pPr>
-        <w:pStyle w:val="939"/>
+        <w:pStyle w:val="941"/>
         <w:numPr>
           <w:ilvl w:val="0"/>
           <w:numId w:val="9"/>
@@ -825,7 +825,7 @@
     </w:p>
     <w:p>
       <w:pPr>
-        <w:pStyle w:val="939"/>
+        <w:pStyle w:val="941"/>
         <w:numPr>
           <w:ilvl w:val="0"/>
           <w:numId w:val="9"/>
@@ -856,7 +856,7 @@
     </w:p>
     <w:p>
       <w:pPr>
-        <w:pStyle w:val="939"/>
+        <w:pStyle w:val="941"/>
         <w:numPr>
           <w:ilvl w:val="0"/>
           <w:numId w:val="9"/>
@@ -912,7 +912,7 @@
     </w:p>
     <w:p>
       <w:pPr>
-        <w:pStyle w:val="880"/>
+        <w:pStyle w:val="882"/>
         <w:pBdr/>
         <w:spacing/>
         <w:ind/>
@@ -944,7 +944,7 @@
     </w:p>
     <w:p>
       <w:pPr>
-        <w:pStyle w:val="939"/>
+        <w:pStyle w:val="941"/>
         <w:numPr>
           <w:ilvl w:val="0"/>
           <w:numId w:val="10"/>
@@ -972,7 +972,7 @@
     </w:p>
     <w:p>
       <w:pPr>
-        <w:pStyle w:val="939"/>
+        <w:pStyle w:val="941"/>
         <w:numPr>
           <w:ilvl w:val="0"/>
           <w:numId w:val="10"/>
@@ -1003,7 +1003,7 @@
     </w:p>
     <w:p>
       <w:pPr>
-        <w:pStyle w:val="880"/>
+        <w:pStyle w:val="882"/>
         <w:pBdr/>
         <w:spacing/>
         <w:ind/>
@@ -1024,7 +1024,7 @@
     </w:p>
     <w:p>
       <w:pPr>
-        <w:pStyle w:val="939"/>
+        <w:pStyle w:val="941"/>
         <w:numPr>
           <w:ilvl w:val="0"/>
           <w:numId w:val="11"/>
@@ -1052,7 +1052,7 @@
     </w:p>
     <w:p>
       <w:pPr>
-        <w:pStyle w:val="939"/>
+        <w:pStyle w:val="941"/>
         <w:numPr>
           <w:ilvl w:val="0"/>
           <w:numId w:val="11"/>
@@ -1083,7 +1083,7 @@
     </w:p>
     <w:p>
       <w:pPr>
-        <w:pStyle w:val="880"/>
+        <w:pStyle w:val="882"/>
         <w:pBdr/>
         <w:spacing/>
         <w:ind/>
@@ -1104,7 +1104,7 @@
     </w:p>
     <w:p>
       <w:pPr>
-        <w:pStyle w:val="939"/>
+        <w:pStyle w:val="941"/>
         <w:numPr>
           <w:ilvl w:val="0"/>
           <w:numId w:val="12"/>
@@ -1132,7 +1132,7 @@
     </w:p>
     <w:p>
       <w:pPr>
-        <w:pStyle w:val="939"/>
+        <w:pStyle w:val="941"/>
         <w:numPr>
           <w:ilvl w:val="0"/>
           <w:numId w:val="12"/>
@@ -1163,7 +1163,7 @@
     </w:p>
     <w:p>
       <w:pPr>
-        <w:pStyle w:val="939"/>
+        <w:pStyle w:val="941"/>
         <w:numPr>
           <w:ilvl w:val="0"/>
           <w:numId w:val="12"/>
@@ -1194,7 +1194,7 @@
     </w:p>
     <w:p>
       <w:pPr>
-        <w:pStyle w:val="939"/>
+        <w:pStyle w:val="941"/>
         <w:numPr>
           <w:ilvl w:val="0"/>
           <w:numId w:val="12"/>
@@ -1225,7 +1225,7 @@
     </w:p>
     <w:p>
       <w:pPr>
-        <w:pStyle w:val="939"/>
+        <w:pStyle w:val="941"/>
         <w:numPr>
           <w:ilvl w:val="0"/>
           <w:numId w:val="12"/>
@@ -1256,7 +1256,7 @@
     </w:p>
     <w:p>
       <w:pPr>
-        <w:pStyle w:val="880"/>
+        <w:pStyle w:val="882"/>
         <w:pBdr/>
         <w:spacing/>
         <w:ind/>
@@ -1277,7 +1277,7 @@
     </w:p>
     <w:p>
       <w:pPr>
-        <w:pStyle w:val="939"/>
+        <w:pStyle w:val="941"/>
         <w:numPr>
           <w:ilvl w:val="0"/>
           <w:numId w:val="13"/>
@@ -1305,7 +1305,7 @@
     </w:p>
     <w:p>
       <w:pPr>
-        <w:pStyle w:val="939"/>
+        <w:pStyle w:val="941"/>
         <w:numPr>
           <w:ilvl w:val="0"/>
           <w:numId w:val="13"/>
@@ -1336,7 +1336,7 @@
     </w:p>
     <w:p>
       <w:pPr>
-        <w:pStyle w:val="939"/>
+        <w:pStyle w:val="941"/>
         <w:numPr>
           <w:ilvl w:val="0"/>
           <w:numId w:val="13"/>
@@ -1367,7 +1367,7 @@
     </w:p>
     <w:p>
       <w:pPr>
-        <w:pStyle w:val="880"/>
+        <w:pStyle w:val="882"/>
         <w:pBdr/>
         <w:spacing/>
         <w:ind/>
@@ -1388,7 +1388,7 @@
     </w:p>
     <w:p>
       <w:pPr>
-        <w:pStyle w:val="939"/>
+        <w:pStyle w:val="941"/>
         <w:numPr>
           <w:ilvl w:val="0"/>
           <w:numId w:val="14"/>
@@ -1416,7 +1416,7 @@
     </w:p>
     <w:p>
       <w:pPr>
-        <w:pStyle w:val="939"/>
+        <w:pStyle w:val="941"/>
         <w:numPr>
           <w:ilvl w:val="0"/>
           <w:numId w:val="14"/>
@@ -1447,7 +1447,7 @@
     </w:p>
     <w:p>
       <w:pPr>
-        <w:pStyle w:val="880"/>
+        <w:pStyle w:val="882"/>
         <w:pBdr/>
         <w:spacing/>
         <w:ind/>
@@ -1468,7 +1468,7 @@
     </w:p>
     <w:p>
       <w:pPr>
-        <w:pStyle w:val="939"/>
+        <w:pStyle w:val="941"/>
         <w:numPr>
           <w:ilvl w:val="0"/>
           <w:numId w:val="15"/>
@@ -1496,7 +1496,7 @@
     </w:p>
     <w:p>
       <w:pPr>
-        <w:pStyle w:val="939"/>
+        <w:pStyle w:val="941"/>
         <w:numPr>
           <w:ilvl w:val="0"/>
           <w:numId w:val="15"/>
@@ -1527,7 +1527,7 @@
     </w:p>
     <w:p>
       <w:pPr>
-        <w:pStyle w:val="939"/>
+        <w:pStyle w:val="941"/>
         <w:numPr>
           <w:ilvl w:val="0"/>
           <w:numId w:val="15"/>
@@ -1558,7 +1558,7 @@
     </w:p>
     <w:p>
       <w:pPr>
-        <w:pStyle w:val="939"/>
+        <w:pStyle w:val="941"/>
         <w:numPr>
           <w:ilvl w:val="0"/>
           <w:numId w:val="15"/>
@@ -1589,7 +1589,7 @@
     </w:p>
     <w:p>
       <w:pPr>
-        <w:pStyle w:val="880"/>
+        <w:pStyle w:val="882"/>
         <w:pBdr/>
         <w:spacing/>
         <w:ind/>
@@ -1610,7 +1610,7 @@
     </w:p>
     <w:p>
       <w:pPr>
-        <w:pStyle w:val="939"/>
+        <w:pStyle w:val="941"/>
         <w:numPr>
           <w:ilvl w:val="0"/>
           <w:numId w:val="16"/>
@@ -1641,7 +1641,7 @@
     </w:p>
     <w:p>
       <w:pPr>
-        <w:pStyle w:val="939"/>
+        <w:pStyle w:val="941"/>
         <w:numPr>
           <w:ilvl w:val="0"/>
           <w:numId w:val="16"/>
@@ -1683,7 +1683,7 @@
     </w:p>
     <w:p>
       <w:pPr>
-        <w:pStyle w:val="939"/>
+        <w:pStyle w:val="941"/>
         <w:numPr>
           <w:ilvl w:val="0"/>
           <w:numId w:val="16"/>
@@ -1719,7 +1719,7 @@
     </w:p>
     <w:p>
       <w:pPr>
-        <w:pStyle w:val="939"/>
+        <w:pStyle w:val="941"/>
         <w:numPr>
           <w:ilvl w:val="0"/>
           <w:numId w:val="16"/>
@@ -1761,7 +1761,7 @@
     </w:p>
     <w:p>
       <w:pPr>
-        <w:pStyle w:val="880"/>
+        <w:pStyle w:val="882"/>
         <w:pBdr/>
         <w:spacing/>
         <w:ind/>
@@ -1782,7 +1782,7 @@
     </w:p>
     <w:p>
       <w:pPr>
-        <w:pStyle w:val="939"/>
+        <w:pStyle w:val="941"/>
         <w:numPr>
           <w:ilvl w:val="0"/>
           <w:numId w:val="17"/>
@@ -1813,7 +1813,7 @@
     </w:p>
     <w:p>
       <w:pPr>
-        <w:pStyle w:val="880"/>
+        <w:pStyle w:val="882"/>
         <w:pBdr/>
         <w:spacing/>
         <w:ind/>
@@ -1834,7 +1834,7 @@
     </w:p>
     <w:p>
       <w:pPr>
-        <w:pStyle w:val="939"/>
+        <w:pStyle w:val="941"/>
         <w:numPr>
           <w:ilvl w:val="0"/>
           <w:numId w:val="18"/>
@@ -1862,7 +1862,7 @@
     </w:p>
     <w:p>
       <w:pPr>
-        <w:pStyle w:val="939"/>
+        <w:pStyle w:val="941"/>
         <w:numPr>
           <w:ilvl w:val="0"/>
           <w:numId w:val="18"/>
@@ -1898,7 +1898,7 @@
     </w:p>
     <w:p>
       <w:pPr>
-        <w:pStyle w:val="939"/>
+        <w:pStyle w:val="941"/>
         <w:numPr>
           <w:ilvl w:val="0"/>
           <w:numId w:val="18"/>
@@ -1929,7 +1929,7 @@
     </w:p>
     <w:p>
       <w:pPr>
-        <w:pStyle w:val="880"/>
+        <w:pStyle w:val="882"/>
         <w:pBdr/>
         <w:spacing/>
         <w:ind/>
@@ -1950,7 +1950,7 @@
     </w:p>
     <w:p>
       <w:pPr>
-        <w:pStyle w:val="939"/>
+        <w:pStyle w:val="941"/>
         <w:numPr>
           <w:ilvl w:val="0"/>
           <w:numId w:val="19"/>
@@ -1981,7 +1981,7 @@
     </w:p>
     <w:p>
       <w:pPr>
-        <w:pStyle w:val="880"/>
+        <w:pStyle w:val="882"/>
         <w:pBdr/>
         <w:spacing/>
         <w:ind/>
@@ -2002,7 +2002,7 @@
     </w:p>
     <w:p>
       <w:pPr>
-        <w:pStyle w:val="939"/>
+        <w:pStyle w:val="941"/>
         <w:numPr>
           <w:ilvl w:val="0"/>
           <w:numId w:val="20"/>
@@ -2033,7 +2033,7 @@
     </w:p>
     <w:p>
       <w:pPr>
-        <w:pStyle w:val="939"/>
+        <w:pStyle w:val="941"/>
         <w:numPr>
           <w:ilvl w:val="0"/>
           <w:numId w:val="20"/>
@@ -2075,7 +2075,7 @@
     </w:p>
     <w:p>
       <w:pPr>
-        <w:pStyle w:val="939"/>
+        <w:pStyle w:val="941"/>
         <w:numPr>
           <w:ilvl w:val="0"/>
           <w:numId w:val="20"/>
@@ -2117,7 +2117,7 @@
     </w:p>
     <w:p>
       <w:pPr>
-        <w:pStyle w:val="880"/>
+        <w:pStyle w:val="882"/>
         <w:pBdr/>
         <w:spacing/>
         <w:ind/>
@@ -2138,7 +2138,7 @@
     </w:p>
     <w:p>
       <w:pPr>
-        <w:pStyle w:val="939"/>
+        <w:pStyle w:val="941"/>
         <w:numPr>
           <w:ilvl w:val="0"/>
           <w:numId w:val="21"/>
@@ -2169,7 +2169,7 @@
     </w:p>
     <w:p>
       <w:pPr>
-        <w:pStyle w:val="939"/>
+        <w:pStyle w:val="941"/>
         <w:numPr>
           <w:ilvl w:val="0"/>
           <w:numId w:val="21"/>
@@ -2211,7 +2211,7 @@
     </w:p>
     <w:p>
       <w:pPr>
-        <w:pStyle w:val="939"/>
+        <w:pStyle w:val="941"/>
         <w:numPr>
           <w:ilvl w:val="0"/>
           <w:numId w:val="21"/>
@@ -2253,7 +2253,7 @@
     </w:p>
     <w:p>
       <w:pPr>
-        <w:pStyle w:val="939"/>
+        <w:pStyle w:val="941"/>
         <w:numPr>
           <w:ilvl w:val="0"/>
           <w:numId w:val="21"/>
@@ -2284,7 +2284,7 @@
     </w:p>
     <w:p>
       <w:pPr>
-        <w:pStyle w:val="880"/>
+        <w:pStyle w:val="882"/>
         <w:pBdr/>
         <w:spacing/>
         <w:ind/>
@@ -2305,7 +2305,7 @@
     </w:p>
     <w:p>
       <w:pPr>
-        <w:pStyle w:val="939"/>
+        <w:pStyle w:val="941"/>
         <w:numPr>
           <w:ilvl w:val="0"/>
           <w:numId w:val="22"/>
@@ -2328,10 +2328,15 @@
           <w:highlight w:val="none"/>
         </w:rPr>
       </w:r>
+      <w:r>
+        <w:rPr>
+          <w:highlight w:val="none"/>
+        </w:rPr>
+      </w:r>
     </w:p>
     <w:p>
       <w:pPr>
-        <w:pStyle w:val="880"/>
+        <w:pStyle w:val="882"/>
         <w:pBdr/>
         <w:spacing/>
         <w:ind/>
@@ -2352,7 +2357,7 @@
     </w:p>
     <w:p>
       <w:pPr>
-        <w:pStyle w:val="939"/>
+        <w:pStyle w:val="941"/>
         <w:numPr>
           <w:ilvl w:val="0"/>
           <w:numId w:val="23"/>
@@ -2372,10 +2377,15 @@
           <w:highlight w:val="none"/>
         </w:rPr>
       </w:r>
+      <w:r>
+        <w:rPr>
+          <w:highlight w:val="none"/>
+        </w:rPr>
+      </w:r>
     </w:p>
     <w:p>
       <w:pPr>
-        <w:pStyle w:val="880"/>
+        <w:pStyle w:val="882"/>
         <w:pBdr/>
         <w:spacing/>
         <w:ind/>
@@ -2396,7 +2406,7 @@
     </w:p>
     <w:p>
       <w:pPr>
-        <w:pStyle w:val="939"/>
+        <w:pStyle w:val="941"/>
         <w:numPr>
           <w:ilvl w:val="0"/>
           <w:numId w:val="24"/>
@@ -2419,10 +2429,15 @@
           <w:highlight w:val="none"/>
         </w:rPr>
       </w:r>
+      <w:r>
+        <w:rPr>
+          <w:highlight w:val="none"/>
+        </w:rPr>
+      </w:r>
     </w:p>
     <w:p>
       <w:pPr>
-        <w:pStyle w:val="939"/>
+        <w:pStyle w:val="941"/>
         <w:numPr>
           <w:ilvl w:val="0"/>
           <w:numId w:val="24"/>
@@ -2464,7 +2479,7 @@
     </w:p>
     <w:p>
       <w:pPr>
-        <w:pStyle w:val="880"/>
+        <w:pStyle w:val="882"/>
         <w:pBdr/>
         <w:spacing/>
         <w:ind/>
@@ -2485,7 +2500,7 @@
     </w:p>
     <w:p>
       <w:pPr>
-        <w:pStyle w:val="939"/>
+        <w:pStyle w:val="941"/>
         <w:numPr>
           <w:ilvl w:val="0"/>
           <w:numId w:val="25"/>
@@ -2508,10 +2523,15 @@
           <w:highlight w:val="none"/>
         </w:rPr>
       </w:r>
+      <w:r>
+        <w:rPr>
+          <w:highlight w:val="none"/>
+        </w:rPr>
+      </w:r>
     </w:p>
     <w:p>
       <w:pPr>
-        <w:pStyle w:val="880"/>
+        <w:pStyle w:val="882"/>
         <w:pBdr/>
         <w:spacing/>
         <w:ind/>
@@ -2532,7 +2552,7 @@
     </w:p>
     <w:p>
       <w:pPr>
-        <w:pStyle w:val="939"/>
+        <w:pStyle w:val="941"/>
         <w:numPr>
           <w:ilvl w:val="0"/>
           <w:numId w:val="26"/>
@@ -2555,10 +2575,15 @@
           <w:highlight w:val="none"/>
         </w:rPr>
       </w:r>
+      <w:r>
+        <w:rPr>
+          <w:highlight w:val="none"/>
+        </w:rPr>
+      </w:r>
     </w:p>
     <w:p>
       <w:pPr>
-        <w:pStyle w:val="939"/>
+        <w:pStyle w:val="941"/>
         <w:numPr>
           <w:ilvl w:val="0"/>
           <w:numId w:val="26"/>
@@ -2600,7 +2625,7 @@
     </w:p>
     <w:p>
       <w:pPr>
-        <w:pStyle w:val="939"/>
+        <w:pStyle w:val="941"/>
         <w:numPr>
           <w:ilvl w:val="0"/>
           <w:numId w:val="26"/>
@@ -2642,7 +2667,7 @@
     </w:p>
     <w:p>
       <w:pPr>
-        <w:pStyle w:val="939"/>
+        <w:pStyle w:val="941"/>
         <w:numPr>
           <w:ilvl w:val="0"/>
           <w:numId w:val="26"/>
@@ -2684,7 +2709,7 @@
     </w:p>
     <w:p>
       <w:pPr>
-        <w:pStyle w:val="939"/>
+        <w:pStyle w:val="941"/>
         <w:numPr>
           <w:ilvl w:val="0"/>
           <w:numId w:val="26"/>
@@ -2726,7 +2751,7 @@
     </w:p>
     <w:p>
       <w:pPr>
-        <w:pStyle w:val="880"/>
+        <w:pStyle w:val="882"/>
         <w:pBdr/>
         <w:spacing/>
         <w:ind/>
@@ -2747,7 +2772,7 @@
     </w:p>
     <w:p>
       <w:pPr>
-        <w:pStyle w:val="939"/>
+        <w:pStyle w:val="941"/>
         <w:numPr>
           <w:ilvl w:val="0"/>
           <w:numId w:val="27"/>
@@ -2770,10 +2795,15 @@
           <w:highlight w:val="none"/>
         </w:rPr>
       </w:r>
+      <w:r>
+        <w:rPr>
+          <w:highlight w:val="none"/>
+        </w:rPr>
+      </w:r>
     </w:p>
     <w:p>
       <w:pPr>
-        <w:pStyle w:val="939"/>
+        <w:pStyle w:val="941"/>
         <w:numPr>
           <w:ilvl w:val="0"/>
           <w:numId w:val="27"/>
@@ -2815,7 +2845,7 @@
     </w:p>
     <w:p>
       <w:pPr>
-        <w:pStyle w:val="939"/>
+        <w:pStyle w:val="941"/>
         <w:numPr>
           <w:ilvl w:val="0"/>
           <w:numId w:val="27"/>
@@ -2861,7 +2891,7 @@
     </w:p>
     <w:p>
       <w:pPr>
-        <w:pStyle w:val="880"/>
+        <w:pStyle w:val="882"/>
         <w:pBdr/>
         <w:spacing/>
         <w:ind/>
@@ -2882,7 +2912,7 @@
     </w:p>
     <w:p>
       <w:pPr>
-        <w:pStyle w:val="939"/>
+        <w:pStyle w:val="941"/>
         <w:numPr>
           <w:ilvl w:val="0"/>
           <w:numId w:val="28"/>
@@ -2902,10 +2932,15 @@
           <w:highlight w:val="none"/>
         </w:rPr>
       </w:r>
+      <w:r>
+        <w:rPr>
+          <w:highlight w:val="none"/>
+        </w:rPr>
+      </w:r>
     </w:p>
     <w:p>
       <w:pPr>
-        <w:pStyle w:val="939"/>
+        <w:pStyle w:val="941"/>
         <w:numPr>
           <w:ilvl w:val="0"/>
           <w:numId w:val="28"/>
@@ -2928,11 +2963,15 @@
         </w:rPr>
         <w:t xml:space="preserve">Rediseñada la vista de añadir una serie.</w:t>
       </w:r>
-      <w:r/>
+      <w:r>
+        <w:rPr>
+          <w:highlight w:val="none"/>
+        </w:rPr>
+      </w:r>
     </w:p>
     <w:p>
       <w:pPr>
-        <w:pStyle w:val="939"/>
+        <w:pStyle w:val="941"/>
         <w:numPr>
           <w:ilvl w:val="0"/>
           <w:numId w:val="28"/>
@@ -2954,6 +2993,508 @@
           <w:highlight w:val="none"/>
         </w:rPr>
         <w:t xml:space="preserve">Rediseñana la vista de editar una serie, y probando un nuevo enfoque al mostrar errores</w:t>
+      </w:r>
+      <w:r>
+        <w:rPr>
+          <w:highlight w:val="none"/>
+        </w:rPr>
+        <w:t xml:space="preserve">.</w:t>
+      </w:r>
+      <w:r>
+        <w:rPr>
+          <w:highlight w:val="none"/>
+        </w:rPr>
+      </w:r>
+      <w:r>
+        <w:rPr>
+          <w:highlight w:val="none"/>
+        </w:rPr>
+      </w:r>
+    </w:p>
+    <w:p>
+      <w:pPr>
+        <w:pStyle w:val="882"/>
+        <w:pBdr/>
+        <w:spacing/>
+        <w:ind/>
+        <w:rPr/>
+      </w:pPr>
+      <w:r>
+        <w:rPr>
+          <w:highlight w:val="none"/>
+        </w:rPr>
+      </w:r>
+      <w:r>
+        <w:rPr>
+          <w:highlight w:val="none"/>
+        </w:rPr>
+        <w:t xml:space="preserve">08/05/2025</w:t>
+      </w:r>
+      <w:r/>
+    </w:p>
+    <w:p>
+      <w:pPr>
+        <w:pStyle w:val="941"/>
+        <w:numPr>
+          <w:ilvl w:val="0"/>
+          <w:numId w:val="29"/>
+        </w:numPr>
+        <w:pBdr/>
+        <w:spacing/>
+        <w:ind/>
+        <w:rPr>
+          <w:highlight w:val="none"/>
+        </w:rPr>
+      </w:pPr>
+      <w:r>
+        <w:t xml:space="preserve">Añadido buscador de películas por nombre.</w:t>
+      </w:r>
+      <w:r/>
+    </w:p>
+    <w:p>
+      <w:pPr>
+        <w:pStyle w:val="882"/>
+        <w:pBdr/>
+        <w:spacing/>
+        <w:ind/>
+        <w:rPr/>
+      </w:pPr>
+      <w:r>
+        <w:rPr>
+          <w:highlight w:val="none"/>
+        </w:rPr>
+        <w:t xml:space="preserve">09/05/2025</w:t>
+      </w:r>
+      <w:r>
+        <w:rPr>
+          <w:highlight w:val="none"/>
+        </w:rPr>
+      </w:r>
+    </w:p>
+    <w:p>
+      <w:pPr>
+        <w:pStyle w:val="941"/>
+        <w:numPr>
+          <w:ilvl w:val="0"/>
+          <w:numId w:val="30"/>
+        </w:numPr>
+        <w:pBdr/>
+        <w:spacing/>
+        <w:ind/>
+        <w:rPr>
+          <w:highlight w:val="none"/>
+        </w:rPr>
+      </w:pPr>
+      <w:r/>
+      <w:r>
+        <w:t xml:space="preserve">Añadidas verificaciones para impedir inserciones de películas con campos vacíos</w:t>
+      </w:r>
+      <w:r>
+        <w:t xml:space="preserve">.</w:t>
+      </w:r>
+      <w:r/>
+    </w:p>
+    <w:p>
+      <w:pPr>
+        <w:pStyle w:val="941"/>
+        <w:numPr>
+          <w:ilvl w:val="0"/>
+          <w:numId w:val="30"/>
+        </w:numPr>
+        <w:pBdr/>
+        <w:spacing/>
+        <w:ind/>
+        <w:rPr>
+          <w:highlight w:val="none"/>
+        </w:rPr>
+      </w:pPr>
+      <w:r>
+        <w:rPr>
+          <w:highlight w:val="none"/>
+        </w:rPr>
+      </w:r>
+      <w:r>
+        <w:rPr>
+          <w:highlight w:val="none"/>
+        </w:rPr>
+        <w:t xml:space="preserve">Añadida comprobación de la puntuación asignada a una película</w:t>
+      </w:r>
+      <w:r>
+        <w:rPr>
+          <w:highlight w:val="none"/>
+        </w:rPr>
+        <w:t xml:space="preserve">.</w:t>
+      </w:r>
+      <w:r>
+        <w:rPr>
+          <w:highlight w:val="none"/>
+        </w:rPr>
+      </w:r>
+    </w:p>
+    <w:p>
+      <w:pPr>
+        <w:pStyle w:val="941"/>
+        <w:numPr>
+          <w:ilvl w:val="0"/>
+          <w:numId w:val="30"/>
+        </w:numPr>
+        <w:pBdr/>
+        <w:spacing/>
+        <w:ind/>
+        <w:rPr>
+          <w:highlight w:val="none"/>
+        </w:rPr>
+      </w:pPr>
+      <w:r>
+        <w:rPr>
+          <w:highlight w:val="none"/>
+        </w:rPr>
+      </w:r>
+      <w:r>
+        <w:rPr>
+          <w:highlight w:val="none"/>
+        </w:rPr>
+        <w:t xml:space="preserve">Añadida comprobación de la puntuación asignada a una película en el formulario de edición</w:t>
+      </w:r>
+      <w:r>
+        <w:rPr>
+          <w:highlight w:val="none"/>
+        </w:rPr>
+        <w:t xml:space="preserve">.</w:t>
+      </w:r>
+      <w:r>
+        <w:rPr>
+          <w:highlight w:val="none"/>
+        </w:rPr>
+      </w:r>
+    </w:p>
+    <w:p>
+      <w:pPr>
+        <w:pStyle w:val="941"/>
+        <w:numPr>
+          <w:ilvl w:val="0"/>
+          <w:numId w:val="30"/>
+        </w:numPr>
+        <w:pBdr/>
+        <w:spacing/>
+        <w:ind/>
+        <w:rPr>
+          <w:highlight w:val="none"/>
+        </w:rPr>
+      </w:pPr>
+      <w:r>
+        <w:rPr>
+          <w:highlight w:val="none"/>
+        </w:rPr>
+      </w:r>
+      <w:r>
+        <w:rPr>
+          <w:highlight w:val="none"/>
+        </w:rPr>
+        <w:t xml:space="preserve">Movida la verificación de películas al controlador</w:t>
+      </w:r>
+      <w:r>
+        <w:rPr>
+          <w:highlight w:val="none"/>
+        </w:rPr>
+        <w:t xml:space="preserve">.</w:t>
+      </w:r>
+      <w:r>
+        <w:rPr>
+          <w:highlight w:val="none"/>
+        </w:rPr>
+      </w:r>
+    </w:p>
+    <w:p>
+      <w:pPr>
+        <w:pStyle w:val="941"/>
+        <w:numPr>
+          <w:ilvl w:val="0"/>
+          <w:numId w:val="30"/>
+        </w:numPr>
+        <w:pBdr/>
+        <w:spacing/>
+        <w:ind/>
+        <w:rPr>
+          <w:highlight w:val="none"/>
+        </w:rPr>
+      </w:pPr>
+      <w:r>
+        <w:rPr>
+          <w:highlight w:val="none"/>
+        </w:rPr>
+      </w:r>
+      <w:r>
+        <w:rPr>
+          <w:highlight w:val="none"/>
+        </w:rPr>
+        <w:t xml:space="preserve">Añadido un temporizador de 3 segundos antes de redirigir cuando una película se añade con éxito</w:t>
+      </w:r>
+      <w:r>
+        <w:rPr>
+          <w:highlight w:val="none"/>
+        </w:rPr>
+        <w:t xml:space="preserve">.</w:t>
+      </w:r>
+      <w:r>
+        <w:rPr>
+          <w:highlight w:val="none"/>
+        </w:rPr>
+      </w:r>
+    </w:p>
+    <w:p>
+      <w:pPr>
+        <w:pStyle w:val="882"/>
+        <w:pBdr/>
+        <w:spacing/>
+        <w:ind/>
+        <w:rPr/>
+      </w:pPr>
+      <w:r>
+        <w:rPr>
+          <w:highlight w:val="none"/>
+        </w:rPr>
+        <w:t xml:space="preserve">10/05/2025</w:t>
+      </w:r>
+      <w:r>
+        <w:rPr>
+          <w:highlight w:val="none"/>
+        </w:rPr>
+      </w:r>
+    </w:p>
+    <w:p>
+      <w:pPr>
+        <w:pStyle w:val="941"/>
+        <w:numPr>
+          <w:ilvl w:val="0"/>
+          <w:numId w:val="31"/>
+        </w:numPr>
+        <w:pBdr/>
+        <w:spacing/>
+        <w:ind/>
+        <w:rPr>
+          <w:highlight w:val="none"/>
+        </w:rPr>
+      </w:pPr>
+      <w:r/>
+      <w:r>
+        <w:t xml:space="preserve">Añadido favicon a la vista login</w:t>
+      </w:r>
+      <w:r>
+        <w:t xml:space="preserve">.</w:t>
+      </w:r>
+      <w:r/>
+    </w:p>
+    <w:p>
+      <w:pPr>
+        <w:pStyle w:val="941"/>
+        <w:numPr>
+          <w:ilvl w:val="0"/>
+          <w:numId w:val="31"/>
+        </w:numPr>
+        <w:pBdr/>
+        <w:spacing/>
+        <w:ind/>
+        <w:rPr>
+          <w:highlight w:val="none"/>
+        </w:rPr>
+      </w:pPr>
+      <w:r>
+        <w:rPr>
+          <w:highlight w:val="none"/>
+        </w:rPr>
+      </w:r>
+      <w:r>
+        <w:rPr>
+          <w:highlight w:val="none"/>
+        </w:rPr>
+        <w:t xml:space="preserve">Añadido favicon a la vista de mi perfil</w:t>
+      </w:r>
+      <w:r>
+        <w:rPr>
+          <w:highlight w:val="none"/>
+        </w:rPr>
+        <w:t xml:space="preserve">.</w:t>
+      </w:r>
+      <w:r>
+        <w:rPr>
+          <w:highlight w:val="none"/>
+        </w:rPr>
+      </w:r>
+    </w:p>
+    <w:p>
+      <w:pPr>
+        <w:pStyle w:val="941"/>
+        <w:numPr>
+          <w:ilvl w:val="0"/>
+          <w:numId w:val="31"/>
+        </w:numPr>
+        <w:pBdr/>
+        <w:spacing/>
+        <w:ind/>
+        <w:rPr>
+          <w:highlight w:val="none"/>
+        </w:rPr>
+      </w:pPr>
+      <w:r>
+        <w:rPr>
+          <w:highlight w:val="none"/>
+        </w:rPr>
+      </w:r>
+      <w:r>
+        <w:rPr>
+          <w:highlight w:val="none"/>
+        </w:rPr>
+        <w:t xml:space="preserve">Añadido buscador de series por nombre</w:t>
+      </w:r>
+      <w:r>
+        <w:rPr>
+          <w:highlight w:val="none"/>
+        </w:rPr>
+        <w:t xml:space="preserve">.</w:t>
+      </w:r>
+      <w:r>
+        <w:rPr>
+          <w:highlight w:val="none"/>
+        </w:rPr>
+      </w:r>
+    </w:p>
+    <w:p>
+      <w:pPr>
+        <w:pStyle w:val="882"/>
+        <w:pBdr/>
+        <w:spacing/>
+        <w:ind/>
+        <w:rPr/>
+      </w:pPr>
+      <w:r>
+        <w:rPr>
+          <w:highlight w:val="none"/>
+        </w:rPr>
+        <w:t xml:space="preserve">11/05/2025</w:t>
+      </w:r>
+      <w:r>
+        <w:rPr>
+          <w:highlight w:val="none"/>
+        </w:rPr>
+      </w:r>
+    </w:p>
+    <w:p>
+      <w:pPr>
+        <w:pStyle w:val="941"/>
+        <w:numPr>
+          <w:ilvl w:val="0"/>
+          <w:numId w:val="32"/>
+        </w:numPr>
+        <w:pBdr/>
+        <w:spacing/>
+        <w:ind/>
+        <w:rPr>
+          <w:highlight w:val="none"/>
+        </w:rPr>
+      </w:pPr>
+      <w:r/>
+      <w:r>
+        <w:t xml:space="preserve">Preparando para añadir verificaciones en la edición de películas</w:t>
+      </w:r>
+      <w:r>
+        <w:t xml:space="preserve">.</w:t>
+      </w:r>
+      <w:r/>
+    </w:p>
+    <w:p>
+      <w:pPr>
+        <w:pStyle w:val="882"/>
+        <w:pBdr/>
+        <w:spacing/>
+        <w:ind/>
+        <w:rPr/>
+      </w:pPr>
+      <w:r>
+        <w:rPr>
+          <w:highlight w:val="none"/>
+        </w:rPr>
+        <w:t xml:space="preserve">12/05/2025</w:t>
+      </w:r>
+      <w:r>
+        <w:rPr>
+          <w:highlight w:val="none"/>
+        </w:rPr>
+      </w:r>
+    </w:p>
+    <w:p>
+      <w:pPr>
+        <w:pStyle w:val="941"/>
+        <w:numPr>
+          <w:ilvl w:val="0"/>
+          <w:numId w:val="33"/>
+        </w:numPr>
+        <w:pBdr/>
+        <w:spacing/>
+        <w:ind/>
+        <w:rPr>
+          <w:highlight w:val="none"/>
+        </w:rPr>
+      </w:pPr>
+      <w:r/>
+      <w:r>
+        <w:t xml:space="preserve">Añadidas verificaciones a la edición de películas</w:t>
+      </w:r>
+      <w:r>
+        <w:t xml:space="preserve">.</w:t>
+      </w:r>
+      <w:r/>
+    </w:p>
+    <w:p>
+      <w:pPr>
+        <w:pStyle w:val="941"/>
+        <w:numPr>
+          <w:ilvl w:val="0"/>
+          <w:numId w:val="33"/>
+        </w:numPr>
+        <w:pBdr/>
+        <w:spacing/>
+        <w:ind/>
+        <w:rPr>
+          <w:highlight w:val="none"/>
+        </w:rPr>
+      </w:pPr>
+      <w:r>
+        <w:rPr>
+          <w:highlight w:val="none"/>
+        </w:rPr>
+        <w:t xml:space="preserve">Hotfix: Cambiar el mensaje de “película añadida” por “modificada” en la edición.</w:t>
+      </w:r>
+      <w:r>
+        <w:rPr>
+          <w:highlight w:val="none"/>
+        </w:rPr>
+      </w:r>
+    </w:p>
+    <w:p>
+      <w:pPr>
+        <w:pStyle w:val="941"/>
+        <w:numPr>
+          <w:ilvl w:val="0"/>
+          <w:numId w:val="33"/>
+        </w:numPr>
+        <w:pBdr/>
+        <w:spacing/>
+        <w:ind/>
+        <w:rPr>
+          <w:highlight w:val="none"/>
+        </w:rPr>
+      </w:pPr>
+      <w:r>
+        <w:rPr>
+          <w:highlight w:val="none"/>
+        </w:rPr>
+      </w:r>
+      <w:r>
+        <w:rPr>
+          <w:highlight w:val="none"/>
+        </w:rPr>
+        <w:t xml:space="preserve">Potenciada la verificación de puntuación en películas</w:t>
       </w:r>
       <w:r>
         <w:rPr>
@@ -7017,6 +7558,736 @@
         <w:pBdr/>
         <w:spacing/>
         <w:ind w:hanging="360" w:left="720"/>
+      </w:pPr>
+      <w:rPr>
+        <w:rFonts w:hint="default" w:ascii="Symbol" w:hAnsi="Symbol" w:eastAsia="Symbol" w:cs="Symbol"/>
+      </w:rPr>
+      <w:start w:val="1"/>
+      <w:suff w:val="tab"/>
+    </w:lvl>
+    <w:lvl w:ilvl="1">
+      <w:isLgl w:val="false"/>
+      <w:lvlJc w:val="left"/>
+      <w:lvlText w:val="o"/>
+      <w:numFmt w:val="bullet"/>
+      <w:pPr>
+        <w:pBdr/>
+        <w:spacing/>
+        <w:ind w:hanging="360" w:left="1440"/>
+      </w:pPr>
+      <w:rPr>
+        <w:rFonts w:hint="default" w:ascii="Courier New" w:hAnsi="Courier New" w:eastAsia="Courier New" w:cs="Courier New"/>
+      </w:rPr>
+      <w:start w:val="1"/>
+      <w:suff w:val="tab"/>
+    </w:lvl>
+    <w:lvl w:ilvl="2">
+      <w:isLgl w:val="false"/>
+      <w:lvlJc w:val="left"/>
+      <w:lvlText w:val="§"/>
+      <w:numFmt w:val="bullet"/>
+      <w:pPr>
+        <w:pBdr/>
+        <w:spacing/>
+        <w:ind w:hanging="360" w:left="2160"/>
+      </w:pPr>
+      <w:rPr>
+        <w:rFonts w:hint="default" w:ascii="Wingdings" w:hAnsi="Wingdings" w:eastAsia="Wingdings" w:cs="Wingdings"/>
+      </w:rPr>
+      <w:start w:val="1"/>
+      <w:suff w:val="tab"/>
+    </w:lvl>
+    <w:lvl w:ilvl="3">
+      <w:isLgl w:val="false"/>
+      <w:lvlJc w:val="left"/>
+      <w:lvlText w:val="·"/>
+      <w:numFmt w:val="bullet"/>
+      <w:pPr>
+        <w:pBdr/>
+        <w:spacing/>
+        <w:ind w:hanging="360" w:left="2880"/>
+      </w:pPr>
+      <w:rPr>
+        <w:rFonts w:hint="default" w:ascii="Symbol" w:hAnsi="Symbol" w:eastAsia="Symbol" w:cs="Symbol"/>
+      </w:rPr>
+      <w:start w:val="1"/>
+      <w:suff w:val="tab"/>
+    </w:lvl>
+    <w:lvl w:ilvl="4">
+      <w:isLgl w:val="false"/>
+      <w:lvlJc w:val="left"/>
+      <w:lvlText w:val="o"/>
+      <w:numFmt w:val="bullet"/>
+      <w:pPr>
+        <w:pBdr/>
+        <w:spacing/>
+        <w:ind w:hanging="360" w:left="3600"/>
+      </w:pPr>
+      <w:rPr>
+        <w:rFonts w:hint="default" w:ascii="Courier New" w:hAnsi="Courier New" w:eastAsia="Courier New" w:cs="Courier New"/>
+      </w:rPr>
+      <w:start w:val="1"/>
+      <w:suff w:val="tab"/>
+    </w:lvl>
+    <w:lvl w:ilvl="5">
+      <w:isLgl w:val="false"/>
+      <w:lvlJc w:val="left"/>
+      <w:lvlText w:val="§"/>
+      <w:numFmt w:val="bullet"/>
+      <w:pPr>
+        <w:pBdr/>
+        <w:spacing/>
+        <w:ind w:hanging="360" w:left="4320"/>
+      </w:pPr>
+      <w:rPr>
+        <w:rFonts w:hint="default" w:ascii="Wingdings" w:hAnsi="Wingdings" w:eastAsia="Wingdings" w:cs="Wingdings"/>
+      </w:rPr>
+      <w:start w:val="1"/>
+      <w:suff w:val="tab"/>
+    </w:lvl>
+    <w:lvl w:ilvl="6">
+      <w:isLgl w:val="false"/>
+      <w:lvlJc w:val="left"/>
+      <w:lvlText w:val="·"/>
+      <w:numFmt w:val="bullet"/>
+      <w:pPr>
+        <w:pBdr/>
+        <w:spacing/>
+        <w:ind w:hanging="360" w:left="5040"/>
+      </w:pPr>
+      <w:rPr>
+        <w:rFonts w:hint="default" w:ascii="Symbol" w:hAnsi="Symbol" w:eastAsia="Symbol" w:cs="Symbol"/>
+      </w:rPr>
+      <w:start w:val="1"/>
+      <w:suff w:val="tab"/>
+    </w:lvl>
+    <w:lvl w:ilvl="7">
+      <w:isLgl w:val="false"/>
+      <w:lvlJc w:val="left"/>
+      <w:lvlText w:val="o"/>
+      <w:numFmt w:val="bullet"/>
+      <w:pPr>
+        <w:pBdr/>
+        <w:spacing/>
+        <w:ind w:hanging="360" w:left="5760"/>
+      </w:pPr>
+      <w:rPr>
+        <w:rFonts w:hint="default" w:ascii="Courier New" w:hAnsi="Courier New" w:eastAsia="Courier New" w:cs="Courier New"/>
+      </w:rPr>
+      <w:start w:val="1"/>
+      <w:suff w:val="tab"/>
+    </w:lvl>
+    <w:lvl w:ilvl="8">
+      <w:isLgl w:val="false"/>
+      <w:lvlJc w:val="left"/>
+      <w:lvlText w:val="§"/>
+      <w:numFmt w:val="bullet"/>
+      <w:pPr>
+        <w:pBdr/>
+        <w:spacing/>
+        <w:ind w:hanging="360" w:left="6480"/>
+      </w:pPr>
+      <w:rPr>
+        <w:rFonts w:hint="default" w:ascii="Wingdings" w:hAnsi="Wingdings" w:eastAsia="Wingdings" w:cs="Wingdings"/>
+      </w:rPr>
+      <w:start w:val="1"/>
+      <w:suff w:val="tab"/>
+    </w:lvl>
+  </w:abstractNum>
+  <w:abstractNum w:abstractNumId="28">
+    <w:lvl w:ilvl="0">
+      <w:isLgl w:val="false"/>
+      <w:lvlJc w:val="left"/>
+      <w:lvlText w:val="·"/>
+      <w:numFmt w:val="bullet"/>
+      <w:pPr>
+        <w:pBdr/>
+        <w:spacing/>
+        <w:ind w:hanging="360" w:left="709"/>
+      </w:pPr>
+      <w:rPr>
+        <w:rFonts w:hint="default" w:ascii="Symbol" w:hAnsi="Symbol" w:eastAsia="Symbol" w:cs="Symbol"/>
+      </w:rPr>
+      <w:start w:val="1"/>
+      <w:suff w:val="tab"/>
+    </w:lvl>
+    <w:lvl w:ilvl="1">
+      <w:isLgl w:val="false"/>
+      <w:lvlJc w:val="left"/>
+      <w:lvlText w:val="o"/>
+      <w:numFmt w:val="bullet"/>
+      <w:pPr>
+        <w:pBdr/>
+        <w:spacing/>
+        <w:ind w:hanging="360" w:left="1429"/>
+      </w:pPr>
+      <w:rPr>
+        <w:rFonts w:hint="default" w:ascii="Courier New" w:hAnsi="Courier New" w:eastAsia="Courier New" w:cs="Courier New"/>
+      </w:rPr>
+      <w:start w:val="1"/>
+      <w:suff w:val="tab"/>
+    </w:lvl>
+    <w:lvl w:ilvl="2">
+      <w:isLgl w:val="false"/>
+      <w:lvlJc w:val="left"/>
+      <w:lvlText w:val="§"/>
+      <w:numFmt w:val="bullet"/>
+      <w:pPr>
+        <w:pBdr/>
+        <w:spacing/>
+        <w:ind w:hanging="360" w:left="2149"/>
+      </w:pPr>
+      <w:rPr>
+        <w:rFonts w:hint="default" w:ascii="Wingdings" w:hAnsi="Wingdings" w:eastAsia="Wingdings" w:cs="Wingdings"/>
+      </w:rPr>
+      <w:start w:val="1"/>
+      <w:suff w:val="tab"/>
+    </w:lvl>
+    <w:lvl w:ilvl="3">
+      <w:isLgl w:val="false"/>
+      <w:lvlJc w:val="left"/>
+      <w:lvlText w:val="·"/>
+      <w:numFmt w:val="bullet"/>
+      <w:pPr>
+        <w:pBdr/>
+        <w:spacing/>
+        <w:ind w:hanging="360" w:left="2869"/>
+      </w:pPr>
+      <w:rPr>
+        <w:rFonts w:hint="default" w:ascii="Symbol" w:hAnsi="Symbol" w:eastAsia="Symbol" w:cs="Symbol"/>
+      </w:rPr>
+      <w:start w:val="1"/>
+      <w:suff w:val="tab"/>
+    </w:lvl>
+    <w:lvl w:ilvl="4">
+      <w:isLgl w:val="false"/>
+      <w:lvlJc w:val="left"/>
+      <w:lvlText w:val="o"/>
+      <w:numFmt w:val="bullet"/>
+      <w:pPr>
+        <w:pBdr/>
+        <w:spacing/>
+        <w:ind w:hanging="360" w:left="3589"/>
+      </w:pPr>
+      <w:rPr>
+        <w:rFonts w:hint="default" w:ascii="Courier New" w:hAnsi="Courier New" w:eastAsia="Courier New" w:cs="Courier New"/>
+      </w:rPr>
+      <w:start w:val="1"/>
+      <w:suff w:val="tab"/>
+    </w:lvl>
+    <w:lvl w:ilvl="5">
+      <w:isLgl w:val="false"/>
+      <w:lvlJc w:val="left"/>
+      <w:lvlText w:val="§"/>
+      <w:numFmt w:val="bullet"/>
+      <w:pPr>
+        <w:pBdr/>
+        <w:spacing/>
+        <w:ind w:hanging="360" w:left="4309"/>
+      </w:pPr>
+      <w:rPr>
+        <w:rFonts w:hint="default" w:ascii="Wingdings" w:hAnsi="Wingdings" w:eastAsia="Wingdings" w:cs="Wingdings"/>
+      </w:rPr>
+      <w:start w:val="1"/>
+      <w:suff w:val="tab"/>
+    </w:lvl>
+    <w:lvl w:ilvl="6">
+      <w:isLgl w:val="false"/>
+      <w:lvlJc w:val="left"/>
+      <w:lvlText w:val="·"/>
+      <w:numFmt w:val="bullet"/>
+      <w:pPr>
+        <w:pBdr/>
+        <w:spacing/>
+        <w:ind w:hanging="360" w:left="5029"/>
+      </w:pPr>
+      <w:rPr>
+        <w:rFonts w:hint="default" w:ascii="Symbol" w:hAnsi="Symbol" w:eastAsia="Symbol" w:cs="Symbol"/>
+      </w:rPr>
+      <w:start w:val="1"/>
+      <w:suff w:val="tab"/>
+    </w:lvl>
+    <w:lvl w:ilvl="7">
+      <w:isLgl w:val="false"/>
+      <w:lvlJc w:val="left"/>
+      <w:lvlText w:val="o"/>
+      <w:numFmt w:val="bullet"/>
+      <w:pPr>
+        <w:pBdr/>
+        <w:spacing/>
+        <w:ind w:hanging="360" w:left="5749"/>
+      </w:pPr>
+      <w:rPr>
+        <w:rFonts w:hint="default" w:ascii="Courier New" w:hAnsi="Courier New" w:eastAsia="Courier New" w:cs="Courier New"/>
+      </w:rPr>
+      <w:start w:val="1"/>
+      <w:suff w:val="tab"/>
+    </w:lvl>
+    <w:lvl w:ilvl="8">
+      <w:isLgl w:val="false"/>
+      <w:lvlJc w:val="left"/>
+      <w:lvlText w:val="§"/>
+      <w:numFmt w:val="bullet"/>
+      <w:pPr>
+        <w:pBdr/>
+        <w:spacing/>
+        <w:ind w:hanging="360" w:left="6469"/>
+      </w:pPr>
+      <w:rPr>
+        <w:rFonts w:hint="default" w:ascii="Wingdings" w:hAnsi="Wingdings" w:eastAsia="Wingdings" w:cs="Wingdings"/>
+      </w:rPr>
+      <w:start w:val="1"/>
+      <w:suff w:val="tab"/>
+    </w:lvl>
+  </w:abstractNum>
+  <w:abstractNum w:abstractNumId="29">
+    <w:lvl w:ilvl="0">
+      <w:isLgl w:val="false"/>
+      <w:lvlJc w:val="left"/>
+      <w:lvlText w:val="·"/>
+      <w:numFmt w:val="bullet"/>
+      <w:pPr>
+        <w:pBdr/>
+        <w:spacing/>
+        <w:ind w:hanging="360" w:left="720"/>
+      </w:pPr>
+      <w:rPr>
+        <w:rFonts w:hint="default" w:ascii="Symbol" w:hAnsi="Symbol" w:eastAsia="Symbol" w:cs="Symbol"/>
+      </w:rPr>
+      <w:start w:val="1"/>
+      <w:suff w:val="tab"/>
+    </w:lvl>
+    <w:lvl w:ilvl="1">
+      <w:isLgl w:val="false"/>
+      <w:lvlJc w:val="left"/>
+      <w:lvlText w:val="o"/>
+      <w:numFmt w:val="bullet"/>
+      <w:pPr>
+        <w:pBdr/>
+        <w:spacing/>
+        <w:ind w:hanging="360" w:left="1440"/>
+      </w:pPr>
+      <w:rPr>
+        <w:rFonts w:hint="default" w:ascii="Courier New" w:hAnsi="Courier New" w:eastAsia="Courier New" w:cs="Courier New"/>
+      </w:rPr>
+      <w:start w:val="1"/>
+      <w:suff w:val="tab"/>
+    </w:lvl>
+    <w:lvl w:ilvl="2">
+      <w:isLgl w:val="false"/>
+      <w:lvlJc w:val="left"/>
+      <w:lvlText w:val="§"/>
+      <w:numFmt w:val="bullet"/>
+      <w:pPr>
+        <w:pBdr/>
+        <w:spacing/>
+        <w:ind w:hanging="360" w:left="2160"/>
+      </w:pPr>
+      <w:rPr>
+        <w:rFonts w:hint="default" w:ascii="Wingdings" w:hAnsi="Wingdings" w:eastAsia="Wingdings" w:cs="Wingdings"/>
+      </w:rPr>
+      <w:start w:val="1"/>
+      <w:suff w:val="tab"/>
+    </w:lvl>
+    <w:lvl w:ilvl="3">
+      <w:isLgl w:val="false"/>
+      <w:lvlJc w:val="left"/>
+      <w:lvlText w:val="·"/>
+      <w:numFmt w:val="bullet"/>
+      <w:pPr>
+        <w:pBdr/>
+        <w:spacing/>
+        <w:ind w:hanging="360" w:left="2880"/>
+      </w:pPr>
+      <w:rPr>
+        <w:rFonts w:hint="default" w:ascii="Symbol" w:hAnsi="Symbol" w:eastAsia="Symbol" w:cs="Symbol"/>
+      </w:rPr>
+      <w:start w:val="1"/>
+      <w:suff w:val="tab"/>
+    </w:lvl>
+    <w:lvl w:ilvl="4">
+      <w:isLgl w:val="false"/>
+      <w:lvlJc w:val="left"/>
+      <w:lvlText w:val="o"/>
+      <w:numFmt w:val="bullet"/>
+      <w:pPr>
+        <w:pBdr/>
+        <w:spacing/>
+        <w:ind w:hanging="360" w:left="3600"/>
+      </w:pPr>
+      <w:rPr>
+        <w:rFonts w:hint="default" w:ascii="Courier New" w:hAnsi="Courier New" w:eastAsia="Courier New" w:cs="Courier New"/>
+      </w:rPr>
+      <w:start w:val="1"/>
+      <w:suff w:val="tab"/>
+    </w:lvl>
+    <w:lvl w:ilvl="5">
+      <w:isLgl w:val="false"/>
+      <w:lvlJc w:val="left"/>
+      <w:lvlText w:val="§"/>
+      <w:numFmt w:val="bullet"/>
+      <w:pPr>
+        <w:pBdr/>
+        <w:spacing/>
+        <w:ind w:hanging="360" w:left="4320"/>
+      </w:pPr>
+      <w:rPr>
+        <w:rFonts w:hint="default" w:ascii="Wingdings" w:hAnsi="Wingdings" w:eastAsia="Wingdings" w:cs="Wingdings"/>
+      </w:rPr>
+      <w:start w:val="1"/>
+      <w:suff w:val="tab"/>
+    </w:lvl>
+    <w:lvl w:ilvl="6">
+      <w:isLgl w:val="false"/>
+      <w:lvlJc w:val="left"/>
+      <w:lvlText w:val="·"/>
+      <w:numFmt w:val="bullet"/>
+      <w:pPr>
+        <w:pBdr/>
+        <w:spacing/>
+        <w:ind w:hanging="360" w:left="5040"/>
+      </w:pPr>
+      <w:rPr>
+        <w:rFonts w:hint="default" w:ascii="Symbol" w:hAnsi="Symbol" w:eastAsia="Symbol" w:cs="Symbol"/>
+      </w:rPr>
+      <w:start w:val="1"/>
+      <w:suff w:val="tab"/>
+    </w:lvl>
+    <w:lvl w:ilvl="7">
+      <w:isLgl w:val="false"/>
+      <w:lvlJc w:val="left"/>
+      <w:lvlText w:val="o"/>
+      <w:numFmt w:val="bullet"/>
+      <w:pPr>
+        <w:pBdr/>
+        <w:spacing/>
+        <w:ind w:hanging="360" w:left="5760"/>
+      </w:pPr>
+      <w:rPr>
+        <w:rFonts w:hint="default" w:ascii="Courier New" w:hAnsi="Courier New" w:eastAsia="Courier New" w:cs="Courier New"/>
+      </w:rPr>
+      <w:start w:val="1"/>
+      <w:suff w:val="tab"/>
+    </w:lvl>
+    <w:lvl w:ilvl="8">
+      <w:isLgl w:val="false"/>
+      <w:lvlJc w:val="left"/>
+      <w:lvlText w:val="§"/>
+      <w:numFmt w:val="bullet"/>
+      <w:pPr>
+        <w:pBdr/>
+        <w:spacing/>
+        <w:ind w:hanging="360" w:left="6480"/>
+      </w:pPr>
+      <w:rPr>
+        <w:rFonts w:hint="default" w:ascii="Wingdings" w:hAnsi="Wingdings" w:eastAsia="Wingdings" w:cs="Wingdings"/>
+      </w:rPr>
+      <w:start w:val="1"/>
+      <w:suff w:val="tab"/>
+    </w:lvl>
+  </w:abstractNum>
+  <w:abstractNum w:abstractNumId="30">
+    <w:lvl w:ilvl="0">
+      <w:isLgl w:val="false"/>
+      <w:lvlJc w:val="left"/>
+      <w:lvlText w:val="·"/>
+      <w:numFmt w:val="bullet"/>
+      <w:pPr>
+        <w:pBdr/>
+        <w:spacing/>
+        <w:ind w:hanging="360" w:left="720"/>
+      </w:pPr>
+      <w:rPr>
+        <w:rFonts w:hint="default" w:ascii="Symbol" w:hAnsi="Symbol" w:eastAsia="Symbol" w:cs="Symbol"/>
+      </w:rPr>
+      <w:start w:val="1"/>
+      <w:suff w:val="tab"/>
+    </w:lvl>
+    <w:lvl w:ilvl="1">
+      <w:isLgl w:val="false"/>
+      <w:lvlJc w:val="left"/>
+      <w:lvlText w:val="o"/>
+      <w:numFmt w:val="bullet"/>
+      <w:pPr>
+        <w:pBdr/>
+        <w:spacing/>
+        <w:ind w:hanging="360" w:left="1440"/>
+      </w:pPr>
+      <w:rPr>
+        <w:rFonts w:hint="default" w:ascii="Courier New" w:hAnsi="Courier New" w:eastAsia="Courier New" w:cs="Courier New"/>
+      </w:rPr>
+      <w:start w:val="1"/>
+      <w:suff w:val="tab"/>
+    </w:lvl>
+    <w:lvl w:ilvl="2">
+      <w:isLgl w:val="false"/>
+      <w:lvlJc w:val="left"/>
+      <w:lvlText w:val="§"/>
+      <w:numFmt w:val="bullet"/>
+      <w:pPr>
+        <w:pBdr/>
+        <w:spacing/>
+        <w:ind w:hanging="360" w:left="2160"/>
+      </w:pPr>
+      <w:rPr>
+        <w:rFonts w:hint="default" w:ascii="Wingdings" w:hAnsi="Wingdings" w:eastAsia="Wingdings" w:cs="Wingdings"/>
+      </w:rPr>
+      <w:start w:val="1"/>
+      <w:suff w:val="tab"/>
+    </w:lvl>
+    <w:lvl w:ilvl="3">
+      <w:isLgl w:val="false"/>
+      <w:lvlJc w:val="left"/>
+      <w:lvlText w:val="·"/>
+      <w:numFmt w:val="bullet"/>
+      <w:pPr>
+        <w:pBdr/>
+        <w:spacing/>
+        <w:ind w:hanging="360" w:left="2880"/>
+      </w:pPr>
+      <w:rPr>
+        <w:rFonts w:hint="default" w:ascii="Symbol" w:hAnsi="Symbol" w:eastAsia="Symbol" w:cs="Symbol"/>
+      </w:rPr>
+      <w:start w:val="1"/>
+      <w:suff w:val="tab"/>
+    </w:lvl>
+    <w:lvl w:ilvl="4">
+      <w:isLgl w:val="false"/>
+      <w:lvlJc w:val="left"/>
+      <w:lvlText w:val="o"/>
+      <w:numFmt w:val="bullet"/>
+      <w:pPr>
+        <w:pBdr/>
+        <w:spacing/>
+        <w:ind w:hanging="360" w:left="3600"/>
+      </w:pPr>
+      <w:rPr>
+        <w:rFonts w:hint="default" w:ascii="Courier New" w:hAnsi="Courier New" w:eastAsia="Courier New" w:cs="Courier New"/>
+      </w:rPr>
+      <w:start w:val="1"/>
+      <w:suff w:val="tab"/>
+    </w:lvl>
+    <w:lvl w:ilvl="5">
+      <w:isLgl w:val="false"/>
+      <w:lvlJc w:val="left"/>
+      <w:lvlText w:val="§"/>
+      <w:numFmt w:val="bullet"/>
+      <w:pPr>
+        <w:pBdr/>
+        <w:spacing/>
+        <w:ind w:hanging="360" w:left="4320"/>
+      </w:pPr>
+      <w:rPr>
+        <w:rFonts w:hint="default" w:ascii="Wingdings" w:hAnsi="Wingdings" w:eastAsia="Wingdings" w:cs="Wingdings"/>
+      </w:rPr>
+      <w:start w:val="1"/>
+      <w:suff w:val="tab"/>
+    </w:lvl>
+    <w:lvl w:ilvl="6">
+      <w:isLgl w:val="false"/>
+      <w:lvlJc w:val="left"/>
+      <w:lvlText w:val="·"/>
+      <w:numFmt w:val="bullet"/>
+      <w:pPr>
+        <w:pBdr/>
+        <w:spacing/>
+        <w:ind w:hanging="360" w:left="5040"/>
+      </w:pPr>
+      <w:rPr>
+        <w:rFonts w:hint="default" w:ascii="Symbol" w:hAnsi="Symbol" w:eastAsia="Symbol" w:cs="Symbol"/>
+      </w:rPr>
+      <w:start w:val="1"/>
+      <w:suff w:val="tab"/>
+    </w:lvl>
+    <w:lvl w:ilvl="7">
+      <w:isLgl w:val="false"/>
+      <w:lvlJc w:val="left"/>
+      <w:lvlText w:val="o"/>
+      <w:numFmt w:val="bullet"/>
+      <w:pPr>
+        <w:pBdr/>
+        <w:spacing/>
+        <w:ind w:hanging="360" w:left="5760"/>
+      </w:pPr>
+      <w:rPr>
+        <w:rFonts w:hint="default" w:ascii="Courier New" w:hAnsi="Courier New" w:eastAsia="Courier New" w:cs="Courier New"/>
+      </w:rPr>
+      <w:start w:val="1"/>
+      <w:suff w:val="tab"/>
+    </w:lvl>
+    <w:lvl w:ilvl="8">
+      <w:isLgl w:val="false"/>
+      <w:lvlJc w:val="left"/>
+      <w:lvlText w:val="§"/>
+      <w:numFmt w:val="bullet"/>
+      <w:pPr>
+        <w:pBdr/>
+        <w:spacing/>
+        <w:ind w:hanging="360" w:left="6480"/>
+      </w:pPr>
+      <w:rPr>
+        <w:rFonts w:hint="default" w:ascii="Wingdings" w:hAnsi="Wingdings" w:eastAsia="Wingdings" w:cs="Wingdings"/>
+      </w:rPr>
+      <w:start w:val="1"/>
+      <w:suff w:val="tab"/>
+    </w:lvl>
+  </w:abstractNum>
+  <w:abstractNum w:abstractNumId="31">
+    <w:lvl w:ilvl="0">
+      <w:isLgl w:val="false"/>
+      <w:lvlJc w:val="left"/>
+      <w:lvlText w:val="·"/>
+      <w:numFmt w:val="bullet"/>
+      <w:pPr>
+        <w:pBdr/>
+        <w:spacing/>
+        <w:ind w:hanging="360" w:left="709"/>
+      </w:pPr>
+      <w:rPr>
+        <w:rFonts w:hint="default" w:ascii="Symbol" w:hAnsi="Symbol" w:eastAsia="Symbol" w:cs="Symbol"/>
+      </w:rPr>
+      <w:start w:val="1"/>
+      <w:suff w:val="tab"/>
+    </w:lvl>
+    <w:lvl w:ilvl="1">
+      <w:isLgl w:val="false"/>
+      <w:lvlJc w:val="left"/>
+      <w:lvlText w:val="o"/>
+      <w:numFmt w:val="bullet"/>
+      <w:pPr>
+        <w:pBdr/>
+        <w:spacing/>
+        <w:ind w:hanging="360" w:left="1429"/>
+      </w:pPr>
+      <w:rPr>
+        <w:rFonts w:hint="default" w:ascii="Courier New" w:hAnsi="Courier New" w:eastAsia="Courier New" w:cs="Courier New"/>
+      </w:rPr>
+      <w:start w:val="1"/>
+      <w:suff w:val="tab"/>
+    </w:lvl>
+    <w:lvl w:ilvl="2">
+      <w:isLgl w:val="false"/>
+      <w:lvlJc w:val="left"/>
+      <w:lvlText w:val="§"/>
+      <w:numFmt w:val="bullet"/>
+      <w:pPr>
+        <w:pBdr/>
+        <w:spacing/>
+        <w:ind w:hanging="360" w:left="2149"/>
+      </w:pPr>
+      <w:rPr>
+        <w:rFonts w:hint="default" w:ascii="Wingdings" w:hAnsi="Wingdings" w:eastAsia="Wingdings" w:cs="Wingdings"/>
+      </w:rPr>
+      <w:start w:val="1"/>
+      <w:suff w:val="tab"/>
+    </w:lvl>
+    <w:lvl w:ilvl="3">
+      <w:isLgl w:val="false"/>
+      <w:lvlJc w:val="left"/>
+      <w:lvlText w:val="·"/>
+      <w:numFmt w:val="bullet"/>
+      <w:pPr>
+        <w:pBdr/>
+        <w:spacing/>
+        <w:ind w:hanging="360" w:left="2869"/>
+      </w:pPr>
+      <w:rPr>
+        <w:rFonts w:hint="default" w:ascii="Symbol" w:hAnsi="Symbol" w:eastAsia="Symbol" w:cs="Symbol"/>
+      </w:rPr>
+      <w:start w:val="1"/>
+      <w:suff w:val="tab"/>
+    </w:lvl>
+    <w:lvl w:ilvl="4">
+      <w:isLgl w:val="false"/>
+      <w:lvlJc w:val="left"/>
+      <w:lvlText w:val="o"/>
+      <w:numFmt w:val="bullet"/>
+      <w:pPr>
+        <w:pBdr/>
+        <w:spacing/>
+        <w:ind w:hanging="360" w:left="3589"/>
+      </w:pPr>
+      <w:rPr>
+        <w:rFonts w:hint="default" w:ascii="Courier New" w:hAnsi="Courier New" w:eastAsia="Courier New" w:cs="Courier New"/>
+      </w:rPr>
+      <w:start w:val="1"/>
+      <w:suff w:val="tab"/>
+    </w:lvl>
+    <w:lvl w:ilvl="5">
+      <w:isLgl w:val="false"/>
+      <w:lvlJc w:val="left"/>
+      <w:lvlText w:val="§"/>
+      <w:numFmt w:val="bullet"/>
+      <w:pPr>
+        <w:pBdr/>
+        <w:spacing/>
+        <w:ind w:hanging="360" w:left="4309"/>
+      </w:pPr>
+      <w:rPr>
+        <w:rFonts w:hint="default" w:ascii="Wingdings" w:hAnsi="Wingdings" w:eastAsia="Wingdings" w:cs="Wingdings"/>
+      </w:rPr>
+      <w:start w:val="1"/>
+      <w:suff w:val="tab"/>
+    </w:lvl>
+    <w:lvl w:ilvl="6">
+      <w:isLgl w:val="false"/>
+      <w:lvlJc w:val="left"/>
+      <w:lvlText w:val="·"/>
+      <w:numFmt w:val="bullet"/>
+      <w:pPr>
+        <w:pBdr/>
+        <w:spacing/>
+        <w:ind w:hanging="360" w:left="5029"/>
+      </w:pPr>
+      <w:rPr>
+        <w:rFonts w:hint="default" w:ascii="Symbol" w:hAnsi="Symbol" w:eastAsia="Symbol" w:cs="Symbol"/>
+      </w:rPr>
+      <w:start w:val="1"/>
+      <w:suff w:val="tab"/>
+    </w:lvl>
+    <w:lvl w:ilvl="7">
+      <w:isLgl w:val="false"/>
+      <w:lvlJc w:val="left"/>
+      <w:lvlText w:val="o"/>
+      <w:numFmt w:val="bullet"/>
+      <w:pPr>
+        <w:pBdr/>
+        <w:spacing/>
+        <w:ind w:hanging="360" w:left="5749"/>
+      </w:pPr>
+      <w:rPr>
+        <w:rFonts w:hint="default" w:ascii="Courier New" w:hAnsi="Courier New" w:eastAsia="Courier New" w:cs="Courier New"/>
+      </w:rPr>
+      <w:start w:val="1"/>
+      <w:suff w:val="tab"/>
+    </w:lvl>
+    <w:lvl w:ilvl="8">
+      <w:isLgl w:val="false"/>
+      <w:lvlJc w:val="left"/>
+      <w:lvlText w:val="§"/>
+      <w:numFmt w:val="bullet"/>
+      <w:pPr>
+        <w:pBdr/>
+        <w:spacing/>
+        <w:ind w:hanging="360" w:left="6469"/>
+      </w:pPr>
+      <w:rPr>
+        <w:rFonts w:hint="default" w:ascii="Wingdings" w:hAnsi="Wingdings" w:eastAsia="Wingdings" w:cs="Wingdings"/>
+      </w:rPr>
+      <w:start w:val="1"/>
+      <w:suff w:val="tab"/>
+    </w:lvl>
+  </w:abstractNum>
+  <w:abstractNum w:abstractNumId="32">
+    <w:lvl w:ilvl="0">
+      <w:isLgl w:val="false"/>
+      <w:lvlJc w:val="left"/>
+      <w:lvlText w:val="·"/>
+      <w:numFmt w:val="bullet"/>
+      <w:pPr>
+        <w:pBdr/>
+        <w:spacing/>
+        <w:ind w:hanging="360" w:left="709"/>
       </w:pPr>
       <w:rPr>
         <w:rFonts w:hint="default" w:ascii="Symbol" w:hAnsi="Symbol" w:eastAsia="Symbol" w:cs="Symbol"/>
@@ -7236,6 +8507,21 @@
   </w:num>
   <w:num w:numId="28">
     <w:abstractNumId w:val="27"/>
+  </w:num>
+  <w:num w:numId="29">
+    <w:abstractNumId w:val="28"/>
+  </w:num>
+  <w:num w:numId="30">
+    <w:abstractNumId w:val="29"/>
+  </w:num>
+  <w:num w:numId="31">
+    <w:abstractNumId w:val="30"/>
+  </w:num>
+  <w:num w:numId="32">
+    <w:abstractNumId w:val="31"/>
+  </w:num>
+  <w:num w:numId="33">
+    <w:abstractNumId w:val="32"/>
   </w:num>
 </w:numbering>
 </file>
@@ -7398,9 +8684,9 @@
     <w:lsdException w:name="Bibliography" w:uiPriority="37"/>
     <w:lsdException w:name="TOC Heading" w:uiPriority="39" w:qFormat="1"/>
   </w:latentStyles>
-  <w:style w:type="table" w:styleId="751">
+  <w:style w:type="table" w:styleId="753">
     <w:name w:val="Table Grid"/>
-    <w:basedOn w:val="936"/>
+    <w:basedOn w:val="938"/>
     <w:uiPriority w:val="59"/>
     <w:pPr>
       <w:pBdr/>
@@ -7597,9 +8883,9 @@
       </w:tcPr>
     </w:tblStylePr>
   </w:style>
-  <w:style w:type="table" w:styleId="752">
+  <w:style w:type="table" w:styleId="754">
     <w:name w:val="Table Grid Light"/>
-    <w:basedOn w:val="936"/>
+    <w:basedOn w:val="938"/>
     <w:uiPriority w:val="59"/>
     <w:pPr>
       <w:pBdr/>
@@ -7796,9 +9082,9 @@
       </w:tcPr>
     </w:tblStylePr>
   </w:style>
-  <w:style w:type="table" w:styleId="753">
+  <w:style w:type="table" w:styleId="755">
     <w:name w:val="Plain Table 1"/>
-    <w:basedOn w:val="936"/>
+    <w:basedOn w:val="938"/>
     <w:uiPriority w:val="59"/>
     <w:pPr>
       <w:pBdr/>
@@ -8021,9 +9307,9 @@
       </w:tcPr>
     </w:tblStylePr>
   </w:style>
-  <w:style w:type="table" w:styleId="754">
+  <w:style w:type="table" w:styleId="756">
     <w:name w:val="Plain Table 2"/>
-    <w:basedOn w:val="936"/>
+    <w:basedOn w:val="938"/>
     <w:uiPriority w:val="59"/>
     <w:pPr>
       <w:pBdr/>
@@ -8254,9 +9540,9 @@
       </w:tcPr>
     </w:tblStylePr>
   </w:style>
-  <w:style w:type="table" w:styleId="755">
+  <w:style w:type="table" w:styleId="757">
     <w:name w:val="Plain Table 3"/>
-    <w:basedOn w:val="936"/>
+    <w:basedOn w:val="938"/>
     <w:uiPriority w:val="99"/>
     <w:pPr>
       <w:pBdr/>
@@ -8484,9 +9770,9 @@
       </w:tcPr>
     </w:tblStylePr>
   </w:style>
-  <w:style w:type="table" w:styleId="756">
+  <w:style w:type="table" w:styleId="758">
     <w:name w:val="Plain Table 4"/>
-    <w:basedOn w:val="936"/>
+    <w:basedOn w:val="938"/>
     <w:uiPriority w:val="99"/>
     <w:pPr>
       <w:pBdr/>
@@ -8700,9 +9986,9 @@
       </w:tcPr>
     </w:tblStylePr>
   </w:style>
-  <w:style w:type="table" w:styleId="757">
+  <w:style w:type="table" w:styleId="759">
     <w:name w:val="Plain Table 5"/>
-    <w:basedOn w:val="936"/>
+    <w:basedOn w:val="938"/>
     <w:uiPriority w:val="99"/>
     <w:pPr>
       <w:pBdr/>
@@ -8933,9 +10219,9 @@
       </w:tcPr>
     </w:tblStylePr>
   </w:style>
-  <w:style w:type="table" w:styleId="758">
+  <w:style w:type="table" w:styleId="760">
     <w:name w:val="Grid Table 1 Light"/>
-    <w:basedOn w:val="936"/>
+    <w:basedOn w:val="938"/>
     <w:uiPriority w:val="99"/>
     <w:pPr>
       <w:pBdr/>
@@ -9156,9 +10442,9 @@
       </w:tcPr>
     </w:tblStylePr>
   </w:style>
-  <w:style w:type="table" w:styleId="759">
+  <w:style w:type="table" w:styleId="761">
     <w:name w:val="Grid Table 1 Light - Accent 1"/>
-    <w:basedOn w:val="936"/>
+    <w:basedOn w:val="938"/>
     <w:uiPriority w:val="99"/>
     <w:pPr>
       <w:pBdr/>
@@ -9379,9 +10665,9 @@
       </w:tcPr>
     </w:tblStylePr>
   </w:style>
-  <w:style w:type="table" w:styleId="760">
+  <w:style w:type="table" w:styleId="762">
     <w:name w:val="Grid Table 1 Light - Accent 2"/>
-    <w:basedOn w:val="936"/>
+    <w:basedOn w:val="938"/>
     <w:uiPriority w:val="99"/>
     <w:pPr>
       <w:pBdr/>
@@ -9602,9 +10888,9 @@
       </w:tcPr>
     </w:tblStylePr>
   </w:style>
-  <w:style w:type="table" w:styleId="761">
+  <w:style w:type="table" w:styleId="763">
     <w:name w:val="Grid Table 1 Light - Accent 3"/>
-    <w:basedOn w:val="936"/>
+    <w:basedOn w:val="938"/>
     <w:uiPriority w:val="99"/>
     <w:pPr>
       <w:pBdr/>
@@ -9825,9 +11111,9 @@
       </w:tcPr>
     </w:tblStylePr>
   </w:style>
-  <w:style w:type="table" w:styleId="762">
+  <w:style w:type="table" w:styleId="764">
     <w:name w:val="Grid Table 1 Light - Accent 4"/>
-    <w:basedOn w:val="936"/>
+    <w:basedOn w:val="938"/>
     <w:uiPriority w:val="99"/>
     <w:pPr>
       <w:pBdr/>
@@ -10048,9 +11334,9 @@
       </w:tcPr>
     </w:tblStylePr>
   </w:style>
-  <w:style w:type="table" w:styleId="763">
+  <w:style w:type="table" w:styleId="765">
     <w:name w:val="Grid Table 1 Light - Accent 5"/>
-    <w:basedOn w:val="936"/>
+    <w:basedOn w:val="938"/>
     <w:uiPriority w:val="99"/>
     <w:pPr>
       <w:pBdr/>
@@ -10271,9 +11557,9 @@
       </w:tcPr>
     </w:tblStylePr>
   </w:style>
-  <w:style w:type="table" w:styleId="764">
+  <w:style w:type="table" w:styleId="766">
     <w:name w:val="Grid Table 1 Light - Accent 6"/>
-    <w:basedOn w:val="936"/>
+    <w:basedOn w:val="938"/>
     <w:uiPriority w:val="99"/>
     <w:pPr>
       <w:pBdr/>
@@ -10494,9 +11780,9 @@
       </w:tcPr>
     </w:tblStylePr>
   </w:style>
-  <w:style w:type="table" w:styleId="765">
+  <w:style w:type="table" w:styleId="767">
     <w:name w:val="Grid Table 2"/>
-    <w:basedOn w:val="936"/>
+    <w:basedOn w:val="938"/>
     <w:uiPriority w:val="99"/>
     <w:pPr>
       <w:pBdr/>
@@ -10726,9 +12012,9 @@
       </w:tcPr>
     </w:tblStylePr>
   </w:style>
-  <w:style w:type="table" w:styleId="766">
+  <w:style w:type="table" w:styleId="768">
     <w:name w:val="Grid Table 2 - Accent 1"/>
-    <w:basedOn w:val="936"/>
+    <w:basedOn w:val="938"/>
     <w:uiPriority w:val="99"/>
     <w:pPr>
       <w:pBdr/>
@@ -10958,9 +12244,9 @@
       </w:tcPr>
     </w:tblStylePr>
   </w:style>
-  <w:style w:type="table" w:styleId="767">
+  <w:style w:type="table" w:styleId="769">
     <w:name w:val="Grid Table 2 - Accent 2"/>
-    <w:basedOn w:val="936"/>
+    <w:basedOn w:val="938"/>
     <w:uiPriority w:val="99"/>
     <w:pPr>
       <w:pBdr/>
@@ -11190,9 +12476,9 @@
       </w:tcPr>
     </w:tblStylePr>
   </w:style>
-  <w:style w:type="table" w:styleId="768">
+  <w:style w:type="table" w:styleId="770">
     <w:name w:val="Grid Table 2 - Accent 3"/>
-    <w:basedOn w:val="936"/>
+    <w:basedOn w:val="938"/>
     <w:uiPriority w:val="99"/>
     <w:pPr>
       <w:pBdr/>
@@ -11422,9 +12708,9 @@
       </w:tcPr>
     </w:tblStylePr>
   </w:style>
-  <w:style w:type="table" w:styleId="769">
+  <w:style w:type="table" w:styleId="771">
     <w:name w:val="Grid Table 2 - Accent 4"/>
-    <w:basedOn w:val="936"/>
+    <w:basedOn w:val="938"/>
     <w:uiPriority w:val="99"/>
     <w:pPr>
       <w:pBdr/>
@@ -11654,9 +12940,9 @@
       </w:tcPr>
     </w:tblStylePr>
   </w:style>
-  <w:style w:type="table" w:styleId="770">
+  <w:style w:type="table" w:styleId="772">
     <w:name w:val="Grid Table 2 - Accent 5"/>
-    <w:basedOn w:val="936"/>
+    <w:basedOn w:val="938"/>
     <w:uiPriority w:val="99"/>
     <w:pPr>
       <w:pBdr/>
@@ -11886,9 +13172,9 @@
       </w:tcPr>
     </w:tblStylePr>
   </w:style>
-  <w:style w:type="table" w:styleId="771">
+  <w:style w:type="table" w:styleId="773">
     <w:name w:val="Grid Table 2 - Accent 6"/>
-    <w:basedOn w:val="936"/>
+    <w:basedOn w:val="938"/>
     <w:uiPriority w:val="99"/>
     <w:pPr>
       <w:pBdr/>
@@ -12118,9 +13404,9 @@
       </w:tcPr>
     </w:tblStylePr>
   </w:style>
-  <w:style w:type="table" w:styleId="772">
+  <w:style w:type="table" w:styleId="774">
     <w:name w:val="Grid Table 3"/>
-    <w:basedOn w:val="936"/>
+    <w:basedOn w:val="938"/>
     <w:uiPriority w:val="99"/>
     <w:pPr>
       <w:pBdr/>
@@ -12363,9 +13649,9 @@
       </w:tcPr>
     </w:tblStylePr>
   </w:style>
-  <w:style w:type="table" w:styleId="773">
+  <w:style w:type="table" w:styleId="775">
     <w:name w:val="Grid Table 3 - Accent 1"/>
-    <w:basedOn w:val="936"/>
+    <w:basedOn w:val="938"/>
     <w:uiPriority w:val="99"/>
     <w:pPr>
       <w:pBdr/>
@@ -12608,9 +13894,9 @@
       </w:tcPr>
     </w:tblStylePr>
   </w:style>
-  <w:style w:type="table" w:styleId="774">
+  <w:style w:type="table" w:styleId="776">
     <w:name w:val="Grid Table 3 - Accent 2"/>
-    <w:basedOn w:val="936"/>
+    <w:basedOn w:val="938"/>
     <w:uiPriority w:val="99"/>
     <w:pPr>
       <w:pBdr/>
@@ -12853,9 +14139,9 @@
       </w:tcPr>
     </w:tblStylePr>
   </w:style>
-  <w:style w:type="table" w:styleId="775">
+  <w:style w:type="table" w:styleId="777">
     <w:name w:val="Grid Table 3 - Accent 3"/>
-    <w:basedOn w:val="936"/>
+    <w:basedOn w:val="938"/>
     <w:uiPriority w:val="99"/>
     <w:pPr>
       <w:pBdr/>
@@ -13098,9 +14384,9 @@
       </w:tcPr>
     </w:tblStylePr>
   </w:style>
-  <w:style w:type="table" w:styleId="776">
+  <w:style w:type="table" w:styleId="778">
     <w:name w:val="Grid Table 3 - Accent 4"/>
-    <w:basedOn w:val="936"/>
+    <w:basedOn w:val="938"/>
     <w:uiPriority w:val="99"/>
     <w:pPr>
       <w:pBdr/>
@@ -13343,9 +14629,9 @@
       </w:tcPr>
     </w:tblStylePr>
   </w:style>
-  <w:style w:type="table" w:styleId="777">
+  <w:style w:type="table" w:styleId="779">
     <w:name w:val="Grid Table 3 - Accent 5"/>
-    <w:basedOn w:val="936"/>
+    <w:basedOn w:val="938"/>
     <w:uiPriority w:val="99"/>
     <w:pPr>
       <w:pBdr/>
@@ -13588,9 +14874,9 @@
       </w:tcPr>
     </w:tblStylePr>
   </w:style>
-  <w:style w:type="table" w:styleId="778">
+  <w:style w:type="table" w:styleId="780">
     <w:name w:val="Grid Table 3 - Accent 6"/>
-    <w:basedOn w:val="936"/>
+    <w:basedOn w:val="938"/>
     <w:uiPriority w:val="99"/>
     <w:pPr>
       <w:pBdr/>
@@ -13833,9 +15119,9 @@
       </w:tcPr>
     </w:tblStylePr>
   </w:style>
-  <w:style w:type="table" w:styleId="779">
+  <w:style w:type="table" w:styleId="781">
     <w:name w:val="Grid Table 4"/>
-    <w:basedOn w:val="936"/>
+    <w:basedOn w:val="938"/>
     <w:uiPriority w:val="59"/>
     <w:pPr>
       <w:pBdr/>
@@ -14066,9 +15352,9 @@
       </w:tcPr>
     </w:tblStylePr>
   </w:style>
-  <w:style w:type="table" w:styleId="780">
+  <w:style w:type="table" w:styleId="782">
     <w:name w:val="Grid Table 4 - Accent 1"/>
-    <w:basedOn w:val="936"/>
+    <w:basedOn w:val="938"/>
     <w:uiPriority w:val="59"/>
     <w:pPr>
       <w:pBdr/>
@@ -14299,9 +15585,9 @@
       </w:tcPr>
     </w:tblStylePr>
   </w:style>
-  <w:style w:type="table" w:styleId="781">
+  <w:style w:type="table" w:styleId="783">
     <w:name w:val="Grid Table 4 - Accent 2"/>
-    <w:basedOn w:val="936"/>
+    <w:basedOn w:val="938"/>
     <w:uiPriority w:val="59"/>
     <w:pPr>
       <w:pBdr/>
@@ -14532,9 +15818,9 @@
       </w:tcPr>
     </w:tblStylePr>
   </w:style>
-  <w:style w:type="table" w:styleId="782">
+  <w:style w:type="table" w:styleId="784">
     <w:name w:val="Grid Table 4 - Accent 3"/>
-    <w:basedOn w:val="936"/>
+    <w:basedOn w:val="938"/>
     <w:uiPriority w:val="59"/>
     <w:pPr>
       <w:pBdr/>
@@ -14765,9 +16051,9 @@
       </w:tcPr>
     </w:tblStylePr>
   </w:style>
-  <w:style w:type="table" w:styleId="783">
+  <w:style w:type="table" w:styleId="785">
     <w:name w:val="Grid Table 4 - Accent 4"/>
-    <w:basedOn w:val="936"/>
+    <w:basedOn w:val="938"/>
     <w:uiPriority w:val="59"/>
     <w:pPr>
       <w:pBdr/>
@@ -14998,9 +16284,9 @@
       </w:tcPr>
     </w:tblStylePr>
   </w:style>
-  <w:style w:type="table" w:styleId="784">
+  <w:style w:type="table" w:styleId="786">
     <w:name w:val="Grid Table 4 - Accent 5"/>
-    <w:basedOn w:val="936"/>
+    <w:basedOn w:val="938"/>
     <w:uiPriority w:val="59"/>
     <w:pPr>
       <w:pBdr/>
@@ -15231,9 +16517,9 @@
       </w:tcPr>
     </w:tblStylePr>
   </w:style>
-  <w:style w:type="table" w:styleId="785">
+  <w:style w:type="table" w:styleId="787">
     <w:name w:val="Grid Table 4 - Accent 6"/>
-    <w:basedOn w:val="936"/>
+    <w:basedOn w:val="938"/>
     <w:uiPriority w:val="59"/>
     <w:pPr>
       <w:pBdr/>
@@ -15464,9 +16750,9 @@
       </w:tcPr>
     </w:tblStylePr>
   </w:style>
-  <w:style w:type="table" w:styleId="786">
+  <w:style w:type="table" w:styleId="788">
     <w:name w:val="Grid Table 5 Dark"/>
-    <w:basedOn w:val="936"/>
+    <w:basedOn w:val="938"/>
     <w:uiPriority w:val="99"/>
     <w:pPr>
       <w:pBdr/>
@@ -15692,9 +16978,9 @@
       </w:tcPr>
     </w:tblStylePr>
   </w:style>
-  <w:style w:type="table" w:styleId="787">
+  <w:style w:type="table" w:styleId="789">
     <w:name w:val="Grid Table 5 Dark- Accent 1"/>
-    <w:basedOn w:val="936"/>
+    <w:basedOn w:val="938"/>
     <w:uiPriority w:val="99"/>
     <w:pPr>
       <w:pBdr/>
@@ -15920,9 +17206,9 @@
       </w:tcPr>
     </w:tblStylePr>
   </w:style>
-  <w:style w:type="table" w:styleId="788">
+  <w:style w:type="table" w:styleId="790">
     <w:name w:val="Grid Table 5 Dark - Accent 2"/>
-    <w:basedOn w:val="936"/>
+    <w:basedOn w:val="938"/>
     <w:uiPriority w:val="99"/>
     <w:pPr>
       <w:pBdr/>
@@ -16148,9 +17434,9 @@
       </w:tcPr>
     </w:tblStylePr>
   </w:style>
-  <w:style w:type="table" w:styleId="789">
+  <w:style w:type="table" w:styleId="791">
     <w:name w:val="Grid Table 5 Dark - Accent 3"/>
-    <w:basedOn w:val="936"/>
+    <w:basedOn w:val="938"/>
     <w:uiPriority w:val="99"/>
     <w:pPr>
       <w:pBdr/>
@@ -16376,9 +17662,9 @@
       </w:tcPr>
     </w:tblStylePr>
   </w:style>
-  <w:style w:type="table" w:styleId="790">
+  <w:style w:type="table" w:styleId="792">
     <w:name w:val="Grid Table 5 Dark- Accent 4"/>
-    <w:basedOn w:val="936"/>
+    <w:basedOn w:val="938"/>
     <w:uiPriority w:val="99"/>
     <w:pPr>
       <w:pBdr/>
@@ -16604,9 +17890,9 @@
       </w:tcPr>
     </w:tblStylePr>
   </w:style>
-  <w:style w:type="table" w:styleId="791">
+  <w:style w:type="table" w:styleId="793">
     <w:name w:val="Grid Table 5 Dark - Accent 5"/>
-    <w:basedOn w:val="936"/>
+    <w:basedOn w:val="938"/>
     <w:uiPriority w:val="99"/>
     <w:pPr>
       <w:pBdr/>
@@ -16832,9 +18118,9 @@
       </w:tcPr>
     </w:tblStylePr>
   </w:style>
-  <w:style w:type="table" w:styleId="792">
+  <w:style w:type="table" w:styleId="794">
     <w:name w:val="Grid Table 5 Dark - Accent 6"/>
-    <w:basedOn w:val="936"/>
+    <w:basedOn w:val="938"/>
     <w:uiPriority w:val="99"/>
     <w:pPr>
       <w:pBdr/>
@@ -17060,9 +18346,9 @@
       </w:tcPr>
     </w:tblStylePr>
   </w:style>
-  <w:style w:type="table" w:styleId="793">
+  <w:style w:type="table" w:styleId="795">
     <w:name w:val="Grid Table 6 Colorful"/>
-    <w:basedOn w:val="936"/>
+    <w:basedOn w:val="938"/>
     <w:uiPriority w:val="99"/>
     <w:pPr>
       <w:pBdr/>
@@ -17290,9 +18576,9 @@
       </w:tcPr>
     </w:tblStylePr>
   </w:style>
-  <w:style w:type="table" w:styleId="794">
+  <w:style w:type="table" w:styleId="796">
     <w:name w:val="Grid Table 6 Colorful - Accent 1"/>
-    <w:basedOn w:val="936"/>
+    <w:basedOn w:val="938"/>
     <w:uiPriority w:val="99"/>
     <w:pPr>
       <w:pBdr/>
@@ -17520,9 +18806,9 @@
       </w:tcPr>
     </w:tblStylePr>
   </w:style>
-  <w:style w:type="table" w:styleId="795">
+  <w:style w:type="table" w:styleId="797">
     <w:name w:val="Grid Table 6 Colorful - Accent 2"/>
-    <w:basedOn w:val="936"/>
+    <w:basedOn w:val="938"/>
     <w:uiPriority w:val="99"/>
     <w:pPr>
       <w:pBdr/>
@@ -17750,9 +19036,9 @@
       </w:tcPr>
     </w:tblStylePr>
   </w:style>
-  <w:style w:type="table" w:styleId="796">
+  <w:style w:type="table" w:styleId="798">
     <w:name w:val="Grid Table 6 Colorful - Accent 3"/>
-    <w:basedOn w:val="936"/>
+    <w:basedOn w:val="938"/>
     <w:uiPriority w:val="99"/>
     <w:pPr>
       <w:pBdr/>
@@ -17980,9 +19266,9 @@
       </w:tcPr>
     </w:tblStylePr>
   </w:style>
-  <w:style w:type="table" w:styleId="797">
+  <w:style w:type="table" w:styleId="799">
     <w:name w:val="Grid Table 6 Colorful - Accent 4"/>
-    <w:basedOn w:val="936"/>
+    <w:basedOn w:val="938"/>
     <w:uiPriority w:val="99"/>
     <w:pPr>
       <w:pBdr/>
@@ -18210,9 +19496,9 @@
       </w:tcPr>
     </w:tblStylePr>
   </w:style>
-  <w:style w:type="table" w:styleId="798">
+  <w:style w:type="table" w:styleId="800">
     <w:name w:val="Grid Table 6 Colorful - Accent 5"/>
-    <w:basedOn w:val="936"/>
+    <w:basedOn w:val="938"/>
     <w:uiPriority w:val="99"/>
     <w:pPr>
       <w:pBdr/>
@@ -18440,9 +19726,9 @@
       </w:tcPr>
     </w:tblStylePr>
   </w:style>
-  <w:style w:type="table" w:styleId="799">
+  <w:style w:type="table" w:styleId="801">
     <w:name w:val="Grid Table 6 Colorful - Accent 6"/>
-    <w:basedOn w:val="936"/>
+    <w:basedOn w:val="938"/>
     <w:uiPriority w:val="99"/>
     <w:pPr>
       <w:pBdr/>
@@ -18670,9 +19956,9 @@
       </w:tcPr>
     </w:tblStylePr>
   </w:style>
-  <w:style w:type="table" w:styleId="800">
+  <w:style w:type="table" w:styleId="802">
     <w:name w:val="Grid Table 7 Colorful"/>
-    <w:basedOn w:val="936"/>
+    <w:basedOn w:val="938"/>
     <w:uiPriority w:val="99"/>
     <w:pPr>
       <w:pBdr/>
@@ -18924,9 +20210,9 @@
       </w:tcPr>
     </w:tblStylePr>
   </w:style>
-  <w:style w:type="table" w:styleId="801">
+  <w:style w:type="table" w:styleId="803">
     <w:name w:val="Grid Table 7 Colorful - Accent 1"/>
-    <w:basedOn w:val="936"/>
+    <w:basedOn w:val="938"/>
     <w:uiPriority w:val="99"/>
     <w:pPr>
       <w:pBdr/>
@@ -19178,9 +20464,9 @@
       </w:tcPr>
     </w:tblStylePr>
   </w:style>
-  <w:style w:type="table" w:styleId="802">
+  <w:style w:type="table" w:styleId="804">
     <w:name w:val="Grid Table 7 Colorful - Accent 2"/>
-    <w:basedOn w:val="936"/>
+    <w:basedOn w:val="938"/>
     <w:uiPriority w:val="99"/>
     <w:pPr>
       <w:pBdr/>
@@ -19432,9 +20718,9 @@
       </w:tcPr>
     </w:tblStylePr>
   </w:style>
-  <w:style w:type="table" w:styleId="803">
+  <w:style w:type="table" w:styleId="805">
     <w:name w:val="Grid Table 7 Colorful - Accent 3"/>
-    <w:basedOn w:val="936"/>
+    <w:basedOn w:val="938"/>
     <w:uiPriority w:val="99"/>
     <w:pPr>
       <w:pBdr/>
@@ -19686,9 +20972,9 @@
       </w:tcPr>
     </w:tblStylePr>
   </w:style>
-  <w:style w:type="table" w:styleId="804">
+  <w:style w:type="table" w:styleId="806">
     <w:name w:val="Grid Table 7 Colorful - Accent 4"/>
-    <w:basedOn w:val="936"/>
+    <w:basedOn w:val="938"/>
     <w:uiPriority w:val="99"/>
     <w:pPr>
       <w:pBdr/>
@@ -19940,9 +21226,9 @@
       </w:tcPr>
     </w:tblStylePr>
   </w:style>
-  <w:style w:type="table" w:styleId="805">
+  <w:style w:type="table" w:styleId="807">
     <w:name w:val="Grid Table 7 Colorful - Accent 5"/>
-    <w:basedOn w:val="936"/>
+    <w:basedOn w:val="938"/>
     <w:uiPriority w:val="99"/>
     <w:pPr>
       <w:pBdr/>
@@ -20194,9 +21480,9 @@
       </w:tcPr>
     </w:tblStylePr>
   </w:style>
-  <w:style w:type="table" w:styleId="806">
+  <w:style w:type="table" w:styleId="808">
     <w:name w:val="Grid Table 7 Colorful - Accent 6"/>
-    <w:basedOn w:val="936"/>
+    <w:basedOn w:val="938"/>
     <w:uiPriority w:val="99"/>
     <w:pPr>
       <w:pBdr/>
@@ -20448,9 +21734,9 @@
       </w:tcPr>
     </w:tblStylePr>
   </w:style>
-  <w:style w:type="table" w:styleId="807">
+  <w:style w:type="table" w:styleId="809">
     <w:name w:val="List Table 1 Light"/>
-    <w:basedOn w:val="936"/>
+    <w:basedOn w:val="938"/>
     <w:uiPriority w:val="99"/>
     <w:pPr>
       <w:pBdr/>
@@ -20664,9 +21950,9 @@
       </w:tcPr>
     </w:tblStylePr>
   </w:style>
-  <w:style w:type="table" w:styleId="808">
+  <w:style w:type="table" w:styleId="810">
     <w:name w:val="List Table 1 Light - Accent 1"/>
-    <w:basedOn w:val="936"/>
+    <w:basedOn w:val="938"/>
     <w:uiPriority w:val="99"/>
     <w:pPr>
       <w:pBdr/>
@@ -20880,9 +22166,9 @@
       </w:tcPr>
     </w:tblStylePr>
   </w:style>
-  <w:style w:type="table" w:styleId="809">
+  <w:style w:type="table" w:styleId="811">
     <w:name w:val="List Table 1 Light - Accent 2"/>
-    <w:basedOn w:val="936"/>
+    <w:basedOn w:val="938"/>
     <w:uiPriority w:val="99"/>
     <w:pPr>
       <w:pBdr/>
@@ -21096,9 +22382,9 @@
       </w:tcPr>
     </w:tblStylePr>
   </w:style>
-  <w:style w:type="table" w:styleId="810">
+  <w:style w:type="table" w:styleId="812">
     <w:name w:val="List Table 1 Light - Accent 3"/>
-    <w:basedOn w:val="936"/>
+    <w:basedOn w:val="938"/>
     <w:uiPriority w:val="99"/>
     <w:pPr>
       <w:pBdr/>
@@ -21312,9 +22598,9 @@
       </w:tcPr>
     </w:tblStylePr>
   </w:style>
-  <w:style w:type="table" w:styleId="811">
+  <w:style w:type="table" w:styleId="813">
     <w:name w:val="List Table 1 Light - Accent 4"/>
-    <w:basedOn w:val="936"/>
+    <w:basedOn w:val="938"/>
     <w:uiPriority w:val="99"/>
     <w:pPr>
       <w:pBdr/>
@@ -21528,9 +22814,9 @@
       </w:tcPr>
     </w:tblStylePr>
   </w:style>
-  <w:style w:type="table" w:styleId="812">
+  <w:style w:type="table" w:styleId="814">
     <w:name w:val="List Table 1 Light - Accent 5"/>
-    <w:basedOn w:val="936"/>
+    <w:basedOn w:val="938"/>
     <w:uiPriority w:val="99"/>
     <w:pPr>
       <w:pBdr/>
@@ -21744,9 +23030,9 @@
       </w:tcPr>
     </w:tblStylePr>
   </w:style>
-  <w:style w:type="table" w:styleId="813">
+  <w:style w:type="table" w:styleId="815">
     <w:name w:val="List Table 1 Light - Accent 6"/>
-    <w:basedOn w:val="936"/>
+    <w:basedOn w:val="938"/>
     <w:uiPriority w:val="99"/>
     <w:pPr>
       <w:pBdr/>
@@ -21960,9 +23246,9 @@
       </w:tcPr>
     </w:tblStylePr>
   </w:style>
-  <w:style w:type="table" w:styleId="814">
+  <w:style w:type="table" w:styleId="816">
     <w:name w:val="List Table 2"/>
-    <w:basedOn w:val="936"/>
+    <w:basedOn w:val="938"/>
     <w:uiPriority w:val="99"/>
     <w:pPr>
       <w:pBdr/>
@@ -22198,9 +23484,9 @@
       </w:tcPr>
     </w:tblStylePr>
   </w:style>
-  <w:style w:type="table" w:styleId="815">
+  <w:style w:type="table" w:styleId="817">
     <w:name w:val="List Table 2 - Accent 1"/>
-    <w:basedOn w:val="936"/>
+    <w:basedOn w:val="938"/>
     <w:uiPriority w:val="99"/>
     <w:pPr>
       <w:pBdr/>
@@ -22436,9 +23722,9 @@
       </w:tcPr>
     </w:tblStylePr>
   </w:style>
-  <w:style w:type="table" w:styleId="816">
+  <w:style w:type="table" w:styleId="818">
     <w:name w:val="List Table 2 - Accent 2"/>
-    <w:basedOn w:val="936"/>
+    <w:basedOn w:val="938"/>
     <w:uiPriority w:val="99"/>
     <w:pPr>
       <w:pBdr/>
@@ -22674,9 +23960,9 @@
       </w:tcPr>
     </w:tblStylePr>
   </w:style>
-  <w:style w:type="table" w:styleId="817">
+  <w:style w:type="table" w:styleId="819">
     <w:name w:val="List Table 2 - Accent 3"/>
-    <w:basedOn w:val="936"/>
+    <w:basedOn w:val="938"/>
     <w:uiPriority w:val="99"/>
     <w:pPr>
       <w:pBdr/>
@@ -22912,9 +24198,9 @@
       </w:tcPr>
     </w:tblStylePr>
   </w:style>
-  <w:style w:type="table" w:styleId="818">
+  <w:style w:type="table" w:styleId="820">
     <w:name w:val="List Table 2 - Accent 4"/>
-    <w:basedOn w:val="936"/>
+    <w:basedOn w:val="938"/>
     <w:uiPriority w:val="99"/>
     <w:pPr>
       <w:pBdr/>
@@ -23150,9 +24436,9 @@
       </w:tcPr>
     </w:tblStylePr>
   </w:style>
-  <w:style w:type="table" w:styleId="819">
+  <w:style w:type="table" w:styleId="821">
     <w:name w:val="List Table 2 - Accent 5"/>
-    <w:basedOn w:val="936"/>
+    <w:basedOn w:val="938"/>
     <w:uiPriority w:val="99"/>
     <w:pPr>
       <w:pBdr/>
@@ -23388,9 +24674,9 @@
       </w:tcPr>
     </w:tblStylePr>
   </w:style>
-  <w:style w:type="table" w:styleId="820">
+  <w:style w:type="table" w:styleId="822">
     <w:name w:val="List Table 2 - Accent 6"/>
-    <w:basedOn w:val="936"/>
+    <w:basedOn w:val="938"/>
     <w:uiPriority w:val="99"/>
     <w:pPr>
       <w:pBdr/>
@@ -23626,9 +24912,9 @@
       </w:tcPr>
     </w:tblStylePr>
   </w:style>
-  <w:style w:type="table" w:styleId="821">
+  <w:style w:type="table" w:styleId="823">
     <w:name w:val="List Table 3"/>
-    <w:basedOn w:val="936"/>
+    <w:basedOn w:val="938"/>
     <w:uiPriority w:val="99"/>
     <w:pPr>
       <w:pBdr/>
@@ -23854,9 +25140,9 @@
       </w:tcPr>
     </w:tblStylePr>
   </w:style>
-  <w:style w:type="table" w:styleId="822">
+  <w:style w:type="table" w:styleId="824">
     <w:name w:val="List Table 3 - Accent 1"/>
-    <w:basedOn w:val="936"/>
+    <w:basedOn w:val="938"/>
     <w:uiPriority w:val="99"/>
     <w:pPr>
       <w:pBdr/>
@@ -24082,9 +25368,9 @@
       </w:tcPr>
     </w:tblStylePr>
   </w:style>
-  <w:style w:type="table" w:styleId="823">
+  <w:style w:type="table" w:styleId="825">
     <w:name w:val="List Table 3 - Accent 2"/>
-    <w:basedOn w:val="936"/>
+    <w:basedOn w:val="938"/>
     <w:uiPriority w:val="99"/>
     <w:pPr>
       <w:pBdr/>
@@ -24310,9 +25596,9 @@
       </w:tcPr>
     </w:tblStylePr>
   </w:style>
-  <w:style w:type="table" w:styleId="824">
+  <w:style w:type="table" w:styleId="826">
     <w:name w:val="List Table 3 - Accent 3"/>
-    <w:basedOn w:val="936"/>
+    <w:basedOn w:val="938"/>
     <w:uiPriority w:val="99"/>
     <w:pPr>
       <w:pBdr/>
@@ -24538,9 +25824,9 @@
       </w:tcPr>
     </w:tblStylePr>
   </w:style>
-  <w:style w:type="table" w:styleId="825">
+  <w:style w:type="table" w:styleId="827">
     <w:name w:val="List Table 3 - Accent 4"/>
-    <w:basedOn w:val="936"/>
+    <w:basedOn w:val="938"/>
     <w:uiPriority w:val="99"/>
     <w:pPr>
       <w:pBdr/>
@@ -24766,9 +26052,9 @@
       </w:tcPr>
     </w:tblStylePr>
   </w:style>
-  <w:style w:type="table" w:styleId="826">
+  <w:style w:type="table" w:styleId="828">
     <w:name w:val="List Table 3 - Accent 5"/>
-    <w:basedOn w:val="936"/>
+    <w:basedOn w:val="938"/>
     <w:uiPriority w:val="99"/>
     <w:pPr>
       <w:pBdr/>
@@ -24994,9 +26280,9 @@
       </w:tcPr>
     </w:tblStylePr>
   </w:style>
-  <w:style w:type="table" w:styleId="827">
+  <w:style w:type="table" w:styleId="829">
     <w:name w:val="List Table 3 - Accent 6"/>
-    <w:basedOn w:val="936"/>
+    <w:basedOn w:val="938"/>
     <w:uiPriority w:val="99"/>
     <w:pPr>
       <w:pBdr/>
@@ -25222,9 +26508,9 @@
       </w:tcPr>
     </w:tblStylePr>
   </w:style>
-  <w:style w:type="table" w:styleId="828">
+  <w:style w:type="table" w:styleId="830">
     <w:name w:val="List Table 4"/>
-    <w:basedOn w:val="936"/>
+    <w:basedOn w:val="938"/>
     <w:uiPriority w:val="99"/>
     <w:pPr>
       <w:pBdr/>
@@ -25447,9 +26733,9 @@
       </w:tcPr>
     </w:tblStylePr>
   </w:style>
-  <w:style w:type="table" w:styleId="829">
+  <w:style w:type="table" w:styleId="831">
     <w:name w:val="List Table 4 - Accent 1"/>
-    <w:basedOn w:val="936"/>
+    <w:basedOn w:val="938"/>
     <w:uiPriority w:val="99"/>
     <w:pPr>
       <w:pBdr/>
@@ -25672,9 +26958,9 @@
       </w:tcPr>
     </w:tblStylePr>
   </w:style>
-  <w:style w:type="table" w:styleId="830">
+  <w:style w:type="table" w:styleId="832">
     <w:name w:val="List Table 4 - Accent 2"/>
-    <w:basedOn w:val="936"/>
+    <w:basedOn w:val="938"/>
     <w:uiPriority w:val="99"/>
     <w:pPr>
       <w:pBdr/>
@@ -25897,9 +27183,9 @@
       </w:tcPr>
     </w:tblStylePr>
   </w:style>
-  <w:style w:type="table" w:styleId="831">
+  <w:style w:type="table" w:styleId="833">
     <w:name w:val="List Table 4 - Accent 3"/>
-    <w:basedOn w:val="936"/>
+    <w:basedOn w:val="938"/>
     <w:uiPriority w:val="99"/>
     <w:pPr>
       <w:pBdr/>
@@ -26122,9 +27408,9 @@
       </w:tcPr>
     </w:tblStylePr>
   </w:style>
-  <w:style w:type="table" w:styleId="832">
+  <w:style w:type="table" w:styleId="834">
     <w:name w:val="List Table 4 - Accent 4"/>
-    <w:basedOn w:val="936"/>
+    <w:basedOn w:val="938"/>
     <w:uiPriority w:val="99"/>
     <w:pPr>
       <w:pBdr/>
@@ -26347,9 +27633,9 @@
       </w:tcPr>
     </w:tblStylePr>
   </w:style>
-  <w:style w:type="table" w:styleId="833">
+  <w:style w:type="table" w:styleId="835">
     <w:name w:val="List Table 4 - Accent 5"/>
-    <w:basedOn w:val="936"/>
+    <w:basedOn w:val="938"/>
     <w:uiPriority w:val="99"/>
     <w:pPr>
       <w:pBdr/>
@@ -26572,9 +27858,9 @@
       </w:tcPr>
     </w:tblStylePr>
   </w:style>
-  <w:style w:type="table" w:styleId="834">
+  <w:style w:type="table" w:styleId="836">
     <w:name w:val="List Table 4 - Accent 6"/>
-    <w:basedOn w:val="936"/>
+    <w:basedOn w:val="938"/>
     <w:uiPriority w:val="99"/>
     <w:pPr>
       <w:pBdr/>
@@ -26797,9 +28083,9 @@
       </w:tcPr>
     </w:tblStylePr>
   </w:style>
-  <w:style w:type="table" w:styleId="835">
+  <w:style w:type="table" w:styleId="837">
     <w:name w:val="List Table 5 Dark"/>
-    <w:basedOn w:val="936"/>
+    <w:basedOn w:val="938"/>
     <w:uiPriority w:val="99"/>
     <w:pPr>
       <w:pBdr/>
@@ -27039,9 +28325,9 @@
       </w:tcPr>
     </w:tblStylePr>
   </w:style>
-  <w:style w:type="table" w:styleId="836">
+  <w:style w:type="table" w:styleId="838">
     <w:name w:val="List Table 5 Dark - Accent 1"/>
-    <w:basedOn w:val="936"/>
+    <w:basedOn w:val="938"/>
     <w:uiPriority w:val="99"/>
     <w:pPr>
       <w:pBdr/>
@@ -27281,9 +28567,9 @@
       </w:tcPr>
     </w:tblStylePr>
   </w:style>
-  <w:style w:type="table" w:styleId="837">
+  <w:style w:type="table" w:styleId="839">
     <w:name w:val="List Table 5 Dark - Accent 2"/>
-    <w:basedOn w:val="936"/>
+    <w:basedOn w:val="938"/>
     <w:uiPriority w:val="99"/>
     <w:pPr>
       <w:pBdr/>
@@ -27523,9 +28809,9 @@
       </w:tcPr>
     </w:tblStylePr>
   </w:style>
-  <w:style w:type="table" w:styleId="838">
+  <w:style w:type="table" w:styleId="840">
     <w:name w:val="List Table 5 Dark - Accent 3"/>
-    <w:basedOn w:val="936"/>
+    <w:basedOn w:val="938"/>
     <w:uiPriority w:val="99"/>
     <w:pPr>
       <w:pBdr/>
@@ -27765,9 +29051,9 @@
       </w:tcPr>
     </w:tblStylePr>
   </w:style>
-  <w:style w:type="table" w:styleId="839">
+  <w:style w:type="table" w:styleId="841">
     <w:name w:val="List Table 5 Dark - Accent 4"/>
-    <w:basedOn w:val="936"/>
+    <w:basedOn w:val="938"/>
     <w:uiPriority w:val="99"/>
     <w:pPr>
       <w:pBdr/>
@@ -28007,9 +29293,9 @@
       </w:tcPr>
     </w:tblStylePr>
   </w:style>
-  <w:style w:type="table" w:styleId="840">
+  <w:style w:type="table" w:styleId="842">
     <w:name w:val="List Table 5 Dark - Accent 5"/>
-    <w:basedOn w:val="936"/>
+    <w:basedOn w:val="938"/>
     <w:uiPriority w:val="99"/>
     <w:pPr>
       <w:pBdr/>
@@ -28249,9 +29535,9 @@
       </w:tcPr>
     </w:tblStylePr>
   </w:style>
-  <w:style w:type="table" w:styleId="841">
+  <w:style w:type="table" w:styleId="843">
     <w:name w:val="List Table 5 Dark - Accent 6"/>
-    <w:basedOn w:val="936"/>
+    <w:basedOn w:val="938"/>
     <w:uiPriority w:val="99"/>
     <w:pPr>
       <w:pBdr/>
@@ -28491,9 +29777,9 @@
       </w:tcPr>
     </w:tblStylePr>
   </w:style>
-  <w:style w:type="table" w:styleId="842">
+  <w:style w:type="table" w:styleId="844">
     <w:name w:val="List Table 6 Colorful"/>
-    <w:basedOn w:val="936"/>
+    <w:basedOn w:val="938"/>
     <w:uiPriority w:val="99"/>
     <w:pPr>
       <w:pBdr/>
@@ -28714,9 +30000,9 @@
       </w:tcPr>
     </w:tblStylePr>
   </w:style>
-  <w:style w:type="table" w:styleId="843">
+  <w:style w:type="table" w:styleId="845">
     <w:name w:val="List Table 6 Colorful - Accent 1"/>
-    <w:basedOn w:val="936"/>
+    <w:basedOn w:val="938"/>
     <w:uiPriority w:val="99"/>
     <w:pPr>
       <w:pBdr/>
@@ -28937,9 +30223,9 @@
       </w:tcPr>
     </w:tblStylePr>
   </w:style>
-  <w:style w:type="table" w:styleId="844">
+  <w:style w:type="table" w:styleId="846">
     <w:name w:val="List Table 6 Colorful - Accent 2"/>
-    <w:basedOn w:val="936"/>
+    <w:basedOn w:val="938"/>
     <w:uiPriority w:val="99"/>
     <w:pPr>
       <w:pBdr/>
@@ -29160,9 +30446,9 @@
       </w:tcPr>
     </w:tblStylePr>
   </w:style>
-  <w:style w:type="table" w:styleId="845">
+  <w:style w:type="table" w:styleId="847">
     <w:name w:val="List Table 6 Colorful - Accent 3"/>
-    <w:basedOn w:val="936"/>
+    <w:basedOn w:val="938"/>
     <w:uiPriority w:val="99"/>
     <w:pPr>
       <w:pBdr/>
@@ -29383,9 +30669,9 @@
       </w:tcPr>
     </w:tblStylePr>
   </w:style>
-  <w:style w:type="table" w:styleId="846">
+  <w:style w:type="table" w:styleId="848">
     <w:name w:val="List Table 6 Colorful - Accent 4"/>
-    <w:basedOn w:val="936"/>
+    <w:basedOn w:val="938"/>
     <w:uiPriority w:val="99"/>
     <w:pPr>
       <w:pBdr/>
@@ -29606,9 +30892,9 @@
       </w:tcPr>
     </w:tblStylePr>
   </w:style>
-  <w:style w:type="table" w:styleId="847">
+  <w:style w:type="table" w:styleId="849">
     <w:name w:val="List Table 6 Colorful - Accent 5"/>
-    <w:basedOn w:val="936"/>
+    <w:basedOn w:val="938"/>
     <w:uiPriority w:val="99"/>
     <w:pPr>
       <w:pBdr/>
@@ -29829,9 +31115,9 @@
       </w:tcPr>
     </w:tblStylePr>
   </w:style>
-  <w:style w:type="table" w:styleId="848">
+  <w:style w:type="table" w:styleId="850">
     <w:name w:val="List Table 6 Colorful - Accent 6"/>
-    <w:basedOn w:val="936"/>
+    <w:basedOn w:val="938"/>
     <w:uiPriority w:val="99"/>
     <w:pPr>
       <w:pBdr/>
@@ -30052,9 +31338,9 @@
       </w:tcPr>
     </w:tblStylePr>
   </w:style>
-  <w:style w:type="table" w:styleId="849">
+  <w:style w:type="table" w:styleId="851">
     <w:name w:val="List Table 7 Colorful"/>
-    <w:basedOn w:val="936"/>
+    <w:basedOn w:val="938"/>
     <w:uiPriority w:val="99"/>
     <w:pPr>
       <w:pBdr/>
@@ -30308,9 +31594,9 @@
       </w:tcPr>
     </w:tblStylePr>
   </w:style>
-  <w:style w:type="table" w:styleId="850">
+  <w:style w:type="table" w:styleId="852">
     <w:name w:val="List Table 7 Colorful - Accent 1"/>
-    <w:basedOn w:val="936"/>
+    <w:basedOn w:val="938"/>
     <w:uiPriority w:val="99"/>
     <w:pPr>
       <w:pBdr/>
@@ -30564,9 +31850,9 @@
       </w:tcPr>
     </w:tblStylePr>
   </w:style>
-  <w:style w:type="table" w:styleId="851">
+  <w:style w:type="table" w:styleId="853">
     <w:name w:val="List Table 7 Colorful - Accent 2"/>
-    <w:basedOn w:val="936"/>
+    <w:basedOn w:val="938"/>
     <w:uiPriority w:val="99"/>
     <w:pPr>
       <w:pBdr/>
@@ -30820,9 +32106,9 @@
       </w:tcPr>
     </w:tblStylePr>
   </w:style>
-  <w:style w:type="table" w:styleId="852">
+  <w:style w:type="table" w:styleId="854">
     <w:name w:val="List Table 7 Colorful - Accent 3"/>
-    <w:basedOn w:val="936"/>
+    <w:basedOn w:val="938"/>
     <w:uiPriority w:val="99"/>
     <w:pPr>
       <w:pBdr/>
@@ -31076,9 +32362,9 @@
       </w:tcPr>
     </w:tblStylePr>
   </w:style>
-  <w:style w:type="table" w:styleId="853">
+  <w:style w:type="table" w:styleId="855">
     <w:name w:val="List Table 7 Colorful - Accent 4"/>
-    <w:basedOn w:val="936"/>
+    <w:basedOn w:val="938"/>
     <w:uiPriority w:val="99"/>
     <w:pPr>
       <w:pBdr/>
@@ -31332,9 +32618,9 @@
       </w:tcPr>
     </w:tblStylePr>
   </w:style>
-  <w:style w:type="table" w:styleId="854">
+  <w:style w:type="table" w:styleId="856">
     <w:name w:val="List Table 7 Colorful - Accent 5"/>
-    <w:basedOn w:val="936"/>
+    <w:basedOn w:val="938"/>
     <w:uiPriority w:val="99"/>
     <w:pPr>
       <w:pBdr/>
@@ -31588,9 +32874,9 @@
       </w:tcPr>
     </w:tblStylePr>
   </w:style>
-  <w:style w:type="table" w:styleId="855">
+  <w:style w:type="table" w:styleId="857">
     <w:name w:val="List Table 7 Colorful - Accent 6"/>
-    <w:basedOn w:val="936"/>
+    <w:basedOn w:val="938"/>
     <w:uiPriority w:val="99"/>
     <w:pPr>
       <w:pBdr/>
@@ -31844,9 +33130,9 @@
       </w:tcPr>
     </w:tblStylePr>
   </w:style>
-  <w:style w:type="table" w:styleId="856">
+  <w:style w:type="table" w:styleId="858">
     <w:name w:val="Lined - Accent"/>
-    <w:basedOn w:val="936"/>
+    <w:basedOn w:val="938"/>
     <w:uiPriority w:val="99"/>
     <w:pPr>
       <w:pBdr/>
@@ -32081,9 +33367,9 @@
       </w:tcPr>
     </w:tblStylePr>
   </w:style>
-  <w:style w:type="table" w:styleId="857">
+  <w:style w:type="table" w:styleId="859">
     <w:name w:val="Lined - Accent 1"/>
-    <w:basedOn w:val="936"/>
+    <w:basedOn w:val="938"/>
     <w:uiPriority w:val="99"/>
     <w:pPr>
       <w:pBdr/>
@@ -32318,9 +33604,9 @@
       </w:tcPr>
     </w:tblStylePr>
   </w:style>
-  <w:style w:type="table" w:styleId="858">
+  <w:style w:type="table" w:styleId="860">
     <w:name w:val="Lined - Accent 2"/>
-    <w:basedOn w:val="936"/>
+    <w:basedOn w:val="938"/>
     <w:uiPriority w:val="99"/>
     <w:pPr>
       <w:pBdr/>
@@ -32555,9 +33841,9 @@
       </w:tcPr>
     </w:tblStylePr>
   </w:style>
-  <w:style w:type="table" w:styleId="859">
+  <w:style w:type="table" w:styleId="861">
     <w:name w:val="Lined - Accent 3"/>
-    <w:basedOn w:val="936"/>
+    <w:basedOn w:val="938"/>
     <w:uiPriority w:val="99"/>
     <w:pPr>
       <w:pBdr/>
@@ -32792,9 +34078,9 @@
       </w:tcPr>
     </w:tblStylePr>
   </w:style>
-  <w:style w:type="table" w:styleId="860">
+  <w:style w:type="table" w:styleId="862">
     <w:name w:val="Lined - Accent 4"/>
-    <w:basedOn w:val="936"/>
+    <w:basedOn w:val="938"/>
     <w:uiPriority w:val="99"/>
     <w:pPr>
       <w:pBdr/>
@@ -33029,9 +34315,9 @@
       </w:tcPr>
     </w:tblStylePr>
   </w:style>
-  <w:style w:type="table" w:styleId="861">
+  <w:style w:type="table" w:styleId="863">
     <w:name w:val="Lined - Accent 5"/>
-    <w:basedOn w:val="936"/>
+    <w:basedOn w:val="938"/>
     <w:uiPriority w:val="99"/>
     <w:pPr>
       <w:pBdr/>
@@ -33266,9 +34552,9 @@
       </w:tcPr>
     </w:tblStylePr>
   </w:style>
-  <w:style w:type="table" w:styleId="862">
+  <w:style w:type="table" w:styleId="864">
     <w:name w:val="Lined - Accent 6"/>
-    <w:basedOn w:val="936"/>
+    <w:basedOn w:val="938"/>
     <w:uiPriority w:val="99"/>
     <w:pPr>
       <w:pBdr/>
@@ -33503,9 +34789,9 @@
       </w:tcPr>
     </w:tblStylePr>
   </w:style>
-  <w:style w:type="table" w:styleId="863">
+  <w:style w:type="table" w:styleId="865">
     <w:name w:val="Bordered &amp; Lined - Accent"/>
-    <w:basedOn w:val="936"/>
+    <w:basedOn w:val="938"/>
     <w:uiPriority w:val="99"/>
     <w:pPr>
       <w:pBdr/>
@@ -33747,9 +35033,9 @@
       </w:tcPr>
     </w:tblStylePr>
   </w:style>
-  <w:style w:type="table" w:styleId="864">
+  <w:style w:type="table" w:styleId="866">
     <w:name w:val="Bordered &amp; Lined - Accent 1"/>
-    <w:basedOn w:val="936"/>
+    <w:basedOn w:val="938"/>
     <w:uiPriority w:val="99"/>
     <w:pPr>
       <w:pBdr/>
@@ -33991,9 +35277,9 @@
       </w:tcPr>
     </w:tblStylePr>
   </w:style>
-  <w:style w:type="table" w:styleId="865">
+  <w:style w:type="table" w:styleId="867">
     <w:name w:val="Bordered &amp; Lined - Accent 2"/>
-    <w:basedOn w:val="936"/>
+    <w:basedOn w:val="938"/>
     <w:uiPriority w:val="99"/>
     <w:pPr>
       <w:pBdr/>
@@ -34235,9 +35521,9 @@
       </w:tcPr>
     </w:tblStylePr>
   </w:style>
-  <w:style w:type="table" w:styleId="866">
+  <w:style w:type="table" w:styleId="868">
     <w:name w:val="Bordered &amp; Lined - Accent 3"/>
-    <w:basedOn w:val="936"/>
+    <w:basedOn w:val="938"/>
     <w:uiPriority w:val="99"/>
     <w:pPr>
       <w:pBdr/>
@@ -34479,9 +35765,9 @@
       </w:tcPr>
     </w:tblStylePr>
   </w:style>
-  <w:style w:type="table" w:styleId="867">
+  <w:style w:type="table" w:styleId="869">
     <w:name w:val="Bordered &amp; Lined - Accent 4"/>
-    <w:basedOn w:val="936"/>
+    <w:basedOn w:val="938"/>
     <w:uiPriority w:val="99"/>
     <w:pPr>
       <w:pBdr/>
@@ -34723,9 +36009,9 @@
       </w:tcPr>
     </w:tblStylePr>
   </w:style>
-  <w:style w:type="table" w:styleId="868">
+  <w:style w:type="table" w:styleId="870">
     <w:name w:val="Bordered &amp; Lined - Accent 5"/>
-    <w:basedOn w:val="936"/>
+    <w:basedOn w:val="938"/>
     <w:uiPriority w:val="99"/>
     <w:pPr>
       <w:pBdr/>
@@ -34967,9 +36253,9 @@
       </w:tcPr>
     </w:tblStylePr>
   </w:style>
-  <w:style w:type="table" w:styleId="869">
+  <w:style w:type="table" w:styleId="871">
     <w:name w:val="Bordered &amp; Lined - Accent 6"/>
-    <w:basedOn w:val="936"/>
+    <w:basedOn w:val="938"/>
     <w:uiPriority w:val="99"/>
     <w:pPr>
       <w:pBdr/>
@@ -35211,9 +36497,9 @@
       </w:tcPr>
     </w:tblStylePr>
   </w:style>
-  <w:style w:type="table" w:styleId="870">
+  <w:style w:type="table" w:styleId="872">
     <w:name w:val="Bordered"/>
-    <w:basedOn w:val="936"/>
+    <w:basedOn w:val="938"/>
     <w:uiPriority w:val="99"/>
     <w:pPr>
       <w:pBdr/>
@@ -35442,9 +36728,9 @@
       </w:tcPr>
     </w:tblStylePr>
   </w:style>
-  <w:style w:type="table" w:styleId="871">
+  <w:style w:type="table" w:styleId="873">
     <w:name w:val="Bordered - Accent 1"/>
-    <w:basedOn w:val="936"/>
+    <w:basedOn w:val="938"/>
     <w:uiPriority w:val="99"/>
     <w:pPr>
       <w:pBdr/>
@@ -35673,9 +36959,9 @@
       </w:tcPr>
     </w:tblStylePr>
   </w:style>
-  <w:style w:type="table" w:styleId="872">
+  <w:style w:type="table" w:styleId="874">
     <w:name w:val="Bordered - Accent 2"/>
-    <w:basedOn w:val="936"/>
+    <w:basedOn w:val="938"/>
     <w:uiPriority w:val="99"/>
     <w:pPr>
       <w:pBdr/>
@@ -35904,9 +37190,9 @@
       </w:tcPr>
     </w:tblStylePr>
   </w:style>
-  <w:style w:type="table" w:styleId="873">
+  <w:style w:type="table" w:styleId="875">
     <w:name w:val="Bordered - Accent 3"/>
-    <w:basedOn w:val="936"/>
+    <w:basedOn w:val="938"/>
     <w:uiPriority w:val="99"/>
     <w:pPr>
       <w:pBdr/>
@@ -36135,9 +37421,9 @@
       </w:tcPr>
     </w:tblStylePr>
   </w:style>
-  <w:style w:type="table" w:styleId="874">
+  <w:style w:type="table" w:styleId="876">
     <w:name w:val="Bordered - Accent 4"/>
-    <w:basedOn w:val="936"/>
+    <w:basedOn w:val="938"/>
     <w:uiPriority w:val="99"/>
     <w:pPr>
       <w:pBdr/>
@@ -36366,9 +37652,9 @@
       </w:tcPr>
     </w:tblStylePr>
   </w:style>
-  <w:style w:type="table" w:styleId="875">
+  <w:style w:type="table" w:styleId="877">
     <w:name w:val="Bordered - Accent 5"/>
-    <w:basedOn w:val="936"/>
+    <w:basedOn w:val="938"/>
     <w:uiPriority w:val="99"/>
     <w:pPr>
       <w:pBdr/>
@@ -36597,9 +37883,9 @@
       </w:tcPr>
     </w:tblStylePr>
   </w:style>
-  <w:style w:type="table" w:styleId="876">
+  <w:style w:type="table" w:styleId="878">
     <w:name w:val="Bordered - Accent 6"/>
-    <w:basedOn w:val="936"/>
+    <w:basedOn w:val="938"/>
     <w:uiPriority w:val="99"/>
     <w:pPr>
       <w:pBdr/>
@@ -36828,11 +38114,11 @@
       </w:tcPr>
     </w:tblStylePr>
   </w:style>
-  <w:style w:type="paragraph" w:styleId="877">
+  <w:style w:type="paragraph" w:styleId="879">
     <w:name w:val="Heading 1"/>
-    <w:basedOn w:val="935"/>
-    <w:next w:val="935"/>
-    <w:link w:val="887"/>
+    <w:basedOn w:val="937"/>
+    <w:next w:val="937"/>
+    <w:link w:val="889"/>
     <w:uiPriority w:val="9"/>
     <w:qFormat/>
     <w:pPr>
@@ -36850,11 +38136,11 @@
       <w:szCs w:val="40"/>
     </w:rPr>
   </w:style>
-  <w:style w:type="paragraph" w:styleId="878">
+  <w:style w:type="paragraph" w:styleId="880">
     <w:name w:val="Heading 2"/>
-    <w:basedOn w:val="935"/>
-    <w:next w:val="935"/>
-    <w:link w:val="888"/>
+    <w:basedOn w:val="937"/>
+    <w:next w:val="937"/>
+    <w:link w:val="890"/>
     <w:uiPriority w:val="9"/>
     <w:unhideWhenUsed/>
     <w:qFormat/>
@@ -36873,11 +38159,11 @@
       <w:szCs w:val="32"/>
     </w:rPr>
   </w:style>
-  <w:style w:type="paragraph" w:styleId="879">
+  <w:style w:type="paragraph" w:styleId="881">
     <w:name w:val="Heading 3"/>
-    <w:basedOn w:val="935"/>
-    <w:next w:val="935"/>
-    <w:link w:val="889"/>
+    <w:basedOn w:val="937"/>
+    <w:next w:val="937"/>
+    <w:link w:val="891"/>
     <w:uiPriority w:val="9"/>
     <w:unhideWhenUsed/>
     <w:qFormat/>
@@ -36896,11 +38182,11 @@
       <w:szCs w:val="28"/>
     </w:rPr>
   </w:style>
-  <w:style w:type="paragraph" w:styleId="880">
+  <w:style w:type="paragraph" w:styleId="882">
     <w:name w:val="Heading 4"/>
-    <w:basedOn w:val="935"/>
-    <w:next w:val="935"/>
-    <w:link w:val="890"/>
+    <w:basedOn w:val="937"/>
+    <w:next w:val="937"/>
+    <w:link w:val="892"/>
     <w:uiPriority w:val="9"/>
     <w:unhideWhenUsed/>
     <w:qFormat/>
@@ -36919,11 +38205,11 @@
       <w:color w:val="0f4761" w:themeColor="accent1" w:themeShade="BF"/>
     </w:rPr>
   </w:style>
-  <w:style w:type="paragraph" w:styleId="881">
+  <w:style w:type="paragraph" w:styleId="883">
     <w:name w:val="Heading 5"/>
-    <w:basedOn w:val="935"/>
-    <w:next w:val="935"/>
-    <w:link w:val="891"/>
+    <w:basedOn w:val="937"/>
+    <w:next w:val="937"/>
+    <w:link w:val="893"/>
     <w:uiPriority w:val="9"/>
     <w:unhideWhenUsed/>
     <w:qFormat/>
@@ -36940,11 +38226,11 @@
       <w:color w:val="0f4761" w:themeColor="accent1" w:themeShade="BF"/>
     </w:rPr>
   </w:style>
-  <w:style w:type="paragraph" w:styleId="882">
+  <w:style w:type="paragraph" w:styleId="884">
     <w:name w:val="Heading 6"/>
-    <w:basedOn w:val="935"/>
-    <w:next w:val="935"/>
-    <w:link w:val="892"/>
+    <w:basedOn w:val="937"/>
+    <w:next w:val="937"/>
+    <w:link w:val="894"/>
     <w:uiPriority w:val="9"/>
     <w:unhideWhenUsed/>
     <w:qFormat/>
@@ -36963,11 +38249,11 @@
       <w:color w:val="595959" w:themeColor="text1" w:themeTint="A6"/>
     </w:rPr>
   </w:style>
-  <w:style w:type="paragraph" w:styleId="883">
+  <w:style w:type="paragraph" w:styleId="885">
     <w:name w:val="Heading 7"/>
-    <w:basedOn w:val="935"/>
-    <w:next w:val="935"/>
-    <w:link w:val="893"/>
+    <w:basedOn w:val="937"/>
+    <w:next w:val="937"/>
+    <w:link w:val="895"/>
     <w:uiPriority w:val="9"/>
     <w:unhideWhenUsed/>
     <w:qFormat/>
@@ -36984,11 +38270,11 @@
       <w:color w:val="595959" w:themeColor="text1" w:themeTint="A6"/>
     </w:rPr>
   </w:style>
-  <w:style w:type="paragraph" w:styleId="884">
+  <w:style w:type="paragraph" w:styleId="886">
     <w:name w:val="Heading 8"/>
-    <w:basedOn w:val="935"/>
-    <w:next w:val="935"/>
-    <w:link w:val="894"/>
+    <w:basedOn w:val="937"/>
+    <w:next w:val="937"/>
+    <w:link w:val="896"/>
     <w:uiPriority w:val="9"/>
     <w:unhideWhenUsed/>
     <w:qFormat/>
@@ -37007,11 +38293,11 @@
       <w:color w:val="272727" w:themeColor="text1" w:themeTint="D8"/>
     </w:rPr>
   </w:style>
-  <w:style w:type="paragraph" w:styleId="885">
+  <w:style w:type="paragraph" w:styleId="887">
     <w:name w:val="Heading 9"/>
-    <w:basedOn w:val="935"/>
-    <w:next w:val="935"/>
-    <w:link w:val="895"/>
+    <w:basedOn w:val="937"/>
+    <w:next w:val="937"/>
+    <w:link w:val="897"/>
     <w:uiPriority w:val="9"/>
     <w:unhideWhenUsed/>
     <w:qFormat/>
@@ -37030,7 +38316,7 @@
       <w:color w:val="272727" w:themeColor="text1" w:themeTint="D8"/>
     </w:rPr>
   </w:style>
-  <w:style w:type="character" w:styleId="886" w:default="1">
+  <w:style w:type="character" w:styleId="888" w:default="1">
     <w:name w:val="Default Paragraph Font"/>
     <w:uiPriority w:val="1"/>
     <w:semiHidden/>
@@ -37041,10 +38327,10 @@
       <w:ind/>
     </w:pPr>
   </w:style>
-  <w:style w:type="character" w:styleId="887">
+  <w:style w:type="character" w:styleId="889">
     <w:name w:val="Heading 1 Char"/>
-    <w:basedOn w:val="886"/>
-    <w:link w:val="877"/>
+    <w:basedOn w:val="888"/>
+    <w:link w:val="879"/>
     <w:uiPriority w:val="9"/>
     <w:pPr>
       <w:pBdr/>
@@ -37058,10 +38344,10 @@
       <w:szCs w:val="40"/>
     </w:rPr>
   </w:style>
-  <w:style w:type="character" w:styleId="888">
+  <w:style w:type="character" w:styleId="890">
     <w:name w:val="Heading 2 Char"/>
-    <w:basedOn w:val="886"/>
-    <w:link w:val="878"/>
+    <w:basedOn w:val="888"/>
+    <w:link w:val="880"/>
     <w:uiPriority w:val="9"/>
     <w:pPr>
       <w:pBdr/>
@@ -37075,10 +38361,10 @@
       <w:szCs w:val="32"/>
     </w:rPr>
   </w:style>
-  <w:style w:type="character" w:styleId="889">
+  <w:style w:type="character" w:styleId="891">
     <w:name w:val="Heading 3 Char"/>
-    <w:basedOn w:val="886"/>
-    <w:link w:val="879"/>
+    <w:basedOn w:val="888"/>
+    <w:link w:val="881"/>
     <w:uiPriority w:val="9"/>
     <w:pPr>
       <w:pBdr/>
@@ -37092,10 +38378,10 @@
       <w:szCs w:val="28"/>
     </w:rPr>
   </w:style>
-  <w:style w:type="character" w:styleId="890">
+  <w:style w:type="character" w:styleId="892">
     <w:name w:val="Heading 4 Char"/>
-    <w:basedOn w:val="886"/>
-    <w:link w:val="880"/>
+    <w:basedOn w:val="888"/>
+    <w:link w:val="882"/>
     <w:uiPriority w:val="9"/>
     <w:pPr>
       <w:pBdr/>
@@ -37109,10 +38395,10 @@
       <w:color w:val="0f4761" w:themeColor="accent1" w:themeShade="BF"/>
     </w:rPr>
   </w:style>
-  <w:style w:type="character" w:styleId="891">
+  <w:style w:type="character" w:styleId="893">
     <w:name w:val="Heading 5 Char"/>
-    <w:basedOn w:val="886"/>
-    <w:link w:val="881"/>
+    <w:basedOn w:val="888"/>
+    <w:link w:val="883"/>
     <w:uiPriority w:val="9"/>
     <w:pPr>
       <w:pBdr/>
@@ -37124,10 +38410,10 @@
       <w:color w:val="0f4761" w:themeColor="accent1" w:themeShade="BF"/>
     </w:rPr>
   </w:style>
-  <w:style w:type="character" w:styleId="892">
+  <w:style w:type="character" w:styleId="894">
     <w:name w:val="Heading 6 Char"/>
-    <w:basedOn w:val="886"/>
-    <w:link w:val="882"/>
+    <w:basedOn w:val="888"/>
+    <w:link w:val="884"/>
     <w:uiPriority w:val="9"/>
     <w:pPr>
       <w:pBdr/>
@@ -37141,10 +38427,10 @@
       <w:color w:val="595959" w:themeColor="text1" w:themeTint="A6"/>
     </w:rPr>
   </w:style>
-  <w:style w:type="character" w:styleId="893">
+  <w:style w:type="character" w:styleId="895">
     <w:name w:val="Heading 7 Char"/>
-    <w:basedOn w:val="886"/>
-    <w:link w:val="883"/>
+    <w:basedOn w:val="888"/>
+    <w:link w:val="885"/>
     <w:uiPriority w:val="9"/>
     <w:pPr>
       <w:pBdr/>
@@ -37156,10 +38442,10 @@
       <w:color w:val="595959" w:themeColor="text1" w:themeTint="A6"/>
     </w:rPr>
   </w:style>
-  <w:style w:type="character" w:styleId="894">
+  <w:style w:type="character" w:styleId="896">
     <w:name w:val="Heading 8 Char"/>
-    <w:basedOn w:val="886"/>
-    <w:link w:val="884"/>
+    <w:basedOn w:val="888"/>
+    <w:link w:val="886"/>
     <w:uiPriority w:val="9"/>
     <w:pPr>
       <w:pBdr/>
@@ -37173,10 +38459,10 @@
       <w:color w:val="272727" w:themeColor="text1" w:themeTint="D8"/>
     </w:rPr>
   </w:style>
-  <w:style w:type="character" w:styleId="895">
+  <w:style w:type="character" w:styleId="897">
     <w:name w:val="Heading 9 Char"/>
-    <w:basedOn w:val="886"/>
-    <w:link w:val="885"/>
+    <w:basedOn w:val="888"/>
+    <w:link w:val="887"/>
     <w:uiPriority w:val="9"/>
     <w:pPr>
       <w:pBdr/>
@@ -37190,11 +38476,11 @@
       <w:color w:val="272727" w:themeColor="text1" w:themeTint="D8"/>
     </w:rPr>
   </w:style>
-  <w:style w:type="paragraph" w:styleId="896">
+  <w:style w:type="paragraph" w:styleId="898">
     <w:name w:val="Title"/>
-    <w:basedOn w:val="935"/>
-    <w:next w:val="935"/>
-    <w:link w:val="897"/>
+    <w:basedOn w:val="937"/>
+    <w:next w:val="937"/>
+    <w:link w:val="899"/>
     <w:uiPriority w:val="10"/>
     <w:qFormat/>
     <w:pPr>
@@ -37210,10 +38496,10 @@
       <w:szCs w:val="56"/>
     </w:rPr>
   </w:style>
-  <w:style w:type="character" w:styleId="897">
+  <w:style w:type="character" w:styleId="899">
     <w:name w:val="Title Char"/>
-    <w:basedOn w:val="886"/>
-    <w:link w:val="896"/>
+    <w:basedOn w:val="888"/>
+    <w:link w:val="898"/>
     <w:uiPriority w:val="10"/>
     <w:pPr>
       <w:pBdr/>
@@ -37227,11 +38513,11 @@
       <w:szCs w:val="56"/>
     </w:rPr>
   </w:style>
-  <w:style w:type="paragraph" w:styleId="898">
+  <w:style w:type="paragraph" w:styleId="900">
     <w:name w:val="Subtitle"/>
-    <w:basedOn w:val="935"/>
-    <w:next w:val="935"/>
-    <w:link w:val="899"/>
+    <w:basedOn w:val="937"/>
+    <w:next w:val="937"/>
+    <w:link w:val="901"/>
     <w:uiPriority w:val="11"/>
     <w:qFormat/>
     <w:pPr>
@@ -37249,10 +38535,10 @@
       <w:szCs w:val="28"/>
     </w:rPr>
   </w:style>
-  <w:style w:type="character" w:styleId="899">
+  <w:style w:type="character" w:styleId="901">
     <w:name w:val="Subtitle Char"/>
-    <w:basedOn w:val="886"/>
-    <w:link w:val="898"/>
+    <w:basedOn w:val="888"/>
+    <w:link w:val="900"/>
     <w:uiPriority w:val="11"/>
     <w:pPr>
       <w:pBdr/>
@@ -37266,11 +38552,11 @@
       <w:szCs w:val="28"/>
     </w:rPr>
   </w:style>
-  <w:style w:type="paragraph" w:styleId="900">
+  <w:style w:type="paragraph" w:styleId="902">
     <w:name w:val="Quote"/>
-    <w:basedOn w:val="935"/>
-    <w:next w:val="935"/>
-    <w:link w:val="901"/>
+    <w:basedOn w:val="937"/>
+    <w:next w:val="937"/>
+    <w:link w:val="903"/>
     <w:uiPriority w:val="29"/>
     <w:qFormat/>
     <w:pPr>
@@ -37285,10 +38571,10 @@
       <w:color w:val="404040" w:themeColor="text1" w:themeTint="BF"/>
     </w:rPr>
   </w:style>
-  <w:style w:type="character" w:styleId="901">
+  <w:style w:type="character" w:styleId="903">
     <w:name w:val="Quote Char"/>
-    <w:basedOn w:val="886"/>
-    <w:link w:val="900"/>
+    <w:basedOn w:val="888"/>
+    <w:link w:val="902"/>
     <w:uiPriority w:val="29"/>
     <w:pPr>
       <w:pBdr/>
@@ -37301,9 +38587,9 @@
       <w:color w:val="404040" w:themeColor="text1" w:themeTint="BF"/>
     </w:rPr>
   </w:style>
-  <w:style w:type="character" w:styleId="902">
+  <w:style w:type="character" w:styleId="904">
     <w:name w:val="Intense Emphasis"/>
-    <w:basedOn w:val="886"/>
+    <w:basedOn w:val="888"/>
     <w:uiPriority w:val="21"/>
     <w:qFormat/>
     <w:pPr>
@@ -37317,11 +38603,11 @@
       <w:color w:val="0f4761" w:themeColor="accent1" w:themeShade="BF"/>
     </w:rPr>
   </w:style>
-  <w:style w:type="paragraph" w:styleId="903">
+  <w:style w:type="paragraph" w:styleId="905">
     <w:name w:val="Intense Quote"/>
-    <w:basedOn w:val="935"/>
-    <w:next w:val="935"/>
-    <w:link w:val="904"/>
+    <w:basedOn w:val="937"/>
+    <w:next w:val="937"/>
+    <w:link w:val="906"/>
     <w:uiPriority w:val="30"/>
     <w:qFormat/>
     <w:pPr>
@@ -37339,10 +38625,10 @@
       <w:color w:val="0f4761" w:themeColor="accent1" w:themeShade="BF"/>
     </w:rPr>
   </w:style>
-  <w:style w:type="character" w:styleId="904">
+  <w:style w:type="character" w:styleId="906">
     <w:name w:val="Intense Quote Char"/>
-    <w:basedOn w:val="886"/>
-    <w:link w:val="903"/>
+    <w:basedOn w:val="888"/>
+    <w:link w:val="905"/>
     <w:uiPriority w:val="30"/>
     <w:pPr>
       <w:pBdr/>
@@ -37355,9 +38641,9 @@
       <w:color w:val="0f4761" w:themeColor="accent1" w:themeShade="BF"/>
     </w:rPr>
   </w:style>
-  <w:style w:type="character" w:styleId="905">
+  <w:style w:type="character" w:styleId="907">
     <w:name w:val="Intense Reference"/>
-    <w:basedOn w:val="886"/>
+    <w:basedOn w:val="888"/>
     <w:uiPriority w:val="32"/>
     <w:qFormat/>
     <w:pPr>
@@ -37373,9 +38659,9 @@
       <w:spacing w:val="5"/>
     </w:rPr>
   </w:style>
-  <w:style w:type="character" w:styleId="906">
+  <w:style w:type="character" w:styleId="908">
     <w:name w:val="Subtle Emphasis"/>
-    <w:basedOn w:val="886"/>
+    <w:basedOn w:val="888"/>
     <w:uiPriority w:val="19"/>
     <w:qFormat/>
     <w:pPr>
@@ -37389,9 +38675,9 @@
       <w:color w:val="404040" w:themeColor="text1" w:themeTint="BF"/>
     </w:rPr>
   </w:style>
-  <w:style w:type="character" w:styleId="907">
+  <w:style w:type="character" w:styleId="909">
     <w:name w:val="Emphasis"/>
-    <w:basedOn w:val="886"/>
+    <w:basedOn w:val="888"/>
     <w:uiPriority w:val="20"/>
     <w:qFormat/>
     <w:pPr>
@@ -37404,9 +38690,9 @@
       <w:iCs/>
     </w:rPr>
   </w:style>
-  <w:style w:type="character" w:styleId="908">
+  <w:style w:type="character" w:styleId="910">
     <w:name w:val="Strong"/>
-    <w:basedOn w:val="886"/>
+    <w:basedOn w:val="888"/>
     <w:uiPriority w:val="22"/>
     <w:qFormat/>
     <w:pPr>
@@ -37419,9 +38705,9 @@
       <w:bCs/>
     </w:rPr>
   </w:style>
-  <w:style w:type="character" w:styleId="909">
+  <w:style w:type="character" w:styleId="911">
     <w:name w:val="Subtle Reference"/>
-    <w:basedOn w:val="886"/>
+    <w:basedOn w:val="888"/>
     <w:uiPriority w:val="31"/>
     <w:qFormat/>
     <w:pPr>
@@ -37434,9 +38720,9 @@
       <w:color w:val="5a5a5a" w:themeColor="text1" w:themeTint="A5"/>
     </w:rPr>
   </w:style>
-  <w:style w:type="character" w:styleId="910">
+  <w:style w:type="character" w:styleId="912">
     <w:name w:val="Book Title"/>
-    <w:basedOn w:val="886"/>
+    <w:basedOn w:val="888"/>
     <w:uiPriority w:val="33"/>
     <w:qFormat/>
     <w:pPr>
@@ -37452,36 +38738,9 @@
       <w:spacing w:val="5"/>
     </w:rPr>
   </w:style>
-  <w:style w:type="paragraph" w:styleId="911">
+  <w:style w:type="paragraph" w:styleId="913">
     <w:name w:val="Header"/>
-    <w:basedOn w:val="935"/>
-    <w:link w:val="912"/>
-    <w:uiPriority w:val="99"/>
-    <w:unhideWhenUsed/>
-    <w:pPr>
-      <w:pBdr/>
-      <w:tabs>
-        <w:tab w:val="center" w:leader="none" w:pos="4844"/>
-        <w:tab w:val="right" w:leader="none" w:pos="9689"/>
-      </w:tabs>
-      <w:spacing w:after="0" w:line="240" w:lineRule="auto"/>
-      <w:ind/>
-    </w:pPr>
-  </w:style>
-  <w:style w:type="character" w:styleId="912">
-    <w:name w:val="Header Char"/>
-    <w:basedOn w:val="886"/>
-    <w:link w:val="911"/>
-    <w:uiPriority w:val="99"/>
-    <w:pPr>
-      <w:pBdr/>
-      <w:spacing/>
-      <w:ind/>
-    </w:pPr>
-  </w:style>
-  <w:style w:type="paragraph" w:styleId="913">
-    <w:name w:val="Footer"/>
-    <w:basedOn w:val="935"/>
+    <w:basedOn w:val="937"/>
     <w:link w:val="914"/>
     <w:uiPriority w:val="99"/>
     <w:unhideWhenUsed/>
@@ -37496,8 +38755,8 @@
     </w:pPr>
   </w:style>
   <w:style w:type="character" w:styleId="914">
-    <w:name w:val="Footer Char"/>
-    <w:basedOn w:val="886"/>
+    <w:name w:val="Header Char"/>
+    <w:basedOn w:val="888"/>
     <w:link w:val="913"/>
     <w:uiPriority w:val="99"/>
     <w:pPr>
@@ -37507,9 +38766,36 @@
     </w:pPr>
   </w:style>
   <w:style w:type="paragraph" w:styleId="915">
+    <w:name w:val="Footer"/>
+    <w:basedOn w:val="937"/>
+    <w:link w:val="916"/>
+    <w:uiPriority w:val="99"/>
+    <w:unhideWhenUsed/>
+    <w:pPr>
+      <w:pBdr/>
+      <w:tabs>
+        <w:tab w:val="center" w:leader="none" w:pos="4844"/>
+        <w:tab w:val="right" w:leader="none" w:pos="9689"/>
+      </w:tabs>
+      <w:spacing w:after="0" w:line="240" w:lineRule="auto"/>
+      <w:ind/>
+    </w:pPr>
+  </w:style>
+  <w:style w:type="character" w:styleId="916">
+    <w:name w:val="Footer Char"/>
+    <w:basedOn w:val="888"/>
+    <w:link w:val="915"/>
+    <w:uiPriority w:val="99"/>
+    <w:pPr>
+      <w:pBdr/>
+      <w:spacing/>
+      <w:ind/>
+    </w:pPr>
+  </w:style>
+  <w:style w:type="paragraph" w:styleId="917">
     <w:name w:val="Caption"/>
-    <w:basedOn w:val="935"/>
-    <w:next w:val="935"/>
+    <w:basedOn w:val="937"/>
+    <w:next w:val="937"/>
     <w:uiPriority w:val="35"/>
     <w:unhideWhenUsed/>
     <w:qFormat/>
@@ -37526,10 +38812,10 @@
       <w:szCs w:val="18"/>
     </w:rPr>
   </w:style>
-  <w:style w:type="paragraph" w:styleId="916">
+  <w:style w:type="paragraph" w:styleId="918">
     <w:name w:val="footnote text"/>
-    <w:basedOn w:val="935"/>
-    <w:link w:val="917"/>
+    <w:basedOn w:val="937"/>
+    <w:link w:val="919"/>
     <w:uiPriority w:val="99"/>
     <w:semiHidden/>
     <w:unhideWhenUsed/>
@@ -37543,10 +38829,10 @@
       <w:szCs w:val="20"/>
     </w:rPr>
   </w:style>
-  <w:style w:type="character" w:styleId="917">
+  <w:style w:type="character" w:styleId="919">
     <w:name w:val="Footnote Text Char"/>
-    <w:basedOn w:val="886"/>
-    <w:link w:val="916"/>
+    <w:basedOn w:val="888"/>
+    <w:link w:val="918"/>
     <w:uiPriority w:val="99"/>
     <w:semiHidden/>
     <w:pPr>
@@ -37559,9 +38845,9 @@
       <w:szCs w:val="20"/>
     </w:rPr>
   </w:style>
-  <w:style w:type="character" w:styleId="918">
+  <w:style w:type="character" w:styleId="920">
     <w:name w:val="footnote reference"/>
-    <w:basedOn w:val="886"/>
+    <w:basedOn w:val="888"/>
     <w:uiPriority w:val="99"/>
     <w:semiHidden/>
     <w:unhideWhenUsed/>
@@ -37574,10 +38860,10 @@
       <w:vertAlign w:val="superscript"/>
     </w:rPr>
   </w:style>
-  <w:style w:type="paragraph" w:styleId="919">
+  <w:style w:type="paragraph" w:styleId="921">
     <w:name w:val="endnote text"/>
-    <w:basedOn w:val="935"/>
-    <w:link w:val="920"/>
+    <w:basedOn w:val="937"/>
+    <w:link w:val="922"/>
     <w:uiPriority w:val="99"/>
     <w:semiHidden/>
     <w:unhideWhenUsed/>
@@ -37591,10 +38877,10 @@
       <w:szCs w:val="20"/>
     </w:rPr>
   </w:style>
-  <w:style w:type="character" w:styleId="920">
+  <w:style w:type="character" w:styleId="922">
     <w:name w:val="Endnote Text Char"/>
-    <w:basedOn w:val="886"/>
-    <w:link w:val="919"/>
+    <w:basedOn w:val="888"/>
+    <w:link w:val="921"/>
     <w:uiPriority w:val="99"/>
     <w:semiHidden/>
     <w:pPr>
@@ -37607,9 +38893,9 @@
       <w:szCs w:val="20"/>
     </w:rPr>
   </w:style>
-  <w:style w:type="character" w:styleId="921">
+  <w:style w:type="character" w:styleId="923">
     <w:name w:val="endnote reference"/>
-    <w:basedOn w:val="886"/>
+    <w:basedOn w:val="888"/>
     <w:uiPriority w:val="99"/>
     <w:semiHidden/>
     <w:unhideWhenUsed/>
@@ -37622,9 +38908,9 @@
       <w:vertAlign w:val="superscript"/>
     </w:rPr>
   </w:style>
-  <w:style w:type="character" w:styleId="922">
+  <w:style w:type="character" w:styleId="924">
     <w:name w:val="Hyperlink"/>
-    <w:basedOn w:val="886"/>
+    <w:basedOn w:val="888"/>
     <w:uiPriority w:val="99"/>
     <w:unhideWhenUsed/>
     <w:pPr>
@@ -37637,9 +38923,9 @@
       <w:u w:val="single"/>
     </w:rPr>
   </w:style>
-  <w:style w:type="character" w:styleId="923">
+  <w:style w:type="character" w:styleId="925">
     <w:name w:val="FollowedHyperlink"/>
-    <w:basedOn w:val="886"/>
+    <w:basedOn w:val="888"/>
     <w:uiPriority w:val="99"/>
     <w:semiHidden/>
     <w:unhideWhenUsed/>
@@ -37653,10 +38939,10 @@
       <w:u w:val="single"/>
     </w:rPr>
   </w:style>
-  <w:style w:type="paragraph" w:styleId="924">
+  <w:style w:type="paragraph" w:styleId="926">
     <w:name w:val="toc 1"/>
-    <w:basedOn w:val="935"/>
-    <w:next w:val="935"/>
+    <w:basedOn w:val="937"/>
+    <w:next w:val="937"/>
     <w:uiPriority w:val="39"/>
     <w:unhideWhenUsed/>
     <w:pPr>
@@ -37665,10 +38951,10 @@
       <w:ind/>
     </w:pPr>
   </w:style>
-  <w:style w:type="paragraph" w:styleId="925">
+  <w:style w:type="paragraph" w:styleId="927">
     <w:name w:val="toc 2"/>
-    <w:basedOn w:val="935"/>
-    <w:next w:val="935"/>
+    <w:basedOn w:val="937"/>
+    <w:next w:val="937"/>
     <w:uiPriority w:val="39"/>
     <w:unhideWhenUsed/>
     <w:pPr>
@@ -37677,10 +38963,10 @@
       <w:ind w:left="220"/>
     </w:pPr>
   </w:style>
-  <w:style w:type="paragraph" w:styleId="926">
+  <w:style w:type="paragraph" w:styleId="928">
     <w:name w:val="toc 3"/>
-    <w:basedOn w:val="935"/>
-    <w:next w:val="935"/>
+    <w:basedOn w:val="937"/>
+    <w:next w:val="937"/>
     <w:uiPriority w:val="39"/>
     <w:unhideWhenUsed/>
     <w:pPr>
@@ -37689,10 +38975,10 @@
       <w:ind w:left="440"/>
     </w:pPr>
   </w:style>
-  <w:style w:type="paragraph" w:styleId="927">
+  <w:style w:type="paragraph" w:styleId="929">
     <w:name w:val="toc 4"/>
-    <w:basedOn w:val="935"/>
-    <w:next w:val="935"/>
+    <w:basedOn w:val="937"/>
+    <w:next w:val="937"/>
     <w:uiPriority w:val="39"/>
     <w:unhideWhenUsed/>
     <w:pPr>
@@ -37701,10 +38987,10 @@
       <w:ind w:left="660"/>
     </w:pPr>
   </w:style>
-  <w:style w:type="paragraph" w:styleId="928">
+  <w:style w:type="paragraph" w:styleId="930">
     <w:name w:val="toc 5"/>
-    <w:basedOn w:val="935"/>
-    <w:next w:val="935"/>
+    <w:basedOn w:val="937"/>
+    <w:next w:val="937"/>
     <w:uiPriority w:val="39"/>
     <w:unhideWhenUsed/>
     <w:pPr>
@@ -37713,10 +38999,10 @@
       <w:ind w:left="880"/>
     </w:pPr>
   </w:style>
-  <w:style w:type="paragraph" w:styleId="929">
+  <w:style w:type="paragraph" w:styleId="931">
     <w:name w:val="toc 6"/>
-    <w:basedOn w:val="935"/>
-    <w:next w:val="935"/>
+    <w:basedOn w:val="937"/>
+    <w:next w:val="937"/>
     <w:uiPriority w:val="39"/>
     <w:unhideWhenUsed/>
     <w:pPr>
@@ -37725,10 +39011,10 @@
       <w:ind w:left="1100"/>
     </w:pPr>
   </w:style>
-  <w:style w:type="paragraph" w:styleId="930">
+  <w:style w:type="paragraph" w:styleId="932">
     <w:name w:val="toc 7"/>
-    <w:basedOn w:val="935"/>
-    <w:next w:val="935"/>
+    <w:basedOn w:val="937"/>
+    <w:next w:val="937"/>
     <w:uiPriority w:val="39"/>
     <w:unhideWhenUsed/>
     <w:pPr>
@@ -37737,10 +39023,10 @@
       <w:ind w:left="1320"/>
     </w:pPr>
   </w:style>
-  <w:style w:type="paragraph" w:styleId="931">
+  <w:style w:type="paragraph" w:styleId="933">
     <w:name w:val="toc 8"/>
-    <w:basedOn w:val="935"/>
-    <w:next w:val="935"/>
+    <w:basedOn w:val="937"/>
+    <w:next w:val="937"/>
     <w:uiPriority w:val="39"/>
     <w:unhideWhenUsed/>
     <w:pPr>
@@ -37749,10 +39035,10 @@
       <w:ind w:left="1540"/>
     </w:pPr>
   </w:style>
-  <w:style w:type="paragraph" w:styleId="932">
+  <w:style w:type="paragraph" w:styleId="934">
     <w:name w:val="toc 9"/>
-    <w:basedOn w:val="935"/>
-    <w:next w:val="935"/>
+    <w:basedOn w:val="937"/>
+    <w:next w:val="937"/>
     <w:uiPriority w:val="39"/>
     <w:unhideWhenUsed/>
     <w:pPr>
@@ -37761,7 +39047,7 @@
       <w:ind w:left="1760"/>
     </w:pPr>
   </w:style>
-  <w:style w:type="paragraph" w:styleId="933">
+  <w:style w:type="paragraph" w:styleId="935">
     <w:name w:val="TOC Heading"/>
     <w:uiPriority w:val="39"/>
     <w:unhideWhenUsed/>
@@ -37771,10 +39057,10 @@
       <w:ind/>
     </w:pPr>
   </w:style>
-  <w:style w:type="paragraph" w:styleId="934">
+  <w:style w:type="paragraph" w:styleId="936">
     <w:name w:val="table of figures"/>
-    <w:basedOn w:val="935"/>
-    <w:next w:val="935"/>
+    <w:basedOn w:val="937"/>
+    <w:next w:val="937"/>
     <w:uiPriority w:val="99"/>
     <w:unhideWhenUsed/>
     <w:pPr>
@@ -37783,7 +39069,7 @@
       <w:ind/>
     </w:pPr>
   </w:style>
-  <w:style w:type="paragraph" w:styleId="935" w:default="1">
+  <w:style w:type="paragraph" w:styleId="937" w:default="1">
     <w:name w:val="Normal"/>
     <w:qFormat/>
     <w:pPr>
@@ -37792,7 +39078,7 @@
       <w:ind/>
     </w:pPr>
   </w:style>
-  <w:style w:type="table" w:styleId="936" w:default="1">
+  <w:style w:type="table" w:styleId="938" w:default="1">
     <w:name w:val="Normal Table"/>
     <w:uiPriority w:val="99"/>
     <w:semiHidden/>
@@ -37985,7 +39271,7 @@
       </w:tcPr>
     </w:tblStylePr>
   </w:style>
-  <w:style w:type="numbering" w:styleId="937" w:default="1">
+  <w:style w:type="numbering" w:styleId="939" w:default="1">
     <w:name w:val="No List"/>
     <w:uiPriority w:val="99"/>
     <w:semiHidden/>
@@ -37996,9 +39282,9 @@
       <w:ind/>
     </w:pPr>
   </w:style>
-  <w:style w:type="paragraph" w:styleId="938">
+  <w:style w:type="paragraph" w:styleId="940">
     <w:name w:val="No Spacing"/>
-    <w:basedOn w:val="935"/>
+    <w:basedOn w:val="937"/>
     <w:uiPriority w:val="1"/>
     <w:qFormat/>
     <w:pPr>
@@ -38007,9 +39293,9 @@
       <w:ind/>
     </w:pPr>
   </w:style>
-  <w:style w:type="paragraph" w:styleId="939">
+  <w:style w:type="paragraph" w:styleId="941">
     <w:name w:val="List Paragraph"/>
-    <w:basedOn w:val="935"/>
+    <w:basedOn w:val="937"/>
     <w:uiPriority w:val="34"/>
     <w:qFormat/>
     <w:pPr>

--- a/Registro de cambios.docx
+++ b/Registro de cambios.docx
@@ -4,7 +4,7 @@
   <w:body>
     <w:p>
       <w:pPr>
-        <w:pStyle w:val="879"/>
+        <w:pStyle w:val="889"/>
         <w:pBdr/>
         <w:spacing/>
         <w:ind/>
@@ -17,7 +17,7 @@
     </w:p>
     <w:p>
       <w:pPr>
-        <w:pStyle w:val="882"/>
+        <w:pStyle w:val="892"/>
         <w:pBdr/>
         <w:spacing/>
         <w:ind/>
@@ -30,7 +30,7 @@
     </w:p>
     <w:p>
       <w:pPr>
-        <w:pStyle w:val="941"/>
+        <w:pStyle w:val="951"/>
         <w:numPr>
           <w:ilvl w:val="0"/>
           <w:numId w:val="1"/>
@@ -58,7 +58,7 @@
     </w:p>
     <w:p>
       <w:pPr>
-        <w:pStyle w:val="941"/>
+        <w:pStyle w:val="951"/>
         <w:numPr>
           <w:ilvl w:val="0"/>
           <w:numId w:val="1"/>
@@ -90,7 +90,7 @@
     </w:p>
     <w:p>
       <w:pPr>
-        <w:pStyle w:val="941"/>
+        <w:pStyle w:val="951"/>
         <w:numPr>
           <w:ilvl w:val="0"/>
           <w:numId w:val="1"/>
@@ -122,7 +122,7 @@
     </w:p>
     <w:p>
       <w:pPr>
-        <w:pStyle w:val="941"/>
+        <w:pStyle w:val="951"/>
         <w:numPr>
           <w:ilvl w:val="0"/>
           <w:numId w:val="1"/>
@@ -154,7 +154,7 @@
     </w:p>
     <w:p>
       <w:pPr>
-        <w:pStyle w:val="882"/>
+        <w:pStyle w:val="892"/>
         <w:pBdr/>
         <w:spacing/>
         <w:ind/>
@@ -175,7 +175,7 @@
     </w:p>
     <w:p>
       <w:pPr>
-        <w:pStyle w:val="941"/>
+        <w:pStyle w:val="951"/>
         <w:numPr>
           <w:ilvl w:val="0"/>
           <w:numId w:val="2"/>
@@ -203,7 +203,7 @@
     </w:p>
     <w:p>
       <w:pPr>
-        <w:pStyle w:val="941"/>
+        <w:pStyle w:val="951"/>
         <w:numPr>
           <w:ilvl w:val="0"/>
           <w:numId w:val="2"/>
@@ -234,7 +234,7 @@
     </w:p>
     <w:p>
       <w:pPr>
-        <w:pStyle w:val="882"/>
+        <w:pStyle w:val="892"/>
         <w:pBdr/>
         <w:spacing/>
         <w:ind/>
@@ -255,7 +255,7 @@
     </w:p>
     <w:p>
       <w:pPr>
-        <w:pStyle w:val="941"/>
+        <w:pStyle w:val="951"/>
         <w:numPr>
           <w:ilvl w:val="0"/>
           <w:numId w:val="3"/>
@@ -283,7 +283,7 @@
     </w:p>
     <w:p>
       <w:pPr>
-        <w:pStyle w:val="882"/>
+        <w:pStyle w:val="892"/>
         <w:pBdr/>
         <w:spacing/>
         <w:ind/>
@@ -304,7 +304,7 @@
     </w:p>
     <w:p>
       <w:pPr>
-        <w:pStyle w:val="941"/>
+        <w:pStyle w:val="951"/>
         <w:numPr>
           <w:ilvl w:val="0"/>
           <w:numId w:val="4"/>
@@ -332,7 +332,7 @@
     </w:p>
     <w:p>
       <w:pPr>
-        <w:pStyle w:val="941"/>
+        <w:pStyle w:val="951"/>
         <w:numPr>
           <w:ilvl w:val="0"/>
           <w:numId w:val="4"/>
@@ -363,7 +363,7 @@
     </w:p>
     <w:p>
       <w:pPr>
-        <w:pStyle w:val="941"/>
+        <w:pStyle w:val="951"/>
         <w:numPr>
           <w:ilvl w:val="0"/>
           <w:numId w:val="4"/>
@@ -394,7 +394,7 @@
     </w:p>
     <w:p>
       <w:pPr>
-        <w:pStyle w:val="882"/>
+        <w:pStyle w:val="892"/>
         <w:pBdr/>
         <w:spacing/>
         <w:ind/>
@@ -415,7 +415,7 @@
     </w:p>
     <w:p>
       <w:pPr>
-        <w:pStyle w:val="941"/>
+        <w:pStyle w:val="951"/>
         <w:numPr>
           <w:ilvl w:val="0"/>
           <w:numId w:val="5"/>
@@ -443,7 +443,7 @@
     </w:p>
     <w:p>
       <w:pPr>
-        <w:pStyle w:val="941"/>
+        <w:pStyle w:val="951"/>
         <w:numPr>
           <w:ilvl w:val="0"/>
           <w:numId w:val="5"/>
@@ -474,7 +474,7 @@
     </w:p>
     <w:p>
       <w:pPr>
-        <w:pStyle w:val="941"/>
+        <w:pStyle w:val="951"/>
         <w:numPr>
           <w:ilvl w:val="0"/>
           <w:numId w:val="5"/>
@@ -505,7 +505,7 @@
     </w:p>
     <w:p>
       <w:pPr>
-        <w:pStyle w:val="882"/>
+        <w:pStyle w:val="892"/>
         <w:pBdr/>
         <w:spacing/>
         <w:ind/>
@@ -526,7 +526,7 @@
     </w:p>
     <w:p>
       <w:pPr>
-        <w:pStyle w:val="941"/>
+        <w:pStyle w:val="951"/>
         <w:numPr>
           <w:ilvl w:val="0"/>
           <w:numId w:val="6"/>
@@ -554,7 +554,7 @@
     </w:p>
     <w:p>
       <w:pPr>
-        <w:pStyle w:val="882"/>
+        <w:pStyle w:val="892"/>
         <w:pBdr/>
         <w:spacing/>
         <w:ind/>
@@ -575,7 +575,7 @@
     </w:p>
     <w:p>
       <w:pPr>
-        <w:pStyle w:val="941"/>
+        <w:pStyle w:val="951"/>
         <w:numPr>
           <w:ilvl w:val="0"/>
           <w:numId w:val="7"/>
@@ -603,7 +603,7 @@
     </w:p>
     <w:p>
       <w:pPr>
-        <w:pStyle w:val="941"/>
+        <w:pStyle w:val="951"/>
         <w:numPr>
           <w:ilvl w:val="0"/>
           <w:numId w:val="7"/>
@@ -634,7 +634,7 @@
     </w:p>
     <w:p>
       <w:pPr>
-        <w:pStyle w:val="882"/>
+        <w:pStyle w:val="892"/>
         <w:pBdr/>
         <w:spacing/>
         <w:ind/>
@@ -655,7 +655,7 @@
     </w:p>
     <w:p>
       <w:pPr>
-        <w:pStyle w:val="941"/>
+        <w:pStyle w:val="951"/>
         <w:numPr>
           <w:ilvl w:val="0"/>
           <w:numId w:val="8"/>
@@ -683,7 +683,7 @@
     </w:p>
     <w:p>
       <w:pPr>
-        <w:pStyle w:val="941"/>
+        <w:pStyle w:val="951"/>
         <w:numPr>
           <w:ilvl w:val="0"/>
           <w:numId w:val="8"/>
@@ -714,7 +714,7 @@
     </w:p>
     <w:p>
       <w:pPr>
-        <w:pStyle w:val="882"/>
+        <w:pStyle w:val="892"/>
         <w:pBdr/>
         <w:spacing/>
         <w:ind/>
@@ -735,7 +735,7 @@
     </w:p>
     <w:p>
       <w:pPr>
-        <w:pStyle w:val="941"/>
+        <w:pStyle w:val="951"/>
         <w:numPr>
           <w:ilvl w:val="0"/>
           <w:numId w:val="9"/>
@@ -763,7 +763,7 @@
     </w:p>
     <w:p>
       <w:pPr>
-        <w:pStyle w:val="941"/>
+        <w:pStyle w:val="951"/>
         <w:numPr>
           <w:ilvl w:val="0"/>
           <w:numId w:val="9"/>
@@ -794,7 +794,7 @@
     </w:p>
     <w:p>
       <w:pPr>
-        <w:pStyle w:val="941"/>
+        <w:pStyle w:val="951"/>
         <w:numPr>
           <w:ilvl w:val="0"/>
           <w:numId w:val="9"/>
@@ -825,7 +825,7 @@
     </w:p>
     <w:p>
       <w:pPr>
-        <w:pStyle w:val="941"/>
+        <w:pStyle w:val="951"/>
         <w:numPr>
           <w:ilvl w:val="0"/>
           <w:numId w:val="9"/>
@@ -856,7 +856,7 @@
     </w:p>
     <w:p>
       <w:pPr>
-        <w:pStyle w:val="941"/>
+        <w:pStyle w:val="951"/>
         <w:numPr>
           <w:ilvl w:val="0"/>
           <w:numId w:val="9"/>
@@ -912,7 +912,7 @@
     </w:p>
     <w:p>
       <w:pPr>
-        <w:pStyle w:val="882"/>
+        <w:pStyle w:val="892"/>
         <w:pBdr/>
         <w:spacing/>
         <w:ind/>
@@ -944,7 +944,7 @@
     </w:p>
     <w:p>
       <w:pPr>
-        <w:pStyle w:val="941"/>
+        <w:pStyle w:val="951"/>
         <w:numPr>
           <w:ilvl w:val="0"/>
           <w:numId w:val="10"/>
@@ -972,7 +972,7 @@
     </w:p>
     <w:p>
       <w:pPr>
-        <w:pStyle w:val="941"/>
+        <w:pStyle w:val="951"/>
         <w:numPr>
           <w:ilvl w:val="0"/>
           <w:numId w:val="10"/>
@@ -1003,7 +1003,7 @@
     </w:p>
     <w:p>
       <w:pPr>
-        <w:pStyle w:val="882"/>
+        <w:pStyle w:val="892"/>
         <w:pBdr/>
         <w:spacing/>
         <w:ind/>
@@ -1024,7 +1024,7 @@
     </w:p>
     <w:p>
       <w:pPr>
-        <w:pStyle w:val="941"/>
+        <w:pStyle w:val="951"/>
         <w:numPr>
           <w:ilvl w:val="0"/>
           <w:numId w:val="11"/>
@@ -1052,7 +1052,7 @@
     </w:p>
     <w:p>
       <w:pPr>
-        <w:pStyle w:val="941"/>
+        <w:pStyle w:val="951"/>
         <w:numPr>
           <w:ilvl w:val="0"/>
           <w:numId w:val="11"/>
@@ -1083,7 +1083,7 @@
     </w:p>
     <w:p>
       <w:pPr>
-        <w:pStyle w:val="882"/>
+        <w:pStyle w:val="892"/>
         <w:pBdr/>
         <w:spacing/>
         <w:ind/>
@@ -1104,7 +1104,7 @@
     </w:p>
     <w:p>
       <w:pPr>
-        <w:pStyle w:val="941"/>
+        <w:pStyle w:val="951"/>
         <w:numPr>
           <w:ilvl w:val="0"/>
           <w:numId w:val="12"/>
@@ -1132,7 +1132,7 @@
     </w:p>
     <w:p>
       <w:pPr>
-        <w:pStyle w:val="941"/>
+        <w:pStyle w:val="951"/>
         <w:numPr>
           <w:ilvl w:val="0"/>
           <w:numId w:val="12"/>
@@ -1163,7 +1163,7 @@
     </w:p>
     <w:p>
       <w:pPr>
-        <w:pStyle w:val="941"/>
+        <w:pStyle w:val="951"/>
         <w:numPr>
           <w:ilvl w:val="0"/>
           <w:numId w:val="12"/>
@@ -1194,7 +1194,7 @@
     </w:p>
     <w:p>
       <w:pPr>
-        <w:pStyle w:val="941"/>
+        <w:pStyle w:val="951"/>
         <w:numPr>
           <w:ilvl w:val="0"/>
           <w:numId w:val="12"/>
@@ -1225,7 +1225,7 @@
     </w:p>
     <w:p>
       <w:pPr>
-        <w:pStyle w:val="941"/>
+        <w:pStyle w:val="951"/>
         <w:numPr>
           <w:ilvl w:val="0"/>
           <w:numId w:val="12"/>
@@ -1256,7 +1256,7 @@
     </w:p>
     <w:p>
       <w:pPr>
-        <w:pStyle w:val="882"/>
+        <w:pStyle w:val="892"/>
         <w:pBdr/>
         <w:spacing/>
         <w:ind/>
@@ -1277,7 +1277,7 @@
     </w:p>
     <w:p>
       <w:pPr>
-        <w:pStyle w:val="941"/>
+        <w:pStyle w:val="951"/>
         <w:numPr>
           <w:ilvl w:val="0"/>
           <w:numId w:val="13"/>
@@ -1305,7 +1305,7 @@
     </w:p>
     <w:p>
       <w:pPr>
-        <w:pStyle w:val="941"/>
+        <w:pStyle w:val="951"/>
         <w:numPr>
           <w:ilvl w:val="0"/>
           <w:numId w:val="13"/>
@@ -1336,7 +1336,7 @@
     </w:p>
     <w:p>
       <w:pPr>
-        <w:pStyle w:val="941"/>
+        <w:pStyle w:val="951"/>
         <w:numPr>
           <w:ilvl w:val="0"/>
           <w:numId w:val="13"/>
@@ -1367,7 +1367,7 @@
     </w:p>
     <w:p>
       <w:pPr>
-        <w:pStyle w:val="882"/>
+        <w:pStyle w:val="892"/>
         <w:pBdr/>
         <w:spacing/>
         <w:ind/>
@@ -1388,7 +1388,7 @@
     </w:p>
     <w:p>
       <w:pPr>
-        <w:pStyle w:val="941"/>
+        <w:pStyle w:val="951"/>
         <w:numPr>
           <w:ilvl w:val="0"/>
           <w:numId w:val="14"/>
@@ -1416,7 +1416,7 @@
     </w:p>
     <w:p>
       <w:pPr>
-        <w:pStyle w:val="941"/>
+        <w:pStyle w:val="951"/>
         <w:numPr>
           <w:ilvl w:val="0"/>
           <w:numId w:val="14"/>
@@ -1447,7 +1447,7 @@
     </w:p>
     <w:p>
       <w:pPr>
-        <w:pStyle w:val="882"/>
+        <w:pStyle w:val="892"/>
         <w:pBdr/>
         <w:spacing/>
         <w:ind/>
@@ -1468,7 +1468,7 @@
     </w:p>
     <w:p>
       <w:pPr>
-        <w:pStyle w:val="941"/>
+        <w:pStyle w:val="951"/>
         <w:numPr>
           <w:ilvl w:val="0"/>
           <w:numId w:val="15"/>
@@ -1496,7 +1496,7 @@
     </w:p>
     <w:p>
       <w:pPr>
-        <w:pStyle w:val="941"/>
+        <w:pStyle w:val="951"/>
         <w:numPr>
           <w:ilvl w:val="0"/>
           <w:numId w:val="15"/>
@@ -1527,7 +1527,7 @@
     </w:p>
     <w:p>
       <w:pPr>
-        <w:pStyle w:val="941"/>
+        <w:pStyle w:val="951"/>
         <w:numPr>
           <w:ilvl w:val="0"/>
           <w:numId w:val="15"/>
@@ -1558,7 +1558,7 @@
     </w:p>
     <w:p>
       <w:pPr>
-        <w:pStyle w:val="941"/>
+        <w:pStyle w:val="951"/>
         <w:numPr>
           <w:ilvl w:val="0"/>
           <w:numId w:val="15"/>
@@ -1589,7 +1589,7 @@
     </w:p>
     <w:p>
       <w:pPr>
-        <w:pStyle w:val="882"/>
+        <w:pStyle w:val="892"/>
         <w:pBdr/>
         <w:spacing/>
         <w:ind/>
@@ -1610,7 +1610,7 @@
     </w:p>
     <w:p>
       <w:pPr>
-        <w:pStyle w:val="941"/>
+        <w:pStyle w:val="951"/>
         <w:numPr>
           <w:ilvl w:val="0"/>
           <w:numId w:val="16"/>
@@ -1641,7 +1641,7 @@
     </w:p>
     <w:p>
       <w:pPr>
-        <w:pStyle w:val="941"/>
+        <w:pStyle w:val="951"/>
         <w:numPr>
           <w:ilvl w:val="0"/>
           <w:numId w:val="16"/>
@@ -1683,7 +1683,7 @@
     </w:p>
     <w:p>
       <w:pPr>
-        <w:pStyle w:val="941"/>
+        <w:pStyle w:val="951"/>
         <w:numPr>
           <w:ilvl w:val="0"/>
           <w:numId w:val="16"/>
@@ -1719,7 +1719,7 @@
     </w:p>
     <w:p>
       <w:pPr>
-        <w:pStyle w:val="941"/>
+        <w:pStyle w:val="951"/>
         <w:numPr>
           <w:ilvl w:val="0"/>
           <w:numId w:val="16"/>
@@ -1761,7 +1761,7 @@
     </w:p>
     <w:p>
       <w:pPr>
-        <w:pStyle w:val="882"/>
+        <w:pStyle w:val="892"/>
         <w:pBdr/>
         <w:spacing/>
         <w:ind/>
@@ -1782,7 +1782,7 @@
     </w:p>
     <w:p>
       <w:pPr>
-        <w:pStyle w:val="941"/>
+        <w:pStyle w:val="951"/>
         <w:numPr>
           <w:ilvl w:val="0"/>
           <w:numId w:val="17"/>
@@ -1813,7 +1813,7 @@
     </w:p>
     <w:p>
       <w:pPr>
-        <w:pStyle w:val="882"/>
+        <w:pStyle w:val="892"/>
         <w:pBdr/>
         <w:spacing/>
         <w:ind/>
@@ -1834,7 +1834,7 @@
     </w:p>
     <w:p>
       <w:pPr>
-        <w:pStyle w:val="941"/>
+        <w:pStyle w:val="951"/>
         <w:numPr>
           <w:ilvl w:val="0"/>
           <w:numId w:val="18"/>
@@ -1862,7 +1862,7 @@
     </w:p>
     <w:p>
       <w:pPr>
-        <w:pStyle w:val="941"/>
+        <w:pStyle w:val="951"/>
         <w:numPr>
           <w:ilvl w:val="0"/>
           <w:numId w:val="18"/>
@@ -1898,7 +1898,7 @@
     </w:p>
     <w:p>
       <w:pPr>
-        <w:pStyle w:val="941"/>
+        <w:pStyle w:val="951"/>
         <w:numPr>
           <w:ilvl w:val="0"/>
           <w:numId w:val="18"/>
@@ -1929,7 +1929,7 @@
     </w:p>
     <w:p>
       <w:pPr>
-        <w:pStyle w:val="882"/>
+        <w:pStyle w:val="892"/>
         <w:pBdr/>
         <w:spacing/>
         <w:ind/>
@@ -1950,7 +1950,7 @@
     </w:p>
     <w:p>
       <w:pPr>
-        <w:pStyle w:val="941"/>
+        <w:pStyle w:val="951"/>
         <w:numPr>
           <w:ilvl w:val="0"/>
           <w:numId w:val="19"/>
@@ -1981,7 +1981,7 @@
     </w:p>
     <w:p>
       <w:pPr>
-        <w:pStyle w:val="882"/>
+        <w:pStyle w:val="892"/>
         <w:pBdr/>
         <w:spacing/>
         <w:ind/>
@@ -2002,7 +2002,7 @@
     </w:p>
     <w:p>
       <w:pPr>
-        <w:pStyle w:val="941"/>
+        <w:pStyle w:val="951"/>
         <w:numPr>
           <w:ilvl w:val="0"/>
           <w:numId w:val="20"/>
@@ -2033,7 +2033,7 @@
     </w:p>
     <w:p>
       <w:pPr>
-        <w:pStyle w:val="941"/>
+        <w:pStyle w:val="951"/>
         <w:numPr>
           <w:ilvl w:val="0"/>
           <w:numId w:val="20"/>
@@ -2075,7 +2075,7 @@
     </w:p>
     <w:p>
       <w:pPr>
-        <w:pStyle w:val="941"/>
+        <w:pStyle w:val="951"/>
         <w:numPr>
           <w:ilvl w:val="0"/>
           <w:numId w:val="20"/>
@@ -2117,7 +2117,7 @@
     </w:p>
     <w:p>
       <w:pPr>
-        <w:pStyle w:val="882"/>
+        <w:pStyle w:val="892"/>
         <w:pBdr/>
         <w:spacing/>
         <w:ind/>
@@ -2138,7 +2138,7 @@
     </w:p>
     <w:p>
       <w:pPr>
-        <w:pStyle w:val="941"/>
+        <w:pStyle w:val="951"/>
         <w:numPr>
           <w:ilvl w:val="0"/>
           <w:numId w:val="21"/>
@@ -2169,7 +2169,7 @@
     </w:p>
     <w:p>
       <w:pPr>
-        <w:pStyle w:val="941"/>
+        <w:pStyle w:val="951"/>
         <w:numPr>
           <w:ilvl w:val="0"/>
           <w:numId w:val="21"/>
@@ -2211,7 +2211,7 @@
     </w:p>
     <w:p>
       <w:pPr>
-        <w:pStyle w:val="941"/>
+        <w:pStyle w:val="951"/>
         <w:numPr>
           <w:ilvl w:val="0"/>
           <w:numId w:val="21"/>
@@ -2253,7 +2253,7 @@
     </w:p>
     <w:p>
       <w:pPr>
-        <w:pStyle w:val="941"/>
+        <w:pStyle w:val="951"/>
         <w:numPr>
           <w:ilvl w:val="0"/>
           <w:numId w:val="21"/>
@@ -2284,7 +2284,7 @@
     </w:p>
     <w:p>
       <w:pPr>
-        <w:pStyle w:val="882"/>
+        <w:pStyle w:val="892"/>
         <w:pBdr/>
         <w:spacing/>
         <w:ind/>
@@ -2305,7 +2305,7 @@
     </w:p>
     <w:p>
       <w:pPr>
-        <w:pStyle w:val="941"/>
+        <w:pStyle w:val="951"/>
         <w:numPr>
           <w:ilvl w:val="0"/>
           <w:numId w:val="22"/>
@@ -2336,7 +2336,7 @@
     </w:p>
     <w:p>
       <w:pPr>
-        <w:pStyle w:val="882"/>
+        <w:pStyle w:val="892"/>
         <w:pBdr/>
         <w:spacing/>
         <w:ind/>
@@ -2357,7 +2357,7 @@
     </w:p>
     <w:p>
       <w:pPr>
-        <w:pStyle w:val="941"/>
+        <w:pStyle w:val="951"/>
         <w:numPr>
           <w:ilvl w:val="0"/>
           <w:numId w:val="23"/>
@@ -2385,7 +2385,7 @@
     </w:p>
     <w:p>
       <w:pPr>
-        <w:pStyle w:val="882"/>
+        <w:pStyle w:val="892"/>
         <w:pBdr/>
         <w:spacing/>
         <w:ind/>
@@ -2406,7 +2406,7 @@
     </w:p>
     <w:p>
       <w:pPr>
-        <w:pStyle w:val="941"/>
+        <w:pStyle w:val="951"/>
         <w:numPr>
           <w:ilvl w:val="0"/>
           <w:numId w:val="24"/>
@@ -2437,7 +2437,7 @@
     </w:p>
     <w:p>
       <w:pPr>
-        <w:pStyle w:val="941"/>
+        <w:pStyle w:val="951"/>
         <w:numPr>
           <w:ilvl w:val="0"/>
           <w:numId w:val="24"/>
@@ -2479,7 +2479,7 @@
     </w:p>
     <w:p>
       <w:pPr>
-        <w:pStyle w:val="882"/>
+        <w:pStyle w:val="892"/>
         <w:pBdr/>
         <w:spacing/>
         <w:ind/>
@@ -2500,7 +2500,7 @@
     </w:p>
     <w:p>
       <w:pPr>
-        <w:pStyle w:val="941"/>
+        <w:pStyle w:val="951"/>
         <w:numPr>
           <w:ilvl w:val="0"/>
           <w:numId w:val="25"/>
@@ -2531,7 +2531,7 @@
     </w:p>
     <w:p>
       <w:pPr>
-        <w:pStyle w:val="882"/>
+        <w:pStyle w:val="892"/>
         <w:pBdr/>
         <w:spacing/>
         <w:ind/>
@@ -2552,7 +2552,7 @@
     </w:p>
     <w:p>
       <w:pPr>
-        <w:pStyle w:val="941"/>
+        <w:pStyle w:val="951"/>
         <w:numPr>
           <w:ilvl w:val="0"/>
           <w:numId w:val="26"/>
@@ -2583,7 +2583,7 @@
     </w:p>
     <w:p>
       <w:pPr>
-        <w:pStyle w:val="941"/>
+        <w:pStyle w:val="951"/>
         <w:numPr>
           <w:ilvl w:val="0"/>
           <w:numId w:val="26"/>
@@ -2625,7 +2625,7 @@
     </w:p>
     <w:p>
       <w:pPr>
-        <w:pStyle w:val="941"/>
+        <w:pStyle w:val="951"/>
         <w:numPr>
           <w:ilvl w:val="0"/>
           <w:numId w:val="26"/>
@@ -2667,7 +2667,7 @@
     </w:p>
     <w:p>
       <w:pPr>
-        <w:pStyle w:val="941"/>
+        <w:pStyle w:val="951"/>
         <w:numPr>
           <w:ilvl w:val="0"/>
           <w:numId w:val="26"/>
@@ -2709,7 +2709,7 @@
     </w:p>
     <w:p>
       <w:pPr>
-        <w:pStyle w:val="941"/>
+        <w:pStyle w:val="951"/>
         <w:numPr>
           <w:ilvl w:val="0"/>
           <w:numId w:val="26"/>
@@ -2751,7 +2751,7 @@
     </w:p>
     <w:p>
       <w:pPr>
-        <w:pStyle w:val="882"/>
+        <w:pStyle w:val="892"/>
         <w:pBdr/>
         <w:spacing/>
         <w:ind/>
@@ -2772,7 +2772,7 @@
     </w:p>
     <w:p>
       <w:pPr>
-        <w:pStyle w:val="941"/>
+        <w:pStyle w:val="951"/>
         <w:numPr>
           <w:ilvl w:val="0"/>
           <w:numId w:val="27"/>
@@ -2803,7 +2803,7 @@
     </w:p>
     <w:p>
       <w:pPr>
-        <w:pStyle w:val="941"/>
+        <w:pStyle w:val="951"/>
         <w:numPr>
           <w:ilvl w:val="0"/>
           <w:numId w:val="27"/>
@@ -2845,7 +2845,7 @@
     </w:p>
     <w:p>
       <w:pPr>
-        <w:pStyle w:val="941"/>
+        <w:pStyle w:val="951"/>
         <w:numPr>
           <w:ilvl w:val="0"/>
           <w:numId w:val="27"/>
@@ -2891,7 +2891,7 @@
     </w:p>
     <w:p>
       <w:pPr>
-        <w:pStyle w:val="882"/>
+        <w:pStyle w:val="892"/>
         <w:pBdr/>
         <w:spacing/>
         <w:ind/>
@@ -2912,7 +2912,7 @@
     </w:p>
     <w:p>
       <w:pPr>
-        <w:pStyle w:val="941"/>
+        <w:pStyle w:val="951"/>
         <w:numPr>
           <w:ilvl w:val="0"/>
           <w:numId w:val="28"/>
@@ -2940,7 +2940,7 @@
     </w:p>
     <w:p>
       <w:pPr>
-        <w:pStyle w:val="941"/>
+        <w:pStyle w:val="951"/>
         <w:numPr>
           <w:ilvl w:val="0"/>
           <w:numId w:val="28"/>
@@ -2968,10 +2968,15 @@
           <w:highlight w:val="none"/>
         </w:rPr>
       </w:r>
+      <w:r>
+        <w:rPr>
+          <w:highlight w:val="none"/>
+        </w:rPr>
+      </w:r>
     </w:p>
     <w:p>
       <w:pPr>
-        <w:pStyle w:val="941"/>
+        <w:pStyle w:val="951"/>
         <w:numPr>
           <w:ilvl w:val="0"/>
           <w:numId w:val="28"/>
@@ -3013,7 +3018,7 @@
     </w:p>
     <w:p>
       <w:pPr>
-        <w:pStyle w:val="882"/>
+        <w:pStyle w:val="892"/>
         <w:pBdr/>
         <w:spacing/>
         <w:ind/>
@@ -3034,7 +3039,7 @@
     </w:p>
     <w:p>
       <w:pPr>
-        <w:pStyle w:val="941"/>
+        <w:pStyle w:val="951"/>
         <w:numPr>
           <w:ilvl w:val="0"/>
           <w:numId w:val="29"/>
@@ -3049,31 +3054,36 @@
       <w:r>
         <w:t xml:space="preserve">Añadido buscador de películas por nombre.</w:t>
       </w:r>
+      <w:r>
+        <w:rPr>
+          <w:highlight w:val="none"/>
+        </w:rPr>
+      </w:r>
+    </w:p>
+    <w:p>
+      <w:pPr>
+        <w:pStyle w:val="892"/>
+        <w:pBdr/>
+        <w:spacing/>
+        <w:ind/>
+        <w:rPr/>
+      </w:pPr>
+      <w:r>
+        <w:rPr>
+          <w:highlight w:val="none"/>
+        </w:rPr>
+        <w:t xml:space="preserve">09/05/2025</w:t>
+      </w:r>
+      <w:r>
+        <w:rPr>
+          <w:highlight w:val="none"/>
+        </w:rPr>
+      </w:r>
       <w:r/>
     </w:p>
     <w:p>
       <w:pPr>
-        <w:pStyle w:val="882"/>
-        <w:pBdr/>
-        <w:spacing/>
-        <w:ind/>
-        <w:rPr/>
-      </w:pPr>
-      <w:r>
-        <w:rPr>
-          <w:highlight w:val="none"/>
-        </w:rPr>
-        <w:t xml:space="preserve">09/05/2025</w:t>
-      </w:r>
-      <w:r>
-        <w:rPr>
-          <w:highlight w:val="none"/>
-        </w:rPr>
-      </w:r>
-    </w:p>
-    <w:p>
-      <w:pPr>
-        <w:pStyle w:val="941"/>
+        <w:pStyle w:val="951"/>
         <w:numPr>
           <w:ilvl w:val="0"/>
           <w:numId w:val="30"/>
@@ -3085,18 +3095,21 @@
           <w:highlight w:val="none"/>
         </w:rPr>
       </w:pPr>
-      <w:r/>
       <w:r>
         <w:t xml:space="preserve">Añadidas verificaciones para impedir inserciones de películas con campos vacíos</w:t>
       </w:r>
       <w:r>
         <w:t xml:space="preserve">.</w:t>
       </w:r>
-      <w:r/>
+      <w:r>
+        <w:rPr>
+          <w:highlight w:val="none"/>
+        </w:rPr>
+      </w:r>
     </w:p>
     <w:p>
       <w:pPr>
-        <w:pStyle w:val="941"/>
+        <w:pStyle w:val="951"/>
         <w:numPr>
           <w:ilvl w:val="0"/>
           <w:numId w:val="30"/>
@@ -3130,10 +3143,15 @@
           <w:highlight w:val="none"/>
         </w:rPr>
       </w:r>
+      <w:r>
+        <w:rPr>
+          <w:highlight w:val="none"/>
+        </w:rPr>
+      </w:r>
     </w:p>
     <w:p>
       <w:pPr>
-        <w:pStyle w:val="941"/>
+        <w:pStyle w:val="951"/>
         <w:numPr>
           <w:ilvl w:val="0"/>
           <w:numId w:val="30"/>
@@ -3167,10 +3185,15 @@
           <w:highlight w:val="none"/>
         </w:rPr>
       </w:r>
+      <w:r>
+        <w:rPr>
+          <w:highlight w:val="none"/>
+        </w:rPr>
+      </w:r>
     </w:p>
     <w:p>
       <w:pPr>
-        <w:pStyle w:val="941"/>
+        <w:pStyle w:val="951"/>
         <w:numPr>
           <w:ilvl w:val="0"/>
           <w:numId w:val="30"/>
@@ -3204,10 +3227,15 @@
           <w:highlight w:val="none"/>
         </w:rPr>
       </w:r>
+      <w:r>
+        <w:rPr>
+          <w:highlight w:val="none"/>
+        </w:rPr>
+      </w:r>
     </w:p>
     <w:p>
       <w:pPr>
-        <w:pStyle w:val="941"/>
+        <w:pStyle w:val="951"/>
         <w:numPr>
           <w:ilvl w:val="0"/>
           <w:numId w:val="30"/>
@@ -3241,10 +3269,15 @@
           <w:highlight w:val="none"/>
         </w:rPr>
       </w:r>
+      <w:r>
+        <w:rPr>
+          <w:highlight w:val="none"/>
+        </w:rPr>
+      </w:r>
     </w:p>
     <w:p>
       <w:pPr>
-        <w:pStyle w:val="882"/>
+        <w:pStyle w:val="892"/>
         <w:pBdr/>
         <w:spacing/>
         <w:ind/>
@@ -3261,10 +3294,11 @@
           <w:highlight w:val="none"/>
         </w:rPr>
       </w:r>
+      <w:r/>
     </w:p>
     <w:p>
       <w:pPr>
-        <w:pStyle w:val="941"/>
+        <w:pStyle w:val="951"/>
         <w:numPr>
           <w:ilvl w:val="0"/>
           <w:numId w:val="31"/>
@@ -3276,18 +3310,21 @@
           <w:highlight w:val="none"/>
         </w:rPr>
       </w:pPr>
-      <w:r/>
       <w:r>
         <w:t xml:space="preserve">Añadido favicon a la vista login</w:t>
       </w:r>
       <w:r>
         <w:t xml:space="preserve">.</w:t>
       </w:r>
-      <w:r/>
+      <w:r>
+        <w:rPr>
+          <w:highlight w:val="none"/>
+        </w:rPr>
+      </w:r>
     </w:p>
     <w:p>
       <w:pPr>
-        <w:pStyle w:val="941"/>
+        <w:pStyle w:val="951"/>
         <w:numPr>
           <w:ilvl w:val="0"/>
           <w:numId w:val="31"/>
@@ -3321,10 +3358,15 @@
           <w:highlight w:val="none"/>
         </w:rPr>
       </w:r>
+      <w:r>
+        <w:rPr>
+          <w:highlight w:val="none"/>
+        </w:rPr>
+      </w:r>
     </w:p>
     <w:p>
       <w:pPr>
-        <w:pStyle w:val="941"/>
+        <w:pStyle w:val="951"/>
         <w:numPr>
           <w:ilvl w:val="0"/>
           <w:numId w:val="31"/>
@@ -3358,10 +3400,15 @@
           <w:highlight w:val="none"/>
         </w:rPr>
       </w:r>
+      <w:r>
+        <w:rPr>
+          <w:highlight w:val="none"/>
+        </w:rPr>
+      </w:r>
     </w:p>
     <w:p>
       <w:pPr>
-        <w:pStyle w:val="882"/>
+        <w:pStyle w:val="892"/>
         <w:pBdr/>
         <w:spacing/>
         <w:ind/>
@@ -3378,10 +3425,11 @@
           <w:highlight w:val="none"/>
         </w:rPr>
       </w:r>
+      <w:r/>
     </w:p>
     <w:p>
       <w:pPr>
-        <w:pStyle w:val="941"/>
+        <w:pStyle w:val="951"/>
         <w:numPr>
           <w:ilvl w:val="0"/>
           <w:numId w:val="32"/>
@@ -3393,38 +3441,42 @@
           <w:highlight w:val="none"/>
         </w:rPr>
       </w:pPr>
-      <w:r/>
       <w:r>
         <w:t xml:space="preserve">Preparando para añadir verificaciones en la edición de películas</w:t>
       </w:r>
       <w:r>
         <w:t xml:space="preserve">.</w:t>
+      </w:r>
+      <w:r>
+        <w:rPr>
+          <w:highlight w:val="none"/>
+        </w:rPr>
+      </w:r>
+    </w:p>
+    <w:p>
+      <w:pPr>
+        <w:pStyle w:val="892"/>
+        <w:pBdr/>
+        <w:spacing/>
+        <w:ind/>
+        <w:rPr/>
+      </w:pPr>
+      <w:r>
+        <w:rPr>
+          <w:highlight w:val="none"/>
+        </w:rPr>
+        <w:t xml:space="preserve">12/05/2025</w:t>
+      </w:r>
+      <w:r>
+        <w:rPr>
+          <w:highlight w:val="none"/>
+        </w:rPr>
       </w:r>
       <w:r/>
     </w:p>
     <w:p>
       <w:pPr>
-        <w:pStyle w:val="882"/>
-        <w:pBdr/>
-        <w:spacing/>
-        <w:ind/>
-        <w:rPr/>
-      </w:pPr>
-      <w:r>
-        <w:rPr>
-          <w:highlight w:val="none"/>
-        </w:rPr>
-        <w:t xml:space="preserve">12/05/2025</w:t>
-      </w:r>
-      <w:r>
-        <w:rPr>
-          <w:highlight w:val="none"/>
-        </w:rPr>
-      </w:r>
-    </w:p>
-    <w:p>
-      <w:pPr>
-        <w:pStyle w:val="941"/>
+        <w:pStyle w:val="951"/>
         <w:numPr>
           <w:ilvl w:val="0"/>
           <w:numId w:val="33"/>
@@ -3436,18 +3488,21 @@
           <w:highlight w:val="none"/>
         </w:rPr>
       </w:pPr>
-      <w:r/>
       <w:r>
         <w:t xml:space="preserve">Añadidas verificaciones a la edición de películas</w:t>
       </w:r>
       <w:r>
         <w:t xml:space="preserve">.</w:t>
       </w:r>
-      <w:r/>
+      <w:r>
+        <w:rPr>
+          <w:highlight w:val="none"/>
+        </w:rPr>
+      </w:r>
     </w:p>
     <w:p>
       <w:pPr>
-        <w:pStyle w:val="941"/>
+        <w:pStyle w:val="951"/>
         <w:numPr>
           <w:ilvl w:val="0"/>
           <w:numId w:val="33"/>
@@ -3470,10 +3525,15 @@
           <w:highlight w:val="none"/>
         </w:rPr>
       </w:r>
+      <w:r>
+        <w:rPr>
+          <w:highlight w:val="none"/>
+        </w:rPr>
+      </w:r>
     </w:p>
     <w:p>
       <w:pPr>
-        <w:pStyle w:val="941"/>
+        <w:pStyle w:val="951"/>
         <w:numPr>
           <w:ilvl w:val="0"/>
           <w:numId w:val="33"/>
@@ -3495,6 +3555,519 @@
           <w:highlight w:val="none"/>
         </w:rPr>
         <w:t xml:space="preserve">Potenciada la verificación de puntuación en películas</w:t>
+      </w:r>
+      <w:r>
+        <w:rPr>
+          <w:highlight w:val="none"/>
+        </w:rPr>
+        <w:t xml:space="preserve">.</w:t>
+      </w:r>
+      <w:r>
+        <w:rPr>
+          <w:highlight w:val="none"/>
+        </w:rPr>
+      </w:r>
+      <w:r>
+        <w:rPr>
+          <w:highlight w:val="none"/>
+        </w:rPr>
+      </w:r>
+    </w:p>
+    <w:p>
+      <w:pPr>
+        <w:pStyle w:val="892"/>
+        <w:pBdr/>
+        <w:spacing/>
+        <w:ind/>
+        <w:rPr/>
+      </w:pPr>
+      <w:r>
+        <w:rPr>
+          <w:highlight w:val="none"/>
+        </w:rPr>
+      </w:r>
+      <w:r>
+        <w:rPr>
+          <w:highlight w:val="none"/>
+        </w:rPr>
+        <w:t xml:space="preserve">13/05/2025</w:t>
+      </w:r>
+      <w:r/>
+    </w:p>
+    <w:p>
+      <w:pPr>
+        <w:pStyle w:val="951"/>
+        <w:numPr>
+          <w:ilvl w:val="0"/>
+          <w:numId w:val="34"/>
+        </w:numPr>
+        <w:pBdr/>
+        <w:spacing/>
+        <w:ind/>
+        <w:rPr>
+          <w:highlight w:val="none"/>
+        </w:rPr>
+      </w:pPr>
+      <w:r/>
+      <w:r>
+        <w:t xml:space="preserve">Modificado el documento de registro de cambios</w:t>
+      </w:r>
+      <w:r>
+        <w:t xml:space="preserve">.</w:t>
+      </w:r>
+      <w:r/>
+    </w:p>
+    <w:p>
+      <w:pPr>
+        <w:pStyle w:val="951"/>
+        <w:numPr>
+          <w:ilvl w:val="0"/>
+          <w:numId w:val="34"/>
+        </w:numPr>
+        <w:pBdr/>
+        <w:spacing/>
+        <w:ind/>
+        <w:rPr>
+          <w:highlight w:val="none"/>
+        </w:rPr>
+      </w:pPr>
+      <w:r>
+        <w:rPr>
+          <w:highlight w:val="none"/>
+        </w:rPr>
+      </w:r>
+      <w:r>
+        <w:rPr>
+          <w:highlight w:val="none"/>
+        </w:rPr>
+        <w:t xml:space="preserve">Comprobación extendida de algunos campos en películas</w:t>
+      </w:r>
+      <w:r>
+        <w:rPr>
+          <w:highlight w:val="none"/>
+        </w:rPr>
+        <w:t xml:space="preserve">.</w:t>
+      </w:r>
+      <w:r>
+        <w:rPr>
+          <w:highlight w:val="none"/>
+        </w:rPr>
+      </w:r>
+    </w:p>
+    <w:p>
+      <w:pPr>
+        <w:pStyle w:val="951"/>
+        <w:numPr>
+          <w:ilvl w:val="0"/>
+          <w:numId w:val="34"/>
+        </w:numPr>
+        <w:pBdr/>
+        <w:spacing/>
+        <w:ind/>
+        <w:rPr>
+          <w:highlight w:val="none"/>
+        </w:rPr>
+      </w:pPr>
+      <w:r>
+        <w:rPr>
+          <w:highlight w:val="none"/>
+        </w:rPr>
+      </w:r>
+      <w:r>
+        <w:rPr>
+          <w:highlight w:val="none"/>
+        </w:rPr>
+        <w:t xml:space="preserve">Comprobación extendida de algunos campos en películas</w:t>
+      </w:r>
+      <w:r>
+        <w:rPr>
+          <w:highlight w:val="none"/>
+        </w:rPr>
+        <w:t xml:space="preserve">.</w:t>
+      </w:r>
+      <w:r>
+        <w:rPr>
+          <w:highlight w:val="none"/>
+        </w:rPr>
+      </w:r>
+    </w:p>
+    <w:p>
+      <w:pPr>
+        <w:pStyle w:val="951"/>
+        <w:numPr>
+          <w:ilvl w:val="0"/>
+          <w:numId w:val="34"/>
+        </w:numPr>
+        <w:pBdr/>
+        <w:spacing/>
+        <w:ind/>
+        <w:rPr>
+          <w:highlight w:val="none"/>
+        </w:rPr>
+      </w:pPr>
+      <w:r>
+        <w:rPr>
+          <w:highlight w:val="none"/>
+        </w:rPr>
+      </w:r>
+      <w:r>
+        <w:rPr>
+          <w:highlight w:val="none"/>
+        </w:rPr>
+        <w:t xml:space="preserve">Merge branch 'main' of </w:t>
+      </w:r>
+      <w:hyperlink r:id="rId9" w:tooltip="https://github.com/alockgoy/proyecto_final_2daw" w:history="1">
+        <w:r>
+          <w:rPr>
+            <w:rStyle w:val="934"/>
+            <w:highlight w:val="none"/>
+          </w:rPr>
+          <w:t xml:space="preserve">https://github.com/alockgoy/proyecto_final_2daw</w:t>
+        </w:r>
+        <w:r>
+          <w:rPr>
+            <w:rStyle w:val="934"/>
+            <w:highlight w:val="none"/>
+          </w:rPr>
+        </w:r>
+      </w:hyperlink>
+      <w:r>
+        <w:rPr>
+          <w:highlight w:val="none"/>
+        </w:rPr>
+        <w:t xml:space="preserve">: se me olvidó hacer pull en un dispositivo.</w:t>
+      </w:r>
+      <w:r>
+        <w:rPr>
+          <w:highlight w:val="none"/>
+        </w:rPr>
+      </w:r>
+    </w:p>
+    <w:p>
+      <w:pPr>
+        <w:pStyle w:val="951"/>
+        <w:numPr>
+          <w:ilvl w:val="0"/>
+          <w:numId w:val="34"/>
+        </w:numPr>
+        <w:pBdr/>
+        <w:spacing/>
+        <w:ind/>
+        <w:rPr>
+          <w:highlight w:val="none"/>
+        </w:rPr>
+      </w:pPr>
+      <w:r>
+        <w:rPr>
+          <w:highlight w:val="none"/>
+        </w:rPr>
+      </w:r>
+      <w:r>
+        <w:rPr>
+          <w:highlight w:val="none"/>
+        </w:rPr>
+        <w:t xml:space="preserve">Generar un nombre único para cada archivo de imagen subido y quitar espacios blancos</w:t>
+      </w:r>
+      <w:r>
+        <w:rPr>
+          <w:highlight w:val="none"/>
+        </w:rPr>
+        <w:t xml:space="preserve">.</w:t>
+      </w:r>
+      <w:r>
+        <w:rPr>
+          <w:highlight w:val="none"/>
+        </w:rPr>
+      </w:r>
+    </w:p>
+    <w:p>
+      <w:pPr>
+        <w:pStyle w:val="951"/>
+        <w:numPr>
+          <w:ilvl w:val="0"/>
+          <w:numId w:val="34"/>
+        </w:numPr>
+        <w:pBdr/>
+        <w:spacing/>
+        <w:ind/>
+        <w:rPr>
+          <w:highlight w:val="none"/>
+        </w:rPr>
+      </w:pPr>
+      <w:r>
+        <w:rPr>
+          <w:highlight w:val="none"/>
+        </w:rPr>
+      </w:r>
+      <w:r>
+        <w:rPr>
+          <w:highlight w:val="none"/>
+        </w:rPr>
+        <w:t xml:space="preserve">Ahora, para cambiar el nombre de usuario debes introducir tu contraseña, y me he cargado la vista móvil por el camino</w:t>
+      </w:r>
+      <w:r>
+        <w:rPr>
+          <w:highlight w:val="none"/>
+        </w:rPr>
+        <w:t xml:space="preserve">.</w:t>
+      </w:r>
+      <w:r>
+        <w:rPr>
+          <w:highlight w:val="none"/>
+        </w:rPr>
+      </w:r>
+    </w:p>
+    <w:p>
+      <w:pPr>
+        <w:pStyle w:val="951"/>
+        <w:numPr>
+          <w:ilvl w:val="0"/>
+          <w:numId w:val="34"/>
+        </w:numPr>
+        <w:pBdr/>
+        <w:spacing/>
+        <w:ind/>
+        <w:rPr>
+          <w:highlight w:val="none"/>
+        </w:rPr>
+      </w:pPr>
+      <w:r>
+        <w:rPr>
+          <w:highlight w:val="none"/>
+        </w:rPr>
+      </w:r>
+      <w:r>
+        <w:rPr>
+          <w:highlight w:val="none"/>
+        </w:rPr>
+        <w:t xml:space="preserve">Añadido código javascript que recarga la página cuando encuentra un mensaje de éxito</w:t>
+      </w:r>
+      <w:r>
+        <w:rPr>
+          <w:highlight w:val="none"/>
+        </w:rPr>
+        <w:t xml:space="preserve">.</w:t>
+      </w:r>
+      <w:r>
+        <w:rPr>
+          <w:highlight w:val="none"/>
+        </w:rPr>
+      </w:r>
+    </w:p>
+    <w:p>
+      <w:pPr>
+        <w:pStyle w:val="951"/>
+        <w:numPr>
+          <w:ilvl w:val="0"/>
+          <w:numId w:val="34"/>
+        </w:numPr>
+        <w:pBdr/>
+        <w:spacing/>
+        <w:ind/>
+        <w:rPr>
+          <w:highlight w:val="none"/>
+        </w:rPr>
+      </w:pPr>
+      <w:r>
+        <w:rPr>
+          <w:highlight w:val="none"/>
+        </w:rPr>
+        <w:t xml:space="preserve">Borrar el hash de bootstrap en la vista “mi perfil”.</w:t>
+      </w:r>
+      <w:r>
+        <w:rPr>
+          <w:highlight w:val="none"/>
+        </w:rPr>
+      </w:r>
+    </w:p>
+    <w:p>
+      <w:pPr>
+        <w:pStyle w:val="951"/>
+        <w:numPr>
+          <w:ilvl w:val="0"/>
+          <w:numId w:val="34"/>
+        </w:numPr>
+        <w:pBdr/>
+        <w:spacing/>
+        <w:ind/>
+        <w:rPr>
+          <w:highlight w:val="none"/>
+        </w:rPr>
+      </w:pPr>
+      <w:r>
+        <w:rPr>
+          <w:highlight w:val="none"/>
+        </w:rPr>
+      </w:r>
+      <w:r>
+        <w:rPr>
+          <w:highlight w:val="none"/>
+        </w:rPr>
+        <w:t xml:space="preserve">Al cambiar el correo escribe tu contraseña</w:t>
+      </w:r>
+      <w:r>
+        <w:rPr>
+          <w:highlight w:val="none"/>
+        </w:rPr>
+        <w:t xml:space="preserve">.</w:t>
+      </w:r>
+      <w:r>
+        <w:rPr>
+          <w:highlight w:val="none"/>
+        </w:rPr>
+      </w:r>
+    </w:p>
+    <w:p>
+      <w:pPr>
+        <w:pBdr/>
+        <w:spacing/>
+        <w:ind/>
+        <w:rPr/>
+      </w:pPr>
+      <w:r/>
+      <w:r/>
+    </w:p>
+    <w:p>
+      <w:pPr>
+        <w:pStyle w:val="892"/>
+        <w:pBdr/>
+        <w:spacing/>
+        <w:ind/>
+        <w:rPr/>
+      </w:pPr>
+      <w:r>
+        <w:rPr>
+          <w:highlight w:val="none"/>
+        </w:rPr>
+        <w:t xml:space="preserve">14/05/2025</w:t>
+      </w:r>
+      <w:r>
+        <w:rPr>
+          <w:highlight w:val="none"/>
+        </w:rPr>
+      </w:r>
+    </w:p>
+    <w:p>
+      <w:pPr>
+        <w:pStyle w:val="951"/>
+        <w:numPr>
+          <w:ilvl w:val="0"/>
+          <w:numId w:val="35"/>
+        </w:numPr>
+        <w:pBdr/>
+        <w:spacing/>
+        <w:ind/>
+        <w:rPr>
+          <w:highlight w:val="none"/>
+        </w:rPr>
+      </w:pPr>
+      <w:r/>
+      <w:r>
+        <w:t xml:space="preserve">Arreglada la vista de mi perfil</w:t>
+      </w:r>
+      <w:r>
+        <w:t xml:space="preserve">.</w:t>
+      </w:r>
+      <w:r/>
+    </w:p>
+    <w:p>
+      <w:pPr>
+        <w:pStyle w:val="951"/>
+        <w:numPr>
+          <w:ilvl w:val="0"/>
+          <w:numId w:val="35"/>
+        </w:numPr>
+        <w:pBdr/>
+        <w:spacing/>
+        <w:ind/>
+        <w:rPr>
+          <w:highlight w:val="none"/>
+        </w:rPr>
+      </w:pPr>
+      <w:r>
+        <w:rPr>
+          <w:highlight w:val="none"/>
+        </w:rPr>
+      </w:r>
+      <w:r>
+        <w:rPr>
+          <w:highlight w:val="none"/>
+        </w:rPr>
+        <w:t xml:space="preserve">Verificaciones al añadir series</w:t>
+      </w:r>
+      <w:r>
+        <w:rPr>
+          <w:highlight w:val="none"/>
+        </w:rPr>
+        <w:t xml:space="preserve">.</w:t>
+      </w:r>
+      <w:r>
+        <w:rPr>
+          <w:highlight w:val="none"/>
+        </w:rPr>
+      </w:r>
+    </w:p>
+    <w:p>
+      <w:pPr>
+        <w:pStyle w:val="951"/>
+        <w:numPr>
+          <w:ilvl w:val="0"/>
+          <w:numId w:val="35"/>
+        </w:numPr>
+        <w:pBdr/>
+        <w:spacing/>
+        <w:ind/>
+        <w:rPr>
+          <w:highlight w:val="none"/>
+        </w:rPr>
+      </w:pPr>
+      <w:r>
+        <w:rPr>
+          <w:highlight w:val="none"/>
+        </w:rPr>
+      </w:r>
+      <w:r>
+        <w:rPr>
+          <w:highlight w:val="none"/>
+        </w:rPr>
+        <w:t xml:space="preserve">Al borrar una serie, se borra su archivo de poster del almacenamiento</w:t>
+      </w:r>
+      <w:r>
+        <w:rPr>
+          <w:highlight w:val="none"/>
+        </w:rPr>
+        <w:t xml:space="preserve">.</w:t>
+      </w:r>
+      <w:r>
+        <w:rPr>
+          <w:highlight w:val="none"/>
+        </w:rPr>
+      </w:r>
+    </w:p>
+    <w:p>
+      <w:pPr>
+        <w:pStyle w:val="951"/>
+        <w:numPr>
+          <w:ilvl w:val="0"/>
+          <w:numId w:val="35"/>
+        </w:numPr>
+        <w:pBdr/>
+        <w:spacing/>
+        <w:ind/>
+        <w:rPr>
+          <w:highlight w:val="none"/>
+        </w:rPr>
+      </w:pPr>
+      <w:r>
+        <w:rPr>
+          <w:highlight w:val="none"/>
+        </w:rPr>
+      </w:r>
+      <w:r>
+        <w:rPr>
+          <w:highlight w:val="none"/>
+        </w:rPr>
+        <w:t xml:space="preserve">Verificaciones al editar series</w:t>
       </w:r>
       <w:r>
         <w:rPr>
@@ -8288,6 +8861,298 @@
         <w:pBdr/>
         <w:spacing/>
         <w:ind w:hanging="360" w:left="709"/>
+      </w:pPr>
+      <w:rPr>
+        <w:rFonts w:hint="default" w:ascii="Symbol" w:hAnsi="Symbol" w:eastAsia="Symbol" w:cs="Symbol"/>
+      </w:rPr>
+      <w:start w:val="1"/>
+      <w:suff w:val="tab"/>
+    </w:lvl>
+    <w:lvl w:ilvl="1">
+      <w:isLgl w:val="false"/>
+      <w:lvlJc w:val="left"/>
+      <w:lvlText w:val="o"/>
+      <w:numFmt w:val="bullet"/>
+      <w:pPr>
+        <w:pBdr/>
+        <w:spacing/>
+        <w:ind w:hanging="360" w:left="1440"/>
+      </w:pPr>
+      <w:rPr>
+        <w:rFonts w:hint="default" w:ascii="Courier New" w:hAnsi="Courier New" w:eastAsia="Courier New" w:cs="Courier New"/>
+      </w:rPr>
+      <w:start w:val="1"/>
+      <w:suff w:val="tab"/>
+    </w:lvl>
+    <w:lvl w:ilvl="2">
+      <w:isLgl w:val="false"/>
+      <w:lvlJc w:val="left"/>
+      <w:lvlText w:val="§"/>
+      <w:numFmt w:val="bullet"/>
+      <w:pPr>
+        <w:pBdr/>
+        <w:spacing/>
+        <w:ind w:hanging="360" w:left="2160"/>
+      </w:pPr>
+      <w:rPr>
+        <w:rFonts w:hint="default" w:ascii="Wingdings" w:hAnsi="Wingdings" w:eastAsia="Wingdings" w:cs="Wingdings"/>
+      </w:rPr>
+      <w:start w:val="1"/>
+      <w:suff w:val="tab"/>
+    </w:lvl>
+    <w:lvl w:ilvl="3">
+      <w:isLgl w:val="false"/>
+      <w:lvlJc w:val="left"/>
+      <w:lvlText w:val="·"/>
+      <w:numFmt w:val="bullet"/>
+      <w:pPr>
+        <w:pBdr/>
+        <w:spacing/>
+        <w:ind w:hanging="360" w:left="2880"/>
+      </w:pPr>
+      <w:rPr>
+        <w:rFonts w:hint="default" w:ascii="Symbol" w:hAnsi="Symbol" w:eastAsia="Symbol" w:cs="Symbol"/>
+      </w:rPr>
+      <w:start w:val="1"/>
+      <w:suff w:val="tab"/>
+    </w:lvl>
+    <w:lvl w:ilvl="4">
+      <w:isLgl w:val="false"/>
+      <w:lvlJc w:val="left"/>
+      <w:lvlText w:val="o"/>
+      <w:numFmt w:val="bullet"/>
+      <w:pPr>
+        <w:pBdr/>
+        <w:spacing/>
+        <w:ind w:hanging="360" w:left="3600"/>
+      </w:pPr>
+      <w:rPr>
+        <w:rFonts w:hint="default" w:ascii="Courier New" w:hAnsi="Courier New" w:eastAsia="Courier New" w:cs="Courier New"/>
+      </w:rPr>
+      <w:start w:val="1"/>
+      <w:suff w:val="tab"/>
+    </w:lvl>
+    <w:lvl w:ilvl="5">
+      <w:isLgl w:val="false"/>
+      <w:lvlJc w:val="left"/>
+      <w:lvlText w:val="§"/>
+      <w:numFmt w:val="bullet"/>
+      <w:pPr>
+        <w:pBdr/>
+        <w:spacing/>
+        <w:ind w:hanging="360" w:left="4320"/>
+      </w:pPr>
+      <w:rPr>
+        <w:rFonts w:hint="default" w:ascii="Wingdings" w:hAnsi="Wingdings" w:eastAsia="Wingdings" w:cs="Wingdings"/>
+      </w:rPr>
+      <w:start w:val="1"/>
+      <w:suff w:val="tab"/>
+    </w:lvl>
+    <w:lvl w:ilvl="6">
+      <w:isLgl w:val="false"/>
+      <w:lvlJc w:val="left"/>
+      <w:lvlText w:val="·"/>
+      <w:numFmt w:val="bullet"/>
+      <w:pPr>
+        <w:pBdr/>
+        <w:spacing/>
+        <w:ind w:hanging="360" w:left="5040"/>
+      </w:pPr>
+      <w:rPr>
+        <w:rFonts w:hint="default" w:ascii="Symbol" w:hAnsi="Symbol" w:eastAsia="Symbol" w:cs="Symbol"/>
+      </w:rPr>
+      <w:start w:val="1"/>
+      <w:suff w:val="tab"/>
+    </w:lvl>
+    <w:lvl w:ilvl="7">
+      <w:isLgl w:val="false"/>
+      <w:lvlJc w:val="left"/>
+      <w:lvlText w:val="o"/>
+      <w:numFmt w:val="bullet"/>
+      <w:pPr>
+        <w:pBdr/>
+        <w:spacing/>
+        <w:ind w:hanging="360" w:left="5760"/>
+      </w:pPr>
+      <w:rPr>
+        <w:rFonts w:hint="default" w:ascii="Courier New" w:hAnsi="Courier New" w:eastAsia="Courier New" w:cs="Courier New"/>
+      </w:rPr>
+      <w:start w:val="1"/>
+      <w:suff w:val="tab"/>
+    </w:lvl>
+    <w:lvl w:ilvl="8">
+      <w:isLgl w:val="false"/>
+      <w:lvlJc w:val="left"/>
+      <w:lvlText w:val="§"/>
+      <w:numFmt w:val="bullet"/>
+      <w:pPr>
+        <w:pBdr/>
+        <w:spacing/>
+        <w:ind w:hanging="360" w:left="6480"/>
+      </w:pPr>
+      <w:rPr>
+        <w:rFonts w:hint="default" w:ascii="Wingdings" w:hAnsi="Wingdings" w:eastAsia="Wingdings" w:cs="Wingdings"/>
+      </w:rPr>
+      <w:start w:val="1"/>
+      <w:suff w:val="tab"/>
+    </w:lvl>
+  </w:abstractNum>
+  <w:abstractNum w:abstractNumId="33">
+    <w:lvl w:ilvl="0">
+      <w:isLgl w:val="false"/>
+      <w:lvlJc w:val="left"/>
+      <w:lvlText w:val="·"/>
+      <w:numFmt w:val="bullet"/>
+      <w:pPr>
+        <w:pBdr/>
+        <w:spacing/>
+        <w:ind w:hanging="360" w:left="720"/>
+      </w:pPr>
+      <w:rPr>
+        <w:rFonts w:hint="default" w:ascii="Symbol" w:hAnsi="Symbol" w:eastAsia="Symbol" w:cs="Symbol"/>
+      </w:rPr>
+      <w:start w:val="1"/>
+      <w:suff w:val="tab"/>
+    </w:lvl>
+    <w:lvl w:ilvl="1">
+      <w:isLgl w:val="false"/>
+      <w:lvlJc w:val="left"/>
+      <w:lvlText w:val="o"/>
+      <w:numFmt w:val="bullet"/>
+      <w:pPr>
+        <w:pBdr/>
+        <w:spacing/>
+        <w:ind w:hanging="360" w:left="1440"/>
+      </w:pPr>
+      <w:rPr>
+        <w:rFonts w:hint="default" w:ascii="Courier New" w:hAnsi="Courier New" w:eastAsia="Courier New" w:cs="Courier New"/>
+      </w:rPr>
+      <w:start w:val="1"/>
+      <w:suff w:val="tab"/>
+    </w:lvl>
+    <w:lvl w:ilvl="2">
+      <w:isLgl w:val="false"/>
+      <w:lvlJc w:val="left"/>
+      <w:lvlText w:val="§"/>
+      <w:numFmt w:val="bullet"/>
+      <w:pPr>
+        <w:pBdr/>
+        <w:spacing/>
+        <w:ind w:hanging="360" w:left="2160"/>
+      </w:pPr>
+      <w:rPr>
+        <w:rFonts w:hint="default" w:ascii="Wingdings" w:hAnsi="Wingdings" w:eastAsia="Wingdings" w:cs="Wingdings"/>
+      </w:rPr>
+      <w:start w:val="1"/>
+      <w:suff w:val="tab"/>
+    </w:lvl>
+    <w:lvl w:ilvl="3">
+      <w:isLgl w:val="false"/>
+      <w:lvlJc w:val="left"/>
+      <w:lvlText w:val="·"/>
+      <w:numFmt w:val="bullet"/>
+      <w:pPr>
+        <w:pBdr/>
+        <w:spacing/>
+        <w:ind w:hanging="360" w:left="2880"/>
+      </w:pPr>
+      <w:rPr>
+        <w:rFonts w:hint="default" w:ascii="Symbol" w:hAnsi="Symbol" w:eastAsia="Symbol" w:cs="Symbol"/>
+      </w:rPr>
+      <w:start w:val="1"/>
+      <w:suff w:val="tab"/>
+    </w:lvl>
+    <w:lvl w:ilvl="4">
+      <w:isLgl w:val="false"/>
+      <w:lvlJc w:val="left"/>
+      <w:lvlText w:val="o"/>
+      <w:numFmt w:val="bullet"/>
+      <w:pPr>
+        <w:pBdr/>
+        <w:spacing/>
+        <w:ind w:hanging="360" w:left="3600"/>
+      </w:pPr>
+      <w:rPr>
+        <w:rFonts w:hint="default" w:ascii="Courier New" w:hAnsi="Courier New" w:eastAsia="Courier New" w:cs="Courier New"/>
+      </w:rPr>
+      <w:start w:val="1"/>
+      <w:suff w:val="tab"/>
+    </w:lvl>
+    <w:lvl w:ilvl="5">
+      <w:isLgl w:val="false"/>
+      <w:lvlJc w:val="left"/>
+      <w:lvlText w:val="§"/>
+      <w:numFmt w:val="bullet"/>
+      <w:pPr>
+        <w:pBdr/>
+        <w:spacing/>
+        <w:ind w:hanging="360" w:left="4320"/>
+      </w:pPr>
+      <w:rPr>
+        <w:rFonts w:hint="default" w:ascii="Wingdings" w:hAnsi="Wingdings" w:eastAsia="Wingdings" w:cs="Wingdings"/>
+      </w:rPr>
+      <w:start w:val="1"/>
+      <w:suff w:val="tab"/>
+    </w:lvl>
+    <w:lvl w:ilvl="6">
+      <w:isLgl w:val="false"/>
+      <w:lvlJc w:val="left"/>
+      <w:lvlText w:val="·"/>
+      <w:numFmt w:val="bullet"/>
+      <w:pPr>
+        <w:pBdr/>
+        <w:spacing/>
+        <w:ind w:hanging="360" w:left="5040"/>
+      </w:pPr>
+      <w:rPr>
+        <w:rFonts w:hint="default" w:ascii="Symbol" w:hAnsi="Symbol" w:eastAsia="Symbol" w:cs="Symbol"/>
+      </w:rPr>
+      <w:start w:val="1"/>
+      <w:suff w:val="tab"/>
+    </w:lvl>
+    <w:lvl w:ilvl="7">
+      <w:isLgl w:val="false"/>
+      <w:lvlJc w:val="left"/>
+      <w:lvlText w:val="o"/>
+      <w:numFmt w:val="bullet"/>
+      <w:pPr>
+        <w:pBdr/>
+        <w:spacing/>
+        <w:ind w:hanging="360" w:left="5760"/>
+      </w:pPr>
+      <w:rPr>
+        <w:rFonts w:hint="default" w:ascii="Courier New" w:hAnsi="Courier New" w:eastAsia="Courier New" w:cs="Courier New"/>
+      </w:rPr>
+      <w:start w:val="1"/>
+      <w:suff w:val="tab"/>
+    </w:lvl>
+    <w:lvl w:ilvl="8">
+      <w:isLgl w:val="false"/>
+      <w:lvlJc w:val="left"/>
+      <w:lvlText w:val="§"/>
+      <w:numFmt w:val="bullet"/>
+      <w:pPr>
+        <w:pBdr/>
+        <w:spacing/>
+        <w:ind w:hanging="360" w:left="6480"/>
+      </w:pPr>
+      <w:rPr>
+        <w:rFonts w:hint="default" w:ascii="Wingdings" w:hAnsi="Wingdings" w:eastAsia="Wingdings" w:cs="Wingdings"/>
+      </w:rPr>
+      <w:start w:val="1"/>
+      <w:suff w:val="tab"/>
+    </w:lvl>
+  </w:abstractNum>
+  <w:abstractNum w:abstractNumId="34">
+    <w:lvl w:ilvl="0">
+      <w:isLgl w:val="false"/>
+      <w:lvlJc w:val="left"/>
+      <w:lvlText w:val="·"/>
+      <w:numFmt w:val="bullet"/>
+      <w:pPr>
+        <w:pBdr/>
+        <w:spacing/>
+        <w:ind w:hanging="360" w:left="720"/>
       </w:pPr>
       <w:rPr>
         <w:rFonts w:hint="default" w:ascii="Symbol" w:hAnsi="Symbol" w:eastAsia="Symbol" w:cs="Symbol"/>
@@ -8522,6 +9387,12 @@
   </w:num>
   <w:num w:numId="33">
     <w:abstractNumId w:val="32"/>
+  </w:num>
+  <w:num w:numId="34">
+    <w:abstractNumId w:val="33"/>
+  </w:num>
+  <w:num w:numId="35">
+    <w:abstractNumId w:val="34"/>
   </w:num>
 </w:numbering>
 </file>
@@ -8684,9 +9555,9 @@
     <w:lsdException w:name="Bibliography" w:uiPriority="37"/>
     <w:lsdException w:name="TOC Heading" w:uiPriority="39" w:qFormat="1"/>
   </w:latentStyles>
-  <w:style w:type="table" w:styleId="753">
+  <w:style w:type="table" w:styleId="763">
     <w:name w:val="Table Grid"/>
-    <w:basedOn w:val="938"/>
+    <w:basedOn w:val="948"/>
     <w:uiPriority w:val="59"/>
     <w:pPr>
       <w:pBdr/>
@@ -8883,9 +9754,9 @@
       </w:tcPr>
     </w:tblStylePr>
   </w:style>
-  <w:style w:type="table" w:styleId="754">
+  <w:style w:type="table" w:styleId="764">
     <w:name w:val="Table Grid Light"/>
-    <w:basedOn w:val="938"/>
+    <w:basedOn w:val="948"/>
     <w:uiPriority w:val="59"/>
     <w:pPr>
       <w:pBdr/>
@@ -9082,9 +9953,9 @@
       </w:tcPr>
     </w:tblStylePr>
   </w:style>
-  <w:style w:type="table" w:styleId="755">
+  <w:style w:type="table" w:styleId="765">
     <w:name w:val="Plain Table 1"/>
-    <w:basedOn w:val="938"/>
+    <w:basedOn w:val="948"/>
     <w:uiPriority w:val="59"/>
     <w:pPr>
       <w:pBdr/>
@@ -9307,9 +10178,9 @@
       </w:tcPr>
     </w:tblStylePr>
   </w:style>
-  <w:style w:type="table" w:styleId="756">
+  <w:style w:type="table" w:styleId="766">
     <w:name w:val="Plain Table 2"/>
-    <w:basedOn w:val="938"/>
+    <w:basedOn w:val="948"/>
     <w:uiPriority w:val="59"/>
     <w:pPr>
       <w:pBdr/>
@@ -9540,9 +10411,9 @@
       </w:tcPr>
     </w:tblStylePr>
   </w:style>
-  <w:style w:type="table" w:styleId="757">
+  <w:style w:type="table" w:styleId="767">
     <w:name w:val="Plain Table 3"/>
-    <w:basedOn w:val="938"/>
+    <w:basedOn w:val="948"/>
     <w:uiPriority w:val="99"/>
     <w:pPr>
       <w:pBdr/>
@@ -9770,9 +10641,9 @@
       </w:tcPr>
     </w:tblStylePr>
   </w:style>
-  <w:style w:type="table" w:styleId="758">
+  <w:style w:type="table" w:styleId="768">
     <w:name w:val="Plain Table 4"/>
-    <w:basedOn w:val="938"/>
+    <w:basedOn w:val="948"/>
     <w:uiPriority w:val="99"/>
     <w:pPr>
       <w:pBdr/>
@@ -9986,9 +10857,9 @@
       </w:tcPr>
     </w:tblStylePr>
   </w:style>
-  <w:style w:type="table" w:styleId="759">
+  <w:style w:type="table" w:styleId="769">
     <w:name w:val="Plain Table 5"/>
-    <w:basedOn w:val="938"/>
+    <w:basedOn w:val="948"/>
     <w:uiPriority w:val="99"/>
     <w:pPr>
       <w:pBdr/>
@@ -10219,9 +11090,9 @@
       </w:tcPr>
     </w:tblStylePr>
   </w:style>
-  <w:style w:type="table" w:styleId="760">
+  <w:style w:type="table" w:styleId="770">
     <w:name w:val="Grid Table 1 Light"/>
-    <w:basedOn w:val="938"/>
+    <w:basedOn w:val="948"/>
     <w:uiPriority w:val="99"/>
     <w:pPr>
       <w:pBdr/>
@@ -10442,9 +11313,9 @@
       </w:tcPr>
     </w:tblStylePr>
   </w:style>
-  <w:style w:type="table" w:styleId="761">
+  <w:style w:type="table" w:styleId="771">
     <w:name w:val="Grid Table 1 Light - Accent 1"/>
-    <w:basedOn w:val="938"/>
+    <w:basedOn w:val="948"/>
     <w:uiPriority w:val="99"/>
     <w:pPr>
       <w:pBdr/>
@@ -10665,9 +11536,9 @@
       </w:tcPr>
     </w:tblStylePr>
   </w:style>
-  <w:style w:type="table" w:styleId="762">
+  <w:style w:type="table" w:styleId="772">
     <w:name w:val="Grid Table 1 Light - Accent 2"/>
-    <w:basedOn w:val="938"/>
+    <w:basedOn w:val="948"/>
     <w:uiPriority w:val="99"/>
     <w:pPr>
       <w:pBdr/>
@@ -10888,9 +11759,9 @@
       </w:tcPr>
     </w:tblStylePr>
   </w:style>
-  <w:style w:type="table" w:styleId="763">
+  <w:style w:type="table" w:styleId="773">
     <w:name w:val="Grid Table 1 Light - Accent 3"/>
-    <w:basedOn w:val="938"/>
+    <w:basedOn w:val="948"/>
     <w:uiPriority w:val="99"/>
     <w:pPr>
       <w:pBdr/>
@@ -11111,9 +11982,9 @@
       </w:tcPr>
     </w:tblStylePr>
   </w:style>
-  <w:style w:type="table" w:styleId="764">
+  <w:style w:type="table" w:styleId="774">
     <w:name w:val="Grid Table 1 Light - Accent 4"/>
-    <w:basedOn w:val="938"/>
+    <w:basedOn w:val="948"/>
     <w:uiPriority w:val="99"/>
     <w:pPr>
       <w:pBdr/>
@@ -11334,9 +12205,9 @@
       </w:tcPr>
     </w:tblStylePr>
   </w:style>
-  <w:style w:type="table" w:styleId="765">
+  <w:style w:type="table" w:styleId="775">
     <w:name w:val="Grid Table 1 Light - Accent 5"/>
-    <w:basedOn w:val="938"/>
+    <w:basedOn w:val="948"/>
     <w:uiPriority w:val="99"/>
     <w:pPr>
       <w:pBdr/>
@@ -11557,9 +12428,9 @@
       </w:tcPr>
     </w:tblStylePr>
   </w:style>
-  <w:style w:type="table" w:styleId="766">
+  <w:style w:type="table" w:styleId="776">
     <w:name w:val="Grid Table 1 Light - Accent 6"/>
-    <w:basedOn w:val="938"/>
+    <w:basedOn w:val="948"/>
     <w:uiPriority w:val="99"/>
     <w:pPr>
       <w:pBdr/>
@@ -11780,9 +12651,9 @@
       </w:tcPr>
     </w:tblStylePr>
   </w:style>
-  <w:style w:type="table" w:styleId="767">
+  <w:style w:type="table" w:styleId="777">
     <w:name w:val="Grid Table 2"/>
-    <w:basedOn w:val="938"/>
+    <w:basedOn w:val="948"/>
     <w:uiPriority w:val="99"/>
     <w:pPr>
       <w:pBdr/>
@@ -12012,9 +12883,9 @@
       </w:tcPr>
     </w:tblStylePr>
   </w:style>
-  <w:style w:type="table" w:styleId="768">
+  <w:style w:type="table" w:styleId="778">
     <w:name w:val="Grid Table 2 - Accent 1"/>
-    <w:basedOn w:val="938"/>
+    <w:basedOn w:val="948"/>
     <w:uiPriority w:val="99"/>
     <w:pPr>
       <w:pBdr/>
@@ -12244,9 +13115,9 @@
       </w:tcPr>
     </w:tblStylePr>
   </w:style>
-  <w:style w:type="table" w:styleId="769">
+  <w:style w:type="table" w:styleId="779">
     <w:name w:val="Grid Table 2 - Accent 2"/>
-    <w:basedOn w:val="938"/>
+    <w:basedOn w:val="948"/>
     <w:uiPriority w:val="99"/>
     <w:pPr>
       <w:pBdr/>
@@ -12476,9 +13347,9 @@
       </w:tcPr>
     </w:tblStylePr>
   </w:style>
-  <w:style w:type="table" w:styleId="770">
+  <w:style w:type="table" w:styleId="780">
     <w:name w:val="Grid Table 2 - Accent 3"/>
-    <w:basedOn w:val="938"/>
+    <w:basedOn w:val="948"/>
     <w:uiPriority w:val="99"/>
     <w:pPr>
       <w:pBdr/>
@@ -12708,9 +13579,9 @@
       </w:tcPr>
     </w:tblStylePr>
   </w:style>
-  <w:style w:type="table" w:styleId="771">
+  <w:style w:type="table" w:styleId="781">
     <w:name w:val="Grid Table 2 - Accent 4"/>
-    <w:basedOn w:val="938"/>
+    <w:basedOn w:val="948"/>
     <w:uiPriority w:val="99"/>
     <w:pPr>
       <w:pBdr/>
@@ -12940,9 +13811,9 @@
       </w:tcPr>
     </w:tblStylePr>
   </w:style>
-  <w:style w:type="table" w:styleId="772">
+  <w:style w:type="table" w:styleId="782">
     <w:name w:val="Grid Table 2 - Accent 5"/>
-    <w:basedOn w:val="938"/>
+    <w:basedOn w:val="948"/>
     <w:uiPriority w:val="99"/>
     <w:pPr>
       <w:pBdr/>
@@ -13172,9 +14043,9 @@
       </w:tcPr>
     </w:tblStylePr>
   </w:style>
-  <w:style w:type="table" w:styleId="773">
+  <w:style w:type="table" w:styleId="783">
     <w:name w:val="Grid Table 2 - Accent 6"/>
-    <w:basedOn w:val="938"/>
+    <w:basedOn w:val="948"/>
     <w:uiPriority w:val="99"/>
     <w:pPr>
       <w:pBdr/>
@@ -13404,9 +14275,9 @@
       </w:tcPr>
     </w:tblStylePr>
   </w:style>
-  <w:style w:type="table" w:styleId="774">
+  <w:style w:type="table" w:styleId="784">
     <w:name w:val="Grid Table 3"/>
-    <w:basedOn w:val="938"/>
+    <w:basedOn w:val="948"/>
     <w:uiPriority w:val="99"/>
     <w:pPr>
       <w:pBdr/>
@@ -13649,9 +14520,9 @@
       </w:tcPr>
     </w:tblStylePr>
   </w:style>
-  <w:style w:type="table" w:styleId="775">
+  <w:style w:type="table" w:styleId="785">
     <w:name w:val="Grid Table 3 - Accent 1"/>
-    <w:basedOn w:val="938"/>
+    <w:basedOn w:val="948"/>
     <w:uiPriority w:val="99"/>
     <w:pPr>
       <w:pBdr/>
@@ -13894,9 +14765,9 @@
       </w:tcPr>
     </w:tblStylePr>
   </w:style>
-  <w:style w:type="table" w:styleId="776">
+  <w:style w:type="table" w:styleId="786">
     <w:name w:val="Grid Table 3 - Accent 2"/>
-    <w:basedOn w:val="938"/>
+    <w:basedOn w:val="948"/>
     <w:uiPriority w:val="99"/>
     <w:pPr>
       <w:pBdr/>
@@ -14139,9 +15010,9 @@
       </w:tcPr>
     </w:tblStylePr>
   </w:style>
-  <w:style w:type="table" w:styleId="777">
+  <w:style w:type="table" w:styleId="787">
     <w:name w:val="Grid Table 3 - Accent 3"/>
-    <w:basedOn w:val="938"/>
+    <w:basedOn w:val="948"/>
     <w:uiPriority w:val="99"/>
     <w:pPr>
       <w:pBdr/>
@@ -14384,9 +15255,9 @@
       </w:tcPr>
     </w:tblStylePr>
   </w:style>
-  <w:style w:type="table" w:styleId="778">
+  <w:style w:type="table" w:styleId="788">
     <w:name w:val="Grid Table 3 - Accent 4"/>
-    <w:basedOn w:val="938"/>
+    <w:basedOn w:val="948"/>
     <w:uiPriority w:val="99"/>
     <w:pPr>
       <w:pBdr/>
@@ -14629,9 +15500,9 @@
       </w:tcPr>
     </w:tblStylePr>
   </w:style>
-  <w:style w:type="table" w:styleId="779">
+  <w:style w:type="table" w:styleId="789">
     <w:name w:val="Grid Table 3 - Accent 5"/>
-    <w:basedOn w:val="938"/>
+    <w:basedOn w:val="948"/>
     <w:uiPriority w:val="99"/>
     <w:pPr>
       <w:pBdr/>
@@ -14874,9 +15745,9 @@
       </w:tcPr>
     </w:tblStylePr>
   </w:style>
-  <w:style w:type="table" w:styleId="780">
+  <w:style w:type="table" w:styleId="790">
     <w:name w:val="Grid Table 3 - Accent 6"/>
-    <w:basedOn w:val="938"/>
+    <w:basedOn w:val="948"/>
     <w:uiPriority w:val="99"/>
     <w:pPr>
       <w:pBdr/>
@@ -15119,9 +15990,9 @@
       </w:tcPr>
     </w:tblStylePr>
   </w:style>
-  <w:style w:type="table" w:styleId="781">
+  <w:style w:type="table" w:styleId="791">
     <w:name w:val="Grid Table 4"/>
-    <w:basedOn w:val="938"/>
+    <w:basedOn w:val="948"/>
     <w:uiPriority w:val="59"/>
     <w:pPr>
       <w:pBdr/>
@@ -15352,9 +16223,9 @@
       </w:tcPr>
     </w:tblStylePr>
   </w:style>
-  <w:style w:type="table" w:styleId="782">
+  <w:style w:type="table" w:styleId="792">
     <w:name w:val="Grid Table 4 - Accent 1"/>
-    <w:basedOn w:val="938"/>
+    <w:basedOn w:val="948"/>
     <w:uiPriority w:val="59"/>
     <w:pPr>
       <w:pBdr/>
@@ -15585,9 +16456,9 @@
       </w:tcPr>
     </w:tblStylePr>
   </w:style>
-  <w:style w:type="table" w:styleId="783">
+  <w:style w:type="table" w:styleId="793">
     <w:name w:val="Grid Table 4 - Accent 2"/>
-    <w:basedOn w:val="938"/>
+    <w:basedOn w:val="948"/>
     <w:uiPriority w:val="59"/>
     <w:pPr>
       <w:pBdr/>
@@ -15818,9 +16689,9 @@
       </w:tcPr>
     </w:tblStylePr>
   </w:style>
-  <w:style w:type="table" w:styleId="784">
+  <w:style w:type="table" w:styleId="794">
     <w:name w:val="Grid Table 4 - Accent 3"/>
-    <w:basedOn w:val="938"/>
+    <w:basedOn w:val="948"/>
     <w:uiPriority w:val="59"/>
     <w:pPr>
       <w:pBdr/>
@@ -16051,9 +16922,9 @@
       </w:tcPr>
     </w:tblStylePr>
   </w:style>
-  <w:style w:type="table" w:styleId="785">
+  <w:style w:type="table" w:styleId="795">
     <w:name w:val="Grid Table 4 - Accent 4"/>
-    <w:basedOn w:val="938"/>
+    <w:basedOn w:val="948"/>
     <w:uiPriority w:val="59"/>
     <w:pPr>
       <w:pBdr/>
@@ -16284,9 +17155,9 @@
       </w:tcPr>
     </w:tblStylePr>
   </w:style>
-  <w:style w:type="table" w:styleId="786">
+  <w:style w:type="table" w:styleId="796">
     <w:name w:val="Grid Table 4 - Accent 5"/>
-    <w:basedOn w:val="938"/>
+    <w:basedOn w:val="948"/>
     <w:uiPriority w:val="59"/>
     <w:pPr>
       <w:pBdr/>
@@ -16517,9 +17388,9 @@
       </w:tcPr>
     </w:tblStylePr>
   </w:style>
-  <w:style w:type="table" w:styleId="787">
+  <w:style w:type="table" w:styleId="797">
     <w:name w:val="Grid Table 4 - Accent 6"/>
-    <w:basedOn w:val="938"/>
+    <w:basedOn w:val="948"/>
     <w:uiPriority w:val="59"/>
     <w:pPr>
       <w:pBdr/>
@@ -16750,9 +17621,9 @@
       </w:tcPr>
     </w:tblStylePr>
   </w:style>
-  <w:style w:type="table" w:styleId="788">
+  <w:style w:type="table" w:styleId="798">
     <w:name w:val="Grid Table 5 Dark"/>
-    <w:basedOn w:val="938"/>
+    <w:basedOn w:val="948"/>
     <w:uiPriority w:val="99"/>
     <w:pPr>
       <w:pBdr/>
@@ -16978,9 +17849,9 @@
       </w:tcPr>
     </w:tblStylePr>
   </w:style>
-  <w:style w:type="table" w:styleId="789">
+  <w:style w:type="table" w:styleId="799">
     <w:name w:val="Grid Table 5 Dark- Accent 1"/>
-    <w:basedOn w:val="938"/>
+    <w:basedOn w:val="948"/>
     <w:uiPriority w:val="99"/>
     <w:pPr>
       <w:pBdr/>
@@ -17206,9 +18077,9 @@
       </w:tcPr>
     </w:tblStylePr>
   </w:style>
-  <w:style w:type="table" w:styleId="790">
+  <w:style w:type="table" w:styleId="800">
     <w:name w:val="Grid Table 5 Dark - Accent 2"/>
-    <w:basedOn w:val="938"/>
+    <w:basedOn w:val="948"/>
     <w:uiPriority w:val="99"/>
     <w:pPr>
       <w:pBdr/>
@@ -17434,9 +18305,9 @@
       </w:tcPr>
     </w:tblStylePr>
   </w:style>
-  <w:style w:type="table" w:styleId="791">
+  <w:style w:type="table" w:styleId="801">
     <w:name w:val="Grid Table 5 Dark - Accent 3"/>
-    <w:basedOn w:val="938"/>
+    <w:basedOn w:val="948"/>
     <w:uiPriority w:val="99"/>
     <w:pPr>
       <w:pBdr/>
@@ -17662,9 +18533,9 @@
       </w:tcPr>
     </w:tblStylePr>
   </w:style>
-  <w:style w:type="table" w:styleId="792">
+  <w:style w:type="table" w:styleId="802">
     <w:name w:val="Grid Table 5 Dark- Accent 4"/>
-    <w:basedOn w:val="938"/>
+    <w:basedOn w:val="948"/>
     <w:uiPriority w:val="99"/>
     <w:pPr>
       <w:pBdr/>
@@ -17890,9 +18761,9 @@
       </w:tcPr>
     </w:tblStylePr>
   </w:style>
-  <w:style w:type="table" w:styleId="793">
+  <w:style w:type="table" w:styleId="803">
     <w:name w:val="Grid Table 5 Dark - Accent 5"/>
-    <w:basedOn w:val="938"/>
+    <w:basedOn w:val="948"/>
     <w:uiPriority w:val="99"/>
     <w:pPr>
       <w:pBdr/>
@@ -18118,9 +18989,9 @@
       </w:tcPr>
     </w:tblStylePr>
   </w:style>
-  <w:style w:type="table" w:styleId="794">
+  <w:style w:type="table" w:styleId="804">
     <w:name w:val="Grid Table 5 Dark - Accent 6"/>
-    <w:basedOn w:val="938"/>
+    <w:basedOn w:val="948"/>
     <w:uiPriority w:val="99"/>
     <w:pPr>
       <w:pBdr/>
@@ -18346,9 +19217,9 @@
       </w:tcPr>
     </w:tblStylePr>
   </w:style>
-  <w:style w:type="table" w:styleId="795">
+  <w:style w:type="table" w:styleId="805">
     <w:name w:val="Grid Table 6 Colorful"/>
-    <w:basedOn w:val="938"/>
+    <w:basedOn w:val="948"/>
     <w:uiPriority w:val="99"/>
     <w:pPr>
       <w:pBdr/>
@@ -18576,9 +19447,9 @@
       </w:tcPr>
     </w:tblStylePr>
   </w:style>
-  <w:style w:type="table" w:styleId="796">
+  <w:style w:type="table" w:styleId="806">
     <w:name w:val="Grid Table 6 Colorful - Accent 1"/>
-    <w:basedOn w:val="938"/>
+    <w:basedOn w:val="948"/>
     <w:uiPriority w:val="99"/>
     <w:pPr>
       <w:pBdr/>
@@ -18806,9 +19677,9 @@
       </w:tcPr>
     </w:tblStylePr>
   </w:style>
-  <w:style w:type="table" w:styleId="797">
+  <w:style w:type="table" w:styleId="807">
     <w:name w:val="Grid Table 6 Colorful - Accent 2"/>
-    <w:basedOn w:val="938"/>
+    <w:basedOn w:val="948"/>
     <w:uiPriority w:val="99"/>
     <w:pPr>
       <w:pBdr/>
@@ -19036,9 +19907,9 @@
       </w:tcPr>
     </w:tblStylePr>
   </w:style>
-  <w:style w:type="table" w:styleId="798">
+  <w:style w:type="table" w:styleId="808">
     <w:name w:val="Grid Table 6 Colorful - Accent 3"/>
-    <w:basedOn w:val="938"/>
+    <w:basedOn w:val="948"/>
     <w:uiPriority w:val="99"/>
     <w:pPr>
       <w:pBdr/>
@@ -19266,9 +20137,9 @@
       </w:tcPr>
     </w:tblStylePr>
   </w:style>
-  <w:style w:type="table" w:styleId="799">
+  <w:style w:type="table" w:styleId="809">
     <w:name w:val="Grid Table 6 Colorful - Accent 4"/>
-    <w:basedOn w:val="938"/>
+    <w:basedOn w:val="948"/>
     <w:uiPriority w:val="99"/>
     <w:pPr>
       <w:pBdr/>
@@ -19496,9 +20367,9 @@
       </w:tcPr>
     </w:tblStylePr>
   </w:style>
-  <w:style w:type="table" w:styleId="800">
+  <w:style w:type="table" w:styleId="810">
     <w:name w:val="Grid Table 6 Colorful - Accent 5"/>
-    <w:basedOn w:val="938"/>
+    <w:basedOn w:val="948"/>
     <w:uiPriority w:val="99"/>
     <w:pPr>
       <w:pBdr/>
@@ -19726,9 +20597,9 @@
       </w:tcPr>
     </w:tblStylePr>
   </w:style>
-  <w:style w:type="table" w:styleId="801">
+  <w:style w:type="table" w:styleId="811">
     <w:name w:val="Grid Table 6 Colorful - Accent 6"/>
-    <w:basedOn w:val="938"/>
+    <w:basedOn w:val="948"/>
     <w:uiPriority w:val="99"/>
     <w:pPr>
       <w:pBdr/>
@@ -19956,9 +20827,9 @@
       </w:tcPr>
     </w:tblStylePr>
   </w:style>
-  <w:style w:type="table" w:styleId="802">
+  <w:style w:type="table" w:styleId="812">
     <w:name w:val="Grid Table 7 Colorful"/>
-    <w:basedOn w:val="938"/>
+    <w:basedOn w:val="948"/>
     <w:uiPriority w:val="99"/>
     <w:pPr>
       <w:pBdr/>
@@ -20210,9 +21081,9 @@
       </w:tcPr>
     </w:tblStylePr>
   </w:style>
-  <w:style w:type="table" w:styleId="803">
+  <w:style w:type="table" w:styleId="813">
     <w:name w:val="Grid Table 7 Colorful - Accent 1"/>
-    <w:basedOn w:val="938"/>
+    <w:basedOn w:val="948"/>
     <w:uiPriority w:val="99"/>
     <w:pPr>
       <w:pBdr/>
@@ -20464,9 +21335,9 @@
       </w:tcPr>
     </w:tblStylePr>
   </w:style>
-  <w:style w:type="table" w:styleId="804">
+  <w:style w:type="table" w:styleId="814">
     <w:name w:val="Grid Table 7 Colorful - Accent 2"/>
-    <w:basedOn w:val="938"/>
+    <w:basedOn w:val="948"/>
     <w:uiPriority w:val="99"/>
     <w:pPr>
       <w:pBdr/>
@@ -20718,9 +21589,9 @@
       </w:tcPr>
     </w:tblStylePr>
   </w:style>
-  <w:style w:type="table" w:styleId="805">
+  <w:style w:type="table" w:styleId="815">
     <w:name w:val="Grid Table 7 Colorful - Accent 3"/>
-    <w:basedOn w:val="938"/>
+    <w:basedOn w:val="948"/>
     <w:uiPriority w:val="99"/>
     <w:pPr>
       <w:pBdr/>
@@ -20972,9 +21843,9 @@
       </w:tcPr>
     </w:tblStylePr>
   </w:style>
-  <w:style w:type="table" w:styleId="806">
+  <w:style w:type="table" w:styleId="816">
     <w:name w:val="Grid Table 7 Colorful - Accent 4"/>
-    <w:basedOn w:val="938"/>
+    <w:basedOn w:val="948"/>
     <w:uiPriority w:val="99"/>
     <w:pPr>
       <w:pBdr/>
@@ -21226,9 +22097,9 @@
       </w:tcPr>
     </w:tblStylePr>
   </w:style>
-  <w:style w:type="table" w:styleId="807">
+  <w:style w:type="table" w:styleId="817">
     <w:name w:val="Grid Table 7 Colorful - Accent 5"/>
-    <w:basedOn w:val="938"/>
+    <w:basedOn w:val="948"/>
     <w:uiPriority w:val="99"/>
     <w:pPr>
       <w:pBdr/>
@@ -21480,9 +22351,9 @@
       </w:tcPr>
     </w:tblStylePr>
   </w:style>
-  <w:style w:type="table" w:styleId="808">
+  <w:style w:type="table" w:styleId="818">
     <w:name w:val="Grid Table 7 Colorful - Accent 6"/>
-    <w:basedOn w:val="938"/>
+    <w:basedOn w:val="948"/>
     <w:uiPriority w:val="99"/>
     <w:pPr>
       <w:pBdr/>
@@ -21734,9 +22605,9 @@
       </w:tcPr>
     </w:tblStylePr>
   </w:style>
-  <w:style w:type="table" w:styleId="809">
+  <w:style w:type="table" w:styleId="819">
     <w:name w:val="List Table 1 Light"/>
-    <w:basedOn w:val="938"/>
+    <w:basedOn w:val="948"/>
     <w:uiPriority w:val="99"/>
     <w:pPr>
       <w:pBdr/>
@@ -21950,9 +22821,9 @@
       </w:tcPr>
     </w:tblStylePr>
   </w:style>
-  <w:style w:type="table" w:styleId="810">
+  <w:style w:type="table" w:styleId="820">
     <w:name w:val="List Table 1 Light - Accent 1"/>
-    <w:basedOn w:val="938"/>
+    <w:basedOn w:val="948"/>
     <w:uiPriority w:val="99"/>
     <w:pPr>
       <w:pBdr/>
@@ -22166,9 +23037,9 @@
       </w:tcPr>
     </w:tblStylePr>
   </w:style>
-  <w:style w:type="table" w:styleId="811">
+  <w:style w:type="table" w:styleId="821">
     <w:name w:val="List Table 1 Light - Accent 2"/>
-    <w:basedOn w:val="938"/>
+    <w:basedOn w:val="948"/>
     <w:uiPriority w:val="99"/>
     <w:pPr>
       <w:pBdr/>
@@ -22382,9 +23253,9 @@
       </w:tcPr>
     </w:tblStylePr>
   </w:style>
-  <w:style w:type="table" w:styleId="812">
+  <w:style w:type="table" w:styleId="822">
     <w:name w:val="List Table 1 Light - Accent 3"/>
-    <w:basedOn w:val="938"/>
+    <w:basedOn w:val="948"/>
     <w:uiPriority w:val="99"/>
     <w:pPr>
       <w:pBdr/>
@@ -22598,9 +23469,9 @@
       </w:tcPr>
     </w:tblStylePr>
   </w:style>
-  <w:style w:type="table" w:styleId="813">
+  <w:style w:type="table" w:styleId="823">
     <w:name w:val="List Table 1 Light - Accent 4"/>
-    <w:basedOn w:val="938"/>
+    <w:basedOn w:val="948"/>
     <w:uiPriority w:val="99"/>
     <w:pPr>
       <w:pBdr/>
@@ -22814,9 +23685,9 @@
       </w:tcPr>
     </w:tblStylePr>
   </w:style>
-  <w:style w:type="table" w:styleId="814">
+  <w:style w:type="table" w:styleId="824">
     <w:name w:val="List Table 1 Light - Accent 5"/>
-    <w:basedOn w:val="938"/>
+    <w:basedOn w:val="948"/>
     <w:uiPriority w:val="99"/>
     <w:pPr>
       <w:pBdr/>
@@ -23030,9 +23901,9 @@
       </w:tcPr>
     </w:tblStylePr>
   </w:style>
-  <w:style w:type="table" w:styleId="815">
+  <w:style w:type="table" w:styleId="825">
     <w:name w:val="List Table 1 Light - Accent 6"/>
-    <w:basedOn w:val="938"/>
+    <w:basedOn w:val="948"/>
     <w:uiPriority w:val="99"/>
     <w:pPr>
       <w:pBdr/>
@@ -23246,9 +24117,9 @@
       </w:tcPr>
     </w:tblStylePr>
   </w:style>
-  <w:style w:type="table" w:styleId="816">
+  <w:style w:type="table" w:styleId="826">
     <w:name w:val="List Table 2"/>
-    <w:basedOn w:val="938"/>
+    <w:basedOn w:val="948"/>
     <w:uiPriority w:val="99"/>
     <w:pPr>
       <w:pBdr/>
@@ -23484,9 +24355,9 @@
       </w:tcPr>
     </w:tblStylePr>
   </w:style>
-  <w:style w:type="table" w:styleId="817">
+  <w:style w:type="table" w:styleId="827">
     <w:name w:val="List Table 2 - Accent 1"/>
-    <w:basedOn w:val="938"/>
+    <w:basedOn w:val="948"/>
     <w:uiPriority w:val="99"/>
     <w:pPr>
       <w:pBdr/>
@@ -23722,9 +24593,9 @@
       </w:tcPr>
     </w:tblStylePr>
   </w:style>
-  <w:style w:type="table" w:styleId="818">
+  <w:style w:type="table" w:styleId="828">
     <w:name w:val="List Table 2 - Accent 2"/>
-    <w:basedOn w:val="938"/>
+    <w:basedOn w:val="948"/>
     <w:uiPriority w:val="99"/>
     <w:pPr>
       <w:pBdr/>
@@ -23960,9 +24831,9 @@
       </w:tcPr>
     </w:tblStylePr>
   </w:style>
-  <w:style w:type="table" w:styleId="819">
+  <w:style w:type="table" w:styleId="829">
     <w:name w:val="List Table 2 - Accent 3"/>
-    <w:basedOn w:val="938"/>
+    <w:basedOn w:val="948"/>
     <w:uiPriority w:val="99"/>
     <w:pPr>
       <w:pBdr/>
@@ -24198,9 +25069,9 @@
       </w:tcPr>
     </w:tblStylePr>
   </w:style>
-  <w:style w:type="table" w:styleId="820">
+  <w:style w:type="table" w:styleId="830">
     <w:name w:val="List Table 2 - Accent 4"/>
-    <w:basedOn w:val="938"/>
+    <w:basedOn w:val="948"/>
     <w:uiPriority w:val="99"/>
     <w:pPr>
       <w:pBdr/>
@@ -24436,9 +25307,9 @@
       </w:tcPr>
     </w:tblStylePr>
   </w:style>
-  <w:style w:type="table" w:styleId="821">
+  <w:style w:type="table" w:styleId="831">
     <w:name w:val="List Table 2 - Accent 5"/>
-    <w:basedOn w:val="938"/>
+    <w:basedOn w:val="948"/>
     <w:uiPriority w:val="99"/>
     <w:pPr>
       <w:pBdr/>
@@ -24674,9 +25545,9 @@
       </w:tcPr>
     </w:tblStylePr>
   </w:style>
-  <w:style w:type="table" w:styleId="822">
+  <w:style w:type="table" w:styleId="832">
     <w:name w:val="List Table 2 - Accent 6"/>
-    <w:basedOn w:val="938"/>
+    <w:basedOn w:val="948"/>
     <w:uiPriority w:val="99"/>
     <w:pPr>
       <w:pBdr/>
@@ -24912,9 +25783,9 @@
       </w:tcPr>
     </w:tblStylePr>
   </w:style>
-  <w:style w:type="table" w:styleId="823">
+  <w:style w:type="table" w:styleId="833">
     <w:name w:val="List Table 3"/>
-    <w:basedOn w:val="938"/>
+    <w:basedOn w:val="948"/>
     <w:uiPriority w:val="99"/>
     <w:pPr>
       <w:pBdr/>
@@ -25140,9 +26011,9 @@
       </w:tcPr>
     </w:tblStylePr>
   </w:style>
-  <w:style w:type="table" w:styleId="824">
+  <w:style w:type="table" w:styleId="834">
     <w:name w:val="List Table 3 - Accent 1"/>
-    <w:basedOn w:val="938"/>
+    <w:basedOn w:val="948"/>
     <w:uiPriority w:val="99"/>
     <w:pPr>
       <w:pBdr/>
@@ -25368,9 +26239,9 @@
       </w:tcPr>
     </w:tblStylePr>
   </w:style>
-  <w:style w:type="table" w:styleId="825">
+  <w:style w:type="table" w:styleId="835">
     <w:name w:val="List Table 3 - Accent 2"/>
-    <w:basedOn w:val="938"/>
+    <w:basedOn w:val="948"/>
     <w:uiPriority w:val="99"/>
     <w:pPr>
       <w:pBdr/>
@@ -25596,9 +26467,9 @@
       </w:tcPr>
     </w:tblStylePr>
   </w:style>
-  <w:style w:type="table" w:styleId="826">
+  <w:style w:type="table" w:styleId="836">
     <w:name w:val="List Table 3 - Accent 3"/>
-    <w:basedOn w:val="938"/>
+    <w:basedOn w:val="948"/>
     <w:uiPriority w:val="99"/>
     <w:pPr>
       <w:pBdr/>
@@ -25824,9 +26695,9 @@
       </w:tcPr>
     </w:tblStylePr>
   </w:style>
-  <w:style w:type="table" w:styleId="827">
+  <w:style w:type="table" w:styleId="837">
     <w:name w:val="List Table 3 - Accent 4"/>
-    <w:basedOn w:val="938"/>
+    <w:basedOn w:val="948"/>
     <w:uiPriority w:val="99"/>
     <w:pPr>
       <w:pBdr/>
@@ -26052,9 +26923,9 @@
       </w:tcPr>
     </w:tblStylePr>
   </w:style>
-  <w:style w:type="table" w:styleId="828">
+  <w:style w:type="table" w:styleId="838">
     <w:name w:val="List Table 3 - Accent 5"/>
-    <w:basedOn w:val="938"/>
+    <w:basedOn w:val="948"/>
     <w:uiPriority w:val="99"/>
     <w:pPr>
       <w:pBdr/>
@@ -26280,9 +27151,9 @@
       </w:tcPr>
     </w:tblStylePr>
   </w:style>
-  <w:style w:type="table" w:styleId="829">
+  <w:style w:type="table" w:styleId="839">
     <w:name w:val="List Table 3 - Accent 6"/>
-    <w:basedOn w:val="938"/>
+    <w:basedOn w:val="948"/>
     <w:uiPriority w:val="99"/>
     <w:pPr>
       <w:pBdr/>
@@ -26508,9 +27379,9 @@
       </w:tcPr>
     </w:tblStylePr>
   </w:style>
-  <w:style w:type="table" w:styleId="830">
+  <w:style w:type="table" w:styleId="840">
     <w:name w:val="List Table 4"/>
-    <w:basedOn w:val="938"/>
+    <w:basedOn w:val="948"/>
     <w:uiPriority w:val="99"/>
     <w:pPr>
       <w:pBdr/>
@@ -26733,9 +27604,9 @@
       </w:tcPr>
     </w:tblStylePr>
   </w:style>
-  <w:style w:type="table" w:styleId="831">
+  <w:style w:type="table" w:styleId="841">
     <w:name w:val="List Table 4 - Accent 1"/>
-    <w:basedOn w:val="938"/>
+    <w:basedOn w:val="948"/>
     <w:uiPriority w:val="99"/>
     <w:pPr>
       <w:pBdr/>
@@ -26958,9 +27829,9 @@
       </w:tcPr>
     </w:tblStylePr>
   </w:style>
-  <w:style w:type="table" w:styleId="832">
+  <w:style w:type="table" w:styleId="842">
     <w:name w:val="List Table 4 - Accent 2"/>
-    <w:basedOn w:val="938"/>
+    <w:basedOn w:val="948"/>
     <w:uiPriority w:val="99"/>
     <w:pPr>
       <w:pBdr/>
@@ -27183,9 +28054,9 @@
       </w:tcPr>
     </w:tblStylePr>
   </w:style>
-  <w:style w:type="table" w:styleId="833">
+  <w:style w:type="table" w:styleId="843">
     <w:name w:val="List Table 4 - Accent 3"/>
-    <w:basedOn w:val="938"/>
+    <w:basedOn w:val="948"/>
     <w:uiPriority w:val="99"/>
     <w:pPr>
       <w:pBdr/>
@@ -27408,9 +28279,9 @@
       </w:tcPr>
     </w:tblStylePr>
   </w:style>
-  <w:style w:type="table" w:styleId="834">
+  <w:style w:type="table" w:styleId="844">
     <w:name w:val="List Table 4 - Accent 4"/>
-    <w:basedOn w:val="938"/>
+    <w:basedOn w:val="948"/>
     <w:uiPriority w:val="99"/>
     <w:pPr>
       <w:pBdr/>
@@ -27633,9 +28504,9 @@
       </w:tcPr>
     </w:tblStylePr>
   </w:style>
-  <w:style w:type="table" w:styleId="835">
+  <w:style w:type="table" w:styleId="845">
     <w:name w:val="List Table 4 - Accent 5"/>
-    <w:basedOn w:val="938"/>
+    <w:basedOn w:val="948"/>
     <w:uiPriority w:val="99"/>
     <w:pPr>
       <w:pBdr/>
@@ -27858,9 +28729,9 @@
       </w:tcPr>
     </w:tblStylePr>
   </w:style>
-  <w:style w:type="table" w:styleId="836">
+  <w:style w:type="table" w:styleId="846">
     <w:name w:val="List Table 4 - Accent 6"/>
-    <w:basedOn w:val="938"/>
+    <w:basedOn w:val="948"/>
     <w:uiPriority w:val="99"/>
     <w:pPr>
       <w:pBdr/>
@@ -28083,9 +28954,9 @@
       </w:tcPr>
     </w:tblStylePr>
   </w:style>
-  <w:style w:type="table" w:styleId="837">
+  <w:style w:type="table" w:styleId="847">
     <w:name w:val="List Table 5 Dark"/>
-    <w:basedOn w:val="938"/>
+    <w:basedOn w:val="948"/>
     <w:uiPriority w:val="99"/>
     <w:pPr>
       <w:pBdr/>
@@ -28325,9 +29196,9 @@
       </w:tcPr>
     </w:tblStylePr>
   </w:style>
-  <w:style w:type="table" w:styleId="838">
+  <w:style w:type="table" w:styleId="848">
     <w:name w:val="List Table 5 Dark - Accent 1"/>
-    <w:basedOn w:val="938"/>
+    <w:basedOn w:val="948"/>
     <w:uiPriority w:val="99"/>
     <w:pPr>
       <w:pBdr/>
@@ -28567,9 +29438,9 @@
       </w:tcPr>
     </w:tblStylePr>
   </w:style>
-  <w:style w:type="table" w:styleId="839">
+  <w:style w:type="table" w:styleId="849">
     <w:name w:val="List Table 5 Dark - Accent 2"/>
-    <w:basedOn w:val="938"/>
+    <w:basedOn w:val="948"/>
     <w:uiPriority w:val="99"/>
     <w:pPr>
       <w:pBdr/>
@@ -28809,9 +29680,9 @@
       </w:tcPr>
     </w:tblStylePr>
   </w:style>
-  <w:style w:type="table" w:styleId="840">
+  <w:style w:type="table" w:styleId="850">
     <w:name w:val="List Table 5 Dark - Accent 3"/>
-    <w:basedOn w:val="938"/>
+    <w:basedOn w:val="948"/>
     <w:uiPriority w:val="99"/>
     <w:pPr>
       <w:pBdr/>
@@ -29051,9 +29922,9 @@
       </w:tcPr>
     </w:tblStylePr>
   </w:style>
-  <w:style w:type="table" w:styleId="841">
+  <w:style w:type="table" w:styleId="851">
     <w:name w:val="List Table 5 Dark - Accent 4"/>
-    <w:basedOn w:val="938"/>
+    <w:basedOn w:val="948"/>
     <w:uiPriority w:val="99"/>
     <w:pPr>
       <w:pBdr/>
@@ -29293,9 +30164,9 @@
       </w:tcPr>
     </w:tblStylePr>
   </w:style>
-  <w:style w:type="table" w:styleId="842">
+  <w:style w:type="table" w:styleId="852">
     <w:name w:val="List Table 5 Dark - Accent 5"/>
-    <w:basedOn w:val="938"/>
+    <w:basedOn w:val="948"/>
     <w:uiPriority w:val="99"/>
     <w:pPr>
       <w:pBdr/>
@@ -29535,9 +30406,9 @@
       </w:tcPr>
     </w:tblStylePr>
   </w:style>
-  <w:style w:type="table" w:styleId="843">
+  <w:style w:type="table" w:styleId="853">
     <w:name w:val="List Table 5 Dark - Accent 6"/>
-    <w:basedOn w:val="938"/>
+    <w:basedOn w:val="948"/>
     <w:uiPriority w:val="99"/>
     <w:pPr>
       <w:pBdr/>
@@ -29777,9 +30648,9 @@
       </w:tcPr>
     </w:tblStylePr>
   </w:style>
-  <w:style w:type="table" w:styleId="844">
+  <w:style w:type="table" w:styleId="854">
     <w:name w:val="List Table 6 Colorful"/>
-    <w:basedOn w:val="938"/>
+    <w:basedOn w:val="948"/>
     <w:uiPriority w:val="99"/>
     <w:pPr>
       <w:pBdr/>
@@ -30000,9 +30871,9 @@
       </w:tcPr>
     </w:tblStylePr>
   </w:style>
-  <w:style w:type="table" w:styleId="845">
+  <w:style w:type="table" w:styleId="855">
     <w:name w:val="List Table 6 Colorful - Accent 1"/>
-    <w:basedOn w:val="938"/>
+    <w:basedOn w:val="948"/>
     <w:uiPriority w:val="99"/>
     <w:pPr>
       <w:pBdr/>
@@ -30223,9 +31094,9 @@
       </w:tcPr>
     </w:tblStylePr>
   </w:style>
-  <w:style w:type="table" w:styleId="846">
+  <w:style w:type="table" w:styleId="856">
     <w:name w:val="List Table 6 Colorful - Accent 2"/>
-    <w:basedOn w:val="938"/>
+    <w:basedOn w:val="948"/>
     <w:uiPriority w:val="99"/>
     <w:pPr>
       <w:pBdr/>
@@ -30446,9 +31317,9 @@
       </w:tcPr>
     </w:tblStylePr>
   </w:style>
-  <w:style w:type="table" w:styleId="847">
+  <w:style w:type="table" w:styleId="857">
     <w:name w:val="List Table 6 Colorful - Accent 3"/>
-    <w:basedOn w:val="938"/>
+    <w:basedOn w:val="948"/>
     <w:uiPriority w:val="99"/>
     <w:pPr>
       <w:pBdr/>
@@ -30669,9 +31540,9 @@
       </w:tcPr>
     </w:tblStylePr>
   </w:style>
-  <w:style w:type="table" w:styleId="848">
+  <w:style w:type="table" w:styleId="858">
     <w:name w:val="List Table 6 Colorful - Accent 4"/>
-    <w:basedOn w:val="938"/>
+    <w:basedOn w:val="948"/>
     <w:uiPriority w:val="99"/>
     <w:pPr>
       <w:pBdr/>
@@ -30892,9 +31763,9 @@
       </w:tcPr>
     </w:tblStylePr>
   </w:style>
-  <w:style w:type="table" w:styleId="849">
+  <w:style w:type="table" w:styleId="859">
     <w:name w:val="List Table 6 Colorful - Accent 5"/>
-    <w:basedOn w:val="938"/>
+    <w:basedOn w:val="948"/>
     <w:uiPriority w:val="99"/>
     <w:pPr>
       <w:pBdr/>
@@ -31115,9 +31986,9 @@
       </w:tcPr>
     </w:tblStylePr>
   </w:style>
-  <w:style w:type="table" w:styleId="850">
+  <w:style w:type="table" w:styleId="860">
     <w:name w:val="List Table 6 Colorful - Accent 6"/>
-    <w:basedOn w:val="938"/>
+    <w:basedOn w:val="948"/>
     <w:uiPriority w:val="99"/>
     <w:pPr>
       <w:pBdr/>
@@ -31338,9 +32209,9 @@
       </w:tcPr>
     </w:tblStylePr>
   </w:style>
-  <w:style w:type="table" w:styleId="851">
+  <w:style w:type="table" w:styleId="861">
     <w:name w:val="List Table 7 Colorful"/>
-    <w:basedOn w:val="938"/>
+    <w:basedOn w:val="948"/>
     <w:uiPriority w:val="99"/>
     <w:pPr>
       <w:pBdr/>
@@ -31594,9 +32465,9 @@
       </w:tcPr>
     </w:tblStylePr>
   </w:style>
-  <w:style w:type="table" w:styleId="852">
+  <w:style w:type="table" w:styleId="862">
     <w:name w:val="List Table 7 Colorful - Accent 1"/>
-    <w:basedOn w:val="938"/>
+    <w:basedOn w:val="948"/>
     <w:uiPriority w:val="99"/>
     <w:pPr>
       <w:pBdr/>
@@ -31850,9 +32721,9 @@
       </w:tcPr>
     </w:tblStylePr>
   </w:style>
-  <w:style w:type="table" w:styleId="853">
+  <w:style w:type="table" w:styleId="863">
     <w:name w:val="List Table 7 Colorful - Accent 2"/>
-    <w:basedOn w:val="938"/>
+    <w:basedOn w:val="948"/>
     <w:uiPriority w:val="99"/>
     <w:pPr>
       <w:pBdr/>
@@ -32106,9 +32977,9 @@
       </w:tcPr>
     </w:tblStylePr>
   </w:style>
-  <w:style w:type="table" w:styleId="854">
+  <w:style w:type="table" w:styleId="864">
     <w:name w:val="List Table 7 Colorful - Accent 3"/>
-    <w:basedOn w:val="938"/>
+    <w:basedOn w:val="948"/>
     <w:uiPriority w:val="99"/>
     <w:pPr>
       <w:pBdr/>
@@ -32362,9 +33233,9 @@
       </w:tcPr>
     </w:tblStylePr>
   </w:style>
-  <w:style w:type="table" w:styleId="855">
+  <w:style w:type="table" w:styleId="865">
     <w:name w:val="List Table 7 Colorful - Accent 4"/>
-    <w:basedOn w:val="938"/>
+    <w:basedOn w:val="948"/>
     <w:uiPriority w:val="99"/>
     <w:pPr>
       <w:pBdr/>
@@ -32618,9 +33489,9 @@
       </w:tcPr>
     </w:tblStylePr>
   </w:style>
-  <w:style w:type="table" w:styleId="856">
+  <w:style w:type="table" w:styleId="866">
     <w:name w:val="List Table 7 Colorful - Accent 5"/>
-    <w:basedOn w:val="938"/>
+    <w:basedOn w:val="948"/>
     <w:uiPriority w:val="99"/>
     <w:pPr>
       <w:pBdr/>
@@ -32874,9 +33745,9 @@
       </w:tcPr>
     </w:tblStylePr>
   </w:style>
-  <w:style w:type="table" w:styleId="857">
+  <w:style w:type="table" w:styleId="867">
     <w:name w:val="List Table 7 Colorful - Accent 6"/>
-    <w:basedOn w:val="938"/>
+    <w:basedOn w:val="948"/>
     <w:uiPriority w:val="99"/>
     <w:pPr>
       <w:pBdr/>
@@ -33130,9 +34001,9 @@
       </w:tcPr>
     </w:tblStylePr>
   </w:style>
-  <w:style w:type="table" w:styleId="858">
+  <w:style w:type="table" w:styleId="868">
     <w:name w:val="Lined - Accent"/>
-    <w:basedOn w:val="938"/>
+    <w:basedOn w:val="948"/>
     <w:uiPriority w:val="99"/>
     <w:pPr>
       <w:pBdr/>
@@ -33367,9 +34238,9 @@
       </w:tcPr>
     </w:tblStylePr>
   </w:style>
-  <w:style w:type="table" w:styleId="859">
+  <w:style w:type="table" w:styleId="869">
     <w:name w:val="Lined - Accent 1"/>
-    <w:basedOn w:val="938"/>
+    <w:basedOn w:val="948"/>
     <w:uiPriority w:val="99"/>
     <w:pPr>
       <w:pBdr/>
@@ -33604,9 +34475,9 @@
       </w:tcPr>
     </w:tblStylePr>
   </w:style>
-  <w:style w:type="table" w:styleId="860">
+  <w:style w:type="table" w:styleId="870">
     <w:name w:val="Lined - Accent 2"/>
-    <w:basedOn w:val="938"/>
+    <w:basedOn w:val="948"/>
     <w:uiPriority w:val="99"/>
     <w:pPr>
       <w:pBdr/>
@@ -33841,9 +34712,9 @@
       </w:tcPr>
     </w:tblStylePr>
   </w:style>
-  <w:style w:type="table" w:styleId="861">
+  <w:style w:type="table" w:styleId="871">
     <w:name w:val="Lined - Accent 3"/>
-    <w:basedOn w:val="938"/>
+    <w:basedOn w:val="948"/>
     <w:uiPriority w:val="99"/>
     <w:pPr>
       <w:pBdr/>
@@ -34078,9 +34949,9 @@
       </w:tcPr>
     </w:tblStylePr>
   </w:style>
-  <w:style w:type="table" w:styleId="862">
+  <w:style w:type="table" w:styleId="872">
     <w:name w:val="Lined - Accent 4"/>
-    <w:basedOn w:val="938"/>
+    <w:basedOn w:val="948"/>
     <w:uiPriority w:val="99"/>
     <w:pPr>
       <w:pBdr/>
@@ -34315,9 +35186,9 @@
       </w:tcPr>
     </w:tblStylePr>
   </w:style>
-  <w:style w:type="table" w:styleId="863">
+  <w:style w:type="table" w:styleId="873">
     <w:name w:val="Lined - Accent 5"/>
-    <w:basedOn w:val="938"/>
+    <w:basedOn w:val="948"/>
     <w:uiPriority w:val="99"/>
     <w:pPr>
       <w:pBdr/>
@@ -34552,9 +35423,9 @@
       </w:tcPr>
     </w:tblStylePr>
   </w:style>
-  <w:style w:type="table" w:styleId="864">
+  <w:style w:type="table" w:styleId="874">
     <w:name w:val="Lined - Accent 6"/>
-    <w:basedOn w:val="938"/>
+    <w:basedOn w:val="948"/>
     <w:uiPriority w:val="99"/>
     <w:pPr>
       <w:pBdr/>
@@ -34789,9 +35660,9 @@
       </w:tcPr>
     </w:tblStylePr>
   </w:style>
-  <w:style w:type="table" w:styleId="865">
+  <w:style w:type="table" w:styleId="875">
     <w:name w:val="Bordered &amp; Lined - Accent"/>
-    <w:basedOn w:val="938"/>
+    <w:basedOn w:val="948"/>
     <w:uiPriority w:val="99"/>
     <w:pPr>
       <w:pBdr/>
@@ -35033,9 +35904,9 @@
       </w:tcPr>
     </w:tblStylePr>
   </w:style>
-  <w:style w:type="table" w:styleId="866">
+  <w:style w:type="table" w:styleId="876">
     <w:name w:val="Bordered &amp; Lined - Accent 1"/>
-    <w:basedOn w:val="938"/>
+    <w:basedOn w:val="948"/>
     <w:uiPriority w:val="99"/>
     <w:pPr>
       <w:pBdr/>
@@ -35277,9 +36148,9 @@
       </w:tcPr>
     </w:tblStylePr>
   </w:style>
-  <w:style w:type="table" w:styleId="867">
+  <w:style w:type="table" w:styleId="877">
     <w:name w:val="Bordered &amp; Lined - Accent 2"/>
-    <w:basedOn w:val="938"/>
+    <w:basedOn w:val="948"/>
     <w:uiPriority w:val="99"/>
     <w:pPr>
       <w:pBdr/>
@@ -35521,9 +36392,9 @@
       </w:tcPr>
     </w:tblStylePr>
   </w:style>
-  <w:style w:type="table" w:styleId="868">
+  <w:style w:type="table" w:styleId="878">
     <w:name w:val="Bordered &amp; Lined - Accent 3"/>
-    <w:basedOn w:val="938"/>
+    <w:basedOn w:val="948"/>
     <w:uiPriority w:val="99"/>
     <w:pPr>
       <w:pBdr/>
@@ -35765,9 +36636,9 @@
       </w:tcPr>
     </w:tblStylePr>
   </w:style>
-  <w:style w:type="table" w:styleId="869">
+  <w:style w:type="table" w:styleId="879">
     <w:name w:val="Bordered &amp; Lined - Accent 4"/>
-    <w:basedOn w:val="938"/>
+    <w:basedOn w:val="948"/>
     <w:uiPriority w:val="99"/>
     <w:pPr>
       <w:pBdr/>
@@ -36009,9 +36880,9 @@
       </w:tcPr>
     </w:tblStylePr>
   </w:style>
-  <w:style w:type="table" w:styleId="870">
+  <w:style w:type="table" w:styleId="880">
     <w:name w:val="Bordered &amp; Lined - Accent 5"/>
-    <w:basedOn w:val="938"/>
+    <w:basedOn w:val="948"/>
     <w:uiPriority w:val="99"/>
     <w:pPr>
       <w:pBdr/>
@@ -36253,9 +37124,9 @@
       </w:tcPr>
     </w:tblStylePr>
   </w:style>
-  <w:style w:type="table" w:styleId="871">
+  <w:style w:type="table" w:styleId="881">
     <w:name w:val="Bordered &amp; Lined - Accent 6"/>
-    <w:basedOn w:val="938"/>
+    <w:basedOn w:val="948"/>
     <w:uiPriority w:val="99"/>
     <w:pPr>
       <w:pBdr/>
@@ -36497,9 +37368,9 @@
       </w:tcPr>
     </w:tblStylePr>
   </w:style>
-  <w:style w:type="table" w:styleId="872">
+  <w:style w:type="table" w:styleId="882">
     <w:name w:val="Bordered"/>
-    <w:basedOn w:val="938"/>
+    <w:basedOn w:val="948"/>
     <w:uiPriority w:val="99"/>
     <w:pPr>
       <w:pBdr/>
@@ -36728,9 +37599,9 @@
       </w:tcPr>
     </w:tblStylePr>
   </w:style>
-  <w:style w:type="table" w:styleId="873">
+  <w:style w:type="table" w:styleId="883">
     <w:name w:val="Bordered - Accent 1"/>
-    <w:basedOn w:val="938"/>
+    <w:basedOn w:val="948"/>
     <w:uiPriority w:val="99"/>
     <w:pPr>
       <w:pBdr/>
@@ -36959,9 +37830,9 @@
       </w:tcPr>
     </w:tblStylePr>
   </w:style>
-  <w:style w:type="table" w:styleId="874">
+  <w:style w:type="table" w:styleId="884">
     <w:name w:val="Bordered - Accent 2"/>
-    <w:basedOn w:val="938"/>
+    <w:basedOn w:val="948"/>
     <w:uiPriority w:val="99"/>
     <w:pPr>
       <w:pBdr/>
@@ -37190,9 +38061,9 @@
       </w:tcPr>
     </w:tblStylePr>
   </w:style>
-  <w:style w:type="table" w:styleId="875">
+  <w:style w:type="table" w:styleId="885">
     <w:name w:val="Bordered - Accent 3"/>
-    <w:basedOn w:val="938"/>
+    <w:basedOn w:val="948"/>
     <w:uiPriority w:val="99"/>
     <w:pPr>
       <w:pBdr/>
@@ -37421,9 +38292,9 @@
       </w:tcPr>
     </w:tblStylePr>
   </w:style>
-  <w:style w:type="table" w:styleId="876">
+  <w:style w:type="table" w:styleId="886">
     <w:name w:val="Bordered - Accent 4"/>
-    <w:basedOn w:val="938"/>
+    <w:basedOn w:val="948"/>
     <w:uiPriority w:val="99"/>
     <w:pPr>
       <w:pBdr/>
@@ -37652,9 +38523,9 @@
       </w:tcPr>
     </w:tblStylePr>
   </w:style>
-  <w:style w:type="table" w:styleId="877">
+  <w:style w:type="table" w:styleId="887">
     <w:name w:val="Bordered - Accent 5"/>
-    <w:basedOn w:val="938"/>
+    <w:basedOn w:val="948"/>
     <w:uiPriority w:val="99"/>
     <w:pPr>
       <w:pBdr/>
@@ -37883,9 +38754,9 @@
       </w:tcPr>
     </w:tblStylePr>
   </w:style>
-  <w:style w:type="table" w:styleId="878">
+  <w:style w:type="table" w:styleId="888">
     <w:name w:val="Bordered - Accent 6"/>
-    <w:basedOn w:val="938"/>
+    <w:basedOn w:val="948"/>
     <w:uiPriority w:val="99"/>
     <w:pPr>
       <w:pBdr/>
@@ -38114,11 +38985,11 @@
       </w:tcPr>
     </w:tblStylePr>
   </w:style>
-  <w:style w:type="paragraph" w:styleId="879">
+  <w:style w:type="paragraph" w:styleId="889">
     <w:name w:val="Heading 1"/>
-    <w:basedOn w:val="937"/>
-    <w:next w:val="937"/>
-    <w:link w:val="889"/>
+    <w:basedOn w:val="947"/>
+    <w:next w:val="947"/>
+    <w:link w:val="899"/>
     <w:uiPriority w:val="9"/>
     <w:qFormat/>
     <w:pPr>
@@ -38136,11 +39007,11 @@
       <w:szCs w:val="40"/>
     </w:rPr>
   </w:style>
-  <w:style w:type="paragraph" w:styleId="880">
+  <w:style w:type="paragraph" w:styleId="890">
     <w:name w:val="Heading 2"/>
-    <w:basedOn w:val="937"/>
-    <w:next w:val="937"/>
-    <w:link w:val="890"/>
+    <w:basedOn w:val="947"/>
+    <w:next w:val="947"/>
+    <w:link w:val="900"/>
     <w:uiPriority w:val="9"/>
     <w:unhideWhenUsed/>
     <w:qFormat/>
@@ -38159,11 +39030,11 @@
       <w:szCs w:val="32"/>
     </w:rPr>
   </w:style>
-  <w:style w:type="paragraph" w:styleId="881">
+  <w:style w:type="paragraph" w:styleId="891">
     <w:name w:val="Heading 3"/>
-    <w:basedOn w:val="937"/>
-    <w:next w:val="937"/>
-    <w:link w:val="891"/>
+    <w:basedOn w:val="947"/>
+    <w:next w:val="947"/>
+    <w:link w:val="901"/>
     <w:uiPriority w:val="9"/>
     <w:unhideWhenUsed/>
     <w:qFormat/>
@@ -38182,11 +39053,11 @@
       <w:szCs w:val="28"/>
     </w:rPr>
   </w:style>
-  <w:style w:type="paragraph" w:styleId="882">
+  <w:style w:type="paragraph" w:styleId="892">
     <w:name w:val="Heading 4"/>
-    <w:basedOn w:val="937"/>
-    <w:next w:val="937"/>
-    <w:link w:val="892"/>
+    <w:basedOn w:val="947"/>
+    <w:next w:val="947"/>
+    <w:link w:val="902"/>
     <w:uiPriority w:val="9"/>
     <w:unhideWhenUsed/>
     <w:qFormat/>
@@ -38205,11 +39076,11 @@
       <w:color w:val="0f4761" w:themeColor="accent1" w:themeShade="BF"/>
     </w:rPr>
   </w:style>
-  <w:style w:type="paragraph" w:styleId="883">
+  <w:style w:type="paragraph" w:styleId="893">
     <w:name w:val="Heading 5"/>
-    <w:basedOn w:val="937"/>
-    <w:next w:val="937"/>
-    <w:link w:val="893"/>
+    <w:basedOn w:val="947"/>
+    <w:next w:val="947"/>
+    <w:link w:val="903"/>
     <w:uiPriority w:val="9"/>
     <w:unhideWhenUsed/>
     <w:qFormat/>
@@ -38226,11 +39097,11 @@
       <w:color w:val="0f4761" w:themeColor="accent1" w:themeShade="BF"/>
     </w:rPr>
   </w:style>
-  <w:style w:type="paragraph" w:styleId="884">
+  <w:style w:type="paragraph" w:styleId="894">
     <w:name w:val="Heading 6"/>
-    <w:basedOn w:val="937"/>
-    <w:next w:val="937"/>
-    <w:link w:val="894"/>
+    <w:basedOn w:val="947"/>
+    <w:next w:val="947"/>
+    <w:link w:val="904"/>
     <w:uiPriority w:val="9"/>
     <w:unhideWhenUsed/>
     <w:qFormat/>
@@ -38249,11 +39120,11 @@
       <w:color w:val="595959" w:themeColor="text1" w:themeTint="A6"/>
     </w:rPr>
   </w:style>
-  <w:style w:type="paragraph" w:styleId="885">
+  <w:style w:type="paragraph" w:styleId="895">
     <w:name w:val="Heading 7"/>
-    <w:basedOn w:val="937"/>
-    <w:next w:val="937"/>
-    <w:link w:val="895"/>
+    <w:basedOn w:val="947"/>
+    <w:next w:val="947"/>
+    <w:link w:val="905"/>
     <w:uiPriority w:val="9"/>
     <w:unhideWhenUsed/>
     <w:qFormat/>
@@ -38270,11 +39141,11 @@
       <w:color w:val="595959" w:themeColor="text1" w:themeTint="A6"/>
     </w:rPr>
   </w:style>
-  <w:style w:type="paragraph" w:styleId="886">
+  <w:style w:type="paragraph" w:styleId="896">
     <w:name w:val="Heading 8"/>
-    <w:basedOn w:val="937"/>
-    <w:next w:val="937"/>
-    <w:link w:val="896"/>
+    <w:basedOn w:val="947"/>
+    <w:next w:val="947"/>
+    <w:link w:val="906"/>
     <w:uiPriority w:val="9"/>
     <w:unhideWhenUsed/>
     <w:qFormat/>
@@ -38293,11 +39164,11 @@
       <w:color w:val="272727" w:themeColor="text1" w:themeTint="D8"/>
     </w:rPr>
   </w:style>
-  <w:style w:type="paragraph" w:styleId="887">
+  <w:style w:type="paragraph" w:styleId="897">
     <w:name w:val="Heading 9"/>
-    <w:basedOn w:val="937"/>
-    <w:next w:val="937"/>
-    <w:link w:val="897"/>
+    <w:basedOn w:val="947"/>
+    <w:next w:val="947"/>
+    <w:link w:val="907"/>
     <w:uiPriority w:val="9"/>
     <w:unhideWhenUsed/>
     <w:qFormat/>
@@ -38316,7 +39187,7 @@
       <w:color w:val="272727" w:themeColor="text1" w:themeTint="D8"/>
     </w:rPr>
   </w:style>
-  <w:style w:type="character" w:styleId="888" w:default="1">
+  <w:style w:type="character" w:styleId="898" w:default="1">
     <w:name w:val="Default Paragraph Font"/>
     <w:uiPriority w:val="1"/>
     <w:semiHidden/>
@@ -38327,10 +39198,10 @@
       <w:ind/>
     </w:pPr>
   </w:style>
-  <w:style w:type="character" w:styleId="889">
+  <w:style w:type="character" w:styleId="899">
     <w:name w:val="Heading 1 Char"/>
-    <w:basedOn w:val="888"/>
-    <w:link w:val="879"/>
+    <w:basedOn w:val="898"/>
+    <w:link w:val="889"/>
     <w:uiPriority w:val="9"/>
     <w:pPr>
       <w:pBdr/>
@@ -38344,10 +39215,10 @@
       <w:szCs w:val="40"/>
     </w:rPr>
   </w:style>
-  <w:style w:type="character" w:styleId="890">
+  <w:style w:type="character" w:styleId="900">
     <w:name w:val="Heading 2 Char"/>
-    <w:basedOn w:val="888"/>
-    <w:link w:val="880"/>
+    <w:basedOn w:val="898"/>
+    <w:link w:val="890"/>
     <w:uiPriority w:val="9"/>
     <w:pPr>
       <w:pBdr/>
@@ -38361,10 +39232,10 @@
       <w:szCs w:val="32"/>
     </w:rPr>
   </w:style>
-  <w:style w:type="character" w:styleId="891">
+  <w:style w:type="character" w:styleId="901">
     <w:name w:val="Heading 3 Char"/>
-    <w:basedOn w:val="888"/>
-    <w:link w:val="881"/>
+    <w:basedOn w:val="898"/>
+    <w:link w:val="891"/>
     <w:uiPriority w:val="9"/>
     <w:pPr>
       <w:pBdr/>
@@ -38378,10 +39249,10 @@
       <w:szCs w:val="28"/>
     </w:rPr>
   </w:style>
-  <w:style w:type="character" w:styleId="892">
+  <w:style w:type="character" w:styleId="902">
     <w:name w:val="Heading 4 Char"/>
-    <w:basedOn w:val="888"/>
-    <w:link w:val="882"/>
+    <w:basedOn w:val="898"/>
+    <w:link w:val="892"/>
     <w:uiPriority w:val="9"/>
     <w:pPr>
       <w:pBdr/>
@@ -38395,10 +39266,10 @@
       <w:color w:val="0f4761" w:themeColor="accent1" w:themeShade="BF"/>
     </w:rPr>
   </w:style>
-  <w:style w:type="character" w:styleId="893">
+  <w:style w:type="character" w:styleId="903">
     <w:name w:val="Heading 5 Char"/>
-    <w:basedOn w:val="888"/>
-    <w:link w:val="883"/>
+    <w:basedOn w:val="898"/>
+    <w:link w:val="893"/>
     <w:uiPriority w:val="9"/>
     <w:pPr>
       <w:pBdr/>
@@ -38410,10 +39281,10 @@
       <w:color w:val="0f4761" w:themeColor="accent1" w:themeShade="BF"/>
     </w:rPr>
   </w:style>
-  <w:style w:type="character" w:styleId="894">
+  <w:style w:type="character" w:styleId="904">
     <w:name w:val="Heading 6 Char"/>
-    <w:basedOn w:val="888"/>
-    <w:link w:val="884"/>
+    <w:basedOn w:val="898"/>
+    <w:link w:val="894"/>
     <w:uiPriority w:val="9"/>
     <w:pPr>
       <w:pBdr/>
@@ -38427,10 +39298,10 @@
       <w:color w:val="595959" w:themeColor="text1" w:themeTint="A6"/>
     </w:rPr>
   </w:style>
-  <w:style w:type="character" w:styleId="895">
+  <w:style w:type="character" w:styleId="905">
     <w:name w:val="Heading 7 Char"/>
-    <w:basedOn w:val="888"/>
-    <w:link w:val="885"/>
+    <w:basedOn w:val="898"/>
+    <w:link w:val="895"/>
     <w:uiPriority w:val="9"/>
     <w:pPr>
       <w:pBdr/>
@@ -38442,10 +39313,10 @@
       <w:color w:val="595959" w:themeColor="text1" w:themeTint="A6"/>
     </w:rPr>
   </w:style>
-  <w:style w:type="character" w:styleId="896">
+  <w:style w:type="character" w:styleId="906">
     <w:name w:val="Heading 8 Char"/>
-    <w:basedOn w:val="888"/>
-    <w:link w:val="886"/>
+    <w:basedOn w:val="898"/>
+    <w:link w:val="896"/>
     <w:uiPriority w:val="9"/>
     <w:pPr>
       <w:pBdr/>
@@ -38459,10 +39330,10 @@
       <w:color w:val="272727" w:themeColor="text1" w:themeTint="D8"/>
     </w:rPr>
   </w:style>
-  <w:style w:type="character" w:styleId="897">
+  <w:style w:type="character" w:styleId="907">
     <w:name w:val="Heading 9 Char"/>
-    <w:basedOn w:val="888"/>
-    <w:link w:val="887"/>
+    <w:basedOn w:val="898"/>
+    <w:link w:val="897"/>
     <w:uiPriority w:val="9"/>
     <w:pPr>
       <w:pBdr/>
@@ -38476,11 +39347,11 @@
       <w:color w:val="272727" w:themeColor="text1" w:themeTint="D8"/>
     </w:rPr>
   </w:style>
-  <w:style w:type="paragraph" w:styleId="898">
+  <w:style w:type="paragraph" w:styleId="908">
     <w:name w:val="Title"/>
-    <w:basedOn w:val="937"/>
-    <w:next w:val="937"/>
-    <w:link w:val="899"/>
+    <w:basedOn w:val="947"/>
+    <w:next w:val="947"/>
+    <w:link w:val="909"/>
     <w:uiPriority w:val="10"/>
     <w:qFormat/>
     <w:pPr>
@@ -38496,10 +39367,10 @@
       <w:szCs w:val="56"/>
     </w:rPr>
   </w:style>
-  <w:style w:type="character" w:styleId="899">
+  <w:style w:type="character" w:styleId="909">
     <w:name w:val="Title Char"/>
-    <w:basedOn w:val="888"/>
-    <w:link w:val="898"/>
+    <w:basedOn w:val="898"/>
+    <w:link w:val="908"/>
     <w:uiPriority w:val="10"/>
     <w:pPr>
       <w:pBdr/>
@@ -38513,11 +39384,11 @@
       <w:szCs w:val="56"/>
     </w:rPr>
   </w:style>
-  <w:style w:type="paragraph" w:styleId="900">
+  <w:style w:type="paragraph" w:styleId="910">
     <w:name w:val="Subtitle"/>
-    <w:basedOn w:val="937"/>
-    <w:next w:val="937"/>
-    <w:link w:val="901"/>
+    <w:basedOn w:val="947"/>
+    <w:next w:val="947"/>
+    <w:link w:val="911"/>
     <w:uiPriority w:val="11"/>
     <w:qFormat/>
     <w:pPr>
@@ -38535,10 +39406,10 @@
       <w:szCs w:val="28"/>
     </w:rPr>
   </w:style>
-  <w:style w:type="character" w:styleId="901">
+  <w:style w:type="character" w:styleId="911">
     <w:name w:val="Subtitle Char"/>
-    <w:basedOn w:val="888"/>
-    <w:link w:val="900"/>
+    <w:basedOn w:val="898"/>
+    <w:link w:val="910"/>
     <w:uiPriority w:val="11"/>
     <w:pPr>
       <w:pBdr/>
@@ -38552,11 +39423,11 @@
       <w:szCs w:val="28"/>
     </w:rPr>
   </w:style>
-  <w:style w:type="paragraph" w:styleId="902">
+  <w:style w:type="paragraph" w:styleId="912">
     <w:name w:val="Quote"/>
-    <w:basedOn w:val="937"/>
-    <w:next w:val="937"/>
-    <w:link w:val="903"/>
+    <w:basedOn w:val="947"/>
+    <w:next w:val="947"/>
+    <w:link w:val="913"/>
     <w:uiPriority w:val="29"/>
     <w:qFormat/>
     <w:pPr>
@@ -38571,10 +39442,10 @@
       <w:color w:val="404040" w:themeColor="text1" w:themeTint="BF"/>
     </w:rPr>
   </w:style>
-  <w:style w:type="character" w:styleId="903">
+  <w:style w:type="character" w:styleId="913">
     <w:name w:val="Quote Char"/>
-    <w:basedOn w:val="888"/>
-    <w:link w:val="902"/>
+    <w:basedOn w:val="898"/>
+    <w:link w:val="912"/>
     <w:uiPriority w:val="29"/>
     <w:pPr>
       <w:pBdr/>
@@ -38587,9 +39458,9 @@
       <w:color w:val="404040" w:themeColor="text1" w:themeTint="BF"/>
     </w:rPr>
   </w:style>
-  <w:style w:type="character" w:styleId="904">
+  <w:style w:type="character" w:styleId="914">
     <w:name w:val="Intense Emphasis"/>
-    <w:basedOn w:val="888"/>
+    <w:basedOn w:val="898"/>
     <w:uiPriority w:val="21"/>
     <w:qFormat/>
     <w:pPr>
@@ -38603,11 +39474,11 @@
       <w:color w:val="0f4761" w:themeColor="accent1" w:themeShade="BF"/>
     </w:rPr>
   </w:style>
-  <w:style w:type="paragraph" w:styleId="905">
+  <w:style w:type="paragraph" w:styleId="915">
     <w:name w:val="Intense Quote"/>
-    <w:basedOn w:val="937"/>
-    <w:next w:val="937"/>
-    <w:link w:val="906"/>
+    <w:basedOn w:val="947"/>
+    <w:next w:val="947"/>
+    <w:link w:val="916"/>
     <w:uiPriority w:val="30"/>
     <w:qFormat/>
     <w:pPr>
@@ -38625,10 +39496,10 @@
       <w:color w:val="0f4761" w:themeColor="accent1" w:themeShade="BF"/>
     </w:rPr>
   </w:style>
-  <w:style w:type="character" w:styleId="906">
+  <w:style w:type="character" w:styleId="916">
     <w:name w:val="Intense Quote Char"/>
-    <w:basedOn w:val="888"/>
-    <w:link w:val="905"/>
+    <w:basedOn w:val="898"/>
+    <w:link w:val="915"/>
     <w:uiPriority w:val="30"/>
     <w:pPr>
       <w:pBdr/>
@@ -38641,9 +39512,9 @@
       <w:color w:val="0f4761" w:themeColor="accent1" w:themeShade="BF"/>
     </w:rPr>
   </w:style>
-  <w:style w:type="character" w:styleId="907">
+  <w:style w:type="character" w:styleId="917">
     <w:name w:val="Intense Reference"/>
-    <w:basedOn w:val="888"/>
+    <w:basedOn w:val="898"/>
     <w:uiPriority w:val="32"/>
     <w:qFormat/>
     <w:pPr>
@@ -38659,9 +39530,9 @@
       <w:spacing w:val="5"/>
     </w:rPr>
   </w:style>
-  <w:style w:type="character" w:styleId="908">
+  <w:style w:type="character" w:styleId="918">
     <w:name w:val="Subtle Emphasis"/>
-    <w:basedOn w:val="888"/>
+    <w:basedOn w:val="898"/>
     <w:uiPriority w:val="19"/>
     <w:qFormat/>
     <w:pPr>
@@ -38675,9 +39546,9 @@
       <w:color w:val="404040" w:themeColor="text1" w:themeTint="BF"/>
     </w:rPr>
   </w:style>
-  <w:style w:type="character" w:styleId="909">
+  <w:style w:type="character" w:styleId="919">
     <w:name w:val="Emphasis"/>
-    <w:basedOn w:val="888"/>
+    <w:basedOn w:val="898"/>
     <w:uiPriority w:val="20"/>
     <w:qFormat/>
     <w:pPr>
@@ -38690,9 +39561,9 @@
       <w:iCs/>
     </w:rPr>
   </w:style>
-  <w:style w:type="character" w:styleId="910">
+  <w:style w:type="character" w:styleId="920">
     <w:name w:val="Strong"/>
-    <w:basedOn w:val="888"/>
+    <w:basedOn w:val="898"/>
     <w:uiPriority w:val="22"/>
     <w:qFormat/>
     <w:pPr>
@@ -38705,9 +39576,9 @@
       <w:bCs/>
     </w:rPr>
   </w:style>
-  <w:style w:type="character" w:styleId="911">
+  <w:style w:type="character" w:styleId="921">
     <w:name w:val="Subtle Reference"/>
-    <w:basedOn w:val="888"/>
+    <w:basedOn w:val="898"/>
     <w:uiPriority w:val="31"/>
     <w:qFormat/>
     <w:pPr>
@@ -38720,9 +39591,9 @@
       <w:color w:val="5a5a5a" w:themeColor="text1" w:themeTint="A5"/>
     </w:rPr>
   </w:style>
-  <w:style w:type="character" w:styleId="912">
+  <w:style w:type="character" w:styleId="922">
     <w:name w:val="Book Title"/>
-    <w:basedOn w:val="888"/>
+    <w:basedOn w:val="898"/>
     <w:uiPriority w:val="33"/>
     <w:qFormat/>
     <w:pPr>
@@ -38738,10 +39609,10 @@
       <w:spacing w:val="5"/>
     </w:rPr>
   </w:style>
-  <w:style w:type="paragraph" w:styleId="913">
+  <w:style w:type="paragraph" w:styleId="923">
     <w:name w:val="Header"/>
-    <w:basedOn w:val="937"/>
-    <w:link w:val="914"/>
+    <w:basedOn w:val="947"/>
+    <w:link w:val="924"/>
     <w:uiPriority w:val="99"/>
     <w:unhideWhenUsed/>
     <w:pPr>
@@ -38754,10 +39625,10 @@
       <w:ind/>
     </w:pPr>
   </w:style>
-  <w:style w:type="character" w:styleId="914">
+  <w:style w:type="character" w:styleId="924">
     <w:name w:val="Header Char"/>
-    <w:basedOn w:val="888"/>
-    <w:link w:val="913"/>
+    <w:basedOn w:val="898"/>
+    <w:link w:val="923"/>
     <w:uiPriority w:val="99"/>
     <w:pPr>
       <w:pBdr/>
@@ -38765,10 +39636,10 @@
       <w:ind/>
     </w:pPr>
   </w:style>
-  <w:style w:type="paragraph" w:styleId="915">
+  <w:style w:type="paragraph" w:styleId="925">
     <w:name w:val="Footer"/>
-    <w:basedOn w:val="937"/>
-    <w:link w:val="916"/>
+    <w:basedOn w:val="947"/>
+    <w:link w:val="926"/>
     <w:uiPriority w:val="99"/>
     <w:unhideWhenUsed/>
     <w:pPr>
@@ -38781,10 +39652,10 @@
       <w:ind/>
     </w:pPr>
   </w:style>
-  <w:style w:type="character" w:styleId="916">
+  <w:style w:type="character" w:styleId="926">
     <w:name w:val="Footer Char"/>
-    <w:basedOn w:val="888"/>
-    <w:link w:val="915"/>
+    <w:basedOn w:val="898"/>
+    <w:link w:val="925"/>
     <w:uiPriority w:val="99"/>
     <w:pPr>
       <w:pBdr/>
@@ -38792,10 +39663,10 @@
       <w:ind/>
     </w:pPr>
   </w:style>
-  <w:style w:type="paragraph" w:styleId="917">
+  <w:style w:type="paragraph" w:styleId="927">
     <w:name w:val="Caption"/>
-    <w:basedOn w:val="937"/>
-    <w:next w:val="937"/>
+    <w:basedOn w:val="947"/>
+    <w:next w:val="947"/>
     <w:uiPriority w:val="35"/>
     <w:unhideWhenUsed/>
     <w:qFormat/>
@@ -38812,10 +39683,10 @@
       <w:szCs w:val="18"/>
     </w:rPr>
   </w:style>
-  <w:style w:type="paragraph" w:styleId="918">
+  <w:style w:type="paragraph" w:styleId="928">
     <w:name w:val="footnote text"/>
-    <w:basedOn w:val="937"/>
-    <w:link w:val="919"/>
+    <w:basedOn w:val="947"/>
+    <w:link w:val="929"/>
     <w:uiPriority w:val="99"/>
     <w:semiHidden/>
     <w:unhideWhenUsed/>
@@ -38829,10 +39700,10 @@
       <w:szCs w:val="20"/>
     </w:rPr>
   </w:style>
-  <w:style w:type="character" w:styleId="919">
+  <w:style w:type="character" w:styleId="929">
     <w:name w:val="Footnote Text Char"/>
-    <w:basedOn w:val="888"/>
-    <w:link w:val="918"/>
+    <w:basedOn w:val="898"/>
+    <w:link w:val="928"/>
     <w:uiPriority w:val="99"/>
     <w:semiHidden/>
     <w:pPr>
@@ -38845,9 +39716,9 @@
       <w:szCs w:val="20"/>
     </w:rPr>
   </w:style>
-  <w:style w:type="character" w:styleId="920">
+  <w:style w:type="character" w:styleId="930">
     <w:name w:val="footnote reference"/>
-    <w:basedOn w:val="888"/>
+    <w:basedOn w:val="898"/>
     <w:uiPriority w:val="99"/>
     <w:semiHidden/>
     <w:unhideWhenUsed/>
@@ -38860,10 +39731,10 @@
       <w:vertAlign w:val="superscript"/>
     </w:rPr>
   </w:style>
-  <w:style w:type="paragraph" w:styleId="921">
+  <w:style w:type="paragraph" w:styleId="931">
     <w:name w:val="endnote text"/>
-    <w:basedOn w:val="937"/>
-    <w:link w:val="922"/>
+    <w:basedOn w:val="947"/>
+    <w:link w:val="932"/>
     <w:uiPriority w:val="99"/>
     <w:semiHidden/>
     <w:unhideWhenUsed/>
@@ -38877,10 +39748,10 @@
       <w:szCs w:val="20"/>
     </w:rPr>
   </w:style>
-  <w:style w:type="character" w:styleId="922">
+  <w:style w:type="character" w:styleId="932">
     <w:name w:val="Endnote Text Char"/>
-    <w:basedOn w:val="888"/>
-    <w:link w:val="921"/>
+    <w:basedOn w:val="898"/>
+    <w:link w:val="931"/>
     <w:uiPriority w:val="99"/>
     <w:semiHidden/>
     <w:pPr>
@@ -38893,9 +39764,9 @@
       <w:szCs w:val="20"/>
     </w:rPr>
   </w:style>
-  <w:style w:type="character" w:styleId="923">
+  <w:style w:type="character" w:styleId="933">
     <w:name w:val="endnote reference"/>
-    <w:basedOn w:val="888"/>
+    <w:basedOn w:val="898"/>
     <w:uiPriority w:val="99"/>
     <w:semiHidden/>
     <w:unhideWhenUsed/>
@@ -38908,9 +39779,9 @@
       <w:vertAlign w:val="superscript"/>
     </w:rPr>
   </w:style>
-  <w:style w:type="character" w:styleId="924">
+  <w:style w:type="character" w:styleId="934">
     <w:name w:val="Hyperlink"/>
-    <w:basedOn w:val="888"/>
+    <w:basedOn w:val="898"/>
     <w:uiPriority w:val="99"/>
     <w:unhideWhenUsed/>
     <w:pPr>
@@ -38923,9 +39794,9 @@
       <w:u w:val="single"/>
     </w:rPr>
   </w:style>
-  <w:style w:type="character" w:styleId="925">
+  <w:style w:type="character" w:styleId="935">
     <w:name w:val="FollowedHyperlink"/>
-    <w:basedOn w:val="888"/>
+    <w:basedOn w:val="898"/>
     <w:uiPriority w:val="99"/>
     <w:semiHidden/>
     <w:unhideWhenUsed/>
@@ -38939,10 +39810,10 @@
       <w:u w:val="single"/>
     </w:rPr>
   </w:style>
-  <w:style w:type="paragraph" w:styleId="926">
+  <w:style w:type="paragraph" w:styleId="936">
     <w:name w:val="toc 1"/>
-    <w:basedOn w:val="937"/>
-    <w:next w:val="937"/>
+    <w:basedOn w:val="947"/>
+    <w:next w:val="947"/>
     <w:uiPriority w:val="39"/>
     <w:unhideWhenUsed/>
     <w:pPr>
@@ -38951,10 +39822,10 @@
       <w:ind/>
     </w:pPr>
   </w:style>
-  <w:style w:type="paragraph" w:styleId="927">
+  <w:style w:type="paragraph" w:styleId="937">
     <w:name w:val="toc 2"/>
-    <w:basedOn w:val="937"/>
-    <w:next w:val="937"/>
+    <w:basedOn w:val="947"/>
+    <w:next w:val="947"/>
     <w:uiPriority w:val="39"/>
     <w:unhideWhenUsed/>
     <w:pPr>
@@ -38963,10 +39834,10 @@
       <w:ind w:left="220"/>
     </w:pPr>
   </w:style>
-  <w:style w:type="paragraph" w:styleId="928">
+  <w:style w:type="paragraph" w:styleId="938">
     <w:name w:val="toc 3"/>
-    <w:basedOn w:val="937"/>
-    <w:next w:val="937"/>
+    <w:basedOn w:val="947"/>
+    <w:next w:val="947"/>
     <w:uiPriority w:val="39"/>
     <w:unhideWhenUsed/>
     <w:pPr>
@@ -38975,10 +39846,10 @@
       <w:ind w:left="440"/>
     </w:pPr>
   </w:style>
-  <w:style w:type="paragraph" w:styleId="929">
+  <w:style w:type="paragraph" w:styleId="939">
     <w:name w:val="toc 4"/>
-    <w:basedOn w:val="937"/>
-    <w:next w:val="937"/>
+    <w:basedOn w:val="947"/>
+    <w:next w:val="947"/>
     <w:uiPriority w:val="39"/>
     <w:unhideWhenUsed/>
     <w:pPr>
@@ -38987,10 +39858,10 @@
       <w:ind w:left="660"/>
     </w:pPr>
   </w:style>
-  <w:style w:type="paragraph" w:styleId="930">
+  <w:style w:type="paragraph" w:styleId="940">
     <w:name w:val="toc 5"/>
-    <w:basedOn w:val="937"/>
-    <w:next w:val="937"/>
+    <w:basedOn w:val="947"/>
+    <w:next w:val="947"/>
     <w:uiPriority w:val="39"/>
     <w:unhideWhenUsed/>
     <w:pPr>
@@ -38999,10 +39870,10 @@
       <w:ind w:left="880"/>
     </w:pPr>
   </w:style>
-  <w:style w:type="paragraph" w:styleId="931">
+  <w:style w:type="paragraph" w:styleId="941">
     <w:name w:val="toc 6"/>
-    <w:basedOn w:val="937"/>
-    <w:next w:val="937"/>
+    <w:basedOn w:val="947"/>
+    <w:next w:val="947"/>
     <w:uiPriority w:val="39"/>
     <w:unhideWhenUsed/>
     <w:pPr>
@@ -39011,10 +39882,10 @@
       <w:ind w:left="1100"/>
     </w:pPr>
   </w:style>
-  <w:style w:type="paragraph" w:styleId="932">
+  <w:style w:type="paragraph" w:styleId="942">
     <w:name w:val="toc 7"/>
-    <w:basedOn w:val="937"/>
-    <w:next w:val="937"/>
+    <w:basedOn w:val="947"/>
+    <w:next w:val="947"/>
     <w:uiPriority w:val="39"/>
     <w:unhideWhenUsed/>
     <w:pPr>
@@ -39023,10 +39894,10 @@
       <w:ind w:left="1320"/>
     </w:pPr>
   </w:style>
-  <w:style w:type="paragraph" w:styleId="933">
+  <w:style w:type="paragraph" w:styleId="943">
     <w:name w:val="toc 8"/>
-    <w:basedOn w:val="937"/>
-    <w:next w:val="937"/>
+    <w:basedOn w:val="947"/>
+    <w:next w:val="947"/>
     <w:uiPriority w:val="39"/>
     <w:unhideWhenUsed/>
     <w:pPr>
@@ -39035,10 +39906,10 @@
       <w:ind w:left="1540"/>
     </w:pPr>
   </w:style>
-  <w:style w:type="paragraph" w:styleId="934">
+  <w:style w:type="paragraph" w:styleId="944">
     <w:name w:val="toc 9"/>
-    <w:basedOn w:val="937"/>
-    <w:next w:val="937"/>
+    <w:basedOn w:val="947"/>
+    <w:next w:val="947"/>
     <w:uiPriority w:val="39"/>
     <w:unhideWhenUsed/>
     <w:pPr>
@@ -39047,7 +39918,7 @@
       <w:ind w:left="1760"/>
     </w:pPr>
   </w:style>
-  <w:style w:type="paragraph" w:styleId="935">
+  <w:style w:type="paragraph" w:styleId="945">
     <w:name w:val="TOC Heading"/>
     <w:uiPriority w:val="39"/>
     <w:unhideWhenUsed/>
@@ -39057,10 +39928,10 @@
       <w:ind/>
     </w:pPr>
   </w:style>
-  <w:style w:type="paragraph" w:styleId="936">
+  <w:style w:type="paragraph" w:styleId="946">
     <w:name w:val="table of figures"/>
-    <w:basedOn w:val="937"/>
-    <w:next w:val="937"/>
+    <w:basedOn w:val="947"/>
+    <w:next w:val="947"/>
     <w:uiPriority w:val="99"/>
     <w:unhideWhenUsed/>
     <w:pPr>
@@ -39069,7 +39940,7 @@
       <w:ind/>
     </w:pPr>
   </w:style>
-  <w:style w:type="paragraph" w:styleId="937" w:default="1">
+  <w:style w:type="paragraph" w:styleId="947" w:default="1">
     <w:name w:val="Normal"/>
     <w:qFormat/>
     <w:pPr>
@@ -39078,7 +39949,7 @@
       <w:ind/>
     </w:pPr>
   </w:style>
-  <w:style w:type="table" w:styleId="938" w:default="1">
+  <w:style w:type="table" w:styleId="948" w:default="1">
     <w:name w:val="Normal Table"/>
     <w:uiPriority w:val="99"/>
     <w:semiHidden/>
@@ -39271,7 +40142,7 @@
       </w:tcPr>
     </w:tblStylePr>
   </w:style>
-  <w:style w:type="numbering" w:styleId="939" w:default="1">
+  <w:style w:type="numbering" w:styleId="949" w:default="1">
     <w:name w:val="No List"/>
     <w:uiPriority w:val="99"/>
     <w:semiHidden/>
@@ -39282,9 +40153,9 @@
       <w:ind/>
     </w:pPr>
   </w:style>
-  <w:style w:type="paragraph" w:styleId="940">
+  <w:style w:type="paragraph" w:styleId="950">
     <w:name w:val="No Spacing"/>
-    <w:basedOn w:val="937"/>
+    <w:basedOn w:val="947"/>
     <w:uiPriority w:val="1"/>
     <w:qFormat/>
     <w:pPr>
@@ -39293,9 +40164,9 @@
       <w:ind/>
     </w:pPr>
   </w:style>
-  <w:style w:type="paragraph" w:styleId="941">
+  <w:style w:type="paragraph" w:styleId="951">
     <w:name w:val="List Paragraph"/>
-    <w:basedOn w:val="937"/>
+    <w:basedOn w:val="947"/>
     <w:uiPriority w:val="34"/>
     <w:qFormat/>
     <w:pPr>

--- a/Registro de cambios.docx
+++ b/Registro de cambios.docx
@@ -4,7 +4,7 @@
   <w:body>
     <w:p>
       <w:pPr>
-        <w:pStyle w:val="889"/>
+        <w:pStyle w:val="893"/>
         <w:pBdr/>
         <w:spacing/>
         <w:ind/>
@@ -17,7 +17,7 @@
     </w:p>
     <w:p>
       <w:pPr>
-        <w:pStyle w:val="892"/>
+        <w:pStyle w:val="896"/>
         <w:pBdr/>
         <w:spacing/>
         <w:ind/>
@@ -30,7 +30,7 @@
     </w:p>
     <w:p>
       <w:pPr>
-        <w:pStyle w:val="951"/>
+        <w:pStyle w:val="955"/>
         <w:numPr>
           <w:ilvl w:val="0"/>
           <w:numId w:val="1"/>
@@ -58,7 +58,7 @@
     </w:p>
     <w:p>
       <w:pPr>
-        <w:pStyle w:val="951"/>
+        <w:pStyle w:val="955"/>
         <w:numPr>
           <w:ilvl w:val="0"/>
           <w:numId w:val="1"/>
@@ -90,7 +90,7 @@
     </w:p>
     <w:p>
       <w:pPr>
-        <w:pStyle w:val="951"/>
+        <w:pStyle w:val="955"/>
         <w:numPr>
           <w:ilvl w:val="0"/>
           <w:numId w:val="1"/>
@@ -122,7 +122,7 @@
     </w:p>
     <w:p>
       <w:pPr>
-        <w:pStyle w:val="951"/>
+        <w:pStyle w:val="955"/>
         <w:numPr>
           <w:ilvl w:val="0"/>
           <w:numId w:val="1"/>
@@ -154,7 +154,7 @@
     </w:p>
     <w:p>
       <w:pPr>
-        <w:pStyle w:val="892"/>
+        <w:pStyle w:val="896"/>
         <w:pBdr/>
         <w:spacing/>
         <w:ind/>
@@ -175,7 +175,7 @@
     </w:p>
     <w:p>
       <w:pPr>
-        <w:pStyle w:val="951"/>
+        <w:pStyle w:val="955"/>
         <w:numPr>
           <w:ilvl w:val="0"/>
           <w:numId w:val="2"/>
@@ -203,7 +203,7 @@
     </w:p>
     <w:p>
       <w:pPr>
-        <w:pStyle w:val="951"/>
+        <w:pStyle w:val="955"/>
         <w:numPr>
           <w:ilvl w:val="0"/>
           <w:numId w:val="2"/>
@@ -234,7 +234,7 @@
     </w:p>
     <w:p>
       <w:pPr>
-        <w:pStyle w:val="892"/>
+        <w:pStyle w:val="896"/>
         <w:pBdr/>
         <w:spacing/>
         <w:ind/>
@@ -255,7 +255,7 @@
     </w:p>
     <w:p>
       <w:pPr>
-        <w:pStyle w:val="951"/>
+        <w:pStyle w:val="955"/>
         <w:numPr>
           <w:ilvl w:val="0"/>
           <w:numId w:val="3"/>
@@ -283,7 +283,7 @@
     </w:p>
     <w:p>
       <w:pPr>
-        <w:pStyle w:val="892"/>
+        <w:pStyle w:val="896"/>
         <w:pBdr/>
         <w:spacing/>
         <w:ind/>
@@ -304,7 +304,7 @@
     </w:p>
     <w:p>
       <w:pPr>
-        <w:pStyle w:val="951"/>
+        <w:pStyle w:val="955"/>
         <w:numPr>
           <w:ilvl w:val="0"/>
           <w:numId w:val="4"/>
@@ -332,7 +332,7 @@
     </w:p>
     <w:p>
       <w:pPr>
-        <w:pStyle w:val="951"/>
+        <w:pStyle w:val="955"/>
         <w:numPr>
           <w:ilvl w:val="0"/>
           <w:numId w:val="4"/>
@@ -363,7 +363,7 @@
     </w:p>
     <w:p>
       <w:pPr>
-        <w:pStyle w:val="951"/>
+        <w:pStyle w:val="955"/>
         <w:numPr>
           <w:ilvl w:val="0"/>
           <w:numId w:val="4"/>
@@ -394,7 +394,7 @@
     </w:p>
     <w:p>
       <w:pPr>
-        <w:pStyle w:val="892"/>
+        <w:pStyle w:val="896"/>
         <w:pBdr/>
         <w:spacing/>
         <w:ind/>
@@ -415,7 +415,7 @@
     </w:p>
     <w:p>
       <w:pPr>
-        <w:pStyle w:val="951"/>
+        <w:pStyle w:val="955"/>
         <w:numPr>
           <w:ilvl w:val="0"/>
           <w:numId w:val="5"/>
@@ -443,7 +443,7 @@
     </w:p>
     <w:p>
       <w:pPr>
-        <w:pStyle w:val="951"/>
+        <w:pStyle w:val="955"/>
         <w:numPr>
           <w:ilvl w:val="0"/>
           <w:numId w:val="5"/>
@@ -474,7 +474,7 @@
     </w:p>
     <w:p>
       <w:pPr>
-        <w:pStyle w:val="951"/>
+        <w:pStyle w:val="955"/>
         <w:numPr>
           <w:ilvl w:val="0"/>
           <w:numId w:val="5"/>
@@ -505,7 +505,7 @@
     </w:p>
     <w:p>
       <w:pPr>
-        <w:pStyle w:val="892"/>
+        <w:pStyle w:val="896"/>
         <w:pBdr/>
         <w:spacing/>
         <w:ind/>
@@ -526,7 +526,7 @@
     </w:p>
     <w:p>
       <w:pPr>
-        <w:pStyle w:val="951"/>
+        <w:pStyle w:val="955"/>
         <w:numPr>
           <w:ilvl w:val="0"/>
           <w:numId w:val="6"/>
@@ -554,7 +554,7 @@
     </w:p>
     <w:p>
       <w:pPr>
-        <w:pStyle w:val="892"/>
+        <w:pStyle w:val="896"/>
         <w:pBdr/>
         <w:spacing/>
         <w:ind/>
@@ -575,7 +575,7 @@
     </w:p>
     <w:p>
       <w:pPr>
-        <w:pStyle w:val="951"/>
+        <w:pStyle w:val="955"/>
         <w:numPr>
           <w:ilvl w:val="0"/>
           <w:numId w:val="7"/>
@@ -603,7 +603,7 @@
     </w:p>
     <w:p>
       <w:pPr>
-        <w:pStyle w:val="951"/>
+        <w:pStyle w:val="955"/>
         <w:numPr>
           <w:ilvl w:val="0"/>
           <w:numId w:val="7"/>
@@ -634,7 +634,7 @@
     </w:p>
     <w:p>
       <w:pPr>
-        <w:pStyle w:val="892"/>
+        <w:pStyle w:val="896"/>
         <w:pBdr/>
         <w:spacing/>
         <w:ind/>
@@ -655,7 +655,7 @@
     </w:p>
     <w:p>
       <w:pPr>
-        <w:pStyle w:val="951"/>
+        <w:pStyle w:val="955"/>
         <w:numPr>
           <w:ilvl w:val="0"/>
           <w:numId w:val="8"/>
@@ -683,7 +683,7 @@
     </w:p>
     <w:p>
       <w:pPr>
-        <w:pStyle w:val="951"/>
+        <w:pStyle w:val="955"/>
         <w:numPr>
           <w:ilvl w:val="0"/>
           <w:numId w:val="8"/>
@@ -714,7 +714,7 @@
     </w:p>
     <w:p>
       <w:pPr>
-        <w:pStyle w:val="892"/>
+        <w:pStyle w:val="896"/>
         <w:pBdr/>
         <w:spacing/>
         <w:ind/>
@@ -735,7 +735,7 @@
     </w:p>
     <w:p>
       <w:pPr>
-        <w:pStyle w:val="951"/>
+        <w:pStyle w:val="955"/>
         <w:numPr>
           <w:ilvl w:val="0"/>
           <w:numId w:val="9"/>
@@ -763,7 +763,7 @@
     </w:p>
     <w:p>
       <w:pPr>
-        <w:pStyle w:val="951"/>
+        <w:pStyle w:val="955"/>
         <w:numPr>
           <w:ilvl w:val="0"/>
           <w:numId w:val="9"/>
@@ -794,7 +794,7 @@
     </w:p>
     <w:p>
       <w:pPr>
-        <w:pStyle w:val="951"/>
+        <w:pStyle w:val="955"/>
         <w:numPr>
           <w:ilvl w:val="0"/>
           <w:numId w:val="9"/>
@@ -825,7 +825,7 @@
     </w:p>
     <w:p>
       <w:pPr>
-        <w:pStyle w:val="951"/>
+        <w:pStyle w:val="955"/>
         <w:numPr>
           <w:ilvl w:val="0"/>
           <w:numId w:val="9"/>
@@ -856,7 +856,7 @@
     </w:p>
     <w:p>
       <w:pPr>
-        <w:pStyle w:val="951"/>
+        <w:pStyle w:val="955"/>
         <w:numPr>
           <w:ilvl w:val="0"/>
           <w:numId w:val="9"/>
@@ -912,7 +912,7 @@
     </w:p>
     <w:p>
       <w:pPr>
-        <w:pStyle w:val="892"/>
+        <w:pStyle w:val="896"/>
         <w:pBdr/>
         <w:spacing/>
         <w:ind/>
@@ -944,7 +944,7 @@
     </w:p>
     <w:p>
       <w:pPr>
-        <w:pStyle w:val="951"/>
+        <w:pStyle w:val="955"/>
         <w:numPr>
           <w:ilvl w:val="0"/>
           <w:numId w:val="10"/>
@@ -972,7 +972,7 @@
     </w:p>
     <w:p>
       <w:pPr>
-        <w:pStyle w:val="951"/>
+        <w:pStyle w:val="955"/>
         <w:numPr>
           <w:ilvl w:val="0"/>
           <w:numId w:val="10"/>
@@ -1003,7 +1003,7 @@
     </w:p>
     <w:p>
       <w:pPr>
-        <w:pStyle w:val="892"/>
+        <w:pStyle w:val="896"/>
         <w:pBdr/>
         <w:spacing/>
         <w:ind/>
@@ -1024,7 +1024,7 @@
     </w:p>
     <w:p>
       <w:pPr>
-        <w:pStyle w:val="951"/>
+        <w:pStyle w:val="955"/>
         <w:numPr>
           <w:ilvl w:val="0"/>
           <w:numId w:val="11"/>
@@ -1052,7 +1052,7 @@
     </w:p>
     <w:p>
       <w:pPr>
-        <w:pStyle w:val="951"/>
+        <w:pStyle w:val="955"/>
         <w:numPr>
           <w:ilvl w:val="0"/>
           <w:numId w:val="11"/>
@@ -1083,7 +1083,7 @@
     </w:p>
     <w:p>
       <w:pPr>
-        <w:pStyle w:val="892"/>
+        <w:pStyle w:val="896"/>
         <w:pBdr/>
         <w:spacing/>
         <w:ind/>
@@ -1104,7 +1104,7 @@
     </w:p>
     <w:p>
       <w:pPr>
-        <w:pStyle w:val="951"/>
+        <w:pStyle w:val="955"/>
         <w:numPr>
           <w:ilvl w:val="0"/>
           <w:numId w:val="12"/>
@@ -1132,7 +1132,7 @@
     </w:p>
     <w:p>
       <w:pPr>
-        <w:pStyle w:val="951"/>
+        <w:pStyle w:val="955"/>
         <w:numPr>
           <w:ilvl w:val="0"/>
           <w:numId w:val="12"/>
@@ -1163,7 +1163,7 @@
     </w:p>
     <w:p>
       <w:pPr>
-        <w:pStyle w:val="951"/>
+        <w:pStyle w:val="955"/>
         <w:numPr>
           <w:ilvl w:val="0"/>
           <w:numId w:val="12"/>
@@ -1194,7 +1194,7 @@
     </w:p>
     <w:p>
       <w:pPr>
-        <w:pStyle w:val="951"/>
+        <w:pStyle w:val="955"/>
         <w:numPr>
           <w:ilvl w:val="0"/>
           <w:numId w:val="12"/>
@@ -1225,7 +1225,7 @@
     </w:p>
     <w:p>
       <w:pPr>
-        <w:pStyle w:val="951"/>
+        <w:pStyle w:val="955"/>
         <w:numPr>
           <w:ilvl w:val="0"/>
           <w:numId w:val="12"/>
@@ -1256,7 +1256,7 @@
     </w:p>
     <w:p>
       <w:pPr>
-        <w:pStyle w:val="892"/>
+        <w:pStyle w:val="896"/>
         <w:pBdr/>
         <w:spacing/>
         <w:ind/>
@@ -1277,7 +1277,7 @@
     </w:p>
     <w:p>
       <w:pPr>
-        <w:pStyle w:val="951"/>
+        <w:pStyle w:val="955"/>
         <w:numPr>
           <w:ilvl w:val="0"/>
           <w:numId w:val="13"/>
@@ -1305,7 +1305,7 @@
     </w:p>
     <w:p>
       <w:pPr>
-        <w:pStyle w:val="951"/>
+        <w:pStyle w:val="955"/>
         <w:numPr>
           <w:ilvl w:val="0"/>
           <w:numId w:val="13"/>
@@ -1336,7 +1336,7 @@
     </w:p>
     <w:p>
       <w:pPr>
-        <w:pStyle w:val="951"/>
+        <w:pStyle w:val="955"/>
         <w:numPr>
           <w:ilvl w:val="0"/>
           <w:numId w:val="13"/>
@@ -1367,7 +1367,7 @@
     </w:p>
     <w:p>
       <w:pPr>
-        <w:pStyle w:val="892"/>
+        <w:pStyle w:val="896"/>
         <w:pBdr/>
         <w:spacing/>
         <w:ind/>
@@ -1388,7 +1388,7 @@
     </w:p>
     <w:p>
       <w:pPr>
-        <w:pStyle w:val="951"/>
+        <w:pStyle w:val="955"/>
         <w:numPr>
           <w:ilvl w:val="0"/>
           <w:numId w:val="14"/>
@@ -1416,7 +1416,7 @@
     </w:p>
     <w:p>
       <w:pPr>
-        <w:pStyle w:val="951"/>
+        <w:pStyle w:val="955"/>
         <w:numPr>
           <w:ilvl w:val="0"/>
           <w:numId w:val="14"/>
@@ -1447,7 +1447,7 @@
     </w:p>
     <w:p>
       <w:pPr>
-        <w:pStyle w:val="892"/>
+        <w:pStyle w:val="896"/>
         <w:pBdr/>
         <w:spacing/>
         <w:ind/>
@@ -1468,7 +1468,7 @@
     </w:p>
     <w:p>
       <w:pPr>
-        <w:pStyle w:val="951"/>
+        <w:pStyle w:val="955"/>
         <w:numPr>
           <w:ilvl w:val="0"/>
           <w:numId w:val="15"/>
@@ -1496,7 +1496,7 @@
     </w:p>
     <w:p>
       <w:pPr>
-        <w:pStyle w:val="951"/>
+        <w:pStyle w:val="955"/>
         <w:numPr>
           <w:ilvl w:val="0"/>
           <w:numId w:val="15"/>
@@ -1527,7 +1527,7 @@
     </w:p>
     <w:p>
       <w:pPr>
-        <w:pStyle w:val="951"/>
+        <w:pStyle w:val="955"/>
         <w:numPr>
           <w:ilvl w:val="0"/>
           <w:numId w:val="15"/>
@@ -1558,7 +1558,7 @@
     </w:p>
     <w:p>
       <w:pPr>
-        <w:pStyle w:val="951"/>
+        <w:pStyle w:val="955"/>
         <w:numPr>
           <w:ilvl w:val="0"/>
           <w:numId w:val="15"/>
@@ -1589,7 +1589,7 @@
     </w:p>
     <w:p>
       <w:pPr>
-        <w:pStyle w:val="892"/>
+        <w:pStyle w:val="896"/>
         <w:pBdr/>
         <w:spacing/>
         <w:ind/>
@@ -1610,7 +1610,7 @@
     </w:p>
     <w:p>
       <w:pPr>
-        <w:pStyle w:val="951"/>
+        <w:pStyle w:val="955"/>
         <w:numPr>
           <w:ilvl w:val="0"/>
           <w:numId w:val="16"/>
@@ -1641,7 +1641,7 @@
     </w:p>
     <w:p>
       <w:pPr>
-        <w:pStyle w:val="951"/>
+        <w:pStyle w:val="955"/>
         <w:numPr>
           <w:ilvl w:val="0"/>
           <w:numId w:val="16"/>
@@ -1683,7 +1683,7 @@
     </w:p>
     <w:p>
       <w:pPr>
-        <w:pStyle w:val="951"/>
+        <w:pStyle w:val="955"/>
         <w:numPr>
           <w:ilvl w:val="0"/>
           <w:numId w:val="16"/>
@@ -1719,7 +1719,7 @@
     </w:p>
     <w:p>
       <w:pPr>
-        <w:pStyle w:val="951"/>
+        <w:pStyle w:val="955"/>
         <w:numPr>
           <w:ilvl w:val="0"/>
           <w:numId w:val="16"/>
@@ -1761,7 +1761,7 @@
     </w:p>
     <w:p>
       <w:pPr>
-        <w:pStyle w:val="892"/>
+        <w:pStyle w:val="896"/>
         <w:pBdr/>
         <w:spacing/>
         <w:ind/>
@@ -1782,7 +1782,7 @@
     </w:p>
     <w:p>
       <w:pPr>
-        <w:pStyle w:val="951"/>
+        <w:pStyle w:val="955"/>
         <w:numPr>
           <w:ilvl w:val="0"/>
           <w:numId w:val="17"/>
@@ -1813,7 +1813,7 @@
     </w:p>
     <w:p>
       <w:pPr>
-        <w:pStyle w:val="892"/>
+        <w:pStyle w:val="896"/>
         <w:pBdr/>
         <w:spacing/>
         <w:ind/>
@@ -1834,7 +1834,7 @@
     </w:p>
     <w:p>
       <w:pPr>
-        <w:pStyle w:val="951"/>
+        <w:pStyle w:val="955"/>
         <w:numPr>
           <w:ilvl w:val="0"/>
           <w:numId w:val="18"/>
@@ -1862,7 +1862,7 @@
     </w:p>
     <w:p>
       <w:pPr>
-        <w:pStyle w:val="951"/>
+        <w:pStyle w:val="955"/>
         <w:numPr>
           <w:ilvl w:val="0"/>
           <w:numId w:val="18"/>
@@ -1898,7 +1898,7 @@
     </w:p>
     <w:p>
       <w:pPr>
-        <w:pStyle w:val="951"/>
+        <w:pStyle w:val="955"/>
         <w:numPr>
           <w:ilvl w:val="0"/>
           <w:numId w:val="18"/>
@@ -1929,7 +1929,7 @@
     </w:p>
     <w:p>
       <w:pPr>
-        <w:pStyle w:val="892"/>
+        <w:pStyle w:val="896"/>
         <w:pBdr/>
         <w:spacing/>
         <w:ind/>
@@ -1950,7 +1950,7 @@
     </w:p>
     <w:p>
       <w:pPr>
-        <w:pStyle w:val="951"/>
+        <w:pStyle w:val="955"/>
         <w:numPr>
           <w:ilvl w:val="0"/>
           <w:numId w:val="19"/>
@@ -1981,7 +1981,7 @@
     </w:p>
     <w:p>
       <w:pPr>
-        <w:pStyle w:val="892"/>
+        <w:pStyle w:val="896"/>
         <w:pBdr/>
         <w:spacing/>
         <w:ind/>
@@ -2002,7 +2002,7 @@
     </w:p>
     <w:p>
       <w:pPr>
-        <w:pStyle w:val="951"/>
+        <w:pStyle w:val="955"/>
         <w:numPr>
           <w:ilvl w:val="0"/>
           <w:numId w:val="20"/>
@@ -2033,7 +2033,7 @@
     </w:p>
     <w:p>
       <w:pPr>
-        <w:pStyle w:val="951"/>
+        <w:pStyle w:val="955"/>
         <w:numPr>
           <w:ilvl w:val="0"/>
           <w:numId w:val="20"/>
@@ -2075,7 +2075,7 @@
     </w:p>
     <w:p>
       <w:pPr>
-        <w:pStyle w:val="951"/>
+        <w:pStyle w:val="955"/>
         <w:numPr>
           <w:ilvl w:val="0"/>
           <w:numId w:val="20"/>
@@ -2117,7 +2117,7 @@
     </w:p>
     <w:p>
       <w:pPr>
-        <w:pStyle w:val="892"/>
+        <w:pStyle w:val="896"/>
         <w:pBdr/>
         <w:spacing/>
         <w:ind/>
@@ -2138,7 +2138,7 @@
     </w:p>
     <w:p>
       <w:pPr>
-        <w:pStyle w:val="951"/>
+        <w:pStyle w:val="955"/>
         <w:numPr>
           <w:ilvl w:val="0"/>
           <w:numId w:val="21"/>
@@ -2169,7 +2169,7 @@
     </w:p>
     <w:p>
       <w:pPr>
-        <w:pStyle w:val="951"/>
+        <w:pStyle w:val="955"/>
         <w:numPr>
           <w:ilvl w:val="0"/>
           <w:numId w:val="21"/>
@@ -2211,7 +2211,7 @@
     </w:p>
     <w:p>
       <w:pPr>
-        <w:pStyle w:val="951"/>
+        <w:pStyle w:val="955"/>
         <w:numPr>
           <w:ilvl w:val="0"/>
           <w:numId w:val="21"/>
@@ -2253,7 +2253,7 @@
     </w:p>
     <w:p>
       <w:pPr>
-        <w:pStyle w:val="951"/>
+        <w:pStyle w:val="955"/>
         <w:numPr>
           <w:ilvl w:val="0"/>
           <w:numId w:val="21"/>
@@ -2284,7 +2284,7 @@
     </w:p>
     <w:p>
       <w:pPr>
-        <w:pStyle w:val="892"/>
+        <w:pStyle w:val="896"/>
         <w:pBdr/>
         <w:spacing/>
         <w:ind/>
@@ -2305,7 +2305,7 @@
     </w:p>
     <w:p>
       <w:pPr>
-        <w:pStyle w:val="951"/>
+        <w:pStyle w:val="955"/>
         <w:numPr>
           <w:ilvl w:val="0"/>
           <w:numId w:val="22"/>
@@ -2336,7 +2336,7 @@
     </w:p>
     <w:p>
       <w:pPr>
-        <w:pStyle w:val="892"/>
+        <w:pStyle w:val="896"/>
         <w:pBdr/>
         <w:spacing/>
         <w:ind/>
@@ -2357,7 +2357,7 @@
     </w:p>
     <w:p>
       <w:pPr>
-        <w:pStyle w:val="951"/>
+        <w:pStyle w:val="955"/>
         <w:numPr>
           <w:ilvl w:val="0"/>
           <w:numId w:val="23"/>
@@ -2385,7 +2385,7 @@
     </w:p>
     <w:p>
       <w:pPr>
-        <w:pStyle w:val="892"/>
+        <w:pStyle w:val="896"/>
         <w:pBdr/>
         <w:spacing/>
         <w:ind/>
@@ -2406,7 +2406,7 @@
     </w:p>
     <w:p>
       <w:pPr>
-        <w:pStyle w:val="951"/>
+        <w:pStyle w:val="955"/>
         <w:numPr>
           <w:ilvl w:val="0"/>
           <w:numId w:val="24"/>
@@ -2437,7 +2437,7 @@
     </w:p>
     <w:p>
       <w:pPr>
-        <w:pStyle w:val="951"/>
+        <w:pStyle w:val="955"/>
         <w:numPr>
           <w:ilvl w:val="0"/>
           <w:numId w:val="24"/>
@@ -2479,7 +2479,7 @@
     </w:p>
     <w:p>
       <w:pPr>
-        <w:pStyle w:val="892"/>
+        <w:pStyle w:val="896"/>
         <w:pBdr/>
         <w:spacing/>
         <w:ind/>
@@ -2500,7 +2500,7 @@
     </w:p>
     <w:p>
       <w:pPr>
-        <w:pStyle w:val="951"/>
+        <w:pStyle w:val="955"/>
         <w:numPr>
           <w:ilvl w:val="0"/>
           <w:numId w:val="25"/>
@@ -2531,7 +2531,7 @@
     </w:p>
     <w:p>
       <w:pPr>
-        <w:pStyle w:val="892"/>
+        <w:pStyle w:val="896"/>
         <w:pBdr/>
         <w:spacing/>
         <w:ind/>
@@ -2552,7 +2552,7 @@
     </w:p>
     <w:p>
       <w:pPr>
-        <w:pStyle w:val="951"/>
+        <w:pStyle w:val="955"/>
         <w:numPr>
           <w:ilvl w:val="0"/>
           <w:numId w:val="26"/>
@@ -2583,7 +2583,7 @@
     </w:p>
     <w:p>
       <w:pPr>
-        <w:pStyle w:val="951"/>
+        <w:pStyle w:val="955"/>
         <w:numPr>
           <w:ilvl w:val="0"/>
           <w:numId w:val="26"/>
@@ -2625,7 +2625,7 @@
     </w:p>
     <w:p>
       <w:pPr>
-        <w:pStyle w:val="951"/>
+        <w:pStyle w:val="955"/>
         <w:numPr>
           <w:ilvl w:val="0"/>
           <w:numId w:val="26"/>
@@ -2667,7 +2667,7 @@
     </w:p>
     <w:p>
       <w:pPr>
-        <w:pStyle w:val="951"/>
+        <w:pStyle w:val="955"/>
         <w:numPr>
           <w:ilvl w:val="0"/>
           <w:numId w:val="26"/>
@@ -2709,7 +2709,7 @@
     </w:p>
     <w:p>
       <w:pPr>
-        <w:pStyle w:val="951"/>
+        <w:pStyle w:val="955"/>
         <w:numPr>
           <w:ilvl w:val="0"/>
           <w:numId w:val="26"/>
@@ -2751,7 +2751,7 @@
     </w:p>
     <w:p>
       <w:pPr>
-        <w:pStyle w:val="892"/>
+        <w:pStyle w:val="896"/>
         <w:pBdr/>
         <w:spacing/>
         <w:ind/>
@@ -2772,7 +2772,7 @@
     </w:p>
     <w:p>
       <w:pPr>
-        <w:pStyle w:val="951"/>
+        <w:pStyle w:val="955"/>
         <w:numPr>
           <w:ilvl w:val="0"/>
           <w:numId w:val="27"/>
@@ -2803,7 +2803,7 @@
     </w:p>
     <w:p>
       <w:pPr>
-        <w:pStyle w:val="951"/>
+        <w:pStyle w:val="955"/>
         <w:numPr>
           <w:ilvl w:val="0"/>
           <w:numId w:val="27"/>
@@ -2845,7 +2845,7 @@
     </w:p>
     <w:p>
       <w:pPr>
-        <w:pStyle w:val="951"/>
+        <w:pStyle w:val="955"/>
         <w:numPr>
           <w:ilvl w:val="0"/>
           <w:numId w:val="27"/>
@@ -2891,7 +2891,7 @@
     </w:p>
     <w:p>
       <w:pPr>
-        <w:pStyle w:val="892"/>
+        <w:pStyle w:val="896"/>
         <w:pBdr/>
         <w:spacing/>
         <w:ind/>
@@ -2912,7 +2912,7 @@
     </w:p>
     <w:p>
       <w:pPr>
-        <w:pStyle w:val="951"/>
+        <w:pStyle w:val="955"/>
         <w:numPr>
           <w:ilvl w:val="0"/>
           <w:numId w:val="28"/>
@@ -2940,7 +2940,7 @@
     </w:p>
     <w:p>
       <w:pPr>
-        <w:pStyle w:val="951"/>
+        <w:pStyle w:val="955"/>
         <w:numPr>
           <w:ilvl w:val="0"/>
           <w:numId w:val="28"/>
@@ -2976,7 +2976,7 @@
     </w:p>
     <w:p>
       <w:pPr>
-        <w:pStyle w:val="951"/>
+        <w:pStyle w:val="955"/>
         <w:numPr>
           <w:ilvl w:val="0"/>
           <w:numId w:val="28"/>
@@ -3018,7 +3018,7 @@
     </w:p>
     <w:p>
       <w:pPr>
-        <w:pStyle w:val="892"/>
+        <w:pStyle w:val="896"/>
         <w:pBdr/>
         <w:spacing/>
         <w:ind/>
@@ -3039,7 +3039,7 @@
     </w:p>
     <w:p>
       <w:pPr>
-        <w:pStyle w:val="951"/>
+        <w:pStyle w:val="955"/>
         <w:numPr>
           <w:ilvl w:val="0"/>
           <w:numId w:val="29"/>
@@ -3059,10 +3059,15 @@
           <w:highlight w:val="none"/>
         </w:rPr>
       </w:r>
+      <w:r>
+        <w:rPr>
+          <w:highlight w:val="none"/>
+        </w:rPr>
+      </w:r>
     </w:p>
     <w:p>
       <w:pPr>
-        <w:pStyle w:val="892"/>
+        <w:pStyle w:val="896"/>
         <w:pBdr/>
         <w:spacing/>
         <w:ind/>
@@ -3083,7 +3088,7 @@
     </w:p>
     <w:p>
       <w:pPr>
-        <w:pStyle w:val="951"/>
+        <w:pStyle w:val="955"/>
         <w:numPr>
           <w:ilvl w:val="0"/>
           <w:numId w:val="30"/>
@@ -3106,10 +3111,15 @@
           <w:highlight w:val="none"/>
         </w:rPr>
       </w:r>
+      <w:r>
+        <w:rPr>
+          <w:highlight w:val="none"/>
+        </w:rPr>
+      </w:r>
     </w:p>
     <w:p>
       <w:pPr>
-        <w:pStyle w:val="951"/>
+        <w:pStyle w:val="955"/>
         <w:numPr>
           <w:ilvl w:val="0"/>
           <w:numId w:val="30"/>
@@ -3151,7 +3161,7 @@
     </w:p>
     <w:p>
       <w:pPr>
-        <w:pStyle w:val="951"/>
+        <w:pStyle w:val="955"/>
         <w:numPr>
           <w:ilvl w:val="0"/>
           <w:numId w:val="30"/>
@@ -3193,7 +3203,7 @@
     </w:p>
     <w:p>
       <w:pPr>
-        <w:pStyle w:val="951"/>
+        <w:pStyle w:val="955"/>
         <w:numPr>
           <w:ilvl w:val="0"/>
           <w:numId w:val="30"/>
@@ -3235,7 +3245,7 @@
     </w:p>
     <w:p>
       <w:pPr>
-        <w:pStyle w:val="951"/>
+        <w:pStyle w:val="955"/>
         <w:numPr>
           <w:ilvl w:val="0"/>
           <w:numId w:val="30"/>
@@ -3277,7 +3287,7 @@
     </w:p>
     <w:p>
       <w:pPr>
-        <w:pStyle w:val="892"/>
+        <w:pStyle w:val="896"/>
         <w:pBdr/>
         <w:spacing/>
         <w:ind/>
@@ -3298,7 +3308,7 @@
     </w:p>
     <w:p>
       <w:pPr>
-        <w:pStyle w:val="951"/>
+        <w:pStyle w:val="955"/>
         <w:numPr>
           <w:ilvl w:val="0"/>
           <w:numId w:val="31"/>
@@ -3321,10 +3331,15 @@
           <w:highlight w:val="none"/>
         </w:rPr>
       </w:r>
+      <w:r>
+        <w:rPr>
+          <w:highlight w:val="none"/>
+        </w:rPr>
+      </w:r>
     </w:p>
     <w:p>
       <w:pPr>
-        <w:pStyle w:val="951"/>
+        <w:pStyle w:val="955"/>
         <w:numPr>
           <w:ilvl w:val="0"/>
           <w:numId w:val="31"/>
@@ -3366,7 +3381,7 @@
     </w:p>
     <w:p>
       <w:pPr>
-        <w:pStyle w:val="951"/>
+        <w:pStyle w:val="955"/>
         <w:numPr>
           <w:ilvl w:val="0"/>
           <w:numId w:val="31"/>
@@ -3408,7 +3423,7 @@
     </w:p>
     <w:p>
       <w:pPr>
-        <w:pStyle w:val="892"/>
+        <w:pStyle w:val="896"/>
         <w:pBdr/>
         <w:spacing/>
         <w:ind/>
@@ -3429,7 +3444,7 @@
     </w:p>
     <w:p>
       <w:pPr>
-        <w:pStyle w:val="951"/>
+        <w:pStyle w:val="955"/>
         <w:numPr>
           <w:ilvl w:val="0"/>
           <w:numId w:val="32"/>
@@ -3452,10 +3467,15 @@
           <w:highlight w:val="none"/>
         </w:rPr>
       </w:r>
+      <w:r>
+        <w:rPr>
+          <w:highlight w:val="none"/>
+        </w:rPr>
+      </w:r>
     </w:p>
     <w:p>
       <w:pPr>
-        <w:pStyle w:val="892"/>
+        <w:pStyle w:val="896"/>
         <w:pBdr/>
         <w:spacing/>
         <w:ind/>
@@ -3476,7 +3496,7 @@
     </w:p>
     <w:p>
       <w:pPr>
-        <w:pStyle w:val="951"/>
+        <w:pStyle w:val="955"/>
         <w:numPr>
           <w:ilvl w:val="0"/>
           <w:numId w:val="33"/>
@@ -3499,10 +3519,15 @@
           <w:highlight w:val="none"/>
         </w:rPr>
       </w:r>
+      <w:r>
+        <w:rPr>
+          <w:highlight w:val="none"/>
+        </w:rPr>
+      </w:r>
     </w:p>
     <w:p>
       <w:pPr>
-        <w:pStyle w:val="951"/>
+        <w:pStyle w:val="955"/>
         <w:numPr>
           <w:ilvl w:val="0"/>
           <w:numId w:val="33"/>
@@ -3533,7 +3558,7 @@
     </w:p>
     <w:p>
       <w:pPr>
-        <w:pStyle w:val="951"/>
+        <w:pStyle w:val="955"/>
         <w:numPr>
           <w:ilvl w:val="0"/>
           <w:numId w:val="33"/>
@@ -3575,7 +3600,7 @@
     </w:p>
     <w:p>
       <w:pPr>
-        <w:pStyle w:val="892"/>
+        <w:pStyle w:val="896"/>
         <w:pBdr/>
         <w:spacing/>
         <w:ind/>
@@ -3596,7 +3621,7 @@
     </w:p>
     <w:p>
       <w:pPr>
-        <w:pStyle w:val="951"/>
+        <w:pStyle w:val="955"/>
         <w:numPr>
           <w:ilvl w:val="0"/>
           <w:numId w:val="34"/>
@@ -3608,18 +3633,21 @@
           <w:highlight w:val="none"/>
         </w:rPr>
       </w:pPr>
-      <w:r/>
       <w:r>
         <w:t xml:space="preserve">Modificado el documento de registro de cambios</w:t>
       </w:r>
       <w:r>
         <w:t xml:space="preserve">.</w:t>
       </w:r>
-      <w:r/>
+      <w:r>
+        <w:rPr>
+          <w:highlight w:val="none"/>
+        </w:rPr>
+      </w:r>
     </w:p>
     <w:p>
       <w:pPr>
-        <w:pStyle w:val="951"/>
+        <w:pStyle w:val="955"/>
         <w:numPr>
           <w:ilvl w:val="0"/>
           <w:numId w:val="34"/>
@@ -3653,10 +3681,15 @@
           <w:highlight w:val="none"/>
         </w:rPr>
       </w:r>
+      <w:r>
+        <w:rPr>
+          <w:highlight w:val="none"/>
+        </w:rPr>
+      </w:r>
     </w:p>
     <w:p>
       <w:pPr>
-        <w:pStyle w:val="951"/>
+        <w:pStyle w:val="955"/>
         <w:numPr>
           <w:ilvl w:val="0"/>
           <w:numId w:val="34"/>
@@ -3690,10 +3723,15 @@
           <w:highlight w:val="none"/>
         </w:rPr>
       </w:r>
+      <w:r>
+        <w:rPr>
+          <w:highlight w:val="none"/>
+        </w:rPr>
+      </w:r>
     </w:p>
     <w:p>
       <w:pPr>
-        <w:pStyle w:val="951"/>
+        <w:pStyle w:val="955"/>
         <w:numPr>
           <w:ilvl w:val="0"/>
           <w:numId w:val="34"/>
@@ -3719,14 +3757,14 @@
       <w:hyperlink r:id="rId9" w:tooltip="https://github.com/alockgoy/proyecto_final_2daw" w:history="1">
         <w:r>
           <w:rPr>
-            <w:rStyle w:val="934"/>
+            <w:rStyle w:val="938"/>
             <w:highlight w:val="none"/>
           </w:rPr>
           <w:t xml:space="preserve">https://github.com/alockgoy/proyecto_final_2daw</w:t>
         </w:r>
         <w:r>
           <w:rPr>
-            <w:rStyle w:val="934"/>
+            <w:rStyle w:val="938"/>
             <w:highlight w:val="none"/>
           </w:rPr>
         </w:r>
@@ -3742,10 +3780,15 @@
           <w:highlight w:val="none"/>
         </w:rPr>
       </w:r>
+      <w:r>
+        <w:rPr>
+          <w:highlight w:val="none"/>
+        </w:rPr>
+      </w:r>
     </w:p>
     <w:p>
       <w:pPr>
-        <w:pStyle w:val="951"/>
+        <w:pStyle w:val="955"/>
         <w:numPr>
           <w:ilvl w:val="0"/>
           <w:numId w:val="34"/>
@@ -3779,10 +3822,15 @@
           <w:highlight w:val="none"/>
         </w:rPr>
       </w:r>
+      <w:r>
+        <w:rPr>
+          <w:highlight w:val="none"/>
+        </w:rPr>
+      </w:r>
     </w:p>
     <w:p>
       <w:pPr>
-        <w:pStyle w:val="951"/>
+        <w:pStyle w:val="955"/>
         <w:numPr>
           <w:ilvl w:val="0"/>
           <w:numId w:val="34"/>
@@ -3816,10 +3864,15 @@
           <w:highlight w:val="none"/>
         </w:rPr>
       </w:r>
+      <w:r>
+        <w:rPr>
+          <w:highlight w:val="none"/>
+        </w:rPr>
+      </w:r>
     </w:p>
     <w:p>
       <w:pPr>
-        <w:pStyle w:val="951"/>
+        <w:pStyle w:val="955"/>
         <w:numPr>
           <w:ilvl w:val="0"/>
           <w:numId w:val="34"/>
@@ -3853,10 +3906,15 @@
           <w:highlight w:val="none"/>
         </w:rPr>
       </w:r>
+      <w:r>
+        <w:rPr>
+          <w:highlight w:val="none"/>
+        </w:rPr>
+      </w:r>
     </w:p>
     <w:p>
       <w:pPr>
-        <w:pStyle w:val="951"/>
+        <w:pStyle w:val="955"/>
         <w:numPr>
           <w:ilvl w:val="0"/>
           <w:numId w:val="34"/>
@@ -3879,10 +3937,15 @@
           <w:highlight w:val="none"/>
         </w:rPr>
       </w:r>
+      <w:r>
+        <w:rPr>
+          <w:highlight w:val="none"/>
+        </w:rPr>
+      </w:r>
     </w:p>
     <w:p>
       <w:pPr>
-        <w:pStyle w:val="951"/>
+        <w:pStyle w:val="955"/>
         <w:numPr>
           <w:ilvl w:val="0"/>
           <w:numId w:val="34"/>
@@ -3916,6 +3979,11 @@
           <w:highlight w:val="none"/>
         </w:rPr>
       </w:r>
+      <w:r>
+        <w:rPr>
+          <w:highlight w:val="none"/>
+        </w:rPr>
+      </w:r>
     </w:p>
     <w:p>
       <w:pPr>
@@ -3929,7 +3997,7 @@
     </w:p>
     <w:p>
       <w:pPr>
-        <w:pStyle w:val="892"/>
+        <w:pStyle w:val="896"/>
         <w:pBdr/>
         <w:spacing/>
         <w:ind/>
@@ -3946,10 +4014,11 @@
           <w:highlight w:val="none"/>
         </w:rPr>
       </w:r>
+      <w:r/>
     </w:p>
     <w:p>
       <w:pPr>
-        <w:pStyle w:val="951"/>
+        <w:pStyle w:val="955"/>
         <w:numPr>
           <w:ilvl w:val="0"/>
           <w:numId w:val="35"/>
@@ -3961,18 +4030,21 @@
           <w:highlight w:val="none"/>
         </w:rPr>
       </w:pPr>
-      <w:r/>
       <w:r>
         <w:t xml:space="preserve">Arreglada la vista de mi perfil</w:t>
       </w:r>
       <w:r>
         <w:t xml:space="preserve">.</w:t>
       </w:r>
-      <w:r/>
+      <w:r>
+        <w:rPr>
+          <w:highlight w:val="none"/>
+        </w:rPr>
+      </w:r>
     </w:p>
     <w:p>
       <w:pPr>
-        <w:pStyle w:val="951"/>
+        <w:pStyle w:val="955"/>
         <w:numPr>
           <w:ilvl w:val="0"/>
           <w:numId w:val="35"/>
@@ -4006,10 +4078,15 @@
           <w:highlight w:val="none"/>
         </w:rPr>
       </w:r>
+      <w:r>
+        <w:rPr>
+          <w:highlight w:val="none"/>
+        </w:rPr>
+      </w:r>
     </w:p>
     <w:p>
       <w:pPr>
-        <w:pStyle w:val="951"/>
+        <w:pStyle w:val="955"/>
         <w:numPr>
           <w:ilvl w:val="0"/>
           <w:numId w:val="35"/>
@@ -4043,10 +4120,15 @@
           <w:highlight w:val="none"/>
         </w:rPr>
       </w:r>
+      <w:r>
+        <w:rPr>
+          <w:highlight w:val="none"/>
+        </w:rPr>
+      </w:r>
     </w:p>
     <w:p>
       <w:pPr>
-        <w:pStyle w:val="951"/>
+        <w:pStyle w:val="955"/>
         <w:numPr>
           <w:ilvl w:val="0"/>
           <w:numId w:val="35"/>
@@ -4080,12 +4162,259 @@
           <w:highlight w:val="none"/>
         </w:rPr>
       </w:r>
+      <w:r>
+        <w:rPr>
+          <w:highlight w:val="none"/>
+        </w:rPr>
+      </w:r>
     </w:p>
     <w:p>
       <w:pPr>
-        <w:pBdr/>
-        <w:spacing/>
-        <w:ind/>
+        <w:pStyle w:val="896"/>
+        <w:pBdr/>
+        <w:spacing/>
+        <w:ind/>
+        <w:rPr/>
+      </w:pPr>
+      <w:r>
+        <w:rPr>
+          <w:highlight w:val="none"/>
+        </w:rPr>
+      </w:r>
+      <w:r>
+        <w:rPr>
+          <w:highlight w:val="none"/>
+        </w:rPr>
+        <w:t xml:space="preserve">15/05/2025</w:t>
+      </w:r>
+      <w:r/>
+    </w:p>
+    <w:p>
+      <w:pPr>
+        <w:pStyle w:val="955"/>
+        <w:numPr>
+          <w:ilvl w:val="0"/>
+          <w:numId w:val="36"/>
+        </w:numPr>
+        <w:pBdr/>
+        <w:spacing/>
+        <w:ind/>
+        <w:rPr>
+          <w:highlight w:val="none"/>
+        </w:rPr>
+      </w:pPr>
+      <w:r/>
+      <w:r>
+        <w:t xml:space="preserve">Modificado el documento de registros</w:t>
+      </w:r>
+      <w:r>
+        <w:t xml:space="preserve">.</w:t>
+      </w:r>
+      <w:r/>
+    </w:p>
+    <w:p>
+      <w:pPr>
+        <w:pStyle w:val="955"/>
+        <w:numPr>
+          <w:ilvl w:val="0"/>
+          <w:numId w:val="36"/>
+        </w:numPr>
+        <w:pBdr/>
+        <w:spacing/>
+        <w:ind/>
+        <w:rPr>
+          <w:highlight w:val="none"/>
+        </w:rPr>
+      </w:pPr>
+      <w:r>
+        <w:rPr>
+          <w:highlight w:val="none"/>
+        </w:rPr>
+      </w:r>
+      <w:r>
+        <w:rPr>
+          <w:highlight w:val="none"/>
+        </w:rPr>
+        <w:t xml:space="preserve">Instalar php mailer</w:t>
+      </w:r>
+      <w:r>
+        <w:rPr>
+          <w:highlight w:val="none"/>
+        </w:rPr>
+        <w:t xml:space="preserve">.</w:t>
+      </w:r>
+      <w:r>
+        <w:rPr>
+          <w:highlight w:val="none"/>
+        </w:rPr>
+      </w:r>
+    </w:p>
+    <w:p>
+      <w:pPr>
+        <w:pStyle w:val="955"/>
+        <w:numPr>
+          <w:ilvl w:val="0"/>
+          <w:numId w:val="36"/>
+        </w:numPr>
+        <w:pBdr/>
+        <w:spacing/>
+        <w:ind/>
+        <w:rPr>
+          <w:highlight w:val="none"/>
+        </w:rPr>
+      </w:pPr>
+      <w:r>
+        <w:rPr>
+          <w:highlight w:val="none"/>
+        </w:rPr>
+      </w:r>
+      <w:r>
+        <w:rPr>
+          <w:highlight w:val="none"/>
+        </w:rPr>
+        <w:t xml:space="preserve">Reportar errores 1.0</w:t>
+      </w:r>
+      <w:r>
+        <w:rPr>
+          <w:highlight w:val="none"/>
+        </w:rPr>
+        <w:t xml:space="preserve">: Crear el formulario para reportar un error.</w:t>
+      </w:r>
+      <w:r>
+        <w:rPr>
+          <w:highlight w:val="none"/>
+        </w:rPr>
+      </w:r>
+    </w:p>
+    <w:p>
+      <w:pPr>
+        <w:pStyle w:val="955"/>
+        <w:numPr>
+          <w:ilvl w:val="0"/>
+          <w:numId w:val="36"/>
+        </w:numPr>
+        <w:pBdr/>
+        <w:spacing/>
+        <w:ind/>
+        <w:rPr>
+          <w:highlight w:val="none"/>
+        </w:rPr>
+      </w:pPr>
+      <w:r>
+        <w:rPr>
+          <w:highlight w:val="none"/>
+        </w:rPr>
+        <w:t xml:space="preserve">Reportar errores 1.1: Añadido código JS que auto-posiciona el cursor en el text-area.</w:t>
+      </w:r>
+      <w:r>
+        <w:rPr>
+          <w:highlight w:val="none"/>
+        </w:rPr>
+      </w:r>
+    </w:p>
+    <w:p>
+      <w:pPr>
+        <w:pStyle w:val="955"/>
+        <w:numPr>
+          <w:ilvl w:val="0"/>
+          <w:numId w:val="36"/>
+        </w:numPr>
+        <w:pBdr/>
+        <w:spacing/>
+        <w:ind/>
+        <w:rPr>
+          <w:highlight w:val="none"/>
+        </w:rPr>
+      </w:pPr>
+      <w:r>
+        <w:rPr>
+          <w:highlight w:val="none"/>
+        </w:rPr>
+        <w:t xml:space="preserve">Reportar errores 1.2: Posibilidad de adjuntar una captura de pantalla.</w:t>
+      </w:r>
+      <w:r>
+        <w:rPr>
+          <w:highlight w:val="none"/>
+        </w:rPr>
+      </w:r>
+    </w:p>
+    <w:p>
+      <w:pPr>
+        <w:pStyle w:val="955"/>
+        <w:numPr>
+          <w:ilvl w:val="0"/>
+          <w:numId w:val="36"/>
+        </w:numPr>
+        <w:pBdr/>
+        <w:spacing/>
+        <w:ind/>
+        <w:rPr>
+          <w:highlight w:val="none"/>
+        </w:rPr>
+      </w:pPr>
+      <w:r>
+        <w:rPr>
+          <w:highlight w:val="none"/>
+        </w:rPr>
+      </w:r>
+      <w:r>
+        <w:rPr>
+          <w:highlight w:val="none"/>
+        </w:rPr>
+        <w:t xml:space="preserve">Reportar errores 1.2.5</w:t>
+      </w:r>
+      <w:r>
+        <w:rPr>
+          <w:highlight w:val="none"/>
+        </w:rPr>
+        <w:t xml:space="preserve">: Solucionado un error que impedía adjuntar archivos.</w:t>
+      </w:r>
+      <w:r>
+        <w:rPr>
+          <w:highlight w:val="none"/>
+        </w:rPr>
+      </w:r>
+    </w:p>
+    <w:p>
+      <w:pPr>
+        <w:pStyle w:val="955"/>
+        <w:numPr>
+          <w:ilvl w:val="0"/>
+          <w:numId w:val="36"/>
+        </w:numPr>
+        <w:pBdr/>
+        <w:spacing/>
+        <w:ind/>
+        <w:rPr/>
+      </w:pPr>
+      <w:r>
+        <w:rPr>
+          <w:highlight w:val="none"/>
+        </w:rPr>
+      </w:r>
+      <w:r>
+        <w:rPr>
+          <w:highlight w:val="none"/>
+        </w:rPr>
+        <w:t xml:space="preserve">Reportar errores 1.3</w:t>
+      </w:r>
+      <w:r>
+        <w:rPr>
+          <w:highlight w:val="none"/>
+        </w:rPr>
+        <w:t xml:space="preserve">: Añadido enlace para volver atrás en caso de excepción.</w:t>
+      </w:r>
+      <w:r>
+        <w:rPr>
+          <w:highlight w:val="none"/>
+        </w:rPr>
+      </w:r>
+    </w:p>
+    <w:p>
+      <w:pPr>
+        <w:pBdr/>
+        <w:spacing/>
+        <w:ind w:firstLine="0" w:left="0"/>
         <w:rPr/>
       </w:pPr>
       <w:r>
@@ -9144,6 +9473,152 @@
     </w:lvl>
   </w:abstractNum>
   <w:abstractNum w:abstractNumId="34">
+    <w:lvl w:ilvl="0">
+      <w:isLgl w:val="false"/>
+      <w:lvlJc w:val="left"/>
+      <w:lvlText w:val="·"/>
+      <w:numFmt w:val="bullet"/>
+      <w:pPr>
+        <w:pBdr/>
+        <w:spacing/>
+        <w:ind w:hanging="360" w:left="720"/>
+      </w:pPr>
+      <w:rPr>
+        <w:rFonts w:hint="default" w:ascii="Symbol" w:hAnsi="Symbol" w:eastAsia="Symbol" w:cs="Symbol"/>
+      </w:rPr>
+      <w:start w:val="1"/>
+      <w:suff w:val="tab"/>
+    </w:lvl>
+    <w:lvl w:ilvl="1">
+      <w:isLgl w:val="false"/>
+      <w:lvlJc w:val="left"/>
+      <w:lvlText w:val="o"/>
+      <w:numFmt w:val="bullet"/>
+      <w:pPr>
+        <w:pBdr/>
+        <w:spacing/>
+        <w:ind w:hanging="360" w:left="1440"/>
+      </w:pPr>
+      <w:rPr>
+        <w:rFonts w:hint="default" w:ascii="Courier New" w:hAnsi="Courier New" w:eastAsia="Courier New" w:cs="Courier New"/>
+      </w:rPr>
+      <w:start w:val="1"/>
+      <w:suff w:val="tab"/>
+    </w:lvl>
+    <w:lvl w:ilvl="2">
+      <w:isLgl w:val="false"/>
+      <w:lvlJc w:val="left"/>
+      <w:lvlText w:val="§"/>
+      <w:numFmt w:val="bullet"/>
+      <w:pPr>
+        <w:pBdr/>
+        <w:spacing/>
+        <w:ind w:hanging="360" w:left="2160"/>
+      </w:pPr>
+      <w:rPr>
+        <w:rFonts w:hint="default" w:ascii="Wingdings" w:hAnsi="Wingdings" w:eastAsia="Wingdings" w:cs="Wingdings"/>
+      </w:rPr>
+      <w:start w:val="1"/>
+      <w:suff w:val="tab"/>
+    </w:lvl>
+    <w:lvl w:ilvl="3">
+      <w:isLgl w:val="false"/>
+      <w:lvlJc w:val="left"/>
+      <w:lvlText w:val="·"/>
+      <w:numFmt w:val="bullet"/>
+      <w:pPr>
+        <w:pBdr/>
+        <w:spacing/>
+        <w:ind w:hanging="360" w:left="2880"/>
+      </w:pPr>
+      <w:rPr>
+        <w:rFonts w:hint="default" w:ascii="Symbol" w:hAnsi="Symbol" w:eastAsia="Symbol" w:cs="Symbol"/>
+      </w:rPr>
+      <w:start w:val="1"/>
+      <w:suff w:val="tab"/>
+    </w:lvl>
+    <w:lvl w:ilvl="4">
+      <w:isLgl w:val="false"/>
+      <w:lvlJc w:val="left"/>
+      <w:lvlText w:val="o"/>
+      <w:numFmt w:val="bullet"/>
+      <w:pPr>
+        <w:pBdr/>
+        <w:spacing/>
+        <w:ind w:hanging="360" w:left="3600"/>
+      </w:pPr>
+      <w:rPr>
+        <w:rFonts w:hint="default" w:ascii="Courier New" w:hAnsi="Courier New" w:eastAsia="Courier New" w:cs="Courier New"/>
+      </w:rPr>
+      <w:start w:val="1"/>
+      <w:suff w:val="tab"/>
+    </w:lvl>
+    <w:lvl w:ilvl="5">
+      <w:isLgl w:val="false"/>
+      <w:lvlJc w:val="left"/>
+      <w:lvlText w:val="§"/>
+      <w:numFmt w:val="bullet"/>
+      <w:pPr>
+        <w:pBdr/>
+        <w:spacing/>
+        <w:ind w:hanging="360" w:left="4320"/>
+      </w:pPr>
+      <w:rPr>
+        <w:rFonts w:hint="default" w:ascii="Wingdings" w:hAnsi="Wingdings" w:eastAsia="Wingdings" w:cs="Wingdings"/>
+      </w:rPr>
+      <w:start w:val="1"/>
+      <w:suff w:val="tab"/>
+    </w:lvl>
+    <w:lvl w:ilvl="6">
+      <w:isLgl w:val="false"/>
+      <w:lvlJc w:val="left"/>
+      <w:lvlText w:val="·"/>
+      <w:numFmt w:val="bullet"/>
+      <w:pPr>
+        <w:pBdr/>
+        <w:spacing/>
+        <w:ind w:hanging="360" w:left="5040"/>
+      </w:pPr>
+      <w:rPr>
+        <w:rFonts w:hint="default" w:ascii="Symbol" w:hAnsi="Symbol" w:eastAsia="Symbol" w:cs="Symbol"/>
+      </w:rPr>
+      <w:start w:val="1"/>
+      <w:suff w:val="tab"/>
+    </w:lvl>
+    <w:lvl w:ilvl="7">
+      <w:isLgl w:val="false"/>
+      <w:lvlJc w:val="left"/>
+      <w:lvlText w:val="o"/>
+      <w:numFmt w:val="bullet"/>
+      <w:pPr>
+        <w:pBdr/>
+        <w:spacing/>
+        <w:ind w:hanging="360" w:left="5760"/>
+      </w:pPr>
+      <w:rPr>
+        <w:rFonts w:hint="default" w:ascii="Courier New" w:hAnsi="Courier New" w:eastAsia="Courier New" w:cs="Courier New"/>
+      </w:rPr>
+      <w:start w:val="1"/>
+      <w:suff w:val="tab"/>
+    </w:lvl>
+    <w:lvl w:ilvl="8">
+      <w:isLgl w:val="false"/>
+      <w:lvlJc w:val="left"/>
+      <w:lvlText w:val="§"/>
+      <w:numFmt w:val="bullet"/>
+      <w:pPr>
+        <w:pBdr/>
+        <w:spacing/>
+        <w:ind w:hanging="360" w:left="6480"/>
+      </w:pPr>
+      <w:rPr>
+        <w:rFonts w:hint="default" w:ascii="Wingdings" w:hAnsi="Wingdings" w:eastAsia="Wingdings" w:cs="Wingdings"/>
+      </w:rPr>
+      <w:start w:val="1"/>
+      <w:suff w:val="tab"/>
+    </w:lvl>
+  </w:abstractNum>
+  <w:abstractNum w:abstractNumId="35">
     <w:lvl w:ilvl="0">
       <w:isLgl w:val="false"/>
       <w:lvlJc w:val="left"/>
@@ -9393,6 +9868,9 @@
   </w:num>
   <w:num w:numId="35">
     <w:abstractNumId w:val="34"/>
+  </w:num>
+  <w:num w:numId="36">
+    <w:abstractNumId w:val="35"/>
   </w:num>
 </w:numbering>
 </file>
@@ -9555,9 +10033,9 @@
     <w:lsdException w:name="Bibliography" w:uiPriority="37"/>
     <w:lsdException w:name="TOC Heading" w:uiPriority="39" w:qFormat="1"/>
   </w:latentStyles>
-  <w:style w:type="table" w:styleId="763">
+  <w:style w:type="table" w:styleId="767">
     <w:name w:val="Table Grid"/>
-    <w:basedOn w:val="948"/>
+    <w:basedOn w:val="952"/>
     <w:uiPriority w:val="59"/>
     <w:pPr>
       <w:pBdr/>
@@ -9754,9 +10232,9 @@
       </w:tcPr>
     </w:tblStylePr>
   </w:style>
-  <w:style w:type="table" w:styleId="764">
+  <w:style w:type="table" w:styleId="768">
     <w:name w:val="Table Grid Light"/>
-    <w:basedOn w:val="948"/>
+    <w:basedOn w:val="952"/>
     <w:uiPriority w:val="59"/>
     <w:pPr>
       <w:pBdr/>
@@ -9953,9 +10431,9 @@
       </w:tcPr>
     </w:tblStylePr>
   </w:style>
-  <w:style w:type="table" w:styleId="765">
+  <w:style w:type="table" w:styleId="769">
     <w:name w:val="Plain Table 1"/>
-    <w:basedOn w:val="948"/>
+    <w:basedOn w:val="952"/>
     <w:uiPriority w:val="59"/>
     <w:pPr>
       <w:pBdr/>
@@ -10178,9 +10656,9 @@
       </w:tcPr>
     </w:tblStylePr>
   </w:style>
-  <w:style w:type="table" w:styleId="766">
+  <w:style w:type="table" w:styleId="770">
     <w:name w:val="Plain Table 2"/>
-    <w:basedOn w:val="948"/>
+    <w:basedOn w:val="952"/>
     <w:uiPriority w:val="59"/>
     <w:pPr>
       <w:pBdr/>
@@ -10411,9 +10889,9 @@
       </w:tcPr>
     </w:tblStylePr>
   </w:style>
-  <w:style w:type="table" w:styleId="767">
+  <w:style w:type="table" w:styleId="771">
     <w:name w:val="Plain Table 3"/>
-    <w:basedOn w:val="948"/>
+    <w:basedOn w:val="952"/>
     <w:uiPriority w:val="99"/>
     <w:pPr>
       <w:pBdr/>
@@ -10641,9 +11119,9 @@
       </w:tcPr>
     </w:tblStylePr>
   </w:style>
-  <w:style w:type="table" w:styleId="768">
+  <w:style w:type="table" w:styleId="772">
     <w:name w:val="Plain Table 4"/>
-    <w:basedOn w:val="948"/>
+    <w:basedOn w:val="952"/>
     <w:uiPriority w:val="99"/>
     <w:pPr>
       <w:pBdr/>
@@ -10857,9 +11335,9 @@
       </w:tcPr>
     </w:tblStylePr>
   </w:style>
-  <w:style w:type="table" w:styleId="769">
+  <w:style w:type="table" w:styleId="773">
     <w:name w:val="Plain Table 5"/>
-    <w:basedOn w:val="948"/>
+    <w:basedOn w:val="952"/>
     <w:uiPriority w:val="99"/>
     <w:pPr>
       <w:pBdr/>
@@ -11090,9 +11568,9 @@
       </w:tcPr>
     </w:tblStylePr>
   </w:style>
-  <w:style w:type="table" w:styleId="770">
+  <w:style w:type="table" w:styleId="774">
     <w:name w:val="Grid Table 1 Light"/>
-    <w:basedOn w:val="948"/>
+    <w:basedOn w:val="952"/>
     <w:uiPriority w:val="99"/>
     <w:pPr>
       <w:pBdr/>
@@ -11313,9 +11791,9 @@
       </w:tcPr>
     </w:tblStylePr>
   </w:style>
-  <w:style w:type="table" w:styleId="771">
+  <w:style w:type="table" w:styleId="775">
     <w:name w:val="Grid Table 1 Light - Accent 1"/>
-    <w:basedOn w:val="948"/>
+    <w:basedOn w:val="952"/>
     <w:uiPriority w:val="99"/>
     <w:pPr>
       <w:pBdr/>
@@ -11536,9 +12014,9 @@
       </w:tcPr>
     </w:tblStylePr>
   </w:style>
-  <w:style w:type="table" w:styleId="772">
+  <w:style w:type="table" w:styleId="776">
     <w:name w:val="Grid Table 1 Light - Accent 2"/>
-    <w:basedOn w:val="948"/>
+    <w:basedOn w:val="952"/>
     <w:uiPriority w:val="99"/>
     <w:pPr>
       <w:pBdr/>
@@ -11759,9 +12237,9 @@
       </w:tcPr>
     </w:tblStylePr>
   </w:style>
-  <w:style w:type="table" w:styleId="773">
+  <w:style w:type="table" w:styleId="777">
     <w:name w:val="Grid Table 1 Light - Accent 3"/>
-    <w:basedOn w:val="948"/>
+    <w:basedOn w:val="952"/>
     <w:uiPriority w:val="99"/>
     <w:pPr>
       <w:pBdr/>
@@ -11982,9 +12460,9 @@
       </w:tcPr>
     </w:tblStylePr>
   </w:style>
-  <w:style w:type="table" w:styleId="774">
+  <w:style w:type="table" w:styleId="778">
     <w:name w:val="Grid Table 1 Light - Accent 4"/>
-    <w:basedOn w:val="948"/>
+    <w:basedOn w:val="952"/>
     <w:uiPriority w:val="99"/>
     <w:pPr>
       <w:pBdr/>
@@ -12205,9 +12683,9 @@
       </w:tcPr>
     </w:tblStylePr>
   </w:style>
-  <w:style w:type="table" w:styleId="775">
+  <w:style w:type="table" w:styleId="779">
     <w:name w:val="Grid Table 1 Light - Accent 5"/>
-    <w:basedOn w:val="948"/>
+    <w:basedOn w:val="952"/>
     <w:uiPriority w:val="99"/>
     <w:pPr>
       <w:pBdr/>
@@ -12428,9 +12906,9 @@
       </w:tcPr>
     </w:tblStylePr>
   </w:style>
-  <w:style w:type="table" w:styleId="776">
+  <w:style w:type="table" w:styleId="780">
     <w:name w:val="Grid Table 1 Light - Accent 6"/>
-    <w:basedOn w:val="948"/>
+    <w:basedOn w:val="952"/>
     <w:uiPriority w:val="99"/>
     <w:pPr>
       <w:pBdr/>
@@ -12651,9 +13129,9 @@
       </w:tcPr>
     </w:tblStylePr>
   </w:style>
-  <w:style w:type="table" w:styleId="777">
+  <w:style w:type="table" w:styleId="781">
     <w:name w:val="Grid Table 2"/>
-    <w:basedOn w:val="948"/>
+    <w:basedOn w:val="952"/>
     <w:uiPriority w:val="99"/>
     <w:pPr>
       <w:pBdr/>
@@ -12883,9 +13361,9 @@
       </w:tcPr>
     </w:tblStylePr>
   </w:style>
-  <w:style w:type="table" w:styleId="778">
+  <w:style w:type="table" w:styleId="782">
     <w:name w:val="Grid Table 2 - Accent 1"/>
-    <w:basedOn w:val="948"/>
+    <w:basedOn w:val="952"/>
     <w:uiPriority w:val="99"/>
     <w:pPr>
       <w:pBdr/>
@@ -13115,9 +13593,9 @@
       </w:tcPr>
     </w:tblStylePr>
   </w:style>
-  <w:style w:type="table" w:styleId="779">
+  <w:style w:type="table" w:styleId="783">
     <w:name w:val="Grid Table 2 - Accent 2"/>
-    <w:basedOn w:val="948"/>
+    <w:basedOn w:val="952"/>
     <w:uiPriority w:val="99"/>
     <w:pPr>
       <w:pBdr/>
@@ -13347,9 +13825,9 @@
       </w:tcPr>
     </w:tblStylePr>
   </w:style>
-  <w:style w:type="table" w:styleId="780">
+  <w:style w:type="table" w:styleId="784">
     <w:name w:val="Grid Table 2 - Accent 3"/>
-    <w:basedOn w:val="948"/>
+    <w:basedOn w:val="952"/>
     <w:uiPriority w:val="99"/>
     <w:pPr>
       <w:pBdr/>
@@ -13579,9 +14057,9 @@
       </w:tcPr>
     </w:tblStylePr>
   </w:style>
-  <w:style w:type="table" w:styleId="781">
+  <w:style w:type="table" w:styleId="785">
     <w:name w:val="Grid Table 2 - Accent 4"/>
-    <w:basedOn w:val="948"/>
+    <w:basedOn w:val="952"/>
     <w:uiPriority w:val="99"/>
     <w:pPr>
       <w:pBdr/>
@@ -13811,9 +14289,9 @@
       </w:tcPr>
     </w:tblStylePr>
   </w:style>
-  <w:style w:type="table" w:styleId="782">
+  <w:style w:type="table" w:styleId="786">
     <w:name w:val="Grid Table 2 - Accent 5"/>
-    <w:basedOn w:val="948"/>
+    <w:basedOn w:val="952"/>
     <w:uiPriority w:val="99"/>
     <w:pPr>
       <w:pBdr/>
@@ -14043,9 +14521,9 @@
       </w:tcPr>
     </w:tblStylePr>
   </w:style>
-  <w:style w:type="table" w:styleId="783">
+  <w:style w:type="table" w:styleId="787">
     <w:name w:val="Grid Table 2 - Accent 6"/>
-    <w:basedOn w:val="948"/>
+    <w:basedOn w:val="952"/>
     <w:uiPriority w:val="99"/>
     <w:pPr>
       <w:pBdr/>
@@ -14275,9 +14753,9 @@
       </w:tcPr>
     </w:tblStylePr>
   </w:style>
-  <w:style w:type="table" w:styleId="784">
+  <w:style w:type="table" w:styleId="788">
     <w:name w:val="Grid Table 3"/>
-    <w:basedOn w:val="948"/>
+    <w:basedOn w:val="952"/>
     <w:uiPriority w:val="99"/>
     <w:pPr>
       <w:pBdr/>
@@ -14520,9 +14998,9 @@
       </w:tcPr>
     </w:tblStylePr>
   </w:style>
-  <w:style w:type="table" w:styleId="785">
+  <w:style w:type="table" w:styleId="789">
     <w:name w:val="Grid Table 3 - Accent 1"/>
-    <w:basedOn w:val="948"/>
+    <w:basedOn w:val="952"/>
     <w:uiPriority w:val="99"/>
     <w:pPr>
       <w:pBdr/>
@@ -14765,9 +15243,9 @@
       </w:tcPr>
     </w:tblStylePr>
   </w:style>
-  <w:style w:type="table" w:styleId="786">
+  <w:style w:type="table" w:styleId="790">
     <w:name w:val="Grid Table 3 - Accent 2"/>
-    <w:basedOn w:val="948"/>
+    <w:basedOn w:val="952"/>
     <w:uiPriority w:val="99"/>
     <w:pPr>
       <w:pBdr/>
@@ -15010,9 +15488,9 @@
       </w:tcPr>
     </w:tblStylePr>
   </w:style>
-  <w:style w:type="table" w:styleId="787">
+  <w:style w:type="table" w:styleId="791">
     <w:name w:val="Grid Table 3 - Accent 3"/>
-    <w:basedOn w:val="948"/>
+    <w:basedOn w:val="952"/>
     <w:uiPriority w:val="99"/>
     <w:pPr>
       <w:pBdr/>
@@ -15255,9 +15733,9 @@
       </w:tcPr>
     </w:tblStylePr>
   </w:style>
-  <w:style w:type="table" w:styleId="788">
+  <w:style w:type="table" w:styleId="792">
     <w:name w:val="Grid Table 3 - Accent 4"/>
-    <w:basedOn w:val="948"/>
+    <w:basedOn w:val="952"/>
     <w:uiPriority w:val="99"/>
     <w:pPr>
       <w:pBdr/>
@@ -15500,9 +15978,9 @@
       </w:tcPr>
     </w:tblStylePr>
   </w:style>
-  <w:style w:type="table" w:styleId="789">
+  <w:style w:type="table" w:styleId="793">
     <w:name w:val="Grid Table 3 - Accent 5"/>
-    <w:basedOn w:val="948"/>
+    <w:basedOn w:val="952"/>
     <w:uiPriority w:val="99"/>
     <w:pPr>
       <w:pBdr/>
@@ -15745,9 +16223,9 @@
       </w:tcPr>
     </w:tblStylePr>
   </w:style>
-  <w:style w:type="table" w:styleId="790">
+  <w:style w:type="table" w:styleId="794">
     <w:name w:val="Grid Table 3 - Accent 6"/>
-    <w:basedOn w:val="948"/>
+    <w:basedOn w:val="952"/>
     <w:uiPriority w:val="99"/>
     <w:pPr>
       <w:pBdr/>
@@ -15990,9 +16468,9 @@
       </w:tcPr>
     </w:tblStylePr>
   </w:style>
-  <w:style w:type="table" w:styleId="791">
+  <w:style w:type="table" w:styleId="795">
     <w:name w:val="Grid Table 4"/>
-    <w:basedOn w:val="948"/>
+    <w:basedOn w:val="952"/>
     <w:uiPriority w:val="59"/>
     <w:pPr>
       <w:pBdr/>
@@ -16223,9 +16701,9 @@
       </w:tcPr>
     </w:tblStylePr>
   </w:style>
-  <w:style w:type="table" w:styleId="792">
+  <w:style w:type="table" w:styleId="796">
     <w:name w:val="Grid Table 4 - Accent 1"/>
-    <w:basedOn w:val="948"/>
+    <w:basedOn w:val="952"/>
     <w:uiPriority w:val="59"/>
     <w:pPr>
       <w:pBdr/>
@@ -16456,9 +16934,9 @@
       </w:tcPr>
     </w:tblStylePr>
   </w:style>
-  <w:style w:type="table" w:styleId="793">
+  <w:style w:type="table" w:styleId="797">
     <w:name w:val="Grid Table 4 - Accent 2"/>
-    <w:basedOn w:val="948"/>
+    <w:basedOn w:val="952"/>
     <w:uiPriority w:val="59"/>
     <w:pPr>
       <w:pBdr/>
@@ -16689,9 +17167,9 @@
       </w:tcPr>
     </w:tblStylePr>
   </w:style>
-  <w:style w:type="table" w:styleId="794">
+  <w:style w:type="table" w:styleId="798">
     <w:name w:val="Grid Table 4 - Accent 3"/>
-    <w:basedOn w:val="948"/>
+    <w:basedOn w:val="952"/>
     <w:uiPriority w:val="59"/>
     <w:pPr>
       <w:pBdr/>
@@ -16922,9 +17400,9 @@
       </w:tcPr>
     </w:tblStylePr>
   </w:style>
-  <w:style w:type="table" w:styleId="795">
+  <w:style w:type="table" w:styleId="799">
     <w:name w:val="Grid Table 4 - Accent 4"/>
-    <w:basedOn w:val="948"/>
+    <w:basedOn w:val="952"/>
     <w:uiPriority w:val="59"/>
     <w:pPr>
       <w:pBdr/>
@@ -17155,9 +17633,9 @@
       </w:tcPr>
     </w:tblStylePr>
   </w:style>
-  <w:style w:type="table" w:styleId="796">
+  <w:style w:type="table" w:styleId="800">
     <w:name w:val="Grid Table 4 - Accent 5"/>
-    <w:basedOn w:val="948"/>
+    <w:basedOn w:val="952"/>
     <w:uiPriority w:val="59"/>
     <w:pPr>
       <w:pBdr/>
@@ -17388,9 +17866,9 @@
       </w:tcPr>
     </w:tblStylePr>
   </w:style>
-  <w:style w:type="table" w:styleId="797">
+  <w:style w:type="table" w:styleId="801">
     <w:name w:val="Grid Table 4 - Accent 6"/>
-    <w:basedOn w:val="948"/>
+    <w:basedOn w:val="952"/>
     <w:uiPriority w:val="59"/>
     <w:pPr>
       <w:pBdr/>
@@ -17621,9 +18099,9 @@
       </w:tcPr>
     </w:tblStylePr>
   </w:style>
-  <w:style w:type="table" w:styleId="798">
+  <w:style w:type="table" w:styleId="802">
     <w:name w:val="Grid Table 5 Dark"/>
-    <w:basedOn w:val="948"/>
+    <w:basedOn w:val="952"/>
     <w:uiPriority w:val="99"/>
     <w:pPr>
       <w:pBdr/>
@@ -17849,9 +18327,9 @@
       </w:tcPr>
     </w:tblStylePr>
   </w:style>
-  <w:style w:type="table" w:styleId="799">
+  <w:style w:type="table" w:styleId="803">
     <w:name w:val="Grid Table 5 Dark- Accent 1"/>
-    <w:basedOn w:val="948"/>
+    <w:basedOn w:val="952"/>
     <w:uiPriority w:val="99"/>
     <w:pPr>
       <w:pBdr/>
@@ -18077,9 +18555,9 @@
       </w:tcPr>
     </w:tblStylePr>
   </w:style>
-  <w:style w:type="table" w:styleId="800">
+  <w:style w:type="table" w:styleId="804">
     <w:name w:val="Grid Table 5 Dark - Accent 2"/>
-    <w:basedOn w:val="948"/>
+    <w:basedOn w:val="952"/>
     <w:uiPriority w:val="99"/>
     <w:pPr>
       <w:pBdr/>
@@ -18305,9 +18783,9 @@
       </w:tcPr>
     </w:tblStylePr>
   </w:style>
-  <w:style w:type="table" w:styleId="801">
+  <w:style w:type="table" w:styleId="805">
     <w:name w:val="Grid Table 5 Dark - Accent 3"/>
-    <w:basedOn w:val="948"/>
+    <w:basedOn w:val="952"/>
     <w:uiPriority w:val="99"/>
     <w:pPr>
       <w:pBdr/>
@@ -18533,9 +19011,9 @@
       </w:tcPr>
     </w:tblStylePr>
   </w:style>
-  <w:style w:type="table" w:styleId="802">
+  <w:style w:type="table" w:styleId="806">
     <w:name w:val="Grid Table 5 Dark- Accent 4"/>
-    <w:basedOn w:val="948"/>
+    <w:basedOn w:val="952"/>
     <w:uiPriority w:val="99"/>
     <w:pPr>
       <w:pBdr/>
@@ -18761,9 +19239,9 @@
       </w:tcPr>
     </w:tblStylePr>
   </w:style>
-  <w:style w:type="table" w:styleId="803">
+  <w:style w:type="table" w:styleId="807">
     <w:name w:val="Grid Table 5 Dark - Accent 5"/>
-    <w:basedOn w:val="948"/>
+    <w:basedOn w:val="952"/>
     <w:uiPriority w:val="99"/>
     <w:pPr>
       <w:pBdr/>
@@ -18989,9 +19467,9 @@
       </w:tcPr>
     </w:tblStylePr>
   </w:style>
-  <w:style w:type="table" w:styleId="804">
+  <w:style w:type="table" w:styleId="808">
     <w:name w:val="Grid Table 5 Dark - Accent 6"/>
-    <w:basedOn w:val="948"/>
+    <w:basedOn w:val="952"/>
     <w:uiPriority w:val="99"/>
     <w:pPr>
       <w:pBdr/>
@@ -19217,9 +19695,9 @@
       </w:tcPr>
     </w:tblStylePr>
   </w:style>
-  <w:style w:type="table" w:styleId="805">
+  <w:style w:type="table" w:styleId="809">
     <w:name w:val="Grid Table 6 Colorful"/>
-    <w:basedOn w:val="948"/>
+    <w:basedOn w:val="952"/>
     <w:uiPriority w:val="99"/>
     <w:pPr>
       <w:pBdr/>
@@ -19447,9 +19925,9 @@
       </w:tcPr>
     </w:tblStylePr>
   </w:style>
-  <w:style w:type="table" w:styleId="806">
+  <w:style w:type="table" w:styleId="810">
     <w:name w:val="Grid Table 6 Colorful - Accent 1"/>
-    <w:basedOn w:val="948"/>
+    <w:basedOn w:val="952"/>
     <w:uiPriority w:val="99"/>
     <w:pPr>
       <w:pBdr/>
@@ -19677,9 +20155,9 @@
       </w:tcPr>
     </w:tblStylePr>
   </w:style>
-  <w:style w:type="table" w:styleId="807">
+  <w:style w:type="table" w:styleId="811">
     <w:name w:val="Grid Table 6 Colorful - Accent 2"/>
-    <w:basedOn w:val="948"/>
+    <w:basedOn w:val="952"/>
     <w:uiPriority w:val="99"/>
     <w:pPr>
       <w:pBdr/>
@@ -19907,9 +20385,9 @@
       </w:tcPr>
     </w:tblStylePr>
   </w:style>
-  <w:style w:type="table" w:styleId="808">
+  <w:style w:type="table" w:styleId="812">
     <w:name w:val="Grid Table 6 Colorful - Accent 3"/>
-    <w:basedOn w:val="948"/>
+    <w:basedOn w:val="952"/>
     <w:uiPriority w:val="99"/>
     <w:pPr>
       <w:pBdr/>
@@ -20137,9 +20615,9 @@
       </w:tcPr>
     </w:tblStylePr>
   </w:style>
-  <w:style w:type="table" w:styleId="809">
+  <w:style w:type="table" w:styleId="813">
     <w:name w:val="Grid Table 6 Colorful - Accent 4"/>
-    <w:basedOn w:val="948"/>
+    <w:basedOn w:val="952"/>
     <w:uiPriority w:val="99"/>
     <w:pPr>
       <w:pBdr/>
@@ -20367,9 +20845,9 @@
       </w:tcPr>
     </w:tblStylePr>
   </w:style>
-  <w:style w:type="table" w:styleId="810">
+  <w:style w:type="table" w:styleId="814">
     <w:name w:val="Grid Table 6 Colorful - Accent 5"/>
-    <w:basedOn w:val="948"/>
+    <w:basedOn w:val="952"/>
     <w:uiPriority w:val="99"/>
     <w:pPr>
       <w:pBdr/>
@@ -20597,9 +21075,9 @@
       </w:tcPr>
     </w:tblStylePr>
   </w:style>
-  <w:style w:type="table" w:styleId="811">
+  <w:style w:type="table" w:styleId="815">
     <w:name w:val="Grid Table 6 Colorful - Accent 6"/>
-    <w:basedOn w:val="948"/>
+    <w:basedOn w:val="952"/>
     <w:uiPriority w:val="99"/>
     <w:pPr>
       <w:pBdr/>
@@ -20827,9 +21305,9 @@
       </w:tcPr>
     </w:tblStylePr>
   </w:style>
-  <w:style w:type="table" w:styleId="812">
+  <w:style w:type="table" w:styleId="816">
     <w:name w:val="Grid Table 7 Colorful"/>
-    <w:basedOn w:val="948"/>
+    <w:basedOn w:val="952"/>
     <w:uiPriority w:val="99"/>
     <w:pPr>
       <w:pBdr/>
@@ -21081,9 +21559,9 @@
       </w:tcPr>
     </w:tblStylePr>
   </w:style>
-  <w:style w:type="table" w:styleId="813">
+  <w:style w:type="table" w:styleId="817">
     <w:name w:val="Grid Table 7 Colorful - Accent 1"/>
-    <w:basedOn w:val="948"/>
+    <w:basedOn w:val="952"/>
     <w:uiPriority w:val="99"/>
     <w:pPr>
       <w:pBdr/>
@@ -21335,9 +21813,9 @@
       </w:tcPr>
     </w:tblStylePr>
   </w:style>
-  <w:style w:type="table" w:styleId="814">
+  <w:style w:type="table" w:styleId="818">
     <w:name w:val="Grid Table 7 Colorful - Accent 2"/>
-    <w:basedOn w:val="948"/>
+    <w:basedOn w:val="952"/>
     <w:uiPriority w:val="99"/>
     <w:pPr>
       <w:pBdr/>
@@ -21589,9 +22067,9 @@
       </w:tcPr>
     </w:tblStylePr>
   </w:style>
-  <w:style w:type="table" w:styleId="815">
+  <w:style w:type="table" w:styleId="819">
     <w:name w:val="Grid Table 7 Colorful - Accent 3"/>
-    <w:basedOn w:val="948"/>
+    <w:basedOn w:val="952"/>
     <w:uiPriority w:val="99"/>
     <w:pPr>
       <w:pBdr/>
@@ -21843,9 +22321,9 @@
       </w:tcPr>
     </w:tblStylePr>
   </w:style>
-  <w:style w:type="table" w:styleId="816">
+  <w:style w:type="table" w:styleId="820">
     <w:name w:val="Grid Table 7 Colorful - Accent 4"/>
-    <w:basedOn w:val="948"/>
+    <w:basedOn w:val="952"/>
     <w:uiPriority w:val="99"/>
     <w:pPr>
       <w:pBdr/>
@@ -22097,9 +22575,9 @@
       </w:tcPr>
     </w:tblStylePr>
   </w:style>
-  <w:style w:type="table" w:styleId="817">
+  <w:style w:type="table" w:styleId="821">
     <w:name w:val="Grid Table 7 Colorful - Accent 5"/>
-    <w:basedOn w:val="948"/>
+    <w:basedOn w:val="952"/>
     <w:uiPriority w:val="99"/>
     <w:pPr>
       <w:pBdr/>
@@ -22351,9 +22829,9 @@
       </w:tcPr>
     </w:tblStylePr>
   </w:style>
-  <w:style w:type="table" w:styleId="818">
+  <w:style w:type="table" w:styleId="822">
     <w:name w:val="Grid Table 7 Colorful - Accent 6"/>
-    <w:basedOn w:val="948"/>
+    <w:basedOn w:val="952"/>
     <w:uiPriority w:val="99"/>
     <w:pPr>
       <w:pBdr/>
@@ -22605,9 +23083,9 @@
       </w:tcPr>
     </w:tblStylePr>
   </w:style>
-  <w:style w:type="table" w:styleId="819">
+  <w:style w:type="table" w:styleId="823">
     <w:name w:val="List Table 1 Light"/>
-    <w:basedOn w:val="948"/>
+    <w:basedOn w:val="952"/>
     <w:uiPriority w:val="99"/>
     <w:pPr>
       <w:pBdr/>
@@ -22821,9 +23299,9 @@
       </w:tcPr>
     </w:tblStylePr>
   </w:style>
-  <w:style w:type="table" w:styleId="820">
+  <w:style w:type="table" w:styleId="824">
     <w:name w:val="List Table 1 Light - Accent 1"/>
-    <w:basedOn w:val="948"/>
+    <w:basedOn w:val="952"/>
     <w:uiPriority w:val="99"/>
     <w:pPr>
       <w:pBdr/>
@@ -23037,9 +23515,9 @@
       </w:tcPr>
     </w:tblStylePr>
   </w:style>
-  <w:style w:type="table" w:styleId="821">
+  <w:style w:type="table" w:styleId="825">
     <w:name w:val="List Table 1 Light - Accent 2"/>
-    <w:basedOn w:val="948"/>
+    <w:basedOn w:val="952"/>
     <w:uiPriority w:val="99"/>
     <w:pPr>
       <w:pBdr/>
@@ -23253,9 +23731,9 @@
       </w:tcPr>
     </w:tblStylePr>
   </w:style>
-  <w:style w:type="table" w:styleId="822">
+  <w:style w:type="table" w:styleId="826">
     <w:name w:val="List Table 1 Light - Accent 3"/>
-    <w:basedOn w:val="948"/>
+    <w:basedOn w:val="952"/>
     <w:uiPriority w:val="99"/>
     <w:pPr>
       <w:pBdr/>
@@ -23469,9 +23947,9 @@
       </w:tcPr>
     </w:tblStylePr>
   </w:style>
-  <w:style w:type="table" w:styleId="823">
+  <w:style w:type="table" w:styleId="827">
     <w:name w:val="List Table 1 Light - Accent 4"/>
-    <w:basedOn w:val="948"/>
+    <w:basedOn w:val="952"/>
     <w:uiPriority w:val="99"/>
     <w:pPr>
       <w:pBdr/>
@@ -23685,9 +24163,9 @@
       </w:tcPr>
     </w:tblStylePr>
   </w:style>
-  <w:style w:type="table" w:styleId="824">
+  <w:style w:type="table" w:styleId="828">
     <w:name w:val="List Table 1 Light - Accent 5"/>
-    <w:basedOn w:val="948"/>
+    <w:basedOn w:val="952"/>
     <w:uiPriority w:val="99"/>
     <w:pPr>
       <w:pBdr/>
@@ -23901,9 +24379,9 @@
       </w:tcPr>
     </w:tblStylePr>
   </w:style>
-  <w:style w:type="table" w:styleId="825">
+  <w:style w:type="table" w:styleId="829">
     <w:name w:val="List Table 1 Light - Accent 6"/>
-    <w:basedOn w:val="948"/>
+    <w:basedOn w:val="952"/>
     <w:uiPriority w:val="99"/>
     <w:pPr>
       <w:pBdr/>
@@ -24117,9 +24595,9 @@
       </w:tcPr>
     </w:tblStylePr>
   </w:style>
-  <w:style w:type="table" w:styleId="826">
+  <w:style w:type="table" w:styleId="830">
     <w:name w:val="List Table 2"/>
-    <w:basedOn w:val="948"/>
+    <w:basedOn w:val="952"/>
     <w:uiPriority w:val="99"/>
     <w:pPr>
       <w:pBdr/>
@@ -24355,9 +24833,9 @@
       </w:tcPr>
     </w:tblStylePr>
   </w:style>
-  <w:style w:type="table" w:styleId="827">
+  <w:style w:type="table" w:styleId="831">
     <w:name w:val="List Table 2 - Accent 1"/>
-    <w:basedOn w:val="948"/>
+    <w:basedOn w:val="952"/>
     <w:uiPriority w:val="99"/>
     <w:pPr>
       <w:pBdr/>
@@ -24593,9 +25071,9 @@
       </w:tcPr>
     </w:tblStylePr>
   </w:style>
-  <w:style w:type="table" w:styleId="828">
+  <w:style w:type="table" w:styleId="832">
     <w:name w:val="List Table 2 - Accent 2"/>
-    <w:basedOn w:val="948"/>
+    <w:basedOn w:val="952"/>
     <w:uiPriority w:val="99"/>
     <w:pPr>
       <w:pBdr/>
@@ -24831,9 +25309,9 @@
       </w:tcPr>
     </w:tblStylePr>
   </w:style>
-  <w:style w:type="table" w:styleId="829">
+  <w:style w:type="table" w:styleId="833">
     <w:name w:val="List Table 2 - Accent 3"/>
-    <w:basedOn w:val="948"/>
+    <w:basedOn w:val="952"/>
     <w:uiPriority w:val="99"/>
     <w:pPr>
       <w:pBdr/>
@@ -25069,9 +25547,9 @@
       </w:tcPr>
     </w:tblStylePr>
   </w:style>
-  <w:style w:type="table" w:styleId="830">
+  <w:style w:type="table" w:styleId="834">
     <w:name w:val="List Table 2 - Accent 4"/>
-    <w:basedOn w:val="948"/>
+    <w:basedOn w:val="952"/>
     <w:uiPriority w:val="99"/>
     <w:pPr>
       <w:pBdr/>
@@ -25307,9 +25785,9 @@
       </w:tcPr>
     </w:tblStylePr>
   </w:style>
-  <w:style w:type="table" w:styleId="831">
+  <w:style w:type="table" w:styleId="835">
     <w:name w:val="List Table 2 - Accent 5"/>
-    <w:basedOn w:val="948"/>
+    <w:basedOn w:val="952"/>
     <w:uiPriority w:val="99"/>
     <w:pPr>
       <w:pBdr/>
@@ -25545,9 +26023,9 @@
       </w:tcPr>
     </w:tblStylePr>
   </w:style>
-  <w:style w:type="table" w:styleId="832">
+  <w:style w:type="table" w:styleId="836">
     <w:name w:val="List Table 2 - Accent 6"/>
-    <w:basedOn w:val="948"/>
+    <w:basedOn w:val="952"/>
     <w:uiPriority w:val="99"/>
     <w:pPr>
       <w:pBdr/>
@@ -25783,9 +26261,9 @@
       </w:tcPr>
     </w:tblStylePr>
   </w:style>
-  <w:style w:type="table" w:styleId="833">
+  <w:style w:type="table" w:styleId="837">
     <w:name w:val="List Table 3"/>
-    <w:basedOn w:val="948"/>
+    <w:basedOn w:val="952"/>
     <w:uiPriority w:val="99"/>
     <w:pPr>
       <w:pBdr/>
@@ -26011,9 +26489,9 @@
       </w:tcPr>
     </w:tblStylePr>
   </w:style>
-  <w:style w:type="table" w:styleId="834">
+  <w:style w:type="table" w:styleId="838">
     <w:name w:val="List Table 3 - Accent 1"/>
-    <w:basedOn w:val="948"/>
+    <w:basedOn w:val="952"/>
     <w:uiPriority w:val="99"/>
     <w:pPr>
       <w:pBdr/>
@@ -26239,9 +26717,9 @@
       </w:tcPr>
     </w:tblStylePr>
   </w:style>
-  <w:style w:type="table" w:styleId="835">
+  <w:style w:type="table" w:styleId="839">
     <w:name w:val="List Table 3 - Accent 2"/>
-    <w:basedOn w:val="948"/>
+    <w:basedOn w:val="952"/>
     <w:uiPriority w:val="99"/>
     <w:pPr>
       <w:pBdr/>
@@ -26467,9 +26945,9 @@
       </w:tcPr>
     </w:tblStylePr>
   </w:style>
-  <w:style w:type="table" w:styleId="836">
+  <w:style w:type="table" w:styleId="840">
     <w:name w:val="List Table 3 - Accent 3"/>
-    <w:basedOn w:val="948"/>
+    <w:basedOn w:val="952"/>
     <w:uiPriority w:val="99"/>
     <w:pPr>
       <w:pBdr/>
@@ -26695,9 +27173,9 @@
       </w:tcPr>
     </w:tblStylePr>
   </w:style>
-  <w:style w:type="table" w:styleId="837">
+  <w:style w:type="table" w:styleId="841">
     <w:name w:val="List Table 3 - Accent 4"/>
-    <w:basedOn w:val="948"/>
+    <w:basedOn w:val="952"/>
     <w:uiPriority w:val="99"/>
     <w:pPr>
       <w:pBdr/>
@@ -26923,9 +27401,9 @@
       </w:tcPr>
     </w:tblStylePr>
   </w:style>
-  <w:style w:type="table" w:styleId="838">
+  <w:style w:type="table" w:styleId="842">
     <w:name w:val="List Table 3 - Accent 5"/>
-    <w:basedOn w:val="948"/>
+    <w:basedOn w:val="952"/>
     <w:uiPriority w:val="99"/>
     <w:pPr>
       <w:pBdr/>
@@ -27151,9 +27629,9 @@
       </w:tcPr>
     </w:tblStylePr>
   </w:style>
-  <w:style w:type="table" w:styleId="839">
+  <w:style w:type="table" w:styleId="843">
     <w:name w:val="List Table 3 - Accent 6"/>
-    <w:basedOn w:val="948"/>
+    <w:basedOn w:val="952"/>
     <w:uiPriority w:val="99"/>
     <w:pPr>
       <w:pBdr/>
@@ -27379,9 +27857,9 @@
       </w:tcPr>
     </w:tblStylePr>
   </w:style>
-  <w:style w:type="table" w:styleId="840">
+  <w:style w:type="table" w:styleId="844">
     <w:name w:val="List Table 4"/>
-    <w:basedOn w:val="948"/>
+    <w:basedOn w:val="952"/>
     <w:uiPriority w:val="99"/>
     <w:pPr>
       <w:pBdr/>
@@ -27604,9 +28082,9 @@
       </w:tcPr>
     </w:tblStylePr>
   </w:style>
-  <w:style w:type="table" w:styleId="841">
+  <w:style w:type="table" w:styleId="845">
     <w:name w:val="List Table 4 - Accent 1"/>
-    <w:basedOn w:val="948"/>
+    <w:basedOn w:val="952"/>
     <w:uiPriority w:val="99"/>
     <w:pPr>
       <w:pBdr/>
@@ -27829,9 +28307,9 @@
       </w:tcPr>
     </w:tblStylePr>
   </w:style>
-  <w:style w:type="table" w:styleId="842">
+  <w:style w:type="table" w:styleId="846">
     <w:name w:val="List Table 4 - Accent 2"/>
-    <w:basedOn w:val="948"/>
+    <w:basedOn w:val="952"/>
     <w:uiPriority w:val="99"/>
     <w:pPr>
       <w:pBdr/>
@@ -28054,9 +28532,9 @@
       </w:tcPr>
     </w:tblStylePr>
   </w:style>
-  <w:style w:type="table" w:styleId="843">
+  <w:style w:type="table" w:styleId="847">
     <w:name w:val="List Table 4 - Accent 3"/>
-    <w:basedOn w:val="948"/>
+    <w:basedOn w:val="952"/>
     <w:uiPriority w:val="99"/>
     <w:pPr>
       <w:pBdr/>
@@ -28279,9 +28757,9 @@
       </w:tcPr>
     </w:tblStylePr>
   </w:style>
-  <w:style w:type="table" w:styleId="844">
+  <w:style w:type="table" w:styleId="848">
     <w:name w:val="List Table 4 - Accent 4"/>
-    <w:basedOn w:val="948"/>
+    <w:basedOn w:val="952"/>
     <w:uiPriority w:val="99"/>
     <w:pPr>
       <w:pBdr/>
@@ -28504,9 +28982,9 @@
       </w:tcPr>
     </w:tblStylePr>
   </w:style>
-  <w:style w:type="table" w:styleId="845">
+  <w:style w:type="table" w:styleId="849">
     <w:name w:val="List Table 4 - Accent 5"/>
-    <w:basedOn w:val="948"/>
+    <w:basedOn w:val="952"/>
     <w:uiPriority w:val="99"/>
     <w:pPr>
       <w:pBdr/>
@@ -28729,9 +29207,9 @@
       </w:tcPr>
     </w:tblStylePr>
   </w:style>
-  <w:style w:type="table" w:styleId="846">
+  <w:style w:type="table" w:styleId="850">
     <w:name w:val="List Table 4 - Accent 6"/>
-    <w:basedOn w:val="948"/>
+    <w:basedOn w:val="952"/>
     <w:uiPriority w:val="99"/>
     <w:pPr>
       <w:pBdr/>
@@ -28954,9 +29432,9 @@
       </w:tcPr>
     </w:tblStylePr>
   </w:style>
-  <w:style w:type="table" w:styleId="847">
+  <w:style w:type="table" w:styleId="851">
     <w:name w:val="List Table 5 Dark"/>
-    <w:basedOn w:val="948"/>
+    <w:basedOn w:val="952"/>
     <w:uiPriority w:val="99"/>
     <w:pPr>
       <w:pBdr/>
@@ -29196,9 +29674,9 @@
       </w:tcPr>
     </w:tblStylePr>
   </w:style>
-  <w:style w:type="table" w:styleId="848">
+  <w:style w:type="table" w:styleId="852">
     <w:name w:val="List Table 5 Dark - Accent 1"/>
-    <w:basedOn w:val="948"/>
+    <w:basedOn w:val="952"/>
     <w:uiPriority w:val="99"/>
     <w:pPr>
       <w:pBdr/>
@@ -29438,9 +29916,9 @@
       </w:tcPr>
     </w:tblStylePr>
   </w:style>
-  <w:style w:type="table" w:styleId="849">
+  <w:style w:type="table" w:styleId="853">
     <w:name w:val="List Table 5 Dark - Accent 2"/>
-    <w:basedOn w:val="948"/>
+    <w:basedOn w:val="952"/>
     <w:uiPriority w:val="99"/>
     <w:pPr>
       <w:pBdr/>
@@ -29680,9 +30158,9 @@
       </w:tcPr>
     </w:tblStylePr>
   </w:style>
-  <w:style w:type="table" w:styleId="850">
+  <w:style w:type="table" w:styleId="854">
     <w:name w:val="List Table 5 Dark - Accent 3"/>
-    <w:basedOn w:val="948"/>
+    <w:basedOn w:val="952"/>
     <w:uiPriority w:val="99"/>
     <w:pPr>
       <w:pBdr/>
@@ -29922,9 +30400,9 @@
       </w:tcPr>
     </w:tblStylePr>
   </w:style>
-  <w:style w:type="table" w:styleId="851">
+  <w:style w:type="table" w:styleId="855">
     <w:name w:val="List Table 5 Dark - Accent 4"/>
-    <w:basedOn w:val="948"/>
+    <w:basedOn w:val="952"/>
     <w:uiPriority w:val="99"/>
     <w:pPr>
       <w:pBdr/>
@@ -30164,9 +30642,9 @@
       </w:tcPr>
     </w:tblStylePr>
   </w:style>
-  <w:style w:type="table" w:styleId="852">
+  <w:style w:type="table" w:styleId="856">
     <w:name w:val="List Table 5 Dark - Accent 5"/>
-    <w:basedOn w:val="948"/>
+    <w:basedOn w:val="952"/>
     <w:uiPriority w:val="99"/>
     <w:pPr>
       <w:pBdr/>
@@ -30406,9 +30884,9 @@
       </w:tcPr>
     </w:tblStylePr>
   </w:style>
-  <w:style w:type="table" w:styleId="853">
+  <w:style w:type="table" w:styleId="857">
     <w:name w:val="List Table 5 Dark - Accent 6"/>
-    <w:basedOn w:val="948"/>
+    <w:basedOn w:val="952"/>
     <w:uiPriority w:val="99"/>
     <w:pPr>
       <w:pBdr/>
@@ -30648,9 +31126,9 @@
       </w:tcPr>
     </w:tblStylePr>
   </w:style>
-  <w:style w:type="table" w:styleId="854">
+  <w:style w:type="table" w:styleId="858">
     <w:name w:val="List Table 6 Colorful"/>
-    <w:basedOn w:val="948"/>
+    <w:basedOn w:val="952"/>
     <w:uiPriority w:val="99"/>
     <w:pPr>
       <w:pBdr/>
@@ -30871,9 +31349,9 @@
       </w:tcPr>
     </w:tblStylePr>
   </w:style>
-  <w:style w:type="table" w:styleId="855">
+  <w:style w:type="table" w:styleId="859">
     <w:name w:val="List Table 6 Colorful - Accent 1"/>
-    <w:basedOn w:val="948"/>
+    <w:basedOn w:val="952"/>
     <w:uiPriority w:val="99"/>
     <w:pPr>
       <w:pBdr/>
@@ -31094,9 +31572,9 @@
       </w:tcPr>
     </w:tblStylePr>
   </w:style>
-  <w:style w:type="table" w:styleId="856">
+  <w:style w:type="table" w:styleId="860">
     <w:name w:val="List Table 6 Colorful - Accent 2"/>
-    <w:basedOn w:val="948"/>
+    <w:basedOn w:val="952"/>
     <w:uiPriority w:val="99"/>
     <w:pPr>
       <w:pBdr/>
@@ -31317,9 +31795,9 @@
       </w:tcPr>
     </w:tblStylePr>
   </w:style>
-  <w:style w:type="table" w:styleId="857">
+  <w:style w:type="table" w:styleId="861">
     <w:name w:val="List Table 6 Colorful - Accent 3"/>
-    <w:basedOn w:val="948"/>
+    <w:basedOn w:val="952"/>
     <w:uiPriority w:val="99"/>
     <w:pPr>
       <w:pBdr/>
@@ -31540,9 +32018,9 @@
       </w:tcPr>
     </w:tblStylePr>
   </w:style>
-  <w:style w:type="table" w:styleId="858">
+  <w:style w:type="table" w:styleId="862">
     <w:name w:val="List Table 6 Colorful - Accent 4"/>
-    <w:basedOn w:val="948"/>
+    <w:basedOn w:val="952"/>
     <w:uiPriority w:val="99"/>
     <w:pPr>
       <w:pBdr/>
@@ -31763,9 +32241,9 @@
       </w:tcPr>
     </w:tblStylePr>
   </w:style>
-  <w:style w:type="table" w:styleId="859">
+  <w:style w:type="table" w:styleId="863">
     <w:name w:val="List Table 6 Colorful - Accent 5"/>
-    <w:basedOn w:val="948"/>
+    <w:basedOn w:val="952"/>
     <w:uiPriority w:val="99"/>
     <w:pPr>
       <w:pBdr/>
@@ -31986,9 +32464,9 @@
       </w:tcPr>
     </w:tblStylePr>
   </w:style>
-  <w:style w:type="table" w:styleId="860">
+  <w:style w:type="table" w:styleId="864">
     <w:name w:val="List Table 6 Colorful - Accent 6"/>
-    <w:basedOn w:val="948"/>
+    <w:basedOn w:val="952"/>
     <w:uiPriority w:val="99"/>
     <w:pPr>
       <w:pBdr/>
@@ -32209,9 +32687,9 @@
       </w:tcPr>
     </w:tblStylePr>
   </w:style>
-  <w:style w:type="table" w:styleId="861">
+  <w:style w:type="table" w:styleId="865">
     <w:name w:val="List Table 7 Colorful"/>
-    <w:basedOn w:val="948"/>
+    <w:basedOn w:val="952"/>
     <w:uiPriority w:val="99"/>
     <w:pPr>
       <w:pBdr/>
@@ -32465,9 +32943,9 @@
       </w:tcPr>
     </w:tblStylePr>
   </w:style>
-  <w:style w:type="table" w:styleId="862">
+  <w:style w:type="table" w:styleId="866">
     <w:name w:val="List Table 7 Colorful - Accent 1"/>
-    <w:basedOn w:val="948"/>
+    <w:basedOn w:val="952"/>
     <w:uiPriority w:val="99"/>
     <w:pPr>
       <w:pBdr/>
@@ -32721,9 +33199,9 @@
       </w:tcPr>
     </w:tblStylePr>
   </w:style>
-  <w:style w:type="table" w:styleId="863">
+  <w:style w:type="table" w:styleId="867">
     <w:name w:val="List Table 7 Colorful - Accent 2"/>
-    <w:basedOn w:val="948"/>
+    <w:basedOn w:val="952"/>
     <w:uiPriority w:val="99"/>
     <w:pPr>
       <w:pBdr/>
@@ -32977,9 +33455,9 @@
       </w:tcPr>
     </w:tblStylePr>
   </w:style>
-  <w:style w:type="table" w:styleId="864">
+  <w:style w:type="table" w:styleId="868">
     <w:name w:val="List Table 7 Colorful - Accent 3"/>
-    <w:basedOn w:val="948"/>
+    <w:basedOn w:val="952"/>
     <w:uiPriority w:val="99"/>
     <w:pPr>
       <w:pBdr/>
@@ -33233,9 +33711,9 @@
       </w:tcPr>
     </w:tblStylePr>
   </w:style>
-  <w:style w:type="table" w:styleId="865">
+  <w:style w:type="table" w:styleId="869">
     <w:name w:val="List Table 7 Colorful - Accent 4"/>
-    <w:basedOn w:val="948"/>
+    <w:basedOn w:val="952"/>
     <w:uiPriority w:val="99"/>
     <w:pPr>
       <w:pBdr/>
@@ -33489,9 +33967,9 @@
       </w:tcPr>
     </w:tblStylePr>
   </w:style>
-  <w:style w:type="table" w:styleId="866">
+  <w:style w:type="table" w:styleId="870">
     <w:name w:val="List Table 7 Colorful - Accent 5"/>
-    <w:basedOn w:val="948"/>
+    <w:basedOn w:val="952"/>
     <w:uiPriority w:val="99"/>
     <w:pPr>
       <w:pBdr/>
@@ -33745,9 +34223,9 @@
       </w:tcPr>
     </w:tblStylePr>
   </w:style>
-  <w:style w:type="table" w:styleId="867">
+  <w:style w:type="table" w:styleId="871">
     <w:name w:val="List Table 7 Colorful - Accent 6"/>
-    <w:basedOn w:val="948"/>
+    <w:basedOn w:val="952"/>
     <w:uiPriority w:val="99"/>
     <w:pPr>
       <w:pBdr/>
@@ -34001,9 +34479,9 @@
       </w:tcPr>
     </w:tblStylePr>
   </w:style>
-  <w:style w:type="table" w:styleId="868">
+  <w:style w:type="table" w:styleId="872">
     <w:name w:val="Lined - Accent"/>
-    <w:basedOn w:val="948"/>
+    <w:basedOn w:val="952"/>
     <w:uiPriority w:val="99"/>
     <w:pPr>
       <w:pBdr/>
@@ -34238,9 +34716,9 @@
       </w:tcPr>
     </w:tblStylePr>
   </w:style>
-  <w:style w:type="table" w:styleId="869">
+  <w:style w:type="table" w:styleId="873">
     <w:name w:val="Lined - Accent 1"/>
-    <w:basedOn w:val="948"/>
+    <w:basedOn w:val="952"/>
     <w:uiPriority w:val="99"/>
     <w:pPr>
       <w:pBdr/>
@@ -34475,9 +34953,9 @@
       </w:tcPr>
     </w:tblStylePr>
   </w:style>
-  <w:style w:type="table" w:styleId="870">
+  <w:style w:type="table" w:styleId="874">
     <w:name w:val="Lined - Accent 2"/>
-    <w:basedOn w:val="948"/>
+    <w:basedOn w:val="952"/>
     <w:uiPriority w:val="99"/>
     <w:pPr>
       <w:pBdr/>
@@ -34712,9 +35190,9 @@
       </w:tcPr>
     </w:tblStylePr>
   </w:style>
-  <w:style w:type="table" w:styleId="871">
+  <w:style w:type="table" w:styleId="875">
     <w:name w:val="Lined - Accent 3"/>
-    <w:basedOn w:val="948"/>
+    <w:basedOn w:val="952"/>
     <w:uiPriority w:val="99"/>
     <w:pPr>
       <w:pBdr/>
@@ -34949,9 +35427,9 @@
       </w:tcPr>
     </w:tblStylePr>
   </w:style>
-  <w:style w:type="table" w:styleId="872">
+  <w:style w:type="table" w:styleId="876">
     <w:name w:val="Lined - Accent 4"/>
-    <w:basedOn w:val="948"/>
+    <w:basedOn w:val="952"/>
     <w:uiPriority w:val="99"/>
     <w:pPr>
       <w:pBdr/>
@@ -35186,9 +35664,9 @@
       </w:tcPr>
     </w:tblStylePr>
   </w:style>
-  <w:style w:type="table" w:styleId="873">
+  <w:style w:type="table" w:styleId="877">
     <w:name w:val="Lined - Accent 5"/>
-    <w:basedOn w:val="948"/>
+    <w:basedOn w:val="952"/>
     <w:uiPriority w:val="99"/>
     <w:pPr>
       <w:pBdr/>
@@ -35423,9 +35901,9 @@
       </w:tcPr>
     </w:tblStylePr>
   </w:style>
-  <w:style w:type="table" w:styleId="874">
+  <w:style w:type="table" w:styleId="878">
     <w:name w:val="Lined - Accent 6"/>
-    <w:basedOn w:val="948"/>
+    <w:basedOn w:val="952"/>
     <w:uiPriority w:val="99"/>
     <w:pPr>
       <w:pBdr/>
@@ -35660,9 +36138,9 @@
       </w:tcPr>
     </w:tblStylePr>
   </w:style>
-  <w:style w:type="table" w:styleId="875">
+  <w:style w:type="table" w:styleId="879">
     <w:name w:val="Bordered &amp; Lined - Accent"/>
-    <w:basedOn w:val="948"/>
+    <w:basedOn w:val="952"/>
     <w:uiPriority w:val="99"/>
     <w:pPr>
       <w:pBdr/>
@@ -35904,9 +36382,9 @@
       </w:tcPr>
     </w:tblStylePr>
   </w:style>
-  <w:style w:type="table" w:styleId="876">
+  <w:style w:type="table" w:styleId="880">
     <w:name w:val="Bordered &amp; Lined - Accent 1"/>
-    <w:basedOn w:val="948"/>
+    <w:basedOn w:val="952"/>
     <w:uiPriority w:val="99"/>
     <w:pPr>
       <w:pBdr/>
@@ -36148,9 +36626,9 @@
       </w:tcPr>
     </w:tblStylePr>
   </w:style>
-  <w:style w:type="table" w:styleId="877">
+  <w:style w:type="table" w:styleId="881">
     <w:name w:val="Bordered &amp; Lined - Accent 2"/>
-    <w:basedOn w:val="948"/>
+    <w:basedOn w:val="952"/>
     <w:uiPriority w:val="99"/>
     <w:pPr>
       <w:pBdr/>
@@ -36392,9 +36870,9 @@
       </w:tcPr>
     </w:tblStylePr>
   </w:style>
-  <w:style w:type="table" w:styleId="878">
+  <w:style w:type="table" w:styleId="882">
     <w:name w:val="Bordered &amp; Lined - Accent 3"/>
-    <w:basedOn w:val="948"/>
+    <w:basedOn w:val="952"/>
     <w:uiPriority w:val="99"/>
     <w:pPr>
       <w:pBdr/>
@@ -36636,9 +37114,9 @@
       </w:tcPr>
     </w:tblStylePr>
   </w:style>
-  <w:style w:type="table" w:styleId="879">
+  <w:style w:type="table" w:styleId="883">
     <w:name w:val="Bordered &amp; Lined - Accent 4"/>
-    <w:basedOn w:val="948"/>
+    <w:basedOn w:val="952"/>
     <w:uiPriority w:val="99"/>
     <w:pPr>
       <w:pBdr/>
@@ -36880,9 +37358,9 @@
       </w:tcPr>
     </w:tblStylePr>
   </w:style>
-  <w:style w:type="table" w:styleId="880">
+  <w:style w:type="table" w:styleId="884">
     <w:name w:val="Bordered &amp; Lined - Accent 5"/>
-    <w:basedOn w:val="948"/>
+    <w:basedOn w:val="952"/>
     <w:uiPriority w:val="99"/>
     <w:pPr>
       <w:pBdr/>
@@ -37124,9 +37602,9 @@
       </w:tcPr>
     </w:tblStylePr>
   </w:style>
-  <w:style w:type="table" w:styleId="881">
+  <w:style w:type="table" w:styleId="885">
     <w:name w:val="Bordered &amp; Lined - Accent 6"/>
-    <w:basedOn w:val="948"/>
+    <w:basedOn w:val="952"/>
     <w:uiPriority w:val="99"/>
     <w:pPr>
       <w:pBdr/>
@@ -37368,9 +37846,9 @@
       </w:tcPr>
     </w:tblStylePr>
   </w:style>
-  <w:style w:type="table" w:styleId="882">
+  <w:style w:type="table" w:styleId="886">
     <w:name w:val="Bordered"/>
-    <w:basedOn w:val="948"/>
+    <w:basedOn w:val="952"/>
     <w:uiPriority w:val="99"/>
     <w:pPr>
       <w:pBdr/>
@@ -37599,9 +38077,9 @@
       </w:tcPr>
     </w:tblStylePr>
   </w:style>
-  <w:style w:type="table" w:styleId="883">
+  <w:style w:type="table" w:styleId="887">
     <w:name w:val="Bordered - Accent 1"/>
-    <w:basedOn w:val="948"/>
+    <w:basedOn w:val="952"/>
     <w:uiPriority w:val="99"/>
     <w:pPr>
       <w:pBdr/>
@@ -37830,9 +38308,9 @@
       </w:tcPr>
     </w:tblStylePr>
   </w:style>
-  <w:style w:type="table" w:styleId="884">
+  <w:style w:type="table" w:styleId="888">
     <w:name w:val="Bordered - Accent 2"/>
-    <w:basedOn w:val="948"/>
+    <w:basedOn w:val="952"/>
     <w:uiPriority w:val="99"/>
     <w:pPr>
       <w:pBdr/>
@@ -38061,9 +38539,9 @@
       </w:tcPr>
     </w:tblStylePr>
   </w:style>
-  <w:style w:type="table" w:styleId="885">
+  <w:style w:type="table" w:styleId="889">
     <w:name w:val="Bordered - Accent 3"/>
-    <w:basedOn w:val="948"/>
+    <w:basedOn w:val="952"/>
     <w:uiPriority w:val="99"/>
     <w:pPr>
       <w:pBdr/>
@@ -38292,9 +38770,9 @@
       </w:tcPr>
     </w:tblStylePr>
   </w:style>
-  <w:style w:type="table" w:styleId="886">
+  <w:style w:type="table" w:styleId="890">
     <w:name w:val="Bordered - Accent 4"/>
-    <w:basedOn w:val="948"/>
+    <w:basedOn w:val="952"/>
     <w:uiPriority w:val="99"/>
     <w:pPr>
       <w:pBdr/>
@@ -38523,9 +39001,9 @@
       </w:tcPr>
     </w:tblStylePr>
   </w:style>
-  <w:style w:type="table" w:styleId="887">
+  <w:style w:type="table" w:styleId="891">
     <w:name w:val="Bordered - Accent 5"/>
-    <w:basedOn w:val="948"/>
+    <w:basedOn w:val="952"/>
     <w:uiPriority w:val="99"/>
     <w:pPr>
       <w:pBdr/>
@@ -38754,9 +39232,9 @@
       </w:tcPr>
     </w:tblStylePr>
   </w:style>
-  <w:style w:type="table" w:styleId="888">
+  <w:style w:type="table" w:styleId="892">
     <w:name w:val="Bordered - Accent 6"/>
-    <w:basedOn w:val="948"/>
+    <w:basedOn w:val="952"/>
     <w:uiPriority w:val="99"/>
     <w:pPr>
       <w:pBdr/>
@@ -38985,11 +39463,11 @@
       </w:tcPr>
     </w:tblStylePr>
   </w:style>
-  <w:style w:type="paragraph" w:styleId="889">
+  <w:style w:type="paragraph" w:styleId="893">
     <w:name w:val="Heading 1"/>
-    <w:basedOn w:val="947"/>
-    <w:next w:val="947"/>
-    <w:link w:val="899"/>
+    <w:basedOn w:val="951"/>
+    <w:next w:val="951"/>
+    <w:link w:val="903"/>
     <w:uiPriority w:val="9"/>
     <w:qFormat/>
     <w:pPr>
@@ -39007,11 +39485,11 @@
       <w:szCs w:val="40"/>
     </w:rPr>
   </w:style>
-  <w:style w:type="paragraph" w:styleId="890">
+  <w:style w:type="paragraph" w:styleId="894">
     <w:name w:val="Heading 2"/>
-    <w:basedOn w:val="947"/>
-    <w:next w:val="947"/>
-    <w:link w:val="900"/>
+    <w:basedOn w:val="951"/>
+    <w:next w:val="951"/>
+    <w:link w:val="904"/>
     <w:uiPriority w:val="9"/>
     <w:unhideWhenUsed/>
     <w:qFormat/>
@@ -39030,11 +39508,11 @@
       <w:szCs w:val="32"/>
     </w:rPr>
   </w:style>
-  <w:style w:type="paragraph" w:styleId="891">
+  <w:style w:type="paragraph" w:styleId="895">
     <w:name w:val="Heading 3"/>
-    <w:basedOn w:val="947"/>
-    <w:next w:val="947"/>
-    <w:link w:val="901"/>
+    <w:basedOn w:val="951"/>
+    <w:next w:val="951"/>
+    <w:link w:val="905"/>
     <w:uiPriority w:val="9"/>
     <w:unhideWhenUsed/>
     <w:qFormat/>
@@ -39053,11 +39531,11 @@
       <w:szCs w:val="28"/>
     </w:rPr>
   </w:style>
-  <w:style w:type="paragraph" w:styleId="892">
+  <w:style w:type="paragraph" w:styleId="896">
     <w:name w:val="Heading 4"/>
-    <w:basedOn w:val="947"/>
-    <w:next w:val="947"/>
-    <w:link w:val="902"/>
+    <w:basedOn w:val="951"/>
+    <w:next w:val="951"/>
+    <w:link w:val="906"/>
     <w:uiPriority w:val="9"/>
     <w:unhideWhenUsed/>
     <w:qFormat/>
@@ -39076,11 +39554,11 @@
       <w:color w:val="0f4761" w:themeColor="accent1" w:themeShade="BF"/>
     </w:rPr>
   </w:style>
-  <w:style w:type="paragraph" w:styleId="893">
+  <w:style w:type="paragraph" w:styleId="897">
     <w:name w:val="Heading 5"/>
-    <w:basedOn w:val="947"/>
-    <w:next w:val="947"/>
-    <w:link w:val="903"/>
+    <w:basedOn w:val="951"/>
+    <w:next w:val="951"/>
+    <w:link w:val="907"/>
     <w:uiPriority w:val="9"/>
     <w:unhideWhenUsed/>
     <w:qFormat/>
@@ -39097,11 +39575,11 @@
       <w:color w:val="0f4761" w:themeColor="accent1" w:themeShade="BF"/>
     </w:rPr>
   </w:style>
-  <w:style w:type="paragraph" w:styleId="894">
+  <w:style w:type="paragraph" w:styleId="898">
     <w:name w:val="Heading 6"/>
-    <w:basedOn w:val="947"/>
-    <w:next w:val="947"/>
-    <w:link w:val="904"/>
+    <w:basedOn w:val="951"/>
+    <w:next w:val="951"/>
+    <w:link w:val="908"/>
     <w:uiPriority w:val="9"/>
     <w:unhideWhenUsed/>
     <w:qFormat/>
@@ -39120,11 +39598,11 @@
       <w:color w:val="595959" w:themeColor="text1" w:themeTint="A6"/>
     </w:rPr>
   </w:style>
-  <w:style w:type="paragraph" w:styleId="895">
+  <w:style w:type="paragraph" w:styleId="899">
     <w:name w:val="Heading 7"/>
-    <w:basedOn w:val="947"/>
-    <w:next w:val="947"/>
-    <w:link w:val="905"/>
+    <w:basedOn w:val="951"/>
+    <w:next w:val="951"/>
+    <w:link w:val="909"/>
     <w:uiPriority w:val="9"/>
     <w:unhideWhenUsed/>
     <w:qFormat/>
@@ -39141,11 +39619,11 @@
       <w:color w:val="595959" w:themeColor="text1" w:themeTint="A6"/>
     </w:rPr>
   </w:style>
-  <w:style w:type="paragraph" w:styleId="896">
+  <w:style w:type="paragraph" w:styleId="900">
     <w:name w:val="Heading 8"/>
-    <w:basedOn w:val="947"/>
-    <w:next w:val="947"/>
-    <w:link w:val="906"/>
+    <w:basedOn w:val="951"/>
+    <w:next w:val="951"/>
+    <w:link w:val="910"/>
     <w:uiPriority w:val="9"/>
     <w:unhideWhenUsed/>
     <w:qFormat/>
@@ -39164,11 +39642,11 @@
       <w:color w:val="272727" w:themeColor="text1" w:themeTint="D8"/>
     </w:rPr>
   </w:style>
-  <w:style w:type="paragraph" w:styleId="897">
+  <w:style w:type="paragraph" w:styleId="901">
     <w:name w:val="Heading 9"/>
-    <w:basedOn w:val="947"/>
-    <w:next w:val="947"/>
-    <w:link w:val="907"/>
+    <w:basedOn w:val="951"/>
+    <w:next w:val="951"/>
+    <w:link w:val="911"/>
     <w:uiPriority w:val="9"/>
     <w:unhideWhenUsed/>
     <w:qFormat/>
@@ -39187,7 +39665,7 @@
       <w:color w:val="272727" w:themeColor="text1" w:themeTint="D8"/>
     </w:rPr>
   </w:style>
-  <w:style w:type="character" w:styleId="898" w:default="1">
+  <w:style w:type="character" w:styleId="902" w:default="1">
     <w:name w:val="Default Paragraph Font"/>
     <w:uiPriority w:val="1"/>
     <w:semiHidden/>
@@ -39198,10 +39676,10 @@
       <w:ind/>
     </w:pPr>
   </w:style>
-  <w:style w:type="character" w:styleId="899">
+  <w:style w:type="character" w:styleId="903">
     <w:name w:val="Heading 1 Char"/>
-    <w:basedOn w:val="898"/>
-    <w:link w:val="889"/>
+    <w:basedOn w:val="902"/>
+    <w:link w:val="893"/>
     <w:uiPriority w:val="9"/>
     <w:pPr>
       <w:pBdr/>
@@ -39215,10 +39693,10 @@
       <w:szCs w:val="40"/>
     </w:rPr>
   </w:style>
-  <w:style w:type="character" w:styleId="900">
+  <w:style w:type="character" w:styleId="904">
     <w:name w:val="Heading 2 Char"/>
-    <w:basedOn w:val="898"/>
-    <w:link w:val="890"/>
+    <w:basedOn w:val="902"/>
+    <w:link w:val="894"/>
     <w:uiPriority w:val="9"/>
     <w:pPr>
       <w:pBdr/>
@@ -39232,10 +39710,10 @@
       <w:szCs w:val="32"/>
     </w:rPr>
   </w:style>
-  <w:style w:type="character" w:styleId="901">
+  <w:style w:type="character" w:styleId="905">
     <w:name w:val="Heading 3 Char"/>
-    <w:basedOn w:val="898"/>
-    <w:link w:val="891"/>
+    <w:basedOn w:val="902"/>
+    <w:link w:val="895"/>
     <w:uiPriority w:val="9"/>
     <w:pPr>
       <w:pBdr/>
@@ -39249,10 +39727,10 @@
       <w:szCs w:val="28"/>
     </w:rPr>
   </w:style>
-  <w:style w:type="character" w:styleId="902">
+  <w:style w:type="character" w:styleId="906">
     <w:name w:val="Heading 4 Char"/>
-    <w:basedOn w:val="898"/>
-    <w:link w:val="892"/>
+    <w:basedOn w:val="902"/>
+    <w:link w:val="896"/>
     <w:uiPriority w:val="9"/>
     <w:pPr>
       <w:pBdr/>
@@ -39266,10 +39744,10 @@
       <w:color w:val="0f4761" w:themeColor="accent1" w:themeShade="BF"/>
     </w:rPr>
   </w:style>
-  <w:style w:type="character" w:styleId="903">
+  <w:style w:type="character" w:styleId="907">
     <w:name w:val="Heading 5 Char"/>
-    <w:basedOn w:val="898"/>
-    <w:link w:val="893"/>
+    <w:basedOn w:val="902"/>
+    <w:link w:val="897"/>
     <w:uiPriority w:val="9"/>
     <w:pPr>
       <w:pBdr/>
@@ -39281,10 +39759,10 @@
       <w:color w:val="0f4761" w:themeColor="accent1" w:themeShade="BF"/>
     </w:rPr>
   </w:style>
-  <w:style w:type="character" w:styleId="904">
+  <w:style w:type="character" w:styleId="908">
     <w:name w:val="Heading 6 Char"/>
-    <w:basedOn w:val="898"/>
-    <w:link w:val="894"/>
+    <w:basedOn w:val="902"/>
+    <w:link w:val="898"/>
     <w:uiPriority w:val="9"/>
     <w:pPr>
       <w:pBdr/>
@@ -39298,10 +39776,10 @@
       <w:color w:val="595959" w:themeColor="text1" w:themeTint="A6"/>
     </w:rPr>
   </w:style>
-  <w:style w:type="character" w:styleId="905">
+  <w:style w:type="character" w:styleId="909">
     <w:name w:val="Heading 7 Char"/>
-    <w:basedOn w:val="898"/>
-    <w:link w:val="895"/>
+    <w:basedOn w:val="902"/>
+    <w:link w:val="899"/>
     <w:uiPriority w:val="9"/>
     <w:pPr>
       <w:pBdr/>
@@ -39313,10 +39791,10 @@
       <w:color w:val="595959" w:themeColor="text1" w:themeTint="A6"/>
     </w:rPr>
   </w:style>
-  <w:style w:type="character" w:styleId="906">
+  <w:style w:type="character" w:styleId="910">
     <w:name w:val="Heading 8 Char"/>
-    <w:basedOn w:val="898"/>
-    <w:link w:val="896"/>
+    <w:basedOn w:val="902"/>
+    <w:link w:val="900"/>
     <w:uiPriority w:val="9"/>
     <w:pPr>
       <w:pBdr/>
@@ -39330,10 +39808,10 @@
       <w:color w:val="272727" w:themeColor="text1" w:themeTint="D8"/>
     </w:rPr>
   </w:style>
-  <w:style w:type="character" w:styleId="907">
+  <w:style w:type="character" w:styleId="911">
     <w:name w:val="Heading 9 Char"/>
-    <w:basedOn w:val="898"/>
-    <w:link w:val="897"/>
+    <w:basedOn w:val="902"/>
+    <w:link w:val="901"/>
     <w:uiPriority w:val="9"/>
     <w:pPr>
       <w:pBdr/>
@@ -39347,11 +39825,11 @@
       <w:color w:val="272727" w:themeColor="text1" w:themeTint="D8"/>
     </w:rPr>
   </w:style>
-  <w:style w:type="paragraph" w:styleId="908">
+  <w:style w:type="paragraph" w:styleId="912">
     <w:name w:val="Title"/>
-    <w:basedOn w:val="947"/>
-    <w:next w:val="947"/>
-    <w:link w:val="909"/>
+    <w:basedOn w:val="951"/>
+    <w:next w:val="951"/>
+    <w:link w:val="913"/>
     <w:uiPriority w:val="10"/>
     <w:qFormat/>
     <w:pPr>
@@ -39367,10 +39845,10 @@
       <w:szCs w:val="56"/>
     </w:rPr>
   </w:style>
-  <w:style w:type="character" w:styleId="909">
+  <w:style w:type="character" w:styleId="913">
     <w:name w:val="Title Char"/>
-    <w:basedOn w:val="898"/>
-    <w:link w:val="908"/>
+    <w:basedOn w:val="902"/>
+    <w:link w:val="912"/>
     <w:uiPriority w:val="10"/>
     <w:pPr>
       <w:pBdr/>
@@ -39384,11 +39862,11 @@
       <w:szCs w:val="56"/>
     </w:rPr>
   </w:style>
-  <w:style w:type="paragraph" w:styleId="910">
+  <w:style w:type="paragraph" w:styleId="914">
     <w:name w:val="Subtitle"/>
-    <w:basedOn w:val="947"/>
-    <w:next w:val="947"/>
-    <w:link w:val="911"/>
+    <w:basedOn w:val="951"/>
+    <w:next w:val="951"/>
+    <w:link w:val="915"/>
     <w:uiPriority w:val="11"/>
     <w:qFormat/>
     <w:pPr>
@@ -39406,10 +39884,10 @@
       <w:szCs w:val="28"/>
     </w:rPr>
   </w:style>
-  <w:style w:type="character" w:styleId="911">
+  <w:style w:type="character" w:styleId="915">
     <w:name w:val="Subtitle Char"/>
-    <w:basedOn w:val="898"/>
-    <w:link w:val="910"/>
+    <w:basedOn w:val="902"/>
+    <w:link w:val="914"/>
     <w:uiPriority w:val="11"/>
     <w:pPr>
       <w:pBdr/>
@@ -39423,11 +39901,11 @@
       <w:szCs w:val="28"/>
     </w:rPr>
   </w:style>
-  <w:style w:type="paragraph" w:styleId="912">
+  <w:style w:type="paragraph" w:styleId="916">
     <w:name w:val="Quote"/>
-    <w:basedOn w:val="947"/>
-    <w:next w:val="947"/>
-    <w:link w:val="913"/>
+    <w:basedOn w:val="951"/>
+    <w:next w:val="951"/>
+    <w:link w:val="917"/>
     <w:uiPriority w:val="29"/>
     <w:qFormat/>
     <w:pPr>
@@ -39442,10 +39920,10 @@
       <w:color w:val="404040" w:themeColor="text1" w:themeTint="BF"/>
     </w:rPr>
   </w:style>
-  <w:style w:type="character" w:styleId="913">
+  <w:style w:type="character" w:styleId="917">
     <w:name w:val="Quote Char"/>
-    <w:basedOn w:val="898"/>
-    <w:link w:val="912"/>
+    <w:basedOn w:val="902"/>
+    <w:link w:val="916"/>
     <w:uiPriority w:val="29"/>
     <w:pPr>
       <w:pBdr/>
@@ -39458,9 +39936,9 @@
       <w:color w:val="404040" w:themeColor="text1" w:themeTint="BF"/>
     </w:rPr>
   </w:style>
-  <w:style w:type="character" w:styleId="914">
+  <w:style w:type="character" w:styleId="918">
     <w:name w:val="Intense Emphasis"/>
-    <w:basedOn w:val="898"/>
+    <w:basedOn w:val="902"/>
     <w:uiPriority w:val="21"/>
     <w:qFormat/>
     <w:pPr>
@@ -39474,11 +39952,11 @@
       <w:color w:val="0f4761" w:themeColor="accent1" w:themeShade="BF"/>
     </w:rPr>
   </w:style>
-  <w:style w:type="paragraph" w:styleId="915">
+  <w:style w:type="paragraph" w:styleId="919">
     <w:name w:val="Intense Quote"/>
-    <w:basedOn w:val="947"/>
-    <w:next w:val="947"/>
-    <w:link w:val="916"/>
+    <w:basedOn w:val="951"/>
+    <w:next w:val="951"/>
+    <w:link w:val="920"/>
     <w:uiPriority w:val="30"/>
     <w:qFormat/>
     <w:pPr>
@@ -39496,10 +39974,10 @@
       <w:color w:val="0f4761" w:themeColor="accent1" w:themeShade="BF"/>
     </w:rPr>
   </w:style>
-  <w:style w:type="character" w:styleId="916">
+  <w:style w:type="character" w:styleId="920">
     <w:name w:val="Intense Quote Char"/>
-    <w:basedOn w:val="898"/>
-    <w:link w:val="915"/>
+    <w:basedOn w:val="902"/>
+    <w:link w:val="919"/>
     <w:uiPriority w:val="30"/>
     <w:pPr>
       <w:pBdr/>
@@ -39512,9 +39990,9 @@
       <w:color w:val="0f4761" w:themeColor="accent1" w:themeShade="BF"/>
     </w:rPr>
   </w:style>
-  <w:style w:type="character" w:styleId="917">
+  <w:style w:type="character" w:styleId="921">
     <w:name w:val="Intense Reference"/>
-    <w:basedOn w:val="898"/>
+    <w:basedOn w:val="902"/>
     <w:uiPriority w:val="32"/>
     <w:qFormat/>
     <w:pPr>
@@ -39530,9 +40008,9 @@
       <w:spacing w:val="5"/>
     </w:rPr>
   </w:style>
-  <w:style w:type="character" w:styleId="918">
+  <w:style w:type="character" w:styleId="922">
     <w:name w:val="Subtle Emphasis"/>
-    <w:basedOn w:val="898"/>
+    <w:basedOn w:val="902"/>
     <w:uiPriority w:val="19"/>
     <w:qFormat/>
     <w:pPr>
@@ -39546,9 +40024,9 @@
       <w:color w:val="404040" w:themeColor="text1" w:themeTint="BF"/>
     </w:rPr>
   </w:style>
-  <w:style w:type="character" w:styleId="919">
+  <w:style w:type="character" w:styleId="923">
     <w:name w:val="Emphasis"/>
-    <w:basedOn w:val="898"/>
+    <w:basedOn w:val="902"/>
     <w:uiPriority w:val="20"/>
     <w:qFormat/>
     <w:pPr>
@@ -39561,9 +40039,9 @@
       <w:iCs/>
     </w:rPr>
   </w:style>
-  <w:style w:type="character" w:styleId="920">
+  <w:style w:type="character" w:styleId="924">
     <w:name w:val="Strong"/>
-    <w:basedOn w:val="898"/>
+    <w:basedOn w:val="902"/>
     <w:uiPriority w:val="22"/>
     <w:qFormat/>
     <w:pPr>
@@ -39576,9 +40054,9 @@
       <w:bCs/>
     </w:rPr>
   </w:style>
-  <w:style w:type="character" w:styleId="921">
+  <w:style w:type="character" w:styleId="925">
     <w:name w:val="Subtle Reference"/>
-    <w:basedOn w:val="898"/>
+    <w:basedOn w:val="902"/>
     <w:uiPriority w:val="31"/>
     <w:qFormat/>
     <w:pPr>
@@ -39591,9 +40069,9 @@
       <w:color w:val="5a5a5a" w:themeColor="text1" w:themeTint="A5"/>
     </w:rPr>
   </w:style>
-  <w:style w:type="character" w:styleId="922">
+  <w:style w:type="character" w:styleId="926">
     <w:name w:val="Book Title"/>
-    <w:basedOn w:val="898"/>
+    <w:basedOn w:val="902"/>
     <w:uiPriority w:val="33"/>
     <w:qFormat/>
     <w:pPr>
@@ -39609,10 +40087,10 @@
       <w:spacing w:val="5"/>
     </w:rPr>
   </w:style>
-  <w:style w:type="paragraph" w:styleId="923">
+  <w:style w:type="paragraph" w:styleId="927">
     <w:name w:val="Header"/>
-    <w:basedOn w:val="947"/>
-    <w:link w:val="924"/>
+    <w:basedOn w:val="951"/>
+    <w:link w:val="928"/>
     <w:uiPriority w:val="99"/>
     <w:unhideWhenUsed/>
     <w:pPr>
@@ -39625,10 +40103,10 @@
       <w:ind/>
     </w:pPr>
   </w:style>
-  <w:style w:type="character" w:styleId="924">
+  <w:style w:type="character" w:styleId="928">
     <w:name w:val="Header Char"/>
-    <w:basedOn w:val="898"/>
-    <w:link w:val="923"/>
+    <w:basedOn w:val="902"/>
+    <w:link w:val="927"/>
     <w:uiPriority w:val="99"/>
     <w:pPr>
       <w:pBdr/>
@@ -39636,10 +40114,10 @@
       <w:ind/>
     </w:pPr>
   </w:style>
-  <w:style w:type="paragraph" w:styleId="925">
+  <w:style w:type="paragraph" w:styleId="929">
     <w:name w:val="Footer"/>
-    <w:basedOn w:val="947"/>
-    <w:link w:val="926"/>
+    <w:basedOn w:val="951"/>
+    <w:link w:val="930"/>
     <w:uiPriority w:val="99"/>
     <w:unhideWhenUsed/>
     <w:pPr>
@@ -39652,10 +40130,10 @@
       <w:ind/>
     </w:pPr>
   </w:style>
-  <w:style w:type="character" w:styleId="926">
+  <w:style w:type="character" w:styleId="930">
     <w:name w:val="Footer Char"/>
-    <w:basedOn w:val="898"/>
-    <w:link w:val="925"/>
+    <w:basedOn w:val="902"/>
+    <w:link w:val="929"/>
     <w:uiPriority w:val="99"/>
     <w:pPr>
       <w:pBdr/>
@@ -39663,10 +40141,10 @@
       <w:ind/>
     </w:pPr>
   </w:style>
-  <w:style w:type="paragraph" w:styleId="927">
+  <w:style w:type="paragraph" w:styleId="931">
     <w:name w:val="Caption"/>
-    <w:basedOn w:val="947"/>
-    <w:next w:val="947"/>
+    <w:basedOn w:val="951"/>
+    <w:next w:val="951"/>
     <w:uiPriority w:val="35"/>
     <w:unhideWhenUsed/>
     <w:qFormat/>
@@ -39683,10 +40161,10 @@
       <w:szCs w:val="18"/>
     </w:rPr>
   </w:style>
-  <w:style w:type="paragraph" w:styleId="928">
+  <w:style w:type="paragraph" w:styleId="932">
     <w:name w:val="footnote text"/>
-    <w:basedOn w:val="947"/>
-    <w:link w:val="929"/>
+    <w:basedOn w:val="951"/>
+    <w:link w:val="933"/>
     <w:uiPriority w:val="99"/>
     <w:semiHidden/>
     <w:unhideWhenUsed/>
@@ -39700,10 +40178,10 @@
       <w:szCs w:val="20"/>
     </w:rPr>
   </w:style>
-  <w:style w:type="character" w:styleId="929">
+  <w:style w:type="character" w:styleId="933">
     <w:name w:val="Footnote Text Char"/>
-    <w:basedOn w:val="898"/>
-    <w:link w:val="928"/>
+    <w:basedOn w:val="902"/>
+    <w:link w:val="932"/>
     <w:uiPriority w:val="99"/>
     <w:semiHidden/>
     <w:pPr>
@@ -39716,9 +40194,9 @@
       <w:szCs w:val="20"/>
     </w:rPr>
   </w:style>
-  <w:style w:type="character" w:styleId="930">
+  <w:style w:type="character" w:styleId="934">
     <w:name w:val="footnote reference"/>
-    <w:basedOn w:val="898"/>
+    <w:basedOn w:val="902"/>
     <w:uiPriority w:val="99"/>
     <w:semiHidden/>
     <w:unhideWhenUsed/>
@@ -39731,10 +40209,10 @@
       <w:vertAlign w:val="superscript"/>
     </w:rPr>
   </w:style>
-  <w:style w:type="paragraph" w:styleId="931">
+  <w:style w:type="paragraph" w:styleId="935">
     <w:name w:val="endnote text"/>
-    <w:basedOn w:val="947"/>
-    <w:link w:val="932"/>
+    <w:basedOn w:val="951"/>
+    <w:link w:val="936"/>
     <w:uiPriority w:val="99"/>
     <w:semiHidden/>
     <w:unhideWhenUsed/>
@@ -39748,10 +40226,10 @@
       <w:szCs w:val="20"/>
     </w:rPr>
   </w:style>
-  <w:style w:type="character" w:styleId="932">
+  <w:style w:type="character" w:styleId="936">
     <w:name w:val="Endnote Text Char"/>
-    <w:basedOn w:val="898"/>
-    <w:link w:val="931"/>
+    <w:basedOn w:val="902"/>
+    <w:link w:val="935"/>
     <w:uiPriority w:val="99"/>
     <w:semiHidden/>
     <w:pPr>
@@ -39764,9 +40242,9 @@
       <w:szCs w:val="20"/>
     </w:rPr>
   </w:style>
-  <w:style w:type="character" w:styleId="933">
+  <w:style w:type="character" w:styleId="937">
     <w:name w:val="endnote reference"/>
-    <w:basedOn w:val="898"/>
+    <w:basedOn w:val="902"/>
     <w:uiPriority w:val="99"/>
     <w:semiHidden/>
     <w:unhideWhenUsed/>
@@ -39779,9 +40257,9 @@
       <w:vertAlign w:val="superscript"/>
     </w:rPr>
   </w:style>
-  <w:style w:type="character" w:styleId="934">
+  <w:style w:type="character" w:styleId="938">
     <w:name w:val="Hyperlink"/>
-    <w:basedOn w:val="898"/>
+    <w:basedOn w:val="902"/>
     <w:uiPriority w:val="99"/>
     <w:unhideWhenUsed/>
     <w:pPr>
@@ -39794,9 +40272,9 @@
       <w:u w:val="single"/>
     </w:rPr>
   </w:style>
-  <w:style w:type="character" w:styleId="935">
+  <w:style w:type="character" w:styleId="939">
     <w:name w:val="FollowedHyperlink"/>
-    <w:basedOn w:val="898"/>
+    <w:basedOn w:val="902"/>
     <w:uiPriority w:val="99"/>
     <w:semiHidden/>
     <w:unhideWhenUsed/>
@@ -39810,10 +40288,10 @@
       <w:u w:val="single"/>
     </w:rPr>
   </w:style>
-  <w:style w:type="paragraph" w:styleId="936">
+  <w:style w:type="paragraph" w:styleId="940">
     <w:name w:val="toc 1"/>
-    <w:basedOn w:val="947"/>
-    <w:next w:val="947"/>
+    <w:basedOn w:val="951"/>
+    <w:next w:val="951"/>
     <w:uiPriority w:val="39"/>
     <w:unhideWhenUsed/>
     <w:pPr>
@@ -39822,10 +40300,10 @@
       <w:ind/>
     </w:pPr>
   </w:style>
-  <w:style w:type="paragraph" w:styleId="937">
+  <w:style w:type="paragraph" w:styleId="941">
     <w:name w:val="toc 2"/>
-    <w:basedOn w:val="947"/>
-    <w:next w:val="947"/>
+    <w:basedOn w:val="951"/>
+    <w:next w:val="951"/>
     <w:uiPriority w:val="39"/>
     <w:unhideWhenUsed/>
     <w:pPr>
@@ -39834,10 +40312,10 @@
       <w:ind w:left="220"/>
     </w:pPr>
   </w:style>
-  <w:style w:type="paragraph" w:styleId="938">
+  <w:style w:type="paragraph" w:styleId="942">
     <w:name w:val="toc 3"/>
-    <w:basedOn w:val="947"/>
-    <w:next w:val="947"/>
+    <w:basedOn w:val="951"/>
+    <w:next w:val="951"/>
     <w:uiPriority w:val="39"/>
     <w:unhideWhenUsed/>
     <w:pPr>
@@ -39846,10 +40324,10 @@
       <w:ind w:left="440"/>
     </w:pPr>
   </w:style>
-  <w:style w:type="paragraph" w:styleId="939">
+  <w:style w:type="paragraph" w:styleId="943">
     <w:name w:val="toc 4"/>
-    <w:basedOn w:val="947"/>
-    <w:next w:val="947"/>
+    <w:basedOn w:val="951"/>
+    <w:next w:val="951"/>
     <w:uiPriority w:val="39"/>
     <w:unhideWhenUsed/>
     <w:pPr>
@@ -39858,10 +40336,10 @@
       <w:ind w:left="660"/>
     </w:pPr>
   </w:style>
-  <w:style w:type="paragraph" w:styleId="940">
+  <w:style w:type="paragraph" w:styleId="944">
     <w:name w:val="toc 5"/>
-    <w:basedOn w:val="947"/>
-    <w:next w:val="947"/>
+    <w:basedOn w:val="951"/>
+    <w:next w:val="951"/>
     <w:uiPriority w:val="39"/>
     <w:unhideWhenUsed/>
     <w:pPr>
@@ -39870,10 +40348,10 @@
       <w:ind w:left="880"/>
     </w:pPr>
   </w:style>
-  <w:style w:type="paragraph" w:styleId="941">
+  <w:style w:type="paragraph" w:styleId="945">
     <w:name w:val="toc 6"/>
-    <w:basedOn w:val="947"/>
-    <w:next w:val="947"/>
+    <w:basedOn w:val="951"/>
+    <w:next w:val="951"/>
     <w:uiPriority w:val="39"/>
     <w:unhideWhenUsed/>
     <w:pPr>
@@ -39882,10 +40360,10 @@
       <w:ind w:left="1100"/>
     </w:pPr>
   </w:style>
-  <w:style w:type="paragraph" w:styleId="942">
+  <w:style w:type="paragraph" w:styleId="946">
     <w:name w:val="toc 7"/>
-    <w:basedOn w:val="947"/>
-    <w:next w:val="947"/>
+    <w:basedOn w:val="951"/>
+    <w:next w:val="951"/>
     <w:uiPriority w:val="39"/>
     <w:unhideWhenUsed/>
     <w:pPr>
@@ -39894,10 +40372,10 @@
       <w:ind w:left="1320"/>
     </w:pPr>
   </w:style>
-  <w:style w:type="paragraph" w:styleId="943">
+  <w:style w:type="paragraph" w:styleId="947">
     <w:name w:val="toc 8"/>
-    <w:basedOn w:val="947"/>
-    <w:next w:val="947"/>
+    <w:basedOn w:val="951"/>
+    <w:next w:val="951"/>
     <w:uiPriority w:val="39"/>
     <w:unhideWhenUsed/>
     <w:pPr>
@@ -39906,10 +40384,10 @@
       <w:ind w:left="1540"/>
     </w:pPr>
   </w:style>
-  <w:style w:type="paragraph" w:styleId="944">
+  <w:style w:type="paragraph" w:styleId="948">
     <w:name w:val="toc 9"/>
-    <w:basedOn w:val="947"/>
-    <w:next w:val="947"/>
+    <w:basedOn w:val="951"/>
+    <w:next w:val="951"/>
     <w:uiPriority w:val="39"/>
     <w:unhideWhenUsed/>
     <w:pPr>
@@ -39918,7 +40396,7 @@
       <w:ind w:left="1760"/>
     </w:pPr>
   </w:style>
-  <w:style w:type="paragraph" w:styleId="945">
+  <w:style w:type="paragraph" w:styleId="949">
     <w:name w:val="TOC Heading"/>
     <w:uiPriority w:val="39"/>
     <w:unhideWhenUsed/>
@@ -39928,10 +40406,10 @@
       <w:ind/>
     </w:pPr>
   </w:style>
-  <w:style w:type="paragraph" w:styleId="946">
+  <w:style w:type="paragraph" w:styleId="950">
     <w:name w:val="table of figures"/>
-    <w:basedOn w:val="947"/>
-    <w:next w:val="947"/>
+    <w:basedOn w:val="951"/>
+    <w:next w:val="951"/>
     <w:uiPriority w:val="99"/>
     <w:unhideWhenUsed/>
     <w:pPr>
@@ -39940,7 +40418,7 @@
       <w:ind/>
     </w:pPr>
   </w:style>
-  <w:style w:type="paragraph" w:styleId="947" w:default="1">
+  <w:style w:type="paragraph" w:styleId="951" w:default="1">
     <w:name w:val="Normal"/>
     <w:qFormat/>
     <w:pPr>
@@ -39949,7 +40427,7 @@
       <w:ind/>
     </w:pPr>
   </w:style>
-  <w:style w:type="table" w:styleId="948" w:default="1">
+  <w:style w:type="table" w:styleId="952" w:default="1">
     <w:name w:val="Normal Table"/>
     <w:uiPriority w:val="99"/>
     <w:semiHidden/>
@@ -40142,7 +40620,7 @@
       </w:tcPr>
     </w:tblStylePr>
   </w:style>
-  <w:style w:type="numbering" w:styleId="949" w:default="1">
+  <w:style w:type="numbering" w:styleId="953" w:default="1">
     <w:name w:val="No List"/>
     <w:uiPriority w:val="99"/>
     <w:semiHidden/>
@@ -40153,9 +40631,9 @@
       <w:ind/>
     </w:pPr>
   </w:style>
-  <w:style w:type="paragraph" w:styleId="950">
+  <w:style w:type="paragraph" w:styleId="954">
     <w:name w:val="No Spacing"/>
-    <w:basedOn w:val="947"/>
+    <w:basedOn w:val="951"/>
     <w:uiPriority w:val="1"/>
     <w:qFormat/>
     <w:pPr>
@@ -40164,9 +40642,9 @@
       <w:ind/>
     </w:pPr>
   </w:style>
-  <w:style w:type="paragraph" w:styleId="951">
+  <w:style w:type="paragraph" w:styleId="955">
     <w:name w:val="List Paragraph"/>
-    <w:basedOn w:val="947"/>
+    <w:basedOn w:val="951"/>
     <w:uiPriority w:val="34"/>
     <w:qFormat/>
     <w:pPr>

--- a/Registro de cambios.docx
+++ b/Registro de cambios.docx
@@ -4,7 +4,7 @@
   <w:body>
     <w:p>
       <w:pPr>
-        <w:pStyle w:val="893"/>
+        <w:pStyle w:val="895"/>
         <w:pBdr/>
         <w:spacing/>
         <w:ind/>
@@ -17,7 +17,7 @@
     </w:p>
     <w:p>
       <w:pPr>
-        <w:pStyle w:val="896"/>
+        <w:pStyle w:val="898"/>
         <w:pBdr/>
         <w:spacing/>
         <w:ind/>
@@ -30,7 +30,7 @@
     </w:p>
     <w:p>
       <w:pPr>
-        <w:pStyle w:val="955"/>
+        <w:pStyle w:val="957"/>
         <w:numPr>
           <w:ilvl w:val="0"/>
           <w:numId w:val="1"/>
@@ -58,7 +58,7 @@
     </w:p>
     <w:p>
       <w:pPr>
-        <w:pStyle w:val="955"/>
+        <w:pStyle w:val="957"/>
         <w:numPr>
           <w:ilvl w:val="0"/>
           <w:numId w:val="1"/>
@@ -90,7 +90,7 @@
     </w:p>
     <w:p>
       <w:pPr>
-        <w:pStyle w:val="955"/>
+        <w:pStyle w:val="957"/>
         <w:numPr>
           <w:ilvl w:val="0"/>
           <w:numId w:val="1"/>
@@ -122,7 +122,7 @@
     </w:p>
     <w:p>
       <w:pPr>
-        <w:pStyle w:val="955"/>
+        <w:pStyle w:val="957"/>
         <w:numPr>
           <w:ilvl w:val="0"/>
           <w:numId w:val="1"/>
@@ -154,7 +154,7 @@
     </w:p>
     <w:p>
       <w:pPr>
-        <w:pStyle w:val="896"/>
+        <w:pStyle w:val="898"/>
         <w:pBdr/>
         <w:spacing/>
         <w:ind/>
@@ -175,7 +175,7 @@
     </w:p>
     <w:p>
       <w:pPr>
-        <w:pStyle w:val="955"/>
+        <w:pStyle w:val="957"/>
         <w:numPr>
           <w:ilvl w:val="0"/>
           <w:numId w:val="2"/>
@@ -203,7 +203,7 @@
     </w:p>
     <w:p>
       <w:pPr>
-        <w:pStyle w:val="955"/>
+        <w:pStyle w:val="957"/>
         <w:numPr>
           <w:ilvl w:val="0"/>
           <w:numId w:val="2"/>
@@ -234,7 +234,7 @@
     </w:p>
     <w:p>
       <w:pPr>
-        <w:pStyle w:val="896"/>
+        <w:pStyle w:val="898"/>
         <w:pBdr/>
         <w:spacing/>
         <w:ind/>
@@ -255,7 +255,7 @@
     </w:p>
     <w:p>
       <w:pPr>
-        <w:pStyle w:val="955"/>
+        <w:pStyle w:val="957"/>
         <w:numPr>
           <w:ilvl w:val="0"/>
           <w:numId w:val="3"/>
@@ -283,7 +283,7 @@
     </w:p>
     <w:p>
       <w:pPr>
-        <w:pStyle w:val="896"/>
+        <w:pStyle w:val="898"/>
         <w:pBdr/>
         <w:spacing/>
         <w:ind/>
@@ -304,7 +304,7 @@
     </w:p>
     <w:p>
       <w:pPr>
-        <w:pStyle w:val="955"/>
+        <w:pStyle w:val="957"/>
         <w:numPr>
           <w:ilvl w:val="0"/>
           <w:numId w:val="4"/>
@@ -332,7 +332,7 @@
     </w:p>
     <w:p>
       <w:pPr>
-        <w:pStyle w:val="955"/>
+        <w:pStyle w:val="957"/>
         <w:numPr>
           <w:ilvl w:val="0"/>
           <w:numId w:val="4"/>
@@ -363,7 +363,7 @@
     </w:p>
     <w:p>
       <w:pPr>
-        <w:pStyle w:val="955"/>
+        <w:pStyle w:val="957"/>
         <w:numPr>
           <w:ilvl w:val="0"/>
           <w:numId w:val="4"/>
@@ -394,7 +394,7 @@
     </w:p>
     <w:p>
       <w:pPr>
-        <w:pStyle w:val="896"/>
+        <w:pStyle w:val="898"/>
         <w:pBdr/>
         <w:spacing/>
         <w:ind/>
@@ -415,7 +415,7 @@
     </w:p>
     <w:p>
       <w:pPr>
-        <w:pStyle w:val="955"/>
+        <w:pStyle w:val="957"/>
         <w:numPr>
           <w:ilvl w:val="0"/>
           <w:numId w:val="5"/>
@@ -443,7 +443,7 @@
     </w:p>
     <w:p>
       <w:pPr>
-        <w:pStyle w:val="955"/>
+        <w:pStyle w:val="957"/>
         <w:numPr>
           <w:ilvl w:val="0"/>
           <w:numId w:val="5"/>
@@ -474,7 +474,7 @@
     </w:p>
     <w:p>
       <w:pPr>
-        <w:pStyle w:val="955"/>
+        <w:pStyle w:val="957"/>
         <w:numPr>
           <w:ilvl w:val="0"/>
           <w:numId w:val="5"/>
@@ -505,7 +505,7 @@
     </w:p>
     <w:p>
       <w:pPr>
-        <w:pStyle w:val="896"/>
+        <w:pStyle w:val="898"/>
         <w:pBdr/>
         <w:spacing/>
         <w:ind/>
@@ -526,7 +526,7 @@
     </w:p>
     <w:p>
       <w:pPr>
-        <w:pStyle w:val="955"/>
+        <w:pStyle w:val="957"/>
         <w:numPr>
           <w:ilvl w:val="0"/>
           <w:numId w:val="6"/>
@@ -554,7 +554,7 @@
     </w:p>
     <w:p>
       <w:pPr>
-        <w:pStyle w:val="896"/>
+        <w:pStyle w:val="898"/>
         <w:pBdr/>
         <w:spacing/>
         <w:ind/>
@@ -575,7 +575,7 @@
     </w:p>
     <w:p>
       <w:pPr>
-        <w:pStyle w:val="955"/>
+        <w:pStyle w:val="957"/>
         <w:numPr>
           <w:ilvl w:val="0"/>
           <w:numId w:val="7"/>
@@ -603,7 +603,7 @@
     </w:p>
     <w:p>
       <w:pPr>
-        <w:pStyle w:val="955"/>
+        <w:pStyle w:val="957"/>
         <w:numPr>
           <w:ilvl w:val="0"/>
           <w:numId w:val="7"/>
@@ -634,7 +634,7 @@
     </w:p>
     <w:p>
       <w:pPr>
-        <w:pStyle w:val="896"/>
+        <w:pStyle w:val="898"/>
         <w:pBdr/>
         <w:spacing/>
         <w:ind/>
@@ -655,7 +655,7 @@
     </w:p>
     <w:p>
       <w:pPr>
-        <w:pStyle w:val="955"/>
+        <w:pStyle w:val="957"/>
         <w:numPr>
           <w:ilvl w:val="0"/>
           <w:numId w:val="8"/>
@@ -683,7 +683,7 @@
     </w:p>
     <w:p>
       <w:pPr>
-        <w:pStyle w:val="955"/>
+        <w:pStyle w:val="957"/>
         <w:numPr>
           <w:ilvl w:val="0"/>
           <w:numId w:val="8"/>
@@ -714,7 +714,7 @@
     </w:p>
     <w:p>
       <w:pPr>
-        <w:pStyle w:val="896"/>
+        <w:pStyle w:val="898"/>
         <w:pBdr/>
         <w:spacing/>
         <w:ind/>
@@ -735,7 +735,7 @@
     </w:p>
     <w:p>
       <w:pPr>
-        <w:pStyle w:val="955"/>
+        <w:pStyle w:val="957"/>
         <w:numPr>
           <w:ilvl w:val="0"/>
           <w:numId w:val="9"/>
@@ -763,7 +763,7 @@
     </w:p>
     <w:p>
       <w:pPr>
-        <w:pStyle w:val="955"/>
+        <w:pStyle w:val="957"/>
         <w:numPr>
           <w:ilvl w:val="0"/>
           <w:numId w:val="9"/>
@@ -794,7 +794,7 @@
     </w:p>
     <w:p>
       <w:pPr>
-        <w:pStyle w:val="955"/>
+        <w:pStyle w:val="957"/>
         <w:numPr>
           <w:ilvl w:val="0"/>
           <w:numId w:val="9"/>
@@ -825,7 +825,7 @@
     </w:p>
     <w:p>
       <w:pPr>
-        <w:pStyle w:val="955"/>
+        <w:pStyle w:val="957"/>
         <w:numPr>
           <w:ilvl w:val="0"/>
           <w:numId w:val="9"/>
@@ -856,7 +856,7 @@
     </w:p>
     <w:p>
       <w:pPr>
-        <w:pStyle w:val="955"/>
+        <w:pStyle w:val="957"/>
         <w:numPr>
           <w:ilvl w:val="0"/>
           <w:numId w:val="9"/>
@@ -912,7 +912,7 @@
     </w:p>
     <w:p>
       <w:pPr>
-        <w:pStyle w:val="896"/>
+        <w:pStyle w:val="898"/>
         <w:pBdr/>
         <w:spacing/>
         <w:ind/>
@@ -944,7 +944,7 @@
     </w:p>
     <w:p>
       <w:pPr>
-        <w:pStyle w:val="955"/>
+        <w:pStyle w:val="957"/>
         <w:numPr>
           <w:ilvl w:val="0"/>
           <w:numId w:val="10"/>
@@ -972,7 +972,7 @@
     </w:p>
     <w:p>
       <w:pPr>
-        <w:pStyle w:val="955"/>
+        <w:pStyle w:val="957"/>
         <w:numPr>
           <w:ilvl w:val="0"/>
           <w:numId w:val="10"/>
@@ -1003,7 +1003,7 @@
     </w:p>
     <w:p>
       <w:pPr>
-        <w:pStyle w:val="896"/>
+        <w:pStyle w:val="898"/>
         <w:pBdr/>
         <w:spacing/>
         <w:ind/>
@@ -1024,7 +1024,7 @@
     </w:p>
     <w:p>
       <w:pPr>
-        <w:pStyle w:val="955"/>
+        <w:pStyle w:val="957"/>
         <w:numPr>
           <w:ilvl w:val="0"/>
           <w:numId w:val="11"/>
@@ -1052,7 +1052,7 @@
     </w:p>
     <w:p>
       <w:pPr>
-        <w:pStyle w:val="955"/>
+        <w:pStyle w:val="957"/>
         <w:numPr>
           <w:ilvl w:val="0"/>
           <w:numId w:val="11"/>
@@ -1083,7 +1083,7 @@
     </w:p>
     <w:p>
       <w:pPr>
-        <w:pStyle w:val="896"/>
+        <w:pStyle w:val="898"/>
         <w:pBdr/>
         <w:spacing/>
         <w:ind/>
@@ -1104,7 +1104,7 @@
     </w:p>
     <w:p>
       <w:pPr>
-        <w:pStyle w:val="955"/>
+        <w:pStyle w:val="957"/>
         <w:numPr>
           <w:ilvl w:val="0"/>
           <w:numId w:val="12"/>
@@ -1132,7 +1132,7 @@
     </w:p>
     <w:p>
       <w:pPr>
-        <w:pStyle w:val="955"/>
+        <w:pStyle w:val="957"/>
         <w:numPr>
           <w:ilvl w:val="0"/>
           <w:numId w:val="12"/>
@@ -1163,7 +1163,7 @@
     </w:p>
     <w:p>
       <w:pPr>
-        <w:pStyle w:val="955"/>
+        <w:pStyle w:val="957"/>
         <w:numPr>
           <w:ilvl w:val="0"/>
           <w:numId w:val="12"/>
@@ -1194,7 +1194,7 @@
     </w:p>
     <w:p>
       <w:pPr>
-        <w:pStyle w:val="955"/>
+        <w:pStyle w:val="957"/>
         <w:numPr>
           <w:ilvl w:val="0"/>
           <w:numId w:val="12"/>
@@ -1225,7 +1225,7 @@
     </w:p>
     <w:p>
       <w:pPr>
-        <w:pStyle w:val="955"/>
+        <w:pStyle w:val="957"/>
         <w:numPr>
           <w:ilvl w:val="0"/>
           <w:numId w:val="12"/>
@@ -1256,7 +1256,7 @@
     </w:p>
     <w:p>
       <w:pPr>
-        <w:pStyle w:val="896"/>
+        <w:pStyle w:val="898"/>
         <w:pBdr/>
         <w:spacing/>
         <w:ind/>
@@ -1277,7 +1277,7 @@
     </w:p>
     <w:p>
       <w:pPr>
-        <w:pStyle w:val="955"/>
+        <w:pStyle w:val="957"/>
         <w:numPr>
           <w:ilvl w:val="0"/>
           <w:numId w:val="13"/>
@@ -1305,7 +1305,7 @@
     </w:p>
     <w:p>
       <w:pPr>
-        <w:pStyle w:val="955"/>
+        <w:pStyle w:val="957"/>
         <w:numPr>
           <w:ilvl w:val="0"/>
           <w:numId w:val="13"/>
@@ -1336,7 +1336,7 @@
     </w:p>
     <w:p>
       <w:pPr>
-        <w:pStyle w:val="955"/>
+        <w:pStyle w:val="957"/>
         <w:numPr>
           <w:ilvl w:val="0"/>
           <w:numId w:val="13"/>
@@ -1367,7 +1367,7 @@
     </w:p>
     <w:p>
       <w:pPr>
-        <w:pStyle w:val="896"/>
+        <w:pStyle w:val="898"/>
         <w:pBdr/>
         <w:spacing/>
         <w:ind/>
@@ -1388,7 +1388,7 @@
     </w:p>
     <w:p>
       <w:pPr>
-        <w:pStyle w:val="955"/>
+        <w:pStyle w:val="957"/>
         <w:numPr>
           <w:ilvl w:val="0"/>
           <w:numId w:val="14"/>
@@ -1416,7 +1416,7 @@
     </w:p>
     <w:p>
       <w:pPr>
-        <w:pStyle w:val="955"/>
+        <w:pStyle w:val="957"/>
         <w:numPr>
           <w:ilvl w:val="0"/>
           <w:numId w:val="14"/>
@@ -1447,7 +1447,7 @@
     </w:p>
     <w:p>
       <w:pPr>
-        <w:pStyle w:val="896"/>
+        <w:pStyle w:val="898"/>
         <w:pBdr/>
         <w:spacing/>
         <w:ind/>
@@ -1468,7 +1468,7 @@
     </w:p>
     <w:p>
       <w:pPr>
-        <w:pStyle w:val="955"/>
+        <w:pStyle w:val="957"/>
         <w:numPr>
           <w:ilvl w:val="0"/>
           <w:numId w:val="15"/>
@@ -1496,7 +1496,7 @@
     </w:p>
     <w:p>
       <w:pPr>
-        <w:pStyle w:val="955"/>
+        <w:pStyle w:val="957"/>
         <w:numPr>
           <w:ilvl w:val="0"/>
           <w:numId w:val="15"/>
@@ -1527,7 +1527,7 @@
     </w:p>
     <w:p>
       <w:pPr>
-        <w:pStyle w:val="955"/>
+        <w:pStyle w:val="957"/>
         <w:numPr>
           <w:ilvl w:val="0"/>
           <w:numId w:val="15"/>
@@ -1558,7 +1558,7 @@
     </w:p>
     <w:p>
       <w:pPr>
-        <w:pStyle w:val="955"/>
+        <w:pStyle w:val="957"/>
         <w:numPr>
           <w:ilvl w:val="0"/>
           <w:numId w:val="15"/>
@@ -1589,7 +1589,7 @@
     </w:p>
     <w:p>
       <w:pPr>
-        <w:pStyle w:val="896"/>
+        <w:pStyle w:val="898"/>
         <w:pBdr/>
         <w:spacing/>
         <w:ind/>
@@ -1610,7 +1610,7 @@
     </w:p>
     <w:p>
       <w:pPr>
-        <w:pStyle w:val="955"/>
+        <w:pStyle w:val="957"/>
         <w:numPr>
           <w:ilvl w:val="0"/>
           <w:numId w:val="16"/>
@@ -1641,7 +1641,7 @@
     </w:p>
     <w:p>
       <w:pPr>
-        <w:pStyle w:val="955"/>
+        <w:pStyle w:val="957"/>
         <w:numPr>
           <w:ilvl w:val="0"/>
           <w:numId w:val="16"/>
@@ -1683,7 +1683,7 @@
     </w:p>
     <w:p>
       <w:pPr>
-        <w:pStyle w:val="955"/>
+        <w:pStyle w:val="957"/>
         <w:numPr>
           <w:ilvl w:val="0"/>
           <w:numId w:val="16"/>
@@ -1719,7 +1719,7 @@
     </w:p>
     <w:p>
       <w:pPr>
-        <w:pStyle w:val="955"/>
+        <w:pStyle w:val="957"/>
         <w:numPr>
           <w:ilvl w:val="0"/>
           <w:numId w:val="16"/>
@@ -1761,7 +1761,7 @@
     </w:p>
     <w:p>
       <w:pPr>
-        <w:pStyle w:val="896"/>
+        <w:pStyle w:val="898"/>
         <w:pBdr/>
         <w:spacing/>
         <w:ind/>
@@ -1782,7 +1782,7 @@
     </w:p>
     <w:p>
       <w:pPr>
-        <w:pStyle w:val="955"/>
+        <w:pStyle w:val="957"/>
         <w:numPr>
           <w:ilvl w:val="0"/>
           <w:numId w:val="17"/>
@@ -1813,7 +1813,7 @@
     </w:p>
     <w:p>
       <w:pPr>
-        <w:pStyle w:val="896"/>
+        <w:pStyle w:val="898"/>
         <w:pBdr/>
         <w:spacing/>
         <w:ind/>
@@ -1834,7 +1834,7 @@
     </w:p>
     <w:p>
       <w:pPr>
-        <w:pStyle w:val="955"/>
+        <w:pStyle w:val="957"/>
         <w:numPr>
           <w:ilvl w:val="0"/>
           <w:numId w:val="18"/>
@@ -1862,7 +1862,7 @@
     </w:p>
     <w:p>
       <w:pPr>
-        <w:pStyle w:val="955"/>
+        <w:pStyle w:val="957"/>
         <w:numPr>
           <w:ilvl w:val="0"/>
           <w:numId w:val="18"/>
@@ -1898,7 +1898,7 @@
     </w:p>
     <w:p>
       <w:pPr>
-        <w:pStyle w:val="955"/>
+        <w:pStyle w:val="957"/>
         <w:numPr>
           <w:ilvl w:val="0"/>
           <w:numId w:val="18"/>
@@ -1929,7 +1929,7 @@
     </w:p>
     <w:p>
       <w:pPr>
-        <w:pStyle w:val="896"/>
+        <w:pStyle w:val="898"/>
         <w:pBdr/>
         <w:spacing/>
         <w:ind/>
@@ -1950,7 +1950,7 @@
     </w:p>
     <w:p>
       <w:pPr>
-        <w:pStyle w:val="955"/>
+        <w:pStyle w:val="957"/>
         <w:numPr>
           <w:ilvl w:val="0"/>
           <w:numId w:val="19"/>
@@ -1981,7 +1981,7 @@
     </w:p>
     <w:p>
       <w:pPr>
-        <w:pStyle w:val="896"/>
+        <w:pStyle w:val="898"/>
         <w:pBdr/>
         <w:spacing/>
         <w:ind/>
@@ -2002,7 +2002,7 @@
     </w:p>
     <w:p>
       <w:pPr>
-        <w:pStyle w:val="955"/>
+        <w:pStyle w:val="957"/>
         <w:numPr>
           <w:ilvl w:val="0"/>
           <w:numId w:val="20"/>
@@ -2033,7 +2033,7 @@
     </w:p>
     <w:p>
       <w:pPr>
-        <w:pStyle w:val="955"/>
+        <w:pStyle w:val="957"/>
         <w:numPr>
           <w:ilvl w:val="0"/>
           <w:numId w:val="20"/>
@@ -2075,7 +2075,7 @@
     </w:p>
     <w:p>
       <w:pPr>
-        <w:pStyle w:val="955"/>
+        <w:pStyle w:val="957"/>
         <w:numPr>
           <w:ilvl w:val="0"/>
           <w:numId w:val="20"/>
@@ -2117,7 +2117,7 @@
     </w:p>
     <w:p>
       <w:pPr>
-        <w:pStyle w:val="896"/>
+        <w:pStyle w:val="898"/>
         <w:pBdr/>
         <w:spacing/>
         <w:ind/>
@@ -2138,7 +2138,7 @@
     </w:p>
     <w:p>
       <w:pPr>
-        <w:pStyle w:val="955"/>
+        <w:pStyle w:val="957"/>
         <w:numPr>
           <w:ilvl w:val="0"/>
           <w:numId w:val="21"/>
@@ -2169,7 +2169,7 @@
     </w:p>
     <w:p>
       <w:pPr>
-        <w:pStyle w:val="955"/>
+        <w:pStyle w:val="957"/>
         <w:numPr>
           <w:ilvl w:val="0"/>
           <w:numId w:val="21"/>
@@ -2211,7 +2211,7 @@
     </w:p>
     <w:p>
       <w:pPr>
-        <w:pStyle w:val="955"/>
+        <w:pStyle w:val="957"/>
         <w:numPr>
           <w:ilvl w:val="0"/>
           <w:numId w:val="21"/>
@@ -2253,7 +2253,7 @@
     </w:p>
     <w:p>
       <w:pPr>
-        <w:pStyle w:val="955"/>
+        <w:pStyle w:val="957"/>
         <w:numPr>
           <w:ilvl w:val="0"/>
           <w:numId w:val="21"/>
@@ -2284,7 +2284,7 @@
     </w:p>
     <w:p>
       <w:pPr>
-        <w:pStyle w:val="896"/>
+        <w:pStyle w:val="898"/>
         <w:pBdr/>
         <w:spacing/>
         <w:ind/>
@@ -2305,7 +2305,7 @@
     </w:p>
     <w:p>
       <w:pPr>
-        <w:pStyle w:val="955"/>
+        <w:pStyle w:val="957"/>
         <w:numPr>
           <w:ilvl w:val="0"/>
           <w:numId w:val="22"/>
@@ -2336,7 +2336,7 @@
     </w:p>
     <w:p>
       <w:pPr>
-        <w:pStyle w:val="896"/>
+        <w:pStyle w:val="898"/>
         <w:pBdr/>
         <w:spacing/>
         <w:ind/>
@@ -2357,7 +2357,7 @@
     </w:p>
     <w:p>
       <w:pPr>
-        <w:pStyle w:val="955"/>
+        <w:pStyle w:val="957"/>
         <w:numPr>
           <w:ilvl w:val="0"/>
           <w:numId w:val="23"/>
@@ -2385,7 +2385,7 @@
     </w:p>
     <w:p>
       <w:pPr>
-        <w:pStyle w:val="896"/>
+        <w:pStyle w:val="898"/>
         <w:pBdr/>
         <w:spacing/>
         <w:ind/>
@@ -2406,7 +2406,7 @@
     </w:p>
     <w:p>
       <w:pPr>
-        <w:pStyle w:val="955"/>
+        <w:pStyle w:val="957"/>
         <w:numPr>
           <w:ilvl w:val="0"/>
           <w:numId w:val="24"/>
@@ -2437,7 +2437,7 @@
     </w:p>
     <w:p>
       <w:pPr>
-        <w:pStyle w:val="955"/>
+        <w:pStyle w:val="957"/>
         <w:numPr>
           <w:ilvl w:val="0"/>
           <w:numId w:val="24"/>
@@ -2479,7 +2479,7 @@
     </w:p>
     <w:p>
       <w:pPr>
-        <w:pStyle w:val="896"/>
+        <w:pStyle w:val="898"/>
         <w:pBdr/>
         <w:spacing/>
         <w:ind/>
@@ -2500,7 +2500,7 @@
     </w:p>
     <w:p>
       <w:pPr>
-        <w:pStyle w:val="955"/>
+        <w:pStyle w:val="957"/>
         <w:numPr>
           <w:ilvl w:val="0"/>
           <w:numId w:val="25"/>
@@ -2531,7 +2531,7 @@
     </w:p>
     <w:p>
       <w:pPr>
-        <w:pStyle w:val="896"/>
+        <w:pStyle w:val="898"/>
         <w:pBdr/>
         <w:spacing/>
         <w:ind/>
@@ -2552,7 +2552,7 @@
     </w:p>
     <w:p>
       <w:pPr>
-        <w:pStyle w:val="955"/>
+        <w:pStyle w:val="957"/>
         <w:numPr>
           <w:ilvl w:val="0"/>
           <w:numId w:val="26"/>
@@ -2583,7 +2583,7 @@
     </w:p>
     <w:p>
       <w:pPr>
-        <w:pStyle w:val="955"/>
+        <w:pStyle w:val="957"/>
         <w:numPr>
           <w:ilvl w:val="0"/>
           <w:numId w:val="26"/>
@@ -2625,7 +2625,7 @@
     </w:p>
     <w:p>
       <w:pPr>
-        <w:pStyle w:val="955"/>
+        <w:pStyle w:val="957"/>
         <w:numPr>
           <w:ilvl w:val="0"/>
           <w:numId w:val="26"/>
@@ -2667,7 +2667,7 @@
     </w:p>
     <w:p>
       <w:pPr>
-        <w:pStyle w:val="955"/>
+        <w:pStyle w:val="957"/>
         <w:numPr>
           <w:ilvl w:val="0"/>
           <w:numId w:val="26"/>
@@ -2709,7 +2709,7 @@
     </w:p>
     <w:p>
       <w:pPr>
-        <w:pStyle w:val="955"/>
+        <w:pStyle w:val="957"/>
         <w:numPr>
           <w:ilvl w:val="0"/>
           <w:numId w:val="26"/>
@@ -2751,7 +2751,7 @@
     </w:p>
     <w:p>
       <w:pPr>
-        <w:pStyle w:val="896"/>
+        <w:pStyle w:val="898"/>
         <w:pBdr/>
         <w:spacing/>
         <w:ind/>
@@ -2772,7 +2772,7 @@
     </w:p>
     <w:p>
       <w:pPr>
-        <w:pStyle w:val="955"/>
+        <w:pStyle w:val="957"/>
         <w:numPr>
           <w:ilvl w:val="0"/>
           <w:numId w:val="27"/>
@@ -2803,7 +2803,7 @@
     </w:p>
     <w:p>
       <w:pPr>
-        <w:pStyle w:val="955"/>
+        <w:pStyle w:val="957"/>
         <w:numPr>
           <w:ilvl w:val="0"/>
           <w:numId w:val="27"/>
@@ -2845,7 +2845,7 @@
     </w:p>
     <w:p>
       <w:pPr>
-        <w:pStyle w:val="955"/>
+        <w:pStyle w:val="957"/>
         <w:numPr>
           <w:ilvl w:val="0"/>
           <w:numId w:val="27"/>
@@ -2891,7 +2891,7 @@
     </w:p>
     <w:p>
       <w:pPr>
-        <w:pStyle w:val="896"/>
+        <w:pStyle w:val="898"/>
         <w:pBdr/>
         <w:spacing/>
         <w:ind/>
@@ -2912,7 +2912,7 @@
     </w:p>
     <w:p>
       <w:pPr>
-        <w:pStyle w:val="955"/>
+        <w:pStyle w:val="957"/>
         <w:numPr>
           <w:ilvl w:val="0"/>
           <w:numId w:val="28"/>
@@ -2940,7 +2940,7 @@
     </w:p>
     <w:p>
       <w:pPr>
-        <w:pStyle w:val="955"/>
+        <w:pStyle w:val="957"/>
         <w:numPr>
           <w:ilvl w:val="0"/>
           <w:numId w:val="28"/>
@@ -2976,7 +2976,7 @@
     </w:p>
     <w:p>
       <w:pPr>
-        <w:pStyle w:val="955"/>
+        <w:pStyle w:val="957"/>
         <w:numPr>
           <w:ilvl w:val="0"/>
           <w:numId w:val="28"/>
@@ -3018,7 +3018,7 @@
     </w:p>
     <w:p>
       <w:pPr>
-        <w:pStyle w:val="896"/>
+        <w:pStyle w:val="898"/>
         <w:pBdr/>
         <w:spacing/>
         <w:ind/>
@@ -3039,7 +3039,7 @@
     </w:p>
     <w:p>
       <w:pPr>
-        <w:pStyle w:val="955"/>
+        <w:pStyle w:val="957"/>
         <w:numPr>
           <w:ilvl w:val="0"/>
           <w:numId w:val="29"/>
@@ -3067,7 +3067,7 @@
     </w:p>
     <w:p>
       <w:pPr>
-        <w:pStyle w:val="896"/>
+        <w:pStyle w:val="898"/>
         <w:pBdr/>
         <w:spacing/>
         <w:ind/>
@@ -3088,7 +3088,7 @@
     </w:p>
     <w:p>
       <w:pPr>
-        <w:pStyle w:val="955"/>
+        <w:pStyle w:val="957"/>
         <w:numPr>
           <w:ilvl w:val="0"/>
           <w:numId w:val="30"/>
@@ -3119,7 +3119,7 @@
     </w:p>
     <w:p>
       <w:pPr>
-        <w:pStyle w:val="955"/>
+        <w:pStyle w:val="957"/>
         <w:numPr>
           <w:ilvl w:val="0"/>
           <w:numId w:val="30"/>
@@ -3161,7 +3161,7 @@
     </w:p>
     <w:p>
       <w:pPr>
-        <w:pStyle w:val="955"/>
+        <w:pStyle w:val="957"/>
         <w:numPr>
           <w:ilvl w:val="0"/>
           <w:numId w:val="30"/>
@@ -3203,7 +3203,7 @@
     </w:p>
     <w:p>
       <w:pPr>
-        <w:pStyle w:val="955"/>
+        <w:pStyle w:val="957"/>
         <w:numPr>
           <w:ilvl w:val="0"/>
           <w:numId w:val="30"/>
@@ -3245,7 +3245,7 @@
     </w:p>
     <w:p>
       <w:pPr>
-        <w:pStyle w:val="955"/>
+        <w:pStyle w:val="957"/>
         <w:numPr>
           <w:ilvl w:val="0"/>
           <w:numId w:val="30"/>
@@ -3287,7 +3287,7 @@
     </w:p>
     <w:p>
       <w:pPr>
-        <w:pStyle w:val="896"/>
+        <w:pStyle w:val="898"/>
         <w:pBdr/>
         <w:spacing/>
         <w:ind/>
@@ -3308,7 +3308,7 @@
     </w:p>
     <w:p>
       <w:pPr>
-        <w:pStyle w:val="955"/>
+        <w:pStyle w:val="957"/>
         <w:numPr>
           <w:ilvl w:val="0"/>
           <w:numId w:val="31"/>
@@ -3339,7 +3339,7 @@
     </w:p>
     <w:p>
       <w:pPr>
-        <w:pStyle w:val="955"/>
+        <w:pStyle w:val="957"/>
         <w:numPr>
           <w:ilvl w:val="0"/>
           <w:numId w:val="31"/>
@@ -3381,7 +3381,7 @@
     </w:p>
     <w:p>
       <w:pPr>
-        <w:pStyle w:val="955"/>
+        <w:pStyle w:val="957"/>
         <w:numPr>
           <w:ilvl w:val="0"/>
           <w:numId w:val="31"/>
@@ -3423,7 +3423,7 @@
     </w:p>
     <w:p>
       <w:pPr>
-        <w:pStyle w:val="896"/>
+        <w:pStyle w:val="898"/>
         <w:pBdr/>
         <w:spacing/>
         <w:ind/>
@@ -3444,7 +3444,7 @@
     </w:p>
     <w:p>
       <w:pPr>
-        <w:pStyle w:val="955"/>
+        <w:pStyle w:val="957"/>
         <w:numPr>
           <w:ilvl w:val="0"/>
           <w:numId w:val="32"/>
@@ -3475,7 +3475,7 @@
     </w:p>
     <w:p>
       <w:pPr>
-        <w:pStyle w:val="896"/>
+        <w:pStyle w:val="898"/>
         <w:pBdr/>
         <w:spacing/>
         <w:ind/>
@@ -3496,7 +3496,7 @@
     </w:p>
     <w:p>
       <w:pPr>
-        <w:pStyle w:val="955"/>
+        <w:pStyle w:val="957"/>
         <w:numPr>
           <w:ilvl w:val="0"/>
           <w:numId w:val="33"/>
@@ -3527,7 +3527,7 @@
     </w:p>
     <w:p>
       <w:pPr>
-        <w:pStyle w:val="955"/>
+        <w:pStyle w:val="957"/>
         <w:numPr>
           <w:ilvl w:val="0"/>
           <w:numId w:val="33"/>
@@ -3558,7 +3558,7 @@
     </w:p>
     <w:p>
       <w:pPr>
-        <w:pStyle w:val="955"/>
+        <w:pStyle w:val="957"/>
         <w:numPr>
           <w:ilvl w:val="0"/>
           <w:numId w:val="33"/>
@@ -3600,7 +3600,7 @@
     </w:p>
     <w:p>
       <w:pPr>
-        <w:pStyle w:val="896"/>
+        <w:pStyle w:val="898"/>
         <w:pBdr/>
         <w:spacing/>
         <w:ind/>
@@ -3621,7 +3621,7 @@
     </w:p>
     <w:p>
       <w:pPr>
-        <w:pStyle w:val="955"/>
+        <w:pStyle w:val="957"/>
         <w:numPr>
           <w:ilvl w:val="0"/>
           <w:numId w:val="34"/>
@@ -3644,10 +3644,15 @@
           <w:highlight w:val="none"/>
         </w:rPr>
       </w:r>
+      <w:r>
+        <w:rPr>
+          <w:highlight w:val="none"/>
+        </w:rPr>
+      </w:r>
     </w:p>
     <w:p>
       <w:pPr>
-        <w:pStyle w:val="955"/>
+        <w:pStyle w:val="957"/>
         <w:numPr>
           <w:ilvl w:val="0"/>
           <w:numId w:val="34"/>
@@ -3689,7 +3694,7 @@
     </w:p>
     <w:p>
       <w:pPr>
-        <w:pStyle w:val="955"/>
+        <w:pStyle w:val="957"/>
         <w:numPr>
           <w:ilvl w:val="0"/>
           <w:numId w:val="34"/>
@@ -3731,7 +3736,7 @@
     </w:p>
     <w:p>
       <w:pPr>
-        <w:pStyle w:val="955"/>
+        <w:pStyle w:val="957"/>
         <w:numPr>
           <w:ilvl w:val="0"/>
           <w:numId w:val="34"/>
@@ -3757,14 +3762,14 @@
       <w:hyperlink r:id="rId9" w:tooltip="https://github.com/alockgoy/proyecto_final_2daw" w:history="1">
         <w:r>
           <w:rPr>
-            <w:rStyle w:val="938"/>
+            <w:rStyle w:val="940"/>
             <w:highlight w:val="none"/>
           </w:rPr>
           <w:t xml:space="preserve">https://github.com/alockgoy/proyecto_final_2daw</w:t>
         </w:r>
         <w:r>
           <w:rPr>
-            <w:rStyle w:val="938"/>
+            <w:rStyle w:val="940"/>
             <w:highlight w:val="none"/>
           </w:rPr>
         </w:r>
@@ -3788,7 +3793,7 @@
     </w:p>
     <w:p>
       <w:pPr>
-        <w:pStyle w:val="955"/>
+        <w:pStyle w:val="957"/>
         <w:numPr>
           <w:ilvl w:val="0"/>
           <w:numId w:val="34"/>
@@ -3830,7 +3835,7 @@
     </w:p>
     <w:p>
       <w:pPr>
-        <w:pStyle w:val="955"/>
+        <w:pStyle w:val="957"/>
         <w:numPr>
           <w:ilvl w:val="0"/>
           <w:numId w:val="34"/>
@@ -3872,7 +3877,7 @@
     </w:p>
     <w:p>
       <w:pPr>
-        <w:pStyle w:val="955"/>
+        <w:pStyle w:val="957"/>
         <w:numPr>
           <w:ilvl w:val="0"/>
           <w:numId w:val="34"/>
@@ -3914,7 +3919,7 @@
     </w:p>
     <w:p>
       <w:pPr>
-        <w:pStyle w:val="955"/>
+        <w:pStyle w:val="957"/>
         <w:numPr>
           <w:ilvl w:val="0"/>
           <w:numId w:val="34"/>
@@ -3945,7 +3950,7 @@
     </w:p>
     <w:p>
       <w:pPr>
-        <w:pStyle w:val="955"/>
+        <w:pStyle w:val="957"/>
         <w:numPr>
           <w:ilvl w:val="0"/>
           <w:numId w:val="34"/>
@@ -3997,7 +4002,7 @@
     </w:p>
     <w:p>
       <w:pPr>
-        <w:pStyle w:val="896"/>
+        <w:pStyle w:val="898"/>
         <w:pBdr/>
         <w:spacing/>
         <w:ind/>
@@ -4018,7 +4023,7 @@
     </w:p>
     <w:p>
       <w:pPr>
-        <w:pStyle w:val="955"/>
+        <w:pStyle w:val="957"/>
         <w:numPr>
           <w:ilvl w:val="0"/>
           <w:numId w:val="35"/>
@@ -4041,10 +4046,15 @@
           <w:highlight w:val="none"/>
         </w:rPr>
       </w:r>
+      <w:r>
+        <w:rPr>
+          <w:highlight w:val="none"/>
+        </w:rPr>
+      </w:r>
     </w:p>
     <w:p>
       <w:pPr>
-        <w:pStyle w:val="955"/>
+        <w:pStyle w:val="957"/>
         <w:numPr>
           <w:ilvl w:val="0"/>
           <w:numId w:val="35"/>
@@ -4086,7 +4096,7 @@
     </w:p>
     <w:p>
       <w:pPr>
-        <w:pStyle w:val="955"/>
+        <w:pStyle w:val="957"/>
         <w:numPr>
           <w:ilvl w:val="0"/>
           <w:numId w:val="35"/>
@@ -4128,7 +4138,7 @@
     </w:p>
     <w:p>
       <w:pPr>
-        <w:pStyle w:val="955"/>
+        <w:pStyle w:val="957"/>
         <w:numPr>
           <w:ilvl w:val="0"/>
           <w:numId w:val="35"/>
@@ -4170,7 +4180,7 @@
     </w:p>
     <w:p>
       <w:pPr>
-        <w:pStyle w:val="896"/>
+        <w:pStyle w:val="898"/>
         <w:pBdr/>
         <w:spacing/>
         <w:ind/>
@@ -4191,7 +4201,7 @@
     </w:p>
     <w:p>
       <w:pPr>
-        <w:pStyle w:val="955"/>
+        <w:pStyle w:val="957"/>
         <w:numPr>
           <w:ilvl w:val="0"/>
           <w:numId w:val="36"/>
@@ -4203,18 +4213,21 @@
           <w:highlight w:val="none"/>
         </w:rPr>
       </w:pPr>
-      <w:r/>
       <w:r>
         <w:t xml:space="preserve">Modificado el documento de registros</w:t>
       </w:r>
       <w:r>
         <w:t xml:space="preserve">.</w:t>
       </w:r>
-      <w:r/>
+      <w:r>
+        <w:rPr>
+          <w:highlight w:val="none"/>
+        </w:rPr>
+      </w:r>
     </w:p>
     <w:p>
       <w:pPr>
-        <w:pStyle w:val="955"/>
+        <w:pStyle w:val="957"/>
         <w:numPr>
           <w:ilvl w:val="0"/>
           <w:numId w:val="36"/>
@@ -4248,10 +4261,15 @@
           <w:highlight w:val="none"/>
         </w:rPr>
       </w:r>
+      <w:r>
+        <w:rPr>
+          <w:highlight w:val="none"/>
+        </w:rPr>
+      </w:r>
     </w:p>
     <w:p>
       <w:pPr>
-        <w:pStyle w:val="955"/>
+        <w:pStyle w:val="957"/>
         <w:numPr>
           <w:ilvl w:val="0"/>
           <w:numId w:val="36"/>
@@ -4285,10 +4303,15 @@
           <w:highlight w:val="none"/>
         </w:rPr>
       </w:r>
+      <w:r>
+        <w:rPr>
+          <w:highlight w:val="none"/>
+        </w:rPr>
+      </w:r>
     </w:p>
     <w:p>
       <w:pPr>
-        <w:pStyle w:val="955"/>
+        <w:pStyle w:val="957"/>
         <w:numPr>
           <w:ilvl w:val="0"/>
           <w:numId w:val="36"/>
@@ -4311,10 +4334,15 @@
           <w:highlight w:val="none"/>
         </w:rPr>
       </w:r>
+      <w:r>
+        <w:rPr>
+          <w:highlight w:val="none"/>
+        </w:rPr>
+      </w:r>
     </w:p>
     <w:p>
       <w:pPr>
-        <w:pStyle w:val="955"/>
+        <w:pStyle w:val="957"/>
         <w:numPr>
           <w:ilvl w:val="0"/>
           <w:numId w:val="36"/>
@@ -4337,10 +4365,15 @@
           <w:highlight w:val="none"/>
         </w:rPr>
       </w:r>
+      <w:r>
+        <w:rPr>
+          <w:highlight w:val="none"/>
+        </w:rPr>
+      </w:r>
     </w:p>
     <w:p>
       <w:pPr>
-        <w:pStyle w:val="955"/>
+        <w:pStyle w:val="957"/>
         <w:numPr>
           <w:ilvl w:val="0"/>
           <w:numId w:val="36"/>
@@ -4374,10 +4407,15 @@
           <w:highlight w:val="none"/>
         </w:rPr>
       </w:r>
+      <w:r>
+        <w:rPr>
+          <w:highlight w:val="none"/>
+        </w:rPr>
+      </w:r>
     </w:p>
     <w:p>
       <w:pPr>
-        <w:pStyle w:val="955"/>
+        <w:pStyle w:val="957"/>
         <w:numPr>
           <w:ilvl w:val="0"/>
           <w:numId w:val="36"/>
@@ -4409,12 +4447,618 @@
           <w:highlight w:val="none"/>
         </w:rPr>
       </w:r>
+      <w:r/>
     </w:p>
     <w:p>
       <w:pPr>
-        <w:pBdr/>
-        <w:spacing/>
-        <w:ind w:firstLine="0" w:left="0"/>
+        <w:pStyle w:val="898"/>
+        <w:pBdr/>
+        <w:spacing/>
+        <w:ind/>
+        <w:rPr/>
+      </w:pPr>
+      <w:r>
+        <w:rPr>
+          <w:highlight w:val="none"/>
+        </w:rPr>
+      </w:r>
+      <w:r>
+        <w:rPr>
+          <w:highlight w:val="none"/>
+        </w:rPr>
+        <w:t xml:space="preserve">16/05/2025</w:t>
+      </w:r>
+      <w:r/>
+    </w:p>
+    <w:p>
+      <w:pPr>
+        <w:pStyle w:val="957"/>
+        <w:numPr>
+          <w:ilvl w:val="0"/>
+          <w:numId w:val="37"/>
+        </w:numPr>
+        <w:pBdr/>
+        <w:spacing/>
+        <w:ind/>
+        <w:rPr>
+          <w:highlight w:val="none"/>
+        </w:rPr>
+      </w:pPr>
+      <w:r/>
+      <w:r>
+        <w:t xml:space="preserve">Modificado el documento de registros</w:t>
+      </w:r>
+      <w:r>
+        <w:t xml:space="preserve">.</w:t>
+      </w:r>
+      <w:r/>
+    </w:p>
+    <w:p>
+      <w:pPr>
+        <w:pStyle w:val="957"/>
+        <w:numPr>
+          <w:ilvl w:val="0"/>
+          <w:numId w:val="37"/>
+        </w:numPr>
+        <w:pBdr/>
+        <w:spacing/>
+        <w:ind/>
+        <w:rPr>
+          <w:highlight w:val="none"/>
+        </w:rPr>
+      </w:pPr>
+      <w:r>
+        <w:rPr>
+          <w:highlight w:val="none"/>
+        </w:rPr>
+      </w:r>
+      <w:r>
+        <w:rPr>
+          <w:highlight w:val="none"/>
+        </w:rPr>
+        <w:t xml:space="preserve">Buscador de películas por directores 1.0</w:t>
+      </w:r>
+      <w:r>
+        <w:rPr>
+          <w:highlight w:val="none"/>
+        </w:rPr>
+      </w:r>
+      <w:r>
+        <w:rPr>
+          <w:highlight w:val="none"/>
+        </w:rPr>
+      </w:r>
+    </w:p>
+    <w:p>
+      <w:pPr>
+        <w:pStyle w:val="957"/>
+        <w:numPr>
+          <w:ilvl w:val="0"/>
+          <w:numId w:val="37"/>
+        </w:numPr>
+        <w:pBdr/>
+        <w:spacing/>
+        <w:ind/>
+        <w:rPr>
+          <w:highlight w:val="none"/>
+        </w:rPr>
+      </w:pPr>
+      <w:r>
+        <w:rPr>
+          <w:highlight w:val="none"/>
+        </w:rPr>
+        <w:t xml:space="preserve">Escondidos los directores en la vista de todas las películas</w:t>
+      </w:r>
+      <w:r>
+        <w:rPr>
+          <w:highlight w:val="none"/>
+        </w:rPr>
+        <w:t xml:space="preserve">.</w:t>
+      </w:r>
+      <w:r>
+        <w:rPr>
+          <w:highlight w:val="none"/>
+        </w:rPr>
+      </w:r>
+    </w:p>
+    <w:p>
+      <w:pPr>
+        <w:pStyle w:val="898"/>
+        <w:pBdr/>
+        <w:spacing/>
+        <w:ind/>
+        <w:rPr/>
+      </w:pPr>
+      <w:r>
+        <w:rPr>
+          <w:highlight w:val="none"/>
+        </w:rPr>
+        <w:t xml:space="preserve">17/05/2025</w:t>
+      </w:r>
+      <w:r>
+        <w:rPr>
+          <w:highlight w:val="none"/>
+        </w:rPr>
+      </w:r>
+    </w:p>
+    <w:p>
+      <w:pPr>
+        <w:pStyle w:val="957"/>
+        <w:numPr>
+          <w:ilvl w:val="0"/>
+          <w:numId w:val="38"/>
+        </w:numPr>
+        <w:pBdr/>
+        <w:spacing/>
+        <w:ind/>
+        <w:rPr>
+          <w:highlight w:val="none"/>
+        </w:rPr>
+      </w:pPr>
+      <w:r/>
+      <w:r>
+        <w:t xml:space="preserve">Buscador de series completas 1.0</w:t>
+      </w:r>
+      <w:r>
+        <w:t xml:space="preserve">.</w:t>
+      </w:r>
+      <w:r/>
+    </w:p>
+    <w:p>
+      <w:pPr>
+        <w:pStyle w:val="957"/>
+        <w:numPr>
+          <w:ilvl w:val="0"/>
+          <w:numId w:val="38"/>
+        </w:numPr>
+        <w:pBdr/>
+        <w:spacing/>
+        <w:ind/>
+        <w:rPr>
+          <w:highlight w:val="none"/>
+        </w:rPr>
+      </w:pPr>
+      <w:r>
+        <w:rPr>
+          <w:highlight w:val="none"/>
+        </w:rPr>
+      </w:r>
+      <w:r>
+        <w:rPr>
+          <w:highlight w:val="none"/>
+        </w:rPr>
+        <w:t xml:space="preserve">Buscador de series completas 1.5</w:t>
+      </w:r>
+      <w:r>
+        <w:rPr>
+          <w:highlight w:val="none"/>
+        </w:rPr>
+        <w:t xml:space="preserve">: Se oculta el “check” de la vista y basta con clicar en el texto para que solo se muestren las series completas.</w:t>
+      </w:r>
+      <w:r>
+        <w:rPr>
+          <w:highlight w:val="none"/>
+        </w:rPr>
+      </w:r>
+    </w:p>
+    <w:p>
+      <w:pPr>
+        <w:pStyle w:val="957"/>
+        <w:numPr>
+          <w:ilvl w:val="0"/>
+          <w:numId w:val="38"/>
+        </w:numPr>
+        <w:pBdr/>
+        <w:spacing/>
+        <w:ind/>
+        <w:rPr>
+          <w:highlight w:val="none"/>
+        </w:rPr>
+      </w:pPr>
+      <w:r>
+        <w:rPr>
+          <w:highlight w:val="none"/>
+        </w:rPr>
+      </w:r>
+      <w:r>
+        <w:rPr>
+          <w:highlight w:val="none"/>
+        </w:rPr>
+        <w:t xml:space="preserve">Buscador de películas por directores 1.5</w:t>
+      </w:r>
+      <w:r>
+        <w:rPr>
+          <w:highlight w:val="none"/>
+        </w:rPr>
+        <w:t xml:space="preserve">: Botón para alternar la barra de búsqueda entre nombre de película y nombre de director y así no tener 2 barras en la misma vista.</w:t>
+      </w:r>
+      <w:r>
+        <w:rPr>
+          <w:highlight w:val="none"/>
+        </w:rPr>
+      </w:r>
+    </w:p>
+    <w:p>
+      <w:pPr>
+        <w:pStyle w:val="957"/>
+        <w:numPr>
+          <w:ilvl w:val="0"/>
+          <w:numId w:val="38"/>
+        </w:numPr>
+        <w:pBdr/>
+        <w:spacing/>
+        <w:ind/>
+        <w:rPr>
+          <w:highlight w:val="none"/>
+        </w:rPr>
+      </w:pPr>
+      <w:r>
+        <w:rPr>
+          <w:highlight w:val="none"/>
+        </w:rPr>
+      </w:r>
+      <w:r>
+        <w:rPr>
+          <w:highlight w:val="none"/>
+        </w:rPr>
+        <w:t xml:space="preserve">Buscador de películas por directores 1.6</w:t>
+      </w:r>
+      <w:r>
+        <w:rPr>
+          <w:highlight w:val="none"/>
+        </w:rPr>
+        <w:t xml:space="preserve">: Cambiado el icono de la barra de búsqueda en base a la opción seleccionada.</w:t>
+      </w:r>
+      <w:r>
+        <w:rPr>
+          <w:highlight w:val="none"/>
+        </w:rPr>
+      </w:r>
+    </w:p>
+    <w:p>
+      <w:pPr>
+        <w:pStyle w:val="957"/>
+        <w:numPr>
+          <w:ilvl w:val="0"/>
+          <w:numId w:val="38"/>
+        </w:numPr>
+        <w:pBdr/>
+        <w:spacing/>
+        <w:ind/>
+        <w:rPr>
+          <w:highlight w:val="none"/>
+        </w:rPr>
+      </w:pPr>
+      <w:r>
+        <w:rPr>
+          <w:highlight w:val="none"/>
+        </w:rPr>
+      </w:r>
+      <w:r>
+        <w:rPr>
+          <w:highlight w:val="none"/>
+        </w:rPr>
+        <w:t xml:space="preserve">Icono para el botón de cerrar sesión</w:t>
+      </w:r>
+      <w:r>
+        <w:rPr>
+          <w:highlight w:val="none"/>
+        </w:rPr>
+        <w:t xml:space="preserve">.</w:t>
+      </w:r>
+      <w:r>
+        <w:rPr>
+          <w:highlight w:val="none"/>
+        </w:rPr>
+      </w:r>
+    </w:p>
+    <w:p>
+      <w:pPr>
+        <w:pStyle w:val="957"/>
+        <w:numPr>
+          <w:ilvl w:val="0"/>
+          <w:numId w:val="38"/>
+        </w:numPr>
+        <w:pBdr/>
+        <w:spacing/>
+        <w:ind/>
+        <w:rPr>
+          <w:highlight w:val="none"/>
+        </w:rPr>
+      </w:pPr>
+      <w:r>
+        <w:rPr>
+          <w:highlight w:val="none"/>
+        </w:rPr>
+      </w:r>
+      <w:r>
+        <w:rPr>
+          <w:highlight w:val="none"/>
+        </w:rPr>
+        <w:t xml:space="preserve">Creada la vista de recuperar contraseña, falta implementar la funcionalidad</w:t>
+      </w:r>
+      <w:r>
+        <w:rPr>
+          <w:highlight w:val="none"/>
+        </w:rPr>
+        <w:t xml:space="preserve">.</w:t>
+      </w:r>
+      <w:r>
+        <w:rPr>
+          <w:highlight w:val="none"/>
+        </w:rPr>
+      </w:r>
+    </w:p>
+    <w:p>
+      <w:pPr>
+        <w:pStyle w:val="957"/>
+        <w:numPr>
+          <w:ilvl w:val="0"/>
+          <w:numId w:val="38"/>
+        </w:numPr>
+        <w:pBdr/>
+        <w:spacing/>
+        <w:ind/>
+        <w:rPr>
+          <w:highlight w:val="none"/>
+        </w:rPr>
+      </w:pPr>
+      <w:r>
+        <w:rPr>
+          <w:highlight w:val="none"/>
+        </w:rPr>
+      </w:r>
+      <w:r>
+        <w:rPr>
+          <w:highlight w:val="none"/>
+        </w:rPr>
+        <w:t xml:space="preserve">Mensaje de error con estilos al iniciar sesión</w:t>
+      </w:r>
+      <w:r>
+        <w:rPr>
+          <w:highlight w:val="none"/>
+        </w:rPr>
+        <w:t xml:space="preserve">.</w:t>
+      </w:r>
+      <w:r>
+        <w:rPr>
+          <w:highlight w:val="none"/>
+        </w:rPr>
+      </w:r>
+    </w:p>
+    <w:p>
+      <w:pPr>
+        <w:pStyle w:val="957"/>
+        <w:numPr>
+          <w:ilvl w:val="0"/>
+          <w:numId w:val="38"/>
+        </w:numPr>
+        <w:pBdr/>
+        <w:spacing/>
+        <w:ind/>
+        <w:rPr>
+          <w:highlight w:val="none"/>
+        </w:rPr>
+      </w:pPr>
+      <w:r>
+        <w:rPr>
+          <w:highlight w:val="none"/>
+        </w:rPr>
+      </w:r>
+      <w:r>
+        <w:rPr>
+          <w:highlight w:val="none"/>
+        </w:rPr>
+        <w:t xml:space="preserve">Modificado el archivo readme</w:t>
+      </w:r>
+      <w:r>
+        <w:rPr>
+          <w:highlight w:val="none"/>
+        </w:rPr>
+        <w:t xml:space="preserve">: añadido enlace a “deepwiki”.</w:t>
+      </w:r>
+      <w:r>
+        <w:rPr>
+          <w:highlight w:val="none"/>
+        </w:rPr>
+      </w:r>
+    </w:p>
+    <w:p>
+      <w:pPr>
+        <w:pStyle w:val="957"/>
+        <w:numPr>
+          <w:ilvl w:val="0"/>
+          <w:numId w:val="38"/>
+        </w:numPr>
+        <w:pBdr/>
+        <w:spacing/>
+        <w:ind/>
+        <w:rPr>
+          <w:highlight w:val="none"/>
+        </w:rPr>
+      </w:pPr>
+      <w:r>
+        <w:rPr>
+          <w:highlight w:val="none"/>
+        </w:rPr>
+      </w:r>
+      <w:r>
+        <w:rPr>
+          <w:highlight w:val="none"/>
+        </w:rPr>
+        <w:t xml:space="preserve">Estilos en el mensaje de error al crear cuenta</w:t>
+      </w:r>
+      <w:r>
+        <w:rPr>
+          <w:highlight w:val="none"/>
+        </w:rPr>
+        <w:t xml:space="preserve">.</w:t>
+      </w:r>
+      <w:r>
+        <w:rPr>
+          <w:highlight w:val="none"/>
+        </w:rPr>
+      </w:r>
+    </w:p>
+    <w:p>
+      <w:pPr>
+        <w:pStyle w:val="898"/>
+        <w:pBdr/>
+        <w:spacing/>
+        <w:ind/>
+        <w:rPr/>
+      </w:pPr>
+      <w:r>
+        <w:rPr>
+          <w:highlight w:val="none"/>
+        </w:rPr>
+        <w:t xml:space="preserve">18/05/2025</w:t>
+      </w:r>
+      <w:r>
+        <w:rPr>
+          <w:highlight w:val="none"/>
+        </w:rPr>
+      </w:r>
+    </w:p>
+    <w:p>
+      <w:pPr>
+        <w:pStyle w:val="957"/>
+        <w:numPr>
+          <w:ilvl w:val="0"/>
+          <w:numId w:val="39"/>
+        </w:numPr>
+        <w:pBdr/>
+        <w:spacing/>
+        <w:ind/>
+        <w:rPr>
+          <w:highlight w:val="none"/>
+        </w:rPr>
+      </w:pPr>
+      <w:r/>
+      <w:r>
+        <w:t xml:space="preserve">Recuperar contraseña 0.5: Comprobar que el correo introducido es válido y existe</w:t>
+      </w:r>
+      <w:r>
+        <w:t xml:space="preserve">.</w:t>
+      </w:r>
+      <w:r/>
+    </w:p>
+    <w:p>
+      <w:pPr>
+        <w:pStyle w:val="957"/>
+        <w:numPr>
+          <w:ilvl w:val="0"/>
+          <w:numId w:val="39"/>
+        </w:numPr>
+        <w:pBdr/>
+        <w:spacing/>
+        <w:ind/>
+        <w:rPr>
+          <w:highlight w:val="none"/>
+        </w:rPr>
+      </w:pPr>
+      <w:r>
+        <w:rPr>
+          <w:highlight w:val="none"/>
+        </w:rPr>
+      </w:r>
+      <w:r>
+        <w:rPr>
+          <w:highlight w:val="none"/>
+        </w:rPr>
+        <w:t xml:space="preserve">Recuperar contraseña 0.6: Añadida la lógica de reestablecimiento de contraseña y envío por correo, falta probar el envío por correo</w:t>
+      </w:r>
+      <w:r>
+        <w:rPr>
+          <w:highlight w:val="none"/>
+        </w:rPr>
+        <w:t xml:space="preserve">.</w:t>
+      </w:r>
+      <w:r>
+        <w:rPr>
+          <w:highlight w:val="none"/>
+        </w:rPr>
+      </w:r>
+    </w:p>
+    <w:p>
+      <w:pPr>
+        <w:pStyle w:val="957"/>
+        <w:numPr>
+          <w:ilvl w:val="0"/>
+          <w:numId w:val="39"/>
+        </w:numPr>
+        <w:pBdr/>
+        <w:spacing/>
+        <w:ind/>
+        <w:rPr>
+          <w:highlight w:val="none"/>
+        </w:rPr>
+      </w:pPr>
+      <w:r>
+        <w:rPr>
+          <w:highlight w:val="none"/>
+        </w:rPr>
+      </w:r>
+      <w:r>
+        <w:rPr>
+          <w:highlight w:val="none"/>
+        </w:rPr>
+        <w:t xml:space="preserve">Recuperar contraseña 1.0, probado y funcional</w:t>
+      </w:r>
+      <w:r>
+        <w:rPr>
+          <w:highlight w:val="none"/>
+        </w:rPr>
+        <w:t xml:space="preserve">.</w:t>
+      </w:r>
+      <w:r>
+        <w:rPr>
+          <w:highlight w:val="none"/>
+        </w:rPr>
+      </w:r>
+    </w:p>
+    <w:p>
+      <w:pPr>
+        <w:pStyle w:val="957"/>
+        <w:numPr>
+          <w:ilvl w:val="0"/>
+          <w:numId w:val="39"/>
+        </w:numPr>
+        <w:pBdr/>
+        <w:spacing/>
+        <w:ind/>
+        <w:rPr>
+          <w:highlight w:val="none"/>
+        </w:rPr>
+      </w:pPr>
+      <w:r>
+        <w:rPr>
+          <w:highlight w:val="none"/>
+        </w:rPr>
+      </w:r>
+      <w:r>
+        <w:rPr>
+          <w:highlight w:val="none"/>
+        </w:rPr>
+        <w:t xml:space="preserve">Estilos al mensaje tras intentar actualizar contraseña</w:t>
+      </w:r>
+      <w:r>
+        <w:rPr>
+          <w:highlight w:val="none"/>
+        </w:rPr>
+        <w:t xml:space="preserve">.</w:t>
+      </w:r>
+      <w:r>
+        <w:rPr>
+          <w:highlight w:val="none"/>
+        </w:rPr>
+      </w:r>
+    </w:p>
+    <w:p>
+      <w:pPr>
+        <w:pBdr/>
+        <w:spacing/>
+        <w:ind/>
         <w:rPr/>
       </w:pPr>
       <w:r>
@@ -9619,6 +10263,444 @@
     </w:lvl>
   </w:abstractNum>
   <w:abstractNum w:abstractNumId="35">
+    <w:lvl w:ilvl="0">
+      <w:isLgl w:val="false"/>
+      <w:lvlJc w:val="left"/>
+      <w:lvlText w:val="·"/>
+      <w:numFmt w:val="bullet"/>
+      <w:pPr>
+        <w:pBdr/>
+        <w:spacing/>
+        <w:ind w:hanging="360" w:left="720"/>
+      </w:pPr>
+      <w:rPr>
+        <w:rFonts w:hint="default" w:ascii="Symbol" w:hAnsi="Symbol" w:eastAsia="Symbol" w:cs="Symbol"/>
+      </w:rPr>
+      <w:start w:val="1"/>
+      <w:suff w:val="tab"/>
+    </w:lvl>
+    <w:lvl w:ilvl="1">
+      <w:isLgl w:val="false"/>
+      <w:lvlJc w:val="left"/>
+      <w:lvlText w:val="o"/>
+      <w:numFmt w:val="bullet"/>
+      <w:pPr>
+        <w:pBdr/>
+        <w:spacing/>
+        <w:ind w:hanging="360" w:left="1440"/>
+      </w:pPr>
+      <w:rPr>
+        <w:rFonts w:hint="default" w:ascii="Courier New" w:hAnsi="Courier New" w:eastAsia="Courier New" w:cs="Courier New"/>
+      </w:rPr>
+      <w:start w:val="1"/>
+      <w:suff w:val="tab"/>
+    </w:lvl>
+    <w:lvl w:ilvl="2">
+      <w:isLgl w:val="false"/>
+      <w:lvlJc w:val="left"/>
+      <w:lvlText w:val="§"/>
+      <w:numFmt w:val="bullet"/>
+      <w:pPr>
+        <w:pBdr/>
+        <w:spacing/>
+        <w:ind w:hanging="360" w:left="2160"/>
+      </w:pPr>
+      <w:rPr>
+        <w:rFonts w:hint="default" w:ascii="Wingdings" w:hAnsi="Wingdings" w:eastAsia="Wingdings" w:cs="Wingdings"/>
+      </w:rPr>
+      <w:start w:val="1"/>
+      <w:suff w:val="tab"/>
+    </w:lvl>
+    <w:lvl w:ilvl="3">
+      <w:isLgl w:val="false"/>
+      <w:lvlJc w:val="left"/>
+      <w:lvlText w:val="·"/>
+      <w:numFmt w:val="bullet"/>
+      <w:pPr>
+        <w:pBdr/>
+        <w:spacing/>
+        <w:ind w:hanging="360" w:left="2880"/>
+      </w:pPr>
+      <w:rPr>
+        <w:rFonts w:hint="default" w:ascii="Symbol" w:hAnsi="Symbol" w:eastAsia="Symbol" w:cs="Symbol"/>
+      </w:rPr>
+      <w:start w:val="1"/>
+      <w:suff w:val="tab"/>
+    </w:lvl>
+    <w:lvl w:ilvl="4">
+      <w:isLgl w:val="false"/>
+      <w:lvlJc w:val="left"/>
+      <w:lvlText w:val="o"/>
+      <w:numFmt w:val="bullet"/>
+      <w:pPr>
+        <w:pBdr/>
+        <w:spacing/>
+        <w:ind w:hanging="360" w:left="3600"/>
+      </w:pPr>
+      <w:rPr>
+        <w:rFonts w:hint="default" w:ascii="Courier New" w:hAnsi="Courier New" w:eastAsia="Courier New" w:cs="Courier New"/>
+      </w:rPr>
+      <w:start w:val="1"/>
+      <w:suff w:val="tab"/>
+    </w:lvl>
+    <w:lvl w:ilvl="5">
+      <w:isLgl w:val="false"/>
+      <w:lvlJc w:val="left"/>
+      <w:lvlText w:val="§"/>
+      <w:numFmt w:val="bullet"/>
+      <w:pPr>
+        <w:pBdr/>
+        <w:spacing/>
+        <w:ind w:hanging="360" w:left="4320"/>
+      </w:pPr>
+      <w:rPr>
+        <w:rFonts w:hint="default" w:ascii="Wingdings" w:hAnsi="Wingdings" w:eastAsia="Wingdings" w:cs="Wingdings"/>
+      </w:rPr>
+      <w:start w:val="1"/>
+      <w:suff w:val="tab"/>
+    </w:lvl>
+    <w:lvl w:ilvl="6">
+      <w:isLgl w:val="false"/>
+      <w:lvlJc w:val="left"/>
+      <w:lvlText w:val="·"/>
+      <w:numFmt w:val="bullet"/>
+      <w:pPr>
+        <w:pBdr/>
+        <w:spacing/>
+        <w:ind w:hanging="360" w:left="5040"/>
+      </w:pPr>
+      <w:rPr>
+        <w:rFonts w:hint="default" w:ascii="Symbol" w:hAnsi="Symbol" w:eastAsia="Symbol" w:cs="Symbol"/>
+      </w:rPr>
+      <w:start w:val="1"/>
+      <w:suff w:val="tab"/>
+    </w:lvl>
+    <w:lvl w:ilvl="7">
+      <w:isLgl w:val="false"/>
+      <w:lvlJc w:val="left"/>
+      <w:lvlText w:val="o"/>
+      <w:numFmt w:val="bullet"/>
+      <w:pPr>
+        <w:pBdr/>
+        <w:spacing/>
+        <w:ind w:hanging="360" w:left="5760"/>
+      </w:pPr>
+      <w:rPr>
+        <w:rFonts w:hint="default" w:ascii="Courier New" w:hAnsi="Courier New" w:eastAsia="Courier New" w:cs="Courier New"/>
+      </w:rPr>
+      <w:start w:val="1"/>
+      <w:suff w:val="tab"/>
+    </w:lvl>
+    <w:lvl w:ilvl="8">
+      <w:isLgl w:val="false"/>
+      <w:lvlJc w:val="left"/>
+      <w:lvlText w:val="§"/>
+      <w:numFmt w:val="bullet"/>
+      <w:pPr>
+        <w:pBdr/>
+        <w:spacing/>
+        <w:ind w:hanging="360" w:left="6480"/>
+      </w:pPr>
+      <w:rPr>
+        <w:rFonts w:hint="default" w:ascii="Wingdings" w:hAnsi="Wingdings" w:eastAsia="Wingdings" w:cs="Wingdings"/>
+      </w:rPr>
+      <w:start w:val="1"/>
+      <w:suff w:val="tab"/>
+    </w:lvl>
+  </w:abstractNum>
+  <w:abstractNum w:abstractNumId="36">
+    <w:lvl w:ilvl="0">
+      <w:isLgl w:val="false"/>
+      <w:lvlJc w:val="left"/>
+      <w:lvlText w:val="·"/>
+      <w:numFmt w:val="bullet"/>
+      <w:pPr>
+        <w:pBdr/>
+        <w:spacing/>
+        <w:ind w:hanging="360" w:left="720"/>
+      </w:pPr>
+      <w:rPr>
+        <w:rFonts w:hint="default" w:ascii="Symbol" w:hAnsi="Symbol" w:eastAsia="Symbol" w:cs="Symbol"/>
+      </w:rPr>
+      <w:start w:val="1"/>
+      <w:suff w:val="tab"/>
+    </w:lvl>
+    <w:lvl w:ilvl="1">
+      <w:isLgl w:val="false"/>
+      <w:lvlJc w:val="left"/>
+      <w:lvlText w:val="o"/>
+      <w:numFmt w:val="bullet"/>
+      <w:pPr>
+        <w:pBdr/>
+        <w:spacing/>
+        <w:ind w:hanging="360" w:left="1440"/>
+      </w:pPr>
+      <w:rPr>
+        <w:rFonts w:hint="default" w:ascii="Courier New" w:hAnsi="Courier New" w:eastAsia="Courier New" w:cs="Courier New"/>
+      </w:rPr>
+      <w:start w:val="1"/>
+      <w:suff w:val="tab"/>
+    </w:lvl>
+    <w:lvl w:ilvl="2">
+      <w:isLgl w:val="false"/>
+      <w:lvlJc w:val="left"/>
+      <w:lvlText w:val="§"/>
+      <w:numFmt w:val="bullet"/>
+      <w:pPr>
+        <w:pBdr/>
+        <w:spacing/>
+        <w:ind w:hanging="360" w:left="2160"/>
+      </w:pPr>
+      <w:rPr>
+        <w:rFonts w:hint="default" w:ascii="Wingdings" w:hAnsi="Wingdings" w:eastAsia="Wingdings" w:cs="Wingdings"/>
+      </w:rPr>
+      <w:start w:val="1"/>
+      <w:suff w:val="tab"/>
+    </w:lvl>
+    <w:lvl w:ilvl="3">
+      <w:isLgl w:val="false"/>
+      <w:lvlJc w:val="left"/>
+      <w:lvlText w:val="·"/>
+      <w:numFmt w:val="bullet"/>
+      <w:pPr>
+        <w:pBdr/>
+        <w:spacing/>
+        <w:ind w:hanging="360" w:left="2880"/>
+      </w:pPr>
+      <w:rPr>
+        <w:rFonts w:hint="default" w:ascii="Symbol" w:hAnsi="Symbol" w:eastAsia="Symbol" w:cs="Symbol"/>
+      </w:rPr>
+      <w:start w:val="1"/>
+      <w:suff w:val="tab"/>
+    </w:lvl>
+    <w:lvl w:ilvl="4">
+      <w:isLgl w:val="false"/>
+      <w:lvlJc w:val="left"/>
+      <w:lvlText w:val="o"/>
+      <w:numFmt w:val="bullet"/>
+      <w:pPr>
+        <w:pBdr/>
+        <w:spacing/>
+        <w:ind w:hanging="360" w:left="3600"/>
+      </w:pPr>
+      <w:rPr>
+        <w:rFonts w:hint="default" w:ascii="Courier New" w:hAnsi="Courier New" w:eastAsia="Courier New" w:cs="Courier New"/>
+      </w:rPr>
+      <w:start w:val="1"/>
+      <w:suff w:val="tab"/>
+    </w:lvl>
+    <w:lvl w:ilvl="5">
+      <w:isLgl w:val="false"/>
+      <w:lvlJc w:val="left"/>
+      <w:lvlText w:val="§"/>
+      <w:numFmt w:val="bullet"/>
+      <w:pPr>
+        <w:pBdr/>
+        <w:spacing/>
+        <w:ind w:hanging="360" w:left="4320"/>
+      </w:pPr>
+      <w:rPr>
+        <w:rFonts w:hint="default" w:ascii="Wingdings" w:hAnsi="Wingdings" w:eastAsia="Wingdings" w:cs="Wingdings"/>
+      </w:rPr>
+      <w:start w:val="1"/>
+      <w:suff w:val="tab"/>
+    </w:lvl>
+    <w:lvl w:ilvl="6">
+      <w:isLgl w:val="false"/>
+      <w:lvlJc w:val="left"/>
+      <w:lvlText w:val="·"/>
+      <w:numFmt w:val="bullet"/>
+      <w:pPr>
+        <w:pBdr/>
+        <w:spacing/>
+        <w:ind w:hanging="360" w:left="5040"/>
+      </w:pPr>
+      <w:rPr>
+        <w:rFonts w:hint="default" w:ascii="Symbol" w:hAnsi="Symbol" w:eastAsia="Symbol" w:cs="Symbol"/>
+      </w:rPr>
+      <w:start w:val="1"/>
+      <w:suff w:val="tab"/>
+    </w:lvl>
+    <w:lvl w:ilvl="7">
+      <w:isLgl w:val="false"/>
+      <w:lvlJc w:val="left"/>
+      <w:lvlText w:val="o"/>
+      <w:numFmt w:val="bullet"/>
+      <w:pPr>
+        <w:pBdr/>
+        <w:spacing/>
+        <w:ind w:hanging="360" w:left="5760"/>
+      </w:pPr>
+      <w:rPr>
+        <w:rFonts w:hint="default" w:ascii="Courier New" w:hAnsi="Courier New" w:eastAsia="Courier New" w:cs="Courier New"/>
+      </w:rPr>
+      <w:start w:val="1"/>
+      <w:suff w:val="tab"/>
+    </w:lvl>
+    <w:lvl w:ilvl="8">
+      <w:isLgl w:val="false"/>
+      <w:lvlJc w:val="left"/>
+      <w:lvlText w:val="§"/>
+      <w:numFmt w:val="bullet"/>
+      <w:pPr>
+        <w:pBdr/>
+        <w:spacing/>
+        <w:ind w:hanging="360" w:left="6480"/>
+      </w:pPr>
+      <w:rPr>
+        <w:rFonts w:hint="default" w:ascii="Wingdings" w:hAnsi="Wingdings" w:eastAsia="Wingdings" w:cs="Wingdings"/>
+      </w:rPr>
+      <w:start w:val="1"/>
+      <w:suff w:val="tab"/>
+    </w:lvl>
+  </w:abstractNum>
+  <w:abstractNum w:abstractNumId="37">
+    <w:lvl w:ilvl="0">
+      <w:isLgl w:val="false"/>
+      <w:lvlJc w:val="left"/>
+      <w:lvlText w:val="·"/>
+      <w:numFmt w:val="bullet"/>
+      <w:pPr>
+        <w:pBdr/>
+        <w:spacing/>
+        <w:ind w:hanging="360" w:left="720"/>
+      </w:pPr>
+      <w:rPr>
+        <w:rFonts w:hint="default" w:ascii="Symbol" w:hAnsi="Symbol" w:eastAsia="Symbol" w:cs="Symbol"/>
+      </w:rPr>
+      <w:start w:val="1"/>
+      <w:suff w:val="tab"/>
+    </w:lvl>
+    <w:lvl w:ilvl="1">
+      <w:isLgl w:val="false"/>
+      <w:lvlJc w:val="left"/>
+      <w:lvlText w:val="o"/>
+      <w:numFmt w:val="bullet"/>
+      <w:pPr>
+        <w:pBdr/>
+        <w:spacing/>
+        <w:ind w:hanging="360" w:left="1440"/>
+      </w:pPr>
+      <w:rPr>
+        <w:rFonts w:hint="default" w:ascii="Courier New" w:hAnsi="Courier New" w:eastAsia="Courier New" w:cs="Courier New"/>
+      </w:rPr>
+      <w:start w:val="1"/>
+      <w:suff w:val="tab"/>
+    </w:lvl>
+    <w:lvl w:ilvl="2">
+      <w:isLgl w:val="false"/>
+      <w:lvlJc w:val="left"/>
+      <w:lvlText w:val="§"/>
+      <w:numFmt w:val="bullet"/>
+      <w:pPr>
+        <w:pBdr/>
+        <w:spacing/>
+        <w:ind w:hanging="360" w:left="2160"/>
+      </w:pPr>
+      <w:rPr>
+        <w:rFonts w:hint="default" w:ascii="Wingdings" w:hAnsi="Wingdings" w:eastAsia="Wingdings" w:cs="Wingdings"/>
+      </w:rPr>
+      <w:start w:val="1"/>
+      <w:suff w:val="tab"/>
+    </w:lvl>
+    <w:lvl w:ilvl="3">
+      <w:isLgl w:val="false"/>
+      <w:lvlJc w:val="left"/>
+      <w:lvlText w:val="·"/>
+      <w:numFmt w:val="bullet"/>
+      <w:pPr>
+        <w:pBdr/>
+        <w:spacing/>
+        <w:ind w:hanging="360" w:left="2880"/>
+      </w:pPr>
+      <w:rPr>
+        <w:rFonts w:hint="default" w:ascii="Symbol" w:hAnsi="Symbol" w:eastAsia="Symbol" w:cs="Symbol"/>
+      </w:rPr>
+      <w:start w:val="1"/>
+      <w:suff w:val="tab"/>
+    </w:lvl>
+    <w:lvl w:ilvl="4">
+      <w:isLgl w:val="false"/>
+      <w:lvlJc w:val="left"/>
+      <w:lvlText w:val="o"/>
+      <w:numFmt w:val="bullet"/>
+      <w:pPr>
+        <w:pBdr/>
+        <w:spacing/>
+        <w:ind w:hanging="360" w:left="3600"/>
+      </w:pPr>
+      <w:rPr>
+        <w:rFonts w:hint="default" w:ascii="Courier New" w:hAnsi="Courier New" w:eastAsia="Courier New" w:cs="Courier New"/>
+      </w:rPr>
+      <w:start w:val="1"/>
+      <w:suff w:val="tab"/>
+    </w:lvl>
+    <w:lvl w:ilvl="5">
+      <w:isLgl w:val="false"/>
+      <w:lvlJc w:val="left"/>
+      <w:lvlText w:val="§"/>
+      <w:numFmt w:val="bullet"/>
+      <w:pPr>
+        <w:pBdr/>
+        <w:spacing/>
+        <w:ind w:hanging="360" w:left="4320"/>
+      </w:pPr>
+      <w:rPr>
+        <w:rFonts w:hint="default" w:ascii="Wingdings" w:hAnsi="Wingdings" w:eastAsia="Wingdings" w:cs="Wingdings"/>
+      </w:rPr>
+      <w:start w:val="1"/>
+      <w:suff w:val="tab"/>
+    </w:lvl>
+    <w:lvl w:ilvl="6">
+      <w:isLgl w:val="false"/>
+      <w:lvlJc w:val="left"/>
+      <w:lvlText w:val="·"/>
+      <w:numFmt w:val="bullet"/>
+      <w:pPr>
+        <w:pBdr/>
+        <w:spacing/>
+        <w:ind w:hanging="360" w:left="5040"/>
+      </w:pPr>
+      <w:rPr>
+        <w:rFonts w:hint="default" w:ascii="Symbol" w:hAnsi="Symbol" w:eastAsia="Symbol" w:cs="Symbol"/>
+      </w:rPr>
+      <w:start w:val="1"/>
+      <w:suff w:val="tab"/>
+    </w:lvl>
+    <w:lvl w:ilvl="7">
+      <w:isLgl w:val="false"/>
+      <w:lvlJc w:val="left"/>
+      <w:lvlText w:val="o"/>
+      <w:numFmt w:val="bullet"/>
+      <w:pPr>
+        <w:pBdr/>
+        <w:spacing/>
+        <w:ind w:hanging="360" w:left="5760"/>
+      </w:pPr>
+      <w:rPr>
+        <w:rFonts w:hint="default" w:ascii="Courier New" w:hAnsi="Courier New" w:eastAsia="Courier New" w:cs="Courier New"/>
+      </w:rPr>
+      <w:start w:val="1"/>
+      <w:suff w:val="tab"/>
+    </w:lvl>
+    <w:lvl w:ilvl="8">
+      <w:isLgl w:val="false"/>
+      <w:lvlJc w:val="left"/>
+      <w:lvlText w:val="§"/>
+      <w:numFmt w:val="bullet"/>
+      <w:pPr>
+        <w:pBdr/>
+        <w:spacing/>
+        <w:ind w:hanging="360" w:left="6480"/>
+      </w:pPr>
+      <w:rPr>
+        <w:rFonts w:hint="default" w:ascii="Wingdings" w:hAnsi="Wingdings" w:eastAsia="Wingdings" w:cs="Wingdings"/>
+      </w:rPr>
+      <w:start w:val="1"/>
+      <w:suff w:val="tab"/>
+    </w:lvl>
+  </w:abstractNum>
+  <w:abstractNum w:abstractNumId="38">
     <w:lvl w:ilvl="0">
       <w:isLgl w:val="false"/>
       <w:lvlJc w:val="left"/>
@@ -9871,6 +10953,15 @@
   </w:num>
   <w:num w:numId="36">
     <w:abstractNumId w:val="35"/>
+  </w:num>
+  <w:num w:numId="37">
+    <w:abstractNumId w:val="36"/>
+  </w:num>
+  <w:num w:numId="38">
+    <w:abstractNumId w:val="37"/>
+  </w:num>
+  <w:num w:numId="39">
+    <w:abstractNumId w:val="38"/>
   </w:num>
 </w:numbering>
 </file>
@@ -10033,9 +11124,9 @@
     <w:lsdException w:name="Bibliography" w:uiPriority="37"/>
     <w:lsdException w:name="TOC Heading" w:uiPriority="39" w:qFormat="1"/>
   </w:latentStyles>
-  <w:style w:type="table" w:styleId="767">
+  <w:style w:type="table" w:styleId="769">
     <w:name w:val="Table Grid"/>
-    <w:basedOn w:val="952"/>
+    <w:basedOn w:val="954"/>
     <w:uiPriority w:val="59"/>
     <w:pPr>
       <w:pBdr/>
@@ -10232,9 +11323,9 @@
       </w:tcPr>
     </w:tblStylePr>
   </w:style>
-  <w:style w:type="table" w:styleId="768">
+  <w:style w:type="table" w:styleId="770">
     <w:name w:val="Table Grid Light"/>
-    <w:basedOn w:val="952"/>
+    <w:basedOn w:val="954"/>
     <w:uiPriority w:val="59"/>
     <w:pPr>
       <w:pBdr/>
@@ -10431,9 +11522,9 @@
       </w:tcPr>
     </w:tblStylePr>
   </w:style>
-  <w:style w:type="table" w:styleId="769">
+  <w:style w:type="table" w:styleId="771">
     <w:name w:val="Plain Table 1"/>
-    <w:basedOn w:val="952"/>
+    <w:basedOn w:val="954"/>
     <w:uiPriority w:val="59"/>
     <w:pPr>
       <w:pBdr/>
@@ -10656,9 +11747,9 @@
       </w:tcPr>
     </w:tblStylePr>
   </w:style>
-  <w:style w:type="table" w:styleId="770">
+  <w:style w:type="table" w:styleId="772">
     <w:name w:val="Plain Table 2"/>
-    <w:basedOn w:val="952"/>
+    <w:basedOn w:val="954"/>
     <w:uiPriority w:val="59"/>
     <w:pPr>
       <w:pBdr/>
@@ -10889,9 +11980,9 @@
       </w:tcPr>
     </w:tblStylePr>
   </w:style>
-  <w:style w:type="table" w:styleId="771">
+  <w:style w:type="table" w:styleId="773">
     <w:name w:val="Plain Table 3"/>
-    <w:basedOn w:val="952"/>
+    <w:basedOn w:val="954"/>
     <w:uiPriority w:val="99"/>
     <w:pPr>
       <w:pBdr/>
@@ -11119,9 +12210,9 @@
       </w:tcPr>
     </w:tblStylePr>
   </w:style>
-  <w:style w:type="table" w:styleId="772">
+  <w:style w:type="table" w:styleId="774">
     <w:name w:val="Plain Table 4"/>
-    <w:basedOn w:val="952"/>
+    <w:basedOn w:val="954"/>
     <w:uiPriority w:val="99"/>
     <w:pPr>
       <w:pBdr/>
@@ -11335,9 +12426,9 @@
       </w:tcPr>
     </w:tblStylePr>
   </w:style>
-  <w:style w:type="table" w:styleId="773">
+  <w:style w:type="table" w:styleId="775">
     <w:name w:val="Plain Table 5"/>
-    <w:basedOn w:val="952"/>
+    <w:basedOn w:val="954"/>
     <w:uiPriority w:val="99"/>
     <w:pPr>
       <w:pBdr/>
@@ -11568,9 +12659,9 @@
       </w:tcPr>
     </w:tblStylePr>
   </w:style>
-  <w:style w:type="table" w:styleId="774">
+  <w:style w:type="table" w:styleId="776">
     <w:name w:val="Grid Table 1 Light"/>
-    <w:basedOn w:val="952"/>
+    <w:basedOn w:val="954"/>
     <w:uiPriority w:val="99"/>
     <w:pPr>
       <w:pBdr/>
@@ -11791,9 +12882,9 @@
       </w:tcPr>
     </w:tblStylePr>
   </w:style>
-  <w:style w:type="table" w:styleId="775">
+  <w:style w:type="table" w:styleId="777">
     <w:name w:val="Grid Table 1 Light - Accent 1"/>
-    <w:basedOn w:val="952"/>
+    <w:basedOn w:val="954"/>
     <w:uiPriority w:val="99"/>
     <w:pPr>
       <w:pBdr/>
@@ -12014,9 +13105,9 @@
       </w:tcPr>
     </w:tblStylePr>
   </w:style>
-  <w:style w:type="table" w:styleId="776">
+  <w:style w:type="table" w:styleId="778">
     <w:name w:val="Grid Table 1 Light - Accent 2"/>
-    <w:basedOn w:val="952"/>
+    <w:basedOn w:val="954"/>
     <w:uiPriority w:val="99"/>
     <w:pPr>
       <w:pBdr/>
@@ -12237,9 +13328,9 @@
       </w:tcPr>
     </w:tblStylePr>
   </w:style>
-  <w:style w:type="table" w:styleId="777">
+  <w:style w:type="table" w:styleId="779">
     <w:name w:val="Grid Table 1 Light - Accent 3"/>
-    <w:basedOn w:val="952"/>
+    <w:basedOn w:val="954"/>
     <w:uiPriority w:val="99"/>
     <w:pPr>
       <w:pBdr/>
@@ -12460,9 +13551,9 @@
       </w:tcPr>
     </w:tblStylePr>
   </w:style>
-  <w:style w:type="table" w:styleId="778">
+  <w:style w:type="table" w:styleId="780">
     <w:name w:val="Grid Table 1 Light - Accent 4"/>
-    <w:basedOn w:val="952"/>
+    <w:basedOn w:val="954"/>
     <w:uiPriority w:val="99"/>
     <w:pPr>
       <w:pBdr/>
@@ -12683,9 +13774,9 @@
       </w:tcPr>
     </w:tblStylePr>
   </w:style>
-  <w:style w:type="table" w:styleId="779">
+  <w:style w:type="table" w:styleId="781">
     <w:name w:val="Grid Table 1 Light - Accent 5"/>
-    <w:basedOn w:val="952"/>
+    <w:basedOn w:val="954"/>
     <w:uiPriority w:val="99"/>
     <w:pPr>
       <w:pBdr/>
@@ -12906,9 +13997,9 @@
       </w:tcPr>
     </w:tblStylePr>
   </w:style>
-  <w:style w:type="table" w:styleId="780">
+  <w:style w:type="table" w:styleId="782">
     <w:name w:val="Grid Table 1 Light - Accent 6"/>
-    <w:basedOn w:val="952"/>
+    <w:basedOn w:val="954"/>
     <w:uiPriority w:val="99"/>
     <w:pPr>
       <w:pBdr/>
@@ -13129,9 +14220,9 @@
       </w:tcPr>
     </w:tblStylePr>
   </w:style>
-  <w:style w:type="table" w:styleId="781">
+  <w:style w:type="table" w:styleId="783">
     <w:name w:val="Grid Table 2"/>
-    <w:basedOn w:val="952"/>
+    <w:basedOn w:val="954"/>
     <w:uiPriority w:val="99"/>
     <w:pPr>
       <w:pBdr/>
@@ -13361,9 +14452,9 @@
       </w:tcPr>
     </w:tblStylePr>
   </w:style>
-  <w:style w:type="table" w:styleId="782">
+  <w:style w:type="table" w:styleId="784">
     <w:name w:val="Grid Table 2 - Accent 1"/>
-    <w:basedOn w:val="952"/>
+    <w:basedOn w:val="954"/>
     <w:uiPriority w:val="99"/>
     <w:pPr>
       <w:pBdr/>
@@ -13593,9 +14684,9 @@
       </w:tcPr>
     </w:tblStylePr>
   </w:style>
-  <w:style w:type="table" w:styleId="783">
+  <w:style w:type="table" w:styleId="785">
     <w:name w:val="Grid Table 2 - Accent 2"/>
-    <w:basedOn w:val="952"/>
+    <w:basedOn w:val="954"/>
     <w:uiPriority w:val="99"/>
     <w:pPr>
       <w:pBdr/>
@@ -13825,9 +14916,9 @@
       </w:tcPr>
     </w:tblStylePr>
   </w:style>
-  <w:style w:type="table" w:styleId="784">
+  <w:style w:type="table" w:styleId="786">
     <w:name w:val="Grid Table 2 - Accent 3"/>
-    <w:basedOn w:val="952"/>
+    <w:basedOn w:val="954"/>
     <w:uiPriority w:val="99"/>
     <w:pPr>
       <w:pBdr/>
@@ -14057,9 +15148,9 @@
       </w:tcPr>
     </w:tblStylePr>
   </w:style>
-  <w:style w:type="table" w:styleId="785">
+  <w:style w:type="table" w:styleId="787">
     <w:name w:val="Grid Table 2 - Accent 4"/>
-    <w:basedOn w:val="952"/>
+    <w:basedOn w:val="954"/>
     <w:uiPriority w:val="99"/>
     <w:pPr>
       <w:pBdr/>
@@ -14289,9 +15380,9 @@
       </w:tcPr>
     </w:tblStylePr>
   </w:style>
-  <w:style w:type="table" w:styleId="786">
+  <w:style w:type="table" w:styleId="788">
     <w:name w:val="Grid Table 2 - Accent 5"/>
-    <w:basedOn w:val="952"/>
+    <w:basedOn w:val="954"/>
     <w:uiPriority w:val="99"/>
     <w:pPr>
       <w:pBdr/>
@@ -14521,9 +15612,9 @@
       </w:tcPr>
     </w:tblStylePr>
   </w:style>
-  <w:style w:type="table" w:styleId="787">
+  <w:style w:type="table" w:styleId="789">
     <w:name w:val="Grid Table 2 - Accent 6"/>
-    <w:basedOn w:val="952"/>
+    <w:basedOn w:val="954"/>
     <w:uiPriority w:val="99"/>
     <w:pPr>
       <w:pBdr/>
@@ -14753,9 +15844,9 @@
       </w:tcPr>
     </w:tblStylePr>
   </w:style>
-  <w:style w:type="table" w:styleId="788">
+  <w:style w:type="table" w:styleId="790">
     <w:name w:val="Grid Table 3"/>
-    <w:basedOn w:val="952"/>
+    <w:basedOn w:val="954"/>
     <w:uiPriority w:val="99"/>
     <w:pPr>
       <w:pBdr/>
@@ -14998,9 +16089,9 @@
       </w:tcPr>
     </w:tblStylePr>
   </w:style>
-  <w:style w:type="table" w:styleId="789">
+  <w:style w:type="table" w:styleId="791">
     <w:name w:val="Grid Table 3 - Accent 1"/>
-    <w:basedOn w:val="952"/>
+    <w:basedOn w:val="954"/>
     <w:uiPriority w:val="99"/>
     <w:pPr>
       <w:pBdr/>
@@ -15243,9 +16334,9 @@
       </w:tcPr>
     </w:tblStylePr>
   </w:style>
-  <w:style w:type="table" w:styleId="790">
+  <w:style w:type="table" w:styleId="792">
     <w:name w:val="Grid Table 3 - Accent 2"/>
-    <w:basedOn w:val="952"/>
+    <w:basedOn w:val="954"/>
     <w:uiPriority w:val="99"/>
     <w:pPr>
       <w:pBdr/>
@@ -15488,9 +16579,9 @@
       </w:tcPr>
     </w:tblStylePr>
   </w:style>
-  <w:style w:type="table" w:styleId="791">
+  <w:style w:type="table" w:styleId="793">
     <w:name w:val="Grid Table 3 - Accent 3"/>
-    <w:basedOn w:val="952"/>
+    <w:basedOn w:val="954"/>
     <w:uiPriority w:val="99"/>
     <w:pPr>
       <w:pBdr/>
@@ -15733,9 +16824,9 @@
       </w:tcPr>
     </w:tblStylePr>
   </w:style>
-  <w:style w:type="table" w:styleId="792">
+  <w:style w:type="table" w:styleId="794">
     <w:name w:val="Grid Table 3 - Accent 4"/>
-    <w:basedOn w:val="952"/>
+    <w:basedOn w:val="954"/>
     <w:uiPriority w:val="99"/>
     <w:pPr>
       <w:pBdr/>
@@ -15978,9 +17069,9 @@
       </w:tcPr>
     </w:tblStylePr>
   </w:style>
-  <w:style w:type="table" w:styleId="793">
+  <w:style w:type="table" w:styleId="795">
     <w:name w:val="Grid Table 3 - Accent 5"/>
-    <w:basedOn w:val="952"/>
+    <w:basedOn w:val="954"/>
     <w:uiPriority w:val="99"/>
     <w:pPr>
       <w:pBdr/>
@@ -16223,9 +17314,9 @@
       </w:tcPr>
     </w:tblStylePr>
   </w:style>
-  <w:style w:type="table" w:styleId="794">
+  <w:style w:type="table" w:styleId="796">
     <w:name w:val="Grid Table 3 - Accent 6"/>
-    <w:basedOn w:val="952"/>
+    <w:basedOn w:val="954"/>
     <w:uiPriority w:val="99"/>
     <w:pPr>
       <w:pBdr/>
@@ -16468,9 +17559,9 @@
       </w:tcPr>
     </w:tblStylePr>
   </w:style>
-  <w:style w:type="table" w:styleId="795">
+  <w:style w:type="table" w:styleId="797">
     <w:name w:val="Grid Table 4"/>
-    <w:basedOn w:val="952"/>
+    <w:basedOn w:val="954"/>
     <w:uiPriority w:val="59"/>
     <w:pPr>
       <w:pBdr/>
@@ -16701,9 +17792,9 @@
       </w:tcPr>
     </w:tblStylePr>
   </w:style>
-  <w:style w:type="table" w:styleId="796">
+  <w:style w:type="table" w:styleId="798">
     <w:name w:val="Grid Table 4 - Accent 1"/>
-    <w:basedOn w:val="952"/>
+    <w:basedOn w:val="954"/>
     <w:uiPriority w:val="59"/>
     <w:pPr>
       <w:pBdr/>
@@ -16934,9 +18025,9 @@
       </w:tcPr>
     </w:tblStylePr>
   </w:style>
-  <w:style w:type="table" w:styleId="797">
+  <w:style w:type="table" w:styleId="799">
     <w:name w:val="Grid Table 4 - Accent 2"/>
-    <w:basedOn w:val="952"/>
+    <w:basedOn w:val="954"/>
     <w:uiPriority w:val="59"/>
     <w:pPr>
       <w:pBdr/>
@@ -17167,9 +18258,9 @@
       </w:tcPr>
     </w:tblStylePr>
   </w:style>
-  <w:style w:type="table" w:styleId="798">
+  <w:style w:type="table" w:styleId="800">
     <w:name w:val="Grid Table 4 - Accent 3"/>
-    <w:basedOn w:val="952"/>
+    <w:basedOn w:val="954"/>
     <w:uiPriority w:val="59"/>
     <w:pPr>
       <w:pBdr/>
@@ -17400,9 +18491,9 @@
       </w:tcPr>
     </w:tblStylePr>
   </w:style>
-  <w:style w:type="table" w:styleId="799">
+  <w:style w:type="table" w:styleId="801">
     <w:name w:val="Grid Table 4 - Accent 4"/>
-    <w:basedOn w:val="952"/>
+    <w:basedOn w:val="954"/>
     <w:uiPriority w:val="59"/>
     <w:pPr>
       <w:pBdr/>
@@ -17633,9 +18724,9 @@
       </w:tcPr>
     </w:tblStylePr>
   </w:style>
-  <w:style w:type="table" w:styleId="800">
+  <w:style w:type="table" w:styleId="802">
     <w:name w:val="Grid Table 4 - Accent 5"/>
-    <w:basedOn w:val="952"/>
+    <w:basedOn w:val="954"/>
     <w:uiPriority w:val="59"/>
     <w:pPr>
       <w:pBdr/>
@@ -17866,9 +18957,9 @@
       </w:tcPr>
     </w:tblStylePr>
   </w:style>
-  <w:style w:type="table" w:styleId="801">
+  <w:style w:type="table" w:styleId="803">
     <w:name w:val="Grid Table 4 - Accent 6"/>
-    <w:basedOn w:val="952"/>
+    <w:basedOn w:val="954"/>
     <w:uiPriority w:val="59"/>
     <w:pPr>
       <w:pBdr/>
@@ -18099,9 +19190,9 @@
       </w:tcPr>
     </w:tblStylePr>
   </w:style>
-  <w:style w:type="table" w:styleId="802">
+  <w:style w:type="table" w:styleId="804">
     <w:name w:val="Grid Table 5 Dark"/>
-    <w:basedOn w:val="952"/>
+    <w:basedOn w:val="954"/>
     <w:uiPriority w:val="99"/>
     <w:pPr>
       <w:pBdr/>
@@ -18327,9 +19418,9 @@
       </w:tcPr>
     </w:tblStylePr>
   </w:style>
-  <w:style w:type="table" w:styleId="803">
+  <w:style w:type="table" w:styleId="805">
     <w:name w:val="Grid Table 5 Dark- Accent 1"/>
-    <w:basedOn w:val="952"/>
+    <w:basedOn w:val="954"/>
     <w:uiPriority w:val="99"/>
     <w:pPr>
       <w:pBdr/>
@@ -18555,9 +19646,9 @@
       </w:tcPr>
     </w:tblStylePr>
   </w:style>
-  <w:style w:type="table" w:styleId="804">
+  <w:style w:type="table" w:styleId="806">
     <w:name w:val="Grid Table 5 Dark - Accent 2"/>
-    <w:basedOn w:val="952"/>
+    <w:basedOn w:val="954"/>
     <w:uiPriority w:val="99"/>
     <w:pPr>
       <w:pBdr/>
@@ -18783,9 +19874,9 @@
       </w:tcPr>
     </w:tblStylePr>
   </w:style>
-  <w:style w:type="table" w:styleId="805">
+  <w:style w:type="table" w:styleId="807">
     <w:name w:val="Grid Table 5 Dark - Accent 3"/>
-    <w:basedOn w:val="952"/>
+    <w:basedOn w:val="954"/>
     <w:uiPriority w:val="99"/>
     <w:pPr>
       <w:pBdr/>
@@ -19011,9 +20102,9 @@
       </w:tcPr>
     </w:tblStylePr>
   </w:style>
-  <w:style w:type="table" w:styleId="806">
+  <w:style w:type="table" w:styleId="808">
     <w:name w:val="Grid Table 5 Dark- Accent 4"/>
-    <w:basedOn w:val="952"/>
+    <w:basedOn w:val="954"/>
     <w:uiPriority w:val="99"/>
     <w:pPr>
       <w:pBdr/>
@@ -19239,9 +20330,9 @@
       </w:tcPr>
     </w:tblStylePr>
   </w:style>
-  <w:style w:type="table" w:styleId="807">
+  <w:style w:type="table" w:styleId="809">
     <w:name w:val="Grid Table 5 Dark - Accent 5"/>
-    <w:basedOn w:val="952"/>
+    <w:basedOn w:val="954"/>
     <w:uiPriority w:val="99"/>
     <w:pPr>
       <w:pBdr/>
@@ -19467,9 +20558,9 @@
       </w:tcPr>
     </w:tblStylePr>
   </w:style>
-  <w:style w:type="table" w:styleId="808">
+  <w:style w:type="table" w:styleId="810">
     <w:name w:val="Grid Table 5 Dark - Accent 6"/>
-    <w:basedOn w:val="952"/>
+    <w:basedOn w:val="954"/>
     <w:uiPriority w:val="99"/>
     <w:pPr>
       <w:pBdr/>
@@ -19695,9 +20786,9 @@
       </w:tcPr>
     </w:tblStylePr>
   </w:style>
-  <w:style w:type="table" w:styleId="809">
+  <w:style w:type="table" w:styleId="811">
     <w:name w:val="Grid Table 6 Colorful"/>
-    <w:basedOn w:val="952"/>
+    <w:basedOn w:val="954"/>
     <w:uiPriority w:val="99"/>
     <w:pPr>
       <w:pBdr/>
@@ -19925,9 +21016,9 @@
       </w:tcPr>
     </w:tblStylePr>
   </w:style>
-  <w:style w:type="table" w:styleId="810">
+  <w:style w:type="table" w:styleId="812">
     <w:name w:val="Grid Table 6 Colorful - Accent 1"/>
-    <w:basedOn w:val="952"/>
+    <w:basedOn w:val="954"/>
     <w:uiPriority w:val="99"/>
     <w:pPr>
       <w:pBdr/>
@@ -20155,9 +21246,9 @@
       </w:tcPr>
     </w:tblStylePr>
   </w:style>
-  <w:style w:type="table" w:styleId="811">
+  <w:style w:type="table" w:styleId="813">
     <w:name w:val="Grid Table 6 Colorful - Accent 2"/>
-    <w:basedOn w:val="952"/>
+    <w:basedOn w:val="954"/>
     <w:uiPriority w:val="99"/>
     <w:pPr>
       <w:pBdr/>
@@ -20385,9 +21476,9 @@
       </w:tcPr>
     </w:tblStylePr>
   </w:style>
-  <w:style w:type="table" w:styleId="812">
+  <w:style w:type="table" w:styleId="814">
     <w:name w:val="Grid Table 6 Colorful - Accent 3"/>
-    <w:basedOn w:val="952"/>
+    <w:basedOn w:val="954"/>
     <w:uiPriority w:val="99"/>
     <w:pPr>
       <w:pBdr/>
@@ -20615,9 +21706,9 @@
       </w:tcPr>
     </w:tblStylePr>
   </w:style>
-  <w:style w:type="table" w:styleId="813">
+  <w:style w:type="table" w:styleId="815">
     <w:name w:val="Grid Table 6 Colorful - Accent 4"/>
-    <w:basedOn w:val="952"/>
+    <w:basedOn w:val="954"/>
     <w:uiPriority w:val="99"/>
     <w:pPr>
       <w:pBdr/>
@@ -20845,9 +21936,9 @@
       </w:tcPr>
     </w:tblStylePr>
   </w:style>
-  <w:style w:type="table" w:styleId="814">
+  <w:style w:type="table" w:styleId="816">
     <w:name w:val="Grid Table 6 Colorful - Accent 5"/>
-    <w:basedOn w:val="952"/>
+    <w:basedOn w:val="954"/>
     <w:uiPriority w:val="99"/>
     <w:pPr>
       <w:pBdr/>
@@ -21075,9 +22166,9 @@
       </w:tcPr>
     </w:tblStylePr>
   </w:style>
-  <w:style w:type="table" w:styleId="815">
+  <w:style w:type="table" w:styleId="817">
     <w:name w:val="Grid Table 6 Colorful - Accent 6"/>
-    <w:basedOn w:val="952"/>
+    <w:basedOn w:val="954"/>
     <w:uiPriority w:val="99"/>
     <w:pPr>
       <w:pBdr/>
@@ -21305,9 +22396,9 @@
       </w:tcPr>
     </w:tblStylePr>
   </w:style>
-  <w:style w:type="table" w:styleId="816">
+  <w:style w:type="table" w:styleId="818">
     <w:name w:val="Grid Table 7 Colorful"/>
-    <w:basedOn w:val="952"/>
+    <w:basedOn w:val="954"/>
     <w:uiPriority w:val="99"/>
     <w:pPr>
       <w:pBdr/>
@@ -21559,9 +22650,9 @@
       </w:tcPr>
     </w:tblStylePr>
   </w:style>
-  <w:style w:type="table" w:styleId="817">
+  <w:style w:type="table" w:styleId="819">
     <w:name w:val="Grid Table 7 Colorful - Accent 1"/>
-    <w:basedOn w:val="952"/>
+    <w:basedOn w:val="954"/>
     <w:uiPriority w:val="99"/>
     <w:pPr>
       <w:pBdr/>
@@ -21813,9 +22904,9 @@
       </w:tcPr>
     </w:tblStylePr>
   </w:style>
-  <w:style w:type="table" w:styleId="818">
+  <w:style w:type="table" w:styleId="820">
     <w:name w:val="Grid Table 7 Colorful - Accent 2"/>
-    <w:basedOn w:val="952"/>
+    <w:basedOn w:val="954"/>
     <w:uiPriority w:val="99"/>
     <w:pPr>
       <w:pBdr/>
@@ -22067,9 +23158,9 @@
       </w:tcPr>
     </w:tblStylePr>
   </w:style>
-  <w:style w:type="table" w:styleId="819">
+  <w:style w:type="table" w:styleId="821">
     <w:name w:val="Grid Table 7 Colorful - Accent 3"/>
-    <w:basedOn w:val="952"/>
+    <w:basedOn w:val="954"/>
     <w:uiPriority w:val="99"/>
     <w:pPr>
       <w:pBdr/>
@@ -22321,9 +23412,9 @@
       </w:tcPr>
     </w:tblStylePr>
   </w:style>
-  <w:style w:type="table" w:styleId="820">
+  <w:style w:type="table" w:styleId="822">
     <w:name w:val="Grid Table 7 Colorful - Accent 4"/>
-    <w:basedOn w:val="952"/>
+    <w:basedOn w:val="954"/>
     <w:uiPriority w:val="99"/>
     <w:pPr>
       <w:pBdr/>
@@ -22575,9 +23666,9 @@
       </w:tcPr>
     </w:tblStylePr>
   </w:style>
-  <w:style w:type="table" w:styleId="821">
+  <w:style w:type="table" w:styleId="823">
     <w:name w:val="Grid Table 7 Colorful - Accent 5"/>
-    <w:basedOn w:val="952"/>
+    <w:basedOn w:val="954"/>
     <w:uiPriority w:val="99"/>
     <w:pPr>
       <w:pBdr/>
@@ -22829,9 +23920,9 @@
       </w:tcPr>
     </w:tblStylePr>
   </w:style>
-  <w:style w:type="table" w:styleId="822">
+  <w:style w:type="table" w:styleId="824">
     <w:name w:val="Grid Table 7 Colorful - Accent 6"/>
-    <w:basedOn w:val="952"/>
+    <w:basedOn w:val="954"/>
     <w:uiPriority w:val="99"/>
     <w:pPr>
       <w:pBdr/>
@@ -23083,9 +24174,9 @@
       </w:tcPr>
     </w:tblStylePr>
   </w:style>
-  <w:style w:type="table" w:styleId="823">
+  <w:style w:type="table" w:styleId="825">
     <w:name w:val="List Table 1 Light"/>
-    <w:basedOn w:val="952"/>
+    <w:basedOn w:val="954"/>
     <w:uiPriority w:val="99"/>
     <w:pPr>
       <w:pBdr/>
@@ -23299,9 +24390,9 @@
       </w:tcPr>
     </w:tblStylePr>
   </w:style>
-  <w:style w:type="table" w:styleId="824">
+  <w:style w:type="table" w:styleId="826">
     <w:name w:val="List Table 1 Light - Accent 1"/>
-    <w:basedOn w:val="952"/>
+    <w:basedOn w:val="954"/>
     <w:uiPriority w:val="99"/>
     <w:pPr>
       <w:pBdr/>
@@ -23515,9 +24606,9 @@
       </w:tcPr>
     </w:tblStylePr>
   </w:style>
-  <w:style w:type="table" w:styleId="825">
+  <w:style w:type="table" w:styleId="827">
     <w:name w:val="List Table 1 Light - Accent 2"/>
-    <w:basedOn w:val="952"/>
+    <w:basedOn w:val="954"/>
     <w:uiPriority w:val="99"/>
     <w:pPr>
       <w:pBdr/>
@@ -23731,9 +24822,9 @@
       </w:tcPr>
     </w:tblStylePr>
   </w:style>
-  <w:style w:type="table" w:styleId="826">
+  <w:style w:type="table" w:styleId="828">
     <w:name w:val="List Table 1 Light - Accent 3"/>
-    <w:basedOn w:val="952"/>
+    <w:basedOn w:val="954"/>
     <w:uiPriority w:val="99"/>
     <w:pPr>
       <w:pBdr/>
@@ -23947,9 +25038,9 @@
       </w:tcPr>
     </w:tblStylePr>
   </w:style>
-  <w:style w:type="table" w:styleId="827">
+  <w:style w:type="table" w:styleId="829">
     <w:name w:val="List Table 1 Light - Accent 4"/>
-    <w:basedOn w:val="952"/>
+    <w:basedOn w:val="954"/>
     <w:uiPriority w:val="99"/>
     <w:pPr>
       <w:pBdr/>
@@ -24163,9 +25254,9 @@
       </w:tcPr>
     </w:tblStylePr>
   </w:style>
-  <w:style w:type="table" w:styleId="828">
+  <w:style w:type="table" w:styleId="830">
     <w:name w:val="List Table 1 Light - Accent 5"/>
-    <w:basedOn w:val="952"/>
+    <w:basedOn w:val="954"/>
     <w:uiPriority w:val="99"/>
     <w:pPr>
       <w:pBdr/>
@@ -24379,9 +25470,9 @@
       </w:tcPr>
     </w:tblStylePr>
   </w:style>
-  <w:style w:type="table" w:styleId="829">
+  <w:style w:type="table" w:styleId="831">
     <w:name w:val="List Table 1 Light - Accent 6"/>
-    <w:basedOn w:val="952"/>
+    <w:basedOn w:val="954"/>
     <w:uiPriority w:val="99"/>
     <w:pPr>
       <w:pBdr/>
@@ -24595,9 +25686,9 @@
       </w:tcPr>
     </w:tblStylePr>
   </w:style>
-  <w:style w:type="table" w:styleId="830">
+  <w:style w:type="table" w:styleId="832">
     <w:name w:val="List Table 2"/>
-    <w:basedOn w:val="952"/>
+    <w:basedOn w:val="954"/>
     <w:uiPriority w:val="99"/>
     <w:pPr>
       <w:pBdr/>
@@ -24833,9 +25924,9 @@
       </w:tcPr>
     </w:tblStylePr>
   </w:style>
-  <w:style w:type="table" w:styleId="831">
+  <w:style w:type="table" w:styleId="833">
     <w:name w:val="List Table 2 - Accent 1"/>
-    <w:basedOn w:val="952"/>
+    <w:basedOn w:val="954"/>
     <w:uiPriority w:val="99"/>
     <w:pPr>
       <w:pBdr/>
@@ -25071,9 +26162,9 @@
       </w:tcPr>
     </w:tblStylePr>
   </w:style>
-  <w:style w:type="table" w:styleId="832">
+  <w:style w:type="table" w:styleId="834">
     <w:name w:val="List Table 2 - Accent 2"/>
-    <w:basedOn w:val="952"/>
+    <w:basedOn w:val="954"/>
     <w:uiPriority w:val="99"/>
     <w:pPr>
       <w:pBdr/>
@@ -25309,9 +26400,9 @@
       </w:tcPr>
     </w:tblStylePr>
   </w:style>
-  <w:style w:type="table" w:styleId="833">
+  <w:style w:type="table" w:styleId="835">
     <w:name w:val="List Table 2 - Accent 3"/>
-    <w:basedOn w:val="952"/>
+    <w:basedOn w:val="954"/>
     <w:uiPriority w:val="99"/>
     <w:pPr>
       <w:pBdr/>
@@ -25547,9 +26638,9 @@
       </w:tcPr>
     </w:tblStylePr>
   </w:style>
-  <w:style w:type="table" w:styleId="834">
+  <w:style w:type="table" w:styleId="836">
     <w:name w:val="List Table 2 - Accent 4"/>
-    <w:basedOn w:val="952"/>
+    <w:basedOn w:val="954"/>
     <w:uiPriority w:val="99"/>
     <w:pPr>
       <w:pBdr/>
@@ -25785,9 +26876,9 @@
       </w:tcPr>
     </w:tblStylePr>
   </w:style>
-  <w:style w:type="table" w:styleId="835">
+  <w:style w:type="table" w:styleId="837">
     <w:name w:val="List Table 2 - Accent 5"/>
-    <w:basedOn w:val="952"/>
+    <w:basedOn w:val="954"/>
     <w:uiPriority w:val="99"/>
     <w:pPr>
       <w:pBdr/>
@@ -26023,9 +27114,9 @@
       </w:tcPr>
     </w:tblStylePr>
   </w:style>
-  <w:style w:type="table" w:styleId="836">
+  <w:style w:type="table" w:styleId="838">
     <w:name w:val="List Table 2 - Accent 6"/>
-    <w:basedOn w:val="952"/>
+    <w:basedOn w:val="954"/>
     <w:uiPriority w:val="99"/>
     <w:pPr>
       <w:pBdr/>
@@ -26261,9 +27352,9 @@
       </w:tcPr>
     </w:tblStylePr>
   </w:style>
-  <w:style w:type="table" w:styleId="837">
+  <w:style w:type="table" w:styleId="839">
     <w:name w:val="List Table 3"/>
-    <w:basedOn w:val="952"/>
+    <w:basedOn w:val="954"/>
     <w:uiPriority w:val="99"/>
     <w:pPr>
       <w:pBdr/>
@@ -26489,9 +27580,9 @@
       </w:tcPr>
     </w:tblStylePr>
   </w:style>
-  <w:style w:type="table" w:styleId="838">
+  <w:style w:type="table" w:styleId="840">
     <w:name w:val="List Table 3 - Accent 1"/>
-    <w:basedOn w:val="952"/>
+    <w:basedOn w:val="954"/>
     <w:uiPriority w:val="99"/>
     <w:pPr>
       <w:pBdr/>
@@ -26717,9 +27808,9 @@
       </w:tcPr>
     </w:tblStylePr>
   </w:style>
-  <w:style w:type="table" w:styleId="839">
+  <w:style w:type="table" w:styleId="841">
     <w:name w:val="List Table 3 - Accent 2"/>
-    <w:basedOn w:val="952"/>
+    <w:basedOn w:val="954"/>
     <w:uiPriority w:val="99"/>
     <w:pPr>
       <w:pBdr/>
@@ -26945,9 +28036,9 @@
       </w:tcPr>
     </w:tblStylePr>
   </w:style>
-  <w:style w:type="table" w:styleId="840">
+  <w:style w:type="table" w:styleId="842">
     <w:name w:val="List Table 3 - Accent 3"/>
-    <w:basedOn w:val="952"/>
+    <w:basedOn w:val="954"/>
     <w:uiPriority w:val="99"/>
     <w:pPr>
       <w:pBdr/>
@@ -27173,9 +28264,9 @@
       </w:tcPr>
     </w:tblStylePr>
   </w:style>
-  <w:style w:type="table" w:styleId="841">
+  <w:style w:type="table" w:styleId="843">
     <w:name w:val="List Table 3 - Accent 4"/>
-    <w:basedOn w:val="952"/>
+    <w:basedOn w:val="954"/>
     <w:uiPriority w:val="99"/>
     <w:pPr>
       <w:pBdr/>
@@ -27401,9 +28492,9 @@
       </w:tcPr>
     </w:tblStylePr>
   </w:style>
-  <w:style w:type="table" w:styleId="842">
+  <w:style w:type="table" w:styleId="844">
     <w:name w:val="List Table 3 - Accent 5"/>
-    <w:basedOn w:val="952"/>
+    <w:basedOn w:val="954"/>
     <w:uiPriority w:val="99"/>
     <w:pPr>
       <w:pBdr/>
@@ -27629,9 +28720,9 @@
       </w:tcPr>
     </w:tblStylePr>
   </w:style>
-  <w:style w:type="table" w:styleId="843">
+  <w:style w:type="table" w:styleId="845">
     <w:name w:val="List Table 3 - Accent 6"/>
-    <w:basedOn w:val="952"/>
+    <w:basedOn w:val="954"/>
     <w:uiPriority w:val="99"/>
     <w:pPr>
       <w:pBdr/>
@@ -27857,9 +28948,9 @@
       </w:tcPr>
     </w:tblStylePr>
   </w:style>
-  <w:style w:type="table" w:styleId="844">
+  <w:style w:type="table" w:styleId="846">
     <w:name w:val="List Table 4"/>
-    <w:basedOn w:val="952"/>
+    <w:basedOn w:val="954"/>
     <w:uiPriority w:val="99"/>
     <w:pPr>
       <w:pBdr/>
@@ -28082,9 +29173,9 @@
       </w:tcPr>
     </w:tblStylePr>
   </w:style>
-  <w:style w:type="table" w:styleId="845">
+  <w:style w:type="table" w:styleId="847">
     <w:name w:val="List Table 4 - Accent 1"/>
-    <w:basedOn w:val="952"/>
+    <w:basedOn w:val="954"/>
     <w:uiPriority w:val="99"/>
     <w:pPr>
       <w:pBdr/>
@@ -28307,9 +29398,9 @@
       </w:tcPr>
     </w:tblStylePr>
   </w:style>
-  <w:style w:type="table" w:styleId="846">
+  <w:style w:type="table" w:styleId="848">
     <w:name w:val="List Table 4 - Accent 2"/>
-    <w:basedOn w:val="952"/>
+    <w:basedOn w:val="954"/>
     <w:uiPriority w:val="99"/>
     <w:pPr>
       <w:pBdr/>
@@ -28532,9 +29623,9 @@
       </w:tcPr>
     </w:tblStylePr>
   </w:style>
-  <w:style w:type="table" w:styleId="847">
+  <w:style w:type="table" w:styleId="849">
     <w:name w:val="List Table 4 - Accent 3"/>
-    <w:basedOn w:val="952"/>
+    <w:basedOn w:val="954"/>
     <w:uiPriority w:val="99"/>
     <w:pPr>
       <w:pBdr/>
@@ -28757,9 +29848,9 @@
       </w:tcPr>
     </w:tblStylePr>
   </w:style>
-  <w:style w:type="table" w:styleId="848">
+  <w:style w:type="table" w:styleId="850">
     <w:name w:val="List Table 4 - Accent 4"/>
-    <w:basedOn w:val="952"/>
+    <w:basedOn w:val="954"/>
     <w:uiPriority w:val="99"/>
     <w:pPr>
       <w:pBdr/>
@@ -28982,9 +30073,9 @@
       </w:tcPr>
     </w:tblStylePr>
   </w:style>
-  <w:style w:type="table" w:styleId="849">
+  <w:style w:type="table" w:styleId="851">
     <w:name w:val="List Table 4 - Accent 5"/>
-    <w:basedOn w:val="952"/>
+    <w:basedOn w:val="954"/>
     <w:uiPriority w:val="99"/>
     <w:pPr>
       <w:pBdr/>
@@ -29207,9 +30298,9 @@
       </w:tcPr>
     </w:tblStylePr>
   </w:style>
-  <w:style w:type="table" w:styleId="850">
+  <w:style w:type="table" w:styleId="852">
     <w:name w:val="List Table 4 - Accent 6"/>
-    <w:basedOn w:val="952"/>
+    <w:basedOn w:val="954"/>
     <w:uiPriority w:val="99"/>
     <w:pPr>
       <w:pBdr/>
@@ -29432,9 +30523,9 @@
       </w:tcPr>
     </w:tblStylePr>
   </w:style>
-  <w:style w:type="table" w:styleId="851">
+  <w:style w:type="table" w:styleId="853">
     <w:name w:val="List Table 5 Dark"/>
-    <w:basedOn w:val="952"/>
+    <w:basedOn w:val="954"/>
     <w:uiPriority w:val="99"/>
     <w:pPr>
       <w:pBdr/>
@@ -29674,9 +30765,9 @@
       </w:tcPr>
     </w:tblStylePr>
   </w:style>
-  <w:style w:type="table" w:styleId="852">
+  <w:style w:type="table" w:styleId="854">
     <w:name w:val="List Table 5 Dark - Accent 1"/>
-    <w:basedOn w:val="952"/>
+    <w:basedOn w:val="954"/>
     <w:uiPriority w:val="99"/>
     <w:pPr>
       <w:pBdr/>
@@ -29916,9 +31007,9 @@
       </w:tcPr>
     </w:tblStylePr>
   </w:style>
-  <w:style w:type="table" w:styleId="853">
+  <w:style w:type="table" w:styleId="855">
     <w:name w:val="List Table 5 Dark - Accent 2"/>
-    <w:basedOn w:val="952"/>
+    <w:basedOn w:val="954"/>
     <w:uiPriority w:val="99"/>
     <w:pPr>
       <w:pBdr/>
@@ -30158,9 +31249,9 @@
       </w:tcPr>
     </w:tblStylePr>
   </w:style>
-  <w:style w:type="table" w:styleId="854">
+  <w:style w:type="table" w:styleId="856">
     <w:name w:val="List Table 5 Dark - Accent 3"/>
-    <w:basedOn w:val="952"/>
+    <w:basedOn w:val="954"/>
     <w:uiPriority w:val="99"/>
     <w:pPr>
       <w:pBdr/>
@@ -30400,9 +31491,9 @@
       </w:tcPr>
     </w:tblStylePr>
   </w:style>
-  <w:style w:type="table" w:styleId="855">
+  <w:style w:type="table" w:styleId="857">
     <w:name w:val="List Table 5 Dark - Accent 4"/>
-    <w:basedOn w:val="952"/>
+    <w:basedOn w:val="954"/>
     <w:uiPriority w:val="99"/>
     <w:pPr>
       <w:pBdr/>
@@ -30642,9 +31733,9 @@
       </w:tcPr>
     </w:tblStylePr>
   </w:style>
-  <w:style w:type="table" w:styleId="856">
+  <w:style w:type="table" w:styleId="858">
     <w:name w:val="List Table 5 Dark - Accent 5"/>
-    <w:basedOn w:val="952"/>
+    <w:basedOn w:val="954"/>
     <w:uiPriority w:val="99"/>
     <w:pPr>
       <w:pBdr/>
@@ -30884,9 +31975,9 @@
       </w:tcPr>
     </w:tblStylePr>
   </w:style>
-  <w:style w:type="table" w:styleId="857">
+  <w:style w:type="table" w:styleId="859">
     <w:name w:val="List Table 5 Dark - Accent 6"/>
-    <w:basedOn w:val="952"/>
+    <w:basedOn w:val="954"/>
     <w:uiPriority w:val="99"/>
     <w:pPr>
       <w:pBdr/>
@@ -31126,9 +32217,9 @@
       </w:tcPr>
     </w:tblStylePr>
   </w:style>
-  <w:style w:type="table" w:styleId="858">
+  <w:style w:type="table" w:styleId="860">
     <w:name w:val="List Table 6 Colorful"/>
-    <w:basedOn w:val="952"/>
+    <w:basedOn w:val="954"/>
     <w:uiPriority w:val="99"/>
     <w:pPr>
       <w:pBdr/>
@@ -31349,9 +32440,9 @@
       </w:tcPr>
     </w:tblStylePr>
   </w:style>
-  <w:style w:type="table" w:styleId="859">
+  <w:style w:type="table" w:styleId="861">
     <w:name w:val="List Table 6 Colorful - Accent 1"/>
-    <w:basedOn w:val="952"/>
+    <w:basedOn w:val="954"/>
     <w:uiPriority w:val="99"/>
     <w:pPr>
       <w:pBdr/>
@@ -31572,9 +32663,9 @@
       </w:tcPr>
     </w:tblStylePr>
   </w:style>
-  <w:style w:type="table" w:styleId="860">
+  <w:style w:type="table" w:styleId="862">
     <w:name w:val="List Table 6 Colorful - Accent 2"/>
-    <w:basedOn w:val="952"/>
+    <w:basedOn w:val="954"/>
     <w:uiPriority w:val="99"/>
     <w:pPr>
       <w:pBdr/>
@@ -31795,9 +32886,9 @@
       </w:tcPr>
     </w:tblStylePr>
   </w:style>
-  <w:style w:type="table" w:styleId="861">
+  <w:style w:type="table" w:styleId="863">
     <w:name w:val="List Table 6 Colorful - Accent 3"/>
-    <w:basedOn w:val="952"/>
+    <w:basedOn w:val="954"/>
     <w:uiPriority w:val="99"/>
     <w:pPr>
       <w:pBdr/>
@@ -32018,9 +33109,9 @@
       </w:tcPr>
     </w:tblStylePr>
   </w:style>
-  <w:style w:type="table" w:styleId="862">
+  <w:style w:type="table" w:styleId="864">
     <w:name w:val="List Table 6 Colorful - Accent 4"/>
-    <w:basedOn w:val="952"/>
+    <w:basedOn w:val="954"/>
     <w:uiPriority w:val="99"/>
     <w:pPr>
       <w:pBdr/>
@@ -32241,9 +33332,9 @@
       </w:tcPr>
     </w:tblStylePr>
   </w:style>
-  <w:style w:type="table" w:styleId="863">
+  <w:style w:type="table" w:styleId="865">
     <w:name w:val="List Table 6 Colorful - Accent 5"/>
-    <w:basedOn w:val="952"/>
+    <w:basedOn w:val="954"/>
     <w:uiPriority w:val="99"/>
     <w:pPr>
       <w:pBdr/>
@@ -32464,9 +33555,9 @@
       </w:tcPr>
     </w:tblStylePr>
   </w:style>
-  <w:style w:type="table" w:styleId="864">
+  <w:style w:type="table" w:styleId="866">
     <w:name w:val="List Table 6 Colorful - Accent 6"/>
-    <w:basedOn w:val="952"/>
+    <w:basedOn w:val="954"/>
     <w:uiPriority w:val="99"/>
     <w:pPr>
       <w:pBdr/>
@@ -32687,9 +33778,9 @@
       </w:tcPr>
     </w:tblStylePr>
   </w:style>
-  <w:style w:type="table" w:styleId="865">
+  <w:style w:type="table" w:styleId="867">
     <w:name w:val="List Table 7 Colorful"/>
-    <w:basedOn w:val="952"/>
+    <w:basedOn w:val="954"/>
     <w:uiPriority w:val="99"/>
     <w:pPr>
       <w:pBdr/>
@@ -32943,9 +34034,9 @@
       </w:tcPr>
     </w:tblStylePr>
   </w:style>
-  <w:style w:type="table" w:styleId="866">
+  <w:style w:type="table" w:styleId="868">
     <w:name w:val="List Table 7 Colorful - Accent 1"/>
-    <w:basedOn w:val="952"/>
+    <w:basedOn w:val="954"/>
     <w:uiPriority w:val="99"/>
     <w:pPr>
       <w:pBdr/>
@@ -33199,9 +34290,9 @@
       </w:tcPr>
     </w:tblStylePr>
   </w:style>
-  <w:style w:type="table" w:styleId="867">
+  <w:style w:type="table" w:styleId="869">
     <w:name w:val="List Table 7 Colorful - Accent 2"/>
-    <w:basedOn w:val="952"/>
+    <w:basedOn w:val="954"/>
     <w:uiPriority w:val="99"/>
     <w:pPr>
       <w:pBdr/>
@@ -33455,9 +34546,9 @@
       </w:tcPr>
     </w:tblStylePr>
   </w:style>
-  <w:style w:type="table" w:styleId="868">
+  <w:style w:type="table" w:styleId="870">
     <w:name w:val="List Table 7 Colorful - Accent 3"/>
-    <w:basedOn w:val="952"/>
+    <w:basedOn w:val="954"/>
     <w:uiPriority w:val="99"/>
     <w:pPr>
       <w:pBdr/>
@@ -33711,9 +34802,9 @@
       </w:tcPr>
     </w:tblStylePr>
   </w:style>
-  <w:style w:type="table" w:styleId="869">
+  <w:style w:type="table" w:styleId="871">
     <w:name w:val="List Table 7 Colorful - Accent 4"/>
-    <w:basedOn w:val="952"/>
+    <w:basedOn w:val="954"/>
     <w:uiPriority w:val="99"/>
     <w:pPr>
       <w:pBdr/>
@@ -33967,9 +35058,9 @@
       </w:tcPr>
     </w:tblStylePr>
   </w:style>
-  <w:style w:type="table" w:styleId="870">
+  <w:style w:type="table" w:styleId="872">
     <w:name w:val="List Table 7 Colorful - Accent 5"/>
-    <w:basedOn w:val="952"/>
+    <w:basedOn w:val="954"/>
     <w:uiPriority w:val="99"/>
     <w:pPr>
       <w:pBdr/>
@@ -34223,9 +35314,9 @@
       </w:tcPr>
     </w:tblStylePr>
   </w:style>
-  <w:style w:type="table" w:styleId="871">
+  <w:style w:type="table" w:styleId="873">
     <w:name w:val="List Table 7 Colorful - Accent 6"/>
-    <w:basedOn w:val="952"/>
+    <w:basedOn w:val="954"/>
     <w:uiPriority w:val="99"/>
     <w:pPr>
       <w:pBdr/>
@@ -34479,9 +35570,9 @@
       </w:tcPr>
     </w:tblStylePr>
   </w:style>
-  <w:style w:type="table" w:styleId="872">
+  <w:style w:type="table" w:styleId="874">
     <w:name w:val="Lined - Accent"/>
-    <w:basedOn w:val="952"/>
+    <w:basedOn w:val="954"/>
     <w:uiPriority w:val="99"/>
     <w:pPr>
       <w:pBdr/>
@@ -34716,9 +35807,9 @@
       </w:tcPr>
     </w:tblStylePr>
   </w:style>
-  <w:style w:type="table" w:styleId="873">
+  <w:style w:type="table" w:styleId="875">
     <w:name w:val="Lined - Accent 1"/>
-    <w:basedOn w:val="952"/>
+    <w:basedOn w:val="954"/>
     <w:uiPriority w:val="99"/>
     <w:pPr>
       <w:pBdr/>
@@ -34953,9 +36044,9 @@
       </w:tcPr>
     </w:tblStylePr>
   </w:style>
-  <w:style w:type="table" w:styleId="874">
+  <w:style w:type="table" w:styleId="876">
     <w:name w:val="Lined - Accent 2"/>
-    <w:basedOn w:val="952"/>
+    <w:basedOn w:val="954"/>
     <w:uiPriority w:val="99"/>
     <w:pPr>
       <w:pBdr/>
@@ -35190,9 +36281,9 @@
       </w:tcPr>
     </w:tblStylePr>
   </w:style>
-  <w:style w:type="table" w:styleId="875">
+  <w:style w:type="table" w:styleId="877">
     <w:name w:val="Lined - Accent 3"/>
-    <w:basedOn w:val="952"/>
+    <w:basedOn w:val="954"/>
     <w:uiPriority w:val="99"/>
     <w:pPr>
       <w:pBdr/>
@@ -35427,9 +36518,9 @@
       </w:tcPr>
     </w:tblStylePr>
   </w:style>
-  <w:style w:type="table" w:styleId="876">
+  <w:style w:type="table" w:styleId="878">
     <w:name w:val="Lined - Accent 4"/>
-    <w:basedOn w:val="952"/>
+    <w:basedOn w:val="954"/>
     <w:uiPriority w:val="99"/>
     <w:pPr>
       <w:pBdr/>
@@ -35664,9 +36755,9 @@
       </w:tcPr>
     </w:tblStylePr>
   </w:style>
-  <w:style w:type="table" w:styleId="877">
+  <w:style w:type="table" w:styleId="879">
     <w:name w:val="Lined - Accent 5"/>
-    <w:basedOn w:val="952"/>
+    <w:basedOn w:val="954"/>
     <w:uiPriority w:val="99"/>
     <w:pPr>
       <w:pBdr/>
@@ -35901,9 +36992,9 @@
       </w:tcPr>
     </w:tblStylePr>
   </w:style>
-  <w:style w:type="table" w:styleId="878">
+  <w:style w:type="table" w:styleId="880">
     <w:name w:val="Lined - Accent 6"/>
-    <w:basedOn w:val="952"/>
+    <w:basedOn w:val="954"/>
     <w:uiPriority w:val="99"/>
     <w:pPr>
       <w:pBdr/>
@@ -36138,9 +37229,9 @@
       </w:tcPr>
     </w:tblStylePr>
   </w:style>
-  <w:style w:type="table" w:styleId="879">
+  <w:style w:type="table" w:styleId="881">
     <w:name w:val="Bordered &amp; Lined - Accent"/>
-    <w:basedOn w:val="952"/>
+    <w:basedOn w:val="954"/>
     <w:uiPriority w:val="99"/>
     <w:pPr>
       <w:pBdr/>
@@ -36382,9 +37473,9 @@
       </w:tcPr>
     </w:tblStylePr>
   </w:style>
-  <w:style w:type="table" w:styleId="880">
+  <w:style w:type="table" w:styleId="882">
     <w:name w:val="Bordered &amp; Lined - Accent 1"/>
-    <w:basedOn w:val="952"/>
+    <w:basedOn w:val="954"/>
     <w:uiPriority w:val="99"/>
     <w:pPr>
       <w:pBdr/>
@@ -36626,9 +37717,9 @@
       </w:tcPr>
     </w:tblStylePr>
   </w:style>
-  <w:style w:type="table" w:styleId="881">
+  <w:style w:type="table" w:styleId="883">
     <w:name w:val="Bordered &amp; Lined - Accent 2"/>
-    <w:basedOn w:val="952"/>
+    <w:basedOn w:val="954"/>
     <w:uiPriority w:val="99"/>
     <w:pPr>
       <w:pBdr/>
@@ -36870,9 +37961,9 @@
       </w:tcPr>
     </w:tblStylePr>
   </w:style>
-  <w:style w:type="table" w:styleId="882">
+  <w:style w:type="table" w:styleId="884">
     <w:name w:val="Bordered &amp; Lined - Accent 3"/>
-    <w:basedOn w:val="952"/>
+    <w:basedOn w:val="954"/>
     <w:uiPriority w:val="99"/>
     <w:pPr>
       <w:pBdr/>
@@ -37114,9 +38205,9 @@
       </w:tcPr>
     </w:tblStylePr>
   </w:style>
-  <w:style w:type="table" w:styleId="883">
+  <w:style w:type="table" w:styleId="885">
     <w:name w:val="Bordered &amp; Lined - Accent 4"/>
-    <w:basedOn w:val="952"/>
+    <w:basedOn w:val="954"/>
     <w:uiPriority w:val="99"/>
     <w:pPr>
       <w:pBdr/>
@@ -37358,9 +38449,9 @@
       </w:tcPr>
     </w:tblStylePr>
   </w:style>
-  <w:style w:type="table" w:styleId="884">
+  <w:style w:type="table" w:styleId="886">
     <w:name w:val="Bordered &amp; Lined - Accent 5"/>
-    <w:basedOn w:val="952"/>
+    <w:basedOn w:val="954"/>
     <w:uiPriority w:val="99"/>
     <w:pPr>
       <w:pBdr/>
@@ -37602,9 +38693,9 @@
       </w:tcPr>
     </w:tblStylePr>
   </w:style>
-  <w:style w:type="table" w:styleId="885">
+  <w:style w:type="table" w:styleId="887">
     <w:name w:val="Bordered &amp; Lined - Accent 6"/>
-    <w:basedOn w:val="952"/>
+    <w:basedOn w:val="954"/>
     <w:uiPriority w:val="99"/>
     <w:pPr>
       <w:pBdr/>
@@ -37846,9 +38937,9 @@
       </w:tcPr>
     </w:tblStylePr>
   </w:style>
-  <w:style w:type="table" w:styleId="886">
+  <w:style w:type="table" w:styleId="888">
     <w:name w:val="Bordered"/>
-    <w:basedOn w:val="952"/>
+    <w:basedOn w:val="954"/>
     <w:uiPriority w:val="99"/>
     <w:pPr>
       <w:pBdr/>
@@ -38077,9 +39168,9 @@
       </w:tcPr>
     </w:tblStylePr>
   </w:style>
-  <w:style w:type="table" w:styleId="887">
+  <w:style w:type="table" w:styleId="889">
     <w:name w:val="Bordered - Accent 1"/>
-    <w:basedOn w:val="952"/>
+    <w:basedOn w:val="954"/>
     <w:uiPriority w:val="99"/>
     <w:pPr>
       <w:pBdr/>
@@ -38308,9 +39399,9 @@
       </w:tcPr>
     </w:tblStylePr>
   </w:style>
-  <w:style w:type="table" w:styleId="888">
+  <w:style w:type="table" w:styleId="890">
     <w:name w:val="Bordered - Accent 2"/>
-    <w:basedOn w:val="952"/>
+    <w:basedOn w:val="954"/>
     <w:uiPriority w:val="99"/>
     <w:pPr>
       <w:pBdr/>
@@ -38539,9 +39630,9 @@
       </w:tcPr>
     </w:tblStylePr>
   </w:style>
-  <w:style w:type="table" w:styleId="889">
+  <w:style w:type="table" w:styleId="891">
     <w:name w:val="Bordered - Accent 3"/>
-    <w:basedOn w:val="952"/>
+    <w:basedOn w:val="954"/>
     <w:uiPriority w:val="99"/>
     <w:pPr>
       <w:pBdr/>
@@ -38770,9 +39861,9 @@
       </w:tcPr>
     </w:tblStylePr>
   </w:style>
-  <w:style w:type="table" w:styleId="890">
+  <w:style w:type="table" w:styleId="892">
     <w:name w:val="Bordered - Accent 4"/>
-    <w:basedOn w:val="952"/>
+    <w:basedOn w:val="954"/>
     <w:uiPriority w:val="99"/>
     <w:pPr>
       <w:pBdr/>
@@ -39001,9 +40092,9 @@
       </w:tcPr>
     </w:tblStylePr>
   </w:style>
-  <w:style w:type="table" w:styleId="891">
+  <w:style w:type="table" w:styleId="893">
     <w:name w:val="Bordered - Accent 5"/>
-    <w:basedOn w:val="952"/>
+    <w:basedOn w:val="954"/>
     <w:uiPriority w:val="99"/>
     <w:pPr>
       <w:pBdr/>
@@ -39232,9 +40323,9 @@
       </w:tcPr>
     </w:tblStylePr>
   </w:style>
-  <w:style w:type="table" w:styleId="892">
+  <w:style w:type="table" w:styleId="894">
     <w:name w:val="Bordered - Accent 6"/>
-    <w:basedOn w:val="952"/>
+    <w:basedOn w:val="954"/>
     <w:uiPriority w:val="99"/>
     <w:pPr>
       <w:pBdr/>
@@ -39463,11 +40554,11 @@
       </w:tcPr>
     </w:tblStylePr>
   </w:style>
-  <w:style w:type="paragraph" w:styleId="893">
+  <w:style w:type="paragraph" w:styleId="895">
     <w:name w:val="Heading 1"/>
-    <w:basedOn w:val="951"/>
-    <w:next w:val="951"/>
-    <w:link w:val="903"/>
+    <w:basedOn w:val="953"/>
+    <w:next w:val="953"/>
+    <w:link w:val="905"/>
     <w:uiPriority w:val="9"/>
     <w:qFormat/>
     <w:pPr>
@@ -39485,11 +40576,11 @@
       <w:szCs w:val="40"/>
     </w:rPr>
   </w:style>
-  <w:style w:type="paragraph" w:styleId="894">
+  <w:style w:type="paragraph" w:styleId="896">
     <w:name w:val="Heading 2"/>
-    <w:basedOn w:val="951"/>
-    <w:next w:val="951"/>
-    <w:link w:val="904"/>
+    <w:basedOn w:val="953"/>
+    <w:next w:val="953"/>
+    <w:link w:val="906"/>
     <w:uiPriority w:val="9"/>
     <w:unhideWhenUsed/>
     <w:qFormat/>
@@ -39508,11 +40599,11 @@
       <w:szCs w:val="32"/>
     </w:rPr>
   </w:style>
-  <w:style w:type="paragraph" w:styleId="895">
+  <w:style w:type="paragraph" w:styleId="897">
     <w:name w:val="Heading 3"/>
-    <w:basedOn w:val="951"/>
-    <w:next w:val="951"/>
-    <w:link w:val="905"/>
+    <w:basedOn w:val="953"/>
+    <w:next w:val="953"/>
+    <w:link w:val="907"/>
     <w:uiPriority w:val="9"/>
     <w:unhideWhenUsed/>
     <w:qFormat/>
@@ -39531,11 +40622,11 @@
       <w:szCs w:val="28"/>
     </w:rPr>
   </w:style>
-  <w:style w:type="paragraph" w:styleId="896">
+  <w:style w:type="paragraph" w:styleId="898">
     <w:name w:val="Heading 4"/>
-    <w:basedOn w:val="951"/>
-    <w:next w:val="951"/>
-    <w:link w:val="906"/>
+    <w:basedOn w:val="953"/>
+    <w:next w:val="953"/>
+    <w:link w:val="908"/>
     <w:uiPriority w:val="9"/>
     <w:unhideWhenUsed/>
     <w:qFormat/>
@@ -39554,11 +40645,11 @@
       <w:color w:val="0f4761" w:themeColor="accent1" w:themeShade="BF"/>
     </w:rPr>
   </w:style>
-  <w:style w:type="paragraph" w:styleId="897">
+  <w:style w:type="paragraph" w:styleId="899">
     <w:name w:val="Heading 5"/>
-    <w:basedOn w:val="951"/>
-    <w:next w:val="951"/>
-    <w:link w:val="907"/>
+    <w:basedOn w:val="953"/>
+    <w:next w:val="953"/>
+    <w:link w:val="909"/>
     <w:uiPriority w:val="9"/>
     <w:unhideWhenUsed/>
     <w:qFormat/>
@@ -39575,11 +40666,11 @@
       <w:color w:val="0f4761" w:themeColor="accent1" w:themeShade="BF"/>
     </w:rPr>
   </w:style>
-  <w:style w:type="paragraph" w:styleId="898">
+  <w:style w:type="paragraph" w:styleId="900">
     <w:name w:val="Heading 6"/>
-    <w:basedOn w:val="951"/>
-    <w:next w:val="951"/>
-    <w:link w:val="908"/>
+    <w:basedOn w:val="953"/>
+    <w:next w:val="953"/>
+    <w:link w:val="910"/>
     <w:uiPriority w:val="9"/>
     <w:unhideWhenUsed/>
     <w:qFormat/>
@@ -39598,11 +40689,11 @@
       <w:color w:val="595959" w:themeColor="text1" w:themeTint="A6"/>
     </w:rPr>
   </w:style>
-  <w:style w:type="paragraph" w:styleId="899">
+  <w:style w:type="paragraph" w:styleId="901">
     <w:name w:val="Heading 7"/>
-    <w:basedOn w:val="951"/>
-    <w:next w:val="951"/>
-    <w:link w:val="909"/>
+    <w:basedOn w:val="953"/>
+    <w:next w:val="953"/>
+    <w:link w:val="911"/>
     <w:uiPriority w:val="9"/>
     <w:unhideWhenUsed/>
     <w:qFormat/>
@@ -39619,11 +40710,11 @@
       <w:color w:val="595959" w:themeColor="text1" w:themeTint="A6"/>
     </w:rPr>
   </w:style>
-  <w:style w:type="paragraph" w:styleId="900">
+  <w:style w:type="paragraph" w:styleId="902">
     <w:name w:val="Heading 8"/>
-    <w:basedOn w:val="951"/>
-    <w:next w:val="951"/>
-    <w:link w:val="910"/>
+    <w:basedOn w:val="953"/>
+    <w:next w:val="953"/>
+    <w:link w:val="912"/>
     <w:uiPriority w:val="9"/>
     <w:unhideWhenUsed/>
     <w:qFormat/>
@@ -39642,11 +40733,11 @@
       <w:color w:val="272727" w:themeColor="text1" w:themeTint="D8"/>
     </w:rPr>
   </w:style>
-  <w:style w:type="paragraph" w:styleId="901">
+  <w:style w:type="paragraph" w:styleId="903">
     <w:name w:val="Heading 9"/>
-    <w:basedOn w:val="951"/>
-    <w:next w:val="951"/>
-    <w:link w:val="911"/>
+    <w:basedOn w:val="953"/>
+    <w:next w:val="953"/>
+    <w:link w:val="913"/>
     <w:uiPriority w:val="9"/>
     <w:unhideWhenUsed/>
     <w:qFormat/>
@@ -39665,7 +40756,7 @@
       <w:color w:val="272727" w:themeColor="text1" w:themeTint="D8"/>
     </w:rPr>
   </w:style>
-  <w:style w:type="character" w:styleId="902" w:default="1">
+  <w:style w:type="character" w:styleId="904" w:default="1">
     <w:name w:val="Default Paragraph Font"/>
     <w:uiPriority w:val="1"/>
     <w:semiHidden/>
@@ -39676,10 +40767,10 @@
       <w:ind/>
     </w:pPr>
   </w:style>
-  <w:style w:type="character" w:styleId="903">
+  <w:style w:type="character" w:styleId="905">
     <w:name w:val="Heading 1 Char"/>
-    <w:basedOn w:val="902"/>
-    <w:link w:val="893"/>
+    <w:basedOn w:val="904"/>
+    <w:link w:val="895"/>
     <w:uiPriority w:val="9"/>
     <w:pPr>
       <w:pBdr/>
@@ -39693,10 +40784,10 @@
       <w:szCs w:val="40"/>
     </w:rPr>
   </w:style>
-  <w:style w:type="character" w:styleId="904">
+  <w:style w:type="character" w:styleId="906">
     <w:name w:val="Heading 2 Char"/>
-    <w:basedOn w:val="902"/>
-    <w:link w:val="894"/>
+    <w:basedOn w:val="904"/>
+    <w:link w:val="896"/>
     <w:uiPriority w:val="9"/>
     <w:pPr>
       <w:pBdr/>
@@ -39710,10 +40801,10 @@
       <w:szCs w:val="32"/>
     </w:rPr>
   </w:style>
-  <w:style w:type="character" w:styleId="905">
+  <w:style w:type="character" w:styleId="907">
     <w:name w:val="Heading 3 Char"/>
-    <w:basedOn w:val="902"/>
-    <w:link w:val="895"/>
+    <w:basedOn w:val="904"/>
+    <w:link w:val="897"/>
     <w:uiPriority w:val="9"/>
     <w:pPr>
       <w:pBdr/>
@@ -39727,10 +40818,10 @@
       <w:szCs w:val="28"/>
     </w:rPr>
   </w:style>
-  <w:style w:type="character" w:styleId="906">
+  <w:style w:type="character" w:styleId="908">
     <w:name w:val="Heading 4 Char"/>
-    <w:basedOn w:val="902"/>
-    <w:link w:val="896"/>
+    <w:basedOn w:val="904"/>
+    <w:link w:val="898"/>
     <w:uiPriority w:val="9"/>
     <w:pPr>
       <w:pBdr/>
@@ -39744,10 +40835,10 @@
       <w:color w:val="0f4761" w:themeColor="accent1" w:themeShade="BF"/>
     </w:rPr>
   </w:style>
-  <w:style w:type="character" w:styleId="907">
+  <w:style w:type="character" w:styleId="909">
     <w:name w:val="Heading 5 Char"/>
-    <w:basedOn w:val="902"/>
-    <w:link w:val="897"/>
+    <w:basedOn w:val="904"/>
+    <w:link w:val="899"/>
     <w:uiPriority w:val="9"/>
     <w:pPr>
       <w:pBdr/>
@@ -39759,10 +40850,10 @@
       <w:color w:val="0f4761" w:themeColor="accent1" w:themeShade="BF"/>
     </w:rPr>
   </w:style>
-  <w:style w:type="character" w:styleId="908">
+  <w:style w:type="character" w:styleId="910">
     <w:name w:val="Heading 6 Char"/>
-    <w:basedOn w:val="902"/>
-    <w:link w:val="898"/>
+    <w:basedOn w:val="904"/>
+    <w:link w:val="900"/>
     <w:uiPriority w:val="9"/>
     <w:pPr>
       <w:pBdr/>
@@ -39776,10 +40867,10 @@
       <w:color w:val="595959" w:themeColor="text1" w:themeTint="A6"/>
     </w:rPr>
   </w:style>
-  <w:style w:type="character" w:styleId="909">
+  <w:style w:type="character" w:styleId="911">
     <w:name w:val="Heading 7 Char"/>
-    <w:basedOn w:val="902"/>
-    <w:link w:val="899"/>
+    <w:basedOn w:val="904"/>
+    <w:link w:val="901"/>
     <w:uiPriority w:val="9"/>
     <w:pPr>
       <w:pBdr/>
@@ -39791,10 +40882,10 @@
       <w:color w:val="595959" w:themeColor="text1" w:themeTint="A6"/>
     </w:rPr>
   </w:style>
-  <w:style w:type="character" w:styleId="910">
+  <w:style w:type="character" w:styleId="912">
     <w:name w:val="Heading 8 Char"/>
-    <w:basedOn w:val="902"/>
-    <w:link w:val="900"/>
+    <w:basedOn w:val="904"/>
+    <w:link w:val="902"/>
     <w:uiPriority w:val="9"/>
     <w:pPr>
       <w:pBdr/>
@@ -39808,10 +40899,10 @@
       <w:color w:val="272727" w:themeColor="text1" w:themeTint="D8"/>
     </w:rPr>
   </w:style>
-  <w:style w:type="character" w:styleId="911">
+  <w:style w:type="character" w:styleId="913">
     <w:name w:val="Heading 9 Char"/>
-    <w:basedOn w:val="902"/>
-    <w:link w:val="901"/>
+    <w:basedOn w:val="904"/>
+    <w:link w:val="903"/>
     <w:uiPriority w:val="9"/>
     <w:pPr>
       <w:pBdr/>
@@ -39825,11 +40916,11 @@
       <w:color w:val="272727" w:themeColor="text1" w:themeTint="D8"/>
     </w:rPr>
   </w:style>
-  <w:style w:type="paragraph" w:styleId="912">
+  <w:style w:type="paragraph" w:styleId="914">
     <w:name w:val="Title"/>
-    <w:basedOn w:val="951"/>
-    <w:next w:val="951"/>
-    <w:link w:val="913"/>
+    <w:basedOn w:val="953"/>
+    <w:next w:val="953"/>
+    <w:link w:val="915"/>
     <w:uiPriority w:val="10"/>
     <w:qFormat/>
     <w:pPr>
@@ -39845,10 +40936,10 @@
       <w:szCs w:val="56"/>
     </w:rPr>
   </w:style>
-  <w:style w:type="character" w:styleId="913">
+  <w:style w:type="character" w:styleId="915">
     <w:name w:val="Title Char"/>
-    <w:basedOn w:val="902"/>
-    <w:link w:val="912"/>
+    <w:basedOn w:val="904"/>
+    <w:link w:val="914"/>
     <w:uiPriority w:val="10"/>
     <w:pPr>
       <w:pBdr/>
@@ -39862,11 +40953,11 @@
       <w:szCs w:val="56"/>
     </w:rPr>
   </w:style>
-  <w:style w:type="paragraph" w:styleId="914">
+  <w:style w:type="paragraph" w:styleId="916">
     <w:name w:val="Subtitle"/>
-    <w:basedOn w:val="951"/>
-    <w:next w:val="951"/>
-    <w:link w:val="915"/>
+    <w:basedOn w:val="953"/>
+    <w:next w:val="953"/>
+    <w:link w:val="917"/>
     <w:uiPriority w:val="11"/>
     <w:qFormat/>
     <w:pPr>
@@ -39884,10 +40975,10 @@
       <w:szCs w:val="28"/>
     </w:rPr>
   </w:style>
-  <w:style w:type="character" w:styleId="915">
+  <w:style w:type="character" w:styleId="917">
     <w:name w:val="Subtitle Char"/>
-    <w:basedOn w:val="902"/>
-    <w:link w:val="914"/>
+    <w:basedOn w:val="904"/>
+    <w:link w:val="916"/>
     <w:uiPriority w:val="11"/>
     <w:pPr>
       <w:pBdr/>
@@ -39901,11 +40992,11 @@
       <w:szCs w:val="28"/>
     </w:rPr>
   </w:style>
-  <w:style w:type="paragraph" w:styleId="916">
+  <w:style w:type="paragraph" w:styleId="918">
     <w:name w:val="Quote"/>
-    <w:basedOn w:val="951"/>
-    <w:next w:val="951"/>
-    <w:link w:val="917"/>
+    <w:basedOn w:val="953"/>
+    <w:next w:val="953"/>
+    <w:link w:val="919"/>
     <w:uiPriority w:val="29"/>
     <w:qFormat/>
     <w:pPr>
@@ -39920,10 +41011,10 @@
       <w:color w:val="404040" w:themeColor="text1" w:themeTint="BF"/>
     </w:rPr>
   </w:style>
-  <w:style w:type="character" w:styleId="917">
+  <w:style w:type="character" w:styleId="919">
     <w:name w:val="Quote Char"/>
-    <w:basedOn w:val="902"/>
-    <w:link w:val="916"/>
+    <w:basedOn w:val="904"/>
+    <w:link w:val="918"/>
     <w:uiPriority w:val="29"/>
     <w:pPr>
       <w:pBdr/>
@@ -39936,9 +41027,9 @@
       <w:color w:val="404040" w:themeColor="text1" w:themeTint="BF"/>
     </w:rPr>
   </w:style>
-  <w:style w:type="character" w:styleId="918">
+  <w:style w:type="character" w:styleId="920">
     <w:name w:val="Intense Emphasis"/>
-    <w:basedOn w:val="902"/>
+    <w:basedOn w:val="904"/>
     <w:uiPriority w:val="21"/>
     <w:qFormat/>
     <w:pPr>
@@ -39952,11 +41043,11 @@
       <w:color w:val="0f4761" w:themeColor="accent1" w:themeShade="BF"/>
     </w:rPr>
   </w:style>
-  <w:style w:type="paragraph" w:styleId="919">
+  <w:style w:type="paragraph" w:styleId="921">
     <w:name w:val="Intense Quote"/>
-    <w:basedOn w:val="951"/>
-    <w:next w:val="951"/>
-    <w:link w:val="920"/>
+    <w:basedOn w:val="953"/>
+    <w:next w:val="953"/>
+    <w:link w:val="922"/>
     <w:uiPriority w:val="30"/>
     <w:qFormat/>
     <w:pPr>
@@ -39974,10 +41065,10 @@
       <w:color w:val="0f4761" w:themeColor="accent1" w:themeShade="BF"/>
     </w:rPr>
   </w:style>
-  <w:style w:type="character" w:styleId="920">
+  <w:style w:type="character" w:styleId="922">
     <w:name w:val="Intense Quote Char"/>
-    <w:basedOn w:val="902"/>
-    <w:link w:val="919"/>
+    <w:basedOn w:val="904"/>
+    <w:link w:val="921"/>
     <w:uiPriority w:val="30"/>
     <w:pPr>
       <w:pBdr/>
@@ -39990,9 +41081,9 @@
       <w:color w:val="0f4761" w:themeColor="accent1" w:themeShade="BF"/>
     </w:rPr>
   </w:style>
-  <w:style w:type="character" w:styleId="921">
+  <w:style w:type="character" w:styleId="923">
     <w:name w:val="Intense Reference"/>
-    <w:basedOn w:val="902"/>
+    <w:basedOn w:val="904"/>
     <w:uiPriority w:val="32"/>
     <w:qFormat/>
     <w:pPr>
@@ -40008,9 +41099,9 @@
       <w:spacing w:val="5"/>
     </w:rPr>
   </w:style>
-  <w:style w:type="character" w:styleId="922">
+  <w:style w:type="character" w:styleId="924">
     <w:name w:val="Subtle Emphasis"/>
-    <w:basedOn w:val="902"/>
+    <w:basedOn w:val="904"/>
     <w:uiPriority w:val="19"/>
     <w:qFormat/>
     <w:pPr>
@@ -40024,9 +41115,9 @@
       <w:color w:val="404040" w:themeColor="text1" w:themeTint="BF"/>
     </w:rPr>
   </w:style>
-  <w:style w:type="character" w:styleId="923">
+  <w:style w:type="character" w:styleId="925">
     <w:name w:val="Emphasis"/>
-    <w:basedOn w:val="902"/>
+    <w:basedOn w:val="904"/>
     <w:uiPriority w:val="20"/>
     <w:qFormat/>
     <w:pPr>
@@ -40039,9 +41130,9 @@
       <w:iCs/>
     </w:rPr>
   </w:style>
-  <w:style w:type="character" w:styleId="924">
+  <w:style w:type="character" w:styleId="926">
     <w:name w:val="Strong"/>
-    <w:basedOn w:val="902"/>
+    <w:basedOn w:val="904"/>
     <w:uiPriority w:val="22"/>
     <w:qFormat/>
     <w:pPr>
@@ -40054,9 +41145,9 @@
       <w:bCs/>
     </w:rPr>
   </w:style>
-  <w:style w:type="character" w:styleId="925">
+  <w:style w:type="character" w:styleId="927">
     <w:name w:val="Subtle Reference"/>
-    <w:basedOn w:val="902"/>
+    <w:basedOn w:val="904"/>
     <w:uiPriority w:val="31"/>
     <w:qFormat/>
     <w:pPr>
@@ -40069,9 +41160,9 @@
       <w:color w:val="5a5a5a" w:themeColor="text1" w:themeTint="A5"/>
     </w:rPr>
   </w:style>
-  <w:style w:type="character" w:styleId="926">
+  <w:style w:type="character" w:styleId="928">
     <w:name w:val="Book Title"/>
-    <w:basedOn w:val="902"/>
+    <w:basedOn w:val="904"/>
     <w:uiPriority w:val="33"/>
     <w:qFormat/>
     <w:pPr>
@@ -40087,36 +41178,9 @@
       <w:spacing w:val="5"/>
     </w:rPr>
   </w:style>
-  <w:style w:type="paragraph" w:styleId="927">
+  <w:style w:type="paragraph" w:styleId="929">
     <w:name w:val="Header"/>
-    <w:basedOn w:val="951"/>
-    <w:link w:val="928"/>
-    <w:uiPriority w:val="99"/>
-    <w:unhideWhenUsed/>
-    <w:pPr>
-      <w:pBdr/>
-      <w:tabs>
-        <w:tab w:val="center" w:leader="none" w:pos="4844"/>
-        <w:tab w:val="right" w:leader="none" w:pos="9689"/>
-      </w:tabs>
-      <w:spacing w:after="0" w:line="240" w:lineRule="auto"/>
-      <w:ind/>
-    </w:pPr>
-  </w:style>
-  <w:style w:type="character" w:styleId="928">
-    <w:name w:val="Header Char"/>
-    <w:basedOn w:val="902"/>
-    <w:link w:val="927"/>
-    <w:uiPriority w:val="99"/>
-    <w:pPr>
-      <w:pBdr/>
-      <w:spacing/>
-      <w:ind/>
-    </w:pPr>
-  </w:style>
-  <w:style w:type="paragraph" w:styleId="929">
-    <w:name w:val="Footer"/>
-    <w:basedOn w:val="951"/>
+    <w:basedOn w:val="953"/>
     <w:link w:val="930"/>
     <w:uiPriority w:val="99"/>
     <w:unhideWhenUsed/>
@@ -40131,8 +41195,8 @@
     </w:pPr>
   </w:style>
   <w:style w:type="character" w:styleId="930">
-    <w:name w:val="Footer Char"/>
-    <w:basedOn w:val="902"/>
+    <w:name w:val="Header Char"/>
+    <w:basedOn w:val="904"/>
     <w:link w:val="929"/>
     <w:uiPriority w:val="99"/>
     <w:pPr>
@@ -40142,9 +41206,36 @@
     </w:pPr>
   </w:style>
   <w:style w:type="paragraph" w:styleId="931">
+    <w:name w:val="Footer"/>
+    <w:basedOn w:val="953"/>
+    <w:link w:val="932"/>
+    <w:uiPriority w:val="99"/>
+    <w:unhideWhenUsed/>
+    <w:pPr>
+      <w:pBdr/>
+      <w:tabs>
+        <w:tab w:val="center" w:leader="none" w:pos="4844"/>
+        <w:tab w:val="right" w:leader="none" w:pos="9689"/>
+      </w:tabs>
+      <w:spacing w:after="0" w:line="240" w:lineRule="auto"/>
+      <w:ind/>
+    </w:pPr>
+  </w:style>
+  <w:style w:type="character" w:styleId="932">
+    <w:name w:val="Footer Char"/>
+    <w:basedOn w:val="904"/>
+    <w:link w:val="931"/>
+    <w:uiPriority w:val="99"/>
+    <w:pPr>
+      <w:pBdr/>
+      <w:spacing/>
+      <w:ind/>
+    </w:pPr>
+  </w:style>
+  <w:style w:type="paragraph" w:styleId="933">
     <w:name w:val="Caption"/>
-    <w:basedOn w:val="951"/>
-    <w:next w:val="951"/>
+    <w:basedOn w:val="953"/>
+    <w:next w:val="953"/>
     <w:uiPriority w:val="35"/>
     <w:unhideWhenUsed/>
     <w:qFormat/>
@@ -40161,10 +41252,10 @@
       <w:szCs w:val="18"/>
     </w:rPr>
   </w:style>
-  <w:style w:type="paragraph" w:styleId="932">
+  <w:style w:type="paragraph" w:styleId="934">
     <w:name w:val="footnote text"/>
-    <w:basedOn w:val="951"/>
-    <w:link w:val="933"/>
+    <w:basedOn w:val="953"/>
+    <w:link w:val="935"/>
     <w:uiPriority w:val="99"/>
     <w:semiHidden/>
     <w:unhideWhenUsed/>
@@ -40178,10 +41269,10 @@
       <w:szCs w:val="20"/>
     </w:rPr>
   </w:style>
-  <w:style w:type="character" w:styleId="933">
+  <w:style w:type="character" w:styleId="935">
     <w:name w:val="Footnote Text Char"/>
-    <w:basedOn w:val="902"/>
-    <w:link w:val="932"/>
+    <w:basedOn w:val="904"/>
+    <w:link w:val="934"/>
     <w:uiPriority w:val="99"/>
     <w:semiHidden/>
     <w:pPr>
@@ -40194,9 +41285,9 @@
       <w:szCs w:val="20"/>
     </w:rPr>
   </w:style>
-  <w:style w:type="character" w:styleId="934">
+  <w:style w:type="character" w:styleId="936">
     <w:name w:val="footnote reference"/>
-    <w:basedOn w:val="902"/>
+    <w:basedOn w:val="904"/>
     <w:uiPriority w:val="99"/>
     <w:semiHidden/>
     <w:unhideWhenUsed/>
@@ -40209,10 +41300,10 @@
       <w:vertAlign w:val="superscript"/>
     </w:rPr>
   </w:style>
-  <w:style w:type="paragraph" w:styleId="935">
+  <w:style w:type="paragraph" w:styleId="937">
     <w:name w:val="endnote text"/>
-    <w:basedOn w:val="951"/>
-    <w:link w:val="936"/>
+    <w:basedOn w:val="953"/>
+    <w:link w:val="938"/>
     <w:uiPriority w:val="99"/>
     <w:semiHidden/>
     <w:unhideWhenUsed/>
@@ -40226,10 +41317,10 @@
       <w:szCs w:val="20"/>
     </w:rPr>
   </w:style>
-  <w:style w:type="character" w:styleId="936">
+  <w:style w:type="character" w:styleId="938">
     <w:name w:val="Endnote Text Char"/>
-    <w:basedOn w:val="902"/>
-    <w:link w:val="935"/>
+    <w:basedOn w:val="904"/>
+    <w:link w:val="937"/>
     <w:uiPriority w:val="99"/>
     <w:semiHidden/>
     <w:pPr>
@@ -40242,9 +41333,9 @@
       <w:szCs w:val="20"/>
     </w:rPr>
   </w:style>
-  <w:style w:type="character" w:styleId="937">
+  <w:style w:type="character" w:styleId="939">
     <w:name w:val="endnote reference"/>
-    <w:basedOn w:val="902"/>
+    <w:basedOn w:val="904"/>
     <w:uiPriority w:val="99"/>
     <w:semiHidden/>
     <w:unhideWhenUsed/>
@@ -40257,9 +41348,9 @@
       <w:vertAlign w:val="superscript"/>
     </w:rPr>
   </w:style>
-  <w:style w:type="character" w:styleId="938">
+  <w:style w:type="character" w:styleId="940">
     <w:name w:val="Hyperlink"/>
-    <w:basedOn w:val="902"/>
+    <w:basedOn w:val="904"/>
     <w:uiPriority w:val="99"/>
     <w:unhideWhenUsed/>
     <w:pPr>
@@ -40272,9 +41363,9 @@
       <w:u w:val="single"/>
     </w:rPr>
   </w:style>
-  <w:style w:type="character" w:styleId="939">
+  <w:style w:type="character" w:styleId="941">
     <w:name w:val="FollowedHyperlink"/>
-    <w:basedOn w:val="902"/>
+    <w:basedOn w:val="904"/>
     <w:uiPriority w:val="99"/>
     <w:semiHidden/>
     <w:unhideWhenUsed/>
@@ -40288,10 +41379,10 @@
       <w:u w:val="single"/>
     </w:rPr>
   </w:style>
-  <w:style w:type="paragraph" w:styleId="940">
+  <w:style w:type="paragraph" w:styleId="942">
     <w:name w:val="toc 1"/>
-    <w:basedOn w:val="951"/>
-    <w:next w:val="951"/>
+    <w:basedOn w:val="953"/>
+    <w:next w:val="953"/>
     <w:uiPriority w:val="39"/>
     <w:unhideWhenUsed/>
     <w:pPr>
@@ -40300,10 +41391,10 @@
       <w:ind/>
     </w:pPr>
   </w:style>
-  <w:style w:type="paragraph" w:styleId="941">
+  <w:style w:type="paragraph" w:styleId="943">
     <w:name w:val="toc 2"/>
-    <w:basedOn w:val="951"/>
-    <w:next w:val="951"/>
+    <w:basedOn w:val="953"/>
+    <w:next w:val="953"/>
     <w:uiPriority w:val="39"/>
     <w:unhideWhenUsed/>
     <w:pPr>
@@ -40312,10 +41403,10 @@
       <w:ind w:left="220"/>
     </w:pPr>
   </w:style>
-  <w:style w:type="paragraph" w:styleId="942">
+  <w:style w:type="paragraph" w:styleId="944">
     <w:name w:val="toc 3"/>
-    <w:basedOn w:val="951"/>
-    <w:next w:val="951"/>
+    <w:basedOn w:val="953"/>
+    <w:next w:val="953"/>
     <w:uiPriority w:val="39"/>
     <w:unhideWhenUsed/>
     <w:pPr>
@@ -40324,10 +41415,10 @@
       <w:ind w:left="440"/>
     </w:pPr>
   </w:style>
-  <w:style w:type="paragraph" w:styleId="943">
+  <w:style w:type="paragraph" w:styleId="945">
     <w:name w:val="toc 4"/>
-    <w:basedOn w:val="951"/>
-    <w:next w:val="951"/>
+    <w:basedOn w:val="953"/>
+    <w:next w:val="953"/>
     <w:uiPriority w:val="39"/>
     <w:unhideWhenUsed/>
     <w:pPr>
@@ -40336,10 +41427,10 @@
       <w:ind w:left="660"/>
     </w:pPr>
   </w:style>
-  <w:style w:type="paragraph" w:styleId="944">
+  <w:style w:type="paragraph" w:styleId="946">
     <w:name w:val="toc 5"/>
-    <w:basedOn w:val="951"/>
-    <w:next w:val="951"/>
+    <w:basedOn w:val="953"/>
+    <w:next w:val="953"/>
     <w:uiPriority w:val="39"/>
     <w:unhideWhenUsed/>
     <w:pPr>
@@ -40348,10 +41439,10 @@
       <w:ind w:left="880"/>
     </w:pPr>
   </w:style>
-  <w:style w:type="paragraph" w:styleId="945">
+  <w:style w:type="paragraph" w:styleId="947">
     <w:name w:val="toc 6"/>
-    <w:basedOn w:val="951"/>
-    <w:next w:val="951"/>
+    <w:basedOn w:val="953"/>
+    <w:next w:val="953"/>
     <w:uiPriority w:val="39"/>
     <w:unhideWhenUsed/>
     <w:pPr>
@@ -40360,10 +41451,10 @@
       <w:ind w:left="1100"/>
     </w:pPr>
   </w:style>
-  <w:style w:type="paragraph" w:styleId="946">
+  <w:style w:type="paragraph" w:styleId="948">
     <w:name w:val="toc 7"/>
-    <w:basedOn w:val="951"/>
-    <w:next w:val="951"/>
+    <w:basedOn w:val="953"/>
+    <w:next w:val="953"/>
     <w:uiPriority w:val="39"/>
     <w:unhideWhenUsed/>
     <w:pPr>
@@ -40372,10 +41463,10 @@
       <w:ind w:left="1320"/>
     </w:pPr>
   </w:style>
-  <w:style w:type="paragraph" w:styleId="947">
+  <w:style w:type="paragraph" w:styleId="949">
     <w:name w:val="toc 8"/>
-    <w:basedOn w:val="951"/>
-    <w:next w:val="951"/>
+    <w:basedOn w:val="953"/>
+    <w:next w:val="953"/>
     <w:uiPriority w:val="39"/>
     <w:unhideWhenUsed/>
     <w:pPr>
@@ -40384,10 +41475,10 @@
       <w:ind w:left="1540"/>
     </w:pPr>
   </w:style>
-  <w:style w:type="paragraph" w:styleId="948">
+  <w:style w:type="paragraph" w:styleId="950">
     <w:name w:val="toc 9"/>
-    <w:basedOn w:val="951"/>
-    <w:next w:val="951"/>
+    <w:basedOn w:val="953"/>
+    <w:next w:val="953"/>
     <w:uiPriority w:val="39"/>
     <w:unhideWhenUsed/>
     <w:pPr>
@@ -40396,7 +41487,7 @@
       <w:ind w:left="1760"/>
     </w:pPr>
   </w:style>
-  <w:style w:type="paragraph" w:styleId="949">
+  <w:style w:type="paragraph" w:styleId="951">
     <w:name w:val="TOC Heading"/>
     <w:uiPriority w:val="39"/>
     <w:unhideWhenUsed/>
@@ -40406,10 +41497,10 @@
       <w:ind/>
     </w:pPr>
   </w:style>
-  <w:style w:type="paragraph" w:styleId="950">
+  <w:style w:type="paragraph" w:styleId="952">
     <w:name w:val="table of figures"/>
-    <w:basedOn w:val="951"/>
-    <w:next w:val="951"/>
+    <w:basedOn w:val="953"/>
+    <w:next w:val="953"/>
     <w:uiPriority w:val="99"/>
     <w:unhideWhenUsed/>
     <w:pPr>
@@ -40418,7 +41509,7 @@
       <w:ind/>
     </w:pPr>
   </w:style>
-  <w:style w:type="paragraph" w:styleId="951" w:default="1">
+  <w:style w:type="paragraph" w:styleId="953" w:default="1">
     <w:name w:val="Normal"/>
     <w:qFormat/>
     <w:pPr>
@@ -40427,7 +41518,7 @@
       <w:ind/>
     </w:pPr>
   </w:style>
-  <w:style w:type="table" w:styleId="952" w:default="1">
+  <w:style w:type="table" w:styleId="954" w:default="1">
     <w:name w:val="Normal Table"/>
     <w:uiPriority w:val="99"/>
     <w:semiHidden/>
@@ -40620,7 +41711,7 @@
       </w:tcPr>
     </w:tblStylePr>
   </w:style>
-  <w:style w:type="numbering" w:styleId="953" w:default="1">
+  <w:style w:type="numbering" w:styleId="955" w:default="1">
     <w:name w:val="No List"/>
     <w:uiPriority w:val="99"/>
     <w:semiHidden/>
@@ -40631,9 +41722,9 @@
       <w:ind/>
     </w:pPr>
   </w:style>
-  <w:style w:type="paragraph" w:styleId="954">
+  <w:style w:type="paragraph" w:styleId="956">
     <w:name w:val="No Spacing"/>
-    <w:basedOn w:val="951"/>
+    <w:basedOn w:val="953"/>
     <w:uiPriority w:val="1"/>
     <w:qFormat/>
     <w:pPr>
@@ -40642,9 +41733,9 @@
       <w:ind/>
     </w:pPr>
   </w:style>
-  <w:style w:type="paragraph" w:styleId="955">
+  <w:style w:type="paragraph" w:styleId="957">
     <w:name w:val="List Paragraph"/>
-    <w:basedOn w:val="951"/>
+    <w:basedOn w:val="953"/>
     <w:uiPriority w:val="34"/>
     <w:qFormat/>
     <w:pPr>

--- a/Registro de cambios.docx
+++ b/Registro de cambios.docx
@@ -4,7 +4,7 @@
   <w:body>
     <w:p>
       <w:pPr>
-        <w:pStyle w:val="895"/>
+        <w:pStyle w:val="901"/>
         <w:pBdr/>
         <w:spacing/>
         <w:ind/>
@@ -17,7 +17,7 @@
     </w:p>
     <w:p>
       <w:pPr>
-        <w:pStyle w:val="898"/>
+        <w:pStyle w:val="904"/>
         <w:pBdr/>
         <w:spacing/>
         <w:ind/>
@@ -30,7 +30,7 @@
     </w:p>
     <w:p>
       <w:pPr>
-        <w:pStyle w:val="957"/>
+        <w:pStyle w:val="963"/>
         <w:numPr>
           <w:ilvl w:val="0"/>
           <w:numId w:val="1"/>
@@ -58,7 +58,7 @@
     </w:p>
     <w:p>
       <w:pPr>
-        <w:pStyle w:val="957"/>
+        <w:pStyle w:val="963"/>
         <w:numPr>
           <w:ilvl w:val="0"/>
           <w:numId w:val="1"/>
@@ -90,7 +90,7 @@
     </w:p>
     <w:p>
       <w:pPr>
-        <w:pStyle w:val="957"/>
+        <w:pStyle w:val="963"/>
         <w:numPr>
           <w:ilvl w:val="0"/>
           <w:numId w:val="1"/>
@@ -122,7 +122,7 @@
     </w:p>
     <w:p>
       <w:pPr>
-        <w:pStyle w:val="957"/>
+        <w:pStyle w:val="963"/>
         <w:numPr>
           <w:ilvl w:val="0"/>
           <w:numId w:val="1"/>
@@ -154,7 +154,7 @@
     </w:p>
     <w:p>
       <w:pPr>
-        <w:pStyle w:val="898"/>
+        <w:pStyle w:val="904"/>
         <w:pBdr/>
         <w:spacing/>
         <w:ind/>
@@ -175,7 +175,7 @@
     </w:p>
     <w:p>
       <w:pPr>
-        <w:pStyle w:val="957"/>
+        <w:pStyle w:val="963"/>
         <w:numPr>
           <w:ilvl w:val="0"/>
           <w:numId w:val="2"/>
@@ -203,7 +203,7 @@
     </w:p>
     <w:p>
       <w:pPr>
-        <w:pStyle w:val="957"/>
+        <w:pStyle w:val="963"/>
         <w:numPr>
           <w:ilvl w:val="0"/>
           <w:numId w:val="2"/>
@@ -234,7 +234,7 @@
     </w:p>
     <w:p>
       <w:pPr>
-        <w:pStyle w:val="898"/>
+        <w:pStyle w:val="904"/>
         <w:pBdr/>
         <w:spacing/>
         <w:ind/>
@@ -255,7 +255,7 @@
     </w:p>
     <w:p>
       <w:pPr>
-        <w:pStyle w:val="957"/>
+        <w:pStyle w:val="963"/>
         <w:numPr>
           <w:ilvl w:val="0"/>
           <w:numId w:val="3"/>
@@ -283,7 +283,7 @@
     </w:p>
     <w:p>
       <w:pPr>
-        <w:pStyle w:val="898"/>
+        <w:pStyle w:val="904"/>
         <w:pBdr/>
         <w:spacing/>
         <w:ind/>
@@ -304,7 +304,7 @@
     </w:p>
     <w:p>
       <w:pPr>
-        <w:pStyle w:val="957"/>
+        <w:pStyle w:val="963"/>
         <w:numPr>
           <w:ilvl w:val="0"/>
           <w:numId w:val="4"/>
@@ -332,7 +332,7 @@
     </w:p>
     <w:p>
       <w:pPr>
-        <w:pStyle w:val="957"/>
+        <w:pStyle w:val="963"/>
         <w:numPr>
           <w:ilvl w:val="0"/>
           <w:numId w:val="4"/>
@@ -363,7 +363,7 @@
     </w:p>
     <w:p>
       <w:pPr>
-        <w:pStyle w:val="957"/>
+        <w:pStyle w:val="963"/>
         <w:numPr>
           <w:ilvl w:val="0"/>
           <w:numId w:val="4"/>
@@ -394,7 +394,7 @@
     </w:p>
     <w:p>
       <w:pPr>
-        <w:pStyle w:val="898"/>
+        <w:pStyle w:val="904"/>
         <w:pBdr/>
         <w:spacing/>
         <w:ind/>
@@ -415,7 +415,7 @@
     </w:p>
     <w:p>
       <w:pPr>
-        <w:pStyle w:val="957"/>
+        <w:pStyle w:val="963"/>
         <w:numPr>
           <w:ilvl w:val="0"/>
           <w:numId w:val="5"/>
@@ -443,7 +443,7 @@
     </w:p>
     <w:p>
       <w:pPr>
-        <w:pStyle w:val="957"/>
+        <w:pStyle w:val="963"/>
         <w:numPr>
           <w:ilvl w:val="0"/>
           <w:numId w:val="5"/>
@@ -474,7 +474,7 @@
     </w:p>
     <w:p>
       <w:pPr>
-        <w:pStyle w:val="957"/>
+        <w:pStyle w:val="963"/>
         <w:numPr>
           <w:ilvl w:val="0"/>
           <w:numId w:val="5"/>
@@ -505,7 +505,7 @@
     </w:p>
     <w:p>
       <w:pPr>
-        <w:pStyle w:val="898"/>
+        <w:pStyle w:val="904"/>
         <w:pBdr/>
         <w:spacing/>
         <w:ind/>
@@ -526,7 +526,7 @@
     </w:p>
     <w:p>
       <w:pPr>
-        <w:pStyle w:val="957"/>
+        <w:pStyle w:val="963"/>
         <w:numPr>
           <w:ilvl w:val="0"/>
           <w:numId w:val="6"/>
@@ -554,7 +554,7 @@
     </w:p>
     <w:p>
       <w:pPr>
-        <w:pStyle w:val="898"/>
+        <w:pStyle w:val="904"/>
         <w:pBdr/>
         <w:spacing/>
         <w:ind/>
@@ -575,7 +575,7 @@
     </w:p>
     <w:p>
       <w:pPr>
-        <w:pStyle w:val="957"/>
+        <w:pStyle w:val="963"/>
         <w:numPr>
           <w:ilvl w:val="0"/>
           <w:numId w:val="7"/>
@@ -603,7 +603,7 @@
     </w:p>
     <w:p>
       <w:pPr>
-        <w:pStyle w:val="957"/>
+        <w:pStyle w:val="963"/>
         <w:numPr>
           <w:ilvl w:val="0"/>
           <w:numId w:val="7"/>
@@ -634,7 +634,7 @@
     </w:p>
     <w:p>
       <w:pPr>
-        <w:pStyle w:val="898"/>
+        <w:pStyle w:val="904"/>
         <w:pBdr/>
         <w:spacing/>
         <w:ind/>
@@ -655,7 +655,7 @@
     </w:p>
     <w:p>
       <w:pPr>
-        <w:pStyle w:val="957"/>
+        <w:pStyle w:val="963"/>
         <w:numPr>
           <w:ilvl w:val="0"/>
           <w:numId w:val="8"/>
@@ -683,7 +683,7 @@
     </w:p>
     <w:p>
       <w:pPr>
-        <w:pStyle w:val="957"/>
+        <w:pStyle w:val="963"/>
         <w:numPr>
           <w:ilvl w:val="0"/>
           <w:numId w:val="8"/>
@@ -714,7 +714,7 @@
     </w:p>
     <w:p>
       <w:pPr>
-        <w:pStyle w:val="898"/>
+        <w:pStyle w:val="904"/>
         <w:pBdr/>
         <w:spacing/>
         <w:ind/>
@@ -735,7 +735,7 @@
     </w:p>
     <w:p>
       <w:pPr>
-        <w:pStyle w:val="957"/>
+        <w:pStyle w:val="963"/>
         <w:numPr>
           <w:ilvl w:val="0"/>
           <w:numId w:val="9"/>
@@ -763,7 +763,7 @@
     </w:p>
     <w:p>
       <w:pPr>
-        <w:pStyle w:val="957"/>
+        <w:pStyle w:val="963"/>
         <w:numPr>
           <w:ilvl w:val="0"/>
           <w:numId w:val="9"/>
@@ -794,7 +794,7 @@
     </w:p>
     <w:p>
       <w:pPr>
-        <w:pStyle w:val="957"/>
+        <w:pStyle w:val="963"/>
         <w:numPr>
           <w:ilvl w:val="0"/>
           <w:numId w:val="9"/>
@@ -825,7 +825,7 @@
     </w:p>
     <w:p>
       <w:pPr>
-        <w:pStyle w:val="957"/>
+        <w:pStyle w:val="963"/>
         <w:numPr>
           <w:ilvl w:val="0"/>
           <w:numId w:val="9"/>
@@ -856,7 +856,7 @@
     </w:p>
     <w:p>
       <w:pPr>
-        <w:pStyle w:val="957"/>
+        <w:pStyle w:val="963"/>
         <w:numPr>
           <w:ilvl w:val="0"/>
           <w:numId w:val="9"/>
@@ -912,7 +912,7 @@
     </w:p>
     <w:p>
       <w:pPr>
-        <w:pStyle w:val="898"/>
+        <w:pStyle w:val="904"/>
         <w:pBdr/>
         <w:spacing/>
         <w:ind/>
@@ -944,7 +944,7 @@
     </w:p>
     <w:p>
       <w:pPr>
-        <w:pStyle w:val="957"/>
+        <w:pStyle w:val="963"/>
         <w:numPr>
           <w:ilvl w:val="0"/>
           <w:numId w:val="10"/>
@@ -972,7 +972,7 @@
     </w:p>
     <w:p>
       <w:pPr>
-        <w:pStyle w:val="957"/>
+        <w:pStyle w:val="963"/>
         <w:numPr>
           <w:ilvl w:val="0"/>
           <w:numId w:val="10"/>
@@ -1003,7 +1003,7 @@
     </w:p>
     <w:p>
       <w:pPr>
-        <w:pStyle w:val="898"/>
+        <w:pStyle w:val="904"/>
         <w:pBdr/>
         <w:spacing/>
         <w:ind/>
@@ -1024,7 +1024,7 @@
     </w:p>
     <w:p>
       <w:pPr>
-        <w:pStyle w:val="957"/>
+        <w:pStyle w:val="963"/>
         <w:numPr>
           <w:ilvl w:val="0"/>
           <w:numId w:val="11"/>
@@ -1052,7 +1052,7 @@
     </w:p>
     <w:p>
       <w:pPr>
-        <w:pStyle w:val="957"/>
+        <w:pStyle w:val="963"/>
         <w:numPr>
           <w:ilvl w:val="0"/>
           <w:numId w:val="11"/>
@@ -1083,7 +1083,7 @@
     </w:p>
     <w:p>
       <w:pPr>
-        <w:pStyle w:val="898"/>
+        <w:pStyle w:val="904"/>
         <w:pBdr/>
         <w:spacing/>
         <w:ind/>
@@ -1104,7 +1104,7 @@
     </w:p>
     <w:p>
       <w:pPr>
-        <w:pStyle w:val="957"/>
+        <w:pStyle w:val="963"/>
         <w:numPr>
           <w:ilvl w:val="0"/>
           <w:numId w:val="12"/>
@@ -1132,7 +1132,7 @@
     </w:p>
     <w:p>
       <w:pPr>
-        <w:pStyle w:val="957"/>
+        <w:pStyle w:val="963"/>
         <w:numPr>
           <w:ilvl w:val="0"/>
           <w:numId w:val="12"/>
@@ -1163,7 +1163,7 @@
     </w:p>
     <w:p>
       <w:pPr>
-        <w:pStyle w:val="957"/>
+        <w:pStyle w:val="963"/>
         <w:numPr>
           <w:ilvl w:val="0"/>
           <w:numId w:val="12"/>
@@ -1194,7 +1194,7 @@
     </w:p>
     <w:p>
       <w:pPr>
-        <w:pStyle w:val="957"/>
+        <w:pStyle w:val="963"/>
         <w:numPr>
           <w:ilvl w:val="0"/>
           <w:numId w:val="12"/>
@@ -1225,7 +1225,7 @@
     </w:p>
     <w:p>
       <w:pPr>
-        <w:pStyle w:val="957"/>
+        <w:pStyle w:val="963"/>
         <w:numPr>
           <w:ilvl w:val="0"/>
           <w:numId w:val="12"/>
@@ -1256,7 +1256,7 @@
     </w:p>
     <w:p>
       <w:pPr>
-        <w:pStyle w:val="898"/>
+        <w:pStyle w:val="904"/>
         <w:pBdr/>
         <w:spacing/>
         <w:ind/>
@@ -1277,7 +1277,7 @@
     </w:p>
     <w:p>
       <w:pPr>
-        <w:pStyle w:val="957"/>
+        <w:pStyle w:val="963"/>
         <w:numPr>
           <w:ilvl w:val="0"/>
           <w:numId w:val="13"/>
@@ -1305,7 +1305,7 @@
     </w:p>
     <w:p>
       <w:pPr>
-        <w:pStyle w:val="957"/>
+        <w:pStyle w:val="963"/>
         <w:numPr>
           <w:ilvl w:val="0"/>
           <w:numId w:val="13"/>
@@ -1336,7 +1336,7 @@
     </w:p>
     <w:p>
       <w:pPr>
-        <w:pStyle w:val="957"/>
+        <w:pStyle w:val="963"/>
         <w:numPr>
           <w:ilvl w:val="0"/>
           <w:numId w:val="13"/>
@@ -1367,7 +1367,7 @@
     </w:p>
     <w:p>
       <w:pPr>
-        <w:pStyle w:val="898"/>
+        <w:pStyle w:val="904"/>
         <w:pBdr/>
         <w:spacing/>
         <w:ind/>
@@ -1388,7 +1388,7 @@
     </w:p>
     <w:p>
       <w:pPr>
-        <w:pStyle w:val="957"/>
+        <w:pStyle w:val="963"/>
         <w:numPr>
           <w:ilvl w:val="0"/>
           <w:numId w:val="14"/>
@@ -1416,7 +1416,7 @@
     </w:p>
     <w:p>
       <w:pPr>
-        <w:pStyle w:val="957"/>
+        <w:pStyle w:val="963"/>
         <w:numPr>
           <w:ilvl w:val="0"/>
           <w:numId w:val="14"/>
@@ -1447,7 +1447,7 @@
     </w:p>
     <w:p>
       <w:pPr>
-        <w:pStyle w:val="898"/>
+        <w:pStyle w:val="904"/>
         <w:pBdr/>
         <w:spacing/>
         <w:ind/>
@@ -1468,7 +1468,7 @@
     </w:p>
     <w:p>
       <w:pPr>
-        <w:pStyle w:val="957"/>
+        <w:pStyle w:val="963"/>
         <w:numPr>
           <w:ilvl w:val="0"/>
           <w:numId w:val="15"/>
@@ -1496,7 +1496,7 @@
     </w:p>
     <w:p>
       <w:pPr>
-        <w:pStyle w:val="957"/>
+        <w:pStyle w:val="963"/>
         <w:numPr>
           <w:ilvl w:val="0"/>
           <w:numId w:val="15"/>
@@ -1527,7 +1527,7 @@
     </w:p>
     <w:p>
       <w:pPr>
-        <w:pStyle w:val="957"/>
+        <w:pStyle w:val="963"/>
         <w:numPr>
           <w:ilvl w:val="0"/>
           <w:numId w:val="15"/>
@@ -1558,7 +1558,7 @@
     </w:p>
     <w:p>
       <w:pPr>
-        <w:pStyle w:val="957"/>
+        <w:pStyle w:val="963"/>
         <w:numPr>
           <w:ilvl w:val="0"/>
           <w:numId w:val="15"/>
@@ -1589,7 +1589,7 @@
     </w:p>
     <w:p>
       <w:pPr>
-        <w:pStyle w:val="898"/>
+        <w:pStyle w:val="904"/>
         <w:pBdr/>
         <w:spacing/>
         <w:ind/>
@@ -1610,7 +1610,7 @@
     </w:p>
     <w:p>
       <w:pPr>
-        <w:pStyle w:val="957"/>
+        <w:pStyle w:val="963"/>
         <w:numPr>
           <w:ilvl w:val="0"/>
           <w:numId w:val="16"/>
@@ -1641,7 +1641,7 @@
     </w:p>
     <w:p>
       <w:pPr>
-        <w:pStyle w:val="957"/>
+        <w:pStyle w:val="963"/>
         <w:numPr>
           <w:ilvl w:val="0"/>
           <w:numId w:val="16"/>
@@ -1683,7 +1683,7 @@
     </w:p>
     <w:p>
       <w:pPr>
-        <w:pStyle w:val="957"/>
+        <w:pStyle w:val="963"/>
         <w:numPr>
           <w:ilvl w:val="0"/>
           <w:numId w:val="16"/>
@@ -1719,7 +1719,7 @@
     </w:p>
     <w:p>
       <w:pPr>
-        <w:pStyle w:val="957"/>
+        <w:pStyle w:val="963"/>
         <w:numPr>
           <w:ilvl w:val="0"/>
           <w:numId w:val="16"/>
@@ -1761,7 +1761,7 @@
     </w:p>
     <w:p>
       <w:pPr>
-        <w:pStyle w:val="898"/>
+        <w:pStyle w:val="904"/>
         <w:pBdr/>
         <w:spacing/>
         <w:ind/>
@@ -1782,7 +1782,7 @@
     </w:p>
     <w:p>
       <w:pPr>
-        <w:pStyle w:val="957"/>
+        <w:pStyle w:val="963"/>
         <w:numPr>
           <w:ilvl w:val="0"/>
           <w:numId w:val="17"/>
@@ -1813,7 +1813,7 @@
     </w:p>
     <w:p>
       <w:pPr>
-        <w:pStyle w:val="898"/>
+        <w:pStyle w:val="904"/>
         <w:pBdr/>
         <w:spacing/>
         <w:ind/>
@@ -1834,7 +1834,7 @@
     </w:p>
     <w:p>
       <w:pPr>
-        <w:pStyle w:val="957"/>
+        <w:pStyle w:val="963"/>
         <w:numPr>
           <w:ilvl w:val="0"/>
           <w:numId w:val="18"/>
@@ -1862,7 +1862,7 @@
     </w:p>
     <w:p>
       <w:pPr>
-        <w:pStyle w:val="957"/>
+        <w:pStyle w:val="963"/>
         <w:numPr>
           <w:ilvl w:val="0"/>
           <w:numId w:val="18"/>
@@ -1898,7 +1898,7 @@
     </w:p>
     <w:p>
       <w:pPr>
-        <w:pStyle w:val="957"/>
+        <w:pStyle w:val="963"/>
         <w:numPr>
           <w:ilvl w:val="0"/>
           <w:numId w:val="18"/>
@@ -1929,7 +1929,7 @@
     </w:p>
     <w:p>
       <w:pPr>
-        <w:pStyle w:val="898"/>
+        <w:pStyle w:val="904"/>
         <w:pBdr/>
         <w:spacing/>
         <w:ind/>
@@ -1950,7 +1950,7 @@
     </w:p>
     <w:p>
       <w:pPr>
-        <w:pStyle w:val="957"/>
+        <w:pStyle w:val="963"/>
         <w:numPr>
           <w:ilvl w:val="0"/>
           <w:numId w:val="19"/>
@@ -1981,7 +1981,7 @@
     </w:p>
     <w:p>
       <w:pPr>
-        <w:pStyle w:val="898"/>
+        <w:pStyle w:val="904"/>
         <w:pBdr/>
         <w:spacing/>
         <w:ind/>
@@ -2002,7 +2002,7 @@
     </w:p>
     <w:p>
       <w:pPr>
-        <w:pStyle w:val="957"/>
+        <w:pStyle w:val="963"/>
         <w:numPr>
           <w:ilvl w:val="0"/>
           <w:numId w:val="20"/>
@@ -2033,7 +2033,7 @@
     </w:p>
     <w:p>
       <w:pPr>
-        <w:pStyle w:val="957"/>
+        <w:pStyle w:val="963"/>
         <w:numPr>
           <w:ilvl w:val="0"/>
           <w:numId w:val="20"/>
@@ -2075,7 +2075,7 @@
     </w:p>
     <w:p>
       <w:pPr>
-        <w:pStyle w:val="957"/>
+        <w:pStyle w:val="963"/>
         <w:numPr>
           <w:ilvl w:val="0"/>
           <w:numId w:val="20"/>
@@ -2117,7 +2117,7 @@
     </w:p>
     <w:p>
       <w:pPr>
-        <w:pStyle w:val="898"/>
+        <w:pStyle w:val="904"/>
         <w:pBdr/>
         <w:spacing/>
         <w:ind/>
@@ -2138,7 +2138,7 @@
     </w:p>
     <w:p>
       <w:pPr>
-        <w:pStyle w:val="957"/>
+        <w:pStyle w:val="963"/>
         <w:numPr>
           <w:ilvl w:val="0"/>
           <w:numId w:val="21"/>
@@ -2169,7 +2169,7 @@
     </w:p>
     <w:p>
       <w:pPr>
-        <w:pStyle w:val="957"/>
+        <w:pStyle w:val="963"/>
         <w:numPr>
           <w:ilvl w:val="0"/>
           <w:numId w:val="21"/>
@@ -2211,7 +2211,7 @@
     </w:p>
     <w:p>
       <w:pPr>
-        <w:pStyle w:val="957"/>
+        <w:pStyle w:val="963"/>
         <w:numPr>
           <w:ilvl w:val="0"/>
           <w:numId w:val="21"/>
@@ -2253,7 +2253,7 @@
     </w:p>
     <w:p>
       <w:pPr>
-        <w:pStyle w:val="957"/>
+        <w:pStyle w:val="963"/>
         <w:numPr>
           <w:ilvl w:val="0"/>
           <w:numId w:val="21"/>
@@ -2284,7 +2284,7 @@
     </w:p>
     <w:p>
       <w:pPr>
-        <w:pStyle w:val="898"/>
+        <w:pStyle w:val="904"/>
         <w:pBdr/>
         <w:spacing/>
         <w:ind/>
@@ -2305,7 +2305,7 @@
     </w:p>
     <w:p>
       <w:pPr>
-        <w:pStyle w:val="957"/>
+        <w:pStyle w:val="963"/>
         <w:numPr>
           <w:ilvl w:val="0"/>
           <w:numId w:val="22"/>
@@ -2336,7 +2336,7 @@
     </w:p>
     <w:p>
       <w:pPr>
-        <w:pStyle w:val="898"/>
+        <w:pStyle w:val="904"/>
         <w:pBdr/>
         <w:spacing/>
         <w:ind/>
@@ -2357,7 +2357,7 @@
     </w:p>
     <w:p>
       <w:pPr>
-        <w:pStyle w:val="957"/>
+        <w:pStyle w:val="963"/>
         <w:numPr>
           <w:ilvl w:val="0"/>
           <w:numId w:val="23"/>
@@ -2385,7 +2385,7 @@
     </w:p>
     <w:p>
       <w:pPr>
-        <w:pStyle w:val="898"/>
+        <w:pStyle w:val="904"/>
         <w:pBdr/>
         <w:spacing/>
         <w:ind/>
@@ -2406,7 +2406,7 @@
     </w:p>
     <w:p>
       <w:pPr>
-        <w:pStyle w:val="957"/>
+        <w:pStyle w:val="963"/>
         <w:numPr>
           <w:ilvl w:val="0"/>
           <w:numId w:val="24"/>
@@ -2437,7 +2437,7 @@
     </w:p>
     <w:p>
       <w:pPr>
-        <w:pStyle w:val="957"/>
+        <w:pStyle w:val="963"/>
         <w:numPr>
           <w:ilvl w:val="0"/>
           <w:numId w:val="24"/>
@@ -2479,7 +2479,7 @@
     </w:p>
     <w:p>
       <w:pPr>
-        <w:pStyle w:val="898"/>
+        <w:pStyle w:val="904"/>
         <w:pBdr/>
         <w:spacing/>
         <w:ind/>
@@ -2500,7 +2500,7 @@
     </w:p>
     <w:p>
       <w:pPr>
-        <w:pStyle w:val="957"/>
+        <w:pStyle w:val="963"/>
         <w:numPr>
           <w:ilvl w:val="0"/>
           <w:numId w:val="25"/>
@@ -2531,7 +2531,7 @@
     </w:p>
     <w:p>
       <w:pPr>
-        <w:pStyle w:val="898"/>
+        <w:pStyle w:val="904"/>
         <w:pBdr/>
         <w:spacing/>
         <w:ind/>
@@ -2552,7 +2552,7 @@
     </w:p>
     <w:p>
       <w:pPr>
-        <w:pStyle w:val="957"/>
+        <w:pStyle w:val="963"/>
         <w:numPr>
           <w:ilvl w:val="0"/>
           <w:numId w:val="26"/>
@@ -2583,7 +2583,7 @@
     </w:p>
     <w:p>
       <w:pPr>
-        <w:pStyle w:val="957"/>
+        <w:pStyle w:val="963"/>
         <w:numPr>
           <w:ilvl w:val="0"/>
           <w:numId w:val="26"/>
@@ -2625,7 +2625,7 @@
     </w:p>
     <w:p>
       <w:pPr>
-        <w:pStyle w:val="957"/>
+        <w:pStyle w:val="963"/>
         <w:numPr>
           <w:ilvl w:val="0"/>
           <w:numId w:val="26"/>
@@ -2667,7 +2667,7 @@
     </w:p>
     <w:p>
       <w:pPr>
-        <w:pStyle w:val="957"/>
+        <w:pStyle w:val="963"/>
         <w:numPr>
           <w:ilvl w:val="0"/>
           <w:numId w:val="26"/>
@@ -2709,7 +2709,7 @@
     </w:p>
     <w:p>
       <w:pPr>
-        <w:pStyle w:val="957"/>
+        <w:pStyle w:val="963"/>
         <w:numPr>
           <w:ilvl w:val="0"/>
           <w:numId w:val="26"/>
@@ -2751,7 +2751,7 @@
     </w:p>
     <w:p>
       <w:pPr>
-        <w:pStyle w:val="898"/>
+        <w:pStyle w:val="904"/>
         <w:pBdr/>
         <w:spacing/>
         <w:ind/>
@@ -2772,7 +2772,7 @@
     </w:p>
     <w:p>
       <w:pPr>
-        <w:pStyle w:val="957"/>
+        <w:pStyle w:val="963"/>
         <w:numPr>
           <w:ilvl w:val="0"/>
           <w:numId w:val="27"/>
@@ -2803,7 +2803,7 @@
     </w:p>
     <w:p>
       <w:pPr>
-        <w:pStyle w:val="957"/>
+        <w:pStyle w:val="963"/>
         <w:numPr>
           <w:ilvl w:val="0"/>
           <w:numId w:val="27"/>
@@ -2845,7 +2845,7 @@
     </w:p>
     <w:p>
       <w:pPr>
-        <w:pStyle w:val="957"/>
+        <w:pStyle w:val="963"/>
         <w:numPr>
           <w:ilvl w:val="0"/>
           <w:numId w:val="27"/>
@@ -2891,7 +2891,7 @@
     </w:p>
     <w:p>
       <w:pPr>
-        <w:pStyle w:val="898"/>
+        <w:pStyle w:val="904"/>
         <w:pBdr/>
         <w:spacing/>
         <w:ind/>
@@ -2912,7 +2912,7 @@
     </w:p>
     <w:p>
       <w:pPr>
-        <w:pStyle w:val="957"/>
+        <w:pStyle w:val="963"/>
         <w:numPr>
           <w:ilvl w:val="0"/>
           <w:numId w:val="28"/>
@@ -2940,7 +2940,7 @@
     </w:p>
     <w:p>
       <w:pPr>
-        <w:pStyle w:val="957"/>
+        <w:pStyle w:val="963"/>
         <w:numPr>
           <w:ilvl w:val="0"/>
           <w:numId w:val="28"/>
@@ -2976,7 +2976,7 @@
     </w:p>
     <w:p>
       <w:pPr>
-        <w:pStyle w:val="957"/>
+        <w:pStyle w:val="963"/>
         <w:numPr>
           <w:ilvl w:val="0"/>
           <w:numId w:val="28"/>
@@ -3018,7 +3018,7 @@
     </w:p>
     <w:p>
       <w:pPr>
-        <w:pStyle w:val="898"/>
+        <w:pStyle w:val="904"/>
         <w:pBdr/>
         <w:spacing/>
         <w:ind/>
@@ -3039,7 +3039,7 @@
     </w:p>
     <w:p>
       <w:pPr>
-        <w:pStyle w:val="957"/>
+        <w:pStyle w:val="963"/>
         <w:numPr>
           <w:ilvl w:val="0"/>
           <w:numId w:val="29"/>
@@ -3067,7 +3067,7 @@
     </w:p>
     <w:p>
       <w:pPr>
-        <w:pStyle w:val="898"/>
+        <w:pStyle w:val="904"/>
         <w:pBdr/>
         <w:spacing/>
         <w:ind/>
@@ -3088,7 +3088,7 @@
     </w:p>
     <w:p>
       <w:pPr>
-        <w:pStyle w:val="957"/>
+        <w:pStyle w:val="963"/>
         <w:numPr>
           <w:ilvl w:val="0"/>
           <w:numId w:val="30"/>
@@ -3119,7 +3119,7 @@
     </w:p>
     <w:p>
       <w:pPr>
-        <w:pStyle w:val="957"/>
+        <w:pStyle w:val="963"/>
         <w:numPr>
           <w:ilvl w:val="0"/>
           <w:numId w:val="30"/>
@@ -3161,7 +3161,7 @@
     </w:p>
     <w:p>
       <w:pPr>
-        <w:pStyle w:val="957"/>
+        <w:pStyle w:val="963"/>
         <w:numPr>
           <w:ilvl w:val="0"/>
           <w:numId w:val="30"/>
@@ -3203,7 +3203,7 @@
     </w:p>
     <w:p>
       <w:pPr>
-        <w:pStyle w:val="957"/>
+        <w:pStyle w:val="963"/>
         <w:numPr>
           <w:ilvl w:val="0"/>
           <w:numId w:val="30"/>
@@ -3245,7 +3245,7 @@
     </w:p>
     <w:p>
       <w:pPr>
-        <w:pStyle w:val="957"/>
+        <w:pStyle w:val="963"/>
         <w:numPr>
           <w:ilvl w:val="0"/>
           <w:numId w:val="30"/>
@@ -3287,7 +3287,7 @@
     </w:p>
     <w:p>
       <w:pPr>
-        <w:pStyle w:val="898"/>
+        <w:pStyle w:val="904"/>
         <w:pBdr/>
         <w:spacing/>
         <w:ind/>
@@ -3308,7 +3308,7 @@
     </w:p>
     <w:p>
       <w:pPr>
-        <w:pStyle w:val="957"/>
+        <w:pStyle w:val="963"/>
         <w:numPr>
           <w:ilvl w:val="0"/>
           <w:numId w:val="31"/>
@@ -3339,7 +3339,7 @@
     </w:p>
     <w:p>
       <w:pPr>
-        <w:pStyle w:val="957"/>
+        <w:pStyle w:val="963"/>
         <w:numPr>
           <w:ilvl w:val="0"/>
           <w:numId w:val="31"/>
@@ -3381,7 +3381,7 @@
     </w:p>
     <w:p>
       <w:pPr>
-        <w:pStyle w:val="957"/>
+        <w:pStyle w:val="963"/>
         <w:numPr>
           <w:ilvl w:val="0"/>
           <w:numId w:val="31"/>
@@ -3423,7 +3423,7 @@
     </w:p>
     <w:p>
       <w:pPr>
-        <w:pStyle w:val="898"/>
+        <w:pStyle w:val="904"/>
         <w:pBdr/>
         <w:spacing/>
         <w:ind/>
@@ -3444,7 +3444,7 @@
     </w:p>
     <w:p>
       <w:pPr>
-        <w:pStyle w:val="957"/>
+        <w:pStyle w:val="963"/>
         <w:numPr>
           <w:ilvl w:val="0"/>
           <w:numId w:val="32"/>
@@ -3475,7 +3475,7 @@
     </w:p>
     <w:p>
       <w:pPr>
-        <w:pStyle w:val="898"/>
+        <w:pStyle w:val="904"/>
         <w:pBdr/>
         <w:spacing/>
         <w:ind/>
@@ -3496,7 +3496,7 @@
     </w:p>
     <w:p>
       <w:pPr>
-        <w:pStyle w:val="957"/>
+        <w:pStyle w:val="963"/>
         <w:numPr>
           <w:ilvl w:val="0"/>
           <w:numId w:val="33"/>
@@ -3527,7 +3527,7 @@
     </w:p>
     <w:p>
       <w:pPr>
-        <w:pStyle w:val="957"/>
+        <w:pStyle w:val="963"/>
         <w:numPr>
           <w:ilvl w:val="0"/>
           <w:numId w:val="33"/>
@@ -3558,7 +3558,7 @@
     </w:p>
     <w:p>
       <w:pPr>
-        <w:pStyle w:val="957"/>
+        <w:pStyle w:val="963"/>
         <w:numPr>
           <w:ilvl w:val="0"/>
           <w:numId w:val="33"/>
@@ -3600,7 +3600,7 @@
     </w:p>
     <w:p>
       <w:pPr>
-        <w:pStyle w:val="898"/>
+        <w:pStyle w:val="904"/>
         <w:pBdr/>
         <w:spacing/>
         <w:ind/>
@@ -3621,7 +3621,7 @@
     </w:p>
     <w:p>
       <w:pPr>
-        <w:pStyle w:val="957"/>
+        <w:pStyle w:val="963"/>
         <w:numPr>
           <w:ilvl w:val="0"/>
           <w:numId w:val="34"/>
@@ -3652,7 +3652,7 @@
     </w:p>
     <w:p>
       <w:pPr>
-        <w:pStyle w:val="957"/>
+        <w:pStyle w:val="963"/>
         <w:numPr>
           <w:ilvl w:val="0"/>
           <w:numId w:val="34"/>
@@ -3694,7 +3694,7 @@
     </w:p>
     <w:p>
       <w:pPr>
-        <w:pStyle w:val="957"/>
+        <w:pStyle w:val="963"/>
         <w:numPr>
           <w:ilvl w:val="0"/>
           <w:numId w:val="34"/>
@@ -3736,7 +3736,7 @@
     </w:p>
     <w:p>
       <w:pPr>
-        <w:pStyle w:val="957"/>
+        <w:pStyle w:val="963"/>
         <w:numPr>
           <w:ilvl w:val="0"/>
           <w:numId w:val="34"/>
@@ -3762,14 +3762,14 @@
       <w:hyperlink r:id="rId9" w:tooltip="https://github.com/alockgoy/proyecto_final_2daw" w:history="1">
         <w:r>
           <w:rPr>
-            <w:rStyle w:val="940"/>
+            <w:rStyle w:val="946"/>
             <w:highlight w:val="none"/>
           </w:rPr>
           <w:t xml:space="preserve">https://github.com/alockgoy/proyecto_final_2daw</w:t>
         </w:r>
         <w:r>
           <w:rPr>
-            <w:rStyle w:val="940"/>
+            <w:rStyle w:val="946"/>
             <w:highlight w:val="none"/>
           </w:rPr>
         </w:r>
@@ -3793,7 +3793,7 @@
     </w:p>
     <w:p>
       <w:pPr>
-        <w:pStyle w:val="957"/>
+        <w:pStyle w:val="963"/>
         <w:numPr>
           <w:ilvl w:val="0"/>
           <w:numId w:val="34"/>
@@ -3835,7 +3835,7 @@
     </w:p>
     <w:p>
       <w:pPr>
-        <w:pStyle w:val="957"/>
+        <w:pStyle w:val="963"/>
         <w:numPr>
           <w:ilvl w:val="0"/>
           <w:numId w:val="34"/>
@@ -3877,7 +3877,7 @@
     </w:p>
     <w:p>
       <w:pPr>
-        <w:pStyle w:val="957"/>
+        <w:pStyle w:val="963"/>
         <w:numPr>
           <w:ilvl w:val="0"/>
           <w:numId w:val="34"/>
@@ -3919,7 +3919,7 @@
     </w:p>
     <w:p>
       <w:pPr>
-        <w:pStyle w:val="957"/>
+        <w:pStyle w:val="963"/>
         <w:numPr>
           <w:ilvl w:val="0"/>
           <w:numId w:val="34"/>
@@ -3950,7 +3950,7 @@
     </w:p>
     <w:p>
       <w:pPr>
-        <w:pStyle w:val="957"/>
+        <w:pStyle w:val="963"/>
         <w:numPr>
           <w:ilvl w:val="0"/>
           <w:numId w:val="34"/>
@@ -4002,7 +4002,7 @@
     </w:p>
     <w:p>
       <w:pPr>
-        <w:pStyle w:val="898"/>
+        <w:pStyle w:val="904"/>
         <w:pBdr/>
         <w:spacing/>
         <w:ind/>
@@ -4023,7 +4023,7 @@
     </w:p>
     <w:p>
       <w:pPr>
-        <w:pStyle w:val="957"/>
+        <w:pStyle w:val="963"/>
         <w:numPr>
           <w:ilvl w:val="0"/>
           <w:numId w:val="35"/>
@@ -4054,7 +4054,7 @@
     </w:p>
     <w:p>
       <w:pPr>
-        <w:pStyle w:val="957"/>
+        <w:pStyle w:val="963"/>
         <w:numPr>
           <w:ilvl w:val="0"/>
           <w:numId w:val="35"/>
@@ -4096,7 +4096,7 @@
     </w:p>
     <w:p>
       <w:pPr>
-        <w:pStyle w:val="957"/>
+        <w:pStyle w:val="963"/>
         <w:numPr>
           <w:ilvl w:val="0"/>
           <w:numId w:val="35"/>
@@ -4138,7 +4138,7 @@
     </w:p>
     <w:p>
       <w:pPr>
-        <w:pStyle w:val="957"/>
+        <w:pStyle w:val="963"/>
         <w:numPr>
           <w:ilvl w:val="0"/>
           <w:numId w:val="35"/>
@@ -4180,7 +4180,7 @@
     </w:p>
     <w:p>
       <w:pPr>
-        <w:pStyle w:val="898"/>
+        <w:pStyle w:val="904"/>
         <w:pBdr/>
         <w:spacing/>
         <w:ind/>
@@ -4201,7 +4201,7 @@
     </w:p>
     <w:p>
       <w:pPr>
-        <w:pStyle w:val="957"/>
+        <w:pStyle w:val="963"/>
         <w:numPr>
           <w:ilvl w:val="0"/>
           <w:numId w:val="36"/>
@@ -4224,10 +4224,15 @@
           <w:highlight w:val="none"/>
         </w:rPr>
       </w:r>
+      <w:r>
+        <w:rPr>
+          <w:highlight w:val="none"/>
+        </w:rPr>
+      </w:r>
     </w:p>
     <w:p>
       <w:pPr>
-        <w:pStyle w:val="957"/>
+        <w:pStyle w:val="963"/>
         <w:numPr>
           <w:ilvl w:val="0"/>
           <w:numId w:val="36"/>
@@ -4269,7 +4274,7 @@
     </w:p>
     <w:p>
       <w:pPr>
-        <w:pStyle w:val="957"/>
+        <w:pStyle w:val="963"/>
         <w:numPr>
           <w:ilvl w:val="0"/>
           <w:numId w:val="36"/>
@@ -4311,7 +4316,7 @@
     </w:p>
     <w:p>
       <w:pPr>
-        <w:pStyle w:val="957"/>
+        <w:pStyle w:val="963"/>
         <w:numPr>
           <w:ilvl w:val="0"/>
           <w:numId w:val="36"/>
@@ -4342,7 +4347,7 @@
     </w:p>
     <w:p>
       <w:pPr>
-        <w:pStyle w:val="957"/>
+        <w:pStyle w:val="963"/>
         <w:numPr>
           <w:ilvl w:val="0"/>
           <w:numId w:val="36"/>
@@ -4373,7 +4378,7 @@
     </w:p>
     <w:p>
       <w:pPr>
-        <w:pStyle w:val="957"/>
+        <w:pStyle w:val="963"/>
         <w:numPr>
           <w:ilvl w:val="0"/>
           <w:numId w:val="36"/>
@@ -4415,7 +4420,7 @@
     </w:p>
     <w:p>
       <w:pPr>
-        <w:pStyle w:val="957"/>
+        <w:pStyle w:val="963"/>
         <w:numPr>
           <w:ilvl w:val="0"/>
           <w:numId w:val="36"/>
@@ -4451,7 +4456,7 @@
     </w:p>
     <w:p>
       <w:pPr>
-        <w:pStyle w:val="898"/>
+        <w:pStyle w:val="904"/>
         <w:pBdr/>
         <w:spacing/>
         <w:ind/>
@@ -4472,7 +4477,7 @@
     </w:p>
     <w:p>
       <w:pPr>
-        <w:pStyle w:val="957"/>
+        <w:pStyle w:val="963"/>
         <w:numPr>
           <w:ilvl w:val="0"/>
           <w:numId w:val="37"/>
@@ -4484,18 +4489,21 @@
           <w:highlight w:val="none"/>
         </w:rPr>
       </w:pPr>
-      <w:r/>
       <w:r>
         <w:t xml:space="preserve">Modificado el documento de registros</w:t>
       </w:r>
       <w:r>
         <w:t xml:space="preserve">.</w:t>
       </w:r>
-      <w:r/>
+      <w:r>
+        <w:rPr>
+          <w:highlight w:val="none"/>
+        </w:rPr>
+      </w:r>
     </w:p>
     <w:p>
       <w:pPr>
-        <w:pStyle w:val="957"/>
+        <w:pStyle w:val="963"/>
         <w:numPr>
           <w:ilvl w:val="0"/>
           <w:numId w:val="37"/>
@@ -4531,7 +4539,7 @@
     </w:p>
     <w:p>
       <w:pPr>
-        <w:pStyle w:val="957"/>
+        <w:pStyle w:val="963"/>
         <w:numPr>
           <w:ilvl w:val="0"/>
           <w:numId w:val="37"/>
@@ -4560,10 +4568,15 @@
           <w:highlight w:val="none"/>
         </w:rPr>
       </w:r>
+      <w:r>
+        <w:rPr>
+          <w:highlight w:val="none"/>
+        </w:rPr>
+      </w:r>
     </w:p>
     <w:p>
       <w:pPr>
-        <w:pStyle w:val="898"/>
+        <w:pStyle w:val="904"/>
         <w:pBdr/>
         <w:spacing/>
         <w:ind/>
@@ -4580,10 +4593,11 @@
           <w:highlight w:val="none"/>
         </w:rPr>
       </w:r>
+      <w:r/>
     </w:p>
     <w:p>
       <w:pPr>
-        <w:pStyle w:val="957"/>
+        <w:pStyle w:val="963"/>
         <w:numPr>
           <w:ilvl w:val="0"/>
           <w:numId w:val="38"/>
@@ -4595,18 +4609,21 @@
           <w:highlight w:val="none"/>
         </w:rPr>
       </w:pPr>
-      <w:r/>
       <w:r>
         <w:t xml:space="preserve">Buscador de series completas 1.0</w:t>
       </w:r>
       <w:r>
         <w:t xml:space="preserve">.</w:t>
       </w:r>
-      <w:r/>
+      <w:r>
+        <w:rPr>
+          <w:highlight w:val="none"/>
+        </w:rPr>
+      </w:r>
     </w:p>
     <w:p>
       <w:pPr>
-        <w:pStyle w:val="957"/>
+        <w:pStyle w:val="963"/>
         <w:numPr>
           <w:ilvl w:val="0"/>
           <w:numId w:val="38"/>
@@ -4640,10 +4657,15 @@
           <w:highlight w:val="none"/>
         </w:rPr>
       </w:r>
+      <w:r>
+        <w:rPr>
+          <w:highlight w:val="none"/>
+        </w:rPr>
+      </w:r>
     </w:p>
     <w:p>
       <w:pPr>
-        <w:pStyle w:val="957"/>
+        <w:pStyle w:val="963"/>
         <w:numPr>
           <w:ilvl w:val="0"/>
           <w:numId w:val="38"/>
@@ -4677,10 +4699,15 @@
           <w:highlight w:val="none"/>
         </w:rPr>
       </w:r>
+      <w:r>
+        <w:rPr>
+          <w:highlight w:val="none"/>
+        </w:rPr>
+      </w:r>
     </w:p>
     <w:p>
       <w:pPr>
-        <w:pStyle w:val="957"/>
+        <w:pStyle w:val="963"/>
         <w:numPr>
           <w:ilvl w:val="0"/>
           <w:numId w:val="38"/>
@@ -4714,10 +4741,15 @@
           <w:highlight w:val="none"/>
         </w:rPr>
       </w:r>
+      <w:r>
+        <w:rPr>
+          <w:highlight w:val="none"/>
+        </w:rPr>
+      </w:r>
     </w:p>
     <w:p>
       <w:pPr>
-        <w:pStyle w:val="957"/>
+        <w:pStyle w:val="963"/>
         <w:numPr>
           <w:ilvl w:val="0"/>
           <w:numId w:val="38"/>
@@ -4751,10 +4783,15 @@
           <w:highlight w:val="none"/>
         </w:rPr>
       </w:r>
+      <w:r>
+        <w:rPr>
+          <w:highlight w:val="none"/>
+        </w:rPr>
+      </w:r>
     </w:p>
     <w:p>
       <w:pPr>
-        <w:pStyle w:val="957"/>
+        <w:pStyle w:val="963"/>
         <w:numPr>
           <w:ilvl w:val="0"/>
           <w:numId w:val="38"/>
@@ -4788,10 +4825,15 @@
           <w:highlight w:val="none"/>
         </w:rPr>
       </w:r>
+      <w:r>
+        <w:rPr>
+          <w:highlight w:val="none"/>
+        </w:rPr>
+      </w:r>
     </w:p>
     <w:p>
       <w:pPr>
-        <w:pStyle w:val="957"/>
+        <w:pStyle w:val="963"/>
         <w:numPr>
           <w:ilvl w:val="0"/>
           <w:numId w:val="38"/>
@@ -4825,10 +4867,15 @@
           <w:highlight w:val="none"/>
         </w:rPr>
       </w:r>
+      <w:r>
+        <w:rPr>
+          <w:highlight w:val="none"/>
+        </w:rPr>
+      </w:r>
     </w:p>
     <w:p>
       <w:pPr>
-        <w:pStyle w:val="957"/>
+        <w:pStyle w:val="963"/>
         <w:numPr>
           <w:ilvl w:val="0"/>
           <w:numId w:val="38"/>
@@ -4862,10 +4909,15 @@
           <w:highlight w:val="none"/>
         </w:rPr>
       </w:r>
+      <w:r>
+        <w:rPr>
+          <w:highlight w:val="none"/>
+        </w:rPr>
+      </w:r>
     </w:p>
     <w:p>
       <w:pPr>
-        <w:pStyle w:val="957"/>
+        <w:pStyle w:val="963"/>
         <w:numPr>
           <w:ilvl w:val="0"/>
           <w:numId w:val="38"/>
@@ -4899,10 +4951,15 @@
           <w:highlight w:val="none"/>
         </w:rPr>
       </w:r>
+      <w:r>
+        <w:rPr>
+          <w:highlight w:val="none"/>
+        </w:rPr>
+      </w:r>
     </w:p>
     <w:p>
       <w:pPr>
-        <w:pStyle w:val="898"/>
+        <w:pStyle w:val="904"/>
         <w:pBdr/>
         <w:spacing/>
         <w:ind/>
@@ -4919,10 +4976,11 @@
           <w:highlight w:val="none"/>
         </w:rPr>
       </w:r>
+      <w:r/>
     </w:p>
     <w:p>
       <w:pPr>
-        <w:pStyle w:val="957"/>
+        <w:pStyle w:val="963"/>
         <w:numPr>
           <w:ilvl w:val="0"/>
           <w:numId w:val="39"/>
@@ -4934,18 +4992,21 @@
           <w:highlight w:val="none"/>
         </w:rPr>
       </w:pPr>
-      <w:r/>
       <w:r>
         <w:t xml:space="preserve">Recuperar contraseña 0.5: Comprobar que el correo introducido es válido y existe</w:t>
       </w:r>
       <w:r>
         <w:t xml:space="preserve">.</w:t>
       </w:r>
-      <w:r/>
+      <w:r>
+        <w:rPr>
+          <w:highlight w:val="none"/>
+        </w:rPr>
+      </w:r>
     </w:p>
     <w:p>
       <w:pPr>
-        <w:pStyle w:val="957"/>
+        <w:pStyle w:val="963"/>
         <w:numPr>
           <w:ilvl w:val="0"/>
           <w:numId w:val="39"/>
@@ -4979,10 +5040,15 @@
           <w:highlight w:val="none"/>
         </w:rPr>
       </w:r>
+      <w:r>
+        <w:rPr>
+          <w:highlight w:val="none"/>
+        </w:rPr>
+      </w:r>
     </w:p>
     <w:p>
       <w:pPr>
-        <w:pStyle w:val="957"/>
+        <w:pStyle w:val="963"/>
         <w:numPr>
           <w:ilvl w:val="0"/>
           <w:numId w:val="39"/>
@@ -5016,10 +5082,15 @@
           <w:highlight w:val="none"/>
         </w:rPr>
       </w:r>
+      <w:r>
+        <w:rPr>
+          <w:highlight w:val="none"/>
+        </w:rPr>
+      </w:r>
     </w:p>
     <w:p>
       <w:pPr>
-        <w:pStyle w:val="957"/>
+        <w:pStyle w:val="963"/>
         <w:numPr>
           <w:ilvl w:val="0"/>
           <w:numId w:val="39"/>
@@ -5041,6 +5112,1282 @@
           <w:highlight w:val="none"/>
         </w:rPr>
         <w:t xml:space="preserve">Estilos al mensaje tras intentar actualizar contraseña</w:t>
+      </w:r>
+      <w:r>
+        <w:rPr>
+          <w:highlight w:val="none"/>
+        </w:rPr>
+        <w:t xml:space="preserve">.</w:t>
+      </w:r>
+      <w:r>
+        <w:rPr>
+          <w:highlight w:val="none"/>
+        </w:rPr>
+      </w:r>
+      <w:r>
+        <w:rPr>
+          <w:highlight w:val="none"/>
+        </w:rPr>
+      </w:r>
+    </w:p>
+    <w:p>
+      <w:pPr>
+        <w:pStyle w:val="904"/>
+        <w:pBdr/>
+        <w:spacing/>
+        <w:ind/>
+        <w:rPr/>
+      </w:pPr>
+      <w:r>
+        <w:rPr>
+          <w:highlight w:val="none"/>
+        </w:rPr>
+      </w:r>
+      <w:r>
+        <w:rPr>
+          <w:highlight w:val="none"/>
+        </w:rPr>
+        <w:t xml:space="preserve">19/05/2025</w:t>
+      </w:r>
+      <w:r/>
+    </w:p>
+    <w:p>
+      <w:pPr>
+        <w:pStyle w:val="963"/>
+        <w:numPr>
+          <w:ilvl w:val="0"/>
+          <w:numId w:val="40"/>
+        </w:numPr>
+        <w:pBdr/>
+        <w:spacing/>
+        <w:ind/>
+        <w:rPr>
+          <w:highlight w:val="none"/>
+        </w:rPr>
+      </w:pPr>
+      <w:r/>
+      <w:r>
+        <w:t xml:space="preserve">Modificado el documento de registros</w:t>
+      </w:r>
+      <w:r>
+        <w:t xml:space="preserve">.</w:t>
+      </w:r>
+      <w:r/>
+    </w:p>
+    <w:p>
+      <w:pPr>
+        <w:pStyle w:val="963"/>
+        <w:numPr>
+          <w:ilvl w:val="0"/>
+          <w:numId w:val="40"/>
+        </w:numPr>
+        <w:pBdr/>
+        <w:spacing/>
+        <w:ind/>
+        <w:rPr>
+          <w:highlight w:val="none"/>
+        </w:rPr>
+      </w:pPr>
+      <w:r>
+        <w:rPr>
+          <w:highlight w:val="none"/>
+        </w:rPr>
+      </w:r>
+      <w:r>
+        <w:rPr>
+          <w:highlight w:val="none"/>
+        </w:rPr>
+        <w:t xml:space="preserve">Verificación en 2 pasos 0.5: La aplicación comprueba el estado de la verificación del usuario y actúa en consecuencia</w:t>
+      </w:r>
+      <w:r>
+        <w:rPr>
+          <w:highlight w:val="none"/>
+        </w:rPr>
+        <w:t xml:space="preserve">.</w:t>
+      </w:r>
+      <w:r>
+        <w:rPr>
+          <w:highlight w:val="none"/>
+        </w:rPr>
+      </w:r>
+    </w:p>
+    <w:p>
+      <w:pPr>
+        <w:pStyle w:val="963"/>
+        <w:numPr>
+          <w:ilvl w:val="0"/>
+          <w:numId w:val="40"/>
+        </w:numPr>
+        <w:pBdr/>
+        <w:spacing/>
+        <w:ind/>
+        <w:rPr>
+          <w:highlight w:val="none"/>
+        </w:rPr>
+      </w:pPr>
+      <w:r>
+        <w:rPr>
+          <w:highlight w:val="none"/>
+        </w:rPr>
+      </w:r>
+      <w:r>
+        <w:rPr>
+          <w:highlight w:val="none"/>
+        </w:rPr>
+      </w:r>
+      <w:r>
+        <w:rPr>
+          <w:highlight w:val="none"/>
+        </w:rPr>
+        <w:t xml:space="preserve">Verificación en 2 pasos 0.6: Vista creada</w:t>
+      </w:r>
+      <w:r>
+        <w:rPr>
+          <w:highlight w:val="none"/>
+        </w:rPr>
+        <w:t xml:space="preserve">.</w:t>
+      </w:r>
+      <w:r>
+        <w:rPr>
+          <w:highlight w:val="none"/>
+        </w:rPr>
+      </w:r>
+    </w:p>
+    <w:p>
+      <w:pPr>
+        <w:pStyle w:val="963"/>
+        <w:numPr>
+          <w:ilvl w:val="0"/>
+          <w:numId w:val="40"/>
+        </w:numPr>
+        <w:pBdr/>
+        <w:spacing/>
+        <w:ind/>
+        <w:rPr>
+          <w:highlight w:val="none"/>
+        </w:rPr>
+      </w:pPr>
+      <w:r>
+        <w:rPr>
+          <w:highlight w:val="none"/>
+        </w:rPr>
+      </w:r>
+      <w:r>
+        <w:rPr>
+          <w:highlight w:val="none"/>
+        </w:rPr>
+        <w:t xml:space="preserve">Verificación en 2 pasos 0.6.5: Traducidos los mensajes a español</w:t>
+      </w:r>
+      <w:r>
+        <w:rPr>
+          <w:highlight w:val="none"/>
+        </w:rPr>
+        <w:t xml:space="preserve">.</w:t>
+      </w:r>
+      <w:r>
+        <w:rPr>
+          <w:highlight w:val="none"/>
+        </w:rPr>
+      </w:r>
+    </w:p>
+    <w:p>
+      <w:pPr>
+        <w:pStyle w:val="963"/>
+        <w:numPr>
+          <w:ilvl w:val="0"/>
+          <w:numId w:val="40"/>
+        </w:numPr>
+        <w:pBdr/>
+        <w:spacing/>
+        <w:ind/>
+        <w:rPr>
+          <w:highlight w:val="none"/>
+        </w:rPr>
+      </w:pPr>
+      <w:r>
+        <w:rPr>
+          <w:highlight w:val="none"/>
+        </w:rPr>
+      </w:r>
+      <w:r>
+        <w:rPr>
+          <w:highlight w:val="none"/>
+        </w:rPr>
+        <w:t xml:space="preserve">Verificación en 2 pasos 0.7: añadida lógica de envío, probando que funciona</w:t>
+      </w:r>
+      <w:r>
+        <w:rPr>
+          <w:highlight w:val="none"/>
+        </w:rPr>
+        <w:t xml:space="preserve">.</w:t>
+      </w:r>
+      <w:r>
+        <w:rPr>
+          <w:highlight w:val="none"/>
+        </w:rPr>
+      </w:r>
+    </w:p>
+    <w:p>
+      <w:pPr>
+        <w:pStyle w:val="963"/>
+        <w:numPr>
+          <w:ilvl w:val="0"/>
+          <w:numId w:val="40"/>
+        </w:numPr>
+        <w:pBdr/>
+        <w:spacing/>
+        <w:ind/>
+        <w:rPr>
+          <w:highlight w:val="none"/>
+        </w:rPr>
+      </w:pPr>
+      <w:r>
+        <w:rPr>
+          <w:highlight w:val="none"/>
+        </w:rPr>
+      </w:r>
+      <w:r>
+        <w:rPr>
+          <w:highlight w:val="none"/>
+        </w:rPr>
+        <w:t xml:space="preserve">Hotfix: Eliminado un '$' sobrante y añadido charset al correo para visualizar correctamente las palabras acentuadas</w:t>
+      </w:r>
+      <w:r>
+        <w:rPr>
+          <w:highlight w:val="none"/>
+        </w:rPr>
+        <w:t xml:space="preserve">.</w:t>
+      </w:r>
+      <w:r>
+        <w:rPr>
+          <w:highlight w:val="none"/>
+        </w:rPr>
+      </w:r>
+    </w:p>
+    <w:p>
+      <w:pPr>
+        <w:pStyle w:val="963"/>
+        <w:numPr>
+          <w:ilvl w:val="0"/>
+          <w:numId w:val="40"/>
+        </w:numPr>
+        <w:pBdr/>
+        <w:spacing/>
+        <w:ind/>
+        <w:rPr>
+          <w:highlight w:val="none"/>
+        </w:rPr>
+      </w:pPr>
+      <w:r>
+        <w:rPr>
+          <w:highlight w:val="none"/>
+        </w:rPr>
+      </w:r>
+      <w:r>
+        <w:rPr>
+          <w:highlight w:val="none"/>
+        </w:rPr>
+        <w:t xml:space="preserve">Verificación en 2 pasos 0.8: Cambiada la forma de generar el código</w:t>
+      </w:r>
+      <w:r>
+        <w:rPr>
+          <w:highlight w:val="none"/>
+        </w:rPr>
+        <w:t xml:space="preserve">.</w:t>
+      </w:r>
+      <w:r>
+        <w:rPr>
+          <w:highlight w:val="none"/>
+        </w:rPr>
+      </w:r>
+    </w:p>
+    <w:p>
+      <w:pPr>
+        <w:pStyle w:val="963"/>
+        <w:numPr>
+          <w:ilvl w:val="0"/>
+          <w:numId w:val="40"/>
+        </w:numPr>
+        <w:pBdr/>
+        <w:spacing/>
+        <w:ind/>
+        <w:rPr>
+          <w:highlight w:val="none"/>
+        </w:rPr>
+      </w:pPr>
+      <w:r>
+        <w:rPr>
+          <w:highlight w:val="none"/>
+        </w:rPr>
+      </w:r>
+      <w:r>
+        <w:rPr>
+          <w:highlight w:val="none"/>
+        </w:rPr>
+        <w:t xml:space="preserve">Verificación en 2 pasos 0.9: Arreglando bucles infinitos</w:t>
+      </w:r>
+      <w:r>
+        <w:rPr>
+          <w:highlight w:val="none"/>
+        </w:rPr>
+        <w:t xml:space="preserve">.</w:t>
+      </w:r>
+      <w:r>
+        <w:rPr>
+          <w:highlight w:val="none"/>
+        </w:rPr>
+      </w:r>
+    </w:p>
+    <w:p>
+      <w:pPr>
+        <w:pStyle w:val="963"/>
+        <w:numPr>
+          <w:ilvl w:val="0"/>
+          <w:numId w:val="40"/>
+        </w:numPr>
+        <w:pBdr/>
+        <w:spacing/>
+        <w:ind/>
+        <w:rPr>
+          <w:highlight w:val="none"/>
+        </w:rPr>
+      </w:pPr>
+      <w:r>
+        <w:rPr>
+          <w:highlight w:val="none"/>
+        </w:rPr>
+      </w:r>
+      <w:r>
+        <w:rPr>
+          <w:highlight w:val="none"/>
+        </w:rPr>
+        <w:t xml:space="preserve">Hotfix</w:t>
+      </w:r>
+      <w:r>
+        <w:rPr>
+          <w:highlight w:val="none"/>
+        </w:rPr>
+        <w:t xml:space="preserve">.</w:t>
+      </w:r>
+      <w:r>
+        <w:rPr>
+          <w:highlight w:val="none"/>
+        </w:rPr>
+      </w:r>
+    </w:p>
+    <w:p>
+      <w:pPr>
+        <w:pStyle w:val="963"/>
+        <w:numPr>
+          <w:ilvl w:val="0"/>
+          <w:numId w:val="40"/>
+        </w:numPr>
+        <w:pBdr/>
+        <w:spacing/>
+        <w:ind/>
+        <w:rPr>
+          <w:highlight w:val="none"/>
+        </w:rPr>
+      </w:pPr>
+      <w:r>
+        <w:rPr>
+          <w:highlight w:val="none"/>
+        </w:rPr>
+      </w:r>
+      <w:r>
+        <w:rPr>
+          <w:highlight w:val="none"/>
+        </w:rPr>
+        <w:t xml:space="preserve">Verificación en 2 pasos 0.9.5: Corregido el envío infinito de códigos</w:t>
+      </w:r>
+      <w:r>
+        <w:rPr>
+          <w:highlight w:val="none"/>
+        </w:rPr>
+        <w:t xml:space="preserve">.</w:t>
+      </w:r>
+      <w:r>
+        <w:rPr>
+          <w:highlight w:val="none"/>
+        </w:rPr>
+      </w:r>
+    </w:p>
+    <w:p>
+      <w:pPr>
+        <w:pStyle w:val="963"/>
+        <w:numPr>
+          <w:ilvl w:val="0"/>
+          <w:numId w:val="40"/>
+        </w:numPr>
+        <w:pBdr/>
+        <w:spacing/>
+        <w:ind/>
+        <w:rPr>
+          <w:highlight w:val="none"/>
+        </w:rPr>
+      </w:pPr>
+      <w:r>
+        <w:rPr>
+          <w:highlight w:val="none"/>
+        </w:rPr>
+      </w:r>
+      <w:r>
+        <w:rPr>
+          <w:highlight w:val="none"/>
+        </w:rPr>
+        <w:t xml:space="preserve">Hotfix</w:t>
+      </w:r>
+      <w:r>
+        <w:rPr>
+          <w:highlight w:val="none"/>
+        </w:rPr>
+        <w:t xml:space="preserve">.</w:t>
+      </w:r>
+      <w:r>
+        <w:rPr>
+          <w:highlight w:val="none"/>
+        </w:rPr>
+      </w:r>
+    </w:p>
+    <w:p>
+      <w:pPr>
+        <w:pStyle w:val="963"/>
+        <w:numPr>
+          <w:ilvl w:val="0"/>
+          <w:numId w:val="40"/>
+        </w:numPr>
+        <w:pBdr/>
+        <w:spacing/>
+        <w:ind/>
+        <w:rPr>
+          <w:highlight w:val="none"/>
+        </w:rPr>
+      </w:pPr>
+      <w:r>
+        <w:rPr>
+          <w:highlight w:val="none"/>
+        </w:rPr>
+      </w:r>
+      <w:r>
+        <w:rPr>
+          <w:highlight w:val="none"/>
+        </w:rPr>
+        <w:t xml:space="preserve">Cambiado el método del modelo</w:t>
+      </w:r>
+      <w:r>
+        <w:rPr>
+          <w:highlight w:val="none"/>
+        </w:rPr>
+        <w:t xml:space="preserve">.</w:t>
+      </w:r>
+      <w:r>
+        <w:rPr>
+          <w:highlight w:val="none"/>
+        </w:rPr>
+      </w:r>
+    </w:p>
+    <w:p>
+      <w:pPr>
+        <w:pStyle w:val="963"/>
+        <w:numPr>
+          <w:ilvl w:val="0"/>
+          <w:numId w:val="40"/>
+        </w:numPr>
+        <w:pBdr/>
+        <w:spacing/>
+        <w:ind/>
+        <w:rPr>
+          <w:highlight w:val="none"/>
+        </w:rPr>
+      </w:pPr>
+      <w:r>
+        <w:rPr>
+          <w:highlight w:val="none"/>
+        </w:rPr>
+      </w:r>
+      <w:r>
+        <w:rPr>
+          <w:highlight w:val="none"/>
+        </w:rPr>
+      </w:r>
+      <w:r>
+        <w:rPr>
+          <w:highlight w:val="none"/>
+        </w:rPr>
+        <w:t xml:space="preserve">Hotfix</w:t>
+      </w:r>
+      <w:r>
+        <w:rPr>
+          <w:highlight w:val="none"/>
+        </w:rPr>
+        <w:t xml:space="preserve">.</w:t>
+      </w:r>
+      <w:r>
+        <w:rPr>
+          <w:highlight w:val="none"/>
+        </w:rPr>
+      </w:r>
+    </w:p>
+    <w:p>
+      <w:pPr>
+        <w:pStyle w:val="963"/>
+        <w:numPr>
+          <w:ilvl w:val="0"/>
+          <w:numId w:val="40"/>
+        </w:numPr>
+        <w:pBdr/>
+        <w:spacing/>
+        <w:ind/>
+        <w:rPr>
+          <w:highlight w:val="none"/>
+        </w:rPr>
+      </w:pPr>
+      <w:r>
+        <w:rPr>
+          <w:highlight w:val="none"/>
+        </w:rPr>
+      </w:r>
+      <w:r>
+        <w:rPr>
+          <w:highlight w:val="none"/>
+        </w:rPr>
+        <w:t xml:space="preserve">Verificación en 2 pasos 0.9.6: Añadido el atributo 'name' a los input</w:t>
+      </w:r>
+      <w:r>
+        <w:rPr>
+          <w:highlight w:val="none"/>
+        </w:rPr>
+        <w:t xml:space="preserve">.</w:t>
+      </w:r>
+      <w:r>
+        <w:rPr>
+          <w:highlight w:val="none"/>
+        </w:rPr>
+      </w:r>
+    </w:p>
+    <w:p>
+      <w:pPr>
+        <w:pStyle w:val="963"/>
+        <w:numPr>
+          <w:ilvl w:val="0"/>
+          <w:numId w:val="40"/>
+        </w:numPr>
+        <w:pBdr/>
+        <w:spacing/>
+        <w:ind/>
+        <w:rPr>
+          <w:highlight w:val="none"/>
+        </w:rPr>
+      </w:pPr>
+      <w:r>
+        <w:rPr>
+          <w:highlight w:val="none"/>
+        </w:rPr>
+      </w:r>
+      <w:r>
+        <w:rPr>
+          <w:highlight w:val="none"/>
+        </w:rPr>
+        <w:t xml:space="preserve">Verificación en 2 pasos 1.0: Falta añadir la caducidad a los 5 minutos</w:t>
+      </w:r>
+      <w:r>
+        <w:rPr>
+          <w:highlight w:val="none"/>
+        </w:rPr>
+        <w:t xml:space="preserve">.</w:t>
+      </w:r>
+      <w:r>
+        <w:rPr>
+          <w:highlight w:val="none"/>
+        </w:rPr>
+      </w:r>
+    </w:p>
+    <w:p>
+      <w:pPr>
+        <w:pStyle w:val="963"/>
+        <w:numPr>
+          <w:ilvl w:val="0"/>
+          <w:numId w:val="40"/>
+        </w:numPr>
+        <w:pBdr/>
+        <w:spacing/>
+        <w:ind/>
+        <w:rPr>
+          <w:highlight w:val="none"/>
+        </w:rPr>
+      </w:pPr>
+      <w:r>
+        <w:rPr>
+          <w:highlight w:val="none"/>
+        </w:rPr>
+      </w:r>
+      <w:r>
+        <w:rPr>
+          <w:highlight w:val="none"/>
+        </w:rPr>
+        <w:t xml:space="preserve">Hotfix: Corrección de puntuación y tamaño al añadir series</w:t>
+      </w:r>
+      <w:r>
+        <w:rPr>
+          <w:highlight w:val="none"/>
+        </w:rPr>
+        <w:t xml:space="preserve">.</w:t>
+      </w:r>
+      <w:r>
+        <w:rPr>
+          <w:highlight w:val="none"/>
+        </w:rPr>
+      </w:r>
+    </w:p>
+    <w:p>
+      <w:pPr>
+        <w:pStyle w:val="963"/>
+        <w:numPr>
+          <w:ilvl w:val="0"/>
+          <w:numId w:val="40"/>
+        </w:numPr>
+        <w:pBdr/>
+        <w:spacing/>
+        <w:ind/>
+        <w:rPr>
+          <w:highlight w:val="none"/>
+        </w:rPr>
+      </w:pPr>
+      <w:r>
+        <w:rPr>
+          <w:highlight w:val="none"/>
+        </w:rPr>
+      </w:r>
+      <w:r>
+        <w:rPr>
+          <w:highlight w:val="none"/>
+        </w:rPr>
+        <w:t xml:space="preserve">Hotfix: Corrección de puntuación y tamaño al editar series</w:t>
+      </w:r>
+      <w:r>
+        <w:rPr>
+          <w:highlight w:val="none"/>
+        </w:rPr>
+        <w:t xml:space="preserve">.</w:t>
+      </w:r>
+      <w:r>
+        <w:rPr>
+          <w:highlight w:val="none"/>
+        </w:rPr>
+      </w:r>
+    </w:p>
+    <w:p>
+      <w:pPr>
+        <w:pStyle w:val="963"/>
+        <w:numPr>
+          <w:ilvl w:val="0"/>
+          <w:numId w:val="40"/>
+        </w:numPr>
+        <w:pBdr/>
+        <w:spacing/>
+        <w:ind/>
+        <w:rPr>
+          <w:highlight w:val="none"/>
+        </w:rPr>
+      </w:pPr>
+      <w:r>
+        <w:rPr>
+          <w:highlight w:val="none"/>
+        </w:rPr>
+      </w:r>
+      <w:r>
+        <w:rPr>
+          <w:highlight w:val="none"/>
+        </w:rPr>
+        <w:t xml:space="preserve">Hotfix: La puntuación puede estar vacía al añadir películas</w:t>
+      </w:r>
+      <w:r>
+        <w:rPr>
+          <w:highlight w:val="none"/>
+        </w:rPr>
+        <w:t xml:space="preserve">.</w:t>
+      </w:r>
+      <w:r>
+        <w:rPr>
+          <w:highlight w:val="none"/>
+        </w:rPr>
+      </w:r>
+    </w:p>
+    <w:p>
+      <w:pPr>
+        <w:pStyle w:val="963"/>
+        <w:numPr>
+          <w:ilvl w:val="0"/>
+          <w:numId w:val="40"/>
+        </w:numPr>
+        <w:pBdr/>
+        <w:spacing/>
+        <w:ind/>
+        <w:rPr>
+          <w:highlight w:val="none"/>
+        </w:rPr>
+      </w:pPr>
+      <w:r>
+        <w:rPr>
+          <w:highlight w:val="none"/>
+        </w:rPr>
+      </w:r>
+      <w:r>
+        <w:rPr>
+          <w:highlight w:val="none"/>
+        </w:rPr>
+        <w:t xml:space="preserve">Hotfix: La puntuación puede estar vacía al editar películas</w:t>
+      </w:r>
+      <w:r>
+        <w:rPr>
+          <w:highlight w:val="none"/>
+        </w:rPr>
+        <w:t xml:space="preserve">.</w:t>
+      </w:r>
+      <w:r>
+        <w:rPr>
+          <w:highlight w:val="none"/>
+        </w:rPr>
+      </w:r>
+    </w:p>
+    <w:p>
+      <w:pPr>
+        <w:pBdr/>
+        <w:spacing/>
+        <w:ind/>
+        <w:rPr>
+          <w:highlight w:val="none"/>
+        </w:rPr>
+      </w:pPr>
+      <w:r>
+        <w:rPr>
+          <w:highlight w:val="none"/>
+        </w:rPr>
+        <w:t xml:space="preserve">(¿Se nota que este es el día en que saqué la página a internet?).</w:t>
+      </w:r>
+      <w:r>
+        <w:rPr>
+          <w:highlight w:val="none"/>
+        </w:rPr>
+      </w:r>
+    </w:p>
+    <w:p>
+      <w:pPr>
+        <w:pStyle w:val="904"/>
+        <w:pBdr/>
+        <w:spacing/>
+        <w:ind/>
+        <w:rPr/>
+      </w:pPr>
+      <w:r>
+        <w:rPr>
+          <w:highlight w:val="none"/>
+        </w:rPr>
+        <w:t xml:space="preserve">20/05/2025</w:t>
+      </w:r>
+      <w:r>
+        <w:rPr>
+          <w:highlight w:val="none"/>
+        </w:rPr>
+      </w:r>
+    </w:p>
+    <w:p>
+      <w:pPr>
+        <w:pStyle w:val="963"/>
+        <w:numPr>
+          <w:ilvl w:val="0"/>
+          <w:numId w:val="41"/>
+        </w:numPr>
+        <w:pBdr/>
+        <w:spacing/>
+        <w:ind/>
+        <w:rPr>
+          <w:highlight w:val="none"/>
+        </w:rPr>
+      </w:pPr>
+      <w:r/>
+      <w:r>
+        <w:t xml:space="preserve">Al crearse una cuenta, guardar el valor del email en la sesión, se usa posteriormente en la vista mi perfil</w:t>
+      </w:r>
+      <w:r>
+        <w:t xml:space="preserve">.</w:t>
+      </w:r>
+      <w:r/>
+    </w:p>
+    <w:p>
+      <w:pPr>
+        <w:pStyle w:val="963"/>
+        <w:numPr>
+          <w:ilvl w:val="0"/>
+          <w:numId w:val="41"/>
+        </w:numPr>
+        <w:pBdr/>
+        <w:spacing/>
+        <w:ind/>
+        <w:rPr>
+          <w:highlight w:val="none"/>
+        </w:rPr>
+      </w:pPr>
+      <w:r>
+        <w:rPr>
+          <w:highlight w:val="none"/>
+        </w:rPr>
+      </w:r>
+      <w:r>
+        <w:rPr>
+          <w:highlight w:val="none"/>
+        </w:rPr>
+        <w:t xml:space="preserve">Caducidad de 5 minutos al código de la verificación en 2 pasos</w:t>
+      </w:r>
+      <w:r>
+        <w:rPr>
+          <w:highlight w:val="none"/>
+        </w:rPr>
+        <w:t xml:space="preserve">.</w:t>
+      </w:r>
+      <w:r>
+        <w:rPr>
+          <w:highlight w:val="none"/>
+        </w:rPr>
+      </w:r>
+    </w:p>
+    <w:p>
+      <w:pPr>
+        <w:pStyle w:val="963"/>
+        <w:numPr>
+          <w:ilvl w:val="0"/>
+          <w:numId w:val="41"/>
+        </w:numPr>
+        <w:pBdr/>
+        <w:spacing/>
+        <w:ind/>
+        <w:rPr>
+          <w:highlight w:val="none"/>
+        </w:rPr>
+      </w:pPr>
+      <w:r>
+        <w:rPr>
+          <w:highlight w:val="none"/>
+        </w:rPr>
+      </w:r>
+      <w:r>
+        <w:rPr>
+          <w:highlight w:val="none"/>
+        </w:rPr>
+        <w:t xml:space="preserve">Mejorada la lógica de la verificación en 2 pasos</w:t>
+      </w:r>
+      <w:r>
+        <w:rPr>
+          <w:highlight w:val="none"/>
+        </w:rPr>
+        <w:t xml:space="preserve">.</w:t>
+      </w:r>
+      <w:r>
+        <w:rPr>
+          <w:highlight w:val="none"/>
+        </w:rPr>
+      </w:r>
+    </w:p>
+    <w:p>
+      <w:pPr>
+        <w:pStyle w:val="963"/>
+        <w:numPr>
+          <w:ilvl w:val="0"/>
+          <w:numId w:val="41"/>
+        </w:numPr>
+        <w:pBdr/>
+        <w:spacing/>
+        <w:ind/>
+        <w:rPr>
+          <w:highlight w:val="none"/>
+        </w:rPr>
+      </w:pPr>
+      <w:r>
+        <w:rPr>
+          <w:highlight w:val="none"/>
+        </w:rPr>
+      </w:r>
+      <w:r>
+        <w:rPr>
+          <w:highlight w:val="none"/>
+        </w:rPr>
+        <w:t xml:space="preserve">Botón para volver atrás en verificación en 2 pasos</w:t>
+      </w:r>
+      <w:r>
+        <w:rPr>
+          <w:highlight w:val="none"/>
+        </w:rPr>
+        <w:t xml:space="preserve">.</w:t>
+      </w:r>
+      <w:r>
+        <w:rPr>
+          <w:highlight w:val="none"/>
+        </w:rPr>
+      </w:r>
+    </w:p>
+    <w:p>
+      <w:pPr>
+        <w:pStyle w:val="963"/>
+        <w:numPr>
+          <w:ilvl w:val="0"/>
+          <w:numId w:val="41"/>
+        </w:numPr>
+        <w:pBdr/>
+        <w:spacing/>
+        <w:ind/>
+        <w:rPr>
+          <w:highlight w:val="none"/>
+        </w:rPr>
+      </w:pPr>
+      <w:r>
+        <w:rPr>
+          <w:highlight w:val="none"/>
+        </w:rPr>
+      </w:r>
+      <w:r>
+        <w:rPr>
+          <w:highlight w:val="none"/>
+        </w:rPr>
+        <w:t xml:space="preserve">Si hay algún error desconocido al subir una película, borrar el poster</w:t>
+      </w:r>
+      <w:r>
+        <w:rPr>
+          <w:highlight w:val="none"/>
+        </w:rPr>
+        <w:t xml:space="preserve">.</w:t>
+      </w:r>
+      <w:r>
+        <w:rPr>
+          <w:highlight w:val="none"/>
+        </w:rPr>
+      </w:r>
+    </w:p>
+    <w:p>
+      <w:pPr>
+        <w:pStyle w:val="963"/>
+        <w:numPr>
+          <w:ilvl w:val="0"/>
+          <w:numId w:val="41"/>
+        </w:numPr>
+        <w:pBdr/>
+        <w:spacing/>
+        <w:ind/>
+        <w:rPr>
+          <w:highlight w:val="none"/>
+        </w:rPr>
+      </w:pPr>
+      <w:r>
+        <w:rPr>
+          <w:highlight w:val="none"/>
+        </w:rPr>
+      </w:r>
+      <w:r>
+        <w:rPr>
+          <w:highlight w:val="none"/>
+        </w:rPr>
+        <w:t xml:space="preserve">Si hay algún error desconocido al subir una serie, borrar el poster</w:t>
+      </w:r>
+      <w:r>
+        <w:rPr>
+          <w:highlight w:val="none"/>
+        </w:rPr>
+        <w:t xml:space="preserve">.</w:t>
+      </w:r>
+      <w:r>
+        <w:rPr>
+          <w:highlight w:val="none"/>
+        </w:rPr>
+      </w:r>
+    </w:p>
+    <w:p>
+      <w:pPr>
+        <w:pStyle w:val="963"/>
+        <w:numPr>
+          <w:ilvl w:val="0"/>
+          <w:numId w:val="41"/>
+        </w:numPr>
+        <w:pBdr/>
+        <w:spacing/>
+        <w:ind/>
+        <w:rPr>
+          <w:highlight w:val="none"/>
+        </w:rPr>
+      </w:pPr>
+      <w:r>
+        <w:rPr>
+          <w:highlight w:val="none"/>
+        </w:rPr>
+      </w:r>
+      <w:r>
+        <w:rPr>
+          <w:highlight w:val="none"/>
+        </w:rPr>
+        <w:t xml:space="preserve">Si hay algún error desconocido al editar una serie, borrar el poster</w:t>
+      </w:r>
+      <w:r>
+        <w:rPr>
+          <w:highlight w:val="none"/>
+        </w:rPr>
+        <w:t xml:space="preserve">.</w:t>
+      </w:r>
+      <w:r>
+        <w:rPr>
+          <w:highlight w:val="none"/>
+        </w:rPr>
+      </w:r>
+    </w:p>
+    <w:p>
+      <w:pPr>
+        <w:pStyle w:val="963"/>
+        <w:numPr>
+          <w:ilvl w:val="0"/>
+          <w:numId w:val="41"/>
+        </w:numPr>
+        <w:pBdr/>
+        <w:spacing/>
+        <w:ind/>
+        <w:rPr>
+          <w:highlight w:val="none"/>
+        </w:rPr>
+      </w:pPr>
+      <w:r>
+        <w:rPr>
+          <w:highlight w:val="none"/>
+        </w:rPr>
+      </w:r>
+      <w:r>
+        <w:rPr>
+          <w:highlight w:val="none"/>
+        </w:rPr>
+        <w:t xml:space="preserve">Si hay algún error desconocido al editar una película, borrar el poster</w:t>
+      </w:r>
+      <w:r>
+        <w:rPr>
+          <w:highlight w:val="none"/>
+        </w:rPr>
+        <w:t xml:space="preserve">.</w:t>
+      </w:r>
+      <w:r>
+        <w:rPr>
+          <w:highlight w:val="none"/>
+        </w:rPr>
+      </w:r>
+    </w:p>
+    <w:p>
+      <w:pPr>
+        <w:pStyle w:val="963"/>
+        <w:numPr>
+          <w:ilvl w:val="0"/>
+          <w:numId w:val="41"/>
+        </w:numPr>
+        <w:pBdr/>
+        <w:spacing/>
+        <w:ind/>
+        <w:rPr>
+          <w:highlight w:val="none"/>
+        </w:rPr>
+      </w:pPr>
+      <w:r>
+        <w:rPr>
+          <w:highlight w:val="none"/>
+        </w:rPr>
+      </w:r>
+      <w:r>
+        <w:rPr>
+          <w:highlight w:val="none"/>
+        </w:rPr>
+        <w:t xml:space="preserve">Modificado el tamaño del salto en el campo tamaño de algunos formularios</w:t>
+      </w:r>
+      <w:r>
+        <w:rPr>
+          <w:highlight w:val="none"/>
+        </w:rPr>
+        <w:t xml:space="preserve">.</w:t>
+      </w:r>
+      <w:r>
+        <w:rPr>
+          <w:highlight w:val="none"/>
+        </w:rPr>
+      </w:r>
+    </w:p>
+    <w:p>
+      <w:pPr>
+        <w:pStyle w:val="904"/>
+        <w:pBdr/>
+        <w:spacing/>
+        <w:ind/>
+        <w:rPr/>
+      </w:pPr>
+      <w:r>
+        <w:rPr>
+          <w:highlight w:val="none"/>
+        </w:rPr>
+        <w:t xml:space="preserve">21/05/2025</w:t>
+      </w:r>
+      <w:r>
+        <w:rPr>
+          <w:highlight w:val="none"/>
+        </w:rPr>
+      </w:r>
+    </w:p>
+    <w:p>
+      <w:pPr>
+        <w:pStyle w:val="963"/>
+        <w:numPr>
+          <w:ilvl w:val="0"/>
+          <w:numId w:val="42"/>
+        </w:numPr>
+        <w:pBdr/>
+        <w:spacing/>
+        <w:ind/>
+        <w:rPr>
+          <w:highlight w:val="none"/>
+        </w:rPr>
+      </w:pPr>
+      <w:r/>
+      <w:r>
+        <w:t xml:space="preserve">Arreglado un error de sintaxis en el archivo SQL</w:t>
+      </w:r>
+      <w:r>
+        <w:t xml:space="preserve">.</w:t>
+      </w:r>
+      <w:r/>
+    </w:p>
+    <w:p>
+      <w:pPr>
+        <w:pStyle w:val="963"/>
+        <w:numPr>
+          <w:ilvl w:val="0"/>
+          <w:numId w:val="42"/>
+        </w:numPr>
+        <w:pBdr/>
+        <w:spacing/>
+        <w:ind/>
+        <w:rPr>
+          <w:highlight w:val="none"/>
+        </w:rPr>
+      </w:pPr>
+      <w:r>
+        <w:rPr>
+          <w:highlight w:val="none"/>
+        </w:rPr>
+      </w:r>
+      <w:r>
+        <w:rPr>
+          <w:highlight w:val="none"/>
+        </w:rPr>
+        <w:t xml:space="preserve">Solucionado un "error" de posicionamiento de elementos en la vista móvil de películas</w:t>
+      </w:r>
+      <w:r>
+        <w:rPr>
+          <w:highlight w:val="none"/>
+        </w:rPr>
+        <w:t xml:space="preserve">.</w:t>
+      </w:r>
+      <w:r>
+        <w:rPr>
+          <w:highlight w:val="none"/>
+        </w:rPr>
+      </w:r>
+    </w:p>
+    <w:p>
+      <w:pPr>
+        <w:pStyle w:val="963"/>
+        <w:numPr>
+          <w:ilvl w:val="0"/>
+          <w:numId w:val="42"/>
+        </w:numPr>
+        <w:pBdr/>
+        <w:spacing/>
+        <w:ind/>
+        <w:rPr>
+          <w:highlight w:val="none"/>
+        </w:rPr>
+      </w:pPr>
+      <w:r>
+        <w:rPr>
+          <w:highlight w:val="none"/>
+        </w:rPr>
+      </w:r>
+      <w:r>
+        <w:rPr>
+          <w:highlight w:val="none"/>
+        </w:rPr>
+        <w:t xml:space="preserve">Solucionado problema de posicionamiento en vista móvil para series</w:t>
+      </w:r>
+      <w:r>
+        <w:rPr>
+          <w:highlight w:val="none"/>
+        </w:rPr>
+        <w:t xml:space="preserve">.</w:t>
+      </w:r>
+      <w:r>
+        <w:rPr>
+          <w:highlight w:val="none"/>
+        </w:rPr>
+      </w:r>
+    </w:p>
+    <w:p>
+      <w:pPr>
+        <w:pStyle w:val="963"/>
+        <w:numPr>
+          <w:ilvl w:val="0"/>
+          <w:numId w:val="42"/>
+        </w:numPr>
+        <w:pBdr/>
+        <w:spacing/>
+        <w:ind/>
+        <w:rPr>
+          <w:highlight w:val="none"/>
+        </w:rPr>
+      </w:pPr>
+      <w:r>
+        <w:rPr>
+          <w:highlight w:val="none"/>
+        </w:rPr>
+      </w:r>
+      <w:r>
+        <w:rPr>
+          <w:highlight w:val="none"/>
+        </w:rPr>
+        <w:t xml:space="preserve">Posibilidad de ver la contraseña al iniciar sesión</w:t>
+      </w:r>
+      <w:r>
+        <w:rPr>
+          <w:highlight w:val="none"/>
+        </w:rPr>
+        <w:t xml:space="preserve">.</w:t>
+      </w:r>
+      <w:r>
+        <w:rPr>
+          <w:highlight w:val="none"/>
+        </w:rPr>
+      </w:r>
+    </w:p>
+    <w:p>
+      <w:pPr>
+        <w:pStyle w:val="963"/>
+        <w:numPr>
+          <w:ilvl w:val="0"/>
+          <w:numId w:val="42"/>
+        </w:numPr>
+        <w:pBdr/>
+        <w:spacing/>
+        <w:ind/>
+        <w:rPr>
+          <w:highlight w:val="none"/>
+        </w:rPr>
+      </w:pPr>
+      <w:r>
+        <w:rPr>
+          <w:highlight w:val="none"/>
+        </w:rPr>
+      </w:r>
+      <w:r>
+        <w:rPr>
+          <w:highlight w:val="none"/>
+        </w:rPr>
+        <w:t xml:space="preserve">Posibilidad de ver la contraseña en el registro</w:t>
       </w:r>
       <w:r>
         <w:rPr>
@@ -10701,6 +12048,444 @@
     </w:lvl>
   </w:abstractNum>
   <w:abstractNum w:abstractNumId="38">
+    <w:lvl w:ilvl="0">
+      <w:isLgl w:val="false"/>
+      <w:lvlJc w:val="left"/>
+      <w:lvlText w:val="·"/>
+      <w:numFmt w:val="bullet"/>
+      <w:pPr>
+        <w:pBdr/>
+        <w:spacing/>
+        <w:ind w:hanging="360" w:left="720"/>
+      </w:pPr>
+      <w:rPr>
+        <w:rFonts w:hint="default" w:ascii="Symbol" w:hAnsi="Symbol" w:eastAsia="Symbol" w:cs="Symbol"/>
+      </w:rPr>
+      <w:start w:val="1"/>
+      <w:suff w:val="tab"/>
+    </w:lvl>
+    <w:lvl w:ilvl="1">
+      <w:isLgl w:val="false"/>
+      <w:lvlJc w:val="left"/>
+      <w:lvlText w:val="o"/>
+      <w:numFmt w:val="bullet"/>
+      <w:pPr>
+        <w:pBdr/>
+        <w:spacing/>
+        <w:ind w:hanging="360" w:left="1440"/>
+      </w:pPr>
+      <w:rPr>
+        <w:rFonts w:hint="default" w:ascii="Courier New" w:hAnsi="Courier New" w:eastAsia="Courier New" w:cs="Courier New"/>
+      </w:rPr>
+      <w:start w:val="1"/>
+      <w:suff w:val="tab"/>
+    </w:lvl>
+    <w:lvl w:ilvl="2">
+      <w:isLgl w:val="false"/>
+      <w:lvlJc w:val="left"/>
+      <w:lvlText w:val="§"/>
+      <w:numFmt w:val="bullet"/>
+      <w:pPr>
+        <w:pBdr/>
+        <w:spacing/>
+        <w:ind w:hanging="360" w:left="2160"/>
+      </w:pPr>
+      <w:rPr>
+        <w:rFonts w:hint="default" w:ascii="Wingdings" w:hAnsi="Wingdings" w:eastAsia="Wingdings" w:cs="Wingdings"/>
+      </w:rPr>
+      <w:start w:val="1"/>
+      <w:suff w:val="tab"/>
+    </w:lvl>
+    <w:lvl w:ilvl="3">
+      <w:isLgl w:val="false"/>
+      <w:lvlJc w:val="left"/>
+      <w:lvlText w:val="·"/>
+      <w:numFmt w:val="bullet"/>
+      <w:pPr>
+        <w:pBdr/>
+        <w:spacing/>
+        <w:ind w:hanging="360" w:left="2880"/>
+      </w:pPr>
+      <w:rPr>
+        <w:rFonts w:hint="default" w:ascii="Symbol" w:hAnsi="Symbol" w:eastAsia="Symbol" w:cs="Symbol"/>
+      </w:rPr>
+      <w:start w:val="1"/>
+      <w:suff w:val="tab"/>
+    </w:lvl>
+    <w:lvl w:ilvl="4">
+      <w:isLgl w:val="false"/>
+      <w:lvlJc w:val="left"/>
+      <w:lvlText w:val="o"/>
+      <w:numFmt w:val="bullet"/>
+      <w:pPr>
+        <w:pBdr/>
+        <w:spacing/>
+        <w:ind w:hanging="360" w:left="3600"/>
+      </w:pPr>
+      <w:rPr>
+        <w:rFonts w:hint="default" w:ascii="Courier New" w:hAnsi="Courier New" w:eastAsia="Courier New" w:cs="Courier New"/>
+      </w:rPr>
+      <w:start w:val="1"/>
+      <w:suff w:val="tab"/>
+    </w:lvl>
+    <w:lvl w:ilvl="5">
+      <w:isLgl w:val="false"/>
+      <w:lvlJc w:val="left"/>
+      <w:lvlText w:val="§"/>
+      <w:numFmt w:val="bullet"/>
+      <w:pPr>
+        <w:pBdr/>
+        <w:spacing/>
+        <w:ind w:hanging="360" w:left="4320"/>
+      </w:pPr>
+      <w:rPr>
+        <w:rFonts w:hint="default" w:ascii="Wingdings" w:hAnsi="Wingdings" w:eastAsia="Wingdings" w:cs="Wingdings"/>
+      </w:rPr>
+      <w:start w:val="1"/>
+      <w:suff w:val="tab"/>
+    </w:lvl>
+    <w:lvl w:ilvl="6">
+      <w:isLgl w:val="false"/>
+      <w:lvlJc w:val="left"/>
+      <w:lvlText w:val="·"/>
+      <w:numFmt w:val="bullet"/>
+      <w:pPr>
+        <w:pBdr/>
+        <w:spacing/>
+        <w:ind w:hanging="360" w:left="5040"/>
+      </w:pPr>
+      <w:rPr>
+        <w:rFonts w:hint="default" w:ascii="Symbol" w:hAnsi="Symbol" w:eastAsia="Symbol" w:cs="Symbol"/>
+      </w:rPr>
+      <w:start w:val="1"/>
+      <w:suff w:val="tab"/>
+    </w:lvl>
+    <w:lvl w:ilvl="7">
+      <w:isLgl w:val="false"/>
+      <w:lvlJc w:val="left"/>
+      <w:lvlText w:val="o"/>
+      <w:numFmt w:val="bullet"/>
+      <w:pPr>
+        <w:pBdr/>
+        <w:spacing/>
+        <w:ind w:hanging="360" w:left="5760"/>
+      </w:pPr>
+      <w:rPr>
+        <w:rFonts w:hint="default" w:ascii="Courier New" w:hAnsi="Courier New" w:eastAsia="Courier New" w:cs="Courier New"/>
+      </w:rPr>
+      <w:start w:val="1"/>
+      <w:suff w:val="tab"/>
+    </w:lvl>
+    <w:lvl w:ilvl="8">
+      <w:isLgl w:val="false"/>
+      <w:lvlJc w:val="left"/>
+      <w:lvlText w:val="§"/>
+      <w:numFmt w:val="bullet"/>
+      <w:pPr>
+        <w:pBdr/>
+        <w:spacing/>
+        <w:ind w:hanging="360" w:left="6480"/>
+      </w:pPr>
+      <w:rPr>
+        <w:rFonts w:hint="default" w:ascii="Wingdings" w:hAnsi="Wingdings" w:eastAsia="Wingdings" w:cs="Wingdings"/>
+      </w:rPr>
+      <w:start w:val="1"/>
+      <w:suff w:val="tab"/>
+    </w:lvl>
+  </w:abstractNum>
+  <w:abstractNum w:abstractNumId="39">
+    <w:lvl w:ilvl="0">
+      <w:isLgl w:val="false"/>
+      <w:lvlJc w:val="left"/>
+      <w:lvlText w:val="·"/>
+      <w:numFmt w:val="bullet"/>
+      <w:pPr>
+        <w:pBdr/>
+        <w:spacing/>
+        <w:ind w:hanging="360" w:left="720"/>
+      </w:pPr>
+      <w:rPr>
+        <w:rFonts w:hint="default" w:ascii="Symbol" w:hAnsi="Symbol" w:eastAsia="Symbol" w:cs="Symbol"/>
+      </w:rPr>
+      <w:start w:val="1"/>
+      <w:suff w:val="tab"/>
+    </w:lvl>
+    <w:lvl w:ilvl="1">
+      <w:isLgl w:val="false"/>
+      <w:lvlJc w:val="left"/>
+      <w:lvlText w:val="o"/>
+      <w:numFmt w:val="bullet"/>
+      <w:pPr>
+        <w:pBdr/>
+        <w:spacing/>
+        <w:ind w:hanging="360" w:left="1440"/>
+      </w:pPr>
+      <w:rPr>
+        <w:rFonts w:hint="default" w:ascii="Courier New" w:hAnsi="Courier New" w:eastAsia="Courier New" w:cs="Courier New"/>
+      </w:rPr>
+      <w:start w:val="1"/>
+      <w:suff w:val="tab"/>
+    </w:lvl>
+    <w:lvl w:ilvl="2">
+      <w:isLgl w:val="false"/>
+      <w:lvlJc w:val="left"/>
+      <w:lvlText w:val="§"/>
+      <w:numFmt w:val="bullet"/>
+      <w:pPr>
+        <w:pBdr/>
+        <w:spacing/>
+        <w:ind w:hanging="360" w:left="2160"/>
+      </w:pPr>
+      <w:rPr>
+        <w:rFonts w:hint="default" w:ascii="Wingdings" w:hAnsi="Wingdings" w:eastAsia="Wingdings" w:cs="Wingdings"/>
+      </w:rPr>
+      <w:start w:val="1"/>
+      <w:suff w:val="tab"/>
+    </w:lvl>
+    <w:lvl w:ilvl="3">
+      <w:isLgl w:val="false"/>
+      <w:lvlJc w:val="left"/>
+      <w:lvlText w:val="·"/>
+      <w:numFmt w:val="bullet"/>
+      <w:pPr>
+        <w:pBdr/>
+        <w:spacing/>
+        <w:ind w:hanging="360" w:left="2880"/>
+      </w:pPr>
+      <w:rPr>
+        <w:rFonts w:hint="default" w:ascii="Symbol" w:hAnsi="Symbol" w:eastAsia="Symbol" w:cs="Symbol"/>
+      </w:rPr>
+      <w:start w:val="1"/>
+      <w:suff w:val="tab"/>
+    </w:lvl>
+    <w:lvl w:ilvl="4">
+      <w:isLgl w:val="false"/>
+      <w:lvlJc w:val="left"/>
+      <w:lvlText w:val="o"/>
+      <w:numFmt w:val="bullet"/>
+      <w:pPr>
+        <w:pBdr/>
+        <w:spacing/>
+        <w:ind w:hanging="360" w:left="3600"/>
+      </w:pPr>
+      <w:rPr>
+        <w:rFonts w:hint="default" w:ascii="Courier New" w:hAnsi="Courier New" w:eastAsia="Courier New" w:cs="Courier New"/>
+      </w:rPr>
+      <w:start w:val="1"/>
+      <w:suff w:val="tab"/>
+    </w:lvl>
+    <w:lvl w:ilvl="5">
+      <w:isLgl w:val="false"/>
+      <w:lvlJc w:val="left"/>
+      <w:lvlText w:val="§"/>
+      <w:numFmt w:val="bullet"/>
+      <w:pPr>
+        <w:pBdr/>
+        <w:spacing/>
+        <w:ind w:hanging="360" w:left="4320"/>
+      </w:pPr>
+      <w:rPr>
+        <w:rFonts w:hint="default" w:ascii="Wingdings" w:hAnsi="Wingdings" w:eastAsia="Wingdings" w:cs="Wingdings"/>
+      </w:rPr>
+      <w:start w:val="1"/>
+      <w:suff w:val="tab"/>
+    </w:lvl>
+    <w:lvl w:ilvl="6">
+      <w:isLgl w:val="false"/>
+      <w:lvlJc w:val="left"/>
+      <w:lvlText w:val="·"/>
+      <w:numFmt w:val="bullet"/>
+      <w:pPr>
+        <w:pBdr/>
+        <w:spacing/>
+        <w:ind w:hanging="360" w:left="5040"/>
+      </w:pPr>
+      <w:rPr>
+        <w:rFonts w:hint="default" w:ascii="Symbol" w:hAnsi="Symbol" w:eastAsia="Symbol" w:cs="Symbol"/>
+      </w:rPr>
+      <w:start w:val="1"/>
+      <w:suff w:val="tab"/>
+    </w:lvl>
+    <w:lvl w:ilvl="7">
+      <w:isLgl w:val="false"/>
+      <w:lvlJc w:val="left"/>
+      <w:lvlText w:val="o"/>
+      <w:numFmt w:val="bullet"/>
+      <w:pPr>
+        <w:pBdr/>
+        <w:spacing/>
+        <w:ind w:hanging="360" w:left="5760"/>
+      </w:pPr>
+      <w:rPr>
+        <w:rFonts w:hint="default" w:ascii="Courier New" w:hAnsi="Courier New" w:eastAsia="Courier New" w:cs="Courier New"/>
+      </w:rPr>
+      <w:start w:val="1"/>
+      <w:suff w:val="tab"/>
+    </w:lvl>
+    <w:lvl w:ilvl="8">
+      <w:isLgl w:val="false"/>
+      <w:lvlJc w:val="left"/>
+      <w:lvlText w:val="§"/>
+      <w:numFmt w:val="bullet"/>
+      <w:pPr>
+        <w:pBdr/>
+        <w:spacing/>
+        <w:ind w:hanging="360" w:left="6480"/>
+      </w:pPr>
+      <w:rPr>
+        <w:rFonts w:hint="default" w:ascii="Wingdings" w:hAnsi="Wingdings" w:eastAsia="Wingdings" w:cs="Wingdings"/>
+      </w:rPr>
+      <w:start w:val="1"/>
+      <w:suff w:val="tab"/>
+    </w:lvl>
+  </w:abstractNum>
+  <w:abstractNum w:abstractNumId="40">
+    <w:lvl w:ilvl="0">
+      <w:isLgl w:val="false"/>
+      <w:lvlJc w:val="left"/>
+      <w:lvlText w:val="·"/>
+      <w:numFmt w:val="bullet"/>
+      <w:pPr>
+        <w:pBdr/>
+        <w:spacing/>
+        <w:ind w:hanging="360" w:left="720"/>
+      </w:pPr>
+      <w:rPr>
+        <w:rFonts w:hint="default" w:ascii="Symbol" w:hAnsi="Symbol" w:eastAsia="Symbol" w:cs="Symbol"/>
+      </w:rPr>
+      <w:start w:val="1"/>
+      <w:suff w:val="tab"/>
+    </w:lvl>
+    <w:lvl w:ilvl="1">
+      <w:isLgl w:val="false"/>
+      <w:lvlJc w:val="left"/>
+      <w:lvlText w:val="o"/>
+      <w:numFmt w:val="bullet"/>
+      <w:pPr>
+        <w:pBdr/>
+        <w:spacing/>
+        <w:ind w:hanging="360" w:left="1440"/>
+      </w:pPr>
+      <w:rPr>
+        <w:rFonts w:hint="default" w:ascii="Courier New" w:hAnsi="Courier New" w:eastAsia="Courier New" w:cs="Courier New"/>
+      </w:rPr>
+      <w:start w:val="1"/>
+      <w:suff w:val="tab"/>
+    </w:lvl>
+    <w:lvl w:ilvl="2">
+      <w:isLgl w:val="false"/>
+      <w:lvlJc w:val="left"/>
+      <w:lvlText w:val="§"/>
+      <w:numFmt w:val="bullet"/>
+      <w:pPr>
+        <w:pBdr/>
+        <w:spacing/>
+        <w:ind w:hanging="360" w:left="2160"/>
+      </w:pPr>
+      <w:rPr>
+        <w:rFonts w:hint="default" w:ascii="Wingdings" w:hAnsi="Wingdings" w:eastAsia="Wingdings" w:cs="Wingdings"/>
+      </w:rPr>
+      <w:start w:val="1"/>
+      <w:suff w:val="tab"/>
+    </w:lvl>
+    <w:lvl w:ilvl="3">
+      <w:isLgl w:val="false"/>
+      <w:lvlJc w:val="left"/>
+      <w:lvlText w:val="·"/>
+      <w:numFmt w:val="bullet"/>
+      <w:pPr>
+        <w:pBdr/>
+        <w:spacing/>
+        <w:ind w:hanging="360" w:left="2880"/>
+      </w:pPr>
+      <w:rPr>
+        <w:rFonts w:hint="default" w:ascii="Symbol" w:hAnsi="Symbol" w:eastAsia="Symbol" w:cs="Symbol"/>
+      </w:rPr>
+      <w:start w:val="1"/>
+      <w:suff w:val="tab"/>
+    </w:lvl>
+    <w:lvl w:ilvl="4">
+      <w:isLgl w:val="false"/>
+      <w:lvlJc w:val="left"/>
+      <w:lvlText w:val="o"/>
+      <w:numFmt w:val="bullet"/>
+      <w:pPr>
+        <w:pBdr/>
+        <w:spacing/>
+        <w:ind w:hanging="360" w:left="3600"/>
+      </w:pPr>
+      <w:rPr>
+        <w:rFonts w:hint="default" w:ascii="Courier New" w:hAnsi="Courier New" w:eastAsia="Courier New" w:cs="Courier New"/>
+      </w:rPr>
+      <w:start w:val="1"/>
+      <w:suff w:val="tab"/>
+    </w:lvl>
+    <w:lvl w:ilvl="5">
+      <w:isLgl w:val="false"/>
+      <w:lvlJc w:val="left"/>
+      <w:lvlText w:val="§"/>
+      <w:numFmt w:val="bullet"/>
+      <w:pPr>
+        <w:pBdr/>
+        <w:spacing/>
+        <w:ind w:hanging="360" w:left="4320"/>
+      </w:pPr>
+      <w:rPr>
+        <w:rFonts w:hint="default" w:ascii="Wingdings" w:hAnsi="Wingdings" w:eastAsia="Wingdings" w:cs="Wingdings"/>
+      </w:rPr>
+      <w:start w:val="1"/>
+      <w:suff w:val="tab"/>
+    </w:lvl>
+    <w:lvl w:ilvl="6">
+      <w:isLgl w:val="false"/>
+      <w:lvlJc w:val="left"/>
+      <w:lvlText w:val="·"/>
+      <w:numFmt w:val="bullet"/>
+      <w:pPr>
+        <w:pBdr/>
+        <w:spacing/>
+        <w:ind w:hanging="360" w:left="5040"/>
+      </w:pPr>
+      <w:rPr>
+        <w:rFonts w:hint="default" w:ascii="Symbol" w:hAnsi="Symbol" w:eastAsia="Symbol" w:cs="Symbol"/>
+      </w:rPr>
+      <w:start w:val="1"/>
+      <w:suff w:val="tab"/>
+    </w:lvl>
+    <w:lvl w:ilvl="7">
+      <w:isLgl w:val="false"/>
+      <w:lvlJc w:val="left"/>
+      <w:lvlText w:val="o"/>
+      <w:numFmt w:val="bullet"/>
+      <w:pPr>
+        <w:pBdr/>
+        <w:spacing/>
+        <w:ind w:hanging="360" w:left="5760"/>
+      </w:pPr>
+      <w:rPr>
+        <w:rFonts w:hint="default" w:ascii="Courier New" w:hAnsi="Courier New" w:eastAsia="Courier New" w:cs="Courier New"/>
+      </w:rPr>
+      <w:start w:val="1"/>
+      <w:suff w:val="tab"/>
+    </w:lvl>
+    <w:lvl w:ilvl="8">
+      <w:isLgl w:val="false"/>
+      <w:lvlJc w:val="left"/>
+      <w:lvlText w:val="§"/>
+      <w:numFmt w:val="bullet"/>
+      <w:pPr>
+        <w:pBdr/>
+        <w:spacing/>
+        <w:ind w:hanging="360" w:left="6480"/>
+      </w:pPr>
+      <w:rPr>
+        <w:rFonts w:hint="default" w:ascii="Wingdings" w:hAnsi="Wingdings" w:eastAsia="Wingdings" w:cs="Wingdings"/>
+      </w:rPr>
+      <w:start w:val="1"/>
+      <w:suff w:val="tab"/>
+    </w:lvl>
+  </w:abstractNum>
+  <w:abstractNum w:abstractNumId="41">
     <w:lvl w:ilvl="0">
       <w:isLgl w:val="false"/>
       <w:lvlJc w:val="left"/>
@@ -10962,6 +12747,15 @@
   </w:num>
   <w:num w:numId="39">
     <w:abstractNumId w:val="38"/>
+  </w:num>
+  <w:num w:numId="40">
+    <w:abstractNumId w:val="39"/>
+  </w:num>
+  <w:num w:numId="41">
+    <w:abstractNumId w:val="40"/>
+  </w:num>
+  <w:num w:numId="42">
+    <w:abstractNumId w:val="41"/>
   </w:num>
 </w:numbering>
 </file>
@@ -11124,9 +12918,9 @@
     <w:lsdException w:name="Bibliography" w:uiPriority="37"/>
     <w:lsdException w:name="TOC Heading" w:uiPriority="39" w:qFormat="1"/>
   </w:latentStyles>
-  <w:style w:type="table" w:styleId="769">
+  <w:style w:type="table" w:styleId="775">
     <w:name w:val="Table Grid"/>
-    <w:basedOn w:val="954"/>
+    <w:basedOn w:val="960"/>
     <w:uiPriority w:val="59"/>
     <w:pPr>
       <w:pBdr/>
@@ -11323,9 +13117,9 @@
       </w:tcPr>
     </w:tblStylePr>
   </w:style>
-  <w:style w:type="table" w:styleId="770">
+  <w:style w:type="table" w:styleId="776">
     <w:name w:val="Table Grid Light"/>
-    <w:basedOn w:val="954"/>
+    <w:basedOn w:val="960"/>
     <w:uiPriority w:val="59"/>
     <w:pPr>
       <w:pBdr/>
@@ -11522,9 +13316,9 @@
       </w:tcPr>
     </w:tblStylePr>
   </w:style>
-  <w:style w:type="table" w:styleId="771">
+  <w:style w:type="table" w:styleId="777">
     <w:name w:val="Plain Table 1"/>
-    <w:basedOn w:val="954"/>
+    <w:basedOn w:val="960"/>
     <w:uiPriority w:val="59"/>
     <w:pPr>
       <w:pBdr/>
@@ -11747,9 +13541,9 @@
       </w:tcPr>
     </w:tblStylePr>
   </w:style>
-  <w:style w:type="table" w:styleId="772">
+  <w:style w:type="table" w:styleId="778">
     <w:name w:val="Plain Table 2"/>
-    <w:basedOn w:val="954"/>
+    <w:basedOn w:val="960"/>
     <w:uiPriority w:val="59"/>
     <w:pPr>
       <w:pBdr/>
@@ -11980,9 +13774,9 @@
       </w:tcPr>
     </w:tblStylePr>
   </w:style>
-  <w:style w:type="table" w:styleId="773">
+  <w:style w:type="table" w:styleId="779">
     <w:name w:val="Plain Table 3"/>
-    <w:basedOn w:val="954"/>
+    <w:basedOn w:val="960"/>
     <w:uiPriority w:val="99"/>
     <w:pPr>
       <w:pBdr/>
@@ -12210,9 +14004,9 @@
       </w:tcPr>
     </w:tblStylePr>
   </w:style>
-  <w:style w:type="table" w:styleId="774">
+  <w:style w:type="table" w:styleId="780">
     <w:name w:val="Plain Table 4"/>
-    <w:basedOn w:val="954"/>
+    <w:basedOn w:val="960"/>
     <w:uiPriority w:val="99"/>
     <w:pPr>
       <w:pBdr/>
@@ -12426,9 +14220,9 @@
       </w:tcPr>
     </w:tblStylePr>
   </w:style>
-  <w:style w:type="table" w:styleId="775">
+  <w:style w:type="table" w:styleId="781">
     <w:name w:val="Plain Table 5"/>
-    <w:basedOn w:val="954"/>
+    <w:basedOn w:val="960"/>
     <w:uiPriority w:val="99"/>
     <w:pPr>
       <w:pBdr/>
@@ -12659,9 +14453,9 @@
       </w:tcPr>
     </w:tblStylePr>
   </w:style>
-  <w:style w:type="table" w:styleId="776">
+  <w:style w:type="table" w:styleId="782">
     <w:name w:val="Grid Table 1 Light"/>
-    <w:basedOn w:val="954"/>
+    <w:basedOn w:val="960"/>
     <w:uiPriority w:val="99"/>
     <w:pPr>
       <w:pBdr/>
@@ -12882,9 +14676,9 @@
       </w:tcPr>
     </w:tblStylePr>
   </w:style>
-  <w:style w:type="table" w:styleId="777">
+  <w:style w:type="table" w:styleId="783">
     <w:name w:val="Grid Table 1 Light - Accent 1"/>
-    <w:basedOn w:val="954"/>
+    <w:basedOn w:val="960"/>
     <w:uiPriority w:val="99"/>
     <w:pPr>
       <w:pBdr/>
@@ -13105,9 +14899,9 @@
       </w:tcPr>
     </w:tblStylePr>
   </w:style>
-  <w:style w:type="table" w:styleId="778">
+  <w:style w:type="table" w:styleId="784">
     <w:name w:val="Grid Table 1 Light - Accent 2"/>
-    <w:basedOn w:val="954"/>
+    <w:basedOn w:val="960"/>
     <w:uiPriority w:val="99"/>
     <w:pPr>
       <w:pBdr/>
@@ -13328,9 +15122,9 @@
       </w:tcPr>
     </w:tblStylePr>
   </w:style>
-  <w:style w:type="table" w:styleId="779">
+  <w:style w:type="table" w:styleId="785">
     <w:name w:val="Grid Table 1 Light - Accent 3"/>
-    <w:basedOn w:val="954"/>
+    <w:basedOn w:val="960"/>
     <w:uiPriority w:val="99"/>
     <w:pPr>
       <w:pBdr/>
@@ -13551,9 +15345,9 @@
       </w:tcPr>
     </w:tblStylePr>
   </w:style>
-  <w:style w:type="table" w:styleId="780">
+  <w:style w:type="table" w:styleId="786">
     <w:name w:val="Grid Table 1 Light - Accent 4"/>
-    <w:basedOn w:val="954"/>
+    <w:basedOn w:val="960"/>
     <w:uiPriority w:val="99"/>
     <w:pPr>
       <w:pBdr/>
@@ -13774,9 +15568,9 @@
       </w:tcPr>
     </w:tblStylePr>
   </w:style>
-  <w:style w:type="table" w:styleId="781">
+  <w:style w:type="table" w:styleId="787">
     <w:name w:val="Grid Table 1 Light - Accent 5"/>
-    <w:basedOn w:val="954"/>
+    <w:basedOn w:val="960"/>
     <w:uiPriority w:val="99"/>
     <w:pPr>
       <w:pBdr/>
@@ -13997,9 +15791,9 @@
       </w:tcPr>
     </w:tblStylePr>
   </w:style>
-  <w:style w:type="table" w:styleId="782">
+  <w:style w:type="table" w:styleId="788">
     <w:name w:val="Grid Table 1 Light - Accent 6"/>
-    <w:basedOn w:val="954"/>
+    <w:basedOn w:val="960"/>
     <w:uiPriority w:val="99"/>
     <w:pPr>
       <w:pBdr/>
@@ -14220,9 +16014,9 @@
       </w:tcPr>
     </w:tblStylePr>
   </w:style>
-  <w:style w:type="table" w:styleId="783">
+  <w:style w:type="table" w:styleId="789">
     <w:name w:val="Grid Table 2"/>
-    <w:basedOn w:val="954"/>
+    <w:basedOn w:val="960"/>
     <w:uiPriority w:val="99"/>
     <w:pPr>
       <w:pBdr/>
@@ -14452,9 +16246,9 @@
       </w:tcPr>
     </w:tblStylePr>
   </w:style>
-  <w:style w:type="table" w:styleId="784">
+  <w:style w:type="table" w:styleId="790">
     <w:name w:val="Grid Table 2 - Accent 1"/>
-    <w:basedOn w:val="954"/>
+    <w:basedOn w:val="960"/>
     <w:uiPriority w:val="99"/>
     <w:pPr>
       <w:pBdr/>
@@ -14684,9 +16478,9 @@
       </w:tcPr>
     </w:tblStylePr>
   </w:style>
-  <w:style w:type="table" w:styleId="785">
+  <w:style w:type="table" w:styleId="791">
     <w:name w:val="Grid Table 2 - Accent 2"/>
-    <w:basedOn w:val="954"/>
+    <w:basedOn w:val="960"/>
     <w:uiPriority w:val="99"/>
     <w:pPr>
       <w:pBdr/>
@@ -14916,9 +16710,9 @@
       </w:tcPr>
     </w:tblStylePr>
   </w:style>
-  <w:style w:type="table" w:styleId="786">
+  <w:style w:type="table" w:styleId="792">
     <w:name w:val="Grid Table 2 - Accent 3"/>
-    <w:basedOn w:val="954"/>
+    <w:basedOn w:val="960"/>
     <w:uiPriority w:val="99"/>
     <w:pPr>
       <w:pBdr/>
@@ -15148,9 +16942,9 @@
       </w:tcPr>
     </w:tblStylePr>
   </w:style>
-  <w:style w:type="table" w:styleId="787">
+  <w:style w:type="table" w:styleId="793">
     <w:name w:val="Grid Table 2 - Accent 4"/>
-    <w:basedOn w:val="954"/>
+    <w:basedOn w:val="960"/>
     <w:uiPriority w:val="99"/>
     <w:pPr>
       <w:pBdr/>
@@ -15380,9 +17174,9 @@
       </w:tcPr>
     </w:tblStylePr>
   </w:style>
-  <w:style w:type="table" w:styleId="788">
+  <w:style w:type="table" w:styleId="794">
     <w:name w:val="Grid Table 2 - Accent 5"/>
-    <w:basedOn w:val="954"/>
+    <w:basedOn w:val="960"/>
     <w:uiPriority w:val="99"/>
     <w:pPr>
       <w:pBdr/>
@@ -15612,9 +17406,9 @@
       </w:tcPr>
     </w:tblStylePr>
   </w:style>
-  <w:style w:type="table" w:styleId="789">
+  <w:style w:type="table" w:styleId="795">
     <w:name w:val="Grid Table 2 - Accent 6"/>
-    <w:basedOn w:val="954"/>
+    <w:basedOn w:val="960"/>
     <w:uiPriority w:val="99"/>
     <w:pPr>
       <w:pBdr/>
@@ -15844,9 +17638,9 @@
       </w:tcPr>
     </w:tblStylePr>
   </w:style>
-  <w:style w:type="table" w:styleId="790">
+  <w:style w:type="table" w:styleId="796">
     <w:name w:val="Grid Table 3"/>
-    <w:basedOn w:val="954"/>
+    <w:basedOn w:val="960"/>
     <w:uiPriority w:val="99"/>
     <w:pPr>
       <w:pBdr/>
@@ -16089,9 +17883,9 @@
       </w:tcPr>
     </w:tblStylePr>
   </w:style>
-  <w:style w:type="table" w:styleId="791">
+  <w:style w:type="table" w:styleId="797">
     <w:name w:val="Grid Table 3 - Accent 1"/>
-    <w:basedOn w:val="954"/>
+    <w:basedOn w:val="960"/>
     <w:uiPriority w:val="99"/>
     <w:pPr>
       <w:pBdr/>
@@ -16334,9 +18128,9 @@
       </w:tcPr>
     </w:tblStylePr>
   </w:style>
-  <w:style w:type="table" w:styleId="792">
+  <w:style w:type="table" w:styleId="798">
     <w:name w:val="Grid Table 3 - Accent 2"/>
-    <w:basedOn w:val="954"/>
+    <w:basedOn w:val="960"/>
     <w:uiPriority w:val="99"/>
     <w:pPr>
       <w:pBdr/>
@@ -16579,9 +18373,9 @@
       </w:tcPr>
     </w:tblStylePr>
   </w:style>
-  <w:style w:type="table" w:styleId="793">
+  <w:style w:type="table" w:styleId="799">
     <w:name w:val="Grid Table 3 - Accent 3"/>
-    <w:basedOn w:val="954"/>
+    <w:basedOn w:val="960"/>
     <w:uiPriority w:val="99"/>
     <w:pPr>
       <w:pBdr/>
@@ -16824,9 +18618,9 @@
       </w:tcPr>
     </w:tblStylePr>
   </w:style>
-  <w:style w:type="table" w:styleId="794">
+  <w:style w:type="table" w:styleId="800">
     <w:name w:val="Grid Table 3 - Accent 4"/>
-    <w:basedOn w:val="954"/>
+    <w:basedOn w:val="960"/>
     <w:uiPriority w:val="99"/>
     <w:pPr>
       <w:pBdr/>
@@ -17069,9 +18863,9 @@
       </w:tcPr>
     </w:tblStylePr>
   </w:style>
-  <w:style w:type="table" w:styleId="795">
+  <w:style w:type="table" w:styleId="801">
     <w:name w:val="Grid Table 3 - Accent 5"/>
-    <w:basedOn w:val="954"/>
+    <w:basedOn w:val="960"/>
     <w:uiPriority w:val="99"/>
     <w:pPr>
       <w:pBdr/>
@@ -17314,9 +19108,9 @@
       </w:tcPr>
     </w:tblStylePr>
   </w:style>
-  <w:style w:type="table" w:styleId="796">
+  <w:style w:type="table" w:styleId="802">
     <w:name w:val="Grid Table 3 - Accent 6"/>
-    <w:basedOn w:val="954"/>
+    <w:basedOn w:val="960"/>
     <w:uiPriority w:val="99"/>
     <w:pPr>
       <w:pBdr/>
@@ -17559,9 +19353,9 @@
       </w:tcPr>
     </w:tblStylePr>
   </w:style>
-  <w:style w:type="table" w:styleId="797">
+  <w:style w:type="table" w:styleId="803">
     <w:name w:val="Grid Table 4"/>
-    <w:basedOn w:val="954"/>
+    <w:basedOn w:val="960"/>
     <w:uiPriority w:val="59"/>
     <w:pPr>
       <w:pBdr/>
@@ -17792,9 +19586,9 @@
       </w:tcPr>
     </w:tblStylePr>
   </w:style>
-  <w:style w:type="table" w:styleId="798">
+  <w:style w:type="table" w:styleId="804">
     <w:name w:val="Grid Table 4 - Accent 1"/>
-    <w:basedOn w:val="954"/>
+    <w:basedOn w:val="960"/>
     <w:uiPriority w:val="59"/>
     <w:pPr>
       <w:pBdr/>
@@ -18025,9 +19819,9 @@
       </w:tcPr>
     </w:tblStylePr>
   </w:style>
-  <w:style w:type="table" w:styleId="799">
+  <w:style w:type="table" w:styleId="805">
     <w:name w:val="Grid Table 4 - Accent 2"/>
-    <w:basedOn w:val="954"/>
+    <w:basedOn w:val="960"/>
     <w:uiPriority w:val="59"/>
     <w:pPr>
       <w:pBdr/>
@@ -18258,9 +20052,9 @@
       </w:tcPr>
     </w:tblStylePr>
   </w:style>
-  <w:style w:type="table" w:styleId="800">
+  <w:style w:type="table" w:styleId="806">
     <w:name w:val="Grid Table 4 - Accent 3"/>
-    <w:basedOn w:val="954"/>
+    <w:basedOn w:val="960"/>
     <w:uiPriority w:val="59"/>
     <w:pPr>
       <w:pBdr/>
@@ -18491,9 +20285,9 @@
       </w:tcPr>
     </w:tblStylePr>
   </w:style>
-  <w:style w:type="table" w:styleId="801">
+  <w:style w:type="table" w:styleId="807">
     <w:name w:val="Grid Table 4 - Accent 4"/>
-    <w:basedOn w:val="954"/>
+    <w:basedOn w:val="960"/>
     <w:uiPriority w:val="59"/>
     <w:pPr>
       <w:pBdr/>
@@ -18724,9 +20518,9 @@
       </w:tcPr>
     </w:tblStylePr>
   </w:style>
-  <w:style w:type="table" w:styleId="802">
+  <w:style w:type="table" w:styleId="808">
     <w:name w:val="Grid Table 4 - Accent 5"/>
-    <w:basedOn w:val="954"/>
+    <w:basedOn w:val="960"/>
     <w:uiPriority w:val="59"/>
     <w:pPr>
       <w:pBdr/>
@@ -18957,9 +20751,9 @@
       </w:tcPr>
     </w:tblStylePr>
   </w:style>
-  <w:style w:type="table" w:styleId="803">
+  <w:style w:type="table" w:styleId="809">
     <w:name w:val="Grid Table 4 - Accent 6"/>
-    <w:basedOn w:val="954"/>
+    <w:basedOn w:val="960"/>
     <w:uiPriority w:val="59"/>
     <w:pPr>
       <w:pBdr/>
@@ -19190,9 +20984,9 @@
       </w:tcPr>
     </w:tblStylePr>
   </w:style>
-  <w:style w:type="table" w:styleId="804">
+  <w:style w:type="table" w:styleId="810">
     <w:name w:val="Grid Table 5 Dark"/>
-    <w:basedOn w:val="954"/>
+    <w:basedOn w:val="960"/>
     <w:uiPriority w:val="99"/>
     <w:pPr>
       <w:pBdr/>
@@ -19418,9 +21212,9 @@
       </w:tcPr>
     </w:tblStylePr>
   </w:style>
-  <w:style w:type="table" w:styleId="805">
+  <w:style w:type="table" w:styleId="811">
     <w:name w:val="Grid Table 5 Dark- Accent 1"/>
-    <w:basedOn w:val="954"/>
+    <w:basedOn w:val="960"/>
     <w:uiPriority w:val="99"/>
     <w:pPr>
       <w:pBdr/>
@@ -19646,9 +21440,9 @@
       </w:tcPr>
     </w:tblStylePr>
   </w:style>
-  <w:style w:type="table" w:styleId="806">
+  <w:style w:type="table" w:styleId="812">
     <w:name w:val="Grid Table 5 Dark - Accent 2"/>
-    <w:basedOn w:val="954"/>
+    <w:basedOn w:val="960"/>
     <w:uiPriority w:val="99"/>
     <w:pPr>
       <w:pBdr/>
@@ -19874,9 +21668,9 @@
       </w:tcPr>
     </w:tblStylePr>
   </w:style>
-  <w:style w:type="table" w:styleId="807">
+  <w:style w:type="table" w:styleId="813">
     <w:name w:val="Grid Table 5 Dark - Accent 3"/>
-    <w:basedOn w:val="954"/>
+    <w:basedOn w:val="960"/>
     <w:uiPriority w:val="99"/>
     <w:pPr>
       <w:pBdr/>
@@ -20102,9 +21896,9 @@
       </w:tcPr>
     </w:tblStylePr>
   </w:style>
-  <w:style w:type="table" w:styleId="808">
+  <w:style w:type="table" w:styleId="814">
     <w:name w:val="Grid Table 5 Dark- Accent 4"/>
-    <w:basedOn w:val="954"/>
+    <w:basedOn w:val="960"/>
     <w:uiPriority w:val="99"/>
     <w:pPr>
       <w:pBdr/>
@@ -20330,9 +22124,9 @@
       </w:tcPr>
     </w:tblStylePr>
   </w:style>
-  <w:style w:type="table" w:styleId="809">
+  <w:style w:type="table" w:styleId="815">
     <w:name w:val="Grid Table 5 Dark - Accent 5"/>
-    <w:basedOn w:val="954"/>
+    <w:basedOn w:val="960"/>
     <w:uiPriority w:val="99"/>
     <w:pPr>
       <w:pBdr/>
@@ -20558,9 +22352,9 @@
       </w:tcPr>
     </w:tblStylePr>
   </w:style>
-  <w:style w:type="table" w:styleId="810">
+  <w:style w:type="table" w:styleId="816">
     <w:name w:val="Grid Table 5 Dark - Accent 6"/>
-    <w:basedOn w:val="954"/>
+    <w:basedOn w:val="960"/>
     <w:uiPriority w:val="99"/>
     <w:pPr>
       <w:pBdr/>
@@ -20786,9 +22580,9 @@
       </w:tcPr>
     </w:tblStylePr>
   </w:style>
-  <w:style w:type="table" w:styleId="811">
+  <w:style w:type="table" w:styleId="817">
     <w:name w:val="Grid Table 6 Colorful"/>
-    <w:basedOn w:val="954"/>
+    <w:basedOn w:val="960"/>
     <w:uiPriority w:val="99"/>
     <w:pPr>
       <w:pBdr/>
@@ -21016,9 +22810,9 @@
       </w:tcPr>
     </w:tblStylePr>
   </w:style>
-  <w:style w:type="table" w:styleId="812">
+  <w:style w:type="table" w:styleId="818">
     <w:name w:val="Grid Table 6 Colorful - Accent 1"/>
-    <w:basedOn w:val="954"/>
+    <w:basedOn w:val="960"/>
     <w:uiPriority w:val="99"/>
     <w:pPr>
       <w:pBdr/>
@@ -21246,9 +23040,9 @@
       </w:tcPr>
     </w:tblStylePr>
   </w:style>
-  <w:style w:type="table" w:styleId="813">
+  <w:style w:type="table" w:styleId="819">
     <w:name w:val="Grid Table 6 Colorful - Accent 2"/>
-    <w:basedOn w:val="954"/>
+    <w:basedOn w:val="960"/>
     <w:uiPriority w:val="99"/>
     <w:pPr>
       <w:pBdr/>
@@ -21476,9 +23270,9 @@
       </w:tcPr>
     </w:tblStylePr>
   </w:style>
-  <w:style w:type="table" w:styleId="814">
+  <w:style w:type="table" w:styleId="820">
     <w:name w:val="Grid Table 6 Colorful - Accent 3"/>
-    <w:basedOn w:val="954"/>
+    <w:basedOn w:val="960"/>
     <w:uiPriority w:val="99"/>
     <w:pPr>
       <w:pBdr/>
@@ -21706,9 +23500,9 @@
       </w:tcPr>
     </w:tblStylePr>
   </w:style>
-  <w:style w:type="table" w:styleId="815">
+  <w:style w:type="table" w:styleId="821">
     <w:name w:val="Grid Table 6 Colorful - Accent 4"/>
-    <w:basedOn w:val="954"/>
+    <w:basedOn w:val="960"/>
     <w:uiPriority w:val="99"/>
     <w:pPr>
       <w:pBdr/>
@@ -21936,9 +23730,9 @@
       </w:tcPr>
     </w:tblStylePr>
   </w:style>
-  <w:style w:type="table" w:styleId="816">
+  <w:style w:type="table" w:styleId="822">
     <w:name w:val="Grid Table 6 Colorful - Accent 5"/>
-    <w:basedOn w:val="954"/>
+    <w:basedOn w:val="960"/>
     <w:uiPriority w:val="99"/>
     <w:pPr>
       <w:pBdr/>
@@ -22166,9 +23960,9 @@
       </w:tcPr>
     </w:tblStylePr>
   </w:style>
-  <w:style w:type="table" w:styleId="817">
+  <w:style w:type="table" w:styleId="823">
     <w:name w:val="Grid Table 6 Colorful - Accent 6"/>
-    <w:basedOn w:val="954"/>
+    <w:basedOn w:val="960"/>
     <w:uiPriority w:val="99"/>
     <w:pPr>
       <w:pBdr/>
@@ -22396,9 +24190,9 @@
       </w:tcPr>
     </w:tblStylePr>
   </w:style>
-  <w:style w:type="table" w:styleId="818">
+  <w:style w:type="table" w:styleId="824">
     <w:name w:val="Grid Table 7 Colorful"/>
-    <w:basedOn w:val="954"/>
+    <w:basedOn w:val="960"/>
     <w:uiPriority w:val="99"/>
     <w:pPr>
       <w:pBdr/>
@@ -22650,9 +24444,9 @@
       </w:tcPr>
     </w:tblStylePr>
   </w:style>
-  <w:style w:type="table" w:styleId="819">
+  <w:style w:type="table" w:styleId="825">
     <w:name w:val="Grid Table 7 Colorful - Accent 1"/>
-    <w:basedOn w:val="954"/>
+    <w:basedOn w:val="960"/>
     <w:uiPriority w:val="99"/>
     <w:pPr>
       <w:pBdr/>
@@ -22904,9 +24698,9 @@
       </w:tcPr>
     </w:tblStylePr>
   </w:style>
-  <w:style w:type="table" w:styleId="820">
+  <w:style w:type="table" w:styleId="826">
     <w:name w:val="Grid Table 7 Colorful - Accent 2"/>
-    <w:basedOn w:val="954"/>
+    <w:basedOn w:val="960"/>
     <w:uiPriority w:val="99"/>
     <w:pPr>
       <w:pBdr/>
@@ -23158,9 +24952,9 @@
       </w:tcPr>
     </w:tblStylePr>
   </w:style>
-  <w:style w:type="table" w:styleId="821">
+  <w:style w:type="table" w:styleId="827">
     <w:name w:val="Grid Table 7 Colorful - Accent 3"/>
-    <w:basedOn w:val="954"/>
+    <w:basedOn w:val="960"/>
     <w:uiPriority w:val="99"/>
     <w:pPr>
       <w:pBdr/>
@@ -23412,9 +25206,9 @@
       </w:tcPr>
     </w:tblStylePr>
   </w:style>
-  <w:style w:type="table" w:styleId="822">
+  <w:style w:type="table" w:styleId="828">
     <w:name w:val="Grid Table 7 Colorful - Accent 4"/>
-    <w:basedOn w:val="954"/>
+    <w:basedOn w:val="960"/>
     <w:uiPriority w:val="99"/>
     <w:pPr>
       <w:pBdr/>
@@ -23666,9 +25460,9 @@
       </w:tcPr>
     </w:tblStylePr>
   </w:style>
-  <w:style w:type="table" w:styleId="823">
+  <w:style w:type="table" w:styleId="829">
     <w:name w:val="Grid Table 7 Colorful - Accent 5"/>
-    <w:basedOn w:val="954"/>
+    <w:basedOn w:val="960"/>
     <w:uiPriority w:val="99"/>
     <w:pPr>
       <w:pBdr/>
@@ -23920,9 +25714,9 @@
       </w:tcPr>
     </w:tblStylePr>
   </w:style>
-  <w:style w:type="table" w:styleId="824">
+  <w:style w:type="table" w:styleId="830">
     <w:name w:val="Grid Table 7 Colorful - Accent 6"/>
-    <w:basedOn w:val="954"/>
+    <w:basedOn w:val="960"/>
     <w:uiPriority w:val="99"/>
     <w:pPr>
       <w:pBdr/>
@@ -24174,9 +25968,9 @@
       </w:tcPr>
     </w:tblStylePr>
   </w:style>
-  <w:style w:type="table" w:styleId="825">
+  <w:style w:type="table" w:styleId="831">
     <w:name w:val="List Table 1 Light"/>
-    <w:basedOn w:val="954"/>
+    <w:basedOn w:val="960"/>
     <w:uiPriority w:val="99"/>
     <w:pPr>
       <w:pBdr/>
@@ -24390,9 +26184,9 @@
       </w:tcPr>
     </w:tblStylePr>
   </w:style>
-  <w:style w:type="table" w:styleId="826">
+  <w:style w:type="table" w:styleId="832">
     <w:name w:val="List Table 1 Light - Accent 1"/>
-    <w:basedOn w:val="954"/>
+    <w:basedOn w:val="960"/>
     <w:uiPriority w:val="99"/>
     <w:pPr>
       <w:pBdr/>
@@ -24606,9 +26400,9 @@
       </w:tcPr>
     </w:tblStylePr>
   </w:style>
-  <w:style w:type="table" w:styleId="827">
+  <w:style w:type="table" w:styleId="833">
     <w:name w:val="List Table 1 Light - Accent 2"/>
-    <w:basedOn w:val="954"/>
+    <w:basedOn w:val="960"/>
     <w:uiPriority w:val="99"/>
     <w:pPr>
       <w:pBdr/>
@@ -24822,9 +26616,9 @@
       </w:tcPr>
     </w:tblStylePr>
   </w:style>
-  <w:style w:type="table" w:styleId="828">
+  <w:style w:type="table" w:styleId="834">
     <w:name w:val="List Table 1 Light - Accent 3"/>
-    <w:basedOn w:val="954"/>
+    <w:basedOn w:val="960"/>
     <w:uiPriority w:val="99"/>
     <w:pPr>
       <w:pBdr/>
@@ -25038,9 +26832,9 @@
       </w:tcPr>
     </w:tblStylePr>
   </w:style>
-  <w:style w:type="table" w:styleId="829">
+  <w:style w:type="table" w:styleId="835">
     <w:name w:val="List Table 1 Light - Accent 4"/>
-    <w:basedOn w:val="954"/>
+    <w:basedOn w:val="960"/>
     <w:uiPriority w:val="99"/>
     <w:pPr>
       <w:pBdr/>
@@ -25254,9 +27048,9 @@
       </w:tcPr>
     </w:tblStylePr>
   </w:style>
-  <w:style w:type="table" w:styleId="830">
+  <w:style w:type="table" w:styleId="836">
     <w:name w:val="List Table 1 Light - Accent 5"/>
-    <w:basedOn w:val="954"/>
+    <w:basedOn w:val="960"/>
     <w:uiPriority w:val="99"/>
     <w:pPr>
       <w:pBdr/>
@@ -25470,9 +27264,9 @@
       </w:tcPr>
     </w:tblStylePr>
   </w:style>
-  <w:style w:type="table" w:styleId="831">
+  <w:style w:type="table" w:styleId="837">
     <w:name w:val="List Table 1 Light - Accent 6"/>
-    <w:basedOn w:val="954"/>
+    <w:basedOn w:val="960"/>
     <w:uiPriority w:val="99"/>
     <w:pPr>
       <w:pBdr/>
@@ -25686,9 +27480,9 @@
       </w:tcPr>
     </w:tblStylePr>
   </w:style>
-  <w:style w:type="table" w:styleId="832">
+  <w:style w:type="table" w:styleId="838">
     <w:name w:val="List Table 2"/>
-    <w:basedOn w:val="954"/>
+    <w:basedOn w:val="960"/>
     <w:uiPriority w:val="99"/>
     <w:pPr>
       <w:pBdr/>
@@ -25924,9 +27718,9 @@
       </w:tcPr>
     </w:tblStylePr>
   </w:style>
-  <w:style w:type="table" w:styleId="833">
+  <w:style w:type="table" w:styleId="839">
     <w:name w:val="List Table 2 - Accent 1"/>
-    <w:basedOn w:val="954"/>
+    <w:basedOn w:val="960"/>
     <w:uiPriority w:val="99"/>
     <w:pPr>
       <w:pBdr/>
@@ -26162,9 +27956,9 @@
       </w:tcPr>
     </w:tblStylePr>
   </w:style>
-  <w:style w:type="table" w:styleId="834">
+  <w:style w:type="table" w:styleId="840">
     <w:name w:val="List Table 2 - Accent 2"/>
-    <w:basedOn w:val="954"/>
+    <w:basedOn w:val="960"/>
     <w:uiPriority w:val="99"/>
     <w:pPr>
       <w:pBdr/>
@@ -26400,9 +28194,9 @@
       </w:tcPr>
     </w:tblStylePr>
   </w:style>
-  <w:style w:type="table" w:styleId="835">
+  <w:style w:type="table" w:styleId="841">
     <w:name w:val="List Table 2 - Accent 3"/>
-    <w:basedOn w:val="954"/>
+    <w:basedOn w:val="960"/>
     <w:uiPriority w:val="99"/>
     <w:pPr>
       <w:pBdr/>
@@ -26638,9 +28432,9 @@
       </w:tcPr>
     </w:tblStylePr>
   </w:style>
-  <w:style w:type="table" w:styleId="836">
+  <w:style w:type="table" w:styleId="842">
     <w:name w:val="List Table 2 - Accent 4"/>
-    <w:basedOn w:val="954"/>
+    <w:basedOn w:val="960"/>
     <w:uiPriority w:val="99"/>
     <w:pPr>
       <w:pBdr/>
@@ -26876,9 +28670,9 @@
       </w:tcPr>
     </w:tblStylePr>
   </w:style>
-  <w:style w:type="table" w:styleId="837">
+  <w:style w:type="table" w:styleId="843">
     <w:name w:val="List Table 2 - Accent 5"/>
-    <w:basedOn w:val="954"/>
+    <w:basedOn w:val="960"/>
     <w:uiPriority w:val="99"/>
     <w:pPr>
       <w:pBdr/>
@@ -27114,9 +28908,9 @@
       </w:tcPr>
     </w:tblStylePr>
   </w:style>
-  <w:style w:type="table" w:styleId="838">
+  <w:style w:type="table" w:styleId="844">
     <w:name w:val="List Table 2 - Accent 6"/>
-    <w:basedOn w:val="954"/>
+    <w:basedOn w:val="960"/>
     <w:uiPriority w:val="99"/>
     <w:pPr>
       <w:pBdr/>
@@ -27352,9 +29146,9 @@
       </w:tcPr>
     </w:tblStylePr>
   </w:style>
-  <w:style w:type="table" w:styleId="839">
+  <w:style w:type="table" w:styleId="845">
     <w:name w:val="List Table 3"/>
-    <w:basedOn w:val="954"/>
+    <w:basedOn w:val="960"/>
     <w:uiPriority w:val="99"/>
     <w:pPr>
       <w:pBdr/>
@@ -27580,9 +29374,9 @@
       </w:tcPr>
     </w:tblStylePr>
   </w:style>
-  <w:style w:type="table" w:styleId="840">
+  <w:style w:type="table" w:styleId="846">
     <w:name w:val="List Table 3 - Accent 1"/>
-    <w:basedOn w:val="954"/>
+    <w:basedOn w:val="960"/>
     <w:uiPriority w:val="99"/>
     <w:pPr>
       <w:pBdr/>
@@ -27808,9 +29602,9 @@
       </w:tcPr>
     </w:tblStylePr>
   </w:style>
-  <w:style w:type="table" w:styleId="841">
+  <w:style w:type="table" w:styleId="847">
     <w:name w:val="List Table 3 - Accent 2"/>
-    <w:basedOn w:val="954"/>
+    <w:basedOn w:val="960"/>
     <w:uiPriority w:val="99"/>
     <w:pPr>
       <w:pBdr/>
@@ -28036,9 +29830,9 @@
       </w:tcPr>
     </w:tblStylePr>
   </w:style>
-  <w:style w:type="table" w:styleId="842">
+  <w:style w:type="table" w:styleId="848">
     <w:name w:val="List Table 3 - Accent 3"/>
-    <w:basedOn w:val="954"/>
+    <w:basedOn w:val="960"/>
     <w:uiPriority w:val="99"/>
     <w:pPr>
       <w:pBdr/>
@@ -28264,9 +30058,9 @@
       </w:tcPr>
     </w:tblStylePr>
   </w:style>
-  <w:style w:type="table" w:styleId="843">
+  <w:style w:type="table" w:styleId="849">
     <w:name w:val="List Table 3 - Accent 4"/>
-    <w:basedOn w:val="954"/>
+    <w:basedOn w:val="960"/>
     <w:uiPriority w:val="99"/>
     <w:pPr>
       <w:pBdr/>
@@ -28492,9 +30286,9 @@
       </w:tcPr>
     </w:tblStylePr>
   </w:style>
-  <w:style w:type="table" w:styleId="844">
+  <w:style w:type="table" w:styleId="850">
     <w:name w:val="List Table 3 - Accent 5"/>
-    <w:basedOn w:val="954"/>
+    <w:basedOn w:val="960"/>
     <w:uiPriority w:val="99"/>
     <w:pPr>
       <w:pBdr/>
@@ -28720,9 +30514,9 @@
       </w:tcPr>
     </w:tblStylePr>
   </w:style>
-  <w:style w:type="table" w:styleId="845">
+  <w:style w:type="table" w:styleId="851">
     <w:name w:val="List Table 3 - Accent 6"/>
-    <w:basedOn w:val="954"/>
+    <w:basedOn w:val="960"/>
     <w:uiPriority w:val="99"/>
     <w:pPr>
       <w:pBdr/>
@@ -28948,9 +30742,9 @@
       </w:tcPr>
     </w:tblStylePr>
   </w:style>
-  <w:style w:type="table" w:styleId="846">
+  <w:style w:type="table" w:styleId="852">
     <w:name w:val="List Table 4"/>
-    <w:basedOn w:val="954"/>
+    <w:basedOn w:val="960"/>
     <w:uiPriority w:val="99"/>
     <w:pPr>
       <w:pBdr/>
@@ -29173,9 +30967,9 @@
       </w:tcPr>
     </w:tblStylePr>
   </w:style>
-  <w:style w:type="table" w:styleId="847">
+  <w:style w:type="table" w:styleId="853">
     <w:name w:val="List Table 4 - Accent 1"/>
-    <w:basedOn w:val="954"/>
+    <w:basedOn w:val="960"/>
     <w:uiPriority w:val="99"/>
     <w:pPr>
       <w:pBdr/>
@@ -29398,9 +31192,9 @@
       </w:tcPr>
     </w:tblStylePr>
   </w:style>
-  <w:style w:type="table" w:styleId="848">
+  <w:style w:type="table" w:styleId="854">
     <w:name w:val="List Table 4 - Accent 2"/>
-    <w:basedOn w:val="954"/>
+    <w:basedOn w:val="960"/>
     <w:uiPriority w:val="99"/>
     <w:pPr>
       <w:pBdr/>
@@ -29623,9 +31417,9 @@
       </w:tcPr>
     </w:tblStylePr>
   </w:style>
-  <w:style w:type="table" w:styleId="849">
+  <w:style w:type="table" w:styleId="855">
     <w:name w:val="List Table 4 - Accent 3"/>
-    <w:basedOn w:val="954"/>
+    <w:basedOn w:val="960"/>
     <w:uiPriority w:val="99"/>
     <w:pPr>
       <w:pBdr/>
@@ -29848,9 +31642,9 @@
       </w:tcPr>
     </w:tblStylePr>
   </w:style>
-  <w:style w:type="table" w:styleId="850">
+  <w:style w:type="table" w:styleId="856">
     <w:name w:val="List Table 4 - Accent 4"/>
-    <w:basedOn w:val="954"/>
+    <w:basedOn w:val="960"/>
     <w:uiPriority w:val="99"/>
     <w:pPr>
       <w:pBdr/>
@@ -30073,9 +31867,9 @@
       </w:tcPr>
     </w:tblStylePr>
   </w:style>
-  <w:style w:type="table" w:styleId="851">
+  <w:style w:type="table" w:styleId="857">
     <w:name w:val="List Table 4 - Accent 5"/>
-    <w:basedOn w:val="954"/>
+    <w:basedOn w:val="960"/>
     <w:uiPriority w:val="99"/>
     <w:pPr>
       <w:pBdr/>
@@ -30298,9 +32092,9 @@
       </w:tcPr>
     </w:tblStylePr>
   </w:style>
-  <w:style w:type="table" w:styleId="852">
+  <w:style w:type="table" w:styleId="858">
     <w:name w:val="List Table 4 - Accent 6"/>
-    <w:basedOn w:val="954"/>
+    <w:basedOn w:val="960"/>
     <w:uiPriority w:val="99"/>
     <w:pPr>
       <w:pBdr/>
@@ -30523,9 +32317,9 @@
       </w:tcPr>
     </w:tblStylePr>
   </w:style>
-  <w:style w:type="table" w:styleId="853">
+  <w:style w:type="table" w:styleId="859">
     <w:name w:val="List Table 5 Dark"/>
-    <w:basedOn w:val="954"/>
+    <w:basedOn w:val="960"/>
     <w:uiPriority w:val="99"/>
     <w:pPr>
       <w:pBdr/>
@@ -30765,9 +32559,9 @@
       </w:tcPr>
     </w:tblStylePr>
   </w:style>
-  <w:style w:type="table" w:styleId="854">
+  <w:style w:type="table" w:styleId="860">
     <w:name w:val="List Table 5 Dark - Accent 1"/>
-    <w:basedOn w:val="954"/>
+    <w:basedOn w:val="960"/>
     <w:uiPriority w:val="99"/>
     <w:pPr>
       <w:pBdr/>
@@ -31007,9 +32801,9 @@
       </w:tcPr>
     </w:tblStylePr>
   </w:style>
-  <w:style w:type="table" w:styleId="855">
+  <w:style w:type="table" w:styleId="861">
     <w:name w:val="List Table 5 Dark - Accent 2"/>
-    <w:basedOn w:val="954"/>
+    <w:basedOn w:val="960"/>
     <w:uiPriority w:val="99"/>
     <w:pPr>
       <w:pBdr/>
@@ -31249,9 +33043,9 @@
       </w:tcPr>
     </w:tblStylePr>
   </w:style>
-  <w:style w:type="table" w:styleId="856">
+  <w:style w:type="table" w:styleId="862">
     <w:name w:val="List Table 5 Dark - Accent 3"/>
-    <w:basedOn w:val="954"/>
+    <w:basedOn w:val="960"/>
     <w:uiPriority w:val="99"/>
     <w:pPr>
       <w:pBdr/>
@@ -31491,9 +33285,9 @@
       </w:tcPr>
     </w:tblStylePr>
   </w:style>
-  <w:style w:type="table" w:styleId="857">
+  <w:style w:type="table" w:styleId="863">
     <w:name w:val="List Table 5 Dark - Accent 4"/>
-    <w:basedOn w:val="954"/>
+    <w:basedOn w:val="960"/>
     <w:uiPriority w:val="99"/>
     <w:pPr>
       <w:pBdr/>
@@ -31733,9 +33527,9 @@
       </w:tcPr>
     </w:tblStylePr>
   </w:style>
-  <w:style w:type="table" w:styleId="858">
+  <w:style w:type="table" w:styleId="864">
     <w:name w:val="List Table 5 Dark - Accent 5"/>
-    <w:basedOn w:val="954"/>
+    <w:basedOn w:val="960"/>
     <w:uiPriority w:val="99"/>
     <w:pPr>
       <w:pBdr/>
@@ -31975,9 +33769,9 @@
       </w:tcPr>
     </w:tblStylePr>
   </w:style>
-  <w:style w:type="table" w:styleId="859">
+  <w:style w:type="table" w:styleId="865">
     <w:name w:val="List Table 5 Dark - Accent 6"/>
-    <w:basedOn w:val="954"/>
+    <w:basedOn w:val="960"/>
     <w:uiPriority w:val="99"/>
     <w:pPr>
       <w:pBdr/>
@@ -32217,9 +34011,9 @@
       </w:tcPr>
     </w:tblStylePr>
   </w:style>
-  <w:style w:type="table" w:styleId="860">
+  <w:style w:type="table" w:styleId="866">
     <w:name w:val="List Table 6 Colorful"/>
-    <w:basedOn w:val="954"/>
+    <w:basedOn w:val="960"/>
     <w:uiPriority w:val="99"/>
     <w:pPr>
       <w:pBdr/>
@@ -32440,9 +34234,9 @@
       </w:tcPr>
     </w:tblStylePr>
   </w:style>
-  <w:style w:type="table" w:styleId="861">
+  <w:style w:type="table" w:styleId="867">
     <w:name w:val="List Table 6 Colorful - Accent 1"/>
-    <w:basedOn w:val="954"/>
+    <w:basedOn w:val="960"/>
     <w:uiPriority w:val="99"/>
     <w:pPr>
       <w:pBdr/>
@@ -32663,9 +34457,9 @@
       </w:tcPr>
     </w:tblStylePr>
   </w:style>
-  <w:style w:type="table" w:styleId="862">
+  <w:style w:type="table" w:styleId="868">
     <w:name w:val="List Table 6 Colorful - Accent 2"/>
-    <w:basedOn w:val="954"/>
+    <w:basedOn w:val="960"/>
     <w:uiPriority w:val="99"/>
     <w:pPr>
       <w:pBdr/>
@@ -32886,9 +34680,9 @@
       </w:tcPr>
     </w:tblStylePr>
   </w:style>
-  <w:style w:type="table" w:styleId="863">
+  <w:style w:type="table" w:styleId="869">
     <w:name w:val="List Table 6 Colorful - Accent 3"/>
-    <w:basedOn w:val="954"/>
+    <w:basedOn w:val="960"/>
     <w:uiPriority w:val="99"/>
     <w:pPr>
       <w:pBdr/>
@@ -33109,9 +34903,9 @@
       </w:tcPr>
     </w:tblStylePr>
   </w:style>
-  <w:style w:type="table" w:styleId="864">
+  <w:style w:type="table" w:styleId="870">
     <w:name w:val="List Table 6 Colorful - Accent 4"/>
-    <w:basedOn w:val="954"/>
+    <w:basedOn w:val="960"/>
     <w:uiPriority w:val="99"/>
     <w:pPr>
       <w:pBdr/>
@@ -33332,9 +35126,9 @@
       </w:tcPr>
     </w:tblStylePr>
   </w:style>
-  <w:style w:type="table" w:styleId="865">
+  <w:style w:type="table" w:styleId="871">
     <w:name w:val="List Table 6 Colorful - Accent 5"/>
-    <w:basedOn w:val="954"/>
+    <w:basedOn w:val="960"/>
     <w:uiPriority w:val="99"/>
     <w:pPr>
       <w:pBdr/>
@@ -33555,9 +35349,9 @@
       </w:tcPr>
     </w:tblStylePr>
   </w:style>
-  <w:style w:type="table" w:styleId="866">
+  <w:style w:type="table" w:styleId="872">
     <w:name w:val="List Table 6 Colorful - Accent 6"/>
-    <w:basedOn w:val="954"/>
+    <w:basedOn w:val="960"/>
     <w:uiPriority w:val="99"/>
     <w:pPr>
       <w:pBdr/>
@@ -33778,9 +35572,9 @@
       </w:tcPr>
     </w:tblStylePr>
   </w:style>
-  <w:style w:type="table" w:styleId="867">
+  <w:style w:type="table" w:styleId="873">
     <w:name w:val="List Table 7 Colorful"/>
-    <w:basedOn w:val="954"/>
+    <w:basedOn w:val="960"/>
     <w:uiPriority w:val="99"/>
     <w:pPr>
       <w:pBdr/>
@@ -34034,9 +35828,9 @@
       </w:tcPr>
     </w:tblStylePr>
   </w:style>
-  <w:style w:type="table" w:styleId="868">
+  <w:style w:type="table" w:styleId="874">
     <w:name w:val="List Table 7 Colorful - Accent 1"/>
-    <w:basedOn w:val="954"/>
+    <w:basedOn w:val="960"/>
     <w:uiPriority w:val="99"/>
     <w:pPr>
       <w:pBdr/>
@@ -34290,9 +36084,9 @@
       </w:tcPr>
     </w:tblStylePr>
   </w:style>
-  <w:style w:type="table" w:styleId="869">
+  <w:style w:type="table" w:styleId="875">
     <w:name w:val="List Table 7 Colorful - Accent 2"/>
-    <w:basedOn w:val="954"/>
+    <w:basedOn w:val="960"/>
     <w:uiPriority w:val="99"/>
     <w:pPr>
       <w:pBdr/>
@@ -34546,9 +36340,9 @@
       </w:tcPr>
     </w:tblStylePr>
   </w:style>
-  <w:style w:type="table" w:styleId="870">
+  <w:style w:type="table" w:styleId="876">
     <w:name w:val="List Table 7 Colorful - Accent 3"/>
-    <w:basedOn w:val="954"/>
+    <w:basedOn w:val="960"/>
     <w:uiPriority w:val="99"/>
     <w:pPr>
       <w:pBdr/>
@@ -34802,9 +36596,9 @@
       </w:tcPr>
     </w:tblStylePr>
   </w:style>
-  <w:style w:type="table" w:styleId="871">
+  <w:style w:type="table" w:styleId="877">
     <w:name w:val="List Table 7 Colorful - Accent 4"/>
-    <w:basedOn w:val="954"/>
+    <w:basedOn w:val="960"/>
     <w:uiPriority w:val="99"/>
     <w:pPr>
       <w:pBdr/>
@@ -35058,9 +36852,9 @@
       </w:tcPr>
     </w:tblStylePr>
   </w:style>
-  <w:style w:type="table" w:styleId="872">
+  <w:style w:type="table" w:styleId="878">
     <w:name w:val="List Table 7 Colorful - Accent 5"/>
-    <w:basedOn w:val="954"/>
+    <w:basedOn w:val="960"/>
     <w:uiPriority w:val="99"/>
     <w:pPr>
       <w:pBdr/>
@@ -35314,9 +37108,9 @@
       </w:tcPr>
     </w:tblStylePr>
   </w:style>
-  <w:style w:type="table" w:styleId="873">
+  <w:style w:type="table" w:styleId="879">
     <w:name w:val="List Table 7 Colorful - Accent 6"/>
-    <w:basedOn w:val="954"/>
+    <w:basedOn w:val="960"/>
     <w:uiPriority w:val="99"/>
     <w:pPr>
       <w:pBdr/>
@@ -35570,9 +37364,9 @@
       </w:tcPr>
     </w:tblStylePr>
   </w:style>
-  <w:style w:type="table" w:styleId="874">
+  <w:style w:type="table" w:styleId="880">
     <w:name w:val="Lined - Accent"/>
-    <w:basedOn w:val="954"/>
+    <w:basedOn w:val="960"/>
     <w:uiPriority w:val="99"/>
     <w:pPr>
       <w:pBdr/>
@@ -35807,9 +37601,9 @@
       </w:tcPr>
     </w:tblStylePr>
   </w:style>
-  <w:style w:type="table" w:styleId="875">
+  <w:style w:type="table" w:styleId="881">
     <w:name w:val="Lined - Accent 1"/>
-    <w:basedOn w:val="954"/>
+    <w:basedOn w:val="960"/>
     <w:uiPriority w:val="99"/>
     <w:pPr>
       <w:pBdr/>
@@ -36044,9 +37838,9 @@
       </w:tcPr>
     </w:tblStylePr>
   </w:style>
-  <w:style w:type="table" w:styleId="876">
+  <w:style w:type="table" w:styleId="882">
     <w:name w:val="Lined - Accent 2"/>
-    <w:basedOn w:val="954"/>
+    <w:basedOn w:val="960"/>
     <w:uiPriority w:val="99"/>
     <w:pPr>
       <w:pBdr/>
@@ -36281,9 +38075,9 @@
       </w:tcPr>
     </w:tblStylePr>
   </w:style>
-  <w:style w:type="table" w:styleId="877">
+  <w:style w:type="table" w:styleId="883">
     <w:name w:val="Lined - Accent 3"/>
-    <w:basedOn w:val="954"/>
+    <w:basedOn w:val="960"/>
     <w:uiPriority w:val="99"/>
     <w:pPr>
       <w:pBdr/>
@@ -36518,9 +38312,9 @@
       </w:tcPr>
     </w:tblStylePr>
   </w:style>
-  <w:style w:type="table" w:styleId="878">
+  <w:style w:type="table" w:styleId="884">
     <w:name w:val="Lined - Accent 4"/>
-    <w:basedOn w:val="954"/>
+    <w:basedOn w:val="960"/>
     <w:uiPriority w:val="99"/>
     <w:pPr>
       <w:pBdr/>
@@ -36755,9 +38549,9 @@
       </w:tcPr>
     </w:tblStylePr>
   </w:style>
-  <w:style w:type="table" w:styleId="879">
+  <w:style w:type="table" w:styleId="885">
     <w:name w:val="Lined - Accent 5"/>
-    <w:basedOn w:val="954"/>
+    <w:basedOn w:val="960"/>
     <w:uiPriority w:val="99"/>
     <w:pPr>
       <w:pBdr/>
@@ -36992,9 +38786,9 @@
       </w:tcPr>
     </w:tblStylePr>
   </w:style>
-  <w:style w:type="table" w:styleId="880">
+  <w:style w:type="table" w:styleId="886">
     <w:name w:val="Lined - Accent 6"/>
-    <w:basedOn w:val="954"/>
+    <w:basedOn w:val="960"/>
     <w:uiPriority w:val="99"/>
     <w:pPr>
       <w:pBdr/>
@@ -37229,9 +39023,9 @@
       </w:tcPr>
     </w:tblStylePr>
   </w:style>
-  <w:style w:type="table" w:styleId="881">
+  <w:style w:type="table" w:styleId="887">
     <w:name w:val="Bordered &amp; Lined - Accent"/>
-    <w:basedOn w:val="954"/>
+    <w:basedOn w:val="960"/>
     <w:uiPriority w:val="99"/>
     <w:pPr>
       <w:pBdr/>
@@ -37473,9 +39267,9 @@
       </w:tcPr>
     </w:tblStylePr>
   </w:style>
-  <w:style w:type="table" w:styleId="882">
+  <w:style w:type="table" w:styleId="888">
     <w:name w:val="Bordered &amp; Lined - Accent 1"/>
-    <w:basedOn w:val="954"/>
+    <w:basedOn w:val="960"/>
     <w:uiPriority w:val="99"/>
     <w:pPr>
       <w:pBdr/>
@@ -37717,9 +39511,9 @@
       </w:tcPr>
     </w:tblStylePr>
   </w:style>
-  <w:style w:type="table" w:styleId="883">
+  <w:style w:type="table" w:styleId="889">
     <w:name w:val="Bordered &amp; Lined - Accent 2"/>
-    <w:basedOn w:val="954"/>
+    <w:basedOn w:val="960"/>
     <w:uiPriority w:val="99"/>
     <w:pPr>
       <w:pBdr/>
@@ -37961,9 +39755,9 @@
       </w:tcPr>
     </w:tblStylePr>
   </w:style>
-  <w:style w:type="table" w:styleId="884">
+  <w:style w:type="table" w:styleId="890">
     <w:name w:val="Bordered &amp; Lined - Accent 3"/>
-    <w:basedOn w:val="954"/>
+    <w:basedOn w:val="960"/>
     <w:uiPriority w:val="99"/>
     <w:pPr>
       <w:pBdr/>
@@ -38205,9 +39999,9 @@
       </w:tcPr>
     </w:tblStylePr>
   </w:style>
-  <w:style w:type="table" w:styleId="885">
+  <w:style w:type="table" w:styleId="891">
     <w:name w:val="Bordered &amp; Lined - Accent 4"/>
-    <w:basedOn w:val="954"/>
+    <w:basedOn w:val="960"/>
     <w:uiPriority w:val="99"/>
     <w:pPr>
       <w:pBdr/>
@@ -38449,9 +40243,9 @@
       </w:tcPr>
     </w:tblStylePr>
   </w:style>
-  <w:style w:type="table" w:styleId="886">
+  <w:style w:type="table" w:styleId="892">
     <w:name w:val="Bordered &amp; Lined - Accent 5"/>
-    <w:basedOn w:val="954"/>
+    <w:basedOn w:val="960"/>
     <w:uiPriority w:val="99"/>
     <w:pPr>
       <w:pBdr/>
@@ -38693,9 +40487,9 @@
       </w:tcPr>
     </w:tblStylePr>
   </w:style>
-  <w:style w:type="table" w:styleId="887">
+  <w:style w:type="table" w:styleId="893">
     <w:name w:val="Bordered &amp; Lined - Accent 6"/>
-    <w:basedOn w:val="954"/>
+    <w:basedOn w:val="960"/>
     <w:uiPriority w:val="99"/>
     <w:pPr>
       <w:pBdr/>
@@ -38937,9 +40731,9 @@
       </w:tcPr>
     </w:tblStylePr>
   </w:style>
-  <w:style w:type="table" w:styleId="888">
+  <w:style w:type="table" w:styleId="894">
     <w:name w:val="Bordered"/>
-    <w:basedOn w:val="954"/>
+    <w:basedOn w:val="960"/>
     <w:uiPriority w:val="99"/>
     <w:pPr>
       <w:pBdr/>
@@ -39168,9 +40962,9 @@
       </w:tcPr>
     </w:tblStylePr>
   </w:style>
-  <w:style w:type="table" w:styleId="889">
+  <w:style w:type="table" w:styleId="895">
     <w:name w:val="Bordered - Accent 1"/>
-    <w:basedOn w:val="954"/>
+    <w:basedOn w:val="960"/>
     <w:uiPriority w:val="99"/>
     <w:pPr>
       <w:pBdr/>
@@ -39399,9 +41193,9 @@
       </w:tcPr>
     </w:tblStylePr>
   </w:style>
-  <w:style w:type="table" w:styleId="890">
+  <w:style w:type="table" w:styleId="896">
     <w:name w:val="Bordered - Accent 2"/>
-    <w:basedOn w:val="954"/>
+    <w:basedOn w:val="960"/>
     <w:uiPriority w:val="99"/>
     <w:pPr>
       <w:pBdr/>
@@ -39630,9 +41424,9 @@
       </w:tcPr>
     </w:tblStylePr>
   </w:style>
-  <w:style w:type="table" w:styleId="891">
+  <w:style w:type="table" w:styleId="897">
     <w:name w:val="Bordered - Accent 3"/>
-    <w:basedOn w:val="954"/>
+    <w:basedOn w:val="960"/>
     <w:uiPriority w:val="99"/>
     <w:pPr>
       <w:pBdr/>
@@ -39861,9 +41655,9 @@
       </w:tcPr>
     </w:tblStylePr>
   </w:style>
-  <w:style w:type="table" w:styleId="892">
+  <w:style w:type="table" w:styleId="898">
     <w:name w:val="Bordered - Accent 4"/>
-    <w:basedOn w:val="954"/>
+    <w:basedOn w:val="960"/>
     <w:uiPriority w:val="99"/>
     <w:pPr>
       <w:pBdr/>
@@ -40092,9 +41886,9 @@
       </w:tcPr>
     </w:tblStylePr>
   </w:style>
-  <w:style w:type="table" w:styleId="893">
+  <w:style w:type="table" w:styleId="899">
     <w:name w:val="Bordered - Accent 5"/>
-    <w:basedOn w:val="954"/>
+    <w:basedOn w:val="960"/>
     <w:uiPriority w:val="99"/>
     <w:pPr>
       <w:pBdr/>
@@ -40323,9 +42117,9 @@
       </w:tcPr>
     </w:tblStylePr>
   </w:style>
-  <w:style w:type="table" w:styleId="894">
+  <w:style w:type="table" w:styleId="900">
     <w:name w:val="Bordered - Accent 6"/>
-    <w:basedOn w:val="954"/>
+    <w:basedOn w:val="960"/>
     <w:uiPriority w:val="99"/>
     <w:pPr>
       <w:pBdr/>
@@ -40554,11 +42348,11 @@
       </w:tcPr>
     </w:tblStylePr>
   </w:style>
-  <w:style w:type="paragraph" w:styleId="895">
+  <w:style w:type="paragraph" w:styleId="901">
     <w:name w:val="Heading 1"/>
-    <w:basedOn w:val="953"/>
-    <w:next w:val="953"/>
-    <w:link w:val="905"/>
+    <w:basedOn w:val="959"/>
+    <w:next w:val="959"/>
+    <w:link w:val="911"/>
     <w:uiPriority w:val="9"/>
     <w:qFormat/>
     <w:pPr>
@@ -40576,11 +42370,11 @@
       <w:szCs w:val="40"/>
     </w:rPr>
   </w:style>
-  <w:style w:type="paragraph" w:styleId="896">
+  <w:style w:type="paragraph" w:styleId="902">
     <w:name w:val="Heading 2"/>
-    <w:basedOn w:val="953"/>
-    <w:next w:val="953"/>
-    <w:link w:val="906"/>
+    <w:basedOn w:val="959"/>
+    <w:next w:val="959"/>
+    <w:link w:val="912"/>
     <w:uiPriority w:val="9"/>
     <w:unhideWhenUsed/>
     <w:qFormat/>
@@ -40599,11 +42393,11 @@
       <w:szCs w:val="32"/>
     </w:rPr>
   </w:style>
-  <w:style w:type="paragraph" w:styleId="897">
+  <w:style w:type="paragraph" w:styleId="903">
     <w:name w:val="Heading 3"/>
-    <w:basedOn w:val="953"/>
-    <w:next w:val="953"/>
-    <w:link w:val="907"/>
+    <w:basedOn w:val="959"/>
+    <w:next w:val="959"/>
+    <w:link w:val="913"/>
     <w:uiPriority w:val="9"/>
     <w:unhideWhenUsed/>
     <w:qFormat/>
@@ -40622,11 +42416,11 @@
       <w:szCs w:val="28"/>
     </w:rPr>
   </w:style>
-  <w:style w:type="paragraph" w:styleId="898">
+  <w:style w:type="paragraph" w:styleId="904">
     <w:name w:val="Heading 4"/>
-    <w:basedOn w:val="953"/>
-    <w:next w:val="953"/>
-    <w:link w:val="908"/>
+    <w:basedOn w:val="959"/>
+    <w:next w:val="959"/>
+    <w:link w:val="914"/>
     <w:uiPriority w:val="9"/>
     <w:unhideWhenUsed/>
     <w:qFormat/>
@@ -40645,11 +42439,11 @@
       <w:color w:val="0f4761" w:themeColor="accent1" w:themeShade="BF"/>
     </w:rPr>
   </w:style>
-  <w:style w:type="paragraph" w:styleId="899">
+  <w:style w:type="paragraph" w:styleId="905">
     <w:name w:val="Heading 5"/>
-    <w:basedOn w:val="953"/>
-    <w:next w:val="953"/>
-    <w:link w:val="909"/>
+    <w:basedOn w:val="959"/>
+    <w:next w:val="959"/>
+    <w:link w:val="915"/>
     <w:uiPriority w:val="9"/>
     <w:unhideWhenUsed/>
     <w:qFormat/>
@@ -40666,11 +42460,11 @@
       <w:color w:val="0f4761" w:themeColor="accent1" w:themeShade="BF"/>
     </w:rPr>
   </w:style>
-  <w:style w:type="paragraph" w:styleId="900">
+  <w:style w:type="paragraph" w:styleId="906">
     <w:name w:val="Heading 6"/>
-    <w:basedOn w:val="953"/>
-    <w:next w:val="953"/>
-    <w:link w:val="910"/>
+    <w:basedOn w:val="959"/>
+    <w:next w:val="959"/>
+    <w:link w:val="916"/>
     <w:uiPriority w:val="9"/>
     <w:unhideWhenUsed/>
     <w:qFormat/>
@@ -40689,11 +42483,11 @@
       <w:color w:val="595959" w:themeColor="text1" w:themeTint="A6"/>
     </w:rPr>
   </w:style>
-  <w:style w:type="paragraph" w:styleId="901">
+  <w:style w:type="paragraph" w:styleId="907">
     <w:name w:val="Heading 7"/>
-    <w:basedOn w:val="953"/>
-    <w:next w:val="953"/>
-    <w:link w:val="911"/>
+    <w:basedOn w:val="959"/>
+    <w:next w:val="959"/>
+    <w:link w:val="917"/>
     <w:uiPriority w:val="9"/>
     <w:unhideWhenUsed/>
     <w:qFormat/>
@@ -40710,11 +42504,11 @@
       <w:color w:val="595959" w:themeColor="text1" w:themeTint="A6"/>
     </w:rPr>
   </w:style>
-  <w:style w:type="paragraph" w:styleId="902">
+  <w:style w:type="paragraph" w:styleId="908">
     <w:name w:val="Heading 8"/>
-    <w:basedOn w:val="953"/>
-    <w:next w:val="953"/>
-    <w:link w:val="912"/>
+    <w:basedOn w:val="959"/>
+    <w:next w:val="959"/>
+    <w:link w:val="918"/>
     <w:uiPriority w:val="9"/>
     <w:unhideWhenUsed/>
     <w:qFormat/>
@@ -40733,11 +42527,11 @@
       <w:color w:val="272727" w:themeColor="text1" w:themeTint="D8"/>
     </w:rPr>
   </w:style>
-  <w:style w:type="paragraph" w:styleId="903">
+  <w:style w:type="paragraph" w:styleId="909">
     <w:name w:val="Heading 9"/>
-    <w:basedOn w:val="953"/>
-    <w:next w:val="953"/>
-    <w:link w:val="913"/>
+    <w:basedOn w:val="959"/>
+    <w:next w:val="959"/>
+    <w:link w:val="919"/>
     <w:uiPriority w:val="9"/>
     <w:unhideWhenUsed/>
     <w:qFormat/>
@@ -40756,7 +42550,7 @@
       <w:color w:val="272727" w:themeColor="text1" w:themeTint="D8"/>
     </w:rPr>
   </w:style>
-  <w:style w:type="character" w:styleId="904" w:default="1">
+  <w:style w:type="character" w:styleId="910" w:default="1">
     <w:name w:val="Default Paragraph Font"/>
     <w:uiPriority w:val="1"/>
     <w:semiHidden/>
@@ -40767,10 +42561,10 @@
       <w:ind/>
     </w:pPr>
   </w:style>
-  <w:style w:type="character" w:styleId="905">
+  <w:style w:type="character" w:styleId="911">
     <w:name w:val="Heading 1 Char"/>
-    <w:basedOn w:val="904"/>
-    <w:link w:val="895"/>
+    <w:basedOn w:val="910"/>
+    <w:link w:val="901"/>
     <w:uiPriority w:val="9"/>
     <w:pPr>
       <w:pBdr/>
@@ -40784,10 +42578,10 @@
       <w:szCs w:val="40"/>
     </w:rPr>
   </w:style>
-  <w:style w:type="character" w:styleId="906">
+  <w:style w:type="character" w:styleId="912">
     <w:name w:val="Heading 2 Char"/>
-    <w:basedOn w:val="904"/>
-    <w:link w:val="896"/>
+    <w:basedOn w:val="910"/>
+    <w:link w:val="902"/>
     <w:uiPriority w:val="9"/>
     <w:pPr>
       <w:pBdr/>
@@ -40801,10 +42595,10 @@
       <w:szCs w:val="32"/>
     </w:rPr>
   </w:style>
-  <w:style w:type="character" w:styleId="907">
+  <w:style w:type="character" w:styleId="913">
     <w:name w:val="Heading 3 Char"/>
-    <w:basedOn w:val="904"/>
-    <w:link w:val="897"/>
+    <w:basedOn w:val="910"/>
+    <w:link w:val="903"/>
     <w:uiPriority w:val="9"/>
     <w:pPr>
       <w:pBdr/>
@@ -40818,10 +42612,10 @@
       <w:szCs w:val="28"/>
     </w:rPr>
   </w:style>
-  <w:style w:type="character" w:styleId="908">
+  <w:style w:type="character" w:styleId="914">
     <w:name w:val="Heading 4 Char"/>
-    <w:basedOn w:val="904"/>
-    <w:link w:val="898"/>
+    <w:basedOn w:val="910"/>
+    <w:link w:val="904"/>
     <w:uiPriority w:val="9"/>
     <w:pPr>
       <w:pBdr/>
@@ -40835,10 +42629,10 @@
       <w:color w:val="0f4761" w:themeColor="accent1" w:themeShade="BF"/>
     </w:rPr>
   </w:style>
-  <w:style w:type="character" w:styleId="909">
+  <w:style w:type="character" w:styleId="915">
     <w:name w:val="Heading 5 Char"/>
-    <w:basedOn w:val="904"/>
-    <w:link w:val="899"/>
+    <w:basedOn w:val="910"/>
+    <w:link w:val="905"/>
     <w:uiPriority w:val="9"/>
     <w:pPr>
       <w:pBdr/>
@@ -40850,10 +42644,10 @@
       <w:color w:val="0f4761" w:themeColor="accent1" w:themeShade="BF"/>
     </w:rPr>
   </w:style>
-  <w:style w:type="character" w:styleId="910">
+  <w:style w:type="character" w:styleId="916">
     <w:name w:val="Heading 6 Char"/>
-    <w:basedOn w:val="904"/>
-    <w:link w:val="900"/>
+    <w:basedOn w:val="910"/>
+    <w:link w:val="906"/>
     <w:uiPriority w:val="9"/>
     <w:pPr>
       <w:pBdr/>
@@ -40867,10 +42661,10 @@
       <w:color w:val="595959" w:themeColor="text1" w:themeTint="A6"/>
     </w:rPr>
   </w:style>
-  <w:style w:type="character" w:styleId="911">
+  <w:style w:type="character" w:styleId="917">
     <w:name w:val="Heading 7 Char"/>
-    <w:basedOn w:val="904"/>
-    <w:link w:val="901"/>
+    <w:basedOn w:val="910"/>
+    <w:link w:val="907"/>
     <w:uiPriority w:val="9"/>
     <w:pPr>
       <w:pBdr/>
@@ -40882,10 +42676,10 @@
       <w:color w:val="595959" w:themeColor="text1" w:themeTint="A6"/>
     </w:rPr>
   </w:style>
-  <w:style w:type="character" w:styleId="912">
+  <w:style w:type="character" w:styleId="918">
     <w:name w:val="Heading 8 Char"/>
-    <w:basedOn w:val="904"/>
-    <w:link w:val="902"/>
+    <w:basedOn w:val="910"/>
+    <w:link w:val="908"/>
     <w:uiPriority w:val="9"/>
     <w:pPr>
       <w:pBdr/>
@@ -40899,10 +42693,10 @@
       <w:color w:val="272727" w:themeColor="text1" w:themeTint="D8"/>
     </w:rPr>
   </w:style>
-  <w:style w:type="character" w:styleId="913">
+  <w:style w:type="character" w:styleId="919">
     <w:name w:val="Heading 9 Char"/>
-    <w:basedOn w:val="904"/>
-    <w:link w:val="903"/>
+    <w:basedOn w:val="910"/>
+    <w:link w:val="909"/>
     <w:uiPriority w:val="9"/>
     <w:pPr>
       <w:pBdr/>
@@ -40916,11 +42710,11 @@
       <w:color w:val="272727" w:themeColor="text1" w:themeTint="D8"/>
     </w:rPr>
   </w:style>
-  <w:style w:type="paragraph" w:styleId="914">
+  <w:style w:type="paragraph" w:styleId="920">
     <w:name w:val="Title"/>
-    <w:basedOn w:val="953"/>
-    <w:next w:val="953"/>
-    <w:link w:val="915"/>
+    <w:basedOn w:val="959"/>
+    <w:next w:val="959"/>
+    <w:link w:val="921"/>
     <w:uiPriority w:val="10"/>
     <w:qFormat/>
     <w:pPr>
@@ -40936,10 +42730,10 @@
       <w:szCs w:val="56"/>
     </w:rPr>
   </w:style>
-  <w:style w:type="character" w:styleId="915">
+  <w:style w:type="character" w:styleId="921">
     <w:name w:val="Title Char"/>
-    <w:basedOn w:val="904"/>
-    <w:link w:val="914"/>
+    <w:basedOn w:val="910"/>
+    <w:link w:val="920"/>
     <w:uiPriority w:val="10"/>
     <w:pPr>
       <w:pBdr/>
@@ -40953,11 +42747,11 @@
       <w:szCs w:val="56"/>
     </w:rPr>
   </w:style>
-  <w:style w:type="paragraph" w:styleId="916">
+  <w:style w:type="paragraph" w:styleId="922">
     <w:name w:val="Subtitle"/>
-    <w:basedOn w:val="953"/>
-    <w:next w:val="953"/>
-    <w:link w:val="917"/>
+    <w:basedOn w:val="959"/>
+    <w:next w:val="959"/>
+    <w:link w:val="923"/>
     <w:uiPriority w:val="11"/>
     <w:qFormat/>
     <w:pPr>
@@ -40975,10 +42769,10 @@
       <w:szCs w:val="28"/>
     </w:rPr>
   </w:style>
-  <w:style w:type="character" w:styleId="917">
+  <w:style w:type="character" w:styleId="923">
     <w:name w:val="Subtitle Char"/>
-    <w:basedOn w:val="904"/>
-    <w:link w:val="916"/>
+    <w:basedOn w:val="910"/>
+    <w:link w:val="922"/>
     <w:uiPriority w:val="11"/>
     <w:pPr>
       <w:pBdr/>
@@ -40992,11 +42786,11 @@
       <w:szCs w:val="28"/>
     </w:rPr>
   </w:style>
-  <w:style w:type="paragraph" w:styleId="918">
+  <w:style w:type="paragraph" w:styleId="924">
     <w:name w:val="Quote"/>
-    <w:basedOn w:val="953"/>
-    <w:next w:val="953"/>
-    <w:link w:val="919"/>
+    <w:basedOn w:val="959"/>
+    <w:next w:val="959"/>
+    <w:link w:val="925"/>
     <w:uiPriority w:val="29"/>
     <w:qFormat/>
     <w:pPr>
@@ -41011,10 +42805,10 @@
       <w:color w:val="404040" w:themeColor="text1" w:themeTint="BF"/>
     </w:rPr>
   </w:style>
-  <w:style w:type="character" w:styleId="919">
+  <w:style w:type="character" w:styleId="925">
     <w:name w:val="Quote Char"/>
-    <w:basedOn w:val="904"/>
-    <w:link w:val="918"/>
+    <w:basedOn w:val="910"/>
+    <w:link w:val="924"/>
     <w:uiPriority w:val="29"/>
     <w:pPr>
       <w:pBdr/>
@@ -41027,9 +42821,9 @@
       <w:color w:val="404040" w:themeColor="text1" w:themeTint="BF"/>
     </w:rPr>
   </w:style>
-  <w:style w:type="character" w:styleId="920">
+  <w:style w:type="character" w:styleId="926">
     <w:name w:val="Intense Emphasis"/>
-    <w:basedOn w:val="904"/>
+    <w:basedOn w:val="910"/>
     <w:uiPriority w:val="21"/>
     <w:qFormat/>
     <w:pPr>
@@ -41043,11 +42837,11 @@
       <w:color w:val="0f4761" w:themeColor="accent1" w:themeShade="BF"/>
     </w:rPr>
   </w:style>
-  <w:style w:type="paragraph" w:styleId="921">
+  <w:style w:type="paragraph" w:styleId="927">
     <w:name w:val="Intense Quote"/>
-    <w:basedOn w:val="953"/>
-    <w:next w:val="953"/>
-    <w:link w:val="922"/>
+    <w:basedOn w:val="959"/>
+    <w:next w:val="959"/>
+    <w:link w:val="928"/>
     <w:uiPriority w:val="30"/>
     <w:qFormat/>
     <w:pPr>
@@ -41065,10 +42859,10 @@
       <w:color w:val="0f4761" w:themeColor="accent1" w:themeShade="BF"/>
     </w:rPr>
   </w:style>
-  <w:style w:type="character" w:styleId="922">
+  <w:style w:type="character" w:styleId="928">
     <w:name w:val="Intense Quote Char"/>
-    <w:basedOn w:val="904"/>
-    <w:link w:val="921"/>
+    <w:basedOn w:val="910"/>
+    <w:link w:val="927"/>
     <w:uiPriority w:val="30"/>
     <w:pPr>
       <w:pBdr/>
@@ -41081,9 +42875,9 @@
       <w:color w:val="0f4761" w:themeColor="accent1" w:themeShade="BF"/>
     </w:rPr>
   </w:style>
-  <w:style w:type="character" w:styleId="923">
+  <w:style w:type="character" w:styleId="929">
     <w:name w:val="Intense Reference"/>
-    <w:basedOn w:val="904"/>
+    <w:basedOn w:val="910"/>
     <w:uiPriority w:val="32"/>
     <w:qFormat/>
     <w:pPr>
@@ -41099,9 +42893,9 @@
       <w:spacing w:val="5"/>
     </w:rPr>
   </w:style>
-  <w:style w:type="character" w:styleId="924">
+  <w:style w:type="character" w:styleId="930">
     <w:name w:val="Subtle Emphasis"/>
-    <w:basedOn w:val="904"/>
+    <w:basedOn w:val="910"/>
     <w:uiPriority w:val="19"/>
     <w:qFormat/>
     <w:pPr>
@@ -41115,9 +42909,9 @@
       <w:color w:val="404040" w:themeColor="text1" w:themeTint="BF"/>
     </w:rPr>
   </w:style>
-  <w:style w:type="character" w:styleId="925">
+  <w:style w:type="character" w:styleId="931">
     <w:name w:val="Emphasis"/>
-    <w:basedOn w:val="904"/>
+    <w:basedOn w:val="910"/>
     <w:uiPriority w:val="20"/>
     <w:qFormat/>
     <w:pPr>
@@ -41130,9 +42924,9 @@
       <w:iCs/>
     </w:rPr>
   </w:style>
-  <w:style w:type="character" w:styleId="926">
+  <w:style w:type="character" w:styleId="932">
     <w:name w:val="Strong"/>
-    <w:basedOn w:val="904"/>
+    <w:basedOn w:val="910"/>
     <w:uiPriority w:val="22"/>
     <w:qFormat/>
     <w:pPr>
@@ -41145,9 +42939,9 @@
       <w:bCs/>
     </w:rPr>
   </w:style>
-  <w:style w:type="character" w:styleId="927">
+  <w:style w:type="character" w:styleId="933">
     <w:name w:val="Subtle Reference"/>
-    <w:basedOn w:val="904"/>
+    <w:basedOn w:val="910"/>
     <w:uiPriority w:val="31"/>
     <w:qFormat/>
     <w:pPr>
@@ -41160,9 +42954,9 @@
       <w:color w:val="5a5a5a" w:themeColor="text1" w:themeTint="A5"/>
     </w:rPr>
   </w:style>
-  <w:style w:type="character" w:styleId="928">
+  <w:style w:type="character" w:styleId="934">
     <w:name w:val="Book Title"/>
-    <w:basedOn w:val="904"/>
+    <w:basedOn w:val="910"/>
     <w:uiPriority w:val="33"/>
     <w:qFormat/>
     <w:pPr>
@@ -41178,10 +42972,10 @@
       <w:spacing w:val="5"/>
     </w:rPr>
   </w:style>
-  <w:style w:type="paragraph" w:styleId="929">
+  <w:style w:type="paragraph" w:styleId="935">
     <w:name w:val="Header"/>
-    <w:basedOn w:val="953"/>
-    <w:link w:val="930"/>
+    <w:basedOn w:val="959"/>
+    <w:link w:val="936"/>
     <w:uiPriority w:val="99"/>
     <w:unhideWhenUsed/>
     <w:pPr>
@@ -41194,10 +42988,10 @@
       <w:ind/>
     </w:pPr>
   </w:style>
-  <w:style w:type="character" w:styleId="930">
+  <w:style w:type="character" w:styleId="936">
     <w:name w:val="Header Char"/>
-    <w:basedOn w:val="904"/>
-    <w:link w:val="929"/>
+    <w:basedOn w:val="910"/>
+    <w:link w:val="935"/>
     <w:uiPriority w:val="99"/>
     <w:pPr>
       <w:pBdr/>
@@ -41205,10 +42999,10 @@
       <w:ind/>
     </w:pPr>
   </w:style>
-  <w:style w:type="paragraph" w:styleId="931">
+  <w:style w:type="paragraph" w:styleId="937">
     <w:name w:val="Footer"/>
-    <w:basedOn w:val="953"/>
-    <w:link w:val="932"/>
+    <w:basedOn w:val="959"/>
+    <w:link w:val="938"/>
     <w:uiPriority w:val="99"/>
     <w:unhideWhenUsed/>
     <w:pPr>
@@ -41221,10 +43015,10 @@
       <w:ind/>
     </w:pPr>
   </w:style>
-  <w:style w:type="character" w:styleId="932">
+  <w:style w:type="character" w:styleId="938">
     <w:name w:val="Footer Char"/>
-    <w:basedOn w:val="904"/>
-    <w:link w:val="931"/>
+    <w:basedOn w:val="910"/>
+    <w:link w:val="937"/>
     <w:uiPriority w:val="99"/>
     <w:pPr>
       <w:pBdr/>
@@ -41232,10 +43026,10 @@
       <w:ind/>
     </w:pPr>
   </w:style>
-  <w:style w:type="paragraph" w:styleId="933">
+  <w:style w:type="paragraph" w:styleId="939">
     <w:name w:val="Caption"/>
-    <w:basedOn w:val="953"/>
-    <w:next w:val="953"/>
+    <w:basedOn w:val="959"/>
+    <w:next w:val="959"/>
     <w:uiPriority w:val="35"/>
     <w:unhideWhenUsed/>
     <w:qFormat/>
@@ -41252,10 +43046,10 @@
       <w:szCs w:val="18"/>
     </w:rPr>
   </w:style>
-  <w:style w:type="paragraph" w:styleId="934">
+  <w:style w:type="paragraph" w:styleId="940">
     <w:name w:val="footnote text"/>
-    <w:basedOn w:val="953"/>
-    <w:link w:val="935"/>
+    <w:basedOn w:val="959"/>
+    <w:link w:val="941"/>
     <w:uiPriority w:val="99"/>
     <w:semiHidden/>
     <w:unhideWhenUsed/>
@@ -41269,10 +43063,10 @@
       <w:szCs w:val="20"/>
     </w:rPr>
   </w:style>
-  <w:style w:type="character" w:styleId="935">
+  <w:style w:type="character" w:styleId="941">
     <w:name w:val="Footnote Text Char"/>
-    <w:basedOn w:val="904"/>
-    <w:link w:val="934"/>
+    <w:basedOn w:val="910"/>
+    <w:link w:val="940"/>
     <w:uiPriority w:val="99"/>
     <w:semiHidden/>
     <w:pPr>
@@ -41285,9 +43079,9 @@
       <w:szCs w:val="20"/>
     </w:rPr>
   </w:style>
-  <w:style w:type="character" w:styleId="936">
+  <w:style w:type="character" w:styleId="942">
     <w:name w:val="footnote reference"/>
-    <w:basedOn w:val="904"/>
+    <w:basedOn w:val="910"/>
     <w:uiPriority w:val="99"/>
     <w:semiHidden/>
     <w:unhideWhenUsed/>
@@ -41300,10 +43094,10 @@
       <w:vertAlign w:val="superscript"/>
     </w:rPr>
   </w:style>
-  <w:style w:type="paragraph" w:styleId="937">
+  <w:style w:type="paragraph" w:styleId="943">
     <w:name w:val="endnote text"/>
-    <w:basedOn w:val="953"/>
-    <w:link w:val="938"/>
+    <w:basedOn w:val="959"/>
+    <w:link w:val="944"/>
     <w:uiPriority w:val="99"/>
     <w:semiHidden/>
     <w:unhideWhenUsed/>
@@ -41317,10 +43111,10 @@
       <w:szCs w:val="20"/>
     </w:rPr>
   </w:style>
-  <w:style w:type="character" w:styleId="938">
+  <w:style w:type="character" w:styleId="944">
     <w:name w:val="Endnote Text Char"/>
-    <w:basedOn w:val="904"/>
-    <w:link w:val="937"/>
+    <w:basedOn w:val="910"/>
+    <w:link w:val="943"/>
     <w:uiPriority w:val="99"/>
     <w:semiHidden/>
     <w:pPr>
@@ -41333,9 +43127,9 @@
       <w:szCs w:val="20"/>
     </w:rPr>
   </w:style>
-  <w:style w:type="character" w:styleId="939">
+  <w:style w:type="character" w:styleId="945">
     <w:name w:val="endnote reference"/>
-    <w:basedOn w:val="904"/>
+    <w:basedOn w:val="910"/>
     <w:uiPriority w:val="99"/>
     <w:semiHidden/>
     <w:unhideWhenUsed/>
@@ -41348,9 +43142,9 @@
       <w:vertAlign w:val="superscript"/>
     </w:rPr>
   </w:style>
-  <w:style w:type="character" w:styleId="940">
+  <w:style w:type="character" w:styleId="946">
     <w:name w:val="Hyperlink"/>
-    <w:basedOn w:val="904"/>
+    <w:basedOn w:val="910"/>
     <w:uiPriority w:val="99"/>
     <w:unhideWhenUsed/>
     <w:pPr>
@@ -41363,9 +43157,9 @@
       <w:u w:val="single"/>
     </w:rPr>
   </w:style>
-  <w:style w:type="character" w:styleId="941">
+  <w:style w:type="character" w:styleId="947">
     <w:name w:val="FollowedHyperlink"/>
-    <w:basedOn w:val="904"/>
+    <w:basedOn w:val="910"/>
     <w:uiPriority w:val="99"/>
     <w:semiHidden/>
     <w:unhideWhenUsed/>
@@ -41379,10 +43173,10 @@
       <w:u w:val="single"/>
     </w:rPr>
   </w:style>
-  <w:style w:type="paragraph" w:styleId="942">
+  <w:style w:type="paragraph" w:styleId="948">
     <w:name w:val="toc 1"/>
-    <w:basedOn w:val="953"/>
-    <w:next w:val="953"/>
+    <w:basedOn w:val="959"/>
+    <w:next w:val="959"/>
     <w:uiPriority w:val="39"/>
     <w:unhideWhenUsed/>
     <w:pPr>
@@ -41391,10 +43185,10 @@
       <w:ind/>
     </w:pPr>
   </w:style>
-  <w:style w:type="paragraph" w:styleId="943">
+  <w:style w:type="paragraph" w:styleId="949">
     <w:name w:val="toc 2"/>
-    <w:basedOn w:val="953"/>
-    <w:next w:val="953"/>
+    <w:basedOn w:val="959"/>
+    <w:next w:val="959"/>
     <w:uiPriority w:val="39"/>
     <w:unhideWhenUsed/>
     <w:pPr>
@@ -41403,10 +43197,10 @@
       <w:ind w:left="220"/>
     </w:pPr>
   </w:style>
-  <w:style w:type="paragraph" w:styleId="944">
+  <w:style w:type="paragraph" w:styleId="950">
     <w:name w:val="toc 3"/>
-    <w:basedOn w:val="953"/>
-    <w:next w:val="953"/>
+    <w:basedOn w:val="959"/>
+    <w:next w:val="959"/>
     <w:uiPriority w:val="39"/>
     <w:unhideWhenUsed/>
     <w:pPr>
@@ -41415,10 +43209,10 @@
       <w:ind w:left="440"/>
     </w:pPr>
   </w:style>
-  <w:style w:type="paragraph" w:styleId="945">
+  <w:style w:type="paragraph" w:styleId="951">
     <w:name w:val="toc 4"/>
-    <w:basedOn w:val="953"/>
-    <w:next w:val="953"/>
+    <w:basedOn w:val="959"/>
+    <w:next w:val="959"/>
     <w:uiPriority w:val="39"/>
     <w:unhideWhenUsed/>
     <w:pPr>
@@ -41427,10 +43221,10 @@
       <w:ind w:left="660"/>
     </w:pPr>
   </w:style>
-  <w:style w:type="paragraph" w:styleId="946">
+  <w:style w:type="paragraph" w:styleId="952">
     <w:name w:val="toc 5"/>
-    <w:basedOn w:val="953"/>
-    <w:next w:val="953"/>
+    <w:basedOn w:val="959"/>
+    <w:next w:val="959"/>
     <w:uiPriority w:val="39"/>
     <w:unhideWhenUsed/>
     <w:pPr>
@@ -41439,10 +43233,10 @@
       <w:ind w:left="880"/>
     </w:pPr>
   </w:style>
-  <w:style w:type="paragraph" w:styleId="947">
+  <w:style w:type="paragraph" w:styleId="953">
     <w:name w:val="toc 6"/>
-    <w:basedOn w:val="953"/>
-    <w:next w:val="953"/>
+    <w:basedOn w:val="959"/>
+    <w:next w:val="959"/>
     <w:uiPriority w:val="39"/>
     <w:unhideWhenUsed/>
     <w:pPr>
@@ -41451,10 +43245,10 @@
       <w:ind w:left="1100"/>
     </w:pPr>
   </w:style>
-  <w:style w:type="paragraph" w:styleId="948">
+  <w:style w:type="paragraph" w:styleId="954">
     <w:name w:val="toc 7"/>
-    <w:basedOn w:val="953"/>
-    <w:next w:val="953"/>
+    <w:basedOn w:val="959"/>
+    <w:next w:val="959"/>
     <w:uiPriority w:val="39"/>
     <w:unhideWhenUsed/>
     <w:pPr>
@@ -41463,10 +43257,10 @@
       <w:ind w:left="1320"/>
     </w:pPr>
   </w:style>
-  <w:style w:type="paragraph" w:styleId="949">
+  <w:style w:type="paragraph" w:styleId="955">
     <w:name w:val="toc 8"/>
-    <w:basedOn w:val="953"/>
-    <w:next w:val="953"/>
+    <w:basedOn w:val="959"/>
+    <w:next w:val="959"/>
     <w:uiPriority w:val="39"/>
     <w:unhideWhenUsed/>
     <w:pPr>
@@ -41475,10 +43269,10 @@
       <w:ind w:left="1540"/>
     </w:pPr>
   </w:style>
-  <w:style w:type="paragraph" w:styleId="950">
+  <w:style w:type="paragraph" w:styleId="956">
     <w:name w:val="toc 9"/>
-    <w:basedOn w:val="953"/>
-    <w:next w:val="953"/>
+    <w:basedOn w:val="959"/>
+    <w:next w:val="959"/>
     <w:uiPriority w:val="39"/>
     <w:unhideWhenUsed/>
     <w:pPr>
@@ -41487,7 +43281,7 @@
       <w:ind w:left="1760"/>
     </w:pPr>
   </w:style>
-  <w:style w:type="paragraph" w:styleId="951">
+  <w:style w:type="paragraph" w:styleId="957">
     <w:name w:val="TOC Heading"/>
     <w:uiPriority w:val="39"/>
     <w:unhideWhenUsed/>
@@ -41497,10 +43291,10 @@
       <w:ind/>
     </w:pPr>
   </w:style>
-  <w:style w:type="paragraph" w:styleId="952">
+  <w:style w:type="paragraph" w:styleId="958">
     <w:name w:val="table of figures"/>
-    <w:basedOn w:val="953"/>
-    <w:next w:val="953"/>
+    <w:basedOn w:val="959"/>
+    <w:next w:val="959"/>
     <w:uiPriority w:val="99"/>
     <w:unhideWhenUsed/>
     <w:pPr>
@@ -41509,7 +43303,7 @@
       <w:ind/>
     </w:pPr>
   </w:style>
-  <w:style w:type="paragraph" w:styleId="953" w:default="1">
+  <w:style w:type="paragraph" w:styleId="959" w:default="1">
     <w:name w:val="Normal"/>
     <w:qFormat/>
     <w:pPr>
@@ -41518,7 +43312,7 @@
       <w:ind/>
     </w:pPr>
   </w:style>
-  <w:style w:type="table" w:styleId="954" w:default="1">
+  <w:style w:type="table" w:styleId="960" w:default="1">
     <w:name w:val="Normal Table"/>
     <w:uiPriority w:val="99"/>
     <w:semiHidden/>
@@ -41711,7 +43505,7 @@
       </w:tcPr>
     </w:tblStylePr>
   </w:style>
-  <w:style w:type="numbering" w:styleId="955" w:default="1">
+  <w:style w:type="numbering" w:styleId="961" w:default="1">
     <w:name w:val="No List"/>
     <w:uiPriority w:val="99"/>
     <w:semiHidden/>
@@ -41722,9 +43516,9 @@
       <w:ind/>
     </w:pPr>
   </w:style>
-  <w:style w:type="paragraph" w:styleId="956">
+  <w:style w:type="paragraph" w:styleId="962">
     <w:name w:val="No Spacing"/>
-    <w:basedOn w:val="953"/>
+    <w:basedOn w:val="959"/>
     <w:uiPriority w:val="1"/>
     <w:qFormat/>
     <w:pPr>
@@ -41733,9 +43527,9 @@
       <w:ind/>
     </w:pPr>
   </w:style>
-  <w:style w:type="paragraph" w:styleId="957">
+  <w:style w:type="paragraph" w:styleId="963">
     <w:name w:val="List Paragraph"/>
-    <w:basedOn w:val="953"/>
+    <w:basedOn w:val="959"/>
     <w:uiPriority w:val="34"/>
     <w:qFormat/>
     <w:pPr>

--- a/Registro de cambios.docx
+++ b/Registro de cambios.docx
@@ -4,7 +4,7 @@
   <w:body>
     <w:p>
       <w:pPr>
-        <w:pStyle w:val="901"/>
+        <w:pStyle w:val="907"/>
         <w:pBdr/>
         <w:spacing/>
         <w:ind/>
@@ -17,7 +17,7 @@
     </w:p>
     <w:p>
       <w:pPr>
-        <w:pStyle w:val="904"/>
+        <w:pStyle w:val="910"/>
         <w:pBdr/>
         <w:spacing/>
         <w:ind/>
@@ -30,7 +30,7 @@
     </w:p>
     <w:p>
       <w:pPr>
-        <w:pStyle w:val="963"/>
+        <w:pStyle w:val="969"/>
         <w:numPr>
           <w:ilvl w:val="0"/>
           <w:numId w:val="1"/>
@@ -58,7 +58,7 @@
     </w:p>
     <w:p>
       <w:pPr>
-        <w:pStyle w:val="963"/>
+        <w:pStyle w:val="969"/>
         <w:numPr>
           <w:ilvl w:val="0"/>
           <w:numId w:val="1"/>
@@ -90,7 +90,7 @@
     </w:p>
     <w:p>
       <w:pPr>
-        <w:pStyle w:val="963"/>
+        <w:pStyle w:val="969"/>
         <w:numPr>
           <w:ilvl w:val="0"/>
           <w:numId w:val="1"/>
@@ -122,7 +122,7 @@
     </w:p>
     <w:p>
       <w:pPr>
-        <w:pStyle w:val="963"/>
+        <w:pStyle w:val="969"/>
         <w:numPr>
           <w:ilvl w:val="0"/>
           <w:numId w:val="1"/>
@@ -154,7 +154,7 @@
     </w:p>
     <w:p>
       <w:pPr>
-        <w:pStyle w:val="904"/>
+        <w:pStyle w:val="910"/>
         <w:pBdr/>
         <w:spacing/>
         <w:ind/>
@@ -175,7 +175,7 @@
     </w:p>
     <w:p>
       <w:pPr>
-        <w:pStyle w:val="963"/>
+        <w:pStyle w:val="969"/>
         <w:numPr>
           <w:ilvl w:val="0"/>
           <w:numId w:val="2"/>
@@ -203,7 +203,7 @@
     </w:p>
     <w:p>
       <w:pPr>
-        <w:pStyle w:val="963"/>
+        <w:pStyle w:val="969"/>
         <w:numPr>
           <w:ilvl w:val="0"/>
           <w:numId w:val="2"/>
@@ -234,7 +234,7 @@
     </w:p>
     <w:p>
       <w:pPr>
-        <w:pStyle w:val="904"/>
+        <w:pStyle w:val="910"/>
         <w:pBdr/>
         <w:spacing/>
         <w:ind/>
@@ -255,7 +255,7 @@
     </w:p>
     <w:p>
       <w:pPr>
-        <w:pStyle w:val="963"/>
+        <w:pStyle w:val="969"/>
         <w:numPr>
           <w:ilvl w:val="0"/>
           <w:numId w:val="3"/>
@@ -283,7 +283,7 @@
     </w:p>
     <w:p>
       <w:pPr>
-        <w:pStyle w:val="904"/>
+        <w:pStyle w:val="910"/>
         <w:pBdr/>
         <w:spacing/>
         <w:ind/>
@@ -304,7 +304,7 @@
     </w:p>
     <w:p>
       <w:pPr>
-        <w:pStyle w:val="963"/>
+        <w:pStyle w:val="969"/>
         <w:numPr>
           <w:ilvl w:val="0"/>
           <w:numId w:val="4"/>
@@ -332,7 +332,7 @@
     </w:p>
     <w:p>
       <w:pPr>
-        <w:pStyle w:val="963"/>
+        <w:pStyle w:val="969"/>
         <w:numPr>
           <w:ilvl w:val="0"/>
           <w:numId w:val="4"/>
@@ -363,7 +363,7 @@
     </w:p>
     <w:p>
       <w:pPr>
-        <w:pStyle w:val="963"/>
+        <w:pStyle w:val="969"/>
         <w:numPr>
           <w:ilvl w:val="0"/>
           <w:numId w:val="4"/>
@@ -394,7 +394,7 @@
     </w:p>
     <w:p>
       <w:pPr>
-        <w:pStyle w:val="904"/>
+        <w:pStyle w:val="910"/>
         <w:pBdr/>
         <w:spacing/>
         <w:ind/>
@@ -415,7 +415,7 @@
     </w:p>
     <w:p>
       <w:pPr>
-        <w:pStyle w:val="963"/>
+        <w:pStyle w:val="969"/>
         <w:numPr>
           <w:ilvl w:val="0"/>
           <w:numId w:val="5"/>
@@ -443,7 +443,7 @@
     </w:p>
     <w:p>
       <w:pPr>
-        <w:pStyle w:val="963"/>
+        <w:pStyle w:val="969"/>
         <w:numPr>
           <w:ilvl w:val="0"/>
           <w:numId w:val="5"/>
@@ -474,7 +474,7 @@
     </w:p>
     <w:p>
       <w:pPr>
-        <w:pStyle w:val="963"/>
+        <w:pStyle w:val="969"/>
         <w:numPr>
           <w:ilvl w:val="0"/>
           <w:numId w:val="5"/>
@@ -505,7 +505,7 @@
     </w:p>
     <w:p>
       <w:pPr>
-        <w:pStyle w:val="904"/>
+        <w:pStyle w:val="910"/>
         <w:pBdr/>
         <w:spacing/>
         <w:ind/>
@@ -526,7 +526,7 @@
     </w:p>
     <w:p>
       <w:pPr>
-        <w:pStyle w:val="963"/>
+        <w:pStyle w:val="969"/>
         <w:numPr>
           <w:ilvl w:val="0"/>
           <w:numId w:val="6"/>
@@ -554,7 +554,7 @@
     </w:p>
     <w:p>
       <w:pPr>
-        <w:pStyle w:val="904"/>
+        <w:pStyle w:val="910"/>
         <w:pBdr/>
         <w:spacing/>
         <w:ind/>
@@ -575,7 +575,7 @@
     </w:p>
     <w:p>
       <w:pPr>
-        <w:pStyle w:val="963"/>
+        <w:pStyle w:val="969"/>
         <w:numPr>
           <w:ilvl w:val="0"/>
           <w:numId w:val="7"/>
@@ -603,7 +603,7 @@
     </w:p>
     <w:p>
       <w:pPr>
-        <w:pStyle w:val="963"/>
+        <w:pStyle w:val="969"/>
         <w:numPr>
           <w:ilvl w:val="0"/>
           <w:numId w:val="7"/>
@@ -634,7 +634,7 @@
     </w:p>
     <w:p>
       <w:pPr>
-        <w:pStyle w:val="904"/>
+        <w:pStyle w:val="910"/>
         <w:pBdr/>
         <w:spacing/>
         <w:ind/>
@@ -655,7 +655,7 @@
     </w:p>
     <w:p>
       <w:pPr>
-        <w:pStyle w:val="963"/>
+        <w:pStyle w:val="969"/>
         <w:numPr>
           <w:ilvl w:val="0"/>
           <w:numId w:val="8"/>
@@ -683,7 +683,7 @@
     </w:p>
     <w:p>
       <w:pPr>
-        <w:pStyle w:val="963"/>
+        <w:pStyle w:val="969"/>
         <w:numPr>
           <w:ilvl w:val="0"/>
           <w:numId w:val="8"/>
@@ -714,7 +714,7 @@
     </w:p>
     <w:p>
       <w:pPr>
-        <w:pStyle w:val="904"/>
+        <w:pStyle w:val="910"/>
         <w:pBdr/>
         <w:spacing/>
         <w:ind/>
@@ -735,7 +735,7 @@
     </w:p>
     <w:p>
       <w:pPr>
-        <w:pStyle w:val="963"/>
+        <w:pStyle w:val="969"/>
         <w:numPr>
           <w:ilvl w:val="0"/>
           <w:numId w:val="9"/>
@@ -763,7 +763,7 @@
     </w:p>
     <w:p>
       <w:pPr>
-        <w:pStyle w:val="963"/>
+        <w:pStyle w:val="969"/>
         <w:numPr>
           <w:ilvl w:val="0"/>
           <w:numId w:val="9"/>
@@ -794,7 +794,7 @@
     </w:p>
     <w:p>
       <w:pPr>
-        <w:pStyle w:val="963"/>
+        <w:pStyle w:val="969"/>
         <w:numPr>
           <w:ilvl w:val="0"/>
           <w:numId w:val="9"/>
@@ -825,7 +825,7 @@
     </w:p>
     <w:p>
       <w:pPr>
-        <w:pStyle w:val="963"/>
+        <w:pStyle w:val="969"/>
         <w:numPr>
           <w:ilvl w:val="0"/>
           <w:numId w:val="9"/>
@@ -856,7 +856,7 @@
     </w:p>
     <w:p>
       <w:pPr>
-        <w:pStyle w:val="963"/>
+        <w:pStyle w:val="969"/>
         <w:numPr>
           <w:ilvl w:val="0"/>
           <w:numId w:val="9"/>
@@ -912,7 +912,7 @@
     </w:p>
     <w:p>
       <w:pPr>
-        <w:pStyle w:val="904"/>
+        <w:pStyle w:val="910"/>
         <w:pBdr/>
         <w:spacing/>
         <w:ind/>
@@ -944,7 +944,7 @@
     </w:p>
     <w:p>
       <w:pPr>
-        <w:pStyle w:val="963"/>
+        <w:pStyle w:val="969"/>
         <w:numPr>
           <w:ilvl w:val="0"/>
           <w:numId w:val="10"/>
@@ -972,7 +972,7 @@
     </w:p>
     <w:p>
       <w:pPr>
-        <w:pStyle w:val="963"/>
+        <w:pStyle w:val="969"/>
         <w:numPr>
           <w:ilvl w:val="0"/>
           <w:numId w:val="10"/>
@@ -1003,7 +1003,7 @@
     </w:p>
     <w:p>
       <w:pPr>
-        <w:pStyle w:val="904"/>
+        <w:pStyle w:val="910"/>
         <w:pBdr/>
         <w:spacing/>
         <w:ind/>
@@ -1024,7 +1024,7 @@
     </w:p>
     <w:p>
       <w:pPr>
-        <w:pStyle w:val="963"/>
+        <w:pStyle w:val="969"/>
         <w:numPr>
           <w:ilvl w:val="0"/>
           <w:numId w:val="11"/>
@@ -1052,7 +1052,7 @@
     </w:p>
     <w:p>
       <w:pPr>
-        <w:pStyle w:val="963"/>
+        <w:pStyle w:val="969"/>
         <w:numPr>
           <w:ilvl w:val="0"/>
           <w:numId w:val="11"/>
@@ -1083,7 +1083,7 @@
     </w:p>
     <w:p>
       <w:pPr>
-        <w:pStyle w:val="904"/>
+        <w:pStyle w:val="910"/>
         <w:pBdr/>
         <w:spacing/>
         <w:ind/>
@@ -1104,7 +1104,7 @@
     </w:p>
     <w:p>
       <w:pPr>
-        <w:pStyle w:val="963"/>
+        <w:pStyle w:val="969"/>
         <w:numPr>
           <w:ilvl w:val="0"/>
           <w:numId w:val="12"/>
@@ -1132,7 +1132,7 @@
     </w:p>
     <w:p>
       <w:pPr>
-        <w:pStyle w:val="963"/>
+        <w:pStyle w:val="969"/>
         <w:numPr>
           <w:ilvl w:val="0"/>
           <w:numId w:val="12"/>
@@ -1163,7 +1163,7 @@
     </w:p>
     <w:p>
       <w:pPr>
-        <w:pStyle w:val="963"/>
+        <w:pStyle w:val="969"/>
         <w:numPr>
           <w:ilvl w:val="0"/>
           <w:numId w:val="12"/>
@@ -1194,7 +1194,7 @@
     </w:p>
     <w:p>
       <w:pPr>
-        <w:pStyle w:val="963"/>
+        <w:pStyle w:val="969"/>
         <w:numPr>
           <w:ilvl w:val="0"/>
           <w:numId w:val="12"/>
@@ -1225,7 +1225,7 @@
     </w:p>
     <w:p>
       <w:pPr>
-        <w:pStyle w:val="963"/>
+        <w:pStyle w:val="969"/>
         <w:numPr>
           <w:ilvl w:val="0"/>
           <w:numId w:val="12"/>
@@ -1256,7 +1256,7 @@
     </w:p>
     <w:p>
       <w:pPr>
-        <w:pStyle w:val="904"/>
+        <w:pStyle w:val="910"/>
         <w:pBdr/>
         <w:spacing/>
         <w:ind/>
@@ -1277,7 +1277,7 @@
     </w:p>
     <w:p>
       <w:pPr>
-        <w:pStyle w:val="963"/>
+        <w:pStyle w:val="969"/>
         <w:numPr>
           <w:ilvl w:val="0"/>
           <w:numId w:val="13"/>
@@ -1305,7 +1305,7 @@
     </w:p>
     <w:p>
       <w:pPr>
-        <w:pStyle w:val="963"/>
+        <w:pStyle w:val="969"/>
         <w:numPr>
           <w:ilvl w:val="0"/>
           <w:numId w:val="13"/>
@@ -1336,7 +1336,7 @@
     </w:p>
     <w:p>
       <w:pPr>
-        <w:pStyle w:val="963"/>
+        <w:pStyle w:val="969"/>
         <w:numPr>
           <w:ilvl w:val="0"/>
           <w:numId w:val="13"/>
@@ -1367,7 +1367,7 @@
     </w:p>
     <w:p>
       <w:pPr>
-        <w:pStyle w:val="904"/>
+        <w:pStyle w:val="910"/>
         <w:pBdr/>
         <w:spacing/>
         <w:ind/>
@@ -1388,7 +1388,7 @@
     </w:p>
     <w:p>
       <w:pPr>
-        <w:pStyle w:val="963"/>
+        <w:pStyle w:val="969"/>
         <w:numPr>
           <w:ilvl w:val="0"/>
           <w:numId w:val="14"/>
@@ -1416,7 +1416,7 @@
     </w:p>
     <w:p>
       <w:pPr>
-        <w:pStyle w:val="963"/>
+        <w:pStyle w:val="969"/>
         <w:numPr>
           <w:ilvl w:val="0"/>
           <w:numId w:val="14"/>
@@ -1447,7 +1447,7 @@
     </w:p>
     <w:p>
       <w:pPr>
-        <w:pStyle w:val="904"/>
+        <w:pStyle w:val="910"/>
         <w:pBdr/>
         <w:spacing/>
         <w:ind/>
@@ -1468,7 +1468,7 @@
     </w:p>
     <w:p>
       <w:pPr>
-        <w:pStyle w:val="963"/>
+        <w:pStyle w:val="969"/>
         <w:numPr>
           <w:ilvl w:val="0"/>
           <w:numId w:val="15"/>
@@ -1496,7 +1496,7 @@
     </w:p>
     <w:p>
       <w:pPr>
-        <w:pStyle w:val="963"/>
+        <w:pStyle w:val="969"/>
         <w:numPr>
           <w:ilvl w:val="0"/>
           <w:numId w:val="15"/>
@@ -1527,7 +1527,7 @@
     </w:p>
     <w:p>
       <w:pPr>
-        <w:pStyle w:val="963"/>
+        <w:pStyle w:val="969"/>
         <w:numPr>
           <w:ilvl w:val="0"/>
           <w:numId w:val="15"/>
@@ -1558,7 +1558,7 @@
     </w:p>
     <w:p>
       <w:pPr>
-        <w:pStyle w:val="963"/>
+        <w:pStyle w:val="969"/>
         <w:numPr>
           <w:ilvl w:val="0"/>
           <w:numId w:val="15"/>
@@ -1589,7 +1589,7 @@
     </w:p>
     <w:p>
       <w:pPr>
-        <w:pStyle w:val="904"/>
+        <w:pStyle w:val="910"/>
         <w:pBdr/>
         <w:spacing/>
         <w:ind/>
@@ -1610,7 +1610,7 @@
     </w:p>
     <w:p>
       <w:pPr>
-        <w:pStyle w:val="963"/>
+        <w:pStyle w:val="969"/>
         <w:numPr>
           <w:ilvl w:val="0"/>
           <w:numId w:val="16"/>
@@ -1641,7 +1641,7 @@
     </w:p>
     <w:p>
       <w:pPr>
-        <w:pStyle w:val="963"/>
+        <w:pStyle w:val="969"/>
         <w:numPr>
           <w:ilvl w:val="0"/>
           <w:numId w:val="16"/>
@@ -1683,7 +1683,7 @@
     </w:p>
     <w:p>
       <w:pPr>
-        <w:pStyle w:val="963"/>
+        <w:pStyle w:val="969"/>
         <w:numPr>
           <w:ilvl w:val="0"/>
           <w:numId w:val="16"/>
@@ -1719,7 +1719,7 @@
     </w:p>
     <w:p>
       <w:pPr>
-        <w:pStyle w:val="963"/>
+        <w:pStyle w:val="969"/>
         <w:numPr>
           <w:ilvl w:val="0"/>
           <w:numId w:val="16"/>
@@ -1761,7 +1761,7 @@
     </w:p>
     <w:p>
       <w:pPr>
-        <w:pStyle w:val="904"/>
+        <w:pStyle w:val="910"/>
         <w:pBdr/>
         <w:spacing/>
         <w:ind/>
@@ -1782,7 +1782,7 @@
     </w:p>
     <w:p>
       <w:pPr>
-        <w:pStyle w:val="963"/>
+        <w:pStyle w:val="969"/>
         <w:numPr>
           <w:ilvl w:val="0"/>
           <w:numId w:val="17"/>
@@ -1813,7 +1813,7 @@
     </w:p>
     <w:p>
       <w:pPr>
-        <w:pStyle w:val="904"/>
+        <w:pStyle w:val="910"/>
         <w:pBdr/>
         <w:spacing/>
         <w:ind/>
@@ -1834,7 +1834,7 @@
     </w:p>
     <w:p>
       <w:pPr>
-        <w:pStyle w:val="963"/>
+        <w:pStyle w:val="969"/>
         <w:numPr>
           <w:ilvl w:val="0"/>
           <w:numId w:val="18"/>
@@ -1862,7 +1862,7 @@
     </w:p>
     <w:p>
       <w:pPr>
-        <w:pStyle w:val="963"/>
+        <w:pStyle w:val="969"/>
         <w:numPr>
           <w:ilvl w:val="0"/>
           <w:numId w:val="18"/>
@@ -1898,7 +1898,7 @@
     </w:p>
     <w:p>
       <w:pPr>
-        <w:pStyle w:val="963"/>
+        <w:pStyle w:val="969"/>
         <w:numPr>
           <w:ilvl w:val="0"/>
           <w:numId w:val="18"/>
@@ -1929,7 +1929,7 @@
     </w:p>
     <w:p>
       <w:pPr>
-        <w:pStyle w:val="904"/>
+        <w:pStyle w:val="910"/>
         <w:pBdr/>
         <w:spacing/>
         <w:ind/>
@@ -1950,7 +1950,7 @@
     </w:p>
     <w:p>
       <w:pPr>
-        <w:pStyle w:val="963"/>
+        <w:pStyle w:val="969"/>
         <w:numPr>
           <w:ilvl w:val="0"/>
           <w:numId w:val="19"/>
@@ -1981,7 +1981,7 @@
     </w:p>
     <w:p>
       <w:pPr>
-        <w:pStyle w:val="904"/>
+        <w:pStyle w:val="910"/>
         <w:pBdr/>
         <w:spacing/>
         <w:ind/>
@@ -2002,7 +2002,7 @@
     </w:p>
     <w:p>
       <w:pPr>
-        <w:pStyle w:val="963"/>
+        <w:pStyle w:val="969"/>
         <w:numPr>
           <w:ilvl w:val="0"/>
           <w:numId w:val="20"/>
@@ -2033,7 +2033,7 @@
     </w:p>
     <w:p>
       <w:pPr>
-        <w:pStyle w:val="963"/>
+        <w:pStyle w:val="969"/>
         <w:numPr>
           <w:ilvl w:val="0"/>
           <w:numId w:val="20"/>
@@ -2075,7 +2075,7 @@
     </w:p>
     <w:p>
       <w:pPr>
-        <w:pStyle w:val="963"/>
+        <w:pStyle w:val="969"/>
         <w:numPr>
           <w:ilvl w:val="0"/>
           <w:numId w:val="20"/>
@@ -2117,7 +2117,7 @@
     </w:p>
     <w:p>
       <w:pPr>
-        <w:pStyle w:val="904"/>
+        <w:pStyle w:val="910"/>
         <w:pBdr/>
         <w:spacing/>
         <w:ind/>
@@ -2138,7 +2138,7 @@
     </w:p>
     <w:p>
       <w:pPr>
-        <w:pStyle w:val="963"/>
+        <w:pStyle w:val="969"/>
         <w:numPr>
           <w:ilvl w:val="0"/>
           <w:numId w:val="21"/>
@@ -2169,7 +2169,7 @@
     </w:p>
     <w:p>
       <w:pPr>
-        <w:pStyle w:val="963"/>
+        <w:pStyle w:val="969"/>
         <w:numPr>
           <w:ilvl w:val="0"/>
           <w:numId w:val="21"/>
@@ -2211,7 +2211,7 @@
     </w:p>
     <w:p>
       <w:pPr>
-        <w:pStyle w:val="963"/>
+        <w:pStyle w:val="969"/>
         <w:numPr>
           <w:ilvl w:val="0"/>
           <w:numId w:val="21"/>
@@ -2253,7 +2253,7 @@
     </w:p>
     <w:p>
       <w:pPr>
-        <w:pStyle w:val="963"/>
+        <w:pStyle w:val="969"/>
         <w:numPr>
           <w:ilvl w:val="0"/>
           <w:numId w:val="21"/>
@@ -2284,7 +2284,7 @@
     </w:p>
     <w:p>
       <w:pPr>
-        <w:pStyle w:val="904"/>
+        <w:pStyle w:val="910"/>
         <w:pBdr/>
         <w:spacing/>
         <w:ind/>
@@ -2305,7 +2305,7 @@
     </w:p>
     <w:p>
       <w:pPr>
-        <w:pStyle w:val="963"/>
+        <w:pStyle w:val="969"/>
         <w:numPr>
           <w:ilvl w:val="0"/>
           <w:numId w:val="22"/>
@@ -2336,7 +2336,7 @@
     </w:p>
     <w:p>
       <w:pPr>
-        <w:pStyle w:val="904"/>
+        <w:pStyle w:val="910"/>
         <w:pBdr/>
         <w:spacing/>
         <w:ind/>
@@ -2357,7 +2357,7 @@
     </w:p>
     <w:p>
       <w:pPr>
-        <w:pStyle w:val="963"/>
+        <w:pStyle w:val="969"/>
         <w:numPr>
           <w:ilvl w:val="0"/>
           <w:numId w:val="23"/>
@@ -2385,7 +2385,7 @@
     </w:p>
     <w:p>
       <w:pPr>
-        <w:pStyle w:val="904"/>
+        <w:pStyle w:val="910"/>
         <w:pBdr/>
         <w:spacing/>
         <w:ind/>
@@ -2406,7 +2406,7 @@
     </w:p>
     <w:p>
       <w:pPr>
-        <w:pStyle w:val="963"/>
+        <w:pStyle w:val="969"/>
         <w:numPr>
           <w:ilvl w:val="0"/>
           <w:numId w:val="24"/>
@@ -2437,7 +2437,7 @@
     </w:p>
     <w:p>
       <w:pPr>
-        <w:pStyle w:val="963"/>
+        <w:pStyle w:val="969"/>
         <w:numPr>
           <w:ilvl w:val="0"/>
           <w:numId w:val="24"/>
@@ -2479,7 +2479,7 @@
     </w:p>
     <w:p>
       <w:pPr>
-        <w:pStyle w:val="904"/>
+        <w:pStyle w:val="910"/>
         <w:pBdr/>
         <w:spacing/>
         <w:ind/>
@@ -2500,7 +2500,7 @@
     </w:p>
     <w:p>
       <w:pPr>
-        <w:pStyle w:val="963"/>
+        <w:pStyle w:val="969"/>
         <w:numPr>
           <w:ilvl w:val="0"/>
           <w:numId w:val="25"/>
@@ -2531,7 +2531,7 @@
     </w:p>
     <w:p>
       <w:pPr>
-        <w:pStyle w:val="904"/>
+        <w:pStyle w:val="910"/>
         <w:pBdr/>
         <w:spacing/>
         <w:ind/>
@@ -2552,7 +2552,7 @@
     </w:p>
     <w:p>
       <w:pPr>
-        <w:pStyle w:val="963"/>
+        <w:pStyle w:val="969"/>
         <w:numPr>
           <w:ilvl w:val="0"/>
           <w:numId w:val="26"/>
@@ -2583,7 +2583,7 @@
     </w:p>
     <w:p>
       <w:pPr>
-        <w:pStyle w:val="963"/>
+        <w:pStyle w:val="969"/>
         <w:numPr>
           <w:ilvl w:val="0"/>
           <w:numId w:val="26"/>
@@ -2625,7 +2625,7 @@
     </w:p>
     <w:p>
       <w:pPr>
-        <w:pStyle w:val="963"/>
+        <w:pStyle w:val="969"/>
         <w:numPr>
           <w:ilvl w:val="0"/>
           <w:numId w:val="26"/>
@@ -2667,7 +2667,7 @@
     </w:p>
     <w:p>
       <w:pPr>
-        <w:pStyle w:val="963"/>
+        <w:pStyle w:val="969"/>
         <w:numPr>
           <w:ilvl w:val="0"/>
           <w:numId w:val="26"/>
@@ -2709,7 +2709,7 @@
     </w:p>
     <w:p>
       <w:pPr>
-        <w:pStyle w:val="963"/>
+        <w:pStyle w:val="969"/>
         <w:numPr>
           <w:ilvl w:val="0"/>
           <w:numId w:val="26"/>
@@ -2751,7 +2751,7 @@
     </w:p>
     <w:p>
       <w:pPr>
-        <w:pStyle w:val="904"/>
+        <w:pStyle w:val="910"/>
         <w:pBdr/>
         <w:spacing/>
         <w:ind/>
@@ -2772,7 +2772,7 @@
     </w:p>
     <w:p>
       <w:pPr>
-        <w:pStyle w:val="963"/>
+        <w:pStyle w:val="969"/>
         <w:numPr>
           <w:ilvl w:val="0"/>
           <w:numId w:val="27"/>
@@ -2803,7 +2803,7 @@
     </w:p>
     <w:p>
       <w:pPr>
-        <w:pStyle w:val="963"/>
+        <w:pStyle w:val="969"/>
         <w:numPr>
           <w:ilvl w:val="0"/>
           <w:numId w:val="27"/>
@@ -2845,7 +2845,7 @@
     </w:p>
     <w:p>
       <w:pPr>
-        <w:pStyle w:val="963"/>
+        <w:pStyle w:val="969"/>
         <w:numPr>
           <w:ilvl w:val="0"/>
           <w:numId w:val="27"/>
@@ -2891,7 +2891,7 @@
     </w:p>
     <w:p>
       <w:pPr>
-        <w:pStyle w:val="904"/>
+        <w:pStyle w:val="910"/>
         <w:pBdr/>
         <w:spacing/>
         <w:ind/>
@@ -2912,7 +2912,7 @@
     </w:p>
     <w:p>
       <w:pPr>
-        <w:pStyle w:val="963"/>
+        <w:pStyle w:val="969"/>
         <w:numPr>
           <w:ilvl w:val="0"/>
           <w:numId w:val="28"/>
@@ -2940,7 +2940,7 @@
     </w:p>
     <w:p>
       <w:pPr>
-        <w:pStyle w:val="963"/>
+        <w:pStyle w:val="969"/>
         <w:numPr>
           <w:ilvl w:val="0"/>
           <w:numId w:val="28"/>
@@ -2976,7 +2976,7 @@
     </w:p>
     <w:p>
       <w:pPr>
-        <w:pStyle w:val="963"/>
+        <w:pStyle w:val="969"/>
         <w:numPr>
           <w:ilvl w:val="0"/>
           <w:numId w:val="28"/>
@@ -3018,7 +3018,7 @@
     </w:p>
     <w:p>
       <w:pPr>
-        <w:pStyle w:val="904"/>
+        <w:pStyle w:val="910"/>
         <w:pBdr/>
         <w:spacing/>
         <w:ind/>
@@ -3039,7 +3039,7 @@
     </w:p>
     <w:p>
       <w:pPr>
-        <w:pStyle w:val="963"/>
+        <w:pStyle w:val="969"/>
         <w:numPr>
           <w:ilvl w:val="0"/>
           <w:numId w:val="29"/>
@@ -3067,7 +3067,7 @@
     </w:p>
     <w:p>
       <w:pPr>
-        <w:pStyle w:val="904"/>
+        <w:pStyle w:val="910"/>
         <w:pBdr/>
         <w:spacing/>
         <w:ind/>
@@ -3088,7 +3088,7 @@
     </w:p>
     <w:p>
       <w:pPr>
-        <w:pStyle w:val="963"/>
+        <w:pStyle w:val="969"/>
         <w:numPr>
           <w:ilvl w:val="0"/>
           <w:numId w:val="30"/>
@@ -3119,7 +3119,7 @@
     </w:p>
     <w:p>
       <w:pPr>
-        <w:pStyle w:val="963"/>
+        <w:pStyle w:val="969"/>
         <w:numPr>
           <w:ilvl w:val="0"/>
           <w:numId w:val="30"/>
@@ -3161,7 +3161,7 @@
     </w:p>
     <w:p>
       <w:pPr>
-        <w:pStyle w:val="963"/>
+        <w:pStyle w:val="969"/>
         <w:numPr>
           <w:ilvl w:val="0"/>
           <w:numId w:val="30"/>
@@ -3203,7 +3203,7 @@
     </w:p>
     <w:p>
       <w:pPr>
-        <w:pStyle w:val="963"/>
+        <w:pStyle w:val="969"/>
         <w:numPr>
           <w:ilvl w:val="0"/>
           <w:numId w:val="30"/>
@@ -3245,7 +3245,7 @@
     </w:p>
     <w:p>
       <w:pPr>
-        <w:pStyle w:val="963"/>
+        <w:pStyle w:val="969"/>
         <w:numPr>
           <w:ilvl w:val="0"/>
           <w:numId w:val="30"/>
@@ -3287,7 +3287,7 @@
     </w:p>
     <w:p>
       <w:pPr>
-        <w:pStyle w:val="904"/>
+        <w:pStyle w:val="910"/>
         <w:pBdr/>
         <w:spacing/>
         <w:ind/>
@@ -3308,7 +3308,7 @@
     </w:p>
     <w:p>
       <w:pPr>
-        <w:pStyle w:val="963"/>
+        <w:pStyle w:val="969"/>
         <w:numPr>
           <w:ilvl w:val="0"/>
           <w:numId w:val="31"/>
@@ -3339,7 +3339,7 @@
     </w:p>
     <w:p>
       <w:pPr>
-        <w:pStyle w:val="963"/>
+        <w:pStyle w:val="969"/>
         <w:numPr>
           <w:ilvl w:val="0"/>
           <w:numId w:val="31"/>
@@ -3381,7 +3381,7 @@
     </w:p>
     <w:p>
       <w:pPr>
-        <w:pStyle w:val="963"/>
+        <w:pStyle w:val="969"/>
         <w:numPr>
           <w:ilvl w:val="0"/>
           <w:numId w:val="31"/>
@@ -3423,7 +3423,7 @@
     </w:p>
     <w:p>
       <w:pPr>
-        <w:pStyle w:val="904"/>
+        <w:pStyle w:val="910"/>
         <w:pBdr/>
         <w:spacing/>
         <w:ind/>
@@ -3444,7 +3444,7 @@
     </w:p>
     <w:p>
       <w:pPr>
-        <w:pStyle w:val="963"/>
+        <w:pStyle w:val="969"/>
         <w:numPr>
           <w:ilvl w:val="0"/>
           <w:numId w:val="32"/>
@@ -3475,7 +3475,7 @@
     </w:p>
     <w:p>
       <w:pPr>
-        <w:pStyle w:val="904"/>
+        <w:pStyle w:val="910"/>
         <w:pBdr/>
         <w:spacing/>
         <w:ind/>
@@ -3496,7 +3496,7 @@
     </w:p>
     <w:p>
       <w:pPr>
-        <w:pStyle w:val="963"/>
+        <w:pStyle w:val="969"/>
         <w:numPr>
           <w:ilvl w:val="0"/>
           <w:numId w:val="33"/>
@@ -3527,7 +3527,7 @@
     </w:p>
     <w:p>
       <w:pPr>
-        <w:pStyle w:val="963"/>
+        <w:pStyle w:val="969"/>
         <w:numPr>
           <w:ilvl w:val="0"/>
           <w:numId w:val="33"/>
@@ -3558,7 +3558,7 @@
     </w:p>
     <w:p>
       <w:pPr>
-        <w:pStyle w:val="963"/>
+        <w:pStyle w:val="969"/>
         <w:numPr>
           <w:ilvl w:val="0"/>
           <w:numId w:val="33"/>
@@ -3600,7 +3600,7 @@
     </w:p>
     <w:p>
       <w:pPr>
-        <w:pStyle w:val="904"/>
+        <w:pStyle w:val="910"/>
         <w:pBdr/>
         <w:spacing/>
         <w:ind/>
@@ -3621,7 +3621,7 @@
     </w:p>
     <w:p>
       <w:pPr>
-        <w:pStyle w:val="963"/>
+        <w:pStyle w:val="969"/>
         <w:numPr>
           <w:ilvl w:val="0"/>
           <w:numId w:val="34"/>
@@ -3652,7 +3652,7 @@
     </w:p>
     <w:p>
       <w:pPr>
-        <w:pStyle w:val="963"/>
+        <w:pStyle w:val="969"/>
         <w:numPr>
           <w:ilvl w:val="0"/>
           <w:numId w:val="34"/>
@@ -3694,7 +3694,7 @@
     </w:p>
     <w:p>
       <w:pPr>
-        <w:pStyle w:val="963"/>
+        <w:pStyle w:val="969"/>
         <w:numPr>
           <w:ilvl w:val="0"/>
           <w:numId w:val="34"/>
@@ -3736,7 +3736,7 @@
     </w:p>
     <w:p>
       <w:pPr>
-        <w:pStyle w:val="963"/>
+        <w:pStyle w:val="969"/>
         <w:numPr>
           <w:ilvl w:val="0"/>
           <w:numId w:val="34"/>
@@ -3762,14 +3762,14 @@
       <w:hyperlink r:id="rId9" w:tooltip="https://github.com/alockgoy/proyecto_final_2daw" w:history="1">
         <w:r>
           <w:rPr>
-            <w:rStyle w:val="946"/>
+            <w:rStyle w:val="952"/>
             <w:highlight w:val="none"/>
           </w:rPr>
           <w:t xml:space="preserve">https://github.com/alockgoy/proyecto_final_2daw</w:t>
         </w:r>
         <w:r>
           <w:rPr>
-            <w:rStyle w:val="946"/>
+            <w:rStyle w:val="952"/>
             <w:highlight w:val="none"/>
           </w:rPr>
         </w:r>
@@ -3793,7 +3793,7 @@
     </w:p>
     <w:p>
       <w:pPr>
-        <w:pStyle w:val="963"/>
+        <w:pStyle w:val="969"/>
         <w:numPr>
           <w:ilvl w:val="0"/>
           <w:numId w:val="34"/>
@@ -3835,7 +3835,7 @@
     </w:p>
     <w:p>
       <w:pPr>
-        <w:pStyle w:val="963"/>
+        <w:pStyle w:val="969"/>
         <w:numPr>
           <w:ilvl w:val="0"/>
           <w:numId w:val="34"/>
@@ -3877,7 +3877,7 @@
     </w:p>
     <w:p>
       <w:pPr>
-        <w:pStyle w:val="963"/>
+        <w:pStyle w:val="969"/>
         <w:numPr>
           <w:ilvl w:val="0"/>
           <w:numId w:val="34"/>
@@ -3919,7 +3919,7 @@
     </w:p>
     <w:p>
       <w:pPr>
-        <w:pStyle w:val="963"/>
+        <w:pStyle w:val="969"/>
         <w:numPr>
           <w:ilvl w:val="0"/>
           <w:numId w:val="34"/>
@@ -3950,7 +3950,7 @@
     </w:p>
     <w:p>
       <w:pPr>
-        <w:pStyle w:val="963"/>
+        <w:pStyle w:val="969"/>
         <w:numPr>
           <w:ilvl w:val="0"/>
           <w:numId w:val="34"/>
@@ -4002,7 +4002,7 @@
     </w:p>
     <w:p>
       <w:pPr>
-        <w:pStyle w:val="904"/>
+        <w:pStyle w:val="910"/>
         <w:pBdr/>
         <w:spacing/>
         <w:ind/>
@@ -4023,7 +4023,7 @@
     </w:p>
     <w:p>
       <w:pPr>
-        <w:pStyle w:val="963"/>
+        <w:pStyle w:val="969"/>
         <w:numPr>
           <w:ilvl w:val="0"/>
           <w:numId w:val="35"/>
@@ -4054,7 +4054,7 @@
     </w:p>
     <w:p>
       <w:pPr>
-        <w:pStyle w:val="963"/>
+        <w:pStyle w:val="969"/>
         <w:numPr>
           <w:ilvl w:val="0"/>
           <w:numId w:val="35"/>
@@ -4096,7 +4096,7 @@
     </w:p>
     <w:p>
       <w:pPr>
-        <w:pStyle w:val="963"/>
+        <w:pStyle w:val="969"/>
         <w:numPr>
           <w:ilvl w:val="0"/>
           <w:numId w:val="35"/>
@@ -4138,7 +4138,7 @@
     </w:p>
     <w:p>
       <w:pPr>
-        <w:pStyle w:val="963"/>
+        <w:pStyle w:val="969"/>
         <w:numPr>
           <w:ilvl w:val="0"/>
           <w:numId w:val="35"/>
@@ -4180,7 +4180,7 @@
     </w:p>
     <w:p>
       <w:pPr>
-        <w:pStyle w:val="904"/>
+        <w:pStyle w:val="910"/>
         <w:pBdr/>
         <w:spacing/>
         <w:ind/>
@@ -4201,7 +4201,7 @@
     </w:p>
     <w:p>
       <w:pPr>
-        <w:pStyle w:val="963"/>
+        <w:pStyle w:val="969"/>
         <w:numPr>
           <w:ilvl w:val="0"/>
           <w:numId w:val="36"/>
@@ -4232,7 +4232,7 @@
     </w:p>
     <w:p>
       <w:pPr>
-        <w:pStyle w:val="963"/>
+        <w:pStyle w:val="969"/>
         <w:numPr>
           <w:ilvl w:val="0"/>
           <w:numId w:val="36"/>
@@ -4274,7 +4274,7 @@
     </w:p>
     <w:p>
       <w:pPr>
-        <w:pStyle w:val="963"/>
+        <w:pStyle w:val="969"/>
         <w:numPr>
           <w:ilvl w:val="0"/>
           <w:numId w:val="36"/>
@@ -4316,7 +4316,7 @@
     </w:p>
     <w:p>
       <w:pPr>
-        <w:pStyle w:val="963"/>
+        <w:pStyle w:val="969"/>
         <w:numPr>
           <w:ilvl w:val="0"/>
           <w:numId w:val="36"/>
@@ -4347,7 +4347,7 @@
     </w:p>
     <w:p>
       <w:pPr>
-        <w:pStyle w:val="963"/>
+        <w:pStyle w:val="969"/>
         <w:numPr>
           <w:ilvl w:val="0"/>
           <w:numId w:val="36"/>
@@ -4378,7 +4378,7 @@
     </w:p>
     <w:p>
       <w:pPr>
-        <w:pStyle w:val="963"/>
+        <w:pStyle w:val="969"/>
         <w:numPr>
           <w:ilvl w:val="0"/>
           <w:numId w:val="36"/>
@@ -4420,7 +4420,7 @@
     </w:p>
     <w:p>
       <w:pPr>
-        <w:pStyle w:val="963"/>
+        <w:pStyle w:val="969"/>
         <w:numPr>
           <w:ilvl w:val="0"/>
           <w:numId w:val="36"/>
@@ -4456,7 +4456,7 @@
     </w:p>
     <w:p>
       <w:pPr>
-        <w:pStyle w:val="904"/>
+        <w:pStyle w:val="910"/>
         <w:pBdr/>
         <w:spacing/>
         <w:ind/>
@@ -4477,7 +4477,7 @@
     </w:p>
     <w:p>
       <w:pPr>
-        <w:pStyle w:val="963"/>
+        <w:pStyle w:val="969"/>
         <w:numPr>
           <w:ilvl w:val="0"/>
           <w:numId w:val="37"/>
@@ -4500,10 +4500,15 @@
           <w:highlight w:val="none"/>
         </w:rPr>
       </w:r>
+      <w:r>
+        <w:rPr>
+          <w:highlight w:val="none"/>
+        </w:rPr>
+      </w:r>
     </w:p>
     <w:p>
       <w:pPr>
-        <w:pStyle w:val="963"/>
+        <w:pStyle w:val="969"/>
         <w:numPr>
           <w:ilvl w:val="0"/>
           <w:numId w:val="37"/>
@@ -4539,7 +4544,7 @@
     </w:p>
     <w:p>
       <w:pPr>
-        <w:pStyle w:val="963"/>
+        <w:pStyle w:val="969"/>
         <w:numPr>
           <w:ilvl w:val="0"/>
           <w:numId w:val="37"/>
@@ -4576,7 +4581,7 @@
     </w:p>
     <w:p>
       <w:pPr>
-        <w:pStyle w:val="904"/>
+        <w:pStyle w:val="910"/>
         <w:pBdr/>
         <w:spacing/>
         <w:ind/>
@@ -4597,7 +4602,7 @@
     </w:p>
     <w:p>
       <w:pPr>
-        <w:pStyle w:val="963"/>
+        <w:pStyle w:val="969"/>
         <w:numPr>
           <w:ilvl w:val="0"/>
           <w:numId w:val="38"/>
@@ -4620,10 +4625,15 @@
           <w:highlight w:val="none"/>
         </w:rPr>
       </w:r>
+      <w:r>
+        <w:rPr>
+          <w:highlight w:val="none"/>
+        </w:rPr>
+      </w:r>
     </w:p>
     <w:p>
       <w:pPr>
-        <w:pStyle w:val="963"/>
+        <w:pStyle w:val="969"/>
         <w:numPr>
           <w:ilvl w:val="0"/>
           <w:numId w:val="38"/>
@@ -4665,7 +4675,7 @@
     </w:p>
     <w:p>
       <w:pPr>
-        <w:pStyle w:val="963"/>
+        <w:pStyle w:val="969"/>
         <w:numPr>
           <w:ilvl w:val="0"/>
           <w:numId w:val="38"/>
@@ -4707,7 +4717,7 @@
     </w:p>
     <w:p>
       <w:pPr>
-        <w:pStyle w:val="963"/>
+        <w:pStyle w:val="969"/>
         <w:numPr>
           <w:ilvl w:val="0"/>
           <w:numId w:val="38"/>
@@ -4749,7 +4759,7 @@
     </w:p>
     <w:p>
       <w:pPr>
-        <w:pStyle w:val="963"/>
+        <w:pStyle w:val="969"/>
         <w:numPr>
           <w:ilvl w:val="0"/>
           <w:numId w:val="38"/>
@@ -4791,7 +4801,7 @@
     </w:p>
     <w:p>
       <w:pPr>
-        <w:pStyle w:val="963"/>
+        <w:pStyle w:val="969"/>
         <w:numPr>
           <w:ilvl w:val="0"/>
           <w:numId w:val="38"/>
@@ -4833,7 +4843,7 @@
     </w:p>
     <w:p>
       <w:pPr>
-        <w:pStyle w:val="963"/>
+        <w:pStyle w:val="969"/>
         <w:numPr>
           <w:ilvl w:val="0"/>
           <w:numId w:val="38"/>
@@ -4875,7 +4885,7 @@
     </w:p>
     <w:p>
       <w:pPr>
-        <w:pStyle w:val="963"/>
+        <w:pStyle w:val="969"/>
         <w:numPr>
           <w:ilvl w:val="0"/>
           <w:numId w:val="38"/>
@@ -4917,7 +4927,7 @@
     </w:p>
     <w:p>
       <w:pPr>
-        <w:pStyle w:val="963"/>
+        <w:pStyle w:val="969"/>
         <w:numPr>
           <w:ilvl w:val="0"/>
           <w:numId w:val="38"/>
@@ -4959,7 +4969,7 @@
     </w:p>
     <w:p>
       <w:pPr>
-        <w:pStyle w:val="904"/>
+        <w:pStyle w:val="910"/>
         <w:pBdr/>
         <w:spacing/>
         <w:ind/>
@@ -4980,7 +4990,7 @@
     </w:p>
     <w:p>
       <w:pPr>
-        <w:pStyle w:val="963"/>
+        <w:pStyle w:val="969"/>
         <w:numPr>
           <w:ilvl w:val="0"/>
           <w:numId w:val="39"/>
@@ -5003,10 +5013,15 @@
           <w:highlight w:val="none"/>
         </w:rPr>
       </w:r>
+      <w:r>
+        <w:rPr>
+          <w:highlight w:val="none"/>
+        </w:rPr>
+      </w:r>
     </w:p>
     <w:p>
       <w:pPr>
-        <w:pStyle w:val="963"/>
+        <w:pStyle w:val="969"/>
         <w:numPr>
           <w:ilvl w:val="0"/>
           <w:numId w:val="39"/>
@@ -5048,7 +5063,7 @@
     </w:p>
     <w:p>
       <w:pPr>
-        <w:pStyle w:val="963"/>
+        <w:pStyle w:val="969"/>
         <w:numPr>
           <w:ilvl w:val="0"/>
           <w:numId w:val="39"/>
@@ -5090,7 +5105,7 @@
     </w:p>
     <w:p>
       <w:pPr>
-        <w:pStyle w:val="963"/>
+        <w:pStyle w:val="969"/>
         <w:numPr>
           <w:ilvl w:val="0"/>
           <w:numId w:val="39"/>
@@ -5132,7 +5147,7 @@
     </w:p>
     <w:p>
       <w:pPr>
-        <w:pStyle w:val="904"/>
+        <w:pStyle w:val="910"/>
         <w:pBdr/>
         <w:spacing/>
         <w:ind/>
@@ -5153,7 +5168,7 @@
     </w:p>
     <w:p>
       <w:pPr>
-        <w:pStyle w:val="963"/>
+        <w:pStyle w:val="969"/>
         <w:numPr>
           <w:ilvl w:val="0"/>
           <w:numId w:val="40"/>
@@ -5165,18 +5180,21 @@
           <w:highlight w:val="none"/>
         </w:rPr>
       </w:pPr>
-      <w:r/>
       <w:r>
         <w:t xml:space="preserve">Modificado el documento de registros</w:t>
       </w:r>
       <w:r>
         <w:t xml:space="preserve">.</w:t>
       </w:r>
-      <w:r/>
+      <w:r>
+        <w:rPr>
+          <w:highlight w:val="none"/>
+        </w:rPr>
+      </w:r>
     </w:p>
     <w:p>
       <w:pPr>
-        <w:pStyle w:val="963"/>
+        <w:pStyle w:val="969"/>
         <w:numPr>
           <w:ilvl w:val="0"/>
           <w:numId w:val="40"/>
@@ -5210,10 +5228,15 @@
           <w:highlight w:val="none"/>
         </w:rPr>
       </w:r>
+      <w:r>
+        <w:rPr>
+          <w:highlight w:val="none"/>
+        </w:rPr>
+      </w:r>
     </w:p>
     <w:p>
       <w:pPr>
-        <w:pStyle w:val="963"/>
+        <w:pStyle w:val="969"/>
         <w:numPr>
           <w:ilvl w:val="0"/>
           <w:numId w:val="40"/>
@@ -5234,11 +5257,6 @@
         <w:rPr>
           <w:highlight w:val="none"/>
         </w:rPr>
-      </w:r>
-      <w:r>
-        <w:rPr>
-          <w:highlight w:val="none"/>
-        </w:rPr>
         <w:t xml:space="preserve">Verificación en 2 pasos 0.6: Vista creada</w:t>
       </w:r>
       <w:r>
@@ -5246,6 +5264,11 @@
           <w:highlight w:val="none"/>
         </w:rPr>
         <w:t xml:space="preserve">.</w:t>
+      </w:r>
+      <w:r>
+        <w:rPr>
+          <w:highlight w:val="none"/>
+        </w:rPr>
       </w:r>
       <w:r>
         <w:rPr>
@@ -5255,7 +5278,7 @@
     </w:p>
     <w:p>
       <w:pPr>
-        <w:pStyle w:val="963"/>
+        <w:pStyle w:val="969"/>
         <w:numPr>
           <w:ilvl w:val="0"/>
           <w:numId w:val="40"/>
@@ -5289,10 +5312,15 @@
           <w:highlight w:val="none"/>
         </w:rPr>
       </w:r>
+      <w:r>
+        <w:rPr>
+          <w:highlight w:val="none"/>
+        </w:rPr>
+      </w:r>
     </w:p>
     <w:p>
       <w:pPr>
-        <w:pStyle w:val="963"/>
+        <w:pStyle w:val="969"/>
         <w:numPr>
           <w:ilvl w:val="0"/>
           <w:numId w:val="40"/>
@@ -5326,10 +5354,15 @@
           <w:highlight w:val="none"/>
         </w:rPr>
       </w:r>
+      <w:r>
+        <w:rPr>
+          <w:highlight w:val="none"/>
+        </w:rPr>
+      </w:r>
     </w:p>
     <w:p>
       <w:pPr>
-        <w:pStyle w:val="963"/>
+        <w:pStyle w:val="969"/>
         <w:numPr>
           <w:ilvl w:val="0"/>
           <w:numId w:val="40"/>
@@ -5363,10 +5396,15 @@
           <w:highlight w:val="none"/>
         </w:rPr>
       </w:r>
+      <w:r>
+        <w:rPr>
+          <w:highlight w:val="none"/>
+        </w:rPr>
+      </w:r>
     </w:p>
     <w:p>
       <w:pPr>
-        <w:pStyle w:val="963"/>
+        <w:pStyle w:val="969"/>
         <w:numPr>
           <w:ilvl w:val="0"/>
           <w:numId w:val="40"/>
@@ -5400,10 +5438,15 @@
           <w:highlight w:val="none"/>
         </w:rPr>
       </w:r>
+      <w:r>
+        <w:rPr>
+          <w:highlight w:val="none"/>
+        </w:rPr>
+      </w:r>
     </w:p>
     <w:p>
       <w:pPr>
-        <w:pStyle w:val="963"/>
+        <w:pStyle w:val="969"/>
         <w:numPr>
           <w:ilvl w:val="0"/>
           <w:numId w:val="40"/>
@@ -5437,10 +5480,15 @@
           <w:highlight w:val="none"/>
         </w:rPr>
       </w:r>
+      <w:r>
+        <w:rPr>
+          <w:highlight w:val="none"/>
+        </w:rPr>
+      </w:r>
     </w:p>
     <w:p>
       <w:pPr>
-        <w:pStyle w:val="963"/>
+        <w:pStyle w:val="969"/>
         <w:numPr>
           <w:ilvl w:val="0"/>
           <w:numId w:val="40"/>
@@ -5474,10 +5522,15 @@
           <w:highlight w:val="none"/>
         </w:rPr>
       </w:r>
+      <w:r>
+        <w:rPr>
+          <w:highlight w:val="none"/>
+        </w:rPr>
+      </w:r>
     </w:p>
     <w:p>
       <w:pPr>
-        <w:pStyle w:val="963"/>
+        <w:pStyle w:val="969"/>
         <w:numPr>
           <w:ilvl w:val="0"/>
           <w:numId w:val="40"/>
@@ -5511,10 +5564,15 @@
           <w:highlight w:val="none"/>
         </w:rPr>
       </w:r>
+      <w:r>
+        <w:rPr>
+          <w:highlight w:val="none"/>
+        </w:rPr>
+      </w:r>
     </w:p>
     <w:p>
       <w:pPr>
-        <w:pStyle w:val="963"/>
+        <w:pStyle w:val="969"/>
         <w:numPr>
           <w:ilvl w:val="0"/>
           <w:numId w:val="40"/>
@@ -5548,10 +5606,15 @@
           <w:highlight w:val="none"/>
         </w:rPr>
       </w:r>
+      <w:r>
+        <w:rPr>
+          <w:highlight w:val="none"/>
+        </w:rPr>
+      </w:r>
     </w:p>
     <w:p>
       <w:pPr>
-        <w:pStyle w:val="963"/>
+        <w:pStyle w:val="969"/>
         <w:numPr>
           <w:ilvl w:val="0"/>
           <w:numId w:val="40"/>
@@ -5585,10 +5648,15 @@
           <w:highlight w:val="none"/>
         </w:rPr>
       </w:r>
+      <w:r>
+        <w:rPr>
+          <w:highlight w:val="none"/>
+        </w:rPr>
+      </w:r>
     </w:p>
     <w:p>
       <w:pPr>
-        <w:pStyle w:val="963"/>
+        <w:pStyle w:val="969"/>
         <w:numPr>
           <w:ilvl w:val="0"/>
           <w:numId w:val="40"/>
@@ -5609,11 +5677,6 @@
         <w:rPr>
           <w:highlight w:val="none"/>
         </w:rPr>
-      </w:r>
-      <w:r>
-        <w:rPr>
-          <w:highlight w:val="none"/>
-        </w:rPr>
         <w:t xml:space="preserve">Hotfix</w:t>
       </w:r>
       <w:r>
@@ -5621,6 +5684,11 @@
           <w:highlight w:val="none"/>
         </w:rPr>
         <w:t xml:space="preserve">.</w:t>
+      </w:r>
+      <w:r>
+        <w:rPr>
+          <w:highlight w:val="none"/>
+        </w:rPr>
       </w:r>
       <w:r>
         <w:rPr>
@@ -5630,7 +5698,7 @@
     </w:p>
     <w:p>
       <w:pPr>
-        <w:pStyle w:val="963"/>
+        <w:pStyle w:val="969"/>
         <w:numPr>
           <w:ilvl w:val="0"/>
           <w:numId w:val="40"/>
@@ -5664,10 +5732,15 @@
           <w:highlight w:val="none"/>
         </w:rPr>
       </w:r>
+      <w:r>
+        <w:rPr>
+          <w:highlight w:val="none"/>
+        </w:rPr>
+      </w:r>
     </w:p>
     <w:p>
       <w:pPr>
-        <w:pStyle w:val="963"/>
+        <w:pStyle w:val="969"/>
         <w:numPr>
           <w:ilvl w:val="0"/>
           <w:numId w:val="40"/>
@@ -5701,10 +5774,15 @@
           <w:highlight w:val="none"/>
         </w:rPr>
       </w:r>
+      <w:r>
+        <w:rPr>
+          <w:highlight w:val="none"/>
+        </w:rPr>
+      </w:r>
     </w:p>
     <w:p>
       <w:pPr>
-        <w:pStyle w:val="963"/>
+        <w:pStyle w:val="969"/>
         <w:numPr>
           <w:ilvl w:val="0"/>
           <w:numId w:val="40"/>
@@ -5738,10 +5816,15 @@
           <w:highlight w:val="none"/>
         </w:rPr>
       </w:r>
+      <w:r>
+        <w:rPr>
+          <w:highlight w:val="none"/>
+        </w:rPr>
+      </w:r>
     </w:p>
     <w:p>
       <w:pPr>
-        <w:pStyle w:val="963"/>
+        <w:pStyle w:val="969"/>
         <w:numPr>
           <w:ilvl w:val="0"/>
           <w:numId w:val="40"/>
@@ -5775,10 +5858,15 @@
           <w:highlight w:val="none"/>
         </w:rPr>
       </w:r>
+      <w:r>
+        <w:rPr>
+          <w:highlight w:val="none"/>
+        </w:rPr>
+      </w:r>
     </w:p>
     <w:p>
       <w:pPr>
-        <w:pStyle w:val="963"/>
+        <w:pStyle w:val="969"/>
         <w:numPr>
           <w:ilvl w:val="0"/>
           <w:numId w:val="40"/>
@@ -5812,10 +5900,15 @@
           <w:highlight w:val="none"/>
         </w:rPr>
       </w:r>
+      <w:r>
+        <w:rPr>
+          <w:highlight w:val="none"/>
+        </w:rPr>
+      </w:r>
     </w:p>
     <w:p>
       <w:pPr>
-        <w:pStyle w:val="963"/>
+        <w:pStyle w:val="969"/>
         <w:numPr>
           <w:ilvl w:val="0"/>
           <w:numId w:val="40"/>
@@ -5849,6 +5942,11 @@
           <w:highlight w:val="none"/>
         </w:rPr>
       </w:r>
+      <w:r>
+        <w:rPr>
+          <w:highlight w:val="none"/>
+        </w:rPr>
+      </w:r>
     </w:p>
     <w:p>
       <w:pPr>
@@ -5870,10 +5968,15 @@
           <w:highlight w:val="none"/>
         </w:rPr>
       </w:r>
+      <w:r>
+        <w:rPr>
+          <w:highlight w:val="none"/>
+        </w:rPr>
+      </w:r>
     </w:p>
     <w:p>
       <w:pPr>
-        <w:pStyle w:val="904"/>
+        <w:pStyle w:val="910"/>
         <w:pBdr/>
         <w:spacing/>
         <w:ind/>
@@ -5890,10 +5993,11 @@
           <w:highlight w:val="none"/>
         </w:rPr>
       </w:r>
+      <w:r/>
     </w:p>
     <w:p>
       <w:pPr>
-        <w:pStyle w:val="963"/>
+        <w:pStyle w:val="969"/>
         <w:numPr>
           <w:ilvl w:val="0"/>
           <w:numId w:val="41"/>
@@ -5905,18 +6009,21 @@
           <w:highlight w:val="none"/>
         </w:rPr>
       </w:pPr>
-      <w:r/>
       <w:r>
         <w:t xml:space="preserve">Al crearse una cuenta, guardar el valor del email en la sesión, se usa posteriormente en la vista mi perfil</w:t>
       </w:r>
       <w:r>
         <w:t xml:space="preserve">.</w:t>
       </w:r>
-      <w:r/>
+      <w:r>
+        <w:rPr>
+          <w:highlight w:val="none"/>
+        </w:rPr>
+      </w:r>
     </w:p>
     <w:p>
       <w:pPr>
-        <w:pStyle w:val="963"/>
+        <w:pStyle w:val="969"/>
         <w:numPr>
           <w:ilvl w:val="0"/>
           <w:numId w:val="41"/>
@@ -5950,10 +6057,15 @@
           <w:highlight w:val="none"/>
         </w:rPr>
       </w:r>
+      <w:r>
+        <w:rPr>
+          <w:highlight w:val="none"/>
+        </w:rPr>
+      </w:r>
     </w:p>
     <w:p>
       <w:pPr>
-        <w:pStyle w:val="963"/>
+        <w:pStyle w:val="969"/>
         <w:numPr>
           <w:ilvl w:val="0"/>
           <w:numId w:val="41"/>
@@ -5987,10 +6099,15 @@
           <w:highlight w:val="none"/>
         </w:rPr>
       </w:r>
+      <w:r>
+        <w:rPr>
+          <w:highlight w:val="none"/>
+        </w:rPr>
+      </w:r>
     </w:p>
     <w:p>
       <w:pPr>
-        <w:pStyle w:val="963"/>
+        <w:pStyle w:val="969"/>
         <w:numPr>
           <w:ilvl w:val="0"/>
           <w:numId w:val="41"/>
@@ -6024,10 +6141,15 @@
           <w:highlight w:val="none"/>
         </w:rPr>
       </w:r>
+      <w:r>
+        <w:rPr>
+          <w:highlight w:val="none"/>
+        </w:rPr>
+      </w:r>
     </w:p>
     <w:p>
       <w:pPr>
-        <w:pStyle w:val="963"/>
+        <w:pStyle w:val="969"/>
         <w:numPr>
           <w:ilvl w:val="0"/>
           <w:numId w:val="41"/>
@@ -6061,10 +6183,15 @@
           <w:highlight w:val="none"/>
         </w:rPr>
       </w:r>
+      <w:r>
+        <w:rPr>
+          <w:highlight w:val="none"/>
+        </w:rPr>
+      </w:r>
     </w:p>
     <w:p>
       <w:pPr>
-        <w:pStyle w:val="963"/>
+        <w:pStyle w:val="969"/>
         <w:numPr>
           <w:ilvl w:val="0"/>
           <w:numId w:val="41"/>
@@ -6098,10 +6225,15 @@
           <w:highlight w:val="none"/>
         </w:rPr>
       </w:r>
+      <w:r>
+        <w:rPr>
+          <w:highlight w:val="none"/>
+        </w:rPr>
+      </w:r>
     </w:p>
     <w:p>
       <w:pPr>
-        <w:pStyle w:val="963"/>
+        <w:pStyle w:val="969"/>
         <w:numPr>
           <w:ilvl w:val="0"/>
           <w:numId w:val="41"/>
@@ -6135,10 +6267,15 @@
           <w:highlight w:val="none"/>
         </w:rPr>
       </w:r>
+      <w:r>
+        <w:rPr>
+          <w:highlight w:val="none"/>
+        </w:rPr>
+      </w:r>
     </w:p>
     <w:p>
       <w:pPr>
-        <w:pStyle w:val="963"/>
+        <w:pStyle w:val="969"/>
         <w:numPr>
           <w:ilvl w:val="0"/>
           <w:numId w:val="41"/>
@@ -6172,10 +6309,15 @@
           <w:highlight w:val="none"/>
         </w:rPr>
       </w:r>
+      <w:r>
+        <w:rPr>
+          <w:highlight w:val="none"/>
+        </w:rPr>
+      </w:r>
     </w:p>
     <w:p>
       <w:pPr>
-        <w:pStyle w:val="963"/>
+        <w:pStyle w:val="969"/>
         <w:numPr>
           <w:ilvl w:val="0"/>
           <w:numId w:val="41"/>
@@ -6209,10 +6351,15 @@
           <w:highlight w:val="none"/>
         </w:rPr>
       </w:r>
+      <w:r>
+        <w:rPr>
+          <w:highlight w:val="none"/>
+        </w:rPr>
+      </w:r>
     </w:p>
     <w:p>
       <w:pPr>
-        <w:pStyle w:val="904"/>
+        <w:pStyle w:val="910"/>
         <w:pBdr/>
         <w:spacing/>
         <w:ind/>
@@ -6229,10 +6376,11 @@
           <w:highlight w:val="none"/>
         </w:rPr>
       </w:r>
+      <w:r/>
     </w:p>
     <w:p>
       <w:pPr>
-        <w:pStyle w:val="963"/>
+        <w:pStyle w:val="969"/>
         <w:numPr>
           <w:ilvl w:val="0"/>
           <w:numId w:val="42"/>
@@ -6244,18 +6392,21 @@
           <w:highlight w:val="none"/>
         </w:rPr>
       </w:pPr>
-      <w:r/>
       <w:r>
         <w:t xml:space="preserve">Arreglado un error de sintaxis en el archivo SQL</w:t>
       </w:r>
       <w:r>
         <w:t xml:space="preserve">.</w:t>
       </w:r>
-      <w:r/>
+      <w:r>
+        <w:rPr>
+          <w:highlight w:val="none"/>
+        </w:rPr>
+      </w:r>
     </w:p>
     <w:p>
       <w:pPr>
-        <w:pStyle w:val="963"/>
+        <w:pStyle w:val="969"/>
         <w:numPr>
           <w:ilvl w:val="0"/>
           <w:numId w:val="42"/>
@@ -6289,10 +6440,15 @@
           <w:highlight w:val="none"/>
         </w:rPr>
       </w:r>
+      <w:r>
+        <w:rPr>
+          <w:highlight w:val="none"/>
+        </w:rPr>
+      </w:r>
     </w:p>
     <w:p>
       <w:pPr>
-        <w:pStyle w:val="963"/>
+        <w:pStyle w:val="969"/>
         <w:numPr>
           <w:ilvl w:val="0"/>
           <w:numId w:val="42"/>
@@ -6326,10 +6482,15 @@
           <w:highlight w:val="none"/>
         </w:rPr>
       </w:r>
+      <w:r>
+        <w:rPr>
+          <w:highlight w:val="none"/>
+        </w:rPr>
+      </w:r>
     </w:p>
     <w:p>
       <w:pPr>
-        <w:pStyle w:val="963"/>
+        <w:pStyle w:val="969"/>
         <w:numPr>
           <w:ilvl w:val="0"/>
           <w:numId w:val="42"/>
@@ -6363,10 +6524,15 @@
           <w:highlight w:val="none"/>
         </w:rPr>
       </w:r>
+      <w:r>
+        <w:rPr>
+          <w:highlight w:val="none"/>
+        </w:rPr>
+      </w:r>
     </w:p>
     <w:p>
       <w:pPr>
-        <w:pStyle w:val="963"/>
+        <w:pStyle w:val="969"/>
         <w:numPr>
           <w:ilvl w:val="0"/>
           <w:numId w:val="42"/>
@@ -6394,6 +6560,760 @@
           <w:highlight w:val="none"/>
         </w:rPr>
         <w:t xml:space="preserve">.</w:t>
+      </w:r>
+      <w:r>
+        <w:rPr>
+          <w:highlight w:val="none"/>
+        </w:rPr>
+      </w:r>
+      <w:r>
+        <w:rPr>
+          <w:highlight w:val="none"/>
+        </w:rPr>
+      </w:r>
+    </w:p>
+    <w:p>
+      <w:pPr>
+        <w:pStyle w:val="910"/>
+        <w:pBdr/>
+        <w:spacing/>
+        <w:ind/>
+        <w:rPr/>
+      </w:pPr>
+      <w:r>
+        <w:rPr>
+          <w:highlight w:val="none"/>
+        </w:rPr>
+        <w:t xml:space="preserve">23/05/2025</w:t>
+      </w:r>
+      <w:r>
+        <w:rPr>
+          <w:highlight w:val="none"/>
+        </w:rPr>
+      </w:r>
+      <w:r/>
+    </w:p>
+    <w:p>
+      <w:pPr>
+        <w:pStyle w:val="969"/>
+        <w:numPr>
+          <w:ilvl w:val="0"/>
+          <w:numId w:val="43"/>
+        </w:numPr>
+        <w:pBdr/>
+        <w:spacing/>
+        <w:ind/>
+        <w:rPr>
+          <w:highlight w:val="none"/>
+        </w:rPr>
+      </w:pPr>
+      <w:r/>
+      <w:r>
+        <w:t xml:space="preserve">Modificado el documento de registro de cambios</w:t>
+      </w:r>
+      <w:r>
+        <w:t xml:space="preserve">.</w:t>
+      </w:r>
+      <w:r/>
+    </w:p>
+    <w:p>
+      <w:pPr>
+        <w:pStyle w:val="969"/>
+        <w:numPr>
+          <w:ilvl w:val="0"/>
+          <w:numId w:val="43"/>
+        </w:numPr>
+        <w:pBdr/>
+        <w:spacing/>
+        <w:ind/>
+        <w:rPr>
+          <w:highlight w:val="none"/>
+        </w:rPr>
+      </w:pPr>
+      <w:r>
+        <w:rPr>
+          <w:highlight w:val="none"/>
+        </w:rPr>
+      </w:r>
+      <w:r>
+        <w:rPr>
+          <w:highlight w:val="none"/>
+        </w:rPr>
+      </w:r>
+      <w:r>
+        <w:rPr>
+          <w:highlight w:val="none"/>
+        </w:rPr>
+        <w:t xml:space="preserve">Añadido el archivo de seguridad, falta implementarlo</w:t>
+      </w:r>
+      <w:r>
+        <w:rPr>
+          <w:highlight w:val="none"/>
+        </w:rPr>
+        <w:t xml:space="preserve">.</w:t>
+      </w:r>
+      <w:r>
+        <w:rPr>
+          <w:highlight w:val="none"/>
+        </w:rPr>
+      </w:r>
+    </w:p>
+    <w:p>
+      <w:pPr>
+        <w:pStyle w:val="969"/>
+        <w:numPr>
+          <w:ilvl w:val="0"/>
+          <w:numId w:val="43"/>
+        </w:numPr>
+        <w:pBdr/>
+        <w:spacing/>
+        <w:ind/>
+        <w:rPr>
+          <w:highlight w:val="none"/>
+        </w:rPr>
+      </w:pPr>
+      <w:r>
+        <w:rPr>
+          <w:highlight w:val="none"/>
+        </w:rPr>
+      </w:r>
+      <w:r>
+        <w:rPr>
+          <w:highlight w:val="none"/>
+        </w:rPr>
+        <w:t xml:space="preserve">Mejorada la verificación de tipo de archivo en añadir películas</w:t>
+      </w:r>
+      <w:r>
+        <w:rPr>
+          <w:highlight w:val="none"/>
+        </w:rPr>
+        <w:t xml:space="preserve">.</w:t>
+      </w:r>
+      <w:r>
+        <w:rPr>
+          <w:highlight w:val="none"/>
+        </w:rPr>
+      </w:r>
+    </w:p>
+    <w:p>
+      <w:pPr>
+        <w:pStyle w:val="969"/>
+        <w:numPr>
+          <w:ilvl w:val="0"/>
+          <w:numId w:val="43"/>
+        </w:numPr>
+        <w:pBdr/>
+        <w:spacing/>
+        <w:ind/>
+        <w:rPr>
+          <w:highlight w:val="none"/>
+        </w:rPr>
+      </w:pPr>
+      <w:r>
+        <w:rPr>
+          <w:highlight w:val="none"/>
+        </w:rPr>
+      </w:r>
+      <w:r>
+        <w:rPr>
+          <w:highlight w:val="none"/>
+        </w:rPr>
+        <w:t xml:space="preserve">Corregido el cómo se muestran mensajes de error concretos en la validación de añadir películas</w:t>
+      </w:r>
+      <w:r>
+        <w:rPr>
+          <w:highlight w:val="none"/>
+        </w:rPr>
+        <w:t xml:space="preserve">.</w:t>
+      </w:r>
+      <w:r>
+        <w:rPr>
+          <w:highlight w:val="none"/>
+        </w:rPr>
+      </w:r>
+    </w:p>
+    <w:p>
+      <w:pPr>
+        <w:pStyle w:val="969"/>
+        <w:numPr>
+          <w:ilvl w:val="0"/>
+          <w:numId w:val="43"/>
+        </w:numPr>
+        <w:pBdr/>
+        <w:spacing/>
+        <w:ind/>
+        <w:rPr>
+          <w:highlight w:val="none"/>
+        </w:rPr>
+      </w:pPr>
+      <w:r>
+        <w:rPr>
+          <w:highlight w:val="none"/>
+        </w:rPr>
+      </w:r>
+      <w:r>
+        <w:rPr>
+          <w:highlight w:val="none"/>
+        </w:rPr>
+        <w:t xml:space="preserve">Mejorada la comprobación de tipo de archivo subido al editar películas</w:t>
+      </w:r>
+      <w:r>
+        <w:rPr>
+          <w:highlight w:val="none"/>
+        </w:rPr>
+        <w:t xml:space="preserve">.</w:t>
+      </w:r>
+      <w:r>
+        <w:rPr>
+          <w:highlight w:val="none"/>
+        </w:rPr>
+      </w:r>
+    </w:p>
+    <w:p>
+      <w:pPr>
+        <w:pStyle w:val="969"/>
+        <w:numPr>
+          <w:ilvl w:val="0"/>
+          <w:numId w:val="43"/>
+        </w:numPr>
+        <w:pBdr/>
+        <w:spacing/>
+        <w:ind/>
+        <w:rPr>
+          <w:highlight w:val="none"/>
+        </w:rPr>
+      </w:pPr>
+      <w:r>
+        <w:rPr>
+          <w:highlight w:val="none"/>
+        </w:rPr>
+      </w:r>
+      <w:r>
+        <w:rPr>
+          <w:highlight w:val="none"/>
+        </w:rPr>
+        <w:t xml:space="preserve">Mejorada la comprobación de tipo de archivo al añadir series</w:t>
+      </w:r>
+      <w:r>
+        <w:rPr>
+          <w:highlight w:val="none"/>
+        </w:rPr>
+        <w:t xml:space="preserve">.</w:t>
+      </w:r>
+      <w:r>
+        <w:rPr>
+          <w:highlight w:val="none"/>
+        </w:rPr>
+      </w:r>
+    </w:p>
+    <w:p>
+      <w:pPr>
+        <w:pStyle w:val="969"/>
+        <w:numPr>
+          <w:ilvl w:val="0"/>
+          <w:numId w:val="43"/>
+        </w:numPr>
+        <w:pBdr/>
+        <w:spacing/>
+        <w:ind/>
+        <w:rPr>
+          <w:highlight w:val="none"/>
+        </w:rPr>
+      </w:pPr>
+      <w:r>
+        <w:rPr>
+          <w:highlight w:val="none"/>
+        </w:rPr>
+      </w:r>
+      <w:r>
+        <w:rPr>
+          <w:highlight w:val="none"/>
+        </w:rPr>
+        <w:t xml:space="preserve">Mejorada la comprobación del tipo de archivo en editar serie</w:t>
+      </w:r>
+      <w:r>
+        <w:rPr>
+          <w:highlight w:val="none"/>
+        </w:rPr>
+        <w:t xml:space="preserve">.</w:t>
+      </w:r>
+      <w:r>
+        <w:rPr>
+          <w:highlight w:val="none"/>
+        </w:rPr>
+      </w:r>
+    </w:p>
+    <w:p>
+      <w:pPr>
+        <w:pStyle w:val="969"/>
+        <w:numPr>
+          <w:ilvl w:val="0"/>
+          <w:numId w:val="43"/>
+        </w:numPr>
+        <w:pBdr/>
+        <w:spacing/>
+        <w:ind/>
+        <w:rPr>
+          <w:highlight w:val="none"/>
+        </w:rPr>
+      </w:pPr>
+      <w:r>
+        <w:rPr>
+          <w:highlight w:val="none"/>
+        </w:rPr>
+      </w:r>
+      <w:r>
+        <w:rPr>
+          <w:highlight w:val="none"/>
+        </w:rPr>
+        <w:t xml:space="preserve">Mejorada la comprobación de tipo de archivo al crearse una cuenta</w:t>
+      </w:r>
+      <w:r>
+        <w:rPr>
+          <w:highlight w:val="none"/>
+        </w:rPr>
+        <w:t xml:space="preserve">.</w:t>
+      </w:r>
+      <w:r>
+        <w:rPr>
+          <w:highlight w:val="none"/>
+        </w:rPr>
+      </w:r>
+    </w:p>
+    <w:p>
+      <w:pPr>
+        <w:pStyle w:val="969"/>
+        <w:numPr>
+          <w:ilvl w:val="0"/>
+          <w:numId w:val="43"/>
+        </w:numPr>
+        <w:pBdr/>
+        <w:spacing/>
+        <w:ind/>
+        <w:rPr>
+          <w:highlight w:val="none"/>
+        </w:rPr>
+      </w:pPr>
+      <w:r>
+        <w:rPr>
+          <w:highlight w:val="none"/>
+        </w:rPr>
+      </w:r>
+      <w:r>
+        <w:rPr>
+          <w:highlight w:val="none"/>
+        </w:rPr>
+        <w:t xml:space="preserve">Mejorada la comprobación de tipo de archivo al cambiar la foto de perfil de una cuenta ya registrada</w:t>
+      </w:r>
+      <w:r>
+        <w:rPr>
+          <w:highlight w:val="none"/>
+        </w:rPr>
+        <w:t xml:space="preserve">.</w:t>
+      </w:r>
+      <w:r>
+        <w:rPr>
+          <w:highlight w:val="none"/>
+        </w:rPr>
+      </w:r>
+    </w:p>
+    <w:p>
+      <w:pPr>
+        <w:pStyle w:val="910"/>
+        <w:pBdr/>
+        <w:spacing/>
+        <w:ind/>
+        <w:rPr/>
+      </w:pPr>
+      <w:r>
+        <w:rPr>
+          <w:highlight w:val="none"/>
+        </w:rPr>
+      </w:r>
+      <w:r>
+        <w:rPr>
+          <w:highlight w:val="none"/>
+        </w:rPr>
+        <w:t xml:space="preserve">26/05/2025</w:t>
+      </w:r>
+      <w:r>
+        <w:rPr>
+          <w:highlight w:val="none"/>
+        </w:rPr>
+      </w:r>
+    </w:p>
+    <w:p>
+      <w:pPr>
+        <w:pStyle w:val="969"/>
+        <w:numPr>
+          <w:ilvl w:val="0"/>
+          <w:numId w:val="44"/>
+        </w:numPr>
+        <w:pBdr/>
+        <w:spacing/>
+        <w:ind/>
+        <w:rPr>
+          <w:highlight w:val="none"/>
+        </w:rPr>
+      </w:pPr>
+      <w:r/>
+      <w:r>
+        <w:t xml:space="preserve">Modificado el readme</w:t>
+      </w:r>
+      <w:r>
+        <w:t xml:space="preserve">.</w:t>
+      </w:r>
+      <w:r/>
+    </w:p>
+    <w:p>
+      <w:pPr>
+        <w:pStyle w:val="969"/>
+        <w:numPr>
+          <w:ilvl w:val="0"/>
+          <w:numId w:val="44"/>
+        </w:numPr>
+        <w:pBdr/>
+        <w:spacing/>
+        <w:ind/>
+        <w:rPr>
+          <w:highlight w:val="none"/>
+        </w:rPr>
+      </w:pPr>
+      <w:r>
+        <w:rPr>
+          <w:highlight w:val="none"/>
+        </w:rPr>
+      </w:r>
+      <w:r>
+        <w:rPr>
+          <w:highlight w:val="none"/>
+        </w:rPr>
+        <w:t xml:space="preserve">Solucionado un problema que descolocaba elementos de la tarjeta en películas con títulos largos</w:t>
+      </w:r>
+      <w:r>
+        <w:rPr>
+          <w:highlight w:val="none"/>
+        </w:rPr>
+        <w:t xml:space="preserve">.</w:t>
+      </w:r>
+      <w:r>
+        <w:rPr>
+          <w:highlight w:val="none"/>
+        </w:rPr>
+      </w:r>
+    </w:p>
+    <w:p>
+      <w:pPr>
+        <w:pStyle w:val="969"/>
+        <w:numPr>
+          <w:ilvl w:val="0"/>
+          <w:numId w:val="44"/>
+        </w:numPr>
+        <w:pBdr/>
+        <w:spacing/>
+        <w:ind/>
+        <w:rPr>
+          <w:highlight w:val="none"/>
+        </w:rPr>
+      </w:pPr>
+      <w:r>
+        <w:rPr>
+          <w:highlight w:val="none"/>
+        </w:rPr>
+      </w:r>
+      <w:r>
+        <w:rPr>
+          <w:highlight w:val="none"/>
+        </w:rPr>
+        <w:t xml:space="preserve">Solucionado un problema con los títulos en series que bla bla bla</w:t>
+      </w:r>
+      <w:r>
+        <w:rPr>
+          <w:highlight w:val="none"/>
+        </w:rPr>
+        <w:t xml:space="preserve">...</w:t>
+      </w:r>
+      <w:r>
+        <w:rPr>
+          <w:highlight w:val="none"/>
+        </w:rPr>
+      </w:r>
+    </w:p>
+    <w:p>
+      <w:pPr>
+        <w:pStyle w:val="969"/>
+        <w:numPr>
+          <w:ilvl w:val="0"/>
+          <w:numId w:val="44"/>
+        </w:numPr>
+        <w:pBdr/>
+        <w:spacing/>
+        <w:ind/>
+        <w:rPr>
+          <w:highlight w:val="none"/>
+        </w:rPr>
+      </w:pPr>
+      <w:r>
+        <w:rPr>
+          <w:highlight w:val="none"/>
+        </w:rPr>
+      </w:r>
+      <w:r>
+        <w:rPr>
+          <w:highlight w:val="none"/>
+        </w:rPr>
+        <w:t xml:space="preserve">Agrandado el tamaño de los títulos</w:t>
+      </w:r>
+      <w:r>
+        <w:rPr>
+          <w:highlight w:val="none"/>
+        </w:rPr>
+        <w:t xml:space="preserve">.</w:t>
+      </w:r>
+      <w:r>
+        <w:rPr>
+          <w:highlight w:val="none"/>
+        </w:rPr>
+      </w:r>
+    </w:p>
+    <w:p>
+      <w:pPr>
+        <w:pStyle w:val="969"/>
+        <w:numPr>
+          <w:ilvl w:val="0"/>
+          <w:numId w:val="44"/>
+        </w:numPr>
+        <w:pBdr/>
+        <w:spacing/>
+        <w:ind/>
+        <w:rPr>
+          <w:highlight w:val="none"/>
+        </w:rPr>
+      </w:pPr>
+      <w:r>
+        <w:rPr>
+          <w:highlight w:val="none"/>
+        </w:rPr>
+      </w:r>
+      <w:r>
+        <w:rPr>
+          <w:highlight w:val="none"/>
+        </w:rPr>
+        <w:t xml:space="preserve">Hotfix en el árbol del readme</w:t>
+      </w:r>
+      <w:r>
+        <w:rPr>
+          <w:highlight w:val="none"/>
+        </w:rPr>
+        <w:t xml:space="preserve">.</w:t>
+      </w:r>
+      <w:r>
+        <w:rPr>
+          <w:highlight w:val="none"/>
+        </w:rPr>
+      </w:r>
+    </w:p>
+    <w:p>
+      <w:pPr>
+        <w:pStyle w:val="910"/>
+        <w:pBdr/>
+        <w:spacing/>
+        <w:ind/>
+        <w:rPr/>
+      </w:pPr>
+      <w:r>
+        <w:rPr>
+          <w:highlight w:val="none"/>
+        </w:rPr>
+        <w:t xml:space="preserve">29/05/2025</w:t>
+      </w:r>
+      <w:r>
+        <w:rPr>
+          <w:highlight w:val="none"/>
+        </w:rPr>
+      </w:r>
+    </w:p>
+    <w:p>
+      <w:pPr>
+        <w:pStyle w:val="969"/>
+        <w:numPr>
+          <w:ilvl w:val="0"/>
+          <w:numId w:val="45"/>
+        </w:numPr>
+        <w:pBdr/>
+        <w:spacing/>
+        <w:ind/>
+        <w:rPr>
+          <w:highlight w:val="none"/>
+        </w:rPr>
+      </w:pPr>
+      <w:r/>
+      <w:r>
+        <w:t xml:space="preserve">Solucionado un problema que hacía que los títulos se 'cortaran'</w:t>
+      </w:r>
+      <w:r>
+        <w:t xml:space="preserve">.</w:t>
+      </w:r>
+      <w:r/>
+    </w:p>
+    <w:p>
+      <w:pPr>
+        <w:pStyle w:val="969"/>
+        <w:numPr>
+          <w:ilvl w:val="0"/>
+          <w:numId w:val="45"/>
+        </w:numPr>
+        <w:pBdr/>
+        <w:spacing/>
+        <w:ind/>
+        <w:rPr>
+          <w:highlight w:val="none"/>
+        </w:rPr>
+      </w:pPr>
+      <w:r>
+        <w:rPr>
+          <w:highlight w:val="none"/>
+        </w:rPr>
+      </w:r>
+      <w:r>
+        <w:rPr>
+          <w:highlight w:val="none"/>
+        </w:rPr>
+        <w:t xml:space="preserve">Posibilidad de "recuperar" el nombre de usuario</w:t>
+      </w:r>
+      <w:r>
+        <w:rPr>
+          <w:highlight w:val="none"/>
+        </w:rPr>
+        <w:t xml:space="preserve">.</w:t>
+      </w:r>
+      <w:r>
+        <w:rPr>
+          <w:highlight w:val="none"/>
+        </w:rPr>
+      </w:r>
+    </w:p>
+    <w:p>
+      <w:pPr>
+        <w:pStyle w:val="969"/>
+        <w:numPr>
+          <w:ilvl w:val="0"/>
+          <w:numId w:val="45"/>
+        </w:numPr>
+        <w:pBdr/>
+        <w:spacing/>
+        <w:ind/>
+        <w:rPr>
+          <w:highlight w:val="none"/>
+        </w:rPr>
+      </w:pPr>
+      <w:r>
+        <w:rPr>
+          <w:highlight w:val="none"/>
+        </w:rPr>
+      </w:r>
+      <w:r>
+        <w:rPr>
+          <w:highlight w:val="none"/>
+        </w:rPr>
+        <w:t xml:space="preserve">En la verificación en 2 pasos, el cambio de input se produce automáticamente</w:t>
+      </w:r>
+      <w:r>
+        <w:rPr>
+          <w:highlight w:val="none"/>
+        </w:rPr>
+        <w:t xml:space="preserve">.</w:t>
+      </w:r>
+      <w:r>
+        <w:rPr>
+          <w:highlight w:val="none"/>
+        </w:rPr>
+      </w:r>
+    </w:p>
+    <w:p>
+      <w:pPr>
+        <w:pStyle w:val="910"/>
+        <w:pBdr/>
+        <w:spacing/>
+        <w:ind/>
+        <w:rPr/>
+      </w:pPr>
+      <w:r>
+        <w:rPr>
+          <w:highlight w:val="none"/>
+        </w:rPr>
+        <w:t xml:space="preserve">30/05/2025</w:t>
+      </w:r>
+      <w:r>
+        <w:rPr>
+          <w:highlight w:val="none"/>
+        </w:rPr>
+      </w:r>
+    </w:p>
+    <w:p>
+      <w:pPr>
+        <w:pStyle w:val="969"/>
+        <w:numPr>
+          <w:ilvl w:val="0"/>
+          <w:numId w:val="46"/>
+        </w:numPr>
+        <w:pBdr/>
+        <w:spacing/>
+        <w:ind/>
+        <w:rPr>
+          <w:highlight w:val="none"/>
+        </w:rPr>
+      </w:pPr>
+      <w:r>
+        <w:t xml:space="preserve">Movidos archivos para mejor organización.</w:t>
+      </w:r>
+      <w:r/>
+    </w:p>
+    <w:p>
+      <w:pPr>
+        <w:pStyle w:val="969"/>
+        <w:numPr>
+          <w:ilvl w:val="0"/>
+          <w:numId w:val="46"/>
+        </w:numPr>
+        <w:pBdr/>
+        <w:spacing/>
+        <w:ind/>
+        <w:rPr>
+          <w:highlight w:val="none"/>
+        </w:rPr>
+      </w:pPr>
+      <w:r>
+        <w:rPr>
+          <w:highlight w:val="none"/>
+        </w:rPr>
+        <w:t xml:space="preserve">Modificado el registro  de cambios.</w:t>
+      </w:r>
+      <w:r>
+        <w:rPr>
+          <w:highlight w:val="none"/>
+        </w:rPr>
+      </w:r>
+    </w:p>
+    <w:p>
+      <w:pPr>
+        <w:pStyle w:val="969"/>
+        <w:numPr>
+          <w:ilvl w:val="0"/>
+          <w:numId w:val="46"/>
+        </w:numPr>
+        <w:pBdr/>
+        <w:spacing/>
+        <w:ind/>
+        <w:rPr>
+          <w:highlight w:val="none"/>
+        </w:rPr>
+      </w:pPr>
+      <w:r>
+        <w:rPr>
+          <w:highlight w:val="none"/>
+        </w:rPr>
+        <w:t xml:space="preserve">Modificada la presentación de estilo visual.</w:t>
       </w:r>
       <w:r>
         <w:rPr>
@@ -12486,6 +13406,590 @@
     </w:lvl>
   </w:abstractNum>
   <w:abstractNum w:abstractNumId="41">
+    <w:lvl w:ilvl="0">
+      <w:isLgl w:val="false"/>
+      <w:lvlJc w:val="left"/>
+      <w:lvlText w:val="·"/>
+      <w:numFmt w:val="bullet"/>
+      <w:pPr>
+        <w:pBdr/>
+        <w:spacing/>
+        <w:ind w:hanging="360" w:left="720"/>
+      </w:pPr>
+      <w:rPr>
+        <w:rFonts w:hint="default" w:ascii="Symbol" w:hAnsi="Symbol" w:eastAsia="Symbol" w:cs="Symbol"/>
+      </w:rPr>
+      <w:start w:val="1"/>
+      <w:suff w:val="tab"/>
+    </w:lvl>
+    <w:lvl w:ilvl="1">
+      <w:isLgl w:val="false"/>
+      <w:lvlJc w:val="left"/>
+      <w:lvlText w:val="o"/>
+      <w:numFmt w:val="bullet"/>
+      <w:pPr>
+        <w:pBdr/>
+        <w:spacing/>
+        <w:ind w:hanging="360" w:left="1440"/>
+      </w:pPr>
+      <w:rPr>
+        <w:rFonts w:hint="default" w:ascii="Courier New" w:hAnsi="Courier New" w:eastAsia="Courier New" w:cs="Courier New"/>
+      </w:rPr>
+      <w:start w:val="1"/>
+      <w:suff w:val="tab"/>
+    </w:lvl>
+    <w:lvl w:ilvl="2">
+      <w:isLgl w:val="false"/>
+      <w:lvlJc w:val="left"/>
+      <w:lvlText w:val="§"/>
+      <w:numFmt w:val="bullet"/>
+      <w:pPr>
+        <w:pBdr/>
+        <w:spacing/>
+        <w:ind w:hanging="360" w:left="2160"/>
+      </w:pPr>
+      <w:rPr>
+        <w:rFonts w:hint="default" w:ascii="Wingdings" w:hAnsi="Wingdings" w:eastAsia="Wingdings" w:cs="Wingdings"/>
+      </w:rPr>
+      <w:start w:val="1"/>
+      <w:suff w:val="tab"/>
+    </w:lvl>
+    <w:lvl w:ilvl="3">
+      <w:isLgl w:val="false"/>
+      <w:lvlJc w:val="left"/>
+      <w:lvlText w:val="·"/>
+      <w:numFmt w:val="bullet"/>
+      <w:pPr>
+        <w:pBdr/>
+        <w:spacing/>
+        <w:ind w:hanging="360" w:left="2880"/>
+      </w:pPr>
+      <w:rPr>
+        <w:rFonts w:hint="default" w:ascii="Symbol" w:hAnsi="Symbol" w:eastAsia="Symbol" w:cs="Symbol"/>
+      </w:rPr>
+      <w:start w:val="1"/>
+      <w:suff w:val="tab"/>
+    </w:lvl>
+    <w:lvl w:ilvl="4">
+      <w:isLgl w:val="false"/>
+      <w:lvlJc w:val="left"/>
+      <w:lvlText w:val="o"/>
+      <w:numFmt w:val="bullet"/>
+      <w:pPr>
+        <w:pBdr/>
+        <w:spacing/>
+        <w:ind w:hanging="360" w:left="3600"/>
+      </w:pPr>
+      <w:rPr>
+        <w:rFonts w:hint="default" w:ascii="Courier New" w:hAnsi="Courier New" w:eastAsia="Courier New" w:cs="Courier New"/>
+      </w:rPr>
+      <w:start w:val="1"/>
+      <w:suff w:val="tab"/>
+    </w:lvl>
+    <w:lvl w:ilvl="5">
+      <w:isLgl w:val="false"/>
+      <w:lvlJc w:val="left"/>
+      <w:lvlText w:val="§"/>
+      <w:numFmt w:val="bullet"/>
+      <w:pPr>
+        <w:pBdr/>
+        <w:spacing/>
+        <w:ind w:hanging="360" w:left="4320"/>
+      </w:pPr>
+      <w:rPr>
+        <w:rFonts w:hint="default" w:ascii="Wingdings" w:hAnsi="Wingdings" w:eastAsia="Wingdings" w:cs="Wingdings"/>
+      </w:rPr>
+      <w:start w:val="1"/>
+      <w:suff w:val="tab"/>
+    </w:lvl>
+    <w:lvl w:ilvl="6">
+      <w:isLgl w:val="false"/>
+      <w:lvlJc w:val="left"/>
+      <w:lvlText w:val="·"/>
+      <w:numFmt w:val="bullet"/>
+      <w:pPr>
+        <w:pBdr/>
+        <w:spacing/>
+        <w:ind w:hanging="360" w:left="5040"/>
+      </w:pPr>
+      <w:rPr>
+        <w:rFonts w:hint="default" w:ascii="Symbol" w:hAnsi="Symbol" w:eastAsia="Symbol" w:cs="Symbol"/>
+      </w:rPr>
+      <w:start w:val="1"/>
+      <w:suff w:val="tab"/>
+    </w:lvl>
+    <w:lvl w:ilvl="7">
+      <w:isLgl w:val="false"/>
+      <w:lvlJc w:val="left"/>
+      <w:lvlText w:val="o"/>
+      <w:numFmt w:val="bullet"/>
+      <w:pPr>
+        <w:pBdr/>
+        <w:spacing/>
+        <w:ind w:hanging="360" w:left="5760"/>
+      </w:pPr>
+      <w:rPr>
+        <w:rFonts w:hint="default" w:ascii="Courier New" w:hAnsi="Courier New" w:eastAsia="Courier New" w:cs="Courier New"/>
+      </w:rPr>
+      <w:start w:val="1"/>
+      <w:suff w:val="tab"/>
+    </w:lvl>
+    <w:lvl w:ilvl="8">
+      <w:isLgl w:val="false"/>
+      <w:lvlJc w:val="left"/>
+      <w:lvlText w:val="§"/>
+      <w:numFmt w:val="bullet"/>
+      <w:pPr>
+        <w:pBdr/>
+        <w:spacing/>
+        <w:ind w:hanging="360" w:left="6480"/>
+      </w:pPr>
+      <w:rPr>
+        <w:rFonts w:hint="default" w:ascii="Wingdings" w:hAnsi="Wingdings" w:eastAsia="Wingdings" w:cs="Wingdings"/>
+      </w:rPr>
+      <w:start w:val="1"/>
+      <w:suff w:val="tab"/>
+    </w:lvl>
+  </w:abstractNum>
+  <w:abstractNum w:abstractNumId="42">
+    <w:lvl w:ilvl="0">
+      <w:isLgl w:val="false"/>
+      <w:lvlJc w:val="left"/>
+      <w:lvlText w:val="·"/>
+      <w:numFmt w:val="bullet"/>
+      <w:pPr>
+        <w:pBdr/>
+        <w:spacing/>
+        <w:ind w:hanging="360" w:left="720"/>
+      </w:pPr>
+      <w:rPr>
+        <w:rFonts w:hint="default" w:ascii="Symbol" w:hAnsi="Symbol" w:eastAsia="Symbol" w:cs="Symbol"/>
+      </w:rPr>
+      <w:start w:val="1"/>
+      <w:suff w:val="tab"/>
+    </w:lvl>
+    <w:lvl w:ilvl="1">
+      <w:isLgl w:val="false"/>
+      <w:lvlJc w:val="left"/>
+      <w:lvlText w:val="o"/>
+      <w:numFmt w:val="bullet"/>
+      <w:pPr>
+        <w:pBdr/>
+        <w:spacing/>
+        <w:ind w:hanging="360" w:left="1440"/>
+      </w:pPr>
+      <w:rPr>
+        <w:rFonts w:hint="default" w:ascii="Courier New" w:hAnsi="Courier New" w:eastAsia="Courier New" w:cs="Courier New"/>
+      </w:rPr>
+      <w:start w:val="1"/>
+      <w:suff w:val="tab"/>
+    </w:lvl>
+    <w:lvl w:ilvl="2">
+      <w:isLgl w:val="false"/>
+      <w:lvlJc w:val="left"/>
+      <w:lvlText w:val="§"/>
+      <w:numFmt w:val="bullet"/>
+      <w:pPr>
+        <w:pBdr/>
+        <w:spacing/>
+        <w:ind w:hanging="360" w:left="2160"/>
+      </w:pPr>
+      <w:rPr>
+        <w:rFonts w:hint="default" w:ascii="Wingdings" w:hAnsi="Wingdings" w:eastAsia="Wingdings" w:cs="Wingdings"/>
+      </w:rPr>
+      <w:start w:val="1"/>
+      <w:suff w:val="tab"/>
+    </w:lvl>
+    <w:lvl w:ilvl="3">
+      <w:isLgl w:val="false"/>
+      <w:lvlJc w:val="left"/>
+      <w:lvlText w:val="·"/>
+      <w:numFmt w:val="bullet"/>
+      <w:pPr>
+        <w:pBdr/>
+        <w:spacing/>
+        <w:ind w:hanging="360" w:left="2880"/>
+      </w:pPr>
+      <w:rPr>
+        <w:rFonts w:hint="default" w:ascii="Symbol" w:hAnsi="Symbol" w:eastAsia="Symbol" w:cs="Symbol"/>
+      </w:rPr>
+      <w:start w:val="1"/>
+      <w:suff w:val="tab"/>
+    </w:lvl>
+    <w:lvl w:ilvl="4">
+      <w:isLgl w:val="false"/>
+      <w:lvlJc w:val="left"/>
+      <w:lvlText w:val="o"/>
+      <w:numFmt w:val="bullet"/>
+      <w:pPr>
+        <w:pBdr/>
+        <w:spacing/>
+        <w:ind w:hanging="360" w:left="3600"/>
+      </w:pPr>
+      <w:rPr>
+        <w:rFonts w:hint="default" w:ascii="Courier New" w:hAnsi="Courier New" w:eastAsia="Courier New" w:cs="Courier New"/>
+      </w:rPr>
+      <w:start w:val="1"/>
+      <w:suff w:val="tab"/>
+    </w:lvl>
+    <w:lvl w:ilvl="5">
+      <w:isLgl w:val="false"/>
+      <w:lvlJc w:val="left"/>
+      <w:lvlText w:val="§"/>
+      <w:numFmt w:val="bullet"/>
+      <w:pPr>
+        <w:pBdr/>
+        <w:spacing/>
+        <w:ind w:hanging="360" w:left="4320"/>
+      </w:pPr>
+      <w:rPr>
+        <w:rFonts w:hint="default" w:ascii="Wingdings" w:hAnsi="Wingdings" w:eastAsia="Wingdings" w:cs="Wingdings"/>
+      </w:rPr>
+      <w:start w:val="1"/>
+      <w:suff w:val="tab"/>
+    </w:lvl>
+    <w:lvl w:ilvl="6">
+      <w:isLgl w:val="false"/>
+      <w:lvlJc w:val="left"/>
+      <w:lvlText w:val="·"/>
+      <w:numFmt w:val="bullet"/>
+      <w:pPr>
+        <w:pBdr/>
+        <w:spacing/>
+        <w:ind w:hanging="360" w:left="5040"/>
+      </w:pPr>
+      <w:rPr>
+        <w:rFonts w:hint="default" w:ascii="Symbol" w:hAnsi="Symbol" w:eastAsia="Symbol" w:cs="Symbol"/>
+      </w:rPr>
+      <w:start w:val="1"/>
+      <w:suff w:val="tab"/>
+    </w:lvl>
+    <w:lvl w:ilvl="7">
+      <w:isLgl w:val="false"/>
+      <w:lvlJc w:val="left"/>
+      <w:lvlText w:val="o"/>
+      <w:numFmt w:val="bullet"/>
+      <w:pPr>
+        <w:pBdr/>
+        <w:spacing/>
+        <w:ind w:hanging="360" w:left="5760"/>
+      </w:pPr>
+      <w:rPr>
+        <w:rFonts w:hint="default" w:ascii="Courier New" w:hAnsi="Courier New" w:eastAsia="Courier New" w:cs="Courier New"/>
+      </w:rPr>
+      <w:start w:val="1"/>
+      <w:suff w:val="tab"/>
+    </w:lvl>
+    <w:lvl w:ilvl="8">
+      <w:isLgl w:val="false"/>
+      <w:lvlJc w:val="left"/>
+      <w:lvlText w:val="§"/>
+      <w:numFmt w:val="bullet"/>
+      <w:pPr>
+        <w:pBdr/>
+        <w:spacing/>
+        <w:ind w:hanging="360" w:left="6480"/>
+      </w:pPr>
+      <w:rPr>
+        <w:rFonts w:hint="default" w:ascii="Wingdings" w:hAnsi="Wingdings" w:eastAsia="Wingdings" w:cs="Wingdings"/>
+      </w:rPr>
+      <w:start w:val="1"/>
+      <w:suff w:val="tab"/>
+    </w:lvl>
+  </w:abstractNum>
+  <w:abstractNum w:abstractNumId="43">
+    <w:lvl w:ilvl="0">
+      <w:isLgl w:val="false"/>
+      <w:lvlJc w:val="left"/>
+      <w:lvlText w:val="·"/>
+      <w:numFmt w:val="bullet"/>
+      <w:pPr>
+        <w:pBdr/>
+        <w:spacing/>
+        <w:ind w:hanging="360" w:left="720"/>
+      </w:pPr>
+      <w:rPr>
+        <w:rFonts w:hint="default" w:ascii="Symbol" w:hAnsi="Symbol" w:eastAsia="Symbol" w:cs="Symbol"/>
+      </w:rPr>
+      <w:start w:val="1"/>
+      <w:suff w:val="tab"/>
+    </w:lvl>
+    <w:lvl w:ilvl="1">
+      <w:isLgl w:val="false"/>
+      <w:lvlJc w:val="left"/>
+      <w:lvlText w:val="o"/>
+      <w:numFmt w:val="bullet"/>
+      <w:pPr>
+        <w:pBdr/>
+        <w:spacing/>
+        <w:ind w:hanging="360" w:left="1440"/>
+      </w:pPr>
+      <w:rPr>
+        <w:rFonts w:hint="default" w:ascii="Courier New" w:hAnsi="Courier New" w:eastAsia="Courier New" w:cs="Courier New"/>
+      </w:rPr>
+      <w:start w:val="1"/>
+      <w:suff w:val="tab"/>
+    </w:lvl>
+    <w:lvl w:ilvl="2">
+      <w:isLgl w:val="false"/>
+      <w:lvlJc w:val="left"/>
+      <w:lvlText w:val="§"/>
+      <w:numFmt w:val="bullet"/>
+      <w:pPr>
+        <w:pBdr/>
+        <w:spacing/>
+        <w:ind w:hanging="360" w:left="2160"/>
+      </w:pPr>
+      <w:rPr>
+        <w:rFonts w:hint="default" w:ascii="Wingdings" w:hAnsi="Wingdings" w:eastAsia="Wingdings" w:cs="Wingdings"/>
+      </w:rPr>
+      <w:start w:val="1"/>
+      <w:suff w:val="tab"/>
+    </w:lvl>
+    <w:lvl w:ilvl="3">
+      <w:isLgl w:val="false"/>
+      <w:lvlJc w:val="left"/>
+      <w:lvlText w:val="·"/>
+      <w:numFmt w:val="bullet"/>
+      <w:pPr>
+        <w:pBdr/>
+        <w:spacing/>
+        <w:ind w:hanging="360" w:left="2880"/>
+      </w:pPr>
+      <w:rPr>
+        <w:rFonts w:hint="default" w:ascii="Symbol" w:hAnsi="Symbol" w:eastAsia="Symbol" w:cs="Symbol"/>
+      </w:rPr>
+      <w:start w:val="1"/>
+      <w:suff w:val="tab"/>
+    </w:lvl>
+    <w:lvl w:ilvl="4">
+      <w:isLgl w:val="false"/>
+      <w:lvlJc w:val="left"/>
+      <w:lvlText w:val="o"/>
+      <w:numFmt w:val="bullet"/>
+      <w:pPr>
+        <w:pBdr/>
+        <w:spacing/>
+        <w:ind w:hanging="360" w:left="3600"/>
+      </w:pPr>
+      <w:rPr>
+        <w:rFonts w:hint="default" w:ascii="Courier New" w:hAnsi="Courier New" w:eastAsia="Courier New" w:cs="Courier New"/>
+      </w:rPr>
+      <w:start w:val="1"/>
+      <w:suff w:val="tab"/>
+    </w:lvl>
+    <w:lvl w:ilvl="5">
+      <w:isLgl w:val="false"/>
+      <w:lvlJc w:val="left"/>
+      <w:lvlText w:val="§"/>
+      <w:numFmt w:val="bullet"/>
+      <w:pPr>
+        <w:pBdr/>
+        <w:spacing/>
+        <w:ind w:hanging="360" w:left="4320"/>
+      </w:pPr>
+      <w:rPr>
+        <w:rFonts w:hint="default" w:ascii="Wingdings" w:hAnsi="Wingdings" w:eastAsia="Wingdings" w:cs="Wingdings"/>
+      </w:rPr>
+      <w:start w:val="1"/>
+      <w:suff w:val="tab"/>
+    </w:lvl>
+    <w:lvl w:ilvl="6">
+      <w:isLgl w:val="false"/>
+      <w:lvlJc w:val="left"/>
+      <w:lvlText w:val="·"/>
+      <w:numFmt w:val="bullet"/>
+      <w:pPr>
+        <w:pBdr/>
+        <w:spacing/>
+        <w:ind w:hanging="360" w:left="5040"/>
+      </w:pPr>
+      <w:rPr>
+        <w:rFonts w:hint="default" w:ascii="Symbol" w:hAnsi="Symbol" w:eastAsia="Symbol" w:cs="Symbol"/>
+      </w:rPr>
+      <w:start w:val="1"/>
+      <w:suff w:val="tab"/>
+    </w:lvl>
+    <w:lvl w:ilvl="7">
+      <w:isLgl w:val="false"/>
+      <w:lvlJc w:val="left"/>
+      <w:lvlText w:val="o"/>
+      <w:numFmt w:val="bullet"/>
+      <w:pPr>
+        <w:pBdr/>
+        <w:spacing/>
+        <w:ind w:hanging="360" w:left="5760"/>
+      </w:pPr>
+      <w:rPr>
+        <w:rFonts w:hint="default" w:ascii="Courier New" w:hAnsi="Courier New" w:eastAsia="Courier New" w:cs="Courier New"/>
+      </w:rPr>
+      <w:start w:val="1"/>
+      <w:suff w:val="tab"/>
+    </w:lvl>
+    <w:lvl w:ilvl="8">
+      <w:isLgl w:val="false"/>
+      <w:lvlJc w:val="left"/>
+      <w:lvlText w:val="§"/>
+      <w:numFmt w:val="bullet"/>
+      <w:pPr>
+        <w:pBdr/>
+        <w:spacing/>
+        <w:ind w:hanging="360" w:left="6480"/>
+      </w:pPr>
+      <w:rPr>
+        <w:rFonts w:hint="default" w:ascii="Wingdings" w:hAnsi="Wingdings" w:eastAsia="Wingdings" w:cs="Wingdings"/>
+      </w:rPr>
+      <w:start w:val="1"/>
+      <w:suff w:val="tab"/>
+    </w:lvl>
+  </w:abstractNum>
+  <w:abstractNum w:abstractNumId="44">
+    <w:lvl w:ilvl="0">
+      <w:isLgl w:val="false"/>
+      <w:lvlJc w:val="left"/>
+      <w:lvlText w:val="·"/>
+      <w:numFmt w:val="bullet"/>
+      <w:pPr>
+        <w:pBdr/>
+        <w:spacing/>
+        <w:ind w:hanging="360" w:left="720"/>
+      </w:pPr>
+      <w:rPr>
+        <w:rFonts w:hint="default" w:ascii="Symbol" w:hAnsi="Symbol" w:eastAsia="Symbol" w:cs="Symbol"/>
+      </w:rPr>
+      <w:start w:val="1"/>
+      <w:suff w:val="tab"/>
+    </w:lvl>
+    <w:lvl w:ilvl="1">
+      <w:isLgl w:val="false"/>
+      <w:lvlJc w:val="left"/>
+      <w:lvlText w:val="o"/>
+      <w:numFmt w:val="bullet"/>
+      <w:pPr>
+        <w:pBdr/>
+        <w:spacing/>
+        <w:ind w:hanging="360" w:left="1440"/>
+      </w:pPr>
+      <w:rPr>
+        <w:rFonts w:hint="default" w:ascii="Courier New" w:hAnsi="Courier New" w:eastAsia="Courier New" w:cs="Courier New"/>
+      </w:rPr>
+      <w:start w:val="1"/>
+      <w:suff w:val="tab"/>
+    </w:lvl>
+    <w:lvl w:ilvl="2">
+      <w:isLgl w:val="false"/>
+      <w:lvlJc w:val="left"/>
+      <w:lvlText w:val="§"/>
+      <w:numFmt w:val="bullet"/>
+      <w:pPr>
+        <w:pBdr/>
+        <w:spacing/>
+        <w:ind w:hanging="360" w:left="2160"/>
+      </w:pPr>
+      <w:rPr>
+        <w:rFonts w:hint="default" w:ascii="Wingdings" w:hAnsi="Wingdings" w:eastAsia="Wingdings" w:cs="Wingdings"/>
+      </w:rPr>
+      <w:start w:val="1"/>
+      <w:suff w:val="tab"/>
+    </w:lvl>
+    <w:lvl w:ilvl="3">
+      <w:isLgl w:val="false"/>
+      <w:lvlJc w:val="left"/>
+      <w:lvlText w:val="·"/>
+      <w:numFmt w:val="bullet"/>
+      <w:pPr>
+        <w:pBdr/>
+        <w:spacing/>
+        <w:ind w:hanging="360" w:left="2880"/>
+      </w:pPr>
+      <w:rPr>
+        <w:rFonts w:hint="default" w:ascii="Symbol" w:hAnsi="Symbol" w:eastAsia="Symbol" w:cs="Symbol"/>
+      </w:rPr>
+      <w:start w:val="1"/>
+      <w:suff w:val="tab"/>
+    </w:lvl>
+    <w:lvl w:ilvl="4">
+      <w:isLgl w:val="false"/>
+      <w:lvlJc w:val="left"/>
+      <w:lvlText w:val="o"/>
+      <w:numFmt w:val="bullet"/>
+      <w:pPr>
+        <w:pBdr/>
+        <w:spacing/>
+        <w:ind w:hanging="360" w:left="3600"/>
+      </w:pPr>
+      <w:rPr>
+        <w:rFonts w:hint="default" w:ascii="Courier New" w:hAnsi="Courier New" w:eastAsia="Courier New" w:cs="Courier New"/>
+      </w:rPr>
+      <w:start w:val="1"/>
+      <w:suff w:val="tab"/>
+    </w:lvl>
+    <w:lvl w:ilvl="5">
+      <w:isLgl w:val="false"/>
+      <w:lvlJc w:val="left"/>
+      <w:lvlText w:val="§"/>
+      <w:numFmt w:val="bullet"/>
+      <w:pPr>
+        <w:pBdr/>
+        <w:spacing/>
+        <w:ind w:hanging="360" w:left="4320"/>
+      </w:pPr>
+      <w:rPr>
+        <w:rFonts w:hint="default" w:ascii="Wingdings" w:hAnsi="Wingdings" w:eastAsia="Wingdings" w:cs="Wingdings"/>
+      </w:rPr>
+      <w:start w:val="1"/>
+      <w:suff w:val="tab"/>
+    </w:lvl>
+    <w:lvl w:ilvl="6">
+      <w:isLgl w:val="false"/>
+      <w:lvlJc w:val="left"/>
+      <w:lvlText w:val="·"/>
+      <w:numFmt w:val="bullet"/>
+      <w:pPr>
+        <w:pBdr/>
+        <w:spacing/>
+        <w:ind w:hanging="360" w:left="5040"/>
+      </w:pPr>
+      <w:rPr>
+        <w:rFonts w:hint="default" w:ascii="Symbol" w:hAnsi="Symbol" w:eastAsia="Symbol" w:cs="Symbol"/>
+      </w:rPr>
+      <w:start w:val="1"/>
+      <w:suff w:val="tab"/>
+    </w:lvl>
+    <w:lvl w:ilvl="7">
+      <w:isLgl w:val="false"/>
+      <w:lvlJc w:val="left"/>
+      <w:lvlText w:val="o"/>
+      <w:numFmt w:val="bullet"/>
+      <w:pPr>
+        <w:pBdr/>
+        <w:spacing/>
+        <w:ind w:hanging="360" w:left="5760"/>
+      </w:pPr>
+      <w:rPr>
+        <w:rFonts w:hint="default" w:ascii="Courier New" w:hAnsi="Courier New" w:eastAsia="Courier New" w:cs="Courier New"/>
+      </w:rPr>
+      <w:start w:val="1"/>
+      <w:suff w:val="tab"/>
+    </w:lvl>
+    <w:lvl w:ilvl="8">
+      <w:isLgl w:val="false"/>
+      <w:lvlJc w:val="left"/>
+      <w:lvlText w:val="§"/>
+      <w:numFmt w:val="bullet"/>
+      <w:pPr>
+        <w:pBdr/>
+        <w:spacing/>
+        <w:ind w:hanging="360" w:left="6480"/>
+      </w:pPr>
+      <w:rPr>
+        <w:rFonts w:hint="default" w:ascii="Wingdings" w:hAnsi="Wingdings" w:eastAsia="Wingdings" w:cs="Wingdings"/>
+      </w:rPr>
+      <w:start w:val="1"/>
+      <w:suff w:val="tab"/>
+    </w:lvl>
+  </w:abstractNum>
+  <w:abstractNum w:abstractNumId="45">
     <w:lvl w:ilvl="0">
       <w:isLgl w:val="false"/>
       <w:lvlJc w:val="left"/>
@@ -12756,6 +14260,18 @@
   </w:num>
   <w:num w:numId="42">
     <w:abstractNumId w:val="41"/>
+  </w:num>
+  <w:num w:numId="43">
+    <w:abstractNumId w:val="42"/>
+  </w:num>
+  <w:num w:numId="44">
+    <w:abstractNumId w:val="43"/>
+  </w:num>
+  <w:num w:numId="45">
+    <w:abstractNumId w:val="44"/>
+  </w:num>
+  <w:num w:numId="46">
+    <w:abstractNumId w:val="45"/>
   </w:num>
 </w:numbering>
 </file>
@@ -12918,9 +14434,9 @@
     <w:lsdException w:name="Bibliography" w:uiPriority="37"/>
     <w:lsdException w:name="TOC Heading" w:uiPriority="39" w:qFormat="1"/>
   </w:latentStyles>
-  <w:style w:type="table" w:styleId="775">
+  <w:style w:type="table" w:styleId="781">
     <w:name w:val="Table Grid"/>
-    <w:basedOn w:val="960"/>
+    <w:basedOn w:val="966"/>
     <w:uiPriority w:val="59"/>
     <w:pPr>
       <w:pBdr/>
@@ -13117,9 +14633,9 @@
       </w:tcPr>
     </w:tblStylePr>
   </w:style>
-  <w:style w:type="table" w:styleId="776">
+  <w:style w:type="table" w:styleId="782">
     <w:name w:val="Table Grid Light"/>
-    <w:basedOn w:val="960"/>
+    <w:basedOn w:val="966"/>
     <w:uiPriority w:val="59"/>
     <w:pPr>
       <w:pBdr/>
@@ -13316,9 +14832,9 @@
       </w:tcPr>
     </w:tblStylePr>
   </w:style>
-  <w:style w:type="table" w:styleId="777">
+  <w:style w:type="table" w:styleId="783">
     <w:name w:val="Plain Table 1"/>
-    <w:basedOn w:val="960"/>
+    <w:basedOn w:val="966"/>
     <w:uiPriority w:val="59"/>
     <w:pPr>
       <w:pBdr/>
@@ -13541,9 +15057,9 @@
       </w:tcPr>
     </w:tblStylePr>
   </w:style>
-  <w:style w:type="table" w:styleId="778">
+  <w:style w:type="table" w:styleId="784">
     <w:name w:val="Plain Table 2"/>
-    <w:basedOn w:val="960"/>
+    <w:basedOn w:val="966"/>
     <w:uiPriority w:val="59"/>
     <w:pPr>
       <w:pBdr/>
@@ -13774,9 +15290,9 @@
       </w:tcPr>
     </w:tblStylePr>
   </w:style>
-  <w:style w:type="table" w:styleId="779">
+  <w:style w:type="table" w:styleId="785">
     <w:name w:val="Plain Table 3"/>
-    <w:basedOn w:val="960"/>
+    <w:basedOn w:val="966"/>
     <w:uiPriority w:val="99"/>
     <w:pPr>
       <w:pBdr/>
@@ -14004,9 +15520,9 @@
       </w:tcPr>
     </w:tblStylePr>
   </w:style>
-  <w:style w:type="table" w:styleId="780">
+  <w:style w:type="table" w:styleId="786">
     <w:name w:val="Plain Table 4"/>
-    <w:basedOn w:val="960"/>
+    <w:basedOn w:val="966"/>
     <w:uiPriority w:val="99"/>
     <w:pPr>
       <w:pBdr/>
@@ -14220,9 +15736,9 @@
       </w:tcPr>
     </w:tblStylePr>
   </w:style>
-  <w:style w:type="table" w:styleId="781">
+  <w:style w:type="table" w:styleId="787">
     <w:name w:val="Plain Table 5"/>
-    <w:basedOn w:val="960"/>
+    <w:basedOn w:val="966"/>
     <w:uiPriority w:val="99"/>
     <w:pPr>
       <w:pBdr/>
@@ -14453,9 +15969,9 @@
       </w:tcPr>
     </w:tblStylePr>
   </w:style>
-  <w:style w:type="table" w:styleId="782">
+  <w:style w:type="table" w:styleId="788">
     <w:name w:val="Grid Table 1 Light"/>
-    <w:basedOn w:val="960"/>
+    <w:basedOn w:val="966"/>
     <w:uiPriority w:val="99"/>
     <w:pPr>
       <w:pBdr/>
@@ -14676,9 +16192,9 @@
       </w:tcPr>
     </w:tblStylePr>
   </w:style>
-  <w:style w:type="table" w:styleId="783">
+  <w:style w:type="table" w:styleId="789">
     <w:name w:val="Grid Table 1 Light - Accent 1"/>
-    <w:basedOn w:val="960"/>
+    <w:basedOn w:val="966"/>
     <w:uiPriority w:val="99"/>
     <w:pPr>
       <w:pBdr/>
@@ -14899,9 +16415,9 @@
       </w:tcPr>
     </w:tblStylePr>
   </w:style>
-  <w:style w:type="table" w:styleId="784">
+  <w:style w:type="table" w:styleId="790">
     <w:name w:val="Grid Table 1 Light - Accent 2"/>
-    <w:basedOn w:val="960"/>
+    <w:basedOn w:val="966"/>
     <w:uiPriority w:val="99"/>
     <w:pPr>
       <w:pBdr/>
@@ -15122,9 +16638,9 @@
       </w:tcPr>
     </w:tblStylePr>
   </w:style>
-  <w:style w:type="table" w:styleId="785">
+  <w:style w:type="table" w:styleId="791">
     <w:name w:val="Grid Table 1 Light - Accent 3"/>
-    <w:basedOn w:val="960"/>
+    <w:basedOn w:val="966"/>
     <w:uiPriority w:val="99"/>
     <w:pPr>
       <w:pBdr/>
@@ -15345,9 +16861,9 @@
       </w:tcPr>
     </w:tblStylePr>
   </w:style>
-  <w:style w:type="table" w:styleId="786">
+  <w:style w:type="table" w:styleId="792">
     <w:name w:val="Grid Table 1 Light - Accent 4"/>
-    <w:basedOn w:val="960"/>
+    <w:basedOn w:val="966"/>
     <w:uiPriority w:val="99"/>
     <w:pPr>
       <w:pBdr/>
@@ -15568,9 +17084,9 @@
       </w:tcPr>
     </w:tblStylePr>
   </w:style>
-  <w:style w:type="table" w:styleId="787">
+  <w:style w:type="table" w:styleId="793">
     <w:name w:val="Grid Table 1 Light - Accent 5"/>
-    <w:basedOn w:val="960"/>
+    <w:basedOn w:val="966"/>
     <w:uiPriority w:val="99"/>
     <w:pPr>
       <w:pBdr/>
@@ -15791,9 +17307,9 @@
       </w:tcPr>
     </w:tblStylePr>
   </w:style>
-  <w:style w:type="table" w:styleId="788">
+  <w:style w:type="table" w:styleId="794">
     <w:name w:val="Grid Table 1 Light - Accent 6"/>
-    <w:basedOn w:val="960"/>
+    <w:basedOn w:val="966"/>
     <w:uiPriority w:val="99"/>
     <w:pPr>
       <w:pBdr/>
@@ -16014,9 +17530,9 @@
       </w:tcPr>
     </w:tblStylePr>
   </w:style>
-  <w:style w:type="table" w:styleId="789">
+  <w:style w:type="table" w:styleId="795">
     <w:name w:val="Grid Table 2"/>
-    <w:basedOn w:val="960"/>
+    <w:basedOn w:val="966"/>
     <w:uiPriority w:val="99"/>
     <w:pPr>
       <w:pBdr/>
@@ -16246,9 +17762,9 @@
       </w:tcPr>
     </w:tblStylePr>
   </w:style>
-  <w:style w:type="table" w:styleId="790">
+  <w:style w:type="table" w:styleId="796">
     <w:name w:val="Grid Table 2 - Accent 1"/>
-    <w:basedOn w:val="960"/>
+    <w:basedOn w:val="966"/>
     <w:uiPriority w:val="99"/>
     <w:pPr>
       <w:pBdr/>
@@ -16478,9 +17994,9 @@
       </w:tcPr>
     </w:tblStylePr>
   </w:style>
-  <w:style w:type="table" w:styleId="791">
+  <w:style w:type="table" w:styleId="797">
     <w:name w:val="Grid Table 2 - Accent 2"/>
-    <w:basedOn w:val="960"/>
+    <w:basedOn w:val="966"/>
     <w:uiPriority w:val="99"/>
     <w:pPr>
       <w:pBdr/>
@@ -16710,9 +18226,9 @@
       </w:tcPr>
     </w:tblStylePr>
   </w:style>
-  <w:style w:type="table" w:styleId="792">
+  <w:style w:type="table" w:styleId="798">
     <w:name w:val="Grid Table 2 - Accent 3"/>
-    <w:basedOn w:val="960"/>
+    <w:basedOn w:val="966"/>
     <w:uiPriority w:val="99"/>
     <w:pPr>
       <w:pBdr/>
@@ -16942,9 +18458,9 @@
       </w:tcPr>
     </w:tblStylePr>
   </w:style>
-  <w:style w:type="table" w:styleId="793">
+  <w:style w:type="table" w:styleId="799">
     <w:name w:val="Grid Table 2 - Accent 4"/>
-    <w:basedOn w:val="960"/>
+    <w:basedOn w:val="966"/>
     <w:uiPriority w:val="99"/>
     <w:pPr>
       <w:pBdr/>
@@ -17174,9 +18690,9 @@
       </w:tcPr>
     </w:tblStylePr>
   </w:style>
-  <w:style w:type="table" w:styleId="794">
+  <w:style w:type="table" w:styleId="800">
     <w:name w:val="Grid Table 2 - Accent 5"/>
-    <w:basedOn w:val="960"/>
+    <w:basedOn w:val="966"/>
     <w:uiPriority w:val="99"/>
     <w:pPr>
       <w:pBdr/>
@@ -17406,9 +18922,9 @@
       </w:tcPr>
     </w:tblStylePr>
   </w:style>
-  <w:style w:type="table" w:styleId="795">
+  <w:style w:type="table" w:styleId="801">
     <w:name w:val="Grid Table 2 - Accent 6"/>
-    <w:basedOn w:val="960"/>
+    <w:basedOn w:val="966"/>
     <w:uiPriority w:val="99"/>
     <w:pPr>
       <w:pBdr/>
@@ -17638,9 +19154,9 @@
       </w:tcPr>
     </w:tblStylePr>
   </w:style>
-  <w:style w:type="table" w:styleId="796">
+  <w:style w:type="table" w:styleId="802">
     <w:name w:val="Grid Table 3"/>
-    <w:basedOn w:val="960"/>
+    <w:basedOn w:val="966"/>
     <w:uiPriority w:val="99"/>
     <w:pPr>
       <w:pBdr/>
@@ -17883,9 +19399,9 @@
       </w:tcPr>
     </w:tblStylePr>
   </w:style>
-  <w:style w:type="table" w:styleId="797">
+  <w:style w:type="table" w:styleId="803">
     <w:name w:val="Grid Table 3 - Accent 1"/>
-    <w:basedOn w:val="960"/>
+    <w:basedOn w:val="966"/>
     <w:uiPriority w:val="99"/>
     <w:pPr>
       <w:pBdr/>
@@ -18128,9 +19644,9 @@
       </w:tcPr>
     </w:tblStylePr>
   </w:style>
-  <w:style w:type="table" w:styleId="798">
+  <w:style w:type="table" w:styleId="804">
     <w:name w:val="Grid Table 3 - Accent 2"/>
-    <w:basedOn w:val="960"/>
+    <w:basedOn w:val="966"/>
     <w:uiPriority w:val="99"/>
     <w:pPr>
       <w:pBdr/>
@@ -18373,9 +19889,9 @@
       </w:tcPr>
     </w:tblStylePr>
   </w:style>
-  <w:style w:type="table" w:styleId="799">
+  <w:style w:type="table" w:styleId="805">
     <w:name w:val="Grid Table 3 - Accent 3"/>
-    <w:basedOn w:val="960"/>
+    <w:basedOn w:val="966"/>
     <w:uiPriority w:val="99"/>
     <w:pPr>
       <w:pBdr/>
@@ -18618,9 +20134,9 @@
       </w:tcPr>
     </w:tblStylePr>
   </w:style>
-  <w:style w:type="table" w:styleId="800">
+  <w:style w:type="table" w:styleId="806">
     <w:name w:val="Grid Table 3 - Accent 4"/>
-    <w:basedOn w:val="960"/>
+    <w:basedOn w:val="966"/>
     <w:uiPriority w:val="99"/>
     <w:pPr>
       <w:pBdr/>
@@ -18863,9 +20379,9 @@
       </w:tcPr>
     </w:tblStylePr>
   </w:style>
-  <w:style w:type="table" w:styleId="801">
+  <w:style w:type="table" w:styleId="807">
     <w:name w:val="Grid Table 3 - Accent 5"/>
-    <w:basedOn w:val="960"/>
+    <w:basedOn w:val="966"/>
     <w:uiPriority w:val="99"/>
     <w:pPr>
       <w:pBdr/>
@@ -19108,9 +20624,9 @@
       </w:tcPr>
     </w:tblStylePr>
   </w:style>
-  <w:style w:type="table" w:styleId="802">
+  <w:style w:type="table" w:styleId="808">
     <w:name w:val="Grid Table 3 - Accent 6"/>
-    <w:basedOn w:val="960"/>
+    <w:basedOn w:val="966"/>
     <w:uiPriority w:val="99"/>
     <w:pPr>
       <w:pBdr/>
@@ -19353,9 +20869,9 @@
       </w:tcPr>
     </w:tblStylePr>
   </w:style>
-  <w:style w:type="table" w:styleId="803">
+  <w:style w:type="table" w:styleId="809">
     <w:name w:val="Grid Table 4"/>
-    <w:basedOn w:val="960"/>
+    <w:basedOn w:val="966"/>
     <w:uiPriority w:val="59"/>
     <w:pPr>
       <w:pBdr/>
@@ -19586,9 +21102,9 @@
       </w:tcPr>
     </w:tblStylePr>
   </w:style>
-  <w:style w:type="table" w:styleId="804">
+  <w:style w:type="table" w:styleId="810">
     <w:name w:val="Grid Table 4 - Accent 1"/>
-    <w:basedOn w:val="960"/>
+    <w:basedOn w:val="966"/>
     <w:uiPriority w:val="59"/>
     <w:pPr>
       <w:pBdr/>
@@ -19819,9 +21335,9 @@
       </w:tcPr>
     </w:tblStylePr>
   </w:style>
-  <w:style w:type="table" w:styleId="805">
+  <w:style w:type="table" w:styleId="811">
     <w:name w:val="Grid Table 4 - Accent 2"/>
-    <w:basedOn w:val="960"/>
+    <w:basedOn w:val="966"/>
     <w:uiPriority w:val="59"/>
     <w:pPr>
       <w:pBdr/>
@@ -20052,9 +21568,9 @@
       </w:tcPr>
     </w:tblStylePr>
   </w:style>
-  <w:style w:type="table" w:styleId="806">
+  <w:style w:type="table" w:styleId="812">
     <w:name w:val="Grid Table 4 - Accent 3"/>
-    <w:basedOn w:val="960"/>
+    <w:basedOn w:val="966"/>
     <w:uiPriority w:val="59"/>
     <w:pPr>
       <w:pBdr/>
@@ -20285,9 +21801,9 @@
       </w:tcPr>
     </w:tblStylePr>
   </w:style>
-  <w:style w:type="table" w:styleId="807">
+  <w:style w:type="table" w:styleId="813">
     <w:name w:val="Grid Table 4 - Accent 4"/>
-    <w:basedOn w:val="960"/>
+    <w:basedOn w:val="966"/>
     <w:uiPriority w:val="59"/>
     <w:pPr>
       <w:pBdr/>
@@ -20518,9 +22034,9 @@
       </w:tcPr>
     </w:tblStylePr>
   </w:style>
-  <w:style w:type="table" w:styleId="808">
+  <w:style w:type="table" w:styleId="814">
     <w:name w:val="Grid Table 4 - Accent 5"/>
-    <w:basedOn w:val="960"/>
+    <w:basedOn w:val="966"/>
     <w:uiPriority w:val="59"/>
     <w:pPr>
       <w:pBdr/>
@@ -20751,9 +22267,9 @@
       </w:tcPr>
     </w:tblStylePr>
   </w:style>
-  <w:style w:type="table" w:styleId="809">
+  <w:style w:type="table" w:styleId="815">
     <w:name w:val="Grid Table 4 - Accent 6"/>
-    <w:basedOn w:val="960"/>
+    <w:basedOn w:val="966"/>
     <w:uiPriority w:val="59"/>
     <w:pPr>
       <w:pBdr/>
@@ -20984,9 +22500,9 @@
       </w:tcPr>
     </w:tblStylePr>
   </w:style>
-  <w:style w:type="table" w:styleId="810">
+  <w:style w:type="table" w:styleId="816">
     <w:name w:val="Grid Table 5 Dark"/>
-    <w:basedOn w:val="960"/>
+    <w:basedOn w:val="966"/>
     <w:uiPriority w:val="99"/>
     <w:pPr>
       <w:pBdr/>
@@ -21212,9 +22728,9 @@
       </w:tcPr>
     </w:tblStylePr>
   </w:style>
-  <w:style w:type="table" w:styleId="811">
+  <w:style w:type="table" w:styleId="817">
     <w:name w:val="Grid Table 5 Dark- Accent 1"/>
-    <w:basedOn w:val="960"/>
+    <w:basedOn w:val="966"/>
     <w:uiPriority w:val="99"/>
     <w:pPr>
       <w:pBdr/>
@@ -21440,9 +22956,9 @@
       </w:tcPr>
     </w:tblStylePr>
   </w:style>
-  <w:style w:type="table" w:styleId="812">
+  <w:style w:type="table" w:styleId="818">
     <w:name w:val="Grid Table 5 Dark - Accent 2"/>
-    <w:basedOn w:val="960"/>
+    <w:basedOn w:val="966"/>
     <w:uiPriority w:val="99"/>
     <w:pPr>
       <w:pBdr/>
@@ -21668,9 +23184,9 @@
       </w:tcPr>
     </w:tblStylePr>
   </w:style>
-  <w:style w:type="table" w:styleId="813">
+  <w:style w:type="table" w:styleId="819">
     <w:name w:val="Grid Table 5 Dark - Accent 3"/>
-    <w:basedOn w:val="960"/>
+    <w:basedOn w:val="966"/>
     <w:uiPriority w:val="99"/>
     <w:pPr>
       <w:pBdr/>
@@ -21896,9 +23412,9 @@
       </w:tcPr>
     </w:tblStylePr>
   </w:style>
-  <w:style w:type="table" w:styleId="814">
+  <w:style w:type="table" w:styleId="820">
     <w:name w:val="Grid Table 5 Dark- Accent 4"/>
-    <w:basedOn w:val="960"/>
+    <w:basedOn w:val="966"/>
     <w:uiPriority w:val="99"/>
     <w:pPr>
       <w:pBdr/>
@@ -22124,9 +23640,9 @@
       </w:tcPr>
     </w:tblStylePr>
   </w:style>
-  <w:style w:type="table" w:styleId="815">
+  <w:style w:type="table" w:styleId="821">
     <w:name w:val="Grid Table 5 Dark - Accent 5"/>
-    <w:basedOn w:val="960"/>
+    <w:basedOn w:val="966"/>
     <w:uiPriority w:val="99"/>
     <w:pPr>
       <w:pBdr/>
@@ -22352,9 +23868,9 @@
       </w:tcPr>
     </w:tblStylePr>
   </w:style>
-  <w:style w:type="table" w:styleId="816">
+  <w:style w:type="table" w:styleId="822">
     <w:name w:val="Grid Table 5 Dark - Accent 6"/>
-    <w:basedOn w:val="960"/>
+    <w:basedOn w:val="966"/>
     <w:uiPriority w:val="99"/>
     <w:pPr>
       <w:pBdr/>
@@ -22580,9 +24096,9 @@
       </w:tcPr>
     </w:tblStylePr>
   </w:style>
-  <w:style w:type="table" w:styleId="817">
+  <w:style w:type="table" w:styleId="823">
     <w:name w:val="Grid Table 6 Colorful"/>
-    <w:basedOn w:val="960"/>
+    <w:basedOn w:val="966"/>
     <w:uiPriority w:val="99"/>
     <w:pPr>
       <w:pBdr/>
@@ -22810,9 +24326,9 @@
       </w:tcPr>
     </w:tblStylePr>
   </w:style>
-  <w:style w:type="table" w:styleId="818">
+  <w:style w:type="table" w:styleId="824">
     <w:name w:val="Grid Table 6 Colorful - Accent 1"/>
-    <w:basedOn w:val="960"/>
+    <w:basedOn w:val="966"/>
     <w:uiPriority w:val="99"/>
     <w:pPr>
       <w:pBdr/>
@@ -23040,9 +24556,9 @@
       </w:tcPr>
     </w:tblStylePr>
   </w:style>
-  <w:style w:type="table" w:styleId="819">
+  <w:style w:type="table" w:styleId="825">
     <w:name w:val="Grid Table 6 Colorful - Accent 2"/>
-    <w:basedOn w:val="960"/>
+    <w:basedOn w:val="966"/>
     <w:uiPriority w:val="99"/>
     <w:pPr>
       <w:pBdr/>
@@ -23270,9 +24786,9 @@
       </w:tcPr>
     </w:tblStylePr>
   </w:style>
-  <w:style w:type="table" w:styleId="820">
+  <w:style w:type="table" w:styleId="826">
     <w:name w:val="Grid Table 6 Colorful - Accent 3"/>
-    <w:basedOn w:val="960"/>
+    <w:basedOn w:val="966"/>
     <w:uiPriority w:val="99"/>
     <w:pPr>
       <w:pBdr/>
@@ -23500,9 +25016,9 @@
       </w:tcPr>
     </w:tblStylePr>
   </w:style>
-  <w:style w:type="table" w:styleId="821">
+  <w:style w:type="table" w:styleId="827">
     <w:name w:val="Grid Table 6 Colorful - Accent 4"/>
-    <w:basedOn w:val="960"/>
+    <w:basedOn w:val="966"/>
     <w:uiPriority w:val="99"/>
     <w:pPr>
       <w:pBdr/>
@@ -23730,9 +25246,9 @@
       </w:tcPr>
     </w:tblStylePr>
   </w:style>
-  <w:style w:type="table" w:styleId="822">
+  <w:style w:type="table" w:styleId="828">
     <w:name w:val="Grid Table 6 Colorful - Accent 5"/>
-    <w:basedOn w:val="960"/>
+    <w:basedOn w:val="966"/>
     <w:uiPriority w:val="99"/>
     <w:pPr>
       <w:pBdr/>
@@ -23960,9 +25476,9 @@
       </w:tcPr>
     </w:tblStylePr>
   </w:style>
-  <w:style w:type="table" w:styleId="823">
+  <w:style w:type="table" w:styleId="829">
     <w:name w:val="Grid Table 6 Colorful - Accent 6"/>
-    <w:basedOn w:val="960"/>
+    <w:basedOn w:val="966"/>
     <w:uiPriority w:val="99"/>
     <w:pPr>
       <w:pBdr/>
@@ -24190,9 +25706,9 @@
       </w:tcPr>
     </w:tblStylePr>
   </w:style>
-  <w:style w:type="table" w:styleId="824">
+  <w:style w:type="table" w:styleId="830">
     <w:name w:val="Grid Table 7 Colorful"/>
-    <w:basedOn w:val="960"/>
+    <w:basedOn w:val="966"/>
     <w:uiPriority w:val="99"/>
     <w:pPr>
       <w:pBdr/>
@@ -24444,9 +25960,9 @@
       </w:tcPr>
     </w:tblStylePr>
   </w:style>
-  <w:style w:type="table" w:styleId="825">
+  <w:style w:type="table" w:styleId="831">
     <w:name w:val="Grid Table 7 Colorful - Accent 1"/>
-    <w:basedOn w:val="960"/>
+    <w:basedOn w:val="966"/>
     <w:uiPriority w:val="99"/>
     <w:pPr>
       <w:pBdr/>
@@ -24698,9 +26214,9 @@
       </w:tcPr>
     </w:tblStylePr>
   </w:style>
-  <w:style w:type="table" w:styleId="826">
+  <w:style w:type="table" w:styleId="832">
     <w:name w:val="Grid Table 7 Colorful - Accent 2"/>
-    <w:basedOn w:val="960"/>
+    <w:basedOn w:val="966"/>
     <w:uiPriority w:val="99"/>
     <w:pPr>
       <w:pBdr/>
@@ -24952,9 +26468,9 @@
       </w:tcPr>
     </w:tblStylePr>
   </w:style>
-  <w:style w:type="table" w:styleId="827">
+  <w:style w:type="table" w:styleId="833">
     <w:name w:val="Grid Table 7 Colorful - Accent 3"/>
-    <w:basedOn w:val="960"/>
+    <w:basedOn w:val="966"/>
     <w:uiPriority w:val="99"/>
     <w:pPr>
       <w:pBdr/>
@@ -25206,9 +26722,9 @@
       </w:tcPr>
     </w:tblStylePr>
   </w:style>
-  <w:style w:type="table" w:styleId="828">
+  <w:style w:type="table" w:styleId="834">
     <w:name w:val="Grid Table 7 Colorful - Accent 4"/>
-    <w:basedOn w:val="960"/>
+    <w:basedOn w:val="966"/>
     <w:uiPriority w:val="99"/>
     <w:pPr>
       <w:pBdr/>
@@ -25460,9 +26976,9 @@
       </w:tcPr>
     </w:tblStylePr>
   </w:style>
-  <w:style w:type="table" w:styleId="829">
+  <w:style w:type="table" w:styleId="835">
     <w:name w:val="Grid Table 7 Colorful - Accent 5"/>
-    <w:basedOn w:val="960"/>
+    <w:basedOn w:val="966"/>
     <w:uiPriority w:val="99"/>
     <w:pPr>
       <w:pBdr/>
@@ -25714,9 +27230,9 @@
       </w:tcPr>
     </w:tblStylePr>
   </w:style>
-  <w:style w:type="table" w:styleId="830">
+  <w:style w:type="table" w:styleId="836">
     <w:name w:val="Grid Table 7 Colorful - Accent 6"/>
-    <w:basedOn w:val="960"/>
+    <w:basedOn w:val="966"/>
     <w:uiPriority w:val="99"/>
     <w:pPr>
       <w:pBdr/>
@@ -25968,9 +27484,9 @@
       </w:tcPr>
     </w:tblStylePr>
   </w:style>
-  <w:style w:type="table" w:styleId="831">
+  <w:style w:type="table" w:styleId="837">
     <w:name w:val="List Table 1 Light"/>
-    <w:basedOn w:val="960"/>
+    <w:basedOn w:val="966"/>
     <w:uiPriority w:val="99"/>
     <w:pPr>
       <w:pBdr/>
@@ -26184,9 +27700,9 @@
       </w:tcPr>
     </w:tblStylePr>
   </w:style>
-  <w:style w:type="table" w:styleId="832">
+  <w:style w:type="table" w:styleId="838">
     <w:name w:val="List Table 1 Light - Accent 1"/>
-    <w:basedOn w:val="960"/>
+    <w:basedOn w:val="966"/>
     <w:uiPriority w:val="99"/>
     <w:pPr>
       <w:pBdr/>
@@ -26400,9 +27916,9 @@
       </w:tcPr>
     </w:tblStylePr>
   </w:style>
-  <w:style w:type="table" w:styleId="833">
+  <w:style w:type="table" w:styleId="839">
     <w:name w:val="List Table 1 Light - Accent 2"/>
-    <w:basedOn w:val="960"/>
+    <w:basedOn w:val="966"/>
     <w:uiPriority w:val="99"/>
     <w:pPr>
       <w:pBdr/>
@@ -26616,9 +28132,9 @@
       </w:tcPr>
     </w:tblStylePr>
   </w:style>
-  <w:style w:type="table" w:styleId="834">
+  <w:style w:type="table" w:styleId="840">
     <w:name w:val="List Table 1 Light - Accent 3"/>
-    <w:basedOn w:val="960"/>
+    <w:basedOn w:val="966"/>
     <w:uiPriority w:val="99"/>
     <w:pPr>
       <w:pBdr/>
@@ -26832,9 +28348,9 @@
       </w:tcPr>
     </w:tblStylePr>
   </w:style>
-  <w:style w:type="table" w:styleId="835">
+  <w:style w:type="table" w:styleId="841">
     <w:name w:val="List Table 1 Light - Accent 4"/>
-    <w:basedOn w:val="960"/>
+    <w:basedOn w:val="966"/>
     <w:uiPriority w:val="99"/>
     <w:pPr>
       <w:pBdr/>
@@ -27048,9 +28564,9 @@
       </w:tcPr>
     </w:tblStylePr>
   </w:style>
-  <w:style w:type="table" w:styleId="836">
+  <w:style w:type="table" w:styleId="842">
     <w:name w:val="List Table 1 Light - Accent 5"/>
-    <w:basedOn w:val="960"/>
+    <w:basedOn w:val="966"/>
     <w:uiPriority w:val="99"/>
     <w:pPr>
       <w:pBdr/>
@@ -27264,9 +28780,9 @@
       </w:tcPr>
     </w:tblStylePr>
   </w:style>
-  <w:style w:type="table" w:styleId="837">
+  <w:style w:type="table" w:styleId="843">
     <w:name w:val="List Table 1 Light - Accent 6"/>
-    <w:basedOn w:val="960"/>
+    <w:basedOn w:val="966"/>
     <w:uiPriority w:val="99"/>
     <w:pPr>
       <w:pBdr/>
@@ -27480,9 +28996,9 @@
       </w:tcPr>
     </w:tblStylePr>
   </w:style>
-  <w:style w:type="table" w:styleId="838">
+  <w:style w:type="table" w:styleId="844">
     <w:name w:val="List Table 2"/>
-    <w:basedOn w:val="960"/>
+    <w:basedOn w:val="966"/>
     <w:uiPriority w:val="99"/>
     <w:pPr>
       <w:pBdr/>
@@ -27718,9 +29234,9 @@
       </w:tcPr>
     </w:tblStylePr>
   </w:style>
-  <w:style w:type="table" w:styleId="839">
+  <w:style w:type="table" w:styleId="845">
     <w:name w:val="List Table 2 - Accent 1"/>
-    <w:basedOn w:val="960"/>
+    <w:basedOn w:val="966"/>
     <w:uiPriority w:val="99"/>
     <w:pPr>
       <w:pBdr/>
@@ -27956,9 +29472,9 @@
       </w:tcPr>
     </w:tblStylePr>
   </w:style>
-  <w:style w:type="table" w:styleId="840">
+  <w:style w:type="table" w:styleId="846">
     <w:name w:val="List Table 2 - Accent 2"/>
-    <w:basedOn w:val="960"/>
+    <w:basedOn w:val="966"/>
     <w:uiPriority w:val="99"/>
     <w:pPr>
       <w:pBdr/>
@@ -28194,9 +29710,9 @@
       </w:tcPr>
     </w:tblStylePr>
   </w:style>
-  <w:style w:type="table" w:styleId="841">
+  <w:style w:type="table" w:styleId="847">
     <w:name w:val="List Table 2 - Accent 3"/>
-    <w:basedOn w:val="960"/>
+    <w:basedOn w:val="966"/>
     <w:uiPriority w:val="99"/>
     <w:pPr>
       <w:pBdr/>
@@ -28432,9 +29948,9 @@
       </w:tcPr>
     </w:tblStylePr>
   </w:style>
-  <w:style w:type="table" w:styleId="842">
+  <w:style w:type="table" w:styleId="848">
     <w:name w:val="List Table 2 - Accent 4"/>
-    <w:basedOn w:val="960"/>
+    <w:basedOn w:val="966"/>
     <w:uiPriority w:val="99"/>
     <w:pPr>
       <w:pBdr/>
@@ -28670,9 +30186,9 @@
       </w:tcPr>
     </w:tblStylePr>
   </w:style>
-  <w:style w:type="table" w:styleId="843">
+  <w:style w:type="table" w:styleId="849">
     <w:name w:val="List Table 2 - Accent 5"/>
-    <w:basedOn w:val="960"/>
+    <w:basedOn w:val="966"/>
     <w:uiPriority w:val="99"/>
     <w:pPr>
       <w:pBdr/>
@@ -28908,9 +30424,9 @@
       </w:tcPr>
     </w:tblStylePr>
   </w:style>
-  <w:style w:type="table" w:styleId="844">
+  <w:style w:type="table" w:styleId="850">
     <w:name w:val="List Table 2 - Accent 6"/>
-    <w:basedOn w:val="960"/>
+    <w:basedOn w:val="966"/>
     <w:uiPriority w:val="99"/>
     <w:pPr>
       <w:pBdr/>
@@ -29146,9 +30662,9 @@
       </w:tcPr>
     </w:tblStylePr>
   </w:style>
-  <w:style w:type="table" w:styleId="845">
+  <w:style w:type="table" w:styleId="851">
     <w:name w:val="List Table 3"/>
-    <w:basedOn w:val="960"/>
+    <w:basedOn w:val="966"/>
     <w:uiPriority w:val="99"/>
     <w:pPr>
       <w:pBdr/>
@@ -29374,9 +30890,9 @@
       </w:tcPr>
     </w:tblStylePr>
   </w:style>
-  <w:style w:type="table" w:styleId="846">
+  <w:style w:type="table" w:styleId="852">
     <w:name w:val="List Table 3 - Accent 1"/>
-    <w:basedOn w:val="960"/>
+    <w:basedOn w:val="966"/>
     <w:uiPriority w:val="99"/>
     <w:pPr>
       <w:pBdr/>
@@ -29602,9 +31118,9 @@
       </w:tcPr>
     </w:tblStylePr>
   </w:style>
-  <w:style w:type="table" w:styleId="847">
+  <w:style w:type="table" w:styleId="853">
     <w:name w:val="List Table 3 - Accent 2"/>
-    <w:basedOn w:val="960"/>
+    <w:basedOn w:val="966"/>
     <w:uiPriority w:val="99"/>
     <w:pPr>
       <w:pBdr/>
@@ -29830,9 +31346,9 @@
       </w:tcPr>
     </w:tblStylePr>
   </w:style>
-  <w:style w:type="table" w:styleId="848">
+  <w:style w:type="table" w:styleId="854">
     <w:name w:val="List Table 3 - Accent 3"/>
-    <w:basedOn w:val="960"/>
+    <w:basedOn w:val="966"/>
     <w:uiPriority w:val="99"/>
     <w:pPr>
       <w:pBdr/>
@@ -30058,9 +31574,9 @@
       </w:tcPr>
     </w:tblStylePr>
   </w:style>
-  <w:style w:type="table" w:styleId="849">
+  <w:style w:type="table" w:styleId="855">
     <w:name w:val="List Table 3 - Accent 4"/>
-    <w:basedOn w:val="960"/>
+    <w:basedOn w:val="966"/>
     <w:uiPriority w:val="99"/>
     <w:pPr>
       <w:pBdr/>
@@ -30286,9 +31802,9 @@
       </w:tcPr>
     </w:tblStylePr>
   </w:style>
-  <w:style w:type="table" w:styleId="850">
+  <w:style w:type="table" w:styleId="856">
     <w:name w:val="List Table 3 - Accent 5"/>
-    <w:basedOn w:val="960"/>
+    <w:basedOn w:val="966"/>
     <w:uiPriority w:val="99"/>
     <w:pPr>
       <w:pBdr/>
@@ -30514,9 +32030,9 @@
       </w:tcPr>
     </w:tblStylePr>
   </w:style>
-  <w:style w:type="table" w:styleId="851">
+  <w:style w:type="table" w:styleId="857">
     <w:name w:val="List Table 3 - Accent 6"/>
-    <w:basedOn w:val="960"/>
+    <w:basedOn w:val="966"/>
     <w:uiPriority w:val="99"/>
     <w:pPr>
       <w:pBdr/>
@@ -30742,9 +32258,9 @@
       </w:tcPr>
     </w:tblStylePr>
   </w:style>
-  <w:style w:type="table" w:styleId="852">
+  <w:style w:type="table" w:styleId="858">
     <w:name w:val="List Table 4"/>
-    <w:basedOn w:val="960"/>
+    <w:basedOn w:val="966"/>
     <w:uiPriority w:val="99"/>
     <w:pPr>
       <w:pBdr/>
@@ -30967,9 +32483,9 @@
       </w:tcPr>
     </w:tblStylePr>
   </w:style>
-  <w:style w:type="table" w:styleId="853">
+  <w:style w:type="table" w:styleId="859">
     <w:name w:val="List Table 4 - Accent 1"/>
-    <w:basedOn w:val="960"/>
+    <w:basedOn w:val="966"/>
     <w:uiPriority w:val="99"/>
     <w:pPr>
       <w:pBdr/>
@@ -31192,9 +32708,9 @@
       </w:tcPr>
     </w:tblStylePr>
   </w:style>
-  <w:style w:type="table" w:styleId="854">
+  <w:style w:type="table" w:styleId="860">
     <w:name w:val="List Table 4 - Accent 2"/>
-    <w:basedOn w:val="960"/>
+    <w:basedOn w:val="966"/>
     <w:uiPriority w:val="99"/>
     <w:pPr>
       <w:pBdr/>
@@ -31417,9 +32933,9 @@
       </w:tcPr>
     </w:tblStylePr>
   </w:style>
-  <w:style w:type="table" w:styleId="855">
+  <w:style w:type="table" w:styleId="861">
     <w:name w:val="List Table 4 - Accent 3"/>
-    <w:basedOn w:val="960"/>
+    <w:basedOn w:val="966"/>
     <w:uiPriority w:val="99"/>
     <w:pPr>
       <w:pBdr/>
@@ -31642,9 +33158,9 @@
       </w:tcPr>
     </w:tblStylePr>
   </w:style>
-  <w:style w:type="table" w:styleId="856">
+  <w:style w:type="table" w:styleId="862">
     <w:name w:val="List Table 4 - Accent 4"/>
-    <w:basedOn w:val="960"/>
+    <w:basedOn w:val="966"/>
     <w:uiPriority w:val="99"/>
     <w:pPr>
       <w:pBdr/>
@@ -31867,9 +33383,9 @@
       </w:tcPr>
     </w:tblStylePr>
   </w:style>
-  <w:style w:type="table" w:styleId="857">
+  <w:style w:type="table" w:styleId="863">
     <w:name w:val="List Table 4 - Accent 5"/>
-    <w:basedOn w:val="960"/>
+    <w:basedOn w:val="966"/>
     <w:uiPriority w:val="99"/>
     <w:pPr>
       <w:pBdr/>
@@ -32092,9 +33608,9 @@
       </w:tcPr>
     </w:tblStylePr>
   </w:style>
-  <w:style w:type="table" w:styleId="858">
+  <w:style w:type="table" w:styleId="864">
     <w:name w:val="List Table 4 - Accent 6"/>
-    <w:basedOn w:val="960"/>
+    <w:basedOn w:val="966"/>
     <w:uiPriority w:val="99"/>
     <w:pPr>
       <w:pBdr/>
@@ -32317,9 +33833,9 @@
       </w:tcPr>
     </w:tblStylePr>
   </w:style>
-  <w:style w:type="table" w:styleId="859">
+  <w:style w:type="table" w:styleId="865">
     <w:name w:val="List Table 5 Dark"/>
-    <w:basedOn w:val="960"/>
+    <w:basedOn w:val="966"/>
     <w:uiPriority w:val="99"/>
     <w:pPr>
       <w:pBdr/>
@@ -32559,9 +34075,9 @@
       </w:tcPr>
     </w:tblStylePr>
   </w:style>
-  <w:style w:type="table" w:styleId="860">
+  <w:style w:type="table" w:styleId="866">
     <w:name w:val="List Table 5 Dark - Accent 1"/>
-    <w:basedOn w:val="960"/>
+    <w:basedOn w:val="966"/>
     <w:uiPriority w:val="99"/>
     <w:pPr>
       <w:pBdr/>
@@ -32801,9 +34317,9 @@
       </w:tcPr>
     </w:tblStylePr>
   </w:style>
-  <w:style w:type="table" w:styleId="861">
+  <w:style w:type="table" w:styleId="867">
     <w:name w:val="List Table 5 Dark - Accent 2"/>
-    <w:basedOn w:val="960"/>
+    <w:basedOn w:val="966"/>
     <w:uiPriority w:val="99"/>
     <w:pPr>
       <w:pBdr/>
@@ -33043,9 +34559,9 @@
       </w:tcPr>
     </w:tblStylePr>
   </w:style>
-  <w:style w:type="table" w:styleId="862">
+  <w:style w:type="table" w:styleId="868">
     <w:name w:val="List Table 5 Dark - Accent 3"/>
-    <w:basedOn w:val="960"/>
+    <w:basedOn w:val="966"/>
     <w:uiPriority w:val="99"/>
     <w:pPr>
       <w:pBdr/>
@@ -33285,9 +34801,9 @@
       </w:tcPr>
     </w:tblStylePr>
   </w:style>
-  <w:style w:type="table" w:styleId="863">
+  <w:style w:type="table" w:styleId="869">
     <w:name w:val="List Table 5 Dark - Accent 4"/>
-    <w:basedOn w:val="960"/>
+    <w:basedOn w:val="966"/>
     <w:uiPriority w:val="99"/>
     <w:pPr>
       <w:pBdr/>
@@ -33527,9 +35043,9 @@
       </w:tcPr>
     </w:tblStylePr>
   </w:style>
-  <w:style w:type="table" w:styleId="864">
+  <w:style w:type="table" w:styleId="870">
     <w:name w:val="List Table 5 Dark - Accent 5"/>
-    <w:basedOn w:val="960"/>
+    <w:basedOn w:val="966"/>
     <w:uiPriority w:val="99"/>
     <w:pPr>
       <w:pBdr/>
@@ -33769,9 +35285,9 @@
       </w:tcPr>
     </w:tblStylePr>
   </w:style>
-  <w:style w:type="table" w:styleId="865">
+  <w:style w:type="table" w:styleId="871">
     <w:name w:val="List Table 5 Dark - Accent 6"/>
-    <w:basedOn w:val="960"/>
+    <w:basedOn w:val="966"/>
     <w:uiPriority w:val="99"/>
     <w:pPr>
       <w:pBdr/>
@@ -34011,9 +35527,9 @@
       </w:tcPr>
     </w:tblStylePr>
   </w:style>
-  <w:style w:type="table" w:styleId="866">
+  <w:style w:type="table" w:styleId="872">
     <w:name w:val="List Table 6 Colorful"/>
-    <w:basedOn w:val="960"/>
+    <w:basedOn w:val="966"/>
     <w:uiPriority w:val="99"/>
     <w:pPr>
       <w:pBdr/>
@@ -34234,9 +35750,9 @@
       </w:tcPr>
     </w:tblStylePr>
   </w:style>
-  <w:style w:type="table" w:styleId="867">
+  <w:style w:type="table" w:styleId="873">
     <w:name w:val="List Table 6 Colorful - Accent 1"/>
-    <w:basedOn w:val="960"/>
+    <w:basedOn w:val="966"/>
     <w:uiPriority w:val="99"/>
     <w:pPr>
       <w:pBdr/>
@@ -34457,9 +35973,9 @@
       </w:tcPr>
     </w:tblStylePr>
   </w:style>
-  <w:style w:type="table" w:styleId="868">
+  <w:style w:type="table" w:styleId="874">
     <w:name w:val="List Table 6 Colorful - Accent 2"/>
-    <w:basedOn w:val="960"/>
+    <w:basedOn w:val="966"/>
     <w:uiPriority w:val="99"/>
     <w:pPr>
       <w:pBdr/>
@@ -34680,9 +36196,9 @@
       </w:tcPr>
     </w:tblStylePr>
   </w:style>
-  <w:style w:type="table" w:styleId="869">
+  <w:style w:type="table" w:styleId="875">
     <w:name w:val="List Table 6 Colorful - Accent 3"/>
-    <w:basedOn w:val="960"/>
+    <w:basedOn w:val="966"/>
     <w:uiPriority w:val="99"/>
     <w:pPr>
       <w:pBdr/>
@@ -34903,9 +36419,9 @@
       </w:tcPr>
     </w:tblStylePr>
   </w:style>
-  <w:style w:type="table" w:styleId="870">
+  <w:style w:type="table" w:styleId="876">
     <w:name w:val="List Table 6 Colorful - Accent 4"/>
-    <w:basedOn w:val="960"/>
+    <w:basedOn w:val="966"/>
     <w:uiPriority w:val="99"/>
     <w:pPr>
       <w:pBdr/>
@@ -35126,9 +36642,9 @@
       </w:tcPr>
     </w:tblStylePr>
   </w:style>
-  <w:style w:type="table" w:styleId="871">
+  <w:style w:type="table" w:styleId="877">
     <w:name w:val="List Table 6 Colorful - Accent 5"/>
-    <w:basedOn w:val="960"/>
+    <w:basedOn w:val="966"/>
     <w:uiPriority w:val="99"/>
     <w:pPr>
       <w:pBdr/>
@@ -35349,9 +36865,9 @@
       </w:tcPr>
     </w:tblStylePr>
   </w:style>
-  <w:style w:type="table" w:styleId="872">
+  <w:style w:type="table" w:styleId="878">
     <w:name w:val="List Table 6 Colorful - Accent 6"/>
-    <w:basedOn w:val="960"/>
+    <w:basedOn w:val="966"/>
     <w:uiPriority w:val="99"/>
     <w:pPr>
       <w:pBdr/>
@@ -35572,9 +37088,9 @@
       </w:tcPr>
     </w:tblStylePr>
   </w:style>
-  <w:style w:type="table" w:styleId="873">
+  <w:style w:type="table" w:styleId="879">
     <w:name w:val="List Table 7 Colorful"/>
-    <w:basedOn w:val="960"/>
+    <w:basedOn w:val="966"/>
     <w:uiPriority w:val="99"/>
     <w:pPr>
       <w:pBdr/>
@@ -35828,9 +37344,9 @@
       </w:tcPr>
     </w:tblStylePr>
   </w:style>
-  <w:style w:type="table" w:styleId="874">
+  <w:style w:type="table" w:styleId="880">
     <w:name w:val="List Table 7 Colorful - Accent 1"/>
-    <w:basedOn w:val="960"/>
+    <w:basedOn w:val="966"/>
     <w:uiPriority w:val="99"/>
     <w:pPr>
       <w:pBdr/>
@@ -36084,9 +37600,9 @@
       </w:tcPr>
     </w:tblStylePr>
   </w:style>
-  <w:style w:type="table" w:styleId="875">
+  <w:style w:type="table" w:styleId="881">
     <w:name w:val="List Table 7 Colorful - Accent 2"/>
-    <w:basedOn w:val="960"/>
+    <w:basedOn w:val="966"/>
     <w:uiPriority w:val="99"/>
     <w:pPr>
       <w:pBdr/>
@@ -36340,9 +37856,9 @@
       </w:tcPr>
     </w:tblStylePr>
   </w:style>
-  <w:style w:type="table" w:styleId="876">
+  <w:style w:type="table" w:styleId="882">
     <w:name w:val="List Table 7 Colorful - Accent 3"/>
-    <w:basedOn w:val="960"/>
+    <w:basedOn w:val="966"/>
     <w:uiPriority w:val="99"/>
     <w:pPr>
       <w:pBdr/>
@@ -36596,9 +38112,9 @@
       </w:tcPr>
     </w:tblStylePr>
   </w:style>
-  <w:style w:type="table" w:styleId="877">
+  <w:style w:type="table" w:styleId="883">
     <w:name w:val="List Table 7 Colorful - Accent 4"/>
-    <w:basedOn w:val="960"/>
+    <w:basedOn w:val="966"/>
     <w:uiPriority w:val="99"/>
     <w:pPr>
       <w:pBdr/>
@@ -36852,9 +38368,9 @@
       </w:tcPr>
     </w:tblStylePr>
   </w:style>
-  <w:style w:type="table" w:styleId="878">
+  <w:style w:type="table" w:styleId="884">
     <w:name w:val="List Table 7 Colorful - Accent 5"/>
-    <w:basedOn w:val="960"/>
+    <w:basedOn w:val="966"/>
     <w:uiPriority w:val="99"/>
     <w:pPr>
       <w:pBdr/>
@@ -37108,9 +38624,9 @@
       </w:tcPr>
     </w:tblStylePr>
   </w:style>
-  <w:style w:type="table" w:styleId="879">
+  <w:style w:type="table" w:styleId="885">
     <w:name w:val="List Table 7 Colorful - Accent 6"/>
-    <w:basedOn w:val="960"/>
+    <w:basedOn w:val="966"/>
     <w:uiPriority w:val="99"/>
     <w:pPr>
       <w:pBdr/>
@@ -37364,9 +38880,9 @@
       </w:tcPr>
     </w:tblStylePr>
   </w:style>
-  <w:style w:type="table" w:styleId="880">
+  <w:style w:type="table" w:styleId="886">
     <w:name w:val="Lined - Accent"/>
-    <w:basedOn w:val="960"/>
+    <w:basedOn w:val="966"/>
     <w:uiPriority w:val="99"/>
     <w:pPr>
       <w:pBdr/>
@@ -37601,9 +39117,9 @@
       </w:tcPr>
     </w:tblStylePr>
   </w:style>
-  <w:style w:type="table" w:styleId="881">
+  <w:style w:type="table" w:styleId="887">
     <w:name w:val="Lined - Accent 1"/>
-    <w:basedOn w:val="960"/>
+    <w:basedOn w:val="966"/>
     <w:uiPriority w:val="99"/>
     <w:pPr>
       <w:pBdr/>
@@ -37838,9 +39354,9 @@
       </w:tcPr>
     </w:tblStylePr>
   </w:style>
-  <w:style w:type="table" w:styleId="882">
+  <w:style w:type="table" w:styleId="888">
     <w:name w:val="Lined - Accent 2"/>
-    <w:basedOn w:val="960"/>
+    <w:basedOn w:val="966"/>
     <w:uiPriority w:val="99"/>
     <w:pPr>
       <w:pBdr/>
@@ -38075,9 +39591,9 @@
       </w:tcPr>
     </w:tblStylePr>
   </w:style>
-  <w:style w:type="table" w:styleId="883">
+  <w:style w:type="table" w:styleId="889">
     <w:name w:val="Lined - Accent 3"/>
-    <w:basedOn w:val="960"/>
+    <w:basedOn w:val="966"/>
     <w:uiPriority w:val="99"/>
     <w:pPr>
       <w:pBdr/>
@@ -38312,9 +39828,9 @@
       </w:tcPr>
     </w:tblStylePr>
   </w:style>
-  <w:style w:type="table" w:styleId="884">
+  <w:style w:type="table" w:styleId="890">
     <w:name w:val="Lined - Accent 4"/>
-    <w:basedOn w:val="960"/>
+    <w:basedOn w:val="966"/>
     <w:uiPriority w:val="99"/>
     <w:pPr>
       <w:pBdr/>
@@ -38549,9 +40065,9 @@
       </w:tcPr>
     </w:tblStylePr>
   </w:style>
-  <w:style w:type="table" w:styleId="885">
+  <w:style w:type="table" w:styleId="891">
     <w:name w:val="Lined - Accent 5"/>
-    <w:basedOn w:val="960"/>
+    <w:basedOn w:val="966"/>
     <w:uiPriority w:val="99"/>
     <w:pPr>
       <w:pBdr/>
@@ -38786,9 +40302,9 @@
       </w:tcPr>
     </w:tblStylePr>
   </w:style>
-  <w:style w:type="table" w:styleId="886">
+  <w:style w:type="table" w:styleId="892">
     <w:name w:val="Lined - Accent 6"/>
-    <w:basedOn w:val="960"/>
+    <w:basedOn w:val="966"/>
     <w:uiPriority w:val="99"/>
     <w:pPr>
       <w:pBdr/>
@@ -39023,9 +40539,9 @@
       </w:tcPr>
     </w:tblStylePr>
   </w:style>
-  <w:style w:type="table" w:styleId="887">
+  <w:style w:type="table" w:styleId="893">
     <w:name w:val="Bordered &amp; Lined - Accent"/>
-    <w:basedOn w:val="960"/>
+    <w:basedOn w:val="966"/>
     <w:uiPriority w:val="99"/>
     <w:pPr>
       <w:pBdr/>
@@ -39267,9 +40783,9 @@
       </w:tcPr>
     </w:tblStylePr>
   </w:style>
-  <w:style w:type="table" w:styleId="888">
+  <w:style w:type="table" w:styleId="894">
     <w:name w:val="Bordered &amp; Lined - Accent 1"/>
-    <w:basedOn w:val="960"/>
+    <w:basedOn w:val="966"/>
     <w:uiPriority w:val="99"/>
     <w:pPr>
       <w:pBdr/>
@@ -39511,9 +41027,9 @@
       </w:tcPr>
     </w:tblStylePr>
   </w:style>
-  <w:style w:type="table" w:styleId="889">
+  <w:style w:type="table" w:styleId="895">
     <w:name w:val="Bordered &amp; Lined - Accent 2"/>
-    <w:basedOn w:val="960"/>
+    <w:basedOn w:val="966"/>
     <w:uiPriority w:val="99"/>
     <w:pPr>
       <w:pBdr/>
@@ -39755,9 +41271,9 @@
       </w:tcPr>
     </w:tblStylePr>
   </w:style>
-  <w:style w:type="table" w:styleId="890">
+  <w:style w:type="table" w:styleId="896">
     <w:name w:val="Bordered &amp; Lined - Accent 3"/>
-    <w:basedOn w:val="960"/>
+    <w:basedOn w:val="966"/>
     <w:uiPriority w:val="99"/>
     <w:pPr>
       <w:pBdr/>
@@ -39999,9 +41515,9 @@
       </w:tcPr>
     </w:tblStylePr>
   </w:style>
-  <w:style w:type="table" w:styleId="891">
+  <w:style w:type="table" w:styleId="897">
     <w:name w:val="Bordered &amp; Lined - Accent 4"/>
-    <w:basedOn w:val="960"/>
+    <w:basedOn w:val="966"/>
     <w:uiPriority w:val="99"/>
     <w:pPr>
       <w:pBdr/>
@@ -40243,9 +41759,9 @@
       </w:tcPr>
     </w:tblStylePr>
   </w:style>
-  <w:style w:type="table" w:styleId="892">
+  <w:style w:type="table" w:styleId="898">
     <w:name w:val="Bordered &amp; Lined - Accent 5"/>
-    <w:basedOn w:val="960"/>
+    <w:basedOn w:val="966"/>
     <w:uiPriority w:val="99"/>
     <w:pPr>
       <w:pBdr/>
@@ -40487,9 +42003,9 @@
       </w:tcPr>
     </w:tblStylePr>
   </w:style>
-  <w:style w:type="table" w:styleId="893">
+  <w:style w:type="table" w:styleId="899">
     <w:name w:val="Bordered &amp; Lined - Accent 6"/>
-    <w:basedOn w:val="960"/>
+    <w:basedOn w:val="966"/>
     <w:uiPriority w:val="99"/>
     <w:pPr>
       <w:pBdr/>
@@ -40731,9 +42247,9 @@
       </w:tcPr>
     </w:tblStylePr>
   </w:style>
-  <w:style w:type="table" w:styleId="894">
+  <w:style w:type="table" w:styleId="900">
     <w:name w:val="Bordered"/>
-    <w:basedOn w:val="960"/>
+    <w:basedOn w:val="966"/>
     <w:uiPriority w:val="99"/>
     <w:pPr>
       <w:pBdr/>
@@ -40962,9 +42478,9 @@
       </w:tcPr>
     </w:tblStylePr>
   </w:style>
-  <w:style w:type="table" w:styleId="895">
+  <w:style w:type="table" w:styleId="901">
     <w:name w:val="Bordered - Accent 1"/>
-    <w:basedOn w:val="960"/>
+    <w:basedOn w:val="966"/>
     <w:uiPriority w:val="99"/>
     <w:pPr>
       <w:pBdr/>
@@ -41193,9 +42709,9 @@
       </w:tcPr>
     </w:tblStylePr>
   </w:style>
-  <w:style w:type="table" w:styleId="896">
+  <w:style w:type="table" w:styleId="902">
     <w:name w:val="Bordered - Accent 2"/>
-    <w:basedOn w:val="960"/>
+    <w:basedOn w:val="966"/>
     <w:uiPriority w:val="99"/>
     <w:pPr>
       <w:pBdr/>
@@ -41424,9 +42940,9 @@
       </w:tcPr>
     </w:tblStylePr>
   </w:style>
-  <w:style w:type="table" w:styleId="897">
+  <w:style w:type="table" w:styleId="903">
     <w:name w:val="Bordered - Accent 3"/>
-    <w:basedOn w:val="960"/>
+    <w:basedOn w:val="966"/>
     <w:uiPriority w:val="99"/>
     <w:pPr>
       <w:pBdr/>
@@ -41655,9 +43171,9 @@
       </w:tcPr>
     </w:tblStylePr>
   </w:style>
-  <w:style w:type="table" w:styleId="898">
+  <w:style w:type="table" w:styleId="904">
     <w:name w:val="Bordered - Accent 4"/>
-    <w:basedOn w:val="960"/>
+    <w:basedOn w:val="966"/>
     <w:uiPriority w:val="99"/>
     <w:pPr>
       <w:pBdr/>
@@ -41886,9 +43402,9 @@
       </w:tcPr>
     </w:tblStylePr>
   </w:style>
-  <w:style w:type="table" w:styleId="899">
+  <w:style w:type="table" w:styleId="905">
     <w:name w:val="Bordered - Accent 5"/>
-    <w:basedOn w:val="960"/>
+    <w:basedOn w:val="966"/>
     <w:uiPriority w:val="99"/>
     <w:pPr>
       <w:pBdr/>
@@ -42117,9 +43633,9 @@
       </w:tcPr>
     </w:tblStylePr>
   </w:style>
-  <w:style w:type="table" w:styleId="900">
+  <w:style w:type="table" w:styleId="906">
     <w:name w:val="Bordered - Accent 6"/>
-    <w:basedOn w:val="960"/>
+    <w:basedOn w:val="966"/>
     <w:uiPriority w:val="99"/>
     <w:pPr>
       <w:pBdr/>
@@ -42348,11 +43864,11 @@
       </w:tcPr>
     </w:tblStylePr>
   </w:style>
-  <w:style w:type="paragraph" w:styleId="901">
+  <w:style w:type="paragraph" w:styleId="907">
     <w:name w:val="Heading 1"/>
-    <w:basedOn w:val="959"/>
-    <w:next w:val="959"/>
-    <w:link w:val="911"/>
+    <w:basedOn w:val="965"/>
+    <w:next w:val="965"/>
+    <w:link w:val="917"/>
     <w:uiPriority w:val="9"/>
     <w:qFormat/>
     <w:pPr>
@@ -42370,11 +43886,11 @@
       <w:szCs w:val="40"/>
     </w:rPr>
   </w:style>
-  <w:style w:type="paragraph" w:styleId="902">
+  <w:style w:type="paragraph" w:styleId="908">
     <w:name w:val="Heading 2"/>
-    <w:basedOn w:val="959"/>
-    <w:next w:val="959"/>
-    <w:link w:val="912"/>
+    <w:basedOn w:val="965"/>
+    <w:next w:val="965"/>
+    <w:link w:val="918"/>
     <w:uiPriority w:val="9"/>
     <w:unhideWhenUsed/>
     <w:qFormat/>
@@ -42393,11 +43909,11 @@
       <w:szCs w:val="32"/>
     </w:rPr>
   </w:style>
-  <w:style w:type="paragraph" w:styleId="903">
+  <w:style w:type="paragraph" w:styleId="909">
     <w:name w:val="Heading 3"/>
-    <w:basedOn w:val="959"/>
-    <w:next w:val="959"/>
-    <w:link w:val="913"/>
+    <w:basedOn w:val="965"/>
+    <w:next w:val="965"/>
+    <w:link w:val="919"/>
     <w:uiPriority w:val="9"/>
     <w:unhideWhenUsed/>
     <w:qFormat/>
@@ -42416,11 +43932,11 @@
       <w:szCs w:val="28"/>
     </w:rPr>
   </w:style>
-  <w:style w:type="paragraph" w:styleId="904">
+  <w:style w:type="paragraph" w:styleId="910">
     <w:name w:val="Heading 4"/>
-    <w:basedOn w:val="959"/>
-    <w:next w:val="959"/>
-    <w:link w:val="914"/>
+    <w:basedOn w:val="965"/>
+    <w:next w:val="965"/>
+    <w:link w:val="920"/>
     <w:uiPriority w:val="9"/>
     <w:unhideWhenUsed/>
     <w:qFormat/>
@@ -42439,11 +43955,11 @@
       <w:color w:val="0f4761" w:themeColor="accent1" w:themeShade="BF"/>
     </w:rPr>
   </w:style>
-  <w:style w:type="paragraph" w:styleId="905">
+  <w:style w:type="paragraph" w:styleId="911">
     <w:name w:val="Heading 5"/>
-    <w:basedOn w:val="959"/>
-    <w:next w:val="959"/>
-    <w:link w:val="915"/>
+    <w:basedOn w:val="965"/>
+    <w:next w:val="965"/>
+    <w:link w:val="921"/>
     <w:uiPriority w:val="9"/>
     <w:unhideWhenUsed/>
     <w:qFormat/>
@@ -42460,11 +43976,11 @@
       <w:color w:val="0f4761" w:themeColor="accent1" w:themeShade="BF"/>
     </w:rPr>
   </w:style>
-  <w:style w:type="paragraph" w:styleId="906">
+  <w:style w:type="paragraph" w:styleId="912">
     <w:name w:val="Heading 6"/>
-    <w:basedOn w:val="959"/>
-    <w:next w:val="959"/>
-    <w:link w:val="916"/>
+    <w:basedOn w:val="965"/>
+    <w:next w:val="965"/>
+    <w:link w:val="922"/>
     <w:uiPriority w:val="9"/>
     <w:unhideWhenUsed/>
     <w:qFormat/>
@@ -42483,11 +43999,11 @@
       <w:color w:val="595959" w:themeColor="text1" w:themeTint="A6"/>
     </w:rPr>
   </w:style>
-  <w:style w:type="paragraph" w:styleId="907">
+  <w:style w:type="paragraph" w:styleId="913">
     <w:name w:val="Heading 7"/>
-    <w:basedOn w:val="959"/>
-    <w:next w:val="959"/>
-    <w:link w:val="917"/>
+    <w:basedOn w:val="965"/>
+    <w:next w:val="965"/>
+    <w:link w:val="923"/>
     <w:uiPriority w:val="9"/>
     <w:unhideWhenUsed/>
     <w:qFormat/>
@@ -42504,11 +44020,11 @@
       <w:color w:val="595959" w:themeColor="text1" w:themeTint="A6"/>
     </w:rPr>
   </w:style>
-  <w:style w:type="paragraph" w:styleId="908">
+  <w:style w:type="paragraph" w:styleId="914">
     <w:name w:val="Heading 8"/>
-    <w:basedOn w:val="959"/>
-    <w:next w:val="959"/>
-    <w:link w:val="918"/>
+    <w:basedOn w:val="965"/>
+    <w:next w:val="965"/>
+    <w:link w:val="924"/>
     <w:uiPriority w:val="9"/>
     <w:unhideWhenUsed/>
     <w:qFormat/>
@@ -42527,11 +44043,11 @@
       <w:color w:val="272727" w:themeColor="text1" w:themeTint="D8"/>
     </w:rPr>
   </w:style>
-  <w:style w:type="paragraph" w:styleId="909">
+  <w:style w:type="paragraph" w:styleId="915">
     <w:name w:val="Heading 9"/>
-    <w:basedOn w:val="959"/>
-    <w:next w:val="959"/>
-    <w:link w:val="919"/>
+    <w:basedOn w:val="965"/>
+    <w:next w:val="965"/>
+    <w:link w:val="925"/>
     <w:uiPriority w:val="9"/>
     <w:unhideWhenUsed/>
     <w:qFormat/>
@@ -42550,7 +44066,7 @@
       <w:color w:val="272727" w:themeColor="text1" w:themeTint="D8"/>
     </w:rPr>
   </w:style>
-  <w:style w:type="character" w:styleId="910" w:default="1">
+  <w:style w:type="character" w:styleId="916" w:default="1">
     <w:name w:val="Default Paragraph Font"/>
     <w:uiPriority w:val="1"/>
     <w:semiHidden/>
@@ -42561,10 +44077,10 @@
       <w:ind/>
     </w:pPr>
   </w:style>
-  <w:style w:type="character" w:styleId="911">
+  <w:style w:type="character" w:styleId="917">
     <w:name w:val="Heading 1 Char"/>
-    <w:basedOn w:val="910"/>
-    <w:link w:val="901"/>
+    <w:basedOn w:val="916"/>
+    <w:link w:val="907"/>
     <w:uiPriority w:val="9"/>
     <w:pPr>
       <w:pBdr/>
@@ -42578,10 +44094,10 @@
       <w:szCs w:val="40"/>
     </w:rPr>
   </w:style>
-  <w:style w:type="character" w:styleId="912">
+  <w:style w:type="character" w:styleId="918">
     <w:name w:val="Heading 2 Char"/>
-    <w:basedOn w:val="910"/>
-    <w:link w:val="902"/>
+    <w:basedOn w:val="916"/>
+    <w:link w:val="908"/>
     <w:uiPriority w:val="9"/>
     <w:pPr>
       <w:pBdr/>
@@ -42595,10 +44111,10 @@
       <w:szCs w:val="32"/>
     </w:rPr>
   </w:style>
-  <w:style w:type="character" w:styleId="913">
+  <w:style w:type="character" w:styleId="919">
     <w:name w:val="Heading 3 Char"/>
-    <w:basedOn w:val="910"/>
-    <w:link w:val="903"/>
+    <w:basedOn w:val="916"/>
+    <w:link w:val="909"/>
     <w:uiPriority w:val="9"/>
     <w:pPr>
       <w:pBdr/>
@@ -42612,10 +44128,10 @@
       <w:szCs w:val="28"/>
     </w:rPr>
   </w:style>
-  <w:style w:type="character" w:styleId="914">
+  <w:style w:type="character" w:styleId="920">
     <w:name w:val="Heading 4 Char"/>
-    <w:basedOn w:val="910"/>
-    <w:link w:val="904"/>
+    <w:basedOn w:val="916"/>
+    <w:link w:val="910"/>
     <w:uiPriority w:val="9"/>
     <w:pPr>
       <w:pBdr/>
@@ -42629,10 +44145,10 @@
       <w:color w:val="0f4761" w:themeColor="accent1" w:themeShade="BF"/>
     </w:rPr>
   </w:style>
-  <w:style w:type="character" w:styleId="915">
+  <w:style w:type="character" w:styleId="921">
     <w:name w:val="Heading 5 Char"/>
-    <w:basedOn w:val="910"/>
-    <w:link w:val="905"/>
+    <w:basedOn w:val="916"/>
+    <w:link w:val="911"/>
     <w:uiPriority w:val="9"/>
     <w:pPr>
       <w:pBdr/>
@@ -42644,10 +44160,10 @@
       <w:color w:val="0f4761" w:themeColor="accent1" w:themeShade="BF"/>
     </w:rPr>
   </w:style>
-  <w:style w:type="character" w:styleId="916">
+  <w:style w:type="character" w:styleId="922">
     <w:name w:val="Heading 6 Char"/>
-    <w:basedOn w:val="910"/>
-    <w:link w:val="906"/>
+    <w:basedOn w:val="916"/>
+    <w:link w:val="912"/>
     <w:uiPriority w:val="9"/>
     <w:pPr>
       <w:pBdr/>
@@ -42661,10 +44177,10 @@
       <w:color w:val="595959" w:themeColor="text1" w:themeTint="A6"/>
     </w:rPr>
   </w:style>
-  <w:style w:type="character" w:styleId="917">
+  <w:style w:type="character" w:styleId="923">
     <w:name w:val="Heading 7 Char"/>
-    <w:basedOn w:val="910"/>
-    <w:link w:val="907"/>
+    <w:basedOn w:val="916"/>
+    <w:link w:val="913"/>
     <w:uiPriority w:val="9"/>
     <w:pPr>
       <w:pBdr/>
@@ -42676,10 +44192,10 @@
       <w:color w:val="595959" w:themeColor="text1" w:themeTint="A6"/>
     </w:rPr>
   </w:style>
-  <w:style w:type="character" w:styleId="918">
+  <w:style w:type="character" w:styleId="924">
     <w:name w:val="Heading 8 Char"/>
-    <w:basedOn w:val="910"/>
-    <w:link w:val="908"/>
+    <w:basedOn w:val="916"/>
+    <w:link w:val="914"/>
     <w:uiPriority w:val="9"/>
     <w:pPr>
       <w:pBdr/>
@@ -42693,10 +44209,10 @@
       <w:color w:val="272727" w:themeColor="text1" w:themeTint="D8"/>
     </w:rPr>
   </w:style>
-  <w:style w:type="character" w:styleId="919">
+  <w:style w:type="character" w:styleId="925">
     <w:name w:val="Heading 9 Char"/>
-    <w:basedOn w:val="910"/>
-    <w:link w:val="909"/>
+    <w:basedOn w:val="916"/>
+    <w:link w:val="915"/>
     <w:uiPriority w:val="9"/>
     <w:pPr>
       <w:pBdr/>
@@ -42710,11 +44226,11 @@
       <w:color w:val="272727" w:themeColor="text1" w:themeTint="D8"/>
     </w:rPr>
   </w:style>
-  <w:style w:type="paragraph" w:styleId="920">
+  <w:style w:type="paragraph" w:styleId="926">
     <w:name w:val="Title"/>
-    <w:basedOn w:val="959"/>
-    <w:next w:val="959"/>
-    <w:link w:val="921"/>
+    <w:basedOn w:val="965"/>
+    <w:next w:val="965"/>
+    <w:link w:val="927"/>
     <w:uiPriority w:val="10"/>
     <w:qFormat/>
     <w:pPr>
@@ -42730,10 +44246,10 @@
       <w:szCs w:val="56"/>
     </w:rPr>
   </w:style>
-  <w:style w:type="character" w:styleId="921">
+  <w:style w:type="character" w:styleId="927">
     <w:name w:val="Title Char"/>
-    <w:basedOn w:val="910"/>
-    <w:link w:val="920"/>
+    <w:basedOn w:val="916"/>
+    <w:link w:val="926"/>
     <w:uiPriority w:val="10"/>
     <w:pPr>
       <w:pBdr/>
@@ -42747,11 +44263,11 @@
       <w:szCs w:val="56"/>
     </w:rPr>
   </w:style>
-  <w:style w:type="paragraph" w:styleId="922">
+  <w:style w:type="paragraph" w:styleId="928">
     <w:name w:val="Subtitle"/>
-    <w:basedOn w:val="959"/>
-    <w:next w:val="959"/>
-    <w:link w:val="923"/>
+    <w:basedOn w:val="965"/>
+    <w:next w:val="965"/>
+    <w:link w:val="929"/>
     <w:uiPriority w:val="11"/>
     <w:qFormat/>
     <w:pPr>
@@ -42769,10 +44285,10 @@
       <w:szCs w:val="28"/>
     </w:rPr>
   </w:style>
-  <w:style w:type="character" w:styleId="923">
+  <w:style w:type="character" w:styleId="929">
     <w:name w:val="Subtitle Char"/>
-    <w:basedOn w:val="910"/>
-    <w:link w:val="922"/>
+    <w:basedOn w:val="916"/>
+    <w:link w:val="928"/>
     <w:uiPriority w:val="11"/>
     <w:pPr>
       <w:pBdr/>
@@ -42786,11 +44302,11 @@
       <w:szCs w:val="28"/>
     </w:rPr>
   </w:style>
-  <w:style w:type="paragraph" w:styleId="924">
+  <w:style w:type="paragraph" w:styleId="930">
     <w:name w:val="Quote"/>
-    <w:basedOn w:val="959"/>
-    <w:next w:val="959"/>
-    <w:link w:val="925"/>
+    <w:basedOn w:val="965"/>
+    <w:next w:val="965"/>
+    <w:link w:val="931"/>
     <w:uiPriority w:val="29"/>
     <w:qFormat/>
     <w:pPr>
@@ -42805,10 +44321,10 @@
       <w:color w:val="404040" w:themeColor="text1" w:themeTint="BF"/>
     </w:rPr>
   </w:style>
-  <w:style w:type="character" w:styleId="925">
+  <w:style w:type="character" w:styleId="931">
     <w:name w:val="Quote Char"/>
-    <w:basedOn w:val="910"/>
-    <w:link w:val="924"/>
+    <w:basedOn w:val="916"/>
+    <w:link w:val="930"/>
     <w:uiPriority w:val="29"/>
     <w:pPr>
       <w:pBdr/>
@@ -42821,9 +44337,9 @@
       <w:color w:val="404040" w:themeColor="text1" w:themeTint="BF"/>
     </w:rPr>
   </w:style>
-  <w:style w:type="character" w:styleId="926">
+  <w:style w:type="character" w:styleId="932">
     <w:name w:val="Intense Emphasis"/>
-    <w:basedOn w:val="910"/>
+    <w:basedOn w:val="916"/>
     <w:uiPriority w:val="21"/>
     <w:qFormat/>
     <w:pPr>
@@ -42837,11 +44353,11 @@
       <w:color w:val="0f4761" w:themeColor="accent1" w:themeShade="BF"/>
     </w:rPr>
   </w:style>
-  <w:style w:type="paragraph" w:styleId="927">
+  <w:style w:type="paragraph" w:styleId="933">
     <w:name w:val="Intense Quote"/>
-    <w:basedOn w:val="959"/>
-    <w:next w:val="959"/>
-    <w:link w:val="928"/>
+    <w:basedOn w:val="965"/>
+    <w:next w:val="965"/>
+    <w:link w:val="934"/>
     <w:uiPriority w:val="30"/>
     <w:qFormat/>
     <w:pPr>
@@ -42859,10 +44375,10 @@
       <w:color w:val="0f4761" w:themeColor="accent1" w:themeShade="BF"/>
     </w:rPr>
   </w:style>
-  <w:style w:type="character" w:styleId="928">
+  <w:style w:type="character" w:styleId="934">
     <w:name w:val="Intense Quote Char"/>
-    <w:basedOn w:val="910"/>
-    <w:link w:val="927"/>
+    <w:basedOn w:val="916"/>
+    <w:link w:val="933"/>
     <w:uiPriority w:val="30"/>
     <w:pPr>
       <w:pBdr/>
@@ -42875,9 +44391,9 @@
       <w:color w:val="0f4761" w:themeColor="accent1" w:themeShade="BF"/>
     </w:rPr>
   </w:style>
-  <w:style w:type="character" w:styleId="929">
+  <w:style w:type="character" w:styleId="935">
     <w:name w:val="Intense Reference"/>
-    <w:basedOn w:val="910"/>
+    <w:basedOn w:val="916"/>
     <w:uiPriority w:val="32"/>
     <w:qFormat/>
     <w:pPr>
@@ -42893,9 +44409,9 @@
       <w:spacing w:val="5"/>
     </w:rPr>
   </w:style>
-  <w:style w:type="character" w:styleId="930">
+  <w:style w:type="character" w:styleId="936">
     <w:name w:val="Subtle Emphasis"/>
-    <w:basedOn w:val="910"/>
+    <w:basedOn w:val="916"/>
     <w:uiPriority w:val="19"/>
     <w:qFormat/>
     <w:pPr>
@@ -42909,9 +44425,9 @@
       <w:color w:val="404040" w:themeColor="text1" w:themeTint="BF"/>
     </w:rPr>
   </w:style>
-  <w:style w:type="character" w:styleId="931">
+  <w:style w:type="character" w:styleId="937">
     <w:name w:val="Emphasis"/>
-    <w:basedOn w:val="910"/>
+    <w:basedOn w:val="916"/>
     <w:uiPriority w:val="20"/>
     <w:qFormat/>
     <w:pPr>
@@ -42924,9 +44440,9 @@
       <w:iCs/>
     </w:rPr>
   </w:style>
-  <w:style w:type="character" w:styleId="932">
+  <w:style w:type="character" w:styleId="938">
     <w:name w:val="Strong"/>
-    <w:basedOn w:val="910"/>
+    <w:basedOn w:val="916"/>
     <w:uiPriority w:val="22"/>
     <w:qFormat/>
     <w:pPr>
@@ -42939,9 +44455,9 @@
       <w:bCs/>
     </w:rPr>
   </w:style>
-  <w:style w:type="character" w:styleId="933">
+  <w:style w:type="character" w:styleId="939">
     <w:name w:val="Subtle Reference"/>
-    <w:basedOn w:val="910"/>
+    <w:basedOn w:val="916"/>
     <w:uiPriority w:val="31"/>
     <w:qFormat/>
     <w:pPr>
@@ -42954,9 +44470,9 @@
       <w:color w:val="5a5a5a" w:themeColor="text1" w:themeTint="A5"/>
     </w:rPr>
   </w:style>
-  <w:style w:type="character" w:styleId="934">
+  <w:style w:type="character" w:styleId="940">
     <w:name w:val="Book Title"/>
-    <w:basedOn w:val="910"/>
+    <w:basedOn w:val="916"/>
     <w:uiPriority w:val="33"/>
     <w:qFormat/>
     <w:pPr>
@@ -42972,10 +44488,10 @@
       <w:spacing w:val="5"/>
     </w:rPr>
   </w:style>
-  <w:style w:type="paragraph" w:styleId="935">
+  <w:style w:type="paragraph" w:styleId="941">
     <w:name w:val="Header"/>
-    <w:basedOn w:val="959"/>
-    <w:link w:val="936"/>
+    <w:basedOn w:val="965"/>
+    <w:link w:val="942"/>
     <w:uiPriority w:val="99"/>
     <w:unhideWhenUsed/>
     <w:pPr>
@@ -42988,10 +44504,10 @@
       <w:ind/>
     </w:pPr>
   </w:style>
-  <w:style w:type="character" w:styleId="936">
+  <w:style w:type="character" w:styleId="942">
     <w:name w:val="Header Char"/>
-    <w:basedOn w:val="910"/>
-    <w:link w:val="935"/>
+    <w:basedOn w:val="916"/>
+    <w:link w:val="941"/>
     <w:uiPriority w:val="99"/>
     <w:pPr>
       <w:pBdr/>
@@ -42999,10 +44515,10 @@
       <w:ind/>
     </w:pPr>
   </w:style>
-  <w:style w:type="paragraph" w:styleId="937">
+  <w:style w:type="paragraph" w:styleId="943">
     <w:name w:val="Footer"/>
-    <w:basedOn w:val="959"/>
-    <w:link w:val="938"/>
+    <w:basedOn w:val="965"/>
+    <w:link w:val="944"/>
     <w:uiPriority w:val="99"/>
     <w:unhideWhenUsed/>
     <w:pPr>
@@ -43015,10 +44531,10 @@
       <w:ind/>
     </w:pPr>
   </w:style>
-  <w:style w:type="character" w:styleId="938">
+  <w:style w:type="character" w:styleId="944">
     <w:name w:val="Footer Char"/>
-    <w:basedOn w:val="910"/>
-    <w:link w:val="937"/>
+    <w:basedOn w:val="916"/>
+    <w:link w:val="943"/>
     <w:uiPriority w:val="99"/>
     <w:pPr>
       <w:pBdr/>
@@ -43026,10 +44542,10 @@
       <w:ind/>
     </w:pPr>
   </w:style>
-  <w:style w:type="paragraph" w:styleId="939">
+  <w:style w:type="paragraph" w:styleId="945">
     <w:name w:val="Caption"/>
-    <w:basedOn w:val="959"/>
-    <w:next w:val="959"/>
+    <w:basedOn w:val="965"/>
+    <w:next w:val="965"/>
     <w:uiPriority w:val="35"/>
     <w:unhideWhenUsed/>
     <w:qFormat/>
@@ -43046,10 +44562,10 @@
       <w:szCs w:val="18"/>
     </w:rPr>
   </w:style>
-  <w:style w:type="paragraph" w:styleId="940">
+  <w:style w:type="paragraph" w:styleId="946">
     <w:name w:val="footnote text"/>
-    <w:basedOn w:val="959"/>
-    <w:link w:val="941"/>
+    <w:basedOn w:val="965"/>
+    <w:link w:val="947"/>
     <w:uiPriority w:val="99"/>
     <w:semiHidden/>
     <w:unhideWhenUsed/>
@@ -43063,10 +44579,10 @@
       <w:szCs w:val="20"/>
     </w:rPr>
   </w:style>
-  <w:style w:type="character" w:styleId="941">
+  <w:style w:type="character" w:styleId="947">
     <w:name w:val="Footnote Text Char"/>
-    <w:basedOn w:val="910"/>
-    <w:link w:val="940"/>
+    <w:basedOn w:val="916"/>
+    <w:link w:val="946"/>
     <w:uiPriority w:val="99"/>
     <w:semiHidden/>
     <w:pPr>
@@ -43079,9 +44595,9 @@
       <w:szCs w:val="20"/>
     </w:rPr>
   </w:style>
-  <w:style w:type="character" w:styleId="942">
+  <w:style w:type="character" w:styleId="948">
     <w:name w:val="footnote reference"/>
-    <w:basedOn w:val="910"/>
+    <w:basedOn w:val="916"/>
     <w:uiPriority w:val="99"/>
     <w:semiHidden/>
     <w:unhideWhenUsed/>
@@ -43094,10 +44610,10 @@
       <w:vertAlign w:val="superscript"/>
     </w:rPr>
   </w:style>
-  <w:style w:type="paragraph" w:styleId="943">
+  <w:style w:type="paragraph" w:styleId="949">
     <w:name w:val="endnote text"/>
-    <w:basedOn w:val="959"/>
-    <w:link w:val="944"/>
+    <w:basedOn w:val="965"/>
+    <w:link w:val="950"/>
     <w:uiPriority w:val="99"/>
     <w:semiHidden/>
     <w:unhideWhenUsed/>
@@ -43111,10 +44627,10 @@
       <w:szCs w:val="20"/>
     </w:rPr>
   </w:style>
-  <w:style w:type="character" w:styleId="944">
+  <w:style w:type="character" w:styleId="950">
     <w:name w:val="Endnote Text Char"/>
-    <w:basedOn w:val="910"/>
-    <w:link w:val="943"/>
+    <w:basedOn w:val="916"/>
+    <w:link w:val="949"/>
     <w:uiPriority w:val="99"/>
     <w:semiHidden/>
     <w:pPr>
@@ -43127,9 +44643,9 @@
       <w:szCs w:val="20"/>
     </w:rPr>
   </w:style>
-  <w:style w:type="character" w:styleId="945">
+  <w:style w:type="character" w:styleId="951">
     <w:name w:val="endnote reference"/>
-    <w:basedOn w:val="910"/>
+    <w:basedOn w:val="916"/>
     <w:uiPriority w:val="99"/>
     <w:semiHidden/>
     <w:unhideWhenUsed/>
@@ -43142,9 +44658,9 @@
       <w:vertAlign w:val="superscript"/>
     </w:rPr>
   </w:style>
-  <w:style w:type="character" w:styleId="946">
+  <w:style w:type="character" w:styleId="952">
     <w:name w:val="Hyperlink"/>
-    <w:basedOn w:val="910"/>
+    <w:basedOn w:val="916"/>
     <w:uiPriority w:val="99"/>
     <w:unhideWhenUsed/>
     <w:pPr>
@@ -43157,9 +44673,9 @@
       <w:u w:val="single"/>
     </w:rPr>
   </w:style>
-  <w:style w:type="character" w:styleId="947">
+  <w:style w:type="character" w:styleId="953">
     <w:name w:val="FollowedHyperlink"/>
-    <w:basedOn w:val="910"/>
+    <w:basedOn w:val="916"/>
     <w:uiPriority w:val="99"/>
     <w:semiHidden/>
     <w:unhideWhenUsed/>
@@ -43173,10 +44689,10 @@
       <w:u w:val="single"/>
     </w:rPr>
   </w:style>
-  <w:style w:type="paragraph" w:styleId="948">
+  <w:style w:type="paragraph" w:styleId="954">
     <w:name w:val="toc 1"/>
-    <w:basedOn w:val="959"/>
-    <w:next w:val="959"/>
+    <w:basedOn w:val="965"/>
+    <w:next w:val="965"/>
     <w:uiPriority w:val="39"/>
     <w:unhideWhenUsed/>
     <w:pPr>
@@ -43185,10 +44701,10 @@
       <w:ind/>
     </w:pPr>
   </w:style>
-  <w:style w:type="paragraph" w:styleId="949">
+  <w:style w:type="paragraph" w:styleId="955">
     <w:name w:val="toc 2"/>
-    <w:basedOn w:val="959"/>
-    <w:next w:val="959"/>
+    <w:basedOn w:val="965"/>
+    <w:next w:val="965"/>
     <w:uiPriority w:val="39"/>
     <w:unhideWhenUsed/>
     <w:pPr>
@@ -43197,10 +44713,10 @@
       <w:ind w:left="220"/>
     </w:pPr>
   </w:style>
-  <w:style w:type="paragraph" w:styleId="950">
+  <w:style w:type="paragraph" w:styleId="956">
     <w:name w:val="toc 3"/>
-    <w:basedOn w:val="959"/>
-    <w:next w:val="959"/>
+    <w:basedOn w:val="965"/>
+    <w:next w:val="965"/>
     <w:uiPriority w:val="39"/>
     <w:unhideWhenUsed/>
     <w:pPr>
@@ -43209,10 +44725,10 @@
       <w:ind w:left="440"/>
     </w:pPr>
   </w:style>
-  <w:style w:type="paragraph" w:styleId="951">
+  <w:style w:type="paragraph" w:styleId="957">
     <w:name w:val="toc 4"/>
-    <w:basedOn w:val="959"/>
-    <w:next w:val="959"/>
+    <w:basedOn w:val="965"/>
+    <w:next w:val="965"/>
     <w:uiPriority w:val="39"/>
     <w:unhideWhenUsed/>
     <w:pPr>
@@ -43221,10 +44737,10 @@
       <w:ind w:left="660"/>
     </w:pPr>
   </w:style>
-  <w:style w:type="paragraph" w:styleId="952">
+  <w:style w:type="paragraph" w:styleId="958">
     <w:name w:val="toc 5"/>
-    <w:basedOn w:val="959"/>
-    <w:next w:val="959"/>
+    <w:basedOn w:val="965"/>
+    <w:next w:val="965"/>
     <w:uiPriority w:val="39"/>
     <w:unhideWhenUsed/>
     <w:pPr>
@@ -43233,10 +44749,10 @@
       <w:ind w:left="880"/>
     </w:pPr>
   </w:style>
-  <w:style w:type="paragraph" w:styleId="953">
+  <w:style w:type="paragraph" w:styleId="959">
     <w:name w:val="toc 6"/>
-    <w:basedOn w:val="959"/>
-    <w:next w:val="959"/>
+    <w:basedOn w:val="965"/>
+    <w:next w:val="965"/>
     <w:uiPriority w:val="39"/>
     <w:unhideWhenUsed/>
     <w:pPr>
@@ -43245,10 +44761,10 @@
       <w:ind w:left="1100"/>
     </w:pPr>
   </w:style>
-  <w:style w:type="paragraph" w:styleId="954">
+  <w:style w:type="paragraph" w:styleId="960">
     <w:name w:val="toc 7"/>
-    <w:basedOn w:val="959"/>
-    <w:next w:val="959"/>
+    <w:basedOn w:val="965"/>
+    <w:next w:val="965"/>
     <w:uiPriority w:val="39"/>
     <w:unhideWhenUsed/>
     <w:pPr>
@@ -43257,10 +44773,10 @@
       <w:ind w:left="1320"/>
     </w:pPr>
   </w:style>
-  <w:style w:type="paragraph" w:styleId="955">
+  <w:style w:type="paragraph" w:styleId="961">
     <w:name w:val="toc 8"/>
-    <w:basedOn w:val="959"/>
-    <w:next w:val="959"/>
+    <w:basedOn w:val="965"/>
+    <w:next w:val="965"/>
     <w:uiPriority w:val="39"/>
     <w:unhideWhenUsed/>
     <w:pPr>
@@ -43269,10 +44785,10 @@
       <w:ind w:left="1540"/>
     </w:pPr>
   </w:style>
-  <w:style w:type="paragraph" w:styleId="956">
+  <w:style w:type="paragraph" w:styleId="962">
     <w:name w:val="toc 9"/>
-    <w:basedOn w:val="959"/>
-    <w:next w:val="959"/>
+    <w:basedOn w:val="965"/>
+    <w:next w:val="965"/>
     <w:uiPriority w:val="39"/>
     <w:unhideWhenUsed/>
     <w:pPr>
@@ -43281,7 +44797,7 @@
       <w:ind w:left="1760"/>
     </w:pPr>
   </w:style>
-  <w:style w:type="paragraph" w:styleId="957">
+  <w:style w:type="paragraph" w:styleId="963">
     <w:name w:val="TOC Heading"/>
     <w:uiPriority w:val="39"/>
     <w:unhideWhenUsed/>
@@ -43291,10 +44807,10 @@
       <w:ind/>
     </w:pPr>
   </w:style>
-  <w:style w:type="paragraph" w:styleId="958">
+  <w:style w:type="paragraph" w:styleId="964">
     <w:name w:val="table of figures"/>
-    <w:basedOn w:val="959"/>
-    <w:next w:val="959"/>
+    <w:basedOn w:val="965"/>
+    <w:next w:val="965"/>
     <w:uiPriority w:val="99"/>
     <w:unhideWhenUsed/>
     <w:pPr>
@@ -43303,7 +44819,7 @@
       <w:ind/>
     </w:pPr>
   </w:style>
-  <w:style w:type="paragraph" w:styleId="959" w:default="1">
+  <w:style w:type="paragraph" w:styleId="965" w:default="1">
     <w:name w:val="Normal"/>
     <w:qFormat/>
     <w:pPr>
@@ -43312,7 +44828,7 @@
       <w:ind/>
     </w:pPr>
   </w:style>
-  <w:style w:type="table" w:styleId="960" w:default="1">
+  <w:style w:type="table" w:styleId="966" w:default="1">
     <w:name w:val="Normal Table"/>
     <w:uiPriority w:val="99"/>
     <w:semiHidden/>
@@ -43505,7 +45021,7 @@
       </w:tcPr>
     </w:tblStylePr>
   </w:style>
-  <w:style w:type="numbering" w:styleId="961" w:default="1">
+  <w:style w:type="numbering" w:styleId="967" w:default="1">
     <w:name w:val="No List"/>
     <w:uiPriority w:val="99"/>
     <w:semiHidden/>
@@ -43516,9 +45032,9 @@
       <w:ind/>
     </w:pPr>
   </w:style>
-  <w:style w:type="paragraph" w:styleId="962">
+  <w:style w:type="paragraph" w:styleId="968">
     <w:name w:val="No Spacing"/>
-    <w:basedOn w:val="959"/>
+    <w:basedOn w:val="965"/>
     <w:uiPriority w:val="1"/>
     <w:qFormat/>
     <w:pPr>
@@ -43527,9 +45043,9 @@
       <w:ind/>
     </w:pPr>
   </w:style>
-  <w:style w:type="paragraph" w:styleId="963">
+  <w:style w:type="paragraph" w:styleId="969">
     <w:name w:val="List Paragraph"/>
-    <w:basedOn w:val="959"/>
+    <w:basedOn w:val="965"/>
     <w:uiPriority w:val="34"/>
     <w:qFormat/>
     <w:pPr>
